--- a/cv.docx
+++ b/cv.docx
@@ -652,7 +652,17 @@
           <w:szCs w:val="23"/>
         </w:rPr>
         <w:tab/>
-        <w:t>Graduate adviser: Dr. Bruce D. Bartholow</w:t>
+        <w:t>Graduat</w:t>
+      </w:r>
+      <w:bookmarkStart w:id="0" w:name="_GoBack"/>
+      <w:bookmarkEnd w:id="0"/>
+      <w:r>
+        <w:rPr>
+          <w:rFonts w:ascii="Times New Roman" w:hAnsi="Times New Roman" w:cs="Times New Roman"/>
+          <w:sz w:val="23"/>
+          <w:szCs w:val="23"/>
+        </w:rPr>
+        <w:t>e adviser: Dr. Bruce D. Bartholow</w:t>
       </w:r>
     </w:p>
     <w:p>
@@ -2984,6 +2994,118 @@
         <w:ind w:left="720" w:hanging="720"/>
         <w:rPr>
           <w:rFonts w:ascii="Times New Roman" w:hAnsi="Times New Roman" w:cs="Times New Roman"/>
+          <w:shd w:val="clear" w:color="auto" w:fill="FFFFFF"/>
+        </w:rPr>
+      </w:pPr>
+      <w:r>
+        <w:rPr>
+          <w:rFonts w:ascii="Times New Roman" w:hAnsi="Times New Roman" w:cs="Times New Roman"/>
+          <w:b/>
+          <w:shd w:val="clear" w:color="auto" w:fill="FFFFFF"/>
+        </w:rPr>
+        <w:t>Hilgard, J.</w:t>
+      </w:r>
+      <w:r>
+        <w:rPr>
+          <w:rFonts w:ascii="Times New Roman" w:hAnsi="Times New Roman" w:cs="Times New Roman"/>
+          <w:shd w:val="clear" w:color="auto" w:fill="FFFFFF"/>
+        </w:rPr>
+        <w:t xml:space="preserve">, &amp; Hall Jamieson, K. (Submitted). </w:t>
+      </w:r>
+      <w:r>
+        <w:rPr>
+          <w:rFonts w:ascii="Times New Roman" w:hAnsi="Times New Roman" w:cs="Times New Roman"/>
+          <w:shd w:val="clear" w:color="auto" w:fill="FFFFFF"/>
+        </w:rPr>
+        <w:t>Does a scientific breakthrough increase confidence in science?</w:t>
+      </w:r>
+    </w:p>
+    <w:p>
+      <w:pPr>
+        <w:pStyle w:val="NoSpacing"/>
+        <w:ind w:left="720" w:hanging="720"/>
+        <w:rPr>
+          <w:rFonts w:ascii="Times New Roman" w:hAnsi="Times New Roman" w:cs="Times New Roman"/>
+          <w:shd w:val="clear" w:color="auto" w:fill="FFFFFF"/>
+        </w:rPr>
+      </w:pPr>
+    </w:p>
+    <w:p>
+      <w:pPr>
+        <w:pStyle w:val="NoSpacing"/>
+        <w:ind w:left="720" w:hanging="720"/>
+        <w:rPr>
+          <w:rFonts w:ascii="Times New Roman" w:hAnsi="Times New Roman" w:cs="Times New Roman"/>
+        </w:rPr>
+      </w:pPr>
+      <w:r>
+        <w:rPr>
+          <w:rFonts w:ascii="Times New Roman" w:hAnsi="Times New Roman" w:cs="Times New Roman"/>
+          <w:b/>
+          <w:shd w:val="clear" w:color="auto" w:fill="FFFFFF"/>
+        </w:rPr>
+        <w:t>Hilgard, J.,</w:t>
+      </w:r>
+      <w:r>
+        <w:rPr>
+          <w:rFonts w:ascii="Times New Roman" w:hAnsi="Times New Roman" w:cs="Times New Roman"/>
+          <w:shd w:val="clear" w:color="auto" w:fill="FFFFFF"/>
+        </w:rPr>
+        <w:t xml:space="preserve"> &amp; Hall Jamieson, K. (Submitted). </w:t>
+      </w:r>
+      <w:r>
+        <w:rPr>
+          <w:rFonts w:ascii="Times New Roman" w:hAnsi="Times New Roman" w:cs="Times New Roman"/>
+        </w:rPr>
+        <w:t>A novel, brief, and general approach to measuring media diet.</w:t>
+      </w:r>
+    </w:p>
+    <w:p>
+      <w:pPr>
+        <w:pStyle w:val="NoSpacing"/>
+        <w:ind w:left="720" w:hanging="720"/>
+        <w:rPr>
+          <w:rFonts w:ascii="Times New Roman" w:hAnsi="Times New Roman" w:cs="Times New Roman"/>
+        </w:rPr>
+      </w:pPr>
+    </w:p>
+    <w:p>
+      <w:pPr>
+        <w:pStyle w:val="NoSpacing"/>
+        <w:ind w:left="720" w:hanging="720"/>
+        <w:rPr>
+          <w:rFonts w:ascii="Times New Roman" w:hAnsi="Times New Roman" w:cs="Times New Roman"/>
+        </w:rPr>
+      </w:pPr>
+      <w:r>
+        <w:rPr>
+          <w:rFonts w:ascii="Times New Roman" w:hAnsi="Times New Roman" w:cs="Times New Roman"/>
+          <w:b/>
+        </w:rPr>
+        <w:t>Hilgard, J.</w:t>
+      </w:r>
+      <w:r>
+        <w:rPr>
+          <w:rFonts w:ascii="Times New Roman" w:hAnsi="Times New Roman" w:cs="Times New Roman"/>
+        </w:rPr>
+        <w:t>, Scherer, L. D., Volpert, H. I., &amp; Bartholow, B. D. (In revision). Understanding racial bias in the Weapons Identification Task in terms of implicit contrast effects.</w:t>
+      </w:r>
+    </w:p>
+    <w:p>
+      <w:pPr>
+        <w:pStyle w:val="NoSpacing"/>
+        <w:ind w:left="720" w:hanging="720"/>
+        <w:rPr>
+          <w:rFonts w:ascii="Times New Roman" w:hAnsi="Times New Roman" w:cs="Times New Roman"/>
+        </w:rPr>
+      </w:pPr>
+    </w:p>
+    <w:p>
+      <w:pPr>
+        <w:pStyle w:val="NoSpacing"/>
+        <w:ind w:left="720" w:hanging="720"/>
+        <w:rPr>
+          <w:rFonts w:ascii="Times New Roman" w:hAnsi="Times New Roman" w:cs="Times New Roman"/>
         </w:rPr>
       </w:pPr>
       <w:r>
@@ -3058,114 +3180,169 @@
     <w:p>
       <w:pPr>
         <w:pStyle w:val="NoSpacing"/>
-        <w:ind w:left="720" w:hanging="720"/>
-        <w:rPr>
-          <w:rFonts w:ascii="Times New Roman" w:hAnsi="Times New Roman" w:cs="Times New Roman"/>
-        </w:rPr>
-      </w:pPr>
-    </w:p>
-    <w:p>
-      <w:pPr>
-        <w:pStyle w:val="NoSpacing"/>
-        <w:ind w:left="720" w:hanging="720"/>
-        <w:rPr>
-          <w:rFonts w:ascii="Times New Roman" w:hAnsi="Times New Roman" w:cs="Times New Roman"/>
-        </w:rPr>
-      </w:pPr>
+        <w:rPr>
+          <w:rFonts w:ascii="Times New Roman" w:hAnsi="Times New Roman" w:cs="Times New Roman"/>
+        </w:rPr>
+      </w:pPr>
+    </w:p>
+    <w:p>
+      <w:pPr>
+        <w:pStyle w:val="NoSpacing"/>
+        <w:ind w:left="720" w:hanging="720"/>
+        <w:rPr>
+          <w:rFonts w:ascii="Times New Roman" w:hAnsi="Times New Roman" w:cs="Times New Roman"/>
+          <w:shd w:val="clear" w:color="auto" w:fill="FFFFFF"/>
+        </w:rPr>
+      </w:pPr>
+      <w:r>
+        <w:rPr>
+          <w:rFonts w:ascii="Times New Roman" w:hAnsi="Times New Roman" w:cs="Times New Roman"/>
+          <w:shd w:val="clear" w:color="auto" w:fill="FFFFFF"/>
+        </w:rPr>
+        <w:t xml:space="preserve">Baker, S. G., </w:t>
+      </w:r>
       <w:r>
         <w:rPr>
           <w:rFonts w:ascii="Times New Roman" w:hAnsi="Times New Roman" w:cs="Times New Roman"/>
           <w:b/>
+          <w:shd w:val="clear" w:color="auto" w:fill="FFFFFF"/>
+        </w:rPr>
+        <w:t xml:space="preserve">Hilgard, J., </w:t>
+      </w:r>
+      <w:r>
+        <w:rPr>
+          <w:rFonts w:ascii="Times New Roman" w:hAnsi="Times New Roman" w:cs="Times New Roman"/>
+          <w:shd w:val="clear" w:color="auto" w:fill="FFFFFF"/>
+        </w:rPr>
+        <w:t xml:space="preserve">Patel, N., </w:t>
+      </w:r>
+      <w:r>
+        <w:rPr>
+          <w:rFonts w:ascii="Times New Roman" w:hAnsi="Times New Roman" w:cs="Times New Roman"/>
+          <w:shd w:val="clear" w:color="auto" w:fill="FFFFFF"/>
+        </w:rPr>
+        <w:t>&amp; Scherer, L. D. (In revision). The metacognitive advantage of correct responders over deliberative responders.</w:t>
+      </w:r>
+    </w:p>
+    <w:p>
+      <w:pPr>
+        <w:pStyle w:val="NoSpacing"/>
+        <w:ind w:left="720" w:hanging="720"/>
+        <w:rPr>
+          <w:rFonts w:ascii="Times New Roman" w:hAnsi="Times New Roman" w:cs="Times New Roman"/>
+          <w:shd w:val="clear" w:color="auto" w:fill="FFFFFF"/>
+        </w:rPr>
+      </w:pPr>
+    </w:p>
+    <w:p>
+      <w:pPr>
+        <w:pStyle w:val="NoSpacing"/>
+        <w:ind w:left="720" w:hanging="720"/>
+        <w:rPr>
+          <w:rFonts w:ascii="Times New Roman" w:hAnsi="Times New Roman" w:cs="Times New Roman"/>
+          <w:shd w:val="clear" w:color="auto" w:fill="FFFFFF"/>
+        </w:rPr>
+      </w:pPr>
+      <w:r>
+        <w:rPr>
+          <w:rFonts w:ascii="Times New Roman" w:hAnsi="Times New Roman" w:cs="Times New Roman"/>
+          <w:shd w:val="clear" w:color="auto" w:fill="FFFFFF"/>
+        </w:rPr>
+        <w:t xml:space="preserve">Landrum, A. R., </w:t>
+      </w:r>
+      <w:r>
+        <w:rPr>
+          <w:rFonts w:ascii="Times New Roman" w:hAnsi="Times New Roman" w:cs="Times New Roman"/>
+          <w:b/>
+          <w:shd w:val="clear" w:color="auto" w:fill="FFFFFF"/>
+        </w:rPr>
+        <w:t>Hilgard, J.,</w:t>
+      </w:r>
+      <w:r>
+        <w:rPr>
+          <w:rFonts w:ascii="Times New Roman" w:hAnsi="Times New Roman" w:cs="Times New Roman"/>
+          <w:shd w:val="clear" w:color="auto" w:fill="FFFFFF"/>
+        </w:rPr>
+        <w:t xml:space="preserve"> Lull, R. B., Akin, H., &amp; Hall Jamieson, K. (Submitted). Transparent research practices increase public trust in agricultural biotechnology organizations.</w:t>
+      </w:r>
+    </w:p>
+    <w:p>
+      <w:pPr>
+        <w:pStyle w:val="NoSpacing"/>
+        <w:ind w:left="720" w:hanging="720"/>
+        <w:rPr>
+          <w:rFonts w:ascii="Times New Roman" w:hAnsi="Times New Roman" w:cs="Times New Roman"/>
+          <w:shd w:val="clear" w:color="auto" w:fill="FFFFFF"/>
+        </w:rPr>
+      </w:pPr>
+    </w:p>
+    <w:p>
+      <w:pPr>
+        <w:pStyle w:val="NoSpacing"/>
+        <w:ind w:left="720" w:hanging="720"/>
+        <w:rPr>
+          <w:rFonts w:ascii="Times New Roman" w:hAnsi="Times New Roman" w:cs="Times New Roman"/>
+          <w:shd w:val="clear" w:color="auto" w:fill="FFFFFF"/>
+        </w:rPr>
+      </w:pPr>
+      <w:r>
+        <w:rPr>
+          <w:rFonts w:ascii="Times New Roman" w:hAnsi="Times New Roman" w:cs="Times New Roman"/>
+          <w:shd w:val="clear" w:color="auto" w:fill="FFFFFF"/>
+        </w:rPr>
+        <w:t>Huang, L., Sherman, J. W.,</w:t>
+      </w:r>
+      <w:r>
+        <w:rPr>
+          <w:rFonts w:ascii="Times New Roman" w:hAnsi="Times New Roman" w:cs="Times New Roman"/>
+          <w:shd w:val="clear" w:color="auto" w:fill="FFFFFF"/>
+        </w:rPr>
+        <w:t xml:space="preserve"> </w:t>
+      </w:r>
+      <w:r>
+        <w:rPr>
+          <w:rFonts w:ascii="Times New Roman" w:hAnsi="Times New Roman" w:cs="Times New Roman"/>
+          <w:b/>
+          <w:shd w:val="clear" w:color="auto" w:fill="FFFFFF"/>
         </w:rPr>
         <w:t>Hilgard, J.</w:t>
       </w:r>
       <w:r>
         <w:rPr>
           <w:rFonts w:ascii="Times New Roman" w:hAnsi="Times New Roman" w:cs="Times New Roman"/>
-        </w:rPr>
-        <w:t xml:space="preserve">, Scherer, L. D., </w:t>
-      </w:r>
-      <w:r>
-        <w:rPr>
-          <w:rFonts w:ascii="Times New Roman" w:hAnsi="Times New Roman" w:cs="Times New Roman"/>
-        </w:rPr>
-        <w:t xml:space="preserve">Volpert, H. I., </w:t>
-      </w:r>
-      <w:r>
-        <w:rPr>
-          <w:rFonts w:ascii="Times New Roman" w:hAnsi="Times New Roman" w:cs="Times New Roman"/>
-        </w:rPr>
-        <w:t>&amp; Bartholow, B. D. (</w:t>
-      </w:r>
-      <w:r>
-        <w:rPr>
-          <w:rFonts w:ascii="Times New Roman" w:hAnsi="Times New Roman" w:cs="Times New Roman"/>
-        </w:rPr>
-        <w:t>In revision</w:t>
-      </w:r>
-      <w:r>
-        <w:rPr>
-          <w:rFonts w:ascii="Times New Roman" w:hAnsi="Times New Roman" w:cs="Times New Roman"/>
-        </w:rPr>
-        <w:t>). Understanding racial bias in the Weapons Identification Task in terms of implicit contrast effects.</w:t>
-      </w:r>
-    </w:p>
-    <w:p>
-      <w:pPr>
-        <w:pStyle w:val="NoSpacing"/>
-        <w:ind w:left="720" w:hanging="720"/>
-        <w:rPr>
-          <w:rFonts w:ascii="Times New Roman" w:hAnsi="Times New Roman" w:cs="Times New Roman"/>
-        </w:rPr>
-      </w:pPr>
-    </w:p>
-    <w:p>
-      <w:pPr>
-        <w:pStyle w:val="NoSpacing"/>
-        <w:ind w:left="720" w:hanging="720"/>
-        <w:rPr>
-          <w:rFonts w:ascii="Times New Roman" w:hAnsi="Times New Roman" w:cs="Times New Roman"/>
-        </w:rPr>
-      </w:pPr>
-      <w:r>
-        <w:rPr>
-          <w:rFonts w:ascii="Times New Roman" w:hAnsi="Times New Roman" w:cs="Times New Roman"/>
-          <w:shd w:val="clear" w:color="auto" w:fill="FFFFFF"/>
-        </w:rPr>
-        <w:t xml:space="preserve">Baker, S. G., </w:t>
-      </w:r>
-      <w:r>
-        <w:rPr>
-          <w:rFonts w:ascii="Times New Roman" w:hAnsi="Times New Roman" w:cs="Times New Roman"/>
-          <w:b/>
-          <w:shd w:val="clear" w:color="auto" w:fill="FFFFFF"/>
-        </w:rPr>
-        <w:t xml:space="preserve">Hilgard, J., </w:t>
-      </w:r>
-      <w:r>
-        <w:rPr>
-          <w:rFonts w:ascii="Times New Roman" w:hAnsi="Times New Roman" w:cs="Times New Roman"/>
-          <w:shd w:val="clear" w:color="auto" w:fill="FFFFFF"/>
-        </w:rPr>
-        <w:t xml:space="preserve">Patel, N., </w:t>
-      </w:r>
-      <w:r>
-        <w:rPr>
-          <w:rFonts w:ascii="Times New Roman" w:hAnsi="Times New Roman" w:cs="Times New Roman"/>
-          <w:shd w:val="clear" w:color="auto" w:fill="FFFFFF"/>
-        </w:rPr>
-        <w:t>&amp; Scherer, L. D. (In revision). The metacognitive advantage of correct responders over deliberative responders.</w:t>
-      </w:r>
-    </w:p>
-    <w:p>
-      <w:pPr>
-        <w:pStyle w:val="NoSpacing"/>
-        <w:rPr>
-          <w:rFonts w:ascii="Times New Roman" w:hAnsi="Times New Roman" w:cs="Times New Roman"/>
-        </w:rPr>
-      </w:pPr>
-      <w:bookmarkStart w:id="0" w:name="_GoBack"/>
-      <w:bookmarkEnd w:id="0"/>
+          <w:shd w:val="clear" w:color="auto" w:fill="FFFFFF"/>
+        </w:rPr>
+        <w:t>, &amp; Bartholow, B. D.</w:t>
+      </w:r>
+      <w:r>
+        <w:rPr>
+          <w:rFonts w:ascii="Times New Roman" w:hAnsi="Times New Roman" w:cs="Times New Roman"/>
+          <w:shd w:val="clear" w:color="auto" w:fill="FFFFFF"/>
+        </w:rPr>
+        <w:t xml:space="preserve"> (</w:t>
+      </w:r>
+      <w:r>
+        <w:rPr>
+          <w:rFonts w:ascii="Times New Roman" w:hAnsi="Times New Roman" w:cs="Times New Roman"/>
+          <w:shd w:val="clear" w:color="auto" w:fill="FFFFFF"/>
+        </w:rPr>
+        <w:t>Submitted</w:t>
+      </w:r>
+      <w:r>
+        <w:rPr>
+          <w:rFonts w:ascii="Times New Roman" w:hAnsi="Times New Roman" w:cs="Times New Roman"/>
+          <w:shd w:val="clear" w:color="auto" w:fill="FFFFFF"/>
+        </w:rPr>
+        <w:t>). Quad process modeling of recruited neurological activity in the Implicit Association Test.</w:t>
+      </w:r>
+    </w:p>
+    <w:p>
+      <w:pPr>
+        <w:pStyle w:val="NoSpacing"/>
+        <w:rPr>
+          <w:rFonts w:ascii="Times New Roman" w:hAnsi="Times New Roman" w:cs="Times New Roman"/>
+        </w:rPr>
+      </w:pPr>
     </w:p>
     <w:p>
       <w:pPr>
@@ -3251,47 +3428,113 @@
         <w:ind w:left="720" w:hanging="720"/>
         <w:rPr>
           <w:rFonts w:ascii="Times New Roman" w:hAnsi="Times New Roman" w:cs="Times New Roman"/>
-        </w:rPr>
-      </w:pPr>
+          <w:shd w:val="clear" w:color="auto" w:fill="FFFFFF"/>
+        </w:rPr>
+      </w:pPr>
+      <w:r>
+        <w:rPr>
+          <w:rFonts w:ascii="Times New Roman" w:hAnsi="Times New Roman" w:cs="Times New Roman"/>
+          <w:shd w:val="clear" w:color="auto" w:fill="FFFFFF"/>
+        </w:rPr>
+        <w:t xml:space="preserve">Kahan, D. M., </w:t>
+      </w:r>
       <w:r>
         <w:rPr>
           <w:rFonts w:ascii="Times New Roman" w:hAnsi="Times New Roman" w:cs="Times New Roman"/>
           <w:b/>
-        </w:rPr>
-        <w:t>Hilgard, J.,</w:t>
-      </w:r>
-      <w:r>
-        <w:rPr>
-          <w:rFonts w:ascii="Times New Roman" w:hAnsi="Times New Roman" w:cs="Times New Roman"/>
-        </w:rPr>
-        <w:t xml:space="preserve"> &amp; Hall Jamieson, K. (In preparation). A novel, brief, and general approach to measuring media diet.</w:t>
-      </w:r>
-    </w:p>
-    <w:p>
-      <w:pPr>
-        <w:pStyle w:val="NoSpacing"/>
-        <w:ind w:left="720" w:hanging="720"/>
-        <w:rPr>
-          <w:rFonts w:ascii="Times New Roman" w:hAnsi="Times New Roman" w:cs="Times New Roman"/>
-          <w:shd w:val="clear" w:color="auto" w:fill="FFFFFF"/>
-        </w:rPr>
-      </w:pPr>
-    </w:p>
-    <w:p>
-      <w:pPr>
-        <w:pStyle w:val="NoSpacing"/>
-        <w:ind w:left="720" w:hanging="720"/>
-        <w:rPr>
-          <w:rFonts w:ascii="Times New Roman" w:hAnsi="Times New Roman" w:cs="Times New Roman"/>
-          <w:shd w:val="clear" w:color="auto" w:fill="FFFFFF"/>
-        </w:rPr>
-      </w:pPr>
-      <w:r>
-        <w:rPr>
-          <w:rFonts w:ascii="Times New Roman" w:hAnsi="Times New Roman" w:cs="Times New Roman"/>
-          <w:shd w:val="clear" w:color="auto" w:fill="FFFFFF"/>
-        </w:rPr>
-        <w:t xml:space="preserve">Kahan, D. M., </w:t>
+          <w:shd w:val="clear" w:color="auto" w:fill="FFFFFF"/>
+        </w:rPr>
+        <w:t xml:space="preserve">Hilgard, J., </w:t>
+      </w:r>
+      <w:r>
+        <w:rPr>
+          <w:rFonts w:ascii="Times New Roman" w:hAnsi="Times New Roman" w:cs="Times New Roman"/>
+          <w:shd w:val="clear" w:color="auto" w:fill="FFFFFF"/>
+        </w:rPr>
+        <w:t>&amp; Inbar,</w:t>
+      </w:r>
+      <w:r>
+        <w:rPr>
+          <w:rFonts w:ascii="Times New Roman" w:hAnsi="Times New Roman" w:cs="Times New Roman"/>
+          <w:shd w:val="clear" w:color="auto" w:fill="FFFFFF"/>
+        </w:rPr>
+        <w:t xml:space="preserve"> </w:t>
+      </w:r>
+      <w:r>
+        <w:rPr>
+          <w:rFonts w:ascii="Times New Roman" w:hAnsi="Times New Roman" w:cs="Times New Roman"/>
+          <w:shd w:val="clear" w:color="auto" w:fill="FFFFFF"/>
+        </w:rPr>
+        <w:t xml:space="preserve">Y. (In preparation). </w:t>
+      </w:r>
+      <w:r>
+        <w:rPr>
+          <w:rFonts w:ascii="Times New Roman" w:hAnsi="Times New Roman" w:cs="Times New Roman"/>
+          <w:shd w:val="clear" w:color="auto" w:fill="FFFFFF"/>
+        </w:rPr>
+        <w:t>The relationship of trait disgust with</w:t>
+      </w:r>
+      <w:r>
+        <w:rPr>
+          <w:rFonts w:ascii="Times New Roman" w:hAnsi="Times New Roman" w:cs="Times New Roman"/>
+          <w:shd w:val="clear" w:color="auto" w:fill="FFFFFF"/>
+        </w:rPr>
+        <w:t xml:space="preserve"> </w:t>
+      </w:r>
+      <w:r>
+        <w:rPr>
+          <w:rFonts w:ascii="Times New Roman" w:hAnsi="Times New Roman" w:cs="Times New Roman"/>
+          <w:shd w:val="clear" w:color="auto" w:fill="FFFFFF"/>
+        </w:rPr>
+        <w:t>fear of vaccines,</w:t>
+      </w:r>
+      <w:r>
+        <w:rPr>
+          <w:rFonts w:ascii="Times New Roman" w:hAnsi="Times New Roman" w:cs="Times New Roman"/>
+          <w:shd w:val="clear" w:color="auto" w:fill="FFFFFF"/>
+        </w:rPr>
+        <w:t xml:space="preserve"> genetically-modified foods</w:t>
+      </w:r>
+      <w:r>
+        <w:rPr>
+          <w:rFonts w:ascii="Times New Roman" w:hAnsi="Times New Roman" w:cs="Times New Roman"/>
+          <w:shd w:val="clear" w:color="auto" w:fill="FFFFFF"/>
+        </w:rPr>
+        <w:t>, and elevator shafts</w:t>
+      </w:r>
+      <w:r>
+        <w:rPr>
+          <w:rFonts w:ascii="Times New Roman" w:hAnsi="Times New Roman" w:cs="Times New Roman"/>
+          <w:shd w:val="clear" w:color="auto" w:fill="FFFFFF"/>
+        </w:rPr>
+        <w:t>.</w:t>
+      </w:r>
+    </w:p>
+    <w:p>
+      <w:pPr>
+        <w:pStyle w:val="NoSpacing"/>
+        <w:ind w:left="720" w:hanging="720"/>
+        <w:rPr>
+          <w:rFonts w:ascii="Times New Roman" w:hAnsi="Times New Roman" w:cs="Times New Roman"/>
+          <w:shd w:val="clear" w:color="auto" w:fill="FFFFFF"/>
+        </w:rPr>
+      </w:pPr>
+    </w:p>
+    <w:p>
+      <w:pPr>
+        <w:pStyle w:val="NoSpacing"/>
+        <w:ind w:left="720" w:hanging="720"/>
+        <w:rPr>
+          <w:rFonts w:ascii="Times New Roman" w:hAnsi="Times New Roman" w:cs="Times New Roman"/>
+          <w:shd w:val="clear" w:color="auto" w:fill="FFFFFF"/>
+        </w:rPr>
+      </w:pPr>
+      <w:r>
+        <w:rPr>
+          <w:rFonts w:ascii="Times New Roman" w:hAnsi="Times New Roman" w:cs="Times New Roman"/>
+          <w:shd w:val="clear" w:color="auto" w:fill="FFFFFF"/>
+        </w:rPr>
+        <w:t xml:space="preserve">Lueke, A., Zimmerman, I. Gibson, B., Bartholow, B., &amp; </w:t>
       </w:r>
       <w:r>
         <w:rPr>
@@ -3299,62 +3542,85 @@
           <w:b/>
           <w:shd w:val="clear" w:color="auto" w:fill="FFFFFF"/>
         </w:rPr>
-        <w:t xml:space="preserve">Hilgard, J., </w:t>
-      </w:r>
-      <w:r>
-        <w:rPr>
-          <w:rFonts w:ascii="Times New Roman" w:hAnsi="Times New Roman" w:cs="Times New Roman"/>
-          <w:shd w:val="clear" w:color="auto" w:fill="FFFFFF"/>
-        </w:rPr>
-        <w:t>&amp; Inbar,</w:t>
-      </w:r>
-      <w:r>
-        <w:rPr>
-          <w:rFonts w:ascii="Times New Roman" w:hAnsi="Times New Roman" w:cs="Times New Roman"/>
-          <w:shd w:val="clear" w:color="auto" w:fill="FFFFFF"/>
-        </w:rPr>
-        <w:t xml:space="preserve"> </w:t>
-      </w:r>
-      <w:r>
-        <w:rPr>
-          <w:rFonts w:ascii="Times New Roman" w:hAnsi="Times New Roman" w:cs="Times New Roman"/>
-          <w:shd w:val="clear" w:color="auto" w:fill="FFFFFF"/>
-        </w:rPr>
-        <w:t xml:space="preserve">Y. (In preparation). Disgust </w:t>
-      </w:r>
-      <w:r>
-        <w:rPr>
-          <w:rFonts w:ascii="Times New Roman" w:hAnsi="Times New Roman" w:cs="Times New Roman"/>
-          <w:shd w:val="clear" w:color="auto" w:fill="FFFFFF"/>
-        </w:rPr>
-        <w:t>is not related to fear of vaccines or genetically-modified foods.</w:t>
-      </w:r>
-    </w:p>
-    <w:p>
-      <w:pPr>
-        <w:pStyle w:val="NoSpacing"/>
-        <w:ind w:left="720" w:hanging="720"/>
-        <w:rPr>
-          <w:rFonts w:ascii="Times New Roman" w:hAnsi="Times New Roman" w:cs="Times New Roman"/>
-          <w:shd w:val="clear" w:color="auto" w:fill="FFFFFF"/>
-        </w:rPr>
-      </w:pPr>
-    </w:p>
-    <w:p>
-      <w:pPr>
-        <w:pStyle w:val="NoSpacing"/>
-        <w:ind w:left="720" w:hanging="720"/>
-        <w:rPr>
-          <w:rFonts w:ascii="Times New Roman" w:hAnsi="Times New Roman" w:cs="Times New Roman"/>
-          <w:shd w:val="clear" w:color="auto" w:fill="FFFFFF"/>
-        </w:rPr>
-      </w:pPr>
-      <w:r>
-        <w:rPr>
-          <w:rFonts w:ascii="Times New Roman" w:hAnsi="Times New Roman" w:cs="Times New Roman"/>
-          <w:shd w:val="clear" w:color="auto" w:fill="FFFFFF"/>
-        </w:rPr>
-        <w:t xml:space="preserve">Lueke, A., Zimmerman, I. Gibson, B., Bartholow, B., &amp; </w:t>
+        <w:t>Hilgard J.</w:t>
+      </w:r>
+      <w:r>
+        <w:rPr>
+          <w:rFonts w:ascii="Times New Roman" w:hAnsi="Times New Roman" w:cs="Times New Roman"/>
+          <w:shd w:val="clear" w:color="auto" w:fill="FFFFFF"/>
+        </w:rPr>
+        <w:t xml:space="preserve"> (In preparation).</w:t>
+      </w:r>
+      <w:r>
+        <w:rPr>
+          <w:rStyle w:val="apple-converted-space"/>
+          <w:rFonts w:ascii="Times New Roman" w:hAnsi="Times New Roman" w:cs="Times New Roman"/>
+          <w:shd w:val="clear" w:color="auto" w:fill="FFFFFF"/>
+        </w:rPr>
+        <w:t> </w:t>
+      </w:r>
+      <w:r>
+        <w:rPr>
+          <w:rFonts w:ascii="Times New Roman" w:hAnsi="Times New Roman" w:cs="Times New Roman"/>
+          <w:iCs/>
+          <w:shd w:val="clear" w:color="auto" w:fill="FFFFFF"/>
+        </w:rPr>
+        <w:t>Hero violence and prosocial behavior</w:t>
+      </w:r>
+      <w:r>
+        <w:rPr>
+          <w:rFonts w:ascii="Times New Roman" w:hAnsi="Times New Roman" w:cs="Times New Roman"/>
+          <w:shd w:val="clear" w:color="auto" w:fill="FFFFFF"/>
+        </w:rPr>
+        <w:t xml:space="preserve">.  </w:t>
+      </w:r>
+    </w:p>
+    <w:p>
+      <w:pPr>
+        <w:pStyle w:val="NoSpacing"/>
+        <w:ind w:left="720" w:hanging="720"/>
+        <w:rPr>
+          <w:rFonts w:ascii="Times New Roman" w:hAnsi="Times New Roman" w:cs="Times New Roman"/>
+          <w:shd w:val="clear" w:color="auto" w:fill="FFFFFF"/>
+        </w:rPr>
+      </w:pPr>
+    </w:p>
+    <w:p>
+      <w:pPr>
+        <w:pStyle w:val="NoSpacing"/>
+        <w:ind w:left="720" w:hanging="720"/>
+        <w:rPr>
+          <w:rFonts w:ascii="Times New Roman" w:hAnsi="Times New Roman" w:cs="Times New Roman"/>
+          <w:shd w:val="clear" w:color="auto" w:fill="FFFFFF"/>
+        </w:rPr>
+      </w:pPr>
+      <w:r>
+        <w:rPr>
+          <w:rFonts w:ascii="Times New Roman" w:hAnsi="Times New Roman" w:cs="Times New Roman"/>
+          <w:shd w:val="clear" w:color="auto" w:fill="FFFFFF"/>
+        </w:rPr>
+        <w:t xml:space="preserve">Carter, E. C., </w:t>
+      </w:r>
+      <w:r>
+        <w:rPr>
+          <w:rFonts w:ascii="Times New Roman" w:hAnsi="Times New Roman" w:cs="Times New Roman"/>
+          <w:shd w:val="clear" w:color="auto" w:fill="FFFFFF"/>
+        </w:rPr>
+        <w:t xml:space="preserve">Schönbrodt, F. D., </w:t>
+      </w:r>
+      <w:r>
+        <w:rPr>
+          <w:rFonts w:ascii="Times New Roman" w:hAnsi="Times New Roman" w:cs="Times New Roman"/>
+          <w:shd w:val="clear" w:color="auto" w:fill="FFFFFF"/>
+        </w:rPr>
+        <w:t xml:space="preserve">Gervais, W. M., </w:t>
+      </w:r>
+      <w:r>
+        <w:rPr>
+          <w:rFonts w:ascii="Times New Roman" w:hAnsi="Times New Roman" w:cs="Times New Roman"/>
+          <w:shd w:val="clear" w:color="auto" w:fill="FFFFFF"/>
+        </w:rPr>
+        <w:t xml:space="preserve">&amp; </w:t>
       </w:r>
       <w:r>
         <w:rPr>
@@ -3362,92 +3628,6 @@
           <w:b/>
           <w:shd w:val="clear" w:color="auto" w:fill="FFFFFF"/>
         </w:rPr>
-        <w:t>Hilgard J.</w:t>
-      </w:r>
-      <w:r>
-        <w:rPr>
-          <w:rFonts w:ascii="Times New Roman" w:hAnsi="Times New Roman" w:cs="Times New Roman"/>
-          <w:shd w:val="clear" w:color="auto" w:fill="FFFFFF"/>
-        </w:rPr>
-        <w:t xml:space="preserve"> (In preparation).</w:t>
-      </w:r>
-      <w:r>
-        <w:rPr>
-          <w:rStyle w:val="apple-converted-space"/>
-          <w:rFonts w:ascii="Times New Roman" w:hAnsi="Times New Roman" w:cs="Times New Roman"/>
-          <w:shd w:val="clear" w:color="auto" w:fill="FFFFFF"/>
-        </w:rPr>
-        <w:t> </w:t>
-      </w:r>
-      <w:r>
-        <w:rPr>
-          <w:rFonts w:ascii="Times New Roman" w:hAnsi="Times New Roman" w:cs="Times New Roman"/>
-          <w:iCs/>
-          <w:shd w:val="clear" w:color="auto" w:fill="FFFFFF"/>
-        </w:rPr>
-        <w:t>Hero violence and prosocial behavior</w:t>
-      </w:r>
-      <w:r>
-        <w:rPr>
-          <w:rFonts w:ascii="Times New Roman" w:hAnsi="Times New Roman" w:cs="Times New Roman"/>
-          <w:shd w:val="clear" w:color="auto" w:fill="FFFFFF"/>
-        </w:rPr>
-        <w:t xml:space="preserve">.  </w:t>
-      </w:r>
-    </w:p>
-    <w:p>
-      <w:pPr>
-        <w:pStyle w:val="NoSpacing"/>
-        <w:ind w:left="720" w:hanging="720"/>
-        <w:rPr>
-          <w:rFonts w:ascii="Times New Roman" w:hAnsi="Times New Roman" w:cs="Times New Roman"/>
-          <w:shd w:val="clear" w:color="auto" w:fill="FFFFFF"/>
-        </w:rPr>
-      </w:pPr>
-    </w:p>
-    <w:p>
-      <w:pPr>
-        <w:pStyle w:val="NoSpacing"/>
-        <w:ind w:left="720" w:hanging="720"/>
-        <w:rPr>
-          <w:rFonts w:ascii="Times New Roman" w:hAnsi="Times New Roman" w:cs="Times New Roman"/>
-          <w:shd w:val="clear" w:color="auto" w:fill="FFFFFF"/>
-        </w:rPr>
-      </w:pPr>
-      <w:r>
-        <w:rPr>
-          <w:rFonts w:ascii="Times New Roman" w:hAnsi="Times New Roman" w:cs="Times New Roman"/>
-          <w:shd w:val="clear" w:color="auto" w:fill="FFFFFF"/>
-        </w:rPr>
-        <w:t xml:space="preserve">Carter, E. C., </w:t>
-      </w:r>
-      <w:r>
-        <w:rPr>
-          <w:rFonts w:ascii="Times New Roman" w:hAnsi="Times New Roman" w:cs="Times New Roman"/>
-          <w:shd w:val="clear" w:color="auto" w:fill="FFFFFF"/>
-        </w:rPr>
-        <w:t xml:space="preserve">Schönbrodt, F. D., </w:t>
-      </w:r>
-      <w:r>
-        <w:rPr>
-          <w:rFonts w:ascii="Times New Roman" w:hAnsi="Times New Roman" w:cs="Times New Roman"/>
-          <w:shd w:val="clear" w:color="auto" w:fill="FFFFFF"/>
-        </w:rPr>
-        <w:t xml:space="preserve">Gervais, W. M., </w:t>
-      </w:r>
-      <w:r>
-        <w:rPr>
-          <w:rFonts w:ascii="Times New Roman" w:hAnsi="Times New Roman" w:cs="Times New Roman"/>
-          <w:shd w:val="clear" w:color="auto" w:fill="FFFFFF"/>
-        </w:rPr>
-        <w:t xml:space="preserve">&amp; </w:t>
-      </w:r>
-      <w:r>
-        <w:rPr>
-          <w:rFonts w:ascii="Times New Roman" w:hAnsi="Times New Roman" w:cs="Times New Roman"/>
-          <w:b/>
-          <w:shd w:val="clear" w:color="auto" w:fill="FFFFFF"/>
-        </w:rPr>
         <w:t>Hilgard, J</w:t>
       </w:r>
       <w:r>
@@ -3482,43 +3662,12 @@
           <w:rFonts w:ascii="Times New Roman" w:hAnsi="Times New Roman" w:cs="Times New Roman"/>
           <w:shd w:val="clear" w:color="auto" w:fill="FFFFFF"/>
         </w:rPr>
-        <w:lastRenderedPageBreak/>
-        <w:t>Huang, L., Sherman, J. W.,</w:t>
-      </w:r>
-      <w:r>
-        <w:rPr>
-          <w:rFonts w:ascii="Times New Roman" w:hAnsi="Times New Roman" w:cs="Times New Roman"/>
-          <w:shd w:val="clear" w:color="auto" w:fill="FFFFFF"/>
-        </w:rPr>
-        <w:t xml:space="preserve"> </w:t>
-      </w:r>
-      <w:r>
-        <w:rPr>
-          <w:rFonts w:ascii="Times New Roman" w:hAnsi="Times New Roman" w:cs="Times New Roman"/>
-          <w:b/>
-          <w:shd w:val="clear" w:color="auto" w:fill="FFFFFF"/>
-        </w:rPr>
-        <w:t>Hilgard, J.</w:t>
-      </w:r>
-      <w:r>
-        <w:rPr>
-          <w:rFonts w:ascii="Times New Roman" w:hAnsi="Times New Roman" w:cs="Times New Roman"/>
-          <w:shd w:val="clear" w:color="auto" w:fill="FFFFFF"/>
-        </w:rPr>
-        <w:t>, &amp; Bartholow, B. D.</w:t>
-      </w:r>
-      <w:r>
-        <w:rPr>
-          <w:rFonts w:ascii="Times New Roman" w:hAnsi="Times New Roman" w:cs="Times New Roman"/>
-          <w:shd w:val="clear" w:color="auto" w:fill="FFFFFF"/>
-        </w:rPr>
-        <w:t xml:space="preserve"> (In preparation). Quad process modeling of recruited neurological activity in the Implicit Association Test.</w:t>
-      </w:r>
-    </w:p>
-    <w:p>
-      <w:pPr>
-        <w:pStyle w:val="NoSpacing"/>
-        <w:ind w:left="720" w:hanging="720"/>
+        <w:t>Zimmerman, I., Hilgard, J., &amp; Bartholow, B. (In preparation). Media responses and brand testing.</w:t>
+      </w:r>
+    </w:p>
+    <w:p>
+      <w:pPr>
+        <w:pStyle w:val="NoSpacing"/>
         <w:rPr>
           <w:rFonts w:ascii="Times New Roman" w:hAnsi="Times New Roman" w:cs="Times New Roman"/>
           <w:shd w:val="clear" w:color="auto" w:fill="FFFFFF"/>
@@ -3983,6 +4132,7 @@
         <w:rPr>
           <w:rFonts w:ascii="Times New Roman" w:hAnsi="Times New Roman" w:cs="Times New Roman"/>
         </w:rPr>
+        <w:lastRenderedPageBreak/>
         <w:t xml:space="preserve">Hilgard, J. (2015) Bayesian perspectives on publication bias. </w:t>
       </w:r>
       <w:hyperlink r:id="rId16" w:history="1">
@@ -4037,12 +4187,8 @@
     <w:p>
       <w:pPr>
         <w:pStyle w:val="NoSpacing"/>
-      </w:pPr>
-    </w:p>
-    <w:p>
-      <w:r>
-        <w:br w:type="page"/>
-      </w:r>
+        <w:ind w:left="720" w:hanging="720"/>
+      </w:pPr>
     </w:p>
     <w:p>
       <w:pPr>
@@ -4060,7 +4206,6 @@
           <w:sz w:val="32"/>
           <w:szCs w:val="32"/>
         </w:rPr>
-        <w:lastRenderedPageBreak/>
         <w:t>Research experience</w:t>
       </w:r>
     </w:p>
@@ -4678,6 +4823,24 @@
     <w:p>
       <w:pPr>
         <w:pStyle w:val="NoSpacing"/>
+        <w:ind w:left="720" w:hanging="720"/>
+        <w:rPr>
+          <w:rFonts w:ascii="Times New Roman" w:hAnsi="Times New Roman" w:cs="Times New Roman"/>
+        </w:rPr>
+      </w:pPr>
+    </w:p>
+    <w:p>
+      <w:pPr>
+        <w:pStyle w:val="NoSpacing"/>
+        <w:ind w:left="720" w:hanging="720"/>
+        <w:rPr>
+          <w:rFonts w:ascii="Times New Roman" w:hAnsi="Times New Roman" w:cs="Times New Roman"/>
+        </w:rPr>
+      </w:pPr>
+    </w:p>
+    <w:p>
+      <w:pPr>
+        <w:pStyle w:val="NoSpacing"/>
         <w:ind w:left="2160" w:hanging="2160"/>
         <w:rPr>
           <w:rFonts w:ascii="Times New Roman" w:hAnsi="Times New Roman" w:cs="Times New Roman"/>
@@ -4702,6 +4865,7 @@
           <w:sz w:val="32"/>
           <w:szCs w:val="32"/>
         </w:rPr>
+        <w:lastRenderedPageBreak/>
         <w:t xml:space="preserve">Symposia </w:t>
       </w:r>
       <w:r>
@@ -4791,7 +4955,6 @@
           <w:rFonts w:ascii="Times New Roman" w:hAnsi="Times New Roman" w:cs="Times New Roman"/>
           <w:b/>
         </w:rPr>
-        <w:lastRenderedPageBreak/>
         <w:t xml:space="preserve">Hilgard, J. </w:t>
       </w:r>
       <w:r>
@@ -5311,6 +5474,7 @@
           <w:sz w:val="23"/>
           <w:szCs w:val="23"/>
         </w:rPr>
+        <w:lastRenderedPageBreak/>
         <w:t>Hilgard, J.</w:t>
       </w:r>
       <w:r>
@@ -5353,50 +5517,6 @@
         </w:rPr>
         <w:t xml:space="preserve">  Rethinking the Negativity Bias:  On the Importance of Qualitative Differences in Emotional Stimuli.  Poster session presented at the annual meeting of the Society for Psychophysiological Research, Portland, Oregon.</w:t>
       </w:r>
-    </w:p>
-    <w:p>
-      <w:pPr>
-        <w:pStyle w:val="NoSpacing"/>
-        <w:ind w:left="720" w:hanging="720"/>
-        <w:rPr>
-          <w:rFonts w:ascii="Times New Roman" w:hAnsi="Times New Roman" w:cs="Times New Roman"/>
-          <w:sz w:val="23"/>
-          <w:szCs w:val="23"/>
-        </w:rPr>
-      </w:pPr>
-    </w:p>
-    <w:p>
-      <w:pPr>
-        <w:pStyle w:val="NoSpacing"/>
-        <w:ind w:left="720" w:hanging="720"/>
-        <w:rPr>
-          <w:rFonts w:ascii="Times New Roman" w:hAnsi="Times New Roman" w:cs="Times New Roman"/>
-          <w:sz w:val="23"/>
-          <w:szCs w:val="23"/>
-        </w:rPr>
-      </w:pPr>
-    </w:p>
-    <w:p>
-      <w:pPr>
-        <w:pStyle w:val="NoSpacing"/>
-        <w:ind w:left="720" w:hanging="720"/>
-        <w:rPr>
-          <w:rFonts w:ascii="Times New Roman" w:hAnsi="Times New Roman" w:cs="Times New Roman"/>
-          <w:sz w:val="23"/>
-          <w:szCs w:val="23"/>
-        </w:rPr>
-      </w:pPr>
-    </w:p>
-    <w:p>
-      <w:pPr>
-        <w:pStyle w:val="NoSpacing"/>
-        <w:ind w:left="720" w:hanging="720"/>
-        <w:rPr>
-          <w:rFonts w:ascii="Times New Roman" w:hAnsi="Times New Roman" w:cs="Times New Roman"/>
-          <w:sz w:val="23"/>
-          <w:szCs w:val="23"/>
-        </w:rPr>
-      </w:pPr>
     </w:p>
     <w:p>
       <w:pPr>
@@ -5429,7 +5549,6 @@
           <w:sz w:val="28"/>
           <w:szCs w:val="28"/>
         </w:rPr>
-        <w:lastRenderedPageBreak/>
         <w:t>Honors and Awards</w:t>
       </w:r>
     </w:p>
@@ -6222,7 +6341,7 @@
       <w:rPr>
         <w:noProof/>
       </w:rPr>
-      <w:t>4</w:t>
+      <w:t>2</w:t>
     </w:r>
     <w:r>
       <w:rPr>

--- a/cv.docx
+++ b/cv.docx
@@ -446,23 +446,7 @@
           <w:sz w:val="23"/>
           <w:szCs w:val="23"/>
         </w:rPr>
-        <w:t>2015</w:t>
-      </w:r>
-      <w:r>
-        <w:rPr>
-          <w:rFonts w:ascii="Times New Roman" w:hAnsi="Times New Roman" w:cs="Times New Roman"/>
-          <w:sz w:val="23"/>
-          <w:szCs w:val="23"/>
-        </w:rPr>
-        <w:t xml:space="preserve"> </w:t>
-      </w:r>
-      <w:r>
-        <w:rPr>
-          <w:rFonts w:ascii="Times New Roman" w:hAnsi="Times New Roman" w:cs="Times New Roman"/>
-          <w:sz w:val="23"/>
-          <w:szCs w:val="23"/>
-        </w:rPr>
-        <w:t xml:space="preserve">– present </w:t>
+        <w:t>2017 – present</w:t>
       </w:r>
       <w:r>
         <w:rPr>
@@ -471,22 +455,7 @@
           <w:szCs w:val="23"/>
         </w:rPr>
         <w:tab/>
-      </w:r>
-      <w:r>
-        <w:rPr>
-          <w:rFonts w:ascii="Times New Roman" w:hAnsi="Times New Roman" w:cs="Times New Roman"/>
-          <w:sz w:val="23"/>
-          <w:szCs w:val="23"/>
-        </w:rPr>
-        <w:t xml:space="preserve">Drs. Gloria &amp; Jack Chisum </w:t>
-      </w:r>
-      <w:r>
-        <w:rPr>
-          <w:rFonts w:ascii="Times New Roman" w:hAnsi="Times New Roman" w:cs="Times New Roman"/>
-          <w:sz w:val="23"/>
-          <w:szCs w:val="23"/>
-        </w:rPr>
-        <w:t>Postdoctoral Research Fellow</w:t>
+        <w:t>Assistant Professor, Industrial/Organizational-Social Psychology</w:t>
       </w:r>
     </w:p>
     <w:p>
@@ -510,7 +479,7 @@
           <w:szCs w:val="23"/>
         </w:rPr>
         <w:tab/>
-        <w:t>Annenberg Public Policy Center</w:t>
+        <w:t>Department of Psychology</w:t>
       </w:r>
     </w:p>
     <w:p>
@@ -534,15 +503,7 @@
           <w:szCs w:val="23"/>
         </w:rPr>
         <w:tab/>
-        <w:t>University of Pennsylvania</w:t>
-      </w:r>
-      <w:r>
-        <w:rPr>
-          <w:rFonts w:ascii="Times New Roman" w:hAnsi="Times New Roman" w:cs="Times New Roman"/>
-          <w:sz w:val="23"/>
-          <w:szCs w:val="23"/>
-        </w:rPr>
-        <w:tab/>
+        <w:t>Illinois State University</w:t>
       </w:r>
     </w:p>
     <w:p>
@@ -580,7 +541,39 @@
           <w:sz w:val="23"/>
           <w:szCs w:val="23"/>
         </w:rPr>
-        <w:t xml:space="preserve">2009 – 2015 </w:t>
+        <w:t>2015</w:t>
+      </w:r>
+      <w:r>
+        <w:rPr>
+          <w:rFonts w:ascii="Times New Roman" w:hAnsi="Times New Roman" w:cs="Times New Roman"/>
+          <w:sz w:val="23"/>
+          <w:szCs w:val="23"/>
+        </w:rPr>
+        <w:t xml:space="preserve"> </w:t>
+      </w:r>
+      <w:r>
+        <w:rPr>
+          <w:rFonts w:ascii="Times New Roman" w:hAnsi="Times New Roman" w:cs="Times New Roman"/>
+          <w:sz w:val="23"/>
+          <w:szCs w:val="23"/>
+        </w:rPr>
+        <w:t xml:space="preserve">– </w:t>
+      </w:r>
+      <w:r>
+        <w:rPr>
+          <w:rFonts w:ascii="Times New Roman" w:hAnsi="Times New Roman" w:cs="Times New Roman"/>
+          <w:sz w:val="23"/>
+          <w:szCs w:val="23"/>
+        </w:rPr>
+        <w:t>2017</w:t>
+      </w:r>
+      <w:r>
+        <w:rPr>
+          <w:rFonts w:ascii="Times New Roman" w:hAnsi="Times New Roman" w:cs="Times New Roman"/>
+          <w:sz w:val="23"/>
+          <w:szCs w:val="23"/>
+        </w:rPr>
+        <w:t xml:space="preserve"> </w:t>
       </w:r>
       <w:r>
         <w:rPr>
@@ -596,15 +589,15 @@
           <w:sz w:val="23"/>
           <w:szCs w:val="23"/>
         </w:rPr>
-        <w:t xml:space="preserve">Ph.D., Social and Personality </w:t>
-      </w:r>
-      <w:r>
-        <w:rPr>
-          <w:rFonts w:ascii="Times New Roman" w:hAnsi="Times New Roman" w:cs="Times New Roman"/>
-          <w:sz w:val="23"/>
-          <w:szCs w:val="23"/>
-        </w:rPr>
-        <w:t>Psychology</w:t>
+        <w:t xml:space="preserve">Drs. Gloria &amp; Jack Chisum </w:t>
+      </w:r>
+      <w:r>
+        <w:rPr>
+          <w:rFonts w:ascii="Times New Roman" w:hAnsi="Times New Roman" w:cs="Times New Roman"/>
+          <w:sz w:val="23"/>
+          <w:szCs w:val="23"/>
+        </w:rPr>
+        <w:t>Postdoctoral Research Fellow</w:t>
       </w:r>
     </w:p>
     <w:p>
@@ -628,7 +621,7 @@
           <w:szCs w:val="23"/>
         </w:rPr>
         <w:tab/>
-        <w:t>Department of Psychological Sciences, University of Missouri</w:t>
+        <w:t>Annenberg Public Policy Center</w:t>
       </w:r>
     </w:p>
     <w:p>
@@ -652,17 +645,15 @@
           <w:szCs w:val="23"/>
         </w:rPr>
         <w:tab/>
-        <w:t>Graduat</w:t>
-      </w:r>
-      <w:bookmarkStart w:id="0" w:name="_GoBack"/>
-      <w:bookmarkEnd w:id="0"/>
-      <w:r>
-        <w:rPr>
-          <w:rFonts w:ascii="Times New Roman" w:hAnsi="Times New Roman" w:cs="Times New Roman"/>
-          <w:sz w:val="23"/>
-          <w:szCs w:val="23"/>
-        </w:rPr>
-        <w:t>e adviser: Dr. Bruce D. Bartholow</w:t>
+        <w:t>University of Pennsylvania</w:t>
+      </w:r>
+      <w:r>
+        <w:rPr>
+          <w:rFonts w:ascii="Times New Roman" w:hAnsi="Times New Roman" w:cs="Times New Roman"/>
+          <w:sz w:val="23"/>
+          <w:szCs w:val="23"/>
+        </w:rPr>
+        <w:tab/>
       </w:r>
     </w:p>
     <w:p>
@@ -700,7 +691,7 @@
           <w:sz w:val="23"/>
           <w:szCs w:val="23"/>
         </w:rPr>
-        <w:t>2014</w:t>
+        <w:t xml:space="preserve">2009 – 2015 </w:t>
       </w:r>
       <w:r>
         <w:rPr>
@@ -709,7 +700,22 @@
           <w:szCs w:val="23"/>
         </w:rPr>
         <w:tab/>
-        <w:t>Minor in Psychological Statistics and Methods</w:t>
+      </w:r>
+      <w:r>
+        <w:rPr>
+          <w:rFonts w:ascii="Times New Roman" w:hAnsi="Times New Roman" w:cs="Times New Roman"/>
+          <w:sz w:val="23"/>
+          <w:szCs w:val="23"/>
+        </w:rPr>
+        <w:t xml:space="preserve">Ph.D., Social and Personality </w:t>
+      </w:r>
+      <w:r>
+        <w:rPr>
+          <w:rFonts w:ascii="Times New Roman" w:hAnsi="Times New Roman" w:cs="Times New Roman"/>
+          <w:sz w:val="23"/>
+          <w:szCs w:val="23"/>
+        </w:rPr>
+        <w:t>Psychology</w:t>
       </w:r>
     </w:p>
     <w:p>
@@ -726,6 +732,15 @@
           <w:szCs w:val="23"/>
         </w:rPr>
       </w:pPr>
+      <w:r>
+        <w:rPr>
+          <w:rFonts w:ascii="Times New Roman" w:hAnsi="Times New Roman" w:cs="Times New Roman"/>
+          <w:sz w:val="23"/>
+          <w:szCs w:val="23"/>
+        </w:rPr>
+        <w:tab/>
+        <w:t>Department of Psychological Sciences, University of Missouri</w:t>
+      </w:r>
     </w:p>
     <w:p>
       <w:pPr>
@@ -747,31 +762,8 @@
           <w:sz w:val="23"/>
           <w:szCs w:val="23"/>
         </w:rPr>
-        <w:t>2007 – 2009</w:t>
-      </w:r>
-      <w:r>
-        <w:rPr>
-          <w:rFonts w:ascii="Times New Roman" w:hAnsi="Times New Roman" w:cs="Times New Roman"/>
-          <w:sz w:val="23"/>
-          <w:szCs w:val="23"/>
-        </w:rPr>
         <w:tab/>
-      </w:r>
-      <w:r>
-        <w:rPr>
-          <w:rFonts w:ascii="Times New Roman" w:hAnsi="Times New Roman" w:cs="Times New Roman"/>
-          <w:sz w:val="23"/>
-          <w:szCs w:val="23"/>
-        </w:rPr>
-        <w:t>R</w:t>
-      </w:r>
-      <w:r>
-        <w:rPr>
-          <w:rFonts w:ascii="Times New Roman" w:hAnsi="Times New Roman" w:cs="Times New Roman"/>
-          <w:sz w:val="23"/>
-          <w:szCs w:val="23"/>
-        </w:rPr>
-        <w:t>esearch assistant, functional brain imaging</w:t>
+        <w:t>Graduate adviser: Dr. Bruce D. Bartholow</w:t>
       </w:r>
     </w:p>
     <w:p>
@@ -788,15 +780,6 @@
           <w:szCs w:val="23"/>
         </w:rPr>
       </w:pPr>
-      <w:r>
-        <w:rPr>
-          <w:rFonts w:ascii="Times New Roman" w:hAnsi="Times New Roman" w:cs="Times New Roman"/>
-          <w:sz w:val="23"/>
-          <w:szCs w:val="23"/>
-        </w:rPr>
-        <w:tab/>
-        <w:t>Department of Psychology, Washington University in St. Louis</w:t>
-      </w:r>
     </w:p>
     <w:p>
       <w:pPr>
@@ -818,8 +801,16 @@
           <w:sz w:val="23"/>
           <w:szCs w:val="23"/>
         </w:rPr>
+        <w:t>2014</w:t>
+      </w:r>
+      <w:r>
+        <w:rPr>
+          <w:rFonts w:ascii="Times New Roman" w:hAnsi="Times New Roman" w:cs="Times New Roman"/>
+          <w:sz w:val="23"/>
+          <w:szCs w:val="23"/>
+        </w:rPr>
         <w:tab/>
-        <w:t>Supervisor: Dr. Todd Braver</w:t>
+        <w:t>Minor in Psychological Statistics and Methods</w:t>
       </w:r>
     </w:p>
     <w:p>
@@ -857,7 +848,7 @@
           <w:sz w:val="23"/>
           <w:szCs w:val="23"/>
         </w:rPr>
-        <w:t>2003 – 2007</w:t>
+        <w:t>2007 – 2009</w:t>
       </w:r>
       <w:r>
         <w:rPr>
@@ -866,7 +857,22 @@
           <w:szCs w:val="23"/>
         </w:rPr>
         <w:tab/>
-        <w:t>B.A., Neuroscience and Russian Literature</w:t>
+      </w:r>
+      <w:r>
+        <w:rPr>
+          <w:rFonts w:ascii="Times New Roman" w:hAnsi="Times New Roman" w:cs="Times New Roman"/>
+          <w:sz w:val="23"/>
+          <w:szCs w:val="23"/>
+        </w:rPr>
+        <w:t>R</w:t>
+      </w:r>
+      <w:r>
+        <w:rPr>
+          <w:rFonts w:ascii="Times New Roman" w:hAnsi="Times New Roman" w:cs="Times New Roman"/>
+          <w:sz w:val="23"/>
+          <w:szCs w:val="23"/>
+        </w:rPr>
+        <w:t>esearch assistant, functional brain imaging</w:t>
       </w:r>
     </w:p>
     <w:p>
@@ -890,7 +896,7 @@
           <w:szCs w:val="23"/>
         </w:rPr>
         <w:tab/>
-        <w:t>Dartmouth College</w:t>
+        <w:t>Department of Psychology, Washington University in St. Louis</w:t>
       </w:r>
     </w:p>
     <w:p>
@@ -907,6 +913,15 @@
           <w:szCs w:val="23"/>
         </w:rPr>
       </w:pPr>
+      <w:r>
+        <w:rPr>
+          <w:rFonts w:ascii="Times New Roman" w:hAnsi="Times New Roman" w:cs="Times New Roman"/>
+          <w:sz w:val="23"/>
+          <w:szCs w:val="23"/>
+        </w:rPr>
+        <w:tab/>
+        <w:t>Supervisor: Dr. Todd Braver</w:t>
+      </w:r>
     </w:p>
     <w:p>
       <w:pPr>
@@ -918,18 +933,10 @@
         <w:jc w:val="both"/>
         <w:rPr>
           <w:rFonts w:ascii="Times New Roman" w:hAnsi="Times New Roman" w:cs="Times New Roman"/>
-          <w:sz w:val="32"/>
-          <w:szCs w:val="32"/>
-        </w:rPr>
-      </w:pPr>
-      <w:r>
-        <w:rPr>
-          <w:rFonts w:ascii="Times New Roman" w:hAnsi="Times New Roman" w:cs="Times New Roman"/>
-          <w:sz w:val="32"/>
-          <w:szCs w:val="32"/>
-        </w:rPr>
-        <w:t>Publications</w:t>
-      </w:r>
+          <w:sz w:val="23"/>
+          <w:szCs w:val="23"/>
+        </w:rPr>
+      </w:pPr>
     </w:p>
     <w:p>
       <w:pPr>
@@ -941,17 +948,112 @@
         <w:jc w:val="both"/>
         <w:rPr>
           <w:rFonts w:ascii="Times New Roman" w:hAnsi="Times New Roman" w:cs="Times New Roman"/>
+          <w:sz w:val="23"/>
+          <w:szCs w:val="23"/>
+        </w:rPr>
+      </w:pPr>
+      <w:r>
+        <w:rPr>
+          <w:rFonts w:ascii="Times New Roman" w:hAnsi="Times New Roman" w:cs="Times New Roman"/>
+          <w:sz w:val="23"/>
+          <w:szCs w:val="23"/>
+        </w:rPr>
+        <w:t>2003 – 2007</w:t>
+      </w:r>
+      <w:r>
+        <w:rPr>
+          <w:rFonts w:ascii="Times New Roman" w:hAnsi="Times New Roman" w:cs="Times New Roman"/>
+          <w:sz w:val="23"/>
+          <w:szCs w:val="23"/>
+        </w:rPr>
+        <w:tab/>
+        <w:t>B.A., Neuroscience and Russian Literature</w:t>
+      </w:r>
+    </w:p>
+    <w:p>
+      <w:pPr>
+        <w:pStyle w:val="NoSpacing"/>
+        <w:tabs>
+          <w:tab w:val="left" w:pos="1800"/>
+        </w:tabs>
+        <w:ind w:left="1800" w:hanging="1800"/>
+        <w:jc w:val="both"/>
+        <w:rPr>
+          <w:rFonts w:ascii="Times New Roman" w:hAnsi="Times New Roman" w:cs="Times New Roman"/>
+          <w:sz w:val="23"/>
+          <w:szCs w:val="23"/>
+        </w:rPr>
+      </w:pPr>
+      <w:r>
+        <w:rPr>
+          <w:rFonts w:ascii="Times New Roman" w:hAnsi="Times New Roman" w:cs="Times New Roman"/>
+          <w:sz w:val="23"/>
+          <w:szCs w:val="23"/>
+        </w:rPr>
+        <w:tab/>
+        <w:t>Dartmouth College</w:t>
+      </w:r>
+    </w:p>
+    <w:p>
+      <w:pPr>
+        <w:pStyle w:val="NoSpacing"/>
+        <w:tabs>
+          <w:tab w:val="left" w:pos="1800"/>
+        </w:tabs>
+        <w:ind w:left="1800" w:hanging="1800"/>
+        <w:jc w:val="both"/>
+        <w:rPr>
+          <w:rFonts w:ascii="Times New Roman" w:hAnsi="Times New Roman" w:cs="Times New Roman"/>
+          <w:sz w:val="23"/>
+          <w:szCs w:val="23"/>
+        </w:rPr>
+      </w:pPr>
+    </w:p>
+    <w:p>
+      <w:pPr>
+        <w:pStyle w:val="NoSpacing"/>
+        <w:tabs>
+          <w:tab w:val="left" w:pos="1800"/>
+        </w:tabs>
+        <w:ind w:left="1800" w:hanging="1800"/>
+        <w:jc w:val="both"/>
+        <w:rPr>
+          <w:rFonts w:ascii="Times New Roman" w:hAnsi="Times New Roman" w:cs="Times New Roman"/>
           <w:sz w:val="32"/>
           <w:szCs w:val="32"/>
         </w:rPr>
       </w:pPr>
-    </w:p>
-    <w:p>
-      <w:pPr>
-        <w:pStyle w:val="NoSpacing"/>
-        <w:ind w:left="720" w:hanging="720"/>
-        <w:rPr>
-          <w:rFonts w:ascii="Times New Roman" w:hAnsi="Times New Roman" w:cs="Times New Roman"/>
+      <w:r>
+        <w:rPr>
+          <w:rFonts w:ascii="Times New Roman" w:hAnsi="Times New Roman" w:cs="Times New Roman"/>
+          <w:sz w:val="32"/>
+          <w:szCs w:val="32"/>
+        </w:rPr>
+        <w:t>Publications</w:t>
+      </w:r>
+    </w:p>
+    <w:p>
+      <w:pPr>
+        <w:pStyle w:val="NoSpacing"/>
+        <w:tabs>
+          <w:tab w:val="left" w:pos="1800"/>
+        </w:tabs>
+        <w:ind w:left="1800" w:hanging="1800"/>
+        <w:jc w:val="both"/>
+        <w:rPr>
+          <w:rFonts w:ascii="Times New Roman" w:hAnsi="Times New Roman" w:cs="Times New Roman"/>
+          <w:sz w:val="32"/>
+          <w:szCs w:val="32"/>
+        </w:rPr>
+      </w:pPr>
+    </w:p>
+    <w:p>
+      <w:pPr>
+        <w:pStyle w:val="NoSpacing"/>
+        <w:ind w:left="720" w:hanging="720"/>
+        <w:rPr>
+          <w:rFonts w:ascii="Times New Roman" w:hAnsi="Times New Roman" w:cs="Times New Roman"/>
+          <w:i/>
         </w:rPr>
       </w:pPr>
       <w:r>
@@ -959,36 +1061,127 @@
           <w:rFonts w:ascii="Times New Roman" w:hAnsi="Times New Roman" w:cs="Times New Roman"/>
           <w:b/>
         </w:rPr>
-        <w:t xml:space="preserve">Hilgard, J., </w:t>
-      </w:r>
-      <w:r>
-        <w:rPr>
-          <w:rFonts w:ascii="Times New Roman" w:hAnsi="Times New Roman" w:cs="Times New Roman"/>
-        </w:rPr>
-        <w:t xml:space="preserve">Engelhardt, C. R., &amp; Rouder, J. N. (in press). Overstated evidence for short-term effects of violent games on affect and behavior: A reanalysis of Anderson et al. (2010). </w:t>
+        <w:t>Hilgard, J.</w:t>
+      </w:r>
+      <w:r>
+        <w:rPr>
+          <w:rFonts w:ascii="Times New Roman" w:hAnsi="Times New Roman" w:cs="Times New Roman"/>
+        </w:rPr>
+        <w:t xml:space="preserve">, and Hall Jamieson, K. (in press). </w:t>
+      </w:r>
+      <w:r>
+        <w:rPr>
+          <w:rFonts w:ascii="Times New Roman" w:hAnsi="Times New Roman" w:cs="Times New Roman"/>
+        </w:rPr>
+        <w:t xml:space="preserve">Does a </w:t>
+      </w:r>
+      <w:r>
+        <w:rPr>
+          <w:rFonts w:ascii="Times New Roman" w:hAnsi="Times New Roman" w:cs="Times New Roman"/>
+        </w:rPr>
+        <w:t>scientific b</w:t>
+      </w:r>
+      <w:r>
+        <w:rPr>
+          <w:rFonts w:ascii="Times New Roman" w:hAnsi="Times New Roman" w:cs="Times New Roman"/>
+        </w:rPr>
+        <w:t xml:space="preserve">reakthrough </w:t>
+      </w:r>
+      <w:r>
+        <w:rPr>
+          <w:rFonts w:ascii="Times New Roman" w:hAnsi="Times New Roman" w:cs="Times New Roman"/>
+        </w:rPr>
+        <w:t>i</w:t>
+      </w:r>
+      <w:r>
+        <w:rPr>
+          <w:rFonts w:ascii="Times New Roman" w:hAnsi="Times New Roman" w:cs="Times New Roman"/>
+        </w:rPr>
+        <w:t xml:space="preserve">ncrease </w:t>
+      </w:r>
+      <w:r>
+        <w:rPr>
+          <w:rFonts w:ascii="Times New Roman" w:hAnsi="Times New Roman" w:cs="Times New Roman"/>
+        </w:rPr>
+        <w:t>c</w:t>
+      </w:r>
+      <w:r>
+        <w:rPr>
+          <w:rFonts w:ascii="Times New Roman" w:hAnsi="Times New Roman" w:cs="Times New Roman"/>
+        </w:rPr>
+        <w:t xml:space="preserve">onfidence in </w:t>
+      </w:r>
+      <w:r>
+        <w:rPr>
+          <w:rFonts w:ascii="Times New Roman" w:hAnsi="Times New Roman" w:cs="Times New Roman"/>
+        </w:rPr>
+        <w:t>s</w:t>
+      </w:r>
+      <w:r>
+        <w:rPr>
+          <w:rFonts w:ascii="Times New Roman" w:hAnsi="Times New Roman" w:cs="Times New Roman"/>
+        </w:rPr>
+        <w:t xml:space="preserve">cience? News of a Zika </w:t>
+      </w:r>
+      <w:r>
+        <w:rPr>
+          <w:rFonts w:ascii="Times New Roman" w:hAnsi="Times New Roman" w:cs="Times New Roman"/>
+        </w:rPr>
+        <w:t>v</w:t>
+      </w:r>
+      <w:r>
+        <w:rPr>
+          <w:rFonts w:ascii="Times New Roman" w:hAnsi="Times New Roman" w:cs="Times New Roman"/>
+        </w:rPr>
+        <w:t xml:space="preserve">accine and </w:t>
+      </w:r>
+      <w:r>
+        <w:rPr>
+          <w:rFonts w:ascii="Times New Roman" w:hAnsi="Times New Roman" w:cs="Times New Roman"/>
+        </w:rPr>
+        <w:t>t</w:t>
+      </w:r>
+      <w:r>
+        <w:rPr>
+          <w:rFonts w:ascii="Times New Roman" w:hAnsi="Times New Roman" w:cs="Times New Roman"/>
+        </w:rPr>
+        <w:t xml:space="preserve">rust in </w:t>
+      </w:r>
+      <w:r>
+        <w:rPr>
+          <w:rFonts w:ascii="Times New Roman" w:hAnsi="Times New Roman" w:cs="Times New Roman"/>
+        </w:rPr>
+        <w:t>s</w:t>
+      </w:r>
+      <w:r>
+        <w:rPr>
+          <w:rFonts w:ascii="Times New Roman" w:hAnsi="Times New Roman" w:cs="Times New Roman"/>
+        </w:rPr>
+        <w:t>cience</w:t>
+      </w:r>
+      <w:r>
+        <w:rPr>
+          <w:rFonts w:ascii="Times New Roman" w:hAnsi="Times New Roman" w:cs="Times New Roman"/>
+        </w:rPr>
+        <w:t xml:space="preserve">. </w:t>
       </w:r>
       <w:r>
         <w:rPr>
           <w:rFonts w:ascii="Times New Roman" w:hAnsi="Times New Roman" w:cs="Times New Roman"/>
           <w:i/>
         </w:rPr>
-        <w:t xml:space="preserve">Psychological Bulletin. </w:t>
-      </w:r>
-      <w:r>
-        <w:rPr>
-          <w:rFonts w:ascii="Times New Roman" w:hAnsi="Times New Roman" w:cs="Times New Roman"/>
-        </w:rPr>
-        <w:t>Manuscript under embargo; p</w:t>
-      </w:r>
-      <w:r>
-        <w:rPr>
-          <w:rFonts w:ascii="Times New Roman" w:hAnsi="Times New Roman" w:cs="Times New Roman"/>
-        </w:rPr>
-        <w:t>reprint available by request.</w:t>
-      </w:r>
-      <w:r>
-        <w:rPr>
-          <w:rFonts w:ascii="Times New Roman" w:hAnsi="Times New Roman" w:cs="Times New Roman"/>
+        <w:t>Science Communication</w:t>
+      </w:r>
+      <w:r>
+        <w:rPr>
+          <w:rFonts w:ascii="Times New Roman" w:hAnsi="Times New Roman" w:cs="Times New Roman"/>
+        </w:rPr>
+        <w:t>.</w:t>
+      </w:r>
+      <w:r>
+        <w:rPr>
+          <w:rFonts w:ascii="Times New Roman" w:hAnsi="Times New Roman" w:cs="Times New Roman"/>
+          <w:i/>
         </w:rPr>
         <w:t xml:space="preserve"> </w:t>
       </w:r>
@@ -1013,38 +1206,138 @@
       <w:r>
         <w:rPr>
           <w:rFonts w:ascii="Times New Roman" w:hAnsi="Times New Roman" w:cs="Times New Roman"/>
+        </w:rPr>
+        <w:t xml:space="preserve">Engelhardt, C. R., Mazurek, M. O., &amp; </w:t>
+      </w:r>
+      <w:r>
+        <w:rPr>
+          <w:rFonts w:ascii="Times New Roman" w:hAnsi="Times New Roman" w:cs="Times New Roman"/>
           <w:b/>
         </w:rPr>
-        <w:t>Hilgard, J.,</w:t>
-      </w:r>
-      <w:r>
-        <w:rPr>
-          <w:rFonts w:ascii="Times New Roman" w:hAnsi="Times New Roman" w:cs="Times New Roman"/>
-        </w:rPr>
-        <w:t xml:space="preserve"> Engelhardt, C. R., &amp; Bartholow, B. D. (in press). Brief use of a specific gun in a violent game does not affect attitudes towards that gun. </w:t>
+        <w:t>Hilgard, J.</w:t>
+      </w:r>
+      <w:r>
+        <w:rPr>
+          <w:rFonts w:ascii="Times New Roman" w:hAnsi="Times New Roman" w:cs="Times New Roman"/>
+        </w:rPr>
+        <w:t xml:space="preserve"> (</w:t>
+      </w:r>
+      <w:r>
+        <w:rPr>
+          <w:rFonts w:ascii="Times New Roman" w:hAnsi="Times New Roman" w:cs="Times New Roman"/>
+        </w:rPr>
+        <w:t>2017</w:t>
+      </w:r>
+      <w:r>
+        <w:rPr>
+          <w:rFonts w:ascii="Times New Roman" w:hAnsi="Times New Roman" w:cs="Times New Roman"/>
+        </w:rPr>
+        <w:t>). Video-game pathology in adults with and without Autism Spectru</w:t>
+      </w:r>
+      <w:bookmarkStart w:id="0" w:name="_GoBack"/>
+      <w:bookmarkEnd w:id="0"/>
+      <w:r>
+        <w:rPr>
+          <w:rFonts w:ascii="Times New Roman" w:hAnsi="Times New Roman" w:cs="Times New Roman"/>
+        </w:rPr>
+        <w:t xml:space="preserve">m Disorder. </w:t>
       </w:r>
       <w:r>
         <w:rPr>
           <w:rFonts w:ascii="Times New Roman" w:hAnsi="Times New Roman" w:cs="Times New Roman"/>
           <w:i/>
         </w:rPr>
-        <w:t xml:space="preserve">Royal Society Open Access. </w:t>
-      </w:r>
-      <w:r>
-        <w:rPr>
-          <w:rFonts w:ascii="Times New Roman" w:hAnsi="Times New Roman" w:cs="Times New Roman"/>
-        </w:rPr>
-        <w:t xml:space="preserve">Preprint available at </w:t>
+        <w:t xml:space="preserve">PeerJ. </w:t>
+      </w:r>
+      <w:r>
+        <w:rPr>
+          <w:rFonts w:ascii="Times New Roman" w:hAnsi="Times New Roman" w:cs="Times New Roman"/>
+        </w:rPr>
+        <w:t xml:space="preserve">DOI: </w:t>
       </w:r>
       <w:hyperlink r:id="rId9" w:history="1">
         <w:r>
           <w:rPr>
             <w:rStyle w:val="Hyperlink"/>
-            <w:rFonts w:ascii="Times New Roman" w:hAnsi="Times New Roman" w:cs="Times New Roman"/>
+            <w:rFonts w:ascii="Helvetica" w:hAnsi="Helvetica"/>
+            <w:color w:val="2A85E8"/>
+            <w:sz w:val="22"/>
+            <w:szCs w:val="22"/>
+            <w:shd w:val="clear" w:color="auto" w:fill="FFFFFF"/>
           </w:rPr>
-          <w:t>https://github.com/Joe-Hilgard/VVG-product-placement/blob/master/vvg-product-placement.pdf</w:t>
+          <w:t>10.7717/peerj.3393</w:t>
         </w:r>
       </w:hyperlink>
+    </w:p>
+    <w:p>
+      <w:pPr>
+        <w:pStyle w:val="NoSpacing"/>
+        <w:ind w:left="720" w:hanging="720"/>
+        <w:rPr>
+          <w:rFonts w:ascii="Times New Roman" w:hAnsi="Times New Roman" w:cs="Times New Roman"/>
+          <w:b/>
+        </w:rPr>
+      </w:pPr>
+    </w:p>
+    <w:p>
+      <w:pPr>
+        <w:pStyle w:val="NoSpacing"/>
+        <w:ind w:left="720" w:hanging="720"/>
+        <w:rPr>
+          <w:rFonts w:ascii="Times New Roman" w:hAnsi="Times New Roman" w:cs="Times New Roman"/>
+        </w:rPr>
+      </w:pPr>
+      <w:r>
+        <w:rPr>
+          <w:rFonts w:ascii="Times New Roman" w:hAnsi="Times New Roman" w:cs="Times New Roman"/>
+          <w:b/>
+        </w:rPr>
+        <w:t xml:space="preserve">Hilgard, J., </w:t>
+      </w:r>
+      <w:r>
+        <w:rPr>
+          <w:rFonts w:ascii="Times New Roman" w:hAnsi="Times New Roman" w:cs="Times New Roman"/>
+        </w:rPr>
+        <w:t>Engelhardt, C. R., &amp; Rouder, J. N. (</w:t>
+      </w:r>
+      <w:r>
+        <w:rPr>
+          <w:rFonts w:ascii="Times New Roman" w:hAnsi="Times New Roman" w:cs="Times New Roman"/>
+        </w:rPr>
+        <w:t>2017</w:t>
+      </w:r>
+      <w:r>
+        <w:rPr>
+          <w:rFonts w:ascii="Times New Roman" w:hAnsi="Times New Roman" w:cs="Times New Roman"/>
+        </w:rPr>
+        <w:t xml:space="preserve">). Overstated evidence for short-term effects of violent games on affect and behavior: A reanalysis of Anderson et al. (2010). </w:t>
+      </w:r>
+      <w:r>
+        <w:rPr>
+          <w:rFonts w:ascii="Times New Roman" w:hAnsi="Times New Roman" w:cs="Times New Roman"/>
+          <w:i/>
+        </w:rPr>
+        <w:t>Psychological Bulletin</w:t>
+      </w:r>
+      <w:r>
+        <w:rPr>
+          <w:rFonts w:ascii="Times New Roman" w:hAnsi="Times New Roman" w:cs="Times New Roman"/>
+          <w:i/>
+        </w:rPr>
+        <w:t>, 143</w:t>
+      </w:r>
+      <w:r>
+        <w:rPr>
+          <w:rFonts w:ascii="Times New Roman" w:hAnsi="Times New Roman" w:cs="Times New Roman"/>
+        </w:rPr>
+        <w:t xml:space="preserve">(7), 757-774. DOI: </w:t>
+      </w:r>
+      <w:r>
+        <w:rPr>
+          <w:rFonts w:ascii="Times New Roman" w:hAnsi="Times New Roman" w:cs="Times New Roman"/>
+        </w:rPr>
+        <w:t>10.1037/bul0000074</w:t>
+      </w:r>
       <w:r>
         <w:rPr>
           <w:rFonts w:ascii="Times New Roman" w:hAnsi="Times New Roman" w:cs="Times New Roman"/>
@@ -1058,27 +1351,96 @@
         <w:ind w:left="720" w:hanging="720"/>
         <w:rPr>
           <w:rFonts w:ascii="Times New Roman" w:hAnsi="Times New Roman" w:cs="Times New Roman"/>
+        </w:rPr>
+      </w:pPr>
+    </w:p>
+    <w:p>
+      <w:pPr>
+        <w:pStyle w:val="NoSpacing"/>
+        <w:ind w:left="720" w:hanging="720"/>
+        <w:rPr>
+          <w:rFonts w:ascii="Times New Roman" w:hAnsi="Times New Roman" w:cs="Times New Roman"/>
+        </w:rPr>
+      </w:pPr>
+      <w:r>
+        <w:rPr>
+          <w:rFonts w:ascii="Times New Roman" w:hAnsi="Times New Roman" w:cs="Times New Roman"/>
           <w:b/>
         </w:rPr>
-      </w:pPr>
-    </w:p>
-    <w:p>
-      <w:pPr>
-        <w:pStyle w:val="NoSpacing"/>
-        <w:ind w:left="720" w:hanging="720"/>
-      </w:pPr>
-      <w:r>
+        <w:lastRenderedPageBreak/>
+        <w:t>Hilgard, J.,</w:t>
+      </w:r>
+      <w:r>
+        <w:rPr>
+          <w:rFonts w:ascii="Times New Roman" w:hAnsi="Times New Roman" w:cs="Times New Roman"/>
+        </w:rPr>
+        <w:t xml:space="preserve"> Engelhardt, C. R., &amp; Bartholow, B. D. (</w:t>
+      </w:r>
+      <w:r>
+        <w:rPr>
+          <w:rFonts w:ascii="Times New Roman" w:hAnsi="Times New Roman" w:cs="Times New Roman"/>
+        </w:rPr>
+        <w:t>2016</w:t>
+      </w:r>
+      <w:r>
+        <w:rPr>
+          <w:rFonts w:ascii="Times New Roman" w:hAnsi="Times New Roman" w:cs="Times New Roman"/>
+        </w:rPr>
+        <w:t xml:space="preserve">). Brief use of a specific gun in a violent game does not affect attitudes towards that gun. </w:t>
+      </w:r>
+      <w:r>
+        <w:rPr>
+          <w:rFonts w:ascii="Times New Roman" w:hAnsi="Times New Roman" w:cs="Times New Roman"/>
+          <w:i/>
+        </w:rPr>
+        <w:t xml:space="preserve">Royal Society Open Access. </w:t>
+      </w:r>
+      <w:r>
+        <w:rPr>
+          <w:rFonts w:ascii="Times New Roman" w:hAnsi="Times New Roman" w:cs="Times New Roman"/>
+        </w:rPr>
+        <w:t>DOI: 10.1098/rsos.160310</w:t>
+      </w:r>
+    </w:p>
+    <w:p>
+      <w:pPr>
+        <w:pStyle w:val="NoSpacing"/>
+        <w:ind w:left="720" w:hanging="720"/>
         <w:rPr>
           <w:rFonts w:ascii="Times New Roman" w:hAnsi="Times New Roman" w:cs="Times New Roman"/>
           <w:b/>
         </w:rPr>
+      </w:pPr>
+    </w:p>
+    <w:p>
+      <w:pPr>
+        <w:pStyle w:val="NoSpacing"/>
+        <w:ind w:left="720" w:hanging="720"/>
+      </w:pPr>
+      <w:r>
+        <w:rPr>
+          <w:rFonts w:ascii="Times New Roman" w:hAnsi="Times New Roman" w:cs="Times New Roman"/>
+          <w:b/>
+        </w:rPr>
         <w:t>Hilgard, J.</w:t>
       </w:r>
       <w:r>
         <w:rPr>
           <w:rFonts w:ascii="Times New Roman" w:hAnsi="Times New Roman" w:cs="Times New Roman"/>
         </w:rPr>
-        <w:t xml:space="preserve">, Engelhardt, C. R., Bartholow, B. D., &amp; Rouder, J. (in press). </w:t>
+        <w:t>, Engelhardt, C. R., Bartholo</w:t>
+      </w:r>
+      <w:r>
+        <w:rPr>
+          <w:rFonts w:ascii="Times New Roman" w:hAnsi="Times New Roman" w:cs="Times New Roman"/>
+        </w:rPr>
+        <w:t>w, B. D., &amp; Rouder, J. (2015</w:t>
+      </w:r>
+      <w:r>
+        <w:rPr>
+          <w:rFonts w:ascii="Times New Roman" w:hAnsi="Times New Roman" w:cs="Times New Roman"/>
+        </w:rPr>
+        <w:t xml:space="preserve">). </w:t>
       </w:r>
       <w:r>
         <w:rPr>
@@ -1268,7 +1630,21 @@
             <w:rStyle w:val="Hyperlink"/>
             <w:rFonts w:ascii="Times New Roman" w:hAnsi="Times New Roman" w:cs="Times New Roman"/>
           </w:rPr>
-          <w:t>http://psycnet.apa.org/psycarticles/2015-55821-001.pdf&amp;productCode=pa</w:t>
+          <w:t>http://psycnet.apa.org/psycartic</w:t>
+        </w:r>
+        <w:r>
+          <w:rPr>
+            <w:rStyle w:val="Hyperlink"/>
+            <w:rFonts w:ascii="Times New Roman" w:hAnsi="Times New Roman" w:cs="Times New Roman"/>
+          </w:rPr>
+          <w:t>l</w:t>
+        </w:r>
+        <w:r>
+          <w:rPr>
+            <w:rStyle w:val="Hyperlink"/>
+            <w:rFonts w:ascii="Times New Roman" w:hAnsi="Times New Roman" w:cs="Times New Roman"/>
+          </w:rPr>
+          <w:t>es/2015-55821-001.pdf&amp;productCode=pa</w:t>
         </w:r>
       </w:hyperlink>
       <w:r>
@@ -1296,7 +1672,6 @@
         <w:rPr>
           <w:rFonts w:ascii="Times New Roman" w:hAnsi="Times New Roman" w:cs="Times New Roman"/>
         </w:rPr>
-        <w:lastRenderedPageBreak/>
         <w:t xml:space="preserve">Li, N., </w:t>
       </w:r>
       <w:r>
@@ -1316,13 +1691,19 @@
         <w:rPr>
           <w:rFonts w:ascii="Times New Roman" w:hAnsi="Times New Roman" w:cs="Times New Roman"/>
         </w:rPr>
-        <w:t>g, K. M., &amp; Hall Jamieson, K. (i</w:t>
-      </w:r>
-      <w:r>
-        <w:rPr>
-          <w:rFonts w:ascii="Times New Roman" w:hAnsi="Times New Roman" w:cs="Times New Roman"/>
-        </w:rPr>
-        <w:t xml:space="preserve">n press). Cross-pressuring </w:t>
+        <w:t>g, K. M., &amp; Hall Jamieson, K. (</w:t>
+      </w:r>
+      <w:r>
+        <w:rPr>
+          <w:rFonts w:ascii="Times New Roman" w:hAnsi="Times New Roman" w:cs="Times New Roman"/>
+        </w:rPr>
+        <w:t>2016</w:t>
+      </w:r>
+      <w:r>
+        <w:rPr>
+          <w:rFonts w:ascii="Times New Roman" w:hAnsi="Times New Roman" w:cs="Times New Roman"/>
+        </w:rPr>
+        <w:t xml:space="preserve">). Cross-pressuring </w:t>
       </w:r>
       <w:r>
         <w:rPr>
@@ -1341,7 +1722,19 @@
           <w:rFonts w:ascii="Times New Roman" w:hAnsi="Times New Roman" w:cs="Times New Roman"/>
           <w:i/>
         </w:rPr>
-        <w:t>Climatic Change.</w:t>
+        <w:t>Climatic Change, 139</w:t>
+      </w:r>
+      <w:r>
+        <w:rPr>
+          <w:rFonts w:ascii="Times New Roman" w:hAnsi="Times New Roman" w:cs="Times New Roman"/>
+        </w:rPr>
+        <w:t xml:space="preserve">(3-4), 367-380. DOI: </w:t>
+      </w:r>
+      <w:r>
+        <w:rPr>
+          <w:rFonts w:ascii="Times New Roman" w:hAnsi="Times New Roman" w:cs="Times New Roman"/>
+        </w:rPr>
+        <w:t>10.1007/s10584-016-1821-z</w:t>
       </w:r>
     </w:p>
     <w:p>
@@ -1422,7 +1815,19 @@
         <w:rPr>
           <w:rFonts w:ascii="Times New Roman" w:hAnsi="Times New Roman" w:cs="Times New Roman"/>
         </w:rPr>
-        <w:t xml:space="preserve"> doi: </w:t>
+        <w:t xml:space="preserve"> </w:t>
+      </w:r>
+      <w:r>
+        <w:rPr>
+          <w:rFonts w:ascii="Times New Roman" w:hAnsi="Times New Roman" w:cs="Times New Roman"/>
+        </w:rPr>
+        <w:t>DOI</w:t>
+      </w:r>
+      <w:r>
+        <w:rPr>
+          <w:rFonts w:ascii="Times New Roman" w:hAnsi="Times New Roman" w:cs="Times New Roman"/>
+        </w:rPr>
+        <w:t xml:space="preserve">: </w:t>
       </w:r>
       <w:r>
         <w:rPr>
@@ -1528,7 +1933,7 @@
         <w:rPr>
           <w:rFonts w:ascii="Times New Roman" w:hAnsi="Times New Roman" w:cs="Times New Roman"/>
         </w:rPr>
-        <w:t>doi</w:t>
+        <w:t>DOI</w:t>
       </w:r>
       <w:r>
         <w:rPr>
@@ -1615,7 +2020,19 @@
         <w:rPr>
           <w:rFonts w:ascii="Times New Roman" w:hAnsi="Times New Roman" w:cs="Times New Roman"/>
         </w:rPr>
-        <w:t xml:space="preserve">(4), 880-888. doi: </w:t>
+        <w:t xml:space="preserve">(4), 880-888. </w:t>
+      </w:r>
+      <w:r>
+        <w:rPr>
+          <w:rFonts w:ascii="Times New Roman" w:hAnsi="Times New Roman" w:cs="Times New Roman"/>
+        </w:rPr>
+        <w:t>DOI</w:t>
+      </w:r>
+      <w:r>
+        <w:rPr>
+          <w:rFonts w:ascii="Times New Roman" w:hAnsi="Times New Roman" w:cs="Times New Roman"/>
+        </w:rPr>
+        <w:t xml:space="preserve">: </w:t>
       </w:r>
       <w:r>
         <w:rPr>
@@ -1742,7 +2159,7 @@
           <w:rFonts w:ascii="Times New Roman" w:hAnsi="Times New Roman" w:cs="Times New Roman"/>
           <w:shd w:val="clear" w:color="auto" w:fill="FFFFFF"/>
         </w:rPr>
-        <w:t>doi</w:t>
+        <w:t>DOI</w:t>
       </w:r>
       <w:r>
         <w:rPr>
@@ -1850,7 +2267,13 @@
         <w:rPr>
           <w:rFonts w:ascii="Times New Roman" w:hAnsi="Times New Roman" w:cs="Times New Roman"/>
         </w:rPr>
-        <w:t>doi: 10.1177/0956797615583038</w:t>
+        <w:t>DOI</w:t>
+      </w:r>
+      <w:r>
+        <w:rPr>
+          <w:rFonts w:ascii="Times New Roman" w:hAnsi="Times New Roman" w:cs="Times New Roman"/>
+        </w:rPr>
+        <w:t>: 10.1177/0956797615583038</w:t>
       </w:r>
     </w:p>
     <w:p>
@@ -1944,7 +2367,13 @@
         <w:rPr>
           <w:rFonts w:ascii="Times New Roman" w:hAnsi="Times New Roman" w:cs="Times New Roman"/>
         </w:rPr>
-        <w:t>doi:10.1016/j.chb.2014.11.089</w:t>
+        <w:t>DOI</w:t>
+      </w:r>
+      <w:r>
+        <w:rPr>
+          <w:rFonts w:ascii="Times New Roman" w:hAnsi="Times New Roman" w:cs="Times New Roman"/>
+        </w:rPr>
+        <w:t>:10.1016/j.chb.2014.11.089</w:t>
       </w:r>
     </w:p>
     <w:p>
@@ -2032,7 +2461,15 @@
           <w:sz w:val="23"/>
           <w:szCs w:val="23"/>
         </w:rPr>
-        <w:t>doi: 10.1093/scan/nsu060</w:t>
+        <w:t>DOI</w:t>
+      </w:r>
+      <w:r>
+        <w:rPr>
+          <w:rFonts w:ascii="Times New Roman" w:hAnsi="Times New Roman" w:cs="Times New Roman"/>
+          <w:sz w:val="23"/>
+          <w:szCs w:val="23"/>
+        </w:rPr>
+        <w:t>: 10.1093/scan/nsu060</w:t>
       </w:r>
     </w:p>
     <w:p>
@@ -2208,7 +2645,23 @@
           <w:sz w:val="23"/>
           <w:szCs w:val="23"/>
         </w:rPr>
-        <w:t xml:space="preserve"> doi: 10.1037/a0036791</w:t>
+        <w:t xml:space="preserve"> </w:t>
+      </w:r>
+      <w:r>
+        <w:rPr>
+          <w:rFonts w:ascii="Times New Roman" w:hAnsi="Times New Roman" w:cs="Times New Roman"/>
+          <w:sz w:val="23"/>
+          <w:szCs w:val="23"/>
+        </w:rPr>
+        <w:t>DOI</w:t>
+      </w:r>
+      <w:r>
+        <w:rPr>
+          <w:rFonts w:ascii="Times New Roman" w:hAnsi="Times New Roman" w:cs="Times New Roman"/>
+          <w:sz w:val="23"/>
+          <w:szCs w:val="23"/>
+        </w:rPr>
+        <w:t>: 10.1037/a0036791</w:t>
       </w:r>
     </w:p>
     <w:p>
@@ -2310,7 +2763,15 @@
           <w:sz w:val="23"/>
           <w:szCs w:val="23"/>
         </w:rPr>
-        <w:t>doi:  10.3389/fpsyg.2013.00608</w:t>
+        <w:t>DOI</w:t>
+      </w:r>
+      <w:r>
+        <w:rPr>
+          <w:rFonts w:ascii="Times New Roman" w:hAnsi="Times New Roman" w:cs="Times New Roman"/>
+          <w:sz w:val="23"/>
+          <w:szCs w:val="23"/>
+        </w:rPr>
+        <w:t>:  10.3389/fpsyg.2013.00608</w:t>
       </w:r>
     </w:p>
     <w:p>
@@ -2444,7 +2905,23 @@
           <w:sz w:val="23"/>
           <w:szCs w:val="23"/>
         </w:rPr>
-        <w:t xml:space="preserve"> doi: </w:t>
+        <w:t xml:space="preserve"> </w:t>
+      </w:r>
+      <w:r>
+        <w:rPr>
+          <w:rFonts w:ascii="Times New Roman" w:hAnsi="Times New Roman" w:cs="Times New Roman"/>
+          <w:sz w:val="23"/>
+          <w:szCs w:val="23"/>
+        </w:rPr>
+        <w:t>DOI</w:t>
+      </w:r>
+      <w:r>
+        <w:rPr>
+          <w:rFonts w:ascii="Times New Roman" w:hAnsi="Times New Roman" w:cs="Times New Roman"/>
+          <w:sz w:val="23"/>
+          <w:szCs w:val="23"/>
+        </w:rPr>
+        <w:t xml:space="preserve">: </w:t>
       </w:r>
       <w:r>
         <w:rPr>
@@ -2488,7 +2965,6 @@
           <w:sz w:val="23"/>
           <w:szCs w:val="23"/>
         </w:rPr>
-        <w:lastRenderedPageBreak/>
         <w:t xml:space="preserve">Weinberg, A., </w:t>
       </w:r>
       <w:r>
@@ -2579,7 +3055,15 @@
           <w:sz w:val="23"/>
           <w:szCs w:val="23"/>
         </w:rPr>
-        <w:t>doi:</w:t>
+        <w:t>DOI</w:t>
+      </w:r>
+      <w:r>
+        <w:rPr>
+          <w:rFonts w:ascii="Times New Roman" w:hAnsi="Times New Roman" w:cs="Times New Roman"/>
+          <w:sz w:val="23"/>
+          <w:szCs w:val="23"/>
+        </w:rPr>
+        <w:t>:</w:t>
       </w:r>
       <w:r>
         <w:rPr>
@@ -2743,7 +3227,15 @@
           <w:sz w:val="23"/>
           <w:szCs w:val="23"/>
         </w:rPr>
-        <w:t>doi:</w:t>
+        <w:t>DOI</w:t>
+      </w:r>
+      <w:r>
+        <w:rPr>
+          <w:rFonts w:ascii="Times New Roman" w:hAnsi="Times New Roman" w:cs="Times New Roman"/>
+          <w:sz w:val="23"/>
+          <w:szCs w:val="23"/>
+        </w:rPr>
+        <w:t>:</w:t>
       </w:r>
       <w:r>
         <w:rPr>
@@ -2919,7 +3411,23 @@
           <w:sz w:val="23"/>
           <w:szCs w:val="23"/>
         </w:rPr>
-        <w:t xml:space="preserve"> doi: </w:t>
+        <w:t xml:space="preserve"> </w:t>
+      </w:r>
+      <w:r>
+        <w:rPr>
+          <w:rFonts w:ascii="Times New Roman" w:hAnsi="Times New Roman" w:cs="Times New Roman"/>
+          <w:sz w:val="23"/>
+          <w:szCs w:val="23"/>
+        </w:rPr>
+        <w:t>DOI</w:t>
+      </w:r>
+      <w:r>
+        <w:rPr>
+          <w:rFonts w:ascii="Times New Roman" w:hAnsi="Times New Roman" w:cs="Times New Roman"/>
+          <w:sz w:val="23"/>
+          <w:szCs w:val="23"/>
+        </w:rPr>
+        <w:t xml:space="preserve">: </w:t>
       </w:r>
       <w:r>
         <w:rPr>
@@ -2929,17 +3437,6 @@
         </w:rPr>
         <w:t>10.3758/PBR.16.6.1071</w:t>
       </w:r>
-    </w:p>
-    <w:p>
-      <w:pPr>
-        <w:pStyle w:val="NoSpacing"/>
-        <w:ind w:left="720" w:hanging="720"/>
-        <w:rPr>
-          <w:rFonts w:ascii="Times New Roman" w:hAnsi="Times New Roman" w:cs="Times New Roman"/>
-          <w:sz w:val="23"/>
-          <w:szCs w:val="23"/>
-        </w:rPr>
-      </w:pPr>
     </w:p>
     <w:p>
       <w:pPr>
@@ -3000,206 +3497,235 @@
       <w:r>
         <w:rPr>
           <w:rFonts w:ascii="Times New Roman" w:hAnsi="Times New Roman" w:cs="Times New Roman"/>
+          <w:shd w:val="clear" w:color="auto" w:fill="FFFFFF"/>
+        </w:rPr>
+        <w:t xml:space="preserve">Carter, E. C., Schönbrodt, F. D., Gervais, W. M., &amp; </w:t>
+      </w:r>
+      <w:r>
+        <w:rPr>
+          <w:rFonts w:ascii="Times New Roman" w:hAnsi="Times New Roman" w:cs="Times New Roman"/>
           <w:b/>
           <w:shd w:val="clear" w:color="auto" w:fill="FFFFFF"/>
         </w:rPr>
+        <w:t>Hilgard, J</w:t>
+      </w:r>
+      <w:r>
+        <w:rPr>
+          <w:rFonts w:ascii="Times New Roman" w:hAnsi="Times New Roman" w:cs="Times New Roman"/>
+          <w:shd w:val="clear" w:color="auto" w:fill="FFFFFF"/>
+        </w:rPr>
+        <w:t>.  (</w:t>
+      </w:r>
+      <w:r>
+        <w:rPr>
+          <w:rFonts w:ascii="Times New Roman" w:hAnsi="Times New Roman" w:cs="Times New Roman"/>
+          <w:shd w:val="clear" w:color="auto" w:fill="FFFFFF"/>
+        </w:rPr>
+        <w:t>Submitted</w:t>
+      </w:r>
+      <w:r>
+        <w:rPr>
+          <w:rFonts w:ascii="Times New Roman" w:hAnsi="Times New Roman" w:cs="Times New Roman"/>
+          <w:shd w:val="clear" w:color="auto" w:fill="FFFFFF"/>
+        </w:rPr>
+        <w:t xml:space="preserve">). </w:t>
+      </w:r>
+      <w:r>
+        <w:rPr>
+          <w:rFonts w:ascii="Times New Roman" w:hAnsi="Times New Roman" w:cs="Times New Roman"/>
+          <w:shd w:val="clear" w:color="auto" w:fill="FFFFFF"/>
+        </w:rPr>
+        <w:t>Correcting for bias in psychology: A comparison of meta-analytic</w:t>
+      </w:r>
+      <w:r>
+        <w:rPr>
+          <w:rFonts w:ascii="Times New Roman" w:hAnsi="Times New Roman" w:cs="Times New Roman"/>
+          <w:shd w:val="clear" w:color="auto" w:fill="FFFFFF"/>
+        </w:rPr>
+        <w:t xml:space="preserve"> </w:t>
+      </w:r>
+      <w:r>
+        <w:rPr>
+          <w:rFonts w:ascii="Times New Roman" w:hAnsi="Times New Roman" w:cs="Times New Roman"/>
+          <w:shd w:val="clear" w:color="auto" w:fill="FFFFFF"/>
+        </w:rPr>
+        <w:t>methods</w:t>
+      </w:r>
+      <w:r>
+        <w:rPr>
+          <w:rFonts w:ascii="Times New Roman" w:hAnsi="Times New Roman" w:cs="Times New Roman"/>
+          <w:shd w:val="clear" w:color="auto" w:fill="FFFFFF"/>
+        </w:rPr>
+        <w:t xml:space="preserve">. Preprint available at </w:t>
+      </w:r>
+      <w:r>
+        <w:rPr>
+          <w:rFonts w:ascii="Times New Roman" w:hAnsi="Times New Roman" w:cs="Times New Roman"/>
+          <w:shd w:val="clear" w:color="auto" w:fill="FFFFFF"/>
+        </w:rPr>
+        <w:t>https://osf.io/preprints/psyarxiv/9h3nu</w:t>
+      </w:r>
+      <w:r>
+        <w:rPr>
+          <w:rFonts w:ascii="Times New Roman" w:hAnsi="Times New Roman" w:cs="Times New Roman"/>
+          <w:shd w:val="clear" w:color="auto" w:fill="FFFFFF"/>
+        </w:rPr>
+        <w:t>.</w:t>
+      </w:r>
+    </w:p>
+    <w:p>
+      <w:pPr>
+        <w:pStyle w:val="NoSpacing"/>
+        <w:ind w:left="720" w:hanging="720"/>
+        <w:rPr>
+          <w:rFonts w:ascii="Times New Roman" w:hAnsi="Times New Roman" w:cs="Times New Roman"/>
+          <w:b/>
+        </w:rPr>
+      </w:pPr>
+    </w:p>
+    <w:p>
+      <w:pPr>
+        <w:pStyle w:val="NoSpacing"/>
+        <w:ind w:left="720" w:hanging="720"/>
+        <w:rPr>
+          <w:rFonts w:ascii="Times New Roman" w:hAnsi="Times New Roman" w:cs="Times New Roman"/>
+        </w:rPr>
+      </w:pPr>
+      <w:r>
+        <w:rPr>
+          <w:rFonts w:ascii="Times New Roman" w:hAnsi="Times New Roman" w:cs="Times New Roman"/>
+          <w:b/>
+        </w:rPr>
         <w:t>Hilgard, J.</w:t>
       </w:r>
       <w:r>
         <w:rPr>
           <w:rFonts w:ascii="Times New Roman" w:hAnsi="Times New Roman" w:cs="Times New Roman"/>
+        </w:rPr>
+        <w:t>, Scherer, L. D., Volpert, H. I., &amp; Bartholow, B. D. (In revision). Understanding racial bias in the Weapons Identification Task in terms of implicit contrast effects.</w:t>
+      </w:r>
+    </w:p>
+    <w:p>
+      <w:pPr>
+        <w:pStyle w:val="NoSpacing"/>
+        <w:ind w:left="720" w:hanging="720"/>
+        <w:rPr>
+          <w:rFonts w:ascii="Times New Roman" w:hAnsi="Times New Roman" w:cs="Times New Roman"/>
+        </w:rPr>
+      </w:pPr>
+    </w:p>
+    <w:p>
+      <w:pPr>
+        <w:pStyle w:val="NoSpacing"/>
+        <w:ind w:left="720" w:hanging="720"/>
+        <w:rPr>
+          <w:rFonts w:ascii="Times New Roman" w:hAnsi="Times New Roman" w:cs="Times New Roman"/>
+        </w:rPr>
+      </w:pPr>
+      <w:r>
+        <w:rPr>
+          <w:rFonts w:ascii="Times New Roman" w:hAnsi="Times New Roman" w:cs="Times New Roman"/>
+        </w:rPr>
+        <w:t xml:space="preserve">Engelhardt, C. R., </w:t>
+      </w:r>
+      <w:r>
+        <w:rPr>
+          <w:rFonts w:ascii="Times New Roman" w:hAnsi="Times New Roman" w:cs="Times New Roman"/>
+          <w:b/>
+        </w:rPr>
+        <w:t xml:space="preserve">Hilgard, J., </w:t>
+      </w:r>
+      <w:r>
+        <w:rPr>
+          <w:rFonts w:ascii="Times New Roman" w:hAnsi="Times New Roman" w:cs="Times New Roman"/>
+        </w:rPr>
+        <w:t>Clark, K. E., Rouder, J. N., &amp; Mazurek, M. O. (</w:t>
+      </w:r>
+      <w:r>
+        <w:rPr>
+          <w:rFonts w:ascii="Times New Roman" w:hAnsi="Times New Roman" w:cs="Times New Roman"/>
+        </w:rPr>
+        <w:t>Submitted</w:t>
+      </w:r>
+      <w:r>
+        <w:rPr>
+          <w:rFonts w:ascii="Times New Roman" w:hAnsi="Times New Roman" w:cs="Times New Roman"/>
+        </w:rPr>
+        <w:t xml:space="preserve">). A test of the general aggression model: The effects of violent video game exposure in adults with and without Autism Spectrum Disorder. </w:t>
+      </w:r>
+    </w:p>
+    <w:p>
+      <w:pPr>
+        <w:pStyle w:val="NoSpacing"/>
+        <w:rPr>
+          <w:rFonts w:ascii="Times New Roman" w:hAnsi="Times New Roman" w:cs="Times New Roman"/>
+        </w:rPr>
+      </w:pPr>
+    </w:p>
+    <w:p>
+      <w:pPr>
+        <w:pStyle w:val="NoSpacing"/>
+        <w:ind w:left="720" w:hanging="720"/>
+        <w:rPr>
+          <w:rFonts w:ascii="Times New Roman" w:hAnsi="Times New Roman" w:cs="Times New Roman"/>
           <w:shd w:val="clear" w:color="auto" w:fill="FFFFFF"/>
         </w:rPr>
-        <w:t xml:space="preserve">, &amp; Hall Jamieson, K. (Submitted). </w:t>
-      </w:r>
+      </w:pPr>
       <w:r>
         <w:rPr>
           <w:rFonts w:ascii="Times New Roman" w:hAnsi="Times New Roman" w:cs="Times New Roman"/>
           <w:shd w:val="clear" w:color="auto" w:fill="FFFFFF"/>
         </w:rPr>
-        <w:t>Does a scientific breakthrough increase confidence in science?</w:t>
-      </w:r>
-    </w:p>
-    <w:p>
-      <w:pPr>
-        <w:pStyle w:val="NoSpacing"/>
-        <w:ind w:left="720" w:hanging="720"/>
-        <w:rPr>
-          <w:rFonts w:ascii="Times New Roman" w:hAnsi="Times New Roman" w:cs="Times New Roman"/>
-          <w:shd w:val="clear" w:color="auto" w:fill="FFFFFF"/>
-        </w:rPr>
-      </w:pPr>
-    </w:p>
-    <w:p>
-      <w:pPr>
-        <w:pStyle w:val="NoSpacing"/>
-        <w:ind w:left="720" w:hanging="720"/>
-        <w:rPr>
-          <w:rFonts w:ascii="Times New Roman" w:hAnsi="Times New Roman" w:cs="Times New Roman"/>
-        </w:rPr>
-      </w:pPr>
+        <w:t xml:space="preserve">Baker, S. G., </w:t>
+      </w:r>
       <w:r>
         <w:rPr>
           <w:rFonts w:ascii="Times New Roman" w:hAnsi="Times New Roman" w:cs="Times New Roman"/>
           <w:b/>
           <w:shd w:val="clear" w:color="auto" w:fill="FFFFFF"/>
         </w:rPr>
-        <w:t>Hilgard, J.,</w:t>
+        <w:t xml:space="preserve">Hilgard, J., </w:t>
       </w:r>
       <w:r>
         <w:rPr>
           <w:rFonts w:ascii="Times New Roman" w:hAnsi="Times New Roman" w:cs="Times New Roman"/>
           <w:shd w:val="clear" w:color="auto" w:fill="FFFFFF"/>
         </w:rPr>
-        <w:t xml:space="preserve"> &amp; Hall Jamieson, K. (Submitted). </w:t>
-      </w:r>
-      <w:r>
-        <w:rPr>
-          <w:rFonts w:ascii="Times New Roman" w:hAnsi="Times New Roman" w:cs="Times New Roman"/>
-        </w:rPr>
-        <w:t>A novel, brief, and general approach to measuring media diet.</w:t>
-      </w:r>
-    </w:p>
-    <w:p>
-      <w:pPr>
-        <w:pStyle w:val="NoSpacing"/>
-        <w:ind w:left="720" w:hanging="720"/>
-        <w:rPr>
-          <w:rFonts w:ascii="Times New Roman" w:hAnsi="Times New Roman" w:cs="Times New Roman"/>
-        </w:rPr>
-      </w:pPr>
-    </w:p>
-    <w:p>
-      <w:pPr>
-        <w:pStyle w:val="NoSpacing"/>
-        <w:ind w:left="720" w:hanging="720"/>
-        <w:rPr>
-          <w:rFonts w:ascii="Times New Roman" w:hAnsi="Times New Roman" w:cs="Times New Roman"/>
-        </w:rPr>
-      </w:pPr>
-      <w:r>
-        <w:rPr>
-          <w:rFonts w:ascii="Times New Roman" w:hAnsi="Times New Roman" w:cs="Times New Roman"/>
-          <w:b/>
-        </w:rPr>
-        <w:t>Hilgard, J.</w:t>
-      </w:r>
-      <w:r>
-        <w:rPr>
-          <w:rFonts w:ascii="Times New Roman" w:hAnsi="Times New Roman" w:cs="Times New Roman"/>
-        </w:rPr>
-        <w:t>, Scherer, L. D., Volpert, H. I., &amp; Bartholow, B. D. (In revision). Understanding racial bias in the Weapons Identification Task in terms of implicit contrast effects.</w:t>
-      </w:r>
-    </w:p>
-    <w:p>
-      <w:pPr>
-        <w:pStyle w:val="NoSpacing"/>
-        <w:ind w:left="720" w:hanging="720"/>
-        <w:rPr>
-          <w:rFonts w:ascii="Times New Roman" w:hAnsi="Times New Roman" w:cs="Times New Roman"/>
-        </w:rPr>
-      </w:pPr>
-    </w:p>
-    <w:p>
-      <w:pPr>
-        <w:pStyle w:val="NoSpacing"/>
-        <w:ind w:left="720" w:hanging="720"/>
-        <w:rPr>
-          <w:rFonts w:ascii="Times New Roman" w:hAnsi="Times New Roman" w:cs="Times New Roman"/>
-        </w:rPr>
-      </w:pPr>
-      <w:r>
-        <w:rPr>
-          <w:rFonts w:ascii="Times New Roman" w:hAnsi="Times New Roman" w:cs="Times New Roman"/>
-        </w:rPr>
-        <w:t xml:space="preserve">Engelhardt, C. R., Mazurek, M. O., &amp; </w:t>
-      </w:r>
-      <w:r>
-        <w:rPr>
-          <w:rFonts w:ascii="Times New Roman" w:hAnsi="Times New Roman" w:cs="Times New Roman"/>
-          <w:b/>
-        </w:rPr>
-        <w:t>Hilgard, J.</w:t>
-      </w:r>
-      <w:r>
-        <w:rPr>
-          <w:rFonts w:ascii="Times New Roman" w:hAnsi="Times New Roman" w:cs="Times New Roman"/>
-        </w:rPr>
-        <w:t xml:space="preserve"> (Submitted). Video-game pathology in adults with and without Autism Spectrum Disorder. </w:t>
-      </w:r>
-    </w:p>
-    <w:p>
-      <w:pPr>
-        <w:pStyle w:val="NoSpacing"/>
-        <w:ind w:left="720" w:hanging="720"/>
-        <w:rPr>
-          <w:rFonts w:ascii="Times New Roman" w:hAnsi="Times New Roman" w:cs="Times New Roman"/>
-        </w:rPr>
-      </w:pPr>
-    </w:p>
-    <w:p>
-      <w:pPr>
-        <w:pStyle w:val="NoSpacing"/>
-        <w:ind w:left="720" w:hanging="720"/>
-        <w:rPr>
-          <w:rFonts w:ascii="Times New Roman" w:hAnsi="Times New Roman" w:cs="Times New Roman"/>
-        </w:rPr>
-      </w:pPr>
-      <w:r>
-        <w:rPr>
-          <w:rFonts w:ascii="Times New Roman" w:hAnsi="Times New Roman" w:cs="Times New Roman"/>
-        </w:rPr>
-        <w:t xml:space="preserve">Engelhardt, C. R., </w:t>
-      </w:r>
-      <w:r>
-        <w:rPr>
-          <w:rFonts w:ascii="Times New Roman" w:hAnsi="Times New Roman" w:cs="Times New Roman"/>
-          <w:b/>
-        </w:rPr>
-        <w:t xml:space="preserve">Hilgard, J., </w:t>
-      </w:r>
-      <w:r>
-        <w:rPr>
-          <w:rFonts w:ascii="Times New Roman" w:hAnsi="Times New Roman" w:cs="Times New Roman"/>
-        </w:rPr>
-        <w:t>Clark, K. E., Rouder, J. N., &amp; Mazurek, M. O. (</w:t>
-      </w:r>
-      <w:r>
-        <w:rPr>
-          <w:rFonts w:ascii="Times New Roman" w:hAnsi="Times New Roman" w:cs="Times New Roman"/>
-        </w:rPr>
-        <w:t>Submitted</w:t>
-      </w:r>
-      <w:r>
-        <w:rPr>
-          <w:rFonts w:ascii="Times New Roman" w:hAnsi="Times New Roman" w:cs="Times New Roman"/>
-        </w:rPr>
-        <w:t xml:space="preserve">). A test of the general aggression model: The effects of violent video game exposure in adults with and without Autism Spectrum Disorder. </w:t>
-      </w:r>
-    </w:p>
-    <w:p>
-      <w:pPr>
-        <w:pStyle w:val="NoSpacing"/>
-        <w:rPr>
-          <w:rFonts w:ascii="Times New Roman" w:hAnsi="Times New Roman" w:cs="Times New Roman"/>
-        </w:rPr>
-      </w:pPr>
-    </w:p>
-    <w:p>
-      <w:pPr>
-        <w:pStyle w:val="NoSpacing"/>
-        <w:ind w:left="720" w:hanging="720"/>
+        <w:t xml:space="preserve">Patel, N., </w:t>
+      </w:r>
+      <w:r>
         <w:rPr>
           <w:rFonts w:ascii="Times New Roman" w:hAnsi="Times New Roman" w:cs="Times New Roman"/>
           <w:shd w:val="clear" w:color="auto" w:fill="FFFFFF"/>
         </w:rPr>
-      </w:pPr>
-      <w:r>
+        <w:t>&amp; Scherer, L. D. (In revision). The metacognitive advantage of correct responders over deliberative responders.</w:t>
+      </w:r>
+    </w:p>
+    <w:p>
+      <w:pPr>
+        <w:pStyle w:val="NoSpacing"/>
+        <w:ind w:left="720" w:hanging="720"/>
         <w:rPr>
           <w:rFonts w:ascii="Times New Roman" w:hAnsi="Times New Roman" w:cs="Times New Roman"/>
           <w:shd w:val="clear" w:color="auto" w:fill="FFFFFF"/>
         </w:rPr>
-        <w:t xml:space="preserve">Baker, S. G., </w:t>
+      </w:pPr>
+    </w:p>
+    <w:p>
+      <w:pPr>
+        <w:pStyle w:val="NoSpacing"/>
+        <w:ind w:left="720" w:hanging="720"/>
+        <w:rPr>
+          <w:rFonts w:ascii="Times New Roman" w:hAnsi="Times New Roman" w:cs="Times New Roman"/>
+          <w:shd w:val="clear" w:color="auto" w:fill="FFFFFF"/>
+        </w:rPr>
+      </w:pPr>
+      <w:r>
+        <w:rPr>
+          <w:rFonts w:ascii="Times New Roman" w:hAnsi="Times New Roman" w:cs="Times New Roman"/>
+          <w:shd w:val="clear" w:color="auto" w:fill="FFFFFF"/>
+        </w:rPr>
+        <w:t xml:space="preserve">Landrum, A. R., </w:t>
       </w:r>
       <w:r>
         <w:rPr>
@@ -3207,22 +3733,25 @@
           <w:b/>
           <w:shd w:val="clear" w:color="auto" w:fill="FFFFFF"/>
         </w:rPr>
-        <w:t xml:space="preserve">Hilgard, J., </w:t>
+        <w:t>Hilgard, J.,</w:t>
       </w:r>
       <w:r>
         <w:rPr>
           <w:rFonts w:ascii="Times New Roman" w:hAnsi="Times New Roman" w:cs="Times New Roman"/>
           <w:shd w:val="clear" w:color="auto" w:fill="FFFFFF"/>
         </w:rPr>
-        <w:t xml:space="preserve">Patel, N., </w:t>
-      </w:r>
-      <w:r>
+        <w:t xml:space="preserve"> Lull, R. B., Akin, H., &amp; Hall Jamieson, K. (Submitted). Transparent research practices increase public trust in agricultural biotechnology organizations.</w:t>
+      </w:r>
+    </w:p>
+    <w:p>
+      <w:pPr>
+        <w:pStyle w:val="NoSpacing"/>
+        <w:ind w:left="720" w:hanging="720"/>
         <w:rPr>
           <w:rFonts w:ascii="Times New Roman" w:hAnsi="Times New Roman" w:cs="Times New Roman"/>
           <w:shd w:val="clear" w:color="auto" w:fill="FFFFFF"/>
         </w:rPr>
-        <w:t>&amp; Scherer, L. D. (In revision). The metacognitive advantage of correct responders over deliberative responders.</w:t>
-      </w:r>
+      </w:pPr>
     </w:p>
     <w:p>
       <w:pPr>
@@ -3233,22 +3762,19 @@
           <w:shd w:val="clear" w:color="auto" w:fill="FFFFFF"/>
         </w:rPr>
       </w:pPr>
-    </w:p>
-    <w:p>
-      <w:pPr>
-        <w:pStyle w:val="NoSpacing"/>
-        <w:ind w:left="720" w:hanging="720"/>
+      <w:r>
         <w:rPr>
           <w:rFonts w:ascii="Times New Roman" w:hAnsi="Times New Roman" w:cs="Times New Roman"/>
           <w:shd w:val="clear" w:color="auto" w:fill="FFFFFF"/>
         </w:rPr>
-      </w:pPr>
+        <w:t>Huang, L., Sherman, J. W.,</w:t>
+      </w:r>
       <w:r>
         <w:rPr>
           <w:rFonts w:ascii="Times New Roman" w:hAnsi="Times New Roman" w:cs="Times New Roman"/>
           <w:shd w:val="clear" w:color="auto" w:fill="FFFFFF"/>
         </w:rPr>
-        <w:t xml:space="preserve">Landrum, A. R., </w:t>
+        <w:t xml:space="preserve"> </w:t>
       </w:r>
       <w:r>
         <w:rPr>
@@ -3256,55 +3782,6 @@
           <w:b/>
           <w:shd w:val="clear" w:color="auto" w:fill="FFFFFF"/>
         </w:rPr>
-        <w:t>Hilgard, J.,</w:t>
-      </w:r>
-      <w:r>
-        <w:rPr>
-          <w:rFonts w:ascii="Times New Roman" w:hAnsi="Times New Roman" w:cs="Times New Roman"/>
-          <w:shd w:val="clear" w:color="auto" w:fill="FFFFFF"/>
-        </w:rPr>
-        <w:t xml:space="preserve"> Lull, R. B., Akin, H., &amp; Hall Jamieson, K. (Submitted). Transparent research practices increase public trust in agricultural biotechnology organizations.</w:t>
-      </w:r>
-    </w:p>
-    <w:p>
-      <w:pPr>
-        <w:pStyle w:val="NoSpacing"/>
-        <w:ind w:left="720" w:hanging="720"/>
-        <w:rPr>
-          <w:rFonts w:ascii="Times New Roman" w:hAnsi="Times New Roman" w:cs="Times New Roman"/>
-          <w:shd w:val="clear" w:color="auto" w:fill="FFFFFF"/>
-        </w:rPr>
-      </w:pPr>
-    </w:p>
-    <w:p>
-      <w:pPr>
-        <w:pStyle w:val="NoSpacing"/>
-        <w:ind w:left="720" w:hanging="720"/>
-        <w:rPr>
-          <w:rFonts w:ascii="Times New Roman" w:hAnsi="Times New Roman" w:cs="Times New Roman"/>
-          <w:shd w:val="clear" w:color="auto" w:fill="FFFFFF"/>
-        </w:rPr>
-      </w:pPr>
-      <w:r>
-        <w:rPr>
-          <w:rFonts w:ascii="Times New Roman" w:hAnsi="Times New Roman" w:cs="Times New Roman"/>
-          <w:shd w:val="clear" w:color="auto" w:fill="FFFFFF"/>
-        </w:rPr>
-        <w:t>Huang, L., Sherman, J. W.,</w:t>
-      </w:r>
-      <w:r>
-        <w:rPr>
-          <w:rFonts w:ascii="Times New Roman" w:hAnsi="Times New Roman" w:cs="Times New Roman"/>
-          <w:shd w:val="clear" w:color="auto" w:fill="FFFFFF"/>
-        </w:rPr>
-        <w:t xml:space="preserve"> </w:t>
-      </w:r>
-      <w:r>
-        <w:rPr>
-          <w:rFonts w:ascii="Times New Roman" w:hAnsi="Times New Roman" w:cs="Times New Roman"/>
-          <w:b/>
-          <w:shd w:val="clear" w:color="auto" w:fill="FFFFFF"/>
-        </w:rPr>
         <w:t>Hilgard, J.</w:t>
       </w:r>
       <w:r>
@@ -3384,6 +3861,7 @@
           <w:rFonts w:ascii="Times New Roman" w:hAnsi="Times New Roman" w:cs="Times New Roman"/>
           <w:b/>
         </w:rPr>
+        <w:lastRenderedPageBreak/>
         <w:t>Hilgard, J.,</w:t>
       </w:r>
       <w:r>
@@ -3599,69 +4077,6 @@
           <w:rFonts w:ascii="Times New Roman" w:hAnsi="Times New Roman" w:cs="Times New Roman"/>
           <w:shd w:val="clear" w:color="auto" w:fill="FFFFFF"/>
         </w:rPr>
-        <w:t xml:space="preserve">Carter, E. C., </w:t>
-      </w:r>
-      <w:r>
-        <w:rPr>
-          <w:rFonts w:ascii="Times New Roman" w:hAnsi="Times New Roman" w:cs="Times New Roman"/>
-          <w:shd w:val="clear" w:color="auto" w:fill="FFFFFF"/>
-        </w:rPr>
-        <w:t xml:space="preserve">Schönbrodt, F. D., </w:t>
-      </w:r>
-      <w:r>
-        <w:rPr>
-          <w:rFonts w:ascii="Times New Roman" w:hAnsi="Times New Roman" w:cs="Times New Roman"/>
-          <w:shd w:val="clear" w:color="auto" w:fill="FFFFFF"/>
-        </w:rPr>
-        <w:t xml:space="preserve">Gervais, W. M., </w:t>
-      </w:r>
-      <w:r>
-        <w:rPr>
-          <w:rFonts w:ascii="Times New Roman" w:hAnsi="Times New Roman" w:cs="Times New Roman"/>
-          <w:shd w:val="clear" w:color="auto" w:fill="FFFFFF"/>
-        </w:rPr>
-        <w:t xml:space="preserve">&amp; </w:t>
-      </w:r>
-      <w:r>
-        <w:rPr>
-          <w:rFonts w:ascii="Times New Roman" w:hAnsi="Times New Roman" w:cs="Times New Roman"/>
-          <w:b/>
-          <w:shd w:val="clear" w:color="auto" w:fill="FFFFFF"/>
-        </w:rPr>
-        <w:t>Hilgard, J</w:t>
-      </w:r>
-      <w:r>
-        <w:rPr>
-          <w:rFonts w:ascii="Times New Roman" w:hAnsi="Times New Roman" w:cs="Times New Roman"/>
-          <w:shd w:val="clear" w:color="auto" w:fill="FFFFFF"/>
-        </w:rPr>
-        <w:t>.  (In preparation). A comparison of the efficacy of meta-analytic adjustments for publication bias.</w:t>
-      </w:r>
-    </w:p>
-    <w:p>
-      <w:pPr>
-        <w:pStyle w:val="NoSpacing"/>
-        <w:ind w:left="720" w:hanging="720"/>
-        <w:rPr>
-          <w:rFonts w:ascii="Times New Roman" w:hAnsi="Times New Roman" w:cs="Times New Roman"/>
-          <w:shd w:val="clear" w:color="auto" w:fill="FFFFFF"/>
-        </w:rPr>
-      </w:pPr>
-    </w:p>
-    <w:p>
-      <w:pPr>
-        <w:pStyle w:val="NoSpacing"/>
-        <w:ind w:left="720" w:hanging="720"/>
-        <w:rPr>
-          <w:rFonts w:ascii="Times New Roman" w:hAnsi="Times New Roman" w:cs="Times New Roman"/>
-          <w:shd w:val="clear" w:color="auto" w:fill="FFFFFF"/>
-        </w:rPr>
-      </w:pPr>
-      <w:r>
-        <w:rPr>
-          <w:rFonts w:ascii="Times New Roman" w:hAnsi="Times New Roman" w:cs="Times New Roman"/>
-          <w:shd w:val="clear" w:color="auto" w:fill="FFFFFF"/>
-        </w:rPr>
         <w:t>Zimmerman, I., Hilgard, J., &amp; Bartholow, B. (In preparation). Media responses and brand testing.</w:t>
       </w:r>
     </w:p>
@@ -3721,7 +4136,19 @@
         <w:rPr>
           <w:rFonts w:ascii="Times New Roman" w:hAnsi="Times New Roman" w:cs="Times New Roman"/>
         </w:rPr>
-        <w:t xml:space="preserve">&amp; Hall Jamieson, K. (Submitted). Science as “broken” vs. science as “self-correcting”: How retractions and peer-review problems are exploited to attack science. To appear in D. Scheufele, D. Kahan, &amp; K. Hall Jamieson (Eds.) </w:t>
+        <w:t>&amp; Hall Jamieson, K. (</w:t>
+      </w:r>
+      <w:r>
+        <w:rPr>
+          <w:rFonts w:ascii="Times New Roman" w:hAnsi="Times New Roman" w:cs="Times New Roman"/>
+        </w:rPr>
+        <w:t>2017</w:t>
+      </w:r>
+      <w:r>
+        <w:rPr>
+          <w:rFonts w:ascii="Times New Roman" w:hAnsi="Times New Roman" w:cs="Times New Roman"/>
+        </w:rPr>
+        <w:t xml:space="preserve">). Science as “broken” vs. science as “self-correcting”: How retractions and peer-review problems are exploited to attack science. To appear in D. Scheufele, D. Kahan, &amp; K. Hall Jamieson (Eds.) </w:t>
       </w:r>
       <w:r>
         <w:rPr>
@@ -3766,7 +4193,19 @@
         <w:rPr>
           <w:rFonts w:ascii="Times New Roman" w:hAnsi="Times New Roman" w:cs="Times New Roman"/>
         </w:rPr>
-        <w:t xml:space="preserve">&amp; Li, N. (Submitted). The science of communicating science: A synthesis. To appear in D. Scheufele, D. Kahan, &amp; K. Hall Jamieson (Eds.) </w:t>
+        <w:t>&amp; Li, N. (</w:t>
+      </w:r>
+      <w:r>
+        <w:rPr>
+          <w:rFonts w:ascii="Times New Roman" w:hAnsi="Times New Roman" w:cs="Times New Roman"/>
+        </w:rPr>
+        <w:t>2017</w:t>
+      </w:r>
+      <w:r>
+        <w:rPr>
+          <w:rFonts w:ascii="Times New Roman" w:hAnsi="Times New Roman" w:cs="Times New Roman"/>
+        </w:rPr>
+        <w:t xml:space="preserve">). The science of communicating science: A synthesis. To appear in D. Scheufele, D. Kahan, &amp; K. Hall Jamieson (Eds.) </w:t>
       </w:r>
       <w:r>
         <w:rPr>
@@ -3810,7 +4249,19 @@
         <w:rPr>
           <w:rFonts w:ascii="Times New Roman" w:hAnsi="Times New Roman" w:cs="Times New Roman"/>
         </w:rPr>
-        <w:t xml:space="preserve"> (Submitted). Identifying and overcoming challenges to science featured in attacks on science: A synthesis. To appear in D. Scheufele, D. Kahan, &amp; K. Hall Jamieson (Eds.) </w:t>
+        <w:t xml:space="preserve"> (</w:t>
+      </w:r>
+      <w:r>
+        <w:rPr>
+          <w:rFonts w:ascii="Times New Roman" w:hAnsi="Times New Roman" w:cs="Times New Roman"/>
+        </w:rPr>
+        <w:t>2017</w:t>
+      </w:r>
+      <w:r>
+        <w:rPr>
+          <w:rFonts w:ascii="Times New Roman" w:hAnsi="Times New Roman" w:cs="Times New Roman"/>
+        </w:rPr>
+        <w:t xml:space="preserve">). Identifying and overcoming challenges to science featured in attacks on science: A synthesis. To appear in D. Scheufele, D. Kahan, &amp; K. Hall Jamieson (Eds.) </w:t>
       </w:r>
       <w:r>
         <w:rPr>
@@ -4232,7 +4683,41 @@
         <w:rPr>
           <w:rFonts w:ascii="Times New Roman" w:hAnsi="Times New Roman" w:cs="Times New Roman"/>
         </w:rPr>
-        <w:t>2015 – present</w:t>
+        <w:t>2017 – present</w:t>
+      </w:r>
+      <w:r>
+        <w:rPr>
+          <w:rFonts w:ascii="Times New Roman" w:hAnsi="Times New Roman" w:cs="Times New Roman"/>
+        </w:rPr>
+        <w:tab/>
+      </w:r>
+      <w:r>
+        <w:rPr>
+          <w:rFonts w:ascii="Times New Roman" w:hAnsi="Times New Roman" w:cs="Times New Roman"/>
+        </w:rPr>
+        <w:tab/>
+        <w:t>Assistant professor, Illinois State University</w:t>
+      </w:r>
+    </w:p>
+    <w:p>
+      <w:pPr>
+        <w:pStyle w:val="NoSpacing"/>
+        <w:ind w:left="720" w:hanging="720"/>
+        <w:rPr>
+          <w:rFonts w:ascii="Times New Roman" w:hAnsi="Times New Roman" w:cs="Times New Roman"/>
+        </w:rPr>
+      </w:pPr>
+      <w:r>
+        <w:rPr>
+          <w:rFonts w:ascii="Times New Roman" w:hAnsi="Times New Roman" w:cs="Times New Roman"/>
+        </w:rPr>
+        <w:t>2015 –</w:t>
+      </w:r>
+      <w:r>
+        <w:rPr>
+          <w:rFonts w:ascii="Times New Roman" w:hAnsi="Times New Roman" w:cs="Times New Roman"/>
+        </w:rPr>
+        <w:t xml:space="preserve"> 2017</w:t>
       </w:r>
       <w:r>
         <w:rPr>
@@ -4469,6 +4954,28 @@
         <w:rPr>
           <w:rFonts w:ascii="Times New Roman" w:hAnsi="Times New Roman" w:cs="Times New Roman"/>
         </w:rPr>
+        <w:t>2017 – present</w:t>
+      </w:r>
+      <w:r>
+        <w:rPr>
+          <w:rFonts w:ascii="Times New Roman" w:hAnsi="Times New Roman" w:cs="Times New Roman"/>
+        </w:rPr>
+        <w:tab/>
+        <w:t>Assistant professor, Illinois State University</w:t>
+      </w:r>
+    </w:p>
+    <w:p>
+      <w:pPr>
+        <w:pStyle w:val="NoSpacing"/>
+        <w:ind w:left="2160" w:hanging="2160"/>
+        <w:rPr>
+          <w:rFonts w:ascii="Times New Roman" w:hAnsi="Times New Roman" w:cs="Times New Roman"/>
+        </w:rPr>
+      </w:pPr>
+      <w:r>
+        <w:rPr>
+          <w:rFonts w:ascii="Times New Roman" w:hAnsi="Times New Roman" w:cs="Times New Roman"/>
+        </w:rPr>
         <w:t>2015</w:t>
       </w:r>
       <w:r>
@@ -4642,7 +5149,13 @@
         <w:rPr>
           <w:rFonts w:ascii="Times New Roman" w:hAnsi="Times New Roman" w:cs="Times New Roman"/>
         </w:rPr>
-        <w:t>2015-present</w:t>
+        <w:t>2015-</w:t>
+      </w:r>
+      <w:r>
+        <w:rPr>
+          <w:rFonts w:ascii="Times New Roman" w:hAnsi="Times New Roman" w:cs="Times New Roman"/>
+        </w:rPr>
+        <w:t>2017</w:t>
       </w:r>
       <w:r>
         <w:rPr>
@@ -4819,15 +5332,6 @@
         </w:rPr>
         <w:t>.</w:t>
       </w:r>
-    </w:p>
-    <w:p>
-      <w:pPr>
-        <w:pStyle w:val="NoSpacing"/>
-        <w:ind w:left="720" w:hanging="720"/>
-        <w:rPr>
-          <w:rFonts w:ascii="Times New Roman" w:hAnsi="Times New Roman" w:cs="Times New Roman"/>
-        </w:rPr>
-      </w:pPr>
     </w:p>
     <w:p>
       <w:pPr>

--- a/cv.docx
+++ b/cv.docx
@@ -1,6 +1,6 @@
 
 <file path=word/document.xml><?xml version="1.0" encoding="utf-8"?>
-<w:document xmlns:wpc="http://schemas.microsoft.com/office/word/2010/wordprocessingCanvas" xmlns:cx="http://schemas.microsoft.com/office/drawing/2014/chartex" xmlns:cx1="http://schemas.microsoft.com/office/drawing/2015/9/8/chartex" xmlns:mc="http://schemas.openxmlformats.org/markup-compatibility/2006" xmlns:o="urn:schemas-microsoft-com:office:office" xmlns:r="http://schemas.openxmlformats.org/officeDocument/2006/relationships" xmlns:m="http://schemas.openxmlformats.org/officeDocument/2006/math" xmlns:v="urn:schemas-microsoft-com:vml" xmlns:wp14="http://schemas.microsoft.com/office/word/2010/wordprocessingDrawing" xmlns:wp="http://schemas.openxmlformats.org/drawingml/2006/wordprocessingDrawing" xmlns:w10="urn:schemas-microsoft-com:office:word" xmlns:w="http://schemas.openxmlformats.org/wordprocessingml/2006/main" xmlns:w14="http://schemas.microsoft.com/office/word/2010/wordml" xmlns:w15="http://schemas.microsoft.com/office/word/2012/wordml" xmlns:w16se="http://schemas.microsoft.com/office/word/2015/wordml/symex" xmlns:wpg="http://schemas.microsoft.com/office/word/2010/wordprocessingGroup" xmlns:wpi="http://schemas.microsoft.com/office/word/2010/wordprocessingInk" xmlns:wne="http://schemas.microsoft.com/office/word/2006/wordml" xmlns:wps="http://schemas.microsoft.com/office/word/2010/wordprocessingShape" mc:Ignorable="w14 w15 w16se wp14">
+<w:document xmlns:wpc="http://schemas.microsoft.com/office/word/2010/wordprocessingCanvas" xmlns:mc="http://schemas.openxmlformats.org/markup-compatibility/2006" xmlns:o="urn:schemas-microsoft-com:office:office" xmlns:r="http://schemas.openxmlformats.org/officeDocument/2006/relationships" xmlns:m="http://schemas.openxmlformats.org/officeDocument/2006/math" xmlns:v="urn:schemas-microsoft-com:vml" xmlns:wp14="http://schemas.microsoft.com/office/word/2010/wordprocessingDrawing" xmlns:wp="http://schemas.openxmlformats.org/drawingml/2006/wordprocessingDrawing" xmlns:w10="urn:schemas-microsoft-com:office:word" xmlns:w="http://schemas.openxmlformats.org/wordprocessingml/2006/main" xmlns:w14="http://schemas.microsoft.com/office/word/2010/wordml" xmlns:wpg="http://schemas.microsoft.com/office/word/2010/wordprocessingGroup" xmlns:wpi="http://schemas.microsoft.com/office/word/2010/wordprocessingInk" xmlns:wne="http://schemas.microsoft.com/office/word/2006/wordml" xmlns:wps="http://schemas.microsoft.com/office/word/2010/wordprocessingShape" mc:Ignorable="w14 wp14">
   <w:body>
     <w:p>
       <w:pPr>
@@ -79,13 +79,23 @@
                 <w:szCs w:val="23"/>
               </w:rPr>
             </w:pPr>
+            <w:proofErr w:type="spellStart"/>
             <w:r>
               <w:rPr>
                 <w:rFonts w:ascii="Times New Roman" w:hAnsi="Times New Roman" w:cs="Times New Roman"/>
                 <w:sz w:val="23"/>
                 <w:szCs w:val="23"/>
               </w:rPr>
-              <w:t>Annenberg Public Policy Center</w:t>
+              <w:t>DeGarmo</w:t>
+            </w:r>
+            <w:proofErr w:type="spellEnd"/>
+            <w:r>
+              <w:rPr>
+                <w:rFonts w:ascii="Times New Roman" w:hAnsi="Times New Roman" w:cs="Times New Roman"/>
+                <w:sz w:val="23"/>
+                <w:szCs w:val="23"/>
+              </w:rPr>
+              <w:t xml:space="preserve"> Hall</w:t>
             </w:r>
           </w:p>
         </w:tc>
@@ -117,7 +127,7 @@
                 <w:sz w:val="23"/>
                 <w:szCs w:val="23"/>
               </w:rPr>
-              <w:t>215.573.</w:t>
+              <w:t>309.</w:t>
             </w:r>
             <w:r>
               <w:rPr>
@@ -125,7 +135,23 @@
                 <w:sz w:val="23"/>
                 <w:szCs w:val="23"/>
               </w:rPr>
-              <w:t>5213</w:t>
+              <w:t>438</w:t>
+            </w:r>
+            <w:r>
+              <w:rPr>
+                <w:rFonts w:ascii="Times New Roman" w:hAnsi="Times New Roman" w:cs="Times New Roman"/>
+                <w:sz w:val="23"/>
+                <w:szCs w:val="23"/>
+              </w:rPr>
+              <w:t>.</w:t>
+            </w:r>
+            <w:r>
+              <w:rPr>
+                <w:rFonts w:ascii="Times New Roman" w:hAnsi="Times New Roman" w:cs="Times New Roman"/>
+                <w:sz w:val="23"/>
+                <w:szCs w:val="23"/>
+              </w:rPr>
+              <w:t>3982</w:t>
             </w:r>
           </w:p>
         </w:tc>
@@ -150,24 +176,7 @@
                 <w:sz w:val="23"/>
                 <w:szCs w:val="23"/>
               </w:rPr>
-              <w:t>202 S. 36</w:t>
-            </w:r>
-            <w:r>
-              <w:rPr>
-                <w:rFonts w:ascii="Times New Roman" w:hAnsi="Times New Roman" w:cs="Times New Roman"/>
-                <w:sz w:val="23"/>
-                <w:szCs w:val="23"/>
-                <w:vertAlign w:val="superscript"/>
-              </w:rPr>
-              <w:t>th</w:t>
-            </w:r>
-            <w:r>
-              <w:rPr>
-                <w:rFonts w:ascii="Times New Roman" w:hAnsi="Times New Roman" w:cs="Times New Roman"/>
-                <w:sz w:val="23"/>
-                <w:szCs w:val="23"/>
-              </w:rPr>
-              <w:t xml:space="preserve"> Street</w:t>
+              <w:t>Campus Box 4620</w:t>
             </w:r>
           </w:p>
         </w:tc>
@@ -216,7 +225,7 @@
                 <w:sz w:val="23"/>
                 <w:szCs w:val="23"/>
               </w:rPr>
-              <w:t>University of Pennsylvania</w:t>
+              <w:t>Illinois State University</w:t>
             </w:r>
           </w:p>
         </w:tc>
@@ -242,7 +251,7 @@
               </w:rPr>
               <w:t xml:space="preserve">Email:  </w:t>
             </w:r>
-            <w:hyperlink r:id="rId6" w:history="1">
+            <w:hyperlink r:id="rId7" w:history="1">
               <w:r>
                 <w:rPr>
                   <w:rStyle w:val="Hyperlink"/>
@@ -284,7 +293,7 @@
                 <w:sz w:val="23"/>
                 <w:szCs w:val="23"/>
               </w:rPr>
-              <w:t>Philadelphia, PA, 19104-3806</w:t>
+              <w:t>Normal, IL 61790-4620</w:t>
             </w:r>
           </w:p>
         </w:tc>
@@ -310,7 +319,7 @@
               </w:rPr>
               <w:t xml:space="preserve">Open Science Foundation: </w:t>
             </w:r>
-            <w:hyperlink r:id="rId7" w:history="1">
+            <w:hyperlink r:id="rId8" w:history="1">
               <w:r>
                 <w:rPr>
                   <w:rStyle w:val="Hyperlink"/>
@@ -362,7 +371,7 @@
               </w:rPr>
               <w:t xml:space="preserve">GitHub: </w:t>
             </w:r>
-            <w:hyperlink r:id="rId8" w:history="1">
+            <w:hyperlink r:id="rId9" w:history="1">
               <w:r>
                 <w:rPr>
                   <w:rStyle w:val="Hyperlink"/>
@@ -446,8 +455,18 @@
           <w:sz w:val="23"/>
           <w:szCs w:val="23"/>
         </w:rPr>
-        <w:t>2017 – present</w:t>
-      </w:r>
+        <w:t xml:space="preserve">2017 – </w:t>
+      </w:r>
+      <w:proofErr w:type="gramStart"/>
+      <w:r>
+        <w:rPr>
+          <w:rFonts w:ascii="Times New Roman" w:hAnsi="Times New Roman" w:cs="Times New Roman"/>
+          <w:sz w:val="23"/>
+          <w:szCs w:val="23"/>
+        </w:rPr>
+        <w:t>present</w:t>
+      </w:r>
+      <w:proofErr w:type="gramEnd"/>
       <w:r>
         <w:rPr>
           <w:rFonts w:ascii="Times New Roman" w:hAnsi="Times New Roman" w:cs="Times New Roman"/>
@@ -589,7 +608,25 @@
           <w:sz w:val="23"/>
           <w:szCs w:val="23"/>
         </w:rPr>
-        <w:t xml:space="preserve">Drs. Gloria &amp; Jack Chisum </w:t>
+        <w:t xml:space="preserve">Drs. Gloria &amp; Jack </w:t>
+      </w:r>
+      <w:proofErr w:type="spellStart"/>
+      <w:r>
+        <w:rPr>
+          <w:rFonts w:ascii="Times New Roman" w:hAnsi="Times New Roman" w:cs="Times New Roman"/>
+          <w:sz w:val="23"/>
+          <w:szCs w:val="23"/>
+        </w:rPr>
+        <w:t>Chisum</w:t>
+      </w:r>
+      <w:proofErr w:type="spellEnd"/>
+      <w:r>
+        <w:rPr>
+          <w:rFonts w:ascii="Times New Roman" w:hAnsi="Times New Roman" w:cs="Times New Roman"/>
+          <w:sz w:val="23"/>
+          <w:szCs w:val="23"/>
+        </w:rPr>
+        <w:t xml:space="preserve"> </w:t>
       </w:r>
       <w:r>
         <w:rPr>
@@ -763,8 +800,18 @@
           <w:szCs w:val="23"/>
         </w:rPr>
         <w:tab/>
-        <w:t>Graduate adviser: Dr. Bruce D. Bartholow</w:t>
-      </w:r>
+        <w:t xml:space="preserve">Graduate adviser: Dr. Bruce D. </w:t>
+      </w:r>
+      <w:proofErr w:type="spellStart"/>
+      <w:r>
+        <w:rPr>
+          <w:rFonts w:ascii="Times New Roman" w:hAnsi="Times New Roman" w:cs="Times New Roman"/>
+          <w:sz w:val="23"/>
+          <w:szCs w:val="23"/>
+        </w:rPr>
+        <w:t>Bartholow</w:t>
+      </w:r>
+      <w:proofErr w:type="spellEnd"/>
     </w:p>
     <w:p>
       <w:pPr>
@@ -1053,131 +1100,327 @@
         <w:ind w:left="720" w:hanging="720"/>
         <w:rPr>
           <w:rFonts w:ascii="Times New Roman" w:hAnsi="Times New Roman" w:cs="Times New Roman"/>
+        </w:rPr>
+      </w:pPr>
+      <w:proofErr w:type="spellStart"/>
+      <w:proofErr w:type="gramStart"/>
+      <w:r>
+        <w:rPr>
+          <w:rFonts w:ascii="Times New Roman" w:hAnsi="Times New Roman" w:cs="Times New Roman"/>
+          <w:b/>
+        </w:rPr>
+        <w:t>Hilgard</w:t>
+      </w:r>
+      <w:proofErr w:type="spellEnd"/>
+      <w:r>
+        <w:rPr>
+          <w:rFonts w:ascii="Times New Roman" w:hAnsi="Times New Roman" w:cs="Times New Roman"/>
+          <w:b/>
+        </w:rPr>
+        <w:t>, J.</w:t>
+      </w:r>
+      <w:r>
+        <w:rPr>
+          <w:rFonts w:ascii="Times New Roman" w:hAnsi="Times New Roman" w:cs="Times New Roman"/>
+        </w:rPr>
+        <w:t>, and Hall Jamieson, K. (</w:t>
+      </w:r>
+      <w:r>
+        <w:rPr>
+          <w:rFonts w:ascii="Times New Roman" w:hAnsi="Times New Roman" w:cs="Times New Roman"/>
+        </w:rPr>
+        <w:t>2017</w:t>
+      </w:r>
+      <w:r>
+        <w:rPr>
+          <w:rFonts w:ascii="Times New Roman" w:hAnsi="Times New Roman" w:cs="Times New Roman"/>
+        </w:rPr>
+        <w:t>).</w:t>
+      </w:r>
+      <w:proofErr w:type="gramEnd"/>
+      <w:r>
+        <w:rPr>
+          <w:rFonts w:ascii="Times New Roman" w:hAnsi="Times New Roman" w:cs="Times New Roman"/>
+        </w:rPr>
+        <w:t xml:space="preserve"> </w:t>
+      </w:r>
+      <w:r>
+        <w:rPr>
+          <w:rFonts w:ascii="Times New Roman" w:hAnsi="Times New Roman" w:cs="Times New Roman"/>
+        </w:rPr>
+        <w:t xml:space="preserve">Does a </w:t>
+      </w:r>
+      <w:r>
+        <w:rPr>
+          <w:rFonts w:ascii="Times New Roman" w:hAnsi="Times New Roman" w:cs="Times New Roman"/>
+        </w:rPr>
+        <w:t>scientific b</w:t>
+      </w:r>
+      <w:r>
+        <w:rPr>
+          <w:rFonts w:ascii="Times New Roman" w:hAnsi="Times New Roman" w:cs="Times New Roman"/>
+        </w:rPr>
+        <w:t xml:space="preserve">reakthrough </w:t>
+      </w:r>
+      <w:r>
+        <w:rPr>
+          <w:rFonts w:ascii="Times New Roman" w:hAnsi="Times New Roman" w:cs="Times New Roman"/>
+        </w:rPr>
+        <w:t>i</w:t>
+      </w:r>
+      <w:r>
+        <w:rPr>
+          <w:rFonts w:ascii="Times New Roman" w:hAnsi="Times New Roman" w:cs="Times New Roman"/>
+        </w:rPr>
+        <w:t xml:space="preserve">ncrease </w:t>
+      </w:r>
+      <w:r>
+        <w:rPr>
+          <w:rFonts w:ascii="Times New Roman" w:hAnsi="Times New Roman" w:cs="Times New Roman"/>
+        </w:rPr>
+        <w:t>c</w:t>
+      </w:r>
+      <w:r>
+        <w:rPr>
+          <w:rFonts w:ascii="Times New Roman" w:hAnsi="Times New Roman" w:cs="Times New Roman"/>
+        </w:rPr>
+        <w:t xml:space="preserve">onfidence in </w:t>
+      </w:r>
+      <w:r>
+        <w:rPr>
+          <w:rFonts w:ascii="Times New Roman" w:hAnsi="Times New Roman" w:cs="Times New Roman"/>
+        </w:rPr>
+        <w:t>s</w:t>
+      </w:r>
+      <w:r>
+        <w:rPr>
+          <w:rFonts w:ascii="Times New Roman" w:hAnsi="Times New Roman" w:cs="Times New Roman"/>
+        </w:rPr>
+        <w:t xml:space="preserve">cience? </w:t>
+      </w:r>
+      <w:proofErr w:type="gramStart"/>
+      <w:r>
+        <w:rPr>
+          <w:rFonts w:ascii="Times New Roman" w:hAnsi="Times New Roman" w:cs="Times New Roman"/>
+        </w:rPr>
+        <w:t xml:space="preserve">News of a </w:t>
+      </w:r>
+      <w:proofErr w:type="spellStart"/>
+      <w:r>
+        <w:rPr>
+          <w:rFonts w:ascii="Times New Roman" w:hAnsi="Times New Roman" w:cs="Times New Roman"/>
+        </w:rPr>
+        <w:t>Zika</w:t>
+      </w:r>
+      <w:proofErr w:type="spellEnd"/>
+      <w:r>
+        <w:rPr>
+          <w:rFonts w:ascii="Times New Roman" w:hAnsi="Times New Roman" w:cs="Times New Roman"/>
+        </w:rPr>
+        <w:t xml:space="preserve"> </w:t>
+      </w:r>
+      <w:r>
+        <w:rPr>
+          <w:rFonts w:ascii="Times New Roman" w:hAnsi="Times New Roman" w:cs="Times New Roman"/>
+        </w:rPr>
+        <w:t>v</w:t>
+      </w:r>
+      <w:r>
+        <w:rPr>
+          <w:rFonts w:ascii="Times New Roman" w:hAnsi="Times New Roman" w:cs="Times New Roman"/>
+        </w:rPr>
+        <w:t xml:space="preserve">accine and </w:t>
+      </w:r>
+      <w:r>
+        <w:rPr>
+          <w:rFonts w:ascii="Times New Roman" w:hAnsi="Times New Roman" w:cs="Times New Roman"/>
+        </w:rPr>
+        <w:t>t</w:t>
+      </w:r>
+      <w:r>
+        <w:rPr>
+          <w:rFonts w:ascii="Times New Roman" w:hAnsi="Times New Roman" w:cs="Times New Roman"/>
+        </w:rPr>
+        <w:t xml:space="preserve">rust in </w:t>
+      </w:r>
+      <w:r>
+        <w:rPr>
+          <w:rFonts w:ascii="Times New Roman" w:hAnsi="Times New Roman" w:cs="Times New Roman"/>
+        </w:rPr>
+        <w:t>s</w:t>
+      </w:r>
+      <w:r>
+        <w:rPr>
+          <w:rFonts w:ascii="Times New Roman" w:hAnsi="Times New Roman" w:cs="Times New Roman"/>
+        </w:rPr>
+        <w:t>cience</w:t>
+      </w:r>
+      <w:r>
+        <w:rPr>
+          <w:rFonts w:ascii="Times New Roman" w:hAnsi="Times New Roman" w:cs="Times New Roman"/>
+        </w:rPr>
+        <w:t>.</w:t>
+      </w:r>
+      <w:proofErr w:type="gramEnd"/>
+      <w:r>
+        <w:rPr>
+          <w:rFonts w:ascii="Times New Roman" w:hAnsi="Times New Roman" w:cs="Times New Roman"/>
+        </w:rPr>
+        <w:t xml:space="preserve"> </w:t>
+      </w:r>
+      <w:r>
+        <w:rPr>
+          <w:rFonts w:ascii="Times New Roman" w:hAnsi="Times New Roman" w:cs="Times New Roman"/>
           <w:i/>
         </w:rPr>
-      </w:pPr>
+        <w:t>Science Communication</w:t>
+      </w:r>
+      <w:r>
+        <w:rPr>
+          <w:rFonts w:ascii="Times New Roman" w:hAnsi="Times New Roman" w:cs="Times New Roman"/>
+          <w:i/>
+        </w:rPr>
+        <w:t>, 39</w:t>
+      </w:r>
+      <w:r>
+        <w:rPr>
+          <w:rFonts w:ascii="Times New Roman" w:hAnsi="Times New Roman" w:cs="Times New Roman"/>
+        </w:rPr>
+        <w:t>(4), 548-560</w:t>
+      </w:r>
+      <w:r>
+        <w:rPr>
+          <w:rFonts w:ascii="Times New Roman" w:hAnsi="Times New Roman" w:cs="Times New Roman"/>
+        </w:rPr>
+        <w:t>.</w:t>
+      </w:r>
+      <w:r>
+        <w:rPr>
+          <w:rFonts w:ascii="Times New Roman" w:hAnsi="Times New Roman" w:cs="Times New Roman"/>
+          <w:i/>
+        </w:rPr>
+        <w:t xml:space="preserve"> </w:t>
+      </w:r>
+      <w:r>
+        <w:rPr>
+          <w:rFonts w:ascii="Times New Roman" w:hAnsi="Times New Roman" w:cs="Times New Roman"/>
+        </w:rPr>
+        <w:t xml:space="preserve">DOI: </w:t>
+      </w:r>
+      <w:r>
+        <w:rPr>
+          <w:rFonts w:ascii="Times New Roman" w:hAnsi="Times New Roman" w:cs="Times New Roman"/>
+        </w:rPr>
+        <w:t>10.1177/1075547017719075</w:t>
+      </w:r>
+    </w:p>
+    <w:p>
+      <w:pPr>
+        <w:pStyle w:val="NoSpacing"/>
+        <w:ind w:left="720" w:hanging="720"/>
+        <w:rPr>
+          <w:rFonts w:ascii="Times New Roman" w:hAnsi="Times New Roman" w:cs="Times New Roman"/>
+        </w:rPr>
+      </w:pPr>
+    </w:p>
+    <w:p>
+      <w:pPr>
+        <w:pStyle w:val="NoSpacing"/>
+        <w:ind w:left="720" w:hanging="720"/>
+        <w:rPr>
+          <w:rFonts w:ascii="Times New Roman" w:hAnsi="Times New Roman" w:cs="Times New Roman"/>
+        </w:rPr>
+      </w:pPr>
+      <w:proofErr w:type="spellStart"/>
+      <w:proofErr w:type="gramStart"/>
+      <w:r>
+        <w:rPr>
+          <w:rFonts w:ascii="Times New Roman" w:hAnsi="Times New Roman" w:cs="Times New Roman"/>
+        </w:rPr>
+        <w:t>Engelhardt</w:t>
+      </w:r>
+      <w:proofErr w:type="spellEnd"/>
+      <w:r>
+        <w:rPr>
+          <w:rFonts w:ascii="Times New Roman" w:hAnsi="Times New Roman" w:cs="Times New Roman"/>
+        </w:rPr>
+        <w:t xml:space="preserve">, C. R., </w:t>
+      </w:r>
+      <w:proofErr w:type="spellStart"/>
+      <w:r>
+        <w:rPr>
+          <w:rFonts w:ascii="Times New Roman" w:hAnsi="Times New Roman" w:cs="Times New Roman"/>
+        </w:rPr>
+        <w:t>Mazurek</w:t>
+      </w:r>
+      <w:proofErr w:type="spellEnd"/>
+      <w:r>
+        <w:rPr>
+          <w:rFonts w:ascii="Times New Roman" w:hAnsi="Times New Roman" w:cs="Times New Roman"/>
+        </w:rPr>
+        <w:t xml:space="preserve">, M. O., &amp; </w:t>
+      </w:r>
+      <w:proofErr w:type="spellStart"/>
       <w:r>
         <w:rPr>
           <w:rFonts w:ascii="Times New Roman" w:hAnsi="Times New Roman" w:cs="Times New Roman"/>
           <w:b/>
         </w:rPr>
-        <w:t>Hilgard, J.</w:t>
-      </w:r>
-      <w:r>
-        <w:rPr>
-          <w:rFonts w:ascii="Times New Roman" w:hAnsi="Times New Roman" w:cs="Times New Roman"/>
-        </w:rPr>
-        <w:t xml:space="preserve">, and Hall Jamieson, K. (in press). </w:t>
-      </w:r>
-      <w:r>
-        <w:rPr>
-          <w:rFonts w:ascii="Times New Roman" w:hAnsi="Times New Roman" w:cs="Times New Roman"/>
-        </w:rPr>
-        <w:t xml:space="preserve">Does a </w:t>
-      </w:r>
-      <w:r>
-        <w:rPr>
-          <w:rFonts w:ascii="Times New Roman" w:hAnsi="Times New Roman" w:cs="Times New Roman"/>
-        </w:rPr>
-        <w:t>scientific b</w:t>
-      </w:r>
-      <w:r>
-        <w:rPr>
-          <w:rFonts w:ascii="Times New Roman" w:hAnsi="Times New Roman" w:cs="Times New Roman"/>
-        </w:rPr>
-        <w:t xml:space="preserve">reakthrough </w:t>
-      </w:r>
-      <w:r>
-        <w:rPr>
-          <w:rFonts w:ascii="Times New Roman" w:hAnsi="Times New Roman" w:cs="Times New Roman"/>
-        </w:rPr>
-        <w:t>i</w:t>
-      </w:r>
-      <w:r>
-        <w:rPr>
-          <w:rFonts w:ascii="Times New Roman" w:hAnsi="Times New Roman" w:cs="Times New Roman"/>
-        </w:rPr>
-        <w:t xml:space="preserve">ncrease </w:t>
-      </w:r>
-      <w:r>
-        <w:rPr>
-          <w:rFonts w:ascii="Times New Roman" w:hAnsi="Times New Roman" w:cs="Times New Roman"/>
-        </w:rPr>
-        <w:t>c</w:t>
-      </w:r>
-      <w:r>
-        <w:rPr>
-          <w:rFonts w:ascii="Times New Roman" w:hAnsi="Times New Roman" w:cs="Times New Roman"/>
-        </w:rPr>
-        <w:t xml:space="preserve">onfidence in </w:t>
-      </w:r>
-      <w:r>
-        <w:rPr>
-          <w:rFonts w:ascii="Times New Roman" w:hAnsi="Times New Roman" w:cs="Times New Roman"/>
-        </w:rPr>
-        <w:t>s</w:t>
-      </w:r>
-      <w:r>
-        <w:rPr>
-          <w:rFonts w:ascii="Times New Roman" w:hAnsi="Times New Roman" w:cs="Times New Roman"/>
-        </w:rPr>
-        <w:t xml:space="preserve">cience? News of a Zika </w:t>
-      </w:r>
-      <w:r>
-        <w:rPr>
-          <w:rFonts w:ascii="Times New Roman" w:hAnsi="Times New Roman" w:cs="Times New Roman"/>
-        </w:rPr>
-        <w:t>v</w:t>
-      </w:r>
-      <w:r>
-        <w:rPr>
-          <w:rFonts w:ascii="Times New Roman" w:hAnsi="Times New Roman" w:cs="Times New Roman"/>
-        </w:rPr>
-        <w:t xml:space="preserve">accine and </w:t>
-      </w:r>
-      <w:r>
-        <w:rPr>
-          <w:rFonts w:ascii="Times New Roman" w:hAnsi="Times New Roman" w:cs="Times New Roman"/>
-        </w:rPr>
-        <w:t>t</w:t>
-      </w:r>
-      <w:r>
-        <w:rPr>
-          <w:rFonts w:ascii="Times New Roman" w:hAnsi="Times New Roman" w:cs="Times New Roman"/>
-        </w:rPr>
-        <w:t xml:space="preserve">rust in </w:t>
-      </w:r>
-      <w:r>
-        <w:rPr>
-          <w:rFonts w:ascii="Times New Roman" w:hAnsi="Times New Roman" w:cs="Times New Roman"/>
-        </w:rPr>
-        <w:t>s</w:t>
-      </w:r>
-      <w:r>
-        <w:rPr>
-          <w:rFonts w:ascii="Times New Roman" w:hAnsi="Times New Roman" w:cs="Times New Roman"/>
-        </w:rPr>
-        <w:t>cience</w:t>
-      </w:r>
-      <w:r>
-        <w:rPr>
-          <w:rFonts w:ascii="Times New Roman" w:hAnsi="Times New Roman" w:cs="Times New Roman"/>
-        </w:rPr>
-        <w:t xml:space="preserve">. </w:t>
-      </w:r>
+        <w:t>Hilgard</w:t>
+      </w:r>
+      <w:proofErr w:type="spellEnd"/>
+      <w:r>
+        <w:rPr>
+          <w:rFonts w:ascii="Times New Roman" w:hAnsi="Times New Roman" w:cs="Times New Roman"/>
+          <w:b/>
+        </w:rPr>
+        <w:t>, J.</w:t>
+      </w:r>
+      <w:r>
+        <w:rPr>
+          <w:rFonts w:ascii="Times New Roman" w:hAnsi="Times New Roman" w:cs="Times New Roman"/>
+        </w:rPr>
+        <w:t xml:space="preserve"> (2017).</w:t>
+      </w:r>
+      <w:proofErr w:type="gramEnd"/>
+      <w:r>
+        <w:rPr>
+          <w:rFonts w:ascii="Times New Roman" w:hAnsi="Times New Roman" w:cs="Times New Roman"/>
+        </w:rPr>
+        <w:t xml:space="preserve"> </w:t>
+      </w:r>
+      <w:proofErr w:type="gramStart"/>
+      <w:r>
+        <w:rPr>
+          <w:rFonts w:ascii="Times New Roman" w:hAnsi="Times New Roman" w:cs="Times New Roman"/>
+        </w:rPr>
+        <w:t>Video-game pathology in adults with and without Autism Spectrum Disorder.</w:t>
+      </w:r>
+      <w:proofErr w:type="gramEnd"/>
+      <w:r>
+        <w:rPr>
+          <w:rFonts w:ascii="Times New Roman" w:hAnsi="Times New Roman" w:cs="Times New Roman"/>
+        </w:rPr>
+        <w:t xml:space="preserve"> </w:t>
+      </w:r>
+      <w:proofErr w:type="spellStart"/>
+      <w:proofErr w:type="gramStart"/>
       <w:r>
         <w:rPr>
           <w:rFonts w:ascii="Times New Roman" w:hAnsi="Times New Roman" w:cs="Times New Roman"/>
           <w:i/>
         </w:rPr>
-        <w:t>Science Communication</w:t>
-      </w:r>
-      <w:r>
-        <w:rPr>
-          <w:rFonts w:ascii="Times New Roman" w:hAnsi="Times New Roman" w:cs="Times New Roman"/>
+        <w:t>PeerJ</w:t>
+      </w:r>
+      <w:proofErr w:type="spellEnd"/>
+      <w:r>
+        <w:rPr>
+          <w:rFonts w:ascii="Times New Roman" w:hAnsi="Times New Roman" w:cs="Times New Roman"/>
+          <w:i/>
         </w:rPr>
         <w:t>.</w:t>
       </w:r>
+      <w:proofErr w:type="gramEnd"/>
       <w:r>
         <w:rPr>
           <w:rFonts w:ascii="Times New Roman" w:hAnsi="Times New Roman" w:cs="Times New Roman"/>
@@ -1185,77 +1428,13 @@
         </w:rPr>
         <w:t xml:space="preserve"> </w:t>
       </w:r>
-    </w:p>
-    <w:p>
-      <w:pPr>
-        <w:pStyle w:val="NoSpacing"/>
-        <w:ind w:left="720" w:hanging="720"/>
-        <w:rPr>
-          <w:rFonts w:ascii="Times New Roman" w:hAnsi="Times New Roman" w:cs="Times New Roman"/>
-        </w:rPr>
-      </w:pPr>
-    </w:p>
-    <w:p>
-      <w:pPr>
-        <w:pStyle w:val="NoSpacing"/>
-        <w:ind w:left="720" w:hanging="720"/>
-        <w:rPr>
-          <w:rFonts w:ascii="Times New Roman" w:hAnsi="Times New Roman" w:cs="Times New Roman"/>
-        </w:rPr>
-      </w:pPr>
-      <w:r>
-        <w:rPr>
-          <w:rFonts w:ascii="Times New Roman" w:hAnsi="Times New Roman" w:cs="Times New Roman"/>
-        </w:rPr>
-        <w:t xml:space="preserve">Engelhardt, C. R., Mazurek, M. O., &amp; </w:t>
-      </w:r>
-      <w:r>
-        <w:rPr>
-          <w:rFonts w:ascii="Times New Roman" w:hAnsi="Times New Roman" w:cs="Times New Roman"/>
-          <w:b/>
-        </w:rPr>
-        <w:t>Hilgard, J.</w:t>
-      </w:r>
-      <w:r>
-        <w:rPr>
-          <w:rFonts w:ascii="Times New Roman" w:hAnsi="Times New Roman" w:cs="Times New Roman"/>
-        </w:rPr>
-        <w:t xml:space="preserve"> (</w:t>
-      </w:r>
-      <w:r>
-        <w:rPr>
-          <w:rFonts w:ascii="Times New Roman" w:hAnsi="Times New Roman" w:cs="Times New Roman"/>
-        </w:rPr>
-        <w:t>2017</w:t>
-      </w:r>
-      <w:r>
-        <w:rPr>
-          <w:rFonts w:ascii="Times New Roman" w:hAnsi="Times New Roman" w:cs="Times New Roman"/>
-        </w:rPr>
-        <w:t>). Video-game pathology in adults with and without Autism Spectru</w:t>
-      </w:r>
-      <w:bookmarkStart w:id="0" w:name="_GoBack"/>
-      <w:bookmarkEnd w:id="0"/>
-      <w:r>
-        <w:rPr>
-          <w:rFonts w:ascii="Times New Roman" w:hAnsi="Times New Roman" w:cs="Times New Roman"/>
-        </w:rPr>
-        <w:t xml:space="preserve">m Disorder. </w:t>
-      </w:r>
-      <w:r>
-        <w:rPr>
-          <w:rFonts w:ascii="Times New Roman" w:hAnsi="Times New Roman" w:cs="Times New Roman"/>
-          <w:i/>
-        </w:rPr>
-        <w:t xml:space="preserve">PeerJ. </w:t>
-      </w:r>
       <w:r>
         <w:rPr>
           <w:rFonts w:ascii="Times New Roman" w:hAnsi="Times New Roman" w:cs="Times New Roman"/>
         </w:rPr>
         <w:t xml:space="preserve">DOI: </w:t>
       </w:r>
-      <w:hyperlink r:id="rId9" w:history="1">
+      <w:hyperlink r:id="rId10" w:history="1">
         <w:r>
           <w:rPr>
             <w:rStyle w:val="Hyperlink"/>
@@ -1287,18 +1466,50 @@
           <w:rFonts w:ascii="Times New Roman" w:hAnsi="Times New Roman" w:cs="Times New Roman"/>
         </w:rPr>
       </w:pPr>
+      <w:proofErr w:type="spellStart"/>
+      <w:proofErr w:type="gramStart"/>
       <w:r>
         <w:rPr>
           <w:rFonts w:ascii="Times New Roman" w:hAnsi="Times New Roman" w:cs="Times New Roman"/>
           <w:b/>
         </w:rPr>
-        <w:t xml:space="preserve">Hilgard, J., </w:t>
-      </w:r>
-      <w:r>
-        <w:rPr>
-          <w:rFonts w:ascii="Times New Roman" w:hAnsi="Times New Roman" w:cs="Times New Roman"/>
-        </w:rPr>
-        <w:t>Engelhardt, C. R., &amp; Rouder, J. N. (</w:t>
+        <w:t>Hilgard</w:t>
+      </w:r>
+      <w:proofErr w:type="spellEnd"/>
+      <w:r>
+        <w:rPr>
+          <w:rFonts w:ascii="Times New Roman" w:hAnsi="Times New Roman" w:cs="Times New Roman"/>
+          <w:b/>
+        </w:rPr>
+        <w:t xml:space="preserve">, J., </w:t>
+      </w:r>
+      <w:proofErr w:type="spellStart"/>
+      <w:r>
+        <w:rPr>
+          <w:rFonts w:ascii="Times New Roman" w:hAnsi="Times New Roman" w:cs="Times New Roman"/>
+        </w:rPr>
+        <w:t>Engelhardt</w:t>
+      </w:r>
+      <w:proofErr w:type="spellEnd"/>
+      <w:r>
+        <w:rPr>
+          <w:rFonts w:ascii="Times New Roman" w:hAnsi="Times New Roman" w:cs="Times New Roman"/>
+        </w:rPr>
+        <w:t xml:space="preserve">, C. R., &amp; </w:t>
+      </w:r>
+      <w:proofErr w:type="spellStart"/>
+      <w:r>
+        <w:rPr>
+          <w:rFonts w:ascii="Times New Roman" w:hAnsi="Times New Roman" w:cs="Times New Roman"/>
+        </w:rPr>
+        <w:t>Rouder</w:t>
+      </w:r>
+      <w:proofErr w:type="spellEnd"/>
+      <w:r>
+        <w:rPr>
+          <w:rFonts w:ascii="Times New Roman" w:hAnsi="Times New Roman" w:cs="Times New Roman"/>
+        </w:rPr>
+        <w:t>, J. N. (</w:t>
       </w:r>
       <w:r>
         <w:rPr>
@@ -1310,7 +1521,14 @@
         <w:rPr>
           <w:rFonts w:ascii="Times New Roman" w:hAnsi="Times New Roman" w:cs="Times New Roman"/>
         </w:rPr>
-        <w:t xml:space="preserve">). Overstated evidence for short-term effects of violent games on affect and behavior: A reanalysis of Anderson et al. (2010). </w:t>
+        <w:t>).</w:t>
+      </w:r>
+      <w:proofErr w:type="gramEnd"/>
+      <w:r>
+        <w:rPr>
+          <w:rFonts w:ascii="Times New Roman" w:hAnsi="Times New Roman" w:cs="Times New Roman"/>
+        </w:rPr>
+        <w:t xml:space="preserve"> Overstated evidence for short-term effects of violent games on affect and behavior: A reanalysis of Anderson et al. (2010). </w:t>
       </w:r>
       <w:r>
         <w:rPr>
@@ -1362,19 +1580,57 @@
           <w:rFonts w:ascii="Times New Roman" w:hAnsi="Times New Roman" w:cs="Times New Roman"/>
         </w:rPr>
       </w:pPr>
+      <w:proofErr w:type="spellStart"/>
+      <w:proofErr w:type="gramStart"/>
       <w:r>
         <w:rPr>
           <w:rFonts w:ascii="Times New Roman" w:hAnsi="Times New Roman" w:cs="Times New Roman"/>
           <w:b/>
         </w:rPr>
         <w:lastRenderedPageBreak/>
-        <w:t>Hilgard, J.,</w:t>
-      </w:r>
-      <w:r>
-        <w:rPr>
-          <w:rFonts w:ascii="Times New Roman" w:hAnsi="Times New Roman" w:cs="Times New Roman"/>
-        </w:rPr>
-        <w:t xml:space="preserve"> Engelhardt, C. R., &amp; Bartholow, B. D. (</w:t>
+        <w:t>Hilgard</w:t>
+      </w:r>
+      <w:proofErr w:type="spellEnd"/>
+      <w:r>
+        <w:rPr>
+          <w:rFonts w:ascii="Times New Roman" w:hAnsi="Times New Roman" w:cs="Times New Roman"/>
+          <w:b/>
+        </w:rPr>
+        <w:t>, J.,</w:t>
+      </w:r>
+      <w:r>
+        <w:rPr>
+          <w:rFonts w:ascii="Times New Roman" w:hAnsi="Times New Roman" w:cs="Times New Roman"/>
+        </w:rPr>
+        <w:t xml:space="preserve"> </w:t>
+      </w:r>
+      <w:proofErr w:type="spellStart"/>
+      <w:r>
+        <w:rPr>
+          <w:rFonts w:ascii="Times New Roman" w:hAnsi="Times New Roman" w:cs="Times New Roman"/>
+        </w:rPr>
+        <w:t>Engelhardt</w:t>
+      </w:r>
+      <w:proofErr w:type="spellEnd"/>
+      <w:r>
+        <w:rPr>
+          <w:rFonts w:ascii="Times New Roman" w:hAnsi="Times New Roman" w:cs="Times New Roman"/>
+        </w:rPr>
+        <w:t xml:space="preserve">, C. R., &amp; </w:t>
+      </w:r>
+      <w:proofErr w:type="spellStart"/>
+      <w:r>
+        <w:rPr>
+          <w:rFonts w:ascii="Times New Roman" w:hAnsi="Times New Roman" w:cs="Times New Roman"/>
+        </w:rPr>
+        <w:t>Bartholow</w:t>
+      </w:r>
+      <w:proofErr w:type="spellEnd"/>
+      <w:r>
+        <w:rPr>
+          <w:rFonts w:ascii="Times New Roman" w:hAnsi="Times New Roman" w:cs="Times New Roman"/>
+        </w:rPr>
+        <w:t>, B. D. (</w:t>
       </w:r>
       <w:r>
         <w:rPr>
@@ -1386,14 +1642,30 @@
         <w:rPr>
           <w:rFonts w:ascii="Times New Roman" w:hAnsi="Times New Roman" w:cs="Times New Roman"/>
         </w:rPr>
-        <w:t xml:space="preserve">). Brief use of a specific gun in a violent game does not affect attitudes towards that gun. </w:t>
-      </w:r>
+        <w:t>).</w:t>
+      </w:r>
+      <w:proofErr w:type="gramEnd"/>
+      <w:r>
+        <w:rPr>
+          <w:rFonts w:ascii="Times New Roman" w:hAnsi="Times New Roman" w:cs="Times New Roman"/>
+        </w:rPr>
+        <w:t xml:space="preserve"> Brief use of a specific gun in a violent game does not affect attitudes towards that gun. </w:t>
+      </w:r>
+      <w:proofErr w:type="gramStart"/>
       <w:r>
         <w:rPr>
           <w:rFonts w:ascii="Times New Roman" w:hAnsi="Times New Roman" w:cs="Times New Roman"/>
           <w:i/>
         </w:rPr>
-        <w:t xml:space="preserve">Royal Society Open Access. </w:t>
+        <w:t>Royal Society Open Access.</w:t>
+      </w:r>
+      <w:proofErr w:type="gramEnd"/>
+      <w:r>
+        <w:rPr>
+          <w:rFonts w:ascii="Times New Roman" w:hAnsi="Times New Roman" w:cs="Times New Roman"/>
+          <w:i/>
+        </w:rPr>
+        <w:t xml:space="preserve"> </w:t>
       </w:r>
       <w:r>
         <w:rPr>
@@ -1417,30 +1689,89 @@
         <w:pStyle w:val="NoSpacing"/>
         <w:ind w:left="720" w:hanging="720"/>
       </w:pPr>
+      <w:proofErr w:type="spellStart"/>
+      <w:proofErr w:type="gramStart"/>
       <w:r>
         <w:rPr>
           <w:rFonts w:ascii="Times New Roman" w:hAnsi="Times New Roman" w:cs="Times New Roman"/>
           <w:b/>
         </w:rPr>
-        <w:t>Hilgard, J.</w:t>
-      </w:r>
-      <w:r>
-        <w:rPr>
-          <w:rFonts w:ascii="Times New Roman" w:hAnsi="Times New Roman" w:cs="Times New Roman"/>
-        </w:rPr>
-        <w:t>, Engelhardt, C. R., Bartholo</w:t>
-      </w:r>
-      <w:r>
-        <w:rPr>
-          <w:rFonts w:ascii="Times New Roman" w:hAnsi="Times New Roman" w:cs="Times New Roman"/>
-        </w:rPr>
-        <w:t>w, B. D., &amp; Rouder, J. (2015</w:t>
-      </w:r>
-      <w:r>
-        <w:rPr>
-          <w:rFonts w:ascii="Times New Roman" w:hAnsi="Times New Roman" w:cs="Times New Roman"/>
-        </w:rPr>
-        <w:t xml:space="preserve">). </w:t>
+        <w:t>Hilgard</w:t>
+      </w:r>
+      <w:proofErr w:type="spellEnd"/>
+      <w:r>
+        <w:rPr>
+          <w:rFonts w:ascii="Times New Roman" w:hAnsi="Times New Roman" w:cs="Times New Roman"/>
+          <w:b/>
+        </w:rPr>
+        <w:t>, J.</w:t>
+      </w:r>
+      <w:r>
+        <w:rPr>
+          <w:rFonts w:ascii="Times New Roman" w:hAnsi="Times New Roman" w:cs="Times New Roman"/>
+        </w:rPr>
+        <w:t xml:space="preserve">, </w:t>
+      </w:r>
+      <w:proofErr w:type="spellStart"/>
+      <w:r>
+        <w:rPr>
+          <w:rFonts w:ascii="Times New Roman" w:hAnsi="Times New Roman" w:cs="Times New Roman"/>
+        </w:rPr>
+        <w:t>Engelhardt</w:t>
+      </w:r>
+      <w:proofErr w:type="spellEnd"/>
+      <w:r>
+        <w:rPr>
+          <w:rFonts w:ascii="Times New Roman" w:hAnsi="Times New Roman" w:cs="Times New Roman"/>
+        </w:rPr>
+        <w:t xml:space="preserve">, C. R., </w:t>
+      </w:r>
+      <w:proofErr w:type="spellStart"/>
+      <w:r>
+        <w:rPr>
+          <w:rFonts w:ascii="Times New Roman" w:hAnsi="Times New Roman" w:cs="Times New Roman"/>
+        </w:rPr>
+        <w:t>Bartholo</w:t>
+      </w:r>
+      <w:r>
+        <w:rPr>
+          <w:rFonts w:ascii="Times New Roman" w:hAnsi="Times New Roman" w:cs="Times New Roman"/>
+        </w:rPr>
+        <w:t>w</w:t>
+      </w:r>
+      <w:proofErr w:type="spellEnd"/>
+      <w:r>
+        <w:rPr>
+          <w:rFonts w:ascii="Times New Roman" w:hAnsi="Times New Roman" w:cs="Times New Roman"/>
+        </w:rPr>
+        <w:t xml:space="preserve">, B. D., &amp; </w:t>
+      </w:r>
+      <w:proofErr w:type="spellStart"/>
+      <w:r>
+        <w:rPr>
+          <w:rFonts w:ascii="Times New Roman" w:hAnsi="Times New Roman" w:cs="Times New Roman"/>
+        </w:rPr>
+        <w:t>Rouder</w:t>
+      </w:r>
+      <w:proofErr w:type="spellEnd"/>
+      <w:r>
+        <w:rPr>
+          <w:rFonts w:ascii="Times New Roman" w:hAnsi="Times New Roman" w:cs="Times New Roman"/>
+        </w:rPr>
+        <w:t>, J. (2015</w:t>
+      </w:r>
+      <w:r>
+        <w:rPr>
+          <w:rFonts w:ascii="Times New Roman" w:hAnsi="Times New Roman" w:cs="Times New Roman"/>
+        </w:rPr>
+        <w:t>).</w:t>
+      </w:r>
+      <w:proofErr w:type="gramEnd"/>
+      <w:r>
+        <w:rPr>
+          <w:rFonts w:ascii="Times New Roman" w:hAnsi="Times New Roman" w:cs="Times New Roman"/>
+        </w:rPr>
+        <w:t xml:space="preserve"> </w:t>
       </w:r>
       <w:r>
         <w:rPr>
@@ -1495,7 +1826,14 @@
         <w:rPr>
           <w:rFonts w:ascii="Times New Roman" w:hAnsi="Times New Roman" w:cs="Times New Roman"/>
         </w:rPr>
-        <w:t xml:space="preserve"> &gt; .05? Stimulus </w:t>
+        <w:t xml:space="preserve"> &gt; .05? </w:t>
+      </w:r>
+      <w:proofErr w:type="gramStart"/>
+      <w:r>
+        <w:rPr>
+          <w:rFonts w:ascii="Times New Roman" w:hAnsi="Times New Roman" w:cs="Times New Roman"/>
+        </w:rPr>
+        <w:t xml:space="preserve">Stimulus </w:t>
       </w:r>
       <w:r>
         <w:rPr>
@@ -1609,14 +1947,30 @@
         <w:rPr>
           <w:rFonts w:ascii="Times New Roman" w:hAnsi="Times New Roman" w:cs="Times New Roman"/>
         </w:rPr>
-        <w:t xml:space="preserve">. </w:t>
-      </w:r>
+        <w:t>.</w:t>
+      </w:r>
+      <w:proofErr w:type="gramEnd"/>
+      <w:r>
+        <w:rPr>
+          <w:rFonts w:ascii="Times New Roman" w:hAnsi="Times New Roman" w:cs="Times New Roman"/>
+        </w:rPr>
+        <w:t xml:space="preserve"> </w:t>
+      </w:r>
+      <w:proofErr w:type="gramStart"/>
       <w:r>
         <w:rPr>
           <w:rFonts w:ascii="Times New Roman" w:hAnsi="Times New Roman" w:cs="Times New Roman"/>
           <w:i/>
         </w:rPr>
-        <w:t xml:space="preserve">Psychology of Popular Media Culture. </w:t>
+        <w:t>Psychology of Popular Media Culture.</w:t>
+      </w:r>
+      <w:proofErr w:type="gramEnd"/>
+      <w:r>
+        <w:rPr>
+          <w:rFonts w:ascii="Times New Roman" w:hAnsi="Times New Roman" w:cs="Times New Roman"/>
+          <w:i/>
+        </w:rPr>
+        <w:t xml:space="preserve"> </w:t>
       </w:r>
       <w:r>
         <w:rPr>
@@ -1624,27 +1978,13 @@
         </w:rPr>
         <w:t xml:space="preserve">Available at </w:t>
       </w:r>
-      <w:hyperlink r:id="rId10" w:history="1">
+      <w:hyperlink r:id="rId11" w:history="1">
         <w:r>
           <w:rPr>
             <w:rStyle w:val="Hyperlink"/>
             <w:rFonts w:ascii="Times New Roman" w:hAnsi="Times New Roman" w:cs="Times New Roman"/>
           </w:rPr>
-          <w:t>http://psycnet.apa.org/psycartic</w:t>
-        </w:r>
-        <w:r>
-          <w:rPr>
-            <w:rStyle w:val="Hyperlink"/>
-            <w:rFonts w:ascii="Times New Roman" w:hAnsi="Times New Roman" w:cs="Times New Roman"/>
-          </w:rPr>
-          <w:t>l</w:t>
-        </w:r>
-        <w:r>
-          <w:rPr>
-            <w:rStyle w:val="Hyperlink"/>
-            <w:rFonts w:ascii="Times New Roman" w:hAnsi="Times New Roman" w:cs="Times New Roman"/>
-          </w:rPr>
-          <w:t>es/2015-55821-001.pdf&amp;productCode=pa</w:t>
+          <w:t>http://psycnet.apa.org/psycarticles/2015-55821-001.pdf&amp;productCode=pa</w:t>
         </w:r>
       </w:hyperlink>
       <w:r>
@@ -1668,30 +2008,68 @@
           <w:rFonts w:ascii="Times New Roman" w:hAnsi="Times New Roman" w:cs="Times New Roman"/>
         </w:rPr>
       </w:pPr>
+      <w:proofErr w:type="gramStart"/>
       <w:r>
         <w:rPr>
           <w:rFonts w:ascii="Times New Roman" w:hAnsi="Times New Roman" w:cs="Times New Roman"/>
         </w:rPr>
         <w:t xml:space="preserve">Li, N., </w:t>
       </w:r>
+      <w:proofErr w:type="spellStart"/>
       <w:r>
         <w:rPr>
           <w:rFonts w:ascii="Times New Roman" w:hAnsi="Times New Roman" w:cs="Times New Roman"/>
           <w:b/>
         </w:rPr>
-        <w:t>Hilgard, J.</w:t>
-      </w:r>
-      <w:r>
-        <w:rPr>
-          <w:rFonts w:ascii="Times New Roman" w:hAnsi="Times New Roman" w:cs="Times New Roman"/>
-        </w:rPr>
-        <w:t>, Scheufele, D. A., Winne</w:t>
-      </w:r>
-      <w:r>
-        <w:rPr>
-          <w:rFonts w:ascii="Times New Roman" w:hAnsi="Times New Roman" w:cs="Times New Roman"/>
-        </w:rPr>
-        <w:t>g, K. M., &amp; Hall Jamieson, K. (</w:t>
+        <w:t>Hilgard</w:t>
+      </w:r>
+      <w:proofErr w:type="spellEnd"/>
+      <w:r>
+        <w:rPr>
+          <w:rFonts w:ascii="Times New Roman" w:hAnsi="Times New Roman" w:cs="Times New Roman"/>
+          <w:b/>
+        </w:rPr>
+        <w:t>, J.</w:t>
+      </w:r>
+      <w:r>
+        <w:rPr>
+          <w:rFonts w:ascii="Times New Roman" w:hAnsi="Times New Roman" w:cs="Times New Roman"/>
+        </w:rPr>
+        <w:t xml:space="preserve">, </w:t>
+      </w:r>
+      <w:proofErr w:type="spellStart"/>
+      <w:r>
+        <w:rPr>
+          <w:rFonts w:ascii="Times New Roman" w:hAnsi="Times New Roman" w:cs="Times New Roman"/>
+        </w:rPr>
+        <w:t>Scheufele</w:t>
+      </w:r>
+      <w:proofErr w:type="spellEnd"/>
+      <w:r>
+        <w:rPr>
+          <w:rFonts w:ascii="Times New Roman" w:hAnsi="Times New Roman" w:cs="Times New Roman"/>
+        </w:rPr>
+        <w:t xml:space="preserve">, D. A., </w:t>
+      </w:r>
+      <w:proofErr w:type="spellStart"/>
+      <w:r>
+        <w:rPr>
+          <w:rFonts w:ascii="Times New Roman" w:hAnsi="Times New Roman" w:cs="Times New Roman"/>
+        </w:rPr>
+        <w:t>Winne</w:t>
+      </w:r>
+      <w:r>
+        <w:rPr>
+          <w:rFonts w:ascii="Times New Roman" w:hAnsi="Times New Roman" w:cs="Times New Roman"/>
+        </w:rPr>
+        <w:t>g</w:t>
+      </w:r>
+      <w:proofErr w:type="spellEnd"/>
+      <w:r>
+        <w:rPr>
+          <w:rFonts w:ascii="Times New Roman" w:hAnsi="Times New Roman" w:cs="Times New Roman"/>
+        </w:rPr>
+        <w:t>, K. M., &amp; Hall Jamieson, K. (</w:t>
       </w:r>
       <w:r>
         <w:rPr>
@@ -1703,13 +2081,347 @@
         <w:rPr>
           <w:rFonts w:ascii="Times New Roman" w:hAnsi="Times New Roman" w:cs="Times New Roman"/>
         </w:rPr>
-        <w:t xml:space="preserve">). Cross-pressuring </w:t>
-      </w:r>
-      <w:r>
-        <w:rPr>
-          <w:rFonts w:ascii="Times New Roman" w:hAnsi="Times New Roman" w:cs="Times New Roman"/>
-        </w:rPr>
-        <w:t>conservative Catholics? Effects of Pope Francis' encyclical on the U.S. public opinion of climate change</w:t>
+        <w:t>).</w:t>
+      </w:r>
+      <w:proofErr w:type="gramEnd"/>
+      <w:r>
+        <w:rPr>
+          <w:rFonts w:ascii="Times New Roman" w:hAnsi="Times New Roman" w:cs="Times New Roman"/>
+        </w:rPr>
+        <w:t xml:space="preserve"> </w:t>
+      </w:r>
+      <w:proofErr w:type="gramStart"/>
+      <w:r>
+        <w:rPr>
+          <w:rFonts w:ascii="Times New Roman" w:hAnsi="Times New Roman" w:cs="Times New Roman"/>
+        </w:rPr>
+        <w:t xml:space="preserve">Cross-pressuring </w:t>
+      </w:r>
+      <w:r>
+        <w:rPr>
+          <w:rFonts w:ascii="Times New Roman" w:hAnsi="Times New Roman" w:cs="Times New Roman"/>
+        </w:rPr>
+        <w:t>conservative Catholics?</w:t>
+      </w:r>
+      <w:proofErr w:type="gramEnd"/>
+      <w:r>
+        <w:rPr>
+          <w:rFonts w:ascii="Times New Roman" w:hAnsi="Times New Roman" w:cs="Times New Roman"/>
+        </w:rPr>
+        <w:t xml:space="preserve"> </w:t>
+      </w:r>
+      <w:proofErr w:type="gramStart"/>
+      <w:r>
+        <w:rPr>
+          <w:rFonts w:ascii="Times New Roman" w:hAnsi="Times New Roman" w:cs="Times New Roman"/>
+        </w:rPr>
+        <w:t>Effects of Pope Francis' encyclical on the U.S. public opinion of climate change</w:t>
+      </w:r>
+      <w:r>
+        <w:rPr>
+          <w:rFonts w:ascii="Times New Roman" w:hAnsi="Times New Roman" w:cs="Times New Roman"/>
+        </w:rPr>
+        <w:t>.</w:t>
+      </w:r>
+      <w:proofErr w:type="gramEnd"/>
+      <w:r>
+        <w:rPr>
+          <w:rFonts w:ascii="Times New Roman" w:hAnsi="Times New Roman" w:cs="Times New Roman"/>
+        </w:rPr>
+        <w:t xml:space="preserve"> </w:t>
+      </w:r>
+      <w:r>
+        <w:rPr>
+          <w:rFonts w:ascii="Times New Roman" w:hAnsi="Times New Roman" w:cs="Times New Roman"/>
+          <w:i/>
+        </w:rPr>
+        <w:t>Climatic Change, 139</w:t>
+      </w:r>
+      <w:r>
+        <w:rPr>
+          <w:rFonts w:ascii="Times New Roman" w:hAnsi="Times New Roman" w:cs="Times New Roman"/>
+        </w:rPr>
+        <w:t xml:space="preserve">(3-4), 367-380. DOI: </w:t>
+      </w:r>
+      <w:r>
+        <w:rPr>
+          <w:rFonts w:ascii="Times New Roman" w:hAnsi="Times New Roman" w:cs="Times New Roman"/>
+        </w:rPr>
+        <w:t>10.1007/s10584-016-1821-z</w:t>
+      </w:r>
+    </w:p>
+    <w:p>
+      <w:pPr>
+        <w:pStyle w:val="NoSpacing"/>
+        <w:rPr>
+          <w:rFonts w:ascii="Times New Roman" w:hAnsi="Times New Roman" w:cs="Times New Roman"/>
+        </w:rPr>
+      </w:pPr>
+    </w:p>
+    <w:p>
+      <w:pPr>
+        <w:pStyle w:val="NoSpacing"/>
+        <w:ind w:left="720" w:hanging="720"/>
+        <w:rPr>
+          <w:rFonts w:ascii="Times New Roman" w:hAnsi="Times New Roman" w:cs="Times New Roman"/>
+        </w:rPr>
+      </w:pPr>
+      <w:proofErr w:type="spellStart"/>
+      <w:proofErr w:type="gramStart"/>
+      <w:r>
+        <w:rPr>
+          <w:rFonts w:ascii="Times New Roman" w:hAnsi="Times New Roman" w:cs="Times New Roman"/>
+        </w:rPr>
+        <w:t>Nilsonne</w:t>
+      </w:r>
+      <w:proofErr w:type="spellEnd"/>
+      <w:r>
+        <w:rPr>
+          <w:rFonts w:ascii="Times New Roman" w:hAnsi="Times New Roman" w:cs="Times New Roman"/>
+        </w:rPr>
+        <w:t xml:space="preserve">, G., </w:t>
+      </w:r>
+      <w:proofErr w:type="spellStart"/>
+      <w:r>
+        <w:rPr>
+          <w:rFonts w:ascii="Times New Roman" w:hAnsi="Times New Roman" w:cs="Times New Roman"/>
+          <w:b/>
+        </w:rPr>
+        <w:t>Hilgard</w:t>
+      </w:r>
+      <w:proofErr w:type="spellEnd"/>
+      <w:r>
+        <w:rPr>
+          <w:rFonts w:ascii="Times New Roman" w:hAnsi="Times New Roman" w:cs="Times New Roman"/>
+          <w:b/>
+        </w:rPr>
+        <w:t>, J.,</w:t>
+      </w:r>
+      <w:r>
+        <w:rPr>
+          <w:rFonts w:ascii="Times New Roman" w:hAnsi="Times New Roman" w:cs="Times New Roman"/>
+        </w:rPr>
+        <w:t xml:space="preserve"> </w:t>
+      </w:r>
+      <w:proofErr w:type="spellStart"/>
+      <w:r>
+        <w:rPr>
+          <w:rFonts w:ascii="Times New Roman" w:hAnsi="Times New Roman" w:cs="Times New Roman"/>
+        </w:rPr>
+        <w:t>A</w:t>
+      </w:r>
+      <w:r>
+        <w:rPr>
+          <w:rFonts w:ascii="Times New Roman" w:hAnsi="Times New Roman" w:cs="Times New Roman"/>
+        </w:rPr>
+        <w:t>rnberg</w:t>
+      </w:r>
+      <w:proofErr w:type="spellEnd"/>
+      <w:r>
+        <w:rPr>
+          <w:rFonts w:ascii="Times New Roman" w:hAnsi="Times New Roman" w:cs="Times New Roman"/>
+        </w:rPr>
+        <w:t xml:space="preserve">, F. K., &amp; </w:t>
+      </w:r>
+      <w:proofErr w:type="spellStart"/>
+      <w:r>
+        <w:rPr>
+          <w:rFonts w:ascii="Times New Roman" w:hAnsi="Times New Roman" w:cs="Times New Roman"/>
+        </w:rPr>
+        <w:t>Lekander</w:t>
+      </w:r>
+      <w:proofErr w:type="spellEnd"/>
+      <w:r>
+        <w:rPr>
+          <w:rFonts w:ascii="Times New Roman" w:hAnsi="Times New Roman" w:cs="Times New Roman"/>
+        </w:rPr>
+        <w:t>, M. (2016</w:t>
+      </w:r>
+      <w:r>
+        <w:rPr>
+          <w:rFonts w:ascii="Times New Roman" w:hAnsi="Times New Roman" w:cs="Times New Roman"/>
+        </w:rPr>
+        <w:t>).</w:t>
+      </w:r>
+      <w:proofErr w:type="gramEnd"/>
+      <w:r>
+        <w:rPr>
+          <w:rFonts w:ascii="Times New Roman" w:hAnsi="Times New Roman" w:cs="Times New Roman"/>
+        </w:rPr>
+        <w:t xml:space="preserve"> </w:t>
+      </w:r>
+      <w:proofErr w:type="gramStart"/>
+      <w:r>
+        <w:rPr>
+          <w:rFonts w:ascii="Times New Roman" w:hAnsi="Times New Roman" w:cs="Times New Roman"/>
+        </w:rPr>
+        <w:t>Effects of bias on the association between post-traumatic stress disorder and interleukin-6.</w:t>
+      </w:r>
+      <w:proofErr w:type="gramEnd"/>
+      <w:r>
+        <w:rPr>
+          <w:rFonts w:ascii="Times New Roman" w:hAnsi="Times New Roman" w:cs="Times New Roman"/>
+        </w:rPr>
+        <w:t xml:space="preserve"> </w:t>
+      </w:r>
+      <w:r>
+        <w:rPr>
+          <w:rFonts w:ascii="Times New Roman" w:hAnsi="Times New Roman" w:cs="Times New Roman"/>
+          <w:i/>
+        </w:rPr>
+        <w:t>Lancet Psychiatry</w:t>
+      </w:r>
+      <w:r>
+        <w:rPr>
+          <w:rFonts w:ascii="Times New Roman" w:hAnsi="Times New Roman" w:cs="Times New Roman"/>
+          <w:i/>
+        </w:rPr>
+        <w:t>, 3</w:t>
+      </w:r>
+      <w:r>
+        <w:rPr>
+          <w:rFonts w:ascii="Times New Roman" w:hAnsi="Times New Roman" w:cs="Times New Roman"/>
+        </w:rPr>
+        <w:t>(3), 200-201</w:t>
+      </w:r>
+      <w:r>
+        <w:rPr>
+          <w:rFonts w:ascii="Times New Roman" w:hAnsi="Times New Roman" w:cs="Times New Roman"/>
+          <w:i/>
+        </w:rPr>
+        <w:t>.</w:t>
+      </w:r>
+      <w:r>
+        <w:rPr>
+          <w:rFonts w:ascii="Times New Roman" w:hAnsi="Times New Roman" w:cs="Times New Roman"/>
+        </w:rPr>
+        <w:t xml:space="preserve"> </w:t>
+      </w:r>
+      <w:r>
+        <w:rPr>
+          <w:rFonts w:ascii="Times New Roman" w:hAnsi="Times New Roman" w:cs="Times New Roman"/>
+        </w:rPr>
+        <w:t>DOI</w:t>
+      </w:r>
+      <w:r>
+        <w:rPr>
+          <w:rFonts w:ascii="Times New Roman" w:hAnsi="Times New Roman" w:cs="Times New Roman"/>
+        </w:rPr>
+        <w:t xml:space="preserve">: </w:t>
+      </w:r>
+      <w:r>
+        <w:rPr>
+          <w:rFonts w:ascii="Times New Roman" w:hAnsi="Times New Roman" w:cs="Times New Roman"/>
+        </w:rPr>
+        <w:t>10.1016/S2215-0366(16)00022-5</w:t>
+      </w:r>
+    </w:p>
+    <w:p>
+      <w:pPr>
+        <w:pStyle w:val="NoSpacing"/>
+        <w:ind w:left="720" w:hanging="720"/>
+        <w:rPr>
+          <w:rFonts w:ascii="Times New Roman" w:hAnsi="Times New Roman" w:cs="Times New Roman"/>
+        </w:rPr>
+      </w:pPr>
+    </w:p>
+    <w:p>
+      <w:pPr>
+        <w:pStyle w:val="NoSpacing"/>
+        <w:ind w:left="720" w:hanging="720"/>
+        <w:rPr>
+          <w:rFonts w:ascii="Times New Roman" w:hAnsi="Times New Roman" w:cs="Times New Roman"/>
+        </w:rPr>
+      </w:pPr>
+      <w:proofErr w:type="spellStart"/>
+      <w:proofErr w:type="gramStart"/>
+      <w:r>
+        <w:rPr>
+          <w:rFonts w:ascii="Times New Roman" w:hAnsi="Times New Roman" w:cs="Times New Roman"/>
+        </w:rPr>
+        <w:t>Mazurek</w:t>
+      </w:r>
+      <w:proofErr w:type="spellEnd"/>
+      <w:r>
+        <w:rPr>
+          <w:rFonts w:ascii="Times New Roman" w:hAnsi="Times New Roman" w:cs="Times New Roman"/>
+        </w:rPr>
+        <w:t xml:space="preserve">, M., </w:t>
+      </w:r>
+      <w:proofErr w:type="spellStart"/>
+      <w:r>
+        <w:rPr>
+          <w:rFonts w:ascii="Times New Roman" w:hAnsi="Times New Roman" w:cs="Times New Roman"/>
+        </w:rPr>
+        <w:t>Sohl</w:t>
+      </w:r>
+      <w:proofErr w:type="spellEnd"/>
+      <w:r>
+        <w:rPr>
+          <w:rFonts w:ascii="Times New Roman" w:hAnsi="Times New Roman" w:cs="Times New Roman"/>
+        </w:rPr>
+        <w:t xml:space="preserve">, K., </w:t>
+      </w:r>
+      <w:proofErr w:type="spellStart"/>
+      <w:r>
+        <w:rPr>
+          <w:rFonts w:ascii="Times New Roman" w:hAnsi="Times New Roman" w:cs="Times New Roman"/>
+        </w:rPr>
+        <w:t>Engelhardt</w:t>
+      </w:r>
+      <w:proofErr w:type="spellEnd"/>
+      <w:r>
+        <w:rPr>
+          <w:rFonts w:ascii="Times New Roman" w:hAnsi="Times New Roman" w:cs="Times New Roman"/>
+        </w:rPr>
+        <w:t xml:space="preserve">, C. R., &amp; </w:t>
+      </w:r>
+      <w:proofErr w:type="spellStart"/>
+      <w:r>
+        <w:rPr>
+          <w:rFonts w:ascii="Times New Roman" w:hAnsi="Times New Roman" w:cs="Times New Roman"/>
+          <w:b/>
+        </w:rPr>
+        <w:t>Hilgard</w:t>
+      </w:r>
+      <w:proofErr w:type="spellEnd"/>
+      <w:r>
+        <w:rPr>
+          <w:rFonts w:ascii="Times New Roman" w:hAnsi="Times New Roman" w:cs="Times New Roman"/>
+          <w:b/>
+        </w:rPr>
+        <w:t>, J.</w:t>
+      </w:r>
+      <w:r>
+        <w:rPr>
+          <w:rFonts w:ascii="Times New Roman" w:hAnsi="Times New Roman" w:cs="Times New Roman"/>
+        </w:rPr>
+        <w:t xml:space="preserve"> (</w:t>
+      </w:r>
+      <w:r>
+        <w:rPr>
+          <w:rFonts w:ascii="Times New Roman" w:hAnsi="Times New Roman" w:cs="Times New Roman"/>
+        </w:rPr>
+        <w:t>2016</w:t>
+      </w:r>
+      <w:r>
+        <w:rPr>
+          <w:rFonts w:ascii="Times New Roman" w:hAnsi="Times New Roman" w:cs="Times New Roman"/>
+        </w:rPr>
+        <w:t>).</w:t>
+      </w:r>
+      <w:proofErr w:type="gramEnd"/>
+      <w:r>
+        <w:rPr>
+          <w:rFonts w:ascii="Times New Roman" w:hAnsi="Times New Roman" w:cs="Times New Roman"/>
+        </w:rPr>
+        <w:t xml:space="preserve"> </w:t>
+      </w:r>
+      <w:r>
+        <w:rPr>
+          <w:rFonts w:ascii="Times New Roman" w:hAnsi="Times New Roman" w:cs="Times New Roman"/>
+        </w:rPr>
+        <w:t>Bedtime Electronic Media Use and Sleep in Children with Autism Spectrum Disorder</w:t>
       </w:r>
       <w:r>
         <w:rPr>
@@ -1722,100 +2434,171 @@
           <w:rFonts w:ascii="Times New Roman" w:hAnsi="Times New Roman" w:cs="Times New Roman"/>
           <w:i/>
         </w:rPr>
-        <w:t>Climatic Change, 139</w:t>
-      </w:r>
-      <w:r>
-        <w:rPr>
-          <w:rFonts w:ascii="Times New Roman" w:hAnsi="Times New Roman" w:cs="Times New Roman"/>
-        </w:rPr>
-        <w:t xml:space="preserve">(3-4), 367-380. DOI: </w:t>
-      </w:r>
-      <w:r>
-        <w:rPr>
-          <w:rFonts w:ascii="Times New Roman" w:hAnsi="Times New Roman" w:cs="Times New Roman"/>
-        </w:rPr>
-        <w:t>10.1007/s10584-016-1821-z</w:t>
-      </w:r>
-    </w:p>
-    <w:p>
-      <w:pPr>
-        <w:pStyle w:val="NoSpacing"/>
-        <w:rPr>
-          <w:rFonts w:ascii="Times New Roman" w:hAnsi="Times New Roman" w:cs="Times New Roman"/>
-        </w:rPr>
-      </w:pPr>
-    </w:p>
-    <w:p>
-      <w:pPr>
-        <w:pStyle w:val="NoSpacing"/>
-        <w:ind w:left="720" w:hanging="720"/>
-        <w:rPr>
-          <w:rFonts w:ascii="Times New Roman" w:hAnsi="Times New Roman" w:cs="Times New Roman"/>
-        </w:rPr>
-      </w:pPr>
-      <w:r>
-        <w:rPr>
-          <w:rFonts w:ascii="Times New Roman" w:hAnsi="Times New Roman" w:cs="Times New Roman"/>
-        </w:rPr>
-        <w:t xml:space="preserve">Nilsonne, G., </w:t>
-      </w:r>
+        <w:t>Journal of Developmental and Behavioral Pediatrics</w:t>
+      </w:r>
+      <w:r>
+        <w:rPr>
+          <w:rFonts w:ascii="Times New Roman" w:hAnsi="Times New Roman" w:cs="Times New Roman"/>
+          <w:i/>
+        </w:rPr>
+        <w:t>, 37</w:t>
+      </w:r>
+      <w:r>
+        <w:rPr>
+          <w:rFonts w:ascii="Times New Roman" w:hAnsi="Times New Roman" w:cs="Times New Roman"/>
+        </w:rPr>
+        <w:t>(7), 525-531</w:t>
+      </w:r>
+      <w:r>
+        <w:rPr>
+          <w:rFonts w:ascii="Times New Roman" w:hAnsi="Times New Roman" w:cs="Times New Roman"/>
+          <w:i/>
+        </w:rPr>
+        <w:t>.</w:t>
+      </w:r>
+      <w:r>
+        <w:rPr>
+          <w:rFonts w:ascii="Times New Roman" w:hAnsi="Times New Roman" w:cs="Times New Roman"/>
+        </w:rPr>
+        <w:t xml:space="preserve"> </w:t>
+      </w:r>
+      <w:r>
+        <w:rPr>
+          <w:rFonts w:ascii="Times New Roman" w:hAnsi="Times New Roman" w:cs="Times New Roman"/>
+        </w:rPr>
+        <w:t>DOI</w:t>
+      </w:r>
+      <w:r>
+        <w:rPr>
+          <w:rFonts w:ascii="Times New Roman" w:hAnsi="Times New Roman" w:cs="Times New Roman"/>
+        </w:rPr>
+        <w:t xml:space="preserve">: </w:t>
+      </w:r>
+      <w:r>
+        <w:rPr>
+          <w:rFonts w:ascii="Times New Roman" w:hAnsi="Times New Roman" w:cs="Times New Roman"/>
+        </w:rPr>
+        <w:t>10.1097/DBP.0000000000000314</w:t>
+      </w:r>
+    </w:p>
+    <w:p>
+      <w:pPr>
+        <w:pStyle w:val="NoSpacing"/>
+        <w:ind w:left="720" w:hanging="720"/>
+        <w:rPr>
+          <w:rFonts w:ascii="Times New Roman" w:hAnsi="Times New Roman" w:cs="Times New Roman"/>
+        </w:rPr>
+      </w:pPr>
+    </w:p>
+    <w:p>
+      <w:pPr>
+        <w:pStyle w:val="NoSpacing"/>
+        <w:ind w:left="720" w:hanging="720"/>
+        <w:rPr>
+          <w:rFonts w:ascii="Times New Roman" w:hAnsi="Times New Roman" w:cs="Times New Roman"/>
+        </w:rPr>
+      </w:pPr>
+      <w:proofErr w:type="gramStart"/>
+      <w:r>
+        <w:rPr>
+          <w:rFonts w:ascii="Times New Roman" w:hAnsi="Times New Roman" w:cs="Times New Roman"/>
+        </w:rPr>
+        <w:t xml:space="preserve">Fleming, K. A., </w:t>
+      </w:r>
+      <w:proofErr w:type="spellStart"/>
+      <w:r>
+        <w:rPr>
+          <w:rFonts w:ascii="Times New Roman" w:hAnsi="Times New Roman" w:cs="Times New Roman"/>
+        </w:rPr>
+        <w:t>Bartholow</w:t>
+      </w:r>
+      <w:proofErr w:type="spellEnd"/>
+      <w:r>
+        <w:rPr>
+          <w:rFonts w:ascii="Times New Roman" w:hAnsi="Times New Roman" w:cs="Times New Roman"/>
+        </w:rPr>
+        <w:t xml:space="preserve">, B. D., </w:t>
+      </w:r>
+      <w:proofErr w:type="spellStart"/>
       <w:r>
         <w:rPr>
           <w:rFonts w:ascii="Times New Roman" w:hAnsi="Times New Roman" w:cs="Times New Roman"/>
           <w:b/>
         </w:rPr>
-        <w:t>Hilgard, J.,</w:t>
-      </w:r>
-      <w:r>
-        <w:rPr>
-          <w:rFonts w:ascii="Times New Roman" w:hAnsi="Times New Roman" w:cs="Times New Roman"/>
-        </w:rPr>
-        <w:t xml:space="preserve"> A</w:t>
-      </w:r>
-      <w:r>
-        <w:rPr>
-          <w:rFonts w:ascii="Times New Roman" w:hAnsi="Times New Roman" w:cs="Times New Roman"/>
-        </w:rPr>
-        <w:t>rnberg, F. K., &amp; Lekander, M. (2016</w:t>
-      </w:r>
-      <w:r>
-        <w:rPr>
-          <w:rFonts w:ascii="Times New Roman" w:hAnsi="Times New Roman" w:cs="Times New Roman"/>
-        </w:rPr>
-        <w:t xml:space="preserve">). Effects of bias on the association between post-traumatic stress disorder and interleukin-6. </w:t>
+        <w:t>Hilgard</w:t>
+      </w:r>
+      <w:proofErr w:type="spellEnd"/>
+      <w:r>
+        <w:rPr>
+          <w:rFonts w:ascii="Times New Roman" w:hAnsi="Times New Roman" w:cs="Times New Roman"/>
+          <w:b/>
+        </w:rPr>
+        <w:t>, J.</w:t>
+      </w:r>
+      <w:r>
+        <w:rPr>
+          <w:rFonts w:ascii="Times New Roman" w:hAnsi="Times New Roman" w:cs="Times New Roman"/>
+        </w:rPr>
+        <w:t xml:space="preserve">, McCarthy, D. M., </w:t>
+      </w:r>
+      <w:proofErr w:type="spellStart"/>
+      <w:r>
+        <w:rPr>
+          <w:rFonts w:ascii="Times New Roman" w:hAnsi="Times New Roman" w:cs="Times New Roman"/>
+        </w:rPr>
+        <w:t>O’Neills</w:t>
+      </w:r>
+      <w:proofErr w:type="spellEnd"/>
+      <w:r>
+        <w:rPr>
+          <w:rFonts w:ascii="Times New Roman" w:hAnsi="Times New Roman" w:cs="Times New Roman"/>
+        </w:rPr>
+        <w:t>, S. E., &amp; Sher, K. J. (</w:t>
+      </w:r>
+      <w:r>
+        <w:rPr>
+          <w:rFonts w:ascii="Times New Roman" w:hAnsi="Times New Roman" w:cs="Times New Roman"/>
+        </w:rPr>
+        <w:t>2016</w:t>
+      </w:r>
+      <w:r>
+        <w:rPr>
+          <w:rFonts w:ascii="Times New Roman" w:hAnsi="Times New Roman" w:cs="Times New Roman"/>
+        </w:rPr>
+        <w:t>).</w:t>
+      </w:r>
+      <w:proofErr w:type="gramEnd"/>
+      <w:r>
+        <w:rPr>
+          <w:rFonts w:ascii="Times New Roman" w:hAnsi="Times New Roman" w:cs="Times New Roman"/>
+        </w:rPr>
+        <w:t xml:space="preserve"> The Alcohol Sensitivity Questionnaire: Evidence for construct validity. </w:t>
       </w:r>
       <w:r>
         <w:rPr>
           <w:rFonts w:ascii="Times New Roman" w:hAnsi="Times New Roman" w:cs="Times New Roman"/>
           <w:i/>
         </w:rPr>
-        <w:t>Lancet Psychiatry</w:t>
+        <w:t>Alcoholism: Clinical and Experimental Research</w:t>
+      </w:r>
+      <w:r>
+        <w:rPr>
+          <w:rFonts w:ascii="Times New Roman" w:hAnsi="Times New Roman" w:cs="Times New Roman"/>
+        </w:rPr>
+        <w:t xml:space="preserve">, </w:t>
       </w:r>
       <w:r>
         <w:rPr>
           <w:rFonts w:ascii="Times New Roman" w:hAnsi="Times New Roman" w:cs="Times New Roman"/>
           <w:i/>
         </w:rPr>
-        <w:t>, 3</w:t>
-      </w:r>
-      <w:r>
-        <w:rPr>
-          <w:rFonts w:ascii="Times New Roman" w:hAnsi="Times New Roman" w:cs="Times New Roman"/>
-        </w:rPr>
-        <w:t>(3), 200-201</w:t>
-      </w:r>
-      <w:r>
-        <w:rPr>
-          <w:rFonts w:ascii="Times New Roman" w:hAnsi="Times New Roman" w:cs="Times New Roman"/>
-          <w:i/>
-        </w:rPr>
-        <w:t>.</w:t>
-      </w:r>
-      <w:r>
-        <w:rPr>
-          <w:rFonts w:ascii="Times New Roman" w:hAnsi="Times New Roman" w:cs="Times New Roman"/>
-        </w:rPr>
-        <w:t xml:space="preserve"> </w:t>
+        <w:t>40</w:t>
+      </w:r>
+      <w:r>
+        <w:rPr>
+          <w:rFonts w:ascii="Times New Roman" w:hAnsi="Times New Roman" w:cs="Times New Roman"/>
+        </w:rPr>
+        <w:t xml:space="preserve">(4), 880-888. </w:t>
       </w:r>
       <w:r>
         <w:rPr>
@@ -1833,211 +2616,6 @@
         <w:rPr>
           <w:rFonts w:ascii="Times New Roman" w:hAnsi="Times New Roman" w:cs="Times New Roman"/>
         </w:rPr>
-        <w:t>10.1016/S2215-0366(16)00022-5</w:t>
-      </w:r>
-    </w:p>
-    <w:p>
-      <w:pPr>
-        <w:pStyle w:val="NoSpacing"/>
-        <w:ind w:left="720" w:hanging="720"/>
-        <w:rPr>
-          <w:rFonts w:ascii="Times New Roman" w:hAnsi="Times New Roman" w:cs="Times New Roman"/>
-        </w:rPr>
-      </w:pPr>
-    </w:p>
-    <w:p>
-      <w:pPr>
-        <w:pStyle w:val="NoSpacing"/>
-        <w:ind w:left="720" w:hanging="720"/>
-        <w:rPr>
-          <w:rFonts w:ascii="Times New Roman" w:hAnsi="Times New Roman" w:cs="Times New Roman"/>
-        </w:rPr>
-      </w:pPr>
-      <w:r>
-        <w:rPr>
-          <w:rFonts w:ascii="Times New Roman" w:hAnsi="Times New Roman" w:cs="Times New Roman"/>
-        </w:rPr>
-        <w:t xml:space="preserve">Mazurek, M., Sohl, K., Engelhardt, C. R., &amp; </w:t>
-      </w:r>
-      <w:r>
-        <w:rPr>
-          <w:rFonts w:ascii="Times New Roman" w:hAnsi="Times New Roman" w:cs="Times New Roman"/>
-          <w:b/>
-        </w:rPr>
-        <w:t>Hilgard, J.</w:t>
-      </w:r>
-      <w:r>
-        <w:rPr>
-          <w:rFonts w:ascii="Times New Roman" w:hAnsi="Times New Roman" w:cs="Times New Roman"/>
-        </w:rPr>
-        <w:t xml:space="preserve"> (</w:t>
-      </w:r>
-      <w:r>
-        <w:rPr>
-          <w:rFonts w:ascii="Times New Roman" w:hAnsi="Times New Roman" w:cs="Times New Roman"/>
-        </w:rPr>
-        <w:t>2016</w:t>
-      </w:r>
-      <w:r>
-        <w:rPr>
-          <w:rFonts w:ascii="Times New Roman" w:hAnsi="Times New Roman" w:cs="Times New Roman"/>
-        </w:rPr>
-        <w:t xml:space="preserve">). </w:t>
-      </w:r>
-      <w:r>
-        <w:rPr>
-          <w:rFonts w:ascii="Times New Roman" w:hAnsi="Times New Roman" w:cs="Times New Roman"/>
-        </w:rPr>
-        <w:t>Bedtime Electronic Media Use and Sleep in Children with Autism Spectrum Disorder</w:t>
-      </w:r>
-      <w:r>
-        <w:rPr>
-          <w:rFonts w:ascii="Times New Roman" w:hAnsi="Times New Roman" w:cs="Times New Roman"/>
-        </w:rPr>
-        <w:t xml:space="preserve">. </w:t>
-      </w:r>
-      <w:r>
-        <w:rPr>
-          <w:rFonts w:ascii="Times New Roman" w:hAnsi="Times New Roman" w:cs="Times New Roman"/>
-          <w:i/>
-        </w:rPr>
-        <w:t>Journal of Developmental and Behavioral Pediatrics</w:t>
-      </w:r>
-      <w:r>
-        <w:rPr>
-          <w:rFonts w:ascii="Times New Roman" w:hAnsi="Times New Roman" w:cs="Times New Roman"/>
-          <w:i/>
-        </w:rPr>
-        <w:t>, 37</w:t>
-      </w:r>
-      <w:r>
-        <w:rPr>
-          <w:rFonts w:ascii="Times New Roman" w:hAnsi="Times New Roman" w:cs="Times New Roman"/>
-        </w:rPr>
-        <w:t>(7), 525-531</w:t>
-      </w:r>
-      <w:r>
-        <w:rPr>
-          <w:rFonts w:ascii="Times New Roman" w:hAnsi="Times New Roman" w:cs="Times New Roman"/>
-          <w:i/>
-        </w:rPr>
-        <w:t>.</w:t>
-      </w:r>
-      <w:r>
-        <w:rPr>
-          <w:rFonts w:ascii="Times New Roman" w:hAnsi="Times New Roman" w:cs="Times New Roman"/>
-        </w:rPr>
-        <w:t xml:space="preserve"> </w:t>
-      </w:r>
-      <w:r>
-        <w:rPr>
-          <w:rFonts w:ascii="Times New Roman" w:hAnsi="Times New Roman" w:cs="Times New Roman"/>
-        </w:rPr>
-        <w:t>DOI</w:t>
-      </w:r>
-      <w:r>
-        <w:rPr>
-          <w:rFonts w:ascii="Times New Roman" w:hAnsi="Times New Roman" w:cs="Times New Roman"/>
-        </w:rPr>
-        <w:t xml:space="preserve">: </w:t>
-      </w:r>
-      <w:r>
-        <w:rPr>
-          <w:rFonts w:ascii="Times New Roman" w:hAnsi="Times New Roman" w:cs="Times New Roman"/>
-        </w:rPr>
-        <w:t>10.1097/DBP.0000000000000314</w:t>
-      </w:r>
-    </w:p>
-    <w:p>
-      <w:pPr>
-        <w:pStyle w:val="NoSpacing"/>
-        <w:ind w:left="720" w:hanging="720"/>
-        <w:rPr>
-          <w:rFonts w:ascii="Times New Roman" w:hAnsi="Times New Roman" w:cs="Times New Roman"/>
-        </w:rPr>
-      </w:pPr>
-    </w:p>
-    <w:p>
-      <w:pPr>
-        <w:pStyle w:val="NoSpacing"/>
-        <w:ind w:left="720" w:hanging="720"/>
-        <w:rPr>
-          <w:rFonts w:ascii="Times New Roman" w:hAnsi="Times New Roman" w:cs="Times New Roman"/>
-        </w:rPr>
-      </w:pPr>
-      <w:r>
-        <w:rPr>
-          <w:rFonts w:ascii="Times New Roman" w:hAnsi="Times New Roman" w:cs="Times New Roman"/>
-        </w:rPr>
-        <w:t xml:space="preserve">Fleming, K. A., Bartholow, B. D., </w:t>
-      </w:r>
-      <w:r>
-        <w:rPr>
-          <w:rFonts w:ascii="Times New Roman" w:hAnsi="Times New Roman" w:cs="Times New Roman"/>
-          <w:b/>
-        </w:rPr>
-        <w:t>Hilgard, J.</w:t>
-      </w:r>
-      <w:r>
-        <w:rPr>
-          <w:rFonts w:ascii="Times New Roman" w:hAnsi="Times New Roman" w:cs="Times New Roman"/>
-        </w:rPr>
-        <w:t>, McCarthy, D. M., O’Neills, S. E., &amp; Sher, K. J. (</w:t>
-      </w:r>
-      <w:r>
-        <w:rPr>
-          <w:rFonts w:ascii="Times New Roman" w:hAnsi="Times New Roman" w:cs="Times New Roman"/>
-        </w:rPr>
-        <w:t>2016</w:t>
-      </w:r>
-      <w:r>
-        <w:rPr>
-          <w:rFonts w:ascii="Times New Roman" w:hAnsi="Times New Roman" w:cs="Times New Roman"/>
-        </w:rPr>
-        <w:t xml:space="preserve">). The Alcohol Sensitivity Questionnaire: Evidence for construct validity. </w:t>
-      </w:r>
-      <w:r>
-        <w:rPr>
-          <w:rFonts w:ascii="Times New Roman" w:hAnsi="Times New Roman" w:cs="Times New Roman"/>
-          <w:i/>
-        </w:rPr>
-        <w:t>Alcoholism: Clinical and Experimental Research</w:t>
-      </w:r>
-      <w:r>
-        <w:rPr>
-          <w:rFonts w:ascii="Times New Roman" w:hAnsi="Times New Roman" w:cs="Times New Roman"/>
-        </w:rPr>
-        <w:t xml:space="preserve">, </w:t>
-      </w:r>
-      <w:r>
-        <w:rPr>
-          <w:rFonts w:ascii="Times New Roman" w:hAnsi="Times New Roman" w:cs="Times New Roman"/>
-          <w:i/>
-        </w:rPr>
-        <w:t>40</w:t>
-      </w:r>
-      <w:r>
-        <w:rPr>
-          <w:rFonts w:ascii="Times New Roman" w:hAnsi="Times New Roman" w:cs="Times New Roman"/>
-        </w:rPr>
-        <w:t xml:space="preserve">(4), 880-888. </w:t>
-      </w:r>
-      <w:r>
-        <w:rPr>
-          <w:rFonts w:ascii="Times New Roman" w:hAnsi="Times New Roman" w:cs="Times New Roman"/>
-        </w:rPr>
-        <w:t>DOI</w:t>
-      </w:r>
-      <w:r>
-        <w:rPr>
-          <w:rFonts w:ascii="Times New Roman" w:hAnsi="Times New Roman" w:cs="Times New Roman"/>
-        </w:rPr>
-        <w:t xml:space="preserve">: </w:t>
-      </w:r>
-      <w:r>
-        <w:rPr>
-          <w:rFonts w:ascii="Times New Roman" w:hAnsi="Times New Roman" w:cs="Times New Roman"/>
-        </w:rPr>
         <w:t>10.1111/acer.13015</w:t>
       </w:r>
     </w:p>
@@ -2060,33 +2638,69 @@
           <w:shd w:val="clear" w:color="auto" w:fill="FFFFFF"/>
         </w:rPr>
       </w:pPr>
+      <w:proofErr w:type="spellStart"/>
+      <w:proofErr w:type="gramStart"/>
       <w:r>
         <w:rPr>
           <w:rFonts w:ascii="Times New Roman" w:hAnsi="Times New Roman" w:cs="Times New Roman"/>
           <w:shd w:val="clear" w:color="auto" w:fill="FFFFFF"/>
         </w:rPr>
-        <w:t xml:space="preserve">Lakens, D., </w:t>
-      </w:r>
+        <w:t>Lakens</w:t>
+      </w:r>
+      <w:proofErr w:type="spellEnd"/>
+      <w:r>
+        <w:rPr>
+          <w:rFonts w:ascii="Times New Roman" w:hAnsi="Times New Roman" w:cs="Times New Roman"/>
+          <w:shd w:val="clear" w:color="auto" w:fill="FFFFFF"/>
+        </w:rPr>
+        <w:t xml:space="preserve">, D., </w:t>
+      </w:r>
+      <w:proofErr w:type="spellStart"/>
       <w:r>
         <w:rPr>
           <w:rFonts w:ascii="Times New Roman" w:hAnsi="Times New Roman" w:cs="Times New Roman"/>
           <w:b/>
           <w:shd w:val="clear" w:color="auto" w:fill="FFFFFF"/>
         </w:rPr>
-        <w:t xml:space="preserve">Hilgard, J., </w:t>
-      </w:r>
-      <w:r>
-        <w:rPr>
-          <w:rFonts w:ascii="Times New Roman" w:hAnsi="Times New Roman" w:cs="Times New Roman"/>
+        <w:t>Hilgard</w:t>
+      </w:r>
+      <w:proofErr w:type="spellEnd"/>
+      <w:r>
+        <w:rPr>
+          <w:rFonts w:ascii="Times New Roman" w:hAnsi="Times New Roman" w:cs="Times New Roman"/>
+          <w:b/>
           <w:shd w:val="clear" w:color="auto" w:fill="FFFFFF"/>
         </w:rPr>
-        <w:t>&amp; Staaks, J. (</w:t>
+        <w:t xml:space="preserve">, J., </w:t>
       </w:r>
       <w:r>
         <w:rPr>
           <w:rFonts w:ascii="Times New Roman" w:hAnsi="Times New Roman" w:cs="Times New Roman"/>
           <w:shd w:val="clear" w:color="auto" w:fill="FFFFFF"/>
         </w:rPr>
+        <w:t xml:space="preserve">&amp; </w:t>
+      </w:r>
+      <w:proofErr w:type="spellStart"/>
+      <w:r>
+        <w:rPr>
+          <w:rFonts w:ascii="Times New Roman" w:hAnsi="Times New Roman" w:cs="Times New Roman"/>
+          <w:shd w:val="clear" w:color="auto" w:fill="FFFFFF"/>
+        </w:rPr>
+        <w:t>Staaks</w:t>
+      </w:r>
+      <w:proofErr w:type="spellEnd"/>
+      <w:r>
+        <w:rPr>
+          <w:rFonts w:ascii="Times New Roman" w:hAnsi="Times New Roman" w:cs="Times New Roman"/>
+          <w:shd w:val="clear" w:color="auto" w:fill="FFFFFF"/>
+        </w:rPr>
+        <w:t>, J. (</w:t>
+      </w:r>
+      <w:r>
+        <w:rPr>
+          <w:rFonts w:ascii="Times New Roman" w:hAnsi="Times New Roman" w:cs="Times New Roman"/>
+          <w:shd w:val="clear" w:color="auto" w:fill="FFFFFF"/>
+        </w:rPr>
         <w:t>2016</w:t>
       </w:r>
       <w:r>
@@ -2094,13 +2708,21 @@
           <w:rFonts w:ascii="Times New Roman" w:hAnsi="Times New Roman" w:cs="Times New Roman"/>
           <w:shd w:val="clear" w:color="auto" w:fill="FFFFFF"/>
         </w:rPr>
-        <w:t>). On the reproducibility of meta-analyses:</w:t>
-      </w:r>
+        <w:t>).</w:t>
+      </w:r>
+      <w:proofErr w:type="gramEnd"/>
       <w:r>
         <w:rPr>
           <w:rFonts w:ascii="Times New Roman" w:hAnsi="Times New Roman" w:cs="Times New Roman"/>
           <w:shd w:val="clear" w:color="auto" w:fill="FFFFFF"/>
         </w:rPr>
+        <w:t xml:space="preserve"> On the reproducibility of meta-analyses:</w:t>
+      </w:r>
+      <w:r>
+        <w:rPr>
+          <w:rFonts w:ascii="Times New Roman" w:hAnsi="Times New Roman" w:cs="Times New Roman"/>
+          <w:shd w:val="clear" w:color="auto" w:fill="FFFFFF"/>
+        </w:rPr>
         <w:t xml:space="preserve"> Six</w:t>
       </w:r>
       <w:r>
@@ -2117,20 +2739,31 @@
         </w:rPr>
         <w:t xml:space="preserve"> </w:t>
       </w:r>
+      <w:proofErr w:type="spellStart"/>
+      <w:proofErr w:type="gramStart"/>
       <w:r>
         <w:rPr>
           <w:rFonts w:ascii="Times New Roman" w:hAnsi="Times New Roman" w:cs="Times New Roman"/>
           <w:i/>
           <w:shd w:val="clear" w:color="auto" w:fill="FFFFFF"/>
         </w:rPr>
-        <w:t>BioMed Central</w:t>
-      </w:r>
+        <w:t>BioMed</w:t>
+      </w:r>
+      <w:proofErr w:type="spellEnd"/>
       <w:r>
         <w:rPr>
           <w:rFonts w:ascii="Times New Roman" w:hAnsi="Times New Roman" w:cs="Times New Roman"/>
           <w:i/>
           <w:shd w:val="clear" w:color="auto" w:fill="FFFFFF"/>
         </w:rPr>
+        <w:t xml:space="preserve"> Central</w:t>
+      </w:r>
+      <w:r>
+        <w:rPr>
+          <w:rFonts w:ascii="Times New Roman" w:hAnsi="Times New Roman" w:cs="Times New Roman"/>
+          <w:i/>
+          <w:shd w:val="clear" w:color="auto" w:fill="FFFFFF"/>
+        </w:rPr>
         <w:t>, 4</w:t>
       </w:r>
       <w:r>
@@ -2147,6 +2780,7 @@
         </w:rPr>
         <w:t>.</w:t>
       </w:r>
+      <w:proofErr w:type="gramEnd"/>
       <w:r>
         <w:rPr>
           <w:rFonts w:ascii="Times New Roman" w:hAnsi="Times New Roman" w:cs="Times New Roman"/>
@@ -2192,30 +2826,84 @@
           <w:rFonts w:ascii="Times New Roman" w:hAnsi="Times New Roman" w:cs="Times New Roman"/>
         </w:rPr>
       </w:pPr>
-      <w:r>
-        <w:rPr>
-          <w:rFonts w:ascii="Times New Roman" w:hAnsi="Times New Roman" w:cs="Times New Roman"/>
-        </w:rPr>
-        <w:t xml:space="preserve">Engelhardt, C. R., </w:t>
-      </w:r>
-      <w:r>
-        <w:rPr>
-          <w:rFonts w:ascii="Times New Roman" w:hAnsi="Times New Roman" w:cs="Times New Roman"/>
-        </w:rPr>
-        <w:t xml:space="preserve">Mazurek, M. O., </w:t>
-      </w:r>
+      <w:proofErr w:type="spellStart"/>
+      <w:proofErr w:type="gramStart"/>
+      <w:r>
+        <w:rPr>
+          <w:rFonts w:ascii="Times New Roman" w:hAnsi="Times New Roman" w:cs="Times New Roman"/>
+        </w:rPr>
+        <w:t>Engelhardt</w:t>
+      </w:r>
+      <w:proofErr w:type="spellEnd"/>
+      <w:r>
+        <w:rPr>
+          <w:rFonts w:ascii="Times New Roman" w:hAnsi="Times New Roman" w:cs="Times New Roman"/>
+        </w:rPr>
+        <w:t xml:space="preserve">, C. R., </w:t>
+      </w:r>
+      <w:proofErr w:type="spellStart"/>
+      <w:r>
+        <w:rPr>
+          <w:rFonts w:ascii="Times New Roman" w:hAnsi="Times New Roman" w:cs="Times New Roman"/>
+        </w:rPr>
+        <w:t>Mazurek</w:t>
+      </w:r>
+      <w:proofErr w:type="spellEnd"/>
+      <w:r>
+        <w:rPr>
+          <w:rFonts w:ascii="Times New Roman" w:hAnsi="Times New Roman" w:cs="Times New Roman"/>
+        </w:rPr>
+        <w:t xml:space="preserve">, M. O., </w:t>
+      </w:r>
+      <w:proofErr w:type="spellStart"/>
       <w:r>
         <w:rPr>
           <w:rFonts w:ascii="Times New Roman" w:hAnsi="Times New Roman" w:cs="Times New Roman"/>
           <w:b/>
         </w:rPr>
-        <w:t>Hilgard, J.</w:t>
-      </w:r>
-      <w:r>
-        <w:rPr>
-          <w:rFonts w:ascii="Times New Roman" w:hAnsi="Times New Roman" w:cs="Times New Roman"/>
-        </w:rPr>
-        <w:t>, Rouder, J., &amp; Bartholow, B. D. (</w:t>
+        <w:t>Hilgard</w:t>
+      </w:r>
+      <w:proofErr w:type="spellEnd"/>
+      <w:r>
+        <w:rPr>
+          <w:rFonts w:ascii="Times New Roman" w:hAnsi="Times New Roman" w:cs="Times New Roman"/>
+          <w:b/>
+        </w:rPr>
+        <w:t>, J.</w:t>
+      </w:r>
+      <w:r>
+        <w:rPr>
+          <w:rFonts w:ascii="Times New Roman" w:hAnsi="Times New Roman" w:cs="Times New Roman"/>
+        </w:rPr>
+        <w:t xml:space="preserve">, </w:t>
+      </w:r>
+      <w:proofErr w:type="spellStart"/>
+      <w:r>
+        <w:rPr>
+          <w:rFonts w:ascii="Times New Roman" w:hAnsi="Times New Roman" w:cs="Times New Roman"/>
+        </w:rPr>
+        <w:t>Rouder</w:t>
+      </w:r>
+      <w:proofErr w:type="spellEnd"/>
+      <w:r>
+        <w:rPr>
+          <w:rFonts w:ascii="Times New Roman" w:hAnsi="Times New Roman" w:cs="Times New Roman"/>
+        </w:rPr>
+        <w:t xml:space="preserve">, J., &amp; </w:t>
+      </w:r>
+      <w:proofErr w:type="spellStart"/>
+      <w:r>
+        <w:rPr>
+          <w:rFonts w:ascii="Times New Roman" w:hAnsi="Times New Roman" w:cs="Times New Roman"/>
+        </w:rPr>
+        <w:t>Bartholow</w:t>
+      </w:r>
+      <w:proofErr w:type="spellEnd"/>
+      <w:r>
+        <w:rPr>
+          <w:rFonts w:ascii="Times New Roman" w:hAnsi="Times New Roman" w:cs="Times New Roman"/>
+        </w:rPr>
+        <w:t>, B. D. (</w:t>
       </w:r>
       <w:r>
         <w:rPr>
@@ -2227,7 +2915,28 @@
         <w:rPr>
           <w:rFonts w:ascii="Times New Roman" w:hAnsi="Times New Roman" w:cs="Times New Roman"/>
         </w:rPr>
-        <w:t xml:space="preserve">). Effects of violent video game exposure on aggressive behavior, aggressive cognition, and aggressive affect among people with and without autism spectrum disorder. </w:t>
+        <w:t>).</w:t>
+      </w:r>
+      <w:proofErr w:type="gramEnd"/>
+      <w:r>
+        <w:rPr>
+          <w:rFonts w:ascii="Times New Roman" w:hAnsi="Times New Roman" w:cs="Times New Roman"/>
+        </w:rPr>
+        <w:t xml:space="preserve"> </w:t>
+      </w:r>
+      <w:proofErr w:type="gramStart"/>
+      <w:r>
+        <w:rPr>
+          <w:rFonts w:ascii="Times New Roman" w:hAnsi="Times New Roman" w:cs="Times New Roman"/>
+        </w:rPr>
+        <w:t>Effects of violent video game exposure on aggressive behavior, aggressive cognition, and aggressive affect among people with and without autism spectrum disorder.</w:t>
+      </w:r>
+      <w:proofErr w:type="gramEnd"/>
+      <w:r>
+        <w:rPr>
+          <w:rFonts w:ascii="Times New Roman" w:hAnsi="Times New Roman" w:cs="Times New Roman"/>
+        </w:rPr>
+        <w:t xml:space="preserve"> </w:t>
       </w:r>
       <w:r>
         <w:rPr>
@@ -2299,24 +3008,56 @@
           <w:rFonts w:ascii="Times New Roman" w:hAnsi="Times New Roman" w:cs="Times New Roman"/>
         </w:rPr>
       </w:pPr>
-      <w:r>
-        <w:rPr>
-          <w:rFonts w:ascii="Times New Roman" w:hAnsi="Times New Roman" w:cs="Times New Roman"/>
-        </w:rPr>
-        <w:t xml:space="preserve">Engelhardt, C. R., </w:t>
-      </w:r>
+      <w:proofErr w:type="spellStart"/>
+      <w:proofErr w:type="gramStart"/>
+      <w:r>
+        <w:rPr>
+          <w:rFonts w:ascii="Times New Roman" w:hAnsi="Times New Roman" w:cs="Times New Roman"/>
+        </w:rPr>
+        <w:t>Engelhardt</w:t>
+      </w:r>
+      <w:proofErr w:type="spellEnd"/>
+      <w:r>
+        <w:rPr>
+          <w:rFonts w:ascii="Times New Roman" w:hAnsi="Times New Roman" w:cs="Times New Roman"/>
+        </w:rPr>
+        <w:t xml:space="preserve">, C. R., </w:t>
+      </w:r>
+      <w:proofErr w:type="spellStart"/>
       <w:r>
         <w:rPr>
           <w:rFonts w:ascii="Times New Roman" w:hAnsi="Times New Roman" w:cs="Times New Roman"/>
           <w:b/>
         </w:rPr>
-        <w:t>Hilgard, J.</w:t>
-      </w:r>
-      <w:r>
-        <w:rPr>
-          <w:rFonts w:ascii="Times New Roman" w:hAnsi="Times New Roman" w:cs="Times New Roman"/>
-        </w:rPr>
-        <w:t>, &amp; Bartholow, B. D. (</w:t>
+        <w:t>Hilgard</w:t>
+      </w:r>
+      <w:proofErr w:type="spellEnd"/>
+      <w:r>
+        <w:rPr>
+          <w:rFonts w:ascii="Times New Roman" w:hAnsi="Times New Roman" w:cs="Times New Roman"/>
+          <w:b/>
+        </w:rPr>
+        <w:t>, J.</w:t>
+      </w:r>
+      <w:r>
+        <w:rPr>
+          <w:rFonts w:ascii="Times New Roman" w:hAnsi="Times New Roman" w:cs="Times New Roman"/>
+        </w:rPr>
+        <w:t xml:space="preserve">, &amp; </w:t>
+      </w:r>
+      <w:proofErr w:type="spellStart"/>
+      <w:r>
+        <w:rPr>
+          <w:rFonts w:ascii="Times New Roman" w:hAnsi="Times New Roman" w:cs="Times New Roman"/>
+        </w:rPr>
+        <w:t>Bartholow</w:t>
+      </w:r>
+      <w:proofErr w:type="spellEnd"/>
+      <w:r>
+        <w:rPr>
+          <w:rFonts w:ascii="Times New Roman" w:hAnsi="Times New Roman" w:cs="Times New Roman"/>
+        </w:rPr>
+        <w:t>, B. D. (</w:t>
       </w:r>
       <w:r>
         <w:rPr>
@@ -2328,7 +3069,28 @@
         <w:rPr>
           <w:rFonts w:ascii="Times New Roman" w:hAnsi="Times New Roman" w:cs="Times New Roman"/>
         </w:rPr>
-        <w:t xml:space="preserve">). Acute exposure to difficult (but not violent) video games dysregulates cognitive control. </w:t>
+        <w:t>).</w:t>
+      </w:r>
+      <w:proofErr w:type="gramEnd"/>
+      <w:r>
+        <w:rPr>
+          <w:rFonts w:ascii="Times New Roman" w:hAnsi="Times New Roman" w:cs="Times New Roman"/>
+        </w:rPr>
+        <w:t xml:space="preserve"> </w:t>
+      </w:r>
+      <w:proofErr w:type="gramStart"/>
+      <w:r>
+        <w:rPr>
+          <w:rFonts w:ascii="Times New Roman" w:hAnsi="Times New Roman" w:cs="Times New Roman"/>
+        </w:rPr>
+        <w:t>Acute exposure to difficult (but not violent) video games dysregulates cognitive control.</w:t>
+      </w:r>
+      <w:proofErr w:type="gramEnd"/>
+      <w:r>
+        <w:rPr>
+          <w:rFonts w:ascii="Times New Roman" w:hAnsi="Times New Roman" w:cs="Times New Roman"/>
+        </w:rPr>
+        <w:t xml:space="preserve"> </w:t>
       </w:r>
       <w:r>
         <w:rPr>
@@ -2404,6 +3166,8 @@
           <w:szCs w:val="23"/>
         </w:rPr>
       </w:pPr>
+      <w:proofErr w:type="spellStart"/>
+      <w:proofErr w:type="gramStart"/>
       <w:r>
         <w:rPr>
           <w:rFonts w:ascii="Times New Roman" w:hAnsi="Times New Roman" w:cs="Times New Roman"/>
@@ -2411,15 +3175,88 @@
           <w:sz w:val="23"/>
           <w:szCs w:val="23"/>
         </w:rPr>
-        <w:t>Hilgard, J.</w:t>
-      </w:r>
-      <w:r>
-        <w:rPr>
-          <w:rFonts w:ascii="Times New Roman" w:hAnsi="Times New Roman" w:cs="Times New Roman"/>
-          <w:sz w:val="23"/>
-          <w:szCs w:val="23"/>
-        </w:rPr>
-        <w:t xml:space="preserve">, Bartholow, B. D., Dickter, C. L., &amp; Blanton, H. (2015). Characterizing switching and congruency effects in the Implicit Association Test as reactive and proactive cognitive control. </w:t>
+        <w:t>Hilgard</w:t>
+      </w:r>
+      <w:proofErr w:type="spellEnd"/>
+      <w:r>
+        <w:rPr>
+          <w:rFonts w:ascii="Times New Roman" w:hAnsi="Times New Roman" w:cs="Times New Roman"/>
+          <w:b/>
+          <w:sz w:val="23"/>
+          <w:szCs w:val="23"/>
+        </w:rPr>
+        <w:t>, J.</w:t>
+      </w:r>
+      <w:r>
+        <w:rPr>
+          <w:rFonts w:ascii="Times New Roman" w:hAnsi="Times New Roman" w:cs="Times New Roman"/>
+          <w:sz w:val="23"/>
+          <w:szCs w:val="23"/>
+        </w:rPr>
+        <w:t xml:space="preserve">, </w:t>
+      </w:r>
+      <w:proofErr w:type="spellStart"/>
+      <w:r>
+        <w:rPr>
+          <w:rFonts w:ascii="Times New Roman" w:hAnsi="Times New Roman" w:cs="Times New Roman"/>
+          <w:sz w:val="23"/>
+          <w:szCs w:val="23"/>
+        </w:rPr>
+        <w:t>Bartholow</w:t>
+      </w:r>
+      <w:proofErr w:type="spellEnd"/>
+      <w:r>
+        <w:rPr>
+          <w:rFonts w:ascii="Times New Roman" w:hAnsi="Times New Roman" w:cs="Times New Roman"/>
+          <w:sz w:val="23"/>
+          <w:szCs w:val="23"/>
+        </w:rPr>
+        <w:t xml:space="preserve">, B. D., </w:t>
+      </w:r>
+      <w:proofErr w:type="spellStart"/>
+      <w:r>
+        <w:rPr>
+          <w:rFonts w:ascii="Times New Roman" w:hAnsi="Times New Roman" w:cs="Times New Roman"/>
+          <w:sz w:val="23"/>
+          <w:szCs w:val="23"/>
+        </w:rPr>
+        <w:t>Dickter</w:t>
+      </w:r>
+      <w:proofErr w:type="spellEnd"/>
+      <w:r>
+        <w:rPr>
+          <w:rFonts w:ascii="Times New Roman" w:hAnsi="Times New Roman" w:cs="Times New Roman"/>
+          <w:sz w:val="23"/>
+          <w:szCs w:val="23"/>
+        </w:rPr>
+        <w:t>, C. L., &amp; Blanton, H. (2015).</w:t>
+      </w:r>
+      <w:proofErr w:type="gramEnd"/>
+      <w:r>
+        <w:rPr>
+          <w:rFonts w:ascii="Times New Roman" w:hAnsi="Times New Roman" w:cs="Times New Roman"/>
+          <w:sz w:val="23"/>
+          <w:szCs w:val="23"/>
+        </w:rPr>
+        <w:t xml:space="preserve"> </w:t>
+      </w:r>
+      <w:proofErr w:type="gramStart"/>
+      <w:r>
+        <w:rPr>
+          <w:rFonts w:ascii="Times New Roman" w:hAnsi="Times New Roman" w:cs="Times New Roman"/>
+          <w:sz w:val="23"/>
+          <w:szCs w:val="23"/>
+        </w:rPr>
+        <w:t>Characterizing switching and congruency effects in the Implicit Association Test as reactive and proactive cognitive control.</w:t>
+      </w:r>
+      <w:proofErr w:type="gramEnd"/>
+      <w:r>
+        <w:rPr>
+          <w:rFonts w:ascii="Times New Roman" w:hAnsi="Times New Roman" w:cs="Times New Roman"/>
+          <w:sz w:val="23"/>
+          <w:szCs w:val="23"/>
+        </w:rPr>
+        <w:t xml:space="preserve"> </w:t>
       </w:r>
       <w:r>
         <w:rPr>
@@ -2500,6 +3337,8 @@
           <w:szCs w:val="23"/>
         </w:rPr>
       </w:pPr>
+      <w:proofErr w:type="spellStart"/>
+      <w:proofErr w:type="gramStart"/>
       <w:r>
         <w:rPr>
           <w:rFonts w:ascii="Times New Roman" w:hAnsi="Times New Roman" w:cs="Times New Roman"/>
@@ -2507,7 +3346,17 @@
           <w:sz w:val="23"/>
           <w:szCs w:val="23"/>
         </w:rPr>
-        <w:t>Hilgard, J.</w:t>
+        <w:t>Hilgard</w:t>
+      </w:r>
+      <w:proofErr w:type="spellEnd"/>
+      <w:r>
+        <w:rPr>
+          <w:rFonts w:ascii="Times New Roman" w:hAnsi="Times New Roman" w:cs="Times New Roman"/>
+          <w:b/>
+          <w:sz w:val="23"/>
+          <w:szCs w:val="23"/>
+        </w:rPr>
+        <w:t>, J.</w:t>
       </w:r>
       <w:r>
         <w:rPr>
@@ -2517,13 +3366,23 @@
         </w:rPr>
         <w:t xml:space="preserve">, Weinberg, A., </w:t>
       </w:r>
-      <w:r>
-        <w:rPr>
-          <w:rFonts w:ascii="Times New Roman" w:hAnsi="Times New Roman" w:cs="Times New Roman"/>
-          <w:sz w:val="23"/>
-          <w:szCs w:val="23"/>
-        </w:rPr>
-        <w:t>Proudfit, G.</w:t>
+      <w:proofErr w:type="spellStart"/>
+      <w:r>
+        <w:rPr>
+          <w:rFonts w:ascii="Times New Roman" w:hAnsi="Times New Roman" w:cs="Times New Roman"/>
+          <w:sz w:val="23"/>
+          <w:szCs w:val="23"/>
+        </w:rPr>
+        <w:t>Proudfit</w:t>
+      </w:r>
+      <w:proofErr w:type="spellEnd"/>
+      <w:r>
+        <w:rPr>
+          <w:rFonts w:ascii="Times New Roman" w:hAnsi="Times New Roman" w:cs="Times New Roman"/>
+          <w:sz w:val="23"/>
+          <w:szCs w:val="23"/>
+        </w:rPr>
+        <w:t>, G.</w:t>
       </w:r>
       <w:r>
         <w:rPr>
@@ -2539,7 +3398,25 @@
           <w:sz w:val="23"/>
           <w:szCs w:val="23"/>
         </w:rPr>
-        <w:t>H., &amp; Bartholow, B.</w:t>
+        <w:t xml:space="preserve">H., &amp; </w:t>
+      </w:r>
+      <w:proofErr w:type="spellStart"/>
+      <w:r>
+        <w:rPr>
+          <w:rFonts w:ascii="Times New Roman" w:hAnsi="Times New Roman" w:cs="Times New Roman"/>
+          <w:sz w:val="23"/>
+          <w:szCs w:val="23"/>
+        </w:rPr>
+        <w:t>Bartholow</w:t>
+      </w:r>
+      <w:proofErr w:type="spellEnd"/>
+      <w:r>
+        <w:rPr>
+          <w:rFonts w:ascii="Times New Roman" w:hAnsi="Times New Roman" w:cs="Times New Roman"/>
+          <w:sz w:val="23"/>
+          <w:szCs w:val="23"/>
+        </w:rPr>
+        <w:t>, B.</w:t>
       </w:r>
       <w:r>
         <w:rPr>
@@ -2563,7 +3440,16 @@
           <w:sz w:val="23"/>
           <w:szCs w:val="23"/>
         </w:rPr>
-        <w:t>.  (</w:t>
+        <w:t>.</w:t>
+      </w:r>
+      <w:proofErr w:type="gramEnd"/>
+      <w:r>
+        <w:rPr>
+          <w:rFonts w:ascii="Times New Roman" w:hAnsi="Times New Roman" w:cs="Times New Roman"/>
+          <w:sz w:val="23"/>
+          <w:szCs w:val="23"/>
+        </w:rPr>
+        <w:t xml:space="preserve">  (</w:t>
       </w:r>
       <w:r>
         <w:rPr>
@@ -2581,13 +3467,23 @@
         </w:rPr>
         <w:t xml:space="preserve">). </w:t>
       </w:r>
-      <w:r>
-        <w:rPr>
-          <w:rFonts w:ascii="Times New Roman" w:hAnsi="Times New Roman" w:cs="Times New Roman"/>
-          <w:sz w:val="23"/>
-          <w:szCs w:val="23"/>
-        </w:rPr>
-        <w:t>The negativity bias in affective picture processing depends on top-down and bottom-up motivational significance</w:t>
+      <w:proofErr w:type="gramStart"/>
+      <w:r>
+        <w:rPr>
+          <w:rFonts w:ascii="Times New Roman" w:hAnsi="Times New Roman" w:cs="Times New Roman"/>
+          <w:sz w:val="23"/>
+          <w:szCs w:val="23"/>
+        </w:rPr>
+        <w:t>The</w:t>
+      </w:r>
+      <w:proofErr w:type="gramEnd"/>
+      <w:r>
+        <w:rPr>
+          <w:rFonts w:ascii="Times New Roman" w:hAnsi="Times New Roman" w:cs="Times New Roman"/>
+          <w:sz w:val="23"/>
+          <w:szCs w:val="23"/>
+        </w:rPr>
+        <w:t xml:space="preserve"> negativity bias in affective picture processing depends on top-down and bottom-up motivational significance</w:t>
       </w:r>
       <w:r>
         <w:rPr>
@@ -2691,6 +3587,7 @@
           <w:szCs w:val="23"/>
         </w:rPr>
       </w:pPr>
+      <w:proofErr w:type="spellStart"/>
       <w:r>
         <w:rPr>
           <w:rFonts w:ascii="Times New Roman" w:hAnsi="Times New Roman" w:cs="Times New Roman"/>
@@ -2698,15 +3595,43 @@
           <w:sz w:val="23"/>
           <w:szCs w:val="23"/>
         </w:rPr>
-        <w:t>Hilgard, J.</w:t>
-      </w:r>
-      <w:r>
-        <w:rPr>
-          <w:rFonts w:ascii="Times New Roman" w:hAnsi="Times New Roman" w:cs="Times New Roman"/>
-          <w:sz w:val="23"/>
-          <w:szCs w:val="23"/>
-        </w:rPr>
-        <w:t>, Engelhardt, C.</w:t>
+        <w:t>Hilgard</w:t>
+      </w:r>
+      <w:proofErr w:type="spellEnd"/>
+      <w:r>
+        <w:rPr>
+          <w:rFonts w:ascii="Times New Roman" w:hAnsi="Times New Roman" w:cs="Times New Roman"/>
+          <w:b/>
+          <w:sz w:val="23"/>
+          <w:szCs w:val="23"/>
+        </w:rPr>
+        <w:t>, J.</w:t>
+      </w:r>
+      <w:r>
+        <w:rPr>
+          <w:rFonts w:ascii="Times New Roman" w:hAnsi="Times New Roman" w:cs="Times New Roman"/>
+          <w:sz w:val="23"/>
+          <w:szCs w:val="23"/>
+        </w:rPr>
+        <w:t xml:space="preserve">, </w:t>
+      </w:r>
+      <w:proofErr w:type="spellStart"/>
+      <w:r>
+        <w:rPr>
+          <w:rFonts w:ascii="Times New Roman" w:hAnsi="Times New Roman" w:cs="Times New Roman"/>
+          <w:sz w:val="23"/>
+          <w:szCs w:val="23"/>
+        </w:rPr>
+        <w:t>Engelhardt</w:t>
+      </w:r>
+      <w:proofErr w:type="spellEnd"/>
+      <w:r>
+        <w:rPr>
+          <w:rFonts w:ascii="Times New Roman" w:hAnsi="Times New Roman" w:cs="Times New Roman"/>
+          <w:sz w:val="23"/>
+          <w:szCs w:val="23"/>
+        </w:rPr>
+        <w:t>, C.</w:t>
       </w:r>
       <w:r>
         <w:rPr>
@@ -2722,7 +3647,25 @@
           <w:sz w:val="23"/>
           <w:szCs w:val="23"/>
         </w:rPr>
-        <w:t>R., &amp; Bartholow, B.</w:t>
+        <w:t xml:space="preserve">R., &amp; </w:t>
+      </w:r>
+      <w:proofErr w:type="spellStart"/>
+      <w:r>
+        <w:rPr>
+          <w:rFonts w:ascii="Times New Roman" w:hAnsi="Times New Roman" w:cs="Times New Roman"/>
+          <w:sz w:val="23"/>
+          <w:szCs w:val="23"/>
+        </w:rPr>
+        <w:t>Bartholow</w:t>
+      </w:r>
+      <w:proofErr w:type="spellEnd"/>
+      <w:r>
+        <w:rPr>
+          <w:rFonts w:ascii="Times New Roman" w:hAnsi="Times New Roman" w:cs="Times New Roman"/>
+          <w:sz w:val="23"/>
+          <w:szCs w:val="23"/>
+        </w:rPr>
+        <w:t>, B.</w:t>
       </w:r>
       <w:r>
         <w:rPr>
@@ -2740,6 +3683,7 @@
         </w:rPr>
         <w:t xml:space="preserve">D. (2013) Individual differences in motives, preferences, and pathology in video games: The gaming attitudes, motives, and experiences scales (GAMES). </w:t>
       </w:r>
+      <w:proofErr w:type="gramStart"/>
       <w:r>
         <w:rPr>
           <w:rFonts w:ascii="Times New Roman" w:hAnsi="Times New Roman" w:cs="Times New Roman"/>
@@ -2755,7 +3699,16 @@
           <w:sz w:val="23"/>
           <w:szCs w:val="23"/>
         </w:rPr>
-        <w:t xml:space="preserve">4, 608. </w:t>
+        <w:t>4, 608.</w:t>
+      </w:r>
+      <w:proofErr w:type="gramEnd"/>
+      <w:r>
+        <w:rPr>
+          <w:rFonts w:ascii="Times New Roman" w:hAnsi="Times New Roman" w:cs="Times New Roman"/>
+          <w:sz w:val="23"/>
+          <w:szCs w:val="23"/>
+        </w:rPr>
+        <w:t xml:space="preserve"> </w:t>
       </w:r>
       <w:r>
         <w:rPr>
@@ -2841,6 +3794,7 @@
         </w:rPr>
         <w:t xml:space="preserve">A., &amp; </w:t>
       </w:r>
+      <w:proofErr w:type="spellStart"/>
       <w:r>
         <w:rPr>
           <w:rFonts w:ascii="Times New Roman" w:hAnsi="Times New Roman" w:cs="Times New Roman"/>
@@ -2848,7 +3802,17 @@
           <w:sz w:val="23"/>
           <w:szCs w:val="23"/>
         </w:rPr>
-        <w:t>Hilgard, J.</w:t>
+        <w:t>Hilgard</w:t>
+      </w:r>
+      <w:proofErr w:type="spellEnd"/>
+      <w:r>
+        <w:rPr>
+          <w:rFonts w:ascii="Times New Roman" w:hAnsi="Times New Roman" w:cs="Times New Roman"/>
+          <w:b/>
+          <w:sz w:val="23"/>
+          <w:szCs w:val="23"/>
+        </w:rPr>
+        <w:t>, J.</w:t>
       </w:r>
       <w:r>
         <w:rPr>
@@ -2967,6 +3931,7 @@
         </w:rPr>
         <w:t xml:space="preserve">Weinberg, A., </w:t>
       </w:r>
+      <w:proofErr w:type="spellStart"/>
       <w:r>
         <w:rPr>
           <w:rFonts w:ascii="Times New Roman" w:hAnsi="Times New Roman" w:cs="Times New Roman"/>
@@ -2974,15 +3939,43 @@
           <w:sz w:val="23"/>
           <w:szCs w:val="23"/>
         </w:rPr>
-        <w:t>Hilgard, J.</w:t>
-      </w:r>
-      <w:r>
-        <w:rPr>
-          <w:rFonts w:ascii="Times New Roman" w:hAnsi="Times New Roman" w:cs="Times New Roman"/>
-          <w:sz w:val="23"/>
-          <w:szCs w:val="23"/>
-        </w:rPr>
-        <w:t>, Bartholow, B.</w:t>
+        <w:t>Hilgard</w:t>
+      </w:r>
+      <w:proofErr w:type="spellEnd"/>
+      <w:r>
+        <w:rPr>
+          <w:rFonts w:ascii="Times New Roman" w:hAnsi="Times New Roman" w:cs="Times New Roman"/>
+          <w:b/>
+          <w:sz w:val="23"/>
+          <w:szCs w:val="23"/>
+        </w:rPr>
+        <w:t>, J.</w:t>
+      </w:r>
+      <w:r>
+        <w:rPr>
+          <w:rFonts w:ascii="Times New Roman" w:hAnsi="Times New Roman" w:cs="Times New Roman"/>
+          <w:sz w:val="23"/>
+          <w:szCs w:val="23"/>
+        </w:rPr>
+        <w:t xml:space="preserve">, </w:t>
+      </w:r>
+      <w:proofErr w:type="spellStart"/>
+      <w:r>
+        <w:rPr>
+          <w:rFonts w:ascii="Times New Roman" w:hAnsi="Times New Roman" w:cs="Times New Roman"/>
+          <w:sz w:val="23"/>
+          <w:szCs w:val="23"/>
+        </w:rPr>
+        <w:t>Bartholow</w:t>
+      </w:r>
+      <w:proofErr w:type="spellEnd"/>
+      <w:r>
+        <w:rPr>
+          <w:rFonts w:ascii="Times New Roman" w:hAnsi="Times New Roman" w:cs="Times New Roman"/>
+          <w:sz w:val="23"/>
+          <w:szCs w:val="23"/>
+        </w:rPr>
+        <w:t>, B.</w:t>
       </w:r>
       <w:r>
         <w:rPr>
@@ -2998,7 +3991,25 @@
           <w:sz w:val="23"/>
           <w:szCs w:val="23"/>
         </w:rPr>
-        <w:t>D., &amp; Hajcak, G.  (</w:t>
+        <w:t xml:space="preserve">D., &amp; </w:t>
+      </w:r>
+      <w:proofErr w:type="spellStart"/>
+      <w:r>
+        <w:rPr>
+          <w:rFonts w:ascii="Times New Roman" w:hAnsi="Times New Roman" w:cs="Times New Roman"/>
+          <w:sz w:val="23"/>
+          <w:szCs w:val="23"/>
+        </w:rPr>
+        <w:t>Hajcak</w:t>
+      </w:r>
+      <w:proofErr w:type="spellEnd"/>
+      <w:r>
+        <w:rPr>
+          <w:rFonts w:ascii="Times New Roman" w:hAnsi="Times New Roman" w:cs="Times New Roman"/>
+          <w:sz w:val="23"/>
+          <w:szCs w:val="23"/>
+        </w:rPr>
+        <w:t>, G.  (</w:t>
       </w:r>
       <w:r>
         <w:rPr>
@@ -3106,14 +4117,25 @@
           <w:szCs w:val="23"/>
         </w:rPr>
       </w:pPr>
-      <w:r>
-        <w:rPr>
-          <w:rFonts w:ascii="Times New Roman" w:hAnsi="Times New Roman" w:cs="Times New Roman"/>
-          <w:sz w:val="23"/>
-          <w:szCs w:val="23"/>
-        </w:rPr>
-        <w:t xml:space="preserve">Jimura, K., Myerson, J., </w:t>
-      </w:r>
+      <w:proofErr w:type="spellStart"/>
+      <w:r>
+        <w:rPr>
+          <w:rFonts w:ascii="Times New Roman" w:hAnsi="Times New Roman" w:cs="Times New Roman"/>
+          <w:sz w:val="23"/>
+          <w:szCs w:val="23"/>
+        </w:rPr>
+        <w:t>Jimura</w:t>
+      </w:r>
+      <w:proofErr w:type="spellEnd"/>
+      <w:r>
+        <w:rPr>
+          <w:rFonts w:ascii="Times New Roman" w:hAnsi="Times New Roman" w:cs="Times New Roman"/>
+          <w:sz w:val="23"/>
+          <w:szCs w:val="23"/>
+        </w:rPr>
+        <w:t xml:space="preserve">, K., Myerson, J., </w:t>
+      </w:r>
+      <w:proofErr w:type="spellStart"/>
       <w:r>
         <w:rPr>
           <w:rFonts w:ascii="Times New Roman" w:hAnsi="Times New Roman" w:cs="Times New Roman"/>
@@ -3121,15 +4143,43 @@
           <w:sz w:val="23"/>
           <w:szCs w:val="23"/>
         </w:rPr>
-        <w:t>Hilgard, J.</w:t>
-      </w:r>
-      <w:r>
-        <w:rPr>
-          <w:rFonts w:ascii="Times New Roman" w:hAnsi="Times New Roman" w:cs="Times New Roman"/>
-          <w:sz w:val="23"/>
-          <w:szCs w:val="23"/>
-        </w:rPr>
-        <w:t>, Keighley, J., Braver, T.</w:t>
+        <w:t>Hilgard</w:t>
+      </w:r>
+      <w:proofErr w:type="spellEnd"/>
+      <w:r>
+        <w:rPr>
+          <w:rFonts w:ascii="Times New Roman" w:hAnsi="Times New Roman" w:cs="Times New Roman"/>
+          <w:b/>
+          <w:sz w:val="23"/>
+          <w:szCs w:val="23"/>
+        </w:rPr>
+        <w:t>, J.</w:t>
+      </w:r>
+      <w:r>
+        <w:rPr>
+          <w:rFonts w:ascii="Times New Roman" w:hAnsi="Times New Roman" w:cs="Times New Roman"/>
+          <w:sz w:val="23"/>
+          <w:szCs w:val="23"/>
+        </w:rPr>
+        <w:t xml:space="preserve">, </w:t>
+      </w:r>
+      <w:proofErr w:type="spellStart"/>
+      <w:r>
+        <w:rPr>
+          <w:rFonts w:ascii="Times New Roman" w:hAnsi="Times New Roman" w:cs="Times New Roman"/>
+          <w:sz w:val="23"/>
+          <w:szCs w:val="23"/>
+        </w:rPr>
+        <w:t>Keighley</w:t>
+      </w:r>
+      <w:proofErr w:type="spellEnd"/>
+      <w:r>
+        <w:rPr>
+          <w:rFonts w:ascii="Times New Roman" w:hAnsi="Times New Roman" w:cs="Times New Roman"/>
+          <w:sz w:val="23"/>
+          <w:szCs w:val="23"/>
+        </w:rPr>
+        <w:t>, J., Braver, T.</w:t>
       </w:r>
       <w:r>
         <w:rPr>
@@ -3161,7 +4211,16 @@
           <w:sz w:val="23"/>
           <w:szCs w:val="23"/>
         </w:rPr>
-        <w:t xml:space="preserve">  (</w:t>
+        <w:t xml:space="preserve">  </w:t>
+      </w:r>
+      <w:proofErr w:type="gramStart"/>
+      <w:r>
+        <w:rPr>
+          <w:rFonts w:ascii="Times New Roman" w:hAnsi="Times New Roman" w:cs="Times New Roman"/>
+          <w:sz w:val="23"/>
+          <w:szCs w:val="23"/>
+        </w:rPr>
+        <w:t>(</w:t>
       </w:r>
       <w:r>
         <w:rPr>
@@ -3177,7 +4236,16 @@
           <w:sz w:val="23"/>
           <w:szCs w:val="23"/>
         </w:rPr>
-        <w:t xml:space="preserve">). Domain independence and stability in young and older adults’ discounting of delayed rewards.  </w:t>
+        <w:t>). Domain independence and stability in young and older adults’ discounting of delayed rewards.</w:t>
+      </w:r>
+      <w:proofErr w:type="gramEnd"/>
+      <w:r>
+        <w:rPr>
+          <w:rFonts w:ascii="Times New Roman" w:hAnsi="Times New Roman" w:cs="Times New Roman"/>
+          <w:sz w:val="23"/>
+          <w:szCs w:val="23"/>
+        </w:rPr>
+        <w:t xml:space="preserve">  </w:t>
       </w:r>
       <w:r>
         <w:rPr>
@@ -3275,13 +4343,24 @@
           <w:szCs w:val="23"/>
         </w:rPr>
       </w:pPr>
-      <w:r>
-        <w:rPr>
-          <w:rFonts w:ascii="Times New Roman" w:hAnsi="Times New Roman" w:cs="Times New Roman"/>
-          <w:sz w:val="23"/>
-          <w:szCs w:val="23"/>
-        </w:rPr>
-        <w:t xml:space="preserve">Jimura, </w:t>
+      <w:proofErr w:type="spellStart"/>
+      <w:proofErr w:type="gramStart"/>
+      <w:r>
+        <w:rPr>
+          <w:rFonts w:ascii="Times New Roman" w:hAnsi="Times New Roman" w:cs="Times New Roman"/>
+          <w:sz w:val="23"/>
+          <w:szCs w:val="23"/>
+        </w:rPr>
+        <w:t>Jimura</w:t>
+      </w:r>
+      <w:proofErr w:type="spellEnd"/>
+      <w:r>
+        <w:rPr>
+          <w:rFonts w:ascii="Times New Roman" w:hAnsi="Times New Roman" w:cs="Times New Roman"/>
+          <w:sz w:val="23"/>
+          <w:szCs w:val="23"/>
+        </w:rPr>
+        <w:t xml:space="preserve">, </w:t>
       </w:r>
       <w:r>
         <w:rPr>
@@ -3307,6 +4386,7 @@
         </w:rPr>
         <w:t xml:space="preserve">J., </w:t>
       </w:r>
+      <w:proofErr w:type="spellStart"/>
       <w:r>
         <w:rPr>
           <w:rFonts w:ascii="Times New Roman" w:hAnsi="Times New Roman" w:cs="Times New Roman"/>
@@ -3314,7 +4394,17 @@
           <w:sz w:val="23"/>
           <w:szCs w:val="23"/>
         </w:rPr>
-        <w:t>Hilgard, J.</w:t>
+        <w:t>Hilgard</w:t>
+      </w:r>
+      <w:proofErr w:type="spellEnd"/>
+      <w:r>
+        <w:rPr>
+          <w:rFonts w:ascii="Times New Roman" w:hAnsi="Times New Roman" w:cs="Times New Roman"/>
+          <w:b/>
+          <w:sz w:val="23"/>
+          <w:szCs w:val="23"/>
+        </w:rPr>
+        <w:t>, J.</w:t>
       </w:r>
       <w:r>
         <w:rPr>
@@ -3354,24 +4444,52 @@
           <w:sz w:val="23"/>
           <w:szCs w:val="23"/>
         </w:rPr>
-        <w:t xml:space="preserve">, L. (2009). </w:t>
-      </w:r>
-      <w:r>
-        <w:rPr>
-          <w:rFonts w:ascii="Times New Roman" w:hAnsi="Times New Roman" w:cs="Times New Roman"/>
-          <w:sz w:val="23"/>
-          <w:szCs w:val="23"/>
-        </w:rPr>
-        <w:t>Are people really more patient than other animals? Evidence from human discounting of real liquid rewards</w:t>
-      </w:r>
-      <w:r>
-        <w:rPr>
-          <w:rFonts w:ascii="Times New Roman" w:hAnsi="Times New Roman" w:cs="Times New Roman"/>
-          <w:sz w:val="23"/>
-          <w:szCs w:val="23"/>
-        </w:rPr>
-        <w:t xml:space="preserve">. </w:t>
-      </w:r>
+        <w:t>, L. (2009).</w:t>
+      </w:r>
+      <w:proofErr w:type="gramEnd"/>
+      <w:r>
+        <w:rPr>
+          <w:rFonts w:ascii="Times New Roman" w:hAnsi="Times New Roman" w:cs="Times New Roman"/>
+          <w:sz w:val="23"/>
+          <w:szCs w:val="23"/>
+        </w:rPr>
+        <w:t xml:space="preserve"> </w:t>
+      </w:r>
+      <w:r>
+        <w:rPr>
+          <w:rFonts w:ascii="Times New Roman" w:hAnsi="Times New Roman" w:cs="Times New Roman"/>
+          <w:sz w:val="23"/>
+          <w:szCs w:val="23"/>
+        </w:rPr>
+        <w:t xml:space="preserve">Are people really more patient than other animals? </w:t>
+      </w:r>
+      <w:proofErr w:type="gramStart"/>
+      <w:r>
+        <w:rPr>
+          <w:rFonts w:ascii="Times New Roman" w:hAnsi="Times New Roman" w:cs="Times New Roman"/>
+          <w:sz w:val="23"/>
+          <w:szCs w:val="23"/>
+        </w:rPr>
+        <w:t>Evidence from human discounting of real liquid rewards</w:t>
+      </w:r>
+      <w:r>
+        <w:rPr>
+          <w:rFonts w:ascii="Times New Roman" w:hAnsi="Times New Roman" w:cs="Times New Roman"/>
+          <w:sz w:val="23"/>
+          <w:szCs w:val="23"/>
+        </w:rPr>
+        <w:t>.</w:t>
+      </w:r>
+      <w:proofErr w:type="gramEnd"/>
+      <w:r>
+        <w:rPr>
+          <w:rFonts w:ascii="Times New Roman" w:hAnsi="Times New Roman" w:cs="Times New Roman"/>
+          <w:sz w:val="23"/>
+          <w:szCs w:val="23"/>
+        </w:rPr>
+        <w:t xml:space="preserve"> </w:t>
+      </w:r>
+      <w:proofErr w:type="spellStart"/>
       <w:r>
         <w:rPr>
           <w:rFonts w:ascii="Times New Roman" w:hAnsi="Times New Roman" w:cs="Times New Roman"/>
@@ -3379,7 +4497,17 @@
           <w:sz w:val="23"/>
           <w:szCs w:val="23"/>
         </w:rPr>
-        <w:t>Psychonomic Bulletin &amp; Review</w:t>
+        <w:t>Psychonomic</w:t>
+      </w:r>
+      <w:proofErr w:type="spellEnd"/>
+      <w:r>
+        <w:rPr>
+          <w:rFonts w:ascii="Times New Roman" w:hAnsi="Times New Roman" w:cs="Times New Roman"/>
+          <w:i/>
+          <w:sz w:val="23"/>
+          <w:szCs w:val="23"/>
+        </w:rPr>
+        <w:t xml:space="preserve"> Bulletin &amp; Review</w:t>
       </w:r>
       <w:r>
         <w:rPr>
@@ -3494,238 +4622,47 @@
           <w:shd w:val="clear" w:color="auto" w:fill="FFFFFF"/>
         </w:rPr>
       </w:pPr>
+      <w:proofErr w:type="gramStart"/>
       <w:r>
         <w:rPr>
           <w:rFonts w:ascii="Times New Roman" w:hAnsi="Times New Roman" w:cs="Times New Roman"/>
           <w:shd w:val="clear" w:color="auto" w:fill="FFFFFF"/>
         </w:rPr>
-        <w:t xml:space="preserve">Carter, E. C., Schönbrodt, F. D., Gervais, W. M., &amp; </w:t>
-      </w:r>
+        <w:t xml:space="preserve">Carter, E. C., </w:t>
+      </w:r>
+      <w:proofErr w:type="spellStart"/>
+      <w:r>
+        <w:rPr>
+          <w:rFonts w:ascii="Times New Roman" w:hAnsi="Times New Roman" w:cs="Times New Roman"/>
+          <w:shd w:val="clear" w:color="auto" w:fill="FFFFFF"/>
+        </w:rPr>
+        <w:t>Schönbrodt</w:t>
+      </w:r>
+      <w:proofErr w:type="spellEnd"/>
+      <w:r>
+        <w:rPr>
+          <w:rFonts w:ascii="Times New Roman" w:hAnsi="Times New Roman" w:cs="Times New Roman"/>
+          <w:shd w:val="clear" w:color="auto" w:fill="FFFFFF"/>
+        </w:rPr>
+        <w:t xml:space="preserve">, F. D., </w:t>
+      </w:r>
+      <w:proofErr w:type="spellStart"/>
       <w:r>
         <w:rPr>
           <w:rFonts w:ascii="Times New Roman" w:hAnsi="Times New Roman" w:cs="Times New Roman"/>
           <w:b/>
           <w:shd w:val="clear" w:color="auto" w:fill="FFFFFF"/>
         </w:rPr>
-        <w:t>Hilgard, J</w:t>
-      </w:r>
-      <w:r>
-        <w:rPr>
-          <w:rFonts w:ascii="Times New Roman" w:hAnsi="Times New Roman" w:cs="Times New Roman"/>
-          <w:shd w:val="clear" w:color="auto" w:fill="FFFFFF"/>
-        </w:rPr>
-        <w:t>.  (</w:t>
-      </w:r>
-      <w:r>
-        <w:rPr>
-          <w:rFonts w:ascii="Times New Roman" w:hAnsi="Times New Roman" w:cs="Times New Roman"/>
-          <w:shd w:val="clear" w:color="auto" w:fill="FFFFFF"/>
-        </w:rPr>
-        <w:t>Submitted</w:t>
-      </w:r>
-      <w:r>
-        <w:rPr>
-          <w:rFonts w:ascii="Times New Roman" w:hAnsi="Times New Roman" w:cs="Times New Roman"/>
-          <w:shd w:val="clear" w:color="auto" w:fill="FFFFFF"/>
-        </w:rPr>
-        <w:t xml:space="preserve">). </w:t>
-      </w:r>
-      <w:r>
-        <w:rPr>
-          <w:rFonts w:ascii="Times New Roman" w:hAnsi="Times New Roman" w:cs="Times New Roman"/>
-          <w:shd w:val="clear" w:color="auto" w:fill="FFFFFF"/>
-        </w:rPr>
-        <w:t>Correcting for bias in psychology: A comparison of meta-analytic</w:t>
-      </w:r>
-      <w:r>
-        <w:rPr>
-          <w:rFonts w:ascii="Times New Roman" w:hAnsi="Times New Roman" w:cs="Times New Roman"/>
-          <w:shd w:val="clear" w:color="auto" w:fill="FFFFFF"/>
-        </w:rPr>
-        <w:t xml:space="preserve"> </w:t>
-      </w:r>
-      <w:r>
-        <w:rPr>
-          <w:rFonts w:ascii="Times New Roman" w:hAnsi="Times New Roman" w:cs="Times New Roman"/>
-          <w:shd w:val="clear" w:color="auto" w:fill="FFFFFF"/>
-        </w:rPr>
-        <w:t>methods</w:t>
-      </w:r>
-      <w:r>
-        <w:rPr>
-          <w:rFonts w:ascii="Times New Roman" w:hAnsi="Times New Roman" w:cs="Times New Roman"/>
-          <w:shd w:val="clear" w:color="auto" w:fill="FFFFFF"/>
-        </w:rPr>
-        <w:t xml:space="preserve">. Preprint available at </w:t>
-      </w:r>
-      <w:r>
-        <w:rPr>
-          <w:rFonts w:ascii="Times New Roman" w:hAnsi="Times New Roman" w:cs="Times New Roman"/>
-          <w:shd w:val="clear" w:color="auto" w:fill="FFFFFF"/>
-        </w:rPr>
-        <w:t>https://osf.io/preprints/psyarxiv/9h3nu</w:t>
-      </w:r>
-      <w:r>
-        <w:rPr>
-          <w:rFonts w:ascii="Times New Roman" w:hAnsi="Times New Roman" w:cs="Times New Roman"/>
-          <w:shd w:val="clear" w:color="auto" w:fill="FFFFFF"/>
-        </w:rPr>
-        <w:t>.</w:t>
-      </w:r>
-    </w:p>
-    <w:p>
-      <w:pPr>
-        <w:pStyle w:val="NoSpacing"/>
-        <w:ind w:left="720" w:hanging="720"/>
-        <w:rPr>
-          <w:rFonts w:ascii="Times New Roman" w:hAnsi="Times New Roman" w:cs="Times New Roman"/>
-          <w:b/>
-        </w:rPr>
-      </w:pPr>
-    </w:p>
-    <w:p>
-      <w:pPr>
-        <w:pStyle w:val="NoSpacing"/>
-        <w:ind w:left="720" w:hanging="720"/>
-        <w:rPr>
-          <w:rFonts w:ascii="Times New Roman" w:hAnsi="Times New Roman" w:cs="Times New Roman"/>
-        </w:rPr>
-      </w:pPr>
-      <w:r>
-        <w:rPr>
-          <w:rFonts w:ascii="Times New Roman" w:hAnsi="Times New Roman" w:cs="Times New Roman"/>
-          <w:b/>
-        </w:rPr>
-        <w:t>Hilgard, J.</w:t>
-      </w:r>
-      <w:r>
-        <w:rPr>
-          <w:rFonts w:ascii="Times New Roman" w:hAnsi="Times New Roman" w:cs="Times New Roman"/>
-        </w:rPr>
-        <w:t>, Scherer, L. D., Volpert, H. I., &amp; Bartholow, B. D. (In revision). Understanding racial bias in the Weapons Identification Task in terms of implicit contrast effects.</w:t>
-      </w:r>
-    </w:p>
-    <w:p>
-      <w:pPr>
-        <w:pStyle w:val="NoSpacing"/>
-        <w:ind w:left="720" w:hanging="720"/>
-        <w:rPr>
-          <w:rFonts w:ascii="Times New Roman" w:hAnsi="Times New Roman" w:cs="Times New Roman"/>
-        </w:rPr>
-      </w:pPr>
-    </w:p>
-    <w:p>
-      <w:pPr>
-        <w:pStyle w:val="NoSpacing"/>
-        <w:ind w:left="720" w:hanging="720"/>
-        <w:rPr>
-          <w:rFonts w:ascii="Times New Roman" w:hAnsi="Times New Roman" w:cs="Times New Roman"/>
-        </w:rPr>
-      </w:pPr>
-      <w:r>
-        <w:rPr>
-          <w:rFonts w:ascii="Times New Roman" w:hAnsi="Times New Roman" w:cs="Times New Roman"/>
-        </w:rPr>
-        <w:t xml:space="preserve">Engelhardt, C. R., </w:t>
-      </w:r>
-      <w:r>
-        <w:rPr>
-          <w:rFonts w:ascii="Times New Roman" w:hAnsi="Times New Roman" w:cs="Times New Roman"/>
-          <w:b/>
-        </w:rPr>
-        <w:t xml:space="preserve">Hilgard, J., </w:t>
-      </w:r>
-      <w:r>
-        <w:rPr>
-          <w:rFonts w:ascii="Times New Roman" w:hAnsi="Times New Roman" w:cs="Times New Roman"/>
-        </w:rPr>
-        <w:t>Clark, K. E., Rouder, J. N., &amp; Mazurek, M. O. (</w:t>
-      </w:r>
-      <w:r>
-        <w:rPr>
-          <w:rFonts w:ascii="Times New Roman" w:hAnsi="Times New Roman" w:cs="Times New Roman"/>
-        </w:rPr>
-        <w:t>Submitted</w:t>
-      </w:r>
-      <w:r>
-        <w:rPr>
-          <w:rFonts w:ascii="Times New Roman" w:hAnsi="Times New Roman" w:cs="Times New Roman"/>
-        </w:rPr>
-        <w:t xml:space="preserve">). A test of the general aggression model: The effects of violent video game exposure in adults with and without Autism Spectrum Disorder. </w:t>
-      </w:r>
-    </w:p>
-    <w:p>
-      <w:pPr>
-        <w:pStyle w:val="NoSpacing"/>
-        <w:rPr>
-          <w:rFonts w:ascii="Times New Roman" w:hAnsi="Times New Roman" w:cs="Times New Roman"/>
-        </w:rPr>
-      </w:pPr>
-    </w:p>
-    <w:p>
-      <w:pPr>
-        <w:pStyle w:val="NoSpacing"/>
-        <w:ind w:left="720" w:hanging="720"/>
-        <w:rPr>
-          <w:rFonts w:ascii="Times New Roman" w:hAnsi="Times New Roman" w:cs="Times New Roman"/>
-          <w:shd w:val="clear" w:color="auto" w:fill="FFFFFF"/>
-        </w:rPr>
-      </w:pPr>
-      <w:r>
-        <w:rPr>
-          <w:rFonts w:ascii="Times New Roman" w:hAnsi="Times New Roman" w:cs="Times New Roman"/>
-          <w:shd w:val="clear" w:color="auto" w:fill="FFFFFF"/>
-        </w:rPr>
-        <w:t xml:space="preserve">Baker, S. G., </w:t>
-      </w:r>
+        <w:t>Hilgard</w:t>
+      </w:r>
+      <w:proofErr w:type="spellEnd"/>
       <w:r>
         <w:rPr>
           <w:rFonts w:ascii="Times New Roman" w:hAnsi="Times New Roman" w:cs="Times New Roman"/>
           <w:b/>
           <w:shd w:val="clear" w:color="auto" w:fill="FFFFFF"/>
         </w:rPr>
-        <w:t xml:space="preserve">Hilgard, J., </w:t>
-      </w:r>
-      <w:r>
-        <w:rPr>
-          <w:rFonts w:ascii="Times New Roman" w:hAnsi="Times New Roman" w:cs="Times New Roman"/>
-          <w:shd w:val="clear" w:color="auto" w:fill="FFFFFF"/>
-        </w:rPr>
-        <w:t xml:space="preserve">Patel, N., </w:t>
-      </w:r>
-      <w:r>
-        <w:rPr>
-          <w:rFonts w:ascii="Times New Roman" w:hAnsi="Times New Roman" w:cs="Times New Roman"/>
-          <w:shd w:val="clear" w:color="auto" w:fill="FFFFFF"/>
-        </w:rPr>
-        <w:t>&amp; Scherer, L. D. (In revision). The metacognitive advantage of correct responders over deliberative responders.</w:t>
-      </w:r>
-    </w:p>
-    <w:p>
-      <w:pPr>
-        <w:pStyle w:val="NoSpacing"/>
-        <w:ind w:left="720" w:hanging="720"/>
-        <w:rPr>
-          <w:rFonts w:ascii="Times New Roman" w:hAnsi="Times New Roman" w:cs="Times New Roman"/>
-          <w:shd w:val="clear" w:color="auto" w:fill="FFFFFF"/>
-        </w:rPr>
-      </w:pPr>
-    </w:p>
-    <w:p>
-      <w:pPr>
-        <w:pStyle w:val="NoSpacing"/>
-        <w:ind w:left="720" w:hanging="720"/>
-        <w:rPr>
-          <w:rFonts w:ascii="Times New Roman" w:hAnsi="Times New Roman" w:cs="Times New Roman"/>
-          <w:shd w:val="clear" w:color="auto" w:fill="FFFFFF"/>
-        </w:rPr>
-      </w:pPr>
-      <w:r>
-        <w:rPr>
-          <w:rFonts w:ascii="Times New Roman" w:hAnsi="Times New Roman" w:cs="Times New Roman"/>
-          <w:shd w:val="clear" w:color="auto" w:fill="FFFFFF"/>
-        </w:rPr>
-        <w:t xml:space="preserve">Landrum, A. R., </w:t>
+        <w:t>, J</w:t>
       </w:r>
       <w:r>
         <w:rPr>
@@ -3733,69 +4670,529 @@
           <w:b/>
           <w:shd w:val="clear" w:color="auto" w:fill="FFFFFF"/>
         </w:rPr>
-        <w:t>Hilgard, J.,</w:t>
+        <w:t>.,</w:t>
       </w:r>
       <w:r>
         <w:rPr>
           <w:rFonts w:ascii="Times New Roman" w:hAnsi="Times New Roman" w:cs="Times New Roman"/>
           <w:shd w:val="clear" w:color="auto" w:fill="FFFFFF"/>
         </w:rPr>
-        <w:t xml:space="preserve"> Lull, R. B., Akin, H., &amp; Hall Jamieson, K. (Submitted). Transparent research practices increase public trust in agricultural biotechnology organizations.</w:t>
-      </w:r>
-    </w:p>
-    <w:p>
-      <w:pPr>
-        <w:pStyle w:val="NoSpacing"/>
-        <w:ind w:left="720" w:hanging="720"/>
+        <w:t xml:space="preserve"> </w:t>
+      </w:r>
+      <w:r>
         <w:rPr>
           <w:rFonts w:ascii="Times New Roman" w:hAnsi="Times New Roman" w:cs="Times New Roman"/>
           <w:shd w:val="clear" w:color="auto" w:fill="FFFFFF"/>
         </w:rPr>
-      </w:pPr>
-    </w:p>
-    <w:p>
-      <w:pPr>
-        <w:pStyle w:val="NoSpacing"/>
-        <w:ind w:left="720" w:hanging="720"/>
+        <w:t xml:space="preserve">&amp; </w:t>
+      </w:r>
+      <w:r>
         <w:rPr>
           <w:rFonts w:ascii="Times New Roman" w:hAnsi="Times New Roman" w:cs="Times New Roman"/>
           <w:shd w:val="clear" w:color="auto" w:fill="FFFFFF"/>
         </w:rPr>
-      </w:pPr>
+        <w:t>Gervais, W. M.</w:t>
+      </w:r>
+      <w:proofErr w:type="gramEnd"/>
       <w:r>
         <w:rPr>
           <w:rFonts w:ascii="Times New Roman" w:hAnsi="Times New Roman" w:cs="Times New Roman"/>
           <w:shd w:val="clear" w:color="auto" w:fill="FFFFFF"/>
         </w:rPr>
-        <w:t>Huang, L., Sherman, J. W.,</w:t>
-      </w:r>
+        <w:t xml:space="preserve">  </w:t>
+      </w:r>
+      <w:proofErr w:type="gramStart"/>
       <w:r>
         <w:rPr>
           <w:rFonts w:ascii="Times New Roman" w:hAnsi="Times New Roman" w:cs="Times New Roman"/>
           <w:shd w:val="clear" w:color="auto" w:fill="FFFFFF"/>
         </w:rPr>
+        <w:t>(</w:t>
+      </w:r>
+      <w:r>
+        <w:rPr>
+          <w:rFonts w:ascii="Times New Roman" w:hAnsi="Times New Roman" w:cs="Times New Roman"/>
+          <w:shd w:val="clear" w:color="auto" w:fill="FFFFFF"/>
+        </w:rPr>
+        <w:t>Invited resubmission</w:t>
+      </w:r>
+      <w:r>
+        <w:rPr>
+          <w:rFonts w:ascii="Times New Roman" w:hAnsi="Times New Roman" w:cs="Times New Roman"/>
+          <w:shd w:val="clear" w:color="auto" w:fill="FFFFFF"/>
+        </w:rPr>
+        <w:t>).</w:t>
+      </w:r>
+      <w:proofErr w:type="gramEnd"/>
+      <w:r>
+        <w:rPr>
+          <w:rFonts w:ascii="Times New Roman" w:hAnsi="Times New Roman" w:cs="Times New Roman"/>
+          <w:shd w:val="clear" w:color="auto" w:fill="FFFFFF"/>
+        </w:rPr>
         <w:t xml:space="preserve"> </w:t>
       </w:r>
+      <w:r>
+        <w:rPr>
+          <w:rFonts w:ascii="Times New Roman" w:hAnsi="Times New Roman" w:cs="Times New Roman"/>
+          <w:shd w:val="clear" w:color="auto" w:fill="FFFFFF"/>
+        </w:rPr>
+        <w:t>Correcting for bias in psychology: A comparison of meta-analytic</w:t>
+      </w:r>
+      <w:r>
+        <w:rPr>
+          <w:rFonts w:ascii="Times New Roman" w:hAnsi="Times New Roman" w:cs="Times New Roman"/>
+          <w:shd w:val="clear" w:color="auto" w:fill="FFFFFF"/>
+        </w:rPr>
+        <w:t xml:space="preserve"> </w:t>
+      </w:r>
+      <w:r>
+        <w:rPr>
+          <w:rFonts w:ascii="Times New Roman" w:hAnsi="Times New Roman" w:cs="Times New Roman"/>
+          <w:shd w:val="clear" w:color="auto" w:fill="FFFFFF"/>
+        </w:rPr>
+        <w:t>methods</w:t>
+      </w:r>
+      <w:r>
+        <w:rPr>
+          <w:rFonts w:ascii="Times New Roman" w:hAnsi="Times New Roman" w:cs="Times New Roman"/>
+          <w:shd w:val="clear" w:color="auto" w:fill="FFFFFF"/>
+        </w:rPr>
+        <w:t xml:space="preserve">. </w:t>
+      </w:r>
+      <w:proofErr w:type="gramStart"/>
+      <w:r>
+        <w:rPr>
+          <w:rFonts w:ascii="Times New Roman" w:hAnsi="Times New Roman" w:cs="Times New Roman"/>
+          <w:shd w:val="clear" w:color="auto" w:fill="FFFFFF"/>
+        </w:rPr>
+        <w:t xml:space="preserve">Preprint available at </w:t>
+      </w:r>
+      <w:r>
+        <w:rPr>
+          <w:rFonts w:ascii="Times New Roman" w:hAnsi="Times New Roman" w:cs="Times New Roman"/>
+          <w:shd w:val="clear" w:color="auto" w:fill="FFFFFF"/>
+        </w:rPr>
+        <w:t>https://osf.io/preprints/psyarxiv/9h3nu</w:t>
+      </w:r>
+      <w:r>
+        <w:rPr>
+          <w:rFonts w:ascii="Times New Roman" w:hAnsi="Times New Roman" w:cs="Times New Roman"/>
+          <w:shd w:val="clear" w:color="auto" w:fill="FFFFFF"/>
+        </w:rPr>
+        <w:t>.</w:t>
+      </w:r>
+      <w:proofErr w:type="gramEnd"/>
+    </w:p>
+    <w:p>
+      <w:pPr>
+        <w:pStyle w:val="NoSpacing"/>
+        <w:ind w:left="720" w:hanging="720"/>
+        <w:rPr>
+          <w:rFonts w:ascii="Times New Roman" w:hAnsi="Times New Roman" w:cs="Times New Roman"/>
+          <w:b/>
+        </w:rPr>
+      </w:pPr>
+    </w:p>
+    <w:p>
+      <w:pPr>
+        <w:pStyle w:val="NoSpacing"/>
+        <w:ind w:left="720" w:hanging="720"/>
+        <w:rPr>
+          <w:rFonts w:ascii="Times New Roman" w:hAnsi="Times New Roman" w:cs="Times New Roman"/>
+          <w:shd w:val="clear" w:color="auto" w:fill="FFFFFF"/>
+        </w:rPr>
+      </w:pPr>
+      <w:proofErr w:type="gramStart"/>
+      <w:r>
+        <w:rPr>
+          <w:rFonts w:ascii="Times New Roman" w:hAnsi="Times New Roman" w:cs="Times New Roman"/>
+          <w:shd w:val="clear" w:color="auto" w:fill="FFFFFF"/>
+        </w:rPr>
+        <w:t xml:space="preserve">Landrum, A. R., </w:t>
+      </w:r>
+      <w:proofErr w:type="spellStart"/>
       <w:r>
         <w:rPr>
           <w:rFonts w:ascii="Times New Roman" w:hAnsi="Times New Roman" w:cs="Times New Roman"/>
           <w:b/>
           <w:shd w:val="clear" w:color="auto" w:fill="FFFFFF"/>
         </w:rPr>
-        <w:t>Hilgard, J.</w:t>
-      </w:r>
-      <w:r>
-        <w:rPr>
-          <w:rFonts w:ascii="Times New Roman" w:hAnsi="Times New Roman" w:cs="Times New Roman"/>
+        <w:t>Hilgard</w:t>
+      </w:r>
+      <w:proofErr w:type="spellEnd"/>
+      <w:r>
+        <w:rPr>
+          <w:rFonts w:ascii="Times New Roman" w:hAnsi="Times New Roman" w:cs="Times New Roman"/>
+          <w:b/>
           <w:shd w:val="clear" w:color="auto" w:fill="FFFFFF"/>
         </w:rPr>
-        <w:t>, &amp; Bartholow, B. D.</w:t>
+        <w:t>, J.,</w:t>
       </w:r>
       <w:r>
         <w:rPr>
           <w:rFonts w:ascii="Times New Roman" w:hAnsi="Times New Roman" w:cs="Times New Roman"/>
           <w:shd w:val="clear" w:color="auto" w:fill="FFFFFF"/>
         </w:rPr>
+        <w:t xml:space="preserve"> Lull, R. B., Akin, H., &amp; Hall Jamieson, K. (Invited resubmission).</w:t>
+      </w:r>
+      <w:proofErr w:type="gramEnd"/>
+      <w:r>
+        <w:rPr>
+          <w:rFonts w:ascii="Times New Roman" w:hAnsi="Times New Roman" w:cs="Times New Roman"/>
+          <w:shd w:val="clear" w:color="auto" w:fill="FFFFFF"/>
+        </w:rPr>
+        <w:t xml:space="preserve"> Transparent research practices increase public trust in agricultural biotechnology organizations.</w:t>
+      </w:r>
+    </w:p>
+    <w:p>
+      <w:pPr>
+        <w:pStyle w:val="NoSpacing"/>
+        <w:ind w:left="720" w:hanging="720"/>
+        <w:rPr>
+          <w:rFonts w:ascii="Times New Roman" w:hAnsi="Times New Roman" w:cs="Times New Roman"/>
+          <w:b/>
+        </w:rPr>
+      </w:pPr>
+    </w:p>
+    <w:p>
+      <w:pPr>
+        <w:pStyle w:val="NoSpacing"/>
+        <w:ind w:left="720" w:hanging="720"/>
+        <w:rPr>
+          <w:rFonts w:ascii="Times New Roman" w:hAnsi="Times New Roman" w:cs="Times New Roman"/>
+        </w:rPr>
+      </w:pPr>
+      <w:proofErr w:type="spellStart"/>
+      <w:r>
+        <w:rPr>
+          <w:rFonts w:ascii="Times New Roman" w:hAnsi="Times New Roman" w:cs="Times New Roman"/>
+        </w:rPr>
+        <w:t>Rouder</w:t>
+      </w:r>
+      <w:proofErr w:type="spellEnd"/>
+      <w:r>
+        <w:rPr>
+          <w:rFonts w:ascii="Times New Roman" w:hAnsi="Times New Roman" w:cs="Times New Roman"/>
+        </w:rPr>
+        <w:t xml:space="preserve">, J.N., </w:t>
+      </w:r>
+      <w:proofErr w:type="spellStart"/>
+      <w:r>
+        <w:rPr>
+          <w:rFonts w:ascii="Times New Roman" w:hAnsi="Times New Roman" w:cs="Times New Roman"/>
+        </w:rPr>
+        <w:t>Haaf</w:t>
+      </w:r>
+      <w:proofErr w:type="spellEnd"/>
+      <w:r>
+        <w:rPr>
+          <w:rFonts w:ascii="Times New Roman" w:hAnsi="Times New Roman" w:cs="Times New Roman"/>
+        </w:rPr>
+        <w:t>, J.M., Davis-</w:t>
+      </w:r>
+      <w:proofErr w:type="spellStart"/>
+      <w:r>
+        <w:rPr>
+          <w:rFonts w:ascii="Times New Roman" w:hAnsi="Times New Roman" w:cs="Times New Roman"/>
+        </w:rPr>
+        <w:t>Stober</w:t>
+      </w:r>
+      <w:proofErr w:type="spellEnd"/>
+      <w:r>
+        <w:rPr>
+          <w:rFonts w:ascii="Times New Roman" w:hAnsi="Times New Roman" w:cs="Times New Roman"/>
+        </w:rPr>
+        <w:t xml:space="preserve">, C., &amp; </w:t>
+      </w:r>
+      <w:proofErr w:type="spellStart"/>
+      <w:r>
+        <w:rPr>
+          <w:rFonts w:ascii="Times New Roman" w:hAnsi="Times New Roman" w:cs="Times New Roman"/>
+          <w:b/>
+        </w:rPr>
+        <w:t>Hilgard</w:t>
+      </w:r>
+      <w:proofErr w:type="spellEnd"/>
+      <w:r>
+        <w:rPr>
+          <w:rFonts w:ascii="Times New Roman" w:hAnsi="Times New Roman" w:cs="Times New Roman"/>
+          <w:b/>
+        </w:rPr>
+        <w:t>, J.</w:t>
+      </w:r>
+      <w:r>
+        <w:rPr>
+          <w:rFonts w:ascii="Times New Roman" w:hAnsi="Times New Roman" w:cs="Times New Roman"/>
+        </w:rPr>
+        <w:t xml:space="preserve"> </w:t>
+      </w:r>
+      <w:r>
+        <w:rPr>
+          <w:rFonts w:ascii="Times New Roman" w:hAnsi="Times New Roman" w:cs="Times New Roman"/>
+        </w:rPr>
+        <w:t xml:space="preserve">(Submitted) </w:t>
+      </w:r>
+      <w:proofErr w:type="gramStart"/>
+      <w:r>
+        <w:rPr>
+          <w:rFonts w:ascii="Times New Roman" w:hAnsi="Times New Roman" w:cs="Times New Roman"/>
+        </w:rPr>
+        <w:t>Beyond</w:t>
+      </w:r>
+      <w:proofErr w:type="gramEnd"/>
+      <w:r>
+        <w:rPr>
+          <w:rFonts w:ascii="Times New Roman" w:hAnsi="Times New Roman" w:cs="Times New Roman"/>
+        </w:rPr>
+        <w:t xml:space="preserve"> overall effects: A Bayesian approach to finding constraints across a collection of studies in meta-analysis.</w:t>
+      </w:r>
+    </w:p>
+    <w:p>
+      <w:pPr>
+        <w:pStyle w:val="NoSpacing"/>
+        <w:ind w:left="720" w:hanging="720"/>
+        <w:rPr>
+          <w:rFonts w:ascii="Times New Roman" w:hAnsi="Times New Roman" w:cs="Times New Roman"/>
+          <w:b/>
+        </w:rPr>
+      </w:pPr>
+      <w:r>
+        <w:rPr>
+          <w:rFonts w:ascii="Times New Roman" w:hAnsi="Times New Roman" w:cs="Times New Roman"/>
+          <w:b/>
+        </w:rPr>
+        <w:t xml:space="preserve"> </w:t>
+      </w:r>
+    </w:p>
+    <w:p>
+      <w:pPr>
+        <w:pStyle w:val="NoSpacing"/>
+        <w:ind w:left="720" w:hanging="720"/>
+        <w:rPr>
+          <w:rFonts w:ascii="Times New Roman" w:hAnsi="Times New Roman" w:cs="Times New Roman"/>
+        </w:rPr>
+      </w:pPr>
+      <w:proofErr w:type="spellStart"/>
+      <w:r>
+        <w:rPr>
+          <w:rFonts w:ascii="Times New Roman" w:hAnsi="Times New Roman" w:cs="Times New Roman"/>
+          <w:b/>
+        </w:rPr>
+        <w:t>Hilgard</w:t>
+      </w:r>
+      <w:proofErr w:type="spellEnd"/>
+      <w:r>
+        <w:rPr>
+          <w:rFonts w:ascii="Times New Roman" w:hAnsi="Times New Roman" w:cs="Times New Roman"/>
+          <w:b/>
+        </w:rPr>
+        <w:t>, J.</w:t>
+      </w:r>
+      <w:r>
+        <w:rPr>
+          <w:rFonts w:ascii="Times New Roman" w:hAnsi="Times New Roman" w:cs="Times New Roman"/>
+        </w:rPr>
+        <w:t xml:space="preserve">, Scherer, L. D., </w:t>
+      </w:r>
+      <w:proofErr w:type="spellStart"/>
+      <w:r>
+        <w:rPr>
+          <w:rFonts w:ascii="Times New Roman" w:hAnsi="Times New Roman" w:cs="Times New Roman"/>
+        </w:rPr>
+        <w:t>Volpert</w:t>
+      </w:r>
+      <w:proofErr w:type="spellEnd"/>
+      <w:r>
+        <w:rPr>
+          <w:rFonts w:ascii="Times New Roman" w:hAnsi="Times New Roman" w:cs="Times New Roman"/>
+        </w:rPr>
+        <w:t xml:space="preserve">, H. I., &amp; </w:t>
+      </w:r>
+      <w:proofErr w:type="spellStart"/>
+      <w:r>
+        <w:rPr>
+          <w:rFonts w:ascii="Times New Roman" w:hAnsi="Times New Roman" w:cs="Times New Roman"/>
+        </w:rPr>
+        <w:t>Bartholow</w:t>
+      </w:r>
+      <w:proofErr w:type="spellEnd"/>
+      <w:r>
+        <w:rPr>
+          <w:rFonts w:ascii="Times New Roman" w:hAnsi="Times New Roman" w:cs="Times New Roman"/>
+        </w:rPr>
+        <w:t xml:space="preserve">, B. D. (In revision). </w:t>
+      </w:r>
+      <w:proofErr w:type="gramStart"/>
+      <w:r>
+        <w:rPr>
+          <w:rFonts w:ascii="Times New Roman" w:hAnsi="Times New Roman" w:cs="Times New Roman"/>
+        </w:rPr>
+        <w:t>Understanding racial bias in the Weapons Identification Task in terms of implicit contrast effects.</w:t>
+      </w:r>
+      <w:proofErr w:type="gramEnd"/>
+    </w:p>
+    <w:p>
+      <w:pPr>
+        <w:pStyle w:val="NoSpacing"/>
+        <w:ind w:left="720" w:hanging="720"/>
+        <w:rPr>
+          <w:rFonts w:ascii="Times New Roman" w:hAnsi="Times New Roman" w:cs="Times New Roman"/>
+        </w:rPr>
+      </w:pPr>
+    </w:p>
+    <w:p>
+      <w:pPr>
+        <w:pStyle w:val="NoSpacing"/>
+        <w:ind w:left="720" w:hanging="720"/>
+        <w:rPr>
+          <w:rFonts w:ascii="Times New Roman" w:hAnsi="Times New Roman" w:cs="Times New Roman"/>
+          <w:shd w:val="clear" w:color="auto" w:fill="FFFFFF"/>
+        </w:rPr>
+      </w:pPr>
+      <w:r>
+        <w:rPr>
+          <w:rFonts w:ascii="Times New Roman" w:hAnsi="Times New Roman" w:cs="Times New Roman"/>
+          <w:shd w:val="clear" w:color="auto" w:fill="FFFFFF"/>
+        </w:rPr>
+        <w:t xml:space="preserve">Baker, S. G., </w:t>
+      </w:r>
+      <w:proofErr w:type="spellStart"/>
+      <w:r>
+        <w:rPr>
+          <w:rFonts w:ascii="Times New Roman" w:hAnsi="Times New Roman" w:cs="Times New Roman"/>
+          <w:b/>
+          <w:shd w:val="clear" w:color="auto" w:fill="FFFFFF"/>
+        </w:rPr>
+        <w:t>Hilgard</w:t>
+      </w:r>
+      <w:proofErr w:type="spellEnd"/>
+      <w:r>
+        <w:rPr>
+          <w:rFonts w:ascii="Times New Roman" w:hAnsi="Times New Roman" w:cs="Times New Roman"/>
+          <w:b/>
+          <w:shd w:val="clear" w:color="auto" w:fill="FFFFFF"/>
+        </w:rPr>
+        <w:t xml:space="preserve">, J., </w:t>
+      </w:r>
+      <w:r>
+        <w:rPr>
+          <w:rFonts w:ascii="Times New Roman" w:hAnsi="Times New Roman" w:cs="Times New Roman"/>
+          <w:shd w:val="clear" w:color="auto" w:fill="FFFFFF"/>
+        </w:rPr>
+        <w:t xml:space="preserve">Patel, N., </w:t>
+      </w:r>
+      <w:r>
+        <w:rPr>
+          <w:rFonts w:ascii="Times New Roman" w:hAnsi="Times New Roman" w:cs="Times New Roman"/>
+          <w:shd w:val="clear" w:color="auto" w:fill="FFFFFF"/>
+        </w:rPr>
+        <w:t xml:space="preserve">&amp; Scherer, L. D. (In revision). </w:t>
+      </w:r>
+      <w:proofErr w:type="gramStart"/>
+      <w:r>
+        <w:rPr>
+          <w:rFonts w:ascii="Times New Roman" w:hAnsi="Times New Roman" w:cs="Times New Roman"/>
+          <w:shd w:val="clear" w:color="auto" w:fill="FFFFFF"/>
+        </w:rPr>
+        <w:t>The metacognitive advantage of correct responders over deliberative responders.</w:t>
+      </w:r>
+      <w:proofErr w:type="gramEnd"/>
+    </w:p>
+    <w:p>
+      <w:pPr>
+        <w:pStyle w:val="NoSpacing"/>
+        <w:ind w:left="720" w:hanging="720"/>
+        <w:rPr>
+          <w:rFonts w:ascii="Times New Roman" w:hAnsi="Times New Roman" w:cs="Times New Roman"/>
+          <w:shd w:val="clear" w:color="auto" w:fill="FFFFFF"/>
+        </w:rPr>
+      </w:pPr>
+    </w:p>
+    <w:p>
+      <w:pPr>
+        <w:pStyle w:val="NoSpacing"/>
+        <w:ind w:left="720" w:hanging="720"/>
+        <w:rPr>
+          <w:rFonts w:ascii="Times New Roman" w:hAnsi="Times New Roman" w:cs="Times New Roman"/>
+          <w:shd w:val="clear" w:color="auto" w:fill="FFFFFF"/>
+        </w:rPr>
+      </w:pPr>
+      <w:r>
+        <w:rPr>
+          <w:rFonts w:ascii="Times New Roman" w:hAnsi="Times New Roman" w:cs="Times New Roman"/>
+          <w:shd w:val="clear" w:color="auto" w:fill="FFFFFF"/>
+        </w:rPr>
+        <w:t>Huang, L., Sherman, J. W.,</w:t>
+      </w:r>
+      <w:r>
+        <w:rPr>
+          <w:rFonts w:ascii="Times New Roman" w:hAnsi="Times New Roman" w:cs="Times New Roman"/>
+          <w:shd w:val="clear" w:color="auto" w:fill="FFFFFF"/>
+        </w:rPr>
+        <w:t xml:space="preserve"> </w:t>
+      </w:r>
+      <w:proofErr w:type="spellStart"/>
+      <w:r>
+        <w:rPr>
+          <w:rFonts w:ascii="Times New Roman" w:hAnsi="Times New Roman" w:cs="Times New Roman"/>
+          <w:shd w:val="clear" w:color="auto" w:fill="FFFFFF"/>
+        </w:rPr>
+        <w:t>Volpert</w:t>
+      </w:r>
+      <w:proofErr w:type="spellEnd"/>
+      <w:r>
+        <w:rPr>
+          <w:rFonts w:ascii="Times New Roman" w:hAnsi="Times New Roman" w:cs="Times New Roman"/>
+          <w:shd w:val="clear" w:color="auto" w:fill="FFFFFF"/>
+        </w:rPr>
+        <w:t xml:space="preserve">, H.I., </w:t>
+      </w:r>
+      <w:proofErr w:type="spellStart"/>
+      <w:r>
+        <w:rPr>
+          <w:rFonts w:ascii="Times New Roman" w:hAnsi="Times New Roman" w:cs="Times New Roman"/>
+          <w:b/>
+          <w:shd w:val="clear" w:color="auto" w:fill="FFFFFF"/>
+        </w:rPr>
+        <w:t>Hilgard</w:t>
+      </w:r>
+      <w:proofErr w:type="spellEnd"/>
+      <w:r>
+        <w:rPr>
+          <w:rFonts w:ascii="Times New Roman" w:hAnsi="Times New Roman" w:cs="Times New Roman"/>
+          <w:b/>
+          <w:shd w:val="clear" w:color="auto" w:fill="FFFFFF"/>
+        </w:rPr>
+        <w:t>, J.</w:t>
+      </w:r>
+      <w:r>
+        <w:rPr>
+          <w:rFonts w:ascii="Times New Roman" w:hAnsi="Times New Roman" w:cs="Times New Roman"/>
+          <w:shd w:val="clear" w:color="auto" w:fill="FFFFFF"/>
+        </w:rPr>
+        <w:t xml:space="preserve">, &amp; </w:t>
+      </w:r>
+      <w:proofErr w:type="spellStart"/>
+      <w:r>
+        <w:rPr>
+          <w:rFonts w:ascii="Times New Roman" w:hAnsi="Times New Roman" w:cs="Times New Roman"/>
+          <w:shd w:val="clear" w:color="auto" w:fill="FFFFFF"/>
+        </w:rPr>
+        <w:t>Bartholow</w:t>
+      </w:r>
+      <w:proofErr w:type="spellEnd"/>
+      <w:r>
+        <w:rPr>
+          <w:rFonts w:ascii="Times New Roman" w:hAnsi="Times New Roman" w:cs="Times New Roman"/>
+          <w:shd w:val="clear" w:color="auto" w:fill="FFFFFF"/>
+        </w:rPr>
+        <w:t>, B. D.</w:t>
+      </w:r>
+      <w:r>
+        <w:rPr>
+          <w:rFonts w:ascii="Times New Roman" w:hAnsi="Times New Roman" w:cs="Times New Roman"/>
+          <w:shd w:val="clear" w:color="auto" w:fill="FFFFFF"/>
+        </w:rPr>
         <w:t xml:space="preserve"> (</w:t>
       </w:r>
       <w:r>
@@ -3803,7 +5200,7 @@
           <w:rFonts w:ascii="Times New Roman" w:hAnsi="Times New Roman" w:cs="Times New Roman"/>
           <w:shd w:val="clear" w:color="auto" w:fill="FFFFFF"/>
         </w:rPr>
-        <w:t>Submitted</w:t>
+        <w:t>In revision</w:t>
       </w:r>
       <w:r>
         <w:rPr>
@@ -3820,6 +5217,32 @@
           <w:rFonts w:ascii="Times New Roman" w:hAnsi="Times New Roman" w:cs="Times New Roman"/>
         </w:rPr>
       </w:pPr>
+    </w:p>
+    <w:p>
+      <w:pPr>
+        <w:pStyle w:val="NoSpacing"/>
+        <w:rPr>
+          <w:rFonts w:ascii="Times New Roman" w:hAnsi="Times New Roman" w:cs="Times New Roman"/>
+        </w:rPr>
+      </w:pPr>
+    </w:p>
+    <w:p>
+      <w:pPr>
+        <w:pStyle w:val="NoSpacing"/>
+        <w:rPr>
+          <w:rFonts w:ascii="Times New Roman" w:hAnsi="Times New Roman" w:cs="Times New Roman"/>
+        </w:rPr>
+      </w:pPr>
+    </w:p>
+    <w:p>
+      <w:pPr>
+        <w:pStyle w:val="NoSpacing"/>
+        <w:rPr>
+          <w:rFonts w:ascii="Times New Roman" w:hAnsi="Times New Roman" w:cs="Times New Roman"/>
+        </w:rPr>
+      </w:pPr>
+      <w:bookmarkStart w:id="0" w:name="_GoBack"/>
+      <w:bookmarkEnd w:id="0"/>
     </w:p>
     <w:p>
       <w:pPr>
@@ -3836,6 +5259,7 @@
           <w:sz w:val="32"/>
           <w:szCs w:val="32"/>
         </w:rPr>
+        <w:lastRenderedPageBreak/>
         <w:t>Manuscripts in preparation</w:t>
       </w:r>
     </w:p>
@@ -3856,19 +5280,91 @@
           <w:rFonts w:ascii="Times New Roman" w:hAnsi="Times New Roman" w:cs="Times New Roman"/>
         </w:rPr>
       </w:pPr>
+      <w:proofErr w:type="spellStart"/>
+      <w:proofErr w:type="gramStart"/>
       <w:r>
         <w:rPr>
           <w:rFonts w:ascii="Times New Roman" w:hAnsi="Times New Roman" w:cs="Times New Roman"/>
           <w:b/>
         </w:rPr>
-        <w:lastRenderedPageBreak/>
-        <w:t>Hilgard, J.,</w:t>
-      </w:r>
-      <w:r>
-        <w:rPr>
-          <w:rFonts w:ascii="Times New Roman" w:hAnsi="Times New Roman" w:cs="Times New Roman"/>
-        </w:rPr>
-        <w:t xml:space="preserve"> Engelhardt, C. R., Segert, I. L., &amp; Bartholow, B. D. (In preparation). Game violence, game difficulty, and 2d4d ratio as predictors of aggressive behavior. Dissertation </w:t>
+        <w:t>Hilgard</w:t>
+      </w:r>
+      <w:proofErr w:type="spellEnd"/>
+      <w:r>
+        <w:rPr>
+          <w:rFonts w:ascii="Times New Roman" w:hAnsi="Times New Roman" w:cs="Times New Roman"/>
+          <w:b/>
+        </w:rPr>
+        <w:t>, J.,</w:t>
+      </w:r>
+      <w:r>
+        <w:rPr>
+          <w:rFonts w:ascii="Times New Roman" w:hAnsi="Times New Roman" w:cs="Times New Roman"/>
+        </w:rPr>
+        <w:t xml:space="preserve"> </w:t>
+      </w:r>
+      <w:proofErr w:type="spellStart"/>
+      <w:r>
+        <w:rPr>
+          <w:rFonts w:ascii="Times New Roman" w:hAnsi="Times New Roman" w:cs="Times New Roman"/>
+        </w:rPr>
+        <w:t>Engelhardt</w:t>
+      </w:r>
+      <w:proofErr w:type="spellEnd"/>
+      <w:r>
+        <w:rPr>
+          <w:rFonts w:ascii="Times New Roman" w:hAnsi="Times New Roman" w:cs="Times New Roman"/>
+        </w:rPr>
+        <w:t xml:space="preserve">, C. R., </w:t>
+      </w:r>
+      <w:proofErr w:type="spellStart"/>
+      <w:r>
+        <w:rPr>
+          <w:rFonts w:ascii="Times New Roman" w:hAnsi="Times New Roman" w:cs="Times New Roman"/>
+        </w:rPr>
+        <w:t>Segert</w:t>
+      </w:r>
+      <w:proofErr w:type="spellEnd"/>
+      <w:r>
+        <w:rPr>
+          <w:rFonts w:ascii="Times New Roman" w:hAnsi="Times New Roman" w:cs="Times New Roman"/>
+        </w:rPr>
+        <w:t xml:space="preserve">, I. L., &amp; </w:t>
+      </w:r>
+      <w:proofErr w:type="spellStart"/>
+      <w:r>
+        <w:rPr>
+          <w:rFonts w:ascii="Times New Roman" w:hAnsi="Times New Roman" w:cs="Times New Roman"/>
+        </w:rPr>
+        <w:t>Bartholow</w:t>
+      </w:r>
+      <w:proofErr w:type="spellEnd"/>
+      <w:r>
+        <w:rPr>
+          <w:rFonts w:ascii="Times New Roman" w:hAnsi="Times New Roman" w:cs="Times New Roman"/>
+        </w:rPr>
+        <w:t>, B. D. (In preparation).</w:t>
+      </w:r>
+      <w:proofErr w:type="gramEnd"/>
+      <w:r>
+        <w:rPr>
+          <w:rFonts w:ascii="Times New Roman" w:hAnsi="Times New Roman" w:cs="Times New Roman"/>
+        </w:rPr>
+        <w:t xml:space="preserve"> </w:t>
+      </w:r>
+      <w:proofErr w:type="gramStart"/>
+      <w:r>
+        <w:rPr>
+          <w:rFonts w:ascii="Times New Roman" w:hAnsi="Times New Roman" w:cs="Times New Roman"/>
+        </w:rPr>
+        <w:t>Game violence, game difficulty, and 2d4d ratio as predictors of aggressive behavior.</w:t>
+      </w:r>
+      <w:proofErr w:type="gramEnd"/>
+      <w:r>
+        <w:rPr>
+          <w:rFonts w:ascii="Times New Roman" w:hAnsi="Times New Roman" w:cs="Times New Roman"/>
+        </w:rPr>
+        <w:t xml:space="preserve"> Dissertation </w:t>
       </w:r>
       <w:r>
         <w:rPr>
@@ -3882,7 +5378,7 @@
         </w:rPr>
         <w:t xml:space="preserve">available at </w:t>
       </w:r>
-      <w:hyperlink r:id="rId11" w:history="1">
+      <w:hyperlink r:id="rId12" w:history="1">
         <w:r>
           <w:rPr>
             <w:rStyle w:val="Hyperlink"/>
@@ -3909,126 +5405,209 @@
           <w:shd w:val="clear" w:color="auto" w:fill="FFFFFF"/>
         </w:rPr>
       </w:pPr>
+      <w:proofErr w:type="spellStart"/>
+      <w:proofErr w:type="gramStart"/>
       <w:r>
         <w:rPr>
           <w:rFonts w:ascii="Times New Roman" w:hAnsi="Times New Roman" w:cs="Times New Roman"/>
           <w:shd w:val="clear" w:color="auto" w:fill="FFFFFF"/>
         </w:rPr>
-        <w:t xml:space="preserve">Kahan, D. M., </w:t>
-      </w:r>
+        <w:t>Kahan</w:t>
+      </w:r>
+      <w:proofErr w:type="spellEnd"/>
+      <w:r>
+        <w:rPr>
+          <w:rFonts w:ascii="Times New Roman" w:hAnsi="Times New Roman" w:cs="Times New Roman"/>
+          <w:shd w:val="clear" w:color="auto" w:fill="FFFFFF"/>
+        </w:rPr>
+        <w:t xml:space="preserve">, D. M., </w:t>
+      </w:r>
+      <w:proofErr w:type="spellStart"/>
       <w:r>
         <w:rPr>
           <w:rFonts w:ascii="Times New Roman" w:hAnsi="Times New Roman" w:cs="Times New Roman"/>
           <w:b/>
           <w:shd w:val="clear" w:color="auto" w:fill="FFFFFF"/>
         </w:rPr>
-        <w:t xml:space="preserve">Hilgard, J., </w:t>
-      </w:r>
-      <w:r>
-        <w:rPr>
-          <w:rFonts w:ascii="Times New Roman" w:hAnsi="Times New Roman" w:cs="Times New Roman"/>
-          <w:shd w:val="clear" w:color="auto" w:fill="FFFFFF"/>
-        </w:rPr>
-        <w:t>&amp; Inbar,</w:t>
-      </w:r>
-      <w:r>
-        <w:rPr>
-          <w:rFonts w:ascii="Times New Roman" w:hAnsi="Times New Roman" w:cs="Times New Roman"/>
-          <w:shd w:val="clear" w:color="auto" w:fill="FFFFFF"/>
-        </w:rPr>
-        <w:t xml:space="preserve"> </w:t>
-      </w:r>
-      <w:r>
-        <w:rPr>
-          <w:rFonts w:ascii="Times New Roman" w:hAnsi="Times New Roman" w:cs="Times New Roman"/>
-          <w:shd w:val="clear" w:color="auto" w:fill="FFFFFF"/>
-        </w:rPr>
-        <w:t xml:space="preserve">Y. (In preparation). </w:t>
-      </w:r>
-      <w:r>
-        <w:rPr>
-          <w:rFonts w:ascii="Times New Roman" w:hAnsi="Times New Roman" w:cs="Times New Roman"/>
-          <w:shd w:val="clear" w:color="auto" w:fill="FFFFFF"/>
-        </w:rPr>
-        <w:t>The relationship of trait disgust with</w:t>
-      </w:r>
-      <w:r>
-        <w:rPr>
-          <w:rFonts w:ascii="Times New Roman" w:hAnsi="Times New Roman" w:cs="Times New Roman"/>
-          <w:shd w:val="clear" w:color="auto" w:fill="FFFFFF"/>
-        </w:rPr>
-        <w:t xml:space="preserve"> </w:t>
-      </w:r>
-      <w:r>
-        <w:rPr>
-          <w:rFonts w:ascii="Times New Roman" w:hAnsi="Times New Roman" w:cs="Times New Roman"/>
-          <w:shd w:val="clear" w:color="auto" w:fill="FFFFFF"/>
-        </w:rPr>
-        <w:t>fear of vaccines,</w:t>
-      </w:r>
-      <w:r>
-        <w:rPr>
-          <w:rFonts w:ascii="Times New Roman" w:hAnsi="Times New Roman" w:cs="Times New Roman"/>
-          <w:shd w:val="clear" w:color="auto" w:fill="FFFFFF"/>
-        </w:rPr>
-        <w:t xml:space="preserve"> genetically-modified foods</w:t>
-      </w:r>
-      <w:r>
-        <w:rPr>
-          <w:rFonts w:ascii="Times New Roman" w:hAnsi="Times New Roman" w:cs="Times New Roman"/>
-          <w:shd w:val="clear" w:color="auto" w:fill="FFFFFF"/>
-        </w:rPr>
-        <w:t>, and elevator shafts</w:t>
-      </w:r>
-      <w:r>
-        <w:rPr>
-          <w:rFonts w:ascii="Times New Roman" w:hAnsi="Times New Roman" w:cs="Times New Roman"/>
-          <w:shd w:val="clear" w:color="auto" w:fill="FFFFFF"/>
-        </w:rPr>
-        <w:t>.</w:t>
-      </w:r>
-    </w:p>
-    <w:p>
-      <w:pPr>
-        <w:pStyle w:val="NoSpacing"/>
-        <w:ind w:left="720" w:hanging="720"/>
-        <w:rPr>
-          <w:rFonts w:ascii="Times New Roman" w:hAnsi="Times New Roman" w:cs="Times New Roman"/>
-          <w:shd w:val="clear" w:color="auto" w:fill="FFFFFF"/>
-        </w:rPr>
-      </w:pPr>
-    </w:p>
-    <w:p>
-      <w:pPr>
-        <w:pStyle w:val="NoSpacing"/>
-        <w:ind w:left="720" w:hanging="720"/>
-        <w:rPr>
-          <w:rFonts w:ascii="Times New Roman" w:hAnsi="Times New Roman" w:cs="Times New Roman"/>
-          <w:shd w:val="clear" w:color="auto" w:fill="FFFFFF"/>
-        </w:rPr>
-      </w:pPr>
-      <w:r>
-        <w:rPr>
-          <w:rFonts w:ascii="Times New Roman" w:hAnsi="Times New Roman" w:cs="Times New Roman"/>
-          <w:shd w:val="clear" w:color="auto" w:fill="FFFFFF"/>
-        </w:rPr>
-        <w:t xml:space="preserve">Lueke, A., Zimmerman, I. Gibson, B., Bartholow, B., &amp; </w:t>
-      </w:r>
+        <w:t>Hilgard</w:t>
+      </w:r>
+      <w:proofErr w:type="spellEnd"/>
       <w:r>
         <w:rPr>
           <w:rFonts w:ascii="Times New Roman" w:hAnsi="Times New Roman" w:cs="Times New Roman"/>
           <w:b/>
           <w:shd w:val="clear" w:color="auto" w:fill="FFFFFF"/>
         </w:rPr>
-        <w:t>Hilgard J.</w:t>
+        <w:t xml:space="preserve">, J., </w:t>
       </w:r>
       <w:r>
         <w:rPr>
           <w:rFonts w:ascii="Times New Roman" w:hAnsi="Times New Roman" w:cs="Times New Roman"/>
           <w:shd w:val="clear" w:color="auto" w:fill="FFFFFF"/>
         </w:rPr>
+        <w:t xml:space="preserve">&amp; </w:t>
+      </w:r>
+      <w:proofErr w:type="spellStart"/>
+      <w:r>
+        <w:rPr>
+          <w:rFonts w:ascii="Times New Roman" w:hAnsi="Times New Roman" w:cs="Times New Roman"/>
+          <w:shd w:val="clear" w:color="auto" w:fill="FFFFFF"/>
+        </w:rPr>
+        <w:t>Inbar</w:t>
+      </w:r>
+      <w:proofErr w:type="spellEnd"/>
+      <w:r>
+        <w:rPr>
+          <w:rFonts w:ascii="Times New Roman" w:hAnsi="Times New Roman" w:cs="Times New Roman"/>
+          <w:shd w:val="clear" w:color="auto" w:fill="FFFFFF"/>
+        </w:rPr>
+        <w:t>,</w:t>
+      </w:r>
+      <w:r>
+        <w:rPr>
+          <w:rFonts w:ascii="Times New Roman" w:hAnsi="Times New Roman" w:cs="Times New Roman"/>
+          <w:shd w:val="clear" w:color="auto" w:fill="FFFFFF"/>
+        </w:rPr>
+        <w:t xml:space="preserve"> </w:t>
+      </w:r>
+      <w:r>
+        <w:rPr>
+          <w:rFonts w:ascii="Times New Roman" w:hAnsi="Times New Roman" w:cs="Times New Roman"/>
+          <w:shd w:val="clear" w:color="auto" w:fill="FFFFFF"/>
+        </w:rPr>
+        <w:t>Y. (In preparation).</w:t>
+      </w:r>
+      <w:proofErr w:type="gramEnd"/>
+      <w:r>
+        <w:rPr>
+          <w:rFonts w:ascii="Times New Roman" w:hAnsi="Times New Roman" w:cs="Times New Roman"/>
+          <w:shd w:val="clear" w:color="auto" w:fill="FFFFFF"/>
+        </w:rPr>
+        <w:t xml:space="preserve"> </w:t>
+      </w:r>
+      <w:proofErr w:type="gramStart"/>
+      <w:r>
+        <w:rPr>
+          <w:rFonts w:ascii="Times New Roman" w:hAnsi="Times New Roman" w:cs="Times New Roman"/>
+          <w:shd w:val="clear" w:color="auto" w:fill="FFFFFF"/>
+        </w:rPr>
+        <w:t>The relationship of trait disgust with</w:t>
+      </w:r>
+      <w:r>
+        <w:rPr>
+          <w:rFonts w:ascii="Times New Roman" w:hAnsi="Times New Roman" w:cs="Times New Roman"/>
+          <w:shd w:val="clear" w:color="auto" w:fill="FFFFFF"/>
+        </w:rPr>
+        <w:t xml:space="preserve"> </w:t>
+      </w:r>
+      <w:r>
+        <w:rPr>
+          <w:rFonts w:ascii="Times New Roman" w:hAnsi="Times New Roman" w:cs="Times New Roman"/>
+          <w:shd w:val="clear" w:color="auto" w:fill="FFFFFF"/>
+        </w:rPr>
+        <w:t>fear of vaccines,</w:t>
+      </w:r>
+      <w:r>
+        <w:rPr>
+          <w:rFonts w:ascii="Times New Roman" w:hAnsi="Times New Roman" w:cs="Times New Roman"/>
+          <w:shd w:val="clear" w:color="auto" w:fill="FFFFFF"/>
+        </w:rPr>
+        <w:t xml:space="preserve"> genetically-modified foods</w:t>
+      </w:r>
+      <w:r>
+        <w:rPr>
+          <w:rFonts w:ascii="Times New Roman" w:hAnsi="Times New Roman" w:cs="Times New Roman"/>
+          <w:shd w:val="clear" w:color="auto" w:fill="FFFFFF"/>
+        </w:rPr>
+        <w:t>, and elevator shafts</w:t>
+      </w:r>
+      <w:r>
+        <w:rPr>
+          <w:rFonts w:ascii="Times New Roman" w:hAnsi="Times New Roman" w:cs="Times New Roman"/>
+          <w:shd w:val="clear" w:color="auto" w:fill="FFFFFF"/>
+        </w:rPr>
+        <w:t>.</w:t>
+      </w:r>
+      <w:proofErr w:type="gramEnd"/>
+    </w:p>
+    <w:p>
+      <w:pPr>
+        <w:pStyle w:val="NoSpacing"/>
+        <w:ind w:left="720" w:hanging="720"/>
+        <w:rPr>
+          <w:rFonts w:ascii="Times New Roman" w:hAnsi="Times New Roman" w:cs="Times New Roman"/>
+          <w:shd w:val="clear" w:color="auto" w:fill="FFFFFF"/>
+        </w:rPr>
+      </w:pPr>
+    </w:p>
+    <w:p>
+      <w:pPr>
+        <w:pStyle w:val="NoSpacing"/>
+        <w:ind w:left="720" w:hanging="720"/>
+        <w:rPr>
+          <w:rFonts w:ascii="Times New Roman" w:hAnsi="Times New Roman" w:cs="Times New Roman"/>
+          <w:shd w:val="clear" w:color="auto" w:fill="FFFFFF"/>
+        </w:rPr>
+      </w:pPr>
+      <w:proofErr w:type="spellStart"/>
+      <w:proofErr w:type="gramStart"/>
+      <w:r>
+        <w:rPr>
+          <w:rFonts w:ascii="Times New Roman" w:hAnsi="Times New Roman" w:cs="Times New Roman"/>
+          <w:shd w:val="clear" w:color="auto" w:fill="FFFFFF"/>
+        </w:rPr>
+        <w:t>Lueke</w:t>
+      </w:r>
+      <w:proofErr w:type="spellEnd"/>
+      <w:r>
+        <w:rPr>
+          <w:rFonts w:ascii="Times New Roman" w:hAnsi="Times New Roman" w:cs="Times New Roman"/>
+          <w:shd w:val="clear" w:color="auto" w:fill="FFFFFF"/>
+        </w:rPr>
+        <w:t xml:space="preserve">, A., Zimmerman, I. Gibson, B., </w:t>
+      </w:r>
+      <w:proofErr w:type="spellStart"/>
+      <w:r>
+        <w:rPr>
+          <w:rFonts w:ascii="Times New Roman" w:hAnsi="Times New Roman" w:cs="Times New Roman"/>
+          <w:shd w:val="clear" w:color="auto" w:fill="FFFFFF"/>
+        </w:rPr>
+        <w:t>Bartholow</w:t>
+      </w:r>
+      <w:proofErr w:type="spellEnd"/>
+      <w:r>
+        <w:rPr>
+          <w:rFonts w:ascii="Times New Roman" w:hAnsi="Times New Roman" w:cs="Times New Roman"/>
+          <w:shd w:val="clear" w:color="auto" w:fill="FFFFFF"/>
+        </w:rPr>
+        <w:t xml:space="preserve">, B., &amp; </w:t>
+      </w:r>
+      <w:proofErr w:type="spellStart"/>
+      <w:r>
+        <w:rPr>
+          <w:rFonts w:ascii="Times New Roman" w:hAnsi="Times New Roman" w:cs="Times New Roman"/>
+          <w:b/>
+          <w:shd w:val="clear" w:color="auto" w:fill="FFFFFF"/>
+        </w:rPr>
+        <w:t>Hilgard</w:t>
+      </w:r>
+      <w:proofErr w:type="spellEnd"/>
+      <w:r>
+        <w:rPr>
+          <w:rFonts w:ascii="Times New Roman" w:hAnsi="Times New Roman" w:cs="Times New Roman"/>
+          <w:b/>
+          <w:shd w:val="clear" w:color="auto" w:fill="FFFFFF"/>
+        </w:rPr>
+        <w:t xml:space="preserve"> J.</w:t>
+      </w:r>
+      <w:r>
+        <w:rPr>
+          <w:rFonts w:ascii="Times New Roman" w:hAnsi="Times New Roman" w:cs="Times New Roman"/>
+          <w:shd w:val="clear" w:color="auto" w:fill="FFFFFF"/>
+        </w:rPr>
         <w:t xml:space="preserve"> (In preparation).</w:t>
       </w:r>
+      <w:proofErr w:type="gramEnd"/>
       <w:r>
         <w:rPr>
           <w:rStyle w:val="apple-converted-space"/>
@@ -4037,6 +5616,7 @@
         </w:rPr>
         <w:t> </w:t>
       </w:r>
+      <w:proofErr w:type="gramStart"/>
       <w:r>
         <w:rPr>
           <w:rFonts w:ascii="Times New Roman" w:hAnsi="Times New Roman" w:cs="Times New Roman"/>
@@ -4050,39 +5630,21 @@
           <w:rFonts w:ascii="Times New Roman" w:hAnsi="Times New Roman" w:cs="Times New Roman"/>
           <w:shd w:val="clear" w:color="auto" w:fill="FFFFFF"/>
         </w:rPr>
-        <w:t xml:space="preserve">.  </w:t>
-      </w:r>
-    </w:p>
-    <w:p>
-      <w:pPr>
-        <w:pStyle w:val="NoSpacing"/>
-        <w:ind w:left="720" w:hanging="720"/>
+        <w:t>.</w:t>
+      </w:r>
+      <w:proofErr w:type="gramEnd"/>
+      <w:r>
         <w:rPr>
           <w:rFonts w:ascii="Times New Roman" w:hAnsi="Times New Roman" w:cs="Times New Roman"/>
           <w:shd w:val="clear" w:color="auto" w:fill="FFFFFF"/>
         </w:rPr>
-      </w:pPr>
-    </w:p>
-    <w:p>
-      <w:pPr>
-        <w:pStyle w:val="NoSpacing"/>
-        <w:ind w:left="720" w:hanging="720"/>
-        <w:rPr>
-          <w:rFonts w:ascii="Times New Roman" w:hAnsi="Times New Roman" w:cs="Times New Roman"/>
-          <w:shd w:val="clear" w:color="auto" w:fill="FFFFFF"/>
-        </w:rPr>
-      </w:pPr>
-      <w:r>
-        <w:rPr>
-          <w:rFonts w:ascii="Times New Roman" w:hAnsi="Times New Roman" w:cs="Times New Roman"/>
-          <w:shd w:val="clear" w:color="auto" w:fill="FFFFFF"/>
-        </w:rPr>
-        <w:t>Zimmerman, I., Hilgard, J., &amp; Bartholow, B. (In preparation). Media responses and brand testing.</w:t>
-      </w:r>
-    </w:p>
-    <w:p>
-      <w:pPr>
-        <w:pStyle w:val="NoSpacing"/>
+        <w:t xml:space="preserve">  </w:t>
+      </w:r>
+    </w:p>
+    <w:p>
+      <w:pPr>
+        <w:pStyle w:val="NoSpacing"/>
+        <w:ind w:left="720" w:hanging="720"/>
         <w:rPr>
           <w:rFonts w:ascii="Times New Roman" w:hAnsi="Times New Roman" w:cs="Times New Roman"/>
           <w:shd w:val="clear" w:color="auto" w:fill="FFFFFF"/>
@@ -4125,12 +5687,22 @@
           <w:rFonts w:ascii="Times New Roman" w:hAnsi="Times New Roman" w:cs="Times New Roman"/>
         </w:rPr>
       </w:pPr>
+      <w:proofErr w:type="spellStart"/>
+      <w:proofErr w:type="gramStart"/>
       <w:r>
         <w:rPr>
           <w:rFonts w:ascii="Times New Roman" w:hAnsi="Times New Roman" w:cs="Times New Roman"/>
           <w:b/>
         </w:rPr>
-        <w:t xml:space="preserve">Hilgard, J., </w:t>
+        <w:t>Hilgard</w:t>
+      </w:r>
+      <w:proofErr w:type="spellEnd"/>
+      <w:r>
+        <w:rPr>
+          <w:rFonts w:ascii="Times New Roman" w:hAnsi="Times New Roman" w:cs="Times New Roman"/>
+          <w:b/>
+        </w:rPr>
+        <w:t xml:space="preserve">, J., </w:t>
       </w:r>
       <w:r>
         <w:rPr>
@@ -4148,7 +5720,42 @@
         <w:rPr>
           <w:rFonts w:ascii="Times New Roman" w:hAnsi="Times New Roman" w:cs="Times New Roman"/>
         </w:rPr>
-        <w:t xml:space="preserve">). Science as “broken” vs. science as “self-correcting”: How retractions and peer-review problems are exploited to attack science. To appear in D. Scheufele, D. Kahan, &amp; K. Hall Jamieson (Eds.) </w:t>
+        <w:t>).</w:t>
+      </w:r>
+      <w:proofErr w:type="gramEnd"/>
+      <w:r>
+        <w:rPr>
+          <w:rFonts w:ascii="Times New Roman" w:hAnsi="Times New Roman" w:cs="Times New Roman"/>
+        </w:rPr>
+        <w:t xml:space="preserve"> Science as “broken” vs. science as “self-correcting”: How retractions and peer-review problems are exploited to attack science. To appear in D. </w:t>
+      </w:r>
+      <w:proofErr w:type="spellStart"/>
+      <w:r>
+        <w:rPr>
+          <w:rFonts w:ascii="Times New Roman" w:hAnsi="Times New Roman" w:cs="Times New Roman"/>
+        </w:rPr>
+        <w:t>Scheufele</w:t>
+      </w:r>
+      <w:proofErr w:type="spellEnd"/>
+      <w:r>
+        <w:rPr>
+          <w:rFonts w:ascii="Times New Roman" w:hAnsi="Times New Roman" w:cs="Times New Roman"/>
+        </w:rPr>
+        <w:t xml:space="preserve">, D. </w:t>
+      </w:r>
+      <w:proofErr w:type="spellStart"/>
+      <w:r>
+        <w:rPr>
+          <w:rFonts w:ascii="Times New Roman" w:hAnsi="Times New Roman" w:cs="Times New Roman"/>
+        </w:rPr>
+        <w:t>Kahan</w:t>
+      </w:r>
+      <w:proofErr w:type="spellEnd"/>
+      <w:r>
+        <w:rPr>
+          <w:rFonts w:ascii="Times New Roman" w:hAnsi="Times New Roman" w:cs="Times New Roman"/>
+        </w:rPr>
+        <w:t xml:space="preserve">, &amp; K. Hall Jamieson (Eds.) </w:t>
       </w:r>
       <w:r>
         <w:rPr>
@@ -4182,12 +5789,22 @@
           <w:rFonts w:ascii="Times New Roman" w:hAnsi="Times New Roman" w:cs="Times New Roman"/>
         </w:rPr>
       </w:pPr>
+      <w:proofErr w:type="spellStart"/>
+      <w:proofErr w:type="gramStart"/>
       <w:r>
         <w:rPr>
           <w:rFonts w:ascii="Times New Roman" w:hAnsi="Times New Roman" w:cs="Times New Roman"/>
           <w:b/>
         </w:rPr>
-        <w:t xml:space="preserve">Hilgard, J., </w:t>
+        <w:t>Hilgard</w:t>
+      </w:r>
+      <w:proofErr w:type="spellEnd"/>
+      <w:r>
+        <w:rPr>
+          <w:rFonts w:ascii="Times New Roman" w:hAnsi="Times New Roman" w:cs="Times New Roman"/>
+          <w:b/>
+        </w:rPr>
+        <w:t xml:space="preserve">, J., </w:t>
       </w:r>
       <w:r>
         <w:rPr>
@@ -4205,7 +5822,42 @@
         <w:rPr>
           <w:rFonts w:ascii="Times New Roman" w:hAnsi="Times New Roman" w:cs="Times New Roman"/>
         </w:rPr>
-        <w:t xml:space="preserve">). The science of communicating science: A synthesis. To appear in D. Scheufele, D. Kahan, &amp; K. Hall Jamieson (Eds.) </w:t>
+        <w:t>).</w:t>
+      </w:r>
+      <w:proofErr w:type="gramEnd"/>
+      <w:r>
+        <w:rPr>
+          <w:rFonts w:ascii="Times New Roman" w:hAnsi="Times New Roman" w:cs="Times New Roman"/>
+        </w:rPr>
+        <w:t xml:space="preserve"> The science of communicating science: A synthesis. To appear in D. </w:t>
+      </w:r>
+      <w:proofErr w:type="spellStart"/>
+      <w:r>
+        <w:rPr>
+          <w:rFonts w:ascii="Times New Roman" w:hAnsi="Times New Roman" w:cs="Times New Roman"/>
+        </w:rPr>
+        <w:t>Scheufele</w:t>
+      </w:r>
+      <w:proofErr w:type="spellEnd"/>
+      <w:r>
+        <w:rPr>
+          <w:rFonts w:ascii="Times New Roman" w:hAnsi="Times New Roman" w:cs="Times New Roman"/>
+        </w:rPr>
+        <w:t xml:space="preserve">, D. </w:t>
+      </w:r>
+      <w:proofErr w:type="spellStart"/>
+      <w:r>
+        <w:rPr>
+          <w:rFonts w:ascii="Times New Roman" w:hAnsi="Times New Roman" w:cs="Times New Roman"/>
+        </w:rPr>
+        <w:t>Kahan</w:t>
+      </w:r>
+      <w:proofErr w:type="spellEnd"/>
+      <w:r>
+        <w:rPr>
+          <w:rFonts w:ascii="Times New Roman" w:hAnsi="Times New Roman" w:cs="Times New Roman"/>
+        </w:rPr>
+        <w:t xml:space="preserve">, &amp; K. Hall Jamieson (Eds.) </w:t>
       </w:r>
       <w:r>
         <w:rPr>
@@ -4238,12 +5890,21 @@
           <w:rFonts w:ascii="Times New Roman" w:hAnsi="Times New Roman" w:cs="Times New Roman"/>
         </w:rPr>
       </w:pPr>
+      <w:proofErr w:type="spellStart"/>
       <w:r>
         <w:rPr>
           <w:rFonts w:ascii="Times New Roman" w:hAnsi="Times New Roman" w:cs="Times New Roman"/>
           <w:b/>
         </w:rPr>
-        <w:t>Hilgard, J.</w:t>
+        <w:t>Hilgard</w:t>
+      </w:r>
+      <w:proofErr w:type="spellEnd"/>
+      <w:r>
+        <w:rPr>
+          <w:rFonts w:ascii="Times New Roman" w:hAnsi="Times New Roman" w:cs="Times New Roman"/>
+          <w:b/>
+        </w:rPr>
+        <w:t>, J.</w:t>
       </w:r>
       <w:r>
         <w:rPr>
@@ -4261,7 +5922,35 @@
         <w:rPr>
           <w:rFonts w:ascii="Times New Roman" w:hAnsi="Times New Roman" w:cs="Times New Roman"/>
         </w:rPr>
-        <w:t xml:space="preserve">). Identifying and overcoming challenges to science featured in attacks on science: A synthesis. To appear in D. Scheufele, D. Kahan, &amp; K. Hall Jamieson (Eds.) </w:t>
+        <w:t xml:space="preserve">). Identifying and overcoming challenges to science featured in attacks on science: A synthesis. To appear in D. </w:t>
+      </w:r>
+      <w:proofErr w:type="spellStart"/>
+      <w:r>
+        <w:rPr>
+          <w:rFonts w:ascii="Times New Roman" w:hAnsi="Times New Roman" w:cs="Times New Roman"/>
+        </w:rPr>
+        <w:t>Scheufele</w:t>
+      </w:r>
+      <w:proofErr w:type="spellEnd"/>
+      <w:r>
+        <w:rPr>
+          <w:rFonts w:ascii="Times New Roman" w:hAnsi="Times New Roman" w:cs="Times New Roman"/>
+        </w:rPr>
+        <w:t xml:space="preserve">, D. </w:t>
+      </w:r>
+      <w:proofErr w:type="spellStart"/>
+      <w:r>
+        <w:rPr>
+          <w:rFonts w:ascii="Times New Roman" w:hAnsi="Times New Roman" w:cs="Times New Roman"/>
+        </w:rPr>
+        <w:t>Kahan</w:t>
+      </w:r>
+      <w:proofErr w:type="spellEnd"/>
+      <w:r>
+        <w:rPr>
+          <w:rFonts w:ascii="Times New Roman" w:hAnsi="Times New Roman" w:cs="Times New Roman"/>
+        </w:rPr>
+        <w:t xml:space="preserve">, &amp; K. Hall Jamieson (Eds.) </w:t>
       </w:r>
       <w:r>
         <w:rPr>
@@ -4333,11 +6022,19 @@
           <w:rFonts w:ascii="Times New Roman" w:hAnsi="Times New Roman" w:cs="Times New Roman"/>
         </w:rPr>
       </w:pPr>
-      <w:r>
-        <w:rPr>
-          <w:rFonts w:ascii="Times New Roman" w:hAnsi="Times New Roman" w:cs="Times New Roman"/>
-        </w:rPr>
-        <w:t>Hilgard, J.</w:t>
+      <w:proofErr w:type="spellStart"/>
+      <w:r>
+        <w:rPr>
+          <w:rFonts w:ascii="Times New Roman" w:hAnsi="Times New Roman" w:cs="Times New Roman"/>
+        </w:rPr>
+        <w:t>Hilgard</w:t>
+      </w:r>
+      <w:proofErr w:type="spellEnd"/>
+      <w:r>
+        <w:rPr>
+          <w:rFonts w:ascii="Times New Roman" w:hAnsi="Times New Roman" w:cs="Times New Roman"/>
+        </w:rPr>
+        <w:t>, J.</w:t>
       </w:r>
       <w:r>
         <w:rPr>
@@ -4355,9 +6052,23 @@
         <w:rPr>
           <w:rFonts w:ascii="Times New Roman" w:hAnsi="Times New Roman" w:cs="Times New Roman"/>
         </w:rPr>
-        <w:t xml:space="preserve"> Hilgard’s modified video game paradigm. </w:t>
-      </w:r>
-      <w:hyperlink r:id="rId12" w:history="1">
+        <w:t xml:space="preserve"> </w:t>
+      </w:r>
+      <w:proofErr w:type="spellStart"/>
+      <w:r>
+        <w:rPr>
+          <w:rFonts w:ascii="Times New Roman" w:hAnsi="Times New Roman" w:cs="Times New Roman"/>
+        </w:rPr>
+        <w:t>Hilgard’s</w:t>
+      </w:r>
+      <w:proofErr w:type="spellEnd"/>
+      <w:r>
+        <w:rPr>
+          <w:rFonts w:ascii="Times New Roman" w:hAnsi="Times New Roman" w:cs="Times New Roman"/>
+        </w:rPr>
+        <w:t xml:space="preserve"> modified video game paradigm. </w:t>
+      </w:r>
+      <w:hyperlink r:id="rId13" w:history="1">
         <w:r>
           <w:rPr>
             <w:rStyle w:val="Hyperlink"/>
@@ -4388,6 +6099,7 @@
           <w:u w:val="none"/>
         </w:rPr>
       </w:pPr>
+      <w:proofErr w:type="spellStart"/>
       <w:r>
         <w:rPr>
           <w:rStyle w:val="Hyperlink"/>
@@ -4395,7 +6107,17 @@
           <w:color w:val="auto"/>
           <w:u w:val="none"/>
         </w:rPr>
-        <w:t xml:space="preserve">Hilgard, J. (2016). Video game violence and aggression: A proven connection? </w:t>
+        <w:t>Hilgard</w:t>
+      </w:r>
+      <w:proofErr w:type="spellEnd"/>
+      <w:r>
+        <w:rPr>
+          <w:rStyle w:val="Hyperlink"/>
+          <w:rFonts w:ascii="Times New Roman" w:hAnsi="Times New Roman" w:cs="Times New Roman"/>
+          <w:color w:val="auto"/>
+          <w:u w:val="none"/>
+        </w:rPr>
+        <w:t xml:space="preserve">, J. (2016). Video game violence and aggression: A proven connection? </w:t>
       </w:r>
       <w:r>
         <w:rPr>
@@ -4414,8 +6136,10 @@
           <w:color w:val="auto"/>
           <w:u w:val="none"/>
         </w:rPr>
-        <w:t>(5), 6-7. doi</w:t>
-      </w:r>
+        <w:t xml:space="preserve">(5), 6-7. </w:t>
+      </w:r>
+      <w:proofErr w:type="spellStart"/>
+      <w:proofErr w:type="gramStart"/>
       <w:r>
         <w:rPr>
           <w:rStyle w:val="Hyperlink"/>
@@ -4423,38 +6147,41 @@
           <w:color w:val="auto"/>
           <w:u w:val="none"/>
         </w:rPr>
-        <w:t>: 10.1111/j.1740-9713.2016.00955.x</w:t>
-      </w:r>
-    </w:p>
-    <w:p>
-      <w:pPr>
-        <w:pStyle w:val="NoSpacing"/>
-        <w:ind w:left="720" w:hanging="720"/>
+        <w:t>doi</w:t>
+      </w:r>
+      <w:proofErr w:type="spellEnd"/>
+      <w:proofErr w:type="gramEnd"/>
+      <w:r>
         <w:rPr>
           <w:rStyle w:val="Hyperlink"/>
           <w:rFonts w:ascii="Times New Roman" w:hAnsi="Times New Roman" w:cs="Times New Roman"/>
           <w:color w:val="auto"/>
           <w:u w:val="none"/>
         </w:rPr>
-      </w:pPr>
-    </w:p>
-    <w:p>
-      <w:pPr>
-        <w:pStyle w:val="NoSpacing"/>
-        <w:ind w:left="720" w:hanging="720"/>
-        <w:rPr>
-          <w:rFonts w:ascii="Times New Roman" w:hAnsi="Times New Roman" w:cs="Times New Roman"/>
-        </w:rPr>
-      </w:pPr>
-      <w:r>
+        <w:t>: 10.1111/j.1740-9713.2016.00955.x</w:t>
+      </w:r>
+    </w:p>
+    <w:p>
+      <w:pPr>
+        <w:pStyle w:val="NoSpacing"/>
+        <w:ind w:left="720" w:hanging="720"/>
         <w:rPr>
           <w:rStyle w:val="Hyperlink"/>
           <w:rFonts w:ascii="Times New Roman" w:hAnsi="Times New Roman" w:cs="Times New Roman"/>
           <w:color w:val="auto"/>
           <w:u w:val="none"/>
         </w:rPr>
-        <w:t xml:space="preserve">Hilgard, J. (2016). </w:t>
-      </w:r>
+      </w:pPr>
+    </w:p>
+    <w:p>
+      <w:pPr>
+        <w:pStyle w:val="NoSpacing"/>
+        <w:ind w:left="720" w:hanging="720"/>
+        <w:rPr>
+          <w:rFonts w:ascii="Times New Roman" w:hAnsi="Times New Roman" w:cs="Times New Roman"/>
+        </w:rPr>
+      </w:pPr>
+      <w:proofErr w:type="spellStart"/>
       <w:r>
         <w:rPr>
           <w:rStyle w:val="Hyperlink"/>
@@ -4462,9 +6189,48 @@
           <w:color w:val="auto"/>
           <w:u w:val="none"/>
         </w:rPr>
-        <w:t xml:space="preserve">Comment on Strack (2016): The RRR is not contaminated by small-study effects. </w:t>
-      </w:r>
-      <w:hyperlink r:id="rId13" w:history="1">
+        <w:t>Hilgard</w:t>
+      </w:r>
+      <w:proofErr w:type="spellEnd"/>
+      <w:r>
+        <w:rPr>
+          <w:rStyle w:val="Hyperlink"/>
+          <w:rFonts w:ascii="Times New Roman" w:hAnsi="Times New Roman" w:cs="Times New Roman"/>
+          <w:color w:val="auto"/>
+          <w:u w:val="none"/>
+        </w:rPr>
+        <w:t xml:space="preserve">, J. (2016). </w:t>
+      </w:r>
+      <w:r>
+        <w:rPr>
+          <w:rStyle w:val="Hyperlink"/>
+          <w:rFonts w:ascii="Times New Roman" w:hAnsi="Times New Roman" w:cs="Times New Roman"/>
+          <w:color w:val="auto"/>
+          <w:u w:val="none"/>
+        </w:rPr>
+        <w:t xml:space="preserve">Comment on </w:t>
+      </w:r>
+      <w:proofErr w:type="spellStart"/>
+      <w:r>
+        <w:rPr>
+          <w:rStyle w:val="Hyperlink"/>
+          <w:rFonts w:ascii="Times New Roman" w:hAnsi="Times New Roman" w:cs="Times New Roman"/>
+          <w:color w:val="auto"/>
+          <w:u w:val="none"/>
+        </w:rPr>
+        <w:t>Strack</w:t>
+      </w:r>
+      <w:proofErr w:type="spellEnd"/>
+      <w:r>
+        <w:rPr>
+          <w:rStyle w:val="Hyperlink"/>
+          <w:rFonts w:ascii="Times New Roman" w:hAnsi="Times New Roman" w:cs="Times New Roman"/>
+          <w:color w:val="auto"/>
+          <w:u w:val="none"/>
+        </w:rPr>
+        <w:t xml:space="preserve"> (2016): The RRR is not contaminated by small-study effects. </w:t>
+      </w:r>
+      <w:hyperlink r:id="rId14" w:history="1">
         <w:r>
           <w:rPr>
             <w:rStyle w:val="Hyperlink"/>
@@ -4500,11 +6266,19 @@
           <w:rFonts w:ascii="Times New Roman" w:hAnsi="Times New Roman" w:cs="Times New Roman"/>
         </w:rPr>
       </w:pPr>
-      <w:r>
-        <w:rPr>
-          <w:rFonts w:ascii="Times New Roman" w:hAnsi="Times New Roman" w:cs="Times New Roman"/>
-        </w:rPr>
-        <w:t>Hilgard, J. (2016)</w:t>
+      <w:proofErr w:type="spellStart"/>
+      <w:r>
+        <w:rPr>
+          <w:rFonts w:ascii="Times New Roman" w:hAnsi="Times New Roman" w:cs="Times New Roman"/>
+        </w:rPr>
+        <w:t>Hilgard</w:t>
+      </w:r>
+      <w:proofErr w:type="spellEnd"/>
+      <w:r>
+        <w:rPr>
+          <w:rFonts w:ascii="Times New Roman" w:hAnsi="Times New Roman" w:cs="Times New Roman"/>
+        </w:rPr>
+        <w:t>, J. (2016)</w:t>
       </w:r>
       <w:r>
         <w:rPr>
@@ -4518,7 +6292,7 @@
         </w:rPr>
         <w:t xml:space="preserve"> Sick and tired of bias correction. </w:t>
       </w:r>
-      <w:hyperlink r:id="rId14" w:history="1">
+      <w:hyperlink r:id="rId15" w:history="1">
         <w:r>
           <w:rPr>
             <w:rStyle w:val="Hyperlink"/>
@@ -4545,13 +6319,35 @@
           <w:rFonts w:ascii="Times New Roman" w:hAnsi="Times New Roman" w:cs="Times New Roman"/>
         </w:rPr>
       </w:pPr>
-      <w:r>
-        <w:rPr>
-          <w:rFonts w:ascii="Times New Roman" w:hAnsi="Times New Roman" w:cs="Times New Roman"/>
-        </w:rPr>
-        <w:t xml:space="preserve">Hilgard, J. (2016) A reading list for the replicability crisis. </w:t>
-      </w:r>
-      <w:hyperlink r:id="rId15" w:history="1">
+      <w:proofErr w:type="spellStart"/>
+      <w:r>
+        <w:rPr>
+          <w:rFonts w:ascii="Times New Roman" w:hAnsi="Times New Roman" w:cs="Times New Roman"/>
+        </w:rPr>
+        <w:t>Hilgard</w:t>
+      </w:r>
+      <w:proofErr w:type="spellEnd"/>
+      <w:r>
+        <w:rPr>
+          <w:rFonts w:ascii="Times New Roman" w:hAnsi="Times New Roman" w:cs="Times New Roman"/>
+        </w:rPr>
+        <w:t xml:space="preserve">, J. (2016) </w:t>
+      </w:r>
+      <w:proofErr w:type="gramStart"/>
+      <w:r>
+        <w:rPr>
+          <w:rFonts w:ascii="Times New Roman" w:hAnsi="Times New Roman" w:cs="Times New Roman"/>
+        </w:rPr>
+        <w:t>A</w:t>
+      </w:r>
+      <w:proofErr w:type="gramEnd"/>
+      <w:r>
+        <w:rPr>
+          <w:rFonts w:ascii="Times New Roman" w:hAnsi="Times New Roman" w:cs="Times New Roman"/>
+        </w:rPr>
+        <w:t xml:space="preserve"> reading list for the replicability crisis. </w:t>
+      </w:r>
+      <w:hyperlink r:id="rId16" w:history="1">
         <w:r>
           <w:rPr>
             <w:rStyle w:val="Hyperlink"/>
@@ -4579,14 +6375,30 @@
           <w:rFonts w:ascii="Times New Roman" w:hAnsi="Times New Roman" w:cs="Times New Roman"/>
         </w:rPr>
       </w:pPr>
+      <w:proofErr w:type="spellStart"/>
+      <w:proofErr w:type="gramStart"/>
       <w:r>
         <w:rPr>
           <w:rFonts w:ascii="Times New Roman" w:hAnsi="Times New Roman" w:cs="Times New Roman"/>
         </w:rPr>
         <w:lastRenderedPageBreak/>
-        <w:t xml:space="preserve">Hilgard, J. (2015) Bayesian perspectives on publication bias. </w:t>
-      </w:r>
-      <w:hyperlink r:id="rId16" w:history="1">
+        <w:t>Hilgard</w:t>
+      </w:r>
+      <w:proofErr w:type="spellEnd"/>
+      <w:r>
+        <w:rPr>
+          <w:rFonts w:ascii="Times New Roman" w:hAnsi="Times New Roman" w:cs="Times New Roman"/>
+        </w:rPr>
+        <w:t>, J. (2015) Bayesian perspectives on publication bias.</w:t>
+      </w:r>
+      <w:proofErr w:type="gramEnd"/>
+      <w:r>
+        <w:rPr>
+          <w:rFonts w:ascii="Times New Roman" w:hAnsi="Times New Roman" w:cs="Times New Roman"/>
+        </w:rPr>
+        <w:t xml:space="preserve"> </w:t>
+      </w:r>
+      <w:hyperlink r:id="rId17" w:history="1">
         <w:r>
           <w:rPr>
             <w:rStyle w:val="Hyperlink"/>
@@ -4613,13 +6425,21 @@
           <w:rFonts w:ascii="Times New Roman" w:hAnsi="Times New Roman" w:cs="Times New Roman"/>
         </w:rPr>
       </w:pPr>
-      <w:r>
-        <w:rPr>
-          <w:rFonts w:ascii="Times New Roman" w:hAnsi="Times New Roman" w:cs="Times New Roman"/>
-        </w:rPr>
-        <w:t xml:space="preserve">Hilgard, J. (2015) Bayes factor: Asking the right questions. </w:t>
-      </w:r>
-      <w:hyperlink r:id="rId17" w:history="1">
+      <w:proofErr w:type="spellStart"/>
+      <w:r>
+        <w:rPr>
+          <w:rFonts w:ascii="Times New Roman" w:hAnsi="Times New Roman" w:cs="Times New Roman"/>
+        </w:rPr>
+        <w:t>Hilgard</w:t>
+      </w:r>
+      <w:proofErr w:type="spellEnd"/>
+      <w:r>
+        <w:rPr>
+          <w:rFonts w:ascii="Times New Roman" w:hAnsi="Times New Roman" w:cs="Times New Roman"/>
+        </w:rPr>
+        <w:t xml:space="preserve">, J. (2015) Bayes factor: Asking the right questions. </w:t>
+      </w:r>
+      <w:hyperlink r:id="rId18" w:history="1">
         <w:r>
           <w:rPr>
             <w:rStyle w:val="Hyperlink"/>
@@ -4683,8 +6503,16 @@
         <w:rPr>
           <w:rFonts w:ascii="Times New Roman" w:hAnsi="Times New Roman" w:cs="Times New Roman"/>
         </w:rPr>
-        <w:t>2017 – present</w:t>
-      </w:r>
+        <w:t xml:space="preserve">2017 – </w:t>
+      </w:r>
+      <w:proofErr w:type="gramStart"/>
+      <w:r>
+        <w:rPr>
+          <w:rFonts w:ascii="Times New Roman" w:hAnsi="Times New Roman" w:cs="Times New Roman"/>
+        </w:rPr>
+        <w:t>present</w:t>
+      </w:r>
+      <w:proofErr w:type="gramEnd"/>
       <w:r>
         <w:rPr>
           <w:rFonts w:ascii="Times New Roman" w:hAnsi="Times New Roman" w:cs="Times New Roman"/>
@@ -4764,8 +6592,16 @@
           <w:rFonts w:ascii="Times New Roman" w:hAnsi="Times New Roman" w:cs="Times New Roman"/>
         </w:rPr>
         <w:tab/>
-        <w:t>Graduate student</w:t>
-      </w:r>
+        <w:t xml:space="preserve">Graduate </w:t>
+      </w:r>
+      <w:proofErr w:type="gramStart"/>
+      <w:r>
+        <w:rPr>
+          <w:rFonts w:ascii="Times New Roman" w:hAnsi="Times New Roman" w:cs="Times New Roman"/>
+        </w:rPr>
+        <w:t>student</w:t>
+      </w:r>
+      <w:proofErr w:type="gramEnd"/>
       <w:r>
         <w:rPr>
           <w:rFonts w:ascii="Times New Roman" w:hAnsi="Times New Roman" w:cs="Times New Roman"/>
@@ -4810,8 +6646,16 @@
         <w:rPr>
           <w:rFonts w:ascii="Times New Roman" w:hAnsi="Times New Roman" w:cs="Times New Roman"/>
         </w:rPr>
-        <w:t>Deanna Barch</w:t>
-      </w:r>
+        <w:t xml:space="preserve">Deanna </w:t>
+      </w:r>
+      <w:proofErr w:type="spellStart"/>
+      <w:r>
+        <w:rPr>
+          <w:rFonts w:ascii="Times New Roman" w:hAnsi="Times New Roman" w:cs="Times New Roman"/>
+        </w:rPr>
+        <w:t>Barch</w:t>
+      </w:r>
+      <w:proofErr w:type="spellEnd"/>
     </w:p>
     <w:p>
       <w:pPr>
@@ -4954,8 +6798,16 @@
         <w:rPr>
           <w:rFonts w:ascii="Times New Roman" w:hAnsi="Times New Roman" w:cs="Times New Roman"/>
         </w:rPr>
-        <w:t>2017 – present</w:t>
-      </w:r>
+        <w:t xml:space="preserve">2017 – </w:t>
+      </w:r>
+      <w:proofErr w:type="gramStart"/>
+      <w:r>
+        <w:rPr>
+          <w:rFonts w:ascii="Times New Roman" w:hAnsi="Times New Roman" w:cs="Times New Roman"/>
+        </w:rPr>
+        <w:t>present</w:t>
+      </w:r>
+      <w:proofErr w:type="gramEnd"/>
       <w:r>
         <w:rPr>
           <w:rFonts w:ascii="Times New Roman" w:hAnsi="Times New Roman" w:cs="Times New Roman"/>
@@ -5052,12 +6904,14 @@
         <w:tab/>
         <w:t xml:space="preserve">Departmental workshop on the use of R package “ggplot2” for </w:t>
       </w:r>
+      <w:proofErr w:type="spellStart"/>
       <w:r>
         <w:rPr>
           <w:rFonts w:ascii="Times New Roman" w:hAnsi="Times New Roman" w:cs="Times New Roman"/>
         </w:rPr>
         <w:t>datavis</w:t>
       </w:r>
+      <w:proofErr w:type="spellEnd"/>
     </w:p>
     <w:p>
       <w:pPr>
@@ -5162,7 +7016,21 @@
           <w:rFonts w:ascii="Times New Roman" w:hAnsi="Times New Roman" w:cs="Times New Roman"/>
         </w:rPr>
         <w:tab/>
-        <w:t>Drs. Gloria and Melvin “Jack” Chisum Research Fellowship</w:t>
+        <w:t xml:space="preserve">Drs. Gloria and Melvin “Jack” </w:t>
+      </w:r>
+      <w:proofErr w:type="spellStart"/>
+      <w:r>
+        <w:rPr>
+          <w:rFonts w:ascii="Times New Roman" w:hAnsi="Times New Roman" w:cs="Times New Roman"/>
+        </w:rPr>
+        <w:t>Chisum</w:t>
+      </w:r>
+      <w:proofErr w:type="spellEnd"/>
+      <w:r>
+        <w:rPr>
+          <w:rFonts w:ascii="Times New Roman" w:hAnsi="Times New Roman" w:cs="Times New Roman"/>
+        </w:rPr>
+        <w:t xml:space="preserve"> Research Fellowship</w:t>
       </w:r>
     </w:p>
     <w:p>
@@ -5184,8 +7052,16 @@
           <w:rFonts w:ascii="Times New Roman" w:hAnsi="Times New Roman" w:cs="Times New Roman"/>
         </w:rPr>
         <w:tab/>
-        <w:t>Teaching assistantship</w:t>
-      </w:r>
+        <w:t xml:space="preserve">Teaching </w:t>
+      </w:r>
+      <w:proofErr w:type="gramStart"/>
+      <w:r>
+        <w:rPr>
+          <w:rFonts w:ascii="Times New Roman" w:hAnsi="Times New Roman" w:cs="Times New Roman"/>
+        </w:rPr>
+        <w:t>assistantship</w:t>
+      </w:r>
+      <w:proofErr w:type="gramEnd"/>
     </w:p>
     <w:p>
       <w:pPr>
@@ -5254,11 +7130,161 @@
           <w:rFonts w:ascii="Times New Roman" w:hAnsi="Times New Roman" w:cs="Times New Roman"/>
         </w:rPr>
       </w:pPr>
-      <w:r>
-        <w:rPr>
-          <w:rFonts w:ascii="Times New Roman" w:hAnsi="Times New Roman" w:cs="Times New Roman"/>
-        </w:rPr>
-        <w:t>Bayesian hypothesis testing: The why and how. (2015, Dec). Lecture presented to the Bayesian Statistics Interest Group at Northern Illinois University</w:t>
+      <w:proofErr w:type="gramStart"/>
+      <w:r>
+        <w:rPr>
+          <w:rFonts w:ascii="Times New Roman" w:hAnsi="Times New Roman" w:cs="Times New Roman"/>
+        </w:rPr>
+        <w:t>Understanding and addressing the replication crisis in social psychology.</w:t>
+      </w:r>
+      <w:proofErr w:type="gramEnd"/>
+      <w:r>
+        <w:rPr>
+          <w:rFonts w:ascii="Times New Roman" w:hAnsi="Times New Roman" w:cs="Times New Roman"/>
+        </w:rPr>
+        <w:t xml:space="preserve"> </w:t>
+      </w:r>
+      <w:proofErr w:type="gramStart"/>
+      <w:r>
+        <w:rPr>
+          <w:rFonts w:ascii="Times New Roman" w:hAnsi="Times New Roman" w:cs="Times New Roman"/>
+        </w:rPr>
+        <w:t>(2017, Sept).</w:t>
+      </w:r>
+      <w:proofErr w:type="gramEnd"/>
+      <w:r>
+        <w:rPr>
+          <w:rFonts w:ascii="Times New Roman" w:hAnsi="Times New Roman" w:cs="Times New Roman"/>
+        </w:rPr>
+        <w:t xml:space="preserve"> Guest lecture presented to PSYC 410 </w:t>
+      </w:r>
+      <w:r>
+        <w:rPr>
+          <w:rFonts w:ascii="Times New Roman" w:hAnsi="Times New Roman" w:cs="Times New Roman"/>
+        </w:rPr>
+        <w:t>“</w:t>
+      </w:r>
+      <w:r>
+        <w:rPr>
+          <w:rFonts w:ascii="Times New Roman" w:hAnsi="Times New Roman" w:cs="Times New Roman"/>
+        </w:rPr>
+        <w:t>Giving Psychology Away</w:t>
+      </w:r>
+      <w:r>
+        <w:rPr>
+          <w:rFonts w:ascii="Times New Roman" w:hAnsi="Times New Roman" w:cs="Times New Roman"/>
+        </w:rPr>
+        <w:t>: Critical Thinking and Public Communication</w:t>
+      </w:r>
+      <w:r>
+        <w:rPr>
+          <w:rFonts w:ascii="Times New Roman" w:hAnsi="Times New Roman" w:cs="Times New Roman"/>
+        </w:rPr>
+        <w:t>”</w:t>
+      </w:r>
+      <w:r>
+        <w:rPr>
+          <w:rFonts w:ascii="Times New Roman" w:hAnsi="Times New Roman" w:cs="Times New Roman"/>
+        </w:rPr>
+        <w:t xml:space="preserve"> at University of Louisville.</w:t>
+      </w:r>
+    </w:p>
+    <w:p>
+      <w:pPr>
+        <w:pStyle w:val="NoSpacing"/>
+        <w:ind w:left="720" w:hanging="720"/>
+        <w:rPr>
+          <w:rFonts w:ascii="Times New Roman" w:hAnsi="Times New Roman" w:cs="Times New Roman"/>
+        </w:rPr>
+      </w:pPr>
+    </w:p>
+    <w:p>
+      <w:pPr>
+        <w:pStyle w:val="NoSpacing"/>
+        <w:ind w:left="720" w:hanging="720"/>
+        <w:rPr>
+          <w:rFonts w:ascii="Times New Roman" w:hAnsi="Times New Roman" w:cs="Times New Roman"/>
+        </w:rPr>
+      </w:pPr>
+      <w:proofErr w:type="gramStart"/>
+      <w:r>
+        <w:rPr>
+          <w:rFonts w:ascii="Times New Roman" w:hAnsi="Times New Roman" w:cs="Times New Roman"/>
+        </w:rPr>
+        <w:t>Detection of, and adjustment for, bias in meta-analysis.</w:t>
+      </w:r>
+      <w:proofErr w:type="gramEnd"/>
+      <w:r>
+        <w:rPr>
+          <w:rFonts w:ascii="Times New Roman" w:hAnsi="Times New Roman" w:cs="Times New Roman"/>
+        </w:rPr>
+        <w:t xml:space="preserve"> </w:t>
+      </w:r>
+      <w:proofErr w:type="gramStart"/>
+      <w:r>
+        <w:rPr>
+          <w:rFonts w:ascii="Times New Roman" w:hAnsi="Times New Roman" w:cs="Times New Roman"/>
+        </w:rPr>
+        <w:t>(2017, Feb).</w:t>
+      </w:r>
+      <w:proofErr w:type="gramEnd"/>
+      <w:r>
+        <w:rPr>
+          <w:rFonts w:ascii="Times New Roman" w:hAnsi="Times New Roman" w:cs="Times New Roman"/>
+        </w:rPr>
+        <w:t xml:space="preserve"> Lecture presented to Topics in Current Economic Research at University of </w:t>
+      </w:r>
+      <w:proofErr w:type="spellStart"/>
+      <w:r>
+        <w:rPr>
+          <w:rFonts w:ascii="Times New Roman" w:hAnsi="Times New Roman" w:cs="Times New Roman"/>
+        </w:rPr>
+        <w:t>Hohenheim</w:t>
+      </w:r>
+      <w:proofErr w:type="spellEnd"/>
+      <w:r>
+        <w:rPr>
+          <w:rFonts w:ascii="Times New Roman" w:hAnsi="Times New Roman" w:cs="Times New Roman"/>
+        </w:rPr>
+        <w:t>, Stuttgart, Germany.</w:t>
+      </w:r>
+    </w:p>
+    <w:p>
+      <w:pPr>
+        <w:pStyle w:val="NoSpacing"/>
+        <w:ind w:left="720" w:hanging="720"/>
+        <w:rPr>
+          <w:rFonts w:ascii="Times New Roman" w:hAnsi="Times New Roman" w:cs="Times New Roman"/>
+        </w:rPr>
+      </w:pPr>
+    </w:p>
+    <w:p>
+      <w:pPr>
+        <w:pStyle w:val="NoSpacing"/>
+        <w:ind w:left="720" w:hanging="720"/>
+        <w:rPr>
+          <w:rFonts w:ascii="Times New Roman" w:hAnsi="Times New Roman" w:cs="Times New Roman"/>
+        </w:rPr>
+      </w:pPr>
+      <w:r>
+        <w:rPr>
+          <w:rFonts w:ascii="Times New Roman" w:hAnsi="Times New Roman" w:cs="Times New Roman"/>
+        </w:rPr>
+        <w:t xml:space="preserve">Bayesian hypothesis testing: The why and how. </w:t>
+      </w:r>
+      <w:proofErr w:type="gramStart"/>
+      <w:r>
+        <w:rPr>
+          <w:rFonts w:ascii="Times New Roman" w:hAnsi="Times New Roman" w:cs="Times New Roman"/>
+        </w:rPr>
+        <w:t>(2015, Dec).</w:t>
+      </w:r>
+      <w:proofErr w:type="gramEnd"/>
+      <w:r>
+        <w:rPr>
+          <w:rFonts w:ascii="Times New Roman" w:hAnsi="Times New Roman" w:cs="Times New Roman"/>
+        </w:rPr>
+        <w:t xml:space="preserve"> Lecture presented to the Bayesian Statistics Interest Group at Northern Illinois University</w:t>
       </w:r>
       <w:r>
         <w:rPr>
@@ -5284,10 +7310,12 @@
           <w:rFonts w:ascii="Times New Roman" w:hAnsi="Times New Roman" w:cs="Times New Roman"/>
         </w:rPr>
       </w:pPr>
-      <w:r>
-        <w:rPr>
-          <w:rFonts w:ascii="Times New Roman" w:hAnsi="Times New Roman" w:cs="Times New Roman"/>
-        </w:rPr>
+      <w:proofErr w:type="gramStart"/>
+      <w:r>
+        <w:rPr>
+          <w:rFonts w:ascii="Times New Roman" w:hAnsi="Times New Roman" w:cs="Times New Roman"/>
+        </w:rPr>
+        <w:lastRenderedPageBreak/>
         <w:t>Developing new tools in video game research</w:t>
       </w:r>
       <w:r>
@@ -5296,35 +7324,64 @@
         </w:rPr>
         <w:t>.</w:t>
       </w:r>
-      <w:r>
-        <w:rPr>
-          <w:rFonts w:ascii="Times New Roman" w:hAnsi="Times New Roman" w:cs="Times New Roman"/>
-        </w:rPr>
-        <w:t xml:space="preserve"> (2014, Feb). Lecture presented to Psi Chi Society, University of Missouri.</w:t>
-      </w:r>
-    </w:p>
-    <w:p>
-      <w:pPr>
-        <w:pStyle w:val="NoSpacing"/>
-        <w:ind w:left="720" w:hanging="720"/>
-        <w:rPr>
-          <w:rFonts w:ascii="Times New Roman" w:hAnsi="Times New Roman" w:cs="Times New Roman"/>
-        </w:rPr>
-      </w:pPr>
-    </w:p>
-    <w:p>
-      <w:pPr>
-        <w:pStyle w:val="NoSpacing"/>
-        <w:ind w:left="720" w:hanging="720"/>
-        <w:rPr>
-          <w:rFonts w:ascii="Times New Roman" w:hAnsi="Times New Roman" w:cs="Times New Roman"/>
-        </w:rPr>
-      </w:pPr>
-      <w:r>
-        <w:rPr>
-          <w:rFonts w:ascii="Times New Roman" w:hAnsi="Times New Roman" w:cs="Times New Roman"/>
-        </w:rPr>
-        <w:t>Do violent video games affect aggressive behavior? (2014, Oct). Lecture presented to Psychology 1000: General Psychology, University of Missouri</w:t>
+      <w:proofErr w:type="gramEnd"/>
+      <w:r>
+        <w:rPr>
+          <w:rFonts w:ascii="Times New Roman" w:hAnsi="Times New Roman" w:cs="Times New Roman"/>
+        </w:rPr>
+        <w:t xml:space="preserve"> </w:t>
+      </w:r>
+      <w:proofErr w:type="gramStart"/>
+      <w:r>
+        <w:rPr>
+          <w:rFonts w:ascii="Times New Roman" w:hAnsi="Times New Roman" w:cs="Times New Roman"/>
+        </w:rPr>
+        <w:t>(2014, Feb).</w:t>
+      </w:r>
+      <w:proofErr w:type="gramEnd"/>
+      <w:r>
+        <w:rPr>
+          <w:rFonts w:ascii="Times New Roman" w:hAnsi="Times New Roman" w:cs="Times New Roman"/>
+        </w:rPr>
+        <w:t xml:space="preserve"> Lecture presented to Psi Chi Society, University of Missouri.</w:t>
+      </w:r>
+    </w:p>
+    <w:p>
+      <w:pPr>
+        <w:pStyle w:val="NoSpacing"/>
+        <w:ind w:left="720" w:hanging="720"/>
+        <w:rPr>
+          <w:rFonts w:ascii="Times New Roman" w:hAnsi="Times New Roman" w:cs="Times New Roman"/>
+        </w:rPr>
+      </w:pPr>
+    </w:p>
+    <w:p>
+      <w:pPr>
+        <w:pStyle w:val="NoSpacing"/>
+        <w:ind w:left="720" w:hanging="720"/>
+        <w:rPr>
+          <w:rFonts w:ascii="Times New Roman" w:hAnsi="Times New Roman" w:cs="Times New Roman"/>
+        </w:rPr>
+      </w:pPr>
+      <w:r>
+        <w:rPr>
+          <w:rFonts w:ascii="Times New Roman" w:hAnsi="Times New Roman" w:cs="Times New Roman"/>
+        </w:rPr>
+        <w:t xml:space="preserve">Do violent video games affect aggressive behavior? </w:t>
+      </w:r>
+      <w:proofErr w:type="gramStart"/>
+      <w:r>
+        <w:rPr>
+          <w:rFonts w:ascii="Times New Roman" w:hAnsi="Times New Roman" w:cs="Times New Roman"/>
+        </w:rPr>
+        <w:t>(2014, Oct).</w:t>
+      </w:r>
+      <w:proofErr w:type="gramEnd"/>
+      <w:r>
+        <w:rPr>
+          <w:rFonts w:ascii="Times New Roman" w:hAnsi="Times New Roman" w:cs="Times New Roman"/>
+        </w:rPr>
+        <w:t xml:space="preserve"> Lecture presented to Psychology 1000: General Psychology, University of Missouri</w:t>
       </w:r>
       <w:r>
         <w:rPr>
@@ -5332,15 +7389,6 @@
         </w:rPr>
         <w:t>.</w:t>
       </w:r>
-    </w:p>
-    <w:p>
-      <w:pPr>
-        <w:pStyle w:val="NoSpacing"/>
-        <w:ind w:left="720" w:hanging="720"/>
-        <w:rPr>
-          <w:rFonts w:ascii="Times New Roman" w:hAnsi="Times New Roman" w:cs="Times New Roman"/>
-        </w:rPr>
-      </w:pPr>
     </w:p>
     <w:p>
       <w:pPr>
@@ -5369,7 +7417,6 @@
           <w:sz w:val="32"/>
           <w:szCs w:val="32"/>
         </w:rPr>
-        <w:lastRenderedPageBreak/>
         <w:t xml:space="preserve">Symposia </w:t>
       </w:r>
       <w:r>
@@ -5397,37 +7444,267 @@
           <w:rFonts w:ascii="Times New Roman" w:hAnsi="Times New Roman" w:cs="Times New Roman"/>
         </w:rPr>
       </w:pPr>
+      <w:proofErr w:type="spellStart"/>
       <w:r>
         <w:rPr>
           <w:rFonts w:ascii="Times New Roman" w:hAnsi="Times New Roman" w:cs="Times New Roman"/>
           <w:b/>
         </w:rPr>
-        <w:t>Hilgard, J.</w:t>
-      </w:r>
-      <w:r>
-        <w:rPr>
-          <w:rFonts w:ascii="Times New Roman" w:hAnsi="Times New Roman" w:cs="Times New Roman"/>
-        </w:rPr>
-        <w:t xml:space="preserve">, Li, N., Scheufele, D. A., Winneg, K. M., &amp; Hall Jamieson, K. (2016, June). </w:t>
-      </w:r>
-      <w:r>
-        <w:rPr>
-          <w:rFonts w:ascii="Times New Roman" w:hAnsi="Times New Roman" w:cs="Times New Roman"/>
-        </w:rPr>
-        <w:t>Cross-Pressuring Conservative Catholics? The U.S. Public’s Reaction to Pope Francis’ Encyclical on Climate Change</w:t>
-      </w:r>
-      <w:r>
-        <w:rPr>
-          <w:rFonts w:ascii="Times New Roman" w:hAnsi="Times New Roman" w:cs="Times New Roman"/>
-        </w:rPr>
-        <w:t xml:space="preserve">. In M. Skoric (chair), </w:t>
+        <w:t>Hilgard</w:t>
+      </w:r>
+      <w:proofErr w:type="spellEnd"/>
+      <w:r>
+        <w:rPr>
+          <w:rFonts w:ascii="Times New Roman" w:hAnsi="Times New Roman" w:cs="Times New Roman"/>
+          <w:b/>
+        </w:rPr>
+        <w:t>, J.</w:t>
+      </w:r>
+      <w:r>
+        <w:rPr>
+          <w:rFonts w:ascii="Times New Roman" w:hAnsi="Times New Roman" w:cs="Times New Roman"/>
+        </w:rPr>
+        <w:t xml:space="preserve"> (</w:t>
+      </w:r>
+      <w:r>
+        <w:rPr>
+          <w:rFonts w:ascii="Times New Roman" w:hAnsi="Times New Roman" w:cs="Times New Roman"/>
+        </w:rPr>
+        <w:t xml:space="preserve">2017, January). </w:t>
+      </w:r>
+      <w:proofErr w:type="gramStart"/>
+      <w:r>
+        <w:rPr>
+          <w:rFonts w:ascii="Times New Roman" w:hAnsi="Times New Roman" w:cs="Times New Roman"/>
+        </w:rPr>
+        <w:t>Overestimated effects of violent games.</w:t>
+      </w:r>
+      <w:proofErr w:type="gramEnd"/>
+      <w:r>
+        <w:rPr>
+          <w:rFonts w:ascii="Times New Roman" w:hAnsi="Times New Roman" w:cs="Times New Roman"/>
+        </w:rPr>
+        <w:t xml:space="preserve"> In R. McCarthy (chair), </w:t>
       </w:r>
       <w:r>
         <w:rPr>
           <w:rFonts w:ascii="Times New Roman" w:hAnsi="Times New Roman" w:cs="Times New Roman"/>
           <w:i/>
         </w:rPr>
-        <w:t xml:space="preserve">Processing political and news information in an age of entertainment and overload. </w:t>
+        <w:t xml:space="preserve">Social cognition and aggressive behavior: Some ways in which thinking might be linked to aggression. </w:t>
+      </w:r>
+      <w:r>
+        <w:rPr>
+          <w:rFonts w:ascii="Times New Roman" w:hAnsi="Times New Roman" w:cs="Times New Roman"/>
+        </w:rPr>
+        <w:t>Panel conducted at the meeting of the Society for Personality and Social Psychology, San Antonio, Texas.</w:t>
+      </w:r>
+    </w:p>
+    <w:p>
+      <w:pPr>
+        <w:pStyle w:val="NoSpacing"/>
+        <w:rPr>
+          <w:rFonts w:ascii="Times New Roman" w:hAnsi="Times New Roman" w:cs="Times New Roman"/>
+        </w:rPr>
+      </w:pPr>
+    </w:p>
+    <w:p>
+      <w:pPr>
+        <w:pStyle w:val="NoSpacing"/>
+        <w:ind w:left="720" w:hanging="720"/>
+        <w:rPr>
+          <w:rFonts w:ascii="Times New Roman" w:hAnsi="Times New Roman" w:cs="Times New Roman"/>
+        </w:rPr>
+      </w:pPr>
+      <w:proofErr w:type="spellStart"/>
+      <w:r>
+        <w:rPr>
+          <w:rFonts w:ascii="Times New Roman" w:hAnsi="Times New Roman" w:cs="Times New Roman"/>
+          <w:b/>
+        </w:rPr>
+        <w:t>Hilgard</w:t>
+      </w:r>
+      <w:proofErr w:type="spellEnd"/>
+      <w:r>
+        <w:rPr>
+          <w:rFonts w:ascii="Times New Roman" w:hAnsi="Times New Roman" w:cs="Times New Roman"/>
+          <w:b/>
+        </w:rPr>
+        <w:t>, J.</w:t>
+      </w:r>
+      <w:r>
+        <w:rPr>
+          <w:rFonts w:ascii="Times New Roman" w:hAnsi="Times New Roman" w:cs="Times New Roman"/>
+          <w:b/>
+        </w:rPr>
+        <w:t xml:space="preserve"> </w:t>
+      </w:r>
+      <w:r>
+        <w:rPr>
+          <w:rFonts w:ascii="Times New Roman" w:hAnsi="Times New Roman" w:cs="Times New Roman"/>
+        </w:rPr>
+        <w:t>(2016, June)</w:t>
+      </w:r>
+      <w:r>
+        <w:rPr>
+          <w:rFonts w:ascii="Times New Roman" w:hAnsi="Times New Roman" w:cs="Times New Roman"/>
+        </w:rPr>
+        <w:t xml:space="preserve">. </w:t>
+      </w:r>
+      <w:proofErr w:type="gramStart"/>
+      <w:r>
+        <w:rPr>
+          <w:rFonts w:ascii="Times New Roman" w:hAnsi="Times New Roman" w:cs="Times New Roman"/>
+        </w:rPr>
+        <w:t>Detection of, and adjustment for, bias in meta-analysis.</w:t>
+      </w:r>
+      <w:proofErr w:type="gramEnd"/>
+      <w:r>
+        <w:rPr>
+          <w:rFonts w:ascii="Times New Roman" w:hAnsi="Times New Roman" w:cs="Times New Roman"/>
+        </w:rPr>
+        <w:t xml:space="preserve"> </w:t>
+      </w:r>
+      <w:proofErr w:type="gramStart"/>
+      <w:r>
+        <w:rPr>
+          <w:rFonts w:ascii="Times New Roman" w:hAnsi="Times New Roman" w:cs="Times New Roman"/>
+        </w:rPr>
+        <w:t>Presentation to the Communication Research Methods preconference at the meeting of the International Communication Association, Fukuoka, Japan.</w:t>
+      </w:r>
+      <w:proofErr w:type="gramEnd"/>
+    </w:p>
+    <w:p>
+      <w:pPr>
+        <w:pStyle w:val="NoSpacing"/>
+        <w:ind w:left="720" w:hanging="720"/>
+        <w:rPr>
+          <w:rFonts w:ascii="Times New Roman" w:hAnsi="Times New Roman" w:cs="Times New Roman"/>
+          <w:b/>
+        </w:rPr>
+      </w:pPr>
+    </w:p>
+    <w:p>
+      <w:pPr>
+        <w:pStyle w:val="NoSpacing"/>
+        <w:ind w:left="720" w:hanging="720"/>
+        <w:rPr>
+          <w:rFonts w:ascii="Times New Roman" w:hAnsi="Times New Roman" w:cs="Times New Roman"/>
+        </w:rPr>
+      </w:pPr>
+      <w:proofErr w:type="spellStart"/>
+      <w:proofErr w:type="gramStart"/>
+      <w:r>
+        <w:rPr>
+          <w:rFonts w:ascii="Times New Roman" w:hAnsi="Times New Roman" w:cs="Times New Roman"/>
+          <w:b/>
+        </w:rPr>
+        <w:t>Hilgard</w:t>
+      </w:r>
+      <w:proofErr w:type="spellEnd"/>
+      <w:r>
+        <w:rPr>
+          <w:rFonts w:ascii="Times New Roman" w:hAnsi="Times New Roman" w:cs="Times New Roman"/>
+          <w:b/>
+        </w:rPr>
+        <w:t>, J.</w:t>
+      </w:r>
+      <w:r>
+        <w:rPr>
+          <w:rFonts w:ascii="Times New Roman" w:hAnsi="Times New Roman" w:cs="Times New Roman"/>
+        </w:rPr>
+        <w:t xml:space="preserve">, Li, N., </w:t>
+      </w:r>
+      <w:proofErr w:type="spellStart"/>
+      <w:r>
+        <w:rPr>
+          <w:rFonts w:ascii="Times New Roman" w:hAnsi="Times New Roman" w:cs="Times New Roman"/>
+        </w:rPr>
+        <w:t>Scheufele</w:t>
+      </w:r>
+      <w:proofErr w:type="spellEnd"/>
+      <w:r>
+        <w:rPr>
+          <w:rFonts w:ascii="Times New Roman" w:hAnsi="Times New Roman" w:cs="Times New Roman"/>
+        </w:rPr>
+        <w:t xml:space="preserve">, D. A., </w:t>
+      </w:r>
+      <w:proofErr w:type="spellStart"/>
+      <w:r>
+        <w:rPr>
+          <w:rFonts w:ascii="Times New Roman" w:hAnsi="Times New Roman" w:cs="Times New Roman"/>
+        </w:rPr>
+        <w:t>Winneg</w:t>
+      </w:r>
+      <w:proofErr w:type="spellEnd"/>
+      <w:r>
+        <w:rPr>
+          <w:rFonts w:ascii="Times New Roman" w:hAnsi="Times New Roman" w:cs="Times New Roman"/>
+        </w:rPr>
+        <w:t>, K. M., &amp; Hall Jamieson, K. (2016, June).</w:t>
+      </w:r>
+      <w:proofErr w:type="gramEnd"/>
+      <w:r>
+        <w:rPr>
+          <w:rFonts w:ascii="Times New Roman" w:hAnsi="Times New Roman" w:cs="Times New Roman"/>
+        </w:rPr>
+        <w:t xml:space="preserve"> </w:t>
+      </w:r>
+      <w:proofErr w:type="gramStart"/>
+      <w:r>
+        <w:rPr>
+          <w:rFonts w:ascii="Times New Roman" w:hAnsi="Times New Roman" w:cs="Times New Roman"/>
+        </w:rPr>
+        <w:t>Cross-Pressuring Conservative Catholics?</w:t>
+      </w:r>
+      <w:proofErr w:type="gramEnd"/>
+      <w:r>
+        <w:rPr>
+          <w:rFonts w:ascii="Times New Roman" w:hAnsi="Times New Roman" w:cs="Times New Roman"/>
+        </w:rPr>
+        <w:t xml:space="preserve"> The U.S. Public’s Reaction to Pope Francis’ Encyclical on Climate Change</w:t>
+      </w:r>
+      <w:r>
+        <w:rPr>
+          <w:rFonts w:ascii="Times New Roman" w:hAnsi="Times New Roman" w:cs="Times New Roman"/>
+        </w:rPr>
+        <w:t xml:space="preserve">. </w:t>
+      </w:r>
+      <w:proofErr w:type="gramStart"/>
+      <w:r>
+        <w:rPr>
+          <w:rFonts w:ascii="Times New Roman" w:hAnsi="Times New Roman" w:cs="Times New Roman"/>
+        </w:rPr>
+        <w:t xml:space="preserve">In M. </w:t>
+      </w:r>
+      <w:proofErr w:type="spellStart"/>
+      <w:r>
+        <w:rPr>
+          <w:rFonts w:ascii="Times New Roman" w:hAnsi="Times New Roman" w:cs="Times New Roman"/>
+        </w:rPr>
+        <w:t>Skoric</w:t>
+      </w:r>
+      <w:proofErr w:type="spellEnd"/>
+      <w:r>
+        <w:rPr>
+          <w:rFonts w:ascii="Times New Roman" w:hAnsi="Times New Roman" w:cs="Times New Roman"/>
+        </w:rPr>
+        <w:t xml:space="preserve"> (chair), </w:t>
+      </w:r>
+      <w:r>
+        <w:rPr>
+          <w:rFonts w:ascii="Times New Roman" w:hAnsi="Times New Roman" w:cs="Times New Roman"/>
+          <w:i/>
+        </w:rPr>
+        <w:t>Processing political and news information in an age of entertainment and overload.</w:t>
+      </w:r>
+      <w:proofErr w:type="gramEnd"/>
+      <w:r>
+        <w:rPr>
+          <w:rFonts w:ascii="Times New Roman" w:hAnsi="Times New Roman" w:cs="Times New Roman"/>
+          <w:i/>
+        </w:rPr>
+        <w:t xml:space="preserve"> </w:t>
       </w:r>
       <w:r>
         <w:rPr>
@@ -5454,25 +7731,63 @@
           <w:rFonts w:ascii="Times New Roman" w:hAnsi="Times New Roman" w:cs="Times New Roman"/>
         </w:rPr>
       </w:pPr>
+      <w:proofErr w:type="spellStart"/>
       <w:r>
         <w:rPr>
           <w:rFonts w:ascii="Times New Roman" w:hAnsi="Times New Roman" w:cs="Times New Roman"/>
           <w:b/>
         </w:rPr>
-        <w:t xml:space="preserve">Hilgard, J. </w:t>
-      </w:r>
-      <w:r>
-        <w:rPr>
-          <w:rFonts w:ascii="Times New Roman" w:hAnsi="Times New Roman" w:cs="Times New Roman"/>
-        </w:rPr>
-        <w:t xml:space="preserve">&amp; Hall-Jamieson, K. (2016, May). A novel, brief, and general approach to measuring media diet. In P. Pain (chair), </w:t>
+        <w:t>Hilgard</w:t>
+      </w:r>
+      <w:proofErr w:type="spellEnd"/>
+      <w:r>
+        <w:rPr>
+          <w:rFonts w:ascii="Times New Roman" w:hAnsi="Times New Roman" w:cs="Times New Roman"/>
+          <w:b/>
+        </w:rPr>
+        <w:t xml:space="preserve">, J. </w:t>
+      </w:r>
+      <w:r>
+        <w:rPr>
+          <w:rFonts w:ascii="Times New Roman" w:hAnsi="Times New Roman" w:cs="Times New Roman"/>
+        </w:rPr>
+        <w:t xml:space="preserve">&amp; Hall-Jamieson, K. (2016, May). </w:t>
+      </w:r>
+      <w:proofErr w:type="gramStart"/>
+      <w:r>
+        <w:rPr>
+          <w:rFonts w:ascii="Times New Roman" w:hAnsi="Times New Roman" w:cs="Times New Roman"/>
+        </w:rPr>
+        <w:t>A novel, brief, and general approach to measuring media diet.</w:t>
+      </w:r>
+      <w:proofErr w:type="gramEnd"/>
+      <w:r>
+        <w:rPr>
+          <w:rFonts w:ascii="Times New Roman" w:hAnsi="Times New Roman" w:cs="Times New Roman"/>
+        </w:rPr>
+        <w:t xml:space="preserve"> </w:t>
+      </w:r>
+      <w:proofErr w:type="gramStart"/>
+      <w:r>
+        <w:rPr>
+          <w:rFonts w:ascii="Times New Roman" w:hAnsi="Times New Roman" w:cs="Times New Roman"/>
+        </w:rPr>
+        <w:t xml:space="preserve">In P. Pain (chair), </w:t>
       </w:r>
       <w:r>
         <w:rPr>
           <w:rFonts w:ascii="Times New Roman" w:hAnsi="Times New Roman" w:cs="Times New Roman"/>
           <w:i/>
         </w:rPr>
-        <w:t xml:space="preserve">Media use and public opinion. </w:t>
+        <w:t>Media use and public opinion.</w:t>
+      </w:r>
+      <w:proofErr w:type="gramEnd"/>
+      <w:r>
+        <w:rPr>
+          <w:rFonts w:ascii="Times New Roman" w:hAnsi="Times New Roman" w:cs="Times New Roman"/>
+          <w:i/>
+        </w:rPr>
+        <w:t xml:space="preserve"> </w:t>
       </w:r>
       <w:r>
         <w:rPr>
@@ -5484,32 +7799,91 @@
     <w:p>
       <w:pPr>
         <w:pStyle w:val="NoSpacing"/>
-        <w:ind w:left="2160" w:hanging="2160"/>
-        <w:rPr>
-          <w:rFonts w:ascii="Times New Roman" w:hAnsi="Times New Roman" w:cs="Times New Roman"/>
-        </w:rPr>
-      </w:pPr>
-    </w:p>
-    <w:p>
-      <w:pPr>
-        <w:pStyle w:val="NoSpacing"/>
-        <w:ind w:left="720" w:hanging="720"/>
-        <w:rPr>
-          <w:rFonts w:ascii="Times New Roman" w:hAnsi="Times New Roman" w:cs="Times New Roman"/>
-        </w:rPr>
-      </w:pPr>
+        <w:ind w:left="720" w:hanging="720"/>
+        <w:rPr>
+          <w:rFonts w:ascii="Times New Roman" w:hAnsi="Times New Roman" w:cs="Times New Roman"/>
+        </w:rPr>
+      </w:pPr>
+    </w:p>
+    <w:p>
+      <w:pPr>
+        <w:pStyle w:val="NoSpacing"/>
+        <w:ind w:left="720" w:hanging="720"/>
+        <w:rPr>
+          <w:rFonts w:ascii="Times New Roman" w:hAnsi="Times New Roman" w:cs="Times New Roman"/>
+        </w:rPr>
+      </w:pPr>
+      <w:proofErr w:type="spellStart"/>
+      <w:proofErr w:type="gramStart"/>
       <w:r>
         <w:rPr>
           <w:rFonts w:ascii="Times New Roman" w:hAnsi="Times New Roman" w:cs="Times New Roman"/>
           <w:b/>
         </w:rPr>
-        <w:t>Hilgard, J.</w:t>
-      </w:r>
-      <w:r>
-        <w:rPr>
-          <w:rFonts w:ascii="Times New Roman" w:hAnsi="Times New Roman" w:cs="Times New Roman"/>
-        </w:rPr>
-        <w:t xml:space="preserve">, Bartholow, B. D., Weinberg, A., &amp; Hajcak, G. (2011, May).  Reconsidering the negativity bias:  An argument for motivated perception.  In D. R. Herring &amp; P. A. Gable (chairs), </w:t>
+        <w:t>Hilgard</w:t>
+      </w:r>
+      <w:proofErr w:type="spellEnd"/>
+      <w:r>
+        <w:rPr>
+          <w:rFonts w:ascii="Times New Roman" w:hAnsi="Times New Roman" w:cs="Times New Roman"/>
+          <w:b/>
+        </w:rPr>
+        <w:t>, J.</w:t>
+      </w:r>
+      <w:r>
+        <w:rPr>
+          <w:rFonts w:ascii="Times New Roman" w:hAnsi="Times New Roman" w:cs="Times New Roman"/>
+        </w:rPr>
+        <w:t xml:space="preserve">, </w:t>
+      </w:r>
+      <w:proofErr w:type="spellStart"/>
+      <w:r>
+        <w:rPr>
+          <w:rFonts w:ascii="Times New Roman" w:hAnsi="Times New Roman" w:cs="Times New Roman"/>
+        </w:rPr>
+        <w:t>Bartholow</w:t>
+      </w:r>
+      <w:proofErr w:type="spellEnd"/>
+      <w:r>
+        <w:rPr>
+          <w:rFonts w:ascii="Times New Roman" w:hAnsi="Times New Roman" w:cs="Times New Roman"/>
+        </w:rPr>
+        <w:t xml:space="preserve">, B. D., Weinberg, A., &amp; </w:t>
+      </w:r>
+      <w:proofErr w:type="spellStart"/>
+      <w:r>
+        <w:rPr>
+          <w:rFonts w:ascii="Times New Roman" w:hAnsi="Times New Roman" w:cs="Times New Roman"/>
+        </w:rPr>
+        <w:t>Hajcak</w:t>
+      </w:r>
+      <w:proofErr w:type="spellEnd"/>
+      <w:r>
+        <w:rPr>
+          <w:rFonts w:ascii="Times New Roman" w:hAnsi="Times New Roman" w:cs="Times New Roman"/>
+        </w:rPr>
+        <w:t>, G. (2011, May).</w:t>
+      </w:r>
+      <w:proofErr w:type="gramEnd"/>
+      <w:r>
+        <w:rPr>
+          <w:rFonts w:ascii="Times New Roman" w:hAnsi="Times New Roman" w:cs="Times New Roman"/>
+        </w:rPr>
+        <w:t xml:space="preserve">  </w:t>
+      </w:r>
+      <w:proofErr w:type="gramStart"/>
+      <w:r>
+        <w:rPr>
+          <w:rFonts w:ascii="Times New Roman" w:hAnsi="Times New Roman" w:cs="Times New Roman"/>
+        </w:rPr>
+        <w:t>Reconsidering the negativity bias:  An argument for motivated perception.</w:t>
+      </w:r>
+      <w:proofErr w:type="gramEnd"/>
+      <w:r>
+        <w:rPr>
+          <w:rFonts w:ascii="Times New Roman" w:hAnsi="Times New Roman" w:cs="Times New Roman"/>
+        </w:rPr>
+        <w:t xml:space="preserve">  In D. R. Herring &amp; P. A. Gable (chairs), </w:t>
       </w:r>
       <w:r>
         <w:rPr>
@@ -5607,24 +7981,83 @@
           <w:rFonts w:ascii="Times New Roman" w:hAnsi="Times New Roman" w:cs="Times New Roman"/>
         </w:rPr>
       </w:pPr>
+      <w:proofErr w:type="spellStart"/>
+      <w:proofErr w:type="gramStart"/>
       <w:r>
         <w:rPr>
           <w:rFonts w:ascii="Times New Roman" w:hAnsi="Times New Roman" w:cs="Times New Roman"/>
           <w:b/>
         </w:rPr>
-        <w:t>Hilgard, J.,</w:t>
-      </w:r>
-      <w:r>
-        <w:rPr>
-          <w:rFonts w:ascii="Times New Roman" w:hAnsi="Times New Roman" w:cs="Times New Roman"/>
-        </w:rPr>
-        <w:t xml:space="preserve"> Engelhardt, C. R., &amp; Rouder, J. N.</w:t>
-      </w:r>
-      <w:r>
-        <w:rPr>
-          <w:rFonts w:ascii="Times New Roman" w:hAnsi="Times New Roman" w:cs="Times New Roman"/>
-        </w:rPr>
-        <w:t xml:space="preserve"> (2016). The overestimation of violent-game effects in experiments. Poster session presented at the annual meeting of the American Association for the Advancement of Science, Washington D. C.</w:t>
+        <w:t>Hilgard</w:t>
+      </w:r>
+      <w:proofErr w:type="spellEnd"/>
+      <w:r>
+        <w:rPr>
+          <w:rFonts w:ascii="Times New Roman" w:hAnsi="Times New Roman" w:cs="Times New Roman"/>
+          <w:b/>
+        </w:rPr>
+        <w:t>, J.,</w:t>
+      </w:r>
+      <w:r>
+        <w:rPr>
+          <w:rFonts w:ascii="Times New Roman" w:hAnsi="Times New Roman" w:cs="Times New Roman"/>
+        </w:rPr>
+        <w:t xml:space="preserve"> </w:t>
+      </w:r>
+      <w:proofErr w:type="spellStart"/>
+      <w:r>
+        <w:rPr>
+          <w:rFonts w:ascii="Times New Roman" w:hAnsi="Times New Roman" w:cs="Times New Roman"/>
+        </w:rPr>
+        <w:t>Engelhardt</w:t>
+      </w:r>
+      <w:proofErr w:type="spellEnd"/>
+      <w:r>
+        <w:rPr>
+          <w:rFonts w:ascii="Times New Roman" w:hAnsi="Times New Roman" w:cs="Times New Roman"/>
+        </w:rPr>
+        <w:t xml:space="preserve">, C. R., &amp; </w:t>
+      </w:r>
+      <w:proofErr w:type="spellStart"/>
+      <w:r>
+        <w:rPr>
+          <w:rFonts w:ascii="Times New Roman" w:hAnsi="Times New Roman" w:cs="Times New Roman"/>
+        </w:rPr>
+        <w:t>Rouder</w:t>
+      </w:r>
+      <w:proofErr w:type="spellEnd"/>
+      <w:r>
+        <w:rPr>
+          <w:rFonts w:ascii="Times New Roman" w:hAnsi="Times New Roman" w:cs="Times New Roman"/>
+        </w:rPr>
+        <w:t>, J. N.</w:t>
+      </w:r>
+      <w:r>
+        <w:rPr>
+          <w:rFonts w:ascii="Times New Roman" w:hAnsi="Times New Roman" w:cs="Times New Roman"/>
+        </w:rPr>
+        <w:t xml:space="preserve"> (2016).</w:t>
+      </w:r>
+      <w:proofErr w:type="gramEnd"/>
+      <w:r>
+        <w:rPr>
+          <w:rFonts w:ascii="Times New Roman" w:hAnsi="Times New Roman" w:cs="Times New Roman"/>
+        </w:rPr>
+        <w:t xml:space="preserve"> </w:t>
+      </w:r>
+      <w:proofErr w:type="gramStart"/>
+      <w:r>
+        <w:rPr>
+          <w:rFonts w:ascii="Times New Roman" w:hAnsi="Times New Roman" w:cs="Times New Roman"/>
+        </w:rPr>
+        <w:t>The overestimation of violent-game effects in experiments.</w:t>
+      </w:r>
+      <w:proofErr w:type="gramEnd"/>
+      <w:r>
+        <w:rPr>
+          <w:rFonts w:ascii="Times New Roman" w:hAnsi="Times New Roman" w:cs="Times New Roman"/>
+        </w:rPr>
+        <w:t xml:space="preserve"> Poster session presented at the annual meeting of the American Association for the Advancement of Science, Washington D. C.</w:t>
       </w:r>
     </w:p>
     <w:p>
@@ -5654,6 +8087,8 @@
           <w:szCs w:val="23"/>
         </w:rPr>
       </w:pPr>
+      <w:proofErr w:type="spellStart"/>
+      <w:proofErr w:type="gramStart"/>
       <w:r>
         <w:rPr>
           <w:rFonts w:ascii="Times New Roman" w:hAnsi="Times New Roman" w:cs="Times New Roman"/>
@@ -5661,15 +8096,61 @@
           <w:sz w:val="23"/>
           <w:szCs w:val="23"/>
         </w:rPr>
-        <w:t>Hilgard, J.</w:t>
-      </w:r>
-      <w:r>
-        <w:rPr>
-          <w:rFonts w:ascii="Times New Roman" w:hAnsi="Times New Roman" w:cs="Times New Roman"/>
-          <w:sz w:val="23"/>
-          <w:szCs w:val="23"/>
-        </w:rPr>
-        <w:t xml:space="preserve">, Engelhardt, C. R., &amp; Bartholow, B. D. </w:t>
+        <w:t>Hilgard</w:t>
+      </w:r>
+      <w:proofErr w:type="spellEnd"/>
+      <w:r>
+        <w:rPr>
+          <w:rFonts w:ascii="Times New Roman" w:hAnsi="Times New Roman" w:cs="Times New Roman"/>
+          <w:b/>
+          <w:sz w:val="23"/>
+          <w:szCs w:val="23"/>
+        </w:rPr>
+        <w:t>, J.</w:t>
+      </w:r>
+      <w:r>
+        <w:rPr>
+          <w:rFonts w:ascii="Times New Roman" w:hAnsi="Times New Roman" w:cs="Times New Roman"/>
+          <w:sz w:val="23"/>
+          <w:szCs w:val="23"/>
+        </w:rPr>
+        <w:t xml:space="preserve">, </w:t>
+      </w:r>
+      <w:proofErr w:type="spellStart"/>
+      <w:r>
+        <w:rPr>
+          <w:rFonts w:ascii="Times New Roman" w:hAnsi="Times New Roman" w:cs="Times New Roman"/>
+          <w:sz w:val="23"/>
+          <w:szCs w:val="23"/>
+        </w:rPr>
+        <w:t>Engelhardt</w:t>
+      </w:r>
+      <w:proofErr w:type="spellEnd"/>
+      <w:r>
+        <w:rPr>
+          <w:rFonts w:ascii="Times New Roman" w:hAnsi="Times New Roman" w:cs="Times New Roman"/>
+          <w:sz w:val="23"/>
+          <w:szCs w:val="23"/>
+        </w:rPr>
+        <w:t xml:space="preserve">, C. R., &amp; </w:t>
+      </w:r>
+      <w:proofErr w:type="spellStart"/>
+      <w:r>
+        <w:rPr>
+          <w:rFonts w:ascii="Times New Roman" w:hAnsi="Times New Roman" w:cs="Times New Roman"/>
+          <w:sz w:val="23"/>
+          <w:szCs w:val="23"/>
+        </w:rPr>
+        <w:t>Bartholow</w:t>
+      </w:r>
+      <w:proofErr w:type="spellEnd"/>
+      <w:r>
+        <w:rPr>
+          <w:rFonts w:ascii="Times New Roman" w:hAnsi="Times New Roman" w:cs="Times New Roman"/>
+          <w:sz w:val="23"/>
+          <w:szCs w:val="23"/>
+        </w:rPr>
+        <w:t xml:space="preserve">, B. D. </w:t>
       </w:r>
       <w:r>
         <w:rPr>
@@ -5679,13 +8160,32 @@
         </w:rPr>
         <w:t>(2014).</w:t>
       </w:r>
-      <w:r>
-        <w:rPr>
-          <w:rFonts w:ascii="Times New Roman" w:hAnsi="Times New Roman" w:cs="Times New Roman"/>
-          <w:sz w:val="23"/>
-          <w:szCs w:val="23"/>
-        </w:rPr>
-        <w:t xml:space="preserve"> Effects of video game violence, game difficulty, and prenatal testosterone on aggressive behavior.  Poster session presented at the annual meeting of the Society for Personality and Social Psychology, Long Beach, California.</w:t>
+      <w:proofErr w:type="gramEnd"/>
+      <w:r>
+        <w:rPr>
+          <w:rFonts w:ascii="Times New Roman" w:hAnsi="Times New Roman" w:cs="Times New Roman"/>
+          <w:sz w:val="23"/>
+          <w:szCs w:val="23"/>
+        </w:rPr>
+        <w:t xml:space="preserve"> </w:t>
+      </w:r>
+      <w:proofErr w:type="gramStart"/>
+      <w:r>
+        <w:rPr>
+          <w:rFonts w:ascii="Times New Roman" w:hAnsi="Times New Roman" w:cs="Times New Roman"/>
+          <w:sz w:val="23"/>
+          <w:szCs w:val="23"/>
+        </w:rPr>
+        <w:t>Effects of video game violence, game difficulty, and prenatal testosterone on aggressive behavior.</w:t>
+      </w:r>
+      <w:proofErr w:type="gramEnd"/>
+      <w:r>
+        <w:rPr>
+          <w:rFonts w:ascii="Times New Roman" w:hAnsi="Times New Roman" w:cs="Times New Roman"/>
+          <w:sz w:val="23"/>
+          <w:szCs w:val="23"/>
+        </w:rPr>
+        <w:t xml:space="preserve">  Poster session presented at the annual meeting of the Society for Personality and Social Psychology, Long Beach, California.</w:t>
       </w:r>
     </w:p>
     <w:p>
@@ -5716,6 +8216,8 @@
           <w:szCs w:val="23"/>
         </w:rPr>
       </w:pPr>
+      <w:proofErr w:type="spellStart"/>
+      <w:proofErr w:type="gramStart"/>
       <w:r>
         <w:rPr>
           <w:rFonts w:ascii="Times New Roman" w:hAnsi="Times New Roman" w:cs="Times New Roman"/>
@@ -5723,15 +8225,89 @@
           <w:sz w:val="23"/>
           <w:szCs w:val="23"/>
         </w:rPr>
-        <w:t>Hilgard, J.</w:t>
-      </w:r>
-      <w:r>
-        <w:rPr>
-          <w:rFonts w:ascii="Times New Roman" w:hAnsi="Times New Roman" w:cs="Times New Roman"/>
-          <w:sz w:val="23"/>
-          <w:szCs w:val="23"/>
-        </w:rPr>
-        <w:t>, Engelhardt, C. R., Bartholow, B. D., &amp; Segert, I. (2014).  Digit ratio measures of prenatal testosterone exposure in predicting provoked aggression.  Poster session presented at the annual meeting of the Society for Psychophysiological Research, Atlanta, Georgia.</w:t>
+        <w:lastRenderedPageBreak/>
+        <w:t>Hilgard</w:t>
+      </w:r>
+      <w:proofErr w:type="spellEnd"/>
+      <w:r>
+        <w:rPr>
+          <w:rFonts w:ascii="Times New Roman" w:hAnsi="Times New Roman" w:cs="Times New Roman"/>
+          <w:b/>
+          <w:sz w:val="23"/>
+          <w:szCs w:val="23"/>
+        </w:rPr>
+        <w:t>, J.</w:t>
+      </w:r>
+      <w:r>
+        <w:rPr>
+          <w:rFonts w:ascii="Times New Roman" w:hAnsi="Times New Roman" w:cs="Times New Roman"/>
+          <w:sz w:val="23"/>
+          <w:szCs w:val="23"/>
+        </w:rPr>
+        <w:t xml:space="preserve">, </w:t>
+      </w:r>
+      <w:proofErr w:type="spellStart"/>
+      <w:r>
+        <w:rPr>
+          <w:rFonts w:ascii="Times New Roman" w:hAnsi="Times New Roman" w:cs="Times New Roman"/>
+          <w:sz w:val="23"/>
+          <w:szCs w:val="23"/>
+        </w:rPr>
+        <w:t>Engelhardt</w:t>
+      </w:r>
+      <w:proofErr w:type="spellEnd"/>
+      <w:r>
+        <w:rPr>
+          <w:rFonts w:ascii="Times New Roman" w:hAnsi="Times New Roman" w:cs="Times New Roman"/>
+          <w:sz w:val="23"/>
+          <w:szCs w:val="23"/>
+        </w:rPr>
+        <w:t xml:space="preserve">, C. R., </w:t>
+      </w:r>
+      <w:proofErr w:type="spellStart"/>
+      <w:r>
+        <w:rPr>
+          <w:rFonts w:ascii="Times New Roman" w:hAnsi="Times New Roman" w:cs="Times New Roman"/>
+          <w:sz w:val="23"/>
+          <w:szCs w:val="23"/>
+        </w:rPr>
+        <w:t>Bartholow</w:t>
+      </w:r>
+      <w:proofErr w:type="spellEnd"/>
+      <w:r>
+        <w:rPr>
+          <w:rFonts w:ascii="Times New Roman" w:hAnsi="Times New Roman" w:cs="Times New Roman"/>
+          <w:sz w:val="23"/>
+          <w:szCs w:val="23"/>
+        </w:rPr>
+        <w:t xml:space="preserve">, B. D., &amp; </w:t>
+      </w:r>
+      <w:proofErr w:type="spellStart"/>
+      <w:r>
+        <w:rPr>
+          <w:rFonts w:ascii="Times New Roman" w:hAnsi="Times New Roman" w:cs="Times New Roman"/>
+          <w:sz w:val="23"/>
+          <w:szCs w:val="23"/>
+        </w:rPr>
+        <w:t>Segert</w:t>
+      </w:r>
+      <w:proofErr w:type="spellEnd"/>
+      <w:r>
+        <w:rPr>
+          <w:rFonts w:ascii="Times New Roman" w:hAnsi="Times New Roman" w:cs="Times New Roman"/>
+          <w:sz w:val="23"/>
+          <w:szCs w:val="23"/>
+        </w:rPr>
+        <w:t>, I. (2014).</w:t>
+      </w:r>
+      <w:proofErr w:type="gramEnd"/>
+      <w:r>
+        <w:rPr>
+          <w:rFonts w:ascii="Times New Roman" w:hAnsi="Times New Roman" w:cs="Times New Roman"/>
+          <w:sz w:val="23"/>
+          <w:szCs w:val="23"/>
+        </w:rPr>
+        <w:t xml:space="preserve">  Digit ratio measures of prenatal testosterone exposure in predicting provoked aggression.  Poster session presented at the annual meeting of the Society for Psychophysiological Research, Atlanta, Georgia.</w:t>
       </w:r>
     </w:p>
     <w:p>
@@ -5761,6 +8337,7 @@
           <w:szCs w:val="23"/>
         </w:rPr>
       </w:pPr>
+      <w:proofErr w:type="spellStart"/>
       <w:r>
         <w:rPr>
           <w:rFonts w:ascii="Times New Roman" w:hAnsi="Times New Roman" w:cs="Times New Roman"/>
@@ -5768,15 +8345,61 @@
           <w:sz w:val="23"/>
           <w:szCs w:val="23"/>
         </w:rPr>
-        <w:t>Hilgard, J.</w:t>
-      </w:r>
-      <w:r>
-        <w:rPr>
-          <w:rFonts w:ascii="Times New Roman" w:hAnsi="Times New Roman" w:cs="Times New Roman"/>
-          <w:sz w:val="23"/>
-          <w:szCs w:val="23"/>
-        </w:rPr>
-        <w:t>, Engelhardt, C. R., &amp; Bartholow, B. D. (2013, 2014)</w:t>
+        <w:t>Hilgard</w:t>
+      </w:r>
+      <w:proofErr w:type="spellEnd"/>
+      <w:r>
+        <w:rPr>
+          <w:rFonts w:ascii="Times New Roman" w:hAnsi="Times New Roman" w:cs="Times New Roman"/>
+          <w:b/>
+          <w:sz w:val="23"/>
+          <w:szCs w:val="23"/>
+        </w:rPr>
+        <w:t>, J.</w:t>
+      </w:r>
+      <w:r>
+        <w:rPr>
+          <w:rFonts w:ascii="Times New Roman" w:hAnsi="Times New Roman" w:cs="Times New Roman"/>
+          <w:sz w:val="23"/>
+          <w:szCs w:val="23"/>
+        </w:rPr>
+        <w:t xml:space="preserve">, </w:t>
+      </w:r>
+      <w:proofErr w:type="spellStart"/>
+      <w:r>
+        <w:rPr>
+          <w:rFonts w:ascii="Times New Roman" w:hAnsi="Times New Roman" w:cs="Times New Roman"/>
+          <w:sz w:val="23"/>
+          <w:szCs w:val="23"/>
+        </w:rPr>
+        <w:t>Engelhardt</w:t>
+      </w:r>
+      <w:proofErr w:type="spellEnd"/>
+      <w:r>
+        <w:rPr>
+          <w:rFonts w:ascii="Times New Roman" w:hAnsi="Times New Roman" w:cs="Times New Roman"/>
+          <w:sz w:val="23"/>
+          <w:szCs w:val="23"/>
+        </w:rPr>
+        <w:t xml:space="preserve">, C. R., &amp; </w:t>
+      </w:r>
+      <w:proofErr w:type="spellStart"/>
+      <w:r>
+        <w:rPr>
+          <w:rFonts w:ascii="Times New Roman" w:hAnsi="Times New Roman" w:cs="Times New Roman"/>
+          <w:sz w:val="23"/>
+          <w:szCs w:val="23"/>
+        </w:rPr>
+        <w:t>Bartholow</w:t>
+      </w:r>
+      <w:proofErr w:type="spellEnd"/>
+      <w:r>
+        <w:rPr>
+          <w:rFonts w:ascii="Times New Roman" w:hAnsi="Times New Roman" w:cs="Times New Roman"/>
+          <w:sz w:val="23"/>
+          <w:szCs w:val="23"/>
+        </w:rPr>
+        <w:t>, B. D. (2013, 2014)</w:t>
       </w:r>
       <w:r>
         <w:rPr>
@@ -5822,6 +8445,8 @@
           <w:szCs w:val="23"/>
         </w:rPr>
       </w:pPr>
+      <w:proofErr w:type="spellStart"/>
+      <w:proofErr w:type="gramStart"/>
       <w:r>
         <w:rPr>
           <w:rFonts w:ascii="Times New Roman" w:hAnsi="Times New Roman" w:cs="Times New Roman"/>
@@ -5829,15 +8454,61 @@
           <w:sz w:val="23"/>
           <w:szCs w:val="23"/>
         </w:rPr>
-        <w:t>Hilgard, J.</w:t>
-      </w:r>
-      <w:r>
-        <w:rPr>
-          <w:rFonts w:ascii="Times New Roman" w:hAnsi="Times New Roman" w:cs="Times New Roman"/>
-          <w:sz w:val="23"/>
-          <w:szCs w:val="23"/>
-        </w:rPr>
-        <w:t>, Weinberg, A., Hajcak, G., &amp; Bartholow, B.</w:t>
+        <w:t>Hilgard</w:t>
+      </w:r>
+      <w:proofErr w:type="spellEnd"/>
+      <w:r>
+        <w:rPr>
+          <w:rFonts w:ascii="Times New Roman" w:hAnsi="Times New Roman" w:cs="Times New Roman"/>
+          <w:b/>
+          <w:sz w:val="23"/>
+          <w:szCs w:val="23"/>
+        </w:rPr>
+        <w:t>, J.</w:t>
+      </w:r>
+      <w:r>
+        <w:rPr>
+          <w:rFonts w:ascii="Times New Roman" w:hAnsi="Times New Roman" w:cs="Times New Roman"/>
+          <w:sz w:val="23"/>
+          <w:szCs w:val="23"/>
+        </w:rPr>
+        <w:t xml:space="preserve">, Weinberg, A., </w:t>
+      </w:r>
+      <w:proofErr w:type="spellStart"/>
+      <w:r>
+        <w:rPr>
+          <w:rFonts w:ascii="Times New Roman" w:hAnsi="Times New Roman" w:cs="Times New Roman"/>
+          <w:sz w:val="23"/>
+          <w:szCs w:val="23"/>
+        </w:rPr>
+        <w:t>Hajcak</w:t>
+      </w:r>
+      <w:proofErr w:type="spellEnd"/>
+      <w:r>
+        <w:rPr>
+          <w:rFonts w:ascii="Times New Roman" w:hAnsi="Times New Roman" w:cs="Times New Roman"/>
+          <w:sz w:val="23"/>
+          <w:szCs w:val="23"/>
+        </w:rPr>
+        <w:t xml:space="preserve">, G., &amp; </w:t>
+      </w:r>
+      <w:proofErr w:type="spellStart"/>
+      <w:r>
+        <w:rPr>
+          <w:rFonts w:ascii="Times New Roman" w:hAnsi="Times New Roman" w:cs="Times New Roman"/>
+          <w:sz w:val="23"/>
+          <w:szCs w:val="23"/>
+        </w:rPr>
+        <w:t>Bartholow</w:t>
+      </w:r>
+      <w:proofErr w:type="spellEnd"/>
+      <w:r>
+        <w:rPr>
+          <w:rFonts w:ascii="Times New Roman" w:hAnsi="Times New Roman" w:cs="Times New Roman"/>
+          <w:sz w:val="23"/>
+          <w:szCs w:val="23"/>
+        </w:rPr>
+        <w:t>, B.</w:t>
       </w:r>
       <w:r>
         <w:rPr>
@@ -5861,7 +8532,16 @@
           <w:sz w:val="23"/>
           <w:szCs w:val="23"/>
         </w:rPr>
-        <w:t xml:space="preserve">. </w:t>
+        <w:t>.</w:t>
+      </w:r>
+      <w:proofErr w:type="gramEnd"/>
+      <w:r>
+        <w:rPr>
+          <w:rFonts w:ascii="Times New Roman" w:hAnsi="Times New Roman" w:cs="Times New Roman"/>
+          <w:sz w:val="23"/>
+          <w:szCs w:val="23"/>
+        </w:rPr>
+        <w:t xml:space="preserve"> </w:t>
       </w:r>
       <w:r>
         <w:rPr>
@@ -5915,6 +8595,8 @@
           <w:szCs w:val="23"/>
         </w:rPr>
       </w:pPr>
+      <w:proofErr w:type="spellStart"/>
+      <w:proofErr w:type="gramStart"/>
       <w:r>
         <w:rPr>
           <w:rFonts w:ascii="Times New Roman" w:hAnsi="Times New Roman" w:cs="Times New Roman"/>
@@ -5922,23 +8604,60 @@
           <w:sz w:val="23"/>
           <w:szCs w:val="23"/>
         </w:rPr>
-        <w:t>Hilgard, J.</w:t>
-      </w:r>
-      <w:r>
-        <w:rPr>
-          <w:rFonts w:ascii="Times New Roman" w:hAnsi="Times New Roman" w:cs="Times New Roman"/>
-          <w:sz w:val="23"/>
-          <w:szCs w:val="23"/>
-        </w:rPr>
-        <w:t>, Kerns, J. D., &amp; Bartholow, B. D. (2013)</w:t>
-      </w:r>
-      <w:r>
-        <w:rPr>
-          <w:rFonts w:ascii="Times New Roman" w:hAnsi="Times New Roman" w:cs="Times New Roman"/>
-          <w:sz w:val="23"/>
-          <w:szCs w:val="23"/>
-        </w:rPr>
-        <w:t xml:space="preserve">. </w:t>
+        <w:t>Hilgard</w:t>
+      </w:r>
+      <w:proofErr w:type="spellEnd"/>
+      <w:r>
+        <w:rPr>
+          <w:rFonts w:ascii="Times New Roman" w:hAnsi="Times New Roman" w:cs="Times New Roman"/>
+          <w:b/>
+          <w:sz w:val="23"/>
+          <w:szCs w:val="23"/>
+        </w:rPr>
+        <w:t>, J.</w:t>
+      </w:r>
+      <w:r>
+        <w:rPr>
+          <w:rFonts w:ascii="Times New Roman" w:hAnsi="Times New Roman" w:cs="Times New Roman"/>
+          <w:sz w:val="23"/>
+          <w:szCs w:val="23"/>
+        </w:rPr>
+        <w:t xml:space="preserve">, Kerns, J. D., &amp; </w:t>
+      </w:r>
+      <w:proofErr w:type="spellStart"/>
+      <w:r>
+        <w:rPr>
+          <w:rFonts w:ascii="Times New Roman" w:hAnsi="Times New Roman" w:cs="Times New Roman"/>
+          <w:sz w:val="23"/>
+          <w:szCs w:val="23"/>
+        </w:rPr>
+        <w:t>Bartholow</w:t>
+      </w:r>
+      <w:proofErr w:type="spellEnd"/>
+      <w:r>
+        <w:rPr>
+          <w:rFonts w:ascii="Times New Roman" w:hAnsi="Times New Roman" w:cs="Times New Roman"/>
+          <w:sz w:val="23"/>
+          <w:szCs w:val="23"/>
+        </w:rPr>
+        <w:t>, B. D. (2013)</w:t>
+      </w:r>
+      <w:r>
+        <w:rPr>
+          <w:rFonts w:ascii="Times New Roman" w:hAnsi="Times New Roman" w:cs="Times New Roman"/>
+          <w:sz w:val="23"/>
+          <w:szCs w:val="23"/>
+        </w:rPr>
+        <w:t>.</w:t>
+      </w:r>
+      <w:proofErr w:type="gramEnd"/>
+      <w:r>
+        <w:rPr>
+          <w:rFonts w:ascii="Times New Roman" w:hAnsi="Times New Roman" w:cs="Times New Roman"/>
+          <w:sz w:val="23"/>
+          <w:szCs w:val="23"/>
+        </w:rPr>
+        <w:t xml:space="preserve"> </w:t>
       </w:r>
       <w:r>
         <w:rPr>
@@ -5971,6 +8690,8 @@
           <w:szCs w:val="23"/>
         </w:rPr>
       </w:pPr>
+      <w:proofErr w:type="spellStart"/>
+      <w:proofErr w:type="gramStart"/>
       <w:r>
         <w:rPr>
           <w:rFonts w:ascii="Times New Roman" w:hAnsi="Times New Roman" w:cs="Times New Roman"/>
@@ -5978,16 +8699,43 @@
           <w:sz w:val="23"/>
           <w:szCs w:val="23"/>
         </w:rPr>
-        <w:lastRenderedPageBreak/>
-        <w:t>Hilgard, J.</w:t>
-      </w:r>
-      <w:r>
-        <w:rPr>
-          <w:rFonts w:ascii="Times New Roman" w:hAnsi="Times New Roman" w:cs="Times New Roman"/>
-          <w:sz w:val="23"/>
-          <w:szCs w:val="23"/>
-        </w:rPr>
-        <w:t>, Bartholow, B.</w:t>
+        <w:t>Hilgard</w:t>
+      </w:r>
+      <w:proofErr w:type="spellEnd"/>
+      <w:r>
+        <w:rPr>
+          <w:rFonts w:ascii="Times New Roman" w:hAnsi="Times New Roman" w:cs="Times New Roman"/>
+          <w:b/>
+          <w:sz w:val="23"/>
+          <w:szCs w:val="23"/>
+        </w:rPr>
+        <w:t>, J.</w:t>
+      </w:r>
+      <w:r>
+        <w:rPr>
+          <w:rFonts w:ascii="Times New Roman" w:hAnsi="Times New Roman" w:cs="Times New Roman"/>
+          <w:sz w:val="23"/>
+          <w:szCs w:val="23"/>
+        </w:rPr>
+        <w:t xml:space="preserve">, </w:t>
+      </w:r>
+      <w:proofErr w:type="spellStart"/>
+      <w:r>
+        <w:rPr>
+          <w:rFonts w:ascii="Times New Roman" w:hAnsi="Times New Roman" w:cs="Times New Roman"/>
+          <w:sz w:val="23"/>
+          <w:szCs w:val="23"/>
+        </w:rPr>
+        <w:t>Bartholow</w:t>
+      </w:r>
+      <w:proofErr w:type="spellEnd"/>
+      <w:r>
+        <w:rPr>
+          <w:rFonts w:ascii="Times New Roman" w:hAnsi="Times New Roman" w:cs="Times New Roman"/>
+          <w:sz w:val="23"/>
+          <w:szCs w:val="23"/>
+        </w:rPr>
+        <w:t>, B.</w:t>
       </w:r>
       <w:r>
         <w:rPr>
@@ -6003,7 +8751,25 @@
           <w:sz w:val="23"/>
           <w:szCs w:val="23"/>
         </w:rPr>
-        <w:t>D., Hajcak, G., &amp; Weinberg, A. (2010, October)</w:t>
+        <w:t xml:space="preserve">D., </w:t>
+      </w:r>
+      <w:proofErr w:type="spellStart"/>
+      <w:r>
+        <w:rPr>
+          <w:rFonts w:ascii="Times New Roman" w:hAnsi="Times New Roman" w:cs="Times New Roman"/>
+          <w:sz w:val="23"/>
+          <w:szCs w:val="23"/>
+        </w:rPr>
+        <w:t>Hajcak</w:t>
+      </w:r>
+      <w:proofErr w:type="spellEnd"/>
+      <w:r>
+        <w:rPr>
+          <w:rFonts w:ascii="Times New Roman" w:hAnsi="Times New Roman" w:cs="Times New Roman"/>
+          <w:sz w:val="23"/>
+          <w:szCs w:val="23"/>
+        </w:rPr>
+        <w:t>, G., &amp; Weinberg, A. (2010, October)</w:t>
       </w:r>
       <w:r>
         <w:rPr>
@@ -6013,6 +8779,7 @@
         </w:rPr>
         <w:t>.</w:t>
       </w:r>
+      <w:proofErr w:type="gramEnd"/>
       <w:r>
         <w:rPr>
           <w:rFonts w:ascii="Times New Roman" w:hAnsi="Times New Roman" w:cs="Times New Roman"/>
@@ -6326,7 +9093,25 @@
           <w:sz w:val="23"/>
           <w:szCs w:val="23"/>
         </w:rPr>
-        <w:t>, Fall 2012</w:t>
+        <w:t xml:space="preserve">, </w:t>
+      </w:r>
+      <w:proofErr w:type="gramStart"/>
+      <w:r>
+        <w:rPr>
+          <w:rFonts w:ascii="Times New Roman" w:hAnsi="Times New Roman" w:cs="Times New Roman"/>
+          <w:sz w:val="23"/>
+          <w:szCs w:val="23"/>
+        </w:rPr>
+        <w:t>Fall</w:t>
+      </w:r>
+      <w:proofErr w:type="gramEnd"/>
+      <w:r>
+        <w:rPr>
+          <w:rFonts w:ascii="Times New Roman" w:hAnsi="Times New Roman" w:cs="Times New Roman"/>
+          <w:sz w:val="23"/>
+          <w:szCs w:val="23"/>
+        </w:rPr>
+        <w:t xml:space="preserve"> 2012</w:t>
       </w:r>
     </w:p>
     <w:p>
@@ -6450,6 +9235,7 @@
           <w:szCs w:val="23"/>
         </w:rPr>
       </w:pPr>
+      <w:proofErr w:type="spellStart"/>
       <w:r>
         <w:rPr>
           <w:rFonts w:ascii="Times New Roman" w:hAnsi="Times New Roman" w:cs="Times New Roman"/>
@@ -6458,23 +9244,34 @@
         </w:rPr>
         <w:t>Neuroreport</w:t>
       </w:r>
-    </w:p>
-    <w:p>
-      <w:pPr>
-        <w:pStyle w:val="NoSpacing"/>
-        <w:rPr>
-          <w:rFonts w:ascii="Times New Roman" w:hAnsi="Times New Roman" w:cs="Times New Roman"/>
-          <w:sz w:val="23"/>
-          <w:szCs w:val="23"/>
-        </w:rPr>
-      </w:pPr>
-      <w:r>
-        <w:rPr>
-          <w:rFonts w:ascii="Times New Roman" w:hAnsi="Times New Roman" w:cs="Times New Roman"/>
-          <w:sz w:val="23"/>
-          <w:szCs w:val="23"/>
-        </w:rPr>
-        <w:t>PLoS One</w:t>
+      <w:proofErr w:type="spellEnd"/>
+    </w:p>
+    <w:p>
+      <w:pPr>
+        <w:pStyle w:val="NoSpacing"/>
+        <w:rPr>
+          <w:rFonts w:ascii="Times New Roman" w:hAnsi="Times New Roman" w:cs="Times New Roman"/>
+          <w:sz w:val="23"/>
+          <w:szCs w:val="23"/>
+        </w:rPr>
+      </w:pPr>
+      <w:proofErr w:type="spellStart"/>
+      <w:r>
+        <w:rPr>
+          <w:rFonts w:ascii="Times New Roman" w:hAnsi="Times New Roman" w:cs="Times New Roman"/>
+          <w:sz w:val="23"/>
+          <w:szCs w:val="23"/>
+        </w:rPr>
+        <w:t>PLoS</w:t>
+      </w:r>
+      <w:proofErr w:type="spellEnd"/>
+      <w:r>
+        <w:rPr>
+          <w:rFonts w:ascii="Times New Roman" w:hAnsi="Times New Roman" w:cs="Times New Roman"/>
+          <w:sz w:val="23"/>
+          <w:szCs w:val="23"/>
+        </w:rPr>
+        <w:t xml:space="preserve"> One</w:t>
       </w:r>
     </w:p>
     <w:p>
@@ -6544,6 +9341,24 @@
           <w:sz w:val="23"/>
           <w:szCs w:val="23"/>
         </w:rPr>
+        <w:t>Journal of Experimental Social Psychology</w:t>
+      </w:r>
+    </w:p>
+    <w:p>
+      <w:pPr>
+        <w:pStyle w:val="NoSpacing"/>
+        <w:rPr>
+          <w:rFonts w:ascii="Times New Roman" w:hAnsi="Times New Roman" w:cs="Times New Roman"/>
+          <w:sz w:val="23"/>
+          <w:szCs w:val="23"/>
+        </w:rPr>
+      </w:pPr>
+      <w:r>
+        <w:rPr>
+          <w:rFonts w:ascii="Times New Roman" w:hAnsi="Times New Roman" w:cs="Times New Roman"/>
+          <w:sz w:val="23"/>
+          <w:szCs w:val="23"/>
+        </w:rPr>
         <w:t>Basic and Applied Social Psychology</w:t>
       </w:r>
     </w:p>
@@ -6562,6 +9377,7 @@
           <w:sz w:val="23"/>
           <w:szCs w:val="23"/>
         </w:rPr>
+        <w:lastRenderedPageBreak/>
         <w:t>Psychological Science</w:t>
       </w:r>
     </w:p>
@@ -6574,13 +9390,23 @@
           <w:szCs w:val="23"/>
         </w:rPr>
       </w:pPr>
-      <w:r>
-        <w:rPr>
-          <w:rFonts w:ascii="Times New Roman" w:hAnsi="Times New Roman" w:cs="Times New Roman"/>
-          <w:sz w:val="23"/>
-          <w:szCs w:val="23"/>
-        </w:rPr>
-        <w:t>Cyberpsychology: Journal of Psychosocial Research on Cyberspace</w:t>
+      <w:proofErr w:type="spellStart"/>
+      <w:r>
+        <w:rPr>
+          <w:rFonts w:ascii="Times New Roman" w:hAnsi="Times New Roman" w:cs="Times New Roman"/>
+          <w:sz w:val="23"/>
+          <w:szCs w:val="23"/>
+        </w:rPr>
+        <w:t>Cyberpsychology</w:t>
+      </w:r>
+      <w:proofErr w:type="spellEnd"/>
+      <w:r>
+        <w:rPr>
+          <w:rFonts w:ascii="Times New Roman" w:hAnsi="Times New Roman" w:cs="Times New Roman"/>
+          <w:sz w:val="23"/>
+          <w:szCs w:val="23"/>
+        </w:rPr>
+        <w:t>: Journal of Psychosocial Research on Cyberspace</w:t>
       </w:r>
     </w:p>
     <w:p>
@@ -6616,6 +9442,24 @@
           <w:sz w:val="23"/>
           <w:szCs w:val="23"/>
         </w:rPr>
+        <w:t>Developmental Psychology</w:t>
+      </w:r>
+    </w:p>
+    <w:p>
+      <w:pPr>
+        <w:pStyle w:val="NoSpacing"/>
+        <w:rPr>
+          <w:rFonts w:ascii="Times New Roman" w:hAnsi="Times New Roman" w:cs="Times New Roman"/>
+          <w:sz w:val="23"/>
+          <w:szCs w:val="23"/>
+        </w:rPr>
+      </w:pPr>
+      <w:r>
+        <w:rPr>
+          <w:rFonts w:ascii="Times New Roman" w:hAnsi="Times New Roman" w:cs="Times New Roman"/>
+          <w:sz w:val="23"/>
+          <w:szCs w:val="23"/>
+        </w:rPr>
         <w:t>Journal of Mathematical Psychology</w:t>
       </w:r>
     </w:p>
@@ -6700,14 +9544,34 @@
           <w:szCs w:val="23"/>
         </w:rPr>
       </w:pPr>
-      <w:r>
-        <w:rPr>
-          <w:rFonts w:ascii="Times New Roman" w:hAnsi="Times New Roman" w:cs="Times New Roman"/>
-          <w:sz w:val="23"/>
-          <w:szCs w:val="23"/>
-        </w:rPr>
-        <w:t>Acta Psychologica</w:t>
-      </w:r>
+      <w:proofErr w:type="spellStart"/>
+      <w:r>
+        <w:rPr>
+          <w:rFonts w:ascii="Times New Roman" w:hAnsi="Times New Roman" w:cs="Times New Roman"/>
+          <w:sz w:val="23"/>
+          <w:szCs w:val="23"/>
+        </w:rPr>
+        <w:t>Acta</w:t>
+      </w:r>
+      <w:proofErr w:type="spellEnd"/>
+      <w:r>
+        <w:rPr>
+          <w:rFonts w:ascii="Times New Roman" w:hAnsi="Times New Roman" w:cs="Times New Roman"/>
+          <w:sz w:val="23"/>
+          <w:szCs w:val="23"/>
+        </w:rPr>
+        <w:t xml:space="preserve"> </w:t>
+      </w:r>
+      <w:proofErr w:type="spellStart"/>
+      <w:r>
+        <w:rPr>
+          <w:rFonts w:ascii="Times New Roman" w:hAnsi="Times New Roman" w:cs="Times New Roman"/>
+          <w:sz w:val="23"/>
+          <w:szCs w:val="23"/>
+        </w:rPr>
+        <w:t>Psychologica</w:t>
+      </w:r>
+      <w:proofErr w:type="spellEnd"/>
     </w:p>
     <w:p>
       <w:pPr>
@@ -6736,6 +9600,24 @@
           <w:szCs w:val="23"/>
         </w:rPr>
       </w:pPr>
+      <w:r>
+        <w:rPr>
+          <w:rFonts w:ascii="Times New Roman" w:hAnsi="Times New Roman" w:cs="Times New Roman"/>
+          <w:sz w:val="23"/>
+          <w:szCs w:val="23"/>
+        </w:rPr>
+        <w:t>Risk Analysis</w:t>
+      </w:r>
+    </w:p>
+    <w:p>
+      <w:pPr>
+        <w:pStyle w:val="NoSpacing"/>
+        <w:rPr>
+          <w:rFonts w:ascii="Times New Roman" w:hAnsi="Times New Roman" w:cs="Times New Roman"/>
+          <w:sz w:val="23"/>
+          <w:szCs w:val="23"/>
+        </w:rPr>
+      </w:pPr>
     </w:p>
     <w:p>
       <w:pPr>
@@ -6756,7 +9638,7 @@
       </w:r>
     </w:p>
     <w:sectPr>
-      <w:headerReference w:type="default" r:id="rId18"/>
+      <w:headerReference w:type="default" r:id="rId19"/>
       <w:pgSz w:w="12240" w:h="15840"/>
       <w:pgMar w:top="1440" w:right="1440" w:bottom="1440" w:left="1440" w:header="720" w:footer="720" w:gutter="0"/>
       <w:cols w:space="720"/>
@@ -6768,7 +9650,7 @@
 </file>
 
 <file path=word/endnotes.xml><?xml version="1.0" encoding="utf-8"?>
-<w:endnotes xmlns:wpc="http://schemas.microsoft.com/office/word/2010/wordprocessingCanvas" xmlns:cx="http://schemas.microsoft.com/office/drawing/2014/chartex" xmlns:cx1="http://schemas.microsoft.com/office/drawing/2015/9/8/chartex" xmlns:mc="http://schemas.openxmlformats.org/markup-compatibility/2006" xmlns:o="urn:schemas-microsoft-com:office:office" xmlns:r="http://schemas.openxmlformats.org/officeDocument/2006/relationships" xmlns:m="http://schemas.openxmlformats.org/officeDocument/2006/math" xmlns:v="urn:schemas-microsoft-com:vml" xmlns:wp14="http://schemas.microsoft.com/office/word/2010/wordprocessingDrawing" xmlns:wp="http://schemas.openxmlformats.org/drawingml/2006/wordprocessingDrawing" xmlns:w10="urn:schemas-microsoft-com:office:word" xmlns:w="http://schemas.openxmlformats.org/wordprocessingml/2006/main" xmlns:w14="http://schemas.microsoft.com/office/word/2010/wordml" xmlns:w15="http://schemas.microsoft.com/office/word/2012/wordml" xmlns:w16se="http://schemas.microsoft.com/office/word/2015/wordml/symex" xmlns:wpg="http://schemas.microsoft.com/office/word/2010/wordprocessingGroup" xmlns:wpi="http://schemas.microsoft.com/office/word/2010/wordprocessingInk" xmlns:wne="http://schemas.microsoft.com/office/word/2006/wordml" xmlns:wps="http://schemas.microsoft.com/office/word/2010/wordprocessingShape" mc:Ignorable="w14 w15 w16se wp14">
+<w:endnotes xmlns:wpc="http://schemas.microsoft.com/office/word/2010/wordprocessingCanvas" xmlns:mc="http://schemas.openxmlformats.org/markup-compatibility/2006" xmlns:o="urn:schemas-microsoft-com:office:office" xmlns:r="http://schemas.openxmlformats.org/officeDocument/2006/relationships" xmlns:m="http://schemas.openxmlformats.org/officeDocument/2006/math" xmlns:v="urn:schemas-microsoft-com:vml" xmlns:wp14="http://schemas.microsoft.com/office/word/2010/wordprocessingDrawing" xmlns:wp="http://schemas.openxmlformats.org/drawingml/2006/wordprocessingDrawing" xmlns:w10="urn:schemas-microsoft-com:office:word" xmlns:w="http://schemas.openxmlformats.org/wordprocessingml/2006/main" xmlns:w14="http://schemas.microsoft.com/office/word/2010/wordml" xmlns:wpg="http://schemas.microsoft.com/office/word/2010/wordprocessingGroup" xmlns:wpi="http://schemas.microsoft.com/office/word/2010/wordprocessingInk" xmlns:wne="http://schemas.microsoft.com/office/word/2006/wordml" xmlns:wps="http://schemas.microsoft.com/office/word/2010/wordprocessingShape" mc:Ignorable="w14 wp14">
   <w:endnote w:type="separator" w:id="-1">
     <w:p>
       <w:pPr>
@@ -6793,7 +9675,7 @@
 </file>
 
 <file path=word/footnotes.xml><?xml version="1.0" encoding="utf-8"?>
-<w:footnotes xmlns:wpc="http://schemas.microsoft.com/office/word/2010/wordprocessingCanvas" xmlns:cx="http://schemas.microsoft.com/office/drawing/2014/chartex" xmlns:cx1="http://schemas.microsoft.com/office/drawing/2015/9/8/chartex" xmlns:mc="http://schemas.openxmlformats.org/markup-compatibility/2006" xmlns:o="urn:schemas-microsoft-com:office:office" xmlns:r="http://schemas.openxmlformats.org/officeDocument/2006/relationships" xmlns:m="http://schemas.openxmlformats.org/officeDocument/2006/math" xmlns:v="urn:schemas-microsoft-com:vml" xmlns:wp14="http://schemas.microsoft.com/office/word/2010/wordprocessingDrawing" xmlns:wp="http://schemas.openxmlformats.org/drawingml/2006/wordprocessingDrawing" xmlns:w10="urn:schemas-microsoft-com:office:word" xmlns:w="http://schemas.openxmlformats.org/wordprocessingml/2006/main" xmlns:w14="http://schemas.microsoft.com/office/word/2010/wordml" xmlns:w15="http://schemas.microsoft.com/office/word/2012/wordml" xmlns:w16se="http://schemas.microsoft.com/office/word/2015/wordml/symex" xmlns:wpg="http://schemas.microsoft.com/office/word/2010/wordprocessingGroup" xmlns:wpi="http://schemas.microsoft.com/office/word/2010/wordprocessingInk" xmlns:wne="http://schemas.microsoft.com/office/word/2006/wordml" xmlns:wps="http://schemas.microsoft.com/office/word/2010/wordprocessingShape" mc:Ignorable="w14 w15 w16se wp14">
+<w:footnotes xmlns:wpc="http://schemas.microsoft.com/office/word/2010/wordprocessingCanvas" xmlns:mc="http://schemas.openxmlformats.org/markup-compatibility/2006" xmlns:o="urn:schemas-microsoft-com:office:office" xmlns:r="http://schemas.openxmlformats.org/officeDocument/2006/relationships" xmlns:m="http://schemas.openxmlformats.org/officeDocument/2006/math" xmlns:v="urn:schemas-microsoft-com:vml" xmlns:wp14="http://schemas.microsoft.com/office/word/2010/wordprocessingDrawing" xmlns:wp="http://schemas.openxmlformats.org/drawingml/2006/wordprocessingDrawing" xmlns:w10="urn:schemas-microsoft-com:office:word" xmlns:w="http://schemas.openxmlformats.org/wordprocessingml/2006/main" xmlns:w14="http://schemas.microsoft.com/office/word/2010/wordml" xmlns:wpg="http://schemas.microsoft.com/office/word/2010/wordprocessingGroup" xmlns:wpi="http://schemas.microsoft.com/office/word/2010/wordprocessingInk" xmlns:wne="http://schemas.microsoft.com/office/word/2006/wordml" xmlns:wps="http://schemas.microsoft.com/office/word/2010/wordprocessingShape" mc:Ignorable="w14 wp14">
   <w:footnote w:type="separator" w:id="-1">
     <w:p>
       <w:pPr>
@@ -6818,14 +9700,19 @@
 </file>
 
 <file path=word/header1.xml><?xml version="1.0" encoding="utf-8"?>
-<w:hdr xmlns:wpc="http://schemas.microsoft.com/office/word/2010/wordprocessingCanvas" xmlns:cx="http://schemas.microsoft.com/office/drawing/2014/chartex" xmlns:cx1="http://schemas.microsoft.com/office/drawing/2015/9/8/chartex" xmlns:mc="http://schemas.openxmlformats.org/markup-compatibility/2006" xmlns:o="urn:schemas-microsoft-com:office:office" xmlns:r="http://schemas.openxmlformats.org/officeDocument/2006/relationships" xmlns:m="http://schemas.openxmlformats.org/officeDocument/2006/math" xmlns:v="urn:schemas-microsoft-com:vml" xmlns:wp14="http://schemas.microsoft.com/office/word/2010/wordprocessingDrawing" xmlns:wp="http://schemas.openxmlformats.org/drawingml/2006/wordprocessingDrawing" xmlns:w10="urn:schemas-microsoft-com:office:word" xmlns:w="http://schemas.openxmlformats.org/wordprocessingml/2006/main" xmlns:w14="http://schemas.microsoft.com/office/word/2010/wordml" xmlns:w15="http://schemas.microsoft.com/office/word/2012/wordml" xmlns:w16se="http://schemas.microsoft.com/office/word/2015/wordml/symex" xmlns:wpg="http://schemas.microsoft.com/office/word/2010/wordprocessingGroup" xmlns:wpi="http://schemas.microsoft.com/office/word/2010/wordprocessingInk" xmlns:wne="http://schemas.microsoft.com/office/word/2006/wordml" xmlns:wps="http://schemas.microsoft.com/office/word/2010/wordprocessingShape" mc:Ignorable="w14 w15 w16se wp14">
+<w:hdr xmlns:wpc="http://schemas.microsoft.com/office/word/2010/wordprocessingCanvas" xmlns:mc="http://schemas.openxmlformats.org/markup-compatibility/2006" xmlns:o="urn:schemas-microsoft-com:office:office" xmlns:r="http://schemas.openxmlformats.org/officeDocument/2006/relationships" xmlns:m="http://schemas.openxmlformats.org/officeDocument/2006/math" xmlns:v="urn:schemas-microsoft-com:vml" xmlns:wp14="http://schemas.microsoft.com/office/word/2010/wordprocessingDrawing" xmlns:wp="http://schemas.openxmlformats.org/drawingml/2006/wordprocessingDrawing" xmlns:w10="urn:schemas-microsoft-com:office:word" xmlns:w="http://schemas.openxmlformats.org/wordprocessingml/2006/main" xmlns:w14="http://schemas.microsoft.com/office/word/2010/wordml" xmlns:wpg="http://schemas.microsoft.com/office/word/2010/wordprocessingGroup" xmlns:wpi="http://schemas.microsoft.com/office/word/2010/wordprocessingInk" xmlns:wne="http://schemas.microsoft.com/office/word/2006/wordml" xmlns:wps="http://schemas.microsoft.com/office/word/2010/wordprocessingShape" mc:Ignorable="w14 wp14">
   <w:p>
     <w:pPr>
       <w:pStyle w:val="Header"/>
     </w:pPr>
     <w:r>
-      <w:t>Curriculum Vita – Joseph Hilgard</w:t>
+      <w:t xml:space="preserve">Curriculum Vita – Joseph </w:t>
     </w:r>
+    <w:proofErr w:type="spellStart"/>
+    <w:r>
+      <w:t>Hilgard</w:t>
+    </w:r>
+    <w:proofErr w:type="spellEnd"/>
     <w:r>
       <w:tab/>
     </w:r>
@@ -6845,7 +9732,7 @@
       <w:rPr>
         <w:noProof/>
       </w:rPr>
-      <w:t>2</w:t>
+      <w:t>8</w:t>
     </w:r>
     <w:r>
       <w:rPr>
@@ -6858,7 +9745,7 @@
 </file>
 
 <file path=word/styles.xml><?xml version="1.0" encoding="utf-8"?>
-<w:styles xmlns:mc="http://schemas.openxmlformats.org/markup-compatibility/2006" xmlns:r="http://schemas.openxmlformats.org/officeDocument/2006/relationships" xmlns:w="http://schemas.openxmlformats.org/wordprocessingml/2006/main" xmlns:w14="http://schemas.microsoft.com/office/word/2010/wordml" xmlns:w15="http://schemas.microsoft.com/office/word/2012/wordml" xmlns:w16se="http://schemas.microsoft.com/office/word/2015/wordml/symex" mc:Ignorable="w14 w15 w16se">
+<w:styles xmlns:mc="http://schemas.openxmlformats.org/markup-compatibility/2006" xmlns:r="http://schemas.openxmlformats.org/officeDocument/2006/relationships" xmlns:w="http://schemas.openxmlformats.org/wordprocessingml/2006/main" xmlns:w14="http://schemas.microsoft.com/office/word/2010/wordml" mc:Ignorable="w14">
   <w:docDefaults>
     <w:rPrDefault>
       <w:rPr>
@@ -6874,378 +9761,145 @@
       </w:pPr>
     </w:pPrDefault>
   </w:docDefaults>
-  <w:latentStyles w:defLockedState="0" w:defUIPriority="99" w:defSemiHidden="0" w:defUnhideWhenUsed="0" w:defQFormat="0" w:count="371">
-    <w:lsdException w:name="Normal" w:uiPriority="0" w:qFormat="1"/>
-    <w:lsdException w:name="heading 1" w:uiPriority="9" w:qFormat="1"/>
-    <w:lsdException w:name="heading 2" w:semiHidden="1" w:uiPriority="9" w:unhideWhenUsed="1" w:qFormat="1"/>
-    <w:lsdException w:name="heading 3" w:semiHidden="1" w:uiPriority="9" w:unhideWhenUsed="1" w:qFormat="1"/>
-    <w:lsdException w:name="heading 4" w:semiHidden="1" w:uiPriority="9" w:unhideWhenUsed="1" w:qFormat="1"/>
-    <w:lsdException w:name="heading 5" w:semiHidden="1" w:uiPriority="9" w:unhideWhenUsed="1" w:qFormat="1"/>
-    <w:lsdException w:name="heading 6" w:semiHidden="1" w:uiPriority="9" w:unhideWhenUsed="1" w:qFormat="1"/>
-    <w:lsdException w:name="heading 7" w:semiHidden="1" w:uiPriority="9" w:unhideWhenUsed="1" w:qFormat="1"/>
-    <w:lsdException w:name="heading 8" w:semiHidden="1" w:uiPriority="9" w:unhideWhenUsed="1" w:qFormat="1"/>
-    <w:lsdException w:name="heading 9" w:semiHidden="1" w:uiPriority="9" w:unhideWhenUsed="1" w:qFormat="1"/>
-    <w:lsdException w:name="index 1" w:semiHidden="1" w:unhideWhenUsed="1"/>
-    <w:lsdException w:name="index 2" w:semiHidden="1" w:unhideWhenUsed="1"/>
-    <w:lsdException w:name="index 3" w:semiHidden="1" w:unhideWhenUsed="1"/>
-    <w:lsdException w:name="index 4" w:semiHidden="1" w:unhideWhenUsed="1"/>
-    <w:lsdException w:name="index 5" w:semiHidden="1" w:unhideWhenUsed="1"/>
-    <w:lsdException w:name="index 6" w:semiHidden="1" w:unhideWhenUsed="1"/>
-    <w:lsdException w:name="index 7" w:semiHidden="1" w:unhideWhenUsed="1"/>
-    <w:lsdException w:name="index 8" w:semiHidden="1" w:unhideWhenUsed="1"/>
-    <w:lsdException w:name="index 9" w:semiHidden="1" w:unhideWhenUsed="1"/>
-    <w:lsdException w:name="toc 1" w:semiHidden="1" w:uiPriority="39" w:unhideWhenUsed="1"/>
-    <w:lsdException w:name="toc 2" w:semiHidden="1" w:uiPriority="39" w:unhideWhenUsed="1"/>
-    <w:lsdException w:name="toc 3" w:semiHidden="1" w:uiPriority="39" w:unhideWhenUsed="1"/>
-    <w:lsdException w:name="toc 4" w:semiHidden="1" w:uiPriority="39" w:unhideWhenUsed="1"/>
-    <w:lsdException w:name="toc 5" w:semiHidden="1" w:uiPriority="39" w:unhideWhenUsed="1"/>
-    <w:lsdException w:name="toc 6" w:semiHidden="1" w:uiPriority="39" w:unhideWhenUsed="1"/>
-    <w:lsdException w:name="toc 7" w:semiHidden="1" w:uiPriority="39" w:unhideWhenUsed="1"/>
-    <w:lsdException w:name="toc 8" w:semiHidden="1" w:uiPriority="39" w:unhideWhenUsed="1"/>
-    <w:lsdException w:name="toc 9" w:semiHidden="1" w:uiPriority="39" w:unhideWhenUsed="1"/>
-    <w:lsdException w:name="Normal Indent" w:semiHidden="1" w:unhideWhenUsed="1"/>
-    <w:lsdException w:name="footnote text" w:semiHidden="1" w:unhideWhenUsed="1"/>
-    <w:lsdException w:name="annotation text" w:semiHidden="1" w:unhideWhenUsed="1"/>
-    <w:lsdException w:name="header" w:semiHidden="1" w:unhideWhenUsed="1"/>
-    <w:lsdException w:name="footer" w:semiHidden="1" w:unhideWhenUsed="1"/>
-    <w:lsdException w:name="index heading" w:semiHidden="1" w:unhideWhenUsed="1"/>
-    <w:lsdException w:name="caption" w:semiHidden="1" w:uiPriority="35" w:unhideWhenUsed="1" w:qFormat="1"/>
-    <w:lsdException w:name="table of figures" w:semiHidden="1" w:unhideWhenUsed="1"/>
-    <w:lsdException w:name="envelope address" w:semiHidden="1" w:unhideWhenUsed="1"/>
-    <w:lsdException w:name="envelope return" w:semiHidden="1" w:unhideWhenUsed="1"/>
-    <w:lsdException w:name="footnote reference" w:semiHidden="1" w:unhideWhenUsed="1"/>
-    <w:lsdException w:name="annotation reference" w:semiHidden="1" w:unhideWhenUsed="1"/>
-    <w:lsdException w:name="line number" w:semiHidden="1" w:unhideWhenUsed="1"/>
-    <w:lsdException w:name="page number" w:semiHidden="1" w:unhideWhenUsed="1"/>
-    <w:lsdException w:name="endnote reference" w:semiHidden="1" w:unhideWhenUsed="1"/>
-    <w:lsdException w:name="endnote text" w:semiHidden="1" w:unhideWhenUsed="1"/>
-    <w:lsdException w:name="table of authorities" w:semiHidden="1" w:unhideWhenUsed="1"/>
-    <w:lsdException w:name="macro" w:semiHidden="1" w:unhideWhenUsed="1"/>
-    <w:lsdException w:name="toa heading" w:semiHidden="1" w:unhideWhenUsed="1"/>
-    <w:lsdException w:name="List" w:semiHidden="1" w:unhideWhenUsed="1"/>
-    <w:lsdException w:name="List Bullet" w:semiHidden="1" w:unhideWhenUsed="1"/>
-    <w:lsdException w:name="List Number" w:semiHidden="1" w:unhideWhenUsed="1"/>
-    <w:lsdException w:name="List 2" w:semiHidden="1" w:unhideWhenUsed="1"/>
-    <w:lsdException w:name="List 3" w:semiHidden="1" w:unhideWhenUsed="1"/>
-    <w:lsdException w:name="List 4" w:semiHidden="1" w:unhideWhenUsed="1"/>
-    <w:lsdException w:name="List 5" w:semiHidden="1" w:unhideWhenUsed="1"/>
-    <w:lsdException w:name="List Bullet 2" w:semiHidden="1" w:unhideWhenUsed="1"/>
-    <w:lsdException w:name="List Bullet 3" w:semiHidden="1" w:unhideWhenUsed="1"/>
-    <w:lsdException w:name="List Bullet 4" w:semiHidden="1" w:unhideWhenUsed="1"/>
-    <w:lsdException w:name="List Bullet 5" w:semiHidden="1" w:unhideWhenUsed="1"/>
-    <w:lsdException w:name="List Number 2" w:semiHidden="1" w:unhideWhenUsed="1"/>
-    <w:lsdException w:name="List Number 3" w:semiHidden="1" w:unhideWhenUsed="1"/>
-    <w:lsdException w:name="List Number 4" w:semiHidden="1" w:unhideWhenUsed="1"/>
-    <w:lsdException w:name="List Number 5" w:semiHidden="1" w:unhideWhenUsed="1"/>
-    <w:lsdException w:name="Title" w:uiPriority="10" w:qFormat="1"/>
-    <w:lsdException w:name="Closing" w:semiHidden="1" w:unhideWhenUsed="1"/>
-    <w:lsdException w:name="Signature" w:semiHidden="1" w:unhideWhenUsed="1"/>
-    <w:lsdException w:name="Default Paragraph Font" w:semiHidden="1" w:uiPriority="1" w:unhideWhenUsed="1"/>
-    <w:lsdException w:name="Body Text" w:semiHidden="1" w:uiPriority="0" w:unhideWhenUsed="1"/>
-    <w:lsdException w:name="Body Text Indent" w:semiHidden="1" w:unhideWhenUsed="1"/>
-    <w:lsdException w:name="List Continue" w:semiHidden="1" w:unhideWhenUsed="1"/>
-    <w:lsdException w:name="List Continue 2" w:semiHidden="1" w:unhideWhenUsed="1"/>
-    <w:lsdException w:name="List Continue 3" w:semiHidden="1" w:unhideWhenUsed="1"/>
-    <w:lsdException w:name="List Continue 4" w:semiHidden="1" w:unhideWhenUsed="1"/>
-    <w:lsdException w:name="List Continue 5" w:semiHidden="1" w:unhideWhenUsed="1"/>
-    <w:lsdException w:name="Message Header" w:semiHidden="1" w:unhideWhenUsed="1"/>
-    <w:lsdException w:name="Subtitle" w:uiPriority="11" w:qFormat="1"/>
-    <w:lsdException w:name="Salutation" w:semiHidden="1" w:unhideWhenUsed="1"/>
-    <w:lsdException w:name="Date" w:semiHidden="1" w:unhideWhenUsed="1"/>
-    <w:lsdException w:name="Body Text First Indent" w:semiHidden="1" w:unhideWhenUsed="1"/>
-    <w:lsdException w:name="Body Text First Indent 2" w:semiHidden="1" w:unhideWhenUsed="1"/>
-    <w:lsdException w:name="Note Heading" w:semiHidden="1" w:unhideWhenUsed="1"/>
-    <w:lsdException w:name="Body Text 2" w:semiHidden="1" w:unhideWhenUsed="1"/>
-    <w:lsdException w:name="Body Text 3" w:semiHidden="1" w:unhideWhenUsed="1"/>
-    <w:lsdException w:name="Body Text Indent 2" w:semiHidden="1" w:unhideWhenUsed="1"/>
-    <w:lsdException w:name="Body Text Indent 3" w:semiHidden="1" w:unhideWhenUsed="1"/>
-    <w:lsdException w:name="Block Text" w:semiHidden="1" w:unhideWhenUsed="1"/>
-    <w:lsdException w:name="Hyperlink" w:semiHidden="1" w:unhideWhenUsed="1"/>
-    <w:lsdException w:name="FollowedHyperlink" w:semiHidden="1" w:unhideWhenUsed="1"/>
-    <w:lsdException w:name="Strong" w:uiPriority="22" w:qFormat="1"/>
-    <w:lsdException w:name="Emphasis" w:uiPriority="20" w:qFormat="1"/>
-    <w:lsdException w:name="Document Map" w:semiHidden="1" w:unhideWhenUsed="1"/>
-    <w:lsdException w:name="Plain Text" w:semiHidden="1" w:unhideWhenUsed="1"/>
-    <w:lsdException w:name="E-mail Signature" w:semiHidden="1" w:unhideWhenUsed="1"/>
-    <w:lsdException w:name="HTML Top of Form" w:semiHidden="1" w:unhideWhenUsed="1"/>
-    <w:lsdException w:name="HTML Bottom of Form" w:semiHidden="1" w:unhideWhenUsed="1"/>
-    <w:lsdException w:name="Normal (Web)" w:semiHidden="1" w:unhideWhenUsed="1"/>
-    <w:lsdException w:name="HTML Acronym" w:semiHidden="1" w:unhideWhenUsed="1"/>
-    <w:lsdException w:name="HTML Address" w:semiHidden="1" w:unhideWhenUsed="1"/>
-    <w:lsdException w:name="HTML Cite" w:semiHidden="1" w:unhideWhenUsed="1"/>
-    <w:lsdException w:name="HTML Code" w:semiHidden="1" w:unhideWhenUsed="1"/>
-    <w:lsdException w:name="HTML Definition" w:semiHidden="1" w:unhideWhenUsed="1"/>
-    <w:lsdException w:name="HTML Keyboard" w:semiHidden="1" w:unhideWhenUsed="1"/>
-    <w:lsdException w:name="HTML Preformatted" w:semiHidden="1" w:unhideWhenUsed="1"/>
-    <w:lsdException w:name="HTML Sample" w:semiHidden="1" w:unhideWhenUsed="1"/>
-    <w:lsdException w:name="HTML Typewriter" w:semiHidden="1" w:unhideWhenUsed="1"/>
-    <w:lsdException w:name="HTML Variable" w:semiHidden="1" w:unhideWhenUsed="1"/>
-    <w:lsdException w:name="Normal Table" w:semiHidden="1" w:unhideWhenUsed="1"/>
-    <w:lsdException w:name="annotation subject" w:semiHidden="1" w:unhideWhenUsed="1"/>
-    <w:lsdException w:name="No List" w:semiHidden="1" w:unhideWhenUsed="1"/>
-    <w:lsdException w:name="Outline List 1" w:semiHidden="1" w:unhideWhenUsed="1"/>
-    <w:lsdException w:name="Outline List 2" w:semiHidden="1" w:unhideWhenUsed="1"/>
-    <w:lsdException w:name="Outline List 3" w:semiHidden="1" w:unhideWhenUsed="1"/>
-    <w:lsdException w:name="Table Simple 1" w:semiHidden="1" w:unhideWhenUsed="1"/>
-    <w:lsdException w:name="Table Simple 2" w:semiHidden="1" w:unhideWhenUsed="1"/>
-    <w:lsdException w:name="Table Simple 3" w:semiHidden="1" w:unhideWhenUsed="1"/>
-    <w:lsdException w:name="Table Classic 1" w:semiHidden="1" w:unhideWhenUsed="1"/>
-    <w:lsdException w:name="Table Classic 2" w:semiHidden="1" w:unhideWhenUsed="1"/>
-    <w:lsdException w:name="Table Classic 3" w:semiHidden="1" w:unhideWhenUsed="1"/>
-    <w:lsdException w:name="Table Classic 4" w:semiHidden="1" w:unhideWhenUsed="1"/>
-    <w:lsdException w:name="Table Colorful 1" w:semiHidden="1" w:unhideWhenUsed="1"/>
-    <w:lsdException w:name="Table Colorful 2" w:semiHidden="1" w:unhideWhenUsed="1"/>
-    <w:lsdException w:name="Table Colorful 3" w:semiHidden="1" w:unhideWhenUsed="1"/>
-    <w:lsdException w:name="Table Columns 1" w:semiHidden="1" w:unhideWhenUsed="1"/>
-    <w:lsdException w:name="Table Columns 2" w:semiHidden="1" w:unhideWhenUsed="1"/>
-    <w:lsdException w:name="Table Columns 3" w:semiHidden="1" w:unhideWhenUsed="1"/>
-    <w:lsdException w:name="Table Columns 4" w:semiHidden="1" w:unhideWhenUsed="1"/>
-    <w:lsdException w:name="Table Columns 5" w:semiHidden="1" w:unhideWhenUsed="1"/>
-    <w:lsdException w:name="Table Grid 1" w:semiHidden="1" w:unhideWhenUsed="1"/>
-    <w:lsdException w:name="Table Grid 2" w:semiHidden="1" w:unhideWhenUsed="1"/>
-    <w:lsdException w:name="Table Grid 3" w:semiHidden="1" w:unhideWhenUsed="1"/>
-    <w:lsdException w:name="Table Grid 4" w:semiHidden="1" w:unhideWhenUsed="1"/>
-    <w:lsdException w:name="Table Grid 5" w:semiHidden="1" w:unhideWhenUsed="1"/>
-    <w:lsdException w:name="Table Grid 6" w:semiHidden="1" w:unhideWhenUsed="1"/>
-    <w:lsdException w:name="Table Grid 7" w:semiHidden="1" w:unhideWhenUsed="1"/>
-    <w:lsdException w:name="Table Grid 8" w:semiHidden="1" w:unhideWhenUsed="1"/>
-    <w:lsdException w:name="Table List 1" w:semiHidden="1" w:unhideWhenUsed="1"/>
-    <w:lsdException w:name="Table List 2" w:semiHidden="1" w:unhideWhenUsed="1"/>
-    <w:lsdException w:name="Table List 3" w:semiHidden="1" w:unhideWhenUsed="1"/>
-    <w:lsdException w:name="Table List 4" w:semiHidden="1" w:unhideWhenUsed="1"/>
-    <w:lsdException w:name="Table List 5" w:semiHidden="1" w:unhideWhenUsed="1"/>
-    <w:lsdException w:name="Table List 6" w:semiHidden="1" w:unhideWhenUsed="1"/>
-    <w:lsdException w:name="Table List 7" w:semiHidden="1" w:unhideWhenUsed="1"/>
-    <w:lsdException w:name="Table List 8" w:semiHidden="1" w:unhideWhenUsed="1"/>
-    <w:lsdException w:name="Table 3D effects 1" w:semiHidden="1" w:unhideWhenUsed="1"/>
-    <w:lsdException w:name="Table 3D effects 2" w:semiHidden="1" w:unhideWhenUsed="1"/>
-    <w:lsdException w:name="Table 3D effects 3" w:semiHidden="1" w:unhideWhenUsed="1"/>
-    <w:lsdException w:name="Table Contemporary" w:semiHidden="1" w:unhideWhenUsed="1"/>
-    <w:lsdException w:name="Table Elegant" w:semiHidden="1" w:unhideWhenUsed="1"/>
-    <w:lsdException w:name="Table Professional" w:semiHidden="1" w:unhideWhenUsed="1"/>
-    <w:lsdException w:name="Table Subtle 1" w:semiHidden="1" w:unhideWhenUsed="1"/>
-    <w:lsdException w:name="Table Subtle 2" w:semiHidden="1" w:unhideWhenUsed="1"/>
-    <w:lsdException w:name="Table Web 1" w:semiHidden="1" w:unhideWhenUsed="1"/>
-    <w:lsdException w:name="Table Web 2" w:semiHidden="1" w:unhideWhenUsed="1"/>
-    <w:lsdException w:name="Table Web 3" w:semiHidden="1" w:unhideWhenUsed="1"/>
-    <w:lsdException w:name="Balloon Text" w:semiHidden="1" w:unhideWhenUsed="1"/>
-    <w:lsdException w:name="Table Grid" w:uiPriority="59"/>
-    <w:lsdException w:name="Table Theme" w:semiHidden="1" w:unhideWhenUsed="1"/>
-    <w:lsdException w:name="Placeholder Text" w:semiHidden="1"/>
-    <w:lsdException w:name="No Spacing" w:uiPriority="1" w:qFormat="1"/>
-    <w:lsdException w:name="Light Shading" w:uiPriority="60"/>
-    <w:lsdException w:name="Light List" w:uiPriority="61"/>
-    <w:lsdException w:name="Light Grid" w:uiPriority="62"/>
-    <w:lsdException w:name="Medium Shading 1" w:uiPriority="63"/>
-    <w:lsdException w:name="Medium Shading 2" w:uiPriority="64"/>
-    <w:lsdException w:name="Medium List 1" w:uiPriority="65"/>
-    <w:lsdException w:name="Medium List 2" w:uiPriority="66"/>
-    <w:lsdException w:name="Medium Grid 1" w:uiPriority="67"/>
-    <w:lsdException w:name="Medium Grid 2" w:uiPriority="68"/>
-    <w:lsdException w:name="Medium Grid 3" w:uiPriority="69"/>
-    <w:lsdException w:name="Dark List" w:uiPriority="70"/>
-    <w:lsdException w:name="Colorful Shading" w:uiPriority="71"/>
-    <w:lsdException w:name="Colorful List" w:uiPriority="72"/>
-    <w:lsdException w:name="Colorful Grid" w:uiPriority="73"/>
-    <w:lsdException w:name="Light Shading Accent 1" w:uiPriority="60"/>
-    <w:lsdException w:name="Light List Accent 1" w:uiPriority="61"/>
-    <w:lsdException w:name="Light Grid Accent 1" w:uiPriority="62"/>
-    <w:lsdException w:name="Medium Shading 1 Accent 1" w:uiPriority="63"/>
-    <w:lsdException w:name="Medium Shading 2 Accent 1" w:uiPriority="64"/>
-    <w:lsdException w:name="Medium List 1 Accent 1" w:uiPriority="65"/>
-    <w:lsdException w:name="Revision" w:semiHidden="1"/>
-    <w:lsdException w:name="List Paragraph" w:uiPriority="34" w:qFormat="1"/>
-    <w:lsdException w:name="Quote" w:uiPriority="29" w:qFormat="1"/>
-    <w:lsdException w:name="Intense Quote" w:uiPriority="30" w:qFormat="1"/>
-    <w:lsdException w:name="Medium List 2 Accent 1" w:uiPriority="66"/>
-    <w:lsdException w:name="Medium Grid 1 Accent 1" w:uiPriority="67"/>
-    <w:lsdException w:name="Medium Grid 2 Accent 1" w:uiPriority="68"/>
-    <w:lsdException w:name="Medium Grid 3 Accent 1" w:uiPriority="69"/>
-    <w:lsdException w:name="Dark List Accent 1" w:uiPriority="70"/>
-    <w:lsdException w:name="Colorful Shading Accent 1" w:uiPriority="71"/>
-    <w:lsdException w:name="Colorful List Accent 1" w:uiPriority="72"/>
-    <w:lsdException w:name="Colorful Grid Accent 1" w:uiPriority="73"/>
-    <w:lsdException w:name="Light Shading Accent 2" w:uiPriority="60"/>
-    <w:lsdException w:name="Light List Accent 2" w:uiPriority="61"/>
-    <w:lsdException w:name="Light Grid Accent 2" w:uiPriority="62"/>
-    <w:lsdException w:name="Medium Shading 1 Accent 2" w:uiPriority="63"/>
-    <w:lsdException w:name="Medium Shading 2 Accent 2" w:uiPriority="64"/>
-    <w:lsdException w:name="Medium List 1 Accent 2" w:uiPriority="65"/>
-    <w:lsdException w:name="Medium List 2 Accent 2" w:uiPriority="66"/>
-    <w:lsdException w:name="Medium Grid 1 Accent 2" w:uiPriority="67"/>
-    <w:lsdException w:name="Medium Grid 2 Accent 2" w:uiPriority="68"/>
-    <w:lsdException w:name="Medium Grid 3 Accent 2" w:uiPriority="69"/>
-    <w:lsdException w:name="Dark List Accent 2" w:uiPriority="70"/>
-    <w:lsdException w:name="Colorful Shading Accent 2" w:uiPriority="71"/>
-    <w:lsdException w:name="Colorful List Accent 2" w:uiPriority="72"/>
-    <w:lsdException w:name="Colorful Grid Accent 2" w:uiPriority="73"/>
-    <w:lsdException w:name="Light Shading Accent 3" w:uiPriority="60"/>
-    <w:lsdException w:name="Light List Accent 3" w:uiPriority="61"/>
-    <w:lsdException w:name="Light Grid Accent 3" w:uiPriority="62"/>
-    <w:lsdException w:name="Medium Shading 1 Accent 3" w:uiPriority="63"/>
-    <w:lsdException w:name="Medium Shading 2 Accent 3" w:uiPriority="64"/>
-    <w:lsdException w:name="Medium List 1 Accent 3" w:uiPriority="65"/>
-    <w:lsdException w:name="Medium List 2 Accent 3" w:uiPriority="66"/>
-    <w:lsdException w:name="Medium Grid 1 Accent 3" w:uiPriority="67"/>
-    <w:lsdException w:name="Medium Grid 2 Accent 3" w:uiPriority="68"/>
-    <w:lsdException w:name="Medium Grid 3 Accent 3" w:uiPriority="69"/>
-    <w:lsdException w:name="Dark List Accent 3" w:uiPriority="70"/>
-    <w:lsdException w:name="Colorful Shading Accent 3" w:uiPriority="71"/>
-    <w:lsdException w:name="Colorful List Accent 3" w:uiPriority="72"/>
-    <w:lsdException w:name="Colorful Grid Accent 3" w:uiPriority="73"/>
-    <w:lsdException w:name="Light Shading Accent 4" w:uiPriority="60"/>
-    <w:lsdException w:name="Light List Accent 4" w:uiPriority="61"/>
-    <w:lsdException w:name="Light Grid Accent 4" w:uiPriority="62"/>
-    <w:lsdException w:name="Medium Shading 1 Accent 4" w:uiPriority="63"/>
-    <w:lsdException w:name="Medium Shading 2 Accent 4" w:uiPriority="64"/>
-    <w:lsdException w:name="Medium List 1 Accent 4" w:uiPriority="65"/>
-    <w:lsdException w:name="Medium List 2 Accent 4" w:uiPriority="66"/>
-    <w:lsdException w:name="Medium Grid 1 Accent 4" w:uiPriority="67"/>
-    <w:lsdException w:name="Medium Grid 2 Accent 4" w:uiPriority="68"/>
-    <w:lsdException w:name="Medium Grid 3 Accent 4" w:uiPriority="69"/>
-    <w:lsdException w:name="Dark List Accent 4" w:uiPriority="70"/>
-    <w:lsdException w:name="Colorful Shading Accent 4" w:uiPriority="71"/>
-    <w:lsdException w:name="Colorful List Accent 4" w:uiPriority="72"/>
-    <w:lsdException w:name="Colorful Grid Accent 4" w:uiPriority="73"/>
-    <w:lsdException w:name="Light Shading Accent 5" w:uiPriority="60"/>
-    <w:lsdException w:name="Light List Accent 5" w:uiPriority="61"/>
-    <w:lsdException w:name="Light Grid Accent 5" w:uiPriority="62"/>
-    <w:lsdException w:name="Medium Shading 1 Accent 5" w:uiPriority="63"/>
-    <w:lsdException w:name="Medium Shading 2 Accent 5" w:uiPriority="64"/>
-    <w:lsdException w:name="Medium List 1 Accent 5" w:uiPriority="65"/>
-    <w:lsdException w:name="Medium List 2 Accent 5" w:uiPriority="66"/>
-    <w:lsdException w:name="Medium Grid 1 Accent 5" w:uiPriority="67"/>
-    <w:lsdException w:name="Medium Grid 2 Accent 5" w:uiPriority="68"/>
-    <w:lsdException w:name="Medium Grid 3 Accent 5" w:uiPriority="69"/>
-    <w:lsdException w:name="Dark List Accent 5" w:uiPriority="70"/>
-    <w:lsdException w:name="Colorful Shading Accent 5" w:uiPriority="71"/>
-    <w:lsdException w:name="Colorful List Accent 5" w:uiPriority="72"/>
-    <w:lsdException w:name="Colorful Grid Accent 5" w:uiPriority="73"/>
-    <w:lsdException w:name="Light Shading Accent 6" w:uiPriority="60"/>
-    <w:lsdException w:name="Light List Accent 6" w:uiPriority="61"/>
-    <w:lsdException w:name="Light Grid Accent 6" w:uiPriority="62"/>
-    <w:lsdException w:name="Medium Shading 1 Accent 6" w:uiPriority="63"/>
-    <w:lsdException w:name="Medium Shading 2 Accent 6" w:uiPriority="64"/>
-    <w:lsdException w:name="Medium List 1 Accent 6" w:uiPriority="65"/>
-    <w:lsdException w:name="Medium List 2 Accent 6" w:uiPriority="66"/>
-    <w:lsdException w:name="Medium Grid 1 Accent 6" w:uiPriority="67"/>
-    <w:lsdException w:name="Medium Grid 2 Accent 6" w:uiPriority="68"/>
-    <w:lsdException w:name="Medium Grid 3 Accent 6" w:uiPriority="69"/>
-    <w:lsdException w:name="Dark List Accent 6" w:uiPriority="70"/>
-    <w:lsdException w:name="Colorful Shading Accent 6" w:uiPriority="71"/>
-    <w:lsdException w:name="Colorful List Accent 6" w:uiPriority="72"/>
-    <w:lsdException w:name="Colorful Grid Accent 6" w:uiPriority="73"/>
-    <w:lsdException w:name="Subtle Emphasis" w:uiPriority="19" w:qFormat="1"/>
-    <w:lsdException w:name="Intense Emphasis" w:uiPriority="21" w:qFormat="1"/>
-    <w:lsdException w:name="Subtle Reference" w:uiPriority="31" w:qFormat="1"/>
-    <w:lsdException w:name="Intense Reference" w:uiPriority="32" w:qFormat="1"/>
-    <w:lsdException w:name="Book Title" w:uiPriority="33" w:qFormat="1"/>
-    <w:lsdException w:name="Bibliography" w:semiHidden="1" w:uiPriority="37" w:unhideWhenUsed="1"/>
-    <w:lsdException w:name="TOC Heading" w:semiHidden="1" w:uiPriority="39" w:unhideWhenUsed="1" w:qFormat="1"/>
-    <w:lsdException w:name="Plain Table 1" w:uiPriority="41"/>
-    <w:lsdException w:name="Plain Table 2" w:uiPriority="42"/>
-    <w:lsdException w:name="Plain Table 3" w:uiPriority="43"/>
-    <w:lsdException w:name="Plain Table 4" w:uiPriority="44"/>
-    <w:lsdException w:name="Plain Table 5" w:uiPriority="45"/>
-    <w:lsdException w:name="Grid Table Light" w:uiPriority="40"/>
-    <w:lsdException w:name="Grid Table 1 Light" w:uiPriority="46"/>
-    <w:lsdException w:name="Grid Table 2" w:uiPriority="47"/>
-    <w:lsdException w:name="Grid Table 3" w:uiPriority="48"/>
-    <w:lsdException w:name="Grid Table 4" w:uiPriority="49"/>
-    <w:lsdException w:name="Grid Table 5 Dark" w:uiPriority="50"/>
-    <w:lsdException w:name="Grid Table 6 Colorful" w:uiPriority="51"/>
-    <w:lsdException w:name="Grid Table 7 Colorful" w:uiPriority="52"/>
-    <w:lsdException w:name="Grid Table 1 Light Accent 1" w:uiPriority="46"/>
-    <w:lsdException w:name="Grid Table 2 Accent 1" w:uiPriority="47"/>
-    <w:lsdException w:name="Grid Table 3 Accent 1" w:uiPriority="48"/>
-    <w:lsdException w:name="Grid Table 4 Accent 1" w:uiPriority="49"/>
-    <w:lsdException w:name="Grid Table 5 Dark Accent 1" w:uiPriority="50"/>
-    <w:lsdException w:name="Grid Table 6 Colorful Accent 1" w:uiPriority="51"/>
-    <w:lsdException w:name="Grid Table 7 Colorful Accent 1" w:uiPriority="52"/>
-    <w:lsdException w:name="Grid Table 1 Light Accent 2" w:uiPriority="46"/>
-    <w:lsdException w:name="Grid Table 2 Accent 2" w:uiPriority="47"/>
-    <w:lsdException w:name="Grid Table 3 Accent 2" w:uiPriority="48"/>
-    <w:lsdException w:name="Grid Table 4 Accent 2" w:uiPriority="49"/>
-    <w:lsdException w:name="Grid Table 5 Dark Accent 2" w:uiPriority="50"/>
-    <w:lsdException w:name="Grid Table 6 Colorful Accent 2" w:uiPriority="51"/>
-    <w:lsdException w:name="Grid Table 7 Colorful Accent 2" w:uiPriority="52"/>
-    <w:lsdException w:name="Grid Table 1 Light Accent 3" w:uiPriority="46"/>
-    <w:lsdException w:name="Grid Table 2 Accent 3" w:uiPriority="47"/>
-    <w:lsdException w:name="Grid Table 3 Accent 3" w:uiPriority="48"/>
-    <w:lsdException w:name="Grid Table 4 Accent 3" w:uiPriority="49"/>
-    <w:lsdException w:name="Grid Table 5 Dark Accent 3" w:uiPriority="50"/>
-    <w:lsdException w:name="Grid Table 6 Colorful Accent 3" w:uiPriority="51"/>
-    <w:lsdException w:name="Grid Table 7 Colorful Accent 3" w:uiPriority="52"/>
-    <w:lsdException w:name="Grid Table 1 Light Accent 4" w:uiPriority="46"/>
-    <w:lsdException w:name="Grid Table 2 Accent 4" w:uiPriority="47"/>
-    <w:lsdException w:name="Grid Table 3 Accent 4" w:uiPriority="48"/>
-    <w:lsdException w:name="Grid Table 4 Accent 4" w:uiPriority="49"/>
-    <w:lsdException w:name="Grid Table 5 Dark Accent 4" w:uiPriority="50"/>
-    <w:lsdException w:name="Grid Table 6 Colorful Accent 4" w:uiPriority="51"/>
-    <w:lsdException w:name="Grid Table 7 Colorful Accent 4" w:uiPriority="52"/>
-    <w:lsdException w:name="Grid Table 1 Light Accent 5" w:uiPriority="46"/>
-    <w:lsdException w:name="Grid Table 2 Accent 5" w:uiPriority="47"/>
-    <w:lsdException w:name="Grid Table 3 Accent 5" w:uiPriority="48"/>
-    <w:lsdException w:name="Grid Table 4 Accent 5" w:uiPriority="49"/>
-    <w:lsdException w:name="Grid Table 5 Dark Accent 5" w:uiPriority="50"/>
-    <w:lsdException w:name="Grid Table 6 Colorful Accent 5" w:uiPriority="51"/>
-    <w:lsdException w:name="Grid Table 7 Colorful Accent 5" w:uiPriority="52"/>
-    <w:lsdException w:name="Grid Table 1 Light Accent 6" w:uiPriority="46"/>
-    <w:lsdException w:name="Grid Table 2 Accent 6" w:uiPriority="47"/>
-    <w:lsdException w:name="Grid Table 3 Accent 6" w:uiPriority="48"/>
-    <w:lsdException w:name="Grid Table 4 Accent 6" w:uiPriority="49"/>
-    <w:lsdException w:name="Grid Table 5 Dark Accent 6" w:uiPriority="50"/>
-    <w:lsdException w:name="Grid Table 6 Colorful Accent 6" w:uiPriority="51"/>
-    <w:lsdException w:name="Grid Table 7 Colorful Accent 6" w:uiPriority="52"/>
-    <w:lsdException w:name="List Table 1 Light" w:uiPriority="46"/>
-    <w:lsdException w:name="List Table 2" w:uiPriority="47"/>
-    <w:lsdException w:name="List Table 3" w:uiPriority="48"/>
-    <w:lsdException w:name="List Table 4" w:uiPriority="49"/>
-    <w:lsdException w:name="List Table 5 Dark" w:uiPriority="50"/>
-    <w:lsdException w:name="List Table 6 Colorful" w:uiPriority="51"/>
-    <w:lsdException w:name="List Table 7 Colorful" w:uiPriority="52"/>
-    <w:lsdException w:name="List Table 1 Light Accent 1" w:uiPriority="46"/>
-    <w:lsdException w:name="List Table 2 Accent 1" w:uiPriority="47"/>
-    <w:lsdException w:name="List Table 3 Accent 1" w:uiPriority="48"/>
-    <w:lsdException w:name="List Table 4 Accent 1" w:uiPriority="49"/>
-    <w:lsdException w:name="List Table 5 Dark Accent 1" w:uiPriority="50"/>
-    <w:lsdException w:name="List Table 6 Colorful Accent 1" w:uiPriority="51"/>
-    <w:lsdException w:name="List Table 7 Colorful Accent 1" w:uiPriority="52"/>
-    <w:lsdException w:name="List Table 1 Light Accent 2" w:uiPriority="46"/>
-    <w:lsdException w:name="List Table 2 Accent 2" w:uiPriority="47"/>
-    <w:lsdException w:name="List Table 3 Accent 2" w:uiPriority="48"/>
-    <w:lsdException w:name="List Table 4 Accent 2" w:uiPriority="49"/>
-    <w:lsdException w:name="List Table 5 Dark Accent 2" w:uiPriority="50"/>
-    <w:lsdException w:name="List Table 6 Colorful Accent 2" w:uiPriority="51"/>
-    <w:lsdException w:name="List Table 7 Colorful Accent 2" w:uiPriority="52"/>
-    <w:lsdException w:name="List Table 1 Light Accent 3" w:uiPriority="46"/>
-    <w:lsdException w:name="List Table 2 Accent 3" w:uiPriority="47"/>
-    <w:lsdException w:name="List Table 3 Accent 3" w:uiPriority="48"/>
-    <w:lsdException w:name="List Table 4 Accent 3" w:uiPriority="49"/>
-    <w:lsdException w:name="List Table 5 Dark Accent 3" w:uiPriority="50"/>
-    <w:lsdException w:name="List Table 6 Colorful Accent 3" w:uiPriority="51"/>
-    <w:lsdException w:name="List Table 7 Colorful Accent 3" w:uiPriority="52"/>
-    <w:lsdException w:name="List Table 1 Light Accent 4" w:uiPriority="46"/>
-    <w:lsdException w:name="List Table 2 Accent 4" w:uiPriority="47"/>
-    <w:lsdException w:name="List Table 3 Accent 4" w:uiPriority="48"/>
-    <w:lsdException w:name="List Table 4 Accent 4" w:uiPriority="49"/>
-    <w:lsdException w:name="List Table 5 Dark Accent 4" w:uiPriority="50"/>
-    <w:lsdException w:name="List Table 6 Colorful Accent 4" w:uiPriority="51"/>
-    <w:lsdException w:name="List Table 7 Colorful Accent 4" w:uiPriority="52"/>
-    <w:lsdException w:name="List Table 1 Light Accent 5" w:uiPriority="46"/>
-    <w:lsdException w:name="List Table 2 Accent 5" w:uiPriority="47"/>
-    <w:lsdException w:name="List Table 3 Accent 5" w:uiPriority="48"/>
-    <w:lsdException w:name="List Table 4 Accent 5" w:uiPriority="49"/>
-    <w:lsdException w:name="List Table 5 Dark Accent 5" w:uiPriority="50"/>
-    <w:lsdException w:name="List Table 6 Colorful Accent 5" w:uiPriority="51"/>
-    <w:lsdException w:name="List Table 7 Colorful Accent 5" w:uiPriority="52"/>
-    <w:lsdException w:name="List Table 1 Light Accent 6" w:uiPriority="46"/>
-    <w:lsdException w:name="List Table 2 Accent 6" w:uiPriority="47"/>
-    <w:lsdException w:name="List Table 3 Accent 6" w:uiPriority="48"/>
-    <w:lsdException w:name="List Table 4 Accent 6" w:uiPriority="49"/>
-    <w:lsdException w:name="List Table 5 Dark Accent 6" w:uiPriority="50"/>
-    <w:lsdException w:name="List Table 6 Colorful Accent 6" w:uiPriority="51"/>
-    <w:lsdException w:name="List Table 7 Colorful Accent 6" w:uiPriority="52"/>
+  <w:latentStyles w:defLockedState="0" w:defUIPriority="99" w:defSemiHidden="1" w:defUnhideWhenUsed="1" w:defQFormat="0" w:count="267">
+    <w:lsdException w:name="Normal" w:semiHidden="0" w:uiPriority="0" w:unhideWhenUsed="0" w:qFormat="1"/>
+    <w:lsdException w:name="heading 1" w:semiHidden="0" w:uiPriority="9" w:unhideWhenUsed="0" w:qFormat="1"/>
+    <w:lsdException w:name="heading 2" w:uiPriority="9" w:qFormat="1"/>
+    <w:lsdException w:name="heading 3" w:uiPriority="9" w:qFormat="1"/>
+    <w:lsdException w:name="heading 4" w:uiPriority="9" w:qFormat="1"/>
+    <w:lsdException w:name="heading 5" w:uiPriority="9" w:qFormat="1"/>
+    <w:lsdException w:name="heading 6" w:uiPriority="9" w:qFormat="1"/>
+    <w:lsdException w:name="heading 7" w:uiPriority="9" w:qFormat="1"/>
+    <w:lsdException w:name="heading 8" w:uiPriority="9" w:qFormat="1"/>
+    <w:lsdException w:name="heading 9" w:uiPriority="9" w:qFormat="1"/>
+    <w:lsdException w:name="toc 1" w:uiPriority="39"/>
+    <w:lsdException w:name="toc 2" w:uiPriority="39"/>
+    <w:lsdException w:name="toc 3" w:uiPriority="39"/>
+    <w:lsdException w:name="toc 4" w:uiPriority="39"/>
+    <w:lsdException w:name="toc 5" w:uiPriority="39"/>
+    <w:lsdException w:name="toc 6" w:uiPriority="39"/>
+    <w:lsdException w:name="toc 7" w:uiPriority="39"/>
+    <w:lsdException w:name="toc 8" w:uiPriority="39"/>
+    <w:lsdException w:name="toc 9" w:uiPriority="39"/>
+    <w:lsdException w:name="caption" w:uiPriority="35" w:qFormat="1"/>
+    <w:lsdException w:name="Title" w:semiHidden="0" w:uiPriority="10" w:unhideWhenUsed="0" w:qFormat="1"/>
+    <w:lsdException w:name="Default Paragraph Font" w:uiPriority="1"/>
+    <w:lsdException w:name="Body Text" w:uiPriority="0"/>
+    <w:lsdException w:name="Subtitle" w:semiHidden="0" w:uiPriority="11" w:unhideWhenUsed="0" w:qFormat="1"/>
+    <w:lsdException w:name="Strong" w:semiHidden="0" w:uiPriority="22" w:unhideWhenUsed="0" w:qFormat="1"/>
+    <w:lsdException w:name="Emphasis" w:semiHidden="0" w:uiPriority="20" w:unhideWhenUsed="0" w:qFormat="1"/>
+    <w:lsdException w:name="Table Grid" w:semiHidden="0" w:uiPriority="59" w:unhideWhenUsed="0"/>
+    <w:lsdException w:name="Placeholder Text" w:unhideWhenUsed="0"/>
+    <w:lsdException w:name="No Spacing" w:semiHidden="0" w:uiPriority="1" w:unhideWhenUsed="0" w:qFormat="1"/>
+    <w:lsdException w:name="Light Shading" w:semiHidden="0" w:uiPriority="60" w:unhideWhenUsed="0"/>
+    <w:lsdException w:name="Light List" w:semiHidden="0" w:uiPriority="61" w:unhideWhenUsed="0"/>
+    <w:lsdException w:name="Light Grid" w:semiHidden="0" w:uiPriority="62" w:unhideWhenUsed="0"/>
+    <w:lsdException w:name="Medium Shading 1" w:semiHidden="0" w:uiPriority="63" w:unhideWhenUsed="0"/>
+    <w:lsdException w:name="Medium Shading 2" w:semiHidden="0" w:uiPriority="64" w:unhideWhenUsed="0"/>
+    <w:lsdException w:name="Medium List 1" w:semiHidden="0" w:uiPriority="65" w:unhideWhenUsed="0"/>
+    <w:lsdException w:name="Medium List 2" w:semiHidden="0" w:uiPriority="66" w:unhideWhenUsed="0"/>
+    <w:lsdException w:name="Medium Grid 1" w:semiHidden="0" w:uiPriority="67" w:unhideWhenUsed="0"/>
+    <w:lsdException w:name="Medium Grid 2" w:semiHidden="0" w:uiPriority="68" w:unhideWhenUsed="0"/>
+    <w:lsdException w:name="Medium Grid 3" w:semiHidden="0" w:uiPriority="69" w:unhideWhenUsed="0"/>
+    <w:lsdException w:name="Dark List" w:semiHidden="0" w:uiPriority="70" w:unhideWhenUsed="0"/>
+    <w:lsdException w:name="Colorful Shading" w:semiHidden="0" w:uiPriority="71" w:unhideWhenUsed="0"/>
+    <w:lsdException w:name="Colorful List" w:semiHidden="0" w:uiPriority="72" w:unhideWhenUsed="0"/>
+    <w:lsdException w:name="Colorful Grid" w:semiHidden="0" w:uiPriority="73" w:unhideWhenUsed="0"/>
+    <w:lsdException w:name="Light Shading Accent 1" w:semiHidden="0" w:uiPriority="60" w:unhideWhenUsed="0"/>
+    <w:lsdException w:name="Light List Accent 1" w:semiHidden="0" w:uiPriority="61" w:unhideWhenUsed="0"/>
+    <w:lsdException w:name="Light Grid Accent 1" w:semiHidden="0" w:uiPriority="62" w:unhideWhenUsed="0"/>
+    <w:lsdException w:name="Medium Shading 1 Accent 1" w:semiHidden="0" w:uiPriority="63" w:unhideWhenUsed="0"/>
+    <w:lsdException w:name="Medium Shading 2 Accent 1" w:semiHidden="0" w:uiPriority="64" w:unhideWhenUsed="0"/>
+    <w:lsdException w:name="Medium List 1 Accent 1" w:semiHidden="0" w:uiPriority="65" w:unhideWhenUsed="0"/>
+    <w:lsdException w:name="Revision" w:unhideWhenUsed="0"/>
+    <w:lsdException w:name="List Paragraph" w:semiHidden="0" w:uiPriority="34" w:unhideWhenUsed="0" w:qFormat="1"/>
+    <w:lsdException w:name="Quote" w:semiHidden="0" w:uiPriority="29" w:unhideWhenUsed="0" w:qFormat="1"/>
+    <w:lsdException w:name="Intense Quote" w:semiHidden="0" w:uiPriority="30" w:unhideWhenUsed="0" w:qFormat="1"/>
+    <w:lsdException w:name="Medium List 2 Accent 1" w:semiHidden="0" w:uiPriority="66" w:unhideWhenUsed="0"/>
+    <w:lsdException w:name="Medium Grid 1 Accent 1" w:semiHidden="0" w:uiPriority="67" w:unhideWhenUsed="0"/>
+    <w:lsdException w:name="Medium Grid 2 Accent 1" w:semiHidden="0" w:uiPriority="68" w:unhideWhenUsed="0"/>
+    <w:lsdException w:name="Medium Grid 3 Accent 1" w:semiHidden="0" w:uiPriority="69" w:unhideWhenUsed="0"/>
+    <w:lsdException w:name="Dark List Accent 1" w:semiHidden="0" w:uiPriority="70" w:unhideWhenUsed="0"/>
+    <w:lsdException w:name="Colorful Shading Accent 1" w:semiHidden="0" w:uiPriority="71" w:unhideWhenUsed="0"/>
+    <w:lsdException w:name="Colorful List Accent 1" w:semiHidden="0" w:uiPriority="72" w:unhideWhenUsed="0"/>
+    <w:lsdException w:name="Colorful Grid Accent 1" w:semiHidden="0" w:uiPriority="73" w:unhideWhenUsed="0"/>
+    <w:lsdException w:name="Light Shading Accent 2" w:semiHidden="0" w:uiPriority="60" w:unhideWhenUsed="0"/>
+    <w:lsdException w:name="Light List Accent 2" w:semiHidden="0" w:uiPriority="61" w:unhideWhenUsed="0"/>
+    <w:lsdException w:name="Light Grid Accent 2" w:semiHidden="0" w:uiPriority="62" w:unhideWhenUsed="0"/>
+    <w:lsdException w:name="Medium Shading 1 Accent 2" w:semiHidden="0" w:uiPriority="63" w:unhideWhenUsed="0"/>
+    <w:lsdException w:name="Medium Shading 2 Accent 2" w:semiHidden="0" w:uiPriority="64" w:unhideWhenUsed="0"/>
+    <w:lsdException w:name="Medium List 1 Accent 2" w:semiHidden="0" w:uiPriority="65" w:unhideWhenUsed="0"/>
+    <w:lsdException w:name="Medium List 2 Accent 2" w:semiHidden="0" w:uiPriority="66" w:unhideWhenUsed="0"/>
+    <w:lsdException w:name="Medium Grid 1 Accent 2" w:semiHidden="0" w:uiPriority="67" w:unhideWhenUsed="0"/>
+    <w:lsdException w:name="Medium Grid 2 Accent 2" w:semiHidden="0" w:uiPriority="68" w:unhideWhenUsed="0"/>
+    <w:lsdException w:name="Medium Grid 3 Accent 2" w:semiHidden="0" w:uiPriority="69" w:unhideWhenUsed="0"/>
+    <w:lsdException w:name="Dark List Accent 2" w:semiHidden="0" w:uiPriority="70" w:unhideWhenUsed="0"/>
+    <w:lsdException w:name="Colorful Shading Accent 2" w:semiHidden="0" w:uiPriority="71" w:unhideWhenUsed="0"/>
+    <w:lsdException w:name="Colorful List Accent 2" w:semiHidden="0" w:uiPriority="72" w:unhideWhenUsed="0"/>
+    <w:lsdException w:name="Colorful Grid Accent 2" w:semiHidden="0" w:uiPriority="73" w:unhideWhenUsed="0"/>
+    <w:lsdException w:name="Light Shading Accent 3" w:semiHidden="0" w:uiPriority="60" w:unhideWhenUsed="0"/>
+    <w:lsdException w:name="Light List Accent 3" w:semiHidden="0" w:uiPriority="61" w:unhideWhenUsed="0"/>
+    <w:lsdException w:name="Light Grid Accent 3" w:semiHidden="0" w:uiPriority="62" w:unhideWhenUsed="0"/>
+    <w:lsdException w:name="Medium Shading 1 Accent 3" w:semiHidden="0" w:uiPriority="63" w:unhideWhenUsed="0"/>
+    <w:lsdException w:name="Medium Shading 2 Accent 3" w:semiHidden="0" w:uiPriority="64" w:unhideWhenUsed="0"/>
+    <w:lsdException w:name="Medium List 1 Accent 3" w:semiHidden="0" w:uiPriority="65" w:unhideWhenUsed="0"/>
+    <w:lsdException w:name="Medium List 2 Accent 3" w:semiHidden="0" w:uiPriority="66" w:unhideWhenUsed="0"/>
+    <w:lsdException w:name="Medium Grid 1 Accent 3" w:semiHidden="0" w:uiPriority="67" w:unhideWhenUsed="0"/>
+    <w:lsdException w:name="Medium Grid 2 Accent 3" w:semiHidden="0" w:uiPriority="68" w:unhideWhenUsed="0"/>
+    <w:lsdException w:name="Medium Grid 3 Accent 3" w:semiHidden="0" w:uiPriority="69" w:unhideWhenUsed="0"/>
+    <w:lsdException w:name="Dark List Accent 3" w:semiHidden="0" w:uiPriority="70" w:unhideWhenUsed="0"/>
+    <w:lsdException w:name="Colorful Shading Accent 3" w:semiHidden="0" w:uiPriority="71" w:unhideWhenUsed="0"/>
+    <w:lsdException w:name="Colorful List Accent 3" w:semiHidden="0" w:uiPriority="72" w:unhideWhenUsed="0"/>
+    <w:lsdException w:name="Colorful Grid Accent 3" w:semiHidden="0" w:uiPriority="73" w:unhideWhenUsed="0"/>
+    <w:lsdException w:name="Light Shading Accent 4" w:semiHidden="0" w:uiPriority="60" w:unhideWhenUsed="0"/>
+    <w:lsdException w:name="Light List Accent 4" w:semiHidden="0" w:uiPriority="61" w:unhideWhenUsed="0"/>
+    <w:lsdException w:name="Light Grid Accent 4" w:semiHidden="0" w:uiPriority="62" w:unhideWhenUsed="0"/>
+    <w:lsdException w:name="Medium Shading 1 Accent 4" w:semiHidden="0" w:uiPriority="63" w:unhideWhenUsed="0"/>
+    <w:lsdException w:name="Medium Shading 2 Accent 4" w:semiHidden="0" w:uiPriority="64" w:unhideWhenUsed="0"/>
+    <w:lsdException w:name="Medium List 1 Accent 4" w:semiHidden="0" w:uiPriority="65" w:unhideWhenUsed="0"/>
+    <w:lsdException w:name="Medium List 2 Accent 4" w:semiHidden="0" w:uiPriority="66" w:unhideWhenUsed="0"/>
+    <w:lsdException w:name="Medium Grid 1 Accent 4" w:semiHidden="0" w:uiPriority="67" w:unhideWhenUsed="0"/>
+    <w:lsdException w:name="Medium Grid 2 Accent 4" w:semiHidden="0" w:uiPriority="68" w:unhideWhenUsed="0"/>
+    <w:lsdException w:name="Medium Grid 3 Accent 4" w:semiHidden="0" w:uiPriority="69" w:unhideWhenUsed="0"/>
+    <w:lsdException w:name="Dark List Accent 4" w:semiHidden="0" w:uiPriority="70" w:unhideWhenUsed="0"/>
+    <w:lsdException w:name="Colorful Shading Accent 4" w:semiHidden="0" w:uiPriority="71" w:unhideWhenUsed="0"/>
+    <w:lsdException w:name="Colorful List Accent 4" w:semiHidden="0" w:uiPriority="72" w:unhideWhenUsed="0"/>
+    <w:lsdException w:name="Colorful Grid Accent 4" w:semiHidden="0" w:uiPriority="73" w:unhideWhenUsed="0"/>
+    <w:lsdException w:name="Light Shading Accent 5" w:semiHidden="0" w:uiPriority="60" w:unhideWhenUsed="0"/>
+    <w:lsdException w:name="Light List Accent 5" w:semiHidden="0" w:uiPriority="61" w:unhideWhenUsed="0"/>
+    <w:lsdException w:name="Light Grid Accent 5" w:semiHidden="0" w:uiPriority="62" w:unhideWhenUsed="0"/>
+    <w:lsdException w:name="Medium Shading 1 Accent 5" w:semiHidden="0" w:uiPriority="63" w:unhideWhenUsed="0"/>
+    <w:lsdException w:name="Medium Shading 2 Accent 5" w:semiHidden="0" w:uiPriority="64" w:unhideWhenUsed="0"/>
+    <w:lsdException w:name="Medium List 1 Accent 5" w:semiHidden="0" w:uiPriority="65" w:unhideWhenUsed="0"/>
+    <w:lsdException w:name="Medium List 2 Accent 5" w:semiHidden="0" w:uiPriority="66" w:unhideWhenUsed="0"/>
+    <w:lsdException w:name="Medium Grid 1 Accent 5" w:semiHidden="0" w:uiPriority="67" w:unhideWhenUsed="0"/>
+    <w:lsdException w:name="Medium Grid 2 Accent 5" w:semiHidden="0" w:uiPriority="68" w:unhideWhenUsed="0"/>
+    <w:lsdException w:name="Medium Grid 3 Accent 5" w:semiHidden="0" w:uiPriority="69" w:unhideWhenUsed="0"/>
+    <w:lsdException w:name="Dark List Accent 5" w:semiHidden="0" w:uiPriority="70" w:unhideWhenUsed="0"/>
+    <w:lsdException w:name="Colorful Shading Accent 5" w:semiHidden="0" w:uiPriority="71" w:unhideWhenUsed="0"/>
+    <w:lsdException w:name="Colorful List Accent 5" w:semiHidden="0" w:uiPriority="72" w:unhideWhenUsed="0"/>
+    <w:lsdException w:name="Colorful Grid Accent 5" w:semiHidden="0" w:uiPriority="73" w:unhideWhenUsed="0"/>
+    <w:lsdException w:name="Light Shading Accent 6" w:semiHidden="0" w:uiPriority="60" w:unhideWhenUsed="0"/>
+    <w:lsdException w:name="Light List Accent 6" w:semiHidden="0" w:uiPriority="61" w:unhideWhenUsed="0"/>
+    <w:lsdException w:name="Light Grid Accent 6" w:semiHidden="0" w:uiPriority="62" w:unhideWhenUsed="0"/>
+    <w:lsdException w:name="Medium Shading 1 Accent 6" w:semiHidden="0" w:uiPriority="63" w:unhideWhenUsed="0"/>
+    <w:lsdException w:name="Medium Shading 2 Accent 6" w:semiHidden="0" w:uiPriority="64" w:unhideWhenUsed="0"/>
+    <w:lsdException w:name="Medium List 1 Accent 6" w:semiHidden="0" w:uiPriority="65" w:unhideWhenUsed="0"/>
+    <w:lsdException w:name="Medium List 2 Accent 6" w:semiHidden="0" w:uiPriority="66" w:unhideWhenUsed="0"/>
+    <w:lsdException w:name="Medium Grid 1 Accent 6" w:semiHidden="0" w:uiPriority="67" w:unhideWhenUsed="0"/>
+    <w:lsdException w:name="Medium Grid 2 Accent 6" w:semiHidden="0" w:uiPriority="68" w:unhideWhenUsed="0"/>
+    <w:lsdException w:name="Medium Grid 3 Accent 6" w:semiHidden="0" w:uiPriority="69" w:unhideWhenUsed="0"/>
+    <w:lsdException w:name="Dark List Accent 6" w:semiHidden="0" w:uiPriority="70" w:unhideWhenUsed="0"/>
+    <w:lsdException w:name="Colorful Shading Accent 6" w:semiHidden="0" w:uiPriority="71" w:unhideWhenUsed="0"/>
+    <w:lsdException w:name="Colorful List Accent 6" w:semiHidden="0" w:uiPriority="72" w:unhideWhenUsed="0"/>
+    <w:lsdException w:name="Colorful Grid Accent 6" w:semiHidden="0" w:uiPriority="73" w:unhideWhenUsed="0"/>
+    <w:lsdException w:name="Subtle Emphasis" w:semiHidden="0" w:uiPriority="19" w:unhideWhenUsed="0" w:qFormat="1"/>
+    <w:lsdException w:name="Intense Emphasis" w:semiHidden="0" w:uiPriority="21" w:unhideWhenUsed="0" w:qFormat="1"/>
+    <w:lsdException w:name="Subtle Reference" w:semiHidden="0" w:uiPriority="31" w:unhideWhenUsed="0" w:qFormat="1"/>
+    <w:lsdException w:name="Intense Reference" w:semiHidden="0" w:uiPriority="32" w:unhideWhenUsed="0" w:qFormat="1"/>
+    <w:lsdException w:name="Book Title" w:semiHidden="0" w:uiPriority="33" w:unhideWhenUsed="0" w:qFormat="1"/>
+    <w:lsdException w:name="Bibliography" w:uiPriority="37"/>
+    <w:lsdException w:name="TOC Heading" w:uiPriority="39" w:qFormat="1"/>
   </w:latentStyles>
   <w:style w:type="paragraph" w:default="1" w:styleId="Normal">
     <w:name w:val="Normal"/>
@@ -7583,6 +10237,196 @@
 </w:styles>
 </file>
 
+<file path=word/stylesWithEffects.xml><?xml version="1.0" encoding="utf-8"?>
+<w:styles xmlns:wpc="http://schemas.microsoft.com/office/word/2010/wordprocessingCanvas" xmlns:mc="http://schemas.openxmlformats.org/markup-compatibility/2006" xmlns:o="urn:schemas-microsoft-com:office:office" xmlns:r="http://schemas.openxmlformats.org/officeDocument/2006/relationships" xmlns:m="http://schemas.openxmlformats.org/officeDocument/2006/math" xmlns:v="urn:schemas-microsoft-com:vml" xmlns:wp14="http://schemas.microsoft.com/office/word/2010/wordprocessingDrawing" xmlns:wp="http://schemas.openxmlformats.org/drawingml/2006/wordprocessingDrawing" xmlns:w10="urn:schemas-microsoft-com:office:word" xmlns:w="http://schemas.openxmlformats.org/wordprocessingml/2006/main" xmlns:w14="http://schemas.microsoft.com/office/word/2010/wordml" xmlns:wpg="http://schemas.microsoft.com/office/word/2010/wordprocessingGroup" xmlns:wpi="http://schemas.microsoft.com/office/word/2010/wordprocessingInk" xmlns:wne="http://schemas.microsoft.com/office/word/2006/wordml" xmlns:wps="http://schemas.microsoft.com/office/word/2010/wordprocessingShape" mc:Ignorable="w14 wp14">
+  <w:docDefaults>
+    <w:rPrDefault>
+      <w:rPr>
+        <w:rFonts w:asciiTheme="minorHAnsi" w:eastAsiaTheme="minorEastAsia" w:hAnsiTheme="minorHAnsi" w:cstheme="minorBidi"/>
+        <w:sz w:val="22"/>
+        <w:szCs w:val="22"/>
+        <w:lang w:val="en-US" w:eastAsia="en-US" w:bidi="ar-SA"/>
+      </w:rPr>
+    </w:rPrDefault>
+    <w:pPrDefault>
+      <w:pPr>
+        <w:spacing w:after="200" w:line="276" w:lineRule="auto"/>
+      </w:pPr>
+    </w:pPrDefault>
+  </w:docDefaults>
+  <w:latentStyles w:defLockedState="0" w:defUIPriority="99" w:defSemiHidden="1" w:defUnhideWhenUsed="1" w:defQFormat="0" w:count="267">
+    <w:lsdException w:name="Normal" w:semiHidden="0" w:uiPriority="0" w:unhideWhenUsed="0" w:qFormat="1"/>
+    <w:lsdException w:name="heading 1" w:semiHidden="0" w:uiPriority="9" w:unhideWhenUsed="0" w:qFormat="1"/>
+    <w:lsdException w:name="heading 2" w:uiPriority="9" w:qFormat="1"/>
+    <w:lsdException w:name="heading 3" w:uiPriority="9" w:qFormat="1"/>
+    <w:lsdException w:name="heading 4" w:uiPriority="9" w:qFormat="1"/>
+    <w:lsdException w:name="heading 5" w:uiPriority="9" w:qFormat="1"/>
+    <w:lsdException w:name="heading 6" w:uiPriority="9" w:qFormat="1"/>
+    <w:lsdException w:name="heading 7" w:uiPriority="9" w:qFormat="1"/>
+    <w:lsdException w:name="heading 8" w:uiPriority="9" w:qFormat="1"/>
+    <w:lsdException w:name="heading 9" w:uiPriority="9" w:qFormat="1"/>
+    <w:lsdException w:name="toc 1" w:uiPriority="39"/>
+    <w:lsdException w:name="toc 2" w:uiPriority="39"/>
+    <w:lsdException w:name="toc 3" w:uiPriority="39"/>
+    <w:lsdException w:name="toc 4" w:uiPriority="39"/>
+    <w:lsdException w:name="toc 5" w:uiPriority="39"/>
+    <w:lsdException w:name="toc 6" w:uiPriority="39"/>
+    <w:lsdException w:name="toc 7" w:uiPriority="39"/>
+    <w:lsdException w:name="toc 8" w:uiPriority="39"/>
+    <w:lsdException w:name="toc 9" w:uiPriority="39"/>
+    <w:lsdException w:name="caption" w:uiPriority="35" w:qFormat="1"/>
+    <w:lsdException w:name="Title" w:semiHidden="0" w:uiPriority="10" w:unhideWhenUsed="0" w:qFormat="1"/>
+    <w:lsdException w:name="Default Paragraph Font" w:uiPriority="1"/>
+    <w:lsdException w:name="Subtitle" w:semiHidden="0" w:uiPriority="11" w:unhideWhenUsed="0" w:qFormat="1"/>
+    <w:lsdException w:name="Strong" w:semiHidden="0" w:uiPriority="22" w:unhideWhenUsed="0" w:qFormat="1"/>
+    <w:lsdException w:name="Emphasis" w:semiHidden="0" w:uiPriority="20" w:unhideWhenUsed="0" w:qFormat="1"/>
+    <w:lsdException w:name="Table Grid" w:semiHidden="0" w:uiPriority="59" w:unhideWhenUsed="0"/>
+    <w:lsdException w:name="Placeholder Text" w:unhideWhenUsed="0"/>
+    <w:lsdException w:name="No Spacing" w:semiHidden="0" w:uiPriority="1" w:unhideWhenUsed="0" w:qFormat="1"/>
+    <w:lsdException w:name="Light Shading" w:semiHidden="0" w:uiPriority="60" w:unhideWhenUsed="0"/>
+    <w:lsdException w:name="Light List" w:semiHidden="0" w:uiPriority="61" w:unhideWhenUsed="0"/>
+    <w:lsdException w:name="Light Grid" w:semiHidden="0" w:uiPriority="62" w:unhideWhenUsed="0"/>
+    <w:lsdException w:name="Medium Shading 1" w:semiHidden="0" w:uiPriority="63" w:unhideWhenUsed="0"/>
+    <w:lsdException w:name="Medium Shading 2" w:semiHidden="0" w:uiPriority="64" w:unhideWhenUsed="0"/>
+    <w:lsdException w:name="Medium List 1" w:semiHidden="0" w:uiPriority="65" w:unhideWhenUsed="0"/>
+    <w:lsdException w:name="Medium List 2" w:semiHidden="0" w:uiPriority="66" w:unhideWhenUsed="0"/>
+    <w:lsdException w:name="Medium Grid 1" w:semiHidden="0" w:uiPriority="67" w:unhideWhenUsed="0"/>
+    <w:lsdException w:name="Medium Grid 2" w:semiHidden="0" w:uiPriority="68" w:unhideWhenUsed="0"/>
+    <w:lsdException w:name="Medium Grid 3" w:semiHidden="0" w:uiPriority="69" w:unhideWhenUsed="0"/>
+    <w:lsdException w:name="Dark List" w:semiHidden="0" w:uiPriority="70" w:unhideWhenUsed="0"/>
+    <w:lsdException w:name="Colorful Shading" w:semiHidden="0" w:uiPriority="71" w:unhideWhenUsed="0"/>
+    <w:lsdException w:name="Colorful List" w:semiHidden="0" w:uiPriority="72" w:unhideWhenUsed="0"/>
+    <w:lsdException w:name="Colorful Grid" w:semiHidden="0" w:uiPriority="73" w:unhideWhenUsed="0"/>
+    <w:lsdException w:name="Light Shading Accent 1" w:semiHidden="0" w:uiPriority="60" w:unhideWhenUsed="0"/>
+    <w:lsdException w:name="Light List Accent 1" w:semiHidden="0" w:uiPriority="61" w:unhideWhenUsed="0"/>
+    <w:lsdException w:name="Light Grid Accent 1" w:semiHidden="0" w:uiPriority="62" w:unhideWhenUsed="0"/>
+    <w:lsdException w:name="Medium Shading 1 Accent 1" w:semiHidden="0" w:uiPriority="63" w:unhideWhenUsed="0"/>
+    <w:lsdException w:name="Medium Shading 2 Accent 1" w:semiHidden="0" w:uiPriority="64" w:unhideWhenUsed="0"/>
+    <w:lsdException w:name="Medium List 1 Accent 1" w:semiHidden="0" w:uiPriority="65" w:unhideWhenUsed="0"/>
+    <w:lsdException w:name="Revision" w:unhideWhenUsed="0"/>
+    <w:lsdException w:name="List Paragraph" w:semiHidden="0" w:uiPriority="34" w:unhideWhenUsed="0" w:qFormat="1"/>
+    <w:lsdException w:name="Quote" w:semiHidden="0" w:uiPriority="29" w:unhideWhenUsed="0" w:qFormat="1"/>
+    <w:lsdException w:name="Intense Quote" w:semiHidden="0" w:uiPriority="30" w:unhideWhenUsed="0" w:qFormat="1"/>
+    <w:lsdException w:name="Medium List 2 Accent 1" w:semiHidden="0" w:uiPriority="66" w:unhideWhenUsed="0"/>
+    <w:lsdException w:name="Medium Grid 1 Accent 1" w:semiHidden="0" w:uiPriority="67" w:unhideWhenUsed="0"/>
+    <w:lsdException w:name="Medium Grid 2 Accent 1" w:semiHidden="0" w:uiPriority="68" w:unhideWhenUsed="0"/>
+    <w:lsdException w:name="Medium Grid 3 Accent 1" w:semiHidden="0" w:uiPriority="69" w:unhideWhenUsed="0"/>
+    <w:lsdException w:name="Dark List Accent 1" w:semiHidden="0" w:uiPriority="70" w:unhideWhenUsed="0"/>
+    <w:lsdException w:name="Colorful Shading Accent 1" w:semiHidden="0" w:uiPriority="71" w:unhideWhenUsed="0"/>
+    <w:lsdException w:name="Colorful List Accent 1" w:semiHidden="0" w:uiPriority="72" w:unhideWhenUsed="0"/>
+    <w:lsdException w:name="Colorful Grid Accent 1" w:semiHidden="0" w:uiPriority="73" w:unhideWhenUsed="0"/>
+    <w:lsdException w:name="Light Shading Accent 2" w:semiHidden="0" w:uiPriority="60" w:unhideWhenUsed="0"/>
+    <w:lsdException w:name="Light List Accent 2" w:semiHidden="0" w:uiPriority="61" w:unhideWhenUsed="0"/>
+    <w:lsdException w:name="Light Grid Accent 2" w:semiHidden="0" w:uiPriority="62" w:unhideWhenUsed="0"/>
+    <w:lsdException w:name="Medium Shading 1 Accent 2" w:semiHidden="0" w:uiPriority="63" w:unhideWhenUsed="0"/>
+    <w:lsdException w:name="Medium Shading 2 Accent 2" w:semiHidden="0" w:uiPriority="64" w:unhideWhenUsed="0"/>
+    <w:lsdException w:name="Medium List 1 Accent 2" w:semiHidden="0" w:uiPriority="65" w:unhideWhenUsed="0"/>
+    <w:lsdException w:name="Medium List 2 Accent 2" w:semiHidden="0" w:uiPriority="66" w:unhideWhenUsed="0"/>
+    <w:lsdException w:name="Medium Grid 1 Accent 2" w:semiHidden="0" w:uiPriority="67" w:unhideWhenUsed="0"/>
+    <w:lsdException w:name="Medium Grid 2 Accent 2" w:semiHidden="0" w:uiPriority="68" w:unhideWhenUsed="0"/>
+    <w:lsdException w:name="Medium Grid 3 Accent 2" w:semiHidden="0" w:uiPriority="69" w:unhideWhenUsed="0"/>
+    <w:lsdException w:name="Dark List Accent 2" w:semiHidden="0" w:uiPriority="70" w:unhideWhenUsed="0"/>
+    <w:lsdException w:name="Colorful Shading Accent 2" w:semiHidden="0" w:uiPriority="71" w:unhideWhenUsed="0"/>
+    <w:lsdException w:name="Colorful List Accent 2" w:semiHidden="0" w:uiPriority="72" w:unhideWhenUsed="0"/>
+    <w:lsdException w:name="Colorful Grid Accent 2" w:semiHidden="0" w:uiPriority="73" w:unhideWhenUsed="0"/>
+    <w:lsdException w:name="Light Shading Accent 3" w:semiHidden="0" w:uiPriority="60" w:unhideWhenUsed="0"/>
+    <w:lsdException w:name="Light List Accent 3" w:semiHidden="0" w:uiPriority="61" w:unhideWhenUsed="0"/>
+    <w:lsdException w:name="Light Grid Accent 3" w:semiHidden="0" w:uiPriority="62" w:unhideWhenUsed="0"/>
+    <w:lsdException w:name="Medium Shading 1 Accent 3" w:semiHidden="0" w:uiPriority="63" w:unhideWhenUsed="0"/>
+    <w:lsdException w:name="Medium Shading 2 Accent 3" w:semiHidden="0" w:uiPriority="64" w:unhideWhenUsed="0"/>
+    <w:lsdException w:name="Medium List 1 Accent 3" w:semiHidden="0" w:uiPriority="65" w:unhideWhenUsed="0"/>
+    <w:lsdException w:name="Medium List 2 Accent 3" w:semiHidden="0" w:uiPriority="66" w:unhideWhenUsed="0"/>
+    <w:lsdException w:name="Medium Grid 1 Accent 3" w:semiHidden="0" w:uiPriority="67" w:unhideWhenUsed="0"/>
+    <w:lsdException w:name="Medium Grid 2 Accent 3" w:semiHidden="0" w:uiPriority="68" w:unhideWhenUsed="0"/>
+    <w:lsdException w:name="Medium Grid 3 Accent 3" w:semiHidden="0" w:uiPriority="69" w:unhideWhenUsed="0"/>
+    <w:lsdException w:name="Dark List Accent 3" w:semiHidden="0" w:uiPriority="70" w:unhideWhenUsed="0"/>
+    <w:lsdException w:name="Colorful Shading Accent 3" w:semiHidden="0" w:uiPriority="71" w:unhideWhenUsed="0"/>
+    <w:lsdException w:name="Colorful List Accent 3" w:semiHidden="0" w:uiPriority="72" w:unhideWhenUsed="0"/>
+    <w:lsdException w:name="Colorful Grid Accent 3" w:semiHidden="0" w:uiPriority="73" w:unhideWhenUsed="0"/>
+    <w:lsdException w:name="Light Shading Accent 4" w:semiHidden="0" w:uiPriority="60" w:unhideWhenUsed="0"/>
+    <w:lsdException w:name="Light List Accent 4" w:semiHidden="0" w:uiPriority="61" w:unhideWhenUsed="0"/>
+    <w:lsdException w:name="Light Grid Accent 4" w:semiHidden="0" w:uiPriority="62" w:unhideWhenUsed="0"/>
+    <w:lsdException w:name="Medium Shading 1 Accent 4" w:semiHidden="0" w:uiPriority="63" w:unhideWhenUsed="0"/>
+    <w:lsdException w:name="Medium Shading 2 Accent 4" w:semiHidden="0" w:uiPriority="64" w:unhideWhenUsed="0"/>
+    <w:lsdException w:name="Medium List 1 Accent 4" w:semiHidden="0" w:uiPriority="65" w:unhideWhenUsed="0"/>
+    <w:lsdException w:name="Medium List 2 Accent 4" w:semiHidden="0" w:uiPriority="66" w:unhideWhenUsed="0"/>
+    <w:lsdException w:name="Medium Grid 1 Accent 4" w:semiHidden="0" w:uiPriority="67" w:unhideWhenUsed="0"/>
+    <w:lsdException w:name="Medium Grid 2 Accent 4" w:semiHidden="0" w:uiPriority="68" w:unhideWhenUsed="0"/>
+    <w:lsdException w:name="Medium Grid 3 Accent 4" w:semiHidden="0" w:uiPriority="69" w:unhideWhenUsed="0"/>
+    <w:lsdException w:name="Dark List Accent 4" w:semiHidden="0" w:uiPriority="70" w:unhideWhenUsed="0"/>
+    <w:lsdException w:name="Colorful Shading Accent 4" w:semiHidden="0" w:uiPriority="71" w:unhideWhenUsed="0"/>
+    <w:lsdException w:name="Colorful List Accent 4" w:semiHidden="0" w:uiPriority="72" w:unhideWhenUsed="0"/>
+    <w:lsdException w:name="Colorful Grid Accent 4" w:semiHidden="0" w:uiPriority="73" w:unhideWhenUsed="0"/>
+    <w:lsdException w:name="Light Shading Accent 5" w:semiHidden="0" w:uiPriority="60" w:unhideWhenUsed="0"/>
+    <w:lsdException w:name="Light List Accent 5" w:semiHidden="0" w:uiPriority="61" w:unhideWhenUsed="0"/>
+    <w:lsdException w:name="Light Grid Accent 5" w:semiHidden="0" w:uiPriority="62" w:unhideWhenUsed="0"/>
+    <w:lsdException w:name="Medium Shading 1 Accent 5" w:semiHidden="0" w:uiPriority="63" w:unhideWhenUsed="0"/>
+    <w:lsdException w:name="Medium Shading 2 Accent 5" w:semiHidden="0" w:uiPriority="64" w:unhideWhenUsed="0"/>
+    <w:lsdException w:name="Medium List 1 Accent 5" w:semiHidden="0" w:uiPriority="65" w:unhideWhenUsed="0"/>
+    <w:lsdException w:name="Medium List 2 Accent 5" w:semiHidden="0" w:uiPriority="66" w:unhideWhenUsed="0"/>
+    <w:lsdException w:name="Medium Grid 1 Accent 5" w:semiHidden="0" w:uiPriority="67" w:unhideWhenUsed="0"/>
+    <w:lsdException w:name="Medium Grid 2 Accent 5" w:semiHidden="0" w:uiPriority="68" w:unhideWhenUsed="0"/>
+    <w:lsdException w:name="Medium Grid 3 Accent 5" w:semiHidden="0" w:uiPriority="69" w:unhideWhenUsed="0"/>
+    <w:lsdException w:name="Dark List Accent 5" w:semiHidden="0" w:uiPriority="70" w:unhideWhenUsed="0"/>
+    <w:lsdException w:name="Colorful Shading Accent 5" w:semiHidden="0" w:uiPriority="71" w:unhideWhenUsed="0"/>
+    <w:lsdException w:name="Colorful List Accent 5" w:semiHidden="0" w:uiPriority="72" w:unhideWhenUsed="0"/>
+    <w:lsdException w:name="Colorful Grid Accent 5" w:semiHidden="0" w:uiPriority="73" w:unhideWhenUsed="0"/>
+    <w:lsdException w:name="Light Shading Accent 6" w:semiHidden="0" w:uiPriority="60" w:unhideWhenUsed="0"/>
+    <w:lsdException w:name="Light List Accent 6" w:semiHidden="0" w:uiPriority="61" w:unhideWhenUsed="0"/>
+    <w:lsdException w:name="Light Grid Accent 6" w:semiHidden="0" w:uiPriority="62" w:unhideWhenUsed="0"/>
+    <w:lsdException w:name="Medium Shading 1 Accent 6" w:semiHidden="0" w:uiPriority="63" w:unhideWhenUsed="0"/>
+    <w:lsdException w:name="Medium Shading 2 Accent 6" w:semiHidden="0" w:uiPriority="64" w:unhideWhenUsed="0"/>
+    <w:lsdException w:name="Medium List 1 Accent 6" w:semiHidden="0" w:uiPriority="65" w:unhideWhenUsed="0"/>
+    <w:lsdException w:name="Medium List 2 Accent 6" w:semiHidden="0" w:uiPriority="66" w:unhideWhenUsed="0"/>
+    <w:lsdException w:name="Medium Grid 1 Accent 6" w:semiHidden="0" w:uiPriority="67" w:unhideWhenUsed="0"/>
+    <w:lsdException w:name="Medium Grid 2 Accent 6" w:semiHidden="0" w:uiPriority="68" w:unhideWhenUsed="0"/>
+    <w:lsdException w:name="Medium Grid 3 Accent 6" w:semiHidden="0" w:uiPriority="69" w:unhideWhenUsed="0"/>
+    <w:lsdException w:name="Dark List Accent 6" w:semiHidden="0" w:uiPriority="70" w:unhideWhenUsed="0"/>
+    <w:lsdException w:name="Colorful Shading Accent 6" w:semiHidden="0" w:uiPriority="71" w:unhideWhenUsed="0"/>
+    <w:lsdException w:name="Colorful List Accent 6" w:semiHidden="0" w:uiPriority="72" w:unhideWhenUsed="0"/>
+    <w:lsdException w:name="Colorful Grid Accent 6" w:semiHidden="0" w:uiPriority="73" w:unhideWhenUsed="0"/>
+    <w:lsdException w:name="Subtle Emphasis" w:semiHidden="0" w:uiPriority="19" w:unhideWhenUsed="0" w:qFormat="1"/>
+    <w:lsdException w:name="Intense Emphasis" w:semiHidden="0" w:uiPriority="21" w:unhideWhenUsed="0" w:qFormat="1"/>
+    <w:lsdException w:name="Subtle Reference" w:semiHidden="0" w:uiPriority="31" w:unhideWhenUsed="0" w:qFormat="1"/>
+    <w:lsdException w:name="Intense Reference" w:semiHidden="0" w:uiPriority="32" w:unhideWhenUsed="0" w:qFormat="1"/>
+    <w:lsdException w:name="Book Title" w:semiHidden="0" w:uiPriority="33" w:unhideWhenUsed="0" w:qFormat="1"/>
+    <w:lsdException w:name="Bibliography" w:uiPriority="37"/>
+    <w:lsdException w:name="TOC Heading" w:uiPriority="39" w:qFormat="1"/>
+  </w:latentStyles>
+  <w:style w:type="paragraph" w:default="1" w:styleId="Normal">
+    <w:name w:val="Normal"/>
+    <w:qFormat/>
+  </w:style>
+  <w:style w:type="character" w:default="1" w:styleId="DefaultParagraphFont">
+    <w:name w:val="Default Paragraph Font"/>
+    <w:uiPriority w:val="1"/>
+    <w:semiHidden/>
+    <w:unhideWhenUsed/>
+  </w:style>
+  <w:style w:type="table" w:default="1" w:styleId="TableNormal">
+    <w:name w:val="Normal Table"/>
+    <w:uiPriority w:val="99"/>
+    <w:semiHidden/>
+    <w:unhideWhenUsed/>
+    <w:tblPr>
+      <w:tblInd w:w="0" w:type="dxa"/>
+      <w:tblCellMar>
+        <w:top w:w="0" w:type="dxa"/>
+        <w:left w:w="108" w:type="dxa"/>
+        <w:bottom w:w="0" w:type="dxa"/>
+        <w:right w:w="108" w:type="dxa"/>
+      </w:tblCellMar>
+    </w:tblPr>
+  </w:style>
+  <w:style w:type="numbering" w:default="1" w:styleId="NoList">
+    <w:name w:val="No List"/>
+    <w:uiPriority w:val="99"/>
+    <w:semiHidden/>
+    <w:unhideWhenUsed/>
+  </w:style>
+</w:styles>
+</file>
+
 <file path=word/theme/theme1.xml><?xml version="1.0" encoding="utf-8"?>
 <a:theme xmlns:a="http://schemas.openxmlformats.org/drawingml/2006/main" name="Office Theme">
   <a:themeElements>

--- a/cv.docx
+++ b/cv.docx
@@ -1,6 +1,6 @@
 
 <file path=word/document.xml><?xml version="1.0" encoding="utf-8"?>
-<w:document xmlns:wpc="http://schemas.microsoft.com/office/word/2010/wordprocessingCanvas" xmlns:cx="http://schemas.microsoft.com/office/drawing/2014/chartex" xmlns:cx1="http://schemas.microsoft.com/office/drawing/2015/9/8/chartex" xmlns:mc="http://schemas.openxmlformats.org/markup-compatibility/2006" xmlns:o="urn:schemas-microsoft-com:office:office" xmlns:r="http://schemas.openxmlformats.org/officeDocument/2006/relationships" xmlns:m="http://schemas.openxmlformats.org/officeDocument/2006/math" xmlns:v="urn:schemas-microsoft-com:vml" xmlns:wp14="http://schemas.microsoft.com/office/word/2010/wordprocessingDrawing" xmlns:wp="http://schemas.openxmlformats.org/drawingml/2006/wordprocessingDrawing" xmlns:w10="urn:schemas-microsoft-com:office:word" xmlns:w="http://schemas.openxmlformats.org/wordprocessingml/2006/main" xmlns:w14="http://schemas.microsoft.com/office/word/2010/wordml" xmlns:w15="http://schemas.microsoft.com/office/word/2012/wordml" xmlns:w16se="http://schemas.microsoft.com/office/word/2015/wordml/symex" xmlns:wpg="http://schemas.microsoft.com/office/word/2010/wordprocessingGroup" xmlns:wpi="http://schemas.microsoft.com/office/word/2010/wordprocessingInk" xmlns:wne="http://schemas.microsoft.com/office/word/2006/wordml" xmlns:wps="http://schemas.microsoft.com/office/word/2010/wordprocessingShape" mc:Ignorable="w14 w15 w16se wp14">
+<w:document xmlns:wpc="http://schemas.microsoft.com/office/word/2010/wordprocessingCanvas" xmlns:mc="http://schemas.openxmlformats.org/markup-compatibility/2006" xmlns:o="urn:schemas-microsoft-com:office:office" xmlns:r="http://schemas.openxmlformats.org/officeDocument/2006/relationships" xmlns:m="http://schemas.openxmlformats.org/officeDocument/2006/math" xmlns:v="urn:schemas-microsoft-com:vml" xmlns:wp14="http://schemas.microsoft.com/office/word/2010/wordprocessingDrawing" xmlns:wp="http://schemas.openxmlformats.org/drawingml/2006/wordprocessingDrawing" xmlns:w10="urn:schemas-microsoft-com:office:word" xmlns:w="http://schemas.openxmlformats.org/wordprocessingml/2006/main" xmlns:w14="http://schemas.microsoft.com/office/word/2010/wordml" xmlns:wpg="http://schemas.microsoft.com/office/word/2010/wordprocessingGroup" xmlns:wpi="http://schemas.microsoft.com/office/word/2010/wordprocessingInk" xmlns:wne="http://schemas.microsoft.com/office/word/2006/wordml" xmlns:wps="http://schemas.microsoft.com/office/word/2010/wordprocessingShape" mc:Ignorable="w14 wp14">
   <w:body>
     <w:p>
       <w:pPr>
@@ -79,13 +79,23 @@
                 <w:szCs w:val="23"/>
               </w:rPr>
             </w:pPr>
+            <w:proofErr w:type="spellStart"/>
             <w:r>
               <w:rPr>
                 <w:rFonts w:ascii="Times New Roman" w:hAnsi="Times New Roman" w:cs="Times New Roman"/>
                 <w:sz w:val="23"/>
                 <w:szCs w:val="23"/>
               </w:rPr>
-              <w:t>DeGarmo Hall</w:t>
+              <w:t>DeGarmo</w:t>
+            </w:r>
+            <w:proofErr w:type="spellEnd"/>
+            <w:r>
+              <w:rPr>
+                <w:rFonts w:ascii="Times New Roman" w:hAnsi="Times New Roman" w:cs="Times New Roman"/>
+                <w:sz w:val="23"/>
+                <w:szCs w:val="23"/>
+              </w:rPr>
+              <w:t xml:space="preserve"> Hall</w:t>
             </w:r>
           </w:p>
         </w:tc>
@@ -241,7 +251,7 @@
               </w:rPr>
               <w:t xml:space="preserve">Email:  </w:t>
             </w:r>
-            <w:hyperlink r:id="rId6" w:history="1">
+            <w:hyperlink r:id="rId7" w:history="1">
               <w:r>
                 <w:rPr>
                   <w:rStyle w:val="Hyperlink"/>
@@ -309,7 +319,7 @@
               </w:rPr>
               <w:t xml:space="preserve">Open Science Foundation: </w:t>
             </w:r>
-            <w:hyperlink r:id="rId7" w:history="1">
+            <w:hyperlink r:id="rId8" w:history="1">
               <w:r>
                 <w:rPr>
                   <w:rStyle w:val="Hyperlink"/>
@@ -361,7 +371,7 @@
               </w:rPr>
               <w:t xml:space="preserve">GitHub: </w:t>
             </w:r>
-            <w:hyperlink r:id="rId8" w:history="1">
+            <w:hyperlink r:id="rId9" w:history="1">
               <w:r>
                 <w:rPr>
                   <w:rStyle w:val="Hyperlink"/>
@@ -445,8 +455,18 @@
           <w:sz w:val="23"/>
           <w:szCs w:val="23"/>
         </w:rPr>
-        <w:t>2017 – present</w:t>
-      </w:r>
+        <w:t xml:space="preserve">2017 – </w:t>
+      </w:r>
+      <w:proofErr w:type="gramStart"/>
+      <w:r>
+        <w:rPr>
+          <w:rFonts w:ascii="Times New Roman" w:hAnsi="Times New Roman" w:cs="Times New Roman"/>
+          <w:sz w:val="23"/>
+          <w:szCs w:val="23"/>
+        </w:rPr>
+        <w:t>present</w:t>
+      </w:r>
+      <w:proofErr w:type="gramEnd"/>
       <w:r>
         <w:rPr>
           <w:rFonts w:ascii="Times New Roman" w:hAnsi="Times New Roman" w:cs="Times New Roman"/>
@@ -588,7 +608,25 @@
           <w:sz w:val="23"/>
           <w:szCs w:val="23"/>
         </w:rPr>
-        <w:t xml:space="preserve">Drs. Gloria &amp; Jack Chisum </w:t>
+        <w:t xml:space="preserve">Drs. Gloria &amp; Jack </w:t>
+      </w:r>
+      <w:proofErr w:type="spellStart"/>
+      <w:r>
+        <w:rPr>
+          <w:rFonts w:ascii="Times New Roman" w:hAnsi="Times New Roman" w:cs="Times New Roman"/>
+          <w:sz w:val="23"/>
+          <w:szCs w:val="23"/>
+        </w:rPr>
+        <w:t>Chisum</w:t>
+      </w:r>
+      <w:proofErr w:type="spellEnd"/>
+      <w:r>
+        <w:rPr>
+          <w:rFonts w:ascii="Times New Roman" w:hAnsi="Times New Roman" w:cs="Times New Roman"/>
+          <w:sz w:val="23"/>
+          <w:szCs w:val="23"/>
+        </w:rPr>
+        <w:t xml:space="preserve"> </w:t>
       </w:r>
       <w:r>
         <w:rPr>
@@ -762,8 +800,18 @@
           <w:szCs w:val="23"/>
         </w:rPr>
         <w:tab/>
-        <w:t>Graduate adviser: Dr. Bruce D. Bartholow</w:t>
-      </w:r>
+        <w:t xml:space="preserve">Graduate adviser: Dr. Bruce D. </w:t>
+      </w:r>
+      <w:proofErr w:type="spellStart"/>
+      <w:r>
+        <w:rPr>
+          <w:rFonts w:ascii="Times New Roman" w:hAnsi="Times New Roman" w:cs="Times New Roman"/>
+          <w:sz w:val="23"/>
+          <w:szCs w:val="23"/>
+        </w:rPr>
+        <w:t>Bartholow</w:t>
+      </w:r>
+      <w:proofErr w:type="spellEnd"/>
     </w:p>
     <w:p>
       <w:pPr>
@@ -1054,12 +1102,22 @@
           <w:rFonts w:ascii="Times New Roman" w:hAnsi="Times New Roman" w:cs="Times New Roman"/>
         </w:rPr>
       </w:pPr>
+      <w:proofErr w:type="spellStart"/>
+      <w:proofErr w:type="gramStart"/>
       <w:r>
         <w:rPr>
           <w:rFonts w:ascii="Times New Roman" w:hAnsi="Times New Roman" w:cs="Times New Roman"/>
           <w:b/>
         </w:rPr>
-        <w:t>Hilgard, J.</w:t>
+        <w:t>Hilgard</w:t>
+      </w:r>
+      <w:proofErr w:type="spellEnd"/>
+      <w:r>
+        <w:rPr>
+          <w:rFonts w:ascii="Times New Roman" w:hAnsi="Times New Roman" w:cs="Times New Roman"/>
+          <w:b/>
+        </w:rPr>
+        <w:t>, J.</w:t>
       </w:r>
       <w:r>
         <w:rPr>
@@ -1077,7 +1135,14 @@
         <w:rPr>
           <w:rFonts w:ascii="Times New Roman" w:hAnsi="Times New Roman" w:cs="Times New Roman"/>
         </w:rPr>
-        <w:t xml:space="preserve">). </w:t>
+        <w:t>).</w:t>
+      </w:r>
+      <w:proofErr w:type="gramEnd"/>
+      <w:r>
+        <w:rPr>
+          <w:rFonts w:ascii="Times New Roman" w:hAnsi="Times New Roman" w:cs="Times New Roman"/>
+        </w:rPr>
+        <w:t xml:space="preserve"> </w:t>
       </w:r>
       <w:r>
         <w:rPr>
@@ -1131,7 +1196,28 @@
         <w:rPr>
           <w:rFonts w:ascii="Times New Roman" w:hAnsi="Times New Roman" w:cs="Times New Roman"/>
         </w:rPr>
-        <w:t xml:space="preserve">cience? News of a Zika </w:t>
+        <w:t xml:space="preserve">cience? </w:t>
+      </w:r>
+      <w:proofErr w:type="gramStart"/>
+      <w:r>
+        <w:rPr>
+          <w:rFonts w:ascii="Times New Roman" w:hAnsi="Times New Roman" w:cs="Times New Roman"/>
+        </w:rPr>
+        <w:t xml:space="preserve">News of a </w:t>
+      </w:r>
+      <w:proofErr w:type="spellStart"/>
+      <w:r>
+        <w:rPr>
+          <w:rFonts w:ascii="Times New Roman" w:hAnsi="Times New Roman" w:cs="Times New Roman"/>
+        </w:rPr>
+        <w:t>Zika</w:t>
+      </w:r>
+      <w:proofErr w:type="spellEnd"/>
+      <w:r>
+        <w:rPr>
+          <w:rFonts w:ascii="Times New Roman" w:hAnsi="Times New Roman" w:cs="Times New Roman"/>
+        </w:rPr>
+        <w:t xml:space="preserve"> </w:t>
       </w:r>
       <w:r>
         <w:rPr>
@@ -1173,7 +1259,14 @@
         <w:rPr>
           <w:rFonts w:ascii="Times New Roman" w:hAnsi="Times New Roman" w:cs="Times New Roman"/>
         </w:rPr>
-        <w:t xml:space="preserve">. </w:t>
+        <w:t>.</w:t>
+      </w:r>
+      <w:proofErr w:type="gramEnd"/>
+      <w:r>
+        <w:rPr>
+          <w:rFonts w:ascii="Times New Roman" w:hAnsi="Times New Roman" w:cs="Times New Roman"/>
+        </w:rPr>
+        <w:t xml:space="preserve"> </w:t>
       </w:r>
       <w:r>
         <w:rPr>
@@ -1238,31 +1331,102 @@
           <w:rFonts w:ascii="Times New Roman" w:hAnsi="Times New Roman" w:cs="Times New Roman"/>
         </w:rPr>
       </w:pPr>
-      <w:r>
-        <w:rPr>
-          <w:rFonts w:ascii="Times New Roman" w:hAnsi="Times New Roman" w:cs="Times New Roman"/>
-        </w:rPr>
-        <w:t xml:space="preserve">Engelhardt, C. R., Mazurek, M. O., &amp; </w:t>
-      </w:r>
+      <w:proofErr w:type="spellStart"/>
+      <w:proofErr w:type="gramStart"/>
+      <w:r>
+        <w:rPr>
+          <w:rFonts w:ascii="Times New Roman" w:hAnsi="Times New Roman" w:cs="Times New Roman"/>
+        </w:rPr>
+        <w:t>Engelhardt</w:t>
+      </w:r>
+      <w:proofErr w:type="spellEnd"/>
+      <w:r>
+        <w:rPr>
+          <w:rFonts w:ascii="Times New Roman" w:hAnsi="Times New Roman" w:cs="Times New Roman"/>
+        </w:rPr>
+        <w:t xml:space="preserve">, C. R., </w:t>
+      </w:r>
+      <w:proofErr w:type="spellStart"/>
+      <w:r>
+        <w:rPr>
+          <w:rFonts w:ascii="Times New Roman" w:hAnsi="Times New Roman" w:cs="Times New Roman"/>
+        </w:rPr>
+        <w:t>Mazurek</w:t>
+      </w:r>
+      <w:proofErr w:type="spellEnd"/>
+      <w:r>
+        <w:rPr>
+          <w:rFonts w:ascii="Times New Roman" w:hAnsi="Times New Roman" w:cs="Times New Roman"/>
+        </w:rPr>
+        <w:t xml:space="preserve">, M. O., &amp; </w:t>
+      </w:r>
+      <w:proofErr w:type="spellStart"/>
       <w:r>
         <w:rPr>
           <w:rFonts w:ascii="Times New Roman" w:hAnsi="Times New Roman" w:cs="Times New Roman"/>
           <w:b/>
         </w:rPr>
-        <w:t>Hilgard, J.</w:t>
-      </w:r>
-      <w:r>
-        <w:rPr>
-          <w:rFonts w:ascii="Times New Roman" w:hAnsi="Times New Roman" w:cs="Times New Roman"/>
-        </w:rPr>
-        <w:t xml:space="preserve"> (2017). Video-game pathology in adults with and without Autism Spectrum Disorder. </w:t>
-      </w:r>
+        <w:t>Hilgard</w:t>
+      </w:r>
+      <w:proofErr w:type="spellEnd"/>
+      <w:r>
+        <w:rPr>
+          <w:rFonts w:ascii="Times New Roman" w:hAnsi="Times New Roman" w:cs="Times New Roman"/>
+          <w:b/>
+        </w:rPr>
+        <w:t>, J.</w:t>
+      </w:r>
+      <w:r>
+        <w:rPr>
+          <w:rFonts w:ascii="Times New Roman" w:hAnsi="Times New Roman" w:cs="Times New Roman"/>
+        </w:rPr>
+        <w:t xml:space="preserve"> (2017).</w:t>
+      </w:r>
+      <w:proofErr w:type="gramEnd"/>
+      <w:r>
+        <w:rPr>
+          <w:rFonts w:ascii="Times New Roman" w:hAnsi="Times New Roman" w:cs="Times New Roman"/>
+        </w:rPr>
+        <w:t xml:space="preserve"> </w:t>
+      </w:r>
+      <w:proofErr w:type="gramStart"/>
+      <w:r>
+        <w:rPr>
+          <w:rFonts w:ascii="Times New Roman" w:hAnsi="Times New Roman" w:cs="Times New Roman"/>
+        </w:rPr>
+        <w:t>Video-game pathology in adults with and without Autism Spectrum Disorder.</w:t>
+      </w:r>
+      <w:proofErr w:type="gramEnd"/>
+      <w:r>
+        <w:rPr>
+          <w:rFonts w:ascii="Times New Roman" w:hAnsi="Times New Roman" w:cs="Times New Roman"/>
+        </w:rPr>
+        <w:t xml:space="preserve"> </w:t>
+      </w:r>
+      <w:proofErr w:type="spellStart"/>
+      <w:proofErr w:type="gramStart"/>
       <w:r>
         <w:rPr>
           <w:rFonts w:ascii="Times New Roman" w:hAnsi="Times New Roman" w:cs="Times New Roman"/>
           <w:i/>
         </w:rPr>
-        <w:t xml:space="preserve">PeerJ. </w:t>
+        <w:t>PeerJ</w:t>
+      </w:r>
+      <w:proofErr w:type="spellEnd"/>
+      <w:r>
+        <w:rPr>
+          <w:rFonts w:ascii="Times New Roman" w:hAnsi="Times New Roman" w:cs="Times New Roman"/>
+          <w:i/>
+        </w:rPr>
+        <w:t>.</w:t>
+      </w:r>
+      <w:proofErr w:type="gramEnd"/>
+      <w:r>
+        <w:rPr>
+          <w:rFonts w:ascii="Times New Roman" w:hAnsi="Times New Roman" w:cs="Times New Roman"/>
+          <w:i/>
+        </w:rPr>
+        <w:t xml:space="preserve"> </w:t>
       </w:r>
       <w:r>
         <w:rPr>
@@ -1270,7 +1434,7 @@
         </w:rPr>
         <w:t xml:space="preserve">DOI: </w:t>
       </w:r>
-      <w:hyperlink r:id="rId9" w:history="1">
+      <w:hyperlink r:id="rId10" w:history="1">
         <w:r>
           <w:rPr>
             <w:rStyle w:val="Hyperlink"/>
@@ -1302,18 +1466,50 @@
           <w:rFonts w:ascii="Times New Roman" w:hAnsi="Times New Roman" w:cs="Times New Roman"/>
         </w:rPr>
       </w:pPr>
+      <w:proofErr w:type="spellStart"/>
+      <w:proofErr w:type="gramStart"/>
       <w:r>
         <w:rPr>
           <w:rFonts w:ascii="Times New Roman" w:hAnsi="Times New Roman" w:cs="Times New Roman"/>
           <w:b/>
         </w:rPr>
-        <w:t xml:space="preserve">Hilgard, J., </w:t>
-      </w:r>
-      <w:r>
-        <w:rPr>
-          <w:rFonts w:ascii="Times New Roman" w:hAnsi="Times New Roman" w:cs="Times New Roman"/>
-        </w:rPr>
-        <w:t>Engelhardt, C. R., &amp; Rouder, J. N. (</w:t>
+        <w:t>Hilgard</w:t>
+      </w:r>
+      <w:proofErr w:type="spellEnd"/>
+      <w:r>
+        <w:rPr>
+          <w:rFonts w:ascii="Times New Roman" w:hAnsi="Times New Roman" w:cs="Times New Roman"/>
+          <w:b/>
+        </w:rPr>
+        <w:t xml:space="preserve">, J., </w:t>
+      </w:r>
+      <w:proofErr w:type="spellStart"/>
+      <w:r>
+        <w:rPr>
+          <w:rFonts w:ascii="Times New Roman" w:hAnsi="Times New Roman" w:cs="Times New Roman"/>
+        </w:rPr>
+        <w:t>Engelhardt</w:t>
+      </w:r>
+      <w:proofErr w:type="spellEnd"/>
+      <w:r>
+        <w:rPr>
+          <w:rFonts w:ascii="Times New Roman" w:hAnsi="Times New Roman" w:cs="Times New Roman"/>
+        </w:rPr>
+        <w:t xml:space="preserve">, C. R., &amp; </w:t>
+      </w:r>
+      <w:proofErr w:type="spellStart"/>
+      <w:r>
+        <w:rPr>
+          <w:rFonts w:ascii="Times New Roman" w:hAnsi="Times New Roman" w:cs="Times New Roman"/>
+        </w:rPr>
+        <w:t>Rouder</w:t>
+      </w:r>
+      <w:proofErr w:type="spellEnd"/>
+      <w:r>
+        <w:rPr>
+          <w:rFonts w:ascii="Times New Roman" w:hAnsi="Times New Roman" w:cs="Times New Roman"/>
+        </w:rPr>
+        <w:t>, J. N. (</w:t>
       </w:r>
       <w:r>
         <w:rPr>
@@ -1325,7 +1521,14 @@
         <w:rPr>
           <w:rFonts w:ascii="Times New Roman" w:hAnsi="Times New Roman" w:cs="Times New Roman"/>
         </w:rPr>
-        <w:t xml:space="preserve">). Overstated evidence for short-term effects of violent games on affect and behavior: A reanalysis of Anderson et al. (2010). </w:t>
+        <w:t>).</w:t>
+      </w:r>
+      <w:proofErr w:type="gramEnd"/>
+      <w:r>
+        <w:rPr>
+          <w:rFonts w:ascii="Times New Roman" w:hAnsi="Times New Roman" w:cs="Times New Roman"/>
+        </w:rPr>
+        <w:t xml:space="preserve"> Overstated evidence for short-term effects of violent games on affect and behavior: A reanalysis of Anderson et al. (2010). </w:t>
       </w:r>
       <w:r>
         <w:rPr>
@@ -1373,23 +1576,359 @@
       <w:pPr>
         <w:pStyle w:val="NoSpacing"/>
         <w:ind w:left="720" w:hanging="720"/>
-        <w:rPr>
-          <w:rFonts w:ascii="Times New Roman" w:hAnsi="Times New Roman" w:cs="Times New Roman"/>
-        </w:rPr>
-      </w:pPr>
+      </w:pPr>
+      <w:proofErr w:type="spellStart"/>
+      <w:proofErr w:type="gramStart"/>
       <w:r>
         <w:rPr>
           <w:rFonts w:ascii="Times New Roman" w:hAnsi="Times New Roman" w:cs="Times New Roman"/>
           <w:b/>
         </w:rPr>
         <w:lastRenderedPageBreak/>
-        <w:t>Hilgard, J.,</w:t>
-      </w:r>
-      <w:r>
-        <w:rPr>
-          <w:rFonts w:ascii="Times New Roman" w:hAnsi="Times New Roman" w:cs="Times New Roman"/>
-        </w:rPr>
-        <w:t xml:space="preserve"> Engelhardt, C. R., &amp; Bartholow, B. D. (</w:t>
+        <w:t>Hilgard</w:t>
+      </w:r>
+      <w:proofErr w:type="spellEnd"/>
+      <w:r>
+        <w:rPr>
+          <w:rFonts w:ascii="Times New Roman" w:hAnsi="Times New Roman" w:cs="Times New Roman"/>
+          <w:b/>
+        </w:rPr>
+        <w:t>, J.</w:t>
+      </w:r>
+      <w:r>
+        <w:rPr>
+          <w:rFonts w:ascii="Times New Roman" w:hAnsi="Times New Roman" w:cs="Times New Roman"/>
+        </w:rPr>
+        <w:t xml:space="preserve">, </w:t>
+      </w:r>
+      <w:proofErr w:type="spellStart"/>
+      <w:r>
+        <w:rPr>
+          <w:rFonts w:ascii="Times New Roman" w:hAnsi="Times New Roman" w:cs="Times New Roman"/>
+        </w:rPr>
+        <w:t>Engelhardt</w:t>
+      </w:r>
+      <w:proofErr w:type="spellEnd"/>
+      <w:r>
+        <w:rPr>
+          <w:rFonts w:ascii="Times New Roman" w:hAnsi="Times New Roman" w:cs="Times New Roman"/>
+        </w:rPr>
+        <w:t xml:space="preserve">, C. R., </w:t>
+      </w:r>
+      <w:proofErr w:type="spellStart"/>
+      <w:r>
+        <w:rPr>
+          <w:rFonts w:ascii="Times New Roman" w:hAnsi="Times New Roman" w:cs="Times New Roman"/>
+        </w:rPr>
+        <w:t>Bartholow</w:t>
+      </w:r>
+      <w:proofErr w:type="spellEnd"/>
+      <w:r>
+        <w:rPr>
+          <w:rFonts w:ascii="Times New Roman" w:hAnsi="Times New Roman" w:cs="Times New Roman"/>
+        </w:rPr>
+        <w:t xml:space="preserve">, B. D., &amp; </w:t>
+      </w:r>
+      <w:proofErr w:type="spellStart"/>
+      <w:r>
+        <w:rPr>
+          <w:rFonts w:ascii="Times New Roman" w:hAnsi="Times New Roman" w:cs="Times New Roman"/>
+        </w:rPr>
+        <w:t>Rouder</w:t>
+      </w:r>
+      <w:proofErr w:type="spellEnd"/>
+      <w:r>
+        <w:rPr>
+          <w:rFonts w:ascii="Times New Roman" w:hAnsi="Times New Roman" w:cs="Times New Roman"/>
+        </w:rPr>
+        <w:t>, J. (2017).</w:t>
+      </w:r>
+      <w:proofErr w:type="gramEnd"/>
+      <w:r>
+        <w:rPr>
+          <w:rFonts w:ascii="Times New Roman" w:hAnsi="Times New Roman" w:cs="Times New Roman"/>
+        </w:rPr>
+        <w:t xml:space="preserve"> </w:t>
+      </w:r>
+      <w:r>
+        <w:rPr>
+          <w:rFonts w:ascii="Times New Roman" w:hAnsi="Times New Roman" w:cs="Times New Roman"/>
+        </w:rPr>
+        <w:t xml:space="preserve">How </w:t>
+      </w:r>
+      <w:r>
+        <w:rPr>
+          <w:rFonts w:ascii="Times New Roman" w:hAnsi="Times New Roman" w:cs="Times New Roman"/>
+        </w:rPr>
+        <w:t>m</w:t>
+      </w:r>
+      <w:r>
+        <w:rPr>
+          <w:rFonts w:ascii="Times New Roman" w:hAnsi="Times New Roman" w:cs="Times New Roman"/>
+        </w:rPr>
+        <w:t xml:space="preserve">uch </w:t>
+      </w:r>
+      <w:r>
+        <w:rPr>
+          <w:rFonts w:ascii="Times New Roman" w:hAnsi="Times New Roman" w:cs="Times New Roman"/>
+        </w:rPr>
+        <w:t>e</w:t>
+      </w:r>
+      <w:r>
+        <w:rPr>
+          <w:rFonts w:ascii="Times New Roman" w:hAnsi="Times New Roman" w:cs="Times New Roman"/>
+        </w:rPr>
+        <w:t xml:space="preserve">vidence </w:t>
+      </w:r>
+      <w:r>
+        <w:rPr>
+          <w:rFonts w:ascii="Times New Roman" w:hAnsi="Times New Roman" w:cs="Times New Roman"/>
+        </w:rPr>
+        <w:t>i</w:t>
+      </w:r>
+      <w:r>
+        <w:rPr>
+          <w:rFonts w:ascii="Times New Roman" w:hAnsi="Times New Roman" w:cs="Times New Roman"/>
+        </w:rPr>
+        <w:t xml:space="preserve">s </w:t>
+      </w:r>
+      <w:r>
+        <w:rPr>
+          <w:rFonts w:ascii="Times New Roman" w:hAnsi="Times New Roman" w:cs="Times New Roman"/>
+          <w:i/>
+        </w:rPr>
+        <w:t>p</w:t>
+      </w:r>
+      <w:r>
+        <w:rPr>
+          <w:rFonts w:ascii="Times New Roman" w:hAnsi="Times New Roman" w:cs="Times New Roman"/>
+        </w:rPr>
+        <w:t xml:space="preserve"> &gt; .05? </w:t>
+      </w:r>
+      <w:proofErr w:type="gramStart"/>
+      <w:r>
+        <w:rPr>
+          <w:rFonts w:ascii="Times New Roman" w:hAnsi="Times New Roman" w:cs="Times New Roman"/>
+        </w:rPr>
+        <w:t xml:space="preserve">Stimulus </w:t>
+      </w:r>
+      <w:r>
+        <w:rPr>
+          <w:rFonts w:ascii="Times New Roman" w:hAnsi="Times New Roman" w:cs="Times New Roman"/>
+        </w:rPr>
+        <w:t>p</w:t>
+      </w:r>
+      <w:r>
+        <w:rPr>
+          <w:rFonts w:ascii="Times New Roman" w:hAnsi="Times New Roman" w:cs="Times New Roman"/>
+        </w:rPr>
+        <w:t>re-</w:t>
+      </w:r>
+      <w:r>
+        <w:rPr>
+          <w:rFonts w:ascii="Times New Roman" w:hAnsi="Times New Roman" w:cs="Times New Roman"/>
+        </w:rPr>
+        <w:t>t</w:t>
+      </w:r>
+      <w:r>
+        <w:rPr>
+          <w:rFonts w:ascii="Times New Roman" w:hAnsi="Times New Roman" w:cs="Times New Roman"/>
+        </w:rPr>
+        <w:t xml:space="preserve">esting and </w:t>
+      </w:r>
+      <w:r>
+        <w:rPr>
+          <w:rFonts w:ascii="Times New Roman" w:hAnsi="Times New Roman" w:cs="Times New Roman"/>
+        </w:rPr>
+        <w:t>n</w:t>
+      </w:r>
+      <w:r>
+        <w:rPr>
+          <w:rFonts w:ascii="Times New Roman" w:hAnsi="Times New Roman" w:cs="Times New Roman"/>
+        </w:rPr>
+        <w:t xml:space="preserve">ull </w:t>
+      </w:r>
+      <w:r>
+        <w:rPr>
+          <w:rFonts w:ascii="Times New Roman" w:hAnsi="Times New Roman" w:cs="Times New Roman"/>
+        </w:rPr>
+        <w:t>p</w:t>
+      </w:r>
+      <w:r>
+        <w:rPr>
+          <w:rFonts w:ascii="Times New Roman" w:hAnsi="Times New Roman" w:cs="Times New Roman"/>
+        </w:rPr>
+        <w:t xml:space="preserve">rimary </w:t>
+      </w:r>
+      <w:r>
+        <w:rPr>
+          <w:rFonts w:ascii="Times New Roman" w:hAnsi="Times New Roman" w:cs="Times New Roman"/>
+        </w:rPr>
+        <w:t>o</w:t>
+      </w:r>
+      <w:r>
+        <w:rPr>
+          <w:rFonts w:ascii="Times New Roman" w:hAnsi="Times New Roman" w:cs="Times New Roman"/>
+        </w:rPr>
+        <w:t xml:space="preserve">utcomes in </w:t>
+      </w:r>
+      <w:r>
+        <w:rPr>
+          <w:rFonts w:ascii="Times New Roman" w:hAnsi="Times New Roman" w:cs="Times New Roman"/>
+        </w:rPr>
+        <w:t>v</w:t>
+      </w:r>
+      <w:r>
+        <w:rPr>
+          <w:rFonts w:ascii="Times New Roman" w:hAnsi="Times New Roman" w:cs="Times New Roman"/>
+        </w:rPr>
+        <w:t xml:space="preserve">iolent </w:t>
+      </w:r>
+      <w:r>
+        <w:rPr>
+          <w:rFonts w:ascii="Times New Roman" w:hAnsi="Times New Roman" w:cs="Times New Roman"/>
+        </w:rPr>
+        <w:t>v</w:t>
+      </w:r>
+      <w:r>
+        <w:rPr>
+          <w:rFonts w:ascii="Times New Roman" w:hAnsi="Times New Roman" w:cs="Times New Roman"/>
+        </w:rPr>
+        <w:t xml:space="preserve">ideo </w:t>
+      </w:r>
+      <w:r>
+        <w:rPr>
+          <w:rFonts w:ascii="Times New Roman" w:hAnsi="Times New Roman" w:cs="Times New Roman"/>
+        </w:rPr>
+        <w:t>g</w:t>
+      </w:r>
+      <w:r>
+        <w:rPr>
+          <w:rFonts w:ascii="Times New Roman" w:hAnsi="Times New Roman" w:cs="Times New Roman"/>
+        </w:rPr>
+        <w:t xml:space="preserve">ames </w:t>
+      </w:r>
+      <w:r>
+        <w:rPr>
+          <w:rFonts w:ascii="Times New Roman" w:hAnsi="Times New Roman" w:cs="Times New Roman"/>
+        </w:rPr>
+        <w:t>r</w:t>
+      </w:r>
+      <w:r>
+        <w:rPr>
+          <w:rFonts w:ascii="Times New Roman" w:hAnsi="Times New Roman" w:cs="Times New Roman"/>
+        </w:rPr>
+        <w:t>esearch</w:t>
+      </w:r>
+      <w:r>
+        <w:rPr>
+          <w:rFonts w:ascii="Times New Roman" w:hAnsi="Times New Roman" w:cs="Times New Roman"/>
+        </w:rPr>
+        <w:t>.</w:t>
+      </w:r>
+      <w:proofErr w:type="gramEnd"/>
+      <w:r>
+        <w:rPr>
+          <w:rFonts w:ascii="Times New Roman" w:hAnsi="Times New Roman" w:cs="Times New Roman"/>
+        </w:rPr>
+        <w:t xml:space="preserve"> </w:t>
+      </w:r>
+      <w:r>
+        <w:rPr>
+          <w:rFonts w:ascii="Times New Roman" w:hAnsi="Times New Roman" w:cs="Times New Roman"/>
+          <w:i/>
+        </w:rPr>
+        <w:t>Psychology of Popular Media Culture, 6</w:t>
+      </w:r>
+      <w:r>
+        <w:rPr>
+          <w:rFonts w:ascii="Times New Roman" w:hAnsi="Times New Roman" w:cs="Times New Roman"/>
+        </w:rPr>
+        <w:t>(4),</w:t>
+      </w:r>
+      <w:r>
+        <w:rPr>
+          <w:rFonts w:ascii="Times New Roman" w:hAnsi="Times New Roman" w:cs="Times New Roman"/>
+          <w:i/>
+        </w:rPr>
+        <w:t xml:space="preserve"> </w:t>
+      </w:r>
+      <w:r>
+        <w:rPr>
+          <w:rFonts w:ascii="Times New Roman" w:hAnsi="Times New Roman" w:cs="Times New Roman"/>
+        </w:rPr>
+        <w:t>361-380. DOI: 10.1037/ppm0000102</w:t>
+      </w:r>
+    </w:p>
+    <w:p>
+      <w:pPr>
+        <w:pStyle w:val="NoSpacing"/>
+        <w:ind w:left="720" w:hanging="720"/>
+        <w:rPr>
+          <w:rFonts w:ascii="Times New Roman" w:hAnsi="Times New Roman" w:cs="Times New Roman"/>
+        </w:rPr>
+      </w:pPr>
+      <w:bookmarkStart w:id="0" w:name="_GoBack"/>
+      <w:bookmarkEnd w:id="0"/>
+    </w:p>
+    <w:p>
+      <w:pPr>
+        <w:pStyle w:val="NoSpacing"/>
+        <w:ind w:left="720" w:hanging="720"/>
+        <w:rPr>
+          <w:rFonts w:ascii="Times New Roman" w:hAnsi="Times New Roman" w:cs="Times New Roman"/>
+        </w:rPr>
+      </w:pPr>
+      <w:proofErr w:type="spellStart"/>
+      <w:proofErr w:type="gramStart"/>
+      <w:r>
+        <w:rPr>
+          <w:rFonts w:ascii="Times New Roman" w:hAnsi="Times New Roman" w:cs="Times New Roman"/>
+          <w:b/>
+        </w:rPr>
+        <w:t>Hilgard</w:t>
+      </w:r>
+      <w:proofErr w:type="spellEnd"/>
+      <w:r>
+        <w:rPr>
+          <w:rFonts w:ascii="Times New Roman" w:hAnsi="Times New Roman" w:cs="Times New Roman"/>
+          <w:b/>
+        </w:rPr>
+        <w:t>, J.,</w:t>
+      </w:r>
+      <w:r>
+        <w:rPr>
+          <w:rFonts w:ascii="Times New Roman" w:hAnsi="Times New Roman" w:cs="Times New Roman"/>
+        </w:rPr>
+        <w:t xml:space="preserve"> </w:t>
+      </w:r>
+      <w:proofErr w:type="spellStart"/>
+      <w:r>
+        <w:rPr>
+          <w:rFonts w:ascii="Times New Roman" w:hAnsi="Times New Roman" w:cs="Times New Roman"/>
+        </w:rPr>
+        <w:t>Engelhardt</w:t>
+      </w:r>
+      <w:proofErr w:type="spellEnd"/>
+      <w:r>
+        <w:rPr>
+          <w:rFonts w:ascii="Times New Roman" w:hAnsi="Times New Roman" w:cs="Times New Roman"/>
+        </w:rPr>
+        <w:t xml:space="preserve">, C. R., &amp; </w:t>
+      </w:r>
+      <w:proofErr w:type="spellStart"/>
+      <w:r>
+        <w:rPr>
+          <w:rFonts w:ascii="Times New Roman" w:hAnsi="Times New Roman" w:cs="Times New Roman"/>
+        </w:rPr>
+        <w:t>Bartholow</w:t>
+      </w:r>
+      <w:proofErr w:type="spellEnd"/>
+      <w:r>
+        <w:rPr>
+          <w:rFonts w:ascii="Times New Roman" w:hAnsi="Times New Roman" w:cs="Times New Roman"/>
+        </w:rPr>
+        <w:t>, B. D. (</w:t>
       </w:r>
       <w:r>
         <w:rPr>
@@ -1401,14 +1940,30 @@
         <w:rPr>
           <w:rFonts w:ascii="Times New Roman" w:hAnsi="Times New Roman" w:cs="Times New Roman"/>
         </w:rPr>
-        <w:t xml:space="preserve">). Brief use of a specific gun in a violent game does not affect attitudes towards that gun. </w:t>
-      </w:r>
+        <w:t>).</w:t>
+      </w:r>
+      <w:proofErr w:type="gramEnd"/>
+      <w:r>
+        <w:rPr>
+          <w:rFonts w:ascii="Times New Roman" w:hAnsi="Times New Roman" w:cs="Times New Roman"/>
+        </w:rPr>
+        <w:t xml:space="preserve"> Brief use of a specific gun in a violent game does not affect attitudes towards that gun. </w:t>
+      </w:r>
+      <w:proofErr w:type="gramStart"/>
       <w:r>
         <w:rPr>
           <w:rFonts w:ascii="Times New Roman" w:hAnsi="Times New Roman" w:cs="Times New Roman"/>
           <w:i/>
         </w:rPr>
-        <w:t xml:space="preserve">Royal Society Open Access. </w:t>
+        <w:t>Royal Society Open Access.</w:t>
+      </w:r>
+      <w:proofErr w:type="gramEnd"/>
+      <w:r>
+        <w:rPr>
+          <w:rFonts w:ascii="Times New Roman" w:hAnsi="Times New Roman" w:cs="Times New Roman"/>
+          <w:i/>
+        </w:rPr>
+        <w:t xml:space="preserve"> </w:t>
       </w:r>
       <w:r>
         <w:rPr>
@@ -1420,205 +1975,433 @@
     <w:p>
       <w:pPr>
         <w:pStyle w:val="NoSpacing"/>
-        <w:ind w:left="720" w:hanging="720"/>
+        <w:rPr>
+          <w:rFonts w:ascii="Times New Roman" w:hAnsi="Times New Roman" w:cs="Times New Roman"/>
+        </w:rPr>
+      </w:pPr>
+    </w:p>
+    <w:p>
+      <w:pPr>
+        <w:pStyle w:val="NoSpacing"/>
+        <w:ind w:left="720" w:hanging="720"/>
+        <w:rPr>
+          <w:rFonts w:ascii="Times New Roman" w:hAnsi="Times New Roman" w:cs="Times New Roman"/>
+        </w:rPr>
+      </w:pPr>
+      <w:proofErr w:type="gramStart"/>
+      <w:r>
+        <w:rPr>
+          <w:rFonts w:ascii="Times New Roman" w:hAnsi="Times New Roman" w:cs="Times New Roman"/>
+        </w:rPr>
+        <w:t xml:space="preserve">Li, N., </w:t>
+      </w:r>
+      <w:proofErr w:type="spellStart"/>
+      <w:r>
         <w:rPr>
           <w:rFonts w:ascii="Times New Roman" w:hAnsi="Times New Roman" w:cs="Times New Roman"/>
           <w:b/>
         </w:rPr>
-      </w:pPr>
-    </w:p>
-    <w:p>
-      <w:pPr>
-        <w:pStyle w:val="NoSpacing"/>
-        <w:ind w:left="720" w:hanging="720"/>
-      </w:pPr>
+        <w:t>Hilgard</w:t>
+      </w:r>
+      <w:proofErr w:type="spellEnd"/>
       <w:r>
         <w:rPr>
           <w:rFonts w:ascii="Times New Roman" w:hAnsi="Times New Roman" w:cs="Times New Roman"/>
           <w:b/>
         </w:rPr>
-        <w:t>Hilgard, J.</w:t>
-      </w:r>
-      <w:r>
-        <w:rPr>
-          <w:rFonts w:ascii="Times New Roman" w:hAnsi="Times New Roman" w:cs="Times New Roman"/>
-        </w:rPr>
-        <w:t>, Engelhardt, C. R., Bartholo</w:t>
-      </w:r>
-      <w:r>
-        <w:rPr>
-          <w:rFonts w:ascii="Times New Roman" w:hAnsi="Times New Roman" w:cs="Times New Roman"/>
-        </w:rPr>
-        <w:t>w, B. D., &amp; Rouder, J. (2015</w:t>
-      </w:r>
-      <w:r>
-        <w:rPr>
-          <w:rFonts w:ascii="Times New Roman" w:hAnsi="Times New Roman" w:cs="Times New Roman"/>
-        </w:rPr>
-        <w:t xml:space="preserve">). </w:t>
-      </w:r>
-      <w:r>
-        <w:rPr>
-          <w:rFonts w:ascii="Times New Roman" w:hAnsi="Times New Roman" w:cs="Times New Roman"/>
-        </w:rPr>
-        <w:t xml:space="preserve">How </w:t>
-      </w:r>
-      <w:r>
-        <w:rPr>
-          <w:rFonts w:ascii="Times New Roman" w:hAnsi="Times New Roman" w:cs="Times New Roman"/>
-        </w:rPr>
-        <w:t>m</w:t>
-      </w:r>
-      <w:r>
-        <w:rPr>
-          <w:rFonts w:ascii="Times New Roman" w:hAnsi="Times New Roman" w:cs="Times New Roman"/>
-        </w:rPr>
-        <w:t xml:space="preserve">uch </w:t>
-      </w:r>
-      <w:r>
-        <w:rPr>
-          <w:rFonts w:ascii="Times New Roman" w:hAnsi="Times New Roman" w:cs="Times New Roman"/>
-        </w:rPr>
-        <w:t>e</w:t>
-      </w:r>
-      <w:r>
-        <w:rPr>
-          <w:rFonts w:ascii="Times New Roman" w:hAnsi="Times New Roman" w:cs="Times New Roman"/>
-        </w:rPr>
-        <w:t xml:space="preserve">vidence </w:t>
-      </w:r>
-      <w:r>
-        <w:rPr>
-          <w:rFonts w:ascii="Times New Roman" w:hAnsi="Times New Roman" w:cs="Times New Roman"/>
-        </w:rPr>
-        <w:t>i</w:t>
-      </w:r>
-      <w:r>
-        <w:rPr>
-          <w:rFonts w:ascii="Times New Roman" w:hAnsi="Times New Roman" w:cs="Times New Roman"/>
-        </w:rPr>
-        <w:t xml:space="preserve">s </w:t>
+        <w:t>, J.</w:t>
+      </w:r>
+      <w:r>
+        <w:rPr>
+          <w:rFonts w:ascii="Times New Roman" w:hAnsi="Times New Roman" w:cs="Times New Roman"/>
+        </w:rPr>
+        <w:t xml:space="preserve">, </w:t>
+      </w:r>
+      <w:proofErr w:type="spellStart"/>
+      <w:r>
+        <w:rPr>
+          <w:rFonts w:ascii="Times New Roman" w:hAnsi="Times New Roman" w:cs="Times New Roman"/>
+        </w:rPr>
+        <w:t>Scheufele</w:t>
+      </w:r>
+      <w:proofErr w:type="spellEnd"/>
+      <w:r>
+        <w:rPr>
+          <w:rFonts w:ascii="Times New Roman" w:hAnsi="Times New Roman" w:cs="Times New Roman"/>
+        </w:rPr>
+        <w:t xml:space="preserve">, D. A., </w:t>
+      </w:r>
+      <w:proofErr w:type="spellStart"/>
+      <w:r>
+        <w:rPr>
+          <w:rFonts w:ascii="Times New Roman" w:hAnsi="Times New Roman" w:cs="Times New Roman"/>
+        </w:rPr>
+        <w:t>Winne</w:t>
+      </w:r>
+      <w:r>
+        <w:rPr>
+          <w:rFonts w:ascii="Times New Roman" w:hAnsi="Times New Roman" w:cs="Times New Roman"/>
+        </w:rPr>
+        <w:t>g</w:t>
+      </w:r>
+      <w:proofErr w:type="spellEnd"/>
+      <w:r>
+        <w:rPr>
+          <w:rFonts w:ascii="Times New Roman" w:hAnsi="Times New Roman" w:cs="Times New Roman"/>
+        </w:rPr>
+        <w:t>, K. M., &amp; Hall Jamieson, K. (</w:t>
+      </w:r>
+      <w:r>
+        <w:rPr>
+          <w:rFonts w:ascii="Times New Roman" w:hAnsi="Times New Roman" w:cs="Times New Roman"/>
+        </w:rPr>
+        <w:t>2016</w:t>
+      </w:r>
+      <w:r>
+        <w:rPr>
+          <w:rFonts w:ascii="Times New Roman" w:hAnsi="Times New Roman" w:cs="Times New Roman"/>
+        </w:rPr>
+        <w:t>).</w:t>
+      </w:r>
+      <w:proofErr w:type="gramEnd"/>
+      <w:r>
+        <w:rPr>
+          <w:rFonts w:ascii="Times New Roman" w:hAnsi="Times New Roman" w:cs="Times New Roman"/>
+        </w:rPr>
+        <w:t xml:space="preserve"> </w:t>
+      </w:r>
+      <w:proofErr w:type="gramStart"/>
+      <w:r>
+        <w:rPr>
+          <w:rFonts w:ascii="Times New Roman" w:hAnsi="Times New Roman" w:cs="Times New Roman"/>
+        </w:rPr>
+        <w:t xml:space="preserve">Cross-pressuring </w:t>
+      </w:r>
+      <w:r>
+        <w:rPr>
+          <w:rFonts w:ascii="Times New Roman" w:hAnsi="Times New Roman" w:cs="Times New Roman"/>
+        </w:rPr>
+        <w:t>conservative Catholics?</w:t>
+      </w:r>
+      <w:proofErr w:type="gramEnd"/>
+      <w:r>
+        <w:rPr>
+          <w:rFonts w:ascii="Times New Roman" w:hAnsi="Times New Roman" w:cs="Times New Roman"/>
+        </w:rPr>
+        <w:t xml:space="preserve"> </w:t>
+      </w:r>
+      <w:proofErr w:type="gramStart"/>
+      <w:r>
+        <w:rPr>
+          <w:rFonts w:ascii="Times New Roman" w:hAnsi="Times New Roman" w:cs="Times New Roman"/>
+        </w:rPr>
+        <w:t>Effects of Pope Francis' encyclical on the U.S. public opinion of climate change</w:t>
+      </w:r>
+      <w:r>
+        <w:rPr>
+          <w:rFonts w:ascii="Times New Roman" w:hAnsi="Times New Roman" w:cs="Times New Roman"/>
+        </w:rPr>
+        <w:t>.</w:t>
+      </w:r>
+      <w:proofErr w:type="gramEnd"/>
+      <w:r>
+        <w:rPr>
+          <w:rFonts w:ascii="Times New Roman" w:hAnsi="Times New Roman" w:cs="Times New Roman"/>
+        </w:rPr>
+        <w:t xml:space="preserve"> </w:t>
       </w:r>
       <w:r>
         <w:rPr>
           <w:rFonts w:ascii="Times New Roman" w:hAnsi="Times New Roman" w:cs="Times New Roman"/>
           <w:i/>
         </w:rPr>
-        <w:t>p</w:t>
-      </w:r>
-      <w:r>
-        <w:rPr>
-          <w:rFonts w:ascii="Times New Roman" w:hAnsi="Times New Roman" w:cs="Times New Roman"/>
-        </w:rPr>
-        <w:t xml:space="preserve"> &gt; .05? Stimulus </w:t>
-      </w:r>
-      <w:r>
-        <w:rPr>
-          <w:rFonts w:ascii="Times New Roman" w:hAnsi="Times New Roman" w:cs="Times New Roman"/>
-        </w:rPr>
-        <w:t>p</w:t>
-      </w:r>
-      <w:r>
-        <w:rPr>
-          <w:rFonts w:ascii="Times New Roman" w:hAnsi="Times New Roman" w:cs="Times New Roman"/>
-        </w:rPr>
-        <w:t>re-</w:t>
-      </w:r>
-      <w:r>
-        <w:rPr>
-          <w:rFonts w:ascii="Times New Roman" w:hAnsi="Times New Roman" w:cs="Times New Roman"/>
-        </w:rPr>
-        <w:t>t</w:t>
-      </w:r>
-      <w:r>
-        <w:rPr>
-          <w:rFonts w:ascii="Times New Roman" w:hAnsi="Times New Roman" w:cs="Times New Roman"/>
-        </w:rPr>
-        <w:t xml:space="preserve">esting and </w:t>
-      </w:r>
-      <w:r>
-        <w:rPr>
-          <w:rFonts w:ascii="Times New Roman" w:hAnsi="Times New Roman" w:cs="Times New Roman"/>
-        </w:rPr>
-        <w:t>n</w:t>
-      </w:r>
-      <w:r>
-        <w:rPr>
-          <w:rFonts w:ascii="Times New Roman" w:hAnsi="Times New Roman" w:cs="Times New Roman"/>
-        </w:rPr>
-        <w:t xml:space="preserve">ull </w:t>
-      </w:r>
-      <w:r>
-        <w:rPr>
-          <w:rFonts w:ascii="Times New Roman" w:hAnsi="Times New Roman" w:cs="Times New Roman"/>
-        </w:rPr>
-        <w:t>p</w:t>
-      </w:r>
-      <w:r>
-        <w:rPr>
-          <w:rFonts w:ascii="Times New Roman" w:hAnsi="Times New Roman" w:cs="Times New Roman"/>
-        </w:rPr>
-        <w:t xml:space="preserve">rimary </w:t>
-      </w:r>
-      <w:r>
-        <w:rPr>
-          <w:rFonts w:ascii="Times New Roman" w:hAnsi="Times New Roman" w:cs="Times New Roman"/>
-        </w:rPr>
-        <w:t>o</w:t>
-      </w:r>
-      <w:r>
-        <w:rPr>
-          <w:rFonts w:ascii="Times New Roman" w:hAnsi="Times New Roman" w:cs="Times New Roman"/>
-        </w:rPr>
-        <w:t xml:space="preserve">utcomes in </w:t>
-      </w:r>
-      <w:r>
-        <w:rPr>
-          <w:rFonts w:ascii="Times New Roman" w:hAnsi="Times New Roman" w:cs="Times New Roman"/>
-        </w:rPr>
-        <w:t>v</w:t>
-      </w:r>
-      <w:r>
-        <w:rPr>
-          <w:rFonts w:ascii="Times New Roman" w:hAnsi="Times New Roman" w:cs="Times New Roman"/>
-        </w:rPr>
-        <w:t xml:space="preserve">iolent </w:t>
-      </w:r>
-      <w:r>
-        <w:rPr>
-          <w:rFonts w:ascii="Times New Roman" w:hAnsi="Times New Roman" w:cs="Times New Roman"/>
-        </w:rPr>
-        <w:t>v</w:t>
-      </w:r>
-      <w:r>
-        <w:rPr>
-          <w:rFonts w:ascii="Times New Roman" w:hAnsi="Times New Roman" w:cs="Times New Roman"/>
-        </w:rPr>
-        <w:t xml:space="preserve">ideo </w:t>
-      </w:r>
-      <w:r>
-        <w:rPr>
-          <w:rFonts w:ascii="Times New Roman" w:hAnsi="Times New Roman" w:cs="Times New Roman"/>
-        </w:rPr>
-        <w:t>g</w:t>
-      </w:r>
-      <w:r>
-        <w:rPr>
-          <w:rFonts w:ascii="Times New Roman" w:hAnsi="Times New Roman" w:cs="Times New Roman"/>
-        </w:rPr>
-        <w:t xml:space="preserve">ames </w:t>
-      </w:r>
-      <w:r>
-        <w:rPr>
-          <w:rFonts w:ascii="Times New Roman" w:hAnsi="Times New Roman" w:cs="Times New Roman"/>
-        </w:rPr>
-        <w:t>r</w:t>
-      </w:r>
-      <w:r>
-        <w:rPr>
-          <w:rFonts w:ascii="Times New Roman" w:hAnsi="Times New Roman" w:cs="Times New Roman"/>
-        </w:rPr>
-        <w:t>esearch</w:t>
+        <w:t>Climatic Change, 139</w:t>
+      </w:r>
+      <w:r>
+        <w:rPr>
+          <w:rFonts w:ascii="Times New Roman" w:hAnsi="Times New Roman" w:cs="Times New Roman"/>
+        </w:rPr>
+        <w:t xml:space="preserve">(3-4), 367-380. DOI: </w:t>
+      </w:r>
+      <w:r>
+        <w:rPr>
+          <w:rFonts w:ascii="Times New Roman" w:hAnsi="Times New Roman" w:cs="Times New Roman"/>
+        </w:rPr>
+        <w:t>10.1007/s10584-016-1821-z</w:t>
+      </w:r>
+    </w:p>
+    <w:p>
+      <w:pPr>
+        <w:pStyle w:val="NoSpacing"/>
+        <w:rPr>
+          <w:rFonts w:ascii="Times New Roman" w:hAnsi="Times New Roman" w:cs="Times New Roman"/>
+        </w:rPr>
+      </w:pPr>
+    </w:p>
+    <w:p>
+      <w:pPr>
+        <w:pStyle w:val="NoSpacing"/>
+        <w:ind w:left="720" w:hanging="720"/>
+        <w:rPr>
+          <w:rFonts w:ascii="Times New Roman" w:hAnsi="Times New Roman" w:cs="Times New Roman"/>
+        </w:rPr>
+      </w:pPr>
+      <w:proofErr w:type="spellStart"/>
+      <w:proofErr w:type="gramStart"/>
+      <w:r>
+        <w:rPr>
+          <w:rFonts w:ascii="Times New Roman" w:hAnsi="Times New Roman" w:cs="Times New Roman"/>
+        </w:rPr>
+        <w:t>Nilsonne</w:t>
+      </w:r>
+      <w:proofErr w:type="spellEnd"/>
+      <w:r>
+        <w:rPr>
+          <w:rFonts w:ascii="Times New Roman" w:hAnsi="Times New Roman" w:cs="Times New Roman"/>
+        </w:rPr>
+        <w:t xml:space="preserve">, G., </w:t>
+      </w:r>
+      <w:proofErr w:type="spellStart"/>
+      <w:r>
+        <w:rPr>
+          <w:rFonts w:ascii="Times New Roman" w:hAnsi="Times New Roman" w:cs="Times New Roman"/>
+          <w:b/>
+        </w:rPr>
+        <w:t>Hilgard</w:t>
+      </w:r>
+      <w:proofErr w:type="spellEnd"/>
+      <w:r>
+        <w:rPr>
+          <w:rFonts w:ascii="Times New Roman" w:hAnsi="Times New Roman" w:cs="Times New Roman"/>
+          <w:b/>
+        </w:rPr>
+        <w:t>, J.,</w:t>
+      </w:r>
+      <w:r>
+        <w:rPr>
+          <w:rFonts w:ascii="Times New Roman" w:hAnsi="Times New Roman" w:cs="Times New Roman"/>
+        </w:rPr>
+        <w:t xml:space="preserve"> </w:t>
+      </w:r>
+      <w:proofErr w:type="spellStart"/>
+      <w:r>
+        <w:rPr>
+          <w:rFonts w:ascii="Times New Roman" w:hAnsi="Times New Roman" w:cs="Times New Roman"/>
+        </w:rPr>
+        <w:t>A</w:t>
+      </w:r>
+      <w:r>
+        <w:rPr>
+          <w:rFonts w:ascii="Times New Roman" w:hAnsi="Times New Roman" w:cs="Times New Roman"/>
+        </w:rPr>
+        <w:t>rnberg</w:t>
+      </w:r>
+      <w:proofErr w:type="spellEnd"/>
+      <w:r>
+        <w:rPr>
+          <w:rFonts w:ascii="Times New Roman" w:hAnsi="Times New Roman" w:cs="Times New Roman"/>
+        </w:rPr>
+        <w:t xml:space="preserve">, F. K., &amp; </w:t>
+      </w:r>
+      <w:proofErr w:type="spellStart"/>
+      <w:r>
+        <w:rPr>
+          <w:rFonts w:ascii="Times New Roman" w:hAnsi="Times New Roman" w:cs="Times New Roman"/>
+        </w:rPr>
+        <w:t>Lekander</w:t>
+      </w:r>
+      <w:proofErr w:type="spellEnd"/>
+      <w:r>
+        <w:rPr>
+          <w:rFonts w:ascii="Times New Roman" w:hAnsi="Times New Roman" w:cs="Times New Roman"/>
+        </w:rPr>
+        <w:t>, M. (2016</w:t>
+      </w:r>
+      <w:r>
+        <w:rPr>
+          <w:rFonts w:ascii="Times New Roman" w:hAnsi="Times New Roman" w:cs="Times New Roman"/>
+        </w:rPr>
+        <w:t>).</w:t>
+      </w:r>
+      <w:proofErr w:type="gramEnd"/>
+      <w:r>
+        <w:rPr>
+          <w:rFonts w:ascii="Times New Roman" w:hAnsi="Times New Roman" w:cs="Times New Roman"/>
+        </w:rPr>
+        <w:t xml:space="preserve"> </w:t>
+      </w:r>
+      <w:proofErr w:type="gramStart"/>
+      <w:r>
+        <w:rPr>
+          <w:rFonts w:ascii="Times New Roman" w:hAnsi="Times New Roman" w:cs="Times New Roman"/>
+        </w:rPr>
+        <w:t>Effects of bias on the association between post-traumatic stress disorder and interleukin-6.</w:t>
+      </w:r>
+      <w:proofErr w:type="gramEnd"/>
+      <w:r>
+        <w:rPr>
+          <w:rFonts w:ascii="Times New Roman" w:hAnsi="Times New Roman" w:cs="Times New Roman"/>
+        </w:rPr>
+        <w:t xml:space="preserve"> </w:t>
+      </w:r>
+      <w:r>
+        <w:rPr>
+          <w:rFonts w:ascii="Times New Roman" w:hAnsi="Times New Roman" w:cs="Times New Roman"/>
+          <w:i/>
+        </w:rPr>
+        <w:t>Lancet Psychiatry</w:t>
+      </w:r>
+      <w:r>
+        <w:rPr>
+          <w:rFonts w:ascii="Times New Roman" w:hAnsi="Times New Roman" w:cs="Times New Roman"/>
+          <w:i/>
+        </w:rPr>
+        <w:t>, 3</w:t>
+      </w:r>
+      <w:r>
+        <w:rPr>
+          <w:rFonts w:ascii="Times New Roman" w:hAnsi="Times New Roman" w:cs="Times New Roman"/>
+        </w:rPr>
+        <w:t>(3), 200-201</w:t>
+      </w:r>
+      <w:r>
+        <w:rPr>
+          <w:rFonts w:ascii="Times New Roman" w:hAnsi="Times New Roman" w:cs="Times New Roman"/>
+          <w:i/>
+        </w:rPr>
+        <w:t>.</w:t>
+      </w:r>
+      <w:r>
+        <w:rPr>
+          <w:rFonts w:ascii="Times New Roman" w:hAnsi="Times New Roman" w:cs="Times New Roman"/>
+        </w:rPr>
+        <w:t xml:space="preserve"> </w:t>
+      </w:r>
+      <w:r>
+        <w:rPr>
+          <w:rFonts w:ascii="Times New Roman" w:hAnsi="Times New Roman" w:cs="Times New Roman"/>
+        </w:rPr>
+        <w:t>DOI</w:t>
+      </w:r>
+      <w:r>
+        <w:rPr>
+          <w:rFonts w:ascii="Times New Roman" w:hAnsi="Times New Roman" w:cs="Times New Roman"/>
+        </w:rPr>
+        <w:t xml:space="preserve">: </w:t>
+      </w:r>
+      <w:r>
+        <w:rPr>
+          <w:rFonts w:ascii="Times New Roman" w:hAnsi="Times New Roman" w:cs="Times New Roman"/>
+        </w:rPr>
+        <w:t>10.1016/S2215-0366(16)00022-5</w:t>
+      </w:r>
+    </w:p>
+    <w:p>
+      <w:pPr>
+        <w:pStyle w:val="NoSpacing"/>
+        <w:ind w:left="720" w:hanging="720"/>
+        <w:rPr>
+          <w:rFonts w:ascii="Times New Roman" w:hAnsi="Times New Roman" w:cs="Times New Roman"/>
+        </w:rPr>
+      </w:pPr>
+    </w:p>
+    <w:p>
+      <w:pPr>
+        <w:pStyle w:val="NoSpacing"/>
+        <w:ind w:left="720" w:hanging="720"/>
+        <w:rPr>
+          <w:rFonts w:ascii="Times New Roman" w:hAnsi="Times New Roman" w:cs="Times New Roman"/>
+        </w:rPr>
+      </w:pPr>
+      <w:proofErr w:type="spellStart"/>
+      <w:proofErr w:type="gramStart"/>
+      <w:r>
+        <w:rPr>
+          <w:rFonts w:ascii="Times New Roman" w:hAnsi="Times New Roman" w:cs="Times New Roman"/>
+        </w:rPr>
+        <w:t>Mazurek</w:t>
+      </w:r>
+      <w:proofErr w:type="spellEnd"/>
+      <w:r>
+        <w:rPr>
+          <w:rFonts w:ascii="Times New Roman" w:hAnsi="Times New Roman" w:cs="Times New Roman"/>
+        </w:rPr>
+        <w:t xml:space="preserve">, M., </w:t>
+      </w:r>
+      <w:proofErr w:type="spellStart"/>
+      <w:r>
+        <w:rPr>
+          <w:rFonts w:ascii="Times New Roman" w:hAnsi="Times New Roman" w:cs="Times New Roman"/>
+        </w:rPr>
+        <w:t>Sohl</w:t>
+      </w:r>
+      <w:proofErr w:type="spellEnd"/>
+      <w:r>
+        <w:rPr>
+          <w:rFonts w:ascii="Times New Roman" w:hAnsi="Times New Roman" w:cs="Times New Roman"/>
+        </w:rPr>
+        <w:t xml:space="preserve">, K., </w:t>
+      </w:r>
+      <w:proofErr w:type="spellStart"/>
+      <w:r>
+        <w:rPr>
+          <w:rFonts w:ascii="Times New Roman" w:hAnsi="Times New Roman" w:cs="Times New Roman"/>
+        </w:rPr>
+        <w:t>Engelhardt</w:t>
+      </w:r>
+      <w:proofErr w:type="spellEnd"/>
+      <w:r>
+        <w:rPr>
+          <w:rFonts w:ascii="Times New Roman" w:hAnsi="Times New Roman" w:cs="Times New Roman"/>
+        </w:rPr>
+        <w:t xml:space="preserve">, C. R., &amp; </w:t>
+      </w:r>
+      <w:proofErr w:type="spellStart"/>
+      <w:r>
+        <w:rPr>
+          <w:rFonts w:ascii="Times New Roman" w:hAnsi="Times New Roman" w:cs="Times New Roman"/>
+          <w:b/>
+        </w:rPr>
+        <w:t>Hilgard</w:t>
+      </w:r>
+      <w:proofErr w:type="spellEnd"/>
+      <w:r>
+        <w:rPr>
+          <w:rFonts w:ascii="Times New Roman" w:hAnsi="Times New Roman" w:cs="Times New Roman"/>
+          <w:b/>
+        </w:rPr>
+        <w:t>, J.</w:t>
+      </w:r>
+      <w:r>
+        <w:rPr>
+          <w:rFonts w:ascii="Times New Roman" w:hAnsi="Times New Roman" w:cs="Times New Roman"/>
+        </w:rPr>
+        <w:t xml:space="preserve"> (</w:t>
+      </w:r>
+      <w:r>
+        <w:rPr>
+          <w:rFonts w:ascii="Times New Roman" w:hAnsi="Times New Roman" w:cs="Times New Roman"/>
+        </w:rPr>
+        <w:t>2016</w:t>
+      </w:r>
+      <w:r>
+        <w:rPr>
+          <w:rFonts w:ascii="Times New Roman" w:hAnsi="Times New Roman" w:cs="Times New Roman"/>
+        </w:rPr>
+        <w:t>).</w:t>
+      </w:r>
+      <w:proofErr w:type="gramEnd"/>
+      <w:r>
+        <w:rPr>
+          <w:rFonts w:ascii="Times New Roman" w:hAnsi="Times New Roman" w:cs="Times New Roman"/>
+        </w:rPr>
+        <w:t xml:space="preserve"> </w:t>
+      </w:r>
+      <w:r>
+        <w:rPr>
+          <w:rFonts w:ascii="Times New Roman" w:hAnsi="Times New Roman" w:cs="Times New Roman"/>
+        </w:rPr>
+        <w:t>Bedtime Electronic Media Use and Sleep in Children with Autism Spectrum Disorder</w:t>
       </w:r>
       <w:r>
         <w:rPr>
@@ -1631,68 +2414,126 @@
           <w:rFonts w:ascii="Times New Roman" w:hAnsi="Times New Roman" w:cs="Times New Roman"/>
           <w:i/>
         </w:rPr>
-        <w:t xml:space="preserve">Psychology of Popular Media Culture. </w:t>
-      </w:r>
-      <w:r>
-        <w:rPr>
-          <w:rFonts w:ascii="Times New Roman" w:hAnsi="Times New Roman" w:cs="Times New Roman"/>
-        </w:rPr>
-        <w:t xml:space="preserve">Available at </w:t>
-      </w:r>
-      <w:hyperlink r:id="rId10" w:history="1">
-        <w:r>
-          <w:rPr>
-            <w:rStyle w:val="Hyperlink"/>
-            <w:rFonts w:ascii="Times New Roman" w:hAnsi="Times New Roman" w:cs="Times New Roman"/>
-          </w:rPr>
-          <w:t>http://psycnet.apa.org/psycarticles/2015-55821-001.pdf&amp;productCode=pa</w:t>
-        </w:r>
-      </w:hyperlink>
-      <w:r>
+        <w:t>Journal of Developmental and Behavioral Pediatrics</w:t>
+      </w:r>
+      <w:r>
+        <w:rPr>
+          <w:rFonts w:ascii="Times New Roman" w:hAnsi="Times New Roman" w:cs="Times New Roman"/>
+          <w:i/>
+        </w:rPr>
+        <w:t>, 37</w:t>
+      </w:r>
+      <w:r>
+        <w:rPr>
+          <w:rFonts w:ascii="Times New Roman" w:hAnsi="Times New Roman" w:cs="Times New Roman"/>
+        </w:rPr>
+        <w:t>(7), 525-531</w:t>
+      </w:r>
+      <w:r>
+        <w:rPr>
+          <w:rFonts w:ascii="Times New Roman" w:hAnsi="Times New Roman" w:cs="Times New Roman"/>
+          <w:i/>
+        </w:rPr>
+        <w:t>.</w:t>
+      </w:r>
+      <w:r>
+        <w:rPr>
+          <w:rFonts w:ascii="Times New Roman" w:hAnsi="Times New Roman" w:cs="Times New Roman"/>
+        </w:rPr>
         <w:t xml:space="preserve"> </w:t>
       </w:r>
-    </w:p>
-    <w:p>
-      <w:pPr>
-        <w:pStyle w:val="NoSpacing"/>
-        <w:ind w:left="720" w:hanging="720"/>
-        <w:rPr>
-          <w:rFonts w:ascii="Times New Roman" w:hAnsi="Times New Roman" w:cs="Times New Roman"/>
-        </w:rPr>
-      </w:pPr>
-    </w:p>
-    <w:p>
-      <w:pPr>
-        <w:pStyle w:val="NoSpacing"/>
-        <w:ind w:left="720" w:hanging="720"/>
-        <w:rPr>
-          <w:rFonts w:ascii="Times New Roman" w:hAnsi="Times New Roman" w:cs="Times New Roman"/>
-        </w:rPr>
-      </w:pPr>
-      <w:r>
-        <w:rPr>
-          <w:rFonts w:ascii="Times New Roman" w:hAnsi="Times New Roman" w:cs="Times New Roman"/>
-        </w:rPr>
-        <w:t xml:space="preserve">Li, N., </w:t>
-      </w:r>
+      <w:r>
+        <w:rPr>
+          <w:rFonts w:ascii="Times New Roman" w:hAnsi="Times New Roman" w:cs="Times New Roman"/>
+        </w:rPr>
+        <w:t>DOI</w:t>
+      </w:r>
+      <w:r>
+        <w:rPr>
+          <w:rFonts w:ascii="Times New Roman" w:hAnsi="Times New Roman" w:cs="Times New Roman"/>
+        </w:rPr>
+        <w:t xml:space="preserve">: </w:t>
+      </w:r>
+      <w:r>
+        <w:rPr>
+          <w:rFonts w:ascii="Times New Roman" w:hAnsi="Times New Roman" w:cs="Times New Roman"/>
+        </w:rPr>
+        <w:t>10.1097/DBP.0000000000000314</w:t>
+      </w:r>
+    </w:p>
+    <w:p>
+      <w:pPr>
+        <w:pStyle w:val="NoSpacing"/>
+        <w:ind w:left="720" w:hanging="720"/>
+        <w:rPr>
+          <w:rFonts w:ascii="Times New Roman" w:hAnsi="Times New Roman" w:cs="Times New Roman"/>
+        </w:rPr>
+      </w:pPr>
+    </w:p>
+    <w:p>
+      <w:pPr>
+        <w:pStyle w:val="NoSpacing"/>
+        <w:ind w:left="720" w:hanging="720"/>
+        <w:rPr>
+          <w:rFonts w:ascii="Times New Roman" w:hAnsi="Times New Roman" w:cs="Times New Roman"/>
+        </w:rPr>
+      </w:pPr>
+      <w:proofErr w:type="gramStart"/>
+      <w:r>
+        <w:rPr>
+          <w:rFonts w:ascii="Times New Roman" w:hAnsi="Times New Roman" w:cs="Times New Roman"/>
+        </w:rPr>
+        <w:t xml:space="preserve">Fleming, K. A., </w:t>
+      </w:r>
+      <w:proofErr w:type="spellStart"/>
+      <w:r>
+        <w:rPr>
+          <w:rFonts w:ascii="Times New Roman" w:hAnsi="Times New Roman" w:cs="Times New Roman"/>
+        </w:rPr>
+        <w:t>Bartholow</w:t>
+      </w:r>
+      <w:proofErr w:type="spellEnd"/>
+      <w:r>
+        <w:rPr>
+          <w:rFonts w:ascii="Times New Roman" w:hAnsi="Times New Roman" w:cs="Times New Roman"/>
+        </w:rPr>
+        <w:t xml:space="preserve">, B. D., </w:t>
+      </w:r>
+      <w:proofErr w:type="spellStart"/>
       <w:r>
         <w:rPr>
           <w:rFonts w:ascii="Times New Roman" w:hAnsi="Times New Roman" w:cs="Times New Roman"/>
           <w:b/>
         </w:rPr>
-        <w:t>Hilgard, J.</w:t>
-      </w:r>
-      <w:r>
-        <w:rPr>
-          <w:rFonts w:ascii="Times New Roman" w:hAnsi="Times New Roman" w:cs="Times New Roman"/>
-        </w:rPr>
-        <w:t>, Scheufele, D. A., Winne</w:t>
-      </w:r>
-      <w:r>
-        <w:rPr>
-          <w:rFonts w:ascii="Times New Roman" w:hAnsi="Times New Roman" w:cs="Times New Roman"/>
-        </w:rPr>
-        <w:t>g, K. M., &amp; Hall Jamieson, K. (</w:t>
+        <w:t>Hilgard</w:t>
+      </w:r>
+      <w:proofErr w:type="spellEnd"/>
+      <w:r>
+        <w:rPr>
+          <w:rFonts w:ascii="Times New Roman" w:hAnsi="Times New Roman" w:cs="Times New Roman"/>
+          <w:b/>
+        </w:rPr>
+        <w:t>, J.</w:t>
+      </w:r>
+      <w:r>
+        <w:rPr>
+          <w:rFonts w:ascii="Times New Roman" w:hAnsi="Times New Roman" w:cs="Times New Roman"/>
+        </w:rPr>
+        <w:t xml:space="preserve">, McCarthy, D. M., </w:t>
+      </w:r>
+      <w:proofErr w:type="spellStart"/>
+      <w:r>
+        <w:rPr>
+          <w:rFonts w:ascii="Times New Roman" w:hAnsi="Times New Roman" w:cs="Times New Roman"/>
+        </w:rPr>
+        <w:t>O’Neills</w:t>
+      </w:r>
+      <w:proofErr w:type="spellEnd"/>
+      <w:r>
+        <w:rPr>
+          <w:rFonts w:ascii="Times New Roman" w:hAnsi="Times New Roman" w:cs="Times New Roman"/>
+        </w:rPr>
+        <w:t>, S. E., &amp; Sher, K. J. (</w:t>
       </w:r>
       <w:r>
         <w:rPr>
@@ -1704,119 +2545,40 @@
         <w:rPr>
           <w:rFonts w:ascii="Times New Roman" w:hAnsi="Times New Roman" w:cs="Times New Roman"/>
         </w:rPr>
-        <w:t xml:space="preserve">). Cross-pressuring </w:t>
-      </w:r>
-      <w:r>
-        <w:rPr>
-          <w:rFonts w:ascii="Times New Roman" w:hAnsi="Times New Roman" w:cs="Times New Roman"/>
-        </w:rPr>
-        <w:t>conservative Catholics? Effects of Pope Francis' encyclical on the U.S. public opinion of climate change</w:t>
-      </w:r>
-      <w:r>
-        <w:rPr>
-          <w:rFonts w:ascii="Times New Roman" w:hAnsi="Times New Roman" w:cs="Times New Roman"/>
-        </w:rPr>
-        <w:t xml:space="preserve">. </w:t>
+        <w:t>).</w:t>
+      </w:r>
+      <w:proofErr w:type="gramEnd"/>
+      <w:r>
+        <w:rPr>
+          <w:rFonts w:ascii="Times New Roman" w:hAnsi="Times New Roman" w:cs="Times New Roman"/>
+        </w:rPr>
+        <w:t xml:space="preserve"> The Alcohol Sensitivity Questionnaire: Evidence for construct validity. </w:t>
       </w:r>
       <w:r>
         <w:rPr>
           <w:rFonts w:ascii="Times New Roman" w:hAnsi="Times New Roman" w:cs="Times New Roman"/>
           <w:i/>
         </w:rPr>
-        <w:t>Climatic Change, 139</w:t>
-      </w:r>
-      <w:r>
-        <w:rPr>
-          <w:rFonts w:ascii="Times New Roman" w:hAnsi="Times New Roman" w:cs="Times New Roman"/>
-        </w:rPr>
-        <w:t xml:space="preserve">(3-4), 367-380. DOI: </w:t>
-      </w:r>
-      <w:r>
-        <w:rPr>
-          <w:rFonts w:ascii="Times New Roman" w:hAnsi="Times New Roman" w:cs="Times New Roman"/>
-        </w:rPr>
-        <w:t>10.1007/s10584-016-1821-z</w:t>
-      </w:r>
-    </w:p>
-    <w:p>
-      <w:pPr>
-        <w:pStyle w:val="NoSpacing"/>
-        <w:rPr>
-          <w:rFonts w:ascii="Times New Roman" w:hAnsi="Times New Roman" w:cs="Times New Roman"/>
-        </w:rPr>
-      </w:pPr>
-    </w:p>
-    <w:p>
-      <w:pPr>
-        <w:pStyle w:val="NoSpacing"/>
-        <w:ind w:left="720" w:hanging="720"/>
-        <w:rPr>
-          <w:rFonts w:ascii="Times New Roman" w:hAnsi="Times New Roman" w:cs="Times New Roman"/>
-        </w:rPr>
-      </w:pPr>
-      <w:r>
-        <w:rPr>
-          <w:rFonts w:ascii="Times New Roman" w:hAnsi="Times New Roman" w:cs="Times New Roman"/>
-        </w:rPr>
-        <w:t xml:space="preserve">Nilsonne, G., </w:t>
-      </w:r>
-      <w:r>
-        <w:rPr>
-          <w:rFonts w:ascii="Times New Roman" w:hAnsi="Times New Roman" w:cs="Times New Roman"/>
-          <w:b/>
-        </w:rPr>
-        <w:t>Hilgard, J.,</w:t>
-      </w:r>
-      <w:r>
-        <w:rPr>
-          <w:rFonts w:ascii="Times New Roman" w:hAnsi="Times New Roman" w:cs="Times New Roman"/>
-        </w:rPr>
-        <w:t xml:space="preserve"> A</w:t>
-      </w:r>
-      <w:r>
-        <w:rPr>
-          <w:rFonts w:ascii="Times New Roman" w:hAnsi="Times New Roman" w:cs="Times New Roman"/>
-        </w:rPr>
-        <w:t>rnberg, F. K., &amp; Lekander, M. (2016</w:t>
-      </w:r>
-      <w:r>
-        <w:rPr>
-          <w:rFonts w:ascii="Times New Roman" w:hAnsi="Times New Roman" w:cs="Times New Roman"/>
-        </w:rPr>
-        <w:t xml:space="preserve">). Effects of bias on the association between post-traumatic stress disorder and interleukin-6. </w:t>
+        <w:t>Alcoholism: Clinical and Experimental Research</w:t>
+      </w:r>
+      <w:r>
+        <w:rPr>
+          <w:rFonts w:ascii="Times New Roman" w:hAnsi="Times New Roman" w:cs="Times New Roman"/>
+        </w:rPr>
+        <w:t xml:space="preserve">, </w:t>
       </w:r>
       <w:r>
         <w:rPr>
           <w:rFonts w:ascii="Times New Roman" w:hAnsi="Times New Roman" w:cs="Times New Roman"/>
           <w:i/>
         </w:rPr>
-        <w:t>Lancet Psychiatry</w:t>
-      </w:r>
-      <w:r>
-        <w:rPr>
-          <w:rFonts w:ascii="Times New Roman" w:hAnsi="Times New Roman" w:cs="Times New Roman"/>
-          <w:i/>
-        </w:rPr>
-        <w:t>, 3</w:t>
-      </w:r>
-      <w:r>
-        <w:rPr>
-          <w:rFonts w:ascii="Times New Roman" w:hAnsi="Times New Roman" w:cs="Times New Roman"/>
-        </w:rPr>
-        <w:t>(3), 200-201</w:t>
-      </w:r>
-      <w:r>
-        <w:rPr>
-          <w:rFonts w:ascii="Times New Roman" w:hAnsi="Times New Roman" w:cs="Times New Roman"/>
-          <w:i/>
-        </w:rPr>
-        <w:t>.</w:t>
-      </w:r>
-      <w:r>
-        <w:rPr>
-          <w:rFonts w:ascii="Times New Roman" w:hAnsi="Times New Roman" w:cs="Times New Roman"/>
-        </w:rPr>
-        <w:t xml:space="preserve"> </w:t>
+        <w:t>40</w:t>
+      </w:r>
+      <w:r>
+        <w:rPr>
+          <w:rFonts w:ascii="Times New Roman" w:hAnsi="Times New Roman" w:cs="Times New Roman"/>
+        </w:rPr>
+        <w:t xml:space="preserve">(4), 880-888. </w:t>
       </w:r>
       <w:r>
         <w:rPr>
@@ -1834,211 +2596,6 @@
         <w:rPr>
           <w:rFonts w:ascii="Times New Roman" w:hAnsi="Times New Roman" w:cs="Times New Roman"/>
         </w:rPr>
-        <w:t>10.1016/S2215-0366(16)00022-5</w:t>
-      </w:r>
-    </w:p>
-    <w:p>
-      <w:pPr>
-        <w:pStyle w:val="NoSpacing"/>
-        <w:ind w:left="720" w:hanging="720"/>
-        <w:rPr>
-          <w:rFonts w:ascii="Times New Roman" w:hAnsi="Times New Roman" w:cs="Times New Roman"/>
-        </w:rPr>
-      </w:pPr>
-    </w:p>
-    <w:p>
-      <w:pPr>
-        <w:pStyle w:val="NoSpacing"/>
-        <w:ind w:left="720" w:hanging="720"/>
-        <w:rPr>
-          <w:rFonts w:ascii="Times New Roman" w:hAnsi="Times New Roman" w:cs="Times New Roman"/>
-        </w:rPr>
-      </w:pPr>
-      <w:r>
-        <w:rPr>
-          <w:rFonts w:ascii="Times New Roman" w:hAnsi="Times New Roman" w:cs="Times New Roman"/>
-        </w:rPr>
-        <w:t xml:space="preserve">Mazurek, M., Sohl, K., Engelhardt, C. R., &amp; </w:t>
-      </w:r>
-      <w:r>
-        <w:rPr>
-          <w:rFonts w:ascii="Times New Roman" w:hAnsi="Times New Roman" w:cs="Times New Roman"/>
-          <w:b/>
-        </w:rPr>
-        <w:t>Hilgard, J.</w:t>
-      </w:r>
-      <w:r>
-        <w:rPr>
-          <w:rFonts w:ascii="Times New Roman" w:hAnsi="Times New Roman" w:cs="Times New Roman"/>
-        </w:rPr>
-        <w:t xml:space="preserve"> (</w:t>
-      </w:r>
-      <w:r>
-        <w:rPr>
-          <w:rFonts w:ascii="Times New Roman" w:hAnsi="Times New Roman" w:cs="Times New Roman"/>
-        </w:rPr>
-        <w:t>2016</w:t>
-      </w:r>
-      <w:r>
-        <w:rPr>
-          <w:rFonts w:ascii="Times New Roman" w:hAnsi="Times New Roman" w:cs="Times New Roman"/>
-        </w:rPr>
-        <w:t xml:space="preserve">). </w:t>
-      </w:r>
-      <w:r>
-        <w:rPr>
-          <w:rFonts w:ascii="Times New Roman" w:hAnsi="Times New Roman" w:cs="Times New Roman"/>
-        </w:rPr>
-        <w:t>Bedtime Electronic Media Use and Sleep in Children with Autism Spectrum Disorder</w:t>
-      </w:r>
-      <w:r>
-        <w:rPr>
-          <w:rFonts w:ascii="Times New Roman" w:hAnsi="Times New Roman" w:cs="Times New Roman"/>
-        </w:rPr>
-        <w:t xml:space="preserve">. </w:t>
-      </w:r>
-      <w:r>
-        <w:rPr>
-          <w:rFonts w:ascii="Times New Roman" w:hAnsi="Times New Roman" w:cs="Times New Roman"/>
-          <w:i/>
-        </w:rPr>
-        <w:t>Journal of Developmental and Behavioral Pediatrics</w:t>
-      </w:r>
-      <w:r>
-        <w:rPr>
-          <w:rFonts w:ascii="Times New Roman" w:hAnsi="Times New Roman" w:cs="Times New Roman"/>
-          <w:i/>
-        </w:rPr>
-        <w:t>, 37</w:t>
-      </w:r>
-      <w:r>
-        <w:rPr>
-          <w:rFonts w:ascii="Times New Roman" w:hAnsi="Times New Roman" w:cs="Times New Roman"/>
-        </w:rPr>
-        <w:t>(7), 525-531</w:t>
-      </w:r>
-      <w:r>
-        <w:rPr>
-          <w:rFonts w:ascii="Times New Roman" w:hAnsi="Times New Roman" w:cs="Times New Roman"/>
-          <w:i/>
-        </w:rPr>
-        <w:t>.</w:t>
-      </w:r>
-      <w:r>
-        <w:rPr>
-          <w:rFonts w:ascii="Times New Roman" w:hAnsi="Times New Roman" w:cs="Times New Roman"/>
-        </w:rPr>
-        <w:t xml:space="preserve"> </w:t>
-      </w:r>
-      <w:r>
-        <w:rPr>
-          <w:rFonts w:ascii="Times New Roman" w:hAnsi="Times New Roman" w:cs="Times New Roman"/>
-        </w:rPr>
-        <w:t>DOI</w:t>
-      </w:r>
-      <w:r>
-        <w:rPr>
-          <w:rFonts w:ascii="Times New Roman" w:hAnsi="Times New Roman" w:cs="Times New Roman"/>
-        </w:rPr>
-        <w:t xml:space="preserve">: </w:t>
-      </w:r>
-      <w:r>
-        <w:rPr>
-          <w:rFonts w:ascii="Times New Roman" w:hAnsi="Times New Roman" w:cs="Times New Roman"/>
-        </w:rPr>
-        <w:t>10.1097/DBP.0000000000000314</w:t>
-      </w:r>
-    </w:p>
-    <w:p>
-      <w:pPr>
-        <w:pStyle w:val="NoSpacing"/>
-        <w:ind w:left="720" w:hanging="720"/>
-        <w:rPr>
-          <w:rFonts w:ascii="Times New Roman" w:hAnsi="Times New Roman" w:cs="Times New Roman"/>
-        </w:rPr>
-      </w:pPr>
-    </w:p>
-    <w:p>
-      <w:pPr>
-        <w:pStyle w:val="NoSpacing"/>
-        <w:ind w:left="720" w:hanging="720"/>
-        <w:rPr>
-          <w:rFonts w:ascii="Times New Roman" w:hAnsi="Times New Roman" w:cs="Times New Roman"/>
-        </w:rPr>
-      </w:pPr>
-      <w:r>
-        <w:rPr>
-          <w:rFonts w:ascii="Times New Roman" w:hAnsi="Times New Roman" w:cs="Times New Roman"/>
-        </w:rPr>
-        <w:t xml:space="preserve">Fleming, K. A., Bartholow, B. D., </w:t>
-      </w:r>
-      <w:r>
-        <w:rPr>
-          <w:rFonts w:ascii="Times New Roman" w:hAnsi="Times New Roman" w:cs="Times New Roman"/>
-          <w:b/>
-        </w:rPr>
-        <w:t>Hilgard, J.</w:t>
-      </w:r>
-      <w:r>
-        <w:rPr>
-          <w:rFonts w:ascii="Times New Roman" w:hAnsi="Times New Roman" w:cs="Times New Roman"/>
-        </w:rPr>
-        <w:t>, McCarthy, D. M., O’Neills, S. E., &amp; Sher, K. J. (</w:t>
-      </w:r>
-      <w:r>
-        <w:rPr>
-          <w:rFonts w:ascii="Times New Roman" w:hAnsi="Times New Roman" w:cs="Times New Roman"/>
-        </w:rPr>
-        <w:t>2016</w:t>
-      </w:r>
-      <w:r>
-        <w:rPr>
-          <w:rFonts w:ascii="Times New Roman" w:hAnsi="Times New Roman" w:cs="Times New Roman"/>
-        </w:rPr>
-        <w:t xml:space="preserve">). The Alcohol Sensitivity Questionnaire: Evidence for construct validity. </w:t>
-      </w:r>
-      <w:r>
-        <w:rPr>
-          <w:rFonts w:ascii="Times New Roman" w:hAnsi="Times New Roman" w:cs="Times New Roman"/>
-          <w:i/>
-        </w:rPr>
-        <w:t>Alcoholism: Clinical and Experimental Research</w:t>
-      </w:r>
-      <w:r>
-        <w:rPr>
-          <w:rFonts w:ascii="Times New Roman" w:hAnsi="Times New Roman" w:cs="Times New Roman"/>
-        </w:rPr>
-        <w:t xml:space="preserve">, </w:t>
-      </w:r>
-      <w:r>
-        <w:rPr>
-          <w:rFonts w:ascii="Times New Roman" w:hAnsi="Times New Roman" w:cs="Times New Roman"/>
-          <w:i/>
-        </w:rPr>
-        <w:t>40</w:t>
-      </w:r>
-      <w:r>
-        <w:rPr>
-          <w:rFonts w:ascii="Times New Roman" w:hAnsi="Times New Roman" w:cs="Times New Roman"/>
-        </w:rPr>
-        <w:t xml:space="preserve">(4), 880-888. </w:t>
-      </w:r>
-      <w:r>
-        <w:rPr>
-          <w:rFonts w:ascii="Times New Roman" w:hAnsi="Times New Roman" w:cs="Times New Roman"/>
-        </w:rPr>
-        <w:t>DOI</w:t>
-      </w:r>
-      <w:r>
-        <w:rPr>
-          <w:rFonts w:ascii="Times New Roman" w:hAnsi="Times New Roman" w:cs="Times New Roman"/>
-        </w:rPr>
-        <w:t xml:space="preserve">: </w:t>
-      </w:r>
-      <w:r>
-        <w:rPr>
-          <w:rFonts w:ascii="Times New Roman" w:hAnsi="Times New Roman" w:cs="Times New Roman"/>
-        </w:rPr>
         <w:t>10.1111/acer.13015</w:t>
       </w:r>
     </w:p>
@@ -2061,33 +2618,69 @@
           <w:shd w:val="clear" w:color="auto" w:fill="FFFFFF"/>
         </w:rPr>
       </w:pPr>
+      <w:proofErr w:type="spellStart"/>
+      <w:proofErr w:type="gramStart"/>
       <w:r>
         <w:rPr>
           <w:rFonts w:ascii="Times New Roman" w:hAnsi="Times New Roman" w:cs="Times New Roman"/>
           <w:shd w:val="clear" w:color="auto" w:fill="FFFFFF"/>
         </w:rPr>
-        <w:t xml:space="preserve">Lakens, D., </w:t>
-      </w:r>
+        <w:t>Lakens</w:t>
+      </w:r>
+      <w:proofErr w:type="spellEnd"/>
+      <w:r>
+        <w:rPr>
+          <w:rFonts w:ascii="Times New Roman" w:hAnsi="Times New Roman" w:cs="Times New Roman"/>
+          <w:shd w:val="clear" w:color="auto" w:fill="FFFFFF"/>
+        </w:rPr>
+        <w:t xml:space="preserve">, D., </w:t>
+      </w:r>
+      <w:proofErr w:type="spellStart"/>
       <w:r>
         <w:rPr>
           <w:rFonts w:ascii="Times New Roman" w:hAnsi="Times New Roman" w:cs="Times New Roman"/>
           <w:b/>
           <w:shd w:val="clear" w:color="auto" w:fill="FFFFFF"/>
         </w:rPr>
-        <w:t xml:space="preserve">Hilgard, J., </w:t>
-      </w:r>
-      <w:r>
-        <w:rPr>
-          <w:rFonts w:ascii="Times New Roman" w:hAnsi="Times New Roman" w:cs="Times New Roman"/>
+        <w:t>Hilgard</w:t>
+      </w:r>
+      <w:proofErr w:type="spellEnd"/>
+      <w:r>
+        <w:rPr>
+          <w:rFonts w:ascii="Times New Roman" w:hAnsi="Times New Roman" w:cs="Times New Roman"/>
+          <w:b/>
           <w:shd w:val="clear" w:color="auto" w:fill="FFFFFF"/>
         </w:rPr>
-        <w:t>&amp; Staaks, J. (</w:t>
+        <w:t xml:space="preserve">, J., </w:t>
       </w:r>
       <w:r>
         <w:rPr>
           <w:rFonts w:ascii="Times New Roman" w:hAnsi="Times New Roman" w:cs="Times New Roman"/>
           <w:shd w:val="clear" w:color="auto" w:fill="FFFFFF"/>
         </w:rPr>
+        <w:t xml:space="preserve">&amp; </w:t>
+      </w:r>
+      <w:proofErr w:type="spellStart"/>
+      <w:r>
+        <w:rPr>
+          <w:rFonts w:ascii="Times New Roman" w:hAnsi="Times New Roman" w:cs="Times New Roman"/>
+          <w:shd w:val="clear" w:color="auto" w:fill="FFFFFF"/>
+        </w:rPr>
+        <w:t>Staaks</w:t>
+      </w:r>
+      <w:proofErr w:type="spellEnd"/>
+      <w:r>
+        <w:rPr>
+          <w:rFonts w:ascii="Times New Roman" w:hAnsi="Times New Roman" w:cs="Times New Roman"/>
+          <w:shd w:val="clear" w:color="auto" w:fill="FFFFFF"/>
+        </w:rPr>
+        <w:t>, J. (</w:t>
+      </w:r>
+      <w:r>
+        <w:rPr>
+          <w:rFonts w:ascii="Times New Roman" w:hAnsi="Times New Roman" w:cs="Times New Roman"/>
+          <w:shd w:val="clear" w:color="auto" w:fill="FFFFFF"/>
+        </w:rPr>
         <w:t>2016</w:t>
       </w:r>
       <w:r>
@@ -2095,13 +2688,21 @@
           <w:rFonts w:ascii="Times New Roman" w:hAnsi="Times New Roman" w:cs="Times New Roman"/>
           <w:shd w:val="clear" w:color="auto" w:fill="FFFFFF"/>
         </w:rPr>
-        <w:t>). On the reproducibility of meta-analyses:</w:t>
-      </w:r>
+        <w:t>).</w:t>
+      </w:r>
+      <w:proofErr w:type="gramEnd"/>
       <w:r>
         <w:rPr>
           <w:rFonts w:ascii="Times New Roman" w:hAnsi="Times New Roman" w:cs="Times New Roman"/>
           <w:shd w:val="clear" w:color="auto" w:fill="FFFFFF"/>
         </w:rPr>
+        <w:t xml:space="preserve"> On the reproducibility of meta-analyses:</w:t>
+      </w:r>
+      <w:r>
+        <w:rPr>
+          <w:rFonts w:ascii="Times New Roman" w:hAnsi="Times New Roman" w:cs="Times New Roman"/>
+          <w:shd w:val="clear" w:color="auto" w:fill="FFFFFF"/>
+        </w:rPr>
         <w:t xml:space="preserve"> Six</w:t>
       </w:r>
       <w:r>
@@ -2118,20 +2719,31 @@
         </w:rPr>
         <w:t xml:space="preserve"> </w:t>
       </w:r>
+      <w:proofErr w:type="spellStart"/>
+      <w:proofErr w:type="gramStart"/>
       <w:r>
         <w:rPr>
           <w:rFonts w:ascii="Times New Roman" w:hAnsi="Times New Roman" w:cs="Times New Roman"/>
           <w:i/>
           <w:shd w:val="clear" w:color="auto" w:fill="FFFFFF"/>
         </w:rPr>
-        <w:t>BioMed Central</w:t>
-      </w:r>
+        <w:t>BioMed</w:t>
+      </w:r>
+      <w:proofErr w:type="spellEnd"/>
       <w:r>
         <w:rPr>
           <w:rFonts w:ascii="Times New Roman" w:hAnsi="Times New Roman" w:cs="Times New Roman"/>
           <w:i/>
           <w:shd w:val="clear" w:color="auto" w:fill="FFFFFF"/>
         </w:rPr>
+        <w:t xml:space="preserve"> Central</w:t>
+      </w:r>
+      <w:r>
+        <w:rPr>
+          <w:rFonts w:ascii="Times New Roman" w:hAnsi="Times New Roman" w:cs="Times New Roman"/>
+          <w:i/>
+          <w:shd w:val="clear" w:color="auto" w:fill="FFFFFF"/>
+        </w:rPr>
         <w:t>, 4</w:t>
       </w:r>
       <w:r>
@@ -2148,6 +2760,7 @@
         </w:rPr>
         <w:t>.</w:t>
       </w:r>
+      <w:proofErr w:type="gramEnd"/>
       <w:r>
         <w:rPr>
           <w:rFonts w:ascii="Times New Roman" w:hAnsi="Times New Roman" w:cs="Times New Roman"/>
@@ -2193,30 +2806,84 @@
           <w:rFonts w:ascii="Times New Roman" w:hAnsi="Times New Roman" w:cs="Times New Roman"/>
         </w:rPr>
       </w:pPr>
-      <w:r>
-        <w:rPr>
-          <w:rFonts w:ascii="Times New Roman" w:hAnsi="Times New Roman" w:cs="Times New Roman"/>
-        </w:rPr>
-        <w:t xml:space="preserve">Engelhardt, C. R., </w:t>
-      </w:r>
-      <w:r>
-        <w:rPr>
-          <w:rFonts w:ascii="Times New Roman" w:hAnsi="Times New Roman" w:cs="Times New Roman"/>
-        </w:rPr>
-        <w:t xml:space="preserve">Mazurek, M. O., </w:t>
-      </w:r>
+      <w:proofErr w:type="spellStart"/>
+      <w:proofErr w:type="gramStart"/>
+      <w:r>
+        <w:rPr>
+          <w:rFonts w:ascii="Times New Roman" w:hAnsi="Times New Roman" w:cs="Times New Roman"/>
+        </w:rPr>
+        <w:t>Engelhardt</w:t>
+      </w:r>
+      <w:proofErr w:type="spellEnd"/>
+      <w:r>
+        <w:rPr>
+          <w:rFonts w:ascii="Times New Roman" w:hAnsi="Times New Roman" w:cs="Times New Roman"/>
+        </w:rPr>
+        <w:t xml:space="preserve">, C. R., </w:t>
+      </w:r>
+      <w:proofErr w:type="spellStart"/>
+      <w:r>
+        <w:rPr>
+          <w:rFonts w:ascii="Times New Roman" w:hAnsi="Times New Roman" w:cs="Times New Roman"/>
+        </w:rPr>
+        <w:t>Mazurek</w:t>
+      </w:r>
+      <w:proofErr w:type="spellEnd"/>
+      <w:r>
+        <w:rPr>
+          <w:rFonts w:ascii="Times New Roman" w:hAnsi="Times New Roman" w:cs="Times New Roman"/>
+        </w:rPr>
+        <w:t xml:space="preserve">, M. O., </w:t>
+      </w:r>
+      <w:proofErr w:type="spellStart"/>
       <w:r>
         <w:rPr>
           <w:rFonts w:ascii="Times New Roman" w:hAnsi="Times New Roman" w:cs="Times New Roman"/>
           <w:b/>
         </w:rPr>
-        <w:t>Hilgard, J.</w:t>
-      </w:r>
-      <w:r>
-        <w:rPr>
-          <w:rFonts w:ascii="Times New Roman" w:hAnsi="Times New Roman" w:cs="Times New Roman"/>
-        </w:rPr>
-        <w:t>, Rouder, J., &amp; Bartholow, B. D. (</w:t>
+        <w:t>Hilgard</w:t>
+      </w:r>
+      <w:proofErr w:type="spellEnd"/>
+      <w:r>
+        <w:rPr>
+          <w:rFonts w:ascii="Times New Roman" w:hAnsi="Times New Roman" w:cs="Times New Roman"/>
+          <w:b/>
+        </w:rPr>
+        <w:t>, J.</w:t>
+      </w:r>
+      <w:r>
+        <w:rPr>
+          <w:rFonts w:ascii="Times New Roman" w:hAnsi="Times New Roman" w:cs="Times New Roman"/>
+        </w:rPr>
+        <w:t xml:space="preserve">, </w:t>
+      </w:r>
+      <w:proofErr w:type="spellStart"/>
+      <w:r>
+        <w:rPr>
+          <w:rFonts w:ascii="Times New Roman" w:hAnsi="Times New Roman" w:cs="Times New Roman"/>
+        </w:rPr>
+        <w:t>Rouder</w:t>
+      </w:r>
+      <w:proofErr w:type="spellEnd"/>
+      <w:r>
+        <w:rPr>
+          <w:rFonts w:ascii="Times New Roman" w:hAnsi="Times New Roman" w:cs="Times New Roman"/>
+        </w:rPr>
+        <w:t xml:space="preserve">, J., &amp; </w:t>
+      </w:r>
+      <w:proofErr w:type="spellStart"/>
+      <w:r>
+        <w:rPr>
+          <w:rFonts w:ascii="Times New Roman" w:hAnsi="Times New Roman" w:cs="Times New Roman"/>
+        </w:rPr>
+        <w:t>Bartholow</w:t>
+      </w:r>
+      <w:proofErr w:type="spellEnd"/>
+      <w:r>
+        <w:rPr>
+          <w:rFonts w:ascii="Times New Roman" w:hAnsi="Times New Roman" w:cs="Times New Roman"/>
+        </w:rPr>
+        <w:t>, B. D. (</w:t>
       </w:r>
       <w:r>
         <w:rPr>
@@ -2228,7 +2895,28 @@
         <w:rPr>
           <w:rFonts w:ascii="Times New Roman" w:hAnsi="Times New Roman" w:cs="Times New Roman"/>
         </w:rPr>
-        <w:t xml:space="preserve">). Effects of violent video game exposure on aggressive behavior, aggressive cognition, and aggressive affect among people with and without autism spectrum disorder. </w:t>
+        <w:t>).</w:t>
+      </w:r>
+      <w:proofErr w:type="gramEnd"/>
+      <w:r>
+        <w:rPr>
+          <w:rFonts w:ascii="Times New Roman" w:hAnsi="Times New Roman" w:cs="Times New Roman"/>
+        </w:rPr>
+        <w:t xml:space="preserve"> </w:t>
+      </w:r>
+      <w:proofErr w:type="gramStart"/>
+      <w:r>
+        <w:rPr>
+          <w:rFonts w:ascii="Times New Roman" w:hAnsi="Times New Roman" w:cs="Times New Roman"/>
+        </w:rPr>
+        <w:t>Effects of violent video game exposure on aggressive behavior, aggressive cognition, and aggressive affect among people with and without autism spectrum disorder.</w:t>
+      </w:r>
+      <w:proofErr w:type="gramEnd"/>
+      <w:r>
+        <w:rPr>
+          <w:rFonts w:ascii="Times New Roman" w:hAnsi="Times New Roman" w:cs="Times New Roman"/>
+        </w:rPr>
+        <w:t xml:space="preserve"> </w:t>
       </w:r>
       <w:r>
         <w:rPr>
@@ -2300,24 +2988,56 @@
           <w:rFonts w:ascii="Times New Roman" w:hAnsi="Times New Roman" w:cs="Times New Roman"/>
         </w:rPr>
       </w:pPr>
-      <w:r>
-        <w:rPr>
-          <w:rFonts w:ascii="Times New Roman" w:hAnsi="Times New Roman" w:cs="Times New Roman"/>
-        </w:rPr>
-        <w:t xml:space="preserve">Engelhardt, C. R., </w:t>
-      </w:r>
+      <w:proofErr w:type="spellStart"/>
+      <w:proofErr w:type="gramStart"/>
+      <w:r>
+        <w:rPr>
+          <w:rFonts w:ascii="Times New Roman" w:hAnsi="Times New Roman" w:cs="Times New Roman"/>
+        </w:rPr>
+        <w:t>Engelhardt</w:t>
+      </w:r>
+      <w:proofErr w:type="spellEnd"/>
+      <w:r>
+        <w:rPr>
+          <w:rFonts w:ascii="Times New Roman" w:hAnsi="Times New Roman" w:cs="Times New Roman"/>
+        </w:rPr>
+        <w:t xml:space="preserve">, C. R., </w:t>
+      </w:r>
+      <w:proofErr w:type="spellStart"/>
       <w:r>
         <w:rPr>
           <w:rFonts w:ascii="Times New Roman" w:hAnsi="Times New Roman" w:cs="Times New Roman"/>
           <w:b/>
         </w:rPr>
-        <w:t>Hilgard, J.</w:t>
-      </w:r>
-      <w:r>
-        <w:rPr>
-          <w:rFonts w:ascii="Times New Roman" w:hAnsi="Times New Roman" w:cs="Times New Roman"/>
-        </w:rPr>
-        <w:t>, &amp; Bartholow, B. D. (</w:t>
+        <w:t>Hilgard</w:t>
+      </w:r>
+      <w:proofErr w:type="spellEnd"/>
+      <w:r>
+        <w:rPr>
+          <w:rFonts w:ascii="Times New Roman" w:hAnsi="Times New Roman" w:cs="Times New Roman"/>
+          <w:b/>
+        </w:rPr>
+        <w:t>, J.</w:t>
+      </w:r>
+      <w:r>
+        <w:rPr>
+          <w:rFonts w:ascii="Times New Roman" w:hAnsi="Times New Roman" w:cs="Times New Roman"/>
+        </w:rPr>
+        <w:t xml:space="preserve">, &amp; </w:t>
+      </w:r>
+      <w:proofErr w:type="spellStart"/>
+      <w:r>
+        <w:rPr>
+          <w:rFonts w:ascii="Times New Roman" w:hAnsi="Times New Roman" w:cs="Times New Roman"/>
+        </w:rPr>
+        <w:t>Bartholow</w:t>
+      </w:r>
+      <w:proofErr w:type="spellEnd"/>
+      <w:r>
+        <w:rPr>
+          <w:rFonts w:ascii="Times New Roman" w:hAnsi="Times New Roman" w:cs="Times New Roman"/>
+        </w:rPr>
+        <w:t>, B. D. (</w:t>
       </w:r>
       <w:r>
         <w:rPr>
@@ -2329,7 +3049,28 @@
         <w:rPr>
           <w:rFonts w:ascii="Times New Roman" w:hAnsi="Times New Roman" w:cs="Times New Roman"/>
         </w:rPr>
-        <w:t xml:space="preserve">). Acute exposure to difficult (but not violent) video games dysregulates cognitive control. </w:t>
+        <w:t>).</w:t>
+      </w:r>
+      <w:proofErr w:type="gramEnd"/>
+      <w:r>
+        <w:rPr>
+          <w:rFonts w:ascii="Times New Roman" w:hAnsi="Times New Roman" w:cs="Times New Roman"/>
+        </w:rPr>
+        <w:t xml:space="preserve"> </w:t>
+      </w:r>
+      <w:proofErr w:type="gramStart"/>
+      <w:r>
+        <w:rPr>
+          <w:rFonts w:ascii="Times New Roman" w:hAnsi="Times New Roman" w:cs="Times New Roman"/>
+        </w:rPr>
+        <w:t>Acute exposure to difficult (but not violent) video games dysregulates cognitive control.</w:t>
+      </w:r>
+      <w:proofErr w:type="gramEnd"/>
+      <w:r>
+        <w:rPr>
+          <w:rFonts w:ascii="Times New Roman" w:hAnsi="Times New Roman" w:cs="Times New Roman"/>
+        </w:rPr>
+        <w:t xml:space="preserve"> </w:t>
       </w:r>
       <w:r>
         <w:rPr>
@@ -2405,6 +3146,8 @@
           <w:szCs w:val="23"/>
         </w:rPr>
       </w:pPr>
+      <w:proofErr w:type="spellStart"/>
+      <w:proofErr w:type="gramStart"/>
       <w:r>
         <w:rPr>
           <w:rFonts w:ascii="Times New Roman" w:hAnsi="Times New Roman" w:cs="Times New Roman"/>
@@ -2412,15 +3155,88 @@
           <w:sz w:val="23"/>
           <w:szCs w:val="23"/>
         </w:rPr>
-        <w:t>Hilgard, J.</w:t>
-      </w:r>
-      <w:r>
-        <w:rPr>
-          <w:rFonts w:ascii="Times New Roman" w:hAnsi="Times New Roman" w:cs="Times New Roman"/>
-          <w:sz w:val="23"/>
-          <w:szCs w:val="23"/>
-        </w:rPr>
-        <w:t xml:space="preserve">, Bartholow, B. D., Dickter, C. L., &amp; Blanton, H. (2015). Characterizing switching and congruency effects in the Implicit Association Test as reactive and proactive cognitive control. </w:t>
+        <w:t>Hilgard</w:t>
+      </w:r>
+      <w:proofErr w:type="spellEnd"/>
+      <w:r>
+        <w:rPr>
+          <w:rFonts w:ascii="Times New Roman" w:hAnsi="Times New Roman" w:cs="Times New Roman"/>
+          <w:b/>
+          <w:sz w:val="23"/>
+          <w:szCs w:val="23"/>
+        </w:rPr>
+        <w:t>, J.</w:t>
+      </w:r>
+      <w:r>
+        <w:rPr>
+          <w:rFonts w:ascii="Times New Roman" w:hAnsi="Times New Roman" w:cs="Times New Roman"/>
+          <w:sz w:val="23"/>
+          <w:szCs w:val="23"/>
+        </w:rPr>
+        <w:t xml:space="preserve">, </w:t>
+      </w:r>
+      <w:proofErr w:type="spellStart"/>
+      <w:r>
+        <w:rPr>
+          <w:rFonts w:ascii="Times New Roman" w:hAnsi="Times New Roman" w:cs="Times New Roman"/>
+          <w:sz w:val="23"/>
+          <w:szCs w:val="23"/>
+        </w:rPr>
+        <w:t>Bartholow</w:t>
+      </w:r>
+      <w:proofErr w:type="spellEnd"/>
+      <w:r>
+        <w:rPr>
+          <w:rFonts w:ascii="Times New Roman" w:hAnsi="Times New Roman" w:cs="Times New Roman"/>
+          <w:sz w:val="23"/>
+          <w:szCs w:val="23"/>
+        </w:rPr>
+        <w:t xml:space="preserve">, B. D., </w:t>
+      </w:r>
+      <w:proofErr w:type="spellStart"/>
+      <w:r>
+        <w:rPr>
+          <w:rFonts w:ascii="Times New Roman" w:hAnsi="Times New Roman" w:cs="Times New Roman"/>
+          <w:sz w:val="23"/>
+          <w:szCs w:val="23"/>
+        </w:rPr>
+        <w:t>Dickter</w:t>
+      </w:r>
+      <w:proofErr w:type="spellEnd"/>
+      <w:r>
+        <w:rPr>
+          <w:rFonts w:ascii="Times New Roman" w:hAnsi="Times New Roman" w:cs="Times New Roman"/>
+          <w:sz w:val="23"/>
+          <w:szCs w:val="23"/>
+        </w:rPr>
+        <w:t>, C. L., &amp; Blanton, H. (2015).</w:t>
+      </w:r>
+      <w:proofErr w:type="gramEnd"/>
+      <w:r>
+        <w:rPr>
+          <w:rFonts w:ascii="Times New Roman" w:hAnsi="Times New Roman" w:cs="Times New Roman"/>
+          <w:sz w:val="23"/>
+          <w:szCs w:val="23"/>
+        </w:rPr>
+        <w:t xml:space="preserve"> </w:t>
+      </w:r>
+      <w:proofErr w:type="gramStart"/>
+      <w:r>
+        <w:rPr>
+          <w:rFonts w:ascii="Times New Roman" w:hAnsi="Times New Roman" w:cs="Times New Roman"/>
+          <w:sz w:val="23"/>
+          <w:szCs w:val="23"/>
+        </w:rPr>
+        <w:t>Characterizing switching and congruency effects in the Implicit Association Test as reactive and proactive cognitive control.</w:t>
+      </w:r>
+      <w:proofErr w:type="gramEnd"/>
+      <w:r>
+        <w:rPr>
+          <w:rFonts w:ascii="Times New Roman" w:hAnsi="Times New Roman" w:cs="Times New Roman"/>
+          <w:sz w:val="23"/>
+          <w:szCs w:val="23"/>
+        </w:rPr>
+        <w:t xml:space="preserve"> </w:t>
       </w:r>
       <w:r>
         <w:rPr>
@@ -2501,6 +3317,8 @@
           <w:szCs w:val="23"/>
         </w:rPr>
       </w:pPr>
+      <w:proofErr w:type="spellStart"/>
+      <w:proofErr w:type="gramStart"/>
       <w:r>
         <w:rPr>
           <w:rFonts w:ascii="Times New Roman" w:hAnsi="Times New Roman" w:cs="Times New Roman"/>
@@ -2508,7 +3326,17 @@
           <w:sz w:val="23"/>
           <w:szCs w:val="23"/>
         </w:rPr>
-        <w:t>Hilgard, J.</w:t>
+        <w:t>Hilgard</w:t>
+      </w:r>
+      <w:proofErr w:type="spellEnd"/>
+      <w:r>
+        <w:rPr>
+          <w:rFonts w:ascii="Times New Roman" w:hAnsi="Times New Roman" w:cs="Times New Roman"/>
+          <w:b/>
+          <w:sz w:val="23"/>
+          <w:szCs w:val="23"/>
+        </w:rPr>
+        <w:t>, J.</w:t>
       </w:r>
       <w:r>
         <w:rPr>
@@ -2518,13 +3346,23 @@
         </w:rPr>
         <w:t xml:space="preserve">, Weinberg, A., </w:t>
       </w:r>
-      <w:r>
-        <w:rPr>
-          <w:rFonts w:ascii="Times New Roman" w:hAnsi="Times New Roman" w:cs="Times New Roman"/>
-          <w:sz w:val="23"/>
-          <w:szCs w:val="23"/>
-        </w:rPr>
-        <w:t>Proudfit, G.</w:t>
+      <w:proofErr w:type="spellStart"/>
+      <w:r>
+        <w:rPr>
+          <w:rFonts w:ascii="Times New Roman" w:hAnsi="Times New Roman" w:cs="Times New Roman"/>
+          <w:sz w:val="23"/>
+          <w:szCs w:val="23"/>
+        </w:rPr>
+        <w:t>Proudfit</w:t>
+      </w:r>
+      <w:proofErr w:type="spellEnd"/>
+      <w:r>
+        <w:rPr>
+          <w:rFonts w:ascii="Times New Roman" w:hAnsi="Times New Roman" w:cs="Times New Roman"/>
+          <w:sz w:val="23"/>
+          <w:szCs w:val="23"/>
+        </w:rPr>
+        <w:t>, G.</w:t>
       </w:r>
       <w:r>
         <w:rPr>
@@ -2540,7 +3378,25 @@
           <w:sz w:val="23"/>
           <w:szCs w:val="23"/>
         </w:rPr>
-        <w:t>H., &amp; Bartholow, B.</w:t>
+        <w:t xml:space="preserve">H., &amp; </w:t>
+      </w:r>
+      <w:proofErr w:type="spellStart"/>
+      <w:r>
+        <w:rPr>
+          <w:rFonts w:ascii="Times New Roman" w:hAnsi="Times New Roman" w:cs="Times New Roman"/>
+          <w:sz w:val="23"/>
+          <w:szCs w:val="23"/>
+        </w:rPr>
+        <w:t>Bartholow</w:t>
+      </w:r>
+      <w:proofErr w:type="spellEnd"/>
+      <w:r>
+        <w:rPr>
+          <w:rFonts w:ascii="Times New Roman" w:hAnsi="Times New Roman" w:cs="Times New Roman"/>
+          <w:sz w:val="23"/>
+          <w:szCs w:val="23"/>
+        </w:rPr>
+        <w:t>, B.</w:t>
       </w:r>
       <w:r>
         <w:rPr>
@@ -2564,7 +3420,16 @@
           <w:sz w:val="23"/>
           <w:szCs w:val="23"/>
         </w:rPr>
-        <w:t>.  (</w:t>
+        <w:t>.</w:t>
+      </w:r>
+      <w:proofErr w:type="gramEnd"/>
+      <w:r>
+        <w:rPr>
+          <w:rFonts w:ascii="Times New Roman" w:hAnsi="Times New Roman" w:cs="Times New Roman"/>
+          <w:sz w:val="23"/>
+          <w:szCs w:val="23"/>
+        </w:rPr>
+        <w:t xml:space="preserve">  (</w:t>
       </w:r>
       <w:r>
         <w:rPr>
@@ -2582,13 +3447,23 @@
         </w:rPr>
         <w:t xml:space="preserve">). </w:t>
       </w:r>
-      <w:r>
-        <w:rPr>
-          <w:rFonts w:ascii="Times New Roman" w:hAnsi="Times New Roman" w:cs="Times New Roman"/>
-          <w:sz w:val="23"/>
-          <w:szCs w:val="23"/>
-        </w:rPr>
-        <w:t>The negativity bias in affective picture processing depends on top-down and bottom-up motivational significance</w:t>
+      <w:proofErr w:type="gramStart"/>
+      <w:r>
+        <w:rPr>
+          <w:rFonts w:ascii="Times New Roman" w:hAnsi="Times New Roman" w:cs="Times New Roman"/>
+          <w:sz w:val="23"/>
+          <w:szCs w:val="23"/>
+        </w:rPr>
+        <w:t>The</w:t>
+      </w:r>
+      <w:proofErr w:type="gramEnd"/>
+      <w:r>
+        <w:rPr>
+          <w:rFonts w:ascii="Times New Roman" w:hAnsi="Times New Roman" w:cs="Times New Roman"/>
+          <w:sz w:val="23"/>
+          <w:szCs w:val="23"/>
+        </w:rPr>
+        <w:t xml:space="preserve"> negativity bias in affective picture processing depends on top-down and bottom-up motivational significance</w:t>
       </w:r>
       <w:r>
         <w:rPr>
@@ -2692,6 +3567,7 @@
           <w:szCs w:val="23"/>
         </w:rPr>
       </w:pPr>
+      <w:proofErr w:type="spellStart"/>
       <w:r>
         <w:rPr>
           <w:rFonts w:ascii="Times New Roman" w:hAnsi="Times New Roman" w:cs="Times New Roman"/>
@@ -2699,15 +3575,44 @@
           <w:sz w:val="23"/>
           <w:szCs w:val="23"/>
         </w:rPr>
-        <w:t>Hilgard, J.</w:t>
-      </w:r>
-      <w:r>
-        <w:rPr>
-          <w:rFonts w:ascii="Times New Roman" w:hAnsi="Times New Roman" w:cs="Times New Roman"/>
-          <w:sz w:val="23"/>
-          <w:szCs w:val="23"/>
-        </w:rPr>
-        <w:t>, Engelhardt, C.</w:t>
+        <w:lastRenderedPageBreak/>
+        <w:t>Hilgard</w:t>
+      </w:r>
+      <w:proofErr w:type="spellEnd"/>
+      <w:r>
+        <w:rPr>
+          <w:rFonts w:ascii="Times New Roman" w:hAnsi="Times New Roman" w:cs="Times New Roman"/>
+          <w:b/>
+          <w:sz w:val="23"/>
+          <w:szCs w:val="23"/>
+        </w:rPr>
+        <w:t>, J.</w:t>
+      </w:r>
+      <w:r>
+        <w:rPr>
+          <w:rFonts w:ascii="Times New Roman" w:hAnsi="Times New Roman" w:cs="Times New Roman"/>
+          <w:sz w:val="23"/>
+          <w:szCs w:val="23"/>
+        </w:rPr>
+        <w:t xml:space="preserve">, </w:t>
+      </w:r>
+      <w:proofErr w:type="spellStart"/>
+      <w:r>
+        <w:rPr>
+          <w:rFonts w:ascii="Times New Roman" w:hAnsi="Times New Roman" w:cs="Times New Roman"/>
+          <w:sz w:val="23"/>
+          <w:szCs w:val="23"/>
+        </w:rPr>
+        <w:t>Engelhardt</w:t>
+      </w:r>
+      <w:proofErr w:type="spellEnd"/>
+      <w:r>
+        <w:rPr>
+          <w:rFonts w:ascii="Times New Roman" w:hAnsi="Times New Roman" w:cs="Times New Roman"/>
+          <w:sz w:val="23"/>
+          <w:szCs w:val="23"/>
+        </w:rPr>
+        <w:t>, C.</w:t>
       </w:r>
       <w:r>
         <w:rPr>
@@ -2723,7 +3628,25 @@
           <w:sz w:val="23"/>
           <w:szCs w:val="23"/>
         </w:rPr>
-        <w:t>R., &amp; Bartholow, B.</w:t>
+        <w:t xml:space="preserve">R., &amp; </w:t>
+      </w:r>
+      <w:proofErr w:type="spellStart"/>
+      <w:r>
+        <w:rPr>
+          <w:rFonts w:ascii="Times New Roman" w:hAnsi="Times New Roman" w:cs="Times New Roman"/>
+          <w:sz w:val="23"/>
+          <w:szCs w:val="23"/>
+        </w:rPr>
+        <w:t>Bartholow</w:t>
+      </w:r>
+      <w:proofErr w:type="spellEnd"/>
+      <w:r>
+        <w:rPr>
+          <w:rFonts w:ascii="Times New Roman" w:hAnsi="Times New Roman" w:cs="Times New Roman"/>
+          <w:sz w:val="23"/>
+          <w:szCs w:val="23"/>
+        </w:rPr>
+        <w:t>, B.</w:t>
       </w:r>
       <w:r>
         <w:rPr>
@@ -2741,6 +3664,7 @@
         </w:rPr>
         <w:t xml:space="preserve">D. (2013) Individual differences in motives, preferences, and pathology in video games: The gaming attitudes, motives, and experiences scales (GAMES). </w:t>
       </w:r>
+      <w:proofErr w:type="gramStart"/>
       <w:r>
         <w:rPr>
           <w:rFonts w:ascii="Times New Roman" w:hAnsi="Times New Roman" w:cs="Times New Roman"/>
@@ -2756,7 +3680,16 @@
           <w:sz w:val="23"/>
           <w:szCs w:val="23"/>
         </w:rPr>
-        <w:t xml:space="preserve">4, 608. </w:t>
+        <w:t>4, 608.</w:t>
+      </w:r>
+      <w:proofErr w:type="gramEnd"/>
+      <w:r>
+        <w:rPr>
+          <w:rFonts w:ascii="Times New Roman" w:hAnsi="Times New Roman" w:cs="Times New Roman"/>
+          <w:sz w:val="23"/>
+          <w:szCs w:val="23"/>
+        </w:rPr>
+        <w:t xml:space="preserve"> </w:t>
       </w:r>
       <w:r>
         <w:rPr>
@@ -2842,6 +3775,7 @@
         </w:rPr>
         <w:t xml:space="preserve">A., &amp; </w:t>
       </w:r>
+      <w:proofErr w:type="spellStart"/>
       <w:r>
         <w:rPr>
           <w:rFonts w:ascii="Times New Roman" w:hAnsi="Times New Roman" w:cs="Times New Roman"/>
@@ -2849,7 +3783,17 @@
           <w:sz w:val="23"/>
           <w:szCs w:val="23"/>
         </w:rPr>
-        <w:t>Hilgard, J.</w:t>
+        <w:t>Hilgard</w:t>
+      </w:r>
+      <w:proofErr w:type="spellEnd"/>
+      <w:r>
+        <w:rPr>
+          <w:rFonts w:ascii="Times New Roman" w:hAnsi="Times New Roman" w:cs="Times New Roman"/>
+          <w:b/>
+          <w:sz w:val="23"/>
+          <w:szCs w:val="23"/>
+        </w:rPr>
+        <w:t>, J.</w:t>
       </w:r>
       <w:r>
         <w:rPr>
@@ -2968,6 +3912,7 @@
         </w:rPr>
         <w:t xml:space="preserve">Weinberg, A., </w:t>
       </w:r>
+      <w:proofErr w:type="spellStart"/>
       <w:r>
         <w:rPr>
           <w:rFonts w:ascii="Times New Roman" w:hAnsi="Times New Roman" w:cs="Times New Roman"/>
@@ -2975,15 +3920,43 @@
           <w:sz w:val="23"/>
           <w:szCs w:val="23"/>
         </w:rPr>
-        <w:t>Hilgard, J.</w:t>
-      </w:r>
-      <w:r>
-        <w:rPr>
-          <w:rFonts w:ascii="Times New Roman" w:hAnsi="Times New Roman" w:cs="Times New Roman"/>
-          <w:sz w:val="23"/>
-          <w:szCs w:val="23"/>
-        </w:rPr>
-        <w:t>, Bartholow, B.</w:t>
+        <w:t>Hilgard</w:t>
+      </w:r>
+      <w:proofErr w:type="spellEnd"/>
+      <w:r>
+        <w:rPr>
+          <w:rFonts w:ascii="Times New Roman" w:hAnsi="Times New Roman" w:cs="Times New Roman"/>
+          <w:b/>
+          <w:sz w:val="23"/>
+          <w:szCs w:val="23"/>
+        </w:rPr>
+        <w:t>, J.</w:t>
+      </w:r>
+      <w:r>
+        <w:rPr>
+          <w:rFonts w:ascii="Times New Roman" w:hAnsi="Times New Roman" w:cs="Times New Roman"/>
+          <w:sz w:val="23"/>
+          <w:szCs w:val="23"/>
+        </w:rPr>
+        <w:t xml:space="preserve">, </w:t>
+      </w:r>
+      <w:proofErr w:type="spellStart"/>
+      <w:r>
+        <w:rPr>
+          <w:rFonts w:ascii="Times New Roman" w:hAnsi="Times New Roman" w:cs="Times New Roman"/>
+          <w:sz w:val="23"/>
+          <w:szCs w:val="23"/>
+        </w:rPr>
+        <w:t>Bartholow</w:t>
+      </w:r>
+      <w:proofErr w:type="spellEnd"/>
+      <w:r>
+        <w:rPr>
+          <w:rFonts w:ascii="Times New Roman" w:hAnsi="Times New Roman" w:cs="Times New Roman"/>
+          <w:sz w:val="23"/>
+          <w:szCs w:val="23"/>
+        </w:rPr>
+        <w:t>, B.</w:t>
       </w:r>
       <w:r>
         <w:rPr>
@@ -2999,7 +3972,25 @@
           <w:sz w:val="23"/>
           <w:szCs w:val="23"/>
         </w:rPr>
-        <w:t>D., &amp; Hajcak, G.  (</w:t>
+        <w:t xml:space="preserve">D., &amp; </w:t>
+      </w:r>
+      <w:proofErr w:type="spellStart"/>
+      <w:r>
+        <w:rPr>
+          <w:rFonts w:ascii="Times New Roman" w:hAnsi="Times New Roman" w:cs="Times New Roman"/>
+          <w:sz w:val="23"/>
+          <w:szCs w:val="23"/>
+        </w:rPr>
+        <w:t>Hajcak</w:t>
+      </w:r>
+      <w:proofErr w:type="spellEnd"/>
+      <w:r>
+        <w:rPr>
+          <w:rFonts w:ascii="Times New Roman" w:hAnsi="Times New Roman" w:cs="Times New Roman"/>
+          <w:sz w:val="23"/>
+          <w:szCs w:val="23"/>
+        </w:rPr>
+        <w:t>, G.  (</w:t>
       </w:r>
       <w:r>
         <w:rPr>
@@ -3107,14 +4098,25 @@
           <w:szCs w:val="23"/>
         </w:rPr>
       </w:pPr>
-      <w:r>
-        <w:rPr>
-          <w:rFonts w:ascii="Times New Roman" w:hAnsi="Times New Roman" w:cs="Times New Roman"/>
-          <w:sz w:val="23"/>
-          <w:szCs w:val="23"/>
-        </w:rPr>
-        <w:t xml:space="preserve">Jimura, K., Myerson, J., </w:t>
-      </w:r>
+      <w:proofErr w:type="spellStart"/>
+      <w:r>
+        <w:rPr>
+          <w:rFonts w:ascii="Times New Roman" w:hAnsi="Times New Roman" w:cs="Times New Roman"/>
+          <w:sz w:val="23"/>
+          <w:szCs w:val="23"/>
+        </w:rPr>
+        <w:t>Jimura</w:t>
+      </w:r>
+      <w:proofErr w:type="spellEnd"/>
+      <w:r>
+        <w:rPr>
+          <w:rFonts w:ascii="Times New Roman" w:hAnsi="Times New Roman" w:cs="Times New Roman"/>
+          <w:sz w:val="23"/>
+          <w:szCs w:val="23"/>
+        </w:rPr>
+        <w:t xml:space="preserve">, K., Myerson, J., </w:t>
+      </w:r>
+      <w:proofErr w:type="spellStart"/>
       <w:r>
         <w:rPr>
           <w:rFonts w:ascii="Times New Roman" w:hAnsi="Times New Roman" w:cs="Times New Roman"/>
@@ -3122,15 +4124,43 @@
           <w:sz w:val="23"/>
           <w:szCs w:val="23"/>
         </w:rPr>
-        <w:t>Hilgard, J.</w:t>
-      </w:r>
-      <w:r>
-        <w:rPr>
-          <w:rFonts w:ascii="Times New Roman" w:hAnsi="Times New Roman" w:cs="Times New Roman"/>
-          <w:sz w:val="23"/>
-          <w:szCs w:val="23"/>
-        </w:rPr>
-        <w:t>, Keighley, J., Braver, T.</w:t>
+        <w:t>Hilgard</w:t>
+      </w:r>
+      <w:proofErr w:type="spellEnd"/>
+      <w:r>
+        <w:rPr>
+          <w:rFonts w:ascii="Times New Roman" w:hAnsi="Times New Roman" w:cs="Times New Roman"/>
+          <w:b/>
+          <w:sz w:val="23"/>
+          <w:szCs w:val="23"/>
+        </w:rPr>
+        <w:t>, J.</w:t>
+      </w:r>
+      <w:r>
+        <w:rPr>
+          <w:rFonts w:ascii="Times New Roman" w:hAnsi="Times New Roman" w:cs="Times New Roman"/>
+          <w:sz w:val="23"/>
+          <w:szCs w:val="23"/>
+        </w:rPr>
+        <w:t xml:space="preserve">, </w:t>
+      </w:r>
+      <w:proofErr w:type="spellStart"/>
+      <w:r>
+        <w:rPr>
+          <w:rFonts w:ascii="Times New Roman" w:hAnsi="Times New Roman" w:cs="Times New Roman"/>
+          <w:sz w:val="23"/>
+          <w:szCs w:val="23"/>
+        </w:rPr>
+        <w:t>Keighley</w:t>
+      </w:r>
+      <w:proofErr w:type="spellEnd"/>
+      <w:r>
+        <w:rPr>
+          <w:rFonts w:ascii="Times New Roman" w:hAnsi="Times New Roman" w:cs="Times New Roman"/>
+          <w:sz w:val="23"/>
+          <w:szCs w:val="23"/>
+        </w:rPr>
+        <w:t>, J., Braver, T.</w:t>
       </w:r>
       <w:r>
         <w:rPr>
@@ -3162,7 +4192,16 @@
           <w:sz w:val="23"/>
           <w:szCs w:val="23"/>
         </w:rPr>
-        <w:t xml:space="preserve">  (</w:t>
+        <w:t xml:space="preserve">  </w:t>
+      </w:r>
+      <w:proofErr w:type="gramStart"/>
+      <w:r>
+        <w:rPr>
+          <w:rFonts w:ascii="Times New Roman" w:hAnsi="Times New Roman" w:cs="Times New Roman"/>
+          <w:sz w:val="23"/>
+          <w:szCs w:val="23"/>
+        </w:rPr>
+        <w:t>(</w:t>
       </w:r>
       <w:r>
         <w:rPr>
@@ -3178,7 +4217,16 @@
           <w:sz w:val="23"/>
           <w:szCs w:val="23"/>
         </w:rPr>
-        <w:t xml:space="preserve">). Domain independence and stability in young and older adults’ discounting of delayed rewards.  </w:t>
+        <w:t>). Domain independence and stability in young and older adults’ discounting of delayed rewards.</w:t>
+      </w:r>
+      <w:proofErr w:type="gramEnd"/>
+      <w:r>
+        <w:rPr>
+          <w:rFonts w:ascii="Times New Roman" w:hAnsi="Times New Roman" w:cs="Times New Roman"/>
+          <w:sz w:val="23"/>
+          <w:szCs w:val="23"/>
+        </w:rPr>
+        <w:t xml:space="preserve">  </w:t>
       </w:r>
       <w:r>
         <w:rPr>
@@ -3276,13 +4324,24 @@
           <w:szCs w:val="23"/>
         </w:rPr>
       </w:pPr>
-      <w:r>
-        <w:rPr>
-          <w:rFonts w:ascii="Times New Roman" w:hAnsi="Times New Roman" w:cs="Times New Roman"/>
-          <w:sz w:val="23"/>
-          <w:szCs w:val="23"/>
-        </w:rPr>
-        <w:t xml:space="preserve">Jimura, </w:t>
+      <w:proofErr w:type="spellStart"/>
+      <w:proofErr w:type="gramStart"/>
+      <w:r>
+        <w:rPr>
+          <w:rFonts w:ascii="Times New Roman" w:hAnsi="Times New Roman" w:cs="Times New Roman"/>
+          <w:sz w:val="23"/>
+          <w:szCs w:val="23"/>
+        </w:rPr>
+        <w:t>Jimura</w:t>
+      </w:r>
+      <w:proofErr w:type="spellEnd"/>
+      <w:r>
+        <w:rPr>
+          <w:rFonts w:ascii="Times New Roman" w:hAnsi="Times New Roman" w:cs="Times New Roman"/>
+          <w:sz w:val="23"/>
+          <w:szCs w:val="23"/>
+        </w:rPr>
+        <w:t xml:space="preserve">, </w:t>
       </w:r>
       <w:r>
         <w:rPr>
@@ -3308,6 +4367,7 @@
         </w:rPr>
         <w:t xml:space="preserve">J., </w:t>
       </w:r>
+      <w:proofErr w:type="spellStart"/>
       <w:r>
         <w:rPr>
           <w:rFonts w:ascii="Times New Roman" w:hAnsi="Times New Roman" w:cs="Times New Roman"/>
@@ -3315,7 +4375,17 @@
           <w:sz w:val="23"/>
           <w:szCs w:val="23"/>
         </w:rPr>
-        <w:t>Hilgard, J.</w:t>
+        <w:t>Hilgard</w:t>
+      </w:r>
+      <w:proofErr w:type="spellEnd"/>
+      <w:r>
+        <w:rPr>
+          <w:rFonts w:ascii="Times New Roman" w:hAnsi="Times New Roman" w:cs="Times New Roman"/>
+          <w:b/>
+          <w:sz w:val="23"/>
+          <w:szCs w:val="23"/>
+        </w:rPr>
+        <w:t>, J.</w:t>
       </w:r>
       <w:r>
         <w:rPr>
@@ -3355,24 +4425,52 @@
           <w:sz w:val="23"/>
           <w:szCs w:val="23"/>
         </w:rPr>
-        <w:t xml:space="preserve">, L. (2009). </w:t>
-      </w:r>
-      <w:r>
-        <w:rPr>
-          <w:rFonts w:ascii="Times New Roman" w:hAnsi="Times New Roman" w:cs="Times New Roman"/>
-          <w:sz w:val="23"/>
-          <w:szCs w:val="23"/>
-        </w:rPr>
-        <w:t>Are people really more patient than other animals? Evidence from human discounting of real liquid rewards</w:t>
-      </w:r>
-      <w:r>
-        <w:rPr>
-          <w:rFonts w:ascii="Times New Roman" w:hAnsi="Times New Roman" w:cs="Times New Roman"/>
-          <w:sz w:val="23"/>
-          <w:szCs w:val="23"/>
-        </w:rPr>
-        <w:t xml:space="preserve">. </w:t>
-      </w:r>
+        <w:t>, L. (2009).</w:t>
+      </w:r>
+      <w:proofErr w:type="gramEnd"/>
+      <w:r>
+        <w:rPr>
+          <w:rFonts w:ascii="Times New Roman" w:hAnsi="Times New Roman" w:cs="Times New Roman"/>
+          <w:sz w:val="23"/>
+          <w:szCs w:val="23"/>
+        </w:rPr>
+        <w:t xml:space="preserve"> </w:t>
+      </w:r>
+      <w:r>
+        <w:rPr>
+          <w:rFonts w:ascii="Times New Roman" w:hAnsi="Times New Roman" w:cs="Times New Roman"/>
+          <w:sz w:val="23"/>
+          <w:szCs w:val="23"/>
+        </w:rPr>
+        <w:t xml:space="preserve">Are people really more patient than other animals? </w:t>
+      </w:r>
+      <w:proofErr w:type="gramStart"/>
+      <w:r>
+        <w:rPr>
+          <w:rFonts w:ascii="Times New Roman" w:hAnsi="Times New Roman" w:cs="Times New Roman"/>
+          <w:sz w:val="23"/>
+          <w:szCs w:val="23"/>
+        </w:rPr>
+        <w:t>Evidence from human discounting of real liquid rewards</w:t>
+      </w:r>
+      <w:r>
+        <w:rPr>
+          <w:rFonts w:ascii="Times New Roman" w:hAnsi="Times New Roman" w:cs="Times New Roman"/>
+          <w:sz w:val="23"/>
+          <w:szCs w:val="23"/>
+        </w:rPr>
+        <w:t>.</w:t>
+      </w:r>
+      <w:proofErr w:type="gramEnd"/>
+      <w:r>
+        <w:rPr>
+          <w:rFonts w:ascii="Times New Roman" w:hAnsi="Times New Roman" w:cs="Times New Roman"/>
+          <w:sz w:val="23"/>
+          <w:szCs w:val="23"/>
+        </w:rPr>
+        <w:t xml:space="preserve"> </w:t>
+      </w:r>
+      <w:proofErr w:type="spellStart"/>
       <w:r>
         <w:rPr>
           <w:rFonts w:ascii="Times New Roman" w:hAnsi="Times New Roman" w:cs="Times New Roman"/>
@@ -3380,7 +4478,17 @@
           <w:sz w:val="23"/>
           <w:szCs w:val="23"/>
         </w:rPr>
-        <w:t>Psychonomic Bulletin &amp; Review</w:t>
+        <w:t>Psychonomic</w:t>
+      </w:r>
+      <w:proofErr w:type="spellEnd"/>
+      <w:r>
+        <w:rPr>
+          <w:rFonts w:ascii="Times New Roman" w:hAnsi="Times New Roman" w:cs="Times New Roman"/>
+          <w:i/>
+          <w:sz w:val="23"/>
+          <w:szCs w:val="23"/>
+        </w:rPr>
+        <w:t xml:space="preserve"> Bulletin &amp; Review</w:t>
       </w:r>
       <w:r>
         <w:rPr>
@@ -3495,132 +4603,47 @@
           <w:shd w:val="clear" w:color="auto" w:fill="FFFFFF"/>
         </w:rPr>
       </w:pPr>
+      <w:proofErr w:type="gramStart"/>
       <w:r>
         <w:rPr>
           <w:rFonts w:ascii="Times New Roman" w:hAnsi="Times New Roman" w:cs="Times New Roman"/>
           <w:shd w:val="clear" w:color="auto" w:fill="FFFFFF"/>
         </w:rPr>
-        <w:t xml:space="preserve">Carter, E. C., Schönbrodt, F. D., </w:t>
-      </w:r>
+        <w:t xml:space="preserve">Carter, E. C., </w:t>
+      </w:r>
+      <w:proofErr w:type="spellStart"/>
+      <w:r>
+        <w:rPr>
+          <w:rFonts w:ascii="Times New Roman" w:hAnsi="Times New Roman" w:cs="Times New Roman"/>
+          <w:shd w:val="clear" w:color="auto" w:fill="FFFFFF"/>
+        </w:rPr>
+        <w:t>Schönbrodt</w:t>
+      </w:r>
+      <w:proofErr w:type="spellEnd"/>
+      <w:r>
+        <w:rPr>
+          <w:rFonts w:ascii="Times New Roman" w:hAnsi="Times New Roman" w:cs="Times New Roman"/>
+          <w:shd w:val="clear" w:color="auto" w:fill="FFFFFF"/>
+        </w:rPr>
+        <w:t xml:space="preserve">, F. D., </w:t>
+      </w:r>
+      <w:proofErr w:type="spellStart"/>
       <w:r>
         <w:rPr>
           <w:rFonts w:ascii="Times New Roman" w:hAnsi="Times New Roman" w:cs="Times New Roman"/>
           <w:b/>
           <w:shd w:val="clear" w:color="auto" w:fill="FFFFFF"/>
         </w:rPr>
-        <w:t>Hilgard, J</w:t>
-      </w:r>
+        <w:t>Hilgard</w:t>
+      </w:r>
+      <w:proofErr w:type="spellEnd"/>
       <w:r>
         <w:rPr>
           <w:rFonts w:ascii="Times New Roman" w:hAnsi="Times New Roman" w:cs="Times New Roman"/>
           <w:b/>
           <w:shd w:val="clear" w:color="auto" w:fill="FFFFFF"/>
         </w:rPr>
-        <w:t>.,</w:t>
-      </w:r>
-      <w:r>
-        <w:rPr>
-          <w:rFonts w:ascii="Times New Roman" w:hAnsi="Times New Roman" w:cs="Times New Roman"/>
-          <w:shd w:val="clear" w:color="auto" w:fill="FFFFFF"/>
-        </w:rPr>
-        <w:t xml:space="preserve"> </w:t>
-      </w:r>
-      <w:r>
-        <w:rPr>
-          <w:rFonts w:ascii="Times New Roman" w:hAnsi="Times New Roman" w:cs="Times New Roman"/>
-          <w:shd w:val="clear" w:color="auto" w:fill="FFFFFF"/>
-        </w:rPr>
-        <w:t xml:space="preserve">&amp; </w:t>
-      </w:r>
-      <w:r>
-        <w:rPr>
-          <w:rFonts w:ascii="Times New Roman" w:hAnsi="Times New Roman" w:cs="Times New Roman"/>
-          <w:shd w:val="clear" w:color="auto" w:fill="FFFFFF"/>
-        </w:rPr>
-        <w:t>Gervais, W. M.  (</w:t>
-      </w:r>
-      <w:r>
-        <w:rPr>
-          <w:rFonts w:ascii="Times New Roman" w:hAnsi="Times New Roman" w:cs="Times New Roman"/>
-          <w:shd w:val="clear" w:color="auto" w:fill="FFFFFF"/>
-        </w:rPr>
-        <w:t>Invited resubmission</w:t>
-      </w:r>
-      <w:r>
-        <w:rPr>
-          <w:rFonts w:ascii="Times New Roman" w:hAnsi="Times New Roman" w:cs="Times New Roman"/>
-          <w:shd w:val="clear" w:color="auto" w:fill="FFFFFF"/>
-        </w:rPr>
-        <w:t xml:space="preserve">). </w:t>
-      </w:r>
-      <w:r>
-        <w:rPr>
-          <w:rFonts w:ascii="Times New Roman" w:hAnsi="Times New Roman" w:cs="Times New Roman"/>
-          <w:shd w:val="clear" w:color="auto" w:fill="FFFFFF"/>
-        </w:rPr>
-        <w:t>Correcting for bias in psychology: A comparison of meta-analytic</w:t>
-      </w:r>
-      <w:r>
-        <w:rPr>
-          <w:rFonts w:ascii="Times New Roman" w:hAnsi="Times New Roman" w:cs="Times New Roman"/>
-          <w:shd w:val="clear" w:color="auto" w:fill="FFFFFF"/>
-        </w:rPr>
-        <w:t xml:space="preserve"> </w:t>
-      </w:r>
-      <w:r>
-        <w:rPr>
-          <w:rFonts w:ascii="Times New Roman" w:hAnsi="Times New Roman" w:cs="Times New Roman"/>
-          <w:shd w:val="clear" w:color="auto" w:fill="FFFFFF"/>
-        </w:rPr>
-        <w:t>methods</w:t>
-      </w:r>
-      <w:r>
-        <w:rPr>
-          <w:rFonts w:ascii="Times New Roman" w:hAnsi="Times New Roman" w:cs="Times New Roman"/>
-          <w:shd w:val="clear" w:color="auto" w:fill="FFFFFF"/>
-        </w:rPr>
-        <w:t xml:space="preserve">. Preprint available at </w:t>
-      </w:r>
-      <w:r>
-        <w:rPr>
-          <w:rFonts w:ascii="Times New Roman" w:hAnsi="Times New Roman" w:cs="Times New Roman"/>
-          <w:shd w:val="clear" w:color="auto" w:fill="FFFFFF"/>
-        </w:rPr>
-        <w:t>https://osf.io/preprints/psyarxiv/9h3nu</w:t>
-      </w:r>
-      <w:r>
-        <w:rPr>
-          <w:rFonts w:ascii="Times New Roman" w:hAnsi="Times New Roman" w:cs="Times New Roman"/>
-          <w:shd w:val="clear" w:color="auto" w:fill="FFFFFF"/>
-        </w:rPr>
-        <w:t>.</w:t>
-      </w:r>
-    </w:p>
-    <w:p>
-      <w:pPr>
-        <w:pStyle w:val="NoSpacing"/>
-        <w:ind w:left="720" w:hanging="720"/>
-        <w:rPr>
-          <w:rFonts w:ascii="Times New Roman" w:hAnsi="Times New Roman" w:cs="Times New Roman"/>
-          <w:b/>
-        </w:rPr>
-      </w:pPr>
-    </w:p>
-    <w:p>
-      <w:pPr>
-        <w:pStyle w:val="NoSpacing"/>
-        <w:ind w:left="720" w:hanging="720"/>
-        <w:rPr>
-          <w:rFonts w:ascii="Times New Roman" w:hAnsi="Times New Roman" w:cs="Times New Roman"/>
-          <w:shd w:val="clear" w:color="auto" w:fill="FFFFFF"/>
-        </w:rPr>
-      </w:pPr>
-      <w:r>
-        <w:rPr>
-          <w:rFonts w:ascii="Times New Roman" w:hAnsi="Times New Roman" w:cs="Times New Roman"/>
-          <w:shd w:val="clear" w:color="auto" w:fill="FFFFFF"/>
-        </w:rPr>
-        <w:t xml:space="preserve">Landrum, A. R., </w:t>
+        <w:t>, J</w:t>
       </w:r>
       <w:r>
         <w:rPr>
@@ -3628,15 +4651,127 @@
           <w:b/>
           <w:shd w:val="clear" w:color="auto" w:fill="FFFFFF"/>
         </w:rPr>
-        <w:t>Hilgard, J.,</w:t>
+        <w:t>.,</w:t>
       </w:r>
       <w:r>
         <w:rPr>
           <w:rFonts w:ascii="Times New Roman" w:hAnsi="Times New Roman" w:cs="Times New Roman"/>
           <w:shd w:val="clear" w:color="auto" w:fill="FFFFFF"/>
         </w:rPr>
-        <w:t xml:space="preserve"> Lull, R. B., Akin, H., &amp; Hall Jamieson, K. (Invited resubmission). Transparent research practices increase public trust in agricultural biotechnology organizations.</w:t>
-      </w:r>
+        <w:t xml:space="preserve"> </w:t>
+      </w:r>
+      <w:r>
+        <w:rPr>
+          <w:rFonts w:ascii="Times New Roman" w:hAnsi="Times New Roman" w:cs="Times New Roman"/>
+          <w:shd w:val="clear" w:color="auto" w:fill="FFFFFF"/>
+        </w:rPr>
+        <w:t xml:space="preserve">&amp; </w:t>
+      </w:r>
+      <w:r>
+        <w:rPr>
+          <w:rFonts w:ascii="Times New Roman" w:hAnsi="Times New Roman" w:cs="Times New Roman"/>
+          <w:shd w:val="clear" w:color="auto" w:fill="FFFFFF"/>
+        </w:rPr>
+        <w:t>Gervais, W. M.</w:t>
+      </w:r>
+      <w:proofErr w:type="gramEnd"/>
+      <w:r>
+        <w:rPr>
+          <w:rFonts w:ascii="Times New Roman" w:hAnsi="Times New Roman" w:cs="Times New Roman"/>
+          <w:shd w:val="clear" w:color="auto" w:fill="FFFFFF"/>
+        </w:rPr>
+        <w:t xml:space="preserve">  </w:t>
+      </w:r>
+      <w:proofErr w:type="gramStart"/>
+      <w:r>
+        <w:rPr>
+          <w:rFonts w:ascii="Times New Roman" w:hAnsi="Times New Roman" w:cs="Times New Roman"/>
+          <w:shd w:val="clear" w:color="auto" w:fill="FFFFFF"/>
+        </w:rPr>
+        <w:t>(</w:t>
+      </w:r>
+      <w:r>
+        <w:rPr>
+          <w:rFonts w:ascii="Times New Roman" w:hAnsi="Times New Roman" w:cs="Times New Roman"/>
+          <w:shd w:val="clear" w:color="auto" w:fill="FFFFFF"/>
+        </w:rPr>
+        <w:t>Invited resubmission</w:t>
+      </w:r>
+      <w:r>
+        <w:rPr>
+          <w:rFonts w:ascii="Times New Roman" w:hAnsi="Times New Roman" w:cs="Times New Roman"/>
+          <w:shd w:val="clear" w:color="auto" w:fill="FFFFFF"/>
+        </w:rPr>
+        <w:t>).</w:t>
+      </w:r>
+      <w:proofErr w:type="gramEnd"/>
+      <w:r>
+        <w:rPr>
+          <w:rFonts w:ascii="Times New Roman" w:hAnsi="Times New Roman" w:cs="Times New Roman"/>
+          <w:shd w:val="clear" w:color="auto" w:fill="FFFFFF"/>
+        </w:rPr>
+        <w:t xml:space="preserve"> </w:t>
+      </w:r>
+      <w:proofErr w:type="gramStart"/>
+      <w:r>
+        <w:rPr>
+          <w:rFonts w:ascii="Times New Roman" w:hAnsi="Times New Roman" w:cs="Times New Roman"/>
+          <w:shd w:val="clear" w:color="auto" w:fill="FFFFFF"/>
+        </w:rPr>
+        <w:t>Correcting for bias in psychology: A comparison of meta-analytic</w:t>
+      </w:r>
+      <w:r>
+        <w:rPr>
+          <w:rFonts w:ascii="Times New Roman" w:hAnsi="Times New Roman" w:cs="Times New Roman"/>
+          <w:shd w:val="clear" w:color="auto" w:fill="FFFFFF"/>
+        </w:rPr>
+        <w:t xml:space="preserve"> </w:t>
+      </w:r>
+      <w:r>
+        <w:rPr>
+          <w:rFonts w:ascii="Times New Roman" w:hAnsi="Times New Roman" w:cs="Times New Roman"/>
+          <w:shd w:val="clear" w:color="auto" w:fill="FFFFFF"/>
+        </w:rPr>
+        <w:t>methods</w:t>
+      </w:r>
+      <w:r>
+        <w:rPr>
+          <w:rFonts w:ascii="Times New Roman" w:hAnsi="Times New Roman" w:cs="Times New Roman"/>
+          <w:shd w:val="clear" w:color="auto" w:fill="FFFFFF"/>
+        </w:rPr>
+        <w:t>.</w:t>
+      </w:r>
+      <w:proofErr w:type="gramEnd"/>
+      <w:r>
+        <w:rPr>
+          <w:rFonts w:ascii="Times New Roman" w:hAnsi="Times New Roman" w:cs="Times New Roman"/>
+          <w:shd w:val="clear" w:color="auto" w:fill="FFFFFF"/>
+        </w:rPr>
+        <w:t xml:space="preserve"> </w:t>
+      </w:r>
+      <w:proofErr w:type="gramStart"/>
+      <w:r>
+        <w:rPr>
+          <w:rFonts w:ascii="Times New Roman" w:hAnsi="Times New Roman" w:cs="Times New Roman"/>
+          <w:shd w:val="clear" w:color="auto" w:fill="FFFFFF"/>
+        </w:rPr>
+        <w:t xml:space="preserve">Preprint available at </w:t>
+      </w:r>
+      <w:r>
+        <w:rPr>
+          <w:rFonts w:ascii="Times New Roman" w:hAnsi="Times New Roman" w:cs="Times New Roman"/>
+          <w:shd w:val="clear" w:color="auto" w:fill="FFFFFF"/>
+        </w:rPr>
+        <w:t>https://osf.io/preprints/psyarxiv/9h3nu</w:t>
+      </w:r>
+      <w:r>
+        <w:rPr>
+          <w:rFonts w:ascii="Times New Roman" w:hAnsi="Times New Roman" w:cs="Times New Roman"/>
+          <w:shd w:val="clear" w:color="auto" w:fill="FFFFFF"/>
+        </w:rPr>
+        <w:t>.</w:t>
+      </w:r>
+      <w:proofErr w:type="gramEnd"/>
     </w:p>
     <w:p>
       <w:pPr>
@@ -3654,219 +4789,465 @@
         <w:ind w:left="720" w:hanging="720"/>
         <w:rPr>
           <w:rFonts w:ascii="Times New Roman" w:hAnsi="Times New Roman" w:cs="Times New Roman"/>
-        </w:rPr>
-      </w:pPr>
-      <w:r>
-        <w:rPr>
-          <w:rFonts w:ascii="Times New Roman" w:hAnsi="Times New Roman" w:cs="Times New Roman"/>
-        </w:rPr>
-        <w:t xml:space="preserve">Rouder, J.N., Haaf, J.M., Davis-Stober, C., &amp; </w:t>
-      </w:r>
-      <w:r>
-        <w:rPr>
-          <w:rFonts w:ascii="Times New Roman" w:hAnsi="Times New Roman" w:cs="Times New Roman"/>
-          <w:b/>
-        </w:rPr>
-        <w:t>Hilgard, J.</w:t>
-      </w:r>
-      <w:r>
-        <w:rPr>
-          <w:rFonts w:ascii="Times New Roman" w:hAnsi="Times New Roman" w:cs="Times New Roman"/>
-        </w:rPr>
-        <w:t xml:space="preserve"> </w:t>
-      </w:r>
-      <w:r>
-        <w:rPr>
-          <w:rFonts w:ascii="Times New Roman" w:hAnsi="Times New Roman" w:cs="Times New Roman"/>
-        </w:rPr>
-        <w:t xml:space="preserve">(Submitted) </w:t>
-      </w:r>
-      <w:r>
-        <w:rPr>
-          <w:rFonts w:ascii="Times New Roman" w:hAnsi="Times New Roman" w:cs="Times New Roman"/>
-        </w:rPr>
-        <w:t>Beyond overall effects: A Bayesian approach to finding constraints across a collection of studies in meta-analysis.</w:t>
-      </w:r>
-    </w:p>
-    <w:p>
-      <w:pPr>
-        <w:pStyle w:val="NoSpacing"/>
-        <w:ind w:left="720" w:hanging="720"/>
-        <w:rPr>
-          <w:rFonts w:ascii="Times New Roman" w:hAnsi="Times New Roman" w:cs="Times New Roman"/>
-          <w:b/>
-        </w:rPr>
-      </w:pPr>
-      <w:r>
-        <w:rPr>
-          <w:rFonts w:ascii="Times New Roman" w:hAnsi="Times New Roman" w:cs="Times New Roman"/>
-          <w:b/>
-        </w:rPr>
-        <w:t xml:space="preserve"> </w:t>
-      </w:r>
-    </w:p>
-    <w:p>
-      <w:pPr>
-        <w:pStyle w:val="NoSpacing"/>
-        <w:ind w:left="720" w:hanging="720"/>
-        <w:rPr>
-          <w:rFonts w:ascii="Times New Roman" w:hAnsi="Times New Roman" w:cs="Times New Roman"/>
-        </w:rPr>
-      </w:pPr>
-      <w:r>
-        <w:rPr>
-          <w:rFonts w:ascii="Times New Roman" w:hAnsi="Times New Roman" w:cs="Times New Roman"/>
-        </w:rPr>
-        <w:t xml:space="preserve">Lueke, A.K., </w:t>
-      </w:r>
-      <w:r>
-        <w:rPr>
-          <w:rFonts w:ascii="Times New Roman" w:hAnsi="Times New Roman" w:cs="Times New Roman"/>
-          <w:b/>
-        </w:rPr>
-        <w:t xml:space="preserve">Hilgard, J., </w:t>
-      </w:r>
-      <w:r>
-        <w:rPr>
-          <w:rFonts w:ascii="Times New Roman" w:hAnsi="Times New Roman" w:cs="Times New Roman"/>
-        </w:rPr>
-        <w:t>Zimmerman, I., Bartholow, B.D., &amp; Gibson, B. (Submitted) Hero violence and prosocial behavior.</w:t>
-      </w:r>
-    </w:p>
-    <w:p>
-      <w:pPr>
-        <w:pStyle w:val="NoSpacing"/>
-        <w:ind w:left="720" w:hanging="720"/>
-        <w:rPr>
-          <w:rFonts w:ascii="Times New Roman" w:hAnsi="Times New Roman" w:cs="Times New Roman"/>
-          <w:b/>
-        </w:rPr>
-      </w:pPr>
-    </w:p>
-    <w:p>
-      <w:pPr>
-        <w:pStyle w:val="NoSpacing"/>
-        <w:ind w:left="720" w:hanging="720"/>
-        <w:rPr>
-          <w:rFonts w:ascii="Times New Roman" w:hAnsi="Times New Roman" w:cs="Times New Roman"/>
-        </w:rPr>
-      </w:pPr>
-      <w:r>
-        <w:rPr>
-          <w:rFonts w:ascii="Times New Roman" w:hAnsi="Times New Roman" w:cs="Times New Roman"/>
-          <w:b/>
-        </w:rPr>
-        <w:t>Hilgard, J.</w:t>
-      </w:r>
-      <w:r>
-        <w:rPr>
-          <w:rFonts w:ascii="Times New Roman" w:hAnsi="Times New Roman" w:cs="Times New Roman"/>
-        </w:rPr>
-        <w:t>, Scherer, L. D., Volpert, H. I., &amp; Bartholow, B. D. (In revision). Understanding racial bias in the Weapons Identification Task in terms of implicit contrast effects.</w:t>
-      </w:r>
-    </w:p>
-    <w:p>
-      <w:pPr>
-        <w:pStyle w:val="NoSpacing"/>
-        <w:ind w:left="720" w:hanging="720"/>
-        <w:rPr>
-          <w:rFonts w:ascii="Times New Roman" w:hAnsi="Times New Roman" w:cs="Times New Roman"/>
-        </w:rPr>
-      </w:pPr>
-    </w:p>
-    <w:p>
-      <w:pPr>
-        <w:pStyle w:val="NoSpacing"/>
-        <w:ind w:left="720" w:hanging="720"/>
-        <w:rPr>
-          <w:rFonts w:ascii="Times New Roman" w:hAnsi="Times New Roman" w:cs="Times New Roman"/>
           <w:shd w:val="clear" w:color="auto" w:fill="FFFFFF"/>
         </w:rPr>
       </w:pPr>
+      <w:proofErr w:type="gramStart"/>
       <w:r>
         <w:rPr>
           <w:rFonts w:ascii="Times New Roman" w:hAnsi="Times New Roman" w:cs="Times New Roman"/>
           <w:shd w:val="clear" w:color="auto" w:fill="FFFFFF"/>
         </w:rPr>
-        <w:t xml:space="preserve">Baker, S. G., </w:t>
-      </w:r>
+        <w:t xml:space="preserve">Landrum, A. R., </w:t>
+      </w:r>
+      <w:proofErr w:type="spellStart"/>
       <w:r>
         <w:rPr>
           <w:rFonts w:ascii="Times New Roman" w:hAnsi="Times New Roman" w:cs="Times New Roman"/>
           <w:b/>
           <w:shd w:val="clear" w:color="auto" w:fill="FFFFFF"/>
         </w:rPr>
-        <w:t xml:space="preserve">Hilgard, J., </w:t>
-      </w:r>
-      <w:r>
-        <w:rPr>
-          <w:rFonts w:ascii="Times New Roman" w:hAnsi="Times New Roman" w:cs="Times New Roman"/>
-          <w:shd w:val="clear" w:color="auto" w:fill="FFFFFF"/>
-        </w:rPr>
-        <w:t xml:space="preserve">Patel, N., </w:t>
-      </w:r>
-      <w:r>
-        <w:rPr>
-          <w:rFonts w:ascii="Times New Roman" w:hAnsi="Times New Roman" w:cs="Times New Roman"/>
-          <w:shd w:val="clear" w:color="auto" w:fill="FFFFFF"/>
-        </w:rPr>
-        <w:t>&amp; Scherer, L. D. (In revision). The metacognitive advantage of correct responders over deliberative responders.</w:t>
-      </w:r>
-    </w:p>
-    <w:p>
-      <w:pPr>
-        <w:pStyle w:val="NoSpacing"/>
-        <w:ind w:left="720" w:hanging="720"/>
-        <w:rPr>
-          <w:rFonts w:ascii="Times New Roman" w:hAnsi="Times New Roman" w:cs="Times New Roman"/>
-          <w:shd w:val="clear" w:color="auto" w:fill="FFFFFF"/>
-        </w:rPr>
-      </w:pPr>
-    </w:p>
-    <w:p>
-      <w:pPr>
-        <w:pStyle w:val="NoSpacing"/>
-        <w:ind w:left="720" w:hanging="720"/>
-        <w:rPr>
-          <w:rFonts w:ascii="Times New Roman" w:hAnsi="Times New Roman" w:cs="Times New Roman"/>
-          <w:shd w:val="clear" w:color="auto" w:fill="FFFFFF"/>
-        </w:rPr>
-      </w:pPr>
-      <w:r>
-        <w:rPr>
-          <w:rFonts w:ascii="Times New Roman" w:hAnsi="Times New Roman" w:cs="Times New Roman"/>
-          <w:shd w:val="clear" w:color="auto" w:fill="FFFFFF"/>
-        </w:rPr>
-        <w:t>Huang, L., Sherman, J. W.,</w:t>
-      </w:r>
-      <w:r>
-        <w:rPr>
-          <w:rFonts w:ascii="Times New Roman" w:hAnsi="Times New Roman" w:cs="Times New Roman"/>
-          <w:shd w:val="clear" w:color="auto" w:fill="FFFFFF"/>
-        </w:rPr>
-        <w:t xml:space="preserve"> </w:t>
-      </w:r>
-      <w:r>
-        <w:rPr>
-          <w:rFonts w:ascii="Times New Roman" w:hAnsi="Times New Roman" w:cs="Times New Roman"/>
-          <w:shd w:val="clear" w:color="auto" w:fill="FFFFFF"/>
-        </w:rPr>
-        <w:t xml:space="preserve">Volpert, H.I., </w:t>
-      </w:r>
+        <w:t>Hilgard</w:t>
+      </w:r>
+      <w:proofErr w:type="spellEnd"/>
       <w:r>
         <w:rPr>
           <w:rFonts w:ascii="Times New Roman" w:hAnsi="Times New Roman" w:cs="Times New Roman"/>
           <w:b/>
           <w:shd w:val="clear" w:color="auto" w:fill="FFFFFF"/>
         </w:rPr>
-        <w:t>Hilgard, J.</w:t>
+        <w:t>, J.,</w:t>
       </w:r>
       <w:r>
         <w:rPr>
           <w:rFonts w:ascii="Times New Roman" w:hAnsi="Times New Roman" w:cs="Times New Roman"/>
           <w:shd w:val="clear" w:color="auto" w:fill="FFFFFF"/>
         </w:rPr>
-        <w:t>, &amp; Bartholow, B. D.</w:t>
+        <w:t xml:space="preserve"> Lull, R. B., Akin, H., &amp; Hall Jamieson, K. (Invited resubmission).</w:t>
+      </w:r>
+      <w:proofErr w:type="gramEnd"/>
+      <w:r>
+        <w:rPr>
+          <w:rFonts w:ascii="Times New Roman" w:hAnsi="Times New Roman" w:cs="Times New Roman"/>
+          <w:shd w:val="clear" w:color="auto" w:fill="FFFFFF"/>
+        </w:rPr>
+        <w:t xml:space="preserve"> Transparent research practices increase public trust in agricultural biotechnology organizations.</w:t>
+      </w:r>
+    </w:p>
+    <w:p>
+      <w:pPr>
+        <w:pStyle w:val="NoSpacing"/>
+        <w:ind w:left="720" w:hanging="720"/>
+        <w:rPr>
+          <w:rFonts w:ascii="Times New Roman" w:hAnsi="Times New Roman" w:cs="Times New Roman"/>
+          <w:b/>
+        </w:rPr>
+      </w:pPr>
+    </w:p>
+    <w:p>
+      <w:pPr>
+        <w:pStyle w:val="NoSpacing"/>
+        <w:ind w:left="720" w:hanging="720"/>
+        <w:rPr>
+          <w:rFonts w:ascii="Times New Roman" w:hAnsi="Times New Roman" w:cs="Times New Roman"/>
+        </w:rPr>
+      </w:pPr>
+      <w:proofErr w:type="spellStart"/>
+      <w:r>
+        <w:rPr>
+          <w:rFonts w:ascii="Times New Roman" w:hAnsi="Times New Roman" w:cs="Times New Roman"/>
+        </w:rPr>
+        <w:t>Rouder</w:t>
+      </w:r>
+      <w:proofErr w:type="spellEnd"/>
+      <w:r>
+        <w:rPr>
+          <w:rFonts w:ascii="Times New Roman" w:hAnsi="Times New Roman" w:cs="Times New Roman"/>
+        </w:rPr>
+        <w:t xml:space="preserve">, J.N., </w:t>
+      </w:r>
+      <w:proofErr w:type="spellStart"/>
+      <w:r>
+        <w:rPr>
+          <w:rFonts w:ascii="Times New Roman" w:hAnsi="Times New Roman" w:cs="Times New Roman"/>
+        </w:rPr>
+        <w:t>Haaf</w:t>
+      </w:r>
+      <w:proofErr w:type="spellEnd"/>
+      <w:r>
+        <w:rPr>
+          <w:rFonts w:ascii="Times New Roman" w:hAnsi="Times New Roman" w:cs="Times New Roman"/>
+        </w:rPr>
+        <w:t>, J.M., Davis-</w:t>
+      </w:r>
+      <w:proofErr w:type="spellStart"/>
+      <w:r>
+        <w:rPr>
+          <w:rFonts w:ascii="Times New Roman" w:hAnsi="Times New Roman" w:cs="Times New Roman"/>
+        </w:rPr>
+        <w:t>Stober</w:t>
+      </w:r>
+      <w:proofErr w:type="spellEnd"/>
+      <w:r>
+        <w:rPr>
+          <w:rFonts w:ascii="Times New Roman" w:hAnsi="Times New Roman" w:cs="Times New Roman"/>
+        </w:rPr>
+        <w:t xml:space="preserve">, C., &amp; </w:t>
+      </w:r>
+      <w:proofErr w:type="spellStart"/>
+      <w:r>
+        <w:rPr>
+          <w:rFonts w:ascii="Times New Roman" w:hAnsi="Times New Roman" w:cs="Times New Roman"/>
+          <w:b/>
+        </w:rPr>
+        <w:t>Hilgard</w:t>
+      </w:r>
+      <w:proofErr w:type="spellEnd"/>
+      <w:r>
+        <w:rPr>
+          <w:rFonts w:ascii="Times New Roman" w:hAnsi="Times New Roman" w:cs="Times New Roman"/>
+          <w:b/>
+        </w:rPr>
+        <w:t>, J.</w:t>
+      </w:r>
+      <w:r>
+        <w:rPr>
+          <w:rFonts w:ascii="Times New Roman" w:hAnsi="Times New Roman" w:cs="Times New Roman"/>
+        </w:rPr>
+        <w:t xml:space="preserve"> </w:t>
+      </w:r>
+      <w:r>
+        <w:rPr>
+          <w:rFonts w:ascii="Times New Roman" w:hAnsi="Times New Roman" w:cs="Times New Roman"/>
+        </w:rPr>
+        <w:t xml:space="preserve">(Submitted) </w:t>
+      </w:r>
+      <w:proofErr w:type="gramStart"/>
+      <w:r>
+        <w:rPr>
+          <w:rFonts w:ascii="Times New Roman" w:hAnsi="Times New Roman" w:cs="Times New Roman"/>
+        </w:rPr>
+        <w:t>Beyond</w:t>
+      </w:r>
+      <w:proofErr w:type="gramEnd"/>
+      <w:r>
+        <w:rPr>
+          <w:rFonts w:ascii="Times New Roman" w:hAnsi="Times New Roman" w:cs="Times New Roman"/>
+        </w:rPr>
+        <w:t xml:space="preserve"> overall effects: A Bayesian approach to finding constraints across a collection of studies in meta-analysis.</w:t>
+      </w:r>
+    </w:p>
+    <w:p>
+      <w:pPr>
+        <w:pStyle w:val="NoSpacing"/>
+        <w:ind w:left="720" w:hanging="720"/>
+        <w:rPr>
+          <w:rFonts w:ascii="Times New Roman" w:hAnsi="Times New Roman" w:cs="Times New Roman"/>
+          <w:b/>
+        </w:rPr>
+      </w:pPr>
+      <w:r>
+        <w:rPr>
+          <w:rFonts w:ascii="Times New Roman" w:hAnsi="Times New Roman" w:cs="Times New Roman"/>
+          <w:b/>
+        </w:rPr>
+        <w:t xml:space="preserve"> </w:t>
+      </w:r>
+    </w:p>
+    <w:p>
+      <w:pPr>
+        <w:pStyle w:val="NoSpacing"/>
+        <w:ind w:left="720" w:hanging="720"/>
+        <w:rPr>
+          <w:rFonts w:ascii="Times New Roman" w:hAnsi="Times New Roman" w:cs="Times New Roman"/>
+        </w:rPr>
+      </w:pPr>
+      <w:proofErr w:type="spellStart"/>
+      <w:proofErr w:type="gramStart"/>
+      <w:r>
+        <w:rPr>
+          <w:rFonts w:ascii="Times New Roman" w:hAnsi="Times New Roman" w:cs="Times New Roman"/>
+        </w:rPr>
+        <w:t>Lueke</w:t>
+      </w:r>
+      <w:proofErr w:type="spellEnd"/>
+      <w:r>
+        <w:rPr>
+          <w:rFonts w:ascii="Times New Roman" w:hAnsi="Times New Roman" w:cs="Times New Roman"/>
+        </w:rPr>
+        <w:t xml:space="preserve">, A.K., </w:t>
+      </w:r>
+      <w:proofErr w:type="spellStart"/>
+      <w:r>
+        <w:rPr>
+          <w:rFonts w:ascii="Times New Roman" w:hAnsi="Times New Roman" w:cs="Times New Roman"/>
+          <w:b/>
+        </w:rPr>
+        <w:t>Hilgard</w:t>
+      </w:r>
+      <w:proofErr w:type="spellEnd"/>
+      <w:r>
+        <w:rPr>
+          <w:rFonts w:ascii="Times New Roman" w:hAnsi="Times New Roman" w:cs="Times New Roman"/>
+          <w:b/>
+        </w:rPr>
+        <w:t xml:space="preserve">, J., </w:t>
+      </w:r>
+      <w:r>
+        <w:rPr>
+          <w:rFonts w:ascii="Times New Roman" w:hAnsi="Times New Roman" w:cs="Times New Roman"/>
+        </w:rPr>
+        <w:t xml:space="preserve">Zimmerman, I., </w:t>
+      </w:r>
+      <w:proofErr w:type="spellStart"/>
+      <w:r>
+        <w:rPr>
+          <w:rFonts w:ascii="Times New Roman" w:hAnsi="Times New Roman" w:cs="Times New Roman"/>
+        </w:rPr>
+        <w:t>Bartholow</w:t>
+      </w:r>
+      <w:proofErr w:type="spellEnd"/>
+      <w:r>
+        <w:rPr>
+          <w:rFonts w:ascii="Times New Roman" w:hAnsi="Times New Roman" w:cs="Times New Roman"/>
+        </w:rPr>
+        <w:t>, B.D., &amp; Gibson, B. (Submitted) Hero violence and prosocial behavior.</w:t>
+      </w:r>
+      <w:proofErr w:type="gramEnd"/>
+    </w:p>
+    <w:p>
+      <w:pPr>
+        <w:pStyle w:val="NoSpacing"/>
+        <w:ind w:left="720" w:hanging="720"/>
+        <w:rPr>
+          <w:rFonts w:ascii="Times New Roman" w:hAnsi="Times New Roman" w:cs="Times New Roman"/>
+          <w:b/>
+        </w:rPr>
+      </w:pPr>
+    </w:p>
+    <w:p>
+      <w:pPr>
+        <w:pStyle w:val="NoSpacing"/>
+        <w:ind w:left="720" w:hanging="720"/>
+        <w:rPr>
+          <w:rFonts w:ascii="Times New Roman" w:hAnsi="Times New Roman" w:cs="Times New Roman"/>
+        </w:rPr>
+      </w:pPr>
+      <w:proofErr w:type="spellStart"/>
+      <w:r>
+        <w:rPr>
+          <w:rFonts w:ascii="Times New Roman" w:hAnsi="Times New Roman" w:cs="Times New Roman"/>
+          <w:b/>
+        </w:rPr>
+        <w:t>Hilgard</w:t>
+      </w:r>
+      <w:proofErr w:type="spellEnd"/>
+      <w:r>
+        <w:rPr>
+          <w:rFonts w:ascii="Times New Roman" w:hAnsi="Times New Roman" w:cs="Times New Roman"/>
+          <w:b/>
+        </w:rPr>
+        <w:t>, J.</w:t>
+      </w:r>
+      <w:r>
+        <w:rPr>
+          <w:rFonts w:ascii="Times New Roman" w:hAnsi="Times New Roman" w:cs="Times New Roman"/>
+        </w:rPr>
+        <w:t xml:space="preserve">, Scherer, L. D., </w:t>
+      </w:r>
+      <w:proofErr w:type="spellStart"/>
+      <w:r>
+        <w:rPr>
+          <w:rFonts w:ascii="Times New Roman" w:hAnsi="Times New Roman" w:cs="Times New Roman"/>
+        </w:rPr>
+        <w:t>Volpert</w:t>
+      </w:r>
+      <w:proofErr w:type="spellEnd"/>
+      <w:r>
+        <w:rPr>
+          <w:rFonts w:ascii="Times New Roman" w:hAnsi="Times New Roman" w:cs="Times New Roman"/>
+        </w:rPr>
+        <w:t xml:space="preserve">, H. I., &amp; </w:t>
+      </w:r>
+      <w:proofErr w:type="spellStart"/>
+      <w:r>
+        <w:rPr>
+          <w:rFonts w:ascii="Times New Roman" w:hAnsi="Times New Roman" w:cs="Times New Roman"/>
+        </w:rPr>
+        <w:t>Bartholow</w:t>
+      </w:r>
+      <w:proofErr w:type="spellEnd"/>
+      <w:r>
+        <w:rPr>
+          <w:rFonts w:ascii="Times New Roman" w:hAnsi="Times New Roman" w:cs="Times New Roman"/>
+        </w:rPr>
+        <w:t xml:space="preserve">, B. D. (In revision). </w:t>
+      </w:r>
+      <w:proofErr w:type="gramStart"/>
+      <w:r>
+        <w:rPr>
+          <w:rFonts w:ascii="Times New Roman" w:hAnsi="Times New Roman" w:cs="Times New Roman"/>
+        </w:rPr>
+        <w:t>Understanding racial bias in the Weapons Identification Task in terms of implicit contrast effects.</w:t>
+      </w:r>
+      <w:proofErr w:type="gramEnd"/>
+    </w:p>
+    <w:p>
+      <w:pPr>
+        <w:pStyle w:val="NoSpacing"/>
+        <w:ind w:left="720" w:hanging="720"/>
+        <w:rPr>
+          <w:rFonts w:ascii="Times New Roman" w:hAnsi="Times New Roman" w:cs="Times New Roman"/>
+        </w:rPr>
+      </w:pPr>
+    </w:p>
+    <w:p>
+      <w:pPr>
+        <w:pStyle w:val="NoSpacing"/>
+        <w:ind w:left="720" w:hanging="720"/>
+        <w:rPr>
+          <w:rFonts w:ascii="Times New Roman" w:hAnsi="Times New Roman" w:cs="Times New Roman"/>
+          <w:shd w:val="clear" w:color="auto" w:fill="FFFFFF"/>
+        </w:rPr>
+      </w:pPr>
+      <w:r>
+        <w:rPr>
+          <w:rFonts w:ascii="Times New Roman" w:hAnsi="Times New Roman" w:cs="Times New Roman"/>
+          <w:shd w:val="clear" w:color="auto" w:fill="FFFFFF"/>
+        </w:rPr>
+        <w:t xml:space="preserve">Baker, S. G., </w:t>
+      </w:r>
+      <w:proofErr w:type="spellStart"/>
+      <w:r>
+        <w:rPr>
+          <w:rFonts w:ascii="Times New Roman" w:hAnsi="Times New Roman" w:cs="Times New Roman"/>
+          <w:b/>
+          <w:shd w:val="clear" w:color="auto" w:fill="FFFFFF"/>
+        </w:rPr>
+        <w:t>Hilgard</w:t>
+      </w:r>
+      <w:proofErr w:type="spellEnd"/>
+      <w:r>
+        <w:rPr>
+          <w:rFonts w:ascii="Times New Roman" w:hAnsi="Times New Roman" w:cs="Times New Roman"/>
+          <w:b/>
+          <w:shd w:val="clear" w:color="auto" w:fill="FFFFFF"/>
+        </w:rPr>
+        <w:t xml:space="preserve">, J., </w:t>
+      </w:r>
+      <w:r>
+        <w:rPr>
+          <w:rFonts w:ascii="Times New Roman" w:hAnsi="Times New Roman" w:cs="Times New Roman"/>
+          <w:shd w:val="clear" w:color="auto" w:fill="FFFFFF"/>
+        </w:rPr>
+        <w:t xml:space="preserve">Patel, N., </w:t>
+      </w:r>
+      <w:r>
+        <w:rPr>
+          <w:rFonts w:ascii="Times New Roman" w:hAnsi="Times New Roman" w:cs="Times New Roman"/>
+          <w:shd w:val="clear" w:color="auto" w:fill="FFFFFF"/>
+        </w:rPr>
+        <w:t xml:space="preserve">&amp; Scherer, L. D. (In revision). </w:t>
+      </w:r>
+      <w:proofErr w:type="gramStart"/>
+      <w:r>
+        <w:rPr>
+          <w:rFonts w:ascii="Times New Roman" w:hAnsi="Times New Roman" w:cs="Times New Roman"/>
+          <w:shd w:val="clear" w:color="auto" w:fill="FFFFFF"/>
+        </w:rPr>
+        <w:t>The metacognitive advantage of correct responders over deliberative responders.</w:t>
+      </w:r>
+      <w:proofErr w:type="gramEnd"/>
+    </w:p>
+    <w:p>
+      <w:pPr>
+        <w:pStyle w:val="NoSpacing"/>
+        <w:ind w:left="720" w:hanging="720"/>
+        <w:rPr>
+          <w:rFonts w:ascii="Times New Roman" w:hAnsi="Times New Roman" w:cs="Times New Roman"/>
+          <w:shd w:val="clear" w:color="auto" w:fill="FFFFFF"/>
+        </w:rPr>
+      </w:pPr>
+    </w:p>
+    <w:p>
+      <w:pPr>
+        <w:pStyle w:val="NoSpacing"/>
+        <w:ind w:left="720" w:hanging="720"/>
+        <w:rPr>
+          <w:rFonts w:ascii="Times New Roman" w:hAnsi="Times New Roman" w:cs="Times New Roman"/>
+          <w:shd w:val="clear" w:color="auto" w:fill="FFFFFF"/>
+        </w:rPr>
+      </w:pPr>
+      <w:r>
+        <w:rPr>
+          <w:rFonts w:ascii="Times New Roman" w:hAnsi="Times New Roman" w:cs="Times New Roman"/>
+          <w:shd w:val="clear" w:color="auto" w:fill="FFFFFF"/>
+        </w:rPr>
+        <w:t>Huang, L., Sherman, J. W.,</w:t>
+      </w:r>
+      <w:r>
+        <w:rPr>
+          <w:rFonts w:ascii="Times New Roman" w:hAnsi="Times New Roman" w:cs="Times New Roman"/>
+          <w:shd w:val="clear" w:color="auto" w:fill="FFFFFF"/>
+        </w:rPr>
+        <w:t xml:space="preserve"> </w:t>
+      </w:r>
+      <w:proofErr w:type="spellStart"/>
+      <w:r>
+        <w:rPr>
+          <w:rFonts w:ascii="Times New Roman" w:hAnsi="Times New Roman" w:cs="Times New Roman"/>
+          <w:shd w:val="clear" w:color="auto" w:fill="FFFFFF"/>
+        </w:rPr>
+        <w:t>Volpert</w:t>
+      </w:r>
+      <w:proofErr w:type="spellEnd"/>
+      <w:r>
+        <w:rPr>
+          <w:rFonts w:ascii="Times New Roman" w:hAnsi="Times New Roman" w:cs="Times New Roman"/>
+          <w:shd w:val="clear" w:color="auto" w:fill="FFFFFF"/>
+        </w:rPr>
+        <w:t xml:space="preserve">, H.I., </w:t>
+      </w:r>
+      <w:proofErr w:type="spellStart"/>
+      <w:r>
+        <w:rPr>
+          <w:rFonts w:ascii="Times New Roman" w:hAnsi="Times New Roman" w:cs="Times New Roman"/>
+          <w:b/>
+          <w:shd w:val="clear" w:color="auto" w:fill="FFFFFF"/>
+        </w:rPr>
+        <w:t>Hilgard</w:t>
+      </w:r>
+      <w:proofErr w:type="spellEnd"/>
+      <w:r>
+        <w:rPr>
+          <w:rFonts w:ascii="Times New Roman" w:hAnsi="Times New Roman" w:cs="Times New Roman"/>
+          <w:b/>
+          <w:shd w:val="clear" w:color="auto" w:fill="FFFFFF"/>
+        </w:rPr>
+        <w:t>, J.</w:t>
+      </w:r>
+      <w:r>
+        <w:rPr>
+          <w:rFonts w:ascii="Times New Roman" w:hAnsi="Times New Roman" w:cs="Times New Roman"/>
+          <w:shd w:val="clear" w:color="auto" w:fill="FFFFFF"/>
+        </w:rPr>
+        <w:t xml:space="preserve">, &amp; </w:t>
+      </w:r>
+      <w:proofErr w:type="spellStart"/>
+      <w:r>
+        <w:rPr>
+          <w:rFonts w:ascii="Times New Roman" w:hAnsi="Times New Roman" w:cs="Times New Roman"/>
+          <w:shd w:val="clear" w:color="auto" w:fill="FFFFFF"/>
+        </w:rPr>
+        <w:t>Bartholow</w:t>
+      </w:r>
+      <w:proofErr w:type="spellEnd"/>
+      <w:r>
+        <w:rPr>
+          <w:rFonts w:ascii="Times New Roman" w:hAnsi="Times New Roman" w:cs="Times New Roman"/>
+          <w:shd w:val="clear" w:color="auto" w:fill="FFFFFF"/>
+        </w:rPr>
+        <w:t>, B. D.</w:t>
       </w:r>
       <w:r>
         <w:rPr>
@@ -3958,12 +5339,22 @@
           <w:rFonts w:ascii="Times New Roman" w:hAnsi="Times New Roman" w:cs="Times New Roman"/>
         </w:rPr>
       </w:pPr>
+      <w:proofErr w:type="spellStart"/>
+      <w:proofErr w:type="gramStart"/>
       <w:r>
         <w:rPr>
           <w:rFonts w:ascii="Times New Roman" w:hAnsi="Times New Roman" w:cs="Times New Roman"/>
           <w:b/>
         </w:rPr>
-        <w:t xml:space="preserve">Hilgard, J., </w:t>
+        <w:t>Hilgard</w:t>
+      </w:r>
+      <w:proofErr w:type="spellEnd"/>
+      <w:r>
+        <w:rPr>
+          <w:rFonts w:ascii="Times New Roman" w:hAnsi="Times New Roman" w:cs="Times New Roman"/>
+          <w:b/>
+        </w:rPr>
+        <w:t xml:space="preserve">, J., </w:t>
       </w:r>
       <w:r>
         <w:rPr>
@@ -3981,7 +5372,42 @@
         <w:rPr>
           <w:rFonts w:ascii="Times New Roman" w:hAnsi="Times New Roman" w:cs="Times New Roman"/>
         </w:rPr>
-        <w:t xml:space="preserve">). Science as “broken” vs. science as “self-correcting”: How retractions and peer-review problems are exploited to attack science. To appear in D. Scheufele, D. Kahan, &amp; K. Hall Jamieson (Eds.) </w:t>
+        <w:t>).</w:t>
+      </w:r>
+      <w:proofErr w:type="gramEnd"/>
+      <w:r>
+        <w:rPr>
+          <w:rFonts w:ascii="Times New Roman" w:hAnsi="Times New Roman" w:cs="Times New Roman"/>
+        </w:rPr>
+        <w:t xml:space="preserve"> Science as “broken” vs. science as “self-correcting”: How retractions and peer-review problems are exploited to attack science. To appear in D. </w:t>
+      </w:r>
+      <w:proofErr w:type="spellStart"/>
+      <w:r>
+        <w:rPr>
+          <w:rFonts w:ascii="Times New Roman" w:hAnsi="Times New Roman" w:cs="Times New Roman"/>
+        </w:rPr>
+        <w:t>Scheufele</w:t>
+      </w:r>
+      <w:proofErr w:type="spellEnd"/>
+      <w:r>
+        <w:rPr>
+          <w:rFonts w:ascii="Times New Roman" w:hAnsi="Times New Roman" w:cs="Times New Roman"/>
+        </w:rPr>
+        <w:t xml:space="preserve">, D. </w:t>
+      </w:r>
+      <w:proofErr w:type="spellStart"/>
+      <w:r>
+        <w:rPr>
+          <w:rFonts w:ascii="Times New Roman" w:hAnsi="Times New Roman" w:cs="Times New Roman"/>
+        </w:rPr>
+        <w:t>Kahan</w:t>
+      </w:r>
+      <w:proofErr w:type="spellEnd"/>
+      <w:r>
+        <w:rPr>
+          <w:rFonts w:ascii="Times New Roman" w:hAnsi="Times New Roman" w:cs="Times New Roman"/>
+        </w:rPr>
+        <w:t xml:space="preserve">, &amp; K. Hall Jamieson (Eds.) </w:t>
       </w:r>
       <w:r>
         <w:rPr>
@@ -4015,12 +5441,22 @@
           <w:rFonts w:ascii="Times New Roman" w:hAnsi="Times New Roman" w:cs="Times New Roman"/>
         </w:rPr>
       </w:pPr>
+      <w:proofErr w:type="spellStart"/>
+      <w:proofErr w:type="gramStart"/>
       <w:r>
         <w:rPr>
           <w:rFonts w:ascii="Times New Roman" w:hAnsi="Times New Roman" w:cs="Times New Roman"/>
           <w:b/>
         </w:rPr>
-        <w:t xml:space="preserve">Hilgard, J., </w:t>
+        <w:t>Hilgard</w:t>
+      </w:r>
+      <w:proofErr w:type="spellEnd"/>
+      <w:r>
+        <w:rPr>
+          <w:rFonts w:ascii="Times New Roman" w:hAnsi="Times New Roman" w:cs="Times New Roman"/>
+          <w:b/>
+        </w:rPr>
+        <w:t xml:space="preserve">, J., </w:t>
       </w:r>
       <w:r>
         <w:rPr>
@@ -4038,7 +5474,42 @@
         <w:rPr>
           <w:rFonts w:ascii="Times New Roman" w:hAnsi="Times New Roman" w:cs="Times New Roman"/>
         </w:rPr>
-        <w:t xml:space="preserve">). The science of communicating science: A synthesis. To appear in D. Scheufele, D. Kahan, &amp; K. Hall Jamieson (Eds.) </w:t>
+        <w:t>).</w:t>
+      </w:r>
+      <w:proofErr w:type="gramEnd"/>
+      <w:r>
+        <w:rPr>
+          <w:rFonts w:ascii="Times New Roman" w:hAnsi="Times New Roman" w:cs="Times New Roman"/>
+        </w:rPr>
+        <w:t xml:space="preserve"> The science of communicating science: A synthesis. To appear in D. </w:t>
+      </w:r>
+      <w:proofErr w:type="spellStart"/>
+      <w:r>
+        <w:rPr>
+          <w:rFonts w:ascii="Times New Roman" w:hAnsi="Times New Roman" w:cs="Times New Roman"/>
+        </w:rPr>
+        <w:t>Scheufele</w:t>
+      </w:r>
+      <w:proofErr w:type="spellEnd"/>
+      <w:r>
+        <w:rPr>
+          <w:rFonts w:ascii="Times New Roman" w:hAnsi="Times New Roman" w:cs="Times New Roman"/>
+        </w:rPr>
+        <w:t xml:space="preserve">, D. </w:t>
+      </w:r>
+      <w:proofErr w:type="spellStart"/>
+      <w:r>
+        <w:rPr>
+          <w:rFonts w:ascii="Times New Roman" w:hAnsi="Times New Roman" w:cs="Times New Roman"/>
+        </w:rPr>
+        <w:t>Kahan</w:t>
+      </w:r>
+      <w:proofErr w:type="spellEnd"/>
+      <w:r>
+        <w:rPr>
+          <w:rFonts w:ascii="Times New Roman" w:hAnsi="Times New Roman" w:cs="Times New Roman"/>
+        </w:rPr>
+        <w:t xml:space="preserve">, &amp; K. Hall Jamieson (Eds.) </w:t>
       </w:r>
       <w:r>
         <w:rPr>
@@ -4071,12 +5542,21 @@
           <w:rFonts w:ascii="Times New Roman" w:hAnsi="Times New Roman" w:cs="Times New Roman"/>
         </w:rPr>
       </w:pPr>
+      <w:proofErr w:type="spellStart"/>
       <w:r>
         <w:rPr>
           <w:rFonts w:ascii="Times New Roman" w:hAnsi="Times New Roman" w:cs="Times New Roman"/>
           <w:b/>
         </w:rPr>
-        <w:t>Hilgard, J.</w:t>
+        <w:t>Hilgard</w:t>
+      </w:r>
+      <w:proofErr w:type="spellEnd"/>
+      <w:r>
+        <w:rPr>
+          <w:rFonts w:ascii="Times New Roman" w:hAnsi="Times New Roman" w:cs="Times New Roman"/>
+          <w:b/>
+        </w:rPr>
+        <w:t>, J.</w:t>
       </w:r>
       <w:r>
         <w:rPr>
@@ -4094,7 +5574,35 @@
         <w:rPr>
           <w:rFonts w:ascii="Times New Roman" w:hAnsi="Times New Roman" w:cs="Times New Roman"/>
         </w:rPr>
-        <w:t xml:space="preserve">). Identifying and overcoming challenges to science featured in attacks on science: A synthesis. To appear in D. Scheufele, D. Kahan, &amp; K. Hall Jamieson (Eds.) </w:t>
+        <w:t xml:space="preserve">). Identifying and overcoming challenges to science featured in attacks on science: A synthesis. To appear in D. </w:t>
+      </w:r>
+      <w:proofErr w:type="spellStart"/>
+      <w:r>
+        <w:rPr>
+          <w:rFonts w:ascii="Times New Roman" w:hAnsi="Times New Roman" w:cs="Times New Roman"/>
+        </w:rPr>
+        <w:t>Scheufele</w:t>
+      </w:r>
+      <w:proofErr w:type="spellEnd"/>
+      <w:r>
+        <w:rPr>
+          <w:rFonts w:ascii="Times New Roman" w:hAnsi="Times New Roman" w:cs="Times New Roman"/>
+        </w:rPr>
+        <w:t xml:space="preserve">, D. </w:t>
+      </w:r>
+      <w:proofErr w:type="spellStart"/>
+      <w:r>
+        <w:rPr>
+          <w:rFonts w:ascii="Times New Roman" w:hAnsi="Times New Roman" w:cs="Times New Roman"/>
+        </w:rPr>
+        <w:t>Kahan</w:t>
+      </w:r>
+      <w:proofErr w:type="spellEnd"/>
+      <w:r>
+        <w:rPr>
+          <w:rFonts w:ascii="Times New Roman" w:hAnsi="Times New Roman" w:cs="Times New Roman"/>
+        </w:rPr>
+        <w:t xml:space="preserve">, &amp; K. Hall Jamieson (Eds.) </w:t>
       </w:r>
       <w:r>
         <w:rPr>
@@ -4166,11 +5674,19 @@
           <w:rFonts w:ascii="Times New Roman" w:hAnsi="Times New Roman" w:cs="Times New Roman"/>
         </w:rPr>
       </w:pPr>
-      <w:r>
-        <w:rPr>
-          <w:rFonts w:ascii="Times New Roman" w:hAnsi="Times New Roman" w:cs="Times New Roman"/>
-        </w:rPr>
-        <w:t>Hilgard, J.</w:t>
+      <w:proofErr w:type="spellStart"/>
+      <w:r>
+        <w:rPr>
+          <w:rFonts w:ascii="Times New Roman" w:hAnsi="Times New Roman" w:cs="Times New Roman"/>
+        </w:rPr>
+        <w:t>Hilgard</w:t>
+      </w:r>
+      <w:proofErr w:type="spellEnd"/>
+      <w:r>
+        <w:rPr>
+          <w:rFonts w:ascii="Times New Roman" w:hAnsi="Times New Roman" w:cs="Times New Roman"/>
+        </w:rPr>
+        <w:t>, J.</w:t>
       </w:r>
       <w:r>
         <w:rPr>
@@ -4188,7 +5704,21 @@
         <w:rPr>
           <w:rFonts w:ascii="Times New Roman" w:hAnsi="Times New Roman" w:cs="Times New Roman"/>
         </w:rPr>
-        <w:t xml:space="preserve"> Hilgard’s modified video game paradigm. </w:t>
+        <w:t xml:space="preserve"> </w:t>
+      </w:r>
+      <w:proofErr w:type="spellStart"/>
+      <w:r>
+        <w:rPr>
+          <w:rFonts w:ascii="Times New Roman" w:hAnsi="Times New Roman" w:cs="Times New Roman"/>
+        </w:rPr>
+        <w:t>Hilgard’s</w:t>
+      </w:r>
+      <w:proofErr w:type="spellEnd"/>
+      <w:r>
+        <w:rPr>
+          <w:rFonts w:ascii="Times New Roman" w:hAnsi="Times New Roman" w:cs="Times New Roman"/>
+        </w:rPr>
+        <w:t xml:space="preserve"> modified video game paradigm. </w:t>
       </w:r>
       <w:hyperlink r:id="rId11" w:history="1">
         <w:r>
@@ -4221,6 +5751,7 @@
           <w:u w:val="none"/>
         </w:rPr>
       </w:pPr>
+      <w:proofErr w:type="spellStart"/>
       <w:r>
         <w:rPr>
           <w:rStyle w:val="Hyperlink"/>
@@ -4228,7 +5759,17 @@
           <w:color w:val="auto"/>
           <w:u w:val="none"/>
         </w:rPr>
-        <w:t xml:space="preserve">Hilgard, J. (2016). Video game violence and aggression: A proven connection? </w:t>
+        <w:t>Hilgard</w:t>
+      </w:r>
+      <w:proofErr w:type="spellEnd"/>
+      <w:r>
+        <w:rPr>
+          <w:rStyle w:val="Hyperlink"/>
+          <w:rFonts w:ascii="Times New Roman" w:hAnsi="Times New Roman" w:cs="Times New Roman"/>
+          <w:color w:val="auto"/>
+          <w:u w:val="none"/>
+        </w:rPr>
+        <w:t xml:space="preserve">, J. (2016). Video game violence and aggression: A proven connection? </w:t>
       </w:r>
       <w:r>
         <w:rPr>
@@ -4247,8 +5788,10 @@
           <w:color w:val="auto"/>
           <w:u w:val="none"/>
         </w:rPr>
-        <w:t>(5), 6-7. doi</w:t>
-      </w:r>
+        <w:t xml:space="preserve">(5), 6-7. </w:t>
+      </w:r>
+      <w:proofErr w:type="spellStart"/>
+      <w:proofErr w:type="gramStart"/>
       <w:r>
         <w:rPr>
           <w:rStyle w:val="Hyperlink"/>
@@ -4256,38 +5799,41 @@
           <w:color w:val="auto"/>
           <w:u w:val="none"/>
         </w:rPr>
-        <w:t>: 10.1111/j.1740-9713.2016.00955.x</w:t>
-      </w:r>
-    </w:p>
-    <w:p>
-      <w:pPr>
-        <w:pStyle w:val="NoSpacing"/>
-        <w:ind w:left="720" w:hanging="720"/>
+        <w:t>doi</w:t>
+      </w:r>
+      <w:proofErr w:type="spellEnd"/>
+      <w:proofErr w:type="gramEnd"/>
+      <w:r>
         <w:rPr>
           <w:rStyle w:val="Hyperlink"/>
           <w:rFonts w:ascii="Times New Roman" w:hAnsi="Times New Roman" w:cs="Times New Roman"/>
           <w:color w:val="auto"/>
           <w:u w:val="none"/>
         </w:rPr>
-      </w:pPr>
-    </w:p>
-    <w:p>
-      <w:pPr>
-        <w:pStyle w:val="NoSpacing"/>
-        <w:ind w:left="720" w:hanging="720"/>
-        <w:rPr>
-          <w:rFonts w:ascii="Times New Roman" w:hAnsi="Times New Roman" w:cs="Times New Roman"/>
-        </w:rPr>
-      </w:pPr>
-      <w:r>
+        <w:t>: 10.1111/j.1740-9713.2016.00955.x</w:t>
+      </w:r>
+    </w:p>
+    <w:p>
+      <w:pPr>
+        <w:pStyle w:val="NoSpacing"/>
+        <w:ind w:left="720" w:hanging="720"/>
         <w:rPr>
           <w:rStyle w:val="Hyperlink"/>
           <w:rFonts w:ascii="Times New Roman" w:hAnsi="Times New Roman" w:cs="Times New Roman"/>
           <w:color w:val="auto"/>
           <w:u w:val="none"/>
         </w:rPr>
-        <w:t xml:space="preserve">Hilgard, J. (2016). </w:t>
-      </w:r>
+      </w:pPr>
+    </w:p>
+    <w:p>
+      <w:pPr>
+        <w:pStyle w:val="NoSpacing"/>
+        <w:ind w:left="720" w:hanging="720"/>
+        <w:rPr>
+          <w:rFonts w:ascii="Times New Roman" w:hAnsi="Times New Roman" w:cs="Times New Roman"/>
+        </w:rPr>
+      </w:pPr>
+      <w:proofErr w:type="spellStart"/>
       <w:r>
         <w:rPr>
           <w:rStyle w:val="Hyperlink"/>
@@ -4295,7 +5841,46 @@
           <w:color w:val="auto"/>
           <w:u w:val="none"/>
         </w:rPr>
-        <w:t xml:space="preserve">Comment on Strack (2016): The RRR is not contaminated by small-study effects. </w:t>
+        <w:t>Hilgard</w:t>
+      </w:r>
+      <w:proofErr w:type="spellEnd"/>
+      <w:r>
+        <w:rPr>
+          <w:rStyle w:val="Hyperlink"/>
+          <w:rFonts w:ascii="Times New Roman" w:hAnsi="Times New Roman" w:cs="Times New Roman"/>
+          <w:color w:val="auto"/>
+          <w:u w:val="none"/>
+        </w:rPr>
+        <w:t xml:space="preserve">, J. (2016). </w:t>
+      </w:r>
+      <w:r>
+        <w:rPr>
+          <w:rStyle w:val="Hyperlink"/>
+          <w:rFonts w:ascii="Times New Roman" w:hAnsi="Times New Roman" w:cs="Times New Roman"/>
+          <w:color w:val="auto"/>
+          <w:u w:val="none"/>
+        </w:rPr>
+        <w:t xml:space="preserve">Comment on </w:t>
+      </w:r>
+      <w:proofErr w:type="spellStart"/>
+      <w:r>
+        <w:rPr>
+          <w:rStyle w:val="Hyperlink"/>
+          <w:rFonts w:ascii="Times New Roman" w:hAnsi="Times New Roman" w:cs="Times New Roman"/>
+          <w:color w:val="auto"/>
+          <w:u w:val="none"/>
+        </w:rPr>
+        <w:t>Strack</w:t>
+      </w:r>
+      <w:proofErr w:type="spellEnd"/>
+      <w:r>
+        <w:rPr>
+          <w:rStyle w:val="Hyperlink"/>
+          <w:rFonts w:ascii="Times New Roman" w:hAnsi="Times New Roman" w:cs="Times New Roman"/>
+          <w:color w:val="auto"/>
+          <w:u w:val="none"/>
+        </w:rPr>
+        <w:t xml:space="preserve"> (2016): The RRR is not contaminated by small-study effects. </w:t>
       </w:r>
       <w:hyperlink r:id="rId12" w:history="1">
         <w:r>
@@ -4333,11 +5918,19 @@
           <w:rFonts w:ascii="Times New Roman" w:hAnsi="Times New Roman" w:cs="Times New Roman"/>
         </w:rPr>
       </w:pPr>
-      <w:r>
-        <w:rPr>
-          <w:rFonts w:ascii="Times New Roman" w:hAnsi="Times New Roman" w:cs="Times New Roman"/>
-        </w:rPr>
-        <w:t>Hilgard, J. (2016)</w:t>
+      <w:proofErr w:type="spellStart"/>
+      <w:r>
+        <w:rPr>
+          <w:rFonts w:ascii="Times New Roman" w:hAnsi="Times New Roman" w:cs="Times New Roman"/>
+        </w:rPr>
+        <w:t>Hilgard</w:t>
+      </w:r>
+      <w:proofErr w:type="spellEnd"/>
+      <w:r>
+        <w:rPr>
+          <w:rFonts w:ascii="Times New Roman" w:hAnsi="Times New Roman" w:cs="Times New Roman"/>
+        </w:rPr>
+        <w:t>, J. (2016)</w:t>
       </w:r>
       <w:r>
         <w:rPr>
@@ -4378,11 +5971,33 @@
           <w:rFonts w:ascii="Times New Roman" w:hAnsi="Times New Roman" w:cs="Times New Roman"/>
         </w:rPr>
       </w:pPr>
-      <w:r>
-        <w:rPr>
-          <w:rFonts w:ascii="Times New Roman" w:hAnsi="Times New Roman" w:cs="Times New Roman"/>
-        </w:rPr>
-        <w:t xml:space="preserve">Hilgard, J. (2016) A reading list for the replicability crisis. </w:t>
+      <w:proofErr w:type="spellStart"/>
+      <w:r>
+        <w:rPr>
+          <w:rFonts w:ascii="Times New Roman" w:hAnsi="Times New Roman" w:cs="Times New Roman"/>
+        </w:rPr>
+        <w:t>Hilgard</w:t>
+      </w:r>
+      <w:proofErr w:type="spellEnd"/>
+      <w:r>
+        <w:rPr>
+          <w:rFonts w:ascii="Times New Roman" w:hAnsi="Times New Roman" w:cs="Times New Roman"/>
+        </w:rPr>
+        <w:t xml:space="preserve">, J. (2016) </w:t>
+      </w:r>
+      <w:proofErr w:type="gramStart"/>
+      <w:r>
+        <w:rPr>
+          <w:rFonts w:ascii="Times New Roman" w:hAnsi="Times New Roman" w:cs="Times New Roman"/>
+        </w:rPr>
+        <w:t>A</w:t>
+      </w:r>
+      <w:proofErr w:type="gramEnd"/>
+      <w:r>
+        <w:rPr>
+          <w:rFonts w:ascii="Times New Roman" w:hAnsi="Times New Roman" w:cs="Times New Roman"/>
+        </w:rPr>
+        <w:t xml:space="preserve"> reading list for the replicability crisis. </w:t>
       </w:r>
       <w:hyperlink r:id="rId14" w:history="1">
         <w:r>
@@ -4412,11 +6027,27 @@
           <w:rFonts w:ascii="Times New Roman" w:hAnsi="Times New Roman" w:cs="Times New Roman"/>
         </w:rPr>
       </w:pPr>
-      <w:r>
-        <w:rPr>
-          <w:rFonts w:ascii="Times New Roman" w:hAnsi="Times New Roman" w:cs="Times New Roman"/>
-        </w:rPr>
-        <w:t xml:space="preserve">Hilgard, J. (2015) Bayesian perspectives on publication bias. </w:t>
+      <w:proofErr w:type="spellStart"/>
+      <w:proofErr w:type="gramStart"/>
+      <w:r>
+        <w:rPr>
+          <w:rFonts w:ascii="Times New Roman" w:hAnsi="Times New Roman" w:cs="Times New Roman"/>
+        </w:rPr>
+        <w:t>Hilgard</w:t>
+      </w:r>
+      <w:proofErr w:type="spellEnd"/>
+      <w:r>
+        <w:rPr>
+          <w:rFonts w:ascii="Times New Roman" w:hAnsi="Times New Roman" w:cs="Times New Roman"/>
+        </w:rPr>
+        <w:t>, J. (2015) Bayesian perspectives on publication bias.</w:t>
+      </w:r>
+      <w:proofErr w:type="gramEnd"/>
+      <w:r>
+        <w:rPr>
+          <w:rFonts w:ascii="Times New Roman" w:hAnsi="Times New Roman" w:cs="Times New Roman"/>
+        </w:rPr>
+        <w:t xml:space="preserve"> </w:t>
       </w:r>
       <w:hyperlink r:id="rId15" w:history="1">
         <w:r>
@@ -4445,11 +6076,19 @@
           <w:rFonts w:ascii="Times New Roman" w:hAnsi="Times New Roman" w:cs="Times New Roman"/>
         </w:rPr>
       </w:pPr>
-      <w:r>
-        <w:rPr>
-          <w:rFonts w:ascii="Times New Roman" w:hAnsi="Times New Roman" w:cs="Times New Roman"/>
-        </w:rPr>
-        <w:t xml:space="preserve">Hilgard, J. (2015) Bayes factor: Asking the right questions. </w:t>
+      <w:proofErr w:type="spellStart"/>
+      <w:r>
+        <w:rPr>
+          <w:rFonts w:ascii="Times New Roman" w:hAnsi="Times New Roman" w:cs="Times New Roman"/>
+        </w:rPr>
+        <w:t>Hilgard</w:t>
+      </w:r>
+      <w:proofErr w:type="spellEnd"/>
+      <w:r>
+        <w:rPr>
+          <w:rFonts w:ascii="Times New Roman" w:hAnsi="Times New Roman" w:cs="Times New Roman"/>
+        </w:rPr>
+        <w:t xml:space="preserve">, J. (2015) Bayes factor: Asking the right questions. </w:t>
       </w:r>
       <w:hyperlink r:id="rId16" w:history="1">
         <w:r>
@@ -4515,8 +6154,16 @@
         <w:rPr>
           <w:rFonts w:ascii="Times New Roman" w:hAnsi="Times New Roman" w:cs="Times New Roman"/>
         </w:rPr>
-        <w:t>2017 – present</w:t>
-      </w:r>
+        <w:t xml:space="preserve">2017 – </w:t>
+      </w:r>
+      <w:proofErr w:type="gramStart"/>
+      <w:r>
+        <w:rPr>
+          <w:rFonts w:ascii="Times New Roman" w:hAnsi="Times New Roman" w:cs="Times New Roman"/>
+        </w:rPr>
+        <w:t>present</w:t>
+      </w:r>
+      <w:proofErr w:type="gramEnd"/>
       <w:r>
         <w:rPr>
           <w:rFonts w:ascii="Times New Roman" w:hAnsi="Times New Roman" w:cs="Times New Roman"/>
@@ -4577,47 +6224,55 @@
         <w:rPr>
           <w:rFonts w:ascii="Times New Roman" w:hAnsi="Times New Roman" w:cs="Times New Roman"/>
         </w:rPr>
+        <w:t>2009 –</w:t>
+      </w:r>
+      <w:r>
+        <w:rPr>
+          <w:rFonts w:ascii="Times New Roman" w:hAnsi="Times New Roman" w:cs="Times New Roman"/>
+        </w:rPr>
+        <w:t xml:space="preserve"> 2015</w:t>
+      </w:r>
+      <w:r>
+        <w:rPr>
+          <w:rFonts w:ascii="Times New Roman" w:hAnsi="Times New Roman" w:cs="Times New Roman"/>
+        </w:rPr>
+        <w:tab/>
+      </w:r>
+      <w:r>
+        <w:rPr>
+          <w:rFonts w:ascii="Times New Roman" w:hAnsi="Times New Roman" w:cs="Times New Roman"/>
+        </w:rPr>
+        <w:tab/>
+        <w:t xml:space="preserve">Graduate </w:t>
+      </w:r>
+      <w:proofErr w:type="gramStart"/>
+      <w:r>
+        <w:rPr>
+          <w:rFonts w:ascii="Times New Roman" w:hAnsi="Times New Roman" w:cs="Times New Roman"/>
+        </w:rPr>
+        <w:t>student</w:t>
+      </w:r>
+      <w:proofErr w:type="gramEnd"/>
+      <w:r>
+        <w:rPr>
+          <w:rFonts w:ascii="Times New Roman" w:hAnsi="Times New Roman" w:cs="Times New Roman"/>
+        </w:rPr>
+        <w:t>, University of Missouri - Columbia</w:t>
+      </w:r>
+    </w:p>
+    <w:p>
+      <w:pPr>
+        <w:pStyle w:val="NoSpacing"/>
+        <w:ind w:left="720" w:hanging="720"/>
+        <w:rPr>
+          <w:rFonts w:ascii="Times New Roman" w:hAnsi="Times New Roman" w:cs="Times New Roman"/>
+        </w:rPr>
+      </w:pPr>
+      <w:r>
+        <w:rPr>
+          <w:rFonts w:ascii="Times New Roman" w:hAnsi="Times New Roman" w:cs="Times New Roman"/>
+        </w:rPr>
         <w:lastRenderedPageBreak/>
-        <w:t>2009 –</w:t>
-      </w:r>
-      <w:r>
-        <w:rPr>
-          <w:rFonts w:ascii="Times New Roman" w:hAnsi="Times New Roman" w:cs="Times New Roman"/>
-        </w:rPr>
-        <w:t xml:space="preserve"> 2015</w:t>
-      </w:r>
-      <w:r>
-        <w:rPr>
-          <w:rFonts w:ascii="Times New Roman" w:hAnsi="Times New Roman" w:cs="Times New Roman"/>
-        </w:rPr>
-        <w:tab/>
-      </w:r>
-      <w:r>
-        <w:rPr>
-          <w:rFonts w:ascii="Times New Roman" w:hAnsi="Times New Roman" w:cs="Times New Roman"/>
-        </w:rPr>
-        <w:tab/>
-        <w:t>Graduate student</w:t>
-      </w:r>
-      <w:r>
-        <w:rPr>
-          <w:rFonts w:ascii="Times New Roman" w:hAnsi="Times New Roman" w:cs="Times New Roman"/>
-        </w:rPr>
-        <w:t>, University of Missouri - Columbia</w:t>
-      </w:r>
-    </w:p>
-    <w:p>
-      <w:pPr>
-        <w:pStyle w:val="NoSpacing"/>
-        <w:ind w:left="720" w:hanging="720"/>
-        <w:rPr>
-          <w:rFonts w:ascii="Times New Roman" w:hAnsi="Times New Roman" w:cs="Times New Roman"/>
-        </w:rPr>
-      </w:pPr>
-      <w:r>
-        <w:rPr>
-          <w:rFonts w:ascii="Times New Roman" w:hAnsi="Times New Roman" w:cs="Times New Roman"/>
-        </w:rPr>
         <w:t>2007 – 2009</w:t>
       </w:r>
       <w:r>
@@ -4643,8 +6298,16 @@
         <w:rPr>
           <w:rFonts w:ascii="Times New Roman" w:hAnsi="Times New Roman" w:cs="Times New Roman"/>
         </w:rPr>
-        <w:t>Deanna Barch</w:t>
-      </w:r>
+        <w:t xml:space="preserve">Deanna </w:t>
+      </w:r>
+      <w:proofErr w:type="spellStart"/>
+      <w:r>
+        <w:rPr>
+          <w:rFonts w:ascii="Times New Roman" w:hAnsi="Times New Roman" w:cs="Times New Roman"/>
+        </w:rPr>
+        <w:t>Barch</w:t>
+      </w:r>
+      <w:proofErr w:type="spellEnd"/>
     </w:p>
     <w:p>
       <w:pPr>
@@ -4787,8 +6450,16 @@
         <w:rPr>
           <w:rFonts w:ascii="Times New Roman" w:hAnsi="Times New Roman" w:cs="Times New Roman"/>
         </w:rPr>
-        <w:t>2017 – present</w:t>
-      </w:r>
+        <w:t xml:space="preserve">2017 – </w:t>
+      </w:r>
+      <w:proofErr w:type="gramStart"/>
+      <w:r>
+        <w:rPr>
+          <w:rFonts w:ascii="Times New Roman" w:hAnsi="Times New Roman" w:cs="Times New Roman"/>
+        </w:rPr>
+        <w:t>present</w:t>
+      </w:r>
+      <w:proofErr w:type="gramEnd"/>
       <w:r>
         <w:rPr>
           <w:rFonts w:ascii="Times New Roman" w:hAnsi="Times New Roman" w:cs="Times New Roman"/>
@@ -4885,12 +6556,14 @@
         <w:tab/>
         <w:t xml:space="preserve">Departmental workshop on the use of R package “ggplot2” for </w:t>
       </w:r>
+      <w:proofErr w:type="spellStart"/>
       <w:r>
         <w:rPr>
           <w:rFonts w:ascii="Times New Roman" w:hAnsi="Times New Roman" w:cs="Times New Roman"/>
         </w:rPr>
         <w:t>datavis</w:t>
       </w:r>
+      <w:proofErr w:type="spellEnd"/>
     </w:p>
     <w:p>
       <w:pPr>
@@ -4995,7 +6668,21 @@
           <w:rFonts w:ascii="Times New Roman" w:hAnsi="Times New Roman" w:cs="Times New Roman"/>
         </w:rPr>
         <w:tab/>
-        <w:t>Drs. Gloria and Melvin “Jack” Chisum Research Fellowship</w:t>
+        <w:t xml:space="preserve">Drs. Gloria and Melvin “Jack” </w:t>
+      </w:r>
+      <w:proofErr w:type="spellStart"/>
+      <w:r>
+        <w:rPr>
+          <w:rFonts w:ascii="Times New Roman" w:hAnsi="Times New Roman" w:cs="Times New Roman"/>
+        </w:rPr>
+        <w:t>Chisum</w:t>
+      </w:r>
+      <w:proofErr w:type="spellEnd"/>
+      <w:r>
+        <w:rPr>
+          <w:rFonts w:ascii="Times New Roman" w:hAnsi="Times New Roman" w:cs="Times New Roman"/>
+        </w:rPr>
+        <w:t xml:space="preserve"> Research Fellowship</w:t>
       </w:r>
     </w:p>
     <w:p>
@@ -5017,8 +6704,16 @@
           <w:rFonts w:ascii="Times New Roman" w:hAnsi="Times New Roman" w:cs="Times New Roman"/>
         </w:rPr>
         <w:tab/>
-        <w:t>Teaching assistantship</w:t>
-      </w:r>
+        <w:t xml:space="preserve">Teaching </w:t>
+      </w:r>
+      <w:proofErr w:type="gramStart"/>
+      <w:r>
+        <w:rPr>
+          <w:rFonts w:ascii="Times New Roman" w:hAnsi="Times New Roman" w:cs="Times New Roman"/>
+        </w:rPr>
+        <w:t>assistantship</w:t>
+      </w:r>
+      <w:proofErr w:type="gramEnd"/>
     </w:p>
     <w:p>
       <w:pPr>
@@ -5087,11 +6782,33 @@
           <w:rFonts w:ascii="Times New Roman" w:hAnsi="Times New Roman" w:cs="Times New Roman"/>
         </w:rPr>
       </w:pPr>
-      <w:r>
-        <w:rPr>
-          <w:rFonts w:ascii="Times New Roman" w:hAnsi="Times New Roman" w:cs="Times New Roman"/>
-        </w:rPr>
-        <w:t xml:space="preserve">Understanding and addressing the replication crisis in social psychology. (2017, Sept). Guest lecture presented to PSYC 410 </w:t>
+      <w:proofErr w:type="gramStart"/>
+      <w:r>
+        <w:rPr>
+          <w:rFonts w:ascii="Times New Roman" w:hAnsi="Times New Roman" w:cs="Times New Roman"/>
+        </w:rPr>
+        <w:t>Understanding and addressing the replication crisis in social psychology.</w:t>
+      </w:r>
+      <w:proofErr w:type="gramEnd"/>
+      <w:r>
+        <w:rPr>
+          <w:rFonts w:ascii="Times New Roman" w:hAnsi="Times New Roman" w:cs="Times New Roman"/>
+        </w:rPr>
+        <w:t xml:space="preserve"> </w:t>
+      </w:r>
+      <w:proofErr w:type="gramStart"/>
+      <w:r>
+        <w:rPr>
+          <w:rFonts w:ascii="Times New Roman" w:hAnsi="Times New Roman" w:cs="Times New Roman"/>
+        </w:rPr>
+        <w:t>(2017, Sept).</w:t>
+      </w:r>
+      <w:proofErr w:type="gramEnd"/>
+      <w:r>
+        <w:rPr>
+          <w:rFonts w:ascii="Times New Roman" w:hAnsi="Times New Roman" w:cs="Times New Roman"/>
+        </w:rPr>
+        <w:t xml:space="preserve"> Guest lecture presented to PSYC 410 </w:t>
       </w:r>
       <w:r>
         <w:rPr>
@@ -5141,35 +6858,85 @@
           <w:rFonts w:ascii="Times New Roman" w:hAnsi="Times New Roman" w:cs="Times New Roman"/>
         </w:rPr>
       </w:pPr>
-      <w:r>
-        <w:rPr>
-          <w:rFonts w:ascii="Times New Roman" w:hAnsi="Times New Roman" w:cs="Times New Roman"/>
-        </w:rPr>
-        <w:t>Detection of, and adjustment for, bias in meta-analysis. (2017, Feb). Lecture presented to Topics in Current Economic Research at University of Hohenheim, Stuttgart, Germany.</w:t>
-      </w:r>
-    </w:p>
-    <w:p>
-      <w:pPr>
-        <w:pStyle w:val="NoSpacing"/>
-        <w:ind w:left="720" w:hanging="720"/>
-        <w:rPr>
-          <w:rFonts w:ascii="Times New Roman" w:hAnsi="Times New Roman" w:cs="Times New Roman"/>
-        </w:rPr>
-      </w:pPr>
-    </w:p>
-    <w:p>
-      <w:pPr>
-        <w:pStyle w:val="NoSpacing"/>
-        <w:ind w:left="720" w:hanging="720"/>
-        <w:rPr>
-          <w:rFonts w:ascii="Times New Roman" w:hAnsi="Times New Roman" w:cs="Times New Roman"/>
-        </w:rPr>
-      </w:pPr>
-      <w:r>
-        <w:rPr>
-          <w:rFonts w:ascii="Times New Roman" w:hAnsi="Times New Roman" w:cs="Times New Roman"/>
-        </w:rPr>
-        <w:t>Bayesian hypothesis testing: The why and how. (2015, Dec). Lecture presented to the Bayesian Statistics Interest Group at Northern Illinois University</w:t>
+      <w:proofErr w:type="gramStart"/>
+      <w:r>
+        <w:rPr>
+          <w:rFonts w:ascii="Times New Roman" w:hAnsi="Times New Roman" w:cs="Times New Roman"/>
+        </w:rPr>
+        <w:t>Detection of, and adjustment for, bias in meta-analysis.</w:t>
+      </w:r>
+      <w:proofErr w:type="gramEnd"/>
+      <w:r>
+        <w:rPr>
+          <w:rFonts w:ascii="Times New Roman" w:hAnsi="Times New Roman" w:cs="Times New Roman"/>
+        </w:rPr>
+        <w:t xml:space="preserve"> </w:t>
+      </w:r>
+      <w:proofErr w:type="gramStart"/>
+      <w:r>
+        <w:rPr>
+          <w:rFonts w:ascii="Times New Roman" w:hAnsi="Times New Roman" w:cs="Times New Roman"/>
+        </w:rPr>
+        <w:t>(2017, Feb).</w:t>
+      </w:r>
+      <w:proofErr w:type="gramEnd"/>
+      <w:r>
+        <w:rPr>
+          <w:rFonts w:ascii="Times New Roman" w:hAnsi="Times New Roman" w:cs="Times New Roman"/>
+        </w:rPr>
+        <w:t xml:space="preserve"> Lecture presented to Topics in Current Economic Research at University of </w:t>
+      </w:r>
+      <w:proofErr w:type="spellStart"/>
+      <w:r>
+        <w:rPr>
+          <w:rFonts w:ascii="Times New Roman" w:hAnsi="Times New Roman" w:cs="Times New Roman"/>
+        </w:rPr>
+        <w:t>Hohenheim</w:t>
+      </w:r>
+      <w:proofErr w:type="spellEnd"/>
+      <w:r>
+        <w:rPr>
+          <w:rFonts w:ascii="Times New Roman" w:hAnsi="Times New Roman" w:cs="Times New Roman"/>
+        </w:rPr>
+        <w:t>, Stuttgart, Germany.</w:t>
+      </w:r>
+    </w:p>
+    <w:p>
+      <w:pPr>
+        <w:pStyle w:val="NoSpacing"/>
+        <w:ind w:left="720" w:hanging="720"/>
+        <w:rPr>
+          <w:rFonts w:ascii="Times New Roman" w:hAnsi="Times New Roman" w:cs="Times New Roman"/>
+        </w:rPr>
+      </w:pPr>
+    </w:p>
+    <w:p>
+      <w:pPr>
+        <w:pStyle w:val="NoSpacing"/>
+        <w:ind w:left="720" w:hanging="720"/>
+        <w:rPr>
+          <w:rFonts w:ascii="Times New Roman" w:hAnsi="Times New Roman" w:cs="Times New Roman"/>
+        </w:rPr>
+      </w:pPr>
+      <w:r>
+        <w:rPr>
+          <w:rFonts w:ascii="Times New Roman" w:hAnsi="Times New Roman" w:cs="Times New Roman"/>
+        </w:rPr>
+        <w:t xml:space="preserve">Bayesian hypothesis testing: The why and how. </w:t>
+      </w:r>
+      <w:proofErr w:type="gramStart"/>
+      <w:r>
+        <w:rPr>
+          <w:rFonts w:ascii="Times New Roman" w:hAnsi="Times New Roman" w:cs="Times New Roman"/>
+        </w:rPr>
+        <w:t>(2015, Dec).</w:t>
+      </w:r>
+      <w:proofErr w:type="gramEnd"/>
+      <w:r>
+        <w:rPr>
+          <w:rFonts w:ascii="Times New Roman" w:hAnsi="Times New Roman" w:cs="Times New Roman"/>
+        </w:rPr>
+        <w:t xml:space="preserve"> Lecture presented to the Bayesian Statistics Interest Group at Northern Illinois University</w:t>
       </w:r>
       <w:r>
         <w:rPr>
@@ -5195,6 +6962,7 @@
           <w:rFonts w:ascii="Times New Roman" w:hAnsi="Times New Roman" w:cs="Times New Roman"/>
         </w:rPr>
       </w:pPr>
+      <w:proofErr w:type="gramStart"/>
       <w:r>
         <w:rPr>
           <w:rFonts w:ascii="Times New Roman" w:hAnsi="Times New Roman" w:cs="Times New Roman"/>
@@ -5207,35 +6975,64 @@
         </w:rPr>
         <w:t>.</w:t>
       </w:r>
-      <w:r>
-        <w:rPr>
-          <w:rFonts w:ascii="Times New Roman" w:hAnsi="Times New Roman" w:cs="Times New Roman"/>
-        </w:rPr>
-        <w:t xml:space="preserve"> (2014, Feb). Lecture presented to Psi Chi Society, University of Missouri.</w:t>
-      </w:r>
-    </w:p>
-    <w:p>
-      <w:pPr>
-        <w:pStyle w:val="NoSpacing"/>
-        <w:ind w:left="720" w:hanging="720"/>
-        <w:rPr>
-          <w:rFonts w:ascii="Times New Roman" w:hAnsi="Times New Roman" w:cs="Times New Roman"/>
-        </w:rPr>
-      </w:pPr>
-    </w:p>
-    <w:p>
-      <w:pPr>
-        <w:pStyle w:val="NoSpacing"/>
-        <w:ind w:left="720" w:hanging="720"/>
-        <w:rPr>
-          <w:rFonts w:ascii="Times New Roman" w:hAnsi="Times New Roman" w:cs="Times New Roman"/>
-        </w:rPr>
-      </w:pPr>
-      <w:r>
-        <w:rPr>
-          <w:rFonts w:ascii="Times New Roman" w:hAnsi="Times New Roman" w:cs="Times New Roman"/>
-        </w:rPr>
-        <w:t>Do violent video games affect aggressive behavior? (2014, Oct). Lecture presented to Psychology 1000: General Psychology, University of Missouri</w:t>
+      <w:proofErr w:type="gramEnd"/>
+      <w:r>
+        <w:rPr>
+          <w:rFonts w:ascii="Times New Roman" w:hAnsi="Times New Roman" w:cs="Times New Roman"/>
+        </w:rPr>
+        <w:t xml:space="preserve"> </w:t>
+      </w:r>
+      <w:proofErr w:type="gramStart"/>
+      <w:r>
+        <w:rPr>
+          <w:rFonts w:ascii="Times New Roman" w:hAnsi="Times New Roman" w:cs="Times New Roman"/>
+        </w:rPr>
+        <w:t>(2014, Feb).</w:t>
+      </w:r>
+      <w:proofErr w:type="gramEnd"/>
+      <w:r>
+        <w:rPr>
+          <w:rFonts w:ascii="Times New Roman" w:hAnsi="Times New Roman" w:cs="Times New Roman"/>
+        </w:rPr>
+        <w:t xml:space="preserve"> Lecture presented to Psi Chi Society, University of Missouri.</w:t>
+      </w:r>
+    </w:p>
+    <w:p>
+      <w:pPr>
+        <w:pStyle w:val="NoSpacing"/>
+        <w:ind w:left="720" w:hanging="720"/>
+        <w:rPr>
+          <w:rFonts w:ascii="Times New Roman" w:hAnsi="Times New Roman" w:cs="Times New Roman"/>
+        </w:rPr>
+      </w:pPr>
+    </w:p>
+    <w:p>
+      <w:pPr>
+        <w:pStyle w:val="NoSpacing"/>
+        <w:ind w:left="720" w:hanging="720"/>
+        <w:rPr>
+          <w:rFonts w:ascii="Times New Roman" w:hAnsi="Times New Roman" w:cs="Times New Roman"/>
+        </w:rPr>
+      </w:pPr>
+      <w:r>
+        <w:rPr>
+          <w:rFonts w:ascii="Times New Roman" w:hAnsi="Times New Roman" w:cs="Times New Roman"/>
+        </w:rPr>
+        <w:t xml:space="preserve">Do violent video games affect aggressive behavior? </w:t>
+      </w:r>
+      <w:proofErr w:type="gramStart"/>
+      <w:r>
+        <w:rPr>
+          <w:rFonts w:ascii="Times New Roman" w:hAnsi="Times New Roman" w:cs="Times New Roman"/>
+        </w:rPr>
+        <w:t>(2014, Oct).</w:t>
+      </w:r>
+      <w:proofErr w:type="gramEnd"/>
+      <w:r>
+        <w:rPr>
+          <w:rFonts w:ascii="Times New Roman" w:hAnsi="Times New Roman" w:cs="Times New Roman"/>
+        </w:rPr>
+        <w:t xml:space="preserve"> Lecture presented to Psychology 1000: General Psychology, University of Missouri</w:t>
       </w:r>
       <w:r>
         <w:rPr>
@@ -5298,12 +7095,21 @@
           <w:rFonts w:ascii="Times New Roman" w:hAnsi="Times New Roman" w:cs="Times New Roman"/>
         </w:rPr>
       </w:pPr>
+      <w:proofErr w:type="spellStart"/>
       <w:r>
         <w:rPr>
           <w:rFonts w:ascii="Times New Roman" w:hAnsi="Times New Roman" w:cs="Times New Roman"/>
           <w:b/>
         </w:rPr>
-        <w:t>Hilgard, J.</w:t>
+        <w:t>Hilgard</w:t>
+      </w:r>
+      <w:proofErr w:type="spellEnd"/>
+      <w:r>
+        <w:rPr>
+          <w:rFonts w:ascii="Times New Roman" w:hAnsi="Times New Roman" w:cs="Times New Roman"/>
+          <w:b/>
+        </w:rPr>
+        <w:t>, J.</w:t>
       </w:r>
       <w:r>
         <w:rPr>
@@ -5315,7 +7121,21 @@
         <w:rPr>
           <w:rFonts w:ascii="Times New Roman" w:hAnsi="Times New Roman" w:cs="Times New Roman"/>
         </w:rPr>
-        <w:t xml:space="preserve">2017, January). Overestimated effects of violent games. In R. McCarthy (chair), </w:t>
+        <w:t xml:space="preserve">2017, January). </w:t>
+      </w:r>
+      <w:proofErr w:type="gramStart"/>
+      <w:r>
+        <w:rPr>
+          <w:rFonts w:ascii="Times New Roman" w:hAnsi="Times New Roman" w:cs="Times New Roman"/>
+        </w:rPr>
+        <w:t>Overestimated effects of violent games.</w:t>
+      </w:r>
+      <w:proofErr w:type="gramEnd"/>
+      <w:r>
+        <w:rPr>
+          <w:rFonts w:ascii="Times New Roman" w:hAnsi="Times New Roman" w:cs="Times New Roman"/>
+        </w:rPr>
+        <w:t xml:space="preserve"> In R. McCarthy (chair), </w:t>
       </w:r>
       <w:r>
         <w:rPr>
@@ -5355,26 +7175,57 @@
           <w:rFonts w:ascii="Times New Roman" w:hAnsi="Times New Roman" w:cs="Times New Roman"/>
         </w:rPr>
       </w:pPr>
+      <w:proofErr w:type="spellStart"/>
       <w:r>
         <w:rPr>
           <w:rFonts w:ascii="Times New Roman" w:hAnsi="Times New Roman" w:cs="Times New Roman"/>
           <w:b/>
         </w:rPr>
-        <w:t>Hilgard, J.</w:t>
-      </w:r>
+        <w:t>Hilgard</w:t>
+      </w:r>
+      <w:proofErr w:type="spellEnd"/>
       <w:r>
         <w:rPr>
           <w:rFonts w:ascii="Times New Roman" w:hAnsi="Times New Roman" w:cs="Times New Roman"/>
           <w:b/>
         </w:rPr>
+        <w:t>, J.</w:t>
+      </w:r>
+      <w:r>
+        <w:rPr>
+          <w:rFonts w:ascii="Times New Roman" w:hAnsi="Times New Roman" w:cs="Times New Roman"/>
+          <w:b/>
+        </w:rPr>
         <w:t xml:space="preserve"> </w:t>
       </w:r>
       <w:r>
         <w:rPr>
           <w:rFonts w:ascii="Times New Roman" w:hAnsi="Times New Roman" w:cs="Times New Roman"/>
         </w:rPr>
-        <w:t>(2016, June). Detection of, and adjustment for, bias in meta-analysis. Presentation to the Communication Research Methods preconference at the meeting of the International Communication Association, Fukuoka, Japan.</w:t>
-      </w:r>
+        <w:t xml:space="preserve">(2016, June). </w:t>
+      </w:r>
+      <w:proofErr w:type="gramStart"/>
+      <w:r>
+        <w:rPr>
+          <w:rFonts w:ascii="Times New Roman" w:hAnsi="Times New Roman" w:cs="Times New Roman"/>
+        </w:rPr>
+        <w:t>Detection of, and adjustment for, bias in meta-analysis.</w:t>
+      </w:r>
+      <w:proofErr w:type="gramEnd"/>
+      <w:r>
+        <w:rPr>
+          <w:rFonts w:ascii="Times New Roman" w:hAnsi="Times New Roman" w:cs="Times New Roman"/>
+        </w:rPr>
+        <w:t xml:space="preserve"> </w:t>
+      </w:r>
+      <w:proofErr w:type="gramStart"/>
+      <w:r>
+        <w:rPr>
+          <w:rFonts w:ascii="Times New Roman" w:hAnsi="Times New Roman" w:cs="Times New Roman"/>
+        </w:rPr>
+        <w:t>Presentation to the Communication Research Methods preconference at the meeting of the International Communication Association, Fukuoka, Japan.</w:t>
+      </w:r>
+      <w:proofErr w:type="gramEnd"/>
     </w:p>
     <w:p>
       <w:pPr>
@@ -5394,37 +7245,119 @@
           <w:rFonts w:ascii="Times New Roman" w:hAnsi="Times New Roman" w:cs="Times New Roman"/>
         </w:rPr>
       </w:pPr>
+      <w:proofErr w:type="spellStart"/>
+      <w:proofErr w:type="gramStart"/>
       <w:r>
         <w:rPr>
           <w:rFonts w:ascii="Times New Roman" w:hAnsi="Times New Roman" w:cs="Times New Roman"/>
           <w:b/>
         </w:rPr>
-        <w:t>Hilgard, J.</w:t>
-      </w:r>
-      <w:r>
-        <w:rPr>
-          <w:rFonts w:ascii="Times New Roman" w:hAnsi="Times New Roman" w:cs="Times New Roman"/>
-        </w:rPr>
-        <w:t xml:space="preserve">, Li, N., Scheufele, D. A., Winneg, K. M., &amp; Hall Jamieson, K. (2016, June). </w:t>
-      </w:r>
-      <w:r>
-        <w:rPr>
-          <w:rFonts w:ascii="Times New Roman" w:hAnsi="Times New Roman" w:cs="Times New Roman"/>
-        </w:rPr>
-        <w:t>Cross-Pressuring Conservative Catholics? The U.S. Public’s Reaction to Pope Francis’ Encyclical on Climate Change</w:t>
-      </w:r>
-      <w:r>
-        <w:rPr>
-          <w:rFonts w:ascii="Times New Roman" w:hAnsi="Times New Roman" w:cs="Times New Roman"/>
-        </w:rPr>
-        <w:t xml:space="preserve">. In M. Skoric (chair), </w:t>
+        <w:t>Hilgard</w:t>
+      </w:r>
+      <w:proofErr w:type="spellEnd"/>
+      <w:r>
+        <w:rPr>
+          <w:rFonts w:ascii="Times New Roman" w:hAnsi="Times New Roman" w:cs="Times New Roman"/>
+          <w:b/>
+        </w:rPr>
+        <w:t>, J.</w:t>
+      </w:r>
+      <w:r>
+        <w:rPr>
+          <w:rFonts w:ascii="Times New Roman" w:hAnsi="Times New Roman" w:cs="Times New Roman"/>
+        </w:rPr>
+        <w:t xml:space="preserve">, Li, N., </w:t>
+      </w:r>
+      <w:proofErr w:type="spellStart"/>
+      <w:r>
+        <w:rPr>
+          <w:rFonts w:ascii="Times New Roman" w:hAnsi="Times New Roman" w:cs="Times New Roman"/>
+        </w:rPr>
+        <w:t>Scheufele</w:t>
+      </w:r>
+      <w:proofErr w:type="spellEnd"/>
+      <w:r>
+        <w:rPr>
+          <w:rFonts w:ascii="Times New Roman" w:hAnsi="Times New Roman" w:cs="Times New Roman"/>
+        </w:rPr>
+        <w:t xml:space="preserve">, D. A., </w:t>
+      </w:r>
+      <w:proofErr w:type="spellStart"/>
+      <w:r>
+        <w:rPr>
+          <w:rFonts w:ascii="Times New Roman" w:hAnsi="Times New Roman" w:cs="Times New Roman"/>
+        </w:rPr>
+        <w:t>Winneg</w:t>
+      </w:r>
+      <w:proofErr w:type="spellEnd"/>
+      <w:r>
+        <w:rPr>
+          <w:rFonts w:ascii="Times New Roman" w:hAnsi="Times New Roman" w:cs="Times New Roman"/>
+        </w:rPr>
+        <w:t>, K. M., &amp; Hall Jamieson, K. (2016, June).</w:t>
+      </w:r>
+      <w:proofErr w:type="gramEnd"/>
+      <w:r>
+        <w:rPr>
+          <w:rFonts w:ascii="Times New Roman" w:hAnsi="Times New Roman" w:cs="Times New Roman"/>
+        </w:rPr>
+        <w:t xml:space="preserve"> </w:t>
+      </w:r>
+      <w:proofErr w:type="gramStart"/>
+      <w:r>
+        <w:rPr>
+          <w:rFonts w:ascii="Times New Roman" w:hAnsi="Times New Roman" w:cs="Times New Roman"/>
+        </w:rPr>
+        <w:t>Cross-Pressuring Conservative Catholics?</w:t>
+      </w:r>
+      <w:proofErr w:type="gramEnd"/>
+      <w:r>
+        <w:rPr>
+          <w:rFonts w:ascii="Times New Roman" w:hAnsi="Times New Roman" w:cs="Times New Roman"/>
+        </w:rPr>
+        <w:t xml:space="preserve"> The U.S. Public’s Reaction to Pope Francis’ Encyclical on Climate Change</w:t>
+      </w:r>
+      <w:r>
+        <w:rPr>
+          <w:rFonts w:ascii="Times New Roman" w:hAnsi="Times New Roman" w:cs="Times New Roman"/>
+        </w:rPr>
+        <w:t xml:space="preserve">. </w:t>
+      </w:r>
+      <w:proofErr w:type="gramStart"/>
+      <w:r>
+        <w:rPr>
+          <w:rFonts w:ascii="Times New Roman" w:hAnsi="Times New Roman" w:cs="Times New Roman"/>
+        </w:rPr>
+        <w:t xml:space="preserve">In M. </w:t>
+      </w:r>
+      <w:proofErr w:type="spellStart"/>
+      <w:r>
+        <w:rPr>
+          <w:rFonts w:ascii="Times New Roman" w:hAnsi="Times New Roman" w:cs="Times New Roman"/>
+        </w:rPr>
+        <w:t>Skoric</w:t>
+      </w:r>
+      <w:proofErr w:type="spellEnd"/>
+      <w:r>
+        <w:rPr>
+          <w:rFonts w:ascii="Times New Roman" w:hAnsi="Times New Roman" w:cs="Times New Roman"/>
+        </w:rPr>
+        <w:t xml:space="preserve"> (chair), </w:t>
       </w:r>
       <w:r>
         <w:rPr>
           <w:rFonts w:ascii="Times New Roman" w:hAnsi="Times New Roman" w:cs="Times New Roman"/>
           <w:i/>
         </w:rPr>
-        <w:t xml:space="preserve">Processing political and news information in an age of entertainment and overload. </w:t>
+        <w:t>Processing political and news information in an age of entertainment and overload.</w:t>
+      </w:r>
+      <w:proofErr w:type="gramEnd"/>
+      <w:r>
+        <w:rPr>
+          <w:rFonts w:ascii="Times New Roman" w:hAnsi="Times New Roman" w:cs="Times New Roman"/>
+          <w:i/>
+        </w:rPr>
+        <w:t xml:space="preserve"> </w:t>
       </w:r>
       <w:r>
         <w:rPr>
@@ -5451,25 +7384,63 @@
           <w:rFonts w:ascii="Times New Roman" w:hAnsi="Times New Roman" w:cs="Times New Roman"/>
         </w:rPr>
       </w:pPr>
+      <w:proofErr w:type="spellStart"/>
       <w:r>
         <w:rPr>
           <w:rFonts w:ascii="Times New Roman" w:hAnsi="Times New Roman" w:cs="Times New Roman"/>
           <w:b/>
         </w:rPr>
-        <w:t xml:space="preserve">Hilgard, J. </w:t>
-      </w:r>
-      <w:r>
-        <w:rPr>
-          <w:rFonts w:ascii="Times New Roman" w:hAnsi="Times New Roman" w:cs="Times New Roman"/>
-        </w:rPr>
-        <w:t xml:space="preserve">&amp; Hall-Jamieson, K. (2016, May). A novel, brief, and general approach to measuring media diet. In P. Pain (chair), </w:t>
+        <w:t>Hilgard</w:t>
+      </w:r>
+      <w:proofErr w:type="spellEnd"/>
+      <w:r>
+        <w:rPr>
+          <w:rFonts w:ascii="Times New Roman" w:hAnsi="Times New Roman" w:cs="Times New Roman"/>
+          <w:b/>
+        </w:rPr>
+        <w:t xml:space="preserve">, J. </w:t>
+      </w:r>
+      <w:r>
+        <w:rPr>
+          <w:rFonts w:ascii="Times New Roman" w:hAnsi="Times New Roman" w:cs="Times New Roman"/>
+        </w:rPr>
+        <w:t xml:space="preserve">&amp; Hall-Jamieson, K. (2016, May). </w:t>
+      </w:r>
+      <w:proofErr w:type="gramStart"/>
+      <w:r>
+        <w:rPr>
+          <w:rFonts w:ascii="Times New Roman" w:hAnsi="Times New Roman" w:cs="Times New Roman"/>
+        </w:rPr>
+        <w:t>A novel, brief, and general approach to measuring media diet.</w:t>
+      </w:r>
+      <w:proofErr w:type="gramEnd"/>
+      <w:r>
+        <w:rPr>
+          <w:rFonts w:ascii="Times New Roman" w:hAnsi="Times New Roman" w:cs="Times New Roman"/>
+        </w:rPr>
+        <w:t xml:space="preserve"> </w:t>
+      </w:r>
+      <w:proofErr w:type="gramStart"/>
+      <w:r>
+        <w:rPr>
+          <w:rFonts w:ascii="Times New Roman" w:hAnsi="Times New Roman" w:cs="Times New Roman"/>
+        </w:rPr>
+        <w:t xml:space="preserve">In P. Pain (chair), </w:t>
       </w:r>
       <w:r>
         <w:rPr>
           <w:rFonts w:ascii="Times New Roman" w:hAnsi="Times New Roman" w:cs="Times New Roman"/>
           <w:i/>
         </w:rPr>
-        <w:t xml:space="preserve">Media use and public opinion. </w:t>
+        <w:t>Media use and public opinion.</w:t>
+      </w:r>
+      <w:proofErr w:type="gramEnd"/>
+      <w:r>
+        <w:rPr>
+          <w:rFonts w:ascii="Times New Roman" w:hAnsi="Times New Roman" w:cs="Times New Roman"/>
+          <w:i/>
+        </w:rPr>
+        <w:t xml:space="preserve"> </w:t>
       </w:r>
       <w:r>
         <w:rPr>
@@ -5495,18 +7466,77 @@
           <w:rFonts w:ascii="Times New Roman" w:hAnsi="Times New Roman" w:cs="Times New Roman"/>
         </w:rPr>
       </w:pPr>
+      <w:proofErr w:type="spellStart"/>
+      <w:proofErr w:type="gramStart"/>
       <w:r>
         <w:rPr>
           <w:rFonts w:ascii="Times New Roman" w:hAnsi="Times New Roman" w:cs="Times New Roman"/>
           <w:b/>
         </w:rPr>
-        <w:t>Hilgard, J.</w:t>
-      </w:r>
-      <w:r>
-        <w:rPr>
-          <w:rFonts w:ascii="Times New Roman" w:hAnsi="Times New Roman" w:cs="Times New Roman"/>
-        </w:rPr>
-        <w:t xml:space="preserve">, Bartholow, B. D., Weinberg, A., &amp; Hajcak, G. (2011, May).  Reconsidering the negativity bias:  An argument for motivated perception.  In D. R. Herring &amp; P. A. Gable (chairs), </w:t>
+        <w:t>Hilgard</w:t>
+      </w:r>
+      <w:proofErr w:type="spellEnd"/>
+      <w:r>
+        <w:rPr>
+          <w:rFonts w:ascii="Times New Roman" w:hAnsi="Times New Roman" w:cs="Times New Roman"/>
+          <w:b/>
+        </w:rPr>
+        <w:t>, J.</w:t>
+      </w:r>
+      <w:r>
+        <w:rPr>
+          <w:rFonts w:ascii="Times New Roman" w:hAnsi="Times New Roman" w:cs="Times New Roman"/>
+        </w:rPr>
+        <w:t xml:space="preserve">, </w:t>
+      </w:r>
+      <w:proofErr w:type="spellStart"/>
+      <w:r>
+        <w:rPr>
+          <w:rFonts w:ascii="Times New Roman" w:hAnsi="Times New Roman" w:cs="Times New Roman"/>
+        </w:rPr>
+        <w:t>Bartholow</w:t>
+      </w:r>
+      <w:proofErr w:type="spellEnd"/>
+      <w:r>
+        <w:rPr>
+          <w:rFonts w:ascii="Times New Roman" w:hAnsi="Times New Roman" w:cs="Times New Roman"/>
+        </w:rPr>
+        <w:t xml:space="preserve">, B. D., Weinberg, A., &amp; </w:t>
+      </w:r>
+      <w:proofErr w:type="spellStart"/>
+      <w:r>
+        <w:rPr>
+          <w:rFonts w:ascii="Times New Roman" w:hAnsi="Times New Roman" w:cs="Times New Roman"/>
+        </w:rPr>
+        <w:t>Hajcak</w:t>
+      </w:r>
+      <w:proofErr w:type="spellEnd"/>
+      <w:r>
+        <w:rPr>
+          <w:rFonts w:ascii="Times New Roman" w:hAnsi="Times New Roman" w:cs="Times New Roman"/>
+        </w:rPr>
+        <w:t>, G. (2011, May).</w:t>
+      </w:r>
+      <w:proofErr w:type="gramEnd"/>
+      <w:r>
+        <w:rPr>
+          <w:rFonts w:ascii="Times New Roman" w:hAnsi="Times New Roman" w:cs="Times New Roman"/>
+        </w:rPr>
+        <w:t xml:space="preserve">  </w:t>
+      </w:r>
+      <w:proofErr w:type="gramStart"/>
+      <w:r>
+        <w:rPr>
+          <w:rFonts w:ascii="Times New Roman" w:hAnsi="Times New Roman" w:cs="Times New Roman"/>
+        </w:rPr>
+        <w:t>Reconsidering the negativity bias:  An argument for motivated perception.</w:t>
+      </w:r>
+      <w:proofErr w:type="gramEnd"/>
+      <w:r>
+        <w:rPr>
+          <w:rFonts w:ascii="Times New Roman" w:hAnsi="Times New Roman" w:cs="Times New Roman"/>
+        </w:rPr>
+        <w:t xml:space="preserve">  In D. R. Herring &amp; P. A. Gable (chairs), </w:t>
       </w:r>
       <w:r>
         <w:rPr>
@@ -5604,24 +7634,83 @@
           <w:rFonts w:ascii="Times New Roman" w:hAnsi="Times New Roman" w:cs="Times New Roman"/>
         </w:rPr>
       </w:pPr>
+      <w:proofErr w:type="spellStart"/>
+      <w:proofErr w:type="gramStart"/>
       <w:r>
         <w:rPr>
           <w:rFonts w:ascii="Times New Roman" w:hAnsi="Times New Roman" w:cs="Times New Roman"/>
           <w:b/>
         </w:rPr>
-        <w:t>Hilgard, J.,</w:t>
-      </w:r>
-      <w:r>
-        <w:rPr>
-          <w:rFonts w:ascii="Times New Roman" w:hAnsi="Times New Roman" w:cs="Times New Roman"/>
-        </w:rPr>
-        <w:t xml:space="preserve"> Engelhardt, C. R., &amp; Rouder, J. N.</w:t>
-      </w:r>
-      <w:r>
-        <w:rPr>
-          <w:rFonts w:ascii="Times New Roman" w:hAnsi="Times New Roman" w:cs="Times New Roman"/>
-        </w:rPr>
-        <w:t xml:space="preserve"> (2016). The overestimation of violent-game effects in experiments. Poster session presented at the annual meeting of the American Association for the Advancement of Science, Washington D. C.</w:t>
+        <w:t>Hilgard</w:t>
+      </w:r>
+      <w:proofErr w:type="spellEnd"/>
+      <w:r>
+        <w:rPr>
+          <w:rFonts w:ascii="Times New Roman" w:hAnsi="Times New Roman" w:cs="Times New Roman"/>
+          <w:b/>
+        </w:rPr>
+        <w:t>, J.,</w:t>
+      </w:r>
+      <w:r>
+        <w:rPr>
+          <w:rFonts w:ascii="Times New Roman" w:hAnsi="Times New Roman" w:cs="Times New Roman"/>
+        </w:rPr>
+        <w:t xml:space="preserve"> </w:t>
+      </w:r>
+      <w:proofErr w:type="spellStart"/>
+      <w:r>
+        <w:rPr>
+          <w:rFonts w:ascii="Times New Roman" w:hAnsi="Times New Roman" w:cs="Times New Roman"/>
+        </w:rPr>
+        <w:t>Engelhardt</w:t>
+      </w:r>
+      <w:proofErr w:type="spellEnd"/>
+      <w:r>
+        <w:rPr>
+          <w:rFonts w:ascii="Times New Roman" w:hAnsi="Times New Roman" w:cs="Times New Roman"/>
+        </w:rPr>
+        <w:t xml:space="preserve">, C. R., &amp; </w:t>
+      </w:r>
+      <w:proofErr w:type="spellStart"/>
+      <w:r>
+        <w:rPr>
+          <w:rFonts w:ascii="Times New Roman" w:hAnsi="Times New Roman" w:cs="Times New Roman"/>
+        </w:rPr>
+        <w:t>Rouder</w:t>
+      </w:r>
+      <w:proofErr w:type="spellEnd"/>
+      <w:r>
+        <w:rPr>
+          <w:rFonts w:ascii="Times New Roman" w:hAnsi="Times New Roman" w:cs="Times New Roman"/>
+        </w:rPr>
+        <w:t>, J. N.</w:t>
+      </w:r>
+      <w:r>
+        <w:rPr>
+          <w:rFonts w:ascii="Times New Roman" w:hAnsi="Times New Roman" w:cs="Times New Roman"/>
+        </w:rPr>
+        <w:t xml:space="preserve"> (2016).</w:t>
+      </w:r>
+      <w:proofErr w:type="gramEnd"/>
+      <w:r>
+        <w:rPr>
+          <w:rFonts w:ascii="Times New Roman" w:hAnsi="Times New Roman" w:cs="Times New Roman"/>
+        </w:rPr>
+        <w:t xml:space="preserve"> </w:t>
+      </w:r>
+      <w:proofErr w:type="gramStart"/>
+      <w:r>
+        <w:rPr>
+          <w:rFonts w:ascii="Times New Roman" w:hAnsi="Times New Roman" w:cs="Times New Roman"/>
+        </w:rPr>
+        <w:t>The overestimation of violent-game effects in experiments.</w:t>
+      </w:r>
+      <w:proofErr w:type="gramEnd"/>
+      <w:r>
+        <w:rPr>
+          <w:rFonts w:ascii="Times New Roman" w:hAnsi="Times New Roman" w:cs="Times New Roman"/>
+        </w:rPr>
+        <w:t xml:space="preserve"> Poster session presented at the annual meeting of the American Association for the Advancement of Science, Washington D. C.</w:t>
       </w:r>
     </w:p>
     <w:p>
@@ -5651,6 +7740,8 @@
           <w:szCs w:val="23"/>
         </w:rPr>
       </w:pPr>
+      <w:proofErr w:type="spellStart"/>
+      <w:proofErr w:type="gramStart"/>
       <w:r>
         <w:rPr>
           <w:rFonts w:ascii="Times New Roman" w:hAnsi="Times New Roman" w:cs="Times New Roman"/>
@@ -5658,15 +7749,61 @@
           <w:sz w:val="23"/>
           <w:szCs w:val="23"/>
         </w:rPr>
-        <w:t>Hilgard, J.</w:t>
-      </w:r>
-      <w:r>
-        <w:rPr>
-          <w:rFonts w:ascii="Times New Roman" w:hAnsi="Times New Roman" w:cs="Times New Roman"/>
-          <w:sz w:val="23"/>
-          <w:szCs w:val="23"/>
-        </w:rPr>
-        <w:t xml:space="preserve">, Engelhardt, C. R., &amp; Bartholow, B. D. </w:t>
+        <w:t>Hilgard</w:t>
+      </w:r>
+      <w:proofErr w:type="spellEnd"/>
+      <w:r>
+        <w:rPr>
+          <w:rFonts w:ascii="Times New Roman" w:hAnsi="Times New Roman" w:cs="Times New Roman"/>
+          <w:b/>
+          <w:sz w:val="23"/>
+          <w:szCs w:val="23"/>
+        </w:rPr>
+        <w:t>, J.</w:t>
+      </w:r>
+      <w:r>
+        <w:rPr>
+          <w:rFonts w:ascii="Times New Roman" w:hAnsi="Times New Roman" w:cs="Times New Roman"/>
+          <w:sz w:val="23"/>
+          <w:szCs w:val="23"/>
+        </w:rPr>
+        <w:t xml:space="preserve">, </w:t>
+      </w:r>
+      <w:proofErr w:type="spellStart"/>
+      <w:r>
+        <w:rPr>
+          <w:rFonts w:ascii="Times New Roman" w:hAnsi="Times New Roman" w:cs="Times New Roman"/>
+          <w:sz w:val="23"/>
+          <w:szCs w:val="23"/>
+        </w:rPr>
+        <w:t>Engelhardt</w:t>
+      </w:r>
+      <w:proofErr w:type="spellEnd"/>
+      <w:r>
+        <w:rPr>
+          <w:rFonts w:ascii="Times New Roman" w:hAnsi="Times New Roman" w:cs="Times New Roman"/>
+          <w:sz w:val="23"/>
+          <w:szCs w:val="23"/>
+        </w:rPr>
+        <w:t xml:space="preserve">, C. R., &amp; </w:t>
+      </w:r>
+      <w:proofErr w:type="spellStart"/>
+      <w:r>
+        <w:rPr>
+          <w:rFonts w:ascii="Times New Roman" w:hAnsi="Times New Roman" w:cs="Times New Roman"/>
+          <w:sz w:val="23"/>
+          <w:szCs w:val="23"/>
+        </w:rPr>
+        <w:t>Bartholow</w:t>
+      </w:r>
+      <w:proofErr w:type="spellEnd"/>
+      <w:r>
+        <w:rPr>
+          <w:rFonts w:ascii="Times New Roman" w:hAnsi="Times New Roman" w:cs="Times New Roman"/>
+          <w:sz w:val="23"/>
+          <w:szCs w:val="23"/>
+        </w:rPr>
+        <w:t xml:space="preserve">, B. D. </w:t>
       </w:r>
       <w:r>
         <w:rPr>
@@ -5676,13 +7813,32 @@
         </w:rPr>
         <w:t>(2014).</w:t>
       </w:r>
-      <w:r>
-        <w:rPr>
-          <w:rFonts w:ascii="Times New Roman" w:hAnsi="Times New Roman" w:cs="Times New Roman"/>
-          <w:sz w:val="23"/>
-          <w:szCs w:val="23"/>
-        </w:rPr>
-        <w:t xml:space="preserve"> Effects of video game violence, game difficulty, and prenatal testosterone on aggressive behavior.  Poster session presented at the annual meeting of the Society for Personality and Social Psychology, Long Beach, California.</w:t>
+      <w:proofErr w:type="gramEnd"/>
+      <w:r>
+        <w:rPr>
+          <w:rFonts w:ascii="Times New Roman" w:hAnsi="Times New Roman" w:cs="Times New Roman"/>
+          <w:sz w:val="23"/>
+          <w:szCs w:val="23"/>
+        </w:rPr>
+        <w:t xml:space="preserve"> </w:t>
+      </w:r>
+      <w:proofErr w:type="gramStart"/>
+      <w:r>
+        <w:rPr>
+          <w:rFonts w:ascii="Times New Roman" w:hAnsi="Times New Roman" w:cs="Times New Roman"/>
+          <w:sz w:val="23"/>
+          <w:szCs w:val="23"/>
+        </w:rPr>
+        <w:t>Effects of video game violence, game difficulty, and prenatal testosterone on aggressive behavior.</w:t>
+      </w:r>
+      <w:proofErr w:type="gramEnd"/>
+      <w:r>
+        <w:rPr>
+          <w:rFonts w:ascii="Times New Roman" w:hAnsi="Times New Roman" w:cs="Times New Roman"/>
+          <w:sz w:val="23"/>
+          <w:szCs w:val="23"/>
+        </w:rPr>
+        <w:t xml:space="preserve">  Poster session presented at the annual meeting of the Society for Personality and Social Psychology, Long Beach, California.</w:t>
       </w:r>
     </w:p>
     <w:p>
@@ -5713,6 +7869,8 @@
           <w:szCs w:val="23"/>
         </w:rPr>
       </w:pPr>
+      <w:proofErr w:type="spellStart"/>
+      <w:proofErr w:type="gramStart"/>
       <w:r>
         <w:rPr>
           <w:rFonts w:ascii="Times New Roman" w:hAnsi="Times New Roman" w:cs="Times New Roman"/>
@@ -5720,15 +7878,88 @@
           <w:sz w:val="23"/>
           <w:szCs w:val="23"/>
         </w:rPr>
-        <w:t>Hilgard, J.</w:t>
-      </w:r>
-      <w:r>
-        <w:rPr>
-          <w:rFonts w:ascii="Times New Roman" w:hAnsi="Times New Roman" w:cs="Times New Roman"/>
-          <w:sz w:val="23"/>
-          <w:szCs w:val="23"/>
-        </w:rPr>
-        <w:t>, Engelhardt, C. R., Bartholow, B. D., &amp; Segert, I. (2014).  Digit ratio measures of prenatal testosterone exposure in predicting provoked aggression.  Poster session presented at the annual meeting of the Society for Psychophysiological Research, Atlanta, Georgia.</w:t>
+        <w:t>Hilgard</w:t>
+      </w:r>
+      <w:proofErr w:type="spellEnd"/>
+      <w:r>
+        <w:rPr>
+          <w:rFonts w:ascii="Times New Roman" w:hAnsi="Times New Roman" w:cs="Times New Roman"/>
+          <w:b/>
+          <w:sz w:val="23"/>
+          <w:szCs w:val="23"/>
+        </w:rPr>
+        <w:t>, J.</w:t>
+      </w:r>
+      <w:r>
+        <w:rPr>
+          <w:rFonts w:ascii="Times New Roman" w:hAnsi="Times New Roman" w:cs="Times New Roman"/>
+          <w:sz w:val="23"/>
+          <w:szCs w:val="23"/>
+        </w:rPr>
+        <w:t xml:space="preserve">, </w:t>
+      </w:r>
+      <w:proofErr w:type="spellStart"/>
+      <w:r>
+        <w:rPr>
+          <w:rFonts w:ascii="Times New Roman" w:hAnsi="Times New Roman" w:cs="Times New Roman"/>
+          <w:sz w:val="23"/>
+          <w:szCs w:val="23"/>
+        </w:rPr>
+        <w:t>Engelhardt</w:t>
+      </w:r>
+      <w:proofErr w:type="spellEnd"/>
+      <w:r>
+        <w:rPr>
+          <w:rFonts w:ascii="Times New Roman" w:hAnsi="Times New Roman" w:cs="Times New Roman"/>
+          <w:sz w:val="23"/>
+          <w:szCs w:val="23"/>
+        </w:rPr>
+        <w:t xml:space="preserve">, C. R., </w:t>
+      </w:r>
+      <w:proofErr w:type="spellStart"/>
+      <w:r>
+        <w:rPr>
+          <w:rFonts w:ascii="Times New Roman" w:hAnsi="Times New Roman" w:cs="Times New Roman"/>
+          <w:sz w:val="23"/>
+          <w:szCs w:val="23"/>
+        </w:rPr>
+        <w:t>Bartholow</w:t>
+      </w:r>
+      <w:proofErr w:type="spellEnd"/>
+      <w:r>
+        <w:rPr>
+          <w:rFonts w:ascii="Times New Roman" w:hAnsi="Times New Roman" w:cs="Times New Roman"/>
+          <w:sz w:val="23"/>
+          <w:szCs w:val="23"/>
+        </w:rPr>
+        <w:t xml:space="preserve">, B. D., &amp; </w:t>
+      </w:r>
+      <w:proofErr w:type="spellStart"/>
+      <w:r>
+        <w:rPr>
+          <w:rFonts w:ascii="Times New Roman" w:hAnsi="Times New Roman" w:cs="Times New Roman"/>
+          <w:sz w:val="23"/>
+          <w:szCs w:val="23"/>
+        </w:rPr>
+        <w:t>Segert</w:t>
+      </w:r>
+      <w:proofErr w:type="spellEnd"/>
+      <w:r>
+        <w:rPr>
+          <w:rFonts w:ascii="Times New Roman" w:hAnsi="Times New Roman" w:cs="Times New Roman"/>
+          <w:sz w:val="23"/>
+          <w:szCs w:val="23"/>
+        </w:rPr>
+        <w:t>, I. (2014).</w:t>
+      </w:r>
+      <w:proofErr w:type="gramEnd"/>
+      <w:r>
+        <w:rPr>
+          <w:rFonts w:ascii="Times New Roman" w:hAnsi="Times New Roman" w:cs="Times New Roman"/>
+          <w:sz w:val="23"/>
+          <w:szCs w:val="23"/>
+        </w:rPr>
+        <w:t xml:space="preserve">  Digit ratio measures of prenatal testosterone exposure in predicting provoked aggression.  Poster session presented at the annual meeting of the Society for Psychophysiological Research, Atlanta, Georgia.</w:t>
       </w:r>
     </w:p>
     <w:p>
@@ -5758,6 +7989,7 @@
           <w:szCs w:val="23"/>
         </w:rPr>
       </w:pPr>
+      <w:proofErr w:type="spellStart"/>
       <w:r>
         <w:rPr>
           <w:rFonts w:ascii="Times New Roman" w:hAnsi="Times New Roman" w:cs="Times New Roman"/>
@@ -5765,15 +7997,61 @@
           <w:sz w:val="23"/>
           <w:szCs w:val="23"/>
         </w:rPr>
-        <w:t>Hilgard, J.</w:t>
-      </w:r>
-      <w:r>
-        <w:rPr>
-          <w:rFonts w:ascii="Times New Roman" w:hAnsi="Times New Roman" w:cs="Times New Roman"/>
-          <w:sz w:val="23"/>
-          <w:szCs w:val="23"/>
-        </w:rPr>
-        <w:t>, Engelhardt, C. R., &amp; Bartholow, B. D. (2013, 2014)</w:t>
+        <w:t>Hilgard</w:t>
+      </w:r>
+      <w:proofErr w:type="spellEnd"/>
+      <w:r>
+        <w:rPr>
+          <w:rFonts w:ascii="Times New Roman" w:hAnsi="Times New Roman" w:cs="Times New Roman"/>
+          <w:b/>
+          <w:sz w:val="23"/>
+          <w:szCs w:val="23"/>
+        </w:rPr>
+        <w:t>, J.</w:t>
+      </w:r>
+      <w:r>
+        <w:rPr>
+          <w:rFonts w:ascii="Times New Roman" w:hAnsi="Times New Roman" w:cs="Times New Roman"/>
+          <w:sz w:val="23"/>
+          <w:szCs w:val="23"/>
+        </w:rPr>
+        <w:t xml:space="preserve">, </w:t>
+      </w:r>
+      <w:proofErr w:type="spellStart"/>
+      <w:r>
+        <w:rPr>
+          <w:rFonts w:ascii="Times New Roman" w:hAnsi="Times New Roman" w:cs="Times New Roman"/>
+          <w:sz w:val="23"/>
+          <w:szCs w:val="23"/>
+        </w:rPr>
+        <w:t>Engelhardt</w:t>
+      </w:r>
+      <w:proofErr w:type="spellEnd"/>
+      <w:r>
+        <w:rPr>
+          <w:rFonts w:ascii="Times New Roman" w:hAnsi="Times New Roman" w:cs="Times New Roman"/>
+          <w:sz w:val="23"/>
+          <w:szCs w:val="23"/>
+        </w:rPr>
+        <w:t xml:space="preserve">, C. R., &amp; </w:t>
+      </w:r>
+      <w:proofErr w:type="spellStart"/>
+      <w:r>
+        <w:rPr>
+          <w:rFonts w:ascii="Times New Roman" w:hAnsi="Times New Roman" w:cs="Times New Roman"/>
+          <w:sz w:val="23"/>
+          <w:szCs w:val="23"/>
+        </w:rPr>
+        <w:t>Bartholow</w:t>
+      </w:r>
+      <w:proofErr w:type="spellEnd"/>
+      <w:r>
+        <w:rPr>
+          <w:rFonts w:ascii="Times New Roman" w:hAnsi="Times New Roman" w:cs="Times New Roman"/>
+          <w:sz w:val="23"/>
+          <w:szCs w:val="23"/>
+        </w:rPr>
+        <w:t>, B. D. (2013, 2014)</w:t>
       </w:r>
       <w:r>
         <w:rPr>
@@ -5819,6 +8097,8 @@
           <w:szCs w:val="23"/>
         </w:rPr>
       </w:pPr>
+      <w:proofErr w:type="spellStart"/>
+      <w:proofErr w:type="gramStart"/>
       <w:r>
         <w:rPr>
           <w:rFonts w:ascii="Times New Roman" w:hAnsi="Times New Roman" w:cs="Times New Roman"/>
@@ -5826,15 +8106,61 @@
           <w:sz w:val="23"/>
           <w:szCs w:val="23"/>
         </w:rPr>
-        <w:t>Hilgard, J.</w:t>
-      </w:r>
-      <w:r>
-        <w:rPr>
-          <w:rFonts w:ascii="Times New Roman" w:hAnsi="Times New Roman" w:cs="Times New Roman"/>
-          <w:sz w:val="23"/>
-          <w:szCs w:val="23"/>
-        </w:rPr>
-        <w:t>, Weinberg, A., Hajcak, G., &amp; Bartholow, B.</w:t>
+        <w:t>Hilgard</w:t>
+      </w:r>
+      <w:proofErr w:type="spellEnd"/>
+      <w:r>
+        <w:rPr>
+          <w:rFonts w:ascii="Times New Roman" w:hAnsi="Times New Roman" w:cs="Times New Roman"/>
+          <w:b/>
+          <w:sz w:val="23"/>
+          <w:szCs w:val="23"/>
+        </w:rPr>
+        <w:t>, J.</w:t>
+      </w:r>
+      <w:r>
+        <w:rPr>
+          <w:rFonts w:ascii="Times New Roman" w:hAnsi="Times New Roman" w:cs="Times New Roman"/>
+          <w:sz w:val="23"/>
+          <w:szCs w:val="23"/>
+        </w:rPr>
+        <w:t xml:space="preserve">, Weinberg, A., </w:t>
+      </w:r>
+      <w:proofErr w:type="spellStart"/>
+      <w:r>
+        <w:rPr>
+          <w:rFonts w:ascii="Times New Roman" w:hAnsi="Times New Roman" w:cs="Times New Roman"/>
+          <w:sz w:val="23"/>
+          <w:szCs w:val="23"/>
+        </w:rPr>
+        <w:t>Hajcak</w:t>
+      </w:r>
+      <w:proofErr w:type="spellEnd"/>
+      <w:r>
+        <w:rPr>
+          <w:rFonts w:ascii="Times New Roman" w:hAnsi="Times New Roman" w:cs="Times New Roman"/>
+          <w:sz w:val="23"/>
+          <w:szCs w:val="23"/>
+        </w:rPr>
+        <w:t xml:space="preserve">, G., &amp; </w:t>
+      </w:r>
+      <w:proofErr w:type="spellStart"/>
+      <w:r>
+        <w:rPr>
+          <w:rFonts w:ascii="Times New Roman" w:hAnsi="Times New Roman" w:cs="Times New Roman"/>
+          <w:sz w:val="23"/>
+          <w:szCs w:val="23"/>
+        </w:rPr>
+        <w:t>Bartholow</w:t>
+      </w:r>
+      <w:proofErr w:type="spellEnd"/>
+      <w:r>
+        <w:rPr>
+          <w:rFonts w:ascii="Times New Roman" w:hAnsi="Times New Roman" w:cs="Times New Roman"/>
+          <w:sz w:val="23"/>
+          <w:szCs w:val="23"/>
+        </w:rPr>
+        <w:t>, B.</w:t>
       </w:r>
       <w:r>
         <w:rPr>
@@ -5858,7 +8184,16 @@
           <w:sz w:val="23"/>
           <w:szCs w:val="23"/>
         </w:rPr>
-        <w:t xml:space="preserve">. </w:t>
+        <w:t>.</w:t>
+      </w:r>
+      <w:proofErr w:type="gramEnd"/>
+      <w:r>
+        <w:rPr>
+          <w:rFonts w:ascii="Times New Roman" w:hAnsi="Times New Roman" w:cs="Times New Roman"/>
+          <w:sz w:val="23"/>
+          <w:szCs w:val="23"/>
+        </w:rPr>
+        <w:t xml:space="preserve"> </w:t>
       </w:r>
       <w:r>
         <w:rPr>
@@ -5912,6 +8247,8 @@
           <w:szCs w:val="23"/>
         </w:rPr>
       </w:pPr>
+      <w:proofErr w:type="spellStart"/>
+      <w:proofErr w:type="gramStart"/>
       <w:r>
         <w:rPr>
           <w:rFonts w:ascii="Times New Roman" w:hAnsi="Times New Roman" w:cs="Times New Roman"/>
@@ -5919,23 +8256,60 @@
           <w:sz w:val="23"/>
           <w:szCs w:val="23"/>
         </w:rPr>
-        <w:t>Hilgard, J.</w:t>
-      </w:r>
-      <w:r>
-        <w:rPr>
-          <w:rFonts w:ascii="Times New Roman" w:hAnsi="Times New Roman" w:cs="Times New Roman"/>
-          <w:sz w:val="23"/>
-          <w:szCs w:val="23"/>
-        </w:rPr>
-        <w:t>, Kerns, J. D., &amp; Bartholow, B. D. (2013)</w:t>
-      </w:r>
-      <w:r>
-        <w:rPr>
-          <w:rFonts w:ascii="Times New Roman" w:hAnsi="Times New Roman" w:cs="Times New Roman"/>
-          <w:sz w:val="23"/>
-          <w:szCs w:val="23"/>
-        </w:rPr>
-        <w:t xml:space="preserve">. </w:t>
+        <w:t>Hilgard</w:t>
+      </w:r>
+      <w:proofErr w:type="spellEnd"/>
+      <w:r>
+        <w:rPr>
+          <w:rFonts w:ascii="Times New Roman" w:hAnsi="Times New Roman" w:cs="Times New Roman"/>
+          <w:b/>
+          <w:sz w:val="23"/>
+          <w:szCs w:val="23"/>
+        </w:rPr>
+        <w:t>, J.</w:t>
+      </w:r>
+      <w:r>
+        <w:rPr>
+          <w:rFonts w:ascii="Times New Roman" w:hAnsi="Times New Roman" w:cs="Times New Roman"/>
+          <w:sz w:val="23"/>
+          <w:szCs w:val="23"/>
+        </w:rPr>
+        <w:t xml:space="preserve">, Kerns, J. D., &amp; </w:t>
+      </w:r>
+      <w:proofErr w:type="spellStart"/>
+      <w:r>
+        <w:rPr>
+          <w:rFonts w:ascii="Times New Roman" w:hAnsi="Times New Roman" w:cs="Times New Roman"/>
+          <w:sz w:val="23"/>
+          <w:szCs w:val="23"/>
+        </w:rPr>
+        <w:t>Bartholow</w:t>
+      </w:r>
+      <w:proofErr w:type="spellEnd"/>
+      <w:r>
+        <w:rPr>
+          <w:rFonts w:ascii="Times New Roman" w:hAnsi="Times New Roman" w:cs="Times New Roman"/>
+          <w:sz w:val="23"/>
+          <w:szCs w:val="23"/>
+        </w:rPr>
+        <w:t>, B. D. (2013)</w:t>
+      </w:r>
+      <w:r>
+        <w:rPr>
+          <w:rFonts w:ascii="Times New Roman" w:hAnsi="Times New Roman" w:cs="Times New Roman"/>
+          <w:sz w:val="23"/>
+          <w:szCs w:val="23"/>
+        </w:rPr>
+        <w:t>.</w:t>
+      </w:r>
+      <w:proofErr w:type="gramEnd"/>
+      <w:r>
+        <w:rPr>
+          <w:rFonts w:ascii="Times New Roman" w:hAnsi="Times New Roman" w:cs="Times New Roman"/>
+          <w:sz w:val="23"/>
+          <w:szCs w:val="23"/>
+        </w:rPr>
+        <w:t xml:space="preserve"> </w:t>
       </w:r>
       <w:r>
         <w:rPr>
@@ -5968,6 +8342,8 @@
           <w:szCs w:val="23"/>
         </w:rPr>
       </w:pPr>
+      <w:proofErr w:type="spellStart"/>
+      <w:proofErr w:type="gramStart"/>
       <w:r>
         <w:rPr>
           <w:rFonts w:ascii="Times New Roman" w:hAnsi="Times New Roman" w:cs="Times New Roman"/>
@@ -5975,15 +8351,43 @@
           <w:sz w:val="23"/>
           <w:szCs w:val="23"/>
         </w:rPr>
-        <w:t>Hilgard, J.</w:t>
-      </w:r>
-      <w:r>
-        <w:rPr>
-          <w:rFonts w:ascii="Times New Roman" w:hAnsi="Times New Roman" w:cs="Times New Roman"/>
-          <w:sz w:val="23"/>
-          <w:szCs w:val="23"/>
-        </w:rPr>
-        <w:t>, Bartholow, B.</w:t>
+        <w:t>Hilgard</w:t>
+      </w:r>
+      <w:proofErr w:type="spellEnd"/>
+      <w:r>
+        <w:rPr>
+          <w:rFonts w:ascii="Times New Roman" w:hAnsi="Times New Roman" w:cs="Times New Roman"/>
+          <w:b/>
+          <w:sz w:val="23"/>
+          <w:szCs w:val="23"/>
+        </w:rPr>
+        <w:t>, J.</w:t>
+      </w:r>
+      <w:r>
+        <w:rPr>
+          <w:rFonts w:ascii="Times New Roman" w:hAnsi="Times New Roman" w:cs="Times New Roman"/>
+          <w:sz w:val="23"/>
+          <w:szCs w:val="23"/>
+        </w:rPr>
+        <w:t xml:space="preserve">, </w:t>
+      </w:r>
+      <w:proofErr w:type="spellStart"/>
+      <w:r>
+        <w:rPr>
+          <w:rFonts w:ascii="Times New Roman" w:hAnsi="Times New Roman" w:cs="Times New Roman"/>
+          <w:sz w:val="23"/>
+          <w:szCs w:val="23"/>
+        </w:rPr>
+        <w:t>Bartholow</w:t>
+      </w:r>
+      <w:proofErr w:type="spellEnd"/>
+      <w:r>
+        <w:rPr>
+          <w:rFonts w:ascii="Times New Roman" w:hAnsi="Times New Roman" w:cs="Times New Roman"/>
+          <w:sz w:val="23"/>
+          <w:szCs w:val="23"/>
+        </w:rPr>
+        <w:t>, B.</w:t>
       </w:r>
       <w:r>
         <w:rPr>
@@ -5999,7 +8403,25 @@
           <w:sz w:val="23"/>
           <w:szCs w:val="23"/>
         </w:rPr>
-        <w:t>D., Hajcak, G., &amp; Weinberg, A. (2010, October)</w:t>
+        <w:t xml:space="preserve">D., </w:t>
+      </w:r>
+      <w:proofErr w:type="spellStart"/>
+      <w:r>
+        <w:rPr>
+          <w:rFonts w:ascii="Times New Roman" w:hAnsi="Times New Roman" w:cs="Times New Roman"/>
+          <w:sz w:val="23"/>
+          <w:szCs w:val="23"/>
+        </w:rPr>
+        <w:t>Hajcak</w:t>
+      </w:r>
+      <w:proofErr w:type="spellEnd"/>
+      <w:r>
+        <w:rPr>
+          <w:rFonts w:ascii="Times New Roman" w:hAnsi="Times New Roman" w:cs="Times New Roman"/>
+          <w:sz w:val="23"/>
+          <w:szCs w:val="23"/>
+        </w:rPr>
+        <w:t>, G., &amp; Weinberg, A. (2010, October)</w:t>
       </w:r>
       <w:r>
         <w:rPr>
@@ -6009,6 +8431,7 @@
         </w:rPr>
         <w:t>.</w:t>
       </w:r>
+      <w:proofErr w:type="gramEnd"/>
       <w:r>
         <w:rPr>
           <w:rFonts w:ascii="Times New Roman" w:hAnsi="Times New Roman" w:cs="Times New Roman"/>
@@ -6322,7 +8745,25 @@
           <w:sz w:val="23"/>
           <w:szCs w:val="23"/>
         </w:rPr>
-        <w:t>, Fall 2012</w:t>
+        <w:t xml:space="preserve">, </w:t>
+      </w:r>
+      <w:proofErr w:type="gramStart"/>
+      <w:r>
+        <w:rPr>
+          <w:rFonts w:ascii="Times New Roman" w:hAnsi="Times New Roman" w:cs="Times New Roman"/>
+          <w:sz w:val="23"/>
+          <w:szCs w:val="23"/>
+        </w:rPr>
+        <w:t>Fall</w:t>
+      </w:r>
+      <w:proofErr w:type="gramEnd"/>
+      <w:r>
+        <w:rPr>
+          <w:rFonts w:ascii="Times New Roman" w:hAnsi="Times New Roman" w:cs="Times New Roman"/>
+          <w:sz w:val="23"/>
+          <w:szCs w:val="23"/>
+        </w:rPr>
+        <w:t xml:space="preserve"> 2012</w:t>
       </w:r>
     </w:p>
     <w:p>
@@ -6352,8 +8793,6 @@
         </w:rPr>
         <w:t>Advising experience</w:t>
       </w:r>
-      <w:bookmarkStart w:id="0" w:name="_GoBack"/>
-      <w:bookmarkEnd w:id="0"/>
     </w:p>
     <w:p>
       <w:pPr>
@@ -6513,6 +8952,7 @@
           <w:szCs w:val="23"/>
         </w:rPr>
       </w:pPr>
+      <w:proofErr w:type="spellStart"/>
       <w:r>
         <w:rPr>
           <w:rFonts w:ascii="Times New Roman" w:hAnsi="Times New Roman" w:cs="Times New Roman"/>
@@ -6521,23 +8961,34 @@
         </w:rPr>
         <w:t>Neuroreport</w:t>
       </w:r>
-    </w:p>
-    <w:p>
-      <w:pPr>
-        <w:pStyle w:val="NoSpacing"/>
-        <w:rPr>
-          <w:rFonts w:ascii="Times New Roman" w:hAnsi="Times New Roman" w:cs="Times New Roman"/>
-          <w:sz w:val="23"/>
-          <w:szCs w:val="23"/>
-        </w:rPr>
-      </w:pPr>
-      <w:r>
-        <w:rPr>
-          <w:rFonts w:ascii="Times New Roman" w:hAnsi="Times New Roman" w:cs="Times New Roman"/>
-          <w:sz w:val="23"/>
-          <w:szCs w:val="23"/>
-        </w:rPr>
-        <w:t>PLoS One</w:t>
+      <w:proofErr w:type="spellEnd"/>
+    </w:p>
+    <w:p>
+      <w:pPr>
+        <w:pStyle w:val="NoSpacing"/>
+        <w:rPr>
+          <w:rFonts w:ascii="Times New Roman" w:hAnsi="Times New Roman" w:cs="Times New Roman"/>
+          <w:sz w:val="23"/>
+          <w:szCs w:val="23"/>
+        </w:rPr>
+      </w:pPr>
+      <w:proofErr w:type="spellStart"/>
+      <w:r>
+        <w:rPr>
+          <w:rFonts w:ascii="Times New Roman" w:hAnsi="Times New Roman" w:cs="Times New Roman"/>
+          <w:sz w:val="23"/>
+          <w:szCs w:val="23"/>
+        </w:rPr>
+        <w:t>PLoS</w:t>
+      </w:r>
+      <w:proofErr w:type="spellEnd"/>
+      <w:r>
+        <w:rPr>
+          <w:rFonts w:ascii="Times New Roman" w:hAnsi="Times New Roman" w:cs="Times New Roman"/>
+          <w:sz w:val="23"/>
+          <w:szCs w:val="23"/>
+        </w:rPr>
+        <w:t xml:space="preserve"> One</w:t>
       </w:r>
     </w:p>
     <w:p>
@@ -6655,13 +9106,23 @@
           <w:szCs w:val="23"/>
         </w:rPr>
       </w:pPr>
-      <w:r>
-        <w:rPr>
-          <w:rFonts w:ascii="Times New Roman" w:hAnsi="Times New Roman" w:cs="Times New Roman"/>
-          <w:sz w:val="23"/>
-          <w:szCs w:val="23"/>
-        </w:rPr>
-        <w:t>Cyberpsychology: Journal of Psychosocial Research on Cyberspace</w:t>
+      <w:proofErr w:type="spellStart"/>
+      <w:r>
+        <w:rPr>
+          <w:rFonts w:ascii="Times New Roman" w:hAnsi="Times New Roman" w:cs="Times New Roman"/>
+          <w:sz w:val="23"/>
+          <w:szCs w:val="23"/>
+        </w:rPr>
+        <w:t>Cyberpsychology</w:t>
+      </w:r>
+      <w:proofErr w:type="spellEnd"/>
+      <w:r>
+        <w:rPr>
+          <w:rFonts w:ascii="Times New Roman" w:hAnsi="Times New Roman" w:cs="Times New Roman"/>
+          <w:sz w:val="23"/>
+          <w:szCs w:val="23"/>
+        </w:rPr>
+        <w:t>: Journal of Psychosocial Research on Cyberspace</w:t>
       </w:r>
     </w:p>
     <w:p>
@@ -6800,14 +9261,34 @@
           <w:szCs w:val="23"/>
         </w:rPr>
       </w:pPr>
-      <w:r>
-        <w:rPr>
-          <w:rFonts w:ascii="Times New Roman" w:hAnsi="Times New Roman" w:cs="Times New Roman"/>
-          <w:sz w:val="23"/>
-          <w:szCs w:val="23"/>
-        </w:rPr>
-        <w:t>Acta Psychologica</w:t>
-      </w:r>
+      <w:proofErr w:type="spellStart"/>
+      <w:r>
+        <w:rPr>
+          <w:rFonts w:ascii="Times New Roman" w:hAnsi="Times New Roman" w:cs="Times New Roman"/>
+          <w:sz w:val="23"/>
+          <w:szCs w:val="23"/>
+        </w:rPr>
+        <w:t>Acta</w:t>
+      </w:r>
+      <w:proofErr w:type="spellEnd"/>
+      <w:r>
+        <w:rPr>
+          <w:rFonts w:ascii="Times New Roman" w:hAnsi="Times New Roman" w:cs="Times New Roman"/>
+          <w:sz w:val="23"/>
+          <w:szCs w:val="23"/>
+        </w:rPr>
+        <w:t xml:space="preserve"> </w:t>
+      </w:r>
+      <w:proofErr w:type="spellStart"/>
+      <w:r>
+        <w:rPr>
+          <w:rFonts w:ascii="Times New Roman" w:hAnsi="Times New Roman" w:cs="Times New Roman"/>
+          <w:sz w:val="23"/>
+          <w:szCs w:val="23"/>
+        </w:rPr>
+        <w:t>Psychologica</w:t>
+      </w:r>
+      <w:proofErr w:type="spellEnd"/>
     </w:p>
     <w:p>
       <w:pPr>
@@ -6886,7 +9367,7 @@
 </file>
 
 <file path=word/endnotes.xml><?xml version="1.0" encoding="utf-8"?>
-<w:endnotes xmlns:wpc="http://schemas.microsoft.com/office/word/2010/wordprocessingCanvas" xmlns:cx="http://schemas.microsoft.com/office/drawing/2014/chartex" xmlns:cx1="http://schemas.microsoft.com/office/drawing/2015/9/8/chartex" xmlns:mc="http://schemas.openxmlformats.org/markup-compatibility/2006" xmlns:o="urn:schemas-microsoft-com:office:office" xmlns:r="http://schemas.openxmlformats.org/officeDocument/2006/relationships" xmlns:m="http://schemas.openxmlformats.org/officeDocument/2006/math" xmlns:v="urn:schemas-microsoft-com:vml" xmlns:wp14="http://schemas.microsoft.com/office/word/2010/wordprocessingDrawing" xmlns:wp="http://schemas.openxmlformats.org/drawingml/2006/wordprocessingDrawing" xmlns:w10="urn:schemas-microsoft-com:office:word" xmlns:w="http://schemas.openxmlformats.org/wordprocessingml/2006/main" xmlns:w14="http://schemas.microsoft.com/office/word/2010/wordml" xmlns:w15="http://schemas.microsoft.com/office/word/2012/wordml" xmlns:w16se="http://schemas.microsoft.com/office/word/2015/wordml/symex" xmlns:wpg="http://schemas.microsoft.com/office/word/2010/wordprocessingGroup" xmlns:wpi="http://schemas.microsoft.com/office/word/2010/wordprocessingInk" xmlns:wne="http://schemas.microsoft.com/office/word/2006/wordml" xmlns:wps="http://schemas.microsoft.com/office/word/2010/wordprocessingShape" mc:Ignorable="w14 w15 w16se wp14">
+<w:endnotes xmlns:wpc="http://schemas.microsoft.com/office/word/2010/wordprocessingCanvas" xmlns:mc="http://schemas.openxmlformats.org/markup-compatibility/2006" xmlns:o="urn:schemas-microsoft-com:office:office" xmlns:r="http://schemas.openxmlformats.org/officeDocument/2006/relationships" xmlns:m="http://schemas.openxmlformats.org/officeDocument/2006/math" xmlns:v="urn:schemas-microsoft-com:vml" xmlns:wp14="http://schemas.microsoft.com/office/word/2010/wordprocessingDrawing" xmlns:wp="http://schemas.openxmlformats.org/drawingml/2006/wordprocessingDrawing" xmlns:w10="urn:schemas-microsoft-com:office:word" xmlns:w="http://schemas.openxmlformats.org/wordprocessingml/2006/main" xmlns:w14="http://schemas.microsoft.com/office/word/2010/wordml" xmlns:wpg="http://schemas.microsoft.com/office/word/2010/wordprocessingGroup" xmlns:wpi="http://schemas.microsoft.com/office/word/2010/wordprocessingInk" xmlns:wne="http://schemas.microsoft.com/office/word/2006/wordml" xmlns:wps="http://schemas.microsoft.com/office/word/2010/wordprocessingShape" mc:Ignorable="w14 wp14">
   <w:endnote w:type="separator" w:id="-1">
     <w:p>
       <w:pPr>
@@ -6911,7 +9392,7 @@
 </file>
 
 <file path=word/footnotes.xml><?xml version="1.0" encoding="utf-8"?>
-<w:footnotes xmlns:wpc="http://schemas.microsoft.com/office/word/2010/wordprocessingCanvas" xmlns:cx="http://schemas.microsoft.com/office/drawing/2014/chartex" xmlns:cx1="http://schemas.microsoft.com/office/drawing/2015/9/8/chartex" xmlns:mc="http://schemas.openxmlformats.org/markup-compatibility/2006" xmlns:o="urn:schemas-microsoft-com:office:office" xmlns:r="http://schemas.openxmlformats.org/officeDocument/2006/relationships" xmlns:m="http://schemas.openxmlformats.org/officeDocument/2006/math" xmlns:v="urn:schemas-microsoft-com:vml" xmlns:wp14="http://schemas.microsoft.com/office/word/2010/wordprocessingDrawing" xmlns:wp="http://schemas.openxmlformats.org/drawingml/2006/wordprocessingDrawing" xmlns:w10="urn:schemas-microsoft-com:office:word" xmlns:w="http://schemas.openxmlformats.org/wordprocessingml/2006/main" xmlns:w14="http://schemas.microsoft.com/office/word/2010/wordml" xmlns:w15="http://schemas.microsoft.com/office/word/2012/wordml" xmlns:w16se="http://schemas.microsoft.com/office/word/2015/wordml/symex" xmlns:wpg="http://schemas.microsoft.com/office/word/2010/wordprocessingGroup" xmlns:wpi="http://schemas.microsoft.com/office/word/2010/wordprocessingInk" xmlns:wne="http://schemas.microsoft.com/office/word/2006/wordml" xmlns:wps="http://schemas.microsoft.com/office/word/2010/wordprocessingShape" mc:Ignorable="w14 w15 w16se wp14">
+<w:footnotes xmlns:wpc="http://schemas.microsoft.com/office/word/2010/wordprocessingCanvas" xmlns:mc="http://schemas.openxmlformats.org/markup-compatibility/2006" xmlns:o="urn:schemas-microsoft-com:office:office" xmlns:r="http://schemas.openxmlformats.org/officeDocument/2006/relationships" xmlns:m="http://schemas.openxmlformats.org/officeDocument/2006/math" xmlns:v="urn:schemas-microsoft-com:vml" xmlns:wp14="http://schemas.microsoft.com/office/word/2010/wordprocessingDrawing" xmlns:wp="http://schemas.openxmlformats.org/drawingml/2006/wordprocessingDrawing" xmlns:w10="urn:schemas-microsoft-com:office:word" xmlns:w="http://schemas.openxmlformats.org/wordprocessingml/2006/main" xmlns:w14="http://schemas.microsoft.com/office/word/2010/wordml" xmlns:wpg="http://schemas.microsoft.com/office/word/2010/wordprocessingGroup" xmlns:wpi="http://schemas.microsoft.com/office/word/2010/wordprocessingInk" xmlns:wne="http://schemas.microsoft.com/office/word/2006/wordml" xmlns:wps="http://schemas.microsoft.com/office/word/2010/wordprocessingShape" mc:Ignorable="w14 wp14">
   <w:footnote w:type="separator" w:id="-1">
     <w:p>
       <w:pPr>
@@ -6936,14 +9417,19 @@
 </file>
 
 <file path=word/header1.xml><?xml version="1.0" encoding="utf-8"?>
-<w:hdr xmlns:wpc="http://schemas.microsoft.com/office/word/2010/wordprocessingCanvas" xmlns:cx="http://schemas.microsoft.com/office/drawing/2014/chartex" xmlns:cx1="http://schemas.microsoft.com/office/drawing/2015/9/8/chartex" xmlns:mc="http://schemas.openxmlformats.org/markup-compatibility/2006" xmlns:o="urn:schemas-microsoft-com:office:office" xmlns:r="http://schemas.openxmlformats.org/officeDocument/2006/relationships" xmlns:m="http://schemas.openxmlformats.org/officeDocument/2006/math" xmlns:v="urn:schemas-microsoft-com:vml" xmlns:wp14="http://schemas.microsoft.com/office/word/2010/wordprocessingDrawing" xmlns:wp="http://schemas.openxmlformats.org/drawingml/2006/wordprocessingDrawing" xmlns:w10="urn:schemas-microsoft-com:office:word" xmlns:w="http://schemas.openxmlformats.org/wordprocessingml/2006/main" xmlns:w14="http://schemas.microsoft.com/office/word/2010/wordml" xmlns:w15="http://schemas.microsoft.com/office/word/2012/wordml" xmlns:w16se="http://schemas.microsoft.com/office/word/2015/wordml/symex" xmlns:wpg="http://schemas.microsoft.com/office/word/2010/wordprocessingGroup" xmlns:wpi="http://schemas.microsoft.com/office/word/2010/wordprocessingInk" xmlns:wne="http://schemas.microsoft.com/office/word/2006/wordml" xmlns:wps="http://schemas.microsoft.com/office/word/2010/wordprocessingShape" mc:Ignorable="w14 w15 w16se wp14">
+<w:hdr xmlns:wpc="http://schemas.microsoft.com/office/word/2010/wordprocessingCanvas" xmlns:mc="http://schemas.openxmlformats.org/markup-compatibility/2006" xmlns:o="urn:schemas-microsoft-com:office:office" xmlns:r="http://schemas.openxmlformats.org/officeDocument/2006/relationships" xmlns:m="http://schemas.openxmlformats.org/officeDocument/2006/math" xmlns:v="urn:schemas-microsoft-com:vml" xmlns:wp14="http://schemas.microsoft.com/office/word/2010/wordprocessingDrawing" xmlns:wp="http://schemas.openxmlformats.org/drawingml/2006/wordprocessingDrawing" xmlns:w10="urn:schemas-microsoft-com:office:word" xmlns:w="http://schemas.openxmlformats.org/wordprocessingml/2006/main" xmlns:w14="http://schemas.microsoft.com/office/word/2010/wordml" xmlns:wpg="http://schemas.microsoft.com/office/word/2010/wordprocessingGroup" xmlns:wpi="http://schemas.microsoft.com/office/word/2010/wordprocessingInk" xmlns:wne="http://schemas.microsoft.com/office/word/2006/wordml" xmlns:wps="http://schemas.microsoft.com/office/word/2010/wordprocessingShape" mc:Ignorable="w14 wp14">
   <w:p>
     <w:pPr>
       <w:pStyle w:val="Header"/>
     </w:pPr>
     <w:r>
-      <w:t>Curriculum Vita – Joseph Hilgard</w:t>
+      <w:t xml:space="preserve">Curriculum Vita – Joseph </w:t>
     </w:r>
+    <w:proofErr w:type="spellStart"/>
+    <w:r>
+      <w:t>Hilgard</w:t>
+    </w:r>
+    <w:proofErr w:type="spellEnd"/>
     <w:r>
       <w:tab/>
     </w:r>
@@ -6963,7 +9449,7 @@
       <w:rPr>
         <w:noProof/>
       </w:rPr>
-      <w:t>7</w:t>
+      <w:t>8</w:t>
     </w:r>
     <w:r>
       <w:rPr>
@@ -6976,7 +9462,7 @@
 </file>
 
 <file path=word/styles.xml><?xml version="1.0" encoding="utf-8"?>
-<w:styles xmlns:mc="http://schemas.openxmlformats.org/markup-compatibility/2006" xmlns:r="http://schemas.openxmlformats.org/officeDocument/2006/relationships" xmlns:w="http://schemas.openxmlformats.org/wordprocessingml/2006/main" xmlns:w14="http://schemas.microsoft.com/office/word/2010/wordml" xmlns:w15="http://schemas.microsoft.com/office/word/2012/wordml" xmlns:w16se="http://schemas.microsoft.com/office/word/2015/wordml/symex" mc:Ignorable="w14 w15 w16se">
+<w:styles xmlns:mc="http://schemas.openxmlformats.org/markup-compatibility/2006" xmlns:r="http://schemas.openxmlformats.org/officeDocument/2006/relationships" xmlns:w="http://schemas.openxmlformats.org/wordprocessingml/2006/main" xmlns:w14="http://schemas.microsoft.com/office/word/2010/wordml" mc:Ignorable="w14">
   <w:docDefaults>
     <w:rPrDefault>
       <w:rPr>
@@ -6992,378 +9478,145 @@
       </w:pPr>
     </w:pPrDefault>
   </w:docDefaults>
-  <w:latentStyles w:defLockedState="0" w:defUIPriority="99" w:defSemiHidden="0" w:defUnhideWhenUsed="0" w:defQFormat="0" w:count="371">
-    <w:lsdException w:name="Normal" w:uiPriority="0" w:qFormat="1"/>
-    <w:lsdException w:name="heading 1" w:uiPriority="9" w:qFormat="1"/>
-    <w:lsdException w:name="heading 2" w:semiHidden="1" w:uiPriority="9" w:unhideWhenUsed="1" w:qFormat="1"/>
-    <w:lsdException w:name="heading 3" w:semiHidden="1" w:uiPriority="9" w:unhideWhenUsed="1" w:qFormat="1"/>
-    <w:lsdException w:name="heading 4" w:semiHidden="1" w:uiPriority="9" w:unhideWhenUsed="1" w:qFormat="1"/>
-    <w:lsdException w:name="heading 5" w:semiHidden="1" w:uiPriority="9" w:unhideWhenUsed="1" w:qFormat="1"/>
-    <w:lsdException w:name="heading 6" w:semiHidden="1" w:uiPriority="9" w:unhideWhenUsed="1" w:qFormat="1"/>
-    <w:lsdException w:name="heading 7" w:semiHidden="1" w:uiPriority="9" w:unhideWhenUsed="1" w:qFormat="1"/>
-    <w:lsdException w:name="heading 8" w:semiHidden="1" w:uiPriority="9" w:unhideWhenUsed="1" w:qFormat="1"/>
-    <w:lsdException w:name="heading 9" w:semiHidden="1" w:uiPriority="9" w:unhideWhenUsed="1" w:qFormat="1"/>
-    <w:lsdException w:name="index 1" w:semiHidden="1" w:unhideWhenUsed="1"/>
-    <w:lsdException w:name="index 2" w:semiHidden="1" w:unhideWhenUsed="1"/>
-    <w:lsdException w:name="index 3" w:semiHidden="1" w:unhideWhenUsed="1"/>
-    <w:lsdException w:name="index 4" w:semiHidden="1" w:unhideWhenUsed="1"/>
-    <w:lsdException w:name="index 5" w:semiHidden="1" w:unhideWhenUsed="1"/>
-    <w:lsdException w:name="index 6" w:semiHidden="1" w:unhideWhenUsed="1"/>
-    <w:lsdException w:name="index 7" w:semiHidden="1" w:unhideWhenUsed="1"/>
-    <w:lsdException w:name="index 8" w:semiHidden="1" w:unhideWhenUsed="1"/>
-    <w:lsdException w:name="index 9" w:semiHidden="1" w:unhideWhenUsed="1"/>
-    <w:lsdException w:name="toc 1" w:semiHidden="1" w:uiPriority="39" w:unhideWhenUsed="1"/>
-    <w:lsdException w:name="toc 2" w:semiHidden="1" w:uiPriority="39" w:unhideWhenUsed="1"/>
-    <w:lsdException w:name="toc 3" w:semiHidden="1" w:uiPriority="39" w:unhideWhenUsed="1"/>
-    <w:lsdException w:name="toc 4" w:semiHidden="1" w:uiPriority="39" w:unhideWhenUsed="1"/>
-    <w:lsdException w:name="toc 5" w:semiHidden="1" w:uiPriority="39" w:unhideWhenUsed="1"/>
-    <w:lsdException w:name="toc 6" w:semiHidden="1" w:uiPriority="39" w:unhideWhenUsed="1"/>
-    <w:lsdException w:name="toc 7" w:semiHidden="1" w:uiPriority="39" w:unhideWhenUsed="1"/>
-    <w:lsdException w:name="toc 8" w:semiHidden="1" w:uiPriority="39" w:unhideWhenUsed="1"/>
-    <w:lsdException w:name="toc 9" w:semiHidden="1" w:uiPriority="39" w:unhideWhenUsed="1"/>
-    <w:lsdException w:name="Normal Indent" w:semiHidden="1" w:unhideWhenUsed="1"/>
-    <w:lsdException w:name="footnote text" w:semiHidden="1" w:unhideWhenUsed="1"/>
-    <w:lsdException w:name="annotation text" w:semiHidden="1" w:unhideWhenUsed="1"/>
-    <w:lsdException w:name="header" w:semiHidden="1" w:unhideWhenUsed="1"/>
-    <w:lsdException w:name="footer" w:semiHidden="1" w:unhideWhenUsed="1"/>
-    <w:lsdException w:name="index heading" w:semiHidden="1" w:unhideWhenUsed="1"/>
-    <w:lsdException w:name="caption" w:semiHidden="1" w:uiPriority="35" w:unhideWhenUsed="1" w:qFormat="1"/>
-    <w:lsdException w:name="table of figures" w:semiHidden="1" w:unhideWhenUsed="1"/>
-    <w:lsdException w:name="envelope address" w:semiHidden="1" w:unhideWhenUsed="1"/>
-    <w:lsdException w:name="envelope return" w:semiHidden="1" w:unhideWhenUsed="1"/>
-    <w:lsdException w:name="footnote reference" w:semiHidden="1" w:unhideWhenUsed="1"/>
-    <w:lsdException w:name="annotation reference" w:semiHidden="1" w:unhideWhenUsed="1"/>
-    <w:lsdException w:name="line number" w:semiHidden="1" w:unhideWhenUsed="1"/>
-    <w:lsdException w:name="page number" w:semiHidden="1" w:unhideWhenUsed="1"/>
-    <w:lsdException w:name="endnote reference" w:semiHidden="1" w:unhideWhenUsed="1"/>
-    <w:lsdException w:name="endnote text" w:semiHidden="1" w:unhideWhenUsed="1"/>
-    <w:lsdException w:name="table of authorities" w:semiHidden="1" w:unhideWhenUsed="1"/>
-    <w:lsdException w:name="macro" w:semiHidden="1" w:unhideWhenUsed="1"/>
-    <w:lsdException w:name="toa heading" w:semiHidden="1" w:unhideWhenUsed="1"/>
-    <w:lsdException w:name="List" w:semiHidden="1" w:unhideWhenUsed="1"/>
-    <w:lsdException w:name="List Bullet" w:semiHidden="1" w:unhideWhenUsed="1"/>
-    <w:lsdException w:name="List Number" w:semiHidden="1" w:unhideWhenUsed="1"/>
-    <w:lsdException w:name="List 2" w:semiHidden="1" w:unhideWhenUsed="1"/>
-    <w:lsdException w:name="List 3" w:semiHidden="1" w:unhideWhenUsed="1"/>
-    <w:lsdException w:name="List 4" w:semiHidden="1" w:unhideWhenUsed="1"/>
-    <w:lsdException w:name="List 5" w:semiHidden="1" w:unhideWhenUsed="1"/>
-    <w:lsdException w:name="List Bullet 2" w:semiHidden="1" w:unhideWhenUsed="1"/>
-    <w:lsdException w:name="List Bullet 3" w:semiHidden="1" w:unhideWhenUsed="1"/>
-    <w:lsdException w:name="List Bullet 4" w:semiHidden="1" w:unhideWhenUsed="1"/>
-    <w:lsdException w:name="List Bullet 5" w:semiHidden="1" w:unhideWhenUsed="1"/>
-    <w:lsdException w:name="List Number 2" w:semiHidden="1" w:unhideWhenUsed="1"/>
-    <w:lsdException w:name="List Number 3" w:semiHidden="1" w:unhideWhenUsed="1"/>
-    <w:lsdException w:name="List Number 4" w:semiHidden="1" w:unhideWhenUsed="1"/>
-    <w:lsdException w:name="List Number 5" w:semiHidden="1" w:unhideWhenUsed="1"/>
-    <w:lsdException w:name="Title" w:uiPriority="10" w:qFormat="1"/>
-    <w:lsdException w:name="Closing" w:semiHidden="1" w:unhideWhenUsed="1"/>
-    <w:lsdException w:name="Signature" w:semiHidden="1" w:unhideWhenUsed="1"/>
-    <w:lsdException w:name="Default Paragraph Font" w:semiHidden="1" w:uiPriority="1" w:unhideWhenUsed="1"/>
-    <w:lsdException w:name="Body Text" w:semiHidden="1" w:uiPriority="0" w:unhideWhenUsed="1"/>
-    <w:lsdException w:name="Body Text Indent" w:semiHidden="1" w:unhideWhenUsed="1"/>
-    <w:lsdException w:name="List Continue" w:semiHidden="1" w:unhideWhenUsed="1"/>
-    <w:lsdException w:name="List Continue 2" w:semiHidden="1" w:unhideWhenUsed="1"/>
-    <w:lsdException w:name="List Continue 3" w:semiHidden="1" w:unhideWhenUsed="1"/>
-    <w:lsdException w:name="List Continue 4" w:semiHidden="1" w:unhideWhenUsed="1"/>
-    <w:lsdException w:name="List Continue 5" w:semiHidden="1" w:unhideWhenUsed="1"/>
-    <w:lsdException w:name="Message Header" w:semiHidden="1" w:unhideWhenUsed="1"/>
-    <w:lsdException w:name="Subtitle" w:uiPriority="11" w:qFormat="1"/>
-    <w:lsdException w:name="Salutation" w:semiHidden="1" w:unhideWhenUsed="1"/>
-    <w:lsdException w:name="Date" w:semiHidden="1" w:unhideWhenUsed="1"/>
-    <w:lsdException w:name="Body Text First Indent" w:semiHidden="1" w:unhideWhenUsed="1"/>
-    <w:lsdException w:name="Body Text First Indent 2" w:semiHidden="1" w:unhideWhenUsed="1"/>
-    <w:lsdException w:name="Note Heading" w:semiHidden="1" w:unhideWhenUsed="1"/>
-    <w:lsdException w:name="Body Text 2" w:semiHidden="1" w:unhideWhenUsed="1"/>
-    <w:lsdException w:name="Body Text 3" w:semiHidden="1" w:unhideWhenUsed="1"/>
-    <w:lsdException w:name="Body Text Indent 2" w:semiHidden="1" w:unhideWhenUsed="1"/>
-    <w:lsdException w:name="Body Text Indent 3" w:semiHidden="1" w:unhideWhenUsed="1"/>
-    <w:lsdException w:name="Block Text" w:semiHidden="1" w:unhideWhenUsed="1"/>
-    <w:lsdException w:name="Hyperlink" w:semiHidden="1" w:unhideWhenUsed="1"/>
-    <w:lsdException w:name="FollowedHyperlink" w:semiHidden="1" w:unhideWhenUsed="1"/>
-    <w:lsdException w:name="Strong" w:uiPriority="22" w:qFormat="1"/>
-    <w:lsdException w:name="Emphasis" w:uiPriority="20" w:qFormat="1"/>
-    <w:lsdException w:name="Document Map" w:semiHidden="1" w:unhideWhenUsed="1"/>
-    <w:lsdException w:name="Plain Text" w:semiHidden="1" w:unhideWhenUsed="1"/>
-    <w:lsdException w:name="E-mail Signature" w:semiHidden="1" w:unhideWhenUsed="1"/>
-    <w:lsdException w:name="HTML Top of Form" w:semiHidden="1" w:unhideWhenUsed="1"/>
-    <w:lsdException w:name="HTML Bottom of Form" w:semiHidden="1" w:unhideWhenUsed="1"/>
-    <w:lsdException w:name="Normal (Web)" w:semiHidden="1" w:unhideWhenUsed="1"/>
-    <w:lsdException w:name="HTML Acronym" w:semiHidden="1" w:unhideWhenUsed="1"/>
-    <w:lsdException w:name="HTML Address" w:semiHidden="1" w:unhideWhenUsed="1"/>
-    <w:lsdException w:name="HTML Cite" w:semiHidden="1" w:unhideWhenUsed="1"/>
-    <w:lsdException w:name="HTML Code" w:semiHidden="1" w:unhideWhenUsed="1"/>
-    <w:lsdException w:name="HTML Definition" w:semiHidden="1" w:unhideWhenUsed="1"/>
-    <w:lsdException w:name="HTML Keyboard" w:semiHidden="1" w:unhideWhenUsed="1"/>
-    <w:lsdException w:name="HTML Preformatted" w:semiHidden="1" w:unhideWhenUsed="1"/>
-    <w:lsdException w:name="HTML Sample" w:semiHidden="1" w:unhideWhenUsed="1"/>
-    <w:lsdException w:name="HTML Typewriter" w:semiHidden="1" w:unhideWhenUsed="1"/>
-    <w:lsdException w:name="HTML Variable" w:semiHidden="1" w:unhideWhenUsed="1"/>
-    <w:lsdException w:name="Normal Table" w:semiHidden="1" w:unhideWhenUsed="1"/>
-    <w:lsdException w:name="annotation subject" w:semiHidden="1" w:unhideWhenUsed="1"/>
-    <w:lsdException w:name="No List" w:semiHidden="1" w:unhideWhenUsed="1"/>
-    <w:lsdException w:name="Outline List 1" w:semiHidden="1" w:unhideWhenUsed="1"/>
-    <w:lsdException w:name="Outline List 2" w:semiHidden="1" w:unhideWhenUsed="1"/>
-    <w:lsdException w:name="Outline List 3" w:semiHidden="1" w:unhideWhenUsed="1"/>
-    <w:lsdException w:name="Table Simple 1" w:semiHidden="1" w:unhideWhenUsed="1"/>
-    <w:lsdException w:name="Table Simple 2" w:semiHidden="1" w:unhideWhenUsed="1"/>
-    <w:lsdException w:name="Table Simple 3" w:semiHidden="1" w:unhideWhenUsed="1"/>
-    <w:lsdException w:name="Table Classic 1" w:semiHidden="1" w:unhideWhenUsed="1"/>
-    <w:lsdException w:name="Table Classic 2" w:semiHidden="1" w:unhideWhenUsed="1"/>
-    <w:lsdException w:name="Table Classic 3" w:semiHidden="1" w:unhideWhenUsed="1"/>
-    <w:lsdException w:name="Table Classic 4" w:semiHidden="1" w:unhideWhenUsed="1"/>
-    <w:lsdException w:name="Table Colorful 1" w:semiHidden="1" w:unhideWhenUsed="1"/>
-    <w:lsdException w:name="Table Colorful 2" w:semiHidden="1" w:unhideWhenUsed="1"/>
-    <w:lsdException w:name="Table Colorful 3" w:semiHidden="1" w:unhideWhenUsed="1"/>
-    <w:lsdException w:name="Table Columns 1" w:semiHidden="1" w:unhideWhenUsed="1"/>
-    <w:lsdException w:name="Table Columns 2" w:semiHidden="1" w:unhideWhenUsed="1"/>
-    <w:lsdException w:name="Table Columns 3" w:semiHidden="1" w:unhideWhenUsed="1"/>
-    <w:lsdException w:name="Table Columns 4" w:semiHidden="1" w:unhideWhenUsed="1"/>
-    <w:lsdException w:name="Table Columns 5" w:semiHidden="1" w:unhideWhenUsed="1"/>
-    <w:lsdException w:name="Table Grid 1" w:semiHidden="1" w:unhideWhenUsed="1"/>
-    <w:lsdException w:name="Table Grid 2" w:semiHidden="1" w:unhideWhenUsed="1"/>
-    <w:lsdException w:name="Table Grid 3" w:semiHidden="1" w:unhideWhenUsed="1"/>
-    <w:lsdException w:name="Table Grid 4" w:semiHidden="1" w:unhideWhenUsed="1"/>
-    <w:lsdException w:name="Table Grid 5" w:semiHidden="1" w:unhideWhenUsed="1"/>
-    <w:lsdException w:name="Table Grid 6" w:semiHidden="1" w:unhideWhenUsed="1"/>
-    <w:lsdException w:name="Table Grid 7" w:semiHidden="1" w:unhideWhenUsed="1"/>
-    <w:lsdException w:name="Table Grid 8" w:semiHidden="1" w:unhideWhenUsed="1"/>
-    <w:lsdException w:name="Table List 1" w:semiHidden="1" w:unhideWhenUsed="1"/>
-    <w:lsdException w:name="Table List 2" w:semiHidden="1" w:unhideWhenUsed="1"/>
-    <w:lsdException w:name="Table List 3" w:semiHidden="1" w:unhideWhenUsed="1"/>
-    <w:lsdException w:name="Table List 4" w:semiHidden="1" w:unhideWhenUsed="1"/>
-    <w:lsdException w:name="Table List 5" w:semiHidden="1" w:unhideWhenUsed="1"/>
-    <w:lsdException w:name="Table List 6" w:semiHidden="1" w:unhideWhenUsed="1"/>
-    <w:lsdException w:name="Table List 7" w:semiHidden="1" w:unhideWhenUsed="1"/>
-    <w:lsdException w:name="Table List 8" w:semiHidden="1" w:unhideWhenUsed="1"/>
-    <w:lsdException w:name="Table 3D effects 1" w:semiHidden="1" w:unhideWhenUsed="1"/>
-    <w:lsdException w:name="Table 3D effects 2" w:semiHidden="1" w:unhideWhenUsed="1"/>
-    <w:lsdException w:name="Table 3D effects 3" w:semiHidden="1" w:unhideWhenUsed="1"/>
-    <w:lsdException w:name="Table Contemporary" w:semiHidden="1" w:unhideWhenUsed="1"/>
-    <w:lsdException w:name="Table Elegant" w:semiHidden="1" w:unhideWhenUsed="1"/>
-    <w:lsdException w:name="Table Professional" w:semiHidden="1" w:unhideWhenUsed="1"/>
-    <w:lsdException w:name="Table Subtle 1" w:semiHidden="1" w:unhideWhenUsed="1"/>
-    <w:lsdException w:name="Table Subtle 2" w:semiHidden="1" w:unhideWhenUsed="1"/>
-    <w:lsdException w:name="Table Web 1" w:semiHidden="1" w:unhideWhenUsed="1"/>
-    <w:lsdException w:name="Table Web 2" w:semiHidden="1" w:unhideWhenUsed="1"/>
-    <w:lsdException w:name="Table Web 3" w:semiHidden="1" w:unhideWhenUsed="1"/>
-    <w:lsdException w:name="Balloon Text" w:semiHidden="1" w:unhideWhenUsed="1"/>
-    <w:lsdException w:name="Table Grid" w:uiPriority="59"/>
-    <w:lsdException w:name="Table Theme" w:semiHidden="1" w:unhideWhenUsed="1"/>
-    <w:lsdException w:name="Placeholder Text" w:semiHidden="1"/>
-    <w:lsdException w:name="No Spacing" w:uiPriority="1" w:qFormat="1"/>
-    <w:lsdException w:name="Light Shading" w:uiPriority="60"/>
-    <w:lsdException w:name="Light List" w:uiPriority="61"/>
-    <w:lsdException w:name="Light Grid" w:uiPriority="62"/>
-    <w:lsdException w:name="Medium Shading 1" w:uiPriority="63"/>
-    <w:lsdException w:name="Medium Shading 2" w:uiPriority="64"/>
-    <w:lsdException w:name="Medium List 1" w:uiPriority="65"/>
-    <w:lsdException w:name="Medium List 2" w:uiPriority="66"/>
-    <w:lsdException w:name="Medium Grid 1" w:uiPriority="67"/>
-    <w:lsdException w:name="Medium Grid 2" w:uiPriority="68"/>
-    <w:lsdException w:name="Medium Grid 3" w:uiPriority="69"/>
-    <w:lsdException w:name="Dark List" w:uiPriority="70"/>
-    <w:lsdException w:name="Colorful Shading" w:uiPriority="71"/>
-    <w:lsdException w:name="Colorful List" w:uiPriority="72"/>
-    <w:lsdException w:name="Colorful Grid" w:uiPriority="73"/>
-    <w:lsdException w:name="Light Shading Accent 1" w:uiPriority="60"/>
-    <w:lsdException w:name="Light List Accent 1" w:uiPriority="61"/>
-    <w:lsdException w:name="Light Grid Accent 1" w:uiPriority="62"/>
-    <w:lsdException w:name="Medium Shading 1 Accent 1" w:uiPriority="63"/>
-    <w:lsdException w:name="Medium Shading 2 Accent 1" w:uiPriority="64"/>
-    <w:lsdException w:name="Medium List 1 Accent 1" w:uiPriority="65"/>
-    <w:lsdException w:name="Revision" w:semiHidden="1"/>
-    <w:lsdException w:name="List Paragraph" w:uiPriority="34" w:qFormat="1"/>
-    <w:lsdException w:name="Quote" w:uiPriority="29" w:qFormat="1"/>
-    <w:lsdException w:name="Intense Quote" w:uiPriority="30" w:qFormat="1"/>
-    <w:lsdException w:name="Medium List 2 Accent 1" w:uiPriority="66"/>
-    <w:lsdException w:name="Medium Grid 1 Accent 1" w:uiPriority="67"/>
-    <w:lsdException w:name="Medium Grid 2 Accent 1" w:uiPriority="68"/>
-    <w:lsdException w:name="Medium Grid 3 Accent 1" w:uiPriority="69"/>
-    <w:lsdException w:name="Dark List Accent 1" w:uiPriority="70"/>
-    <w:lsdException w:name="Colorful Shading Accent 1" w:uiPriority="71"/>
-    <w:lsdException w:name="Colorful List Accent 1" w:uiPriority="72"/>
-    <w:lsdException w:name="Colorful Grid Accent 1" w:uiPriority="73"/>
-    <w:lsdException w:name="Light Shading Accent 2" w:uiPriority="60"/>
-    <w:lsdException w:name="Light List Accent 2" w:uiPriority="61"/>
-    <w:lsdException w:name="Light Grid Accent 2" w:uiPriority="62"/>
-    <w:lsdException w:name="Medium Shading 1 Accent 2" w:uiPriority="63"/>
-    <w:lsdException w:name="Medium Shading 2 Accent 2" w:uiPriority="64"/>
-    <w:lsdException w:name="Medium List 1 Accent 2" w:uiPriority="65"/>
-    <w:lsdException w:name="Medium List 2 Accent 2" w:uiPriority="66"/>
-    <w:lsdException w:name="Medium Grid 1 Accent 2" w:uiPriority="67"/>
-    <w:lsdException w:name="Medium Grid 2 Accent 2" w:uiPriority="68"/>
-    <w:lsdException w:name="Medium Grid 3 Accent 2" w:uiPriority="69"/>
-    <w:lsdException w:name="Dark List Accent 2" w:uiPriority="70"/>
-    <w:lsdException w:name="Colorful Shading Accent 2" w:uiPriority="71"/>
-    <w:lsdException w:name="Colorful List Accent 2" w:uiPriority="72"/>
-    <w:lsdException w:name="Colorful Grid Accent 2" w:uiPriority="73"/>
-    <w:lsdException w:name="Light Shading Accent 3" w:uiPriority="60"/>
-    <w:lsdException w:name="Light List Accent 3" w:uiPriority="61"/>
-    <w:lsdException w:name="Light Grid Accent 3" w:uiPriority="62"/>
-    <w:lsdException w:name="Medium Shading 1 Accent 3" w:uiPriority="63"/>
-    <w:lsdException w:name="Medium Shading 2 Accent 3" w:uiPriority="64"/>
-    <w:lsdException w:name="Medium List 1 Accent 3" w:uiPriority="65"/>
-    <w:lsdException w:name="Medium List 2 Accent 3" w:uiPriority="66"/>
-    <w:lsdException w:name="Medium Grid 1 Accent 3" w:uiPriority="67"/>
-    <w:lsdException w:name="Medium Grid 2 Accent 3" w:uiPriority="68"/>
-    <w:lsdException w:name="Medium Grid 3 Accent 3" w:uiPriority="69"/>
-    <w:lsdException w:name="Dark List Accent 3" w:uiPriority="70"/>
-    <w:lsdException w:name="Colorful Shading Accent 3" w:uiPriority="71"/>
-    <w:lsdException w:name="Colorful List Accent 3" w:uiPriority="72"/>
-    <w:lsdException w:name="Colorful Grid Accent 3" w:uiPriority="73"/>
-    <w:lsdException w:name="Light Shading Accent 4" w:uiPriority="60"/>
-    <w:lsdException w:name="Light List Accent 4" w:uiPriority="61"/>
-    <w:lsdException w:name="Light Grid Accent 4" w:uiPriority="62"/>
-    <w:lsdException w:name="Medium Shading 1 Accent 4" w:uiPriority="63"/>
-    <w:lsdException w:name="Medium Shading 2 Accent 4" w:uiPriority="64"/>
-    <w:lsdException w:name="Medium List 1 Accent 4" w:uiPriority="65"/>
-    <w:lsdException w:name="Medium List 2 Accent 4" w:uiPriority="66"/>
-    <w:lsdException w:name="Medium Grid 1 Accent 4" w:uiPriority="67"/>
-    <w:lsdException w:name="Medium Grid 2 Accent 4" w:uiPriority="68"/>
-    <w:lsdException w:name="Medium Grid 3 Accent 4" w:uiPriority="69"/>
-    <w:lsdException w:name="Dark List Accent 4" w:uiPriority="70"/>
-    <w:lsdException w:name="Colorful Shading Accent 4" w:uiPriority="71"/>
-    <w:lsdException w:name="Colorful List Accent 4" w:uiPriority="72"/>
-    <w:lsdException w:name="Colorful Grid Accent 4" w:uiPriority="73"/>
-    <w:lsdException w:name="Light Shading Accent 5" w:uiPriority="60"/>
-    <w:lsdException w:name="Light List Accent 5" w:uiPriority="61"/>
-    <w:lsdException w:name="Light Grid Accent 5" w:uiPriority="62"/>
-    <w:lsdException w:name="Medium Shading 1 Accent 5" w:uiPriority="63"/>
-    <w:lsdException w:name="Medium Shading 2 Accent 5" w:uiPriority="64"/>
-    <w:lsdException w:name="Medium List 1 Accent 5" w:uiPriority="65"/>
-    <w:lsdException w:name="Medium List 2 Accent 5" w:uiPriority="66"/>
-    <w:lsdException w:name="Medium Grid 1 Accent 5" w:uiPriority="67"/>
-    <w:lsdException w:name="Medium Grid 2 Accent 5" w:uiPriority="68"/>
-    <w:lsdException w:name="Medium Grid 3 Accent 5" w:uiPriority="69"/>
-    <w:lsdException w:name="Dark List Accent 5" w:uiPriority="70"/>
-    <w:lsdException w:name="Colorful Shading Accent 5" w:uiPriority="71"/>
-    <w:lsdException w:name="Colorful List Accent 5" w:uiPriority="72"/>
-    <w:lsdException w:name="Colorful Grid Accent 5" w:uiPriority="73"/>
-    <w:lsdException w:name="Light Shading Accent 6" w:uiPriority="60"/>
-    <w:lsdException w:name="Light List Accent 6" w:uiPriority="61"/>
-    <w:lsdException w:name="Light Grid Accent 6" w:uiPriority="62"/>
-    <w:lsdException w:name="Medium Shading 1 Accent 6" w:uiPriority="63"/>
-    <w:lsdException w:name="Medium Shading 2 Accent 6" w:uiPriority="64"/>
-    <w:lsdException w:name="Medium List 1 Accent 6" w:uiPriority="65"/>
-    <w:lsdException w:name="Medium List 2 Accent 6" w:uiPriority="66"/>
-    <w:lsdException w:name="Medium Grid 1 Accent 6" w:uiPriority="67"/>
-    <w:lsdException w:name="Medium Grid 2 Accent 6" w:uiPriority="68"/>
-    <w:lsdException w:name="Medium Grid 3 Accent 6" w:uiPriority="69"/>
-    <w:lsdException w:name="Dark List Accent 6" w:uiPriority="70"/>
-    <w:lsdException w:name="Colorful Shading Accent 6" w:uiPriority="71"/>
-    <w:lsdException w:name="Colorful List Accent 6" w:uiPriority="72"/>
-    <w:lsdException w:name="Colorful Grid Accent 6" w:uiPriority="73"/>
-    <w:lsdException w:name="Subtle Emphasis" w:uiPriority="19" w:qFormat="1"/>
-    <w:lsdException w:name="Intense Emphasis" w:uiPriority="21" w:qFormat="1"/>
-    <w:lsdException w:name="Subtle Reference" w:uiPriority="31" w:qFormat="1"/>
-    <w:lsdException w:name="Intense Reference" w:uiPriority="32" w:qFormat="1"/>
-    <w:lsdException w:name="Book Title" w:uiPriority="33" w:qFormat="1"/>
-    <w:lsdException w:name="Bibliography" w:semiHidden="1" w:uiPriority="37" w:unhideWhenUsed="1"/>
-    <w:lsdException w:name="TOC Heading" w:semiHidden="1" w:uiPriority="39" w:unhideWhenUsed="1" w:qFormat="1"/>
-    <w:lsdException w:name="Plain Table 1" w:uiPriority="41"/>
-    <w:lsdException w:name="Plain Table 2" w:uiPriority="42"/>
-    <w:lsdException w:name="Plain Table 3" w:uiPriority="43"/>
-    <w:lsdException w:name="Plain Table 4" w:uiPriority="44"/>
-    <w:lsdException w:name="Plain Table 5" w:uiPriority="45"/>
-    <w:lsdException w:name="Grid Table Light" w:uiPriority="40"/>
-    <w:lsdException w:name="Grid Table 1 Light" w:uiPriority="46"/>
-    <w:lsdException w:name="Grid Table 2" w:uiPriority="47"/>
-    <w:lsdException w:name="Grid Table 3" w:uiPriority="48"/>
-    <w:lsdException w:name="Grid Table 4" w:uiPriority="49"/>
-    <w:lsdException w:name="Grid Table 5 Dark" w:uiPriority="50"/>
-    <w:lsdException w:name="Grid Table 6 Colorful" w:uiPriority="51"/>
-    <w:lsdException w:name="Grid Table 7 Colorful" w:uiPriority="52"/>
-    <w:lsdException w:name="Grid Table 1 Light Accent 1" w:uiPriority="46"/>
-    <w:lsdException w:name="Grid Table 2 Accent 1" w:uiPriority="47"/>
-    <w:lsdException w:name="Grid Table 3 Accent 1" w:uiPriority="48"/>
-    <w:lsdException w:name="Grid Table 4 Accent 1" w:uiPriority="49"/>
-    <w:lsdException w:name="Grid Table 5 Dark Accent 1" w:uiPriority="50"/>
-    <w:lsdException w:name="Grid Table 6 Colorful Accent 1" w:uiPriority="51"/>
-    <w:lsdException w:name="Grid Table 7 Colorful Accent 1" w:uiPriority="52"/>
-    <w:lsdException w:name="Grid Table 1 Light Accent 2" w:uiPriority="46"/>
-    <w:lsdException w:name="Grid Table 2 Accent 2" w:uiPriority="47"/>
-    <w:lsdException w:name="Grid Table 3 Accent 2" w:uiPriority="48"/>
-    <w:lsdException w:name="Grid Table 4 Accent 2" w:uiPriority="49"/>
-    <w:lsdException w:name="Grid Table 5 Dark Accent 2" w:uiPriority="50"/>
-    <w:lsdException w:name="Grid Table 6 Colorful Accent 2" w:uiPriority="51"/>
-    <w:lsdException w:name="Grid Table 7 Colorful Accent 2" w:uiPriority="52"/>
-    <w:lsdException w:name="Grid Table 1 Light Accent 3" w:uiPriority="46"/>
-    <w:lsdException w:name="Grid Table 2 Accent 3" w:uiPriority="47"/>
-    <w:lsdException w:name="Grid Table 3 Accent 3" w:uiPriority="48"/>
-    <w:lsdException w:name="Grid Table 4 Accent 3" w:uiPriority="49"/>
-    <w:lsdException w:name="Grid Table 5 Dark Accent 3" w:uiPriority="50"/>
-    <w:lsdException w:name="Grid Table 6 Colorful Accent 3" w:uiPriority="51"/>
-    <w:lsdException w:name="Grid Table 7 Colorful Accent 3" w:uiPriority="52"/>
-    <w:lsdException w:name="Grid Table 1 Light Accent 4" w:uiPriority="46"/>
-    <w:lsdException w:name="Grid Table 2 Accent 4" w:uiPriority="47"/>
-    <w:lsdException w:name="Grid Table 3 Accent 4" w:uiPriority="48"/>
-    <w:lsdException w:name="Grid Table 4 Accent 4" w:uiPriority="49"/>
-    <w:lsdException w:name="Grid Table 5 Dark Accent 4" w:uiPriority="50"/>
-    <w:lsdException w:name="Grid Table 6 Colorful Accent 4" w:uiPriority="51"/>
-    <w:lsdException w:name="Grid Table 7 Colorful Accent 4" w:uiPriority="52"/>
-    <w:lsdException w:name="Grid Table 1 Light Accent 5" w:uiPriority="46"/>
-    <w:lsdException w:name="Grid Table 2 Accent 5" w:uiPriority="47"/>
-    <w:lsdException w:name="Grid Table 3 Accent 5" w:uiPriority="48"/>
-    <w:lsdException w:name="Grid Table 4 Accent 5" w:uiPriority="49"/>
-    <w:lsdException w:name="Grid Table 5 Dark Accent 5" w:uiPriority="50"/>
-    <w:lsdException w:name="Grid Table 6 Colorful Accent 5" w:uiPriority="51"/>
-    <w:lsdException w:name="Grid Table 7 Colorful Accent 5" w:uiPriority="52"/>
-    <w:lsdException w:name="Grid Table 1 Light Accent 6" w:uiPriority="46"/>
-    <w:lsdException w:name="Grid Table 2 Accent 6" w:uiPriority="47"/>
-    <w:lsdException w:name="Grid Table 3 Accent 6" w:uiPriority="48"/>
-    <w:lsdException w:name="Grid Table 4 Accent 6" w:uiPriority="49"/>
-    <w:lsdException w:name="Grid Table 5 Dark Accent 6" w:uiPriority="50"/>
-    <w:lsdException w:name="Grid Table 6 Colorful Accent 6" w:uiPriority="51"/>
-    <w:lsdException w:name="Grid Table 7 Colorful Accent 6" w:uiPriority="52"/>
-    <w:lsdException w:name="List Table 1 Light" w:uiPriority="46"/>
-    <w:lsdException w:name="List Table 2" w:uiPriority="47"/>
-    <w:lsdException w:name="List Table 3" w:uiPriority="48"/>
-    <w:lsdException w:name="List Table 4" w:uiPriority="49"/>
-    <w:lsdException w:name="List Table 5 Dark" w:uiPriority="50"/>
-    <w:lsdException w:name="List Table 6 Colorful" w:uiPriority="51"/>
-    <w:lsdException w:name="List Table 7 Colorful" w:uiPriority="52"/>
-    <w:lsdException w:name="List Table 1 Light Accent 1" w:uiPriority="46"/>
-    <w:lsdException w:name="List Table 2 Accent 1" w:uiPriority="47"/>
-    <w:lsdException w:name="List Table 3 Accent 1" w:uiPriority="48"/>
-    <w:lsdException w:name="List Table 4 Accent 1" w:uiPriority="49"/>
-    <w:lsdException w:name="List Table 5 Dark Accent 1" w:uiPriority="50"/>
-    <w:lsdException w:name="List Table 6 Colorful Accent 1" w:uiPriority="51"/>
-    <w:lsdException w:name="List Table 7 Colorful Accent 1" w:uiPriority="52"/>
-    <w:lsdException w:name="List Table 1 Light Accent 2" w:uiPriority="46"/>
-    <w:lsdException w:name="List Table 2 Accent 2" w:uiPriority="47"/>
-    <w:lsdException w:name="List Table 3 Accent 2" w:uiPriority="48"/>
-    <w:lsdException w:name="List Table 4 Accent 2" w:uiPriority="49"/>
-    <w:lsdException w:name="List Table 5 Dark Accent 2" w:uiPriority="50"/>
-    <w:lsdException w:name="List Table 6 Colorful Accent 2" w:uiPriority="51"/>
-    <w:lsdException w:name="List Table 7 Colorful Accent 2" w:uiPriority="52"/>
-    <w:lsdException w:name="List Table 1 Light Accent 3" w:uiPriority="46"/>
-    <w:lsdException w:name="List Table 2 Accent 3" w:uiPriority="47"/>
-    <w:lsdException w:name="List Table 3 Accent 3" w:uiPriority="48"/>
-    <w:lsdException w:name="List Table 4 Accent 3" w:uiPriority="49"/>
-    <w:lsdException w:name="List Table 5 Dark Accent 3" w:uiPriority="50"/>
-    <w:lsdException w:name="List Table 6 Colorful Accent 3" w:uiPriority="51"/>
-    <w:lsdException w:name="List Table 7 Colorful Accent 3" w:uiPriority="52"/>
-    <w:lsdException w:name="List Table 1 Light Accent 4" w:uiPriority="46"/>
-    <w:lsdException w:name="List Table 2 Accent 4" w:uiPriority="47"/>
-    <w:lsdException w:name="List Table 3 Accent 4" w:uiPriority="48"/>
-    <w:lsdException w:name="List Table 4 Accent 4" w:uiPriority="49"/>
-    <w:lsdException w:name="List Table 5 Dark Accent 4" w:uiPriority="50"/>
-    <w:lsdException w:name="List Table 6 Colorful Accent 4" w:uiPriority="51"/>
-    <w:lsdException w:name="List Table 7 Colorful Accent 4" w:uiPriority="52"/>
-    <w:lsdException w:name="List Table 1 Light Accent 5" w:uiPriority="46"/>
-    <w:lsdException w:name="List Table 2 Accent 5" w:uiPriority="47"/>
-    <w:lsdException w:name="List Table 3 Accent 5" w:uiPriority="48"/>
-    <w:lsdException w:name="List Table 4 Accent 5" w:uiPriority="49"/>
-    <w:lsdException w:name="List Table 5 Dark Accent 5" w:uiPriority="50"/>
-    <w:lsdException w:name="List Table 6 Colorful Accent 5" w:uiPriority="51"/>
-    <w:lsdException w:name="List Table 7 Colorful Accent 5" w:uiPriority="52"/>
-    <w:lsdException w:name="List Table 1 Light Accent 6" w:uiPriority="46"/>
-    <w:lsdException w:name="List Table 2 Accent 6" w:uiPriority="47"/>
-    <w:lsdException w:name="List Table 3 Accent 6" w:uiPriority="48"/>
-    <w:lsdException w:name="List Table 4 Accent 6" w:uiPriority="49"/>
-    <w:lsdException w:name="List Table 5 Dark Accent 6" w:uiPriority="50"/>
-    <w:lsdException w:name="List Table 6 Colorful Accent 6" w:uiPriority="51"/>
-    <w:lsdException w:name="List Table 7 Colorful Accent 6" w:uiPriority="52"/>
+  <w:latentStyles w:defLockedState="0" w:defUIPriority="99" w:defSemiHidden="1" w:defUnhideWhenUsed="1" w:defQFormat="0" w:count="267">
+    <w:lsdException w:name="Normal" w:semiHidden="0" w:uiPriority="0" w:unhideWhenUsed="0" w:qFormat="1"/>
+    <w:lsdException w:name="heading 1" w:semiHidden="0" w:uiPriority="9" w:unhideWhenUsed="0" w:qFormat="1"/>
+    <w:lsdException w:name="heading 2" w:uiPriority="9" w:qFormat="1"/>
+    <w:lsdException w:name="heading 3" w:uiPriority="9" w:qFormat="1"/>
+    <w:lsdException w:name="heading 4" w:uiPriority="9" w:qFormat="1"/>
+    <w:lsdException w:name="heading 5" w:uiPriority="9" w:qFormat="1"/>
+    <w:lsdException w:name="heading 6" w:uiPriority="9" w:qFormat="1"/>
+    <w:lsdException w:name="heading 7" w:uiPriority="9" w:qFormat="1"/>
+    <w:lsdException w:name="heading 8" w:uiPriority="9" w:qFormat="1"/>
+    <w:lsdException w:name="heading 9" w:uiPriority="9" w:qFormat="1"/>
+    <w:lsdException w:name="toc 1" w:uiPriority="39"/>
+    <w:lsdException w:name="toc 2" w:uiPriority="39"/>
+    <w:lsdException w:name="toc 3" w:uiPriority="39"/>
+    <w:lsdException w:name="toc 4" w:uiPriority="39"/>
+    <w:lsdException w:name="toc 5" w:uiPriority="39"/>
+    <w:lsdException w:name="toc 6" w:uiPriority="39"/>
+    <w:lsdException w:name="toc 7" w:uiPriority="39"/>
+    <w:lsdException w:name="toc 8" w:uiPriority="39"/>
+    <w:lsdException w:name="toc 9" w:uiPriority="39"/>
+    <w:lsdException w:name="caption" w:uiPriority="35" w:qFormat="1"/>
+    <w:lsdException w:name="Title" w:semiHidden="0" w:uiPriority="10" w:unhideWhenUsed="0" w:qFormat="1"/>
+    <w:lsdException w:name="Default Paragraph Font" w:uiPriority="1"/>
+    <w:lsdException w:name="Body Text" w:uiPriority="0"/>
+    <w:lsdException w:name="Subtitle" w:semiHidden="0" w:uiPriority="11" w:unhideWhenUsed="0" w:qFormat="1"/>
+    <w:lsdException w:name="Strong" w:semiHidden="0" w:uiPriority="22" w:unhideWhenUsed="0" w:qFormat="1"/>
+    <w:lsdException w:name="Emphasis" w:semiHidden="0" w:uiPriority="20" w:unhideWhenUsed="0" w:qFormat="1"/>
+    <w:lsdException w:name="Table Grid" w:semiHidden="0" w:uiPriority="59" w:unhideWhenUsed="0"/>
+    <w:lsdException w:name="Placeholder Text" w:unhideWhenUsed="0"/>
+    <w:lsdException w:name="No Spacing" w:semiHidden="0" w:uiPriority="1" w:unhideWhenUsed="0" w:qFormat="1"/>
+    <w:lsdException w:name="Light Shading" w:semiHidden="0" w:uiPriority="60" w:unhideWhenUsed="0"/>
+    <w:lsdException w:name="Light List" w:semiHidden="0" w:uiPriority="61" w:unhideWhenUsed="0"/>
+    <w:lsdException w:name="Light Grid" w:semiHidden="0" w:uiPriority="62" w:unhideWhenUsed="0"/>
+    <w:lsdException w:name="Medium Shading 1" w:semiHidden="0" w:uiPriority="63" w:unhideWhenUsed="0"/>
+    <w:lsdException w:name="Medium Shading 2" w:semiHidden="0" w:uiPriority="64" w:unhideWhenUsed="0"/>
+    <w:lsdException w:name="Medium List 1" w:semiHidden="0" w:uiPriority="65" w:unhideWhenUsed="0"/>
+    <w:lsdException w:name="Medium List 2" w:semiHidden="0" w:uiPriority="66" w:unhideWhenUsed="0"/>
+    <w:lsdException w:name="Medium Grid 1" w:semiHidden="0" w:uiPriority="67" w:unhideWhenUsed="0"/>
+    <w:lsdException w:name="Medium Grid 2" w:semiHidden="0" w:uiPriority="68" w:unhideWhenUsed="0"/>
+    <w:lsdException w:name="Medium Grid 3" w:semiHidden="0" w:uiPriority="69" w:unhideWhenUsed="0"/>
+    <w:lsdException w:name="Dark List" w:semiHidden="0" w:uiPriority="70" w:unhideWhenUsed="0"/>
+    <w:lsdException w:name="Colorful Shading" w:semiHidden="0" w:uiPriority="71" w:unhideWhenUsed="0"/>
+    <w:lsdException w:name="Colorful List" w:semiHidden="0" w:uiPriority="72" w:unhideWhenUsed="0"/>
+    <w:lsdException w:name="Colorful Grid" w:semiHidden="0" w:uiPriority="73" w:unhideWhenUsed="0"/>
+    <w:lsdException w:name="Light Shading Accent 1" w:semiHidden="0" w:uiPriority="60" w:unhideWhenUsed="0"/>
+    <w:lsdException w:name="Light List Accent 1" w:semiHidden="0" w:uiPriority="61" w:unhideWhenUsed="0"/>
+    <w:lsdException w:name="Light Grid Accent 1" w:semiHidden="0" w:uiPriority="62" w:unhideWhenUsed="0"/>
+    <w:lsdException w:name="Medium Shading 1 Accent 1" w:semiHidden="0" w:uiPriority="63" w:unhideWhenUsed="0"/>
+    <w:lsdException w:name="Medium Shading 2 Accent 1" w:semiHidden="0" w:uiPriority="64" w:unhideWhenUsed="0"/>
+    <w:lsdException w:name="Medium List 1 Accent 1" w:semiHidden="0" w:uiPriority="65" w:unhideWhenUsed="0"/>
+    <w:lsdException w:name="Revision" w:unhideWhenUsed="0"/>
+    <w:lsdException w:name="List Paragraph" w:semiHidden="0" w:uiPriority="34" w:unhideWhenUsed="0" w:qFormat="1"/>
+    <w:lsdException w:name="Quote" w:semiHidden="0" w:uiPriority="29" w:unhideWhenUsed="0" w:qFormat="1"/>
+    <w:lsdException w:name="Intense Quote" w:semiHidden="0" w:uiPriority="30" w:unhideWhenUsed="0" w:qFormat="1"/>
+    <w:lsdException w:name="Medium List 2 Accent 1" w:semiHidden="0" w:uiPriority="66" w:unhideWhenUsed="0"/>
+    <w:lsdException w:name="Medium Grid 1 Accent 1" w:semiHidden="0" w:uiPriority="67" w:unhideWhenUsed="0"/>
+    <w:lsdException w:name="Medium Grid 2 Accent 1" w:semiHidden="0" w:uiPriority="68" w:unhideWhenUsed="0"/>
+    <w:lsdException w:name="Medium Grid 3 Accent 1" w:semiHidden="0" w:uiPriority="69" w:unhideWhenUsed="0"/>
+    <w:lsdException w:name="Dark List Accent 1" w:semiHidden="0" w:uiPriority="70" w:unhideWhenUsed="0"/>
+    <w:lsdException w:name="Colorful Shading Accent 1" w:semiHidden="0" w:uiPriority="71" w:unhideWhenUsed="0"/>
+    <w:lsdException w:name="Colorful List Accent 1" w:semiHidden="0" w:uiPriority="72" w:unhideWhenUsed="0"/>
+    <w:lsdException w:name="Colorful Grid Accent 1" w:semiHidden="0" w:uiPriority="73" w:unhideWhenUsed="0"/>
+    <w:lsdException w:name="Light Shading Accent 2" w:semiHidden="0" w:uiPriority="60" w:unhideWhenUsed="0"/>
+    <w:lsdException w:name="Light List Accent 2" w:semiHidden="0" w:uiPriority="61" w:unhideWhenUsed="0"/>
+    <w:lsdException w:name="Light Grid Accent 2" w:semiHidden="0" w:uiPriority="62" w:unhideWhenUsed="0"/>
+    <w:lsdException w:name="Medium Shading 1 Accent 2" w:semiHidden="0" w:uiPriority="63" w:unhideWhenUsed="0"/>
+    <w:lsdException w:name="Medium Shading 2 Accent 2" w:semiHidden="0" w:uiPriority="64" w:unhideWhenUsed="0"/>
+    <w:lsdException w:name="Medium List 1 Accent 2" w:semiHidden="0" w:uiPriority="65" w:unhideWhenUsed="0"/>
+    <w:lsdException w:name="Medium List 2 Accent 2" w:semiHidden="0" w:uiPriority="66" w:unhideWhenUsed="0"/>
+    <w:lsdException w:name="Medium Grid 1 Accent 2" w:semiHidden="0" w:uiPriority="67" w:unhideWhenUsed="0"/>
+    <w:lsdException w:name="Medium Grid 2 Accent 2" w:semiHidden="0" w:uiPriority="68" w:unhideWhenUsed="0"/>
+    <w:lsdException w:name="Medium Grid 3 Accent 2" w:semiHidden="0" w:uiPriority="69" w:unhideWhenUsed="0"/>
+    <w:lsdException w:name="Dark List Accent 2" w:semiHidden="0" w:uiPriority="70" w:unhideWhenUsed="0"/>
+    <w:lsdException w:name="Colorful Shading Accent 2" w:semiHidden="0" w:uiPriority="71" w:unhideWhenUsed="0"/>
+    <w:lsdException w:name="Colorful List Accent 2" w:semiHidden="0" w:uiPriority="72" w:unhideWhenUsed="0"/>
+    <w:lsdException w:name="Colorful Grid Accent 2" w:semiHidden="0" w:uiPriority="73" w:unhideWhenUsed="0"/>
+    <w:lsdException w:name="Light Shading Accent 3" w:semiHidden="0" w:uiPriority="60" w:unhideWhenUsed="0"/>
+    <w:lsdException w:name="Light List Accent 3" w:semiHidden="0" w:uiPriority="61" w:unhideWhenUsed="0"/>
+    <w:lsdException w:name="Light Grid Accent 3" w:semiHidden="0" w:uiPriority="62" w:unhideWhenUsed="0"/>
+    <w:lsdException w:name="Medium Shading 1 Accent 3" w:semiHidden="0" w:uiPriority="63" w:unhideWhenUsed="0"/>
+    <w:lsdException w:name="Medium Shading 2 Accent 3" w:semiHidden="0" w:uiPriority="64" w:unhideWhenUsed="0"/>
+    <w:lsdException w:name="Medium List 1 Accent 3" w:semiHidden="0" w:uiPriority="65" w:unhideWhenUsed="0"/>
+    <w:lsdException w:name="Medium List 2 Accent 3" w:semiHidden="0" w:uiPriority="66" w:unhideWhenUsed="0"/>
+    <w:lsdException w:name="Medium Grid 1 Accent 3" w:semiHidden="0" w:uiPriority="67" w:unhideWhenUsed="0"/>
+    <w:lsdException w:name="Medium Grid 2 Accent 3" w:semiHidden="0" w:uiPriority="68" w:unhideWhenUsed="0"/>
+    <w:lsdException w:name="Medium Grid 3 Accent 3" w:semiHidden="0" w:uiPriority="69" w:unhideWhenUsed="0"/>
+    <w:lsdException w:name="Dark List Accent 3" w:semiHidden="0" w:uiPriority="70" w:unhideWhenUsed="0"/>
+    <w:lsdException w:name="Colorful Shading Accent 3" w:semiHidden="0" w:uiPriority="71" w:unhideWhenUsed="0"/>
+    <w:lsdException w:name="Colorful List Accent 3" w:semiHidden="0" w:uiPriority="72" w:unhideWhenUsed="0"/>
+    <w:lsdException w:name="Colorful Grid Accent 3" w:semiHidden="0" w:uiPriority="73" w:unhideWhenUsed="0"/>
+    <w:lsdException w:name="Light Shading Accent 4" w:semiHidden="0" w:uiPriority="60" w:unhideWhenUsed="0"/>
+    <w:lsdException w:name="Light List Accent 4" w:semiHidden="0" w:uiPriority="61" w:unhideWhenUsed="0"/>
+    <w:lsdException w:name="Light Grid Accent 4" w:semiHidden="0" w:uiPriority="62" w:unhideWhenUsed="0"/>
+    <w:lsdException w:name="Medium Shading 1 Accent 4" w:semiHidden="0" w:uiPriority="63" w:unhideWhenUsed="0"/>
+    <w:lsdException w:name="Medium Shading 2 Accent 4" w:semiHidden="0" w:uiPriority="64" w:unhideWhenUsed="0"/>
+    <w:lsdException w:name="Medium List 1 Accent 4" w:semiHidden="0" w:uiPriority="65" w:unhideWhenUsed="0"/>
+    <w:lsdException w:name="Medium List 2 Accent 4" w:semiHidden="0" w:uiPriority="66" w:unhideWhenUsed="0"/>
+    <w:lsdException w:name="Medium Grid 1 Accent 4" w:semiHidden="0" w:uiPriority="67" w:unhideWhenUsed="0"/>
+    <w:lsdException w:name="Medium Grid 2 Accent 4" w:semiHidden="0" w:uiPriority="68" w:unhideWhenUsed="0"/>
+    <w:lsdException w:name="Medium Grid 3 Accent 4" w:semiHidden="0" w:uiPriority="69" w:unhideWhenUsed="0"/>
+    <w:lsdException w:name="Dark List Accent 4" w:semiHidden="0" w:uiPriority="70" w:unhideWhenUsed="0"/>
+    <w:lsdException w:name="Colorful Shading Accent 4" w:semiHidden="0" w:uiPriority="71" w:unhideWhenUsed="0"/>
+    <w:lsdException w:name="Colorful List Accent 4" w:semiHidden="0" w:uiPriority="72" w:unhideWhenUsed="0"/>
+    <w:lsdException w:name="Colorful Grid Accent 4" w:semiHidden="0" w:uiPriority="73" w:unhideWhenUsed="0"/>
+    <w:lsdException w:name="Light Shading Accent 5" w:semiHidden="0" w:uiPriority="60" w:unhideWhenUsed="0"/>
+    <w:lsdException w:name="Light List Accent 5" w:semiHidden="0" w:uiPriority="61" w:unhideWhenUsed="0"/>
+    <w:lsdException w:name="Light Grid Accent 5" w:semiHidden="0" w:uiPriority="62" w:unhideWhenUsed="0"/>
+    <w:lsdException w:name="Medium Shading 1 Accent 5" w:semiHidden="0" w:uiPriority="63" w:unhideWhenUsed="0"/>
+    <w:lsdException w:name="Medium Shading 2 Accent 5" w:semiHidden="0" w:uiPriority="64" w:unhideWhenUsed="0"/>
+    <w:lsdException w:name="Medium List 1 Accent 5" w:semiHidden="0" w:uiPriority="65" w:unhideWhenUsed="0"/>
+    <w:lsdException w:name="Medium List 2 Accent 5" w:semiHidden="0" w:uiPriority="66" w:unhideWhenUsed="0"/>
+    <w:lsdException w:name="Medium Grid 1 Accent 5" w:semiHidden="0" w:uiPriority="67" w:unhideWhenUsed="0"/>
+    <w:lsdException w:name="Medium Grid 2 Accent 5" w:semiHidden="0" w:uiPriority="68" w:unhideWhenUsed="0"/>
+    <w:lsdException w:name="Medium Grid 3 Accent 5" w:semiHidden="0" w:uiPriority="69" w:unhideWhenUsed="0"/>
+    <w:lsdException w:name="Dark List Accent 5" w:semiHidden="0" w:uiPriority="70" w:unhideWhenUsed="0"/>
+    <w:lsdException w:name="Colorful Shading Accent 5" w:semiHidden="0" w:uiPriority="71" w:unhideWhenUsed="0"/>
+    <w:lsdException w:name="Colorful List Accent 5" w:semiHidden="0" w:uiPriority="72" w:unhideWhenUsed="0"/>
+    <w:lsdException w:name="Colorful Grid Accent 5" w:semiHidden="0" w:uiPriority="73" w:unhideWhenUsed="0"/>
+    <w:lsdException w:name="Light Shading Accent 6" w:semiHidden="0" w:uiPriority="60" w:unhideWhenUsed="0"/>
+    <w:lsdException w:name="Light List Accent 6" w:semiHidden="0" w:uiPriority="61" w:unhideWhenUsed="0"/>
+    <w:lsdException w:name="Light Grid Accent 6" w:semiHidden="0" w:uiPriority="62" w:unhideWhenUsed="0"/>
+    <w:lsdException w:name="Medium Shading 1 Accent 6" w:semiHidden="0" w:uiPriority="63" w:unhideWhenUsed="0"/>
+    <w:lsdException w:name="Medium Shading 2 Accent 6" w:semiHidden="0" w:uiPriority="64" w:unhideWhenUsed="0"/>
+    <w:lsdException w:name="Medium List 1 Accent 6" w:semiHidden="0" w:uiPriority="65" w:unhideWhenUsed="0"/>
+    <w:lsdException w:name="Medium List 2 Accent 6" w:semiHidden="0" w:uiPriority="66" w:unhideWhenUsed="0"/>
+    <w:lsdException w:name="Medium Grid 1 Accent 6" w:semiHidden="0" w:uiPriority="67" w:unhideWhenUsed="0"/>
+    <w:lsdException w:name="Medium Grid 2 Accent 6" w:semiHidden="0" w:uiPriority="68" w:unhideWhenUsed="0"/>
+    <w:lsdException w:name="Medium Grid 3 Accent 6" w:semiHidden="0" w:uiPriority="69" w:unhideWhenUsed="0"/>
+    <w:lsdException w:name="Dark List Accent 6" w:semiHidden="0" w:uiPriority="70" w:unhideWhenUsed="0"/>
+    <w:lsdException w:name="Colorful Shading Accent 6" w:semiHidden="0" w:uiPriority="71" w:unhideWhenUsed="0"/>
+    <w:lsdException w:name="Colorful List Accent 6" w:semiHidden="0" w:uiPriority="72" w:unhideWhenUsed="0"/>
+    <w:lsdException w:name="Colorful Grid Accent 6" w:semiHidden="0" w:uiPriority="73" w:unhideWhenUsed="0"/>
+    <w:lsdException w:name="Subtle Emphasis" w:semiHidden="0" w:uiPriority="19" w:unhideWhenUsed="0" w:qFormat="1"/>
+    <w:lsdException w:name="Intense Emphasis" w:semiHidden="0" w:uiPriority="21" w:unhideWhenUsed="0" w:qFormat="1"/>
+    <w:lsdException w:name="Subtle Reference" w:semiHidden="0" w:uiPriority="31" w:unhideWhenUsed="0" w:qFormat="1"/>
+    <w:lsdException w:name="Intense Reference" w:semiHidden="0" w:uiPriority="32" w:unhideWhenUsed="0" w:qFormat="1"/>
+    <w:lsdException w:name="Book Title" w:semiHidden="0" w:uiPriority="33" w:unhideWhenUsed="0" w:qFormat="1"/>
+    <w:lsdException w:name="Bibliography" w:uiPriority="37"/>
+    <w:lsdException w:name="TOC Heading" w:uiPriority="39" w:qFormat="1"/>
   </w:latentStyles>
   <w:style w:type="paragraph" w:default="1" w:styleId="Normal">
     <w:name w:val="Normal"/>
@@ -7701,6 +9954,196 @@
 </w:styles>
 </file>
 
+<file path=word/stylesWithEffects.xml><?xml version="1.0" encoding="utf-8"?>
+<w:styles xmlns:wpc="http://schemas.microsoft.com/office/word/2010/wordprocessingCanvas" xmlns:mc="http://schemas.openxmlformats.org/markup-compatibility/2006" xmlns:o="urn:schemas-microsoft-com:office:office" xmlns:r="http://schemas.openxmlformats.org/officeDocument/2006/relationships" xmlns:m="http://schemas.openxmlformats.org/officeDocument/2006/math" xmlns:v="urn:schemas-microsoft-com:vml" xmlns:wp14="http://schemas.microsoft.com/office/word/2010/wordprocessingDrawing" xmlns:wp="http://schemas.openxmlformats.org/drawingml/2006/wordprocessingDrawing" xmlns:w10="urn:schemas-microsoft-com:office:word" xmlns:w="http://schemas.openxmlformats.org/wordprocessingml/2006/main" xmlns:w14="http://schemas.microsoft.com/office/word/2010/wordml" xmlns:wpg="http://schemas.microsoft.com/office/word/2010/wordprocessingGroup" xmlns:wpi="http://schemas.microsoft.com/office/word/2010/wordprocessingInk" xmlns:wne="http://schemas.microsoft.com/office/word/2006/wordml" xmlns:wps="http://schemas.microsoft.com/office/word/2010/wordprocessingShape" mc:Ignorable="w14 wp14">
+  <w:docDefaults>
+    <w:rPrDefault>
+      <w:rPr>
+        <w:rFonts w:asciiTheme="minorHAnsi" w:eastAsiaTheme="minorEastAsia" w:hAnsiTheme="minorHAnsi" w:cstheme="minorBidi"/>
+        <w:sz w:val="22"/>
+        <w:szCs w:val="22"/>
+        <w:lang w:val="en-US" w:eastAsia="en-US" w:bidi="ar-SA"/>
+      </w:rPr>
+    </w:rPrDefault>
+    <w:pPrDefault>
+      <w:pPr>
+        <w:spacing w:after="200" w:line="276" w:lineRule="auto"/>
+      </w:pPr>
+    </w:pPrDefault>
+  </w:docDefaults>
+  <w:latentStyles w:defLockedState="0" w:defUIPriority="99" w:defSemiHidden="1" w:defUnhideWhenUsed="1" w:defQFormat="0" w:count="267">
+    <w:lsdException w:name="Normal" w:semiHidden="0" w:uiPriority="0" w:unhideWhenUsed="0" w:qFormat="1"/>
+    <w:lsdException w:name="heading 1" w:semiHidden="0" w:uiPriority="9" w:unhideWhenUsed="0" w:qFormat="1"/>
+    <w:lsdException w:name="heading 2" w:uiPriority="9" w:qFormat="1"/>
+    <w:lsdException w:name="heading 3" w:uiPriority="9" w:qFormat="1"/>
+    <w:lsdException w:name="heading 4" w:uiPriority="9" w:qFormat="1"/>
+    <w:lsdException w:name="heading 5" w:uiPriority="9" w:qFormat="1"/>
+    <w:lsdException w:name="heading 6" w:uiPriority="9" w:qFormat="1"/>
+    <w:lsdException w:name="heading 7" w:uiPriority="9" w:qFormat="1"/>
+    <w:lsdException w:name="heading 8" w:uiPriority="9" w:qFormat="1"/>
+    <w:lsdException w:name="heading 9" w:uiPriority="9" w:qFormat="1"/>
+    <w:lsdException w:name="toc 1" w:uiPriority="39"/>
+    <w:lsdException w:name="toc 2" w:uiPriority="39"/>
+    <w:lsdException w:name="toc 3" w:uiPriority="39"/>
+    <w:lsdException w:name="toc 4" w:uiPriority="39"/>
+    <w:lsdException w:name="toc 5" w:uiPriority="39"/>
+    <w:lsdException w:name="toc 6" w:uiPriority="39"/>
+    <w:lsdException w:name="toc 7" w:uiPriority="39"/>
+    <w:lsdException w:name="toc 8" w:uiPriority="39"/>
+    <w:lsdException w:name="toc 9" w:uiPriority="39"/>
+    <w:lsdException w:name="caption" w:uiPriority="35" w:qFormat="1"/>
+    <w:lsdException w:name="Title" w:semiHidden="0" w:uiPriority="10" w:unhideWhenUsed="0" w:qFormat="1"/>
+    <w:lsdException w:name="Default Paragraph Font" w:uiPriority="1"/>
+    <w:lsdException w:name="Subtitle" w:semiHidden="0" w:uiPriority="11" w:unhideWhenUsed="0" w:qFormat="1"/>
+    <w:lsdException w:name="Strong" w:semiHidden="0" w:uiPriority="22" w:unhideWhenUsed="0" w:qFormat="1"/>
+    <w:lsdException w:name="Emphasis" w:semiHidden="0" w:uiPriority="20" w:unhideWhenUsed="0" w:qFormat="1"/>
+    <w:lsdException w:name="Table Grid" w:semiHidden="0" w:uiPriority="59" w:unhideWhenUsed="0"/>
+    <w:lsdException w:name="Placeholder Text" w:unhideWhenUsed="0"/>
+    <w:lsdException w:name="No Spacing" w:semiHidden="0" w:uiPriority="1" w:unhideWhenUsed="0" w:qFormat="1"/>
+    <w:lsdException w:name="Light Shading" w:semiHidden="0" w:uiPriority="60" w:unhideWhenUsed="0"/>
+    <w:lsdException w:name="Light List" w:semiHidden="0" w:uiPriority="61" w:unhideWhenUsed="0"/>
+    <w:lsdException w:name="Light Grid" w:semiHidden="0" w:uiPriority="62" w:unhideWhenUsed="0"/>
+    <w:lsdException w:name="Medium Shading 1" w:semiHidden="0" w:uiPriority="63" w:unhideWhenUsed="0"/>
+    <w:lsdException w:name="Medium Shading 2" w:semiHidden="0" w:uiPriority="64" w:unhideWhenUsed="0"/>
+    <w:lsdException w:name="Medium List 1" w:semiHidden="0" w:uiPriority="65" w:unhideWhenUsed="0"/>
+    <w:lsdException w:name="Medium List 2" w:semiHidden="0" w:uiPriority="66" w:unhideWhenUsed="0"/>
+    <w:lsdException w:name="Medium Grid 1" w:semiHidden="0" w:uiPriority="67" w:unhideWhenUsed="0"/>
+    <w:lsdException w:name="Medium Grid 2" w:semiHidden="0" w:uiPriority="68" w:unhideWhenUsed="0"/>
+    <w:lsdException w:name="Medium Grid 3" w:semiHidden="0" w:uiPriority="69" w:unhideWhenUsed="0"/>
+    <w:lsdException w:name="Dark List" w:semiHidden="0" w:uiPriority="70" w:unhideWhenUsed="0"/>
+    <w:lsdException w:name="Colorful Shading" w:semiHidden="0" w:uiPriority="71" w:unhideWhenUsed="0"/>
+    <w:lsdException w:name="Colorful List" w:semiHidden="0" w:uiPriority="72" w:unhideWhenUsed="0"/>
+    <w:lsdException w:name="Colorful Grid" w:semiHidden="0" w:uiPriority="73" w:unhideWhenUsed="0"/>
+    <w:lsdException w:name="Light Shading Accent 1" w:semiHidden="0" w:uiPriority="60" w:unhideWhenUsed="0"/>
+    <w:lsdException w:name="Light List Accent 1" w:semiHidden="0" w:uiPriority="61" w:unhideWhenUsed="0"/>
+    <w:lsdException w:name="Light Grid Accent 1" w:semiHidden="0" w:uiPriority="62" w:unhideWhenUsed="0"/>
+    <w:lsdException w:name="Medium Shading 1 Accent 1" w:semiHidden="0" w:uiPriority="63" w:unhideWhenUsed="0"/>
+    <w:lsdException w:name="Medium Shading 2 Accent 1" w:semiHidden="0" w:uiPriority="64" w:unhideWhenUsed="0"/>
+    <w:lsdException w:name="Medium List 1 Accent 1" w:semiHidden="0" w:uiPriority="65" w:unhideWhenUsed="0"/>
+    <w:lsdException w:name="Revision" w:unhideWhenUsed="0"/>
+    <w:lsdException w:name="List Paragraph" w:semiHidden="0" w:uiPriority="34" w:unhideWhenUsed="0" w:qFormat="1"/>
+    <w:lsdException w:name="Quote" w:semiHidden="0" w:uiPriority="29" w:unhideWhenUsed="0" w:qFormat="1"/>
+    <w:lsdException w:name="Intense Quote" w:semiHidden="0" w:uiPriority="30" w:unhideWhenUsed="0" w:qFormat="1"/>
+    <w:lsdException w:name="Medium List 2 Accent 1" w:semiHidden="0" w:uiPriority="66" w:unhideWhenUsed="0"/>
+    <w:lsdException w:name="Medium Grid 1 Accent 1" w:semiHidden="0" w:uiPriority="67" w:unhideWhenUsed="0"/>
+    <w:lsdException w:name="Medium Grid 2 Accent 1" w:semiHidden="0" w:uiPriority="68" w:unhideWhenUsed="0"/>
+    <w:lsdException w:name="Medium Grid 3 Accent 1" w:semiHidden="0" w:uiPriority="69" w:unhideWhenUsed="0"/>
+    <w:lsdException w:name="Dark List Accent 1" w:semiHidden="0" w:uiPriority="70" w:unhideWhenUsed="0"/>
+    <w:lsdException w:name="Colorful Shading Accent 1" w:semiHidden="0" w:uiPriority="71" w:unhideWhenUsed="0"/>
+    <w:lsdException w:name="Colorful List Accent 1" w:semiHidden="0" w:uiPriority="72" w:unhideWhenUsed="0"/>
+    <w:lsdException w:name="Colorful Grid Accent 1" w:semiHidden="0" w:uiPriority="73" w:unhideWhenUsed="0"/>
+    <w:lsdException w:name="Light Shading Accent 2" w:semiHidden="0" w:uiPriority="60" w:unhideWhenUsed="0"/>
+    <w:lsdException w:name="Light List Accent 2" w:semiHidden="0" w:uiPriority="61" w:unhideWhenUsed="0"/>
+    <w:lsdException w:name="Light Grid Accent 2" w:semiHidden="0" w:uiPriority="62" w:unhideWhenUsed="0"/>
+    <w:lsdException w:name="Medium Shading 1 Accent 2" w:semiHidden="0" w:uiPriority="63" w:unhideWhenUsed="0"/>
+    <w:lsdException w:name="Medium Shading 2 Accent 2" w:semiHidden="0" w:uiPriority="64" w:unhideWhenUsed="0"/>
+    <w:lsdException w:name="Medium List 1 Accent 2" w:semiHidden="0" w:uiPriority="65" w:unhideWhenUsed="0"/>
+    <w:lsdException w:name="Medium List 2 Accent 2" w:semiHidden="0" w:uiPriority="66" w:unhideWhenUsed="0"/>
+    <w:lsdException w:name="Medium Grid 1 Accent 2" w:semiHidden="0" w:uiPriority="67" w:unhideWhenUsed="0"/>
+    <w:lsdException w:name="Medium Grid 2 Accent 2" w:semiHidden="0" w:uiPriority="68" w:unhideWhenUsed="0"/>
+    <w:lsdException w:name="Medium Grid 3 Accent 2" w:semiHidden="0" w:uiPriority="69" w:unhideWhenUsed="0"/>
+    <w:lsdException w:name="Dark List Accent 2" w:semiHidden="0" w:uiPriority="70" w:unhideWhenUsed="0"/>
+    <w:lsdException w:name="Colorful Shading Accent 2" w:semiHidden="0" w:uiPriority="71" w:unhideWhenUsed="0"/>
+    <w:lsdException w:name="Colorful List Accent 2" w:semiHidden="0" w:uiPriority="72" w:unhideWhenUsed="0"/>
+    <w:lsdException w:name="Colorful Grid Accent 2" w:semiHidden="0" w:uiPriority="73" w:unhideWhenUsed="0"/>
+    <w:lsdException w:name="Light Shading Accent 3" w:semiHidden="0" w:uiPriority="60" w:unhideWhenUsed="0"/>
+    <w:lsdException w:name="Light List Accent 3" w:semiHidden="0" w:uiPriority="61" w:unhideWhenUsed="0"/>
+    <w:lsdException w:name="Light Grid Accent 3" w:semiHidden="0" w:uiPriority="62" w:unhideWhenUsed="0"/>
+    <w:lsdException w:name="Medium Shading 1 Accent 3" w:semiHidden="0" w:uiPriority="63" w:unhideWhenUsed="0"/>
+    <w:lsdException w:name="Medium Shading 2 Accent 3" w:semiHidden="0" w:uiPriority="64" w:unhideWhenUsed="0"/>
+    <w:lsdException w:name="Medium List 1 Accent 3" w:semiHidden="0" w:uiPriority="65" w:unhideWhenUsed="0"/>
+    <w:lsdException w:name="Medium List 2 Accent 3" w:semiHidden="0" w:uiPriority="66" w:unhideWhenUsed="0"/>
+    <w:lsdException w:name="Medium Grid 1 Accent 3" w:semiHidden="0" w:uiPriority="67" w:unhideWhenUsed="0"/>
+    <w:lsdException w:name="Medium Grid 2 Accent 3" w:semiHidden="0" w:uiPriority="68" w:unhideWhenUsed="0"/>
+    <w:lsdException w:name="Medium Grid 3 Accent 3" w:semiHidden="0" w:uiPriority="69" w:unhideWhenUsed="0"/>
+    <w:lsdException w:name="Dark List Accent 3" w:semiHidden="0" w:uiPriority="70" w:unhideWhenUsed="0"/>
+    <w:lsdException w:name="Colorful Shading Accent 3" w:semiHidden="0" w:uiPriority="71" w:unhideWhenUsed="0"/>
+    <w:lsdException w:name="Colorful List Accent 3" w:semiHidden="0" w:uiPriority="72" w:unhideWhenUsed="0"/>
+    <w:lsdException w:name="Colorful Grid Accent 3" w:semiHidden="0" w:uiPriority="73" w:unhideWhenUsed="0"/>
+    <w:lsdException w:name="Light Shading Accent 4" w:semiHidden="0" w:uiPriority="60" w:unhideWhenUsed="0"/>
+    <w:lsdException w:name="Light List Accent 4" w:semiHidden="0" w:uiPriority="61" w:unhideWhenUsed="0"/>
+    <w:lsdException w:name="Light Grid Accent 4" w:semiHidden="0" w:uiPriority="62" w:unhideWhenUsed="0"/>
+    <w:lsdException w:name="Medium Shading 1 Accent 4" w:semiHidden="0" w:uiPriority="63" w:unhideWhenUsed="0"/>
+    <w:lsdException w:name="Medium Shading 2 Accent 4" w:semiHidden="0" w:uiPriority="64" w:unhideWhenUsed="0"/>
+    <w:lsdException w:name="Medium List 1 Accent 4" w:semiHidden="0" w:uiPriority="65" w:unhideWhenUsed="0"/>
+    <w:lsdException w:name="Medium List 2 Accent 4" w:semiHidden="0" w:uiPriority="66" w:unhideWhenUsed="0"/>
+    <w:lsdException w:name="Medium Grid 1 Accent 4" w:semiHidden="0" w:uiPriority="67" w:unhideWhenUsed="0"/>
+    <w:lsdException w:name="Medium Grid 2 Accent 4" w:semiHidden="0" w:uiPriority="68" w:unhideWhenUsed="0"/>
+    <w:lsdException w:name="Medium Grid 3 Accent 4" w:semiHidden="0" w:uiPriority="69" w:unhideWhenUsed="0"/>
+    <w:lsdException w:name="Dark List Accent 4" w:semiHidden="0" w:uiPriority="70" w:unhideWhenUsed="0"/>
+    <w:lsdException w:name="Colorful Shading Accent 4" w:semiHidden="0" w:uiPriority="71" w:unhideWhenUsed="0"/>
+    <w:lsdException w:name="Colorful List Accent 4" w:semiHidden="0" w:uiPriority="72" w:unhideWhenUsed="0"/>
+    <w:lsdException w:name="Colorful Grid Accent 4" w:semiHidden="0" w:uiPriority="73" w:unhideWhenUsed="0"/>
+    <w:lsdException w:name="Light Shading Accent 5" w:semiHidden="0" w:uiPriority="60" w:unhideWhenUsed="0"/>
+    <w:lsdException w:name="Light List Accent 5" w:semiHidden="0" w:uiPriority="61" w:unhideWhenUsed="0"/>
+    <w:lsdException w:name="Light Grid Accent 5" w:semiHidden="0" w:uiPriority="62" w:unhideWhenUsed="0"/>
+    <w:lsdException w:name="Medium Shading 1 Accent 5" w:semiHidden="0" w:uiPriority="63" w:unhideWhenUsed="0"/>
+    <w:lsdException w:name="Medium Shading 2 Accent 5" w:semiHidden="0" w:uiPriority="64" w:unhideWhenUsed="0"/>
+    <w:lsdException w:name="Medium List 1 Accent 5" w:semiHidden="0" w:uiPriority="65" w:unhideWhenUsed="0"/>
+    <w:lsdException w:name="Medium List 2 Accent 5" w:semiHidden="0" w:uiPriority="66" w:unhideWhenUsed="0"/>
+    <w:lsdException w:name="Medium Grid 1 Accent 5" w:semiHidden="0" w:uiPriority="67" w:unhideWhenUsed="0"/>
+    <w:lsdException w:name="Medium Grid 2 Accent 5" w:semiHidden="0" w:uiPriority="68" w:unhideWhenUsed="0"/>
+    <w:lsdException w:name="Medium Grid 3 Accent 5" w:semiHidden="0" w:uiPriority="69" w:unhideWhenUsed="0"/>
+    <w:lsdException w:name="Dark List Accent 5" w:semiHidden="0" w:uiPriority="70" w:unhideWhenUsed="0"/>
+    <w:lsdException w:name="Colorful Shading Accent 5" w:semiHidden="0" w:uiPriority="71" w:unhideWhenUsed="0"/>
+    <w:lsdException w:name="Colorful List Accent 5" w:semiHidden="0" w:uiPriority="72" w:unhideWhenUsed="0"/>
+    <w:lsdException w:name="Colorful Grid Accent 5" w:semiHidden="0" w:uiPriority="73" w:unhideWhenUsed="0"/>
+    <w:lsdException w:name="Light Shading Accent 6" w:semiHidden="0" w:uiPriority="60" w:unhideWhenUsed="0"/>
+    <w:lsdException w:name="Light List Accent 6" w:semiHidden="0" w:uiPriority="61" w:unhideWhenUsed="0"/>
+    <w:lsdException w:name="Light Grid Accent 6" w:semiHidden="0" w:uiPriority="62" w:unhideWhenUsed="0"/>
+    <w:lsdException w:name="Medium Shading 1 Accent 6" w:semiHidden="0" w:uiPriority="63" w:unhideWhenUsed="0"/>
+    <w:lsdException w:name="Medium Shading 2 Accent 6" w:semiHidden="0" w:uiPriority="64" w:unhideWhenUsed="0"/>
+    <w:lsdException w:name="Medium List 1 Accent 6" w:semiHidden="0" w:uiPriority="65" w:unhideWhenUsed="0"/>
+    <w:lsdException w:name="Medium List 2 Accent 6" w:semiHidden="0" w:uiPriority="66" w:unhideWhenUsed="0"/>
+    <w:lsdException w:name="Medium Grid 1 Accent 6" w:semiHidden="0" w:uiPriority="67" w:unhideWhenUsed="0"/>
+    <w:lsdException w:name="Medium Grid 2 Accent 6" w:semiHidden="0" w:uiPriority="68" w:unhideWhenUsed="0"/>
+    <w:lsdException w:name="Medium Grid 3 Accent 6" w:semiHidden="0" w:uiPriority="69" w:unhideWhenUsed="0"/>
+    <w:lsdException w:name="Dark List Accent 6" w:semiHidden="0" w:uiPriority="70" w:unhideWhenUsed="0"/>
+    <w:lsdException w:name="Colorful Shading Accent 6" w:semiHidden="0" w:uiPriority="71" w:unhideWhenUsed="0"/>
+    <w:lsdException w:name="Colorful List Accent 6" w:semiHidden="0" w:uiPriority="72" w:unhideWhenUsed="0"/>
+    <w:lsdException w:name="Colorful Grid Accent 6" w:semiHidden="0" w:uiPriority="73" w:unhideWhenUsed="0"/>
+    <w:lsdException w:name="Subtle Emphasis" w:semiHidden="0" w:uiPriority="19" w:unhideWhenUsed="0" w:qFormat="1"/>
+    <w:lsdException w:name="Intense Emphasis" w:semiHidden="0" w:uiPriority="21" w:unhideWhenUsed="0" w:qFormat="1"/>
+    <w:lsdException w:name="Subtle Reference" w:semiHidden="0" w:uiPriority="31" w:unhideWhenUsed="0" w:qFormat="1"/>
+    <w:lsdException w:name="Intense Reference" w:semiHidden="0" w:uiPriority="32" w:unhideWhenUsed="0" w:qFormat="1"/>
+    <w:lsdException w:name="Book Title" w:semiHidden="0" w:uiPriority="33" w:unhideWhenUsed="0" w:qFormat="1"/>
+    <w:lsdException w:name="Bibliography" w:uiPriority="37"/>
+    <w:lsdException w:name="TOC Heading" w:uiPriority="39" w:qFormat="1"/>
+  </w:latentStyles>
+  <w:style w:type="paragraph" w:default="1" w:styleId="Normal">
+    <w:name w:val="Normal"/>
+    <w:qFormat/>
+  </w:style>
+  <w:style w:type="character" w:default="1" w:styleId="DefaultParagraphFont">
+    <w:name w:val="Default Paragraph Font"/>
+    <w:uiPriority w:val="1"/>
+    <w:semiHidden/>
+    <w:unhideWhenUsed/>
+  </w:style>
+  <w:style w:type="table" w:default="1" w:styleId="TableNormal">
+    <w:name w:val="Normal Table"/>
+    <w:uiPriority w:val="99"/>
+    <w:semiHidden/>
+    <w:unhideWhenUsed/>
+    <w:tblPr>
+      <w:tblInd w:w="0" w:type="dxa"/>
+      <w:tblCellMar>
+        <w:top w:w="0" w:type="dxa"/>
+        <w:left w:w="108" w:type="dxa"/>
+        <w:bottom w:w="0" w:type="dxa"/>
+        <w:right w:w="108" w:type="dxa"/>
+      </w:tblCellMar>
+    </w:tblPr>
+  </w:style>
+  <w:style w:type="numbering" w:default="1" w:styleId="NoList">
+    <w:name w:val="No List"/>
+    <w:uiPriority w:val="99"/>
+    <w:semiHidden/>
+    <w:unhideWhenUsed/>
+  </w:style>
+</w:styles>
+</file>
+
 <file path=word/theme/theme1.xml><?xml version="1.0" encoding="utf-8"?>
 <a:theme xmlns:a="http://schemas.openxmlformats.org/drawingml/2006/main" name="Office Theme">
   <a:themeElements>

--- a/cv.docx
+++ b/cv.docx
@@ -1,6 +1,6 @@
 
 <file path=word/document.xml><?xml version="1.0" encoding="utf-8"?>
-<w:document xmlns:wpc="http://schemas.microsoft.com/office/word/2010/wordprocessingCanvas" xmlns:mc="http://schemas.openxmlformats.org/markup-compatibility/2006" xmlns:o="urn:schemas-microsoft-com:office:office" xmlns:r="http://schemas.openxmlformats.org/officeDocument/2006/relationships" xmlns:m="http://schemas.openxmlformats.org/officeDocument/2006/math" xmlns:v="urn:schemas-microsoft-com:vml" xmlns:wp14="http://schemas.microsoft.com/office/word/2010/wordprocessingDrawing" xmlns:wp="http://schemas.openxmlformats.org/drawingml/2006/wordprocessingDrawing" xmlns:w10="urn:schemas-microsoft-com:office:word" xmlns:w="http://schemas.openxmlformats.org/wordprocessingml/2006/main" xmlns:w14="http://schemas.microsoft.com/office/word/2010/wordml" xmlns:wpg="http://schemas.microsoft.com/office/word/2010/wordprocessingGroup" xmlns:wpi="http://schemas.microsoft.com/office/word/2010/wordprocessingInk" xmlns:wne="http://schemas.microsoft.com/office/word/2006/wordml" xmlns:wps="http://schemas.microsoft.com/office/word/2010/wordprocessingShape" mc:Ignorable="w14 wp14">
+<w:document xmlns:wpc="http://schemas.microsoft.com/office/word/2010/wordprocessingCanvas" xmlns:cx="http://schemas.microsoft.com/office/drawing/2014/chartex" xmlns:cx1="http://schemas.microsoft.com/office/drawing/2015/9/8/chartex" xmlns:mc="http://schemas.openxmlformats.org/markup-compatibility/2006" xmlns:o="urn:schemas-microsoft-com:office:office" xmlns:r="http://schemas.openxmlformats.org/officeDocument/2006/relationships" xmlns:m="http://schemas.openxmlformats.org/officeDocument/2006/math" xmlns:v="urn:schemas-microsoft-com:vml" xmlns:wp14="http://schemas.microsoft.com/office/word/2010/wordprocessingDrawing" xmlns:wp="http://schemas.openxmlformats.org/drawingml/2006/wordprocessingDrawing" xmlns:w10="urn:schemas-microsoft-com:office:word" xmlns:w="http://schemas.openxmlformats.org/wordprocessingml/2006/main" xmlns:w14="http://schemas.microsoft.com/office/word/2010/wordml" xmlns:w15="http://schemas.microsoft.com/office/word/2012/wordml" xmlns:w16se="http://schemas.microsoft.com/office/word/2015/wordml/symex" xmlns:wpg="http://schemas.microsoft.com/office/word/2010/wordprocessingGroup" xmlns:wpi="http://schemas.microsoft.com/office/word/2010/wordprocessingInk" xmlns:wne="http://schemas.microsoft.com/office/word/2006/wordml" xmlns:wps="http://schemas.microsoft.com/office/word/2010/wordprocessingShape" mc:Ignorable="w14 w15 w16se wp14">
   <w:body>
     <w:p>
       <w:pPr>
@@ -79,23 +79,13 @@
                 <w:szCs w:val="23"/>
               </w:rPr>
             </w:pPr>
-            <w:proofErr w:type="spellStart"/>
             <w:r>
               <w:rPr>
                 <w:rFonts w:ascii="Times New Roman" w:hAnsi="Times New Roman" w:cs="Times New Roman"/>
                 <w:sz w:val="23"/>
                 <w:szCs w:val="23"/>
               </w:rPr>
-              <w:t>DeGarmo</w:t>
-            </w:r>
-            <w:proofErr w:type="spellEnd"/>
-            <w:r>
-              <w:rPr>
-                <w:rFonts w:ascii="Times New Roman" w:hAnsi="Times New Roman" w:cs="Times New Roman"/>
-                <w:sz w:val="23"/>
-                <w:szCs w:val="23"/>
-              </w:rPr>
-              <w:t xml:space="preserve"> Hall</w:t>
+              <w:t>DeGarmo Hall</w:t>
             </w:r>
           </w:p>
         </w:tc>
@@ -251,7 +241,7 @@
               </w:rPr>
               <w:t xml:space="preserve">Email:  </w:t>
             </w:r>
-            <w:hyperlink r:id="rId7" w:history="1">
+            <w:hyperlink r:id="rId6" w:history="1">
               <w:r>
                 <w:rPr>
                   <w:rStyle w:val="Hyperlink"/>
@@ -319,7 +309,7 @@
               </w:rPr>
               <w:t xml:space="preserve">Open Science Foundation: </w:t>
             </w:r>
-            <w:hyperlink r:id="rId8" w:history="1">
+            <w:hyperlink r:id="rId7" w:history="1">
               <w:r>
                 <w:rPr>
                   <w:rStyle w:val="Hyperlink"/>
@@ -371,7 +361,7 @@
               </w:rPr>
               <w:t xml:space="preserve">GitHub: </w:t>
             </w:r>
-            <w:hyperlink r:id="rId9" w:history="1">
+            <w:hyperlink r:id="rId8" w:history="1">
               <w:r>
                 <w:rPr>
                   <w:rStyle w:val="Hyperlink"/>
@@ -455,18 +445,8 @@
           <w:sz w:val="23"/>
           <w:szCs w:val="23"/>
         </w:rPr>
-        <w:t xml:space="preserve">2017 – </w:t>
-      </w:r>
-      <w:proofErr w:type="gramStart"/>
-      <w:r>
-        <w:rPr>
-          <w:rFonts w:ascii="Times New Roman" w:hAnsi="Times New Roman" w:cs="Times New Roman"/>
-          <w:sz w:val="23"/>
-          <w:szCs w:val="23"/>
-        </w:rPr>
-        <w:t>present</w:t>
-      </w:r>
-      <w:proofErr w:type="gramEnd"/>
+        <w:t>2017 – present</w:t>
+      </w:r>
       <w:r>
         <w:rPr>
           <w:rFonts w:ascii="Times New Roman" w:hAnsi="Times New Roman" w:cs="Times New Roman"/>
@@ -608,25 +588,7 @@
           <w:sz w:val="23"/>
           <w:szCs w:val="23"/>
         </w:rPr>
-        <w:t xml:space="preserve">Drs. Gloria &amp; Jack </w:t>
-      </w:r>
-      <w:proofErr w:type="spellStart"/>
-      <w:r>
-        <w:rPr>
-          <w:rFonts w:ascii="Times New Roman" w:hAnsi="Times New Roman" w:cs="Times New Roman"/>
-          <w:sz w:val="23"/>
-          <w:szCs w:val="23"/>
-        </w:rPr>
-        <w:t>Chisum</w:t>
-      </w:r>
-      <w:proofErr w:type="spellEnd"/>
-      <w:r>
-        <w:rPr>
-          <w:rFonts w:ascii="Times New Roman" w:hAnsi="Times New Roman" w:cs="Times New Roman"/>
-          <w:sz w:val="23"/>
-          <w:szCs w:val="23"/>
-        </w:rPr>
-        <w:t xml:space="preserve"> </w:t>
+        <w:t xml:space="preserve">Drs. Gloria &amp; Jack Chisum </w:t>
       </w:r>
       <w:r>
         <w:rPr>
@@ -800,18 +762,8 @@
           <w:szCs w:val="23"/>
         </w:rPr>
         <w:tab/>
-        <w:t xml:space="preserve">Graduate adviser: Dr. Bruce D. </w:t>
-      </w:r>
-      <w:proofErr w:type="spellStart"/>
-      <w:r>
-        <w:rPr>
-          <w:rFonts w:ascii="Times New Roman" w:hAnsi="Times New Roman" w:cs="Times New Roman"/>
-          <w:sz w:val="23"/>
-          <w:szCs w:val="23"/>
-        </w:rPr>
-        <w:t>Bartholow</w:t>
-      </w:r>
-      <w:proofErr w:type="spellEnd"/>
+        <w:t>Graduate adviser: Dr. Bruce D. Bartholow</w:t>
+      </w:r>
     </w:p>
     <w:p>
       <w:pPr>
@@ -1102,204 +1054,229 @@
           <w:rFonts w:ascii="Times New Roman" w:hAnsi="Times New Roman" w:cs="Times New Roman"/>
         </w:rPr>
       </w:pPr>
-      <w:proofErr w:type="spellStart"/>
-      <w:proofErr w:type="gramStart"/>
       <w:r>
         <w:rPr>
           <w:rFonts w:ascii="Times New Roman" w:hAnsi="Times New Roman" w:cs="Times New Roman"/>
           <w:b/>
         </w:rPr>
-        <w:t>Hilgard</w:t>
-      </w:r>
-      <w:proofErr w:type="spellEnd"/>
+        <w:t>Hilgard, J.</w:t>
+      </w:r>
+      <w:r>
+        <w:rPr>
+          <w:rFonts w:ascii="Times New Roman" w:hAnsi="Times New Roman" w:cs="Times New Roman"/>
+        </w:rPr>
+        <w:t>, and Hall Jamieson, K. (</w:t>
+      </w:r>
+      <w:r>
+        <w:rPr>
+          <w:rFonts w:ascii="Times New Roman" w:hAnsi="Times New Roman" w:cs="Times New Roman"/>
+        </w:rPr>
+        <w:t>2017</w:t>
+      </w:r>
+      <w:r>
+        <w:rPr>
+          <w:rFonts w:ascii="Times New Roman" w:hAnsi="Times New Roman" w:cs="Times New Roman"/>
+        </w:rPr>
+        <w:t xml:space="preserve">). </w:t>
+      </w:r>
+      <w:r>
+        <w:rPr>
+          <w:rFonts w:ascii="Times New Roman" w:hAnsi="Times New Roman" w:cs="Times New Roman"/>
+        </w:rPr>
+        <w:t xml:space="preserve">Does a </w:t>
+      </w:r>
+      <w:r>
+        <w:rPr>
+          <w:rFonts w:ascii="Times New Roman" w:hAnsi="Times New Roman" w:cs="Times New Roman"/>
+        </w:rPr>
+        <w:t>scientific b</w:t>
+      </w:r>
+      <w:r>
+        <w:rPr>
+          <w:rFonts w:ascii="Times New Roman" w:hAnsi="Times New Roman" w:cs="Times New Roman"/>
+        </w:rPr>
+        <w:t xml:space="preserve">reakthrough </w:t>
+      </w:r>
+      <w:r>
+        <w:rPr>
+          <w:rFonts w:ascii="Times New Roman" w:hAnsi="Times New Roman" w:cs="Times New Roman"/>
+        </w:rPr>
+        <w:t>i</w:t>
+      </w:r>
+      <w:r>
+        <w:rPr>
+          <w:rFonts w:ascii="Times New Roman" w:hAnsi="Times New Roman" w:cs="Times New Roman"/>
+        </w:rPr>
+        <w:t xml:space="preserve">ncrease </w:t>
+      </w:r>
+      <w:r>
+        <w:rPr>
+          <w:rFonts w:ascii="Times New Roman" w:hAnsi="Times New Roman" w:cs="Times New Roman"/>
+        </w:rPr>
+        <w:t>c</w:t>
+      </w:r>
+      <w:r>
+        <w:rPr>
+          <w:rFonts w:ascii="Times New Roman" w:hAnsi="Times New Roman" w:cs="Times New Roman"/>
+        </w:rPr>
+        <w:t xml:space="preserve">onfidence in </w:t>
+      </w:r>
+      <w:r>
+        <w:rPr>
+          <w:rFonts w:ascii="Times New Roman" w:hAnsi="Times New Roman" w:cs="Times New Roman"/>
+        </w:rPr>
+        <w:t>s</w:t>
+      </w:r>
+      <w:r>
+        <w:rPr>
+          <w:rFonts w:ascii="Times New Roman" w:hAnsi="Times New Roman" w:cs="Times New Roman"/>
+        </w:rPr>
+        <w:t xml:space="preserve">cience? News of a Zika </w:t>
+      </w:r>
+      <w:r>
+        <w:rPr>
+          <w:rFonts w:ascii="Times New Roman" w:hAnsi="Times New Roman" w:cs="Times New Roman"/>
+        </w:rPr>
+        <w:t>v</w:t>
+      </w:r>
+      <w:r>
+        <w:rPr>
+          <w:rFonts w:ascii="Times New Roman" w:hAnsi="Times New Roman" w:cs="Times New Roman"/>
+        </w:rPr>
+        <w:t xml:space="preserve">accine and </w:t>
+      </w:r>
+      <w:r>
+        <w:rPr>
+          <w:rFonts w:ascii="Times New Roman" w:hAnsi="Times New Roman" w:cs="Times New Roman"/>
+        </w:rPr>
+        <w:t>t</w:t>
+      </w:r>
+      <w:r>
+        <w:rPr>
+          <w:rFonts w:ascii="Times New Roman" w:hAnsi="Times New Roman" w:cs="Times New Roman"/>
+        </w:rPr>
+        <w:t xml:space="preserve">rust in </w:t>
+      </w:r>
+      <w:r>
+        <w:rPr>
+          <w:rFonts w:ascii="Times New Roman" w:hAnsi="Times New Roman" w:cs="Times New Roman"/>
+        </w:rPr>
+        <w:t>s</w:t>
+      </w:r>
+      <w:r>
+        <w:rPr>
+          <w:rFonts w:ascii="Times New Roman" w:hAnsi="Times New Roman" w:cs="Times New Roman"/>
+        </w:rPr>
+        <w:t>cience</w:t>
+      </w:r>
+      <w:r>
+        <w:rPr>
+          <w:rFonts w:ascii="Times New Roman" w:hAnsi="Times New Roman" w:cs="Times New Roman"/>
+        </w:rPr>
+        <w:t xml:space="preserve">. </w:t>
+      </w:r>
+      <w:r>
+        <w:rPr>
+          <w:rFonts w:ascii="Times New Roman" w:hAnsi="Times New Roman" w:cs="Times New Roman"/>
+          <w:i/>
+        </w:rPr>
+        <w:t>Science Communication</w:t>
+      </w:r>
+      <w:r>
+        <w:rPr>
+          <w:rFonts w:ascii="Times New Roman" w:hAnsi="Times New Roman" w:cs="Times New Roman"/>
+          <w:i/>
+        </w:rPr>
+        <w:t>, 39</w:t>
+      </w:r>
+      <w:r>
+        <w:rPr>
+          <w:rFonts w:ascii="Times New Roman" w:hAnsi="Times New Roman" w:cs="Times New Roman"/>
+        </w:rPr>
+        <w:t>(4), 548-560</w:t>
+      </w:r>
+      <w:r>
+        <w:rPr>
+          <w:rFonts w:ascii="Times New Roman" w:hAnsi="Times New Roman" w:cs="Times New Roman"/>
+        </w:rPr>
+        <w:t>.</w:t>
+      </w:r>
+      <w:r>
+        <w:rPr>
+          <w:rFonts w:ascii="Times New Roman" w:hAnsi="Times New Roman" w:cs="Times New Roman"/>
+          <w:i/>
+        </w:rPr>
+        <w:t xml:space="preserve"> </w:t>
+      </w:r>
+      <w:r>
+        <w:rPr>
+          <w:rFonts w:ascii="Times New Roman" w:hAnsi="Times New Roman" w:cs="Times New Roman"/>
+        </w:rPr>
+        <w:t xml:space="preserve">DOI: </w:t>
+      </w:r>
+      <w:r>
+        <w:rPr>
+          <w:rFonts w:ascii="Times New Roman" w:hAnsi="Times New Roman" w:cs="Times New Roman"/>
+        </w:rPr>
+        <w:t>10.1177/1075547017719075</w:t>
+      </w:r>
+    </w:p>
+    <w:p>
+      <w:pPr>
+        <w:pStyle w:val="NoSpacing"/>
+        <w:ind w:left="720" w:hanging="720"/>
+        <w:rPr>
+          <w:rFonts w:ascii="Times New Roman" w:hAnsi="Times New Roman" w:cs="Times New Roman"/>
+        </w:rPr>
+      </w:pPr>
+    </w:p>
+    <w:p>
+      <w:pPr>
+        <w:pStyle w:val="NoSpacing"/>
+        <w:ind w:left="720" w:hanging="720"/>
+        <w:rPr>
+          <w:rFonts w:ascii="Times New Roman" w:hAnsi="Times New Roman" w:cs="Times New Roman"/>
+        </w:rPr>
+      </w:pPr>
+      <w:r>
+        <w:rPr>
+          <w:rFonts w:ascii="Times New Roman" w:hAnsi="Times New Roman" w:cs="Times New Roman"/>
+        </w:rPr>
+        <w:t xml:space="preserve">Engelhardt, C. R., Mazurek, M. O., &amp; </w:t>
+      </w:r>
       <w:r>
         <w:rPr>
           <w:rFonts w:ascii="Times New Roman" w:hAnsi="Times New Roman" w:cs="Times New Roman"/>
           <w:b/>
         </w:rPr>
-        <w:t>, J.</w:t>
-      </w:r>
-      <w:r>
-        <w:rPr>
-          <w:rFonts w:ascii="Times New Roman" w:hAnsi="Times New Roman" w:cs="Times New Roman"/>
-        </w:rPr>
-        <w:t>, and Hall Jamieson, K. (</w:t>
-      </w:r>
-      <w:r>
-        <w:rPr>
-          <w:rFonts w:ascii="Times New Roman" w:hAnsi="Times New Roman" w:cs="Times New Roman"/>
-        </w:rPr>
-        <w:t>2017</w:t>
-      </w:r>
-      <w:r>
-        <w:rPr>
-          <w:rFonts w:ascii="Times New Roman" w:hAnsi="Times New Roman" w:cs="Times New Roman"/>
-        </w:rPr>
-        <w:t>).</w:t>
-      </w:r>
-      <w:proofErr w:type="gramEnd"/>
-      <w:r>
-        <w:rPr>
-          <w:rFonts w:ascii="Times New Roman" w:hAnsi="Times New Roman" w:cs="Times New Roman"/>
-        </w:rPr>
-        <w:t xml:space="preserve"> </w:t>
-      </w:r>
-      <w:r>
-        <w:rPr>
-          <w:rFonts w:ascii="Times New Roman" w:hAnsi="Times New Roman" w:cs="Times New Roman"/>
-        </w:rPr>
-        <w:t xml:space="preserve">Does a </w:t>
-      </w:r>
-      <w:r>
-        <w:rPr>
-          <w:rFonts w:ascii="Times New Roman" w:hAnsi="Times New Roman" w:cs="Times New Roman"/>
-        </w:rPr>
-        <w:t>scientific b</w:t>
-      </w:r>
-      <w:r>
-        <w:rPr>
-          <w:rFonts w:ascii="Times New Roman" w:hAnsi="Times New Roman" w:cs="Times New Roman"/>
-        </w:rPr>
-        <w:t xml:space="preserve">reakthrough </w:t>
-      </w:r>
-      <w:r>
-        <w:rPr>
-          <w:rFonts w:ascii="Times New Roman" w:hAnsi="Times New Roman" w:cs="Times New Roman"/>
-        </w:rPr>
-        <w:t>i</w:t>
-      </w:r>
-      <w:r>
-        <w:rPr>
-          <w:rFonts w:ascii="Times New Roman" w:hAnsi="Times New Roman" w:cs="Times New Roman"/>
-        </w:rPr>
-        <w:t xml:space="preserve">ncrease </w:t>
-      </w:r>
-      <w:r>
-        <w:rPr>
-          <w:rFonts w:ascii="Times New Roman" w:hAnsi="Times New Roman" w:cs="Times New Roman"/>
-        </w:rPr>
-        <w:t>c</w:t>
-      </w:r>
-      <w:r>
-        <w:rPr>
-          <w:rFonts w:ascii="Times New Roman" w:hAnsi="Times New Roman" w:cs="Times New Roman"/>
-        </w:rPr>
-        <w:t xml:space="preserve">onfidence in </w:t>
-      </w:r>
-      <w:r>
-        <w:rPr>
-          <w:rFonts w:ascii="Times New Roman" w:hAnsi="Times New Roman" w:cs="Times New Roman"/>
-        </w:rPr>
-        <w:t>s</w:t>
-      </w:r>
-      <w:r>
-        <w:rPr>
-          <w:rFonts w:ascii="Times New Roman" w:hAnsi="Times New Roman" w:cs="Times New Roman"/>
-        </w:rPr>
-        <w:t xml:space="preserve">cience? </w:t>
-      </w:r>
-      <w:proofErr w:type="gramStart"/>
-      <w:r>
-        <w:rPr>
-          <w:rFonts w:ascii="Times New Roman" w:hAnsi="Times New Roman" w:cs="Times New Roman"/>
-        </w:rPr>
-        <w:t xml:space="preserve">News of a </w:t>
-      </w:r>
-      <w:proofErr w:type="spellStart"/>
-      <w:r>
-        <w:rPr>
-          <w:rFonts w:ascii="Times New Roman" w:hAnsi="Times New Roman" w:cs="Times New Roman"/>
-        </w:rPr>
-        <w:t>Zika</w:t>
-      </w:r>
-      <w:proofErr w:type="spellEnd"/>
-      <w:r>
-        <w:rPr>
-          <w:rFonts w:ascii="Times New Roman" w:hAnsi="Times New Roman" w:cs="Times New Roman"/>
-        </w:rPr>
-        <w:t xml:space="preserve"> </w:t>
-      </w:r>
-      <w:r>
-        <w:rPr>
-          <w:rFonts w:ascii="Times New Roman" w:hAnsi="Times New Roman" w:cs="Times New Roman"/>
-        </w:rPr>
-        <w:t>v</w:t>
-      </w:r>
-      <w:r>
-        <w:rPr>
-          <w:rFonts w:ascii="Times New Roman" w:hAnsi="Times New Roman" w:cs="Times New Roman"/>
-        </w:rPr>
-        <w:t xml:space="preserve">accine and </w:t>
-      </w:r>
-      <w:r>
-        <w:rPr>
-          <w:rFonts w:ascii="Times New Roman" w:hAnsi="Times New Roman" w:cs="Times New Roman"/>
-        </w:rPr>
-        <w:t>t</w:t>
-      </w:r>
-      <w:r>
-        <w:rPr>
-          <w:rFonts w:ascii="Times New Roman" w:hAnsi="Times New Roman" w:cs="Times New Roman"/>
-        </w:rPr>
-        <w:t xml:space="preserve">rust in </w:t>
-      </w:r>
-      <w:r>
-        <w:rPr>
-          <w:rFonts w:ascii="Times New Roman" w:hAnsi="Times New Roman" w:cs="Times New Roman"/>
-        </w:rPr>
-        <w:t>s</w:t>
-      </w:r>
-      <w:r>
-        <w:rPr>
-          <w:rFonts w:ascii="Times New Roman" w:hAnsi="Times New Roman" w:cs="Times New Roman"/>
-        </w:rPr>
-        <w:t>cience</w:t>
-      </w:r>
-      <w:r>
-        <w:rPr>
-          <w:rFonts w:ascii="Times New Roman" w:hAnsi="Times New Roman" w:cs="Times New Roman"/>
-        </w:rPr>
-        <w:t>.</w:t>
-      </w:r>
-      <w:proofErr w:type="gramEnd"/>
-      <w:r>
-        <w:rPr>
-          <w:rFonts w:ascii="Times New Roman" w:hAnsi="Times New Roman" w:cs="Times New Roman"/>
-        </w:rPr>
-        <w:t xml:space="preserve"> </w:t>
+        <w:t>Hilgard, J.</w:t>
+      </w:r>
+      <w:r>
+        <w:rPr>
+          <w:rFonts w:ascii="Times New Roman" w:hAnsi="Times New Roman" w:cs="Times New Roman"/>
+        </w:rPr>
+        <w:t xml:space="preserve"> (2017). </w:t>
+      </w:r>
+      <w:r>
+        <w:rPr>
+          <w:rFonts w:ascii="Times New Roman" w:hAnsi="Times New Roman" w:cs="Times New Roman"/>
+        </w:rPr>
+        <w:t>Pathological game use in adults with and without autism spectrum disorder</w:t>
+      </w:r>
+      <w:bookmarkStart w:id="0" w:name="_GoBack"/>
+      <w:bookmarkEnd w:id="0"/>
+      <w:r>
+        <w:rPr>
+          <w:rFonts w:ascii="Times New Roman" w:hAnsi="Times New Roman" w:cs="Times New Roman"/>
+        </w:rPr>
+        <w:t xml:space="preserve">. </w:t>
       </w:r>
       <w:r>
         <w:rPr>
           <w:rFonts w:ascii="Times New Roman" w:hAnsi="Times New Roman" w:cs="Times New Roman"/>
           <w:i/>
         </w:rPr>
-        <w:t>Science Communication</w:t>
-      </w:r>
-      <w:r>
-        <w:rPr>
-          <w:rFonts w:ascii="Times New Roman" w:hAnsi="Times New Roman" w:cs="Times New Roman"/>
-          <w:i/>
-        </w:rPr>
-        <w:t>, 39</w:t>
-      </w:r>
-      <w:r>
-        <w:rPr>
-          <w:rFonts w:ascii="Times New Roman" w:hAnsi="Times New Roman" w:cs="Times New Roman"/>
-        </w:rPr>
-        <w:t>(4), 548-560</w:t>
-      </w:r>
-      <w:r>
-        <w:rPr>
-          <w:rFonts w:ascii="Times New Roman" w:hAnsi="Times New Roman" w:cs="Times New Roman"/>
-        </w:rPr>
-        <w:t>.</w:t>
-      </w:r>
-      <w:r>
-        <w:rPr>
-          <w:rFonts w:ascii="Times New Roman" w:hAnsi="Times New Roman" w:cs="Times New Roman"/>
-          <w:i/>
-        </w:rPr>
-        <w:t xml:space="preserve"> </w:t>
+        <w:t xml:space="preserve">PeerJ. </w:t>
       </w:r>
       <w:r>
         <w:rPr>
@@ -1307,134 +1284,7 @@
         </w:rPr>
         <w:t xml:space="preserve">DOI: </w:t>
       </w:r>
-      <w:r>
-        <w:rPr>
-          <w:rFonts w:ascii="Times New Roman" w:hAnsi="Times New Roman" w:cs="Times New Roman"/>
-        </w:rPr>
-        <w:t>10.1177/1075547017719075</w:t>
-      </w:r>
-    </w:p>
-    <w:p>
-      <w:pPr>
-        <w:pStyle w:val="NoSpacing"/>
-        <w:ind w:left="720" w:hanging="720"/>
-        <w:rPr>
-          <w:rFonts w:ascii="Times New Roman" w:hAnsi="Times New Roman" w:cs="Times New Roman"/>
-        </w:rPr>
-      </w:pPr>
-    </w:p>
-    <w:p>
-      <w:pPr>
-        <w:pStyle w:val="NoSpacing"/>
-        <w:ind w:left="720" w:hanging="720"/>
-        <w:rPr>
-          <w:rFonts w:ascii="Times New Roman" w:hAnsi="Times New Roman" w:cs="Times New Roman"/>
-        </w:rPr>
-      </w:pPr>
-      <w:proofErr w:type="spellStart"/>
-      <w:proofErr w:type="gramStart"/>
-      <w:r>
-        <w:rPr>
-          <w:rFonts w:ascii="Times New Roman" w:hAnsi="Times New Roman" w:cs="Times New Roman"/>
-        </w:rPr>
-        <w:t>Engelhardt</w:t>
-      </w:r>
-      <w:proofErr w:type="spellEnd"/>
-      <w:r>
-        <w:rPr>
-          <w:rFonts w:ascii="Times New Roman" w:hAnsi="Times New Roman" w:cs="Times New Roman"/>
-        </w:rPr>
-        <w:t xml:space="preserve">, C. R., </w:t>
-      </w:r>
-      <w:proofErr w:type="spellStart"/>
-      <w:r>
-        <w:rPr>
-          <w:rFonts w:ascii="Times New Roman" w:hAnsi="Times New Roman" w:cs="Times New Roman"/>
-        </w:rPr>
-        <w:t>Mazurek</w:t>
-      </w:r>
-      <w:proofErr w:type="spellEnd"/>
-      <w:r>
-        <w:rPr>
-          <w:rFonts w:ascii="Times New Roman" w:hAnsi="Times New Roman" w:cs="Times New Roman"/>
-        </w:rPr>
-        <w:t xml:space="preserve">, M. O., &amp; </w:t>
-      </w:r>
-      <w:proofErr w:type="spellStart"/>
-      <w:r>
-        <w:rPr>
-          <w:rFonts w:ascii="Times New Roman" w:hAnsi="Times New Roman" w:cs="Times New Roman"/>
-          <w:b/>
-        </w:rPr>
-        <w:t>Hilgard</w:t>
-      </w:r>
-      <w:proofErr w:type="spellEnd"/>
-      <w:r>
-        <w:rPr>
-          <w:rFonts w:ascii="Times New Roman" w:hAnsi="Times New Roman" w:cs="Times New Roman"/>
-          <w:b/>
-        </w:rPr>
-        <w:t>, J.</w:t>
-      </w:r>
-      <w:r>
-        <w:rPr>
-          <w:rFonts w:ascii="Times New Roman" w:hAnsi="Times New Roman" w:cs="Times New Roman"/>
-        </w:rPr>
-        <w:t xml:space="preserve"> (2017).</w:t>
-      </w:r>
-      <w:proofErr w:type="gramEnd"/>
-      <w:r>
-        <w:rPr>
-          <w:rFonts w:ascii="Times New Roman" w:hAnsi="Times New Roman" w:cs="Times New Roman"/>
-        </w:rPr>
-        <w:t xml:space="preserve"> </w:t>
-      </w:r>
-      <w:proofErr w:type="gramStart"/>
-      <w:r>
-        <w:rPr>
-          <w:rFonts w:ascii="Times New Roman" w:hAnsi="Times New Roman" w:cs="Times New Roman"/>
-        </w:rPr>
-        <w:t>Video-game pathology in adults with and without Autism Spectrum Disorder.</w:t>
-      </w:r>
-      <w:proofErr w:type="gramEnd"/>
-      <w:r>
-        <w:rPr>
-          <w:rFonts w:ascii="Times New Roman" w:hAnsi="Times New Roman" w:cs="Times New Roman"/>
-        </w:rPr>
-        <w:t xml:space="preserve"> </w:t>
-      </w:r>
-      <w:proofErr w:type="spellStart"/>
-      <w:proofErr w:type="gramStart"/>
-      <w:r>
-        <w:rPr>
-          <w:rFonts w:ascii="Times New Roman" w:hAnsi="Times New Roman" w:cs="Times New Roman"/>
-          <w:i/>
-        </w:rPr>
-        <w:t>PeerJ</w:t>
-      </w:r>
-      <w:proofErr w:type="spellEnd"/>
-      <w:r>
-        <w:rPr>
-          <w:rFonts w:ascii="Times New Roman" w:hAnsi="Times New Roman" w:cs="Times New Roman"/>
-          <w:i/>
-        </w:rPr>
-        <w:t>.</w:t>
-      </w:r>
-      <w:proofErr w:type="gramEnd"/>
-      <w:r>
-        <w:rPr>
-          <w:rFonts w:ascii="Times New Roman" w:hAnsi="Times New Roman" w:cs="Times New Roman"/>
-          <w:i/>
-        </w:rPr>
-        <w:t xml:space="preserve"> </w:t>
-      </w:r>
-      <w:r>
-        <w:rPr>
-          <w:rFonts w:ascii="Times New Roman" w:hAnsi="Times New Roman" w:cs="Times New Roman"/>
-        </w:rPr>
-        <w:t xml:space="preserve">DOI: </w:t>
-      </w:r>
-      <w:hyperlink r:id="rId10" w:history="1">
+      <w:hyperlink r:id="rId9" w:history="1">
         <w:r>
           <w:rPr>
             <w:rStyle w:val="Hyperlink"/>
@@ -1466,134 +1316,694 @@
           <w:rFonts w:ascii="Times New Roman" w:hAnsi="Times New Roman" w:cs="Times New Roman"/>
         </w:rPr>
       </w:pPr>
-      <w:proofErr w:type="spellStart"/>
-      <w:proofErr w:type="gramStart"/>
       <w:r>
         <w:rPr>
           <w:rFonts w:ascii="Times New Roman" w:hAnsi="Times New Roman" w:cs="Times New Roman"/>
           <w:b/>
         </w:rPr>
-        <w:t>Hilgard</w:t>
-      </w:r>
-      <w:proofErr w:type="spellEnd"/>
+        <w:t xml:space="preserve">Hilgard, J., </w:t>
+      </w:r>
+      <w:r>
+        <w:rPr>
+          <w:rFonts w:ascii="Times New Roman" w:hAnsi="Times New Roman" w:cs="Times New Roman"/>
+        </w:rPr>
+        <w:t>Engelhardt, C. R., &amp; Rouder, J. N. (</w:t>
+      </w:r>
+      <w:r>
+        <w:rPr>
+          <w:rFonts w:ascii="Times New Roman" w:hAnsi="Times New Roman" w:cs="Times New Roman"/>
+        </w:rPr>
+        <w:t>2017</w:t>
+      </w:r>
+      <w:r>
+        <w:rPr>
+          <w:rFonts w:ascii="Times New Roman" w:hAnsi="Times New Roman" w:cs="Times New Roman"/>
+        </w:rPr>
+        <w:t xml:space="preserve">). Overstated evidence for short-term effects of violent games on affect and behavior: A reanalysis of Anderson et al. (2010). </w:t>
+      </w:r>
+      <w:r>
+        <w:rPr>
+          <w:rFonts w:ascii="Times New Roman" w:hAnsi="Times New Roman" w:cs="Times New Roman"/>
+          <w:i/>
+        </w:rPr>
+        <w:t>Psychological Bulletin</w:t>
+      </w:r>
+      <w:r>
+        <w:rPr>
+          <w:rFonts w:ascii="Times New Roman" w:hAnsi="Times New Roman" w:cs="Times New Roman"/>
+          <w:i/>
+        </w:rPr>
+        <w:t>, 143</w:t>
+      </w:r>
+      <w:r>
+        <w:rPr>
+          <w:rFonts w:ascii="Times New Roman" w:hAnsi="Times New Roman" w:cs="Times New Roman"/>
+        </w:rPr>
+        <w:t xml:space="preserve">(7), 757-774. DOI: </w:t>
+      </w:r>
+      <w:r>
+        <w:rPr>
+          <w:rFonts w:ascii="Times New Roman" w:hAnsi="Times New Roman" w:cs="Times New Roman"/>
+        </w:rPr>
+        <w:t>10.1037/bul0000074</w:t>
+      </w:r>
+      <w:r>
+        <w:rPr>
+          <w:rFonts w:ascii="Times New Roman" w:hAnsi="Times New Roman" w:cs="Times New Roman"/>
+        </w:rPr>
+        <w:t xml:space="preserve"> </w:t>
+      </w:r>
+    </w:p>
+    <w:p>
+      <w:pPr>
+        <w:pStyle w:val="NoSpacing"/>
+        <w:ind w:left="720" w:hanging="720"/>
+        <w:rPr>
+          <w:rFonts w:ascii="Times New Roman" w:hAnsi="Times New Roman" w:cs="Times New Roman"/>
+        </w:rPr>
+      </w:pPr>
+    </w:p>
+    <w:p>
+      <w:pPr>
+        <w:pStyle w:val="NoSpacing"/>
+        <w:ind w:left="720" w:hanging="720"/>
+      </w:pPr>
       <w:r>
         <w:rPr>
           <w:rFonts w:ascii="Times New Roman" w:hAnsi="Times New Roman" w:cs="Times New Roman"/>
           <w:b/>
         </w:rPr>
-        <w:t xml:space="preserve">, J., </w:t>
-      </w:r>
-      <w:proofErr w:type="spellStart"/>
-      <w:r>
-        <w:rPr>
-          <w:rFonts w:ascii="Times New Roman" w:hAnsi="Times New Roman" w:cs="Times New Roman"/>
-        </w:rPr>
-        <w:t>Engelhardt</w:t>
-      </w:r>
-      <w:proofErr w:type="spellEnd"/>
-      <w:r>
-        <w:rPr>
-          <w:rFonts w:ascii="Times New Roman" w:hAnsi="Times New Roman" w:cs="Times New Roman"/>
-        </w:rPr>
-        <w:t xml:space="preserve">, C. R., &amp; </w:t>
-      </w:r>
-      <w:proofErr w:type="spellStart"/>
-      <w:r>
-        <w:rPr>
-          <w:rFonts w:ascii="Times New Roman" w:hAnsi="Times New Roman" w:cs="Times New Roman"/>
-        </w:rPr>
-        <w:t>Rouder</w:t>
-      </w:r>
-      <w:proofErr w:type="spellEnd"/>
-      <w:r>
-        <w:rPr>
-          <w:rFonts w:ascii="Times New Roman" w:hAnsi="Times New Roman" w:cs="Times New Roman"/>
-        </w:rPr>
-        <w:t>, J. N. (</w:t>
-      </w:r>
-      <w:r>
-        <w:rPr>
-          <w:rFonts w:ascii="Times New Roman" w:hAnsi="Times New Roman" w:cs="Times New Roman"/>
-        </w:rPr>
-        <w:t>2017</w:t>
-      </w:r>
-      <w:r>
-        <w:rPr>
-          <w:rFonts w:ascii="Times New Roman" w:hAnsi="Times New Roman" w:cs="Times New Roman"/>
-        </w:rPr>
-        <w:t>).</w:t>
-      </w:r>
-      <w:proofErr w:type="gramEnd"/>
-      <w:r>
-        <w:rPr>
-          <w:rFonts w:ascii="Times New Roman" w:hAnsi="Times New Roman" w:cs="Times New Roman"/>
-        </w:rPr>
-        <w:t xml:space="preserve"> Overstated evidence for short-term effects of violent games on affect and behavior: A reanalysis of Anderson et al. (2010). </w:t>
+        <w:lastRenderedPageBreak/>
+        <w:t>Hilgard, J.</w:t>
+      </w:r>
+      <w:r>
+        <w:rPr>
+          <w:rFonts w:ascii="Times New Roman" w:hAnsi="Times New Roman" w:cs="Times New Roman"/>
+        </w:rPr>
+        <w:t xml:space="preserve">, Engelhardt, C. R., Bartholow, B. D., &amp; Rouder, J. (2017). </w:t>
+      </w:r>
+      <w:r>
+        <w:rPr>
+          <w:rFonts w:ascii="Times New Roman" w:hAnsi="Times New Roman" w:cs="Times New Roman"/>
+        </w:rPr>
+        <w:t xml:space="preserve">How </w:t>
+      </w:r>
+      <w:r>
+        <w:rPr>
+          <w:rFonts w:ascii="Times New Roman" w:hAnsi="Times New Roman" w:cs="Times New Roman"/>
+        </w:rPr>
+        <w:t>m</w:t>
+      </w:r>
+      <w:r>
+        <w:rPr>
+          <w:rFonts w:ascii="Times New Roman" w:hAnsi="Times New Roman" w:cs="Times New Roman"/>
+        </w:rPr>
+        <w:t xml:space="preserve">uch </w:t>
+      </w:r>
+      <w:r>
+        <w:rPr>
+          <w:rFonts w:ascii="Times New Roman" w:hAnsi="Times New Roman" w:cs="Times New Roman"/>
+        </w:rPr>
+        <w:t>e</w:t>
+      </w:r>
+      <w:r>
+        <w:rPr>
+          <w:rFonts w:ascii="Times New Roman" w:hAnsi="Times New Roman" w:cs="Times New Roman"/>
+        </w:rPr>
+        <w:t xml:space="preserve">vidence </w:t>
+      </w:r>
+      <w:r>
+        <w:rPr>
+          <w:rFonts w:ascii="Times New Roman" w:hAnsi="Times New Roman" w:cs="Times New Roman"/>
+        </w:rPr>
+        <w:t>i</w:t>
+      </w:r>
+      <w:r>
+        <w:rPr>
+          <w:rFonts w:ascii="Times New Roman" w:hAnsi="Times New Roman" w:cs="Times New Roman"/>
+        </w:rPr>
+        <w:t xml:space="preserve">s </w:t>
       </w:r>
       <w:r>
         <w:rPr>
           <w:rFonts w:ascii="Times New Roman" w:hAnsi="Times New Roman" w:cs="Times New Roman"/>
           <w:i/>
         </w:rPr>
-        <w:t>Psychological Bulletin</w:t>
+        <w:t>p</w:t>
+      </w:r>
+      <w:r>
+        <w:rPr>
+          <w:rFonts w:ascii="Times New Roman" w:hAnsi="Times New Roman" w:cs="Times New Roman"/>
+        </w:rPr>
+        <w:t xml:space="preserve"> &gt; .05? Stimulus </w:t>
+      </w:r>
+      <w:r>
+        <w:rPr>
+          <w:rFonts w:ascii="Times New Roman" w:hAnsi="Times New Roman" w:cs="Times New Roman"/>
+        </w:rPr>
+        <w:t>p</w:t>
+      </w:r>
+      <w:r>
+        <w:rPr>
+          <w:rFonts w:ascii="Times New Roman" w:hAnsi="Times New Roman" w:cs="Times New Roman"/>
+        </w:rPr>
+        <w:t>re-</w:t>
+      </w:r>
+      <w:r>
+        <w:rPr>
+          <w:rFonts w:ascii="Times New Roman" w:hAnsi="Times New Roman" w:cs="Times New Roman"/>
+        </w:rPr>
+        <w:t>t</w:t>
+      </w:r>
+      <w:r>
+        <w:rPr>
+          <w:rFonts w:ascii="Times New Roman" w:hAnsi="Times New Roman" w:cs="Times New Roman"/>
+        </w:rPr>
+        <w:t xml:space="preserve">esting and </w:t>
+      </w:r>
+      <w:r>
+        <w:rPr>
+          <w:rFonts w:ascii="Times New Roman" w:hAnsi="Times New Roman" w:cs="Times New Roman"/>
+        </w:rPr>
+        <w:t>n</w:t>
+      </w:r>
+      <w:r>
+        <w:rPr>
+          <w:rFonts w:ascii="Times New Roman" w:hAnsi="Times New Roman" w:cs="Times New Roman"/>
+        </w:rPr>
+        <w:t xml:space="preserve">ull </w:t>
+      </w:r>
+      <w:r>
+        <w:rPr>
+          <w:rFonts w:ascii="Times New Roman" w:hAnsi="Times New Roman" w:cs="Times New Roman"/>
+        </w:rPr>
+        <w:t>p</w:t>
+      </w:r>
+      <w:r>
+        <w:rPr>
+          <w:rFonts w:ascii="Times New Roman" w:hAnsi="Times New Roman" w:cs="Times New Roman"/>
+        </w:rPr>
+        <w:t xml:space="preserve">rimary </w:t>
+      </w:r>
+      <w:r>
+        <w:rPr>
+          <w:rFonts w:ascii="Times New Roman" w:hAnsi="Times New Roman" w:cs="Times New Roman"/>
+        </w:rPr>
+        <w:t>o</w:t>
+      </w:r>
+      <w:r>
+        <w:rPr>
+          <w:rFonts w:ascii="Times New Roman" w:hAnsi="Times New Roman" w:cs="Times New Roman"/>
+        </w:rPr>
+        <w:t xml:space="preserve">utcomes in </w:t>
+      </w:r>
+      <w:r>
+        <w:rPr>
+          <w:rFonts w:ascii="Times New Roman" w:hAnsi="Times New Roman" w:cs="Times New Roman"/>
+        </w:rPr>
+        <w:t>v</w:t>
+      </w:r>
+      <w:r>
+        <w:rPr>
+          <w:rFonts w:ascii="Times New Roman" w:hAnsi="Times New Roman" w:cs="Times New Roman"/>
+        </w:rPr>
+        <w:t xml:space="preserve">iolent </w:t>
+      </w:r>
+      <w:r>
+        <w:rPr>
+          <w:rFonts w:ascii="Times New Roman" w:hAnsi="Times New Roman" w:cs="Times New Roman"/>
+        </w:rPr>
+        <w:t>v</w:t>
+      </w:r>
+      <w:r>
+        <w:rPr>
+          <w:rFonts w:ascii="Times New Roman" w:hAnsi="Times New Roman" w:cs="Times New Roman"/>
+        </w:rPr>
+        <w:t xml:space="preserve">ideo </w:t>
+      </w:r>
+      <w:r>
+        <w:rPr>
+          <w:rFonts w:ascii="Times New Roman" w:hAnsi="Times New Roman" w:cs="Times New Roman"/>
+        </w:rPr>
+        <w:t>g</w:t>
+      </w:r>
+      <w:r>
+        <w:rPr>
+          <w:rFonts w:ascii="Times New Roman" w:hAnsi="Times New Roman" w:cs="Times New Roman"/>
+        </w:rPr>
+        <w:t xml:space="preserve">ames </w:t>
+      </w:r>
+      <w:r>
+        <w:rPr>
+          <w:rFonts w:ascii="Times New Roman" w:hAnsi="Times New Roman" w:cs="Times New Roman"/>
+        </w:rPr>
+        <w:t>r</w:t>
+      </w:r>
+      <w:r>
+        <w:rPr>
+          <w:rFonts w:ascii="Times New Roman" w:hAnsi="Times New Roman" w:cs="Times New Roman"/>
+        </w:rPr>
+        <w:t>esearch</w:t>
+      </w:r>
+      <w:r>
+        <w:rPr>
+          <w:rFonts w:ascii="Times New Roman" w:hAnsi="Times New Roman" w:cs="Times New Roman"/>
+        </w:rPr>
+        <w:t xml:space="preserve">. </w:t>
       </w:r>
       <w:r>
         <w:rPr>
           <w:rFonts w:ascii="Times New Roman" w:hAnsi="Times New Roman" w:cs="Times New Roman"/>
           <w:i/>
         </w:rPr>
-        <w:t>, 143</w:t>
-      </w:r>
-      <w:r>
-        <w:rPr>
-          <w:rFonts w:ascii="Times New Roman" w:hAnsi="Times New Roman" w:cs="Times New Roman"/>
-        </w:rPr>
-        <w:t xml:space="preserve">(7), 757-774. DOI: </w:t>
-      </w:r>
-      <w:r>
-        <w:rPr>
-          <w:rFonts w:ascii="Times New Roman" w:hAnsi="Times New Roman" w:cs="Times New Roman"/>
-        </w:rPr>
-        <w:t>10.1037/bul0000074</w:t>
-      </w:r>
-      <w:r>
-        <w:rPr>
-          <w:rFonts w:ascii="Times New Roman" w:hAnsi="Times New Roman" w:cs="Times New Roman"/>
+        <w:t>Psychology of Popular Media Culture, 6</w:t>
+      </w:r>
+      <w:r>
+        <w:rPr>
+          <w:rFonts w:ascii="Times New Roman" w:hAnsi="Times New Roman" w:cs="Times New Roman"/>
+        </w:rPr>
+        <w:t>(4),</w:t>
+      </w:r>
+      <w:r>
+        <w:rPr>
+          <w:rFonts w:ascii="Times New Roman" w:hAnsi="Times New Roman" w:cs="Times New Roman"/>
+          <w:i/>
         </w:rPr>
         <w:t xml:space="preserve"> </w:t>
       </w:r>
-    </w:p>
-    <w:p>
-      <w:pPr>
-        <w:pStyle w:val="NoSpacing"/>
-        <w:ind w:left="720" w:hanging="720"/>
-        <w:rPr>
-          <w:rFonts w:ascii="Times New Roman" w:hAnsi="Times New Roman" w:cs="Times New Roman"/>
-        </w:rPr>
-      </w:pPr>
-    </w:p>
-    <w:p>
-      <w:pPr>
-        <w:pStyle w:val="NoSpacing"/>
-        <w:ind w:left="720" w:hanging="720"/>
-      </w:pPr>
-      <w:proofErr w:type="spellStart"/>
-      <w:proofErr w:type="gramStart"/>
+      <w:r>
+        <w:rPr>
+          <w:rFonts w:ascii="Times New Roman" w:hAnsi="Times New Roman" w:cs="Times New Roman"/>
+        </w:rPr>
+        <w:t>361-380. DOI: 10.1037/ppm0000102</w:t>
+      </w:r>
+    </w:p>
+    <w:p>
+      <w:pPr>
+        <w:pStyle w:val="NoSpacing"/>
+        <w:ind w:left="720" w:hanging="720"/>
+        <w:rPr>
+          <w:rFonts w:ascii="Times New Roman" w:hAnsi="Times New Roman" w:cs="Times New Roman"/>
+        </w:rPr>
+      </w:pPr>
+    </w:p>
+    <w:p>
+      <w:pPr>
+        <w:pStyle w:val="NoSpacing"/>
+        <w:ind w:left="720" w:hanging="720"/>
+        <w:rPr>
+          <w:rFonts w:ascii="Times New Roman" w:hAnsi="Times New Roman" w:cs="Times New Roman"/>
+        </w:rPr>
+      </w:pPr>
       <w:r>
         <w:rPr>
           <w:rFonts w:ascii="Times New Roman" w:hAnsi="Times New Roman" w:cs="Times New Roman"/>
           <w:b/>
         </w:rPr>
-        <w:lastRenderedPageBreak/>
-        <w:t>Hilgard</w:t>
-      </w:r>
-      <w:proofErr w:type="spellEnd"/>
+        <w:t>Hilgard, J.,</w:t>
+      </w:r>
+      <w:r>
+        <w:rPr>
+          <w:rFonts w:ascii="Times New Roman" w:hAnsi="Times New Roman" w:cs="Times New Roman"/>
+        </w:rPr>
+        <w:t xml:space="preserve"> Engelhardt, C. R., &amp; Bartholow, B. D. (</w:t>
+      </w:r>
+      <w:r>
+        <w:rPr>
+          <w:rFonts w:ascii="Times New Roman" w:hAnsi="Times New Roman" w:cs="Times New Roman"/>
+        </w:rPr>
+        <w:t>2016</w:t>
+      </w:r>
+      <w:r>
+        <w:rPr>
+          <w:rFonts w:ascii="Times New Roman" w:hAnsi="Times New Roman" w:cs="Times New Roman"/>
+        </w:rPr>
+        <w:t xml:space="preserve">). Brief use of a specific gun in a violent game does not affect attitudes towards that gun. </w:t>
+      </w:r>
+      <w:r>
+        <w:rPr>
+          <w:rFonts w:ascii="Times New Roman" w:hAnsi="Times New Roman" w:cs="Times New Roman"/>
+          <w:i/>
+        </w:rPr>
+        <w:t xml:space="preserve">Royal Society Open Access. </w:t>
+      </w:r>
+      <w:r>
+        <w:rPr>
+          <w:rFonts w:ascii="Times New Roman" w:hAnsi="Times New Roman" w:cs="Times New Roman"/>
+        </w:rPr>
+        <w:t>DOI: 10.1098/rsos.160310</w:t>
+      </w:r>
+    </w:p>
+    <w:p>
+      <w:pPr>
+        <w:pStyle w:val="NoSpacing"/>
+        <w:rPr>
+          <w:rFonts w:ascii="Times New Roman" w:hAnsi="Times New Roman" w:cs="Times New Roman"/>
+        </w:rPr>
+      </w:pPr>
+    </w:p>
+    <w:p>
+      <w:pPr>
+        <w:pStyle w:val="NoSpacing"/>
+        <w:ind w:left="720" w:hanging="720"/>
+        <w:rPr>
+          <w:rFonts w:ascii="Times New Roman" w:hAnsi="Times New Roman" w:cs="Times New Roman"/>
+        </w:rPr>
+      </w:pPr>
+      <w:r>
+        <w:rPr>
+          <w:rFonts w:ascii="Times New Roman" w:hAnsi="Times New Roman" w:cs="Times New Roman"/>
+        </w:rPr>
+        <w:t xml:space="preserve">Li, N., </w:t>
+      </w:r>
       <w:r>
         <w:rPr>
           <w:rFonts w:ascii="Times New Roman" w:hAnsi="Times New Roman" w:cs="Times New Roman"/>
           <w:b/>
         </w:rPr>
-        <w:t>, J.</w:t>
+        <w:t>Hilgard, J.</w:t>
+      </w:r>
+      <w:r>
+        <w:rPr>
+          <w:rFonts w:ascii="Times New Roman" w:hAnsi="Times New Roman" w:cs="Times New Roman"/>
+        </w:rPr>
+        <w:t>, Scheufele, D. A., Winne</w:t>
+      </w:r>
+      <w:r>
+        <w:rPr>
+          <w:rFonts w:ascii="Times New Roman" w:hAnsi="Times New Roman" w:cs="Times New Roman"/>
+        </w:rPr>
+        <w:t>g, K. M., &amp; Hall Jamieson, K. (</w:t>
+      </w:r>
+      <w:r>
+        <w:rPr>
+          <w:rFonts w:ascii="Times New Roman" w:hAnsi="Times New Roman" w:cs="Times New Roman"/>
+        </w:rPr>
+        <w:t>2016</w:t>
+      </w:r>
+      <w:r>
+        <w:rPr>
+          <w:rFonts w:ascii="Times New Roman" w:hAnsi="Times New Roman" w:cs="Times New Roman"/>
+        </w:rPr>
+        <w:t xml:space="preserve">). Cross-pressuring </w:t>
+      </w:r>
+      <w:r>
+        <w:rPr>
+          <w:rFonts w:ascii="Times New Roman" w:hAnsi="Times New Roman" w:cs="Times New Roman"/>
+        </w:rPr>
+        <w:t>conservative Catholics? Effects of Pope Francis' encyclical on the U.S. public opinion of climate change</w:t>
+      </w:r>
+      <w:r>
+        <w:rPr>
+          <w:rFonts w:ascii="Times New Roman" w:hAnsi="Times New Roman" w:cs="Times New Roman"/>
+        </w:rPr>
+        <w:t xml:space="preserve">. </w:t>
+      </w:r>
+      <w:r>
+        <w:rPr>
+          <w:rFonts w:ascii="Times New Roman" w:hAnsi="Times New Roman" w:cs="Times New Roman"/>
+          <w:i/>
+        </w:rPr>
+        <w:t>Climatic Change, 139</w:t>
+      </w:r>
+      <w:r>
+        <w:rPr>
+          <w:rFonts w:ascii="Times New Roman" w:hAnsi="Times New Roman" w:cs="Times New Roman"/>
+        </w:rPr>
+        <w:t xml:space="preserve">(3-4), 367-380. DOI: </w:t>
+      </w:r>
+      <w:r>
+        <w:rPr>
+          <w:rFonts w:ascii="Times New Roman" w:hAnsi="Times New Roman" w:cs="Times New Roman"/>
+        </w:rPr>
+        <w:t>10.1007/s10584-016-1821-z</w:t>
+      </w:r>
+    </w:p>
+    <w:p>
+      <w:pPr>
+        <w:pStyle w:val="NoSpacing"/>
+        <w:rPr>
+          <w:rFonts w:ascii="Times New Roman" w:hAnsi="Times New Roman" w:cs="Times New Roman"/>
+        </w:rPr>
+      </w:pPr>
+    </w:p>
+    <w:p>
+      <w:pPr>
+        <w:pStyle w:val="NoSpacing"/>
+        <w:ind w:left="720" w:hanging="720"/>
+        <w:rPr>
+          <w:rFonts w:ascii="Times New Roman" w:hAnsi="Times New Roman" w:cs="Times New Roman"/>
+        </w:rPr>
+      </w:pPr>
+      <w:r>
+        <w:rPr>
+          <w:rFonts w:ascii="Times New Roman" w:hAnsi="Times New Roman" w:cs="Times New Roman"/>
+        </w:rPr>
+        <w:t xml:space="preserve">Nilsonne, G., </w:t>
+      </w:r>
+      <w:r>
+        <w:rPr>
+          <w:rFonts w:ascii="Times New Roman" w:hAnsi="Times New Roman" w:cs="Times New Roman"/>
+          <w:b/>
+        </w:rPr>
+        <w:t>Hilgard, J.,</w:t>
+      </w:r>
+      <w:r>
+        <w:rPr>
+          <w:rFonts w:ascii="Times New Roman" w:hAnsi="Times New Roman" w:cs="Times New Roman"/>
+        </w:rPr>
+        <w:t xml:space="preserve"> A</w:t>
+      </w:r>
+      <w:r>
+        <w:rPr>
+          <w:rFonts w:ascii="Times New Roman" w:hAnsi="Times New Roman" w:cs="Times New Roman"/>
+        </w:rPr>
+        <w:t>rnberg, F. K., &amp; Lekander, M. (2016</w:t>
+      </w:r>
+      <w:r>
+        <w:rPr>
+          <w:rFonts w:ascii="Times New Roman" w:hAnsi="Times New Roman" w:cs="Times New Roman"/>
+        </w:rPr>
+        <w:t xml:space="preserve">). Effects of bias on the association between post-traumatic stress disorder and interleukin-6. </w:t>
+      </w:r>
+      <w:r>
+        <w:rPr>
+          <w:rFonts w:ascii="Times New Roman" w:hAnsi="Times New Roman" w:cs="Times New Roman"/>
+          <w:i/>
+        </w:rPr>
+        <w:t>Lancet Psychiatry</w:t>
+      </w:r>
+      <w:r>
+        <w:rPr>
+          <w:rFonts w:ascii="Times New Roman" w:hAnsi="Times New Roman" w:cs="Times New Roman"/>
+          <w:i/>
+        </w:rPr>
+        <w:t>, 3</w:t>
+      </w:r>
+      <w:r>
+        <w:rPr>
+          <w:rFonts w:ascii="Times New Roman" w:hAnsi="Times New Roman" w:cs="Times New Roman"/>
+        </w:rPr>
+        <w:t>(3), 200-201</w:t>
+      </w:r>
+      <w:r>
+        <w:rPr>
+          <w:rFonts w:ascii="Times New Roman" w:hAnsi="Times New Roman" w:cs="Times New Roman"/>
+          <w:i/>
+        </w:rPr>
+        <w:t>.</w:t>
+      </w:r>
+      <w:r>
+        <w:rPr>
+          <w:rFonts w:ascii="Times New Roman" w:hAnsi="Times New Roman" w:cs="Times New Roman"/>
+        </w:rPr>
+        <w:t xml:space="preserve"> </w:t>
+      </w:r>
+      <w:r>
+        <w:rPr>
+          <w:rFonts w:ascii="Times New Roman" w:hAnsi="Times New Roman" w:cs="Times New Roman"/>
+        </w:rPr>
+        <w:t>DOI</w:t>
+      </w:r>
+      <w:r>
+        <w:rPr>
+          <w:rFonts w:ascii="Times New Roman" w:hAnsi="Times New Roman" w:cs="Times New Roman"/>
+        </w:rPr>
+        <w:t xml:space="preserve">: </w:t>
+      </w:r>
+      <w:r>
+        <w:rPr>
+          <w:rFonts w:ascii="Times New Roman" w:hAnsi="Times New Roman" w:cs="Times New Roman"/>
+        </w:rPr>
+        <w:t>10.1016/S2215-0366(16)00022-5</w:t>
+      </w:r>
+    </w:p>
+    <w:p>
+      <w:pPr>
+        <w:pStyle w:val="NoSpacing"/>
+        <w:ind w:left="720" w:hanging="720"/>
+        <w:rPr>
+          <w:rFonts w:ascii="Times New Roman" w:hAnsi="Times New Roman" w:cs="Times New Roman"/>
+        </w:rPr>
+      </w:pPr>
+    </w:p>
+    <w:p>
+      <w:pPr>
+        <w:pStyle w:val="NoSpacing"/>
+        <w:ind w:left="720" w:hanging="720"/>
+        <w:rPr>
+          <w:rFonts w:ascii="Times New Roman" w:hAnsi="Times New Roman" w:cs="Times New Roman"/>
+        </w:rPr>
+      </w:pPr>
+      <w:r>
+        <w:rPr>
+          <w:rFonts w:ascii="Times New Roman" w:hAnsi="Times New Roman" w:cs="Times New Roman"/>
+        </w:rPr>
+        <w:t xml:space="preserve">Mazurek, M., Sohl, K., Engelhardt, C. R., &amp; </w:t>
+      </w:r>
+      <w:r>
+        <w:rPr>
+          <w:rFonts w:ascii="Times New Roman" w:hAnsi="Times New Roman" w:cs="Times New Roman"/>
+          <w:b/>
+        </w:rPr>
+        <w:t>Hilgard, J.</w:t>
+      </w:r>
+      <w:r>
+        <w:rPr>
+          <w:rFonts w:ascii="Times New Roman" w:hAnsi="Times New Roman" w:cs="Times New Roman"/>
+        </w:rPr>
+        <w:t xml:space="preserve"> (</w:t>
+      </w:r>
+      <w:r>
+        <w:rPr>
+          <w:rFonts w:ascii="Times New Roman" w:hAnsi="Times New Roman" w:cs="Times New Roman"/>
+        </w:rPr>
+        <w:t>2016</w:t>
+      </w:r>
+      <w:r>
+        <w:rPr>
+          <w:rFonts w:ascii="Times New Roman" w:hAnsi="Times New Roman" w:cs="Times New Roman"/>
+        </w:rPr>
+        <w:t xml:space="preserve">). </w:t>
+      </w:r>
+      <w:r>
+        <w:rPr>
+          <w:rFonts w:ascii="Times New Roman" w:hAnsi="Times New Roman" w:cs="Times New Roman"/>
+        </w:rPr>
+        <w:t>Bedtime Electronic Media Use and Sleep in Children with Autism Spectrum Disorder</w:t>
+      </w:r>
+      <w:r>
+        <w:rPr>
+          <w:rFonts w:ascii="Times New Roman" w:hAnsi="Times New Roman" w:cs="Times New Roman"/>
+        </w:rPr>
+        <w:t xml:space="preserve">. </w:t>
+      </w:r>
+      <w:r>
+        <w:rPr>
+          <w:rFonts w:ascii="Times New Roman" w:hAnsi="Times New Roman" w:cs="Times New Roman"/>
+          <w:i/>
+        </w:rPr>
+        <w:t>Journal of Developmental and Behavioral Pediatrics</w:t>
+      </w:r>
+      <w:r>
+        <w:rPr>
+          <w:rFonts w:ascii="Times New Roman" w:hAnsi="Times New Roman" w:cs="Times New Roman"/>
+          <w:i/>
+        </w:rPr>
+        <w:t>, 37</w:t>
+      </w:r>
+      <w:r>
+        <w:rPr>
+          <w:rFonts w:ascii="Times New Roman" w:hAnsi="Times New Roman" w:cs="Times New Roman"/>
+        </w:rPr>
+        <w:t>(7), 525-531</w:t>
+      </w:r>
+      <w:r>
+        <w:rPr>
+          <w:rFonts w:ascii="Times New Roman" w:hAnsi="Times New Roman" w:cs="Times New Roman"/>
+          <w:i/>
+        </w:rPr>
+        <w:t>.</w:t>
+      </w:r>
+      <w:r>
+        <w:rPr>
+          <w:rFonts w:ascii="Times New Roman" w:hAnsi="Times New Roman" w:cs="Times New Roman"/>
+        </w:rPr>
+        <w:t xml:space="preserve"> </w:t>
+      </w:r>
+      <w:r>
+        <w:rPr>
+          <w:rFonts w:ascii="Times New Roman" w:hAnsi="Times New Roman" w:cs="Times New Roman"/>
+        </w:rPr>
+        <w:t>DOI</w:t>
+      </w:r>
+      <w:r>
+        <w:rPr>
+          <w:rFonts w:ascii="Times New Roman" w:hAnsi="Times New Roman" w:cs="Times New Roman"/>
+        </w:rPr>
+        <w:t xml:space="preserve">: </w:t>
+      </w:r>
+      <w:r>
+        <w:rPr>
+          <w:rFonts w:ascii="Times New Roman" w:hAnsi="Times New Roman" w:cs="Times New Roman"/>
+        </w:rPr>
+        <w:t>10.1097/DBP.0000000000000314</w:t>
+      </w:r>
+    </w:p>
+    <w:p>
+      <w:pPr>
+        <w:pStyle w:val="NoSpacing"/>
+        <w:ind w:left="720" w:hanging="720"/>
+        <w:rPr>
+          <w:rFonts w:ascii="Times New Roman" w:hAnsi="Times New Roman" w:cs="Times New Roman"/>
+        </w:rPr>
+      </w:pPr>
+    </w:p>
+    <w:p>
+      <w:pPr>
+        <w:pStyle w:val="NoSpacing"/>
+        <w:ind w:left="720" w:hanging="720"/>
+        <w:rPr>
+          <w:rFonts w:ascii="Times New Roman" w:hAnsi="Times New Roman" w:cs="Times New Roman"/>
+        </w:rPr>
+      </w:pPr>
+      <w:r>
+        <w:rPr>
+          <w:rFonts w:ascii="Times New Roman" w:hAnsi="Times New Roman" w:cs="Times New Roman"/>
+        </w:rPr>
+        <w:t xml:space="preserve">Fleming, K. A., Bartholow, B. D., </w:t>
+      </w:r>
+      <w:r>
+        <w:rPr>
+          <w:rFonts w:ascii="Times New Roman" w:hAnsi="Times New Roman" w:cs="Times New Roman"/>
+          <w:b/>
+        </w:rPr>
+        <w:t>Hilgard, J.</w:t>
+      </w:r>
+      <w:r>
+        <w:rPr>
+          <w:rFonts w:ascii="Times New Roman" w:hAnsi="Times New Roman" w:cs="Times New Roman"/>
+        </w:rPr>
+        <w:t>, McCarthy, D. M., O’Neills, S. E., &amp; Sher, K. J. (</w:t>
+      </w:r>
+      <w:r>
+        <w:rPr>
+          <w:rFonts w:ascii="Times New Roman" w:hAnsi="Times New Roman" w:cs="Times New Roman"/>
+        </w:rPr>
+        <w:t>2016</w:t>
+      </w:r>
+      <w:r>
+        <w:rPr>
+          <w:rFonts w:ascii="Times New Roman" w:hAnsi="Times New Roman" w:cs="Times New Roman"/>
+        </w:rPr>
+        <w:t xml:space="preserve">). The Alcohol Sensitivity Questionnaire: Evidence for construct validity. </w:t>
+      </w:r>
+      <w:r>
+        <w:rPr>
+          <w:rFonts w:ascii="Times New Roman" w:hAnsi="Times New Roman" w:cs="Times New Roman"/>
+          <w:i/>
+        </w:rPr>
+        <w:t>Alcoholism: Clinical and Experimental Research</w:t>
       </w:r>
       <w:r>
         <w:rPr>
@@ -1601,681 +2011,18 @@
         </w:rPr>
         <w:t xml:space="preserve">, </w:t>
       </w:r>
-      <w:proofErr w:type="spellStart"/>
-      <w:r>
-        <w:rPr>
-          <w:rFonts w:ascii="Times New Roman" w:hAnsi="Times New Roman" w:cs="Times New Roman"/>
-        </w:rPr>
-        <w:t>Engelhardt</w:t>
-      </w:r>
-      <w:proofErr w:type="spellEnd"/>
-      <w:r>
-        <w:rPr>
-          <w:rFonts w:ascii="Times New Roman" w:hAnsi="Times New Roman" w:cs="Times New Roman"/>
-        </w:rPr>
-        <w:t xml:space="preserve">, C. R., </w:t>
-      </w:r>
-      <w:proofErr w:type="spellStart"/>
-      <w:r>
-        <w:rPr>
-          <w:rFonts w:ascii="Times New Roman" w:hAnsi="Times New Roman" w:cs="Times New Roman"/>
-        </w:rPr>
-        <w:t>Bartholow</w:t>
-      </w:r>
-      <w:proofErr w:type="spellEnd"/>
-      <w:r>
-        <w:rPr>
-          <w:rFonts w:ascii="Times New Roman" w:hAnsi="Times New Roman" w:cs="Times New Roman"/>
-        </w:rPr>
-        <w:t xml:space="preserve">, B. D., &amp; </w:t>
-      </w:r>
-      <w:proofErr w:type="spellStart"/>
-      <w:r>
-        <w:rPr>
-          <w:rFonts w:ascii="Times New Roman" w:hAnsi="Times New Roman" w:cs="Times New Roman"/>
-        </w:rPr>
-        <w:t>Rouder</w:t>
-      </w:r>
-      <w:proofErr w:type="spellEnd"/>
-      <w:r>
-        <w:rPr>
-          <w:rFonts w:ascii="Times New Roman" w:hAnsi="Times New Roman" w:cs="Times New Roman"/>
-        </w:rPr>
-        <w:t>, J. (2017).</w:t>
-      </w:r>
-      <w:proofErr w:type="gramEnd"/>
-      <w:r>
-        <w:rPr>
-          <w:rFonts w:ascii="Times New Roman" w:hAnsi="Times New Roman" w:cs="Times New Roman"/>
-        </w:rPr>
-        <w:t xml:space="preserve"> </w:t>
-      </w:r>
-      <w:r>
-        <w:rPr>
-          <w:rFonts w:ascii="Times New Roman" w:hAnsi="Times New Roman" w:cs="Times New Roman"/>
-        </w:rPr>
-        <w:t xml:space="preserve">How </w:t>
-      </w:r>
-      <w:r>
-        <w:rPr>
-          <w:rFonts w:ascii="Times New Roman" w:hAnsi="Times New Roman" w:cs="Times New Roman"/>
-        </w:rPr>
-        <w:t>m</w:t>
-      </w:r>
-      <w:r>
-        <w:rPr>
-          <w:rFonts w:ascii="Times New Roman" w:hAnsi="Times New Roman" w:cs="Times New Roman"/>
-        </w:rPr>
-        <w:t xml:space="preserve">uch </w:t>
-      </w:r>
-      <w:r>
-        <w:rPr>
-          <w:rFonts w:ascii="Times New Roman" w:hAnsi="Times New Roman" w:cs="Times New Roman"/>
-        </w:rPr>
-        <w:t>e</w:t>
-      </w:r>
-      <w:r>
-        <w:rPr>
-          <w:rFonts w:ascii="Times New Roman" w:hAnsi="Times New Roman" w:cs="Times New Roman"/>
-        </w:rPr>
-        <w:t xml:space="preserve">vidence </w:t>
-      </w:r>
-      <w:r>
-        <w:rPr>
-          <w:rFonts w:ascii="Times New Roman" w:hAnsi="Times New Roman" w:cs="Times New Roman"/>
-        </w:rPr>
-        <w:t>i</w:t>
-      </w:r>
-      <w:r>
-        <w:rPr>
-          <w:rFonts w:ascii="Times New Roman" w:hAnsi="Times New Roman" w:cs="Times New Roman"/>
-        </w:rPr>
-        <w:t xml:space="preserve">s </w:t>
-      </w:r>
       <w:r>
         <w:rPr>
           <w:rFonts w:ascii="Times New Roman" w:hAnsi="Times New Roman" w:cs="Times New Roman"/>
           <w:i/>
         </w:rPr>
-        <w:t>p</w:t>
-      </w:r>
-      <w:r>
-        <w:rPr>
-          <w:rFonts w:ascii="Times New Roman" w:hAnsi="Times New Roman" w:cs="Times New Roman"/>
-        </w:rPr>
-        <w:t xml:space="preserve"> &gt; .05? </w:t>
-      </w:r>
-      <w:proofErr w:type="gramStart"/>
-      <w:r>
-        <w:rPr>
-          <w:rFonts w:ascii="Times New Roman" w:hAnsi="Times New Roman" w:cs="Times New Roman"/>
-        </w:rPr>
-        <w:t xml:space="preserve">Stimulus </w:t>
-      </w:r>
-      <w:r>
-        <w:rPr>
-          <w:rFonts w:ascii="Times New Roman" w:hAnsi="Times New Roman" w:cs="Times New Roman"/>
-        </w:rPr>
-        <w:t>p</w:t>
-      </w:r>
-      <w:r>
-        <w:rPr>
-          <w:rFonts w:ascii="Times New Roman" w:hAnsi="Times New Roman" w:cs="Times New Roman"/>
-        </w:rPr>
-        <w:t>re-</w:t>
-      </w:r>
-      <w:r>
-        <w:rPr>
-          <w:rFonts w:ascii="Times New Roman" w:hAnsi="Times New Roman" w:cs="Times New Roman"/>
-        </w:rPr>
-        <w:t>t</w:t>
-      </w:r>
-      <w:r>
-        <w:rPr>
-          <w:rFonts w:ascii="Times New Roman" w:hAnsi="Times New Roman" w:cs="Times New Roman"/>
-        </w:rPr>
-        <w:t xml:space="preserve">esting and </w:t>
-      </w:r>
-      <w:r>
-        <w:rPr>
-          <w:rFonts w:ascii="Times New Roman" w:hAnsi="Times New Roman" w:cs="Times New Roman"/>
-        </w:rPr>
-        <w:t>n</w:t>
-      </w:r>
-      <w:r>
-        <w:rPr>
-          <w:rFonts w:ascii="Times New Roman" w:hAnsi="Times New Roman" w:cs="Times New Roman"/>
-        </w:rPr>
-        <w:t xml:space="preserve">ull </w:t>
-      </w:r>
-      <w:r>
-        <w:rPr>
-          <w:rFonts w:ascii="Times New Roman" w:hAnsi="Times New Roman" w:cs="Times New Roman"/>
-        </w:rPr>
-        <w:t>p</w:t>
-      </w:r>
-      <w:r>
-        <w:rPr>
-          <w:rFonts w:ascii="Times New Roman" w:hAnsi="Times New Roman" w:cs="Times New Roman"/>
-        </w:rPr>
-        <w:t xml:space="preserve">rimary </w:t>
-      </w:r>
-      <w:r>
-        <w:rPr>
-          <w:rFonts w:ascii="Times New Roman" w:hAnsi="Times New Roman" w:cs="Times New Roman"/>
-        </w:rPr>
-        <w:t>o</w:t>
-      </w:r>
-      <w:r>
-        <w:rPr>
-          <w:rFonts w:ascii="Times New Roman" w:hAnsi="Times New Roman" w:cs="Times New Roman"/>
-        </w:rPr>
-        <w:t xml:space="preserve">utcomes in </w:t>
-      </w:r>
-      <w:r>
-        <w:rPr>
-          <w:rFonts w:ascii="Times New Roman" w:hAnsi="Times New Roman" w:cs="Times New Roman"/>
-        </w:rPr>
-        <w:t>v</w:t>
-      </w:r>
-      <w:r>
-        <w:rPr>
-          <w:rFonts w:ascii="Times New Roman" w:hAnsi="Times New Roman" w:cs="Times New Roman"/>
-        </w:rPr>
-        <w:t xml:space="preserve">iolent </w:t>
-      </w:r>
-      <w:r>
-        <w:rPr>
-          <w:rFonts w:ascii="Times New Roman" w:hAnsi="Times New Roman" w:cs="Times New Roman"/>
-        </w:rPr>
-        <w:t>v</w:t>
-      </w:r>
-      <w:r>
-        <w:rPr>
-          <w:rFonts w:ascii="Times New Roman" w:hAnsi="Times New Roman" w:cs="Times New Roman"/>
-        </w:rPr>
-        <w:t xml:space="preserve">ideo </w:t>
-      </w:r>
-      <w:r>
-        <w:rPr>
-          <w:rFonts w:ascii="Times New Roman" w:hAnsi="Times New Roman" w:cs="Times New Roman"/>
-        </w:rPr>
-        <w:t>g</w:t>
-      </w:r>
-      <w:r>
-        <w:rPr>
-          <w:rFonts w:ascii="Times New Roman" w:hAnsi="Times New Roman" w:cs="Times New Roman"/>
-        </w:rPr>
-        <w:t xml:space="preserve">ames </w:t>
-      </w:r>
-      <w:r>
-        <w:rPr>
-          <w:rFonts w:ascii="Times New Roman" w:hAnsi="Times New Roman" w:cs="Times New Roman"/>
-        </w:rPr>
-        <w:t>r</w:t>
-      </w:r>
-      <w:r>
-        <w:rPr>
-          <w:rFonts w:ascii="Times New Roman" w:hAnsi="Times New Roman" w:cs="Times New Roman"/>
-        </w:rPr>
-        <w:t>esearch</w:t>
-      </w:r>
-      <w:r>
-        <w:rPr>
-          <w:rFonts w:ascii="Times New Roman" w:hAnsi="Times New Roman" w:cs="Times New Roman"/>
-        </w:rPr>
-        <w:t>.</w:t>
-      </w:r>
-      <w:proofErr w:type="gramEnd"/>
-      <w:r>
-        <w:rPr>
-          <w:rFonts w:ascii="Times New Roman" w:hAnsi="Times New Roman" w:cs="Times New Roman"/>
-        </w:rPr>
-        <w:t xml:space="preserve"> </w:t>
-      </w:r>
-      <w:r>
-        <w:rPr>
-          <w:rFonts w:ascii="Times New Roman" w:hAnsi="Times New Roman" w:cs="Times New Roman"/>
-          <w:i/>
-        </w:rPr>
-        <w:t>Psychology of Popular Media Culture, 6</w:t>
-      </w:r>
-      <w:r>
-        <w:rPr>
-          <w:rFonts w:ascii="Times New Roman" w:hAnsi="Times New Roman" w:cs="Times New Roman"/>
-        </w:rPr>
-        <w:t>(4),</w:t>
-      </w:r>
-      <w:r>
-        <w:rPr>
-          <w:rFonts w:ascii="Times New Roman" w:hAnsi="Times New Roman" w:cs="Times New Roman"/>
-          <w:i/>
-        </w:rPr>
-        <w:t xml:space="preserve"> </w:t>
-      </w:r>
-      <w:r>
-        <w:rPr>
-          <w:rFonts w:ascii="Times New Roman" w:hAnsi="Times New Roman" w:cs="Times New Roman"/>
-        </w:rPr>
-        <w:t>361-380. DOI: 10.1037/ppm0000102</w:t>
-      </w:r>
-    </w:p>
-    <w:p>
-      <w:pPr>
-        <w:pStyle w:val="NoSpacing"/>
-        <w:ind w:left="720" w:hanging="720"/>
-        <w:rPr>
-          <w:rFonts w:ascii="Times New Roman" w:hAnsi="Times New Roman" w:cs="Times New Roman"/>
-        </w:rPr>
-      </w:pPr>
-      <w:bookmarkStart w:id="0" w:name="_GoBack"/>
-      <w:bookmarkEnd w:id="0"/>
-    </w:p>
-    <w:p>
-      <w:pPr>
-        <w:pStyle w:val="NoSpacing"/>
-        <w:ind w:left="720" w:hanging="720"/>
-        <w:rPr>
-          <w:rFonts w:ascii="Times New Roman" w:hAnsi="Times New Roman" w:cs="Times New Roman"/>
-        </w:rPr>
-      </w:pPr>
-      <w:proofErr w:type="spellStart"/>
-      <w:proofErr w:type="gramStart"/>
-      <w:r>
-        <w:rPr>
-          <w:rFonts w:ascii="Times New Roman" w:hAnsi="Times New Roman" w:cs="Times New Roman"/>
-          <w:b/>
-        </w:rPr>
-        <w:t>Hilgard</w:t>
-      </w:r>
-      <w:proofErr w:type="spellEnd"/>
-      <w:r>
-        <w:rPr>
-          <w:rFonts w:ascii="Times New Roman" w:hAnsi="Times New Roman" w:cs="Times New Roman"/>
-          <w:b/>
-        </w:rPr>
-        <w:t>, J.,</w:t>
-      </w:r>
-      <w:r>
-        <w:rPr>
-          <w:rFonts w:ascii="Times New Roman" w:hAnsi="Times New Roman" w:cs="Times New Roman"/>
-        </w:rPr>
-        <w:t xml:space="preserve"> </w:t>
-      </w:r>
-      <w:proofErr w:type="spellStart"/>
-      <w:r>
-        <w:rPr>
-          <w:rFonts w:ascii="Times New Roman" w:hAnsi="Times New Roman" w:cs="Times New Roman"/>
-        </w:rPr>
-        <w:t>Engelhardt</w:t>
-      </w:r>
-      <w:proofErr w:type="spellEnd"/>
-      <w:r>
-        <w:rPr>
-          <w:rFonts w:ascii="Times New Roman" w:hAnsi="Times New Roman" w:cs="Times New Roman"/>
-        </w:rPr>
-        <w:t xml:space="preserve">, C. R., &amp; </w:t>
-      </w:r>
-      <w:proofErr w:type="spellStart"/>
-      <w:r>
-        <w:rPr>
-          <w:rFonts w:ascii="Times New Roman" w:hAnsi="Times New Roman" w:cs="Times New Roman"/>
-        </w:rPr>
-        <w:t>Bartholow</w:t>
-      </w:r>
-      <w:proofErr w:type="spellEnd"/>
-      <w:r>
-        <w:rPr>
-          <w:rFonts w:ascii="Times New Roman" w:hAnsi="Times New Roman" w:cs="Times New Roman"/>
-        </w:rPr>
-        <w:t>, B. D. (</w:t>
-      </w:r>
-      <w:r>
-        <w:rPr>
-          <w:rFonts w:ascii="Times New Roman" w:hAnsi="Times New Roman" w:cs="Times New Roman"/>
-        </w:rPr>
-        <w:t>2016</w:t>
-      </w:r>
-      <w:r>
-        <w:rPr>
-          <w:rFonts w:ascii="Times New Roman" w:hAnsi="Times New Roman" w:cs="Times New Roman"/>
-        </w:rPr>
-        <w:t>).</w:t>
-      </w:r>
-      <w:proofErr w:type="gramEnd"/>
-      <w:r>
-        <w:rPr>
-          <w:rFonts w:ascii="Times New Roman" w:hAnsi="Times New Roman" w:cs="Times New Roman"/>
-        </w:rPr>
-        <w:t xml:space="preserve"> Brief use of a specific gun in a violent game does not affect attitudes towards that gun. </w:t>
-      </w:r>
-      <w:proofErr w:type="gramStart"/>
-      <w:r>
-        <w:rPr>
-          <w:rFonts w:ascii="Times New Roman" w:hAnsi="Times New Roman" w:cs="Times New Roman"/>
-          <w:i/>
-        </w:rPr>
-        <w:t>Royal Society Open Access.</w:t>
-      </w:r>
-      <w:proofErr w:type="gramEnd"/>
-      <w:r>
-        <w:rPr>
-          <w:rFonts w:ascii="Times New Roman" w:hAnsi="Times New Roman" w:cs="Times New Roman"/>
-          <w:i/>
-        </w:rPr>
-        <w:t xml:space="preserve"> </w:t>
-      </w:r>
-      <w:r>
-        <w:rPr>
-          <w:rFonts w:ascii="Times New Roman" w:hAnsi="Times New Roman" w:cs="Times New Roman"/>
-        </w:rPr>
-        <w:t>DOI: 10.1098/rsos.160310</w:t>
-      </w:r>
-    </w:p>
-    <w:p>
-      <w:pPr>
-        <w:pStyle w:val="NoSpacing"/>
-        <w:rPr>
-          <w:rFonts w:ascii="Times New Roman" w:hAnsi="Times New Roman" w:cs="Times New Roman"/>
-        </w:rPr>
-      </w:pPr>
-    </w:p>
-    <w:p>
-      <w:pPr>
-        <w:pStyle w:val="NoSpacing"/>
-        <w:ind w:left="720" w:hanging="720"/>
-        <w:rPr>
-          <w:rFonts w:ascii="Times New Roman" w:hAnsi="Times New Roman" w:cs="Times New Roman"/>
-        </w:rPr>
-      </w:pPr>
-      <w:proofErr w:type="gramStart"/>
-      <w:r>
-        <w:rPr>
-          <w:rFonts w:ascii="Times New Roman" w:hAnsi="Times New Roman" w:cs="Times New Roman"/>
-        </w:rPr>
-        <w:t xml:space="preserve">Li, N., </w:t>
-      </w:r>
-      <w:proofErr w:type="spellStart"/>
-      <w:r>
-        <w:rPr>
-          <w:rFonts w:ascii="Times New Roman" w:hAnsi="Times New Roman" w:cs="Times New Roman"/>
-          <w:b/>
-        </w:rPr>
-        <w:t>Hilgard</w:t>
-      </w:r>
-      <w:proofErr w:type="spellEnd"/>
-      <w:r>
-        <w:rPr>
-          <w:rFonts w:ascii="Times New Roman" w:hAnsi="Times New Roman" w:cs="Times New Roman"/>
-          <w:b/>
-        </w:rPr>
-        <w:t>, J.</w:t>
-      </w:r>
-      <w:r>
-        <w:rPr>
-          <w:rFonts w:ascii="Times New Roman" w:hAnsi="Times New Roman" w:cs="Times New Roman"/>
-        </w:rPr>
-        <w:t xml:space="preserve">, </w:t>
-      </w:r>
-      <w:proofErr w:type="spellStart"/>
-      <w:r>
-        <w:rPr>
-          <w:rFonts w:ascii="Times New Roman" w:hAnsi="Times New Roman" w:cs="Times New Roman"/>
-        </w:rPr>
-        <w:t>Scheufele</w:t>
-      </w:r>
-      <w:proofErr w:type="spellEnd"/>
-      <w:r>
-        <w:rPr>
-          <w:rFonts w:ascii="Times New Roman" w:hAnsi="Times New Roman" w:cs="Times New Roman"/>
-        </w:rPr>
-        <w:t xml:space="preserve">, D. A., </w:t>
-      </w:r>
-      <w:proofErr w:type="spellStart"/>
-      <w:r>
-        <w:rPr>
-          <w:rFonts w:ascii="Times New Roman" w:hAnsi="Times New Roman" w:cs="Times New Roman"/>
-        </w:rPr>
-        <w:t>Winne</w:t>
-      </w:r>
-      <w:r>
-        <w:rPr>
-          <w:rFonts w:ascii="Times New Roman" w:hAnsi="Times New Roman" w:cs="Times New Roman"/>
-        </w:rPr>
-        <w:t>g</w:t>
-      </w:r>
-      <w:proofErr w:type="spellEnd"/>
-      <w:r>
-        <w:rPr>
-          <w:rFonts w:ascii="Times New Roman" w:hAnsi="Times New Roman" w:cs="Times New Roman"/>
-        </w:rPr>
-        <w:t>, K. M., &amp; Hall Jamieson, K. (</w:t>
-      </w:r>
-      <w:r>
-        <w:rPr>
-          <w:rFonts w:ascii="Times New Roman" w:hAnsi="Times New Roman" w:cs="Times New Roman"/>
-        </w:rPr>
-        <w:t>2016</w:t>
-      </w:r>
-      <w:r>
-        <w:rPr>
-          <w:rFonts w:ascii="Times New Roman" w:hAnsi="Times New Roman" w:cs="Times New Roman"/>
-        </w:rPr>
-        <w:t>).</w:t>
-      </w:r>
-      <w:proofErr w:type="gramEnd"/>
-      <w:r>
-        <w:rPr>
-          <w:rFonts w:ascii="Times New Roman" w:hAnsi="Times New Roman" w:cs="Times New Roman"/>
-        </w:rPr>
-        <w:t xml:space="preserve"> </w:t>
-      </w:r>
-      <w:proofErr w:type="gramStart"/>
-      <w:r>
-        <w:rPr>
-          <w:rFonts w:ascii="Times New Roman" w:hAnsi="Times New Roman" w:cs="Times New Roman"/>
-        </w:rPr>
-        <w:t xml:space="preserve">Cross-pressuring </w:t>
-      </w:r>
-      <w:r>
-        <w:rPr>
-          <w:rFonts w:ascii="Times New Roman" w:hAnsi="Times New Roman" w:cs="Times New Roman"/>
-        </w:rPr>
-        <w:t>conservative Catholics?</w:t>
-      </w:r>
-      <w:proofErr w:type="gramEnd"/>
-      <w:r>
-        <w:rPr>
-          <w:rFonts w:ascii="Times New Roman" w:hAnsi="Times New Roman" w:cs="Times New Roman"/>
-        </w:rPr>
-        <w:t xml:space="preserve"> </w:t>
-      </w:r>
-      <w:proofErr w:type="gramStart"/>
-      <w:r>
-        <w:rPr>
-          <w:rFonts w:ascii="Times New Roman" w:hAnsi="Times New Roman" w:cs="Times New Roman"/>
-        </w:rPr>
-        <w:t>Effects of Pope Francis' encyclical on the U.S. public opinion of climate change</w:t>
-      </w:r>
-      <w:r>
-        <w:rPr>
-          <w:rFonts w:ascii="Times New Roman" w:hAnsi="Times New Roman" w:cs="Times New Roman"/>
-        </w:rPr>
-        <w:t>.</w:t>
-      </w:r>
-      <w:proofErr w:type="gramEnd"/>
-      <w:r>
-        <w:rPr>
-          <w:rFonts w:ascii="Times New Roman" w:hAnsi="Times New Roman" w:cs="Times New Roman"/>
-        </w:rPr>
-        <w:t xml:space="preserve"> </w:t>
-      </w:r>
-      <w:r>
-        <w:rPr>
-          <w:rFonts w:ascii="Times New Roman" w:hAnsi="Times New Roman" w:cs="Times New Roman"/>
-          <w:i/>
-        </w:rPr>
-        <w:t>Climatic Change, 139</w:t>
-      </w:r>
-      <w:r>
-        <w:rPr>
-          <w:rFonts w:ascii="Times New Roman" w:hAnsi="Times New Roman" w:cs="Times New Roman"/>
-        </w:rPr>
-        <w:t xml:space="preserve">(3-4), 367-380. DOI: </w:t>
-      </w:r>
-      <w:r>
-        <w:rPr>
-          <w:rFonts w:ascii="Times New Roman" w:hAnsi="Times New Roman" w:cs="Times New Roman"/>
-        </w:rPr>
-        <w:t>10.1007/s10584-016-1821-z</w:t>
-      </w:r>
-    </w:p>
-    <w:p>
-      <w:pPr>
-        <w:pStyle w:val="NoSpacing"/>
-        <w:rPr>
-          <w:rFonts w:ascii="Times New Roman" w:hAnsi="Times New Roman" w:cs="Times New Roman"/>
-        </w:rPr>
-      </w:pPr>
-    </w:p>
-    <w:p>
-      <w:pPr>
-        <w:pStyle w:val="NoSpacing"/>
-        <w:ind w:left="720" w:hanging="720"/>
-        <w:rPr>
-          <w:rFonts w:ascii="Times New Roman" w:hAnsi="Times New Roman" w:cs="Times New Roman"/>
-        </w:rPr>
-      </w:pPr>
-      <w:proofErr w:type="spellStart"/>
-      <w:proofErr w:type="gramStart"/>
-      <w:r>
-        <w:rPr>
-          <w:rFonts w:ascii="Times New Roman" w:hAnsi="Times New Roman" w:cs="Times New Roman"/>
-        </w:rPr>
-        <w:t>Nilsonne</w:t>
-      </w:r>
-      <w:proofErr w:type="spellEnd"/>
-      <w:r>
-        <w:rPr>
-          <w:rFonts w:ascii="Times New Roman" w:hAnsi="Times New Roman" w:cs="Times New Roman"/>
-        </w:rPr>
-        <w:t xml:space="preserve">, G., </w:t>
-      </w:r>
-      <w:proofErr w:type="spellStart"/>
-      <w:r>
-        <w:rPr>
-          <w:rFonts w:ascii="Times New Roman" w:hAnsi="Times New Roman" w:cs="Times New Roman"/>
-          <w:b/>
-        </w:rPr>
-        <w:t>Hilgard</w:t>
-      </w:r>
-      <w:proofErr w:type="spellEnd"/>
-      <w:r>
-        <w:rPr>
-          <w:rFonts w:ascii="Times New Roman" w:hAnsi="Times New Roman" w:cs="Times New Roman"/>
-          <w:b/>
-        </w:rPr>
-        <w:t>, J.,</w:t>
-      </w:r>
-      <w:r>
-        <w:rPr>
-          <w:rFonts w:ascii="Times New Roman" w:hAnsi="Times New Roman" w:cs="Times New Roman"/>
-        </w:rPr>
-        <w:t xml:space="preserve"> </w:t>
-      </w:r>
-      <w:proofErr w:type="spellStart"/>
-      <w:r>
-        <w:rPr>
-          <w:rFonts w:ascii="Times New Roman" w:hAnsi="Times New Roman" w:cs="Times New Roman"/>
-        </w:rPr>
-        <w:t>A</w:t>
-      </w:r>
-      <w:r>
-        <w:rPr>
-          <w:rFonts w:ascii="Times New Roman" w:hAnsi="Times New Roman" w:cs="Times New Roman"/>
-        </w:rPr>
-        <w:t>rnberg</w:t>
-      </w:r>
-      <w:proofErr w:type="spellEnd"/>
-      <w:r>
-        <w:rPr>
-          <w:rFonts w:ascii="Times New Roman" w:hAnsi="Times New Roman" w:cs="Times New Roman"/>
-        </w:rPr>
-        <w:t xml:space="preserve">, F. K., &amp; </w:t>
-      </w:r>
-      <w:proofErr w:type="spellStart"/>
-      <w:r>
-        <w:rPr>
-          <w:rFonts w:ascii="Times New Roman" w:hAnsi="Times New Roman" w:cs="Times New Roman"/>
-        </w:rPr>
-        <w:t>Lekander</w:t>
-      </w:r>
-      <w:proofErr w:type="spellEnd"/>
-      <w:r>
-        <w:rPr>
-          <w:rFonts w:ascii="Times New Roman" w:hAnsi="Times New Roman" w:cs="Times New Roman"/>
-        </w:rPr>
-        <w:t>, M. (2016</w:t>
-      </w:r>
-      <w:r>
-        <w:rPr>
-          <w:rFonts w:ascii="Times New Roman" w:hAnsi="Times New Roman" w:cs="Times New Roman"/>
-        </w:rPr>
-        <w:t>).</w:t>
-      </w:r>
-      <w:proofErr w:type="gramEnd"/>
-      <w:r>
-        <w:rPr>
-          <w:rFonts w:ascii="Times New Roman" w:hAnsi="Times New Roman" w:cs="Times New Roman"/>
-        </w:rPr>
-        <w:t xml:space="preserve"> </w:t>
-      </w:r>
-      <w:proofErr w:type="gramStart"/>
-      <w:r>
-        <w:rPr>
-          <w:rFonts w:ascii="Times New Roman" w:hAnsi="Times New Roman" w:cs="Times New Roman"/>
-        </w:rPr>
-        <w:t>Effects of bias on the association between post-traumatic stress disorder and interleukin-6.</w:t>
-      </w:r>
-      <w:proofErr w:type="gramEnd"/>
-      <w:r>
-        <w:rPr>
-          <w:rFonts w:ascii="Times New Roman" w:hAnsi="Times New Roman" w:cs="Times New Roman"/>
-        </w:rPr>
-        <w:t xml:space="preserve"> </w:t>
-      </w:r>
-      <w:r>
-        <w:rPr>
-          <w:rFonts w:ascii="Times New Roman" w:hAnsi="Times New Roman" w:cs="Times New Roman"/>
-          <w:i/>
-        </w:rPr>
-        <w:t>Lancet Psychiatry</w:t>
-      </w:r>
-      <w:r>
-        <w:rPr>
-          <w:rFonts w:ascii="Times New Roman" w:hAnsi="Times New Roman" w:cs="Times New Roman"/>
-          <w:i/>
-        </w:rPr>
-        <w:t>, 3</w:t>
-      </w:r>
-      <w:r>
-        <w:rPr>
-          <w:rFonts w:ascii="Times New Roman" w:hAnsi="Times New Roman" w:cs="Times New Roman"/>
-        </w:rPr>
-        <w:t>(3), 200-201</w:t>
-      </w:r>
-      <w:r>
-        <w:rPr>
-          <w:rFonts w:ascii="Times New Roman" w:hAnsi="Times New Roman" w:cs="Times New Roman"/>
-          <w:i/>
-        </w:rPr>
-        <w:t>.</w:t>
-      </w:r>
-      <w:r>
-        <w:rPr>
-          <w:rFonts w:ascii="Times New Roman" w:hAnsi="Times New Roman" w:cs="Times New Roman"/>
-        </w:rPr>
-        <w:t xml:space="preserve"> </w:t>
+        <w:t>40</w:t>
+      </w:r>
+      <w:r>
+        <w:rPr>
+          <w:rFonts w:ascii="Times New Roman" w:hAnsi="Times New Roman" w:cs="Times New Roman"/>
+        </w:rPr>
+        <w:t xml:space="preserve">(4), 880-888. </w:t>
       </w:r>
       <w:r>
         <w:rPr>
@@ -2293,309 +2040,6 @@
         <w:rPr>
           <w:rFonts w:ascii="Times New Roman" w:hAnsi="Times New Roman" w:cs="Times New Roman"/>
         </w:rPr>
-        <w:t>10.1016/S2215-0366(16)00022-5</w:t>
-      </w:r>
-    </w:p>
-    <w:p>
-      <w:pPr>
-        <w:pStyle w:val="NoSpacing"/>
-        <w:ind w:left="720" w:hanging="720"/>
-        <w:rPr>
-          <w:rFonts w:ascii="Times New Roman" w:hAnsi="Times New Roman" w:cs="Times New Roman"/>
-        </w:rPr>
-      </w:pPr>
-    </w:p>
-    <w:p>
-      <w:pPr>
-        <w:pStyle w:val="NoSpacing"/>
-        <w:ind w:left="720" w:hanging="720"/>
-        <w:rPr>
-          <w:rFonts w:ascii="Times New Roman" w:hAnsi="Times New Roman" w:cs="Times New Roman"/>
-        </w:rPr>
-      </w:pPr>
-      <w:proofErr w:type="spellStart"/>
-      <w:proofErr w:type="gramStart"/>
-      <w:r>
-        <w:rPr>
-          <w:rFonts w:ascii="Times New Roman" w:hAnsi="Times New Roman" w:cs="Times New Roman"/>
-        </w:rPr>
-        <w:t>Mazurek</w:t>
-      </w:r>
-      <w:proofErr w:type="spellEnd"/>
-      <w:r>
-        <w:rPr>
-          <w:rFonts w:ascii="Times New Roman" w:hAnsi="Times New Roman" w:cs="Times New Roman"/>
-        </w:rPr>
-        <w:t xml:space="preserve">, M., </w:t>
-      </w:r>
-      <w:proofErr w:type="spellStart"/>
-      <w:r>
-        <w:rPr>
-          <w:rFonts w:ascii="Times New Roman" w:hAnsi="Times New Roman" w:cs="Times New Roman"/>
-        </w:rPr>
-        <w:t>Sohl</w:t>
-      </w:r>
-      <w:proofErr w:type="spellEnd"/>
-      <w:r>
-        <w:rPr>
-          <w:rFonts w:ascii="Times New Roman" w:hAnsi="Times New Roman" w:cs="Times New Roman"/>
-        </w:rPr>
-        <w:t xml:space="preserve">, K., </w:t>
-      </w:r>
-      <w:proofErr w:type="spellStart"/>
-      <w:r>
-        <w:rPr>
-          <w:rFonts w:ascii="Times New Roman" w:hAnsi="Times New Roman" w:cs="Times New Roman"/>
-        </w:rPr>
-        <w:t>Engelhardt</w:t>
-      </w:r>
-      <w:proofErr w:type="spellEnd"/>
-      <w:r>
-        <w:rPr>
-          <w:rFonts w:ascii="Times New Roman" w:hAnsi="Times New Roman" w:cs="Times New Roman"/>
-        </w:rPr>
-        <w:t xml:space="preserve">, C. R., &amp; </w:t>
-      </w:r>
-      <w:proofErr w:type="spellStart"/>
-      <w:r>
-        <w:rPr>
-          <w:rFonts w:ascii="Times New Roman" w:hAnsi="Times New Roman" w:cs="Times New Roman"/>
-          <w:b/>
-        </w:rPr>
-        <w:t>Hilgard</w:t>
-      </w:r>
-      <w:proofErr w:type="spellEnd"/>
-      <w:r>
-        <w:rPr>
-          <w:rFonts w:ascii="Times New Roman" w:hAnsi="Times New Roman" w:cs="Times New Roman"/>
-          <w:b/>
-        </w:rPr>
-        <w:t>, J.</w:t>
-      </w:r>
-      <w:r>
-        <w:rPr>
-          <w:rFonts w:ascii="Times New Roman" w:hAnsi="Times New Roman" w:cs="Times New Roman"/>
-        </w:rPr>
-        <w:t xml:space="preserve"> (</w:t>
-      </w:r>
-      <w:r>
-        <w:rPr>
-          <w:rFonts w:ascii="Times New Roman" w:hAnsi="Times New Roman" w:cs="Times New Roman"/>
-        </w:rPr>
-        <w:t>2016</w:t>
-      </w:r>
-      <w:r>
-        <w:rPr>
-          <w:rFonts w:ascii="Times New Roman" w:hAnsi="Times New Roman" w:cs="Times New Roman"/>
-        </w:rPr>
-        <w:t>).</w:t>
-      </w:r>
-      <w:proofErr w:type="gramEnd"/>
-      <w:r>
-        <w:rPr>
-          <w:rFonts w:ascii="Times New Roman" w:hAnsi="Times New Roman" w:cs="Times New Roman"/>
-        </w:rPr>
-        <w:t xml:space="preserve"> </w:t>
-      </w:r>
-      <w:r>
-        <w:rPr>
-          <w:rFonts w:ascii="Times New Roman" w:hAnsi="Times New Roman" w:cs="Times New Roman"/>
-        </w:rPr>
-        <w:t>Bedtime Electronic Media Use and Sleep in Children with Autism Spectrum Disorder</w:t>
-      </w:r>
-      <w:r>
-        <w:rPr>
-          <w:rFonts w:ascii="Times New Roman" w:hAnsi="Times New Roman" w:cs="Times New Roman"/>
-        </w:rPr>
-        <w:t xml:space="preserve">. </w:t>
-      </w:r>
-      <w:r>
-        <w:rPr>
-          <w:rFonts w:ascii="Times New Roman" w:hAnsi="Times New Roman" w:cs="Times New Roman"/>
-          <w:i/>
-        </w:rPr>
-        <w:t>Journal of Developmental and Behavioral Pediatrics</w:t>
-      </w:r>
-      <w:r>
-        <w:rPr>
-          <w:rFonts w:ascii="Times New Roman" w:hAnsi="Times New Roman" w:cs="Times New Roman"/>
-          <w:i/>
-        </w:rPr>
-        <w:t>, 37</w:t>
-      </w:r>
-      <w:r>
-        <w:rPr>
-          <w:rFonts w:ascii="Times New Roman" w:hAnsi="Times New Roman" w:cs="Times New Roman"/>
-        </w:rPr>
-        <w:t>(7), 525-531</w:t>
-      </w:r>
-      <w:r>
-        <w:rPr>
-          <w:rFonts w:ascii="Times New Roman" w:hAnsi="Times New Roman" w:cs="Times New Roman"/>
-          <w:i/>
-        </w:rPr>
-        <w:t>.</w:t>
-      </w:r>
-      <w:r>
-        <w:rPr>
-          <w:rFonts w:ascii="Times New Roman" w:hAnsi="Times New Roman" w:cs="Times New Roman"/>
-        </w:rPr>
-        <w:t xml:space="preserve"> </w:t>
-      </w:r>
-      <w:r>
-        <w:rPr>
-          <w:rFonts w:ascii="Times New Roman" w:hAnsi="Times New Roman" w:cs="Times New Roman"/>
-        </w:rPr>
-        <w:t>DOI</w:t>
-      </w:r>
-      <w:r>
-        <w:rPr>
-          <w:rFonts w:ascii="Times New Roman" w:hAnsi="Times New Roman" w:cs="Times New Roman"/>
-        </w:rPr>
-        <w:t xml:space="preserve">: </w:t>
-      </w:r>
-      <w:r>
-        <w:rPr>
-          <w:rFonts w:ascii="Times New Roman" w:hAnsi="Times New Roman" w:cs="Times New Roman"/>
-        </w:rPr>
-        <w:t>10.1097/DBP.0000000000000314</w:t>
-      </w:r>
-    </w:p>
-    <w:p>
-      <w:pPr>
-        <w:pStyle w:val="NoSpacing"/>
-        <w:ind w:left="720" w:hanging="720"/>
-        <w:rPr>
-          <w:rFonts w:ascii="Times New Roman" w:hAnsi="Times New Roman" w:cs="Times New Roman"/>
-        </w:rPr>
-      </w:pPr>
-    </w:p>
-    <w:p>
-      <w:pPr>
-        <w:pStyle w:val="NoSpacing"/>
-        <w:ind w:left="720" w:hanging="720"/>
-        <w:rPr>
-          <w:rFonts w:ascii="Times New Roman" w:hAnsi="Times New Roman" w:cs="Times New Roman"/>
-        </w:rPr>
-      </w:pPr>
-      <w:proofErr w:type="gramStart"/>
-      <w:r>
-        <w:rPr>
-          <w:rFonts w:ascii="Times New Roman" w:hAnsi="Times New Roman" w:cs="Times New Roman"/>
-        </w:rPr>
-        <w:t xml:space="preserve">Fleming, K. A., </w:t>
-      </w:r>
-      <w:proofErr w:type="spellStart"/>
-      <w:r>
-        <w:rPr>
-          <w:rFonts w:ascii="Times New Roman" w:hAnsi="Times New Roman" w:cs="Times New Roman"/>
-        </w:rPr>
-        <w:t>Bartholow</w:t>
-      </w:r>
-      <w:proofErr w:type="spellEnd"/>
-      <w:r>
-        <w:rPr>
-          <w:rFonts w:ascii="Times New Roman" w:hAnsi="Times New Roman" w:cs="Times New Roman"/>
-        </w:rPr>
-        <w:t xml:space="preserve">, B. D., </w:t>
-      </w:r>
-      <w:proofErr w:type="spellStart"/>
-      <w:r>
-        <w:rPr>
-          <w:rFonts w:ascii="Times New Roman" w:hAnsi="Times New Roman" w:cs="Times New Roman"/>
-          <w:b/>
-        </w:rPr>
-        <w:t>Hilgard</w:t>
-      </w:r>
-      <w:proofErr w:type="spellEnd"/>
-      <w:r>
-        <w:rPr>
-          <w:rFonts w:ascii="Times New Roman" w:hAnsi="Times New Roman" w:cs="Times New Roman"/>
-          <w:b/>
-        </w:rPr>
-        <w:t>, J.</w:t>
-      </w:r>
-      <w:r>
-        <w:rPr>
-          <w:rFonts w:ascii="Times New Roman" w:hAnsi="Times New Roman" w:cs="Times New Roman"/>
-        </w:rPr>
-        <w:t xml:space="preserve">, McCarthy, D. M., </w:t>
-      </w:r>
-      <w:proofErr w:type="spellStart"/>
-      <w:r>
-        <w:rPr>
-          <w:rFonts w:ascii="Times New Roman" w:hAnsi="Times New Roman" w:cs="Times New Roman"/>
-        </w:rPr>
-        <w:t>O’Neills</w:t>
-      </w:r>
-      <w:proofErr w:type="spellEnd"/>
-      <w:r>
-        <w:rPr>
-          <w:rFonts w:ascii="Times New Roman" w:hAnsi="Times New Roman" w:cs="Times New Roman"/>
-        </w:rPr>
-        <w:t>, S. E., &amp; Sher, K. J. (</w:t>
-      </w:r>
-      <w:r>
-        <w:rPr>
-          <w:rFonts w:ascii="Times New Roman" w:hAnsi="Times New Roman" w:cs="Times New Roman"/>
-        </w:rPr>
-        <w:t>2016</w:t>
-      </w:r>
-      <w:r>
-        <w:rPr>
-          <w:rFonts w:ascii="Times New Roman" w:hAnsi="Times New Roman" w:cs="Times New Roman"/>
-        </w:rPr>
-        <w:t>).</w:t>
-      </w:r>
-      <w:proofErr w:type="gramEnd"/>
-      <w:r>
-        <w:rPr>
-          <w:rFonts w:ascii="Times New Roman" w:hAnsi="Times New Roman" w:cs="Times New Roman"/>
-        </w:rPr>
-        <w:t xml:space="preserve"> The Alcohol Sensitivity Questionnaire: Evidence for construct validity. </w:t>
-      </w:r>
-      <w:r>
-        <w:rPr>
-          <w:rFonts w:ascii="Times New Roman" w:hAnsi="Times New Roman" w:cs="Times New Roman"/>
-          <w:i/>
-        </w:rPr>
-        <w:t>Alcoholism: Clinical and Experimental Research</w:t>
-      </w:r>
-      <w:r>
-        <w:rPr>
-          <w:rFonts w:ascii="Times New Roman" w:hAnsi="Times New Roman" w:cs="Times New Roman"/>
-        </w:rPr>
-        <w:t xml:space="preserve">, </w:t>
-      </w:r>
-      <w:r>
-        <w:rPr>
-          <w:rFonts w:ascii="Times New Roman" w:hAnsi="Times New Roman" w:cs="Times New Roman"/>
-          <w:i/>
-        </w:rPr>
-        <w:t>40</w:t>
-      </w:r>
-      <w:r>
-        <w:rPr>
-          <w:rFonts w:ascii="Times New Roman" w:hAnsi="Times New Roman" w:cs="Times New Roman"/>
-        </w:rPr>
-        <w:t xml:space="preserve">(4), 880-888. </w:t>
-      </w:r>
-      <w:r>
-        <w:rPr>
-          <w:rFonts w:ascii="Times New Roman" w:hAnsi="Times New Roman" w:cs="Times New Roman"/>
-        </w:rPr>
-        <w:t>DOI</w:t>
-      </w:r>
-      <w:r>
-        <w:rPr>
-          <w:rFonts w:ascii="Times New Roman" w:hAnsi="Times New Roman" w:cs="Times New Roman"/>
-        </w:rPr>
-        <w:t xml:space="preserve">: </w:t>
-      </w:r>
-      <w:r>
-        <w:rPr>
-          <w:rFonts w:ascii="Times New Roman" w:hAnsi="Times New Roman" w:cs="Times New Roman"/>
-        </w:rPr>
         <w:t>10.1111/acer.13015</w:t>
       </w:r>
     </w:p>
@@ -2618,149 +2062,93 @@
           <w:shd w:val="clear" w:color="auto" w:fill="FFFFFF"/>
         </w:rPr>
       </w:pPr>
-      <w:proofErr w:type="spellStart"/>
-      <w:proofErr w:type="gramStart"/>
       <w:r>
         <w:rPr>
           <w:rFonts w:ascii="Times New Roman" w:hAnsi="Times New Roman" w:cs="Times New Roman"/>
           <w:shd w:val="clear" w:color="auto" w:fill="FFFFFF"/>
         </w:rPr>
-        <w:t>Lakens</w:t>
-      </w:r>
-      <w:proofErr w:type="spellEnd"/>
-      <w:r>
-        <w:rPr>
-          <w:rFonts w:ascii="Times New Roman" w:hAnsi="Times New Roman" w:cs="Times New Roman"/>
-          <w:shd w:val="clear" w:color="auto" w:fill="FFFFFF"/>
-        </w:rPr>
-        <w:t xml:space="preserve">, D., </w:t>
-      </w:r>
-      <w:proofErr w:type="spellStart"/>
+        <w:t xml:space="preserve">Lakens, D., </w:t>
+      </w:r>
       <w:r>
         <w:rPr>
           <w:rFonts w:ascii="Times New Roman" w:hAnsi="Times New Roman" w:cs="Times New Roman"/>
           <w:b/>
           <w:shd w:val="clear" w:color="auto" w:fill="FFFFFF"/>
         </w:rPr>
-        <w:t>Hilgard</w:t>
-      </w:r>
-      <w:proofErr w:type="spellEnd"/>
-      <w:r>
-        <w:rPr>
-          <w:rFonts w:ascii="Times New Roman" w:hAnsi="Times New Roman" w:cs="Times New Roman"/>
-          <w:b/>
+        <w:t xml:space="preserve">Hilgard, J., </w:t>
+      </w:r>
+      <w:r>
+        <w:rPr>
+          <w:rFonts w:ascii="Times New Roman" w:hAnsi="Times New Roman" w:cs="Times New Roman"/>
           <w:shd w:val="clear" w:color="auto" w:fill="FFFFFF"/>
         </w:rPr>
-        <w:t xml:space="preserve">, J., </w:t>
+        <w:t>&amp; Staaks, J. (</w:t>
       </w:r>
       <w:r>
         <w:rPr>
           <w:rFonts w:ascii="Times New Roman" w:hAnsi="Times New Roman" w:cs="Times New Roman"/>
           <w:shd w:val="clear" w:color="auto" w:fill="FFFFFF"/>
         </w:rPr>
-        <w:t xml:space="preserve">&amp; </w:t>
-      </w:r>
-      <w:proofErr w:type="spellStart"/>
+        <w:t>2016</w:t>
+      </w:r>
       <w:r>
         <w:rPr>
           <w:rFonts w:ascii="Times New Roman" w:hAnsi="Times New Roman" w:cs="Times New Roman"/>
           <w:shd w:val="clear" w:color="auto" w:fill="FFFFFF"/>
         </w:rPr>
-        <w:t>Staaks</w:t>
-      </w:r>
-      <w:proofErr w:type="spellEnd"/>
+        <w:t>). On the reproducibility of meta-analyses:</w:t>
+      </w:r>
       <w:r>
         <w:rPr>
           <w:rFonts w:ascii="Times New Roman" w:hAnsi="Times New Roman" w:cs="Times New Roman"/>
           <w:shd w:val="clear" w:color="auto" w:fill="FFFFFF"/>
         </w:rPr>
-        <w:t>, J. (</w:t>
+        <w:t xml:space="preserve"> Six</w:t>
       </w:r>
       <w:r>
         <w:rPr>
           <w:rFonts w:ascii="Times New Roman" w:hAnsi="Times New Roman" w:cs="Times New Roman"/>
           <w:shd w:val="clear" w:color="auto" w:fill="FFFFFF"/>
         </w:rPr>
-        <w:t>2016</w:t>
+        <w:t xml:space="preserve"> practical recommendations.</w:t>
       </w:r>
       <w:r>
         <w:rPr>
           <w:rFonts w:ascii="Times New Roman" w:hAnsi="Times New Roman" w:cs="Times New Roman"/>
           <w:shd w:val="clear" w:color="auto" w:fill="FFFFFF"/>
         </w:rPr>
-        <w:t>).</w:t>
-      </w:r>
-      <w:proofErr w:type="gramEnd"/>
-      <w:r>
-        <w:rPr>
-          <w:rFonts w:ascii="Times New Roman" w:hAnsi="Times New Roman" w:cs="Times New Roman"/>
-          <w:shd w:val="clear" w:color="auto" w:fill="FFFFFF"/>
-        </w:rPr>
-        <w:t xml:space="preserve"> On the reproducibility of meta-analyses:</w:t>
-      </w:r>
-      <w:r>
-        <w:rPr>
-          <w:rFonts w:ascii="Times New Roman" w:hAnsi="Times New Roman" w:cs="Times New Roman"/>
-          <w:shd w:val="clear" w:color="auto" w:fill="FFFFFF"/>
-        </w:rPr>
-        <w:t xml:space="preserve"> Six</w:t>
-      </w:r>
-      <w:r>
-        <w:rPr>
-          <w:rFonts w:ascii="Times New Roman" w:hAnsi="Times New Roman" w:cs="Times New Roman"/>
-          <w:shd w:val="clear" w:color="auto" w:fill="FFFFFF"/>
-        </w:rPr>
-        <w:t xml:space="preserve"> practical recommendations.</w:t>
-      </w:r>
-      <w:r>
-        <w:rPr>
-          <w:rFonts w:ascii="Times New Roman" w:hAnsi="Times New Roman" w:cs="Times New Roman"/>
-          <w:shd w:val="clear" w:color="auto" w:fill="FFFFFF"/>
-        </w:rPr>
         <w:t xml:space="preserve"> </w:t>
       </w:r>
-      <w:proofErr w:type="spellStart"/>
-      <w:proofErr w:type="gramStart"/>
       <w:r>
         <w:rPr>
           <w:rFonts w:ascii="Times New Roman" w:hAnsi="Times New Roman" w:cs="Times New Roman"/>
           <w:i/>
           <w:shd w:val="clear" w:color="auto" w:fill="FFFFFF"/>
         </w:rPr>
-        <w:t>BioMed</w:t>
-      </w:r>
-      <w:proofErr w:type="spellEnd"/>
+        <w:t>BioMed Central</w:t>
+      </w:r>
       <w:r>
         <w:rPr>
           <w:rFonts w:ascii="Times New Roman" w:hAnsi="Times New Roman" w:cs="Times New Roman"/>
           <w:i/>
           <w:shd w:val="clear" w:color="auto" w:fill="FFFFFF"/>
         </w:rPr>
-        <w:t xml:space="preserve"> Central</w:t>
-      </w:r>
-      <w:r>
-        <w:rPr>
-          <w:rFonts w:ascii="Times New Roman" w:hAnsi="Times New Roman" w:cs="Times New Roman"/>
-          <w:i/>
+        <w:t>, 4</w:t>
+      </w:r>
+      <w:r>
+        <w:rPr>
+          <w:rFonts w:ascii="Times New Roman" w:hAnsi="Times New Roman" w:cs="Times New Roman"/>
           <w:shd w:val="clear" w:color="auto" w:fill="FFFFFF"/>
         </w:rPr>
-        <w:t>, 4</w:t>
+        <w:t>(24)</w:t>
       </w:r>
       <w:r>
         <w:rPr>
           <w:rFonts w:ascii="Times New Roman" w:hAnsi="Times New Roman" w:cs="Times New Roman"/>
           <w:shd w:val="clear" w:color="auto" w:fill="FFFFFF"/>
         </w:rPr>
-        <w:t>(24)</w:t>
-      </w:r>
-      <w:r>
-        <w:rPr>
-          <w:rFonts w:ascii="Times New Roman" w:hAnsi="Times New Roman" w:cs="Times New Roman"/>
-          <w:shd w:val="clear" w:color="auto" w:fill="FFFFFF"/>
-        </w:rPr>
         <w:t>.</w:t>
       </w:r>
-      <w:proofErr w:type="gramEnd"/>
       <w:r>
         <w:rPr>
           <w:rFonts w:ascii="Times New Roman" w:hAnsi="Times New Roman" w:cs="Times New Roman"/>
@@ -2806,84 +2194,30 @@
           <w:rFonts w:ascii="Times New Roman" w:hAnsi="Times New Roman" w:cs="Times New Roman"/>
         </w:rPr>
       </w:pPr>
-      <w:proofErr w:type="spellStart"/>
-      <w:proofErr w:type="gramStart"/>
-      <w:r>
-        <w:rPr>
-          <w:rFonts w:ascii="Times New Roman" w:hAnsi="Times New Roman" w:cs="Times New Roman"/>
-        </w:rPr>
-        <w:t>Engelhardt</w:t>
-      </w:r>
-      <w:proofErr w:type="spellEnd"/>
-      <w:r>
-        <w:rPr>
-          <w:rFonts w:ascii="Times New Roman" w:hAnsi="Times New Roman" w:cs="Times New Roman"/>
-        </w:rPr>
-        <w:t xml:space="preserve">, C. R., </w:t>
-      </w:r>
-      <w:proofErr w:type="spellStart"/>
-      <w:r>
-        <w:rPr>
-          <w:rFonts w:ascii="Times New Roman" w:hAnsi="Times New Roman" w:cs="Times New Roman"/>
-        </w:rPr>
-        <w:t>Mazurek</w:t>
-      </w:r>
-      <w:proofErr w:type="spellEnd"/>
-      <w:r>
-        <w:rPr>
-          <w:rFonts w:ascii="Times New Roman" w:hAnsi="Times New Roman" w:cs="Times New Roman"/>
-        </w:rPr>
-        <w:t xml:space="preserve">, M. O., </w:t>
-      </w:r>
-      <w:proofErr w:type="spellStart"/>
+      <w:r>
+        <w:rPr>
+          <w:rFonts w:ascii="Times New Roman" w:hAnsi="Times New Roman" w:cs="Times New Roman"/>
+        </w:rPr>
+        <w:t xml:space="preserve">Engelhardt, C. R., </w:t>
+      </w:r>
+      <w:r>
+        <w:rPr>
+          <w:rFonts w:ascii="Times New Roman" w:hAnsi="Times New Roman" w:cs="Times New Roman"/>
+        </w:rPr>
+        <w:t xml:space="preserve">Mazurek, M. O., </w:t>
+      </w:r>
       <w:r>
         <w:rPr>
           <w:rFonts w:ascii="Times New Roman" w:hAnsi="Times New Roman" w:cs="Times New Roman"/>
           <w:b/>
         </w:rPr>
-        <w:t>Hilgard</w:t>
-      </w:r>
-      <w:proofErr w:type="spellEnd"/>
-      <w:r>
-        <w:rPr>
-          <w:rFonts w:ascii="Times New Roman" w:hAnsi="Times New Roman" w:cs="Times New Roman"/>
-          <w:b/>
-        </w:rPr>
-        <w:t>, J.</w:t>
-      </w:r>
-      <w:r>
-        <w:rPr>
-          <w:rFonts w:ascii="Times New Roman" w:hAnsi="Times New Roman" w:cs="Times New Roman"/>
-        </w:rPr>
-        <w:t xml:space="preserve">, </w:t>
-      </w:r>
-      <w:proofErr w:type="spellStart"/>
-      <w:r>
-        <w:rPr>
-          <w:rFonts w:ascii="Times New Roman" w:hAnsi="Times New Roman" w:cs="Times New Roman"/>
-        </w:rPr>
-        <w:t>Rouder</w:t>
-      </w:r>
-      <w:proofErr w:type="spellEnd"/>
-      <w:r>
-        <w:rPr>
-          <w:rFonts w:ascii="Times New Roman" w:hAnsi="Times New Roman" w:cs="Times New Roman"/>
-        </w:rPr>
-        <w:t xml:space="preserve">, J., &amp; </w:t>
-      </w:r>
-      <w:proofErr w:type="spellStart"/>
-      <w:r>
-        <w:rPr>
-          <w:rFonts w:ascii="Times New Roman" w:hAnsi="Times New Roman" w:cs="Times New Roman"/>
-        </w:rPr>
-        <w:t>Bartholow</w:t>
-      </w:r>
-      <w:proofErr w:type="spellEnd"/>
-      <w:r>
-        <w:rPr>
-          <w:rFonts w:ascii="Times New Roman" w:hAnsi="Times New Roman" w:cs="Times New Roman"/>
-        </w:rPr>
-        <w:t>, B. D. (</w:t>
+        <w:t>Hilgard, J.</w:t>
+      </w:r>
+      <w:r>
+        <w:rPr>
+          <w:rFonts w:ascii="Times New Roman" w:hAnsi="Times New Roman" w:cs="Times New Roman"/>
+        </w:rPr>
+        <w:t>, Rouder, J., &amp; Bartholow, B. D. (</w:t>
       </w:r>
       <w:r>
         <w:rPr>
@@ -2895,28 +2229,7 @@
         <w:rPr>
           <w:rFonts w:ascii="Times New Roman" w:hAnsi="Times New Roman" w:cs="Times New Roman"/>
         </w:rPr>
-        <w:t>).</w:t>
-      </w:r>
-      <w:proofErr w:type="gramEnd"/>
-      <w:r>
-        <w:rPr>
-          <w:rFonts w:ascii="Times New Roman" w:hAnsi="Times New Roman" w:cs="Times New Roman"/>
-        </w:rPr>
-        <w:t xml:space="preserve"> </w:t>
-      </w:r>
-      <w:proofErr w:type="gramStart"/>
-      <w:r>
-        <w:rPr>
-          <w:rFonts w:ascii="Times New Roman" w:hAnsi="Times New Roman" w:cs="Times New Roman"/>
-        </w:rPr>
-        <w:t>Effects of violent video game exposure on aggressive behavior, aggressive cognition, and aggressive affect among people with and without autism spectrum disorder.</w:t>
-      </w:r>
-      <w:proofErr w:type="gramEnd"/>
-      <w:r>
-        <w:rPr>
-          <w:rFonts w:ascii="Times New Roman" w:hAnsi="Times New Roman" w:cs="Times New Roman"/>
-        </w:rPr>
-        <w:t xml:space="preserve"> </w:t>
+        <w:t xml:space="preserve">). Effects of violent video game exposure on aggressive behavior, aggressive cognition, and aggressive affect among people with and without autism spectrum disorder. </w:t>
       </w:r>
       <w:r>
         <w:rPr>
@@ -2988,56 +2301,24 @@
           <w:rFonts w:ascii="Times New Roman" w:hAnsi="Times New Roman" w:cs="Times New Roman"/>
         </w:rPr>
       </w:pPr>
-      <w:proofErr w:type="spellStart"/>
-      <w:proofErr w:type="gramStart"/>
-      <w:r>
-        <w:rPr>
-          <w:rFonts w:ascii="Times New Roman" w:hAnsi="Times New Roman" w:cs="Times New Roman"/>
-        </w:rPr>
-        <w:t>Engelhardt</w:t>
-      </w:r>
-      <w:proofErr w:type="spellEnd"/>
-      <w:r>
-        <w:rPr>
-          <w:rFonts w:ascii="Times New Roman" w:hAnsi="Times New Roman" w:cs="Times New Roman"/>
-        </w:rPr>
-        <w:t xml:space="preserve">, C. R., </w:t>
-      </w:r>
-      <w:proofErr w:type="spellStart"/>
+      <w:r>
+        <w:rPr>
+          <w:rFonts w:ascii="Times New Roman" w:hAnsi="Times New Roman" w:cs="Times New Roman"/>
+        </w:rPr>
+        <w:t xml:space="preserve">Engelhardt, C. R., </w:t>
+      </w:r>
       <w:r>
         <w:rPr>
           <w:rFonts w:ascii="Times New Roman" w:hAnsi="Times New Roman" w:cs="Times New Roman"/>
           <w:b/>
         </w:rPr>
-        <w:t>Hilgard</w:t>
-      </w:r>
-      <w:proofErr w:type="spellEnd"/>
-      <w:r>
-        <w:rPr>
-          <w:rFonts w:ascii="Times New Roman" w:hAnsi="Times New Roman" w:cs="Times New Roman"/>
-          <w:b/>
-        </w:rPr>
-        <w:t>, J.</w:t>
-      </w:r>
-      <w:r>
-        <w:rPr>
-          <w:rFonts w:ascii="Times New Roman" w:hAnsi="Times New Roman" w:cs="Times New Roman"/>
-        </w:rPr>
-        <w:t xml:space="preserve">, &amp; </w:t>
-      </w:r>
-      <w:proofErr w:type="spellStart"/>
-      <w:r>
-        <w:rPr>
-          <w:rFonts w:ascii="Times New Roman" w:hAnsi="Times New Roman" w:cs="Times New Roman"/>
-        </w:rPr>
-        <w:t>Bartholow</w:t>
-      </w:r>
-      <w:proofErr w:type="spellEnd"/>
-      <w:r>
-        <w:rPr>
-          <w:rFonts w:ascii="Times New Roman" w:hAnsi="Times New Roman" w:cs="Times New Roman"/>
-        </w:rPr>
-        <w:t>, B. D. (</w:t>
+        <w:t>Hilgard, J.</w:t>
+      </w:r>
+      <w:r>
+        <w:rPr>
+          <w:rFonts w:ascii="Times New Roman" w:hAnsi="Times New Roman" w:cs="Times New Roman"/>
+        </w:rPr>
+        <w:t>, &amp; Bartholow, B. D. (</w:t>
       </w:r>
       <w:r>
         <w:rPr>
@@ -3049,28 +2330,7 @@
         <w:rPr>
           <w:rFonts w:ascii="Times New Roman" w:hAnsi="Times New Roman" w:cs="Times New Roman"/>
         </w:rPr>
-        <w:t>).</w:t>
-      </w:r>
-      <w:proofErr w:type="gramEnd"/>
-      <w:r>
-        <w:rPr>
-          <w:rFonts w:ascii="Times New Roman" w:hAnsi="Times New Roman" w:cs="Times New Roman"/>
-        </w:rPr>
-        <w:t xml:space="preserve"> </w:t>
-      </w:r>
-      <w:proofErr w:type="gramStart"/>
-      <w:r>
-        <w:rPr>
-          <w:rFonts w:ascii="Times New Roman" w:hAnsi="Times New Roman" w:cs="Times New Roman"/>
-        </w:rPr>
-        <w:t>Acute exposure to difficult (but not violent) video games dysregulates cognitive control.</w:t>
-      </w:r>
-      <w:proofErr w:type="gramEnd"/>
-      <w:r>
-        <w:rPr>
-          <w:rFonts w:ascii="Times New Roman" w:hAnsi="Times New Roman" w:cs="Times New Roman"/>
-        </w:rPr>
-        <w:t xml:space="preserve"> </w:t>
+        <w:t xml:space="preserve">). Acute exposure to difficult (but not violent) video games dysregulates cognitive control. </w:t>
       </w:r>
       <w:r>
         <w:rPr>
@@ -3146,8 +2406,6 @@
           <w:szCs w:val="23"/>
         </w:rPr>
       </w:pPr>
-      <w:proofErr w:type="spellStart"/>
-      <w:proofErr w:type="gramStart"/>
       <w:r>
         <w:rPr>
           <w:rFonts w:ascii="Times New Roman" w:hAnsi="Times New Roman" w:cs="Times New Roman"/>
@@ -3155,88 +2413,15 @@
           <w:sz w:val="23"/>
           <w:szCs w:val="23"/>
         </w:rPr>
-        <w:t>Hilgard</w:t>
-      </w:r>
-      <w:proofErr w:type="spellEnd"/>
-      <w:r>
-        <w:rPr>
-          <w:rFonts w:ascii="Times New Roman" w:hAnsi="Times New Roman" w:cs="Times New Roman"/>
-          <w:b/>
-          <w:sz w:val="23"/>
-          <w:szCs w:val="23"/>
-        </w:rPr>
-        <w:t>, J.</w:t>
-      </w:r>
-      <w:r>
-        <w:rPr>
-          <w:rFonts w:ascii="Times New Roman" w:hAnsi="Times New Roman" w:cs="Times New Roman"/>
-          <w:sz w:val="23"/>
-          <w:szCs w:val="23"/>
-        </w:rPr>
-        <w:t xml:space="preserve">, </w:t>
-      </w:r>
-      <w:proofErr w:type="spellStart"/>
-      <w:r>
-        <w:rPr>
-          <w:rFonts w:ascii="Times New Roman" w:hAnsi="Times New Roman" w:cs="Times New Roman"/>
-          <w:sz w:val="23"/>
-          <w:szCs w:val="23"/>
-        </w:rPr>
-        <w:t>Bartholow</w:t>
-      </w:r>
-      <w:proofErr w:type="spellEnd"/>
-      <w:r>
-        <w:rPr>
-          <w:rFonts w:ascii="Times New Roman" w:hAnsi="Times New Roman" w:cs="Times New Roman"/>
-          <w:sz w:val="23"/>
-          <w:szCs w:val="23"/>
-        </w:rPr>
-        <w:t xml:space="preserve">, B. D., </w:t>
-      </w:r>
-      <w:proofErr w:type="spellStart"/>
-      <w:r>
-        <w:rPr>
-          <w:rFonts w:ascii="Times New Roman" w:hAnsi="Times New Roman" w:cs="Times New Roman"/>
-          <w:sz w:val="23"/>
-          <w:szCs w:val="23"/>
-        </w:rPr>
-        <w:t>Dickter</w:t>
-      </w:r>
-      <w:proofErr w:type="spellEnd"/>
-      <w:r>
-        <w:rPr>
-          <w:rFonts w:ascii="Times New Roman" w:hAnsi="Times New Roman" w:cs="Times New Roman"/>
-          <w:sz w:val="23"/>
-          <w:szCs w:val="23"/>
-        </w:rPr>
-        <w:t>, C. L., &amp; Blanton, H. (2015).</w:t>
-      </w:r>
-      <w:proofErr w:type="gramEnd"/>
-      <w:r>
-        <w:rPr>
-          <w:rFonts w:ascii="Times New Roman" w:hAnsi="Times New Roman" w:cs="Times New Roman"/>
-          <w:sz w:val="23"/>
-          <w:szCs w:val="23"/>
-        </w:rPr>
-        <w:t xml:space="preserve"> </w:t>
-      </w:r>
-      <w:proofErr w:type="gramStart"/>
-      <w:r>
-        <w:rPr>
-          <w:rFonts w:ascii="Times New Roman" w:hAnsi="Times New Roman" w:cs="Times New Roman"/>
-          <w:sz w:val="23"/>
-          <w:szCs w:val="23"/>
-        </w:rPr>
-        <w:t>Characterizing switching and congruency effects in the Implicit Association Test as reactive and proactive cognitive control.</w:t>
-      </w:r>
-      <w:proofErr w:type="gramEnd"/>
-      <w:r>
-        <w:rPr>
-          <w:rFonts w:ascii="Times New Roman" w:hAnsi="Times New Roman" w:cs="Times New Roman"/>
-          <w:sz w:val="23"/>
-          <w:szCs w:val="23"/>
-        </w:rPr>
-        <w:t xml:space="preserve"> </w:t>
+        <w:t>Hilgard, J.</w:t>
+      </w:r>
+      <w:r>
+        <w:rPr>
+          <w:rFonts w:ascii="Times New Roman" w:hAnsi="Times New Roman" w:cs="Times New Roman"/>
+          <w:sz w:val="23"/>
+          <w:szCs w:val="23"/>
+        </w:rPr>
+        <w:t xml:space="preserve">, Bartholow, B. D., Dickter, C. L., &amp; Blanton, H. (2015). Characterizing switching and congruency effects in the Implicit Association Test as reactive and proactive cognitive control. </w:t>
       </w:r>
       <w:r>
         <w:rPr>
@@ -3317,8 +2502,6 @@
           <w:szCs w:val="23"/>
         </w:rPr>
       </w:pPr>
-      <w:proofErr w:type="spellStart"/>
-      <w:proofErr w:type="gramStart"/>
       <w:r>
         <w:rPr>
           <w:rFonts w:ascii="Times New Roman" w:hAnsi="Times New Roman" w:cs="Times New Roman"/>
@@ -3326,17 +2509,7 @@
           <w:sz w:val="23"/>
           <w:szCs w:val="23"/>
         </w:rPr>
-        <w:t>Hilgard</w:t>
-      </w:r>
-      <w:proofErr w:type="spellEnd"/>
-      <w:r>
-        <w:rPr>
-          <w:rFonts w:ascii="Times New Roman" w:hAnsi="Times New Roman" w:cs="Times New Roman"/>
-          <w:b/>
-          <w:sz w:val="23"/>
-          <w:szCs w:val="23"/>
-        </w:rPr>
-        <w:t>, J.</w:t>
+        <w:t>Hilgard, J.</w:t>
       </w:r>
       <w:r>
         <w:rPr>
@@ -3346,23 +2519,13 @@
         </w:rPr>
         <w:t xml:space="preserve">, Weinberg, A., </w:t>
       </w:r>
-      <w:proofErr w:type="spellStart"/>
-      <w:r>
-        <w:rPr>
-          <w:rFonts w:ascii="Times New Roman" w:hAnsi="Times New Roman" w:cs="Times New Roman"/>
-          <w:sz w:val="23"/>
-          <w:szCs w:val="23"/>
-        </w:rPr>
-        <w:t>Proudfit</w:t>
-      </w:r>
-      <w:proofErr w:type="spellEnd"/>
-      <w:r>
-        <w:rPr>
-          <w:rFonts w:ascii="Times New Roman" w:hAnsi="Times New Roman" w:cs="Times New Roman"/>
-          <w:sz w:val="23"/>
-          <w:szCs w:val="23"/>
-        </w:rPr>
-        <w:t>, G.</w:t>
+      <w:r>
+        <w:rPr>
+          <w:rFonts w:ascii="Times New Roman" w:hAnsi="Times New Roman" w:cs="Times New Roman"/>
+          <w:sz w:val="23"/>
+          <w:szCs w:val="23"/>
+        </w:rPr>
+        <w:t>Proudfit, G.</w:t>
       </w:r>
       <w:r>
         <w:rPr>
@@ -3378,25 +2541,7 @@
           <w:sz w:val="23"/>
           <w:szCs w:val="23"/>
         </w:rPr>
-        <w:t xml:space="preserve">H., &amp; </w:t>
-      </w:r>
-      <w:proofErr w:type="spellStart"/>
-      <w:r>
-        <w:rPr>
-          <w:rFonts w:ascii="Times New Roman" w:hAnsi="Times New Roman" w:cs="Times New Roman"/>
-          <w:sz w:val="23"/>
-          <w:szCs w:val="23"/>
-        </w:rPr>
-        <w:t>Bartholow</w:t>
-      </w:r>
-      <w:proofErr w:type="spellEnd"/>
-      <w:r>
-        <w:rPr>
-          <w:rFonts w:ascii="Times New Roman" w:hAnsi="Times New Roman" w:cs="Times New Roman"/>
-          <w:sz w:val="23"/>
-          <w:szCs w:val="23"/>
-        </w:rPr>
-        <w:t>, B.</w:t>
+        <w:t>H., &amp; Bartholow, B.</w:t>
       </w:r>
       <w:r>
         <w:rPr>
@@ -3420,16 +2565,7 @@
           <w:sz w:val="23"/>
           <w:szCs w:val="23"/>
         </w:rPr>
-        <w:t>.</w:t>
-      </w:r>
-      <w:proofErr w:type="gramEnd"/>
-      <w:r>
-        <w:rPr>
-          <w:rFonts w:ascii="Times New Roman" w:hAnsi="Times New Roman" w:cs="Times New Roman"/>
-          <w:sz w:val="23"/>
-          <w:szCs w:val="23"/>
-        </w:rPr>
-        <w:t xml:space="preserve">  (</w:t>
+        <w:t>.  (</w:t>
       </w:r>
       <w:r>
         <w:rPr>
@@ -3447,23 +2583,13 @@
         </w:rPr>
         <w:t xml:space="preserve">). </w:t>
       </w:r>
-      <w:proofErr w:type="gramStart"/>
-      <w:r>
-        <w:rPr>
-          <w:rFonts w:ascii="Times New Roman" w:hAnsi="Times New Roman" w:cs="Times New Roman"/>
-          <w:sz w:val="23"/>
-          <w:szCs w:val="23"/>
-        </w:rPr>
-        <w:t>The</w:t>
-      </w:r>
-      <w:proofErr w:type="gramEnd"/>
-      <w:r>
-        <w:rPr>
-          <w:rFonts w:ascii="Times New Roman" w:hAnsi="Times New Roman" w:cs="Times New Roman"/>
-          <w:sz w:val="23"/>
-          <w:szCs w:val="23"/>
-        </w:rPr>
-        <w:t xml:space="preserve"> negativity bias in affective picture processing depends on top-down and bottom-up motivational significance</w:t>
+      <w:r>
+        <w:rPr>
+          <w:rFonts w:ascii="Times New Roman" w:hAnsi="Times New Roman" w:cs="Times New Roman"/>
+          <w:sz w:val="23"/>
+          <w:szCs w:val="23"/>
+        </w:rPr>
+        <w:t>The negativity bias in affective picture processing depends on top-down and bottom-up motivational significance</w:t>
       </w:r>
       <w:r>
         <w:rPr>
@@ -3567,7 +2693,6 @@
           <w:szCs w:val="23"/>
         </w:rPr>
       </w:pPr>
-      <w:proofErr w:type="spellStart"/>
       <w:r>
         <w:rPr>
           <w:rFonts w:ascii="Times New Roman" w:hAnsi="Times New Roman" w:cs="Times New Roman"/>
@@ -3576,43 +2701,15 @@
           <w:szCs w:val="23"/>
         </w:rPr>
         <w:lastRenderedPageBreak/>
-        <w:t>Hilgard</w:t>
-      </w:r>
-      <w:proofErr w:type="spellEnd"/>
-      <w:r>
-        <w:rPr>
-          <w:rFonts w:ascii="Times New Roman" w:hAnsi="Times New Roman" w:cs="Times New Roman"/>
-          <w:b/>
-          <w:sz w:val="23"/>
-          <w:szCs w:val="23"/>
-        </w:rPr>
-        <w:t>, J.</w:t>
-      </w:r>
-      <w:r>
-        <w:rPr>
-          <w:rFonts w:ascii="Times New Roman" w:hAnsi="Times New Roman" w:cs="Times New Roman"/>
-          <w:sz w:val="23"/>
-          <w:szCs w:val="23"/>
-        </w:rPr>
-        <w:t xml:space="preserve">, </w:t>
-      </w:r>
-      <w:proofErr w:type="spellStart"/>
-      <w:r>
-        <w:rPr>
-          <w:rFonts w:ascii="Times New Roman" w:hAnsi="Times New Roman" w:cs="Times New Roman"/>
-          <w:sz w:val="23"/>
-          <w:szCs w:val="23"/>
-        </w:rPr>
-        <w:t>Engelhardt</w:t>
-      </w:r>
-      <w:proofErr w:type="spellEnd"/>
-      <w:r>
-        <w:rPr>
-          <w:rFonts w:ascii="Times New Roman" w:hAnsi="Times New Roman" w:cs="Times New Roman"/>
-          <w:sz w:val="23"/>
-          <w:szCs w:val="23"/>
-        </w:rPr>
-        <w:t>, C.</w:t>
+        <w:t>Hilgard, J.</w:t>
+      </w:r>
+      <w:r>
+        <w:rPr>
+          <w:rFonts w:ascii="Times New Roman" w:hAnsi="Times New Roman" w:cs="Times New Roman"/>
+          <w:sz w:val="23"/>
+          <w:szCs w:val="23"/>
+        </w:rPr>
+        <w:t>, Engelhardt, C.</w:t>
       </w:r>
       <w:r>
         <w:rPr>
@@ -3628,25 +2725,7 @@
           <w:sz w:val="23"/>
           <w:szCs w:val="23"/>
         </w:rPr>
-        <w:t xml:space="preserve">R., &amp; </w:t>
-      </w:r>
-      <w:proofErr w:type="spellStart"/>
-      <w:r>
-        <w:rPr>
-          <w:rFonts w:ascii="Times New Roman" w:hAnsi="Times New Roman" w:cs="Times New Roman"/>
-          <w:sz w:val="23"/>
-          <w:szCs w:val="23"/>
-        </w:rPr>
-        <w:t>Bartholow</w:t>
-      </w:r>
-      <w:proofErr w:type="spellEnd"/>
-      <w:r>
-        <w:rPr>
-          <w:rFonts w:ascii="Times New Roman" w:hAnsi="Times New Roman" w:cs="Times New Roman"/>
-          <w:sz w:val="23"/>
-          <w:szCs w:val="23"/>
-        </w:rPr>
-        <w:t>, B.</w:t>
+        <w:t>R., &amp; Bartholow, B.</w:t>
       </w:r>
       <w:r>
         <w:rPr>
@@ -3664,7 +2743,6 @@
         </w:rPr>
         <w:t xml:space="preserve">D. (2013) Individual differences in motives, preferences, and pathology in video games: The gaming attitudes, motives, and experiences scales (GAMES). </w:t>
       </w:r>
-      <w:proofErr w:type="gramStart"/>
       <w:r>
         <w:rPr>
           <w:rFonts w:ascii="Times New Roman" w:hAnsi="Times New Roman" w:cs="Times New Roman"/>
@@ -3680,16 +2758,7 @@
           <w:sz w:val="23"/>
           <w:szCs w:val="23"/>
         </w:rPr>
-        <w:t>4, 608.</w:t>
-      </w:r>
-      <w:proofErr w:type="gramEnd"/>
-      <w:r>
-        <w:rPr>
-          <w:rFonts w:ascii="Times New Roman" w:hAnsi="Times New Roman" w:cs="Times New Roman"/>
-          <w:sz w:val="23"/>
-          <w:szCs w:val="23"/>
-        </w:rPr>
-        <w:t xml:space="preserve"> </w:t>
+        <w:t xml:space="preserve">4, 608. </w:t>
       </w:r>
       <w:r>
         <w:rPr>
@@ -3775,7 +2844,6 @@
         </w:rPr>
         <w:t xml:space="preserve">A., &amp; </w:t>
       </w:r>
-      <w:proofErr w:type="spellStart"/>
       <w:r>
         <w:rPr>
           <w:rFonts w:ascii="Times New Roman" w:hAnsi="Times New Roman" w:cs="Times New Roman"/>
@@ -3783,17 +2851,7 @@
           <w:sz w:val="23"/>
           <w:szCs w:val="23"/>
         </w:rPr>
-        <w:t>Hilgard</w:t>
-      </w:r>
-      <w:proofErr w:type="spellEnd"/>
-      <w:r>
-        <w:rPr>
-          <w:rFonts w:ascii="Times New Roman" w:hAnsi="Times New Roman" w:cs="Times New Roman"/>
-          <w:b/>
-          <w:sz w:val="23"/>
-          <w:szCs w:val="23"/>
-        </w:rPr>
-        <w:t>, J.</w:t>
+        <w:t>Hilgard, J.</w:t>
       </w:r>
       <w:r>
         <w:rPr>
@@ -3912,7 +2970,6 @@
         </w:rPr>
         <w:t xml:space="preserve">Weinberg, A., </w:t>
       </w:r>
-      <w:proofErr w:type="spellStart"/>
       <w:r>
         <w:rPr>
           <w:rFonts w:ascii="Times New Roman" w:hAnsi="Times New Roman" w:cs="Times New Roman"/>
@@ -3920,43 +2977,15 @@
           <w:sz w:val="23"/>
           <w:szCs w:val="23"/>
         </w:rPr>
-        <w:t>Hilgard</w:t>
-      </w:r>
-      <w:proofErr w:type="spellEnd"/>
-      <w:r>
-        <w:rPr>
-          <w:rFonts w:ascii="Times New Roman" w:hAnsi="Times New Roman" w:cs="Times New Roman"/>
-          <w:b/>
-          <w:sz w:val="23"/>
-          <w:szCs w:val="23"/>
-        </w:rPr>
-        <w:t>, J.</w:t>
-      </w:r>
-      <w:r>
-        <w:rPr>
-          <w:rFonts w:ascii="Times New Roman" w:hAnsi="Times New Roman" w:cs="Times New Roman"/>
-          <w:sz w:val="23"/>
-          <w:szCs w:val="23"/>
-        </w:rPr>
-        <w:t xml:space="preserve">, </w:t>
-      </w:r>
-      <w:proofErr w:type="spellStart"/>
-      <w:r>
-        <w:rPr>
-          <w:rFonts w:ascii="Times New Roman" w:hAnsi="Times New Roman" w:cs="Times New Roman"/>
-          <w:sz w:val="23"/>
-          <w:szCs w:val="23"/>
-        </w:rPr>
-        <w:t>Bartholow</w:t>
-      </w:r>
-      <w:proofErr w:type="spellEnd"/>
-      <w:r>
-        <w:rPr>
-          <w:rFonts w:ascii="Times New Roman" w:hAnsi="Times New Roman" w:cs="Times New Roman"/>
-          <w:sz w:val="23"/>
-          <w:szCs w:val="23"/>
-        </w:rPr>
-        <w:t>, B.</w:t>
+        <w:t>Hilgard, J.</w:t>
+      </w:r>
+      <w:r>
+        <w:rPr>
+          <w:rFonts w:ascii="Times New Roman" w:hAnsi="Times New Roman" w:cs="Times New Roman"/>
+          <w:sz w:val="23"/>
+          <w:szCs w:val="23"/>
+        </w:rPr>
+        <w:t>, Bartholow, B.</w:t>
       </w:r>
       <w:r>
         <w:rPr>
@@ -3972,25 +3001,7 @@
           <w:sz w:val="23"/>
           <w:szCs w:val="23"/>
         </w:rPr>
-        <w:t xml:space="preserve">D., &amp; </w:t>
-      </w:r>
-      <w:proofErr w:type="spellStart"/>
-      <w:r>
-        <w:rPr>
-          <w:rFonts w:ascii="Times New Roman" w:hAnsi="Times New Roman" w:cs="Times New Roman"/>
-          <w:sz w:val="23"/>
-          <w:szCs w:val="23"/>
-        </w:rPr>
-        <w:t>Hajcak</w:t>
-      </w:r>
-      <w:proofErr w:type="spellEnd"/>
-      <w:r>
-        <w:rPr>
-          <w:rFonts w:ascii="Times New Roman" w:hAnsi="Times New Roman" w:cs="Times New Roman"/>
-          <w:sz w:val="23"/>
-          <w:szCs w:val="23"/>
-        </w:rPr>
-        <w:t>, G.  (</w:t>
+        <w:t>D., &amp; Hajcak, G.  (</w:t>
       </w:r>
       <w:r>
         <w:rPr>
@@ -4098,25 +3109,14 @@
           <w:szCs w:val="23"/>
         </w:rPr>
       </w:pPr>
-      <w:proofErr w:type="spellStart"/>
-      <w:r>
-        <w:rPr>
-          <w:rFonts w:ascii="Times New Roman" w:hAnsi="Times New Roman" w:cs="Times New Roman"/>
-          <w:sz w:val="23"/>
-          <w:szCs w:val="23"/>
-        </w:rPr>
-        <w:t>Jimura</w:t>
-      </w:r>
-      <w:proofErr w:type="spellEnd"/>
-      <w:r>
-        <w:rPr>
-          <w:rFonts w:ascii="Times New Roman" w:hAnsi="Times New Roman" w:cs="Times New Roman"/>
-          <w:sz w:val="23"/>
-          <w:szCs w:val="23"/>
-        </w:rPr>
-        <w:t xml:space="preserve">, K., Myerson, J., </w:t>
-      </w:r>
-      <w:proofErr w:type="spellStart"/>
+      <w:r>
+        <w:rPr>
+          <w:rFonts w:ascii="Times New Roman" w:hAnsi="Times New Roman" w:cs="Times New Roman"/>
+          <w:sz w:val="23"/>
+          <w:szCs w:val="23"/>
+        </w:rPr>
+        <w:t xml:space="preserve">Jimura, K., Myerson, J., </w:t>
+      </w:r>
       <w:r>
         <w:rPr>
           <w:rFonts w:ascii="Times New Roman" w:hAnsi="Times New Roman" w:cs="Times New Roman"/>
@@ -4124,9 +3124,192 @@
           <w:sz w:val="23"/>
           <w:szCs w:val="23"/>
         </w:rPr>
-        <w:t>Hilgard</w:t>
-      </w:r>
-      <w:proofErr w:type="spellEnd"/>
+        <w:t>Hilgard, J.</w:t>
+      </w:r>
+      <w:r>
+        <w:rPr>
+          <w:rFonts w:ascii="Times New Roman" w:hAnsi="Times New Roman" w:cs="Times New Roman"/>
+          <w:sz w:val="23"/>
+          <w:szCs w:val="23"/>
+        </w:rPr>
+        <w:t>, Keighley, J., Braver, T.</w:t>
+      </w:r>
+      <w:r>
+        <w:rPr>
+          <w:rFonts w:ascii="Times New Roman" w:hAnsi="Times New Roman" w:cs="Times New Roman"/>
+          <w:sz w:val="23"/>
+          <w:szCs w:val="23"/>
+        </w:rPr>
+        <w:t xml:space="preserve"> </w:t>
+      </w:r>
+      <w:r>
+        <w:rPr>
+          <w:rFonts w:ascii="Times New Roman" w:hAnsi="Times New Roman" w:cs="Times New Roman"/>
+          <w:sz w:val="23"/>
+          <w:szCs w:val="23"/>
+        </w:rPr>
+        <w:t>S.</w:t>
+      </w:r>
+      <w:r>
+        <w:rPr>
+          <w:rFonts w:ascii="Times New Roman" w:hAnsi="Times New Roman" w:cs="Times New Roman"/>
+          <w:sz w:val="23"/>
+          <w:szCs w:val="23"/>
+        </w:rPr>
+        <w:t>, &amp; Green, L.</w:t>
+      </w:r>
+      <w:r>
+        <w:rPr>
+          <w:rFonts w:ascii="Times New Roman" w:hAnsi="Times New Roman" w:cs="Times New Roman"/>
+          <w:sz w:val="23"/>
+          <w:szCs w:val="23"/>
+        </w:rPr>
+        <w:t xml:space="preserve">  (</w:t>
+      </w:r>
+      <w:r>
+        <w:rPr>
+          <w:rFonts w:ascii="Times New Roman" w:hAnsi="Times New Roman" w:cs="Times New Roman"/>
+          <w:sz w:val="23"/>
+          <w:szCs w:val="23"/>
+        </w:rPr>
+        <w:t>2011</w:t>
+      </w:r>
+      <w:r>
+        <w:rPr>
+          <w:rFonts w:ascii="Times New Roman" w:hAnsi="Times New Roman" w:cs="Times New Roman"/>
+          <w:sz w:val="23"/>
+          <w:szCs w:val="23"/>
+        </w:rPr>
+        <w:t xml:space="preserve">). Domain independence and stability in young and older adults’ discounting of delayed rewards.  </w:t>
+      </w:r>
+      <w:r>
+        <w:rPr>
+          <w:rFonts w:ascii="Times New Roman" w:hAnsi="Times New Roman" w:cs="Times New Roman"/>
+          <w:i/>
+          <w:sz w:val="23"/>
+          <w:szCs w:val="23"/>
+        </w:rPr>
+        <w:t>Behavioral Processes</w:t>
+      </w:r>
+      <w:r>
+        <w:rPr>
+          <w:rFonts w:ascii="Times New Roman" w:hAnsi="Times New Roman" w:cs="Times New Roman"/>
+          <w:i/>
+          <w:sz w:val="23"/>
+          <w:szCs w:val="23"/>
+        </w:rPr>
+        <w:t xml:space="preserve">, </w:t>
+      </w:r>
+      <w:r>
+        <w:rPr>
+          <w:rFonts w:ascii="Times New Roman" w:hAnsi="Times New Roman" w:cs="Times New Roman"/>
+          <w:sz w:val="23"/>
+          <w:szCs w:val="23"/>
+        </w:rPr>
+        <w:t>87 (3), 253-259</w:t>
+      </w:r>
+      <w:r>
+        <w:rPr>
+          <w:rFonts w:ascii="Times New Roman" w:hAnsi="Times New Roman" w:cs="Times New Roman"/>
+          <w:sz w:val="23"/>
+          <w:szCs w:val="23"/>
+        </w:rPr>
+        <w:t>.</w:t>
+      </w:r>
+      <w:r>
+        <w:rPr>
+          <w:rFonts w:ascii="Times New Roman" w:hAnsi="Times New Roman" w:cs="Times New Roman"/>
+          <w:sz w:val="23"/>
+          <w:szCs w:val="23"/>
+        </w:rPr>
+        <w:t xml:space="preserve"> </w:t>
+      </w:r>
+      <w:r>
+        <w:rPr>
+          <w:rFonts w:ascii="Times New Roman" w:hAnsi="Times New Roman" w:cs="Times New Roman"/>
+          <w:sz w:val="23"/>
+          <w:szCs w:val="23"/>
+        </w:rPr>
+        <w:t>DOI</w:t>
+      </w:r>
+      <w:r>
+        <w:rPr>
+          <w:rFonts w:ascii="Times New Roman" w:hAnsi="Times New Roman" w:cs="Times New Roman"/>
+          <w:sz w:val="23"/>
+          <w:szCs w:val="23"/>
+        </w:rPr>
+        <w:t>:</w:t>
+      </w:r>
+      <w:r>
+        <w:rPr>
+          <w:rFonts w:ascii="Times New Roman" w:hAnsi="Times New Roman" w:cs="Times New Roman"/>
+          <w:sz w:val="23"/>
+          <w:szCs w:val="23"/>
+        </w:rPr>
+        <w:t xml:space="preserve"> </w:t>
+      </w:r>
+      <w:r>
+        <w:rPr>
+          <w:rFonts w:ascii="Times New Roman" w:hAnsi="Times New Roman" w:cs="Times New Roman"/>
+          <w:sz w:val="23"/>
+          <w:szCs w:val="23"/>
+        </w:rPr>
+        <w:t>10.1016/j.beproc.2011.04.006</w:t>
+      </w:r>
+    </w:p>
+    <w:p>
+      <w:pPr>
+        <w:pStyle w:val="NoSpacing"/>
+        <w:ind w:left="720" w:hanging="720"/>
+        <w:rPr>
+          <w:rFonts w:ascii="Times New Roman" w:hAnsi="Times New Roman" w:cs="Times New Roman"/>
+          <w:sz w:val="23"/>
+          <w:szCs w:val="23"/>
+        </w:rPr>
+      </w:pPr>
+    </w:p>
+    <w:p>
+      <w:pPr>
+        <w:pStyle w:val="NoSpacing"/>
+        <w:ind w:left="720" w:hanging="720"/>
+        <w:rPr>
+          <w:rFonts w:ascii="Times New Roman" w:hAnsi="Times New Roman" w:cs="Times New Roman"/>
+          <w:sz w:val="23"/>
+          <w:szCs w:val="23"/>
+        </w:rPr>
+      </w:pPr>
+      <w:r>
+        <w:rPr>
+          <w:rFonts w:ascii="Times New Roman" w:hAnsi="Times New Roman" w:cs="Times New Roman"/>
+          <w:sz w:val="23"/>
+          <w:szCs w:val="23"/>
+        </w:rPr>
+        <w:t xml:space="preserve">Jimura, </w:t>
+      </w:r>
+      <w:r>
+        <w:rPr>
+          <w:rFonts w:ascii="Times New Roman" w:hAnsi="Times New Roman" w:cs="Times New Roman"/>
+          <w:sz w:val="23"/>
+          <w:szCs w:val="23"/>
+        </w:rPr>
+        <w:t xml:space="preserve">K., </w:t>
+      </w:r>
+      <w:r>
+        <w:rPr>
+          <w:rFonts w:ascii="Times New Roman" w:hAnsi="Times New Roman" w:cs="Times New Roman"/>
+          <w:sz w:val="23"/>
+          <w:szCs w:val="23"/>
+        </w:rPr>
+        <w:t xml:space="preserve">Myerson, </w:t>
+      </w:r>
+      <w:r>
+        <w:rPr>
+          <w:rFonts w:ascii="Times New Roman" w:hAnsi="Times New Roman" w:cs="Times New Roman"/>
+          <w:sz w:val="23"/>
+          <w:szCs w:val="23"/>
+        </w:rPr>
+        <w:t xml:space="preserve">J., </w:t>
+      </w:r>
       <w:r>
         <w:rPr>
           <w:rFonts w:ascii="Times New Roman" w:hAnsi="Times New Roman" w:cs="Times New Roman"/>
@@ -4134,7 +3317,7 @@
           <w:sz w:val="23"/>
           <w:szCs w:val="23"/>
         </w:rPr>
-        <w:t>, J.</w:t>
+        <w:t>Hilgard, J.</w:t>
       </w:r>
       <w:r>
         <w:rPr>
@@ -4144,89 +3327,53 @@
         </w:rPr>
         <w:t xml:space="preserve">, </w:t>
       </w:r>
-      <w:proofErr w:type="spellStart"/>
-      <w:r>
-        <w:rPr>
-          <w:rFonts w:ascii="Times New Roman" w:hAnsi="Times New Roman" w:cs="Times New Roman"/>
-          <w:sz w:val="23"/>
-          <w:szCs w:val="23"/>
-        </w:rPr>
-        <w:t>Keighley</w:t>
-      </w:r>
-      <w:proofErr w:type="spellEnd"/>
-      <w:r>
-        <w:rPr>
-          <w:rFonts w:ascii="Times New Roman" w:hAnsi="Times New Roman" w:cs="Times New Roman"/>
-          <w:sz w:val="23"/>
-          <w:szCs w:val="23"/>
-        </w:rPr>
-        <w:t>, J., Braver, T.</w:t>
-      </w:r>
-      <w:r>
-        <w:rPr>
-          <w:rFonts w:ascii="Times New Roman" w:hAnsi="Times New Roman" w:cs="Times New Roman"/>
-          <w:sz w:val="23"/>
-          <w:szCs w:val="23"/>
-        </w:rPr>
-        <w:t xml:space="preserve"> </w:t>
-      </w:r>
-      <w:r>
-        <w:rPr>
-          <w:rFonts w:ascii="Times New Roman" w:hAnsi="Times New Roman" w:cs="Times New Roman"/>
-          <w:sz w:val="23"/>
-          <w:szCs w:val="23"/>
-        </w:rPr>
-        <w:t>S.</w:t>
-      </w:r>
-      <w:r>
-        <w:rPr>
-          <w:rFonts w:ascii="Times New Roman" w:hAnsi="Times New Roman" w:cs="Times New Roman"/>
-          <w:sz w:val="23"/>
-          <w:szCs w:val="23"/>
-        </w:rPr>
-        <w:t>, &amp; Green, L.</w:t>
-      </w:r>
-      <w:r>
-        <w:rPr>
-          <w:rFonts w:ascii="Times New Roman" w:hAnsi="Times New Roman" w:cs="Times New Roman"/>
-          <w:sz w:val="23"/>
-          <w:szCs w:val="23"/>
-        </w:rPr>
-        <w:t xml:space="preserve">  </w:t>
-      </w:r>
-      <w:proofErr w:type="gramStart"/>
-      <w:r>
-        <w:rPr>
-          <w:rFonts w:ascii="Times New Roman" w:hAnsi="Times New Roman" w:cs="Times New Roman"/>
-          <w:sz w:val="23"/>
-          <w:szCs w:val="23"/>
-        </w:rPr>
-        <w:t>(</w:t>
-      </w:r>
-      <w:r>
-        <w:rPr>
-          <w:rFonts w:ascii="Times New Roman" w:hAnsi="Times New Roman" w:cs="Times New Roman"/>
-          <w:sz w:val="23"/>
-          <w:szCs w:val="23"/>
-        </w:rPr>
-        <w:t>2011</w:t>
-      </w:r>
-      <w:r>
-        <w:rPr>
-          <w:rFonts w:ascii="Times New Roman" w:hAnsi="Times New Roman" w:cs="Times New Roman"/>
-          <w:sz w:val="23"/>
-          <w:szCs w:val="23"/>
-        </w:rPr>
-        <w:t>). Domain independence and stability in young and older adults’ discounting of delayed rewards.</w:t>
-      </w:r>
-      <w:proofErr w:type="gramEnd"/>
-      <w:r>
-        <w:rPr>
-          <w:rFonts w:ascii="Times New Roman" w:hAnsi="Times New Roman" w:cs="Times New Roman"/>
-          <w:sz w:val="23"/>
-          <w:szCs w:val="23"/>
-        </w:rPr>
-        <w:t xml:space="preserve">  </w:t>
+      <w:r>
+        <w:rPr>
+          <w:rFonts w:ascii="Times New Roman" w:hAnsi="Times New Roman" w:cs="Times New Roman"/>
+          <w:sz w:val="23"/>
+          <w:szCs w:val="23"/>
+        </w:rPr>
+        <w:t xml:space="preserve">Braver, </w:t>
+      </w:r>
+      <w:r>
+        <w:rPr>
+          <w:rFonts w:ascii="Times New Roman" w:hAnsi="Times New Roman" w:cs="Times New Roman"/>
+          <w:sz w:val="23"/>
+          <w:szCs w:val="23"/>
+        </w:rPr>
+        <w:t xml:space="preserve">T. S., &amp; </w:t>
+      </w:r>
+      <w:r>
+        <w:rPr>
+          <w:rFonts w:ascii="Times New Roman" w:hAnsi="Times New Roman" w:cs="Times New Roman"/>
+          <w:sz w:val="23"/>
+          <w:szCs w:val="23"/>
+        </w:rPr>
+        <w:t>Green</w:t>
+      </w:r>
+      <w:r>
+        <w:rPr>
+          <w:rFonts w:ascii="Times New Roman" w:hAnsi="Times New Roman" w:cs="Times New Roman"/>
+          <w:sz w:val="23"/>
+          <w:szCs w:val="23"/>
+        </w:rPr>
+        <w:t xml:space="preserve">, L. (2009). </w:t>
+      </w:r>
+      <w:r>
+        <w:rPr>
+          <w:rFonts w:ascii="Times New Roman" w:hAnsi="Times New Roman" w:cs="Times New Roman"/>
+          <w:sz w:val="23"/>
+          <w:szCs w:val="23"/>
+        </w:rPr>
+        <w:t>Are people really more patient than other animals? Evidence from human discounting of real liquid rewards</w:t>
+      </w:r>
+      <w:r>
+        <w:rPr>
+          <w:rFonts w:ascii="Times New Roman" w:hAnsi="Times New Roman" w:cs="Times New Roman"/>
+          <w:sz w:val="23"/>
+          <w:szCs w:val="23"/>
+        </w:rPr>
+        <w:t xml:space="preserve">. </w:t>
       </w:r>
       <w:r>
         <w:rPr>
@@ -4235,260 +3382,7 @@
           <w:sz w:val="23"/>
           <w:szCs w:val="23"/>
         </w:rPr>
-        <w:t>Behavioral Processes</w:t>
-      </w:r>
-      <w:r>
-        <w:rPr>
-          <w:rFonts w:ascii="Times New Roman" w:hAnsi="Times New Roman" w:cs="Times New Roman"/>
-          <w:i/>
-          <w:sz w:val="23"/>
-          <w:szCs w:val="23"/>
-        </w:rPr>
-        <w:t xml:space="preserve">, </w:t>
-      </w:r>
-      <w:r>
-        <w:rPr>
-          <w:rFonts w:ascii="Times New Roman" w:hAnsi="Times New Roman" w:cs="Times New Roman"/>
-          <w:sz w:val="23"/>
-          <w:szCs w:val="23"/>
-        </w:rPr>
-        <w:t>87 (3), 253-259</w:t>
-      </w:r>
-      <w:r>
-        <w:rPr>
-          <w:rFonts w:ascii="Times New Roman" w:hAnsi="Times New Roman" w:cs="Times New Roman"/>
-          <w:sz w:val="23"/>
-          <w:szCs w:val="23"/>
-        </w:rPr>
-        <w:t>.</w:t>
-      </w:r>
-      <w:r>
-        <w:rPr>
-          <w:rFonts w:ascii="Times New Roman" w:hAnsi="Times New Roman" w:cs="Times New Roman"/>
-          <w:sz w:val="23"/>
-          <w:szCs w:val="23"/>
-        </w:rPr>
-        <w:t xml:space="preserve"> </w:t>
-      </w:r>
-      <w:r>
-        <w:rPr>
-          <w:rFonts w:ascii="Times New Roman" w:hAnsi="Times New Roman" w:cs="Times New Roman"/>
-          <w:sz w:val="23"/>
-          <w:szCs w:val="23"/>
-        </w:rPr>
-        <w:t>DOI</w:t>
-      </w:r>
-      <w:r>
-        <w:rPr>
-          <w:rFonts w:ascii="Times New Roman" w:hAnsi="Times New Roman" w:cs="Times New Roman"/>
-          <w:sz w:val="23"/>
-          <w:szCs w:val="23"/>
-        </w:rPr>
-        <w:t>:</w:t>
-      </w:r>
-      <w:r>
-        <w:rPr>
-          <w:rFonts w:ascii="Times New Roman" w:hAnsi="Times New Roman" w:cs="Times New Roman"/>
-          <w:sz w:val="23"/>
-          <w:szCs w:val="23"/>
-        </w:rPr>
-        <w:t xml:space="preserve"> </w:t>
-      </w:r>
-      <w:r>
-        <w:rPr>
-          <w:rFonts w:ascii="Times New Roman" w:hAnsi="Times New Roman" w:cs="Times New Roman"/>
-          <w:sz w:val="23"/>
-          <w:szCs w:val="23"/>
-        </w:rPr>
-        <w:t>10.1016/j.beproc.2011.04.006</w:t>
-      </w:r>
-    </w:p>
-    <w:p>
-      <w:pPr>
-        <w:pStyle w:val="NoSpacing"/>
-        <w:ind w:left="720" w:hanging="720"/>
-        <w:rPr>
-          <w:rFonts w:ascii="Times New Roman" w:hAnsi="Times New Roman" w:cs="Times New Roman"/>
-          <w:sz w:val="23"/>
-          <w:szCs w:val="23"/>
-        </w:rPr>
-      </w:pPr>
-    </w:p>
-    <w:p>
-      <w:pPr>
-        <w:pStyle w:val="NoSpacing"/>
-        <w:ind w:left="720" w:hanging="720"/>
-        <w:rPr>
-          <w:rFonts w:ascii="Times New Roman" w:hAnsi="Times New Roman" w:cs="Times New Roman"/>
-          <w:sz w:val="23"/>
-          <w:szCs w:val="23"/>
-        </w:rPr>
-      </w:pPr>
-      <w:proofErr w:type="spellStart"/>
-      <w:proofErr w:type="gramStart"/>
-      <w:r>
-        <w:rPr>
-          <w:rFonts w:ascii="Times New Roman" w:hAnsi="Times New Roman" w:cs="Times New Roman"/>
-          <w:sz w:val="23"/>
-          <w:szCs w:val="23"/>
-        </w:rPr>
-        <w:t>Jimura</w:t>
-      </w:r>
-      <w:proofErr w:type="spellEnd"/>
-      <w:r>
-        <w:rPr>
-          <w:rFonts w:ascii="Times New Roman" w:hAnsi="Times New Roman" w:cs="Times New Roman"/>
-          <w:sz w:val="23"/>
-          <w:szCs w:val="23"/>
-        </w:rPr>
-        <w:t xml:space="preserve">, </w:t>
-      </w:r>
-      <w:r>
-        <w:rPr>
-          <w:rFonts w:ascii="Times New Roman" w:hAnsi="Times New Roman" w:cs="Times New Roman"/>
-          <w:sz w:val="23"/>
-          <w:szCs w:val="23"/>
-        </w:rPr>
-        <w:t xml:space="preserve">K., </w:t>
-      </w:r>
-      <w:r>
-        <w:rPr>
-          <w:rFonts w:ascii="Times New Roman" w:hAnsi="Times New Roman" w:cs="Times New Roman"/>
-          <w:sz w:val="23"/>
-          <w:szCs w:val="23"/>
-        </w:rPr>
-        <w:t xml:space="preserve">Myerson, </w:t>
-      </w:r>
-      <w:r>
-        <w:rPr>
-          <w:rFonts w:ascii="Times New Roman" w:hAnsi="Times New Roman" w:cs="Times New Roman"/>
-          <w:sz w:val="23"/>
-          <w:szCs w:val="23"/>
-        </w:rPr>
-        <w:t xml:space="preserve">J., </w:t>
-      </w:r>
-      <w:proofErr w:type="spellStart"/>
-      <w:r>
-        <w:rPr>
-          <w:rFonts w:ascii="Times New Roman" w:hAnsi="Times New Roman" w:cs="Times New Roman"/>
-          <w:b/>
-          <w:sz w:val="23"/>
-          <w:szCs w:val="23"/>
-        </w:rPr>
-        <w:t>Hilgard</w:t>
-      </w:r>
-      <w:proofErr w:type="spellEnd"/>
-      <w:r>
-        <w:rPr>
-          <w:rFonts w:ascii="Times New Roman" w:hAnsi="Times New Roman" w:cs="Times New Roman"/>
-          <w:b/>
-          <w:sz w:val="23"/>
-          <w:szCs w:val="23"/>
-        </w:rPr>
-        <w:t>, J.</w:t>
-      </w:r>
-      <w:r>
-        <w:rPr>
-          <w:rFonts w:ascii="Times New Roman" w:hAnsi="Times New Roman" w:cs="Times New Roman"/>
-          <w:sz w:val="23"/>
-          <w:szCs w:val="23"/>
-        </w:rPr>
-        <w:t xml:space="preserve">, </w:t>
-      </w:r>
-      <w:r>
-        <w:rPr>
-          <w:rFonts w:ascii="Times New Roman" w:hAnsi="Times New Roman" w:cs="Times New Roman"/>
-          <w:sz w:val="23"/>
-          <w:szCs w:val="23"/>
-        </w:rPr>
-        <w:t xml:space="preserve">Braver, </w:t>
-      </w:r>
-      <w:r>
-        <w:rPr>
-          <w:rFonts w:ascii="Times New Roman" w:hAnsi="Times New Roman" w:cs="Times New Roman"/>
-          <w:sz w:val="23"/>
-          <w:szCs w:val="23"/>
-        </w:rPr>
-        <w:t xml:space="preserve">T. S., &amp; </w:t>
-      </w:r>
-      <w:r>
-        <w:rPr>
-          <w:rFonts w:ascii="Times New Roman" w:hAnsi="Times New Roman" w:cs="Times New Roman"/>
-          <w:sz w:val="23"/>
-          <w:szCs w:val="23"/>
-        </w:rPr>
-        <w:t>Green</w:t>
-      </w:r>
-      <w:r>
-        <w:rPr>
-          <w:rFonts w:ascii="Times New Roman" w:hAnsi="Times New Roman" w:cs="Times New Roman"/>
-          <w:sz w:val="23"/>
-          <w:szCs w:val="23"/>
-        </w:rPr>
-        <w:t>, L. (2009).</w:t>
-      </w:r>
-      <w:proofErr w:type="gramEnd"/>
-      <w:r>
-        <w:rPr>
-          <w:rFonts w:ascii="Times New Roman" w:hAnsi="Times New Roman" w:cs="Times New Roman"/>
-          <w:sz w:val="23"/>
-          <w:szCs w:val="23"/>
-        </w:rPr>
-        <w:t xml:space="preserve"> </w:t>
-      </w:r>
-      <w:r>
-        <w:rPr>
-          <w:rFonts w:ascii="Times New Roman" w:hAnsi="Times New Roman" w:cs="Times New Roman"/>
-          <w:sz w:val="23"/>
-          <w:szCs w:val="23"/>
-        </w:rPr>
-        <w:t xml:space="preserve">Are people really more patient than other animals? </w:t>
-      </w:r>
-      <w:proofErr w:type="gramStart"/>
-      <w:r>
-        <w:rPr>
-          <w:rFonts w:ascii="Times New Roman" w:hAnsi="Times New Roman" w:cs="Times New Roman"/>
-          <w:sz w:val="23"/>
-          <w:szCs w:val="23"/>
-        </w:rPr>
-        <w:t>Evidence from human discounting of real liquid rewards</w:t>
-      </w:r>
-      <w:r>
-        <w:rPr>
-          <w:rFonts w:ascii="Times New Roman" w:hAnsi="Times New Roman" w:cs="Times New Roman"/>
-          <w:sz w:val="23"/>
-          <w:szCs w:val="23"/>
-        </w:rPr>
-        <w:t>.</w:t>
-      </w:r>
-      <w:proofErr w:type="gramEnd"/>
-      <w:r>
-        <w:rPr>
-          <w:rFonts w:ascii="Times New Roman" w:hAnsi="Times New Roman" w:cs="Times New Roman"/>
-          <w:sz w:val="23"/>
-          <w:szCs w:val="23"/>
-        </w:rPr>
-        <w:t xml:space="preserve"> </w:t>
-      </w:r>
-      <w:proofErr w:type="spellStart"/>
-      <w:r>
-        <w:rPr>
-          <w:rFonts w:ascii="Times New Roman" w:hAnsi="Times New Roman" w:cs="Times New Roman"/>
-          <w:i/>
-          <w:sz w:val="23"/>
-          <w:szCs w:val="23"/>
-        </w:rPr>
-        <w:t>Psychonomic</w:t>
-      </w:r>
-      <w:proofErr w:type="spellEnd"/>
-      <w:r>
-        <w:rPr>
-          <w:rFonts w:ascii="Times New Roman" w:hAnsi="Times New Roman" w:cs="Times New Roman"/>
-          <w:i/>
-          <w:sz w:val="23"/>
-          <w:szCs w:val="23"/>
-        </w:rPr>
-        <w:t xml:space="preserve"> Bulletin &amp; Review</w:t>
+        <w:t>Psychonomic Bulletin &amp; Review</w:t>
       </w:r>
       <w:r>
         <w:rPr>
@@ -4603,47 +3497,132 @@
           <w:shd w:val="clear" w:color="auto" w:fill="FFFFFF"/>
         </w:rPr>
       </w:pPr>
-      <w:proofErr w:type="gramStart"/>
       <w:r>
         <w:rPr>
           <w:rFonts w:ascii="Times New Roman" w:hAnsi="Times New Roman" w:cs="Times New Roman"/>
           <w:shd w:val="clear" w:color="auto" w:fill="FFFFFF"/>
         </w:rPr>
-        <w:t xml:space="preserve">Carter, E. C., </w:t>
-      </w:r>
-      <w:proofErr w:type="spellStart"/>
-      <w:r>
-        <w:rPr>
-          <w:rFonts w:ascii="Times New Roman" w:hAnsi="Times New Roman" w:cs="Times New Roman"/>
-          <w:shd w:val="clear" w:color="auto" w:fill="FFFFFF"/>
-        </w:rPr>
-        <w:t>Schönbrodt</w:t>
-      </w:r>
-      <w:proofErr w:type="spellEnd"/>
-      <w:r>
-        <w:rPr>
-          <w:rFonts w:ascii="Times New Roman" w:hAnsi="Times New Roman" w:cs="Times New Roman"/>
-          <w:shd w:val="clear" w:color="auto" w:fill="FFFFFF"/>
-        </w:rPr>
-        <w:t xml:space="preserve">, F. D., </w:t>
-      </w:r>
-      <w:proofErr w:type="spellStart"/>
+        <w:t xml:space="preserve">Carter, E. C., Schönbrodt, F. D., </w:t>
+      </w:r>
       <w:r>
         <w:rPr>
           <w:rFonts w:ascii="Times New Roman" w:hAnsi="Times New Roman" w:cs="Times New Roman"/>
           <w:b/>
           <w:shd w:val="clear" w:color="auto" w:fill="FFFFFF"/>
         </w:rPr>
-        <w:t>Hilgard</w:t>
-      </w:r>
-      <w:proofErr w:type="spellEnd"/>
+        <w:t>Hilgard, J</w:t>
+      </w:r>
       <w:r>
         <w:rPr>
           <w:rFonts w:ascii="Times New Roman" w:hAnsi="Times New Roman" w:cs="Times New Roman"/>
           <w:b/>
           <w:shd w:val="clear" w:color="auto" w:fill="FFFFFF"/>
         </w:rPr>
-        <w:t>, J</w:t>
+        <w:t>.,</w:t>
+      </w:r>
+      <w:r>
+        <w:rPr>
+          <w:rFonts w:ascii="Times New Roman" w:hAnsi="Times New Roman" w:cs="Times New Roman"/>
+          <w:shd w:val="clear" w:color="auto" w:fill="FFFFFF"/>
+        </w:rPr>
+        <w:t xml:space="preserve"> </w:t>
+      </w:r>
+      <w:r>
+        <w:rPr>
+          <w:rFonts w:ascii="Times New Roman" w:hAnsi="Times New Roman" w:cs="Times New Roman"/>
+          <w:shd w:val="clear" w:color="auto" w:fill="FFFFFF"/>
+        </w:rPr>
+        <w:t xml:space="preserve">&amp; </w:t>
+      </w:r>
+      <w:r>
+        <w:rPr>
+          <w:rFonts w:ascii="Times New Roman" w:hAnsi="Times New Roman" w:cs="Times New Roman"/>
+          <w:shd w:val="clear" w:color="auto" w:fill="FFFFFF"/>
+        </w:rPr>
+        <w:t>Gervais, W. M.  (</w:t>
+      </w:r>
+      <w:r>
+        <w:rPr>
+          <w:rFonts w:ascii="Times New Roman" w:hAnsi="Times New Roman" w:cs="Times New Roman"/>
+          <w:shd w:val="clear" w:color="auto" w:fill="FFFFFF"/>
+        </w:rPr>
+        <w:t>Invited resubmission</w:t>
+      </w:r>
+      <w:r>
+        <w:rPr>
+          <w:rFonts w:ascii="Times New Roman" w:hAnsi="Times New Roman" w:cs="Times New Roman"/>
+          <w:shd w:val="clear" w:color="auto" w:fill="FFFFFF"/>
+        </w:rPr>
+        <w:t xml:space="preserve">). </w:t>
+      </w:r>
+      <w:r>
+        <w:rPr>
+          <w:rFonts w:ascii="Times New Roman" w:hAnsi="Times New Roman" w:cs="Times New Roman"/>
+          <w:shd w:val="clear" w:color="auto" w:fill="FFFFFF"/>
+        </w:rPr>
+        <w:t>Correcting for bias in psychology: A comparison of meta-analytic</w:t>
+      </w:r>
+      <w:r>
+        <w:rPr>
+          <w:rFonts w:ascii="Times New Roman" w:hAnsi="Times New Roman" w:cs="Times New Roman"/>
+          <w:shd w:val="clear" w:color="auto" w:fill="FFFFFF"/>
+        </w:rPr>
+        <w:t xml:space="preserve"> </w:t>
+      </w:r>
+      <w:r>
+        <w:rPr>
+          <w:rFonts w:ascii="Times New Roman" w:hAnsi="Times New Roman" w:cs="Times New Roman"/>
+          <w:shd w:val="clear" w:color="auto" w:fill="FFFFFF"/>
+        </w:rPr>
+        <w:t>methods</w:t>
+      </w:r>
+      <w:r>
+        <w:rPr>
+          <w:rFonts w:ascii="Times New Roman" w:hAnsi="Times New Roman" w:cs="Times New Roman"/>
+          <w:shd w:val="clear" w:color="auto" w:fill="FFFFFF"/>
+        </w:rPr>
+        <w:t xml:space="preserve">. Preprint available at </w:t>
+      </w:r>
+      <w:r>
+        <w:rPr>
+          <w:rFonts w:ascii="Times New Roman" w:hAnsi="Times New Roman" w:cs="Times New Roman"/>
+          <w:shd w:val="clear" w:color="auto" w:fill="FFFFFF"/>
+        </w:rPr>
+        <w:t>https://osf.io/preprints/psyarxiv/9h3nu</w:t>
+      </w:r>
+      <w:r>
+        <w:rPr>
+          <w:rFonts w:ascii="Times New Roman" w:hAnsi="Times New Roman" w:cs="Times New Roman"/>
+          <w:shd w:val="clear" w:color="auto" w:fill="FFFFFF"/>
+        </w:rPr>
+        <w:t>.</w:t>
+      </w:r>
+    </w:p>
+    <w:p>
+      <w:pPr>
+        <w:pStyle w:val="NoSpacing"/>
+        <w:ind w:left="720" w:hanging="720"/>
+        <w:rPr>
+          <w:rFonts w:ascii="Times New Roman" w:hAnsi="Times New Roman" w:cs="Times New Roman"/>
+          <w:b/>
+        </w:rPr>
+      </w:pPr>
+    </w:p>
+    <w:p>
+      <w:pPr>
+        <w:pStyle w:val="NoSpacing"/>
+        <w:ind w:left="720" w:hanging="720"/>
+        <w:rPr>
+          <w:rFonts w:ascii="Times New Roman" w:hAnsi="Times New Roman" w:cs="Times New Roman"/>
+          <w:shd w:val="clear" w:color="auto" w:fill="FFFFFF"/>
+        </w:rPr>
+      </w:pPr>
+      <w:r>
+        <w:rPr>
+          <w:rFonts w:ascii="Times New Roman" w:hAnsi="Times New Roman" w:cs="Times New Roman"/>
+          <w:shd w:val="clear" w:color="auto" w:fill="FFFFFF"/>
+        </w:rPr>
+        <w:t xml:space="preserve">Landrum, A. R., </w:t>
       </w:r>
       <w:r>
         <w:rPr>
@@ -4651,603 +3630,245 @@
           <w:b/>
           <w:shd w:val="clear" w:color="auto" w:fill="FFFFFF"/>
         </w:rPr>
-        <w:t>.,</w:t>
+        <w:t>Hilgard, J.,</w:t>
       </w:r>
       <w:r>
         <w:rPr>
           <w:rFonts w:ascii="Times New Roman" w:hAnsi="Times New Roman" w:cs="Times New Roman"/>
           <w:shd w:val="clear" w:color="auto" w:fill="FFFFFF"/>
         </w:rPr>
+        <w:t xml:space="preserve"> Lull, R. B., Akin, H., &amp; Hall Jamieson, K. (Invited resubmission). Transparent research practices increase public trust in agricultural biotechnology organizations.</w:t>
+      </w:r>
+    </w:p>
+    <w:p>
+      <w:pPr>
+        <w:pStyle w:val="NoSpacing"/>
+        <w:ind w:left="720" w:hanging="720"/>
+        <w:rPr>
+          <w:rFonts w:ascii="Times New Roman" w:hAnsi="Times New Roman" w:cs="Times New Roman"/>
+          <w:b/>
+        </w:rPr>
+      </w:pPr>
+    </w:p>
+    <w:p>
+      <w:pPr>
+        <w:pStyle w:val="NoSpacing"/>
+        <w:ind w:left="720" w:hanging="720"/>
+        <w:rPr>
+          <w:rFonts w:ascii="Times New Roman" w:hAnsi="Times New Roman" w:cs="Times New Roman"/>
+        </w:rPr>
+      </w:pPr>
+      <w:r>
+        <w:rPr>
+          <w:rFonts w:ascii="Times New Roman" w:hAnsi="Times New Roman" w:cs="Times New Roman"/>
+        </w:rPr>
+        <w:t xml:space="preserve">Rouder, J.N., Haaf, J.M., Davis-Stober, C., &amp; </w:t>
+      </w:r>
+      <w:r>
+        <w:rPr>
+          <w:rFonts w:ascii="Times New Roman" w:hAnsi="Times New Roman" w:cs="Times New Roman"/>
+          <w:b/>
+        </w:rPr>
+        <w:t>Hilgard, J.</w:t>
+      </w:r>
+      <w:r>
+        <w:rPr>
+          <w:rFonts w:ascii="Times New Roman" w:hAnsi="Times New Roman" w:cs="Times New Roman"/>
+        </w:rPr>
         <w:t xml:space="preserve"> </w:t>
       </w:r>
       <w:r>
         <w:rPr>
           <w:rFonts w:ascii="Times New Roman" w:hAnsi="Times New Roman" w:cs="Times New Roman"/>
+        </w:rPr>
+        <w:t xml:space="preserve">(Submitted) </w:t>
+      </w:r>
+      <w:r>
+        <w:rPr>
+          <w:rFonts w:ascii="Times New Roman" w:hAnsi="Times New Roman" w:cs="Times New Roman"/>
+        </w:rPr>
+        <w:t>Beyond overall effects: A Bayesian approach to finding constraints across a collection of studies in meta-analysis.</w:t>
+      </w:r>
+    </w:p>
+    <w:p>
+      <w:pPr>
+        <w:pStyle w:val="NoSpacing"/>
+        <w:ind w:left="720" w:hanging="720"/>
+        <w:rPr>
+          <w:rFonts w:ascii="Times New Roman" w:hAnsi="Times New Roman" w:cs="Times New Roman"/>
+          <w:b/>
+        </w:rPr>
+      </w:pPr>
+      <w:r>
+        <w:rPr>
+          <w:rFonts w:ascii="Times New Roman" w:hAnsi="Times New Roman" w:cs="Times New Roman"/>
+          <w:b/>
+        </w:rPr>
+        <w:t xml:space="preserve"> </w:t>
+      </w:r>
+    </w:p>
+    <w:p>
+      <w:pPr>
+        <w:pStyle w:val="NoSpacing"/>
+        <w:ind w:left="720" w:hanging="720"/>
+        <w:rPr>
+          <w:rFonts w:ascii="Times New Roman" w:hAnsi="Times New Roman" w:cs="Times New Roman"/>
+        </w:rPr>
+      </w:pPr>
+      <w:r>
+        <w:rPr>
+          <w:rFonts w:ascii="Times New Roman" w:hAnsi="Times New Roman" w:cs="Times New Roman"/>
+        </w:rPr>
+        <w:t xml:space="preserve">Lueke, A.K., </w:t>
+      </w:r>
+      <w:r>
+        <w:rPr>
+          <w:rFonts w:ascii="Times New Roman" w:hAnsi="Times New Roman" w:cs="Times New Roman"/>
+          <w:b/>
+        </w:rPr>
+        <w:t xml:space="preserve">Hilgard, J., </w:t>
+      </w:r>
+      <w:r>
+        <w:rPr>
+          <w:rFonts w:ascii="Times New Roman" w:hAnsi="Times New Roman" w:cs="Times New Roman"/>
+        </w:rPr>
+        <w:t>Zimmerman, I., Bartholow, B.D., &amp; Gibson, B. (Submitted) Hero violence and prosocial behavior.</w:t>
+      </w:r>
+    </w:p>
+    <w:p>
+      <w:pPr>
+        <w:pStyle w:val="NoSpacing"/>
+        <w:ind w:left="720" w:hanging="720"/>
+        <w:rPr>
+          <w:rFonts w:ascii="Times New Roman" w:hAnsi="Times New Roman" w:cs="Times New Roman"/>
+          <w:b/>
+        </w:rPr>
+      </w:pPr>
+    </w:p>
+    <w:p>
+      <w:pPr>
+        <w:pStyle w:val="NoSpacing"/>
+        <w:ind w:left="720" w:hanging="720"/>
+        <w:rPr>
+          <w:rFonts w:ascii="Times New Roman" w:hAnsi="Times New Roman" w:cs="Times New Roman"/>
+        </w:rPr>
+      </w:pPr>
+      <w:r>
+        <w:rPr>
+          <w:rFonts w:ascii="Times New Roman" w:hAnsi="Times New Roman" w:cs="Times New Roman"/>
+          <w:b/>
+        </w:rPr>
+        <w:t>Hilgard, J.</w:t>
+      </w:r>
+      <w:r>
+        <w:rPr>
+          <w:rFonts w:ascii="Times New Roman" w:hAnsi="Times New Roman" w:cs="Times New Roman"/>
+        </w:rPr>
+        <w:t>, Scherer, L. D., Volpert, H. I., &amp; Bartholow, B. D. (In revision). Understanding racial bias in the Weapons Identification Task in terms of implicit contrast effects.</w:t>
+      </w:r>
+    </w:p>
+    <w:p>
+      <w:pPr>
+        <w:pStyle w:val="NoSpacing"/>
+        <w:ind w:left="720" w:hanging="720"/>
+        <w:rPr>
+          <w:rFonts w:ascii="Times New Roman" w:hAnsi="Times New Roman" w:cs="Times New Roman"/>
+        </w:rPr>
+      </w:pPr>
+    </w:p>
+    <w:p>
+      <w:pPr>
+        <w:pStyle w:val="NoSpacing"/>
+        <w:ind w:left="720" w:hanging="720"/>
+        <w:rPr>
+          <w:rFonts w:ascii="Times New Roman" w:hAnsi="Times New Roman" w:cs="Times New Roman"/>
           <w:shd w:val="clear" w:color="auto" w:fill="FFFFFF"/>
         </w:rPr>
-        <w:t xml:space="preserve">&amp; </w:t>
-      </w:r>
+      </w:pPr>
       <w:r>
         <w:rPr>
           <w:rFonts w:ascii="Times New Roman" w:hAnsi="Times New Roman" w:cs="Times New Roman"/>
           <w:shd w:val="clear" w:color="auto" w:fill="FFFFFF"/>
         </w:rPr>
-        <w:t>Gervais, W. M.</w:t>
-      </w:r>
-      <w:proofErr w:type="gramEnd"/>
-      <w:r>
-        <w:rPr>
-          <w:rFonts w:ascii="Times New Roman" w:hAnsi="Times New Roman" w:cs="Times New Roman"/>
-          <w:shd w:val="clear" w:color="auto" w:fill="FFFFFF"/>
-        </w:rPr>
-        <w:t xml:space="preserve">  </w:t>
-      </w:r>
-      <w:proofErr w:type="gramStart"/>
-      <w:r>
-        <w:rPr>
-          <w:rFonts w:ascii="Times New Roman" w:hAnsi="Times New Roman" w:cs="Times New Roman"/>
-          <w:shd w:val="clear" w:color="auto" w:fill="FFFFFF"/>
-        </w:rPr>
-        <w:t>(</w:t>
-      </w:r>
-      <w:r>
-        <w:rPr>
-          <w:rFonts w:ascii="Times New Roman" w:hAnsi="Times New Roman" w:cs="Times New Roman"/>
-          <w:shd w:val="clear" w:color="auto" w:fill="FFFFFF"/>
-        </w:rPr>
-        <w:t>Invited resubmission</w:t>
-      </w:r>
-      <w:r>
-        <w:rPr>
-          <w:rFonts w:ascii="Times New Roman" w:hAnsi="Times New Roman" w:cs="Times New Roman"/>
-          <w:shd w:val="clear" w:color="auto" w:fill="FFFFFF"/>
-        </w:rPr>
-        <w:t>).</w:t>
-      </w:r>
-      <w:proofErr w:type="gramEnd"/>
-      <w:r>
-        <w:rPr>
-          <w:rFonts w:ascii="Times New Roman" w:hAnsi="Times New Roman" w:cs="Times New Roman"/>
-          <w:shd w:val="clear" w:color="auto" w:fill="FFFFFF"/>
-        </w:rPr>
-        <w:t xml:space="preserve"> </w:t>
-      </w:r>
-      <w:proofErr w:type="gramStart"/>
-      <w:r>
-        <w:rPr>
-          <w:rFonts w:ascii="Times New Roman" w:hAnsi="Times New Roman" w:cs="Times New Roman"/>
-          <w:shd w:val="clear" w:color="auto" w:fill="FFFFFF"/>
-        </w:rPr>
-        <w:t>Correcting for bias in psychology: A comparison of meta-analytic</w:t>
-      </w:r>
-      <w:r>
-        <w:rPr>
-          <w:rFonts w:ascii="Times New Roman" w:hAnsi="Times New Roman" w:cs="Times New Roman"/>
-          <w:shd w:val="clear" w:color="auto" w:fill="FFFFFF"/>
-        </w:rPr>
-        <w:t xml:space="preserve"> </w:t>
-      </w:r>
-      <w:r>
-        <w:rPr>
-          <w:rFonts w:ascii="Times New Roman" w:hAnsi="Times New Roman" w:cs="Times New Roman"/>
-          <w:shd w:val="clear" w:color="auto" w:fill="FFFFFF"/>
-        </w:rPr>
-        <w:t>methods</w:t>
-      </w:r>
-      <w:r>
-        <w:rPr>
-          <w:rFonts w:ascii="Times New Roman" w:hAnsi="Times New Roman" w:cs="Times New Roman"/>
-          <w:shd w:val="clear" w:color="auto" w:fill="FFFFFF"/>
-        </w:rPr>
-        <w:t>.</w:t>
-      </w:r>
-      <w:proofErr w:type="gramEnd"/>
-      <w:r>
-        <w:rPr>
-          <w:rFonts w:ascii="Times New Roman" w:hAnsi="Times New Roman" w:cs="Times New Roman"/>
-          <w:shd w:val="clear" w:color="auto" w:fill="FFFFFF"/>
-        </w:rPr>
-        <w:t xml:space="preserve"> </w:t>
-      </w:r>
-      <w:proofErr w:type="gramStart"/>
-      <w:r>
-        <w:rPr>
-          <w:rFonts w:ascii="Times New Roman" w:hAnsi="Times New Roman" w:cs="Times New Roman"/>
-          <w:shd w:val="clear" w:color="auto" w:fill="FFFFFF"/>
-        </w:rPr>
-        <w:t xml:space="preserve">Preprint available at </w:t>
-      </w:r>
-      <w:r>
-        <w:rPr>
-          <w:rFonts w:ascii="Times New Roman" w:hAnsi="Times New Roman" w:cs="Times New Roman"/>
-          <w:shd w:val="clear" w:color="auto" w:fill="FFFFFF"/>
-        </w:rPr>
-        <w:t>https://osf.io/preprints/psyarxiv/9h3nu</w:t>
-      </w:r>
-      <w:r>
-        <w:rPr>
-          <w:rFonts w:ascii="Times New Roman" w:hAnsi="Times New Roman" w:cs="Times New Roman"/>
-          <w:shd w:val="clear" w:color="auto" w:fill="FFFFFF"/>
-        </w:rPr>
-        <w:t>.</w:t>
-      </w:r>
-      <w:proofErr w:type="gramEnd"/>
-    </w:p>
-    <w:p>
-      <w:pPr>
-        <w:pStyle w:val="NoSpacing"/>
-        <w:ind w:left="720" w:hanging="720"/>
-        <w:rPr>
-          <w:rFonts w:ascii="Times New Roman" w:hAnsi="Times New Roman" w:cs="Times New Roman"/>
-          <w:b/>
-        </w:rPr>
-      </w:pPr>
-    </w:p>
-    <w:p>
-      <w:pPr>
-        <w:pStyle w:val="NoSpacing"/>
-        <w:ind w:left="720" w:hanging="720"/>
-        <w:rPr>
-          <w:rFonts w:ascii="Times New Roman" w:hAnsi="Times New Roman" w:cs="Times New Roman"/>
-          <w:shd w:val="clear" w:color="auto" w:fill="FFFFFF"/>
-        </w:rPr>
-      </w:pPr>
-      <w:proofErr w:type="gramStart"/>
-      <w:r>
-        <w:rPr>
-          <w:rFonts w:ascii="Times New Roman" w:hAnsi="Times New Roman" w:cs="Times New Roman"/>
-          <w:shd w:val="clear" w:color="auto" w:fill="FFFFFF"/>
-        </w:rPr>
-        <w:t xml:space="preserve">Landrum, A. R., </w:t>
-      </w:r>
-      <w:proofErr w:type="spellStart"/>
+        <w:t xml:space="preserve">Baker, S. G., </w:t>
+      </w:r>
       <w:r>
         <w:rPr>
           <w:rFonts w:ascii="Times New Roman" w:hAnsi="Times New Roman" w:cs="Times New Roman"/>
           <w:b/>
           <w:shd w:val="clear" w:color="auto" w:fill="FFFFFF"/>
         </w:rPr>
-        <w:t>Hilgard</w:t>
-      </w:r>
-      <w:proofErr w:type="spellEnd"/>
+        <w:t xml:space="preserve">Hilgard, J., </w:t>
+      </w:r>
+      <w:r>
+        <w:rPr>
+          <w:rFonts w:ascii="Times New Roman" w:hAnsi="Times New Roman" w:cs="Times New Roman"/>
+          <w:shd w:val="clear" w:color="auto" w:fill="FFFFFF"/>
+        </w:rPr>
+        <w:t xml:space="preserve">Patel, N., </w:t>
+      </w:r>
+      <w:r>
+        <w:rPr>
+          <w:rFonts w:ascii="Times New Roman" w:hAnsi="Times New Roman" w:cs="Times New Roman"/>
+          <w:shd w:val="clear" w:color="auto" w:fill="FFFFFF"/>
+        </w:rPr>
+        <w:t>&amp; Scherer, L. D. (In revision). The metacognitive advantage of correct responders over deliberative responders.</w:t>
+      </w:r>
+    </w:p>
+    <w:p>
+      <w:pPr>
+        <w:pStyle w:val="NoSpacing"/>
+        <w:ind w:left="720" w:hanging="720"/>
+        <w:rPr>
+          <w:rFonts w:ascii="Times New Roman" w:hAnsi="Times New Roman" w:cs="Times New Roman"/>
+          <w:shd w:val="clear" w:color="auto" w:fill="FFFFFF"/>
+        </w:rPr>
+      </w:pPr>
+    </w:p>
+    <w:p>
+      <w:pPr>
+        <w:pStyle w:val="NoSpacing"/>
+        <w:ind w:left="720" w:hanging="720"/>
+        <w:rPr>
+          <w:rFonts w:ascii="Times New Roman" w:hAnsi="Times New Roman" w:cs="Times New Roman"/>
+          <w:shd w:val="clear" w:color="auto" w:fill="FFFFFF"/>
+        </w:rPr>
+      </w:pPr>
+      <w:r>
+        <w:rPr>
+          <w:rFonts w:ascii="Times New Roman" w:hAnsi="Times New Roman" w:cs="Times New Roman"/>
+          <w:shd w:val="clear" w:color="auto" w:fill="FFFFFF"/>
+        </w:rPr>
+        <w:t>Huang, L., Sherman, J. W.,</w:t>
+      </w:r>
+      <w:r>
+        <w:rPr>
+          <w:rFonts w:ascii="Times New Roman" w:hAnsi="Times New Roman" w:cs="Times New Roman"/>
+          <w:shd w:val="clear" w:color="auto" w:fill="FFFFFF"/>
+        </w:rPr>
+        <w:t xml:space="preserve"> </w:t>
+      </w:r>
+      <w:r>
+        <w:rPr>
+          <w:rFonts w:ascii="Times New Roman" w:hAnsi="Times New Roman" w:cs="Times New Roman"/>
+          <w:shd w:val="clear" w:color="auto" w:fill="FFFFFF"/>
+        </w:rPr>
+        <w:t xml:space="preserve">Volpert, H.I., </w:t>
+      </w:r>
       <w:r>
         <w:rPr>
           <w:rFonts w:ascii="Times New Roman" w:hAnsi="Times New Roman" w:cs="Times New Roman"/>
           <w:b/>
           <w:shd w:val="clear" w:color="auto" w:fill="FFFFFF"/>
         </w:rPr>
-        <w:t>, J.,</w:t>
+        <w:t>Hilgard, J.</w:t>
       </w:r>
       <w:r>
         <w:rPr>
           <w:rFonts w:ascii="Times New Roman" w:hAnsi="Times New Roman" w:cs="Times New Roman"/>
           <w:shd w:val="clear" w:color="auto" w:fill="FFFFFF"/>
         </w:rPr>
-        <w:t xml:space="preserve"> Lull, R. B., Akin, H., &amp; Hall Jamieson, K. (Invited resubmission).</w:t>
-      </w:r>
-      <w:proofErr w:type="gramEnd"/>
-      <w:r>
-        <w:rPr>
-          <w:rFonts w:ascii="Times New Roman" w:hAnsi="Times New Roman" w:cs="Times New Roman"/>
-          <w:shd w:val="clear" w:color="auto" w:fill="FFFFFF"/>
-        </w:rPr>
-        <w:t xml:space="preserve"> Transparent research practices increase public trust in agricultural biotechnology organizations.</w:t>
-      </w:r>
-    </w:p>
-    <w:p>
-      <w:pPr>
-        <w:pStyle w:val="NoSpacing"/>
-        <w:ind w:left="720" w:hanging="720"/>
-        <w:rPr>
-          <w:rFonts w:ascii="Times New Roman" w:hAnsi="Times New Roman" w:cs="Times New Roman"/>
-          <w:b/>
-        </w:rPr>
-      </w:pPr>
-    </w:p>
-    <w:p>
-      <w:pPr>
-        <w:pStyle w:val="NoSpacing"/>
-        <w:ind w:left="720" w:hanging="720"/>
-        <w:rPr>
-          <w:rFonts w:ascii="Times New Roman" w:hAnsi="Times New Roman" w:cs="Times New Roman"/>
-        </w:rPr>
-      </w:pPr>
-      <w:proofErr w:type="spellStart"/>
-      <w:r>
-        <w:rPr>
-          <w:rFonts w:ascii="Times New Roman" w:hAnsi="Times New Roman" w:cs="Times New Roman"/>
-        </w:rPr>
-        <w:t>Rouder</w:t>
-      </w:r>
-      <w:proofErr w:type="spellEnd"/>
-      <w:r>
-        <w:rPr>
-          <w:rFonts w:ascii="Times New Roman" w:hAnsi="Times New Roman" w:cs="Times New Roman"/>
-        </w:rPr>
-        <w:t xml:space="preserve">, J.N., </w:t>
-      </w:r>
-      <w:proofErr w:type="spellStart"/>
-      <w:r>
-        <w:rPr>
-          <w:rFonts w:ascii="Times New Roman" w:hAnsi="Times New Roman" w:cs="Times New Roman"/>
-        </w:rPr>
-        <w:t>Haaf</w:t>
-      </w:r>
-      <w:proofErr w:type="spellEnd"/>
-      <w:r>
-        <w:rPr>
-          <w:rFonts w:ascii="Times New Roman" w:hAnsi="Times New Roman" w:cs="Times New Roman"/>
-        </w:rPr>
-        <w:t>, J.M., Davis-</w:t>
-      </w:r>
-      <w:proofErr w:type="spellStart"/>
-      <w:r>
-        <w:rPr>
-          <w:rFonts w:ascii="Times New Roman" w:hAnsi="Times New Roman" w:cs="Times New Roman"/>
-        </w:rPr>
-        <w:t>Stober</w:t>
-      </w:r>
-      <w:proofErr w:type="spellEnd"/>
-      <w:r>
-        <w:rPr>
-          <w:rFonts w:ascii="Times New Roman" w:hAnsi="Times New Roman" w:cs="Times New Roman"/>
-        </w:rPr>
-        <w:t xml:space="preserve">, C., &amp; </w:t>
-      </w:r>
-      <w:proofErr w:type="spellStart"/>
-      <w:r>
-        <w:rPr>
-          <w:rFonts w:ascii="Times New Roman" w:hAnsi="Times New Roman" w:cs="Times New Roman"/>
-          <w:b/>
-        </w:rPr>
-        <w:t>Hilgard</w:t>
-      </w:r>
-      <w:proofErr w:type="spellEnd"/>
-      <w:r>
-        <w:rPr>
-          <w:rFonts w:ascii="Times New Roman" w:hAnsi="Times New Roman" w:cs="Times New Roman"/>
-          <w:b/>
-        </w:rPr>
-        <w:t>, J.</w:t>
-      </w:r>
-      <w:r>
-        <w:rPr>
-          <w:rFonts w:ascii="Times New Roman" w:hAnsi="Times New Roman" w:cs="Times New Roman"/>
-        </w:rPr>
-        <w:t xml:space="preserve"> </w:t>
-      </w:r>
-      <w:r>
-        <w:rPr>
-          <w:rFonts w:ascii="Times New Roman" w:hAnsi="Times New Roman" w:cs="Times New Roman"/>
-        </w:rPr>
-        <w:t xml:space="preserve">(Submitted) </w:t>
-      </w:r>
-      <w:proofErr w:type="gramStart"/>
-      <w:r>
-        <w:rPr>
-          <w:rFonts w:ascii="Times New Roman" w:hAnsi="Times New Roman" w:cs="Times New Roman"/>
-        </w:rPr>
-        <w:t>Beyond</w:t>
-      </w:r>
-      <w:proofErr w:type="gramEnd"/>
-      <w:r>
-        <w:rPr>
-          <w:rFonts w:ascii="Times New Roman" w:hAnsi="Times New Roman" w:cs="Times New Roman"/>
-        </w:rPr>
-        <w:t xml:space="preserve"> overall effects: A Bayesian approach to finding constraints across a collection of studies in meta-analysis.</w:t>
-      </w:r>
-    </w:p>
-    <w:p>
-      <w:pPr>
-        <w:pStyle w:val="NoSpacing"/>
-        <w:ind w:left="720" w:hanging="720"/>
-        <w:rPr>
-          <w:rFonts w:ascii="Times New Roman" w:hAnsi="Times New Roman" w:cs="Times New Roman"/>
-          <w:b/>
-        </w:rPr>
-      </w:pPr>
-      <w:r>
-        <w:rPr>
-          <w:rFonts w:ascii="Times New Roman" w:hAnsi="Times New Roman" w:cs="Times New Roman"/>
-          <w:b/>
-        </w:rPr>
-        <w:t xml:space="preserve"> </w:t>
-      </w:r>
-    </w:p>
-    <w:p>
-      <w:pPr>
-        <w:pStyle w:val="NoSpacing"/>
-        <w:ind w:left="720" w:hanging="720"/>
-        <w:rPr>
-          <w:rFonts w:ascii="Times New Roman" w:hAnsi="Times New Roman" w:cs="Times New Roman"/>
-        </w:rPr>
-      </w:pPr>
-      <w:proofErr w:type="spellStart"/>
-      <w:proofErr w:type="gramStart"/>
-      <w:r>
-        <w:rPr>
-          <w:rFonts w:ascii="Times New Roman" w:hAnsi="Times New Roman" w:cs="Times New Roman"/>
-        </w:rPr>
-        <w:t>Lueke</w:t>
-      </w:r>
-      <w:proofErr w:type="spellEnd"/>
-      <w:r>
-        <w:rPr>
-          <w:rFonts w:ascii="Times New Roman" w:hAnsi="Times New Roman" w:cs="Times New Roman"/>
-        </w:rPr>
-        <w:t xml:space="preserve">, A.K., </w:t>
-      </w:r>
-      <w:proofErr w:type="spellStart"/>
-      <w:r>
-        <w:rPr>
-          <w:rFonts w:ascii="Times New Roman" w:hAnsi="Times New Roman" w:cs="Times New Roman"/>
-          <w:b/>
-        </w:rPr>
-        <w:t>Hilgard</w:t>
-      </w:r>
-      <w:proofErr w:type="spellEnd"/>
-      <w:r>
-        <w:rPr>
-          <w:rFonts w:ascii="Times New Roman" w:hAnsi="Times New Roman" w:cs="Times New Roman"/>
-          <w:b/>
-        </w:rPr>
-        <w:t xml:space="preserve">, J., </w:t>
-      </w:r>
-      <w:r>
-        <w:rPr>
-          <w:rFonts w:ascii="Times New Roman" w:hAnsi="Times New Roman" w:cs="Times New Roman"/>
-        </w:rPr>
-        <w:t xml:space="preserve">Zimmerman, I., </w:t>
-      </w:r>
-      <w:proofErr w:type="spellStart"/>
-      <w:r>
-        <w:rPr>
-          <w:rFonts w:ascii="Times New Roman" w:hAnsi="Times New Roman" w:cs="Times New Roman"/>
-        </w:rPr>
-        <w:t>Bartholow</w:t>
-      </w:r>
-      <w:proofErr w:type="spellEnd"/>
-      <w:r>
-        <w:rPr>
-          <w:rFonts w:ascii="Times New Roman" w:hAnsi="Times New Roman" w:cs="Times New Roman"/>
-        </w:rPr>
-        <w:t>, B.D., &amp; Gibson, B. (Submitted) Hero violence and prosocial behavior.</w:t>
-      </w:r>
-      <w:proofErr w:type="gramEnd"/>
-    </w:p>
-    <w:p>
-      <w:pPr>
-        <w:pStyle w:val="NoSpacing"/>
-        <w:ind w:left="720" w:hanging="720"/>
-        <w:rPr>
-          <w:rFonts w:ascii="Times New Roman" w:hAnsi="Times New Roman" w:cs="Times New Roman"/>
-          <w:b/>
-        </w:rPr>
-      </w:pPr>
-    </w:p>
-    <w:p>
-      <w:pPr>
-        <w:pStyle w:val="NoSpacing"/>
-        <w:ind w:left="720" w:hanging="720"/>
-        <w:rPr>
-          <w:rFonts w:ascii="Times New Roman" w:hAnsi="Times New Roman" w:cs="Times New Roman"/>
-        </w:rPr>
-      </w:pPr>
-      <w:proofErr w:type="spellStart"/>
-      <w:r>
-        <w:rPr>
-          <w:rFonts w:ascii="Times New Roman" w:hAnsi="Times New Roman" w:cs="Times New Roman"/>
-          <w:b/>
-        </w:rPr>
-        <w:t>Hilgard</w:t>
-      </w:r>
-      <w:proofErr w:type="spellEnd"/>
-      <w:r>
-        <w:rPr>
-          <w:rFonts w:ascii="Times New Roman" w:hAnsi="Times New Roman" w:cs="Times New Roman"/>
-          <w:b/>
-        </w:rPr>
-        <w:t>, J.</w:t>
-      </w:r>
-      <w:r>
-        <w:rPr>
-          <w:rFonts w:ascii="Times New Roman" w:hAnsi="Times New Roman" w:cs="Times New Roman"/>
-        </w:rPr>
-        <w:t xml:space="preserve">, Scherer, L. D., </w:t>
-      </w:r>
-      <w:proofErr w:type="spellStart"/>
-      <w:r>
-        <w:rPr>
-          <w:rFonts w:ascii="Times New Roman" w:hAnsi="Times New Roman" w:cs="Times New Roman"/>
-        </w:rPr>
-        <w:t>Volpert</w:t>
-      </w:r>
-      <w:proofErr w:type="spellEnd"/>
-      <w:r>
-        <w:rPr>
-          <w:rFonts w:ascii="Times New Roman" w:hAnsi="Times New Roman" w:cs="Times New Roman"/>
-        </w:rPr>
-        <w:t xml:space="preserve">, H. I., &amp; </w:t>
-      </w:r>
-      <w:proofErr w:type="spellStart"/>
-      <w:r>
-        <w:rPr>
-          <w:rFonts w:ascii="Times New Roman" w:hAnsi="Times New Roman" w:cs="Times New Roman"/>
-        </w:rPr>
-        <w:t>Bartholow</w:t>
-      </w:r>
-      <w:proofErr w:type="spellEnd"/>
-      <w:r>
-        <w:rPr>
-          <w:rFonts w:ascii="Times New Roman" w:hAnsi="Times New Roman" w:cs="Times New Roman"/>
-        </w:rPr>
-        <w:t xml:space="preserve">, B. D. (In revision). </w:t>
-      </w:r>
-      <w:proofErr w:type="gramStart"/>
-      <w:r>
-        <w:rPr>
-          <w:rFonts w:ascii="Times New Roman" w:hAnsi="Times New Roman" w:cs="Times New Roman"/>
-        </w:rPr>
-        <w:t>Understanding racial bias in the Weapons Identification Task in terms of implicit contrast effects.</w:t>
-      </w:r>
-      <w:proofErr w:type="gramEnd"/>
-    </w:p>
-    <w:p>
-      <w:pPr>
-        <w:pStyle w:val="NoSpacing"/>
-        <w:ind w:left="720" w:hanging="720"/>
-        <w:rPr>
-          <w:rFonts w:ascii="Times New Roman" w:hAnsi="Times New Roman" w:cs="Times New Roman"/>
-        </w:rPr>
-      </w:pPr>
-    </w:p>
-    <w:p>
-      <w:pPr>
-        <w:pStyle w:val="NoSpacing"/>
-        <w:ind w:left="720" w:hanging="720"/>
-        <w:rPr>
-          <w:rFonts w:ascii="Times New Roman" w:hAnsi="Times New Roman" w:cs="Times New Roman"/>
-          <w:shd w:val="clear" w:color="auto" w:fill="FFFFFF"/>
-        </w:rPr>
-      </w:pPr>
-      <w:r>
-        <w:rPr>
-          <w:rFonts w:ascii="Times New Roman" w:hAnsi="Times New Roman" w:cs="Times New Roman"/>
-          <w:shd w:val="clear" w:color="auto" w:fill="FFFFFF"/>
-        </w:rPr>
-        <w:t xml:space="preserve">Baker, S. G., </w:t>
-      </w:r>
-      <w:proofErr w:type="spellStart"/>
-      <w:r>
-        <w:rPr>
-          <w:rFonts w:ascii="Times New Roman" w:hAnsi="Times New Roman" w:cs="Times New Roman"/>
-          <w:b/>
-          <w:shd w:val="clear" w:color="auto" w:fill="FFFFFF"/>
-        </w:rPr>
-        <w:t>Hilgard</w:t>
-      </w:r>
-      <w:proofErr w:type="spellEnd"/>
-      <w:r>
-        <w:rPr>
-          <w:rFonts w:ascii="Times New Roman" w:hAnsi="Times New Roman" w:cs="Times New Roman"/>
-          <w:b/>
-          <w:shd w:val="clear" w:color="auto" w:fill="FFFFFF"/>
-        </w:rPr>
-        <w:t xml:space="preserve">, J., </w:t>
-      </w:r>
-      <w:r>
-        <w:rPr>
-          <w:rFonts w:ascii="Times New Roman" w:hAnsi="Times New Roman" w:cs="Times New Roman"/>
-          <w:shd w:val="clear" w:color="auto" w:fill="FFFFFF"/>
-        </w:rPr>
-        <w:t xml:space="preserve">Patel, N., </w:t>
-      </w:r>
-      <w:r>
-        <w:rPr>
-          <w:rFonts w:ascii="Times New Roman" w:hAnsi="Times New Roman" w:cs="Times New Roman"/>
-          <w:shd w:val="clear" w:color="auto" w:fill="FFFFFF"/>
-        </w:rPr>
-        <w:t xml:space="preserve">&amp; Scherer, L. D. (In revision). </w:t>
-      </w:r>
-      <w:proofErr w:type="gramStart"/>
-      <w:r>
-        <w:rPr>
-          <w:rFonts w:ascii="Times New Roman" w:hAnsi="Times New Roman" w:cs="Times New Roman"/>
-          <w:shd w:val="clear" w:color="auto" w:fill="FFFFFF"/>
-        </w:rPr>
-        <w:t>The metacognitive advantage of correct responders over deliberative responders.</w:t>
-      </w:r>
-      <w:proofErr w:type="gramEnd"/>
-    </w:p>
-    <w:p>
-      <w:pPr>
-        <w:pStyle w:val="NoSpacing"/>
-        <w:ind w:left="720" w:hanging="720"/>
-        <w:rPr>
-          <w:rFonts w:ascii="Times New Roman" w:hAnsi="Times New Roman" w:cs="Times New Roman"/>
-          <w:shd w:val="clear" w:color="auto" w:fill="FFFFFF"/>
-        </w:rPr>
-      </w:pPr>
-    </w:p>
-    <w:p>
-      <w:pPr>
-        <w:pStyle w:val="NoSpacing"/>
-        <w:ind w:left="720" w:hanging="720"/>
-        <w:rPr>
-          <w:rFonts w:ascii="Times New Roman" w:hAnsi="Times New Roman" w:cs="Times New Roman"/>
-          <w:shd w:val="clear" w:color="auto" w:fill="FFFFFF"/>
-        </w:rPr>
-      </w:pPr>
-      <w:r>
-        <w:rPr>
-          <w:rFonts w:ascii="Times New Roman" w:hAnsi="Times New Roman" w:cs="Times New Roman"/>
-          <w:shd w:val="clear" w:color="auto" w:fill="FFFFFF"/>
-        </w:rPr>
-        <w:t>Huang, L., Sherman, J. W.,</w:t>
-      </w:r>
-      <w:r>
-        <w:rPr>
-          <w:rFonts w:ascii="Times New Roman" w:hAnsi="Times New Roman" w:cs="Times New Roman"/>
-          <w:shd w:val="clear" w:color="auto" w:fill="FFFFFF"/>
-        </w:rPr>
-        <w:t xml:space="preserve"> </w:t>
-      </w:r>
-      <w:proofErr w:type="spellStart"/>
-      <w:r>
-        <w:rPr>
-          <w:rFonts w:ascii="Times New Roman" w:hAnsi="Times New Roman" w:cs="Times New Roman"/>
-          <w:shd w:val="clear" w:color="auto" w:fill="FFFFFF"/>
-        </w:rPr>
-        <w:t>Volpert</w:t>
-      </w:r>
-      <w:proofErr w:type="spellEnd"/>
-      <w:r>
-        <w:rPr>
-          <w:rFonts w:ascii="Times New Roman" w:hAnsi="Times New Roman" w:cs="Times New Roman"/>
-          <w:shd w:val="clear" w:color="auto" w:fill="FFFFFF"/>
-        </w:rPr>
-        <w:t xml:space="preserve">, H.I., </w:t>
-      </w:r>
-      <w:proofErr w:type="spellStart"/>
-      <w:r>
-        <w:rPr>
-          <w:rFonts w:ascii="Times New Roman" w:hAnsi="Times New Roman" w:cs="Times New Roman"/>
-          <w:b/>
-          <w:shd w:val="clear" w:color="auto" w:fill="FFFFFF"/>
-        </w:rPr>
-        <w:t>Hilgard</w:t>
-      </w:r>
-      <w:proofErr w:type="spellEnd"/>
-      <w:r>
-        <w:rPr>
-          <w:rFonts w:ascii="Times New Roman" w:hAnsi="Times New Roman" w:cs="Times New Roman"/>
-          <w:b/>
-          <w:shd w:val="clear" w:color="auto" w:fill="FFFFFF"/>
-        </w:rPr>
-        <w:t>, J.</w:t>
-      </w:r>
-      <w:r>
-        <w:rPr>
-          <w:rFonts w:ascii="Times New Roman" w:hAnsi="Times New Roman" w:cs="Times New Roman"/>
-          <w:shd w:val="clear" w:color="auto" w:fill="FFFFFF"/>
-        </w:rPr>
-        <w:t xml:space="preserve">, &amp; </w:t>
-      </w:r>
-      <w:proofErr w:type="spellStart"/>
-      <w:r>
-        <w:rPr>
-          <w:rFonts w:ascii="Times New Roman" w:hAnsi="Times New Roman" w:cs="Times New Roman"/>
-          <w:shd w:val="clear" w:color="auto" w:fill="FFFFFF"/>
-        </w:rPr>
-        <w:t>Bartholow</w:t>
-      </w:r>
-      <w:proofErr w:type="spellEnd"/>
-      <w:r>
-        <w:rPr>
-          <w:rFonts w:ascii="Times New Roman" w:hAnsi="Times New Roman" w:cs="Times New Roman"/>
-          <w:shd w:val="clear" w:color="auto" w:fill="FFFFFF"/>
-        </w:rPr>
-        <w:t>, B. D.</w:t>
+        <w:t>, &amp; Bartholow, B. D.</w:t>
       </w:r>
       <w:r>
         <w:rPr>
@@ -5339,28 +3960,75 @@
           <w:rFonts w:ascii="Times New Roman" w:hAnsi="Times New Roman" w:cs="Times New Roman"/>
         </w:rPr>
       </w:pPr>
-      <w:proofErr w:type="spellStart"/>
-      <w:proofErr w:type="gramStart"/>
       <w:r>
         <w:rPr>
           <w:rFonts w:ascii="Times New Roman" w:hAnsi="Times New Roman" w:cs="Times New Roman"/>
           <w:b/>
         </w:rPr>
-        <w:t>Hilgard</w:t>
-      </w:r>
-      <w:proofErr w:type="spellEnd"/>
-      <w:r>
+        <w:t xml:space="preserve">Hilgard, J., </w:t>
+      </w:r>
+      <w:r>
+        <w:rPr>
+          <w:rFonts w:ascii="Times New Roman" w:hAnsi="Times New Roman" w:cs="Times New Roman"/>
+        </w:rPr>
+        <w:t>&amp; Hall Jamieson, K. (</w:t>
+      </w:r>
+      <w:r>
+        <w:rPr>
+          <w:rFonts w:ascii="Times New Roman" w:hAnsi="Times New Roman" w:cs="Times New Roman"/>
+        </w:rPr>
+        <w:t>2017</w:t>
+      </w:r>
+      <w:r>
+        <w:rPr>
+          <w:rFonts w:ascii="Times New Roman" w:hAnsi="Times New Roman" w:cs="Times New Roman"/>
+        </w:rPr>
+        <w:t xml:space="preserve">). Science as “broken” vs. science as “self-correcting”: How retractions and peer-review problems are exploited to attack science. To appear in D. Scheufele, D. Kahan, &amp; K. Hall Jamieson (Eds.) </w:t>
+      </w:r>
+      <w:r>
+        <w:rPr>
+          <w:rFonts w:ascii="Times New Roman" w:hAnsi="Times New Roman" w:cs="Times New Roman"/>
+          <w:i/>
+        </w:rPr>
+        <w:t xml:space="preserve">The Oxford Handbook on the Science of Science Communication. </w:t>
+      </w:r>
+      <w:r>
+        <w:rPr>
+          <w:rFonts w:ascii="Times New Roman" w:hAnsi="Times New Roman" w:cs="Times New Roman"/>
+        </w:rPr>
+        <w:t xml:space="preserve">Oxford, UK: Oxford University Press. </w:t>
+      </w:r>
+    </w:p>
+    <w:p>
+      <w:pPr>
+        <w:pStyle w:val="NoSpacing"/>
+        <w:ind w:left="720" w:hanging="720"/>
         <w:rPr>
           <w:rFonts w:ascii="Times New Roman" w:hAnsi="Times New Roman" w:cs="Times New Roman"/>
           <w:b/>
         </w:rPr>
-        <w:t xml:space="preserve">, J., </w:t>
-      </w:r>
-      <w:r>
-        <w:rPr>
-          <w:rFonts w:ascii="Times New Roman" w:hAnsi="Times New Roman" w:cs="Times New Roman"/>
-        </w:rPr>
-        <w:t>&amp; Hall Jamieson, K. (</w:t>
+      </w:pPr>
+    </w:p>
+    <w:p>
+      <w:pPr>
+        <w:pStyle w:val="NoSpacing"/>
+        <w:ind w:left="720" w:hanging="720"/>
+        <w:rPr>
+          <w:rFonts w:ascii="Times New Roman" w:hAnsi="Times New Roman" w:cs="Times New Roman"/>
+        </w:rPr>
+      </w:pPr>
+      <w:r>
+        <w:rPr>
+          <w:rFonts w:ascii="Times New Roman" w:hAnsi="Times New Roman" w:cs="Times New Roman"/>
+          <w:b/>
+        </w:rPr>
+        <w:t xml:space="preserve">Hilgard, J., </w:t>
+      </w:r>
+      <w:r>
+        <w:rPr>
+          <w:rFonts w:ascii="Times New Roman" w:hAnsi="Times New Roman" w:cs="Times New Roman"/>
+        </w:rPr>
+        <w:t>&amp; Li, N. (</w:t>
       </w:r>
       <w:r>
         <w:rPr>
@@ -5372,42 +4040,7 @@
         <w:rPr>
           <w:rFonts w:ascii="Times New Roman" w:hAnsi="Times New Roman" w:cs="Times New Roman"/>
         </w:rPr>
-        <w:t>).</w:t>
-      </w:r>
-      <w:proofErr w:type="gramEnd"/>
-      <w:r>
-        <w:rPr>
-          <w:rFonts w:ascii="Times New Roman" w:hAnsi="Times New Roman" w:cs="Times New Roman"/>
-        </w:rPr>
-        <w:t xml:space="preserve"> Science as “broken” vs. science as “self-correcting”: How retractions and peer-review problems are exploited to attack science. To appear in D. </w:t>
-      </w:r>
-      <w:proofErr w:type="spellStart"/>
-      <w:r>
-        <w:rPr>
-          <w:rFonts w:ascii="Times New Roman" w:hAnsi="Times New Roman" w:cs="Times New Roman"/>
-        </w:rPr>
-        <w:t>Scheufele</w:t>
-      </w:r>
-      <w:proofErr w:type="spellEnd"/>
-      <w:r>
-        <w:rPr>
-          <w:rFonts w:ascii="Times New Roman" w:hAnsi="Times New Roman" w:cs="Times New Roman"/>
-        </w:rPr>
-        <w:t xml:space="preserve">, D. </w:t>
-      </w:r>
-      <w:proofErr w:type="spellStart"/>
-      <w:r>
-        <w:rPr>
-          <w:rFonts w:ascii="Times New Roman" w:hAnsi="Times New Roman" w:cs="Times New Roman"/>
-        </w:rPr>
-        <w:t>Kahan</w:t>
-      </w:r>
-      <w:proofErr w:type="spellEnd"/>
-      <w:r>
-        <w:rPr>
-          <w:rFonts w:ascii="Times New Roman" w:hAnsi="Times New Roman" w:cs="Times New Roman"/>
-        </w:rPr>
-        <w:t xml:space="preserve">, &amp; K. Hall Jamieson (Eds.) </w:t>
+        <w:t xml:space="preserve">). The science of communicating science: A synthesis. To appear in D. Scheufele, D. Kahan, &amp; K. Hall Jamieson (Eds.) </w:t>
       </w:r>
       <w:r>
         <w:rPr>
@@ -5420,49 +4053,38 @@
         <w:rPr>
           <w:rFonts w:ascii="Times New Roman" w:hAnsi="Times New Roman" w:cs="Times New Roman"/>
         </w:rPr>
-        <w:t xml:space="preserve">Oxford, UK: Oxford University Press. </w:t>
-      </w:r>
-    </w:p>
-    <w:p>
-      <w:pPr>
-        <w:pStyle w:val="NoSpacing"/>
-        <w:ind w:left="720" w:hanging="720"/>
+        <w:t>Oxford, UK: Oxford University Press.</w:t>
+      </w:r>
+    </w:p>
+    <w:p>
+      <w:pPr>
+        <w:pStyle w:val="NoSpacing"/>
+        <w:ind w:left="720" w:hanging="720"/>
+        <w:rPr>
+          <w:rFonts w:ascii="Times New Roman" w:hAnsi="Times New Roman" w:cs="Times New Roman"/>
+        </w:rPr>
+      </w:pPr>
+    </w:p>
+    <w:p>
+      <w:pPr>
+        <w:pStyle w:val="NoSpacing"/>
+        <w:ind w:left="720" w:hanging="720"/>
+        <w:rPr>
+          <w:rFonts w:ascii="Times New Roman" w:hAnsi="Times New Roman" w:cs="Times New Roman"/>
+        </w:rPr>
+      </w:pPr>
+      <w:r>
         <w:rPr>
           <w:rFonts w:ascii="Times New Roman" w:hAnsi="Times New Roman" w:cs="Times New Roman"/>
           <w:b/>
         </w:rPr>
-      </w:pPr>
-    </w:p>
-    <w:p>
-      <w:pPr>
-        <w:pStyle w:val="NoSpacing"/>
-        <w:ind w:left="720" w:hanging="720"/>
-        <w:rPr>
-          <w:rFonts w:ascii="Times New Roman" w:hAnsi="Times New Roman" w:cs="Times New Roman"/>
-        </w:rPr>
-      </w:pPr>
-      <w:proofErr w:type="spellStart"/>
-      <w:proofErr w:type="gramStart"/>
-      <w:r>
-        <w:rPr>
-          <w:rFonts w:ascii="Times New Roman" w:hAnsi="Times New Roman" w:cs="Times New Roman"/>
-          <w:b/>
-        </w:rPr>
-        <w:t>Hilgard</w:t>
-      </w:r>
-      <w:proofErr w:type="spellEnd"/>
-      <w:r>
-        <w:rPr>
-          <w:rFonts w:ascii="Times New Roman" w:hAnsi="Times New Roman" w:cs="Times New Roman"/>
-          <w:b/>
-        </w:rPr>
-        <w:t xml:space="preserve">, J., </w:t>
-      </w:r>
-      <w:r>
-        <w:rPr>
-          <w:rFonts w:ascii="Times New Roman" w:hAnsi="Times New Roman" w:cs="Times New Roman"/>
-        </w:rPr>
-        <w:t>&amp; Li, N. (</w:t>
+        <w:t>Hilgard, J.</w:t>
+      </w:r>
+      <w:r>
+        <w:rPr>
+          <w:rFonts w:ascii="Times New Roman" w:hAnsi="Times New Roman" w:cs="Times New Roman"/>
+        </w:rPr>
+        <w:t xml:space="preserve"> (</w:t>
       </w:r>
       <w:r>
         <w:rPr>
@@ -5474,135 +4096,7 @@
         <w:rPr>
           <w:rFonts w:ascii="Times New Roman" w:hAnsi="Times New Roman" w:cs="Times New Roman"/>
         </w:rPr>
-        <w:t>).</w:t>
-      </w:r>
-      <w:proofErr w:type="gramEnd"/>
-      <w:r>
-        <w:rPr>
-          <w:rFonts w:ascii="Times New Roman" w:hAnsi="Times New Roman" w:cs="Times New Roman"/>
-        </w:rPr>
-        <w:t xml:space="preserve"> The science of communicating science: A synthesis. To appear in D. </w:t>
-      </w:r>
-      <w:proofErr w:type="spellStart"/>
-      <w:r>
-        <w:rPr>
-          <w:rFonts w:ascii="Times New Roman" w:hAnsi="Times New Roman" w:cs="Times New Roman"/>
-        </w:rPr>
-        <w:t>Scheufele</w:t>
-      </w:r>
-      <w:proofErr w:type="spellEnd"/>
-      <w:r>
-        <w:rPr>
-          <w:rFonts w:ascii="Times New Roman" w:hAnsi="Times New Roman" w:cs="Times New Roman"/>
-        </w:rPr>
-        <w:t xml:space="preserve">, D. </w:t>
-      </w:r>
-      <w:proofErr w:type="spellStart"/>
-      <w:r>
-        <w:rPr>
-          <w:rFonts w:ascii="Times New Roman" w:hAnsi="Times New Roman" w:cs="Times New Roman"/>
-        </w:rPr>
-        <w:t>Kahan</w:t>
-      </w:r>
-      <w:proofErr w:type="spellEnd"/>
-      <w:r>
-        <w:rPr>
-          <w:rFonts w:ascii="Times New Roman" w:hAnsi="Times New Roman" w:cs="Times New Roman"/>
-        </w:rPr>
-        <w:t xml:space="preserve">, &amp; K. Hall Jamieson (Eds.) </w:t>
-      </w:r>
-      <w:r>
-        <w:rPr>
-          <w:rFonts w:ascii="Times New Roman" w:hAnsi="Times New Roman" w:cs="Times New Roman"/>
-          <w:i/>
-        </w:rPr>
-        <w:t xml:space="preserve">The Oxford Handbook on the Science of Science Communication. </w:t>
-      </w:r>
-      <w:r>
-        <w:rPr>
-          <w:rFonts w:ascii="Times New Roman" w:hAnsi="Times New Roman" w:cs="Times New Roman"/>
-        </w:rPr>
-        <w:t>Oxford, UK: Oxford University Press.</w:t>
-      </w:r>
-    </w:p>
-    <w:p>
-      <w:pPr>
-        <w:pStyle w:val="NoSpacing"/>
-        <w:ind w:left="720" w:hanging="720"/>
-        <w:rPr>
-          <w:rFonts w:ascii="Times New Roman" w:hAnsi="Times New Roman" w:cs="Times New Roman"/>
-        </w:rPr>
-      </w:pPr>
-    </w:p>
-    <w:p>
-      <w:pPr>
-        <w:pStyle w:val="NoSpacing"/>
-        <w:ind w:left="720" w:hanging="720"/>
-        <w:rPr>
-          <w:rFonts w:ascii="Times New Roman" w:hAnsi="Times New Roman" w:cs="Times New Roman"/>
-        </w:rPr>
-      </w:pPr>
-      <w:proofErr w:type="spellStart"/>
-      <w:r>
-        <w:rPr>
-          <w:rFonts w:ascii="Times New Roman" w:hAnsi="Times New Roman" w:cs="Times New Roman"/>
-          <w:b/>
-        </w:rPr>
-        <w:t>Hilgard</w:t>
-      </w:r>
-      <w:proofErr w:type="spellEnd"/>
-      <w:r>
-        <w:rPr>
-          <w:rFonts w:ascii="Times New Roman" w:hAnsi="Times New Roman" w:cs="Times New Roman"/>
-          <w:b/>
-        </w:rPr>
-        <w:t>, J.</w:t>
-      </w:r>
-      <w:r>
-        <w:rPr>
-          <w:rFonts w:ascii="Times New Roman" w:hAnsi="Times New Roman" w:cs="Times New Roman"/>
-        </w:rPr>
-        <w:t xml:space="preserve"> (</w:t>
-      </w:r>
-      <w:r>
-        <w:rPr>
-          <w:rFonts w:ascii="Times New Roman" w:hAnsi="Times New Roman" w:cs="Times New Roman"/>
-        </w:rPr>
-        <w:t>2017</w:t>
-      </w:r>
-      <w:r>
-        <w:rPr>
-          <w:rFonts w:ascii="Times New Roman" w:hAnsi="Times New Roman" w:cs="Times New Roman"/>
-        </w:rPr>
-        <w:t xml:space="preserve">). Identifying and overcoming challenges to science featured in attacks on science: A synthesis. To appear in D. </w:t>
-      </w:r>
-      <w:proofErr w:type="spellStart"/>
-      <w:r>
-        <w:rPr>
-          <w:rFonts w:ascii="Times New Roman" w:hAnsi="Times New Roman" w:cs="Times New Roman"/>
-        </w:rPr>
-        <w:t>Scheufele</w:t>
-      </w:r>
-      <w:proofErr w:type="spellEnd"/>
-      <w:r>
-        <w:rPr>
-          <w:rFonts w:ascii="Times New Roman" w:hAnsi="Times New Roman" w:cs="Times New Roman"/>
-        </w:rPr>
-        <w:t xml:space="preserve">, D. </w:t>
-      </w:r>
-      <w:proofErr w:type="spellStart"/>
-      <w:r>
-        <w:rPr>
-          <w:rFonts w:ascii="Times New Roman" w:hAnsi="Times New Roman" w:cs="Times New Roman"/>
-        </w:rPr>
-        <w:t>Kahan</w:t>
-      </w:r>
-      <w:proofErr w:type="spellEnd"/>
-      <w:r>
-        <w:rPr>
-          <w:rFonts w:ascii="Times New Roman" w:hAnsi="Times New Roman" w:cs="Times New Roman"/>
-        </w:rPr>
-        <w:t xml:space="preserve">, &amp; K. Hall Jamieson (Eds.) </w:t>
+        <w:t xml:space="preserve">). Identifying and overcoming challenges to science featured in attacks on science: A synthesis. To appear in D. Scheufele, D. Kahan, &amp; K. Hall Jamieson (Eds.) </w:t>
       </w:r>
       <w:r>
         <w:rPr>
@@ -5674,19 +4168,11 @@
           <w:rFonts w:ascii="Times New Roman" w:hAnsi="Times New Roman" w:cs="Times New Roman"/>
         </w:rPr>
       </w:pPr>
-      <w:proofErr w:type="spellStart"/>
-      <w:r>
-        <w:rPr>
-          <w:rFonts w:ascii="Times New Roman" w:hAnsi="Times New Roman" w:cs="Times New Roman"/>
-        </w:rPr>
-        <w:t>Hilgard</w:t>
-      </w:r>
-      <w:proofErr w:type="spellEnd"/>
-      <w:r>
-        <w:rPr>
-          <w:rFonts w:ascii="Times New Roman" w:hAnsi="Times New Roman" w:cs="Times New Roman"/>
-        </w:rPr>
-        <w:t>, J.</w:t>
+      <w:r>
+        <w:rPr>
+          <w:rFonts w:ascii="Times New Roman" w:hAnsi="Times New Roman" w:cs="Times New Roman"/>
+        </w:rPr>
+        <w:t>Hilgard, J.</w:t>
       </w:r>
       <w:r>
         <w:rPr>
@@ -5704,23 +4190,9 @@
         <w:rPr>
           <w:rFonts w:ascii="Times New Roman" w:hAnsi="Times New Roman" w:cs="Times New Roman"/>
         </w:rPr>
-        <w:t xml:space="preserve"> </w:t>
-      </w:r>
-      <w:proofErr w:type="spellStart"/>
-      <w:r>
-        <w:rPr>
-          <w:rFonts w:ascii="Times New Roman" w:hAnsi="Times New Roman" w:cs="Times New Roman"/>
-        </w:rPr>
-        <w:t>Hilgard’s</w:t>
-      </w:r>
-      <w:proofErr w:type="spellEnd"/>
-      <w:r>
-        <w:rPr>
-          <w:rFonts w:ascii="Times New Roman" w:hAnsi="Times New Roman" w:cs="Times New Roman"/>
-        </w:rPr>
-        <w:t xml:space="preserve"> modified video game paradigm. </w:t>
-      </w:r>
-      <w:hyperlink r:id="rId11" w:history="1">
+        <w:t xml:space="preserve"> Hilgard’s modified video game paradigm. </w:t>
+      </w:r>
+      <w:hyperlink r:id="rId10" w:history="1">
         <w:r>
           <w:rPr>
             <w:rStyle w:val="Hyperlink"/>
@@ -5751,7 +4223,6 @@
           <w:u w:val="none"/>
         </w:rPr>
       </w:pPr>
-      <w:proofErr w:type="spellStart"/>
       <w:r>
         <w:rPr>
           <w:rStyle w:val="Hyperlink"/>
@@ -5759,17 +4230,7 @@
           <w:color w:val="auto"/>
           <w:u w:val="none"/>
         </w:rPr>
-        <w:t>Hilgard</w:t>
-      </w:r>
-      <w:proofErr w:type="spellEnd"/>
-      <w:r>
-        <w:rPr>
-          <w:rStyle w:val="Hyperlink"/>
-          <w:rFonts w:ascii="Times New Roman" w:hAnsi="Times New Roman" w:cs="Times New Roman"/>
-          <w:color w:val="auto"/>
-          <w:u w:val="none"/>
-        </w:rPr>
-        <w:t xml:space="preserve">, J. (2016). Video game violence and aggression: A proven connection? </w:t>
+        <w:t xml:space="preserve">Hilgard, J. (2016). Video game violence and aggression: A proven connection? </w:t>
       </w:r>
       <w:r>
         <w:rPr>
@@ -5788,10 +4249,8 @@
           <w:color w:val="auto"/>
           <w:u w:val="none"/>
         </w:rPr>
-        <w:t xml:space="preserve">(5), 6-7. </w:t>
-      </w:r>
-      <w:proofErr w:type="spellStart"/>
-      <w:proofErr w:type="gramStart"/>
+        <w:t>(5), 6-7. doi</w:t>
+      </w:r>
       <w:r>
         <w:rPr>
           <w:rStyle w:val="Hyperlink"/>
@@ -5799,41 +4258,38 @@
           <w:color w:val="auto"/>
           <w:u w:val="none"/>
         </w:rPr>
-        <w:t>doi</w:t>
-      </w:r>
-      <w:proofErr w:type="spellEnd"/>
-      <w:proofErr w:type="gramEnd"/>
-      <w:r>
+        <w:t>: 10.1111/j.1740-9713.2016.00955.x</w:t>
+      </w:r>
+    </w:p>
+    <w:p>
+      <w:pPr>
+        <w:pStyle w:val="NoSpacing"/>
+        <w:ind w:left="720" w:hanging="720"/>
         <w:rPr>
           <w:rStyle w:val="Hyperlink"/>
           <w:rFonts w:ascii="Times New Roman" w:hAnsi="Times New Roman" w:cs="Times New Roman"/>
           <w:color w:val="auto"/>
           <w:u w:val="none"/>
         </w:rPr>
-        <w:t>: 10.1111/j.1740-9713.2016.00955.x</w:t>
-      </w:r>
-    </w:p>
-    <w:p>
-      <w:pPr>
-        <w:pStyle w:val="NoSpacing"/>
-        <w:ind w:left="720" w:hanging="720"/>
+      </w:pPr>
+    </w:p>
+    <w:p>
+      <w:pPr>
+        <w:pStyle w:val="NoSpacing"/>
+        <w:ind w:left="720" w:hanging="720"/>
+        <w:rPr>
+          <w:rFonts w:ascii="Times New Roman" w:hAnsi="Times New Roman" w:cs="Times New Roman"/>
+        </w:rPr>
+      </w:pPr>
+      <w:r>
         <w:rPr>
           <w:rStyle w:val="Hyperlink"/>
           <w:rFonts w:ascii="Times New Roman" w:hAnsi="Times New Roman" w:cs="Times New Roman"/>
           <w:color w:val="auto"/>
           <w:u w:val="none"/>
         </w:rPr>
-      </w:pPr>
-    </w:p>
-    <w:p>
-      <w:pPr>
-        <w:pStyle w:val="NoSpacing"/>
-        <w:ind w:left="720" w:hanging="720"/>
-        <w:rPr>
-          <w:rFonts w:ascii="Times New Roman" w:hAnsi="Times New Roman" w:cs="Times New Roman"/>
-        </w:rPr>
-      </w:pPr>
-      <w:proofErr w:type="spellStart"/>
+        <w:t xml:space="preserve">Hilgard, J. (2016). </w:t>
+      </w:r>
       <w:r>
         <w:rPr>
           <w:rStyle w:val="Hyperlink"/>
@@ -5841,48 +4297,9 @@
           <w:color w:val="auto"/>
           <w:u w:val="none"/>
         </w:rPr>
-        <w:t>Hilgard</w:t>
-      </w:r>
-      <w:proofErr w:type="spellEnd"/>
-      <w:r>
-        <w:rPr>
-          <w:rStyle w:val="Hyperlink"/>
-          <w:rFonts w:ascii="Times New Roman" w:hAnsi="Times New Roman" w:cs="Times New Roman"/>
-          <w:color w:val="auto"/>
-          <w:u w:val="none"/>
-        </w:rPr>
-        <w:t xml:space="preserve">, J. (2016). </w:t>
-      </w:r>
-      <w:r>
-        <w:rPr>
-          <w:rStyle w:val="Hyperlink"/>
-          <w:rFonts w:ascii="Times New Roman" w:hAnsi="Times New Roman" w:cs="Times New Roman"/>
-          <w:color w:val="auto"/>
-          <w:u w:val="none"/>
-        </w:rPr>
-        <w:t xml:space="preserve">Comment on </w:t>
-      </w:r>
-      <w:proofErr w:type="spellStart"/>
-      <w:r>
-        <w:rPr>
-          <w:rStyle w:val="Hyperlink"/>
-          <w:rFonts w:ascii="Times New Roman" w:hAnsi="Times New Roman" w:cs="Times New Roman"/>
-          <w:color w:val="auto"/>
-          <w:u w:val="none"/>
-        </w:rPr>
-        <w:t>Strack</w:t>
-      </w:r>
-      <w:proofErr w:type="spellEnd"/>
-      <w:r>
-        <w:rPr>
-          <w:rStyle w:val="Hyperlink"/>
-          <w:rFonts w:ascii="Times New Roman" w:hAnsi="Times New Roman" w:cs="Times New Roman"/>
-          <w:color w:val="auto"/>
-          <w:u w:val="none"/>
-        </w:rPr>
-        <w:t xml:space="preserve"> (2016): The RRR is not contaminated by small-study effects. </w:t>
-      </w:r>
-      <w:hyperlink r:id="rId12" w:history="1">
+        <w:t xml:space="preserve">Comment on Strack (2016): The RRR is not contaminated by small-study effects. </w:t>
+      </w:r>
+      <w:hyperlink r:id="rId11" w:history="1">
         <w:r>
           <w:rPr>
             <w:rStyle w:val="Hyperlink"/>
@@ -5918,19 +4335,11 @@
           <w:rFonts w:ascii="Times New Roman" w:hAnsi="Times New Roman" w:cs="Times New Roman"/>
         </w:rPr>
       </w:pPr>
-      <w:proofErr w:type="spellStart"/>
-      <w:r>
-        <w:rPr>
-          <w:rFonts w:ascii="Times New Roman" w:hAnsi="Times New Roman" w:cs="Times New Roman"/>
-        </w:rPr>
-        <w:t>Hilgard</w:t>
-      </w:r>
-      <w:proofErr w:type="spellEnd"/>
-      <w:r>
-        <w:rPr>
-          <w:rFonts w:ascii="Times New Roman" w:hAnsi="Times New Roman" w:cs="Times New Roman"/>
-        </w:rPr>
-        <w:t>, J. (2016)</w:t>
+      <w:r>
+        <w:rPr>
+          <w:rFonts w:ascii="Times New Roman" w:hAnsi="Times New Roman" w:cs="Times New Roman"/>
+        </w:rPr>
+        <w:t>Hilgard, J. (2016)</w:t>
       </w:r>
       <w:r>
         <w:rPr>
@@ -5944,7 +4353,7 @@
         </w:rPr>
         <w:t xml:space="preserve"> Sick and tired of bias correction. </w:t>
       </w:r>
-      <w:hyperlink r:id="rId13" w:history="1">
+      <w:hyperlink r:id="rId12" w:history="1">
         <w:r>
           <w:rPr>
             <w:rStyle w:val="Hyperlink"/>
@@ -5971,35 +4380,13 @@
           <w:rFonts w:ascii="Times New Roman" w:hAnsi="Times New Roman" w:cs="Times New Roman"/>
         </w:rPr>
       </w:pPr>
-      <w:proofErr w:type="spellStart"/>
-      <w:r>
-        <w:rPr>
-          <w:rFonts w:ascii="Times New Roman" w:hAnsi="Times New Roman" w:cs="Times New Roman"/>
-        </w:rPr>
-        <w:t>Hilgard</w:t>
-      </w:r>
-      <w:proofErr w:type="spellEnd"/>
-      <w:r>
-        <w:rPr>
-          <w:rFonts w:ascii="Times New Roman" w:hAnsi="Times New Roman" w:cs="Times New Roman"/>
-        </w:rPr>
-        <w:t xml:space="preserve">, J. (2016) </w:t>
-      </w:r>
-      <w:proofErr w:type="gramStart"/>
-      <w:r>
-        <w:rPr>
-          <w:rFonts w:ascii="Times New Roman" w:hAnsi="Times New Roman" w:cs="Times New Roman"/>
-        </w:rPr>
-        <w:t>A</w:t>
-      </w:r>
-      <w:proofErr w:type="gramEnd"/>
-      <w:r>
-        <w:rPr>
-          <w:rFonts w:ascii="Times New Roman" w:hAnsi="Times New Roman" w:cs="Times New Roman"/>
-        </w:rPr>
-        <w:t xml:space="preserve"> reading list for the replicability crisis. </w:t>
-      </w:r>
-      <w:hyperlink r:id="rId14" w:history="1">
+      <w:r>
+        <w:rPr>
+          <w:rFonts w:ascii="Times New Roman" w:hAnsi="Times New Roman" w:cs="Times New Roman"/>
+        </w:rPr>
+        <w:t xml:space="preserve">Hilgard, J. (2016) A reading list for the replicability crisis. </w:t>
+      </w:r>
+      <w:hyperlink r:id="rId13" w:history="1">
         <w:r>
           <w:rPr>
             <w:rStyle w:val="Hyperlink"/>
@@ -6027,29 +4414,13 @@
           <w:rFonts w:ascii="Times New Roman" w:hAnsi="Times New Roman" w:cs="Times New Roman"/>
         </w:rPr>
       </w:pPr>
-      <w:proofErr w:type="spellStart"/>
-      <w:proofErr w:type="gramStart"/>
-      <w:r>
-        <w:rPr>
-          <w:rFonts w:ascii="Times New Roman" w:hAnsi="Times New Roman" w:cs="Times New Roman"/>
-        </w:rPr>
-        <w:t>Hilgard</w:t>
-      </w:r>
-      <w:proofErr w:type="spellEnd"/>
-      <w:r>
-        <w:rPr>
-          <w:rFonts w:ascii="Times New Roman" w:hAnsi="Times New Roman" w:cs="Times New Roman"/>
-        </w:rPr>
-        <w:t>, J. (2015) Bayesian perspectives on publication bias.</w:t>
-      </w:r>
-      <w:proofErr w:type="gramEnd"/>
-      <w:r>
-        <w:rPr>
-          <w:rFonts w:ascii="Times New Roman" w:hAnsi="Times New Roman" w:cs="Times New Roman"/>
-        </w:rPr>
-        <w:t xml:space="preserve"> </w:t>
-      </w:r>
-      <w:hyperlink r:id="rId15" w:history="1">
+      <w:r>
+        <w:rPr>
+          <w:rFonts w:ascii="Times New Roman" w:hAnsi="Times New Roman" w:cs="Times New Roman"/>
+        </w:rPr>
+        <w:t xml:space="preserve">Hilgard, J. (2015) Bayesian perspectives on publication bias. </w:t>
+      </w:r>
+      <w:hyperlink r:id="rId14" w:history="1">
         <w:r>
           <w:rPr>
             <w:rStyle w:val="Hyperlink"/>
@@ -6076,21 +4447,13 @@
           <w:rFonts w:ascii="Times New Roman" w:hAnsi="Times New Roman" w:cs="Times New Roman"/>
         </w:rPr>
       </w:pPr>
-      <w:proofErr w:type="spellStart"/>
-      <w:r>
-        <w:rPr>
-          <w:rFonts w:ascii="Times New Roman" w:hAnsi="Times New Roman" w:cs="Times New Roman"/>
-        </w:rPr>
-        <w:t>Hilgard</w:t>
-      </w:r>
-      <w:proofErr w:type="spellEnd"/>
-      <w:r>
-        <w:rPr>
-          <w:rFonts w:ascii="Times New Roman" w:hAnsi="Times New Roman" w:cs="Times New Roman"/>
-        </w:rPr>
-        <w:t xml:space="preserve">, J. (2015) Bayes factor: Asking the right questions. </w:t>
-      </w:r>
-      <w:hyperlink r:id="rId16" w:history="1">
+      <w:r>
+        <w:rPr>
+          <w:rFonts w:ascii="Times New Roman" w:hAnsi="Times New Roman" w:cs="Times New Roman"/>
+        </w:rPr>
+        <w:t xml:space="preserve">Hilgard, J. (2015) Bayes factor: Asking the right questions. </w:t>
+      </w:r>
+      <w:hyperlink r:id="rId15" w:history="1">
         <w:r>
           <w:rPr>
             <w:rStyle w:val="Hyperlink"/>
@@ -6154,16 +4517,8 @@
         <w:rPr>
           <w:rFonts w:ascii="Times New Roman" w:hAnsi="Times New Roman" w:cs="Times New Roman"/>
         </w:rPr>
-        <w:t xml:space="preserve">2017 – </w:t>
-      </w:r>
-      <w:proofErr w:type="gramStart"/>
-      <w:r>
-        <w:rPr>
-          <w:rFonts w:ascii="Times New Roman" w:hAnsi="Times New Roman" w:cs="Times New Roman"/>
-        </w:rPr>
-        <w:t>present</w:t>
-      </w:r>
-      <w:proofErr w:type="gramEnd"/>
+        <w:t>2017 – present</w:t>
+      </w:r>
       <w:r>
         <w:rPr>
           <w:rFonts w:ascii="Times New Roman" w:hAnsi="Times New Roman" w:cs="Times New Roman"/>
@@ -6243,16 +4598,8 @@
           <w:rFonts w:ascii="Times New Roman" w:hAnsi="Times New Roman" w:cs="Times New Roman"/>
         </w:rPr>
         <w:tab/>
-        <w:t xml:space="preserve">Graduate </w:t>
-      </w:r>
-      <w:proofErr w:type="gramStart"/>
-      <w:r>
-        <w:rPr>
-          <w:rFonts w:ascii="Times New Roman" w:hAnsi="Times New Roman" w:cs="Times New Roman"/>
-        </w:rPr>
-        <w:t>student</w:t>
-      </w:r>
-      <w:proofErr w:type="gramEnd"/>
+        <w:t>Graduate student</w:t>
+      </w:r>
       <w:r>
         <w:rPr>
           <w:rFonts w:ascii="Times New Roman" w:hAnsi="Times New Roman" w:cs="Times New Roman"/>
@@ -6298,16 +4645,8 @@
         <w:rPr>
           <w:rFonts w:ascii="Times New Roman" w:hAnsi="Times New Roman" w:cs="Times New Roman"/>
         </w:rPr>
-        <w:t xml:space="preserve">Deanna </w:t>
-      </w:r>
-      <w:proofErr w:type="spellStart"/>
-      <w:r>
-        <w:rPr>
-          <w:rFonts w:ascii="Times New Roman" w:hAnsi="Times New Roman" w:cs="Times New Roman"/>
-        </w:rPr>
-        <w:t>Barch</w:t>
-      </w:r>
-      <w:proofErr w:type="spellEnd"/>
+        <w:t>Deanna Barch</w:t>
+      </w:r>
     </w:p>
     <w:p>
       <w:pPr>
@@ -6450,16 +4789,8 @@
         <w:rPr>
           <w:rFonts w:ascii="Times New Roman" w:hAnsi="Times New Roman" w:cs="Times New Roman"/>
         </w:rPr>
-        <w:t xml:space="preserve">2017 – </w:t>
-      </w:r>
-      <w:proofErr w:type="gramStart"/>
-      <w:r>
-        <w:rPr>
-          <w:rFonts w:ascii="Times New Roman" w:hAnsi="Times New Roman" w:cs="Times New Roman"/>
-        </w:rPr>
-        <w:t>present</w:t>
-      </w:r>
-      <w:proofErr w:type="gramEnd"/>
+        <w:t>2017 – present</w:t>
+      </w:r>
       <w:r>
         <w:rPr>
           <w:rFonts w:ascii="Times New Roman" w:hAnsi="Times New Roman" w:cs="Times New Roman"/>
@@ -6556,14 +4887,12 @@
         <w:tab/>
         <w:t xml:space="preserve">Departmental workshop on the use of R package “ggplot2” for </w:t>
       </w:r>
-      <w:proofErr w:type="spellStart"/>
       <w:r>
         <w:rPr>
           <w:rFonts w:ascii="Times New Roman" w:hAnsi="Times New Roman" w:cs="Times New Roman"/>
         </w:rPr>
         <w:t>datavis</w:t>
       </w:r>
-      <w:proofErr w:type="spellEnd"/>
     </w:p>
     <w:p>
       <w:pPr>
@@ -6668,21 +4997,7 @@
           <w:rFonts w:ascii="Times New Roman" w:hAnsi="Times New Roman" w:cs="Times New Roman"/>
         </w:rPr>
         <w:tab/>
-        <w:t xml:space="preserve">Drs. Gloria and Melvin “Jack” </w:t>
-      </w:r>
-      <w:proofErr w:type="spellStart"/>
-      <w:r>
-        <w:rPr>
-          <w:rFonts w:ascii="Times New Roman" w:hAnsi="Times New Roman" w:cs="Times New Roman"/>
-        </w:rPr>
-        <w:t>Chisum</w:t>
-      </w:r>
-      <w:proofErr w:type="spellEnd"/>
-      <w:r>
-        <w:rPr>
-          <w:rFonts w:ascii="Times New Roman" w:hAnsi="Times New Roman" w:cs="Times New Roman"/>
-        </w:rPr>
-        <w:t xml:space="preserve"> Research Fellowship</w:t>
+        <w:t>Drs. Gloria and Melvin “Jack” Chisum Research Fellowship</w:t>
       </w:r>
     </w:p>
     <w:p>
@@ -6704,16 +5019,8 @@
           <w:rFonts w:ascii="Times New Roman" w:hAnsi="Times New Roman" w:cs="Times New Roman"/>
         </w:rPr>
         <w:tab/>
-        <w:t xml:space="preserve">Teaching </w:t>
-      </w:r>
-      <w:proofErr w:type="gramStart"/>
-      <w:r>
-        <w:rPr>
-          <w:rFonts w:ascii="Times New Roman" w:hAnsi="Times New Roman" w:cs="Times New Roman"/>
-        </w:rPr>
-        <w:t>assistantship</w:t>
-      </w:r>
-      <w:proofErr w:type="gramEnd"/>
+        <w:t>Teaching assistantship</w:t>
+      </w:r>
     </w:p>
     <w:p>
       <w:pPr>
@@ -6782,33 +5089,11 @@
           <w:rFonts w:ascii="Times New Roman" w:hAnsi="Times New Roman" w:cs="Times New Roman"/>
         </w:rPr>
       </w:pPr>
-      <w:proofErr w:type="gramStart"/>
-      <w:r>
-        <w:rPr>
-          <w:rFonts w:ascii="Times New Roman" w:hAnsi="Times New Roman" w:cs="Times New Roman"/>
-        </w:rPr>
-        <w:t>Understanding and addressing the replication crisis in social psychology.</w:t>
-      </w:r>
-      <w:proofErr w:type="gramEnd"/>
-      <w:r>
-        <w:rPr>
-          <w:rFonts w:ascii="Times New Roman" w:hAnsi="Times New Roman" w:cs="Times New Roman"/>
-        </w:rPr>
-        <w:t xml:space="preserve"> </w:t>
-      </w:r>
-      <w:proofErr w:type="gramStart"/>
-      <w:r>
-        <w:rPr>
-          <w:rFonts w:ascii="Times New Roman" w:hAnsi="Times New Roman" w:cs="Times New Roman"/>
-        </w:rPr>
-        <w:t>(2017, Sept).</w:t>
-      </w:r>
-      <w:proofErr w:type="gramEnd"/>
-      <w:r>
-        <w:rPr>
-          <w:rFonts w:ascii="Times New Roman" w:hAnsi="Times New Roman" w:cs="Times New Roman"/>
-        </w:rPr>
-        <w:t xml:space="preserve"> Guest lecture presented to PSYC 410 </w:t>
+      <w:r>
+        <w:rPr>
+          <w:rFonts w:ascii="Times New Roman" w:hAnsi="Times New Roman" w:cs="Times New Roman"/>
+        </w:rPr>
+        <w:t xml:space="preserve">Understanding and addressing the replication crisis in social psychology. (2017, Sept). Guest lecture presented to PSYC 410 </w:t>
       </w:r>
       <w:r>
         <w:rPr>
@@ -6858,85 +5143,35 @@
           <w:rFonts w:ascii="Times New Roman" w:hAnsi="Times New Roman" w:cs="Times New Roman"/>
         </w:rPr>
       </w:pPr>
-      <w:proofErr w:type="gramStart"/>
-      <w:r>
-        <w:rPr>
-          <w:rFonts w:ascii="Times New Roman" w:hAnsi="Times New Roman" w:cs="Times New Roman"/>
-        </w:rPr>
-        <w:t>Detection of, and adjustment for, bias in meta-analysis.</w:t>
-      </w:r>
-      <w:proofErr w:type="gramEnd"/>
-      <w:r>
-        <w:rPr>
-          <w:rFonts w:ascii="Times New Roman" w:hAnsi="Times New Roman" w:cs="Times New Roman"/>
-        </w:rPr>
-        <w:t xml:space="preserve"> </w:t>
-      </w:r>
-      <w:proofErr w:type="gramStart"/>
-      <w:r>
-        <w:rPr>
-          <w:rFonts w:ascii="Times New Roman" w:hAnsi="Times New Roman" w:cs="Times New Roman"/>
-        </w:rPr>
-        <w:t>(2017, Feb).</w:t>
-      </w:r>
-      <w:proofErr w:type="gramEnd"/>
-      <w:r>
-        <w:rPr>
-          <w:rFonts w:ascii="Times New Roman" w:hAnsi="Times New Roman" w:cs="Times New Roman"/>
-        </w:rPr>
-        <w:t xml:space="preserve"> Lecture presented to Topics in Current Economic Research at University of </w:t>
-      </w:r>
-      <w:proofErr w:type="spellStart"/>
-      <w:r>
-        <w:rPr>
-          <w:rFonts w:ascii="Times New Roman" w:hAnsi="Times New Roman" w:cs="Times New Roman"/>
-        </w:rPr>
-        <w:t>Hohenheim</w:t>
-      </w:r>
-      <w:proofErr w:type="spellEnd"/>
-      <w:r>
-        <w:rPr>
-          <w:rFonts w:ascii="Times New Roman" w:hAnsi="Times New Roman" w:cs="Times New Roman"/>
-        </w:rPr>
-        <w:t>, Stuttgart, Germany.</w:t>
-      </w:r>
-    </w:p>
-    <w:p>
-      <w:pPr>
-        <w:pStyle w:val="NoSpacing"/>
-        <w:ind w:left="720" w:hanging="720"/>
-        <w:rPr>
-          <w:rFonts w:ascii="Times New Roman" w:hAnsi="Times New Roman" w:cs="Times New Roman"/>
-        </w:rPr>
-      </w:pPr>
-    </w:p>
-    <w:p>
-      <w:pPr>
-        <w:pStyle w:val="NoSpacing"/>
-        <w:ind w:left="720" w:hanging="720"/>
-        <w:rPr>
-          <w:rFonts w:ascii="Times New Roman" w:hAnsi="Times New Roman" w:cs="Times New Roman"/>
-        </w:rPr>
-      </w:pPr>
-      <w:r>
-        <w:rPr>
-          <w:rFonts w:ascii="Times New Roman" w:hAnsi="Times New Roman" w:cs="Times New Roman"/>
-        </w:rPr>
-        <w:t xml:space="preserve">Bayesian hypothesis testing: The why and how. </w:t>
-      </w:r>
-      <w:proofErr w:type="gramStart"/>
-      <w:r>
-        <w:rPr>
-          <w:rFonts w:ascii="Times New Roman" w:hAnsi="Times New Roman" w:cs="Times New Roman"/>
-        </w:rPr>
-        <w:t>(2015, Dec).</w:t>
-      </w:r>
-      <w:proofErr w:type="gramEnd"/>
-      <w:r>
-        <w:rPr>
-          <w:rFonts w:ascii="Times New Roman" w:hAnsi="Times New Roman" w:cs="Times New Roman"/>
-        </w:rPr>
-        <w:t xml:space="preserve"> Lecture presented to the Bayesian Statistics Interest Group at Northern Illinois University</w:t>
+      <w:r>
+        <w:rPr>
+          <w:rFonts w:ascii="Times New Roman" w:hAnsi="Times New Roman" w:cs="Times New Roman"/>
+        </w:rPr>
+        <w:t>Detection of, and adjustment for, bias in meta-analysis. (2017, Feb). Lecture presented to Topics in Current Economic Research at University of Hohenheim, Stuttgart, Germany.</w:t>
+      </w:r>
+    </w:p>
+    <w:p>
+      <w:pPr>
+        <w:pStyle w:val="NoSpacing"/>
+        <w:ind w:left="720" w:hanging="720"/>
+        <w:rPr>
+          <w:rFonts w:ascii="Times New Roman" w:hAnsi="Times New Roman" w:cs="Times New Roman"/>
+        </w:rPr>
+      </w:pPr>
+    </w:p>
+    <w:p>
+      <w:pPr>
+        <w:pStyle w:val="NoSpacing"/>
+        <w:ind w:left="720" w:hanging="720"/>
+        <w:rPr>
+          <w:rFonts w:ascii="Times New Roman" w:hAnsi="Times New Roman" w:cs="Times New Roman"/>
+        </w:rPr>
+      </w:pPr>
+      <w:r>
+        <w:rPr>
+          <w:rFonts w:ascii="Times New Roman" w:hAnsi="Times New Roman" w:cs="Times New Roman"/>
+        </w:rPr>
+        <w:t>Bayesian hypothesis testing: The why and how. (2015, Dec). Lecture presented to the Bayesian Statistics Interest Group at Northern Illinois University</w:t>
       </w:r>
       <w:r>
         <w:rPr>
@@ -6962,7 +5197,6 @@
           <w:rFonts w:ascii="Times New Roman" w:hAnsi="Times New Roman" w:cs="Times New Roman"/>
         </w:rPr>
       </w:pPr>
-      <w:proofErr w:type="gramStart"/>
       <w:r>
         <w:rPr>
           <w:rFonts w:ascii="Times New Roman" w:hAnsi="Times New Roman" w:cs="Times New Roman"/>
@@ -6975,64 +5209,35 @@
         </w:rPr>
         <w:t>.</w:t>
       </w:r>
-      <w:proofErr w:type="gramEnd"/>
-      <w:r>
-        <w:rPr>
-          <w:rFonts w:ascii="Times New Roman" w:hAnsi="Times New Roman" w:cs="Times New Roman"/>
-        </w:rPr>
-        <w:t xml:space="preserve"> </w:t>
-      </w:r>
-      <w:proofErr w:type="gramStart"/>
-      <w:r>
-        <w:rPr>
-          <w:rFonts w:ascii="Times New Roman" w:hAnsi="Times New Roman" w:cs="Times New Roman"/>
-        </w:rPr>
-        <w:t>(2014, Feb).</w:t>
-      </w:r>
-      <w:proofErr w:type="gramEnd"/>
-      <w:r>
-        <w:rPr>
-          <w:rFonts w:ascii="Times New Roman" w:hAnsi="Times New Roman" w:cs="Times New Roman"/>
-        </w:rPr>
-        <w:t xml:space="preserve"> Lecture presented to Psi Chi Society, University of Missouri.</w:t>
-      </w:r>
-    </w:p>
-    <w:p>
-      <w:pPr>
-        <w:pStyle w:val="NoSpacing"/>
-        <w:ind w:left="720" w:hanging="720"/>
-        <w:rPr>
-          <w:rFonts w:ascii="Times New Roman" w:hAnsi="Times New Roman" w:cs="Times New Roman"/>
-        </w:rPr>
-      </w:pPr>
-    </w:p>
-    <w:p>
-      <w:pPr>
-        <w:pStyle w:val="NoSpacing"/>
-        <w:ind w:left="720" w:hanging="720"/>
-        <w:rPr>
-          <w:rFonts w:ascii="Times New Roman" w:hAnsi="Times New Roman" w:cs="Times New Roman"/>
-        </w:rPr>
-      </w:pPr>
-      <w:r>
-        <w:rPr>
-          <w:rFonts w:ascii="Times New Roman" w:hAnsi="Times New Roman" w:cs="Times New Roman"/>
-        </w:rPr>
-        <w:t xml:space="preserve">Do violent video games affect aggressive behavior? </w:t>
-      </w:r>
-      <w:proofErr w:type="gramStart"/>
-      <w:r>
-        <w:rPr>
-          <w:rFonts w:ascii="Times New Roman" w:hAnsi="Times New Roman" w:cs="Times New Roman"/>
-        </w:rPr>
-        <w:t>(2014, Oct).</w:t>
-      </w:r>
-      <w:proofErr w:type="gramEnd"/>
-      <w:r>
-        <w:rPr>
-          <w:rFonts w:ascii="Times New Roman" w:hAnsi="Times New Roman" w:cs="Times New Roman"/>
-        </w:rPr>
-        <w:t xml:space="preserve"> Lecture presented to Psychology 1000: General Psychology, University of Missouri</w:t>
+      <w:r>
+        <w:rPr>
+          <w:rFonts w:ascii="Times New Roman" w:hAnsi="Times New Roman" w:cs="Times New Roman"/>
+        </w:rPr>
+        <w:t xml:space="preserve"> (2014, Feb). Lecture presented to Psi Chi Society, University of Missouri.</w:t>
+      </w:r>
+    </w:p>
+    <w:p>
+      <w:pPr>
+        <w:pStyle w:val="NoSpacing"/>
+        <w:ind w:left="720" w:hanging="720"/>
+        <w:rPr>
+          <w:rFonts w:ascii="Times New Roman" w:hAnsi="Times New Roman" w:cs="Times New Roman"/>
+        </w:rPr>
+      </w:pPr>
+    </w:p>
+    <w:p>
+      <w:pPr>
+        <w:pStyle w:val="NoSpacing"/>
+        <w:ind w:left="720" w:hanging="720"/>
+        <w:rPr>
+          <w:rFonts w:ascii="Times New Roman" w:hAnsi="Times New Roman" w:cs="Times New Roman"/>
+        </w:rPr>
+      </w:pPr>
+      <w:r>
+        <w:rPr>
+          <w:rFonts w:ascii="Times New Roman" w:hAnsi="Times New Roman" w:cs="Times New Roman"/>
+        </w:rPr>
+        <w:t>Do violent video games affect aggressive behavior? (2014, Oct). Lecture presented to Psychology 1000: General Psychology, University of Missouri</w:t>
       </w:r>
       <w:r>
         <w:rPr>
@@ -7095,21 +5300,12 @@
           <w:rFonts w:ascii="Times New Roman" w:hAnsi="Times New Roman" w:cs="Times New Roman"/>
         </w:rPr>
       </w:pPr>
-      <w:proofErr w:type="spellStart"/>
       <w:r>
         <w:rPr>
           <w:rFonts w:ascii="Times New Roman" w:hAnsi="Times New Roman" w:cs="Times New Roman"/>
           <w:b/>
         </w:rPr>
-        <w:t>Hilgard</w:t>
-      </w:r>
-      <w:proofErr w:type="spellEnd"/>
-      <w:r>
-        <w:rPr>
-          <w:rFonts w:ascii="Times New Roman" w:hAnsi="Times New Roman" w:cs="Times New Roman"/>
-          <w:b/>
-        </w:rPr>
-        <w:t>, J.</w:t>
+        <w:t>Hilgard, J.</w:t>
       </w:r>
       <w:r>
         <w:rPr>
@@ -7121,21 +5317,7 @@
         <w:rPr>
           <w:rFonts w:ascii="Times New Roman" w:hAnsi="Times New Roman" w:cs="Times New Roman"/>
         </w:rPr>
-        <w:t xml:space="preserve">2017, January). </w:t>
-      </w:r>
-      <w:proofErr w:type="gramStart"/>
-      <w:r>
-        <w:rPr>
-          <w:rFonts w:ascii="Times New Roman" w:hAnsi="Times New Roman" w:cs="Times New Roman"/>
-        </w:rPr>
-        <w:t>Overestimated effects of violent games.</w:t>
-      </w:r>
-      <w:proofErr w:type="gramEnd"/>
-      <w:r>
-        <w:rPr>
-          <w:rFonts w:ascii="Times New Roman" w:hAnsi="Times New Roman" w:cs="Times New Roman"/>
-        </w:rPr>
-        <w:t xml:space="preserve"> In R. McCarthy (chair), </w:t>
+        <w:t xml:space="preserve">2017, January). Overestimated effects of violent games. In R. McCarthy (chair), </w:t>
       </w:r>
       <w:r>
         <w:rPr>
@@ -7175,368 +5357,158 @@
           <w:rFonts w:ascii="Times New Roman" w:hAnsi="Times New Roman" w:cs="Times New Roman"/>
         </w:rPr>
       </w:pPr>
-      <w:proofErr w:type="spellStart"/>
       <w:r>
         <w:rPr>
           <w:rFonts w:ascii="Times New Roman" w:hAnsi="Times New Roman" w:cs="Times New Roman"/>
           <w:b/>
         </w:rPr>
-        <w:t>Hilgard</w:t>
-      </w:r>
-      <w:proofErr w:type="spellEnd"/>
+        <w:t>Hilgard, J.</w:t>
+      </w:r>
       <w:r>
         <w:rPr>
           <w:rFonts w:ascii="Times New Roman" w:hAnsi="Times New Roman" w:cs="Times New Roman"/>
           <w:b/>
         </w:rPr>
-        <w:t>, J.</w:t>
-      </w:r>
-      <w:r>
+        <w:t xml:space="preserve"> </w:t>
+      </w:r>
+      <w:r>
+        <w:rPr>
+          <w:rFonts w:ascii="Times New Roman" w:hAnsi="Times New Roman" w:cs="Times New Roman"/>
+        </w:rPr>
+        <w:t>(2016, June). Detection of, and adjustment for, bias in meta-analysis. Presentation to the Communication Research Methods preconference at the meeting of the International Communication Association, Fukuoka, Japan.</w:t>
+      </w:r>
+    </w:p>
+    <w:p>
+      <w:pPr>
+        <w:pStyle w:val="NoSpacing"/>
+        <w:ind w:left="720" w:hanging="720"/>
         <w:rPr>
           <w:rFonts w:ascii="Times New Roman" w:hAnsi="Times New Roman" w:cs="Times New Roman"/>
           <w:b/>
         </w:rPr>
-        <w:t xml:space="preserve"> </w:t>
-      </w:r>
-      <w:r>
-        <w:rPr>
-          <w:rFonts w:ascii="Times New Roman" w:hAnsi="Times New Roman" w:cs="Times New Roman"/>
-        </w:rPr>
-        <w:t xml:space="preserve">(2016, June). </w:t>
-      </w:r>
-      <w:proofErr w:type="gramStart"/>
-      <w:r>
-        <w:rPr>
-          <w:rFonts w:ascii="Times New Roman" w:hAnsi="Times New Roman" w:cs="Times New Roman"/>
-        </w:rPr>
-        <w:t>Detection of, and adjustment for, bias in meta-analysis.</w:t>
-      </w:r>
-      <w:proofErr w:type="gramEnd"/>
-      <w:r>
-        <w:rPr>
-          <w:rFonts w:ascii="Times New Roman" w:hAnsi="Times New Roman" w:cs="Times New Roman"/>
-        </w:rPr>
-        <w:t xml:space="preserve"> </w:t>
-      </w:r>
-      <w:proofErr w:type="gramStart"/>
-      <w:r>
-        <w:rPr>
-          <w:rFonts w:ascii="Times New Roman" w:hAnsi="Times New Roman" w:cs="Times New Roman"/>
-        </w:rPr>
-        <w:t>Presentation to the Communication Research Methods preconference at the meeting of the International Communication Association, Fukuoka, Japan.</w:t>
-      </w:r>
-      <w:proofErr w:type="gramEnd"/>
-    </w:p>
-    <w:p>
-      <w:pPr>
-        <w:pStyle w:val="NoSpacing"/>
-        <w:ind w:left="720" w:hanging="720"/>
+      </w:pPr>
+    </w:p>
+    <w:p>
+      <w:pPr>
+        <w:pStyle w:val="NoSpacing"/>
+        <w:ind w:left="720" w:hanging="720"/>
+        <w:rPr>
+          <w:rFonts w:ascii="Times New Roman" w:hAnsi="Times New Roman" w:cs="Times New Roman"/>
+        </w:rPr>
+      </w:pPr>
+      <w:r>
         <w:rPr>
           <w:rFonts w:ascii="Times New Roman" w:hAnsi="Times New Roman" w:cs="Times New Roman"/>
           <w:b/>
         </w:rPr>
-      </w:pPr>
-    </w:p>
-    <w:p>
-      <w:pPr>
-        <w:pStyle w:val="NoSpacing"/>
-        <w:ind w:left="720" w:hanging="720"/>
-        <w:rPr>
-          <w:rFonts w:ascii="Times New Roman" w:hAnsi="Times New Roman" w:cs="Times New Roman"/>
-        </w:rPr>
-      </w:pPr>
-      <w:proofErr w:type="spellStart"/>
-      <w:proofErr w:type="gramStart"/>
-      <w:r>
+        <w:t>Hilgard, J.</w:t>
+      </w:r>
+      <w:r>
+        <w:rPr>
+          <w:rFonts w:ascii="Times New Roman" w:hAnsi="Times New Roman" w:cs="Times New Roman"/>
+        </w:rPr>
+        <w:t xml:space="preserve">, Li, N., Scheufele, D. A., Winneg, K. M., &amp; Hall Jamieson, K. (2016, June). </w:t>
+      </w:r>
+      <w:r>
+        <w:rPr>
+          <w:rFonts w:ascii="Times New Roman" w:hAnsi="Times New Roman" w:cs="Times New Roman"/>
+        </w:rPr>
+        <w:t>Cross-Pressuring Conservative Catholics? The U.S. Public’s Reaction to Pope Francis’ Encyclical on Climate Change</w:t>
+      </w:r>
+      <w:r>
+        <w:rPr>
+          <w:rFonts w:ascii="Times New Roman" w:hAnsi="Times New Roman" w:cs="Times New Roman"/>
+        </w:rPr>
+        <w:t xml:space="preserve">. In M. Skoric (chair), </w:t>
+      </w:r>
+      <w:r>
+        <w:rPr>
+          <w:rFonts w:ascii="Times New Roman" w:hAnsi="Times New Roman" w:cs="Times New Roman"/>
+          <w:i/>
+        </w:rPr>
+        <w:t xml:space="preserve">Processing political and news information in an age of entertainment and overload. </w:t>
+      </w:r>
+      <w:r>
+        <w:rPr>
+          <w:rFonts w:ascii="Times New Roman" w:hAnsi="Times New Roman" w:cs="Times New Roman"/>
+        </w:rPr>
+        <w:t>Panel conducted at the meeting of the International Communication Association, Fukuoka, Japan.</w:t>
+      </w:r>
+    </w:p>
+    <w:p>
+      <w:pPr>
+        <w:pStyle w:val="NoSpacing"/>
+        <w:ind w:left="720" w:hanging="720"/>
         <w:rPr>
           <w:rFonts w:ascii="Times New Roman" w:hAnsi="Times New Roman" w:cs="Times New Roman"/>
           <w:b/>
         </w:rPr>
-        <w:t>Hilgard</w:t>
-      </w:r>
-      <w:proofErr w:type="spellEnd"/>
+      </w:pPr>
+    </w:p>
+    <w:p>
+      <w:pPr>
+        <w:pStyle w:val="NoSpacing"/>
+        <w:ind w:left="720" w:hanging="720"/>
+        <w:rPr>
+          <w:rFonts w:ascii="Times New Roman" w:hAnsi="Times New Roman" w:cs="Times New Roman"/>
+        </w:rPr>
+      </w:pPr>
       <w:r>
         <w:rPr>
           <w:rFonts w:ascii="Times New Roman" w:hAnsi="Times New Roman" w:cs="Times New Roman"/>
           <w:b/>
         </w:rPr>
-        <w:t>, J.</w:t>
-      </w:r>
-      <w:r>
-        <w:rPr>
-          <w:rFonts w:ascii="Times New Roman" w:hAnsi="Times New Roman" w:cs="Times New Roman"/>
-        </w:rPr>
-        <w:t xml:space="preserve">, Li, N., </w:t>
-      </w:r>
-      <w:proofErr w:type="spellStart"/>
-      <w:r>
-        <w:rPr>
-          <w:rFonts w:ascii="Times New Roman" w:hAnsi="Times New Roman" w:cs="Times New Roman"/>
-        </w:rPr>
-        <w:t>Scheufele</w:t>
-      </w:r>
-      <w:proofErr w:type="spellEnd"/>
-      <w:r>
-        <w:rPr>
-          <w:rFonts w:ascii="Times New Roman" w:hAnsi="Times New Roman" w:cs="Times New Roman"/>
-        </w:rPr>
-        <w:t xml:space="preserve">, D. A., </w:t>
-      </w:r>
-      <w:proofErr w:type="spellStart"/>
-      <w:r>
-        <w:rPr>
-          <w:rFonts w:ascii="Times New Roman" w:hAnsi="Times New Roman" w:cs="Times New Roman"/>
-        </w:rPr>
-        <w:t>Winneg</w:t>
-      </w:r>
-      <w:proofErr w:type="spellEnd"/>
-      <w:r>
-        <w:rPr>
-          <w:rFonts w:ascii="Times New Roman" w:hAnsi="Times New Roman" w:cs="Times New Roman"/>
-        </w:rPr>
-        <w:t>, K. M., &amp; Hall Jamieson, K. (2016, June).</w:t>
-      </w:r>
-      <w:proofErr w:type="gramEnd"/>
-      <w:r>
-        <w:rPr>
-          <w:rFonts w:ascii="Times New Roman" w:hAnsi="Times New Roman" w:cs="Times New Roman"/>
-        </w:rPr>
-        <w:t xml:space="preserve"> </w:t>
-      </w:r>
-      <w:proofErr w:type="gramStart"/>
-      <w:r>
-        <w:rPr>
-          <w:rFonts w:ascii="Times New Roman" w:hAnsi="Times New Roman" w:cs="Times New Roman"/>
-        </w:rPr>
-        <w:t>Cross-Pressuring Conservative Catholics?</w:t>
-      </w:r>
-      <w:proofErr w:type="gramEnd"/>
-      <w:r>
-        <w:rPr>
-          <w:rFonts w:ascii="Times New Roman" w:hAnsi="Times New Roman" w:cs="Times New Roman"/>
-        </w:rPr>
-        <w:t xml:space="preserve"> The U.S. Public’s Reaction to Pope Francis’ Encyclical on Climate Change</w:t>
-      </w:r>
-      <w:r>
-        <w:rPr>
-          <w:rFonts w:ascii="Times New Roman" w:hAnsi="Times New Roman" w:cs="Times New Roman"/>
-        </w:rPr>
-        <w:t xml:space="preserve">. </w:t>
-      </w:r>
-      <w:proofErr w:type="gramStart"/>
-      <w:r>
-        <w:rPr>
-          <w:rFonts w:ascii="Times New Roman" w:hAnsi="Times New Roman" w:cs="Times New Roman"/>
-        </w:rPr>
-        <w:t xml:space="preserve">In M. </w:t>
-      </w:r>
-      <w:proofErr w:type="spellStart"/>
-      <w:r>
-        <w:rPr>
-          <w:rFonts w:ascii="Times New Roman" w:hAnsi="Times New Roman" w:cs="Times New Roman"/>
-        </w:rPr>
-        <w:t>Skoric</w:t>
-      </w:r>
-      <w:proofErr w:type="spellEnd"/>
-      <w:r>
-        <w:rPr>
-          <w:rFonts w:ascii="Times New Roman" w:hAnsi="Times New Roman" w:cs="Times New Roman"/>
-        </w:rPr>
-        <w:t xml:space="preserve"> (chair), </w:t>
+        <w:t xml:space="preserve">Hilgard, J. </w:t>
+      </w:r>
+      <w:r>
+        <w:rPr>
+          <w:rFonts w:ascii="Times New Roman" w:hAnsi="Times New Roman" w:cs="Times New Roman"/>
+        </w:rPr>
+        <w:t xml:space="preserve">&amp; Hall-Jamieson, K. (2016, May). A novel, brief, and general approach to measuring media diet. In P. Pain (chair), </w:t>
       </w:r>
       <w:r>
         <w:rPr>
           <w:rFonts w:ascii="Times New Roman" w:hAnsi="Times New Roman" w:cs="Times New Roman"/>
           <w:i/>
         </w:rPr>
-        <w:t>Processing political and news information in an age of entertainment and overload.</w:t>
-      </w:r>
-      <w:proofErr w:type="gramEnd"/>
-      <w:r>
-        <w:rPr>
-          <w:rFonts w:ascii="Times New Roman" w:hAnsi="Times New Roman" w:cs="Times New Roman"/>
-          <w:i/>
-        </w:rPr>
-        <w:t xml:space="preserve"> </w:t>
-      </w:r>
-      <w:r>
-        <w:rPr>
-          <w:rFonts w:ascii="Times New Roman" w:hAnsi="Times New Roman" w:cs="Times New Roman"/>
-        </w:rPr>
-        <w:t>Panel conducted at the meeting of the International Communication Association, Fukuoka, Japan.</w:t>
-      </w:r>
-    </w:p>
-    <w:p>
-      <w:pPr>
-        <w:pStyle w:val="NoSpacing"/>
-        <w:ind w:left="720" w:hanging="720"/>
+        <w:t xml:space="preserve">Media use and public opinion. </w:t>
+      </w:r>
+      <w:r>
+        <w:rPr>
+          <w:rFonts w:ascii="Times New Roman" w:hAnsi="Times New Roman" w:cs="Times New Roman"/>
+        </w:rPr>
+        <w:t>Panel conducted at the meeting of the World Association for Public Opinion Research, Austin, TX.</w:t>
+      </w:r>
+    </w:p>
+    <w:p>
+      <w:pPr>
+        <w:pStyle w:val="NoSpacing"/>
+        <w:ind w:left="720" w:hanging="720"/>
+        <w:rPr>
+          <w:rFonts w:ascii="Times New Roman" w:hAnsi="Times New Roman" w:cs="Times New Roman"/>
+        </w:rPr>
+      </w:pPr>
+    </w:p>
+    <w:p>
+      <w:pPr>
+        <w:pStyle w:val="NoSpacing"/>
+        <w:ind w:left="720" w:hanging="720"/>
+        <w:rPr>
+          <w:rFonts w:ascii="Times New Roman" w:hAnsi="Times New Roman" w:cs="Times New Roman"/>
+        </w:rPr>
+      </w:pPr>
+      <w:r>
         <w:rPr>
           <w:rFonts w:ascii="Times New Roman" w:hAnsi="Times New Roman" w:cs="Times New Roman"/>
           <w:b/>
         </w:rPr>
-      </w:pPr>
-    </w:p>
-    <w:p>
-      <w:pPr>
-        <w:pStyle w:val="NoSpacing"/>
-        <w:ind w:left="720" w:hanging="720"/>
-        <w:rPr>
-          <w:rFonts w:ascii="Times New Roman" w:hAnsi="Times New Roman" w:cs="Times New Roman"/>
-        </w:rPr>
-      </w:pPr>
-      <w:proofErr w:type="spellStart"/>
-      <w:r>
-        <w:rPr>
-          <w:rFonts w:ascii="Times New Roman" w:hAnsi="Times New Roman" w:cs="Times New Roman"/>
-          <w:b/>
-        </w:rPr>
-        <w:t>Hilgard</w:t>
-      </w:r>
-      <w:proofErr w:type="spellEnd"/>
-      <w:r>
-        <w:rPr>
-          <w:rFonts w:ascii="Times New Roman" w:hAnsi="Times New Roman" w:cs="Times New Roman"/>
-          <w:b/>
-        </w:rPr>
-        <w:t xml:space="preserve">, J. </w:t>
-      </w:r>
-      <w:r>
-        <w:rPr>
-          <w:rFonts w:ascii="Times New Roman" w:hAnsi="Times New Roman" w:cs="Times New Roman"/>
-        </w:rPr>
-        <w:t xml:space="preserve">&amp; Hall-Jamieson, K. (2016, May). </w:t>
-      </w:r>
-      <w:proofErr w:type="gramStart"/>
-      <w:r>
-        <w:rPr>
-          <w:rFonts w:ascii="Times New Roman" w:hAnsi="Times New Roman" w:cs="Times New Roman"/>
-        </w:rPr>
-        <w:t>A novel, brief, and general approach to measuring media diet.</w:t>
-      </w:r>
-      <w:proofErr w:type="gramEnd"/>
-      <w:r>
-        <w:rPr>
-          <w:rFonts w:ascii="Times New Roman" w:hAnsi="Times New Roman" w:cs="Times New Roman"/>
-        </w:rPr>
-        <w:t xml:space="preserve"> </w:t>
-      </w:r>
-      <w:proofErr w:type="gramStart"/>
-      <w:r>
-        <w:rPr>
-          <w:rFonts w:ascii="Times New Roman" w:hAnsi="Times New Roman" w:cs="Times New Roman"/>
-        </w:rPr>
-        <w:t xml:space="preserve">In P. Pain (chair), </w:t>
-      </w:r>
-      <w:r>
-        <w:rPr>
-          <w:rFonts w:ascii="Times New Roman" w:hAnsi="Times New Roman" w:cs="Times New Roman"/>
-          <w:i/>
-        </w:rPr>
-        <w:t>Media use and public opinion.</w:t>
-      </w:r>
-      <w:proofErr w:type="gramEnd"/>
-      <w:r>
-        <w:rPr>
-          <w:rFonts w:ascii="Times New Roman" w:hAnsi="Times New Roman" w:cs="Times New Roman"/>
-          <w:i/>
-        </w:rPr>
-        <w:t xml:space="preserve"> </w:t>
-      </w:r>
-      <w:r>
-        <w:rPr>
-          <w:rFonts w:ascii="Times New Roman" w:hAnsi="Times New Roman" w:cs="Times New Roman"/>
-        </w:rPr>
-        <w:t>Panel conducted at the meeting of the World Association for Public Opinion Research, Austin, TX.</w:t>
-      </w:r>
-    </w:p>
-    <w:p>
-      <w:pPr>
-        <w:pStyle w:val="NoSpacing"/>
-        <w:ind w:left="720" w:hanging="720"/>
-        <w:rPr>
-          <w:rFonts w:ascii="Times New Roman" w:hAnsi="Times New Roman" w:cs="Times New Roman"/>
-        </w:rPr>
-      </w:pPr>
-    </w:p>
-    <w:p>
-      <w:pPr>
-        <w:pStyle w:val="NoSpacing"/>
-        <w:ind w:left="720" w:hanging="720"/>
-        <w:rPr>
-          <w:rFonts w:ascii="Times New Roman" w:hAnsi="Times New Roman" w:cs="Times New Roman"/>
-        </w:rPr>
-      </w:pPr>
-      <w:proofErr w:type="spellStart"/>
-      <w:proofErr w:type="gramStart"/>
-      <w:r>
-        <w:rPr>
-          <w:rFonts w:ascii="Times New Roman" w:hAnsi="Times New Roman" w:cs="Times New Roman"/>
-          <w:b/>
-        </w:rPr>
-        <w:t>Hilgard</w:t>
-      </w:r>
-      <w:proofErr w:type="spellEnd"/>
-      <w:r>
-        <w:rPr>
-          <w:rFonts w:ascii="Times New Roman" w:hAnsi="Times New Roman" w:cs="Times New Roman"/>
-          <w:b/>
-        </w:rPr>
-        <w:t>, J.</w:t>
-      </w:r>
-      <w:r>
-        <w:rPr>
-          <w:rFonts w:ascii="Times New Roman" w:hAnsi="Times New Roman" w:cs="Times New Roman"/>
-        </w:rPr>
-        <w:t xml:space="preserve">, </w:t>
-      </w:r>
-      <w:proofErr w:type="spellStart"/>
-      <w:r>
-        <w:rPr>
-          <w:rFonts w:ascii="Times New Roman" w:hAnsi="Times New Roman" w:cs="Times New Roman"/>
-        </w:rPr>
-        <w:t>Bartholow</w:t>
-      </w:r>
-      <w:proofErr w:type="spellEnd"/>
-      <w:r>
-        <w:rPr>
-          <w:rFonts w:ascii="Times New Roman" w:hAnsi="Times New Roman" w:cs="Times New Roman"/>
-        </w:rPr>
-        <w:t xml:space="preserve">, B. D., Weinberg, A., &amp; </w:t>
-      </w:r>
-      <w:proofErr w:type="spellStart"/>
-      <w:r>
-        <w:rPr>
-          <w:rFonts w:ascii="Times New Roman" w:hAnsi="Times New Roman" w:cs="Times New Roman"/>
-        </w:rPr>
-        <w:t>Hajcak</w:t>
-      </w:r>
-      <w:proofErr w:type="spellEnd"/>
-      <w:r>
-        <w:rPr>
-          <w:rFonts w:ascii="Times New Roman" w:hAnsi="Times New Roman" w:cs="Times New Roman"/>
-        </w:rPr>
-        <w:t>, G. (2011, May).</w:t>
-      </w:r>
-      <w:proofErr w:type="gramEnd"/>
-      <w:r>
-        <w:rPr>
-          <w:rFonts w:ascii="Times New Roman" w:hAnsi="Times New Roman" w:cs="Times New Roman"/>
-        </w:rPr>
-        <w:t xml:space="preserve">  </w:t>
-      </w:r>
-      <w:proofErr w:type="gramStart"/>
-      <w:r>
-        <w:rPr>
-          <w:rFonts w:ascii="Times New Roman" w:hAnsi="Times New Roman" w:cs="Times New Roman"/>
-        </w:rPr>
-        <w:t>Reconsidering the negativity bias:  An argument for motivated perception.</w:t>
-      </w:r>
-      <w:proofErr w:type="gramEnd"/>
-      <w:r>
-        <w:rPr>
-          <w:rFonts w:ascii="Times New Roman" w:hAnsi="Times New Roman" w:cs="Times New Roman"/>
-        </w:rPr>
-        <w:t xml:space="preserve">  In D. R. Herring &amp; P. A. Gable (chairs), </w:t>
+        <w:t>Hilgard, J.</w:t>
+      </w:r>
+      <w:r>
+        <w:rPr>
+          <w:rFonts w:ascii="Times New Roman" w:hAnsi="Times New Roman" w:cs="Times New Roman"/>
+        </w:rPr>
+        <w:t xml:space="preserve">, Bartholow, B. D., Weinberg, A., &amp; Hajcak, G. (2011, May).  Reconsidering the negativity bias:  An argument for motivated perception.  In D. R. Herring &amp; P. A. Gable (chairs), </w:t>
       </w:r>
       <w:r>
         <w:rPr>
@@ -7634,83 +5606,24 @@
           <w:rFonts w:ascii="Times New Roman" w:hAnsi="Times New Roman" w:cs="Times New Roman"/>
         </w:rPr>
       </w:pPr>
-      <w:proofErr w:type="spellStart"/>
-      <w:proofErr w:type="gramStart"/>
       <w:r>
         <w:rPr>
           <w:rFonts w:ascii="Times New Roman" w:hAnsi="Times New Roman" w:cs="Times New Roman"/>
           <w:b/>
         </w:rPr>
-        <w:t>Hilgard</w:t>
-      </w:r>
-      <w:proofErr w:type="spellEnd"/>
-      <w:r>
-        <w:rPr>
-          <w:rFonts w:ascii="Times New Roman" w:hAnsi="Times New Roman" w:cs="Times New Roman"/>
-          <w:b/>
-        </w:rPr>
-        <w:t>, J.,</w:t>
-      </w:r>
-      <w:r>
-        <w:rPr>
-          <w:rFonts w:ascii="Times New Roman" w:hAnsi="Times New Roman" w:cs="Times New Roman"/>
-        </w:rPr>
-        <w:t xml:space="preserve"> </w:t>
-      </w:r>
-      <w:proofErr w:type="spellStart"/>
-      <w:r>
-        <w:rPr>
-          <w:rFonts w:ascii="Times New Roman" w:hAnsi="Times New Roman" w:cs="Times New Roman"/>
-        </w:rPr>
-        <w:t>Engelhardt</w:t>
-      </w:r>
-      <w:proofErr w:type="spellEnd"/>
-      <w:r>
-        <w:rPr>
-          <w:rFonts w:ascii="Times New Roman" w:hAnsi="Times New Roman" w:cs="Times New Roman"/>
-        </w:rPr>
-        <w:t xml:space="preserve">, C. R., &amp; </w:t>
-      </w:r>
-      <w:proofErr w:type="spellStart"/>
-      <w:r>
-        <w:rPr>
-          <w:rFonts w:ascii="Times New Roman" w:hAnsi="Times New Roman" w:cs="Times New Roman"/>
-        </w:rPr>
-        <w:t>Rouder</w:t>
-      </w:r>
-      <w:proofErr w:type="spellEnd"/>
-      <w:r>
-        <w:rPr>
-          <w:rFonts w:ascii="Times New Roman" w:hAnsi="Times New Roman" w:cs="Times New Roman"/>
-        </w:rPr>
-        <w:t>, J. N.</w:t>
-      </w:r>
-      <w:r>
-        <w:rPr>
-          <w:rFonts w:ascii="Times New Roman" w:hAnsi="Times New Roman" w:cs="Times New Roman"/>
-        </w:rPr>
-        <w:t xml:space="preserve"> (2016).</w:t>
-      </w:r>
-      <w:proofErr w:type="gramEnd"/>
-      <w:r>
-        <w:rPr>
-          <w:rFonts w:ascii="Times New Roman" w:hAnsi="Times New Roman" w:cs="Times New Roman"/>
-        </w:rPr>
-        <w:t xml:space="preserve"> </w:t>
-      </w:r>
-      <w:proofErr w:type="gramStart"/>
-      <w:r>
-        <w:rPr>
-          <w:rFonts w:ascii="Times New Roman" w:hAnsi="Times New Roman" w:cs="Times New Roman"/>
-        </w:rPr>
-        <w:t>The overestimation of violent-game effects in experiments.</w:t>
-      </w:r>
-      <w:proofErr w:type="gramEnd"/>
-      <w:r>
-        <w:rPr>
-          <w:rFonts w:ascii="Times New Roman" w:hAnsi="Times New Roman" w:cs="Times New Roman"/>
-        </w:rPr>
-        <w:t xml:space="preserve"> Poster session presented at the annual meeting of the American Association for the Advancement of Science, Washington D. C.</w:t>
+        <w:t>Hilgard, J.,</w:t>
+      </w:r>
+      <w:r>
+        <w:rPr>
+          <w:rFonts w:ascii="Times New Roman" w:hAnsi="Times New Roman" w:cs="Times New Roman"/>
+        </w:rPr>
+        <w:t xml:space="preserve"> Engelhardt, C. R., &amp; Rouder, J. N.</w:t>
+      </w:r>
+      <w:r>
+        <w:rPr>
+          <w:rFonts w:ascii="Times New Roman" w:hAnsi="Times New Roman" w:cs="Times New Roman"/>
+        </w:rPr>
+        <w:t xml:space="preserve"> (2016). The overestimation of violent-game effects in experiments. Poster session presented at the annual meeting of the American Association for the Advancement of Science, Washington D. C.</w:t>
       </w:r>
     </w:p>
     <w:p>
@@ -7740,8 +5653,6 @@
           <w:szCs w:val="23"/>
         </w:rPr>
       </w:pPr>
-      <w:proofErr w:type="spellStart"/>
-      <w:proofErr w:type="gramStart"/>
       <w:r>
         <w:rPr>
           <w:rFonts w:ascii="Times New Roman" w:hAnsi="Times New Roman" w:cs="Times New Roman"/>
@@ -7749,61 +5660,15 @@
           <w:sz w:val="23"/>
           <w:szCs w:val="23"/>
         </w:rPr>
-        <w:t>Hilgard</w:t>
-      </w:r>
-      <w:proofErr w:type="spellEnd"/>
-      <w:r>
-        <w:rPr>
-          <w:rFonts w:ascii="Times New Roman" w:hAnsi="Times New Roman" w:cs="Times New Roman"/>
-          <w:b/>
-          <w:sz w:val="23"/>
-          <w:szCs w:val="23"/>
-        </w:rPr>
-        <w:t>, J.</w:t>
-      </w:r>
-      <w:r>
-        <w:rPr>
-          <w:rFonts w:ascii="Times New Roman" w:hAnsi="Times New Roman" w:cs="Times New Roman"/>
-          <w:sz w:val="23"/>
-          <w:szCs w:val="23"/>
-        </w:rPr>
-        <w:t xml:space="preserve">, </w:t>
-      </w:r>
-      <w:proofErr w:type="spellStart"/>
-      <w:r>
-        <w:rPr>
-          <w:rFonts w:ascii="Times New Roman" w:hAnsi="Times New Roman" w:cs="Times New Roman"/>
-          <w:sz w:val="23"/>
-          <w:szCs w:val="23"/>
-        </w:rPr>
-        <w:t>Engelhardt</w:t>
-      </w:r>
-      <w:proofErr w:type="spellEnd"/>
-      <w:r>
-        <w:rPr>
-          <w:rFonts w:ascii="Times New Roman" w:hAnsi="Times New Roman" w:cs="Times New Roman"/>
-          <w:sz w:val="23"/>
-          <w:szCs w:val="23"/>
-        </w:rPr>
-        <w:t xml:space="preserve">, C. R., &amp; </w:t>
-      </w:r>
-      <w:proofErr w:type="spellStart"/>
-      <w:r>
-        <w:rPr>
-          <w:rFonts w:ascii="Times New Roman" w:hAnsi="Times New Roman" w:cs="Times New Roman"/>
-          <w:sz w:val="23"/>
-          <w:szCs w:val="23"/>
-        </w:rPr>
-        <w:t>Bartholow</w:t>
-      </w:r>
-      <w:proofErr w:type="spellEnd"/>
-      <w:r>
-        <w:rPr>
-          <w:rFonts w:ascii="Times New Roman" w:hAnsi="Times New Roman" w:cs="Times New Roman"/>
-          <w:sz w:val="23"/>
-          <w:szCs w:val="23"/>
-        </w:rPr>
-        <w:t xml:space="preserve">, B. D. </w:t>
+        <w:t>Hilgard, J.</w:t>
+      </w:r>
+      <w:r>
+        <w:rPr>
+          <w:rFonts w:ascii="Times New Roman" w:hAnsi="Times New Roman" w:cs="Times New Roman"/>
+          <w:sz w:val="23"/>
+          <w:szCs w:val="23"/>
+        </w:rPr>
+        <w:t xml:space="preserve">, Engelhardt, C. R., &amp; Bartholow, B. D. </w:t>
       </w:r>
       <w:r>
         <w:rPr>
@@ -7813,32 +5678,13 @@
         </w:rPr>
         <w:t>(2014).</w:t>
       </w:r>
-      <w:proofErr w:type="gramEnd"/>
-      <w:r>
-        <w:rPr>
-          <w:rFonts w:ascii="Times New Roman" w:hAnsi="Times New Roman" w:cs="Times New Roman"/>
-          <w:sz w:val="23"/>
-          <w:szCs w:val="23"/>
-        </w:rPr>
-        <w:t xml:space="preserve"> </w:t>
-      </w:r>
-      <w:proofErr w:type="gramStart"/>
-      <w:r>
-        <w:rPr>
-          <w:rFonts w:ascii="Times New Roman" w:hAnsi="Times New Roman" w:cs="Times New Roman"/>
-          <w:sz w:val="23"/>
-          <w:szCs w:val="23"/>
-        </w:rPr>
-        <w:t>Effects of video game violence, game difficulty, and prenatal testosterone on aggressive behavior.</w:t>
-      </w:r>
-      <w:proofErr w:type="gramEnd"/>
-      <w:r>
-        <w:rPr>
-          <w:rFonts w:ascii="Times New Roman" w:hAnsi="Times New Roman" w:cs="Times New Roman"/>
-          <w:sz w:val="23"/>
-          <w:szCs w:val="23"/>
-        </w:rPr>
-        <w:t xml:space="preserve">  Poster session presented at the annual meeting of the Society for Personality and Social Psychology, Long Beach, California.</w:t>
+      <w:r>
+        <w:rPr>
+          <w:rFonts w:ascii="Times New Roman" w:hAnsi="Times New Roman" w:cs="Times New Roman"/>
+          <w:sz w:val="23"/>
+          <w:szCs w:val="23"/>
+        </w:rPr>
+        <w:t xml:space="preserve"> Effects of video game violence, game difficulty, and prenatal testosterone on aggressive behavior.  Poster session presented at the annual meeting of the Society for Personality and Social Psychology, Long Beach, California.</w:t>
       </w:r>
     </w:p>
     <w:p>
@@ -7869,8 +5715,6 @@
           <w:szCs w:val="23"/>
         </w:rPr>
       </w:pPr>
-      <w:proofErr w:type="spellStart"/>
-      <w:proofErr w:type="gramStart"/>
       <w:r>
         <w:rPr>
           <w:rFonts w:ascii="Times New Roman" w:hAnsi="Times New Roman" w:cs="Times New Roman"/>
@@ -7878,88 +5722,15 @@
           <w:sz w:val="23"/>
           <w:szCs w:val="23"/>
         </w:rPr>
-        <w:t>Hilgard</w:t>
-      </w:r>
-      <w:proofErr w:type="spellEnd"/>
-      <w:r>
-        <w:rPr>
-          <w:rFonts w:ascii="Times New Roman" w:hAnsi="Times New Roman" w:cs="Times New Roman"/>
-          <w:b/>
-          <w:sz w:val="23"/>
-          <w:szCs w:val="23"/>
-        </w:rPr>
-        <w:t>, J.</w:t>
-      </w:r>
-      <w:r>
-        <w:rPr>
-          <w:rFonts w:ascii="Times New Roman" w:hAnsi="Times New Roman" w:cs="Times New Roman"/>
-          <w:sz w:val="23"/>
-          <w:szCs w:val="23"/>
-        </w:rPr>
-        <w:t xml:space="preserve">, </w:t>
-      </w:r>
-      <w:proofErr w:type="spellStart"/>
-      <w:r>
-        <w:rPr>
-          <w:rFonts w:ascii="Times New Roman" w:hAnsi="Times New Roman" w:cs="Times New Roman"/>
-          <w:sz w:val="23"/>
-          <w:szCs w:val="23"/>
-        </w:rPr>
-        <w:t>Engelhardt</w:t>
-      </w:r>
-      <w:proofErr w:type="spellEnd"/>
-      <w:r>
-        <w:rPr>
-          <w:rFonts w:ascii="Times New Roman" w:hAnsi="Times New Roman" w:cs="Times New Roman"/>
-          <w:sz w:val="23"/>
-          <w:szCs w:val="23"/>
-        </w:rPr>
-        <w:t xml:space="preserve">, C. R., </w:t>
-      </w:r>
-      <w:proofErr w:type="spellStart"/>
-      <w:r>
-        <w:rPr>
-          <w:rFonts w:ascii="Times New Roman" w:hAnsi="Times New Roman" w:cs="Times New Roman"/>
-          <w:sz w:val="23"/>
-          <w:szCs w:val="23"/>
-        </w:rPr>
-        <w:t>Bartholow</w:t>
-      </w:r>
-      <w:proofErr w:type="spellEnd"/>
-      <w:r>
-        <w:rPr>
-          <w:rFonts w:ascii="Times New Roman" w:hAnsi="Times New Roman" w:cs="Times New Roman"/>
-          <w:sz w:val="23"/>
-          <w:szCs w:val="23"/>
-        </w:rPr>
-        <w:t xml:space="preserve">, B. D., &amp; </w:t>
-      </w:r>
-      <w:proofErr w:type="spellStart"/>
-      <w:r>
-        <w:rPr>
-          <w:rFonts w:ascii="Times New Roman" w:hAnsi="Times New Roman" w:cs="Times New Roman"/>
-          <w:sz w:val="23"/>
-          <w:szCs w:val="23"/>
-        </w:rPr>
-        <w:t>Segert</w:t>
-      </w:r>
-      <w:proofErr w:type="spellEnd"/>
-      <w:r>
-        <w:rPr>
-          <w:rFonts w:ascii="Times New Roman" w:hAnsi="Times New Roman" w:cs="Times New Roman"/>
-          <w:sz w:val="23"/>
-          <w:szCs w:val="23"/>
-        </w:rPr>
-        <w:t>, I. (2014).</w:t>
-      </w:r>
-      <w:proofErr w:type="gramEnd"/>
-      <w:r>
-        <w:rPr>
-          <w:rFonts w:ascii="Times New Roman" w:hAnsi="Times New Roman" w:cs="Times New Roman"/>
-          <w:sz w:val="23"/>
-          <w:szCs w:val="23"/>
-        </w:rPr>
-        <w:t xml:space="preserve">  Digit ratio measures of prenatal testosterone exposure in predicting provoked aggression.  Poster session presented at the annual meeting of the Society for Psychophysiological Research, Atlanta, Georgia.</w:t>
+        <w:t>Hilgard, J.</w:t>
+      </w:r>
+      <w:r>
+        <w:rPr>
+          <w:rFonts w:ascii="Times New Roman" w:hAnsi="Times New Roman" w:cs="Times New Roman"/>
+          <w:sz w:val="23"/>
+          <w:szCs w:val="23"/>
+        </w:rPr>
+        <w:t>, Engelhardt, C. R., Bartholow, B. D., &amp; Segert, I. (2014).  Digit ratio measures of prenatal testosterone exposure in predicting provoked aggression.  Poster session presented at the annual meeting of the Society for Psychophysiological Research, Atlanta, Georgia.</w:t>
       </w:r>
     </w:p>
     <w:p>
@@ -7989,7 +5760,6 @@
           <w:szCs w:val="23"/>
         </w:rPr>
       </w:pPr>
-      <w:proofErr w:type="spellStart"/>
       <w:r>
         <w:rPr>
           <w:rFonts w:ascii="Times New Roman" w:hAnsi="Times New Roman" w:cs="Times New Roman"/>
@@ -7997,61 +5767,15 @@
           <w:sz w:val="23"/>
           <w:szCs w:val="23"/>
         </w:rPr>
-        <w:t>Hilgard</w:t>
-      </w:r>
-      <w:proofErr w:type="spellEnd"/>
-      <w:r>
-        <w:rPr>
-          <w:rFonts w:ascii="Times New Roman" w:hAnsi="Times New Roman" w:cs="Times New Roman"/>
-          <w:b/>
-          <w:sz w:val="23"/>
-          <w:szCs w:val="23"/>
-        </w:rPr>
-        <w:t>, J.</w:t>
-      </w:r>
-      <w:r>
-        <w:rPr>
-          <w:rFonts w:ascii="Times New Roman" w:hAnsi="Times New Roman" w:cs="Times New Roman"/>
-          <w:sz w:val="23"/>
-          <w:szCs w:val="23"/>
-        </w:rPr>
-        <w:t xml:space="preserve">, </w:t>
-      </w:r>
-      <w:proofErr w:type="spellStart"/>
-      <w:r>
-        <w:rPr>
-          <w:rFonts w:ascii="Times New Roman" w:hAnsi="Times New Roman" w:cs="Times New Roman"/>
-          <w:sz w:val="23"/>
-          <w:szCs w:val="23"/>
-        </w:rPr>
-        <w:t>Engelhardt</w:t>
-      </w:r>
-      <w:proofErr w:type="spellEnd"/>
-      <w:r>
-        <w:rPr>
-          <w:rFonts w:ascii="Times New Roman" w:hAnsi="Times New Roman" w:cs="Times New Roman"/>
-          <w:sz w:val="23"/>
-          <w:szCs w:val="23"/>
-        </w:rPr>
-        <w:t xml:space="preserve">, C. R., &amp; </w:t>
-      </w:r>
-      <w:proofErr w:type="spellStart"/>
-      <w:r>
-        <w:rPr>
-          <w:rFonts w:ascii="Times New Roman" w:hAnsi="Times New Roman" w:cs="Times New Roman"/>
-          <w:sz w:val="23"/>
-          <w:szCs w:val="23"/>
-        </w:rPr>
-        <w:t>Bartholow</w:t>
-      </w:r>
-      <w:proofErr w:type="spellEnd"/>
-      <w:r>
-        <w:rPr>
-          <w:rFonts w:ascii="Times New Roman" w:hAnsi="Times New Roman" w:cs="Times New Roman"/>
-          <w:sz w:val="23"/>
-          <w:szCs w:val="23"/>
-        </w:rPr>
-        <w:t>, B. D. (2013, 2014)</w:t>
+        <w:t>Hilgard, J.</w:t>
+      </w:r>
+      <w:r>
+        <w:rPr>
+          <w:rFonts w:ascii="Times New Roman" w:hAnsi="Times New Roman" w:cs="Times New Roman"/>
+          <w:sz w:val="23"/>
+          <w:szCs w:val="23"/>
+        </w:rPr>
+        <w:t>, Engelhardt, C. R., &amp; Bartholow, B. D. (2013, 2014)</w:t>
       </w:r>
       <w:r>
         <w:rPr>
@@ -8097,8 +5821,6 @@
           <w:szCs w:val="23"/>
         </w:rPr>
       </w:pPr>
-      <w:proofErr w:type="spellStart"/>
-      <w:proofErr w:type="gramStart"/>
       <w:r>
         <w:rPr>
           <w:rFonts w:ascii="Times New Roman" w:hAnsi="Times New Roman" w:cs="Times New Roman"/>
@@ -8106,61 +5828,15 @@
           <w:sz w:val="23"/>
           <w:szCs w:val="23"/>
         </w:rPr>
-        <w:t>Hilgard</w:t>
-      </w:r>
-      <w:proofErr w:type="spellEnd"/>
-      <w:r>
-        <w:rPr>
-          <w:rFonts w:ascii="Times New Roman" w:hAnsi="Times New Roman" w:cs="Times New Roman"/>
-          <w:b/>
-          <w:sz w:val="23"/>
-          <w:szCs w:val="23"/>
-        </w:rPr>
-        <w:t>, J.</w:t>
-      </w:r>
-      <w:r>
-        <w:rPr>
-          <w:rFonts w:ascii="Times New Roman" w:hAnsi="Times New Roman" w:cs="Times New Roman"/>
-          <w:sz w:val="23"/>
-          <w:szCs w:val="23"/>
-        </w:rPr>
-        <w:t xml:space="preserve">, Weinberg, A., </w:t>
-      </w:r>
-      <w:proofErr w:type="spellStart"/>
-      <w:r>
-        <w:rPr>
-          <w:rFonts w:ascii="Times New Roman" w:hAnsi="Times New Roman" w:cs="Times New Roman"/>
-          <w:sz w:val="23"/>
-          <w:szCs w:val="23"/>
-        </w:rPr>
-        <w:t>Hajcak</w:t>
-      </w:r>
-      <w:proofErr w:type="spellEnd"/>
-      <w:r>
-        <w:rPr>
-          <w:rFonts w:ascii="Times New Roman" w:hAnsi="Times New Roman" w:cs="Times New Roman"/>
-          <w:sz w:val="23"/>
-          <w:szCs w:val="23"/>
-        </w:rPr>
-        <w:t xml:space="preserve">, G., &amp; </w:t>
-      </w:r>
-      <w:proofErr w:type="spellStart"/>
-      <w:r>
-        <w:rPr>
-          <w:rFonts w:ascii="Times New Roman" w:hAnsi="Times New Roman" w:cs="Times New Roman"/>
-          <w:sz w:val="23"/>
-          <w:szCs w:val="23"/>
-        </w:rPr>
-        <w:t>Bartholow</w:t>
-      </w:r>
-      <w:proofErr w:type="spellEnd"/>
-      <w:r>
-        <w:rPr>
-          <w:rFonts w:ascii="Times New Roman" w:hAnsi="Times New Roman" w:cs="Times New Roman"/>
-          <w:sz w:val="23"/>
-          <w:szCs w:val="23"/>
-        </w:rPr>
-        <w:t>, B.</w:t>
+        <w:t>Hilgard, J.</w:t>
+      </w:r>
+      <w:r>
+        <w:rPr>
+          <w:rFonts w:ascii="Times New Roman" w:hAnsi="Times New Roman" w:cs="Times New Roman"/>
+          <w:sz w:val="23"/>
+          <w:szCs w:val="23"/>
+        </w:rPr>
+        <w:t>, Weinberg, A., Hajcak, G., &amp; Bartholow, B.</w:t>
       </w:r>
       <w:r>
         <w:rPr>
@@ -8184,16 +5860,7 @@
           <w:sz w:val="23"/>
           <w:szCs w:val="23"/>
         </w:rPr>
-        <w:t>.</w:t>
-      </w:r>
-      <w:proofErr w:type="gramEnd"/>
-      <w:r>
-        <w:rPr>
-          <w:rFonts w:ascii="Times New Roman" w:hAnsi="Times New Roman" w:cs="Times New Roman"/>
-          <w:sz w:val="23"/>
-          <w:szCs w:val="23"/>
-        </w:rPr>
-        <w:t xml:space="preserve"> </w:t>
+        <w:t xml:space="preserve">. </w:t>
       </w:r>
       <w:r>
         <w:rPr>
@@ -8247,8 +5914,6 @@
           <w:szCs w:val="23"/>
         </w:rPr>
       </w:pPr>
-      <w:proofErr w:type="spellStart"/>
-      <w:proofErr w:type="gramStart"/>
       <w:r>
         <w:rPr>
           <w:rFonts w:ascii="Times New Roman" w:hAnsi="Times New Roman" w:cs="Times New Roman"/>
@@ -8256,60 +5921,23 @@
           <w:sz w:val="23"/>
           <w:szCs w:val="23"/>
         </w:rPr>
-        <w:t>Hilgard</w:t>
-      </w:r>
-      <w:proofErr w:type="spellEnd"/>
-      <w:r>
-        <w:rPr>
-          <w:rFonts w:ascii="Times New Roman" w:hAnsi="Times New Roman" w:cs="Times New Roman"/>
-          <w:b/>
-          <w:sz w:val="23"/>
-          <w:szCs w:val="23"/>
-        </w:rPr>
-        <w:t>, J.</w:t>
-      </w:r>
-      <w:r>
-        <w:rPr>
-          <w:rFonts w:ascii="Times New Roman" w:hAnsi="Times New Roman" w:cs="Times New Roman"/>
-          <w:sz w:val="23"/>
-          <w:szCs w:val="23"/>
-        </w:rPr>
-        <w:t xml:space="preserve">, Kerns, J. D., &amp; </w:t>
-      </w:r>
-      <w:proofErr w:type="spellStart"/>
-      <w:r>
-        <w:rPr>
-          <w:rFonts w:ascii="Times New Roman" w:hAnsi="Times New Roman" w:cs="Times New Roman"/>
-          <w:sz w:val="23"/>
-          <w:szCs w:val="23"/>
-        </w:rPr>
-        <w:t>Bartholow</w:t>
-      </w:r>
-      <w:proofErr w:type="spellEnd"/>
-      <w:r>
-        <w:rPr>
-          <w:rFonts w:ascii="Times New Roman" w:hAnsi="Times New Roman" w:cs="Times New Roman"/>
-          <w:sz w:val="23"/>
-          <w:szCs w:val="23"/>
-        </w:rPr>
-        <w:t>, B. D. (2013)</w:t>
-      </w:r>
-      <w:r>
-        <w:rPr>
-          <w:rFonts w:ascii="Times New Roman" w:hAnsi="Times New Roman" w:cs="Times New Roman"/>
-          <w:sz w:val="23"/>
-          <w:szCs w:val="23"/>
-        </w:rPr>
-        <w:t>.</w:t>
-      </w:r>
-      <w:proofErr w:type="gramEnd"/>
-      <w:r>
-        <w:rPr>
-          <w:rFonts w:ascii="Times New Roman" w:hAnsi="Times New Roman" w:cs="Times New Roman"/>
-          <w:sz w:val="23"/>
-          <w:szCs w:val="23"/>
-        </w:rPr>
-        <w:t xml:space="preserve"> </w:t>
+        <w:t>Hilgard, J.</w:t>
+      </w:r>
+      <w:r>
+        <w:rPr>
+          <w:rFonts w:ascii="Times New Roman" w:hAnsi="Times New Roman" w:cs="Times New Roman"/>
+          <w:sz w:val="23"/>
+          <w:szCs w:val="23"/>
+        </w:rPr>
+        <w:t>, Kerns, J. D., &amp; Bartholow, B. D. (2013)</w:t>
+      </w:r>
+      <w:r>
+        <w:rPr>
+          <w:rFonts w:ascii="Times New Roman" w:hAnsi="Times New Roman" w:cs="Times New Roman"/>
+          <w:sz w:val="23"/>
+          <w:szCs w:val="23"/>
+        </w:rPr>
+        <w:t xml:space="preserve">. </w:t>
       </w:r>
       <w:r>
         <w:rPr>
@@ -8342,8 +5970,6 @@
           <w:szCs w:val="23"/>
         </w:rPr>
       </w:pPr>
-      <w:proofErr w:type="spellStart"/>
-      <w:proofErr w:type="gramStart"/>
       <w:r>
         <w:rPr>
           <w:rFonts w:ascii="Times New Roman" w:hAnsi="Times New Roman" w:cs="Times New Roman"/>
@@ -8351,43 +5977,15 @@
           <w:sz w:val="23"/>
           <w:szCs w:val="23"/>
         </w:rPr>
-        <w:t>Hilgard</w:t>
-      </w:r>
-      <w:proofErr w:type="spellEnd"/>
-      <w:r>
-        <w:rPr>
-          <w:rFonts w:ascii="Times New Roman" w:hAnsi="Times New Roman" w:cs="Times New Roman"/>
-          <w:b/>
-          <w:sz w:val="23"/>
-          <w:szCs w:val="23"/>
-        </w:rPr>
-        <w:t>, J.</w:t>
-      </w:r>
-      <w:r>
-        <w:rPr>
-          <w:rFonts w:ascii="Times New Roman" w:hAnsi="Times New Roman" w:cs="Times New Roman"/>
-          <w:sz w:val="23"/>
-          <w:szCs w:val="23"/>
-        </w:rPr>
-        <w:t xml:space="preserve">, </w:t>
-      </w:r>
-      <w:proofErr w:type="spellStart"/>
-      <w:r>
-        <w:rPr>
-          <w:rFonts w:ascii="Times New Roman" w:hAnsi="Times New Roman" w:cs="Times New Roman"/>
-          <w:sz w:val="23"/>
-          <w:szCs w:val="23"/>
-        </w:rPr>
-        <w:t>Bartholow</w:t>
-      </w:r>
-      <w:proofErr w:type="spellEnd"/>
-      <w:r>
-        <w:rPr>
-          <w:rFonts w:ascii="Times New Roman" w:hAnsi="Times New Roman" w:cs="Times New Roman"/>
-          <w:sz w:val="23"/>
-          <w:szCs w:val="23"/>
-        </w:rPr>
-        <w:t>, B.</w:t>
+        <w:t>Hilgard, J.</w:t>
+      </w:r>
+      <w:r>
+        <w:rPr>
+          <w:rFonts w:ascii="Times New Roman" w:hAnsi="Times New Roman" w:cs="Times New Roman"/>
+          <w:sz w:val="23"/>
+          <w:szCs w:val="23"/>
+        </w:rPr>
+        <w:t>, Bartholow, B.</w:t>
       </w:r>
       <w:r>
         <w:rPr>
@@ -8403,25 +6001,7 @@
           <w:sz w:val="23"/>
           <w:szCs w:val="23"/>
         </w:rPr>
-        <w:t xml:space="preserve">D., </w:t>
-      </w:r>
-      <w:proofErr w:type="spellStart"/>
-      <w:r>
-        <w:rPr>
-          <w:rFonts w:ascii="Times New Roman" w:hAnsi="Times New Roman" w:cs="Times New Roman"/>
-          <w:sz w:val="23"/>
-          <w:szCs w:val="23"/>
-        </w:rPr>
-        <w:t>Hajcak</w:t>
-      </w:r>
-      <w:proofErr w:type="spellEnd"/>
-      <w:r>
-        <w:rPr>
-          <w:rFonts w:ascii="Times New Roman" w:hAnsi="Times New Roman" w:cs="Times New Roman"/>
-          <w:sz w:val="23"/>
-          <w:szCs w:val="23"/>
-        </w:rPr>
-        <w:t>, G., &amp; Weinberg, A. (2010, October)</w:t>
+        <w:t>D., Hajcak, G., &amp; Weinberg, A. (2010, October)</w:t>
       </w:r>
       <w:r>
         <w:rPr>
@@ -8431,7 +6011,6 @@
         </w:rPr>
         <w:t>.</w:t>
       </w:r>
-      <w:proofErr w:type="gramEnd"/>
       <w:r>
         <w:rPr>
           <w:rFonts w:ascii="Times New Roman" w:hAnsi="Times New Roman" w:cs="Times New Roman"/>
@@ -8745,25 +6324,7 @@
           <w:sz w:val="23"/>
           <w:szCs w:val="23"/>
         </w:rPr>
-        <w:t xml:space="preserve">, </w:t>
-      </w:r>
-      <w:proofErr w:type="gramStart"/>
-      <w:r>
-        <w:rPr>
-          <w:rFonts w:ascii="Times New Roman" w:hAnsi="Times New Roman" w:cs="Times New Roman"/>
-          <w:sz w:val="23"/>
-          <w:szCs w:val="23"/>
-        </w:rPr>
-        <w:t>Fall</w:t>
-      </w:r>
-      <w:proofErr w:type="gramEnd"/>
-      <w:r>
-        <w:rPr>
-          <w:rFonts w:ascii="Times New Roman" w:hAnsi="Times New Roman" w:cs="Times New Roman"/>
-          <w:sz w:val="23"/>
-          <w:szCs w:val="23"/>
-        </w:rPr>
-        <w:t xml:space="preserve"> 2012</w:t>
+        <w:t>, Fall 2012</w:t>
       </w:r>
     </w:p>
     <w:p>
@@ -8952,7 +6513,6 @@
           <w:szCs w:val="23"/>
         </w:rPr>
       </w:pPr>
-      <w:proofErr w:type="spellStart"/>
       <w:r>
         <w:rPr>
           <w:rFonts w:ascii="Times New Roman" w:hAnsi="Times New Roman" w:cs="Times New Roman"/>
@@ -8961,34 +6521,23 @@
         </w:rPr>
         <w:t>Neuroreport</w:t>
       </w:r>
-      <w:proofErr w:type="spellEnd"/>
-    </w:p>
-    <w:p>
-      <w:pPr>
-        <w:pStyle w:val="NoSpacing"/>
-        <w:rPr>
-          <w:rFonts w:ascii="Times New Roman" w:hAnsi="Times New Roman" w:cs="Times New Roman"/>
-          <w:sz w:val="23"/>
-          <w:szCs w:val="23"/>
-        </w:rPr>
-      </w:pPr>
-      <w:proofErr w:type="spellStart"/>
-      <w:r>
-        <w:rPr>
-          <w:rFonts w:ascii="Times New Roman" w:hAnsi="Times New Roman" w:cs="Times New Roman"/>
-          <w:sz w:val="23"/>
-          <w:szCs w:val="23"/>
-        </w:rPr>
-        <w:t>PLoS</w:t>
-      </w:r>
-      <w:proofErr w:type="spellEnd"/>
-      <w:r>
-        <w:rPr>
-          <w:rFonts w:ascii="Times New Roman" w:hAnsi="Times New Roman" w:cs="Times New Roman"/>
-          <w:sz w:val="23"/>
-          <w:szCs w:val="23"/>
-        </w:rPr>
-        <w:t xml:space="preserve"> One</w:t>
+    </w:p>
+    <w:p>
+      <w:pPr>
+        <w:pStyle w:val="NoSpacing"/>
+        <w:rPr>
+          <w:rFonts w:ascii="Times New Roman" w:hAnsi="Times New Roman" w:cs="Times New Roman"/>
+          <w:sz w:val="23"/>
+          <w:szCs w:val="23"/>
+        </w:rPr>
+      </w:pPr>
+      <w:r>
+        <w:rPr>
+          <w:rFonts w:ascii="Times New Roman" w:hAnsi="Times New Roman" w:cs="Times New Roman"/>
+          <w:sz w:val="23"/>
+          <w:szCs w:val="23"/>
+        </w:rPr>
+        <w:t>PLoS One</w:t>
       </w:r>
     </w:p>
     <w:p>
@@ -9106,23 +6655,13 @@
           <w:szCs w:val="23"/>
         </w:rPr>
       </w:pPr>
-      <w:proofErr w:type="spellStart"/>
-      <w:r>
-        <w:rPr>
-          <w:rFonts w:ascii="Times New Roman" w:hAnsi="Times New Roman" w:cs="Times New Roman"/>
-          <w:sz w:val="23"/>
-          <w:szCs w:val="23"/>
-        </w:rPr>
-        <w:t>Cyberpsychology</w:t>
-      </w:r>
-      <w:proofErr w:type="spellEnd"/>
-      <w:r>
-        <w:rPr>
-          <w:rFonts w:ascii="Times New Roman" w:hAnsi="Times New Roman" w:cs="Times New Roman"/>
-          <w:sz w:val="23"/>
-          <w:szCs w:val="23"/>
-        </w:rPr>
-        <w:t>: Journal of Psychosocial Research on Cyberspace</w:t>
+      <w:r>
+        <w:rPr>
+          <w:rFonts w:ascii="Times New Roman" w:hAnsi="Times New Roman" w:cs="Times New Roman"/>
+          <w:sz w:val="23"/>
+          <w:szCs w:val="23"/>
+        </w:rPr>
+        <w:t>Cyberpsychology: Journal of Psychosocial Research on Cyberspace</w:t>
       </w:r>
     </w:p>
     <w:p>
@@ -9261,34 +6800,14 @@
           <w:szCs w:val="23"/>
         </w:rPr>
       </w:pPr>
-      <w:proofErr w:type="spellStart"/>
-      <w:r>
-        <w:rPr>
-          <w:rFonts w:ascii="Times New Roman" w:hAnsi="Times New Roman" w:cs="Times New Roman"/>
-          <w:sz w:val="23"/>
-          <w:szCs w:val="23"/>
-        </w:rPr>
-        <w:t>Acta</w:t>
-      </w:r>
-      <w:proofErr w:type="spellEnd"/>
-      <w:r>
-        <w:rPr>
-          <w:rFonts w:ascii="Times New Roman" w:hAnsi="Times New Roman" w:cs="Times New Roman"/>
-          <w:sz w:val="23"/>
-          <w:szCs w:val="23"/>
-        </w:rPr>
-        <w:t xml:space="preserve"> </w:t>
-      </w:r>
-      <w:proofErr w:type="spellStart"/>
-      <w:r>
-        <w:rPr>
-          <w:rFonts w:ascii="Times New Roman" w:hAnsi="Times New Roman" w:cs="Times New Roman"/>
-          <w:sz w:val="23"/>
-          <w:szCs w:val="23"/>
-        </w:rPr>
-        <w:t>Psychologica</w:t>
-      </w:r>
-      <w:proofErr w:type="spellEnd"/>
+      <w:r>
+        <w:rPr>
+          <w:rFonts w:ascii="Times New Roman" w:hAnsi="Times New Roman" w:cs="Times New Roman"/>
+          <w:sz w:val="23"/>
+          <w:szCs w:val="23"/>
+        </w:rPr>
+        <w:t>Acta Psychologica</w:t>
+      </w:r>
     </w:p>
     <w:p>
       <w:pPr>
@@ -9355,7 +6874,7 @@
       </w:r>
     </w:p>
     <w:sectPr>
-      <w:headerReference w:type="default" r:id="rId17"/>
+      <w:headerReference w:type="default" r:id="rId16"/>
       <w:pgSz w:w="12240" w:h="15840"/>
       <w:pgMar w:top="1440" w:right="1440" w:bottom="1440" w:left="1440" w:header="720" w:footer="720" w:gutter="0"/>
       <w:cols w:space="720"/>
@@ -9367,7 +6886,7 @@
 </file>
 
 <file path=word/endnotes.xml><?xml version="1.0" encoding="utf-8"?>
-<w:endnotes xmlns:wpc="http://schemas.microsoft.com/office/word/2010/wordprocessingCanvas" xmlns:mc="http://schemas.openxmlformats.org/markup-compatibility/2006" xmlns:o="urn:schemas-microsoft-com:office:office" xmlns:r="http://schemas.openxmlformats.org/officeDocument/2006/relationships" xmlns:m="http://schemas.openxmlformats.org/officeDocument/2006/math" xmlns:v="urn:schemas-microsoft-com:vml" xmlns:wp14="http://schemas.microsoft.com/office/word/2010/wordprocessingDrawing" xmlns:wp="http://schemas.openxmlformats.org/drawingml/2006/wordprocessingDrawing" xmlns:w10="urn:schemas-microsoft-com:office:word" xmlns:w="http://schemas.openxmlformats.org/wordprocessingml/2006/main" xmlns:w14="http://schemas.microsoft.com/office/word/2010/wordml" xmlns:wpg="http://schemas.microsoft.com/office/word/2010/wordprocessingGroup" xmlns:wpi="http://schemas.microsoft.com/office/word/2010/wordprocessingInk" xmlns:wne="http://schemas.microsoft.com/office/word/2006/wordml" xmlns:wps="http://schemas.microsoft.com/office/word/2010/wordprocessingShape" mc:Ignorable="w14 wp14">
+<w:endnotes xmlns:wpc="http://schemas.microsoft.com/office/word/2010/wordprocessingCanvas" xmlns:cx="http://schemas.microsoft.com/office/drawing/2014/chartex" xmlns:cx1="http://schemas.microsoft.com/office/drawing/2015/9/8/chartex" xmlns:mc="http://schemas.openxmlformats.org/markup-compatibility/2006" xmlns:o="urn:schemas-microsoft-com:office:office" xmlns:r="http://schemas.openxmlformats.org/officeDocument/2006/relationships" xmlns:m="http://schemas.openxmlformats.org/officeDocument/2006/math" xmlns:v="urn:schemas-microsoft-com:vml" xmlns:wp14="http://schemas.microsoft.com/office/word/2010/wordprocessingDrawing" xmlns:wp="http://schemas.openxmlformats.org/drawingml/2006/wordprocessingDrawing" xmlns:w10="urn:schemas-microsoft-com:office:word" xmlns:w="http://schemas.openxmlformats.org/wordprocessingml/2006/main" xmlns:w14="http://schemas.microsoft.com/office/word/2010/wordml" xmlns:w15="http://schemas.microsoft.com/office/word/2012/wordml" xmlns:w16se="http://schemas.microsoft.com/office/word/2015/wordml/symex" xmlns:wpg="http://schemas.microsoft.com/office/word/2010/wordprocessingGroup" xmlns:wpi="http://schemas.microsoft.com/office/word/2010/wordprocessingInk" xmlns:wne="http://schemas.microsoft.com/office/word/2006/wordml" xmlns:wps="http://schemas.microsoft.com/office/word/2010/wordprocessingShape" mc:Ignorable="w14 w15 w16se wp14">
   <w:endnote w:type="separator" w:id="-1">
     <w:p>
       <w:pPr>
@@ -9392,7 +6911,7 @@
 </file>
 
 <file path=word/footnotes.xml><?xml version="1.0" encoding="utf-8"?>
-<w:footnotes xmlns:wpc="http://schemas.microsoft.com/office/word/2010/wordprocessingCanvas" xmlns:mc="http://schemas.openxmlformats.org/markup-compatibility/2006" xmlns:o="urn:schemas-microsoft-com:office:office" xmlns:r="http://schemas.openxmlformats.org/officeDocument/2006/relationships" xmlns:m="http://schemas.openxmlformats.org/officeDocument/2006/math" xmlns:v="urn:schemas-microsoft-com:vml" xmlns:wp14="http://schemas.microsoft.com/office/word/2010/wordprocessingDrawing" xmlns:wp="http://schemas.openxmlformats.org/drawingml/2006/wordprocessingDrawing" xmlns:w10="urn:schemas-microsoft-com:office:word" xmlns:w="http://schemas.openxmlformats.org/wordprocessingml/2006/main" xmlns:w14="http://schemas.microsoft.com/office/word/2010/wordml" xmlns:wpg="http://schemas.microsoft.com/office/word/2010/wordprocessingGroup" xmlns:wpi="http://schemas.microsoft.com/office/word/2010/wordprocessingInk" xmlns:wne="http://schemas.microsoft.com/office/word/2006/wordml" xmlns:wps="http://schemas.microsoft.com/office/word/2010/wordprocessingShape" mc:Ignorable="w14 wp14">
+<w:footnotes xmlns:wpc="http://schemas.microsoft.com/office/word/2010/wordprocessingCanvas" xmlns:cx="http://schemas.microsoft.com/office/drawing/2014/chartex" xmlns:cx1="http://schemas.microsoft.com/office/drawing/2015/9/8/chartex" xmlns:mc="http://schemas.openxmlformats.org/markup-compatibility/2006" xmlns:o="urn:schemas-microsoft-com:office:office" xmlns:r="http://schemas.openxmlformats.org/officeDocument/2006/relationships" xmlns:m="http://schemas.openxmlformats.org/officeDocument/2006/math" xmlns:v="urn:schemas-microsoft-com:vml" xmlns:wp14="http://schemas.microsoft.com/office/word/2010/wordprocessingDrawing" xmlns:wp="http://schemas.openxmlformats.org/drawingml/2006/wordprocessingDrawing" xmlns:w10="urn:schemas-microsoft-com:office:word" xmlns:w="http://schemas.openxmlformats.org/wordprocessingml/2006/main" xmlns:w14="http://schemas.microsoft.com/office/word/2010/wordml" xmlns:w15="http://schemas.microsoft.com/office/word/2012/wordml" xmlns:w16se="http://schemas.microsoft.com/office/word/2015/wordml/symex" xmlns:wpg="http://schemas.microsoft.com/office/word/2010/wordprocessingGroup" xmlns:wpi="http://schemas.microsoft.com/office/word/2010/wordprocessingInk" xmlns:wne="http://schemas.microsoft.com/office/word/2006/wordml" xmlns:wps="http://schemas.microsoft.com/office/word/2010/wordprocessingShape" mc:Ignorable="w14 w15 w16se wp14">
   <w:footnote w:type="separator" w:id="-1">
     <w:p>
       <w:pPr>
@@ -9417,19 +6936,14 @@
 </file>
 
 <file path=word/header1.xml><?xml version="1.0" encoding="utf-8"?>
-<w:hdr xmlns:wpc="http://schemas.microsoft.com/office/word/2010/wordprocessingCanvas" xmlns:mc="http://schemas.openxmlformats.org/markup-compatibility/2006" xmlns:o="urn:schemas-microsoft-com:office:office" xmlns:r="http://schemas.openxmlformats.org/officeDocument/2006/relationships" xmlns:m="http://schemas.openxmlformats.org/officeDocument/2006/math" xmlns:v="urn:schemas-microsoft-com:vml" xmlns:wp14="http://schemas.microsoft.com/office/word/2010/wordprocessingDrawing" xmlns:wp="http://schemas.openxmlformats.org/drawingml/2006/wordprocessingDrawing" xmlns:w10="urn:schemas-microsoft-com:office:word" xmlns:w="http://schemas.openxmlformats.org/wordprocessingml/2006/main" xmlns:w14="http://schemas.microsoft.com/office/word/2010/wordml" xmlns:wpg="http://schemas.microsoft.com/office/word/2010/wordprocessingGroup" xmlns:wpi="http://schemas.microsoft.com/office/word/2010/wordprocessingInk" xmlns:wne="http://schemas.microsoft.com/office/word/2006/wordml" xmlns:wps="http://schemas.microsoft.com/office/word/2010/wordprocessingShape" mc:Ignorable="w14 wp14">
+<w:hdr xmlns:wpc="http://schemas.microsoft.com/office/word/2010/wordprocessingCanvas" xmlns:cx="http://schemas.microsoft.com/office/drawing/2014/chartex" xmlns:cx1="http://schemas.microsoft.com/office/drawing/2015/9/8/chartex" xmlns:mc="http://schemas.openxmlformats.org/markup-compatibility/2006" xmlns:o="urn:schemas-microsoft-com:office:office" xmlns:r="http://schemas.openxmlformats.org/officeDocument/2006/relationships" xmlns:m="http://schemas.openxmlformats.org/officeDocument/2006/math" xmlns:v="urn:schemas-microsoft-com:vml" xmlns:wp14="http://schemas.microsoft.com/office/word/2010/wordprocessingDrawing" xmlns:wp="http://schemas.openxmlformats.org/drawingml/2006/wordprocessingDrawing" xmlns:w10="urn:schemas-microsoft-com:office:word" xmlns:w="http://schemas.openxmlformats.org/wordprocessingml/2006/main" xmlns:w14="http://schemas.microsoft.com/office/word/2010/wordml" xmlns:w15="http://schemas.microsoft.com/office/word/2012/wordml" xmlns:w16se="http://schemas.microsoft.com/office/word/2015/wordml/symex" xmlns:wpg="http://schemas.microsoft.com/office/word/2010/wordprocessingGroup" xmlns:wpi="http://schemas.microsoft.com/office/word/2010/wordprocessingInk" xmlns:wne="http://schemas.microsoft.com/office/word/2006/wordml" xmlns:wps="http://schemas.microsoft.com/office/word/2010/wordprocessingShape" mc:Ignorable="w14 w15 w16se wp14">
   <w:p>
     <w:pPr>
       <w:pStyle w:val="Header"/>
     </w:pPr>
     <w:r>
-      <w:t xml:space="preserve">Curriculum Vita – Joseph </w:t>
+      <w:t>Curriculum Vita – Joseph Hilgard</w:t>
     </w:r>
-    <w:proofErr w:type="spellStart"/>
-    <w:r>
-      <w:t>Hilgard</w:t>
-    </w:r>
-    <w:proofErr w:type="spellEnd"/>
     <w:r>
       <w:tab/>
     </w:r>
@@ -9449,7 +6963,7 @@
       <w:rPr>
         <w:noProof/>
       </w:rPr>
-      <w:t>8</w:t>
+      <w:t>2</w:t>
     </w:r>
     <w:r>
       <w:rPr>
@@ -9462,7 +6976,7 @@
 </file>
 
 <file path=word/styles.xml><?xml version="1.0" encoding="utf-8"?>
-<w:styles xmlns:mc="http://schemas.openxmlformats.org/markup-compatibility/2006" xmlns:r="http://schemas.openxmlformats.org/officeDocument/2006/relationships" xmlns:w="http://schemas.openxmlformats.org/wordprocessingml/2006/main" xmlns:w14="http://schemas.microsoft.com/office/word/2010/wordml" mc:Ignorable="w14">
+<w:styles xmlns:mc="http://schemas.openxmlformats.org/markup-compatibility/2006" xmlns:r="http://schemas.openxmlformats.org/officeDocument/2006/relationships" xmlns:w="http://schemas.openxmlformats.org/wordprocessingml/2006/main" xmlns:w14="http://schemas.microsoft.com/office/word/2010/wordml" xmlns:w15="http://schemas.microsoft.com/office/word/2012/wordml" xmlns:w16se="http://schemas.microsoft.com/office/word/2015/wordml/symex" mc:Ignorable="w14 w15 w16se">
   <w:docDefaults>
     <w:rPrDefault>
       <w:rPr>
@@ -9478,145 +6992,378 @@
       </w:pPr>
     </w:pPrDefault>
   </w:docDefaults>
-  <w:latentStyles w:defLockedState="0" w:defUIPriority="99" w:defSemiHidden="1" w:defUnhideWhenUsed="1" w:defQFormat="0" w:count="267">
-    <w:lsdException w:name="Normal" w:semiHidden="0" w:uiPriority="0" w:unhideWhenUsed="0" w:qFormat="1"/>
-    <w:lsdException w:name="heading 1" w:semiHidden="0" w:uiPriority="9" w:unhideWhenUsed="0" w:qFormat="1"/>
-    <w:lsdException w:name="heading 2" w:uiPriority="9" w:qFormat="1"/>
-    <w:lsdException w:name="heading 3" w:uiPriority="9" w:qFormat="1"/>
-    <w:lsdException w:name="heading 4" w:uiPriority="9" w:qFormat="1"/>
-    <w:lsdException w:name="heading 5" w:uiPriority="9" w:qFormat="1"/>
-    <w:lsdException w:name="heading 6" w:uiPriority="9" w:qFormat="1"/>
-    <w:lsdException w:name="heading 7" w:uiPriority="9" w:qFormat="1"/>
-    <w:lsdException w:name="heading 8" w:uiPriority="9" w:qFormat="1"/>
-    <w:lsdException w:name="heading 9" w:uiPriority="9" w:qFormat="1"/>
-    <w:lsdException w:name="toc 1" w:uiPriority="39"/>
-    <w:lsdException w:name="toc 2" w:uiPriority="39"/>
-    <w:lsdException w:name="toc 3" w:uiPriority="39"/>
-    <w:lsdException w:name="toc 4" w:uiPriority="39"/>
-    <w:lsdException w:name="toc 5" w:uiPriority="39"/>
-    <w:lsdException w:name="toc 6" w:uiPriority="39"/>
-    <w:lsdException w:name="toc 7" w:uiPriority="39"/>
-    <w:lsdException w:name="toc 8" w:uiPriority="39"/>
-    <w:lsdException w:name="toc 9" w:uiPriority="39"/>
-    <w:lsdException w:name="caption" w:uiPriority="35" w:qFormat="1"/>
-    <w:lsdException w:name="Title" w:semiHidden="0" w:uiPriority="10" w:unhideWhenUsed="0" w:qFormat="1"/>
-    <w:lsdException w:name="Default Paragraph Font" w:uiPriority="1"/>
-    <w:lsdException w:name="Body Text" w:uiPriority="0"/>
-    <w:lsdException w:name="Subtitle" w:semiHidden="0" w:uiPriority="11" w:unhideWhenUsed="0" w:qFormat="1"/>
-    <w:lsdException w:name="Strong" w:semiHidden="0" w:uiPriority="22" w:unhideWhenUsed="0" w:qFormat="1"/>
-    <w:lsdException w:name="Emphasis" w:semiHidden="0" w:uiPriority="20" w:unhideWhenUsed="0" w:qFormat="1"/>
-    <w:lsdException w:name="Table Grid" w:semiHidden="0" w:uiPriority="59" w:unhideWhenUsed="0"/>
-    <w:lsdException w:name="Placeholder Text" w:unhideWhenUsed="0"/>
-    <w:lsdException w:name="No Spacing" w:semiHidden="0" w:uiPriority="1" w:unhideWhenUsed="0" w:qFormat="1"/>
-    <w:lsdException w:name="Light Shading" w:semiHidden="0" w:uiPriority="60" w:unhideWhenUsed="0"/>
-    <w:lsdException w:name="Light List" w:semiHidden="0" w:uiPriority="61" w:unhideWhenUsed="0"/>
-    <w:lsdException w:name="Light Grid" w:semiHidden="0" w:uiPriority="62" w:unhideWhenUsed="0"/>
-    <w:lsdException w:name="Medium Shading 1" w:semiHidden="0" w:uiPriority="63" w:unhideWhenUsed="0"/>
-    <w:lsdException w:name="Medium Shading 2" w:semiHidden="0" w:uiPriority="64" w:unhideWhenUsed="0"/>
-    <w:lsdException w:name="Medium List 1" w:semiHidden="0" w:uiPriority="65" w:unhideWhenUsed="0"/>
-    <w:lsdException w:name="Medium List 2" w:semiHidden="0" w:uiPriority="66" w:unhideWhenUsed="0"/>
-    <w:lsdException w:name="Medium Grid 1" w:semiHidden="0" w:uiPriority="67" w:unhideWhenUsed="0"/>
-    <w:lsdException w:name="Medium Grid 2" w:semiHidden="0" w:uiPriority="68" w:unhideWhenUsed="0"/>
-    <w:lsdException w:name="Medium Grid 3" w:semiHidden="0" w:uiPriority="69" w:unhideWhenUsed="0"/>
-    <w:lsdException w:name="Dark List" w:semiHidden="0" w:uiPriority="70" w:unhideWhenUsed="0"/>
-    <w:lsdException w:name="Colorful Shading" w:semiHidden="0" w:uiPriority="71" w:unhideWhenUsed="0"/>
-    <w:lsdException w:name="Colorful List" w:semiHidden="0" w:uiPriority="72" w:unhideWhenUsed="0"/>
-    <w:lsdException w:name="Colorful Grid" w:semiHidden="0" w:uiPriority="73" w:unhideWhenUsed="0"/>
-    <w:lsdException w:name="Light Shading Accent 1" w:semiHidden="0" w:uiPriority="60" w:unhideWhenUsed="0"/>
-    <w:lsdException w:name="Light List Accent 1" w:semiHidden="0" w:uiPriority="61" w:unhideWhenUsed="0"/>
-    <w:lsdException w:name="Light Grid Accent 1" w:semiHidden="0" w:uiPriority="62" w:unhideWhenUsed="0"/>
-    <w:lsdException w:name="Medium Shading 1 Accent 1" w:semiHidden="0" w:uiPriority="63" w:unhideWhenUsed="0"/>
-    <w:lsdException w:name="Medium Shading 2 Accent 1" w:semiHidden="0" w:uiPriority="64" w:unhideWhenUsed="0"/>
-    <w:lsdException w:name="Medium List 1 Accent 1" w:semiHidden="0" w:uiPriority="65" w:unhideWhenUsed="0"/>
-    <w:lsdException w:name="Revision" w:unhideWhenUsed="0"/>
-    <w:lsdException w:name="List Paragraph" w:semiHidden="0" w:uiPriority="34" w:unhideWhenUsed="0" w:qFormat="1"/>
-    <w:lsdException w:name="Quote" w:semiHidden="0" w:uiPriority="29" w:unhideWhenUsed="0" w:qFormat="1"/>
-    <w:lsdException w:name="Intense Quote" w:semiHidden="0" w:uiPriority="30" w:unhideWhenUsed="0" w:qFormat="1"/>
-    <w:lsdException w:name="Medium List 2 Accent 1" w:semiHidden="0" w:uiPriority="66" w:unhideWhenUsed="0"/>
-    <w:lsdException w:name="Medium Grid 1 Accent 1" w:semiHidden="0" w:uiPriority="67" w:unhideWhenUsed="0"/>
-    <w:lsdException w:name="Medium Grid 2 Accent 1" w:semiHidden="0" w:uiPriority="68" w:unhideWhenUsed="0"/>
-    <w:lsdException w:name="Medium Grid 3 Accent 1" w:semiHidden="0" w:uiPriority="69" w:unhideWhenUsed="0"/>
-    <w:lsdException w:name="Dark List Accent 1" w:semiHidden="0" w:uiPriority="70" w:unhideWhenUsed="0"/>
-    <w:lsdException w:name="Colorful Shading Accent 1" w:semiHidden="0" w:uiPriority="71" w:unhideWhenUsed="0"/>
-    <w:lsdException w:name="Colorful List Accent 1" w:semiHidden="0" w:uiPriority="72" w:unhideWhenUsed="0"/>
-    <w:lsdException w:name="Colorful Grid Accent 1" w:semiHidden="0" w:uiPriority="73" w:unhideWhenUsed="0"/>
-    <w:lsdException w:name="Light Shading Accent 2" w:semiHidden="0" w:uiPriority="60" w:unhideWhenUsed="0"/>
-    <w:lsdException w:name="Light List Accent 2" w:semiHidden="0" w:uiPriority="61" w:unhideWhenUsed="0"/>
-    <w:lsdException w:name="Light Grid Accent 2" w:semiHidden="0" w:uiPriority="62" w:unhideWhenUsed="0"/>
-    <w:lsdException w:name="Medium Shading 1 Accent 2" w:semiHidden="0" w:uiPriority="63" w:unhideWhenUsed="0"/>
-    <w:lsdException w:name="Medium Shading 2 Accent 2" w:semiHidden="0" w:uiPriority="64" w:unhideWhenUsed="0"/>
-    <w:lsdException w:name="Medium List 1 Accent 2" w:semiHidden="0" w:uiPriority="65" w:unhideWhenUsed="0"/>
-    <w:lsdException w:name="Medium List 2 Accent 2" w:semiHidden="0" w:uiPriority="66" w:unhideWhenUsed="0"/>
-    <w:lsdException w:name="Medium Grid 1 Accent 2" w:semiHidden="0" w:uiPriority="67" w:unhideWhenUsed="0"/>
-    <w:lsdException w:name="Medium Grid 2 Accent 2" w:semiHidden="0" w:uiPriority="68" w:unhideWhenUsed="0"/>
-    <w:lsdException w:name="Medium Grid 3 Accent 2" w:semiHidden="0" w:uiPriority="69" w:unhideWhenUsed="0"/>
-    <w:lsdException w:name="Dark List Accent 2" w:semiHidden="0" w:uiPriority="70" w:unhideWhenUsed="0"/>
-    <w:lsdException w:name="Colorful Shading Accent 2" w:semiHidden="0" w:uiPriority="71" w:unhideWhenUsed="0"/>
-    <w:lsdException w:name="Colorful List Accent 2" w:semiHidden="0" w:uiPriority="72" w:unhideWhenUsed="0"/>
-    <w:lsdException w:name="Colorful Grid Accent 2" w:semiHidden="0" w:uiPriority="73" w:unhideWhenUsed="0"/>
-    <w:lsdException w:name="Light Shading Accent 3" w:semiHidden="0" w:uiPriority="60" w:unhideWhenUsed="0"/>
-    <w:lsdException w:name="Light List Accent 3" w:semiHidden="0" w:uiPriority="61" w:unhideWhenUsed="0"/>
-    <w:lsdException w:name="Light Grid Accent 3" w:semiHidden="0" w:uiPriority="62" w:unhideWhenUsed="0"/>
-    <w:lsdException w:name="Medium Shading 1 Accent 3" w:semiHidden="0" w:uiPriority="63" w:unhideWhenUsed="0"/>
-    <w:lsdException w:name="Medium Shading 2 Accent 3" w:semiHidden="0" w:uiPriority="64" w:unhideWhenUsed="0"/>
-    <w:lsdException w:name="Medium List 1 Accent 3" w:semiHidden="0" w:uiPriority="65" w:unhideWhenUsed="0"/>
-    <w:lsdException w:name="Medium List 2 Accent 3" w:semiHidden="0" w:uiPriority="66" w:unhideWhenUsed="0"/>
-    <w:lsdException w:name="Medium Grid 1 Accent 3" w:semiHidden="0" w:uiPriority="67" w:unhideWhenUsed="0"/>
-    <w:lsdException w:name="Medium Grid 2 Accent 3" w:semiHidden="0" w:uiPriority="68" w:unhideWhenUsed="0"/>
-    <w:lsdException w:name="Medium Grid 3 Accent 3" w:semiHidden="0" w:uiPriority="69" w:unhideWhenUsed="0"/>
-    <w:lsdException w:name="Dark List Accent 3" w:semiHidden="0" w:uiPriority="70" w:unhideWhenUsed="0"/>
-    <w:lsdException w:name="Colorful Shading Accent 3" w:semiHidden="0" w:uiPriority="71" w:unhideWhenUsed="0"/>
-    <w:lsdException w:name="Colorful List Accent 3" w:semiHidden="0" w:uiPriority="72" w:unhideWhenUsed="0"/>
-    <w:lsdException w:name="Colorful Grid Accent 3" w:semiHidden="0" w:uiPriority="73" w:unhideWhenUsed="0"/>
-    <w:lsdException w:name="Light Shading Accent 4" w:semiHidden="0" w:uiPriority="60" w:unhideWhenUsed="0"/>
-    <w:lsdException w:name="Light List Accent 4" w:semiHidden="0" w:uiPriority="61" w:unhideWhenUsed="0"/>
-    <w:lsdException w:name="Light Grid Accent 4" w:semiHidden="0" w:uiPriority="62" w:unhideWhenUsed="0"/>
-    <w:lsdException w:name="Medium Shading 1 Accent 4" w:semiHidden="0" w:uiPriority="63" w:unhideWhenUsed="0"/>
-    <w:lsdException w:name="Medium Shading 2 Accent 4" w:semiHidden="0" w:uiPriority="64" w:unhideWhenUsed="0"/>
-    <w:lsdException w:name="Medium List 1 Accent 4" w:semiHidden="0" w:uiPriority="65" w:unhideWhenUsed="0"/>
-    <w:lsdException w:name="Medium List 2 Accent 4" w:semiHidden="0" w:uiPriority="66" w:unhideWhenUsed="0"/>
-    <w:lsdException w:name="Medium Grid 1 Accent 4" w:semiHidden="0" w:uiPriority="67" w:unhideWhenUsed="0"/>
-    <w:lsdException w:name="Medium Grid 2 Accent 4" w:semiHidden="0" w:uiPriority="68" w:unhideWhenUsed="0"/>
-    <w:lsdException w:name="Medium Grid 3 Accent 4" w:semiHidden="0" w:uiPriority="69" w:unhideWhenUsed="0"/>
-    <w:lsdException w:name="Dark List Accent 4" w:semiHidden="0" w:uiPriority="70" w:unhideWhenUsed="0"/>
-    <w:lsdException w:name="Colorful Shading Accent 4" w:semiHidden="0" w:uiPriority="71" w:unhideWhenUsed="0"/>
-    <w:lsdException w:name="Colorful List Accent 4" w:semiHidden="0" w:uiPriority="72" w:unhideWhenUsed="0"/>
-    <w:lsdException w:name="Colorful Grid Accent 4" w:semiHidden="0" w:uiPriority="73" w:unhideWhenUsed="0"/>
-    <w:lsdException w:name="Light Shading Accent 5" w:semiHidden="0" w:uiPriority="60" w:unhideWhenUsed="0"/>
-    <w:lsdException w:name="Light List Accent 5" w:semiHidden="0" w:uiPriority="61" w:unhideWhenUsed="0"/>
-    <w:lsdException w:name="Light Grid Accent 5" w:semiHidden="0" w:uiPriority="62" w:unhideWhenUsed="0"/>
-    <w:lsdException w:name="Medium Shading 1 Accent 5" w:semiHidden="0" w:uiPriority="63" w:unhideWhenUsed="0"/>
-    <w:lsdException w:name="Medium Shading 2 Accent 5" w:semiHidden="0" w:uiPriority="64" w:unhideWhenUsed="0"/>
-    <w:lsdException w:name="Medium List 1 Accent 5" w:semiHidden="0" w:uiPriority="65" w:unhideWhenUsed="0"/>
-    <w:lsdException w:name="Medium List 2 Accent 5" w:semiHidden="0" w:uiPriority="66" w:unhideWhenUsed="0"/>
-    <w:lsdException w:name="Medium Grid 1 Accent 5" w:semiHidden="0" w:uiPriority="67" w:unhideWhenUsed="0"/>
-    <w:lsdException w:name="Medium Grid 2 Accent 5" w:semiHidden="0" w:uiPriority="68" w:unhideWhenUsed="0"/>
-    <w:lsdException w:name="Medium Grid 3 Accent 5" w:semiHidden="0" w:uiPriority="69" w:unhideWhenUsed="0"/>
-    <w:lsdException w:name="Dark List Accent 5" w:semiHidden="0" w:uiPriority="70" w:unhideWhenUsed="0"/>
-    <w:lsdException w:name="Colorful Shading Accent 5" w:semiHidden="0" w:uiPriority="71" w:unhideWhenUsed="0"/>
-    <w:lsdException w:name="Colorful List Accent 5" w:semiHidden="0" w:uiPriority="72" w:unhideWhenUsed="0"/>
-    <w:lsdException w:name="Colorful Grid Accent 5" w:semiHidden="0" w:uiPriority="73" w:unhideWhenUsed="0"/>
-    <w:lsdException w:name="Light Shading Accent 6" w:semiHidden="0" w:uiPriority="60" w:unhideWhenUsed="0"/>
-    <w:lsdException w:name="Light List Accent 6" w:semiHidden="0" w:uiPriority="61" w:unhideWhenUsed="0"/>
-    <w:lsdException w:name="Light Grid Accent 6" w:semiHidden="0" w:uiPriority="62" w:unhideWhenUsed="0"/>
-    <w:lsdException w:name="Medium Shading 1 Accent 6" w:semiHidden="0" w:uiPriority="63" w:unhideWhenUsed="0"/>
-    <w:lsdException w:name="Medium Shading 2 Accent 6" w:semiHidden="0" w:uiPriority="64" w:unhideWhenUsed="0"/>
-    <w:lsdException w:name="Medium List 1 Accent 6" w:semiHidden="0" w:uiPriority="65" w:unhideWhenUsed="0"/>
-    <w:lsdException w:name="Medium List 2 Accent 6" w:semiHidden="0" w:uiPriority="66" w:unhideWhenUsed="0"/>
-    <w:lsdException w:name="Medium Grid 1 Accent 6" w:semiHidden="0" w:uiPriority="67" w:unhideWhenUsed="0"/>
-    <w:lsdException w:name="Medium Grid 2 Accent 6" w:semiHidden="0" w:uiPriority="68" w:unhideWhenUsed="0"/>
-    <w:lsdException w:name="Medium Grid 3 Accent 6" w:semiHidden="0" w:uiPriority="69" w:unhideWhenUsed="0"/>
-    <w:lsdException w:name="Dark List Accent 6" w:semiHidden="0" w:uiPriority="70" w:unhideWhenUsed="0"/>
-    <w:lsdException w:name="Colorful Shading Accent 6" w:semiHidden="0" w:uiPriority="71" w:unhideWhenUsed="0"/>
-    <w:lsdException w:name="Colorful List Accent 6" w:semiHidden="0" w:uiPriority="72" w:unhideWhenUsed="0"/>
-    <w:lsdException w:name="Colorful Grid Accent 6" w:semiHidden="0" w:uiPriority="73" w:unhideWhenUsed="0"/>
-    <w:lsdException w:name="Subtle Emphasis" w:semiHidden="0" w:uiPriority="19" w:unhideWhenUsed="0" w:qFormat="1"/>
-    <w:lsdException w:name="Intense Emphasis" w:semiHidden="0" w:uiPriority="21" w:unhideWhenUsed="0" w:qFormat="1"/>
-    <w:lsdException w:name="Subtle Reference" w:semiHidden="0" w:uiPriority="31" w:unhideWhenUsed="0" w:qFormat="1"/>
-    <w:lsdException w:name="Intense Reference" w:semiHidden="0" w:uiPriority="32" w:unhideWhenUsed="0" w:qFormat="1"/>
-    <w:lsdException w:name="Book Title" w:semiHidden="0" w:uiPriority="33" w:unhideWhenUsed="0" w:qFormat="1"/>
-    <w:lsdException w:name="Bibliography" w:uiPriority="37"/>
-    <w:lsdException w:name="TOC Heading" w:uiPriority="39" w:qFormat="1"/>
+  <w:latentStyles w:defLockedState="0" w:defUIPriority="99" w:defSemiHidden="0" w:defUnhideWhenUsed="0" w:defQFormat="0" w:count="371">
+    <w:lsdException w:name="Normal" w:uiPriority="0" w:qFormat="1"/>
+    <w:lsdException w:name="heading 1" w:uiPriority="9" w:qFormat="1"/>
+    <w:lsdException w:name="heading 2" w:semiHidden="1" w:uiPriority="9" w:unhideWhenUsed="1" w:qFormat="1"/>
+    <w:lsdException w:name="heading 3" w:semiHidden="1" w:uiPriority="9" w:unhideWhenUsed="1" w:qFormat="1"/>
+    <w:lsdException w:name="heading 4" w:semiHidden="1" w:uiPriority="9" w:unhideWhenUsed="1" w:qFormat="1"/>
+    <w:lsdException w:name="heading 5" w:semiHidden="1" w:uiPriority="9" w:unhideWhenUsed="1" w:qFormat="1"/>
+    <w:lsdException w:name="heading 6" w:semiHidden="1" w:uiPriority="9" w:unhideWhenUsed="1" w:qFormat="1"/>
+    <w:lsdException w:name="heading 7" w:semiHidden="1" w:uiPriority="9" w:unhideWhenUsed="1" w:qFormat="1"/>
+    <w:lsdException w:name="heading 8" w:semiHidden="1" w:uiPriority="9" w:unhideWhenUsed="1" w:qFormat="1"/>
+    <w:lsdException w:name="heading 9" w:semiHidden="1" w:uiPriority="9" w:unhideWhenUsed="1" w:qFormat="1"/>
+    <w:lsdException w:name="index 1" w:semiHidden="1" w:unhideWhenUsed="1"/>
+    <w:lsdException w:name="index 2" w:semiHidden="1" w:unhideWhenUsed="1"/>
+    <w:lsdException w:name="index 3" w:semiHidden="1" w:unhideWhenUsed="1"/>
+    <w:lsdException w:name="index 4" w:semiHidden="1" w:unhideWhenUsed="1"/>
+    <w:lsdException w:name="index 5" w:semiHidden="1" w:unhideWhenUsed="1"/>
+    <w:lsdException w:name="index 6" w:semiHidden="1" w:unhideWhenUsed="1"/>
+    <w:lsdException w:name="index 7" w:semiHidden="1" w:unhideWhenUsed="1"/>
+    <w:lsdException w:name="index 8" w:semiHidden="1" w:unhideWhenUsed="1"/>
+    <w:lsdException w:name="index 9" w:semiHidden="1" w:unhideWhenUsed="1"/>
+    <w:lsdException w:name="toc 1" w:semiHidden="1" w:uiPriority="39" w:unhideWhenUsed="1"/>
+    <w:lsdException w:name="toc 2" w:semiHidden="1" w:uiPriority="39" w:unhideWhenUsed="1"/>
+    <w:lsdException w:name="toc 3" w:semiHidden="1" w:uiPriority="39" w:unhideWhenUsed="1"/>
+    <w:lsdException w:name="toc 4" w:semiHidden="1" w:uiPriority="39" w:unhideWhenUsed="1"/>
+    <w:lsdException w:name="toc 5" w:semiHidden="1" w:uiPriority="39" w:unhideWhenUsed="1"/>
+    <w:lsdException w:name="toc 6" w:semiHidden="1" w:uiPriority="39" w:unhideWhenUsed="1"/>
+    <w:lsdException w:name="toc 7" w:semiHidden="1" w:uiPriority="39" w:unhideWhenUsed="1"/>
+    <w:lsdException w:name="toc 8" w:semiHidden="1" w:uiPriority="39" w:unhideWhenUsed="1"/>
+    <w:lsdException w:name="toc 9" w:semiHidden="1" w:uiPriority="39" w:unhideWhenUsed="1"/>
+    <w:lsdException w:name="Normal Indent" w:semiHidden="1" w:unhideWhenUsed="1"/>
+    <w:lsdException w:name="footnote text" w:semiHidden="1" w:unhideWhenUsed="1"/>
+    <w:lsdException w:name="annotation text" w:semiHidden="1" w:unhideWhenUsed="1"/>
+    <w:lsdException w:name="header" w:semiHidden="1" w:unhideWhenUsed="1"/>
+    <w:lsdException w:name="footer" w:semiHidden="1" w:unhideWhenUsed="1"/>
+    <w:lsdException w:name="index heading" w:semiHidden="1" w:unhideWhenUsed="1"/>
+    <w:lsdException w:name="caption" w:semiHidden="1" w:uiPriority="35" w:unhideWhenUsed="1" w:qFormat="1"/>
+    <w:lsdException w:name="table of figures" w:semiHidden="1" w:unhideWhenUsed="1"/>
+    <w:lsdException w:name="envelope address" w:semiHidden="1" w:unhideWhenUsed="1"/>
+    <w:lsdException w:name="envelope return" w:semiHidden="1" w:unhideWhenUsed="1"/>
+    <w:lsdException w:name="footnote reference" w:semiHidden="1" w:unhideWhenUsed="1"/>
+    <w:lsdException w:name="annotation reference" w:semiHidden="1" w:unhideWhenUsed="1"/>
+    <w:lsdException w:name="line number" w:semiHidden="1" w:unhideWhenUsed="1"/>
+    <w:lsdException w:name="page number" w:semiHidden="1" w:unhideWhenUsed="1"/>
+    <w:lsdException w:name="endnote reference" w:semiHidden="1" w:unhideWhenUsed="1"/>
+    <w:lsdException w:name="endnote text" w:semiHidden="1" w:unhideWhenUsed="1"/>
+    <w:lsdException w:name="table of authorities" w:semiHidden="1" w:unhideWhenUsed="1"/>
+    <w:lsdException w:name="macro" w:semiHidden="1" w:unhideWhenUsed="1"/>
+    <w:lsdException w:name="toa heading" w:semiHidden="1" w:unhideWhenUsed="1"/>
+    <w:lsdException w:name="List" w:semiHidden="1" w:unhideWhenUsed="1"/>
+    <w:lsdException w:name="List Bullet" w:semiHidden="1" w:unhideWhenUsed="1"/>
+    <w:lsdException w:name="List Number" w:semiHidden="1" w:unhideWhenUsed="1"/>
+    <w:lsdException w:name="List 2" w:semiHidden="1" w:unhideWhenUsed="1"/>
+    <w:lsdException w:name="List 3" w:semiHidden="1" w:unhideWhenUsed="1"/>
+    <w:lsdException w:name="List 4" w:semiHidden="1" w:unhideWhenUsed="1"/>
+    <w:lsdException w:name="List 5" w:semiHidden="1" w:unhideWhenUsed="1"/>
+    <w:lsdException w:name="List Bullet 2" w:semiHidden="1" w:unhideWhenUsed="1"/>
+    <w:lsdException w:name="List Bullet 3" w:semiHidden="1" w:unhideWhenUsed="1"/>
+    <w:lsdException w:name="List Bullet 4" w:semiHidden="1" w:unhideWhenUsed="1"/>
+    <w:lsdException w:name="List Bullet 5" w:semiHidden="1" w:unhideWhenUsed="1"/>
+    <w:lsdException w:name="List Number 2" w:semiHidden="1" w:unhideWhenUsed="1"/>
+    <w:lsdException w:name="List Number 3" w:semiHidden="1" w:unhideWhenUsed="1"/>
+    <w:lsdException w:name="List Number 4" w:semiHidden="1" w:unhideWhenUsed="1"/>
+    <w:lsdException w:name="List Number 5" w:semiHidden="1" w:unhideWhenUsed="1"/>
+    <w:lsdException w:name="Title" w:uiPriority="10" w:qFormat="1"/>
+    <w:lsdException w:name="Closing" w:semiHidden="1" w:unhideWhenUsed="1"/>
+    <w:lsdException w:name="Signature" w:semiHidden="1" w:unhideWhenUsed="1"/>
+    <w:lsdException w:name="Default Paragraph Font" w:semiHidden="1" w:uiPriority="1" w:unhideWhenUsed="1"/>
+    <w:lsdException w:name="Body Text" w:semiHidden="1" w:uiPriority="0" w:unhideWhenUsed="1"/>
+    <w:lsdException w:name="Body Text Indent" w:semiHidden="1" w:unhideWhenUsed="1"/>
+    <w:lsdException w:name="List Continue" w:semiHidden="1" w:unhideWhenUsed="1"/>
+    <w:lsdException w:name="List Continue 2" w:semiHidden="1" w:unhideWhenUsed="1"/>
+    <w:lsdException w:name="List Continue 3" w:semiHidden="1" w:unhideWhenUsed="1"/>
+    <w:lsdException w:name="List Continue 4" w:semiHidden="1" w:unhideWhenUsed="1"/>
+    <w:lsdException w:name="List Continue 5" w:semiHidden="1" w:unhideWhenUsed="1"/>
+    <w:lsdException w:name="Message Header" w:semiHidden="1" w:unhideWhenUsed="1"/>
+    <w:lsdException w:name="Subtitle" w:uiPriority="11" w:qFormat="1"/>
+    <w:lsdException w:name="Salutation" w:semiHidden="1" w:unhideWhenUsed="1"/>
+    <w:lsdException w:name="Date" w:semiHidden="1" w:unhideWhenUsed="1"/>
+    <w:lsdException w:name="Body Text First Indent" w:semiHidden="1" w:unhideWhenUsed="1"/>
+    <w:lsdException w:name="Body Text First Indent 2" w:semiHidden="1" w:unhideWhenUsed="1"/>
+    <w:lsdException w:name="Note Heading" w:semiHidden="1" w:unhideWhenUsed="1"/>
+    <w:lsdException w:name="Body Text 2" w:semiHidden="1" w:unhideWhenUsed="1"/>
+    <w:lsdException w:name="Body Text 3" w:semiHidden="1" w:unhideWhenUsed="1"/>
+    <w:lsdException w:name="Body Text Indent 2" w:semiHidden="1" w:unhideWhenUsed="1"/>
+    <w:lsdException w:name="Body Text Indent 3" w:semiHidden="1" w:unhideWhenUsed="1"/>
+    <w:lsdException w:name="Block Text" w:semiHidden="1" w:unhideWhenUsed="1"/>
+    <w:lsdException w:name="Hyperlink" w:semiHidden="1" w:unhideWhenUsed="1"/>
+    <w:lsdException w:name="FollowedHyperlink" w:semiHidden="1" w:unhideWhenUsed="1"/>
+    <w:lsdException w:name="Strong" w:uiPriority="22" w:qFormat="1"/>
+    <w:lsdException w:name="Emphasis" w:uiPriority="20" w:qFormat="1"/>
+    <w:lsdException w:name="Document Map" w:semiHidden="1" w:unhideWhenUsed="1"/>
+    <w:lsdException w:name="Plain Text" w:semiHidden="1" w:unhideWhenUsed="1"/>
+    <w:lsdException w:name="E-mail Signature" w:semiHidden="1" w:unhideWhenUsed="1"/>
+    <w:lsdException w:name="HTML Top of Form" w:semiHidden="1" w:unhideWhenUsed="1"/>
+    <w:lsdException w:name="HTML Bottom of Form" w:semiHidden="1" w:unhideWhenUsed="1"/>
+    <w:lsdException w:name="Normal (Web)" w:semiHidden="1" w:unhideWhenUsed="1"/>
+    <w:lsdException w:name="HTML Acronym" w:semiHidden="1" w:unhideWhenUsed="1"/>
+    <w:lsdException w:name="HTML Address" w:semiHidden="1" w:unhideWhenUsed="1"/>
+    <w:lsdException w:name="HTML Cite" w:semiHidden="1" w:unhideWhenUsed="1"/>
+    <w:lsdException w:name="HTML Code" w:semiHidden="1" w:unhideWhenUsed="1"/>
+    <w:lsdException w:name="HTML Definition" w:semiHidden="1" w:unhideWhenUsed="1"/>
+    <w:lsdException w:name="HTML Keyboard" w:semiHidden="1" w:unhideWhenUsed="1"/>
+    <w:lsdException w:name="HTML Preformatted" w:semiHidden="1" w:unhideWhenUsed="1"/>
+    <w:lsdException w:name="HTML Sample" w:semiHidden="1" w:unhideWhenUsed="1"/>
+    <w:lsdException w:name="HTML Typewriter" w:semiHidden="1" w:unhideWhenUsed="1"/>
+    <w:lsdException w:name="HTML Variable" w:semiHidden="1" w:unhideWhenUsed="1"/>
+    <w:lsdException w:name="Normal Table" w:semiHidden="1" w:unhideWhenUsed="1"/>
+    <w:lsdException w:name="annotation subject" w:semiHidden="1" w:unhideWhenUsed="1"/>
+    <w:lsdException w:name="No List" w:semiHidden="1" w:unhideWhenUsed="1"/>
+    <w:lsdException w:name="Outline List 1" w:semiHidden="1" w:unhideWhenUsed="1"/>
+    <w:lsdException w:name="Outline List 2" w:semiHidden="1" w:unhideWhenUsed="1"/>
+    <w:lsdException w:name="Outline List 3" w:semiHidden="1" w:unhideWhenUsed="1"/>
+    <w:lsdException w:name="Table Simple 1" w:semiHidden="1" w:unhideWhenUsed="1"/>
+    <w:lsdException w:name="Table Simple 2" w:semiHidden="1" w:unhideWhenUsed="1"/>
+    <w:lsdException w:name="Table Simple 3" w:semiHidden="1" w:unhideWhenUsed="1"/>
+    <w:lsdException w:name="Table Classic 1" w:semiHidden="1" w:unhideWhenUsed="1"/>
+    <w:lsdException w:name="Table Classic 2" w:semiHidden="1" w:unhideWhenUsed="1"/>
+    <w:lsdException w:name="Table Classic 3" w:semiHidden="1" w:unhideWhenUsed="1"/>
+    <w:lsdException w:name="Table Classic 4" w:semiHidden="1" w:unhideWhenUsed="1"/>
+    <w:lsdException w:name="Table Colorful 1" w:semiHidden="1" w:unhideWhenUsed="1"/>
+    <w:lsdException w:name="Table Colorful 2" w:semiHidden="1" w:unhideWhenUsed="1"/>
+    <w:lsdException w:name="Table Colorful 3" w:semiHidden="1" w:unhideWhenUsed="1"/>
+    <w:lsdException w:name="Table Columns 1" w:semiHidden="1" w:unhideWhenUsed="1"/>
+    <w:lsdException w:name="Table Columns 2" w:semiHidden="1" w:unhideWhenUsed="1"/>
+    <w:lsdException w:name="Table Columns 3" w:semiHidden="1" w:unhideWhenUsed="1"/>
+    <w:lsdException w:name="Table Columns 4" w:semiHidden="1" w:unhideWhenUsed="1"/>
+    <w:lsdException w:name="Table Columns 5" w:semiHidden="1" w:unhideWhenUsed="1"/>
+    <w:lsdException w:name="Table Grid 1" w:semiHidden="1" w:unhideWhenUsed="1"/>
+    <w:lsdException w:name="Table Grid 2" w:semiHidden="1" w:unhideWhenUsed="1"/>
+    <w:lsdException w:name="Table Grid 3" w:semiHidden="1" w:unhideWhenUsed="1"/>
+    <w:lsdException w:name="Table Grid 4" w:semiHidden="1" w:unhideWhenUsed="1"/>
+    <w:lsdException w:name="Table Grid 5" w:semiHidden="1" w:unhideWhenUsed="1"/>
+    <w:lsdException w:name="Table Grid 6" w:semiHidden="1" w:unhideWhenUsed="1"/>
+    <w:lsdException w:name="Table Grid 7" w:semiHidden="1" w:unhideWhenUsed="1"/>
+    <w:lsdException w:name="Table Grid 8" w:semiHidden="1" w:unhideWhenUsed="1"/>
+    <w:lsdException w:name="Table List 1" w:semiHidden="1" w:unhideWhenUsed="1"/>
+    <w:lsdException w:name="Table List 2" w:semiHidden="1" w:unhideWhenUsed="1"/>
+    <w:lsdException w:name="Table List 3" w:semiHidden="1" w:unhideWhenUsed="1"/>
+    <w:lsdException w:name="Table List 4" w:semiHidden="1" w:unhideWhenUsed="1"/>
+    <w:lsdException w:name="Table List 5" w:semiHidden="1" w:unhideWhenUsed="1"/>
+    <w:lsdException w:name="Table List 6" w:semiHidden="1" w:unhideWhenUsed="1"/>
+    <w:lsdException w:name="Table List 7" w:semiHidden="1" w:unhideWhenUsed="1"/>
+    <w:lsdException w:name="Table List 8" w:semiHidden="1" w:unhideWhenUsed="1"/>
+    <w:lsdException w:name="Table 3D effects 1" w:semiHidden="1" w:unhideWhenUsed="1"/>
+    <w:lsdException w:name="Table 3D effects 2" w:semiHidden="1" w:unhideWhenUsed="1"/>
+    <w:lsdException w:name="Table 3D effects 3" w:semiHidden="1" w:unhideWhenUsed="1"/>
+    <w:lsdException w:name="Table Contemporary" w:semiHidden="1" w:unhideWhenUsed="1"/>
+    <w:lsdException w:name="Table Elegant" w:semiHidden="1" w:unhideWhenUsed="1"/>
+    <w:lsdException w:name="Table Professional" w:semiHidden="1" w:unhideWhenUsed="1"/>
+    <w:lsdException w:name="Table Subtle 1" w:semiHidden="1" w:unhideWhenUsed="1"/>
+    <w:lsdException w:name="Table Subtle 2" w:semiHidden="1" w:unhideWhenUsed="1"/>
+    <w:lsdException w:name="Table Web 1" w:semiHidden="1" w:unhideWhenUsed="1"/>
+    <w:lsdException w:name="Table Web 2" w:semiHidden="1" w:unhideWhenUsed="1"/>
+    <w:lsdException w:name="Table Web 3" w:semiHidden="1" w:unhideWhenUsed="1"/>
+    <w:lsdException w:name="Balloon Text" w:semiHidden="1" w:unhideWhenUsed="1"/>
+    <w:lsdException w:name="Table Grid" w:uiPriority="59"/>
+    <w:lsdException w:name="Table Theme" w:semiHidden="1" w:unhideWhenUsed="1"/>
+    <w:lsdException w:name="Placeholder Text" w:semiHidden="1"/>
+    <w:lsdException w:name="No Spacing" w:uiPriority="1" w:qFormat="1"/>
+    <w:lsdException w:name="Light Shading" w:uiPriority="60"/>
+    <w:lsdException w:name="Light List" w:uiPriority="61"/>
+    <w:lsdException w:name="Light Grid" w:uiPriority="62"/>
+    <w:lsdException w:name="Medium Shading 1" w:uiPriority="63"/>
+    <w:lsdException w:name="Medium Shading 2" w:uiPriority="64"/>
+    <w:lsdException w:name="Medium List 1" w:uiPriority="65"/>
+    <w:lsdException w:name="Medium List 2" w:uiPriority="66"/>
+    <w:lsdException w:name="Medium Grid 1" w:uiPriority="67"/>
+    <w:lsdException w:name="Medium Grid 2" w:uiPriority="68"/>
+    <w:lsdException w:name="Medium Grid 3" w:uiPriority="69"/>
+    <w:lsdException w:name="Dark List" w:uiPriority="70"/>
+    <w:lsdException w:name="Colorful Shading" w:uiPriority="71"/>
+    <w:lsdException w:name="Colorful List" w:uiPriority="72"/>
+    <w:lsdException w:name="Colorful Grid" w:uiPriority="73"/>
+    <w:lsdException w:name="Light Shading Accent 1" w:uiPriority="60"/>
+    <w:lsdException w:name="Light List Accent 1" w:uiPriority="61"/>
+    <w:lsdException w:name="Light Grid Accent 1" w:uiPriority="62"/>
+    <w:lsdException w:name="Medium Shading 1 Accent 1" w:uiPriority="63"/>
+    <w:lsdException w:name="Medium Shading 2 Accent 1" w:uiPriority="64"/>
+    <w:lsdException w:name="Medium List 1 Accent 1" w:uiPriority="65"/>
+    <w:lsdException w:name="Revision" w:semiHidden="1"/>
+    <w:lsdException w:name="List Paragraph" w:uiPriority="34" w:qFormat="1"/>
+    <w:lsdException w:name="Quote" w:uiPriority="29" w:qFormat="1"/>
+    <w:lsdException w:name="Intense Quote" w:uiPriority="30" w:qFormat="1"/>
+    <w:lsdException w:name="Medium List 2 Accent 1" w:uiPriority="66"/>
+    <w:lsdException w:name="Medium Grid 1 Accent 1" w:uiPriority="67"/>
+    <w:lsdException w:name="Medium Grid 2 Accent 1" w:uiPriority="68"/>
+    <w:lsdException w:name="Medium Grid 3 Accent 1" w:uiPriority="69"/>
+    <w:lsdException w:name="Dark List Accent 1" w:uiPriority="70"/>
+    <w:lsdException w:name="Colorful Shading Accent 1" w:uiPriority="71"/>
+    <w:lsdException w:name="Colorful List Accent 1" w:uiPriority="72"/>
+    <w:lsdException w:name="Colorful Grid Accent 1" w:uiPriority="73"/>
+    <w:lsdException w:name="Light Shading Accent 2" w:uiPriority="60"/>
+    <w:lsdException w:name="Light List Accent 2" w:uiPriority="61"/>
+    <w:lsdException w:name="Light Grid Accent 2" w:uiPriority="62"/>
+    <w:lsdException w:name="Medium Shading 1 Accent 2" w:uiPriority="63"/>
+    <w:lsdException w:name="Medium Shading 2 Accent 2" w:uiPriority="64"/>
+    <w:lsdException w:name="Medium List 1 Accent 2" w:uiPriority="65"/>
+    <w:lsdException w:name="Medium List 2 Accent 2" w:uiPriority="66"/>
+    <w:lsdException w:name="Medium Grid 1 Accent 2" w:uiPriority="67"/>
+    <w:lsdException w:name="Medium Grid 2 Accent 2" w:uiPriority="68"/>
+    <w:lsdException w:name="Medium Grid 3 Accent 2" w:uiPriority="69"/>
+    <w:lsdException w:name="Dark List Accent 2" w:uiPriority="70"/>
+    <w:lsdException w:name="Colorful Shading Accent 2" w:uiPriority="71"/>
+    <w:lsdException w:name="Colorful List Accent 2" w:uiPriority="72"/>
+    <w:lsdException w:name="Colorful Grid Accent 2" w:uiPriority="73"/>
+    <w:lsdException w:name="Light Shading Accent 3" w:uiPriority="60"/>
+    <w:lsdException w:name="Light List Accent 3" w:uiPriority="61"/>
+    <w:lsdException w:name="Light Grid Accent 3" w:uiPriority="62"/>
+    <w:lsdException w:name="Medium Shading 1 Accent 3" w:uiPriority="63"/>
+    <w:lsdException w:name="Medium Shading 2 Accent 3" w:uiPriority="64"/>
+    <w:lsdException w:name="Medium List 1 Accent 3" w:uiPriority="65"/>
+    <w:lsdException w:name="Medium List 2 Accent 3" w:uiPriority="66"/>
+    <w:lsdException w:name="Medium Grid 1 Accent 3" w:uiPriority="67"/>
+    <w:lsdException w:name="Medium Grid 2 Accent 3" w:uiPriority="68"/>
+    <w:lsdException w:name="Medium Grid 3 Accent 3" w:uiPriority="69"/>
+    <w:lsdException w:name="Dark List Accent 3" w:uiPriority="70"/>
+    <w:lsdException w:name="Colorful Shading Accent 3" w:uiPriority="71"/>
+    <w:lsdException w:name="Colorful List Accent 3" w:uiPriority="72"/>
+    <w:lsdException w:name="Colorful Grid Accent 3" w:uiPriority="73"/>
+    <w:lsdException w:name="Light Shading Accent 4" w:uiPriority="60"/>
+    <w:lsdException w:name="Light List Accent 4" w:uiPriority="61"/>
+    <w:lsdException w:name="Light Grid Accent 4" w:uiPriority="62"/>
+    <w:lsdException w:name="Medium Shading 1 Accent 4" w:uiPriority="63"/>
+    <w:lsdException w:name="Medium Shading 2 Accent 4" w:uiPriority="64"/>
+    <w:lsdException w:name="Medium List 1 Accent 4" w:uiPriority="65"/>
+    <w:lsdException w:name="Medium List 2 Accent 4" w:uiPriority="66"/>
+    <w:lsdException w:name="Medium Grid 1 Accent 4" w:uiPriority="67"/>
+    <w:lsdException w:name="Medium Grid 2 Accent 4" w:uiPriority="68"/>
+    <w:lsdException w:name="Medium Grid 3 Accent 4" w:uiPriority="69"/>
+    <w:lsdException w:name="Dark List Accent 4" w:uiPriority="70"/>
+    <w:lsdException w:name="Colorful Shading Accent 4" w:uiPriority="71"/>
+    <w:lsdException w:name="Colorful List Accent 4" w:uiPriority="72"/>
+    <w:lsdException w:name="Colorful Grid Accent 4" w:uiPriority="73"/>
+    <w:lsdException w:name="Light Shading Accent 5" w:uiPriority="60"/>
+    <w:lsdException w:name="Light List Accent 5" w:uiPriority="61"/>
+    <w:lsdException w:name="Light Grid Accent 5" w:uiPriority="62"/>
+    <w:lsdException w:name="Medium Shading 1 Accent 5" w:uiPriority="63"/>
+    <w:lsdException w:name="Medium Shading 2 Accent 5" w:uiPriority="64"/>
+    <w:lsdException w:name="Medium List 1 Accent 5" w:uiPriority="65"/>
+    <w:lsdException w:name="Medium List 2 Accent 5" w:uiPriority="66"/>
+    <w:lsdException w:name="Medium Grid 1 Accent 5" w:uiPriority="67"/>
+    <w:lsdException w:name="Medium Grid 2 Accent 5" w:uiPriority="68"/>
+    <w:lsdException w:name="Medium Grid 3 Accent 5" w:uiPriority="69"/>
+    <w:lsdException w:name="Dark List Accent 5" w:uiPriority="70"/>
+    <w:lsdException w:name="Colorful Shading Accent 5" w:uiPriority="71"/>
+    <w:lsdException w:name="Colorful List Accent 5" w:uiPriority="72"/>
+    <w:lsdException w:name="Colorful Grid Accent 5" w:uiPriority="73"/>
+    <w:lsdException w:name="Light Shading Accent 6" w:uiPriority="60"/>
+    <w:lsdException w:name="Light List Accent 6" w:uiPriority="61"/>
+    <w:lsdException w:name="Light Grid Accent 6" w:uiPriority="62"/>
+    <w:lsdException w:name="Medium Shading 1 Accent 6" w:uiPriority="63"/>
+    <w:lsdException w:name="Medium Shading 2 Accent 6" w:uiPriority="64"/>
+    <w:lsdException w:name="Medium List 1 Accent 6" w:uiPriority="65"/>
+    <w:lsdException w:name="Medium List 2 Accent 6" w:uiPriority="66"/>
+    <w:lsdException w:name="Medium Grid 1 Accent 6" w:uiPriority="67"/>
+    <w:lsdException w:name="Medium Grid 2 Accent 6" w:uiPriority="68"/>
+    <w:lsdException w:name="Medium Grid 3 Accent 6" w:uiPriority="69"/>
+    <w:lsdException w:name="Dark List Accent 6" w:uiPriority="70"/>
+    <w:lsdException w:name="Colorful Shading Accent 6" w:uiPriority="71"/>
+    <w:lsdException w:name="Colorful List Accent 6" w:uiPriority="72"/>
+    <w:lsdException w:name="Colorful Grid Accent 6" w:uiPriority="73"/>
+    <w:lsdException w:name="Subtle Emphasis" w:uiPriority="19" w:qFormat="1"/>
+    <w:lsdException w:name="Intense Emphasis" w:uiPriority="21" w:qFormat="1"/>
+    <w:lsdException w:name="Subtle Reference" w:uiPriority="31" w:qFormat="1"/>
+    <w:lsdException w:name="Intense Reference" w:uiPriority="32" w:qFormat="1"/>
+    <w:lsdException w:name="Book Title" w:uiPriority="33" w:qFormat="1"/>
+    <w:lsdException w:name="Bibliography" w:semiHidden="1" w:uiPriority="37" w:unhideWhenUsed="1"/>
+    <w:lsdException w:name="TOC Heading" w:semiHidden="1" w:uiPriority="39" w:unhideWhenUsed="1" w:qFormat="1"/>
+    <w:lsdException w:name="Plain Table 1" w:uiPriority="41"/>
+    <w:lsdException w:name="Plain Table 2" w:uiPriority="42"/>
+    <w:lsdException w:name="Plain Table 3" w:uiPriority="43"/>
+    <w:lsdException w:name="Plain Table 4" w:uiPriority="44"/>
+    <w:lsdException w:name="Plain Table 5" w:uiPriority="45"/>
+    <w:lsdException w:name="Grid Table Light" w:uiPriority="40"/>
+    <w:lsdException w:name="Grid Table 1 Light" w:uiPriority="46"/>
+    <w:lsdException w:name="Grid Table 2" w:uiPriority="47"/>
+    <w:lsdException w:name="Grid Table 3" w:uiPriority="48"/>
+    <w:lsdException w:name="Grid Table 4" w:uiPriority="49"/>
+    <w:lsdException w:name="Grid Table 5 Dark" w:uiPriority="50"/>
+    <w:lsdException w:name="Grid Table 6 Colorful" w:uiPriority="51"/>
+    <w:lsdException w:name="Grid Table 7 Colorful" w:uiPriority="52"/>
+    <w:lsdException w:name="Grid Table 1 Light Accent 1" w:uiPriority="46"/>
+    <w:lsdException w:name="Grid Table 2 Accent 1" w:uiPriority="47"/>
+    <w:lsdException w:name="Grid Table 3 Accent 1" w:uiPriority="48"/>
+    <w:lsdException w:name="Grid Table 4 Accent 1" w:uiPriority="49"/>
+    <w:lsdException w:name="Grid Table 5 Dark Accent 1" w:uiPriority="50"/>
+    <w:lsdException w:name="Grid Table 6 Colorful Accent 1" w:uiPriority="51"/>
+    <w:lsdException w:name="Grid Table 7 Colorful Accent 1" w:uiPriority="52"/>
+    <w:lsdException w:name="Grid Table 1 Light Accent 2" w:uiPriority="46"/>
+    <w:lsdException w:name="Grid Table 2 Accent 2" w:uiPriority="47"/>
+    <w:lsdException w:name="Grid Table 3 Accent 2" w:uiPriority="48"/>
+    <w:lsdException w:name="Grid Table 4 Accent 2" w:uiPriority="49"/>
+    <w:lsdException w:name="Grid Table 5 Dark Accent 2" w:uiPriority="50"/>
+    <w:lsdException w:name="Grid Table 6 Colorful Accent 2" w:uiPriority="51"/>
+    <w:lsdException w:name="Grid Table 7 Colorful Accent 2" w:uiPriority="52"/>
+    <w:lsdException w:name="Grid Table 1 Light Accent 3" w:uiPriority="46"/>
+    <w:lsdException w:name="Grid Table 2 Accent 3" w:uiPriority="47"/>
+    <w:lsdException w:name="Grid Table 3 Accent 3" w:uiPriority="48"/>
+    <w:lsdException w:name="Grid Table 4 Accent 3" w:uiPriority="49"/>
+    <w:lsdException w:name="Grid Table 5 Dark Accent 3" w:uiPriority="50"/>
+    <w:lsdException w:name="Grid Table 6 Colorful Accent 3" w:uiPriority="51"/>
+    <w:lsdException w:name="Grid Table 7 Colorful Accent 3" w:uiPriority="52"/>
+    <w:lsdException w:name="Grid Table 1 Light Accent 4" w:uiPriority="46"/>
+    <w:lsdException w:name="Grid Table 2 Accent 4" w:uiPriority="47"/>
+    <w:lsdException w:name="Grid Table 3 Accent 4" w:uiPriority="48"/>
+    <w:lsdException w:name="Grid Table 4 Accent 4" w:uiPriority="49"/>
+    <w:lsdException w:name="Grid Table 5 Dark Accent 4" w:uiPriority="50"/>
+    <w:lsdException w:name="Grid Table 6 Colorful Accent 4" w:uiPriority="51"/>
+    <w:lsdException w:name="Grid Table 7 Colorful Accent 4" w:uiPriority="52"/>
+    <w:lsdException w:name="Grid Table 1 Light Accent 5" w:uiPriority="46"/>
+    <w:lsdException w:name="Grid Table 2 Accent 5" w:uiPriority="47"/>
+    <w:lsdException w:name="Grid Table 3 Accent 5" w:uiPriority="48"/>
+    <w:lsdException w:name="Grid Table 4 Accent 5" w:uiPriority="49"/>
+    <w:lsdException w:name="Grid Table 5 Dark Accent 5" w:uiPriority="50"/>
+    <w:lsdException w:name="Grid Table 6 Colorful Accent 5" w:uiPriority="51"/>
+    <w:lsdException w:name="Grid Table 7 Colorful Accent 5" w:uiPriority="52"/>
+    <w:lsdException w:name="Grid Table 1 Light Accent 6" w:uiPriority="46"/>
+    <w:lsdException w:name="Grid Table 2 Accent 6" w:uiPriority="47"/>
+    <w:lsdException w:name="Grid Table 3 Accent 6" w:uiPriority="48"/>
+    <w:lsdException w:name="Grid Table 4 Accent 6" w:uiPriority="49"/>
+    <w:lsdException w:name="Grid Table 5 Dark Accent 6" w:uiPriority="50"/>
+    <w:lsdException w:name="Grid Table 6 Colorful Accent 6" w:uiPriority="51"/>
+    <w:lsdException w:name="Grid Table 7 Colorful Accent 6" w:uiPriority="52"/>
+    <w:lsdException w:name="List Table 1 Light" w:uiPriority="46"/>
+    <w:lsdException w:name="List Table 2" w:uiPriority="47"/>
+    <w:lsdException w:name="List Table 3" w:uiPriority="48"/>
+    <w:lsdException w:name="List Table 4" w:uiPriority="49"/>
+    <w:lsdException w:name="List Table 5 Dark" w:uiPriority="50"/>
+    <w:lsdException w:name="List Table 6 Colorful" w:uiPriority="51"/>
+    <w:lsdException w:name="List Table 7 Colorful" w:uiPriority="52"/>
+    <w:lsdException w:name="List Table 1 Light Accent 1" w:uiPriority="46"/>
+    <w:lsdException w:name="List Table 2 Accent 1" w:uiPriority="47"/>
+    <w:lsdException w:name="List Table 3 Accent 1" w:uiPriority="48"/>
+    <w:lsdException w:name="List Table 4 Accent 1" w:uiPriority="49"/>
+    <w:lsdException w:name="List Table 5 Dark Accent 1" w:uiPriority="50"/>
+    <w:lsdException w:name="List Table 6 Colorful Accent 1" w:uiPriority="51"/>
+    <w:lsdException w:name="List Table 7 Colorful Accent 1" w:uiPriority="52"/>
+    <w:lsdException w:name="List Table 1 Light Accent 2" w:uiPriority="46"/>
+    <w:lsdException w:name="List Table 2 Accent 2" w:uiPriority="47"/>
+    <w:lsdException w:name="List Table 3 Accent 2" w:uiPriority="48"/>
+    <w:lsdException w:name="List Table 4 Accent 2" w:uiPriority="49"/>
+    <w:lsdException w:name="List Table 5 Dark Accent 2" w:uiPriority="50"/>
+    <w:lsdException w:name="List Table 6 Colorful Accent 2" w:uiPriority="51"/>
+    <w:lsdException w:name="List Table 7 Colorful Accent 2" w:uiPriority="52"/>
+    <w:lsdException w:name="List Table 1 Light Accent 3" w:uiPriority="46"/>
+    <w:lsdException w:name="List Table 2 Accent 3" w:uiPriority="47"/>
+    <w:lsdException w:name="List Table 3 Accent 3" w:uiPriority="48"/>
+    <w:lsdException w:name="List Table 4 Accent 3" w:uiPriority="49"/>
+    <w:lsdException w:name="List Table 5 Dark Accent 3" w:uiPriority="50"/>
+    <w:lsdException w:name="List Table 6 Colorful Accent 3" w:uiPriority="51"/>
+    <w:lsdException w:name="List Table 7 Colorful Accent 3" w:uiPriority="52"/>
+    <w:lsdException w:name="List Table 1 Light Accent 4" w:uiPriority="46"/>
+    <w:lsdException w:name="List Table 2 Accent 4" w:uiPriority="47"/>
+    <w:lsdException w:name="List Table 3 Accent 4" w:uiPriority="48"/>
+    <w:lsdException w:name="List Table 4 Accent 4" w:uiPriority="49"/>
+    <w:lsdException w:name="List Table 5 Dark Accent 4" w:uiPriority="50"/>
+    <w:lsdException w:name="List Table 6 Colorful Accent 4" w:uiPriority="51"/>
+    <w:lsdException w:name="List Table 7 Colorful Accent 4" w:uiPriority="52"/>
+    <w:lsdException w:name="List Table 1 Light Accent 5" w:uiPriority="46"/>
+    <w:lsdException w:name="List Table 2 Accent 5" w:uiPriority="47"/>
+    <w:lsdException w:name="List Table 3 Accent 5" w:uiPriority="48"/>
+    <w:lsdException w:name="List Table 4 Accent 5" w:uiPriority="49"/>
+    <w:lsdException w:name="List Table 5 Dark Accent 5" w:uiPriority="50"/>
+    <w:lsdException w:name="List Table 6 Colorful Accent 5" w:uiPriority="51"/>
+    <w:lsdException w:name="List Table 7 Colorful Accent 5" w:uiPriority="52"/>
+    <w:lsdException w:name="List Table 1 Light Accent 6" w:uiPriority="46"/>
+    <w:lsdException w:name="List Table 2 Accent 6" w:uiPriority="47"/>
+    <w:lsdException w:name="List Table 3 Accent 6" w:uiPriority="48"/>
+    <w:lsdException w:name="List Table 4 Accent 6" w:uiPriority="49"/>
+    <w:lsdException w:name="List Table 5 Dark Accent 6" w:uiPriority="50"/>
+    <w:lsdException w:name="List Table 6 Colorful Accent 6" w:uiPriority="51"/>
+    <w:lsdException w:name="List Table 7 Colorful Accent 6" w:uiPriority="52"/>
   </w:latentStyles>
   <w:style w:type="paragraph" w:default="1" w:styleId="Normal">
     <w:name w:val="Normal"/>
@@ -9954,196 +7701,6 @@
 </w:styles>
 </file>
 
-<file path=word/stylesWithEffects.xml><?xml version="1.0" encoding="utf-8"?>
-<w:styles xmlns:wpc="http://schemas.microsoft.com/office/word/2010/wordprocessingCanvas" xmlns:mc="http://schemas.openxmlformats.org/markup-compatibility/2006" xmlns:o="urn:schemas-microsoft-com:office:office" xmlns:r="http://schemas.openxmlformats.org/officeDocument/2006/relationships" xmlns:m="http://schemas.openxmlformats.org/officeDocument/2006/math" xmlns:v="urn:schemas-microsoft-com:vml" xmlns:wp14="http://schemas.microsoft.com/office/word/2010/wordprocessingDrawing" xmlns:wp="http://schemas.openxmlformats.org/drawingml/2006/wordprocessingDrawing" xmlns:w10="urn:schemas-microsoft-com:office:word" xmlns:w="http://schemas.openxmlformats.org/wordprocessingml/2006/main" xmlns:w14="http://schemas.microsoft.com/office/word/2010/wordml" xmlns:wpg="http://schemas.microsoft.com/office/word/2010/wordprocessingGroup" xmlns:wpi="http://schemas.microsoft.com/office/word/2010/wordprocessingInk" xmlns:wne="http://schemas.microsoft.com/office/word/2006/wordml" xmlns:wps="http://schemas.microsoft.com/office/word/2010/wordprocessingShape" mc:Ignorable="w14 wp14">
-  <w:docDefaults>
-    <w:rPrDefault>
-      <w:rPr>
-        <w:rFonts w:asciiTheme="minorHAnsi" w:eastAsiaTheme="minorEastAsia" w:hAnsiTheme="minorHAnsi" w:cstheme="minorBidi"/>
-        <w:sz w:val="22"/>
-        <w:szCs w:val="22"/>
-        <w:lang w:val="en-US" w:eastAsia="en-US" w:bidi="ar-SA"/>
-      </w:rPr>
-    </w:rPrDefault>
-    <w:pPrDefault>
-      <w:pPr>
-        <w:spacing w:after="200" w:line="276" w:lineRule="auto"/>
-      </w:pPr>
-    </w:pPrDefault>
-  </w:docDefaults>
-  <w:latentStyles w:defLockedState="0" w:defUIPriority="99" w:defSemiHidden="1" w:defUnhideWhenUsed="1" w:defQFormat="0" w:count="267">
-    <w:lsdException w:name="Normal" w:semiHidden="0" w:uiPriority="0" w:unhideWhenUsed="0" w:qFormat="1"/>
-    <w:lsdException w:name="heading 1" w:semiHidden="0" w:uiPriority="9" w:unhideWhenUsed="0" w:qFormat="1"/>
-    <w:lsdException w:name="heading 2" w:uiPriority="9" w:qFormat="1"/>
-    <w:lsdException w:name="heading 3" w:uiPriority="9" w:qFormat="1"/>
-    <w:lsdException w:name="heading 4" w:uiPriority="9" w:qFormat="1"/>
-    <w:lsdException w:name="heading 5" w:uiPriority="9" w:qFormat="1"/>
-    <w:lsdException w:name="heading 6" w:uiPriority="9" w:qFormat="1"/>
-    <w:lsdException w:name="heading 7" w:uiPriority="9" w:qFormat="1"/>
-    <w:lsdException w:name="heading 8" w:uiPriority="9" w:qFormat="1"/>
-    <w:lsdException w:name="heading 9" w:uiPriority="9" w:qFormat="1"/>
-    <w:lsdException w:name="toc 1" w:uiPriority="39"/>
-    <w:lsdException w:name="toc 2" w:uiPriority="39"/>
-    <w:lsdException w:name="toc 3" w:uiPriority="39"/>
-    <w:lsdException w:name="toc 4" w:uiPriority="39"/>
-    <w:lsdException w:name="toc 5" w:uiPriority="39"/>
-    <w:lsdException w:name="toc 6" w:uiPriority="39"/>
-    <w:lsdException w:name="toc 7" w:uiPriority="39"/>
-    <w:lsdException w:name="toc 8" w:uiPriority="39"/>
-    <w:lsdException w:name="toc 9" w:uiPriority="39"/>
-    <w:lsdException w:name="caption" w:uiPriority="35" w:qFormat="1"/>
-    <w:lsdException w:name="Title" w:semiHidden="0" w:uiPriority="10" w:unhideWhenUsed="0" w:qFormat="1"/>
-    <w:lsdException w:name="Default Paragraph Font" w:uiPriority="1"/>
-    <w:lsdException w:name="Subtitle" w:semiHidden="0" w:uiPriority="11" w:unhideWhenUsed="0" w:qFormat="1"/>
-    <w:lsdException w:name="Strong" w:semiHidden="0" w:uiPriority="22" w:unhideWhenUsed="0" w:qFormat="1"/>
-    <w:lsdException w:name="Emphasis" w:semiHidden="0" w:uiPriority="20" w:unhideWhenUsed="0" w:qFormat="1"/>
-    <w:lsdException w:name="Table Grid" w:semiHidden="0" w:uiPriority="59" w:unhideWhenUsed="0"/>
-    <w:lsdException w:name="Placeholder Text" w:unhideWhenUsed="0"/>
-    <w:lsdException w:name="No Spacing" w:semiHidden="0" w:uiPriority="1" w:unhideWhenUsed="0" w:qFormat="1"/>
-    <w:lsdException w:name="Light Shading" w:semiHidden="0" w:uiPriority="60" w:unhideWhenUsed="0"/>
-    <w:lsdException w:name="Light List" w:semiHidden="0" w:uiPriority="61" w:unhideWhenUsed="0"/>
-    <w:lsdException w:name="Light Grid" w:semiHidden="0" w:uiPriority="62" w:unhideWhenUsed="0"/>
-    <w:lsdException w:name="Medium Shading 1" w:semiHidden="0" w:uiPriority="63" w:unhideWhenUsed="0"/>
-    <w:lsdException w:name="Medium Shading 2" w:semiHidden="0" w:uiPriority="64" w:unhideWhenUsed="0"/>
-    <w:lsdException w:name="Medium List 1" w:semiHidden="0" w:uiPriority="65" w:unhideWhenUsed="0"/>
-    <w:lsdException w:name="Medium List 2" w:semiHidden="0" w:uiPriority="66" w:unhideWhenUsed="0"/>
-    <w:lsdException w:name="Medium Grid 1" w:semiHidden="0" w:uiPriority="67" w:unhideWhenUsed="0"/>
-    <w:lsdException w:name="Medium Grid 2" w:semiHidden="0" w:uiPriority="68" w:unhideWhenUsed="0"/>
-    <w:lsdException w:name="Medium Grid 3" w:semiHidden="0" w:uiPriority="69" w:unhideWhenUsed="0"/>
-    <w:lsdException w:name="Dark List" w:semiHidden="0" w:uiPriority="70" w:unhideWhenUsed="0"/>
-    <w:lsdException w:name="Colorful Shading" w:semiHidden="0" w:uiPriority="71" w:unhideWhenUsed="0"/>
-    <w:lsdException w:name="Colorful List" w:semiHidden="0" w:uiPriority="72" w:unhideWhenUsed="0"/>
-    <w:lsdException w:name="Colorful Grid" w:semiHidden="0" w:uiPriority="73" w:unhideWhenUsed="0"/>
-    <w:lsdException w:name="Light Shading Accent 1" w:semiHidden="0" w:uiPriority="60" w:unhideWhenUsed="0"/>
-    <w:lsdException w:name="Light List Accent 1" w:semiHidden="0" w:uiPriority="61" w:unhideWhenUsed="0"/>
-    <w:lsdException w:name="Light Grid Accent 1" w:semiHidden="0" w:uiPriority="62" w:unhideWhenUsed="0"/>
-    <w:lsdException w:name="Medium Shading 1 Accent 1" w:semiHidden="0" w:uiPriority="63" w:unhideWhenUsed="0"/>
-    <w:lsdException w:name="Medium Shading 2 Accent 1" w:semiHidden="0" w:uiPriority="64" w:unhideWhenUsed="0"/>
-    <w:lsdException w:name="Medium List 1 Accent 1" w:semiHidden="0" w:uiPriority="65" w:unhideWhenUsed="0"/>
-    <w:lsdException w:name="Revision" w:unhideWhenUsed="0"/>
-    <w:lsdException w:name="List Paragraph" w:semiHidden="0" w:uiPriority="34" w:unhideWhenUsed="0" w:qFormat="1"/>
-    <w:lsdException w:name="Quote" w:semiHidden="0" w:uiPriority="29" w:unhideWhenUsed="0" w:qFormat="1"/>
-    <w:lsdException w:name="Intense Quote" w:semiHidden="0" w:uiPriority="30" w:unhideWhenUsed="0" w:qFormat="1"/>
-    <w:lsdException w:name="Medium List 2 Accent 1" w:semiHidden="0" w:uiPriority="66" w:unhideWhenUsed="0"/>
-    <w:lsdException w:name="Medium Grid 1 Accent 1" w:semiHidden="0" w:uiPriority="67" w:unhideWhenUsed="0"/>
-    <w:lsdException w:name="Medium Grid 2 Accent 1" w:semiHidden="0" w:uiPriority="68" w:unhideWhenUsed="0"/>
-    <w:lsdException w:name="Medium Grid 3 Accent 1" w:semiHidden="0" w:uiPriority="69" w:unhideWhenUsed="0"/>
-    <w:lsdException w:name="Dark List Accent 1" w:semiHidden="0" w:uiPriority="70" w:unhideWhenUsed="0"/>
-    <w:lsdException w:name="Colorful Shading Accent 1" w:semiHidden="0" w:uiPriority="71" w:unhideWhenUsed="0"/>
-    <w:lsdException w:name="Colorful List Accent 1" w:semiHidden="0" w:uiPriority="72" w:unhideWhenUsed="0"/>
-    <w:lsdException w:name="Colorful Grid Accent 1" w:semiHidden="0" w:uiPriority="73" w:unhideWhenUsed="0"/>
-    <w:lsdException w:name="Light Shading Accent 2" w:semiHidden="0" w:uiPriority="60" w:unhideWhenUsed="0"/>
-    <w:lsdException w:name="Light List Accent 2" w:semiHidden="0" w:uiPriority="61" w:unhideWhenUsed="0"/>
-    <w:lsdException w:name="Light Grid Accent 2" w:semiHidden="0" w:uiPriority="62" w:unhideWhenUsed="0"/>
-    <w:lsdException w:name="Medium Shading 1 Accent 2" w:semiHidden="0" w:uiPriority="63" w:unhideWhenUsed="0"/>
-    <w:lsdException w:name="Medium Shading 2 Accent 2" w:semiHidden="0" w:uiPriority="64" w:unhideWhenUsed="0"/>
-    <w:lsdException w:name="Medium List 1 Accent 2" w:semiHidden="0" w:uiPriority="65" w:unhideWhenUsed="0"/>
-    <w:lsdException w:name="Medium List 2 Accent 2" w:semiHidden="0" w:uiPriority="66" w:unhideWhenUsed="0"/>
-    <w:lsdException w:name="Medium Grid 1 Accent 2" w:semiHidden="0" w:uiPriority="67" w:unhideWhenUsed="0"/>
-    <w:lsdException w:name="Medium Grid 2 Accent 2" w:semiHidden="0" w:uiPriority="68" w:unhideWhenUsed="0"/>
-    <w:lsdException w:name="Medium Grid 3 Accent 2" w:semiHidden="0" w:uiPriority="69" w:unhideWhenUsed="0"/>
-    <w:lsdException w:name="Dark List Accent 2" w:semiHidden="0" w:uiPriority="70" w:unhideWhenUsed="0"/>
-    <w:lsdException w:name="Colorful Shading Accent 2" w:semiHidden="0" w:uiPriority="71" w:unhideWhenUsed="0"/>
-    <w:lsdException w:name="Colorful List Accent 2" w:semiHidden="0" w:uiPriority="72" w:unhideWhenUsed="0"/>
-    <w:lsdException w:name="Colorful Grid Accent 2" w:semiHidden="0" w:uiPriority="73" w:unhideWhenUsed="0"/>
-    <w:lsdException w:name="Light Shading Accent 3" w:semiHidden="0" w:uiPriority="60" w:unhideWhenUsed="0"/>
-    <w:lsdException w:name="Light List Accent 3" w:semiHidden="0" w:uiPriority="61" w:unhideWhenUsed="0"/>
-    <w:lsdException w:name="Light Grid Accent 3" w:semiHidden="0" w:uiPriority="62" w:unhideWhenUsed="0"/>
-    <w:lsdException w:name="Medium Shading 1 Accent 3" w:semiHidden="0" w:uiPriority="63" w:unhideWhenUsed="0"/>
-    <w:lsdException w:name="Medium Shading 2 Accent 3" w:semiHidden="0" w:uiPriority="64" w:unhideWhenUsed="0"/>
-    <w:lsdException w:name="Medium List 1 Accent 3" w:semiHidden="0" w:uiPriority="65" w:unhideWhenUsed="0"/>
-    <w:lsdException w:name="Medium List 2 Accent 3" w:semiHidden="0" w:uiPriority="66" w:unhideWhenUsed="0"/>
-    <w:lsdException w:name="Medium Grid 1 Accent 3" w:semiHidden="0" w:uiPriority="67" w:unhideWhenUsed="0"/>
-    <w:lsdException w:name="Medium Grid 2 Accent 3" w:semiHidden="0" w:uiPriority="68" w:unhideWhenUsed="0"/>
-    <w:lsdException w:name="Medium Grid 3 Accent 3" w:semiHidden="0" w:uiPriority="69" w:unhideWhenUsed="0"/>
-    <w:lsdException w:name="Dark List Accent 3" w:semiHidden="0" w:uiPriority="70" w:unhideWhenUsed="0"/>
-    <w:lsdException w:name="Colorful Shading Accent 3" w:semiHidden="0" w:uiPriority="71" w:unhideWhenUsed="0"/>
-    <w:lsdException w:name="Colorful List Accent 3" w:semiHidden="0" w:uiPriority="72" w:unhideWhenUsed="0"/>
-    <w:lsdException w:name="Colorful Grid Accent 3" w:semiHidden="0" w:uiPriority="73" w:unhideWhenUsed="0"/>
-    <w:lsdException w:name="Light Shading Accent 4" w:semiHidden="0" w:uiPriority="60" w:unhideWhenUsed="0"/>
-    <w:lsdException w:name="Light List Accent 4" w:semiHidden="0" w:uiPriority="61" w:unhideWhenUsed="0"/>
-    <w:lsdException w:name="Light Grid Accent 4" w:semiHidden="0" w:uiPriority="62" w:unhideWhenUsed="0"/>
-    <w:lsdException w:name="Medium Shading 1 Accent 4" w:semiHidden="0" w:uiPriority="63" w:unhideWhenUsed="0"/>
-    <w:lsdException w:name="Medium Shading 2 Accent 4" w:semiHidden="0" w:uiPriority="64" w:unhideWhenUsed="0"/>
-    <w:lsdException w:name="Medium List 1 Accent 4" w:semiHidden="0" w:uiPriority="65" w:unhideWhenUsed="0"/>
-    <w:lsdException w:name="Medium List 2 Accent 4" w:semiHidden="0" w:uiPriority="66" w:unhideWhenUsed="0"/>
-    <w:lsdException w:name="Medium Grid 1 Accent 4" w:semiHidden="0" w:uiPriority="67" w:unhideWhenUsed="0"/>
-    <w:lsdException w:name="Medium Grid 2 Accent 4" w:semiHidden="0" w:uiPriority="68" w:unhideWhenUsed="0"/>
-    <w:lsdException w:name="Medium Grid 3 Accent 4" w:semiHidden="0" w:uiPriority="69" w:unhideWhenUsed="0"/>
-    <w:lsdException w:name="Dark List Accent 4" w:semiHidden="0" w:uiPriority="70" w:unhideWhenUsed="0"/>
-    <w:lsdException w:name="Colorful Shading Accent 4" w:semiHidden="0" w:uiPriority="71" w:unhideWhenUsed="0"/>
-    <w:lsdException w:name="Colorful List Accent 4" w:semiHidden="0" w:uiPriority="72" w:unhideWhenUsed="0"/>
-    <w:lsdException w:name="Colorful Grid Accent 4" w:semiHidden="0" w:uiPriority="73" w:unhideWhenUsed="0"/>
-    <w:lsdException w:name="Light Shading Accent 5" w:semiHidden="0" w:uiPriority="60" w:unhideWhenUsed="0"/>
-    <w:lsdException w:name="Light List Accent 5" w:semiHidden="0" w:uiPriority="61" w:unhideWhenUsed="0"/>
-    <w:lsdException w:name="Light Grid Accent 5" w:semiHidden="0" w:uiPriority="62" w:unhideWhenUsed="0"/>
-    <w:lsdException w:name="Medium Shading 1 Accent 5" w:semiHidden="0" w:uiPriority="63" w:unhideWhenUsed="0"/>
-    <w:lsdException w:name="Medium Shading 2 Accent 5" w:semiHidden="0" w:uiPriority="64" w:unhideWhenUsed="0"/>
-    <w:lsdException w:name="Medium List 1 Accent 5" w:semiHidden="0" w:uiPriority="65" w:unhideWhenUsed="0"/>
-    <w:lsdException w:name="Medium List 2 Accent 5" w:semiHidden="0" w:uiPriority="66" w:unhideWhenUsed="0"/>
-    <w:lsdException w:name="Medium Grid 1 Accent 5" w:semiHidden="0" w:uiPriority="67" w:unhideWhenUsed="0"/>
-    <w:lsdException w:name="Medium Grid 2 Accent 5" w:semiHidden="0" w:uiPriority="68" w:unhideWhenUsed="0"/>
-    <w:lsdException w:name="Medium Grid 3 Accent 5" w:semiHidden="0" w:uiPriority="69" w:unhideWhenUsed="0"/>
-    <w:lsdException w:name="Dark List Accent 5" w:semiHidden="0" w:uiPriority="70" w:unhideWhenUsed="0"/>
-    <w:lsdException w:name="Colorful Shading Accent 5" w:semiHidden="0" w:uiPriority="71" w:unhideWhenUsed="0"/>
-    <w:lsdException w:name="Colorful List Accent 5" w:semiHidden="0" w:uiPriority="72" w:unhideWhenUsed="0"/>
-    <w:lsdException w:name="Colorful Grid Accent 5" w:semiHidden="0" w:uiPriority="73" w:unhideWhenUsed="0"/>
-    <w:lsdException w:name="Light Shading Accent 6" w:semiHidden="0" w:uiPriority="60" w:unhideWhenUsed="0"/>
-    <w:lsdException w:name="Light List Accent 6" w:semiHidden="0" w:uiPriority="61" w:unhideWhenUsed="0"/>
-    <w:lsdException w:name="Light Grid Accent 6" w:semiHidden="0" w:uiPriority="62" w:unhideWhenUsed="0"/>
-    <w:lsdException w:name="Medium Shading 1 Accent 6" w:semiHidden="0" w:uiPriority="63" w:unhideWhenUsed="0"/>
-    <w:lsdException w:name="Medium Shading 2 Accent 6" w:semiHidden="0" w:uiPriority="64" w:unhideWhenUsed="0"/>
-    <w:lsdException w:name="Medium List 1 Accent 6" w:semiHidden="0" w:uiPriority="65" w:unhideWhenUsed="0"/>
-    <w:lsdException w:name="Medium List 2 Accent 6" w:semiHidden="0" w:uiPriority="66" w:unhideWhenUsed="0"/>
-    <w:lsdException w:name="Medium Grid 1 Accent 6" w:semiHidden="0" w:uiPriority="67" w:unhideWhenUsed="0"/>
-    <w:lsdException w:name="Medium Grid 2 Accent 6" w:semiHidden="0" w:uiPriority="68" w:unhideWhenUsed="0"/>
-    <w:lsdException w:name="Medium Grid 3 Accent 6" w:semiHidden="0" w:uiPriority="69" w:unhideWhenUsed="0"/>
-    <w:lsdException w:name="Dark List Accent 6" w:semiHidden="0" w:uiPriority="70" w:unhideWhenUsed="0"/>
-    <w:lsdException w:name="Colorful Shading Accent 6" w:semiHidden="0" w:uiPriority="71" w:unhideWhenUsed="0"/>
-    <w:lsdException w:name="Colorful List Accent 6" w:semiHidden="0" w:uiPriority="72" w:unhideWhenUsed="0"/>
-    <w:lsdException w:name="Colorful Grid Accent 6" w:semiHidden="0" w:uiPriority="73" w:unhideWhenUsed="0"/>
-    <w:lsdException w:name="Subtle Emphasis" w:semiHidden="0" w:uiPriority="19" w:unhideWhenUsed="0" w:qFormat="1"/>
-    <w:lsdException w:name="Intense Emphasis" w:semiHidden="0" w:uiPriority="21" w:unhideWhenUsed="0" w:qFormat="1"/>
-    <w:lsdException w:name="Subtle Reference" w:semiHidden="0" w:uiPriority="31" w:unhideWhenUsed="0" w:qFormat="1"/>
-    <w:lsdException w:name="Intense Reference" w:semiHidden="0" w:uiPriority="32" w:unhideWhenUsed="0" w:qFormat="1"/>
-    <w:lsdException w:name="Book Title" w:semiHidden="0" w:uiPriority="33" w:unhideWhenUsed="0" w:qFormat="1"/>
-    <w:lsdException w:name="Bibliography" w:uiPriority="37"/>
-    <w:lsdException w:name="TOC Heading" w:uiPriority="39" w:qFormat="1"/>
-  </w:latentStyles>
-  <w:style w:type="paragraph" w:default="1" w:styleId="Normal">
-    <w:name w:val="Normal"/>
-    <w:qFormat/>
-  </w:style>
-  <w:style w:type="character" w:default="1" w:styleId="DefaultParagraphFont">
-    <w:name w:val="Default Paragraph Font"/>
-    <w:uiPriority w:val="1"/>
-    <w:semiHidden/>
-    <w:unhideWhenUsed/>
-  </w:style>
-  <w:style w:type="table" w:default="1" w:styleId="TableNormal">
-    <w:name w:val="Normal Table"/>
-    <w:uiPriority w:val="99"/>
-    <w:semiHidden/>
-    <w:unhideWhenUsed/>
-    <w:tblPr>
-      <w:tblInd w:w="0" w:type="dxa"/>
-      <w:tblCellMar>
-        <w:top w:w="0" w:type="dxa"/>
-        <w:left w:w="108" w:type="dxa"/>
-        <w:bottom w:w="0" w:type="dxa"/>
-        <w:right w:w="108" w:type="dxa"/>
-      </w:tblCellMar>
-    </w:tblPr>
-  </w:style>
-  <w:style w:type="numbering" w:default="1" w:styleId="NoList">
-    <w:name w:val="No List"/>
-    <w:uiPriority w:val="99"/>
-    <w:semiHidden/>
-    <w:unhideWhenUsed/>
-  </w:style>
-</w:styles>
-</file>
-
 <file path=word/theme/theme1.xml><?xml version="1.0" encoding="utf-8"?>
 <a:theme xmlns:a="http://schemas.openxmlformats.org/drawingml/2006/main" name="Office Theme">
   <a:themeElements>

--- a/cv.docx
+++ b/cv.docx
@@ -1052,12 +1052,88 @@
         <w:ind w:left="720" w:hanging="720"/>
         <w:rPr>
           <w:rFonts w:ascii="Times New Roman" w:hAnsi="Times New Roman" w:cs="Times New Roman"/>
-        </w:rPr>
-      </w:pPr>
+          <w:shd w:val="clear" w:color="auto" w:fill="FFFFFF"/>
+        </w:rPr>
+      </w:pPr>
+      <w:r>
+        <w:rPr>
+          <w:rFonts w:ascii="Times New Roman" w:hAnsi="Times New Roman" w:cs="Times New Roman"/>
+          <w:shd w:val="clear" w:color="auto" w:fill="FFFFFF"/>
+        </w:rPr>
+        <w:t xml:space="preserve">Landrum, A. R., </w:t>
+      </w:r>
       <w:r>
         <w:rPr>
           <w:rFonts w:ascii="Times New Roman" w:hAnsi="Times New Roman" w:cs="Times New Roman"/>
           <w:b/>
+          <w:shd w:val="clear" w:color="auto" w:fill="FFFFFF"/>
+        </w:rPr>
+        <w:t>Hilgard, J.,</w:t>
+      </w:r>
+      <w:r>
+        <w:rPr>
+          <w:rFonts w:ascii="Times New Roman" w:hAnsi="Times New Roman" w:cs="Times New Roman"/>
+          <w:shd w:val="clear" w:color="auto" w:fill="FFFFFF"/>
+        </w:rPr>
+        <w:t xml:space="preserve"> Lull, R. B., Akin, H., &amp; Hall Jamieson, K. (</w:t>
+      </w:r>
+      <w:r>
+        <w:rPr>
+          <w:rFonts w:ascii="Times New Roman" w:hAnsi="Times New Roman" w:cs="Times New Roman"/>
+          <w:shd w:val="clear" w:color="auto" w:fill="FFFFFF"/>
+        </w:rPr>
+        <w:t>2018</w:t>
+      </w:r>
+      <w:r>
+        <w:rPr>
+          <w:rFonts w:ascii="Times New Roman" w:hAnsi="Times New Roman" w:cs="Times New Roman"/>
+          <w:shd w:val="clear" w:color="auto" w:fill="FFFFFF"/>
+        </w:rPr>
+        <w:t>). Transparent research practices increase public trust in agricultural biotechnology organizations.</w:t>
+      </w:r>
+      <w:r>
+        <w:rPr>
+          <w:rFonts w:ascii="Times New Roman" w:hAnsi="Times New Roman" w:cs="Times New Roman"/>
+          <w:shd w:val="clear" w:color="auto" w:fill="FFFFFF"/>
+        </w:rPr>
+        <w:t xml:space="preserve"> </w:t>
+      </w:r>
+      <w:r>
+        <w:rPr>
+          <w:rFonts w:ascii="Times New Roman" w:hAnsi="Times New Roman" w:cs="Times New Roman"/>
+          <w:i/>
+          <w:shd w:val="clear" w:color="auto" w:fill="FFFFFF"/>
+        </w:rPr>
+        <w:t>Journal of Science Communication.</w:t>
+      </w:r>
+    </w:p>
+    <w:p>
+      <w:pPr>
+        <w:pStyle w:val="NoSpacing"/>
+        <w:tabs>
+          <w:tab w:val="left" w:pos="1800"/>
+        </w:tabs>
+        <w:ind w:left="1800" w:hanging="1800"/>
+        <w:jc w:val="both"/>
+        <w:rPr>
+          <w:rFonts w:ascii="Times New Roman" w:hAnsi="Times New Roman" w:cs="Times New Roman"/>
+          <w:sz w:val="32"/>
+          <w:szCs w:val="32"/>
+        </w:rPr>
+      </w:pPr>
+    </w:p>
+    <w:p>
+      <w:pPr>
+        <w:pStyle w:val="NoSpacing"/>
+        <w:ind w:left="720" w:hanging="720"/>
+        <w:rPr>
+          <w:rFonts w:ascii="Times New Roman" w:hAnsi="Times New Roman" w:cs="Times New Roman"/>
+        </w:rPr>
+      </w:pPr>
+      <w:r>
+        <w:rPr>
+          <w:rFonts w:ascii="Times New Roman" w:hAnsi="Times New Roman" w:cs="Times New Roman"/>
+          <w:b/>
         </w:rPr>
         <w:t>Hilgard, J.</w:t>
       </w:r>
@@ -1263,8 +1339,6 @@
         </w:rPr>
         <w:t>Pathological game use in adults with and without autism spectrum disorder</w:t>
       </w:r>
-      <w:bookmarkStart w:id="0" w:name="_GoBack"/>
-      <w:bookmarkEnd w:id="0"/>
       <w:r>
         <w:rPr>
           <w:rFonts w:ascii="Times New Roman" w:hAnsi="Times New Roman" w:cs="Times New Roman"/>
@@ -1321,6 +1395,7 @@
           <w:rFonts w:ascii="Times New Roman" w:hAnsi="Times New Roman" w:cs="Times New Roman"/>
           <w:b/>
         </w:rPr>
+        <w:lastRenderedPageBreak/>
         <w:t xml:space="preserve">Hilgard, J., </w:t>
       </w:r>
       <w:r>
@@ -1393,7 +1468,6 @@
           <w:rFonts w:ascii="Times New Roman" w:hAnsi="Times New Roman" w:cs="Times New Roman"/>
           <w:b/>
         </w:rPr>
-        <w:lastRenderedPageBreak/>
         <w:t>Hilgard, J.</w:t>
       </w:r>
       <w:r>
@@ -2700,7 +2774,6 @@
           <w:sz w:val="23"/>
           <w:szCs w:val="23"/>
         </w:rPr>
-        <w:lastRenderedPageBreak/>
         <w:t>Hilgard, J.</w:t>
       </w:r>
       <w:r>
@@ -3494,15 +3567,111 @@
         <w:ind w:left="720" w:hanging="720"/>
         <w:rPr>
           <w:rFonts w:ascii="Times New Roman" w:hAnsi="Times New Roman" w:cs="Times New Roman"/>
+          <w:i/>
+          <w:iCs/>
+          <w:color w:val="000000"/>
           <w:shd w:val="clear" w:color="auto" w:fill="FFFFFF"/>
         </w:rPr>
       </w:pPr>
       <w:r>
         <w:rPr>
           <w:rFonts w:ascii="Times New Roman" w:hAnsi="Times New Roman" w:cs="Times New Roman"/>
+          <w:color w:val="000000"/>
           <w:shd w:val="clear" w:color="auto" w:fill="FFFFFF"/>
         </w:rPr>
-        <w:t xml:space="preserve">Carter, E. C., Schönbrodt, F. D., </w:t>
+        <w:t>Landy, J. F., Jia, M., Ding I. L., Viganola, D. Tierney, W., ...</w:t>
+      </w:r>
+      <w:r>
+        <w:rPr>
+          <w:rFonts w:ascii="Times New Roman" w:hAnsi="Times New Roman" w:cs="Times New Roman"/>
+          <w:color w:val="000000"/>
+          <w:shd w:val="clear" w:color="auto" w:fill="FFFFFF"/>
+        </w:rPr>
+        <w:t xml:space="preserve">, </w:t>
+      </w:r>
+      <w:r>
+        <w:rPr>
+          <w:rFonts w:ascii="Times New Roman" w:hAnsi="Times New Roman" w:cs="Times New Roman"/>
+          <w:b/>
+          <w:color w:val="000000"/>
+          <w:shd w:val="clear" w:color="auto" w:fill="FFFFFF"/>
+        </w:rPr>
+        <w:t>Hilgard. J.</w:t>
+      </w:r>
+      <w:r>
+        <w:rPr>
+          <w:rFonts w:ascii="Times New Roman" w:hAnsi="Times New Roman" w:cs="Times New Roman"/>
+          <w:color w:val="000000"/>
+          <w:shd w:val="clear" w:color="auto" w:fill="FFFFFF"/>
+        </w:rPr>
+        <w:t>, …,</w:t>
+      </w:r>
+      <w:r>
+        <w:rPr>
+          <w:rFonts w:ascii="Times New Roman" w:hAnsi="Times New Roman" w:cs="Times New Roman"/>
+          <w:color w:val="000000"/>
+          <w:shd w:val="clear" w:color="auto" w:fill="FFFFFF"/>
+        </w:rPr>
+        <w:t xml:space="preserve"> Uhlmann, E. L. (</w:t>
+      </w:r>
+      <w:r>
+        <w:rPr>
+          <w:rFonts w:ascii="Times New Roman" w:hAnsi="Times New Roman" w:cs="Times New Roman"/>
+          <w:color w:val="000000"/>
+          <w:shd w:val="clear" w:color="auto" w:fill="FFFFFF"/>
+        </w:rPr>
+        <w:t>Submitted</w:t>
+      </w:r>
+      <w:r>
+        <w:rPr>
+          <w:rFonts w:ascii="Times New Roman" w:hAnsi="Times New Roman" w:cs="Times New Roman"/>
+          <w:color w:val="000000"/>
+          <w:shd w:val="clear" w:color="auto" w:fill="FFFFFF"/>
+        </w:rPr>
+        <w:t>) Crowdsourcing hypothesis tests: Making transparent how design choices shape research results. </w:t>
+      </w:r>
+    </w:p>
+    <w:p>
+      <w:pPr>
+        <w:pStyle w:val="NoSpacing"/>
+        <w:ind w:left="720" w:hanging="720"/>
+        <w:rPr>
+          <w:rFonts w:ascii="Times New Roman" w:hAnsi="Times New Roman" w:cs="Times New Roman"/>
+          <w:shd w:val="clear" w:color="auto" w:fill="FFFFFF"/>
+        </w:rPr>
+      </w:pPr>
+      <w:r>
+        <w:rPr>
+          <w:rFonts w:ascii="Times New Roman" w:hAnsi="Times New Roman" w:cs="Times New Roman"/>
+          <w:shd w:val="clear" w:color="auto" w:fill="FFFFFF"/>
+        </w:rPr>
+        <w:t xml:space="preserve"> </w:t>
+      </w:r>
+    </w:p>
+    <w:p>
+      <w:pPr>
+        <w:pStyle w:val="NoSpacing"/>
+        <w:ind w:left="720" w:hanging="720"/>
+        <w:rPr>
+          <w:rFonts w:ascii="Times New Roman" w:hAnsi="Times New Roman" w:cs="Times New Roman"/>
+          <w:shd w:val="clear" w:color="auto" w:fill="FFFFFF"/>
+        </w:rPr>
+      </w:pPr>
+      <w:r>
+        <w:rPr>
+          <w:rFonts w:ascii="Times New Roman" w:hAnsi="Times New Roman" w:cs="Times New Roman"/>
+          <w:shd w:val="clear" w:color="auto" w:fill="FFFFFF"/>
+        </w:rPr>
+        <w:t>Carter</w:t>
+      </w:r>
+      <w:bookmarkStart w:id="0" w:name="_GoBack"/>
+      <w:bookmarkEnd w:id="0"/>
+      <w:r>
+        <w:rPr>
+          <w:rFonts w:ascii="Times New Roman" w:hAnsi="Times New Roman" w:cs="Times New Roman"/>
+          <w:shd w:val="clear" w:color="auto" w:fill="FFFFFF"/>
+        </w:rPr>
+        <w:t xml:space="preserve">, E. C., Schönbrodt, F. D., </w:t>
       </w:r>
       <w:r>
         <w:rPr>
@@ -3510,119 +3679,281 @@
           <w:b/>
           <w:shd w:val="clear" w:color="auto" w:fill="FFFFFF"/>
         </w:rPr>
-        <w:t>Hilgard, J</w:t>
-      </w:r>
+        <w:t>Hilgard, J.,</w:t>
+      </w:r>
+      <w:r>
+        <w:rPr>
+          <w:rFonts w:ascii="Times New Roman" w:hAnsi="Times New Roman" w:cs="Times New Roman"/>
+          <w:shd w:val="clear" w:color="auto" w:fill="FFFFFF"/>
+        </w:rPr>
+        <w:t xml:space="preserve"> &amp; </w:t>
+      </w:r>
+      <w:r>
+        <w:rPr>
+          <w:rFonts w:ascii="Times New Roman" w:hAnsi="Times New Roman" w:cs="Times New Roman"/>
+          <w:shd w:val="clear" w:color="auto" w:fill="FFFFFF"/>
+        </w:rPr>
+        <w:t>Gervais, W. M.  (</w:t>
+      </w:r>
+      <w:r>
+        <w:rPr>
+          <w:rFonts w:ascii="Times New Roman" w:hAnsi="Times New Roman" w:cs="Times New Roman"/>
+          <w:shd w:val="clear" w:color="auto" w:fill="FFFFFF"/>
+        </w:rPr>
+        <w:t>Invited resubmission</w:t>
+      </w:r>
+      <w:r>
+        <w:rPr>
+          <w:rFonts w:ascii="Times New Roman" w:hAnsi="Times New Roman" w:cs="Times New Roman"/>
+          <w:shd w:val="clear" w:color="auto" w:fill="FFFFFF"/>
+        </w:rPr>
+        <w:t>). Correcting for bias in psychology: A compari</w:t>
+      </w:r>
+      <w:r>
+        <w:rPr>
+          <w:rFonts w:ascii="Times New Roman" w:hAnsi="Times New Roman" w:cs="Times New Roman"/>
+          <w:shd w:val="clear" w:color="auto" w:fill="FFFFFF"/>
+        </w:rPr>
+        <w:t>son of meta-analytic</w:t>
+      </w:r>
+      <w:r>
+        <w:rPr>
+          <w:rFonts w:ascii="Times New Roman" w:hAnsi="Times New Roman" w:cs="Times New Roman"/>
+          <w:shd w:val="clear" w:color="auto" w:fill="FFFFFF"/>
+        </w:rPr>
+        <w:t xml:space="preserve"> </w:t>
+      </w:r>
+      <w:r>
+        <w:rPr>
+          <w:rFonts w:ascii="Times New Roman" w:hAnsi="Times New Roman" w:cs="Times New Roman"/>
+          <w:shd w:val="clear" w:color="auto" w:fill="FFFFFF"/>
+        </w:rPr>
+        <w:t>methods</w:t>
+      </w:r>
+      <w:r>
+        <w:rPr>
+          <w:rFonts w:ascii="Times New Roman" w:hAnsi="Times New Roman" w:cs="Times New Roman"/>
+          <w:shd w:val="clear" w:color="auto" w:fill="FFFFFF"/>
+        </w:rPr>
+        <w:t xml:space="preserve">. Preprint available at </w:t>
+      </w:r>
+      <w:hyperlink r:id="rId10" w:history="1">
+        <w:r>
+          <w:rPr>
+            <w:rStyle w:val="Hyperlink"/>
+            <w:rFonts w:ascii="Times New Roman" w:hAnsi="Times New Roman" w:cs="Times New Roman"/>
+            <w:shd w:val="clear" w:color="auto" w:fill="FFFFFF"/>
+          </w:rPr>
+          <w:t>https://osf.io/preprints/psyarxiv/9h3nu</w:t>
+        </w:r>
+      </w:hyperlink>
+      <w:r>
+        <w:rPr>
+          <w:rFonts w:ascii="Times New Roman" w:hAnsi="Times New Roman" w:cs="Times New Roman"/>
+          <w:shd w:val="clear" w:color="auto" w:fill="FFFFFF"/>
+        </w:rPr>
+        <w:t>.</w:t>
+      </w:r>
+    </w:p>
+    <w:p>
+      <w:pPr>
+        <w:pStyle w:val="NoSpacing"/>
+        <w:ind w:left="720" w:hanging="720"/>
+        <w:rPr>
+          <w:rFonts w:ascii="Times New Roman" w:hAnsi="Times New Roman" w:cs="Times New Roman"/>
+          <w:shd w:val="clear" w:color="auto" w:fill="FFFFFF"/>
+        </w:rPr>
+      </w:pPr>
+    </w:p>
+    <w:p>
+      <w:pPr>
+        <w:pStyle w:val="NoSpacing"/>
+        <w:ind w:left="720" w:hanging="720"/>
+        <w:rPr>
+          <w:rFonts w:ascii="Times New Roman" w:hAnsi="Times New Roman" w:cs="Times New Roman"/>
+          <w:shd w:val="clear" w:color="auto" w:fill="FFFFFF"/>
+        </w:rPr>
+      </w:pPr>
       <w:r>
         <w:rPr>
           <w:rFonts w:ascii="Times New Roman" w:hAnsi="Times New Roman" w:cs="Times New Roman"/>
           <w:b/>
           <w:shd w:val="clear" w:color="auto" w:fill="FFFFFF"/>
         </w:rPr>
-        <w:t>.,</w:t>
+        <w:t>Hilgard, J.</w:t>
       </w:r>
       <w:r>
         <w:rPr>
           <w:rFonts w:ascii="Times New Roman" w:hAnsi="Times New Roman" w:cs="Times New Roman"/>
           <w:shd w:val="clear" w:color="auto" w:fill="FFFFFF"/>
         </w:rPr>
+        <w:t xml:space="preserve">, Sala, G., Boot, W.R., &amp; Simons, D.J. (Submitted) </w:t>
+      </w:r>
+      <w:r>
+        <w:rPr>
+          <w:rFonts w:ascii="Times New Roman" w:hAnsi="Times New Roman" w:cs="Times New Roman"/>
+          <w:shd w:val="clear" w:color="auto" w:fill="FFFFFF"/>
+        </w:rPr>
+        <w:t>Overestimation of action-game training effects</w:t>
+      </w:r>
+      <w:r>
+        <w:rPr>
+          <w:rFonts w:ascii="Times New Roman" w:hAnsi="Times New Roman" w:cs="Times New Roman"/>
+          <w:shd w:val="clear" w:color="auto" w:fill="FFFFFF"/>
+        </w:rPr>
+        <w:t>.</w:t>
+      </w:r>
+    </w:p>
+    <w:p>
+      <w:pPr>
+        <w:pStyle w:val="NoSpacing"/>
+        <w:rPr>
+          <w:rFonts w:ascii="Times New Roman" w:hAnsi="Times New Roman" w:cs="Times New Roman"/>
+          <w:b/>
+        </w:rPr>
+      </w:pPr>
+    </w:p>
+    <w:p>
+      <w:pPr>
+        <w:pStyle w:val="NoSpacing"/>
+        <w:ind w:left="720" w:hanging="720"/>
+        <w:rPr>
+          <w:rFonts w:ascii="Times New Roman" w:hAnsi="Times New Roman" w:cs="Times New Roman"/>
+        </w:rPr>
+      </w:pPr>
+      <w:r>
+        <w:rPr>
+          <w:rFonts w:ascii="Times New Roman" w:hAnsi="Times New Roman" w:cs="Times New Roman"/>
+        </w:rPr>
+        <w:t xml:space="preserve">Rouder, J.N., Haaf, J.M., Davis-Stober, C., &amp; </w:t>
+      </w:r>
+      <w:r>
+        <w:rPr>
+          <w:rFonts w:ascii="Times New Roman" w:hAnsi="Times New Roman" w:cs="Times New Roman"/>
+          <w:b/>
+        </w:rPr>
+        <w:t>Hilgard, J.</w:t>
+      </w:r>
+      <w:r>
+        <w:rPr>
+          <w:rFonts w:ascii="Times New Roman" w:hAnsi="Times New Roman" w:cs="Times New Roman"/>
+        </w:rPr>
         <w:t xml:space="preserve"> </w:t>
       </w:r>
       <w:r>
         <w:rPr>
           <w:rFonts w:ascii="Times New Roman" w:hAnsi="Times New Roman" w:cs="Times New Roman"/>
+        </w:rPr>
+        <w:t xml:space="preserve">(Submitted) </w:t>
+      </w:r>
+      <w:r>
+        <w:rPr>
+          <w:rFonts w:ascii="Times New Roman" w:hAnsi="Times New Roman" w:cs="Times New Roman"/>
+        </w:rPr>
+        <w:t>Beyond overall effects: A Bayesian approach to finding constraints across a collection of studies in meta-analysis.</w:t>
+      </w:r>
+    </w:p>
+    <w:p>
+      <w:pPr>
+        <w:pStyle w:val="NoSpacing"/>
+        <w:ind w:left="720" w:hanging="720"/>
+        <w:rPr>
+          <w:rFonts w:ascii="Times New Roman" w:hAnsi="Times New Roman" w:cs="Times New Roman"/>
+          <w:b/>
+        </w:rPr>
+      </w:pPr>
+      <w:r>
+        <w:rPr>
+          <w:rFonts w:ascii="Times New Roman" w:hAnsi="Times New Roman" w:cs="Times New Roman"/>
+          <w:b/>
+        </w:rPr>
+        <w:t xml:space="preserve"> </w:t>
+      </w:r>
+    </w:p>
+    <w:p>
+      <w:pPr>
+        <w:pStyle w:val="NoSpacing"/>
+        <w:ind w:left="720" w:hanging="720"/>
+        <w:rPr>
+          <w:rFonts w:ascii="Times New Roman" w:hAnsi="Times New Roman" w:cs="Times New Roman"/>
+        </w:rPr>
+      </w:pPr>
+      <w:r>
+        <w:rPr>
+          <w:rFonts w:ascii="Times New Roman" w:hAnsi="Times New Roman" w:cs="Times New Roman"/>
+        </w:rPr>
+        <w:t xml:space="preserve">Lueke, A.K., </w:t>
+      </w:r>
+      <w:r>
+        <w:rPr>
+          <w:rFonts w:ascii="Times New Roman" w:hAnsi="Times New Roman" w:cs="Times New Roman"/>
+          <w:b/>
+        </w:rPr>
+        <w:t xml:space="preserve">Hilgard, J., </w:t>
+      </w:r>
+      <w:r>
+        <w:rPr>
+          <w:rFonts w:ascii="Times New Roman" w:hAnsi="Times New Roman" w:cs="Times New Roman"/>
+        </w:rPr>
+        <w:t>Zimmerman, I., Bartholow, B.D., &amp; Gibson, B. (Submitted) Hero violence and prosocial behavior.</w:t>
+      </w:r>
+    </w:p>
+    <w:p>
+      <w:pPr>
+        <w:pStyle w:val="NoSpacing"/>
+        <w:ind w:left="720" w:hanging="720"/>
+        <w:rPr>
+          <w:rFonts w:ascii="Times New Roman" w:hAnsi="Times New Roman" w:cs="Times New Roman"/>
+          <w:b/>
+        </w:rPr>
+      </w:pPr>
+    </w:p>
+    <w:p>
+      <w:pPr>
+        <w:pStyle w:val="NoSpacing"/>
+        <w:ind w:left="720" w:hanging="720"/>
+        <w:rPr>
+          <w:rFonts w:ascii="Times New Roman" w:hAnsi="Times New Roman" w:cs="Times New Roman"/>
+        </w:rPr>
+      </w:pPr>
+      <w:r>
+        <w:rPr>
+          <w:rFonts w:ascii="Times New Roman" w:hAnsi="Times New Roman" w:cs="Times New Roman"/>
+          <w:b/>
+        </w:rPr>
+        <w:t>Hilgard, J.</w:t>
+      </w:r>
+      <w:r>
+        <w:rPr>
+          <w:rFonts w:ascii="Times New Roman" w:hAnsi="Times New Roman" w:cs="Times New Roman"/>
+        </w:rPr>
+        <w:t>, Scherer, L. D., Volpert, H. I., &amp; Bartholow, B. D. (In revision). Understanding racial bias in the Weapons Identification Task in terms of implicit contrast effects.</w:t>
+      </w:r>
+    </w:p>
+    <w:p>
+      <w:pPr>
+        <w:pStyle w:val="NoSpacing"/>
+        <w:ind w:left="720" w:hanging="720"/>
+        <w:rPr>
+          <w:rFonts w:ascii="Times New Roman" w:hAnsi="Times New Roman" w:cs="Times New Roman"/>
+        </w:rPr>
+      </w:pPr>
+    </w:p>
+    <w:p>
+      <w:pPr>
+        <w:pStyle w:val="NoSpacing"/>
+        <w:ind w:left="720" w:hanging="720"/>
+        <w:rPr>
+          <w:rFonts w:ascii="Times New Roman" w:hAnsi="Times New Roman" w:cs="Times New Roman"/>
           <w:shd w:val="clear" w:color="auto" w:fill="FFFFFF"/>
         </w:rPr>
-        <w:t xml:space="preserve">&amp; </w:t>
-      </w:r>
+      </w:pPr>
       <w:r>
         <w:rPr>
           <w:rFonts w:ascii="Times New Roman" w:hAnsi="Times New Roman" w:cs="Times New Roman"/>
           <w:shd w:val="clear" w:color="auto" w:fill="FFFFFF"/>
         </w:rPr>
-        <w:t>Gervais, W. M.  (</w:t>
-      </w:r>
-      <w:r>
-        <w:rPr>
-          <w:rFonts w:ascii="Times New Roman" w:hAnsi="Times New Roman" w:cs="Times New Roman"/>
-          <w:shd w:val="clear" w:color="auto" w:fill="FFFFFF"/>
-        </w:rPr>
-        <w:t>Invited resubmission</w:t>
-      </w:r>
-      <w:r>
-        <w:rPr>
-          <w:rFonts w:ascii="Times New Roman" w:hAnsi="Times New Roman" w:cs="Times New Roman"/>
-          <w:shd w:val="clear" w:color="auto" w:fill="FFFFFF"/>
-        </w:rPr>
-        <w:t xml:space="preserve">). </w:t>
-      </w:r>
-      <w:r>
-        <w:rPr>
-          <w:rFonts w:ascii="Times New Roman" w:hAnsi="Times New Roman" w:cs="Times New Roman"/>
-          <w:shd w:val="clear" w:color="auto" w:fill="FFFFFF"/>
-        </w:rPr>
-        <w:t>Correcting for bias in psychology: A comparison of meta-analytic</w:t>
-      </w:r>
-      <w:r>
-        <w:rPr>
-          <w:rFonts w:ascii="Times New Roman" w:hAnsi="Times New Roman" w:cs="Times New Roman"/>
-          <w:shd w:val="clear" w:color="auto" w:fill="FFFFFF"/>
-        </w:rPr>
-        <w:t xml:space="preserve"> </w:t>
-      </w:r>
-      <w:r>
-        <w:rPr>
-          <w:rFonts w:ascii="Times New Roman" w:hAnsi="Times New Roman" w:cs="Times New Roman"/>
-          <w:shd w:val="clear" w:color="auto" w:fill="FFFFFF"/>
-        </w:rPr>
-        <w:t>methods</w:t>
-      </w:r>
-      <w:r>
-        <w:rPr>
-          <w:rFonts w:ascii="Times New Roman" w:hAnsi="Times New Roman" w:cs="Times New Roman"/>
-          <w:shd w:val="clear" w:color="auto" w:fill="FFFFFF"/>
-        </w:rPr>
-        <w:t xml:space="preserve">. Preprint available at </w:t>
-      </w:r>
-      <w:r>
-        <w:rPr>
-          <w:rFonts w:ascii="Times New Roman" w:hAnsi="Times New Roman" w:cs="Times New Roman"/>
-          <w:shd w:val="clear" w:color="auto" w:fill="FFFFFF"/>
-        </w:rPr>
-        <w:t>https://osf.io/preprints/psyarxiv/9h3nu</w:t>
-      </w:r>
-      <w:r>
-        <w:rPr>
-          <w:rFonts w:ascii="Times New Roman" w:hAnsi="Times New Roman" w:cs="Times New Roman"/>
-          <w:shd w:val="clear" w:color="auto" w:fill="FFFFFF"/>
-        </w:rPr>
-        <w:t>.</w:t>
-      </w:r>
-    </w:p>
-    <w:p>
-      <w:pPr>
-        <w:pStyle w:val="NoSpacing"/>
-        <w:ind w:left="720" w:hanging="720"/>
-        <w:rPr>
-          <w:rFonts w:ascii="Times New Roman" w:hAnsi="Times New Roman" w:cs="Times New Roman"/>
-          <w:b/>
-        </w:rPr>
-      </w:pPr>
-    </w:p>
-    <w:p>
-      <w:pPr>
-        <w:pStyle w:val="NoSpacing"/>
-        <w:ind w:left="720" w:hanging="720"/>
-        <w:rPr>
-          <w:rFonts w:ascii="Times New Roman" w:hAnsi="Times New Roman" w:cs="Times New Roman"/>
-          <w:shd w:val="clear" w:color="auto" w:fill="FFFFFF"/>
-        </w:rPr>
-      </w:pPr>
-      <w:r>
-        <w:rPr>
-          <w:rFonts w:ascii="Times New Roman" w:hAnsi="Times New Roman" w:cs="Times New Roman"/>
-          <w:shd w:val="clear" w:color="auto" w:fill="FFFFFF"/>
-        </w:rPr>
-        <w:t xml:space="preserve">Landrum, A. R., </w:t>
+        <w:t xml:space="preserve">Baker, S. G., </w:t>
       </w:r>
       <w:r>
         <w:rPr>
@@ -3630,167 +3961,62 @@
           <w:b/>
           <w:shd w:val="clear" w:color="auto" w:fill="FFFFFF"/>
         </w:rPr>
-        <w:t>Hilgard, J.,</w:t>
+        <w:t xml:space="preserve">Hilgard, J., </w:t>
       </w:r>
       <w:r>
         <w:rPr>
           <w:rFonts w:ascii="Times New Roman" w:hAnsi="Times New Roman" w:cs="Times New Roman"/>
           <w:shd w:val="clear" w:color="auto" w:fill="FFFFFF"/>
         </w:rPr>
-        <w:t xml:space="preserve"> Lull, R. B., Akin, H., &amp; Hall Jamieson, K. (Invited resubmission). Transparent research practices increase public trust in agricultural biotechnology organizations.</w:t>
-      </w:r>
-    </w:p>
-    <w:p>
-      <w:pPr>
-        <w:pStyle w:val="NoSpacing"/>
-        <w:ind w:left="720" w:hanging="720"/>
-        <w:rPr>
-          <w:rFonts w:ascii="Times New Roman" w:hAnsi="Times New Roman" w:cs="Times New Roman"/>
-          <w:b/>
-        </w:rPr>
-      </w:pPr>
-    </w:p>
-    <w:p>
-      <w:pPr>
-        <w:pStyle w:val="NoSpacing"/>
-        <w:ind w:left="720" w:hanging="720"/>
-        <w:rPr>
-          <w:rFonts w:ascii="Times New Roman" w:hAnsi="Times New Roman" w:cs="Times New Roman"/>
-        </w:rPr>
-      </w:pPr>
-      <w:r>
-        <w:rPr>
-          <w:rFonts w:ascii="Times New Roman" w:hAnsi="Times New Roman" w:cs="Times New Roman"/>
-        </w:rPr>
-        <w:t xml:space="preserve">Rouder, J.N., Haaf, J.M., Davis-Stober, C., &amp; </w:t>
-      </w:r>
-      <w:r>
-        <w:rPr>
-          <w:rFonts w:ascii="Times New Roman" w:hAnsi="Times New Roman" w:cs="Times New Roman"/>
-          <w:b/>
-        </w:rPr>
-        <w:t>Hilgard, J.</w:t>
-      </w:r>
-      <w:r>
-        <w:rPr>
-          <w:rFonts w:ascii="Times New Roman" w:hAnsi="Times New Roman" w:cs="Times New Roman"/>
+        <w:t xml:space="preserve">Patel, N., </w:t>
+      </w:r>
+      <w:r>
+        <w:rPr>
+          <w:rFonts w:ascii="Times New Roman" w:hAnsi="Times New Roman" w:cs="Times New Roman"/>
+          <w:shd w:val="clear" w:color="auto" w:fill="FFFFFF"/>
+        </w:rPr>
+        <w:t>&amp; Scherer, L. D. (In revision). The metacognitive advantage of correct responders over deliberative responders.</w:t>
+      </w:r>
+    </w:p>
+    <w:p>
+      <w:pPr>
+        <w:pStyle w:val="NoSpacing"/>
+        <w:ind w:left="720" w:hanging="720"/>
+        <w:rPr>
+          <w:rFonts w:ascii="Times New Roman" w:hAnsi="Times New Roman" w:cs="Times New Roman"/>
+          <w:shd w:val="clear" w:color="auto" w:fill="FFFFFF"/>
+        </w:rPr>
+      </w:pPr>
+    </w:p>
+    <w:p>
+      <w:pPr>
+        <w:pStyle w:val="NoSpacing"/>
+        <w:ind w:left="720" w:hanging="720"/>
+        <w:rPr>
+          <w:rFonts w:ascii="Times New Roman" w:hAnsi="Times New Roman" w:cs="Times New Roman"/>
+          <w:shd w:val="clear" w:color="auto" w:fill="FFFFFF"/>
+        </w:rPr>
+      </w:pPr>
+      <w:r>
+        <w:rPr>
+          <w:rFonts w:ascii="Times New Roman" w:hAnsi="Times New Roman" w:cs="Times New Roman"/>
+          <w:shd w:val="clear" w:color="auto" w:fill="FFFFFF"/>
+        </w:rPr>
+        <w:t>Huang, L., Sherman, J. W.,</w:t>
+      </w:r>
+      <w:r>
+        <w:rPr>
+          <w:rFonts w:ascii="Times New Roman" w:hAnsi="Times New Roman" w:cs="Times New Roman"/>
+          <w:shd w:val="clear" w:color="auto" w:fill="FFFFFF"/>
         </w:rPr>
         <w:t xml:space="preserve"> </w:t>
       </w:r>
       <w:r>
         <w:rPr>
           <w:rFonts w:ascii="Times New Roman" w:hAnsi="Times New Roman" w:cs="Times New Roman"/>
-        </w:rPr>
-        <w:t xml:space="preserve">(Submitted) </w:t>
-      </w:r>
-      <w:r>
-        <w:rPr>
-          <w:rFonts w:ascii="Times New Roman" w:hAnsi="Times New Roman" w:cs="Times New Roman"/>
-        </w:rPr>
-        <w:t>Beyond overall effects: A Bayesian approach to finding constraints across a collection of studies in meta-analysis.</w:t>
-      </w:r>
-    </w:p>
-    <w:p>
-      <w:pPr>
-        <w:pStyle w:val="NoSpacing"/>
-        <w:ind w:left="720" w:hanging="720"/>
-        <w:rPr>
-          <w:rFonts w:ascii="Times New Roman" w:hAnsi="Times New Roman" w:cs="Times New Roman"/>
-          <w:b/>
-        </w:rPr>
-      </w:pPr>
-      <w:r>
-        <w:rPr>
-          <w:rFonts w:ascii="Times New Roman" w:hAnsi="Times New Roman" w:cs="Times New Roman"/>
-          <w:b/>
-        </w:rPr>
-        <w:t xml:space="preserve"> </w:t>
-      </w:r>
-    </w:p>
-    <w:p>
-      <w:pPr>
-        <w:pStyle w:val="NoSpacing"/>
-        <w:ind w:left="720" w:hanging="720"/>
-        <w:rPr>
-          <w:rFonts w:ascii="Times New Roman" w:hAnsi="Times New Roman" w:cs="Times New Roman"/>
-        </w:rPr>
-      </w:pPr>
-      <w:r>
-        <w:rPr>
-          <w:rFonts w:ascii="Times New Roman" w:hAnsi="Times New Roman" w:cs="Times New Roman"/>
-        </w:rPr>
-        <w:t xml:space="preserve">Lueke, A.K., </w:t>
-      </w:r>
-      <w:r>
-        <w:rPr>
-          <w:rFonts w:ascii="Times New Roman" w:hAnsi="Times New Roman" w:cs="Times New Roman"/>
-          <w:b/>
-        </w:rPr>
-        <w:t xml:space="preserve">Hilgard, J., </w:t>
-      </w:r>
-      <w:r>
-        <w:rPr>
-          <w:rFonts w:ascii="Times New Roman" w:hAnsi="Times New Roman" w:cs="Times New Roman"/>
-        </w:rPr>
-        <w:t>Zimmerman, I., Bartholow, B.D., &amp; Gibson, B. (Submitted) Hero violence and prosocial behavior.</w:t>
-      </w:r>
-    </w:p>
-    <w:p>
-      <w:pPr>
-        <w:pStyle w:val="NoSpacing"/>
-        <w:ind w:left="720" w:hanging="720"/>
-        <w:rPr>
-          <w:rFonts w:ascii="Times New Roman" w:hAnsi="Times New Roman" w:cs="Times New Roman"/>
-          <w:b/>
-        </w:rPr>
-      </w:pPr>
-    </w:p>
-    <w:p>
-      <w:pPr>
-        <w:pStyle w:val="NoSpacing"/>
-        <w:ind w:left="720" w:hanging="720"/>
-        <w:rPr>
-          <w:rFonts w:ascii="Times New Roman" w:hAnsi="Times New Roman" w:cs="Times New Roman"/>
-        </w:rPr>
-      </w:pPr>
-      <w:r>
-        <w:rPr>
-          <w:rFonts w:ascii="Times New Roman" w:hAnsi="Times New Roman" w:cs="Times New Roman"/>
-          <w:b/>
-        </w:rPr>
-        <w:t>Hilgard, J.</w:t>
-      </w:r>
-      <w:r>
-        <w:rPr>
-          <w:rFonts w:ascii="Times New Roman" w:hAnsi="Times New Roman" w:cs="Times New Roman"/>
-        </w:rPr>
-        <w:t>, Scherer, L. D., Volpert, H. I., &amp; Bartholow, B. D. (In revision). Understanding racial bias in the Weapons Identification Task in terms of implicit contrast effects.</w:t>
-      </w:r>
-    </w:p>
-    <w:p>
-      <w:pPr>
-        <w:pStyle w:val="NoSpacing"/>
-        <w:ind w:left="720" w:hanging="720"/>
-        <w:rPr>
-          <w:rFonts w:ascii="Times New Roman" w:hAnsi="Times New Roman" w:cs="Times New Roman"/>
-        </w:rPr>
-      </w:pPr>
-    </w:p>
-    <w:p>
-      <w:pPr>
-        <w:pStyle w:val="NoSpacing"/>
-        <w:ind w:left="720" w:hanging="720"/>
-        <w:rPr>
-          <w:rFonts w:ascii="Times New Roman" w:hAnsi="Times New Roman" w:cs="Times New Roman"/>
           <w:shd w:val="clear" w:color="auto" w:fill="FFFFFF"/>
         </w:rPr>
-      </w:pPr>
-      <w:r>
-        <w:rPr>
-          <w:rFonts w:ascii="Times New Roman" w:hAnsi="Times New Roman" w:cs="Times New Roman"/>
-          <w:shd w:val="clear" w:color="auto" w:fill="FFFFFF"/>
-        </w:rPr>
-        <w:t xml:space="preserve">Baker, S. G., </w:t>
+        <w:t xml:space="preserve">Volpert, H.I., </w:t>
       </w:r>
       <w:r>
         <w:rPr>
@@ -3798,69 +4024,6 @@
           <w:b/>
           <w:shd w:val="clear" w:color="auto" w:fill="FFFFFF"/>
         </w:rPr>
-        <w:t xml:space="preserve">Hilgard, J., </w:t>
-      </w:r>
-      <w:r>
-        <w:rPr>
-          <w:rFonts w:ascii="Times New Roman" w:hAnsi="Times New Roman" w:cs="Times New Roman"/>
-          <w:shd w:val="clear" w:color="auto" w:fill="FFFFFF"/>
-        </w:rPr>
-        <w:t xml:space="preserve">Patel, N., </w:t>
-      </w:r>
-      <w:r>
-        <w:rPr>
-          <w:rFonts w:ascii="Times New Roman" w:hAnsi="Times New Roman" w:cs="Times New Roman"/>
-          <w:shd w:val="clear" w:color="auto" w:fill="FFFFFF"/>
-        </w:rPr>
-        <w:t>&amp; Scherer, L. D. (In revision). The metacognitive advantage of correct responders over deliberative responders.</w:t>
-      </w:r>
-    </w:p>
-    <w:p>
-      <w:pPr>
-        <w:pStyle w:val="NoSpacing"/>
-        <w:ind w:left="720" w:hanging="720"/>
-        <w:rPr>
-          <w:rFonts w:ascii="Times New Roman" w:hAnsi="Times New Roman" w:cs="Times New Roman"/>
-          <w:shd w:val="clear" w:color="auto" w:fill="FFFFFF"/>
-        </w:rPr>
-      </w:pPr>
-    </w:p>
-    <w:p>
-      <w:pPr>
-        <w:pStyle w:val="NoSpacing"/>
-        <w:ind w:left="720" w:hanging="720"/>
-        <w:rPr>
-          <w:rFonts w:ascii="Times New Roman" w:hAnsi="Times New Roman" w:cs="Times New Roman"/>
-          <w:shd w:val="clear" w:color="auto" w:fill="FFFFFF"/>
-        </w:rPr>
-      </w:pPr>
-      <w:r>
-        <w:rPr>
-          <w:rFonts w:ascii="Times New Roman" w:hAnsi="Times New Roman" w:cs="Times New Roman"/>
-          <w:shd w:val="clear" w:color="auto" w:fill="FFFFFF"/>
-        </w:rPr>
-        <w:t>Huang, L., Sherman, J. W.,</w:t>
-      </w:r>
-      <w:r>
-        <w:rPr>
-          <w:rFonts w:ascii="Times New Roman" w:hAnsi="Times New Roman" w:cs="Times New Roman"/>
-          <w:shd w:val="clear" w:color="auto" w:fill="FFFFFF"/>
-        </w:rPr>
-        <w:t xml:space="preserve"> </w:t>
-      </w:r>
-      <w:r>
-        <w:rPr>
-          <w:rFonts w:ascii="Times New Roman" w:hAnsi="Times New Roman" w:cs="Times New Roman"/>
-          <w:shd w:val="clear" w:color="auto" w:fill="FFFFFF"/>
-        </w:rPr>
-        <w:t xml:space="preserve">Volpert, H.I., </w:t>
-      </w:r>
-      <w:r>
-        <w:rPr>
-          <w:rFonts w:ascii="Times New Roman" w:hAnsi="Times New Roman" w:cs="Times New Roman"/>
-          <w:b/>
-          <w:shd w:val="clear" w:color="auto" w:fill="FFFFFF"/>
-        </w:rPr>
         <w:t>Hilgard, J.</w:t>
       </w:r>
       <w:r>
@@ -4192,7 +4355,7 @@
         </w:rPr>
         <w:t xml:space="preserve"> Hilgard’s modified video game paradigm. </w:t>
       </w:r>
-      <w:hyperlink r:id="rId10" w:history="1">
+      <w:hyperlink r:id="rId11" w:history="1">
         <w:r>
           <w:rPr>
             <w:rStyle w:val="Hyperlink"/>
@@ -4299,7 +4462,7 @@
         </w:rPr>
         <w:t xml:space="preserve">Comment on Strack (2016): The RRR is not contaminated by small-study effects. </w:t>
       </w:r>
-      <w:hyperlink r:id="rId11" w:history="1">
+      <w:hyperlink r:id="rId12" w:history="1">
         <w:r>
           <w:rPr>
             <w:rStyle w:val="Hyperlink"/>
@@ -4353,7 +4516,7 @@
         </w:rPr>
         <w:t xml:space="preserve"> Sick and tired of bias correction. </w:t>
       </w:r>
-      <w:hyperlink r:id="rId12" w:history="1">
+      <w:hyperlink r:id="rId13" w:history="1">
         <w:r>
           <w:rPr>
             <w:rStyle w:val="Hyperlink"/>
@@ -4386,7 +4549,7 @@
         </w:rPr>
         <w:t xml:space="preserve">Hilgard, J. (2016) A reading list for the replicability crisis. </w:t>
       </w:r>
-      <w:hyperlink r:id="rId13" w:history="1">
+      <w:hyperlink r:id="rId14" w:history="1">
         <w:r>
           <w:rPr>
             <w:rStyle w:val="Hyperlink"/>
@@ -4420,7 +4583,7 @@
         </w:rPr>
         <w:t xml:space="preserve">Hilgard, J. (2015) Bayesian perspectives on publication bias. </w:t>
       </w:r>
-      <w:hyperlink r:id="rId14" w:history="1">
+      <w:hyperlink r:id="rId15" w:history="1">
         <w:r>
           <w:rPr>
             <w:rStyle w:val="Hyperlink"/>
@@ -4451,9 +4614,10 @@
         <w:rPr>
           <w:rFonts w:ascii="Times New Roman" w:hAnsi="Times New Roman" w:cs="Times New Roman"/>
         </w:rPr>
+        <w:lastRenderedPageBreak/>
         <w:t xml:space="preserve">Hilgard, J. (2015) Bayes factor: Asking the right questions. </w:t>
       </w:r>
-      <w:hyperlink r:id="rId15" w:history="1">
+      <w:hyperlink r:id="rId16" w:history="1">
         <w:r>
           <w:rPr>
             <w:rStyle w:val="Hyperlink"/>
@@ -4619,7 +4783,6 @@
         <w:rPr>
           <w:rFonts w:ascii="Times New Roman" w:hAnsi="Times New Roman" w:cs="Times New Roman"/>
         </w:rPr>
-        <w:lastRenderedPageBreak/>
         <w:t>2007 – 2009</w:t>
       </w:r>
       <w:r>
@@ -5237,6 +5400,7 @@
         <w:rPr>
           <w:rFonts w:ascii="Times New Roman" w:hAnsi="Times New Roman" w:cs="Times New Roman"/>
         </w:rPr>
+        <w:lastRenderedPageBreak/>
         <w:t>Do violent video games affect aggressive behavior? (2014, Oct). Lecture presented to Psychology 1000: General Psychology, University of Missouri</w:t>
       </w:r>
       <w:r>
@@ -5324,15 +5488,7 @@
           <w:rFonts w:ascii="Times New Roman" w:hAnsi="Times New Roman" w:cs="Times New Roman"/>
           <w:i/>
         </w:rPr>
-        <w:t xml:space="preserve">Social cognition and aggressive behavior: Some ways in which thinking might be linked </w:t>
-      </w:r>
-      <w:r>
-        <w:rPr>
-          <w:rFonts w:ascii="Times New Roman" w:hAnsi="Times New Roman" w:cs="Times New Roman"/>
-          <w:i/>
-        </w:rPr>
-        <w:lastRenderedPageBreak/>
-        <w:t xml:space="preserve">to aggression. </w:t>
+        <w:t xml:space="preserve">Social cognition and aggressive behavior: Some ways in which thinking might be linked to aggression. </w:t>
       </w:r>
       <w:r>
         <w:rPr>
@@ -5767,6 +5923,7 @@
           <w:sz w:val="23"/>
           <w:szCs w:val="23"/>
         </w:rPr>
+        <w:lastRenderedPageBreak/>
         <w:t>Hilgard, J.</w:t>
       </w:r>
       <w:r>
@@ -6643,6 +6800,7 @@
           <w:sz w:val="23"/>
           <w:szCs w:val="23"/>
         </w:rPr>
+        <w:lastRenderedPageBreak/>
         <w:t>Psychological Science</w:t>
       </w:r>
     </w:p>
@@ -6787,7 +6945,6 @@
           <w:sz w:val="23"/>
           <w:szCs w:val="23"/>
         </w:rPr>
-        <w:lastRenderedPageBreak/>
         <w:t>International Communication Association</w:t>
       </w:r>
     </w:p>
@@ -6874,7 +7031,7 @@
       </w:r>
     </w:p>
     <w:sectPr>
-      <w:headerReference w:type="default" r:id="rId16"/>
+      <w:headerReference w:type="default" r:id="rId17"/>
       <w:pgSz w:w="12240" w:h="15840"/>
       <w:pgMar w:top="1440" w:right="1440" w:bottom="1440" w:left="1440" w:header="720" w:footer="720" w:gutter="0"/>
       <w:cols w:space="720"/>
@@ -6963,7 +7120,7 @@
       <w:rPr>
         <w:noProof/>
       </w:rPr>
-      <w:t>2</w:t>
+      <w:t>4</w:t>
     </w:r>
     <w:r>
       <w:rPr>

--- a/cv.docx
+++ b/cv.docx
@@ -62,8 +62,8 @@
         <w:tblLook w:val="04A0" w:firstRow="1" w:lastRow="0" w:firstColumn="1" w:lastColumn="0" w:noHBand="0" w:noVBand="1"/>
       </w:tblPr>
       <w:tblGrid>
-        <w:gridCol w:w="4788"/>
-        <w:gridCol w:w="4788"/>
+        <w:gridCol w:w="4659"/>
+        <w:gridCol w:w="4701"/>
       </w:tblGrid>
       <w:tr>
         <w:tc>
@@ -79,13 +79,23 @@
                 <w:szCs w:val="23"/>
               </w:rPr>
             </w:pPr>
+            <w:proofErr w:type="spellStart"/>
             <w:r>
               <w:rPr>
                 <w:rFonts w:ascii="Times New Roman" w:hAnsi="Times New Roman" w:cs="Times New Roman"/>
                 <w:sz w:val="23"/>
                 <w:szCs w:val="23"/>
               </w:rPr>
-              <w:t>DeGarmo Hall</w:t>
+              <w:t>DeGarmo</w:t>
+            </w:r>
+            <w:proofErr w:type="spellEnd"/>
+            <w:r>
+              <w:rPr>
+                <w:rFonts w:ascii="Times New Roman" w:hAnsi="Times New Roman" w:cs="Times New Roman"/>
+                <w:sz w:val="23"/>
+                <w:szCs w:val="23"/>
+              </w:rPr>
+              <w:t xml:space="preserve"> Hall</w:t>
             </w:r>
           </w:p>
         </w:tc>
@@ -445,8 +455,18 @@
           <w:sz w:val="23"/>
           <w:szCs w:val="23"/>
         </w:rPr>
-        <w:t>2017 – present</w:t>
-      </w:r>
+        <w:t xml:space="preserve">2017 – </w:t>
+      </w:r>
+      <w:proofErr w:type="gramStart"/>
+      <w:r>
+        <w:rPr>
+          <w:rFonts w:ascii="Times New Roman" w:hAnsi="Times New Roman" w:cs="Times New Roman"/>
+          <w:sz w:val="23"/>
+          <w:szCs w:val="23"/>
+        </w:rPr>
+        <w:t>present</w:t>
+      </w:r>
+      <w:proofErr w:type="gramEnd"/>
       <w:r>
         <w:rPr>
           <w:rFonts w:ascii="Times New Roman" w:hAnsi="Times New Roman" w:cs="Times New Roman"/>
@@ -588,7 +608,25 @@
           <w:sz w:val="23"/>
           <w:szCs w:val="23"/>
         </w:rPr>
-        <w:t xml:space="preserve">Drs. Gloria &amp; Jack Chisum </w:t>
+        <w:t xml:space="preserve">Drs. Gloria &amp; Jack </w:t>
+      </w:r>
+      <w:proofErr w:type="spellStart"/>
+      <w:r>
+        <w:rPr>
+          <w:rFonts w:ascii="Times New Roman" w:hAnsi="Times New Roman" w:cs="Times New Roman"/>
+          <w:sz w:val="23"/>
+          <w:szCs w:val="23"/>
+        </w:rPr>
+        <w:t>Chisum</w:t>
+      </w:r>
+      <w:proofErr w:type="spellEnd"/>
+      <w:r>
+        <w:rPr>
+          <w:rFonts w:ascii="Times New Roman" w:hAnsi="Times New Roman" w:cs="Times New Roman"/>
+          <w:sz w:val="23"/>
+          <w:szCs w:val="23"/>
+        </w:rPr>
+        <w:t xml:space="preserve"> </w:t>
       </w:r>
       <w:r>
         <w:rPr>
@@ -762,8 +800,18 @@
           <w:szCs w:val="23"/>
         </w:rPr>
         <w:tab/>
-        <w:t>Graduate adviser: Dr. Bruce D. Bartholow</w:t>
-      </w:r>
+        <w:t xml:space="preserve">Graduate adviser: Dr. Bruce D. </w:t>
+      </w:r>
+      <w:proofErr w:type="spellStart"/>
+      <w:r>
+        <w:rPr>
+          <w:rFonts w:ascii="Times New Roman" w:hAnsi="Times New Roman" w:cs="Times New Roman"/>
+          <w:sz w:val="23"/>
+          <w:szCs w:val="23"/>
+        </w:rPr>
+        <w:t>Bartholow</w:t>
+      </w:r>
+      <w:proofErr w:type="spellEnd"/>
     </w:p>
     <w:p>
       <w:pPr>
@@ -919,7 +967,17 @@
           <w:szCs w:val="23"/>
         </w:rPr>
         <w:tab/>
-        <w:t>Supervisor: Dr. Todd Braver</w:t>
+        <w:t>Supervisor: Dr. Todd Brav</w:t>
+      </w:r>
+      <w:bookmarkStart w:id="0" w:name="_GoBack"/>
+      <w:bookmarkEnd w:id="0"/>
+      <w:r>
+        <w:rPr>
+          <w:rFonts w:ascii="Times New Roman" w:hAnsi="Times New Roman" w:cs="Times New Roman"/>
+          <w:sz w:val="23"/>
+          <w:szCs w:val="23"/>
+        </w:rPr>
+        <w:t>er</w:t>
       </w:r>
     </w:p>
     <w:p>
@@ -1051,8 +1109,8 @@
         <w:pStyle w:val="NoSpacing"/>
         <w:ind w:left="720" w:hanging="720"/>
         <w:rPr>
-          <w:rFonts w:ascii="Times New Roman" w:hAnsi="Times New Roman" w:cs="Times New Roman"/>
-          <w:shd w:val="clear" w:color="auto" w:fill="FFFFFF"/>
+          <w:rFonts w:ascii="Times New Roman" w:hAnsi="Times New Roman"/>
+          <w:b/>
         </w:rPr>
       </w:pPr>
       <w:r>
@@ -1082,14 +1140,63 @@
           <w:rFonts w:ascii="Times New Roman" w:hAnsi="Times New Roman" w:cs="Times New Roman"/>
           <w:shd w:val="clear" w:color="auto" w:fill="FFFFFF"/>
         </w:rPr>
-        <w:t>2018</w:t>
-      </w:r>
-      <w:r>
-        <w:rPr>
-          <w:rFonts w:ascii="Times New Roman" w:hAnsi="Times New Roman" w:cs="Times New Roman"/>
-          <w:shd w:val="clear" w:color="auto" w:fill="FFFFFF"/>
-        </w:rPr>
-        <w:t>). Transparent research practices increase public trust in agricultural biotechnology organizations.</w:t>
+        <w:t xml:space="preserve">2018). </w:t>
+      </w:r>
+      <w:r>
+        <w:rPr>
+          <w:rFonts w:ascii="Times New Roman" w:hAnsi="Times New Roman" w:cs="Times New Roman"/>
+          <w:shd w:val="clear" w:color="auto" w:fill="FFFFFF"/>
+        </w:rPr>
+        <w:t>Open and transparent research practices</w:t>
+      </w:r>
+      <w:r>
+        <w:rPr>
+          <w:rFonts w:ascii="Times New Roman" w:hAnsi="Times New Roman" w:cs="Times New Roman"/>
+          <w:shd w:val="clear" w:color="auto" w:fill="FFFFFF"/>
+        </w:rPr>
+        <w:t xml:space="preserve"> and</w:t>
+      </w:r>
+      <w:r>
+        <w:rPr>
+          <w:rFonts w:ascii="Times New Roman" w:hAnsi="Times New Roman" w:cs="Times New Roman"/>
+          <w:shd w:val="clear" w:color="auto" w:fill="FFFFFF"/>
+        </w:rPr>
+        <w:t xml:space="preserve"> public perceptions of </w:t>
+      </w:r>
+      <w:r>
+        <w:rPr>
+          <w:rFonts w:ascii="Times New Roman" w:hAnsi="Times New Roman" w:cs="Times New Roman"/>
+          <w:shd w:val="clear" w:color="auto" w:fill="FFFFFF"/>
+        </w:rPr>
+        <w:t xml:space="preserve">the </w:t>
+      </w:r>
+      <w:r>
+        <w:rPr>
+          <w:rFonts w:ascii="Times New Roman" w:hAnsi="Times New Roman" w:cs="Times New Roman"/>
+          <w:shd w:val="clear" w:color="auto" w:fill="FFFFFF"/>
+        </w:rPr>
+        <w:t>trustworthiness</w:t>
+      </w:r>
+      <w:r>
+        <w:rPr>
+          <w:rFonts w:ascii="Times New Roman" w:hAnsi="Times New Roman" w:cs="Times New Roman"/>
+          <w:shd w:val="clear" w:color="auto" w:fill="FFFFFF"/>
+        </w:rPr>
+        <w:t xml:space="preserve"> of</w:t>
+      </w:r>
+      <w:r>
+        <w:rPr>
+          <w:rFonts w:ascii="Times New Roman" w:hAnsi="Times New Roman" w:cs="Times New Roman"/>
+          <w:shd w:val="clear" w:color="auto" w:fill="FFFFFF"/>
+        </w:rPr>
+        <w:t xml:space="preserve"> agricultural biotechnology organizations</w:t>
+      </w:r>
+      <w:r>
+        <w:rPr>
+          <w:rFonts w:ascii="Times New Roman" w:hAnsi="Times New Roman" w:cs="Times New Roman"/>
+          <w:shd w:val="clear" w:color="auto" w:fill="FFFFFF"/>
+        </w:rPr>
+        <w:t>.</w:t>
       </w:r>
       <w:r>
         <w:rPr>
@@ -1104,23 +1211,37 @@
           <w:i/>
           <w:shd w:val="clear" w:color="auto" w:fill="FFFFFF"/>
         </w:rPr>
-        <w:t>Journal of Science Communication.</w:t>
-      </w:r>
-    </w:p>
-    <w:p>
-      <w:pPr>
-        <w:pStyle w:val="NoSpacing"/>
-        <w:tabs>
-          <w:tab w:val="left" w:pos="1800"/>
-        </w:tabs>
-        <w:ind w:left="1800" w:hanging="1800"/>
-        <w:jc w:val="both"/>
-        <w:rPr>
-          <w:rFonts w:ascii="Times New Roman" w:hAnsi="Times New Roman" w:cs="Times New Roman"/>
-          <w:sz w:val="32"/>
-          <w:szCs w:val="32"/>
-        </w:rPr>
-      </w:pPr>
+        <w:t>Journal of Science Communication</w:t>
+      </w:r>
+      <w:r>
+        <w:rPr>
+          <w:rFonts w:ascii="Times New Roman" w:hAnsi="Times New Roman" w:cs="Times New Roman"/>
+          <w:i/>
+          <w:shd w:val="clear" w:color="auto" w:fill="FFFFFF"/>
+        </w:rPr>
+        <w:t>.</w:t>
+      </w:r>
+      <w:r>
+        <w:rPr>
+          <w:rFonts w:ascii="Times New Roman" w:hAnsi="Times New Roman" w:cs="Times New Roman"/>
+          <w:shd w:val="clear" w:color="auto" w:fill="FFFFFF"/>
+        </w:rPr>
+        <w:t xml:space="preserve"> DOI: </w:t>
+      </w:r>
+      <w:r>
+        <w:rPr>
+          <w:rFonts w:ascii="Times New Roman" w:hAnsi="Times New Roman" w:cs="Times New Roman"/>
+          <w:shd w:val="clear" w:color="auto" w:fill="FFFFFF"/>
+        </w:rPr>
+        <w:t>10.22323/2.17020204</w:t>
+      </w:r>
+      <w:r>
+        <w:rPr>
+          <w:rFonts w:ascii="Times New Roman" w:hAnsi="Times New Roman" w:cs="Times New Roman"/>
+          <w:shd w:val="clear" w:color="auto" w:fill="FFFFFF"/>
+        </w:rPr>
+        <w:cr/>
+      </w:r>
     </w:p>
     <w:p>
       <w:pPr>
@@ -1207,7 +1328,21 @@
         <w:rPr>
           <w:rFonts w:ascii="Times New Roman" w:hAnsi="Times New Roman" w:cs="Times New Roman"/>
         </w:rPr>
-        <w:t xml:space="preserve">cience? News of a Zika </w:t>
+        <w:t xml:space="preserve">cience? News of a </w:t>
+      </w:r>
+      <w:proofErr w:type="spellStart"/>
+      <w:r>
+        <w:rPr>
+          <w:rFonts w:ascii="Times New Roman" w:hAnsi="Times New Roman" w:cs="Times New Roman"/>
+        </w:rPr>
+        <w:t>Zika</w:t>
+      </w:r>
+      <w:proofErr w:type="spellEnd"/>
+      <w:r>
+        <w:rPr>
+          <w:rFonts w:ascii="Times New Roman" w:hAnsi="Times New Roman" w:cs="Times New Roman"/>
+        </w:rPr>
+        <w:t xml:space="preserve"> </w:t>
       </w:r>
       <w:r>
         <w:rPr>
@@ -1314,11 +1449,33 @@
           <w:rFonts w:ascii="Times New Roman" w:hAnsi="Times New Roman" w:cs="Times New Roman"/>
         </w:rPr>
       </w:pPr>
-      <w:r>
-        <w:rPr>
-          <w:rFonts w:ascii="Times New Roman" w:hAnsi="Times New Roman" w:cs="Times New Roman"/>
-        </w:rPr>
-        <w:t xml:space="preserve">Engelhardt, C. R., Mazurek, M. O., &amp; </w:t>
+      <w:proofErr w:type="spellStart"/>
+      <w:r>
+        <w:rPr>
+          <w:rFonts w:ascii="Times New Roman" w:hAnsi="Times New Roman" w:cs="Times New Roman"/>
+        </w:rPr>
+        <w:t>Engelhardt</w:t>
+      </w:r>
+      <w:proofErr w:type="spellEnd"/>
+      <w:r>
+        <w:rPr>
+          <w:rFonts w:ascii="Times New Roman" w:hAnsi="Times New Roman" w:cs="Times New Roman"/>
+        </w:rPr>
+        <w:t xml:space="preserve">, C. R., </w:t>
+      </w:r>
+      <w:proofErr w:type="spellStart"/>
+      <w:r>
+        <w:rPr>
+          <w:rFonts w:ascii="Times New Roman" w:hAnsi="Times New Roman" w:cs="Times New Roman"/>
+        </w:rPr>
+        <w:t>Mazurek</w:t>
+      </w:r>
+      <w:proofErr w:type="spellEnd"/>
+      <w:r>
+        <w:rPr>
+          <w:rFonts w:ascii="Times New Roman" w:hAnsi="Times New Roman" w:cs="Times New Roman"/>
+        </w:rPr>
+        <w:t xml:space="preserve">, M. O., &amp; </w:t>
       </w:r>
       <w:r>
         <w:rPr>
@@ -1337,20 +1494,29 @@
         <w:rPr>
           <w:rFonts w:ascii="Times New Roman" w:hAnsi="Times New Roman" w:cs="Times New Roman"/>
         </w:rPr>
-        <w:t>Pathological game use in adults with and without autism spectrum disorder</w:t>
-      </w:r>
-      <w:r>
-        <w:rPr>
-          <w:rFonts w:ascii="Times New Roman" w:hAnsi="Times New Roman" w:cs="Times New Roman"/>
+        <w:t>Pathological game use</w:t>
+      </w:r>
+      <w:r>
+        <w:rPr>
+          <w:rFonts w:ascii="Times New Roman" w:hAnsi="Times New Roman" w:cs="Times New Roman"/>
+        </w:rPr>
+        <w:t xml:space="preserve"> in adults with and without Autism Spectrum Disorder. </w:t>
+      </w:r>
+      <w:proofErr w:type="spellStart"/>
+      <w:r>
+        <w:rPr>
+          <w:rFonts w:ascii="Times New Roman" w:hAnsi="Times New Roman" w:cs="Times New Roman"/>
+          <w:i/>
+        </w:rPr>
+        <w:t>PeerJ</w:t>
+      </w:r>
+      <w:proofErr w:type="spellEnd"/>
+      <w:r>
+        <w:rPr>
+          <w:rFonts w:ascii="Times New Roman" w:hAnsi="Times New Roman" w:cs="Times New Roman"/>
+          <w:i/>
         </w:rPr>
         <w:t xml:space="preserve">. </w:t>
-      </w:r>
-      <w:r>
-        <w:rPr>
-          <w:rFonts w:ascii="Times New Roman" w:hAnsi="Times New Roman" w:cs="Times New Roman"/>
-          <w:i/>
-        </w:rPr>
-        <w:t xml:space="preserve">PeerJ. </w:t>
       </w:r>
       <w:r>
         <w:rPr>
@@ -1398,11 +1564,33 @@
         <w:lastRenderedPageBreak/>
         <w:t xml:space="preserve">Hilgard, J., </w:t>
       </w:r>
-      <w:r>
-        <w:rPr>
-          <w:rFonts w:ascii="Times New Roman" w:hAnsi="Times New Roman" w:cs="Times New Roman"/>
-        </w:rPr>
-        <w:t>Engelhardt, C. R., &amp; Rouder, J. N. (</w:t>
+      <w:proofErr w:type="spellStart"/>
+      <w:r>
+        <w:rPr>
+          <w:rFonts w:ascii="Times New Roman" w:hAnsi="Times New Roman" w:cs="Times New Roman"/>
+        </w:rPr>
+        <w:t>Engelhardt</w:t>
+      </w:r>
+      <w:proofErr w:type="spellEnd"/>
+      <w:r>
+        <w:rPr>
+          <w:rFonts w:ascii="Times New Roman" w:hAnsi="Times New Roman" w:cs="Times New Roman"/>
+        </w:rPr>
+        <w:t xml:space="preserve">, C. R., &amp; </w:t>
+      </w:r>
+      <w:proofErr w:type="spellStart"/>
+      <w:r>
+        <w:rPr>
+          <w:rFonts w:ascii="Times New Roman" w:hAnsi="Times New Roman" w:cs="Times New Roman"/>
+        </w:rPr>
+        <w:t>Rouder</w:t>
+      </w:r>
+      <w:proofErr w:type="spellEnd"/>
+      <w:r>
+        <w:rPr>
+          <w:rFonts w:ascii="Times New Roman" w:hAnsi="Times New Roman" w:cs="Times New Roman"/>
+        </w:rPr>
+        <w:t>, J. N. (</w:t>
       </w:r>
       <w:r>
         <w:rPr>
@@ -1474,7 +1662,49 @@
         <w:rPr>
           <w:rFonts w:ascii="Times New Roman" w:hAnsi="Times New Roman" w:cs="Times New Roman"/>
         </w:rPr>
-        <w:t xml:space="preserve">, Engelhardt, C. R., Bartholow, B. D., &amp; Rouder, J. (2017). </w:t>
+        <w:t xml:space="preserve">, </w:t>
+      </w:r>
+      <w:proofErr w:type="spellStart"/>
+      <w:r>
+        <w:rPr>
+          <w:rFonts w:ascii="Times New Roman" w:hAnsi="Times New Roman" w:cs="Times New Roman"/>
+        </w:rPr>
+        <w:t>Engelhardt</w:t>
+      </w:r>
+      <w:proofErr w:type="spellEnd"/>
+      <w:r>
+        <w:rPr>
+          <w:rFonts w:ascii="Times New Roman" w:hAnsi="Times New Roman" w:cs="Times New Roman"/>
+        </w:rPr>
+        <w:t xml:space="preserve">, C. R., </w:t>
+      </w:r>
+      <w:proofErr w:type="spellStart"/>
+      <w:r>
+        <w:rPr>
+          <w:rFonts w:ascii="Times New Roman" w:hAnsi="Times New Roman" w:cs="Times New Roman"/>
+        </w:rPr>
+        <w:t>Bartholow</w:t>
+      </w:r>
+      <w:proofErr w:type="spellEnd"/>
+      <w:r>
+        <w:rPr>
+          <w:rFonts w:ascii="Times New Roman" w:hAnsi="Times New Roman" w:cs="Times New Roman"/>
+        </w:rPr>
+        <w:t xml:space="preserve">, B. D., &amp; </w:t>
+      </w:r>
+      <w:proofErr w:type="spellStart"/>
+      <w:r>
+        <w:rPr>
+          <w:rFonts w:ascii="Times New Roman" w:hAnsi="Times New Roman" w:cs="Times New Roman"/>
+        </w:rPr>
+        <w:t>Rouder</w:t>
+      </w:r>
+      <w:proofErr w:type="spellEnd"/>
+      <w:r>
+        <w:rPr>
+          <w:rFonts w:ascii="Times New Roman" w:hAnsi="Times New Roman" w:cs="Times New Roman"/>
+        </w:rPr>
+        <w:t xml:space="preserve">, J. (2017). </w:t>
       </w:r>
       <w:r>
         <w:rPr>
@@ -1700,7 +1930,35 @@
         <w:rPr>
           <w:rFonts w:ascii="Times New Roman" w:hAnsi="Times New Roman" w:cs="Times New Roman"/>
         </w:rPr>
-        <w:t xml:space="preserve"> Engelhardt, C. R., &amp; Bartholow, B. D. (</w:t>
+        <w:t xml:space="preserve"> </w:t>
+      </w:r>
+      <w:proofErr w:type="spellStart"/>
+      <w:r>
+        <w:rPr>
+          <w:rFonts w:ascii="Times New Roman" w:hAnsi="Times New Roman" w:cs="Times New Roman"/>
+        </w:rPr>
+        <w:t>Engelhardt</w:t>
+      </w:r>
+      <w:proofErr w:type="spellEnd"/>
+      <w:r>
+        <w:rPr>
+          <w:rFonts w:ascii="Times New Roman" w:hAnsi="Times New Roman" w:cs="Times New Roman"/>
+        </w:rPr>
+        <w:t xml:space="preserve">, C. R., &amp; </w:t>
+      </w:r>
+      <w:proofErr w:type="spellStart"/>
+      <w:r>
+        <w:rPr>
+          <w:rFonts w:ascii="Times New Roman" w:hAnsi="Times New Roman" w:cs="Times New Roman"/>
+        </w:rPr>
+        <w:t>Bartholow</w:t>
+      </w:r>
+      <w:proofErr w:type="spellEnd"/>
+      <w:r>
+        <w:rPr>
+          <w:rFonts w:ascii="Times New Roman" w:hAnsi="Times New Roman" w:cs="Times New Roman"/>
+        </w:rPr>
+        <w:t>, B. D. (</w:t>
       </w:r>
       <w:r>
         <w:rPr>
@@ -1761,13 +2019,41 @@
         <w:rPr>
           <w:rFonts w:ascii="Times New Roman" w:hAnsi="Times New Roman" w:cs="Times New Roman"/>
         </w:rPr>
-        <w:t>, Scheufele, D. A., Winne</w:t>
-      </w:r>
-      <w:r>
-        <w:rPr>
-          <w:rFonts w:ascii="Times New Roman" w:hAnsi="Times New Roman" w:cs="Times New Roman"/>
-        </w:rPr>
-        <w:t>g, K. M., &amp; Hall Jamieson, K. (</w:t>
+        <w:t xml:space="preserve">, </w:t>
+      </w:r>
+      <w:proofErr w:type="spellStart"/>
+      <w:r>
+        <w:rPr>
+          <w:rFonts w:ascii="Times New Roman" w:hAnsi="Times New Roman" w:cs="Times New Roman"/>
+        </w:rPr>
+        <w:t>Scheufele</w:t>
+      </w:r>
+      <w:proofErr w:type="spellEnd"/>
+      <w:r>
+        <w:rPr>
+          <w:rFonts w:ascii="Times New Roman" w:hAnsi="Times New Roman" w:cs="Times New Roman"/>
+        </w:rPr>
+        <w:t xml:space="preserve">, D. A., </w:t>
+      </w:r>
+      <w:proofErr w:type="spellStart"/>
+      <w:r>
+        <w:rPr>
+          <w:rFonts w:ascii="Times New Roman" w:hAnsi="Times New Roman" w:cs="Times New Roman"/>
+        </w:rPr>
+        <w:t>Winne</w:t>
+      </w:r>
+      <w:r>
+        <w:rPr>
+          <w:rFonts w:ascii="Times New Roman" w:hAnsi="Times New Roman" w:cs="Times New Roman"/>
+        </w:rPr>
+        <w:t>g</w:t>
+      </w:r>
+      <w:proofErr w:type="spellEnd"/>
+      <w:r>
+        <w:rPr>
+          <w:rFonts w:ascii="Times New Roman" w:hAnsi="Times New Roman" w:cs="Times New Roman"/>
+        </w:rPr>
+        <w:t>, K. M., &amp; Hall Jamieson, K. (</w:t>
       </w:r>
       <w:r>
         <w:rPr>
@@ -1829,11 +2115,19 @@
           <w:rFonts w:ascii="Times New Roman" w:hAnsi="Times New Roman" w:cs="Times New Roman"/>
         </w:rPr>
       </w:pPr>
-      <w:r>
-        <w:rPr>
-          <w:rFonts w:ascii="Times New Roman" w:hAnsi="Times New Roman" w:cs="Times New Roman"/>
-        </w:rPr>
-        <w:t xml:space="preserve">Nilsonne, G., </w:t>
+      <w:proofErr w:type="spellStart"/>
+      <w:r>
+        <w:rPr>
+          <w:rFonts w:ascii="Times New Roman" w:hAnsi="Times New Roman" w:cs="Times New Roman"/>
+        </w:rPr>
+        <w:t>Nilsonne</w:t>
+      </w:r>
+      <w:proofErr w:type="spellEnd"/>
+      <w:r>
+        <w:rPr>
+          <w:rFonts w:ascii="Times New Roman" w:hAnsi="Times New Roman" w:cs="Times New Roman"/>
+        </w:rPr>
+        <w:t xml:space="preserve">, G., </w:t>
       </w:r>
       <w:r>
         <w:rPr>
@@ -1846,13 +2140,41 @@
         <w:rPr>
           <w:rFonts w:ascii="Times New Roman" w:hAnsi="Times New Roman" w:cs="Times New Roman"/>
         </w:rPr>
-        <w:t xml:space="preserve"> A</w:t>
-      </w:r>
-      <w:r>
-        <w:rPr>
-          <w:rFonts w:ascii="Times New Roman" w:hAnsi="Times New Roman" w:cs="Times New Roman"/>
-        </w:rPr>
-        <w:t>rnberg, F. K., &amp; Lekander, M. (2016</w:t>
+        <w:t xml:space="preserve"> </w:t>
+      </w:r>
+      <w:proofErr w:type="spellStart"/>
+      <w:r>
+        <w:rPr>
+          <w:rFonts w:ascii="Times New Roman" w:hAnsi="Times New Roman" w:cs="Times New Roman"/>
+        </w:rPr>
+        <w:t>A</w:t>
+      </w:r>
+      <w:r>
+        <w:rPr>
+          <w:rFonts w:ascii="Times New Roman" w:hAnsi="Times New Roman" w:cs="Times New Roman"/>
+        </w:rPr>
+        <w:t>rnberg</w:t>
+      </w:r>
+      <w:proofErr w:type="spellEnd"/>
+      <w:r>
+        <w:rPr>
+          <w:rFonts w:ascii="Times New Roman" w:hAnsi="Times New Roman" w:cs="Times New Roman"/>
+        </w:rPr>
+        <w:t xml:space="preserve">, F. K., &amp; </w:t>
+      </w:r>
+      <w:proofErr w:type="spellStart"/>
+      <w:r>
+        <w:rPr>
+          <w:rFonts w:ascii="Times New Roman" w:hAnsi="Times New Roman" w:cs="Times New Roman"/>
+        </w:rPr>
+        <w:t>Lekander</w:t>
+      </w:r>
+      <w:proofErr w:type="spellEnd"/>
+      <w:r>
+        <w:rPr>
+          <w:rFonts w:ascii="Times New Roman" w:hAnsi="Times New Roman" w:cs="Times New Roman"/>
+        </w:rPr>
+        <w:t>, M. (2016</w:t>
       </w:r>
       <w:r>
         <w:rPr>
@@ -1929,11 +2251,47 @@
           <w:rFonts w:ascii="Times New Roman" w:hAnsi="Times New Roman" w:cs="Times New Roman"/>
         </w:rPr>
       </w:pPr>
-      <w:r>
-        <w:rPr>
-          <w:rFonts w:ascii="Times New Roman" w:hAnsi="Times New Roman" w:cs="Times New Roman"/>
-        </w:rPr>
-        <w:t xml:space="preserve">Mazurek, M., Sohl, K., Engelhardt, C. R., &amp; </w:t>
+      <w:proofErr w:type="spellStart"/>
+      <w:r>
+        <w:rPr>
+          <w:rFonts w:ascii="Times New Roman" w:hAnsi="Times New Roman" w:cs="Times New Roman"/>
+        </w:rPr>
+        <w:t>Mazurek</w:t>
+      </w:r>
+      <w:proofErr w:type="spellEnd"/>
+      <w:r>
+        <w:rPr>
+          <w:rFonts w:ascii="Times New Roman" w:hAnsi="Times New Roman" w:cs="Times New Roman"/>
+        </w:rPr>
+        <w:t xml:space="preserve">, M., </w:t>
+      </w:r>
+      <w:proofErr w:type="spellStart"/>
+      <w:r>
+        <w:rPr>
+          <w:rFonts w:ascii="Times New Roman" w:hAnsi="Times New Roman" w:cs="Times New Roman"/>
+        </w:rPr>
+        <w:t>Sohl</w:t>
+      </w:r>
+      <w:proofErr w:type="spellEnd"/>
+      <w:r>
+        <w:rPr>
+          <w:rFonts w:ascii="Times New Roman" w:hAnsi="Times New Roman" w:cs="Times New Roman"/>
+        </w:rPr>
+        <w:t xml:space="preserve">, K., </w:t>
+      </w:r>
+      <w:proofErr w:type="spellStart"/>
+      <w:r>
+        <w:rPr>
+          <w:rFonts w:ascii="Times New Roman" w:hAnsi="Times New Roman" w:cs="Times New Roman"/>
+        </w:rPr>
+        <w:t>Engelhardt</w:t>
+      </w:r>
+      <w:proofErr w:type="spellEnd"/>
+      <w:r>
+        <w:rPr>
+          <w:rFonts w:ascii="Times New Roman" w:hAnsi="Times New Roman" w:cs="Times New Roman"/>
+        </w:rPr>
+        <w:t xml:space="preserve">, C. R., &amp; </w:t>
       </w:r>
       <w:r>
         <w:rPr>
@@ -2045,7 +2403,21 @@
         <w:rPr>
           <w:rFonts w:ascii="Times New Roman" w:hAnsi="Times New Roman" w:cs="Times New Roman"/>
         </w:rPr>
-        <w:t xml:space="preserve">Fleming, K. A., Bartholow, B. D., </w:t>
+        <w:t xml:space="preserve">Fleming, K. A., </w:t>
+      </w:r>
+      <w:proofErr w:type="spellStart"/>
+      <w:r>
+        <w:rPr>
+          <w:rFonts w:ascii="Times New Roman" w:hAnsi="Times New Roman" w:cs="Times New Roman"/>
+        </w:rPr>
+        <w:t>Bartholow</w:t>
+      </w:r>
+      <w:proofErr w:type="spellEnd"/>
+      <w:r>
+        <w:rPr>
+          <w:rFonts w:ascii="Times New Roman" w:hAnsi="Times New Roman" w:cs="Times New Roman"/>
+        </w:rPr>
+        <w:t xml:space="preserve">, B. D., </w:t>
       </w:r>
       <w:r>
         <w:rPr>
@@ -2058,7 +2430,21 @@
         <w:rPr>
           <w:rFonts w:ascii="Times New Roman" w:hAnsi="Times New Roman" w:cs="Times New Roman"/>
         </w:rPr>
-        <w:t>, McCarthy, D. M., O’Neills, S. E., &amp; Sher, K. J. (</w:t>
+        <w:t xml:space="preserve">, McCarthy, D. M., </w:t>
+      </w:r>
+      <w:proofErr w:type="spellStart"/>
+      <w:r>
+        <w:rPr>
+          <w:rFonts w:ascii="Times New Roman" w:hAnsi="Times New Roman" w:cs="Times New Roman"/>
+        </w:rPr>
+        <w:t>O’Neills</w:t>
+      </w:r>
+      <w:proofErr w:type="spellEnd"/>
+      <w:r>
+        <w:rPr>
+          <w:rFonts w:ascii="Times New Roman" w:hAnsi="Times New Roman" w:cs="Times New Roman"/>
+        </w:rPr>
+        <w:t>, S. E., &amp; Sher, K. J. (</w:t>
       </w:r>
       <w:r>
         <w:rPr>
@@ -2136,12 +2522,21 @@
           <w:shd w:val="clear" w:color="auto" w:fill="FFFFFF"/>
         </w:rPr>
       </w:pPr>
-      <w:r>
-        <w:rPr>
-          <w:rFonts w:ascii="Times New Roman" w:hAnsi="Times New Roman" w:cs="Times New Roman"/>
-          <w:shd w:val="clear" w:color="auto" w:fill="FFFFFF"/>
-        </w:rPr>
-        <w:t xml:space="preserve">Lakens, D., </w:t>
+      <w:proofErr w:type="spellStart"/>
+      <w:r>
+        <w:rPr>
+          <w:rFonts w:ascii="Times New Roman" w:hAnsi="Times New Roman" w:cs="Times New Roman"/>
+          <w:shd w:val="clear" w:color="auto" w:fill="FFFFFF"/>
+        </w:rPr>
+        <w:t>Lakens</w:t>
+      </w:r>
+      <w:proofErr w:type="spellEnd"/>
+      <w:r>
+        <w:rPr>
+          <w:rFonts w:ascii="Times New Roman" w:hAnsi="Times New Roman" w:cs="Times New Roman"/>
+          <w:shd w:val="clear" w:color="auto" w:fill="FFFFFF"/>
+        </w:rPr>
+        <w:t xml:space="preserve">, D., </w:t>
       </w:r>
       <w:r>
         <w:rPr>
@@ -2156,7 +2551,23 @@
           <w:rFonts w:ascii="Times New Roman" w:hAnsi="Times New Roman" w:cs="Times New Roman"/>
           <w:shd w:val="clear" w:color="auto" w:fill="FFFFFF"/>
         </w:rPr>
-        <w:t>&amp; Staaks, J. (</w:t>
+        <w:t xml:space="preserve">&amp; </w:t>
+      </w:r>
+      <w:proofErr w:type="spellStart"/>
+      <w:r>
+        <w:rPr>
+          <w:rFonts w:ascii="Times New Roman" w:hAnsi="Times New Roman" w:cs="Times New Roman"/>
+          <w:shd w:val="clear" w:color="auto" w:fill="FFFFFF"/>
+        </w:rPr>
+        <w:t>Staaks</w:t>
+      </w:r>
+      <w:proofErr w:type="spellEnd"/>
+      <w:r>
+        <w:rPr>
+          <w:rFonts w:ascii="Times New Roman" w:hAnsi="Times New Roman" w:cs="Times New Roman"/>
+          <w:shd w:val="clear" w:color="auto" w:fill="FFFFFF"/>
+        </w:rPr>
+        <w:t>, J. (</w:t>
       </w:r>
       <w:r>
         <w:rPr>
@@ -2193,13 +2604,23 @@
         </w:rPr>
         <w:t xml:space="preserve"> </w:t>
       </w:r>
+      <w:proofErr w:type="spellStart"/>
       <w:r>
         <w:rPr>
           <w:rFonts w:ascii="Times New Roman" w:hAnsi="Times New Roman" w:cs="Times New Roman"/>
           <w:i/>
           <w:shd w:val="clear" w:color="auto" w:fill="FFFFFF"/>
         </w:rPr>
-        <w:t>BioMed Central</w:t>
+        <w:t>BioMed</w:t>
+      </w:r>
+      <w:proofErr w:type="spellEnd"/>
+      <w:r>
+        <w:rPr>
+          <w:rFonts w:ascii="Times New Roman" w:hAnsi="Times New Roman" w:cs="Times New Roman"/>
+          <w:i/>
+          <w:shd w:val="clear" w:color="auto" w:fill="FFFFFF"/>
+        </w:rPr>
+        <w:t xml:space="preserve"> Central</w:t>
       </w:r>
       <w:r>
         <w:rPr>
@@ -2268,17 +2689,33 @@
           <w:rFonts w:ascii="Times New Roman" w:hAnsi="Times New Roman" w:cs="Times New Roman"/>
         </w:rPr>
       </w:pPr>
-      <w:r>
-        <w:rPr>
-          <w:rFonts w:ascii="Times New Roman" w:hAnsi="Times New Roman" w:cs="Times New Roman"/>
-        </w:rPr>
-        <w:t xml:space="preserve">Engelhardt, C. R., </w:t>
-      </w:r>
-      <w:r>
-        <w:rPr>
-          <w:rFonts w:ascii="Times New Roman" w:hAnsi="Times New Roman" w:cs="Times New Roman"/>
-        </w:rPr>
-        <w:t xml:space="preserve">Mazurek, M. O., </w:t>
+      <w:proofErr w:type="spellStart"/>
+      <w:r>
+        <w:rPr>
+          <w:rFonts w:ascii="Times New Roman" w:hAnsi="Times New Roman" w:cs="Times New Roman"/>
+        </w:rPr>
+        <w:t>Engelhardt</w:t>
+      </w:r>
+      <w:proofErr w:type="spellEnd"/>
+      <w:r>
+        <w:rPr>
+          <w:rFonts w:ascii="Times New Roman" w:hAnsi="Times New Roman" w:cs="Times New Roman"/>
+        </w:rPr>
+        <w:t xml:space="preserve">, C. R., </w:t>
+      </w:r>
+      <w:proofErr w:type="spellStart"/>
+      <w:r>
+        <w:rPr>
+          <w:rFonts w:ascii="Times New Roman" w:hAnsi="Times New Roman" w:cs="Times New Roman"/>
+        </w:rPr>
+        <w:t>Mazurek</w:t>
+      </w:r>
+      <w:proofErr w:type="spellEnd"/>
+      <w:r>
+        <w:rPr>
+          <w:rFonts w:ascii="Times New Roman" w:hAnsi="Times New Roman" w:cs="Times New Roman"/>
+        </w:rPr>
+        <w:t xml:space="preserve">, M. O., </w:t>
       </w:r>
       <w:r>
         <w:rPr>
@@ -2291,7 +2728,35 @@
         <w:rPr>
           <w:rFonts w:ascii="Times New Roman" w:hAnsi="Times New Roman" w:cs="Times New Roman"/>
         </w:rPr>
-        <w:t>, Rouder, J., &amp; Bartholow, B. D. (</w:t>
+        <w:t xml:space="preserve">, </w:t>
+      </w:r>
+      <w:proofErr w:type="spellStart"/>
+      <w:r>
+        <w:rPr>
+          <w:rFonts w:ascii="Times New Roman" w:hAnsi="Times New Roman" w:cs="Times New Roman"/>
+        </w:rPr>
+        <w:t>Rouder</w:t>
+      </w:r>
+      <w:proofErr w:type="spellEnd"/>
+      <w:r>
+        <w:rPr>
+          <w:rFonts w:ascii="Times New Roman" w:hAnsi="Times New Roman" w:cs="Times New Roman"/>
+        </w:rPr>
+        <w:t xml:space="preserve">, J., &amp; </w:t>
+      </w:r>
+      <w:proofErr w:type="spellStart"/>
+      <w:r>
+        <w:rPr>
+          <w:rFonts w:ascii="Times New Roman" w:hAnsi="Times New Roman" w:cs="Times New Roman"/>
+        </w:rPr>
+        <w:t>Bartholow</w:t>
+      </w:r>
+      <w:proofErr w:type="spellEnd"/>
+      <w:r>
+        <w:rPr>
+          <w:rFonts w:ascii="Times New Roman" w:hAnsi="Times New Roman" w:cs="Times New Roman"/>
+        </w:rPr>
+        <w:t>, B. D. (</w:t>
       </w:r>
       <w:r>
         <w:rPr>
@@ -2375,11 +2840,19 @@
           <w:rFonts w:ascii="Times New Roman" w:hAnsi="Times New Roman" w:cs="Times New Roman"/>
         </w:rPr>
       </w:pPr>
-      <w:r>
-        <w:rPr>
-          <w:rFonts w:ascii="Times New Roman" w:hAnsi="Times New Roman" w:cs="Times New Roman"/>
-        </w:rPr>
-        <w:t xml:space="preserve">Engelhardt, C. R., </w:t>
+      <w:proofErr w:type="spellStart"/>
+      <w:r>
+        <w:rPr>
+          <w:rFonts w:ascii="Times New Roman" w:hAnsi="Times New Roman" w:cs="Times New Roman"/>
+        </w:rPr>
+        <w:t>Engelhardt</w:t>
+      </w:r>
+      <w:proofErr w:type="spellEnd"/>
+      <w:r>
+        <w:rPr>
+          <w:rFonts w:ascii="Times New Roman" w:hAnsi="Times New Roman" w:cs="Times New Roman"/>
+        </w:rPr>
+        <w:t xml:space="preserve">, C. R., </w:t>
       </w:r>
       <w:r>
         <w:rPr>
@@ -2392,7 +2865,21 @@
         <w:rPr>
           <w:rFonts w:ascii="Times New Roman" w:hAnsi="Times New Roman" w:cs="Times New Roman"/>
         </w:rPr>
-        <w:t>, &amp; Bartholow, B. D. (</w:t>
+        <w:t xml:space="preserve">, &amp; </w:t>
+      </w:r>
+      <w:proofErr w:type="spellStart"/>
+      <w:r>
+        <w:rPr>
+          <w:rFonts w:ascii="Times New Roman" w:hAnsi="Times New Roman" w:cs="Times New Roman"/>
+        </w:rPr>
+        <w:t>Bartholow</w:t>
+      </w:r>
+      <w:proofErr w:type="spellEnd"/>
+      <w:r>
+        <w:rPr>
+          <w:rFonts w:ascii="Times New Roman" w:hAnsi="Times New Roman" w:cs="Times New Roman"/>
+        </w:rPr>
+        <w:t>, B. D. (</w:t>
       </w:r>
       <w:r>
         <w:rPr>
@@ -2495,7 +2982,43 @@
           <w:sz w:val="23"/>
           <w:szCs w:val="23"/>
         </w:rPr>
-        <w:t xml:space="preserve">, Bartholow, B. D., Dickter, C. L., &amp; Blanton, H. (2015). Characterizing switching and congruency effects in the Implicit Association Test as reactive and proactive cognitive control. </w:t>
+        <w:t xml:space="preserve">, </w:t>
+      </w:r>
+      <w:proofErr w:type="spellStart"/>
+      <w:r>
+        <w:rPr>
+          <w:rFonts w:ascii="Times New Roman" w:hAnsi="Times New Roman" w:cs="Times New Roman"/>
+          <w:sz w:val="23"/>
+          <w:szCs w:val="23"/>
+        </w:rPr>
+        <w:t>Bartholow</w:t>
+      </w:r>
+      <w:proofErr w:type="spellEnd"/>
+      <w:r>
+        <w:rPr>
+          <w:rFonts w:ascii="Times New Roman" w:hAnsi="Times New Roman" w:cs="Times New Roman"/>
+          <w:sz w:val="23"/>
+          <w:szCs w:val="23"/>
+        </w:rPr>
+        <w:t xml:space="preserve">, B. D., </w:t>
+      </w:r>
+      <w:proofErr w:type="spellStart"/>
+      <w:r>
+        <w:rPr>
+          <w:rFonts w:ascii="Times New Roman" w:hAnsi="Times New Roman" w:cs="Times New Roman"/>
+          <w:sz w:val="23"/>
+          <w:szCs w:val="23"/>
+        </w:rPr>
+        <w:t>Dickter</w:t>
+      </w:r>
+      <w:proofErr w:type="spellEnd"/>
+      <w:r>
+        <w:rPr>
+          <w:rFonts w:ascii="Times New Roman" w:hAnsi="Times New Roman" w:cs="Times New Roman"/>
+          <w:sz w:val="23"/>
+          <w:szCs w:val="23"/>
+        </w:rPr>
+        <w:t xml:space="preserve">, C. L., &amp; Blanton, H. (2015). Characterizing switching and congruency effects in the Implicit Association Test as reactive and proactive cognitive control. </w:t>
       </w:r>
       <w:r>
         <w:rPr>
@@ -2593,13 +3116,23 @@
         </w:rPr>
         <w:t xml:space="preserve">, Weinberg, A., </w:t>
       </w:r>
-      <w:r>
-        <w:rPr>
-          <w:rFonts w:ascii="Times New Roman" w:hAnsi="Times New Roman" w:cs="Times New Roman"/>
-          <w:sz w:val="23"/>
-          <w:szCs w:val="23"/>
-        </w:rPr>
-        <w:t>Proudfit, G.</w:t>
+      <w:proofErr w:type="spellStart"/>
+      <w:r>
+        <w:rPr>
+          <w:rFonts w:ascii="Times New Roman" w:hAnsi="Times New Roman" w:cs="Times New Roman"/>
+          <w:sz w:val="23"/>
+          <w:szCs w:val="23"/>
+        </w:rPr>
+        <w:t>Proudfit</w:t>
+      </w:r>
+      <w:proofErr w:type="spellEnd"/>
+      <w:r>
+        <w:rPr>
+          <w:rFonts w:ascii="Times New Roman" w:hAnsi="Times New Roman" w:cs="Times New Roman"/>
+          <w:sz w:val="23"/>
+          <w:szCs w:val="23"/>
+        </w:rPr>
+        <w:t>, G.</w:t>
       </w:r>
       <w:r>
         <w:rPr>
@@ -2615,7 +3148,25 @@
           <w:sz w:val="23"/>
           <w:szCs w:val="23"/>
         </w:rPr>
-        <w:t>H., &amp; Bartholow, B.</w:t>
+        <w:t xml:space="preserve">H., &amp; </w:t>
+      </w:r>
+      <w:proofErr w:type="spellStart"/>
+      <w:r>
+        <w:rPr>
+          <w:rFonts w:ascii="Times New Roman" w:hAnsi="Times New Roman" w:cs="Times New Roman"/>
+          <w:sz w:val="23"/>
+          <w:szCs w:val="23"/>
+        </w:rPr>
+        <w:t>Bartholow</w:t>
+      </w:r>
+      <w:proofErr w:type="spellEnd"/>
+      <w:r>
+        <w:rPr>
+          <w:rFonts w:ascii="Times New Roman" w:hAnsi="Times New Roman" w:cs="Times New Roman"/>
+          <w:sz w:val="23"/>
+          <w:szCs w:val="23"/>
+        </w:rPr>
+        <w:t>, B.</w:t>
       </w:r>
       <w:r>
         <w:rPr>
@@ -2657,13 +3208,23 @@
         </w:rPr>
         <w:t xml:space="preserve">). </w:t>
       </w:r>
-      <w:r>
-        <w:rPr>
-          <w:rFonts w:ascii="Times New Roman" w:hAnsi="Times New Roman" w:cs="Times New Roman"/>
-          <w:sz w:val="23"/>
-          <w:szCs w:val="23"/>
-        </w:rPr>
-        <w:t>The negativity bias in affective picture processing depends on top-down and bottom-up motivational significance</w:t>
+      <w:proofErr w:type="gramStart"/>
+      <w:r>
+        <w:rPr>
+          <w:rFonts w:ascii="Times New Roman" w:hAnsi="Times New Roman" w:cs="Times New Roman"/>
+          <w:sz w:val="23"/>
+          <w:szCs w:val="23"/>
+        </w:rPr>
+        <w:t>The</w:t>
+      </w:r>
+      <w:proofErr w:type="gramEnd"/>
+      <w:r>
+        <w:rPr>
+          <w:rFonts w:ascii="Times New Roman" w:hAnsi="Times New Roman" w:cs="Times New Roman"/>
+          <w:sz w:val="23"/>
+          <w:szCs w:val="23"/>
+        </w:rPr>
+        <w:t xml:space="preserve"> negativity bias in affective picture processing depends on top-down and bottom-up motivational significance</w:t>
       </w:r>
       <w:r>
         <w:rPr>
@@ -2782,7 +3343,25 @@
           <w:sz w:val="23"/>
           <w:szCs w:val="23"/>
         </w:rPr>
-        <w:t>, Engelhardt, C.</w:t>
+        <w:t xml:space="preserve">, </w:t>
+      </w:r>
+      <w:proofErr w:type="spellStart"/>
+      <w:r>
+        <w:rPr>
+          <w:rFonts w:ascii="Times New Roman" w:hAnsi="Times New Roman" w:cs="Times New Roman"/>
+          <w:sz w:val="23"/>
+          <w:szCs w:val="23"/>
+        </w:rPr>
+        <w:t>Engelhardt</w:t>
+      </w:r>
+      <w:proofErr w:type="spellEnd"/>
+      <w:r>
+        <w:rPr>
+          <w:rFonts w:ascii="Times New Roman" w:hAnsi="Times New Roman" w:cs="Times New Roman"/>
+          <w:sz w:val="23"/>
+          <w:szCs w:val="23"/>
+        </w:rPr>
+        <w:t>, C.</w:t>
       </w:r>
       <w:r>
         <w:rPr>
@@ -2798,7 +3377,25 @@
           <w:sz w:val="23"/>
           <w:szCs w:val="23"/>
         </w:rPr>
-        <w:t>R., &amp; Bartholow, B.</w:t>
+        <w:t xml:space="preserve">R., &amp; </w:t>
+      </w:r>
+      <w:proofErr w:type="spellStart"/>
+      <w:r>
+        <w:rPr>
+          <w:rFonts w:ascii="Times New Roman" w:hAnsi="Times New Roman" w:cs="Times New Roman"/>
+          <w:sz w:val="23"/>
+          <w:szCs w:val="23"/>
+        </w:rPr>
+        <w:t>Bartholow</w:t>
+      </w:r>
+      <w:proofErr w:type="spellEnd"/>
+      <w:r>
+        <w:rPr>
+          <w:rFonts w:ascii="Times New Roman" w:hAnsi="Times New Roman" w:cs="Times New Roman"/>
+          <w:sz w:val="23"/>
+          <w:szCs w:val="23"/>
+        </w:rPr>
+        <w:t>, B.</w:t>
       </w:r>
       <w:r>
         <w:rPr>
@@ -3058,7 +3655,25 @@
           <w:sz w:val="23"/>
           <w:szCs w:val="23"/>
         </w:rPr>
-        <w:t>, Bartholow, B.</w:t>
+        <w:t xml:space="preserve">, </w:t>
+      </w:r>
+      <w:proofErr w:type="spellStart"/>
+      <w:r>
+        <w:rPr>
+          <w:rFonts w:ascii="Times New Roman" w:hAnsi="Times New Roman" w:cs="Times New Roman"/>
+          <w:sz w:val="23"/>
+          <w:szCs w:val="23"/>
+        </w:rPr>
+        <w:t>Bartholow</w:t>
+      </w:r>
+      <w:proofErr w:type="spellEnd"/>
+      <w:r>
+        <w:rPr>
+          <w:rFonts w:ascii="Times New Roman" w:hAnsi="Times New Roman" w:cs="Times New Roman"/>
+          <w:sz w:val="23"/>
+          <w:szCs w:val="23"/>
+        </w:rPr>
+        <w:t>, B.</w:t>
       </w:r>
       <w:r>
         <w:rPr>
@@ -3074,7 +3689,25 @@
           <w:sz w:val="23"/>
           <w:szCs w:val="23"/>
         </w:rPr>
-        <w:t>D., &amp; Hajcak, G.  (</w:t>
+        <w:t xml:space="preserve">D., &amp; </w:t>
+      </w:r>
+      <w:proofErr w:type="spellStart"/>
+      <w:r>
+        <w:rPr>
+          <w:rFonts w:ascii="Times New Roman" w:hAnsi="Times New Roman" w:cs="Times New Roman"/>
+          <w:sz w:val="23"/>
+          <w:szCs w:val="23"/>
+        </w:rPr>
+        <w:t>Hajcak</w:t>
+      </w:r>
+      <w:proofErr w:type="spellEnd"/>
+      <w:r>
+        <w:rPr>
+          <w:rFonts w:ascii="Times New Roman" w:hAnsi="Times New Roman" w:cs="Times New Roman"/>
+          <w:sz w:val="23"/>
+          <w:szCs w:val="23"/>
+        </w:rPr>
+        <w:t>, G.  (</w:t>
       </w:r>
       <w:r>
         <w:rPr>
@@ -3182,13 +3815,23 @@
           <w:szCs w:val="23"/>
         </w:rPr>
       </w:pPr>
-      <w:r>
-        <w:rPr>
-          <w:rFonts w:ascii="Times New Roman" w:hAnsi="Times New Roman" w:cs="Times New Roman"/>
-          <w:sz w:val="23"/>
-          <w:szCs w:val="23"/>
-        </w:rPr>
-        <w:t xml:space="preserve">Jimura, K., Myerson, J., </w:t>
+      <w:proofErr w:type="spellStart"/>
+      <w:r>
+        <w:rPr>
+          <w:rFonts w:ascii="Times New Roman" w:hAnsi="Times New Roman" w:cs="Times New Roman"/>
+          <w:sz w:val="23"/>
+          <w:szCs w:val="23"/>
+        </w:rPr>
+        <w:t>Jimura</w:t>
+      </w:r>
+      <w:proofErr w:type="spellEnd"/>
+      <w:r>
+        <w:rPr>
+          <w:rFonts w:ascii="Times New Roman" w:hAnsi="Times New Roman" w:cs="Times New Roman"/>
+          <w:sz w:val="23"/>
+          <w:szCs w:val="23"/>
+        </w:rPr>
+        <w:t xml:space="preserve">, K., Myerson, J., </w:t>
       </w:r>
       <w:r>
         <w:rPr>
@@ -3205,7 +3848,25 @@
           <w:sz w:val="23"/>
           <w:szCs w:val="23"/>
         </w:rPr>
-        <w:t>, Keighley, J., Braver, T.</w:t>
+        <w:t xml:space="preserve">, </w:t>
+      </w:r>
+      <w:proofErr w:type="spellStart"/>
+      <w:r>
+        <w:rPr>
+          <w:rFonts w:ascii="Times New Roman" w:hAnsi="Times New Roman" w:cs="Times New Roman"/>
+          <w:sz w:val="23"/>
+          <w:szCs w:val="23"/>
+        </w:rPr>
+        <w:t>Keighley</w:t>
+      </w:r>
+      <w:proofErr w:type="spellEnd"/>
+      <w:r>
+        <w:rPr>
+          <w:rFonts w:ascii="Times New Roman" w:hAnsi="Times New Roman" w:cs="Times New Roman"/>
+          <w:sz w:val="23"/>
+          <w:szCs w:val="23"/>
+        </w:rPr>
+        <w:t>, J., Braver, T.</w:t>
       </w:r>
       <w:r>
         <w:rPr>
@@ -3351,13 +4012,23 @@
           <w:szCs w:val="23"/>
         </w:rPr>
       </w:pPr>
-      <w:r>
-        <w:rPr>
-          <w:rFonts w:ascii="Times New Roman" w:hAnsi="Times New Roman" w:cs="Times New Roman"/>
-          <w:sz w:val="23"/>
-          <w:szCs w:val="23"/>
-        </w:rPr>
-        <w:t xml:space="preserve">Jimura, </w:t>
+      <w:proofErr w:type="spellStart"/>
+      <w:r>
+        <w:rPr>
+          <w:rFonts w:ascii="Times New Roman" w:hAnsi="Times New Roman" w:cs="Times New Roman"/>
+          <w:sz w:val="23"/>
+          <w:szCs w:val="23"/>
+        </w:rPr>
+        <w:t>Jimura</w:t>
+      </w:r>
+      <w:proofErr w:type="spellEnd"/>
+      <w:r>
+        <w:rPr>
+          <w:rFonts w:ascii="Times New Roman" w:hAnsi="Times New Roman" w:cs="Times New Roman"/>
+          <w:sz w:val="23"/>
+          <w:szCs w:val="23"/>
+        </w:rPr>
+        <w:t xml:space="preserve">, </w:t>
       </w:r>
       <w:r>
         <w:rPr>
@@ -3448,6 +4119,7 @@
         </w:rPr>
         <w:t xml:space="preserve">. </w:t>
       </w:r>
+      <w:proofErr w:type="spellStart"/>
       <w:r>
         <w:rPr>
           <w:rFonts w:ascii="Times New Roman" w:hAnsi="Times New Roman" w:cs="Times New Roman"/>
@@ -3455,7 +4127,17 @@
           <w:sz w:val="23"/>
           <w:szCs w:val="23"/>
         </w:rPr>
-        <w:t>Psychonomic Bulletin &amp; Review</w:t>
+        <w:t>Psychonomic</w:t>
+      </w:r>
+      <w:proofErr w:type="spellEnd"/>
+      <w:r>
+        <w:rPr>
+          <w:rFonts w:ascii="Times New Roman" w:hAnsi="Times New Roman" w:cs="Times New Roman"/>
+          <w:i/>
+          <w:sz w:val="23"/>
+          <w:szCs w:val="23"/>
+        </w:rPr>
+        <w:t xml:space="preserve"> Bulletin &amp; Review</w:t>
       </w:r>
       <w:r>
         <w:rPr>
@@ -3567,28 +4249,162 @@
         <w:ind w:left="720" w:hanging="720"/>
         <w:rPr>
           <w:rFonts w:ascii="Times New Roman" w:hAnsi="Times New Roman" w:cs="Times New Roman"/>
+          <w:shd w:val="clear" w:color="auto" w:fill="FFFFFF"/>
+        </w:rPr>
+      </w:pPr>
+      <w:r>
+        <w:rPr>
+          <w:rFonts w:ascii="Times New Roman" w:hAnsi="Times New Roman" w:cs="Times New Roman"/>
+          <w:shd w:val="clear" w:color="auto" w:fill="FFFFFF"/>
+        </w:rPr>
+        <w:t xml:space="preserve">Carter, E. C., </w:t>
+      </w:r>
+      <w:proofErr w:type="spellStart"/>
+      <w:r>
+        <w:rPr>
+          <w:rFonts w:ascii="Times New Roman" w:hAnsi="Times New Roman" w:cs="Times New Roman"/>
+          <w:shd w:val="clear" w:color="auto" w:fill="FFFFFF"/>
+        </w:rPr>
+        <w:t>Schönbrodt</w:t>
+      </w:r>
+      <w:proofErr w:type="spellEnd"/>
+      <w:r>
+        <w:rPr>
+          <w:rFonts w:ascii="Times New Roman" w:hAnsi="Times New Roman" w:cs="Times New Roman"/>
+          <w:shd w:val="clear" w:color="auto" w:fill="FFFFFF"/>
+        </w:rPr>
+        <w:t xml:space="preserve">, F. D., </w:t>
+      </w:r>
+      <w:r>
+        <w:rPr>
+          <w:rFonts w:ascii="Times New Roman" w:hAnsi="Times New Roman" w:cs="Times New Roman"/>
+          <w:b/>
+          <w:shd w:val="clear" w:color="auto" w:fill="FFFFFF"/>
+        </w:rPr>
+        <w:t>Hilgard, J</w:t>
+      </w:r>
+      <w:r>
+        <w:rPr>
+          <w:rFonts w:ascii="Times New Roman" w:hAnsi="Times New Roman" w:cs="Times New Roman"/>
+          <w:b/>
+          <w:shd w:val="clear" w:color="auto" w:fill="FFFFFF"/>
+        </w:rPr>
+        <w:t>.,</w:t>
+      </w:r>
+      <w:r>
+        <w:rPr>
+          <w:rFonts w:ascii="Times New Roman" w:hAnsi="Times New Roman" w:cs="Times New Roman"/>
+          <w:shd w:val="clear" w:color="auto" w:fill="FFFFFF"/>
+        </w:rPr>
+        <w:t xml:space="preserve"> </w:t>
+      </w:r>
+      <w:r>
+        <w:rPr>
+          <w:rFonts w:ascii="Times New Roman" w:hAnsi="Times New Roman" w:cs="Times New Roman"/>
+          <w:shd w:val="clear" w:color="auto" w:fill="FFFFFF"/>
+        </w:rPr>
+        <w:t xml:space="preserve">&amp; </w:t>
+      </w:r>
+      <w:r>
+        <w:rPr>
+          <w:rFonts w:ascii="Times New Roman" w:hAnsi="Times New Roman" w:cs="Times New Roman"/>
+          <w:shd w:val="clear" w:color="auto" w:fill="FFFFFF"/>
+        </w:rPr>
+        <w:t>Gervais, W. M.  (</w:t>
+      </w:r>
+      <w:r>
+        <w:rPr>
+          <w:rFonts w:ascii="Times New Roman" w:hAnsi="Times New Roman" w:cs="Times New Roman"/>
+          <w:shd w:val="clear" w:color="auto" w:fill="FFFFFF"/>
+        </w:rPr>
+        <w:t>Invited resubmission</w:t>
+      </w:r>
+      <w:r>
+        <w:rPr>
+          <w:rFonts w:ascii="Times New Roman" w:hAnsi="Times New Roman" w:cs="Times New Roman"/>
+          <w:shd w:val="clear" w:color="auto" w:fill="FFFFFF"/>
+        </w:rPr>
+        <w:t xml:space="preserve">, </w:t>
+      </w:r>
+      <w:r>
+        <w:rPr>
+          <w:rFonts w:ascii="Times New Roman" w:hAnsi="Times New Roman" w:cs="Times New Roman"/>
           <w:i/>
-          <w:iCs/>
+          <w:shd w:val="clear" w:color="auto" w:fill="FFFFFF"/>
+        </w:rPr>
+        <w:t>AMPPS</w:t>
+      </w:r>
+      <w:r>
+        <w:rPr>
+          <w:rFonts w:ascii="Times New Roman" w:hAnsi="Times New Roman" w:cs="Times New Roman"/>
+          <w:shd w:val="clear" w:color="auto" w:fill="FFFFFF"/>
+        </w:rPr>
+        <w:t xml:space="preserve">). </w:t>
+      </w:r>
+      <w:r>
+        <w:rPr>
+          <w:rFonts w:ascii="Times New Roman" w:hAnsi="Times New Roman" w:cs="Times New Roman"/>
+          <w:shd w:val="clear" w:color="auto" w:fill="FFFFFF"/>
+        </w:rPr>
+        <w:t>Correcting for bias in psychology: A comparison of meta-analytic</w:t>
+      </w:r>
+      <w:r>
+        <w:rPr>
+          <w:rFonts w:ascii="Times New Roman" w:hAnsi="Times New Roman" w:cs="Times New Roman"/>
+          <w:shd w:val="clear" w:color="auto" w:fill="FFFFFF"/>
+        </w:rPr>
+        <w:t xml:space="preserve"> </w:t>
+      </w:r>
+      <w:r>
+        <w:rPr>
+          <w:rFonts w:ascii="Times New Roman" w:hAnsi="Times New Roman" w:cs="Times New Roman"/>
+          <w:shd w:val="clear" w:color="auto" w:fill="FFFFFF"/>
+        </w:rPr>
+        <w:t>methods</w:t>
+      </w:r>
+      <w:r>
+        <w:rPr>
+          <w:rFonts w:ascii="Times New Roman" w:hAnsi="Times New Roman" w:cs="Times New Roman"/>
+          <w:shd w:val="clear" w:color="auto" w:fill="FFFFFF"/>
+        </w:rPr>
+        <w:t xml:space="preserve">. Preprint available at </w:t>
+      </w:r>
+      <w:r>
+        <w:rPr>
+          <w:rFonts w:ascii="Times New Roman" w:hAnsi="Times New Roman" w:cs="Times New Roman"/>
+          <w:shd w:val="clear" w:color="auto" w:fill="FFFFFF"/>
+        </w:rPr>
+        <w:t>https://osf.io/preprints/psyarxiv/9h3nu</w:t>
+      </w:r>
+      <w:r>
+        <w:rPr>
+          <w:rFonts w:ascii="Times New Roman" w:hAnsi="Times New Roman" w:cs="Times New Roman"/>
+          <w:shd w:val="clear" w:color="auto" w:fill="FFFFFF"/>
+        </w:rPr>
+        <w:t>.</w:t>
+      </w:r>
+    </w:p>
+    <w:p>
+      <w:pPr>
+        <w:pStyle w:val="NoSpacing"/>
+        <w:ind w:left="720" w:hanging="720"/>
+        <w:rPr>
+          <w:rFonts w:ascii="Times New Roman" w:hAnsi="Times New Roman" w:cs="Times New Roman"/>
           <w:color w:val="000000"/>
           <w:shd w:val="clear" w:color="auto" w:fill="FFFFFF"/>
         </w:rPr>
       </w:pPr>
-      <w:r>
+    </w:p>
+    <w:p>
+      <w:pPr>
+        <w:pStyle w:val="NoSpacing"/>
+        <w:ind w:left="720" w:hanging="720"/>
         <w:rPr>
           <w:rFonts w:ascii="Times New Roman" w:hAnsi="Times New Roman" w:cs="Times New Roman"/>
           <w:color w:val="000000"/>
           <w:shd w:val="clear" w:color="auto" w:fill="FFFFFF"/>
         </w:rPr>
-        <w:t>Landy, J. F., Jia, M., Ding I. L., Viganola, D. Tierney, W., ...</w:t>
-      </w:r>
-      <w:r>
-        <w:rPr>
-          <w:rFonts w:ascii="Times New Roman" w:hAnsi="Times New Roman" w:cs="Times New Roman"/>
-          <w:color w:val="000000"/>
-          <w:shd w:val="clear" w:color="auto" w:fill="FFFFFF"/>
-        </w:rPr>
-        <w:t xml:space="preserve">, </w:t>
-      </w:r>
+      </w:pPr>
       <w:r>
         <w:rPr>
           <w:rFonts w:ascii="Times New Roman" w:hAnsi="Times New Roman" w:cs="Times New Roman"/>
@@ -3596,7 +4412,7 @@
           <w:color w:val="000000"/>
           <w:shd w:val="clear" w:color="auto" w:fill="FFFFFF"/>
         </w:rPr>
-        <w:t>Hilgard. J.</w:t>
+        <w:t>Hilgard, J.</w:t>
       </w:r>
       <w:r>
         <w:rPr>
@@ -3604,135 +4420,109 @@
           <w:color w:val="000000"/>
           <w:shd w:val="clear" w:color="auto" w:fill="FFFFFF"/>
         </w:rPr>
-        <w:t>, …,</w:t>
-      </w:r>
+        <w:t xml:space="preserve">, </w:t>
+      </w:r>
+      <w:proofErr w:type="spellStart"/>
       <w:r>
         <w:rPr>
           <w:rFonts w:ascii="Times New Roman" w:hAnsi="Times New Roman" w:cs="Times New Roman"/>
           <w:color w:val="000000"/>
           <w:shd w:val="clear" w:color="auto" w:fill="FFFFFF"/>
         </w:rPr>
-        <w:t xml:space="preserve"> Uhlmann, E. L. (</w:t>
-      </w:r>
+        <w:t>Engelhardt</w:t>
+      </w:r>
+      <w:proofErr w:type="spellEnd"/>
       <w:r>
         <w:rPr>
           <w:rFonts w:ascii="Times New Roman" w:hAnsi="Times New Roman" w:cs="Times New Roman"/>
           <w:color w:val="000000"/>
           <w:shd w:val="clear" w:color="auto" w:fill="FFFFFF"/>
         </w:rPr>
-        <w:t>Submitted</w:t>
-      </w:r>
+        <w:t xml:space="preserve">, C. R., </w:t>
+      </w:r>
+      <w:proofErr w:type="spellStart"/>
       <w:r>
         <w:rPr>
           <w:rFonts w:ascii="Times New Roman" w:hAnsi="Times New Roman" w:cs="Times New Roman"/>
           <w:color w:val="000000"/>
           <w:shd w:val="clear" w:color="auto" w:fill="FFFFFF"/>
         </w:rPr>
-        <w:t>) Crowdsourcing hypothesis tests: Making transparent how design choices shape research results. </w:t>
-      </w:r>
-    </w:p>
-    <w:p>
-      <w:pPr>
-        <w:pStyle w:val="NoSpacing"/>
-        <w:ind w:left="720" w:hanging="720"/>
-        <w:rPr>
-          <w:rFonts w:ascii="Times New Roman" w:hAnsi="Times New Roman" w:cs="Times New Roman"/>
-          <w:shd w:val="clear" w:color="auto" w:fill="FFFFFF"/>
-        </w:rPr>
-      </w:pPr>
-      <w:r>
-        <w:rPr>
-          <w:rFonts w:ascii="Times New Roman" w:hAnsi="Times New Roman" w:cs="Times New Roman"/>
-          <w:shd w:val="clear" w:color="auto" w:fill="FFFFFF"/>
-        </w:rPr>
-        <w:t xml:space="preserve"> </w:t>
-      </w:r>
-    </w:p>
-    <w:p>
-      <w:pPr>
-        <w:pStyle w:val="NoSpacing"/>
-        <w:ind w:left="720" w:hanging="720"/>
-        <w:rPr>
-          <w:rFonts w:ascii="Times New Roman" w:hAnsi="Times New Roman" w:cs="Times New Roman"/>
-          <w:shd w:val="clear" w:color="auto" w:fill="FFFFFF"/>
-        </w:rPr>
-      </w:pPr>
-      <w:r>
-        <w:rPr>
-          <w:rFonts w:ascii="Times New Roman" w:hAnsi="Times New Roman" w:cs="Times New Roman"/>
-          <w:shd w:val="clear" w:color="auto" w:fill="FFFFFF"/>
-        </w:rPr>
-        <w:t>Carter</w:t>
-      </w:r>
-      <w:bookmarkStart w:id="0" w:name="_GoBack"/>
-      <w:bookmarkEnd w:id="0"/>
-      <w:r>
-        <w:rPr>
-          <w:rFonts w:ascii="Times New Roman" w:hAnsi="Times New Roman" w:cs="Times New Roman"/>
-          <w:shd w:val="clear" w:color="auto" w:fill="FFFFFF"/>
-        </w:rPr>
-        <w:t xml:space="preserve">, E. C., Schönbrodt, F. D., </w:t>
-      </w:r>
-      <w:r>
-        <w:rPr>
-          <w:rFonts w:ascii="Times New Roman" w:hAnsi="Times New Roman" w:cs="Times New Roman"/>
-          <w:b/>
-          <w:shd w:val="clear" w:color="auto" w:fill="FFFFFF"/>
-        </w:rPr>
-        <w:t>Hilgard, J.,</w:t>
-      </w:r>
-      <w:r>
-        <w:rPr>
-          <w:rFonts w:ascii="Times New Roman" w:hAnsi="Times New Roman" w:cs="Times New Roman"/>
-          <w:shd w:val="clear" w:color="auto" w:fill="FFFFFF"/>
-        </w:rPr>
-        <w:t xml:space="preserve"> &amp; </w:t>
-      </w:r>
-      <w:r>
-        <w:rPr>
-          <w:rFonts w:ascii="Times New Roman" w:hAnsi="Times New Roman" w:cs="Times New Roman"/>
-          <w:shd w:val="clear" w:color="auto" w:fill="FFFFFF"/>
-        </w:rPr>
-        <w:t>Gervais, W. M.  (</w:t>
-      </w:r>
-      <w:r>
-        <w:rPr>
-          <w:rFonts w:ascii="Times New Roman" w:hAnsi="Times New Roman" w:cs="Times New Roman"/>
-          <w:shd w:val="clear" w:color="auto" w:fill="FFFFFF"/>
-        </w:rPr>
-        <w:t>Invited resubmission</w:t>
-      </w:r>
-      <w:r>
-        <w:rPr>
-          <w:rFonts w:ascii="Times New Roman" w:hAnsi="Times New Roman" w:cs="Times New Roman"/>
-          <w:shd w:val="clear" w:color="auto" w:fill="FFFFFF"/>
-        </w:rPr>
-        <w:t>). Correcting for bias in psychology: A compari</w:t>
-      </w:r>
-      <w:r>
-        <w:rPr>
-          <w:rFonts w:ascii="Times New Roman" w:hAnsi="Times New Roman" w:cs="Times New Roman"/>
-          <w:shd w:val="clear" w:color="auto" w:fill="FFFFFF"/>
-        </w:rPr>
-        <w:t>son of meta-analytic</w:t>
-      </w:r>
-      <w:r>
-        <w:rPr>
-          <w:rFonts w:ascii="Times New Roman" w:hAnsi="Times New Roman" w:cs="Times New Roman"/>
-          <w:shd w:val="clear" w:color="auto" w:fill="FFFFFF"/>
-        </w:rPr>
-        <w:t xml:space="preserve"> </w:t>
-      </w:r>
-      <w:r>
-        <w:rPr>
-          <w:rFonts w:ascii="Times New Roman" w:hAnsi="Times New Roman" w:cs="Times New Roman"/>
-          <w:shd w:val="clear" w:color="auto" w:fill="FFFFFF"/>
-        </w:rPr>
-        <w:t>methods</w:t>
-      </w:r>
-      <w:r>
-        <w:rPr>
-          <w:rFonts w:ascii="Times New Roman" w:hAnsi="Times New Roman" w:cs="Times New Roman"/>
+        <w:t>Rouder</w:t>
+      </w:r>
+      <w:proofErr w:type="spellEnd"/>
+      <w:r>
+        <w:rPr>
+          <w:rFonts w:ascii="Times New Roman" w:hAnsi="Times New Roman" w:cs="Times New Roman"/>
+          <w:color w:val="000000"/>
+          <w:shd w:val="clear" w:color="auto" w:fill="FFFFFF"/>
+        </w:rPr>
+        <w:t xml:space="preserve">, J. N., </w:t>
+      </w:r>
+      <w:proofErr w:type="spellStart"/>
+      <w:r>
+        <w:rPr>
+          <w:rFonts w:ascii="Times New Roman" w:hAnsi="Times New Roman" w:cs="Times New Roman"/>
+          <w:color w:val="000000"/>
+          <w:shd w:val="clear" w:color="auto" w:fill="FFFFFF"/>
+        </w:rPr>
+        <w:t>Segert</w:t>
+      </w:r>
+      <w:proofErr w:type="spellEnd"/>
+      <w:r>
+        <w:rPr>
+          <w:rFonts w:ascii="Times New Roman" w:hAnsi="Times New Roman" w:cs="Times New Roman"/>
+          <w:color w:val="000000"/>
+          <w:shd w:val="clear" w:color="auto" w:fill="FFFFFF"/>
+        </w:rPr>
+        <w:t xml:space="preserve">, I., &amp; </w:t>
+      </w:r>
+      <w:proofErr w:type="spellStart"/>
+      <w:r>
+        <w:rPr>
+          <w:rFonts w:ascii="Times New Roman" w:hAnsi="Times New Roman" w:cs="Times New Roman"/>
+          <w:color w:val="000000"/>
+          <w:shd w:val="clear" w:color="auto" w:fill="FFFFFF"/>
+        </w:rPr>
+        <w:t>Bartholow</w:t>
+      </w:r>
+      <w:proofErr w:type="spellEnd"/>
+      <w:r>
+        <w:rPr>
+          <w:rFonts w:ascii="Times New Roman" w:hAnsi="Times New Roman" w:cs="Times New Roman"/>
+          <w:color w:val="000000"/>
+          <w:shd w:val="clear" w:color="auto" w:fill="FFFFFF"/>
+        </w:rPr>
+        <w:t xml:space="preserve">, B. D. (Invited resubmission, </w:t>
+      </w:r>
+      <w:r>
+        <w:rPr>
+          <w:rFonts w:ascii="Times New Roman" w:hAnsi="Times New Roman" w:cs="Times New Roman"/>
+          <w:i/>
+          <w:color w:val="000000"/>
+          <w:shd w:val="clear" w:color="auto" w:fill="FFFFFF"/>
+        </w:rPr>
+        <w:t>Psychological Science</w:t>
+      </w:r>
+      <w:r>
+        <w:rPr>
+          <w:rFonts w:ascii="Times New Roman" w:hAnsi="Times New Roman" w:cs="Times New Roman"/>
+          <w:color w:val="000000"/>
+          <w:shd w:val="clear" w:color="auto" w:fill="FFFFFF"/>
+        </w:rPr>
+        <w:t xml:space="preserve">) </w:t>
+      </w:r>
+      <w:r>
+        <w:rPr>
+          <w:rFonts w:ascii="Times New Roman" w:hAnsi="Times New Roman" w:cs="Times New Roman"/>
+          <w:color w:val="000000"/>
+          <w:shd w:val="clear" w:color="auto" w:fill="FFFFFF"/>
+        </w:rPr>
+        <w:t>Null effects of game violence, game difficulty, and 2D:4D digit ratio on aggressive behavior</w:t>
+      </w:r>
+      <w:r>
+        <w:rPr>
+          <w:rFonts w:ascii="Times New Roman" w:hAnsi="Times New Roman" w:cs="Times New Roman"/>
+          <w:color w:val="000000"/>
           <w:shd w:val="clear" w:color="auto" w:fill="FFFFFF"/>
         </w:rPr>
         <w:t xml:space="preserve">. Preprint available at </w:t>
@@ -3744,12 +4534,167 @@
             <w:rFonts w:ascii="Times New Roman" w:hAnsi="Times New Roman" w:cs="Times New Roman"/>
             <w:shd w:val="clear" w:color="auto" w:fill="FFFFFF"/>
           </w:rPr>
-          <w:t>https://osf.io/preprints/psyarxiv/9h3nu</w:t>
+          <w:t>https://github.com/Joe-Hilgard/vvg-2d4d/blob/master/manuscripts/ms.docx</w:t>
         </w:r>
       </w:hyperlink>
       <w:r>
         <w:rPr>
           <w:rFonts w:ascii="Times New Roman" w:hAnsi="Times New Roman" w:cs="Times New Roman"/>
+          <w:color w:val="000000"/>
+          <w:shd w:val="clear" w:color="auto" w:fill="FFFFFF"/>
+        </w:rPr>
+        <w:t xml:space="preserve"> </w:t>
+      </w:r>
+    </w:p>
+    <w:p>
+      <w:pPr>
+        <w:pStyle w:val="NoSpacing"/>
+        <w:ind w:left="720" w:hanging="720"/>
+        <w:rPr>
+          <w:rFonts w:ascii="Times New Roman" w:hAnsi="Times New Roman" w:cs="Times New Roman"/>
+          <w:color w:val="000000"/>
+          <w:shd w:val="clear" w:color="auto" w:fill="FFFFFF"/>
+        </w:rPr>
+      </w:pPr>
+    </w:p>
+    <w:p>
+      <w:pPr>
+        <w:pStyle w:val="NoSpacing"/>
+        <w:ind w:left="720" w:hanging="720"/>
+        <w:rPr>
+          <w:rFonts w:ascii="Times New Roman" w:hAnsi="Times New Roman" w:cs="Times New Roman"/>
+          <w:color w:val="000000"/>
+          <w:shd w:val="clear" w:color="auto" w:fill="FFFFFF"/>
+        </w:rPr>
+      </w:pPr>
+      <w:r>
+        <w:rPr>
+          <w:rFonts w:ascii="Times New Roman" w:hAnsi="Times New Roman" w:cs="Times New Roman"/>
+          <w:b/>
+          <w:color w:val="000000"/>
+          <w:shd w:val="clear" w:color="auto" w:fill="FFFFFF"/>
+        </w:rPr>
+        <w:t>Hilgard, J.</w:t>
+      </w:r>
+      <w:r>
+        <w:rPr>
+          <w:rFonts w:ascii="Times New Roman" w:hAnsi="Times New Roman" w:cs="Times New Roman"/>
+          <w:color w:val="000000"/>
+          <w:shd w:val="clear" w:color="auto" w:fill="FFFFFF"/>
+        </w:rPr>
+        <w:t xml:space="preserve"> (Invited resubmission, </w:t>
+      </w:r>
+      <w:r>
+        <w:rPr>
+          <w:rFonts w:ascii="Times New Roman" w:hAnsi="Times New Roman" w:cs="Times New Roman"/>
+          <w:i/>
+          <w:color w:val="000000"/>
+          <w:shd w:val="clear" w:color="auto" w:fill="FFFFFF"/>
+        </w:rPr>
+        <w:t>Psychological Science</w:t>
+      </w:r>
+      <w:r>
+        <w:rPr>
+          <w:rFonts w:ascii="Times New Roman" w:hAnsi="Times New Roman" w:cs="Times New Roman"/>
+          <w:color w:val="000000"/>
+          <w:shd w:val="clear" w:color="auto" w:fill="FFFFFF"/>
+        </w:rPr>
+        <w:t>) Comment on Yoon and Vargas (2014): The effect size cannot be this large.</w:t>
+      </w:r>
+    </w:p>
+    <w:p>
+      <w:pPr>
+        <w:pStyle w:val="NoSpacing"/>
+        <w:ind w:left="720" w:hanging="720"/>
+        <w:rPr>
+          <w:rFonts w:ascii="Times New Roman" w:hAnsi="Times New Roman" w:cs="Times New Roman"/>
+          <w:color w:val="000000"/>
+          <w:shd w:val="clear" w:color="auto" w:fill="FFFFFF"/>
+        </w:rPr>
+      </w:pPr>
+    </w:p>
+    <w:p>
+      <w:pPr>
+        <w:pStyle w:val="NoSpacing"/>
+        <w:ind w:left="720" w:hanging="720"/>
+        <w:rPr>
+          <w:rFonts w:ascii="Times New Roman" w:hAnsi="Times New Roman" w:cs="Times New Roman"/>
+          <w:color w:val="000000"/>
+          <w:shd w:val="clear" w:color="auto" w:fill="FFFFFF"/>
+        </w:rPr>
+      </w:pPr>
+      <w:r>
+        <w:rPr>
+          <w:rFonts w:ascii="Times New Roman" w:hAnsi="Times New Roman" w:cs="Times New Roman"/>
+          <w:color w:val="000000"/>
+          <w:shd w:val="clear" w:color="auto" w:fill="FFFFFF"/>
+        </w:rPr>
+        <w:t xml:space="preserve">Hales, A. H., </w:t>
+      </w:r>
+      <w:proofErr w:type="spellStart"/>
+      <w:r>
+        <w:rPr>
+          <w:rFonts w:ascii="Times New Roman" w:hAnsi="Times New Roman" w:cs="Times New Roman"/>
+          <w:color w:val="000000"/>
+          <w:shd w:val="clear" w:color="auto" w:fill="FFFFFF"/>
+        </w:rPr>
+        <w:t>Wesselmann</w:t>
+      </w:r>
+      <w:proofErr w:type="spellEnd"/>
+      <w:r>
+        <w:rPr>
+          <w:rFonts w:ascii="Times New Roman" w:hAnsi="Times New Roman" w:cs="Times New Roman"/>
+          <w:color w:val="000000"/>
+          <w:shd w:val="clear" w:color="auto" w:fill="FFFFFF"/>
+        </w:rPr>
+        <w:t xml:space="preserve">, E. D., &amp; </w:t>
+      </w:r>
+      <w:r>
+        <w:rPr>
+          <w:rFonts w:ascii="Times New Roman" w:hAnsi="Times New Roman" w:cs="Times New Roman"/>
+          <w:b/>
+          <w:color w:val="000000"/>
+          <w:shd w:val="clear" w:color="auto" w:fill="FFFFFF"/>
+        </w:rPr>
+        <w:t>Hilgard, J.</w:t>
+      </w:r>
+      <w:r>
+        <w:rPr>
+          <w:rFonts w:ascii="Times New Roman" w:hAnsi="Times New Roman" w:cs="Times New Roman"/>
+          <w:color w:val="000000"/>
+          <w:shd w:val="clear" w:color="auto" w:fill="FFFFFF"/>
+        </w:rPr>
+        <w:t xml:space="preserve"> (Invited resubmission, </w:t>
+      </w:r>
+      <w:r>
+        <w:rPr>
+          <w:rFonts w:ascii="Times New Roman" w:hAnsi="Times New Roman" w:cs="Times New Roman"/>
+          <w:i/>
+          <w:color w:val="000000"/>
+          <w:shd w:val="clear" w:color="auto" w:fill="FFFFFF"/>
+        </w:rPr>
+        <w:t>Perspectives on Behavior Science)</w:t>
+      </w:r>
+      <w:r>
+        <w:rPr>
+          <w:rFonts w:ascii="Times New Roman" w:hAnsi="Times New Roman" w:cs="Times New Roman"/>
+          <w:color w:val="000000"/>
+          <w:shd w:val="clear" w:color="auto" w:fill="FFFFFF"/>
+        </w:rPr>
+        <w:t xml:space="preserve"> </w:t>
+      </w:r>
+      <w:r>
+        <w:rPr>
+          <w:rFonts w:ascii="Times New Roman" w:hAnsi="Times New Roman" w:cs="Times New Roman"/>
+          <w:color w:val="000000"/>
+          <w:shd w:val="clear" w:color="auto" w:fill="FFFFFF"/>
+        </w:rPr>
+        <w:t>Improving Psychological Science through Transparency and Openness: An Overview</w:t>
+      </w:r>
+      <w:r>
+        <w:rPr>
+          <w:rFonts w:ascii="Times New Roman" w:hAnsi="Times New Roman" w:cs="Times New Roman"/>
+          <w:color w:val="000000"/>
           <w:shd w:val="clear" w:color="auto" w:fill="FFFFFF"/>
         </w:rPr>
         <w:t>.</w:t>
@@ -3761,277 +4706,496 @@
         <w:ind w:left="720" w:hanging="720"/>
         <w:rPr>
           <w:rFonts w:ascii="Times New Roman" w:hAnsi="Times New Roman" w:cs="Times New Roman"/>
-          <w:shd w:val="clear" w:color="auto" w:fill="FFFFFF"/>
-        </w:rPr>
-      </w:pPr>
-    </w:p>
-    <w:p>
-      <w:pPr>
-        <w:pStyle w:val="NoSpacing"/>
-        <w:ind w:left="720" w:hanging="720"/>
-        <w:rPr>
-          <w:rFonts w:ascii="Times New Roman" w:hAnsi="Times New Roman" w:cs="Times New Roman"/>
-          <w:shd w:val="clear" w:color="auto" w:fill="FFFFFF"/>
-        </w:rPr>
-      </w:pPr>
+          <w:color w:val="000000"/>
+          <w:shd w:val="clear" w:color="auto" w:fill="FFFFFF"/>
+        </w:rPr>
+      </w:pPr>
+    </w:p>
+    <w:p>
+      <w:pPr>
+        <w:pStyle w:val="NoSpacing"/>
+        <w:ind w:left="720" w:hanging="720"/>
+        <w:rPr>
+          <w:rFonts w:ascii="Times New Roman" w:hAnsi="Times New Roman" w:cs="Times New Roman"/>
+          <w:color w:val="000000"/>
+          <w:shd w:val="clear" w:color="auto" w:fill="FFFFFF"/>
+        </w:rPr>
+      </w:pPr>
+      <w:proofErr w:type="spellStart"/>
+      <w:r>
+        <w:rPr>
+          <w:rFonts w:ascii="Times New Roman" w:hAnsi="Times New Roman" w:cs="Times New Roman"/>
+          <w:color w:val="000000"/>
+          <w:shd w:val="clear" w:color="auto" w:fill="FFFFFF"/>
+        </w:rPr>
+        <w:t>Landy</w:t>
+      </w:r>
+      <w:proofErr w:type="spellEnd"/>
+      <w:r>
+        <w:rPr>
+          <w:rFonts w:ascii="Times New Roman" w:hAnsi="Times New Roman" w:cs="Times New Roman"/>
+          <w:color w:val="000000"/>
+          <w:shd w:val="clear" w:color="auto" w:fill="FFFFFF"/>
+        </w:rPr>
+        <w:t xml:space="preserve">, J. F., </w:t>
+      </w:r>
+      <w:proofErr w:type="spellStart"/>
+      <w:r>
+        <w:rPr>
+          <w:rFonts w:ascii="Times New Roman" w:hAnsi="Times New Roman" w:cs="Times New Roman"/>
+          <w:color w:val="000000"/>
+          <w:shd w:val="clear" w:color="auto" w:fill="FFFFFF"/>
+        </w:rPr>
+        <w:t>Jia</w:t>
+      </w:r>
+      <w:proofErr w:type="spellEnd"/>
+      <w:r>
+        <w:rPr>
+          <w:rFonts w:ascii="Times New Roman" w:hAnsi="Times New Roman" w:cs="Times New Roman"/>
+          <w:color w:val="000000"/>
+          <w:shd w:val="clear" w:color="auto" w:fill="FFFFFF"/>
+        </w:rPr>
+        <w:t xml:space="preserve">, M., Ding I. L., </w:t>
+      </w:r>
+      <w:proofErr w:type="spellStart"/>
+      <w:r>
+        <w:rPr>
+          <w:rFonts w:ascii="Times New Roman" w:hAnsi="Times New Roman" w:cs="Times New Roman"/>
+          <w:color w:val="000000"/>
+          <w:shd w:val="clear" w:color="auto" w:fill="FFFFFF"/>
+        </w:rPr>
+        <w:t>Viganola</w:t>
+      </w:r>
+      <w:proofErr w:type="spellEnd"/>
+      <w:r>
+        <w:rPr>
+          <w:rFonts w:ascii="Times New Roman" w:hAnsi="Times New Roman" w:cs="Times New Roman"/>
+          <w:color w:val="000000"/>
+          <w:shd w:val="clear" w:color="auto" w:fill="FFFFFF"/>
+        </w:rPr>
+        <w:t>, D. Tierney, W.</w:t>
+      </w:r>
+      <w:proofErr w:type="gramStart"/>
+      <w:r>
+        <w:rPr>
+          <w:rFonts w:ascii="Times New Roman" w:hAnsi="Times New Roman" w:cs="Times New Roman"/>
+          <w:color w:val="000000"/>
+          <w:shd w:val="clear" w:color="auto" w:fill="FFFFFF"/>
+        </w:rPr>
+        <w:t>, ...,</w:t>
+      </w:r>
+      <w:proofErr w:type="gramEnd"/>
+      <w:r>
+        <w:rPr>
+          <w:rFonts w:ascii="Times New Roman" w:hAnsi="Times New Roman" w:cs="Times New Roman"/>
+          <w:color w:val="000000"/>
+          <w:shd w:val="clear" w:color="auto" w:fill="FFFFFF"/>
+        </w:rPr>
+        <w:t xml:space="preserve"> </w:t>
+      </w:r>
       <w:r>
         <w:rPr>
           <w:rFonts w:ascii="Times New Roman" w:hAnsi="Times New Roman" w:cs="Times New Roman"/>
           <w:b/>
-          <w:shd w:val="clear" w:color="auto" w:fill="FFFFFF"/>
+          <w:color w:val="000000"/>
+          <w:shd w:val="clear" w:color="auto" w:fill="FFFFFF"/>
+        </w:rPr>
+        <w:t>Hilgard. J.</w:t>
+      </w:r>
+      <w:proofErr w:type="gramStart"/>
+      <w:r>
+        <w:rPr>
+          <w:rFonts w:ascii="Times New Roman" w:hAnsi="Times New Roman" w:cs="Times New Roman"/>
+          <w:color w:val="000000"/>
+          <w:shd w:val="clear" w:color="auto" w:fill="FFFFFF"/>
+        </w:rPr>
+        <w:t>, …,</w:t>
+      </w:r>
+      <w:proofErr w:type="gramEnd"/>
+      <w:r>
+        <w:rPr>
+          <w:rFonts w:ascii="Times New Roman" w:hAnsi="Times New Roman" w:cs="Times New Roman"/>
+          <w:color w:val="000000"/>
+          <w:shd w:val="clear" w:color="auto" w:fill="FFFFFF"/>
+        </w:rPr>
+        <w:t xml:space="preserve"> </w:t>
+      </w:r>
+      <w:proofErr w:type="spellStart"/>
+      <w:r>
+        <w:rPr>
+          <w:rFonts w:ascii="Times New Roman" w:hAnsi="Times New Roman" w:cs="Times New Roman"/>
+          <w:color w:val="000000"/>
+          <w:shd w:val="clear" w:color="auto" w:fill="FFFFFF"/>
+        </w:rPr>
+        <w:t>Uhlmann</w:t>
+      </w:r>
+      <w:proofErr w:type="spellEnd"/>
+      <w:r>
+        <w:rPr>
+          <w:rFonts w:ascii="Times New Roman" w:hAnsi="Times New Roman" w:cs="Times New Roman"/>
+          <w:color w:val="000000"/>
+          <w:shd w:val="clear" w:color="auto" w:fill="FFFFFF"/>
+        </w:rPr>
+        <w:t>, E. L. (</w:t>
+      </w:r>
+      <w:r>
+        <w:rPr>
+          <w:rFonts w:ascii="Times New Roman" w:hAnsi="Times New Roman" w:cs="Times New Roman"/>
+          <w:color w:val="000000"/>
+          <w:shd w:val="clear" w:color="auto" w:fill="FFFFFF"/>
+        </w:rPr>
+        <w:t>Submitted</w:t>
+      </w:r>
+      <w:r>
+        <w:rPr>
+          <w:rFonts w:ascii="Times New Roman" w:hAnsi="Times New Roman" w:cs="Times New Roman"/>
+          <w:color w:val="000000"/>
+          <w:shd w:val="clear" w:color="auto" w:fill="FFFFFF"/>
+        </w:rPr>
+        <w:t>) Crowdsourcing hypothesis tests: Making transparent how design choices shape research results. </w:t>
+      </w:r>
+    </w:p>
+    <w:p>
+      <w:pPr>
+        <w:pStyle w:val="NoSpacing"/>
+        <w:ind w:left="720" w:hanging="720"/>
+        <w:rPr>
+          <w:rFonts w:ascii="Times New Roman" w:hAnsi="Times New Roman" w:cs="Times New Roman"/>
+          <w:i/>
+          <w:iCs/>
+          <w:color w:val="000000"/>
+          <w:shd w:val="clear" w:color="auto" w:fill="FFFFFF"/>
+        </w:rPr>
+      </w:pPr>
+    </w:p>
+    <w:p>
+      <w:pPr>
+        <w:pStyle w:val="NoSpacing"/>
+        <w:ind w:left="720" w:hanging="720"/>
+        <w:rPr>
+          <w:rFonts w:ascii="Times New Roman" w:hAnsi="Times New Roman" w:cs="Times New Roman"/>
+          <w:shd w:val="clear" w:color="auto" w:fill="FFFFFF"/>
+        </w:rPr>
+      </w:pPr>
+      <w:r>
+        <w:rPr>
+          <w:rFonts w:ascii="Times New Roman" w:hAnsi="Times New Roman" w:cs="Times New Roman"/>
+          <w:shd w:val="clear" w:color="auto" w:fill="FFFFFF"/>
+        </w:rPr>
+        <w:t xml:space="preserve"> </w:t>
+      </w:r>
+      <w:r>
+        <w:rPr>
+          <w:rFonts w:ascii="Times New Roman" w:hAnsi="Times New Roman" w:cs="Times New Roman"/>
+          <w:shd w:val="clear" w:color="auto" w:fill="FFFFFF"/>
+        </w:rPr>
+        <w:t xml:space="preserve">Hilgard, J., Sala, G., Boot, W.R., &amp; Simons, D.J. (Submitted). Comment on </w:t>
+      </w:r>
+      <w:proofErr w:type="spellStart"/>
+      <w:r>
+        <w:rPr>
+          <w:rFonts w:ascii="Times New Roman" w:hAnsi="Times New Roman" w:cs="Times New Roman"/>
+          <w:shd w:val="clear" w:color="auto" w:fill="FFFFFF"/>
+        </w:rPr>
+        <w:t>Bediou</w:t>
+      </w:r>
+      <w:proofErr w:type="spellEnd"/>
+      <w:r>
+        <w:rPr>
+          <w:rFonts w:ascii="Times New Roman" w:hAnsi="Times New Roman" w:cs="Times New Roman"/>
+          <w:shd w:val="clear" w:color="auto" w:fill="FFFFFF"/>
+        </w:rPr>
+        <w:t xml:space="preserve"> et al. (2018): Overestimation of action-game training effects.</w:t>
+      </w:r>
+    </w:p>
+    <w:p>
+      <w:pPr>
+        <w:pStyle w:val="NoSpacing"/>
+        <w:ind w:left="720" w:hanging="720"/>
+        <w:rPr>
+          <w:rFonts w:ascii="Times New Roman" w:hAnsi="Times New Roman" w:cs="Times New Roman"/>
+          <w:shd w:val="clear" w:color="auto" w:fill="FFFFFF"/>
+        </w:rPr>
+      </w:pPr>
+    </w:p>
+    <w:p>
+      <w:pPr>
+        <w:pStyle w:val="NoSpacing"/>
+        <w:ind w:left="720" w:hanging="720"/>
+        <w:rPr>
+          <w:rFonts w:ascii="Times New Roman" w:hAnsi="Times New Roman" w:cs="Times New Roman"/>
+        </w:rPr>
+      </w:pPr>
+      <w:proofErr w:type="spellStart"/>
+      <w:r>
+        <w:rPr>
+          <w:rFonts w:ascii="Times New Roman" w:hAnsi="Times New Roman" w:cs="Times New Roman"/>
+        </w:rPr>
+        <w:t>Rouder</w:t>
+      </w:r>
+      <w:proofErr w:type="spellEnd"/>
+      <w:r>
+        <w:rPr>
+          <w:rFonts w:ascii="Times New Roman" w:hAnsi="Times New Roman" w:cs="Times New Roman"/>
+        </w:rPr>
+        <w:t xml:space="preserve">, J.N., </w:t>
+      </w:r>
+      <w:proofErr w:type="spellStart"/>
+      <w:r>
+        <w:rPr>
+          <w:rFonts w:ascii="Times New Roman" w:hAnsi="Times New Roman" w:cs="Times New Roman"/>
+        </w:rPr>
+        <w:t>Haaf</w:t>
+      </w:r>
+      <w:proofErr w:type="spellEnd"/>
+      <w:r>
+        <w:rPr>
+          <w:rFonts w:ascii="Times New Roman" w:hAnsi="Times New Roman" w:cs="Times New Roman"/>
+        </w:rPr>
+        <w:t>, J.M., Davis-</w:t>
+      </w:r>
+      <w:proofErr w:type="spellStart"/>
+      <w:r>
+        <w:rPr>
+          <w:rFonts w:ascii="Times New Roman" w:hAnsi="Times New Roman" w:cs="Times New Roman"/>
+        </w:rPr>
+        <w:t>Stober</w:t>
+      </w:r>
+      <w:proofErr w:type="spellEnd"/>
+      <w:r>
+        <w:rPr>
+          <w:rFonts w:ascii="Times New Roman" w:hAnsi="Times New Roman" w:cs="Times New Roman"/>
+        </w:rPr>
+        <w:t xml:space="preserve">, C., &amp; </w:t>
+      </w:r>
+      <w:r>
+        <w:rPr>
+          <w:rFonts w:ascii="Times New Roman" w:hAnsi="Times New Roman" w:cs="Times New Roman"/>
+          <w:b/>
         </w:rPr>
         <w:t>Hilgard, J.</w:t>
       </w:r>
       <w:r>
         <w:rPr>
           <w:rFonts w:ascii="Times New Roman" w:hAnsi="Times New Roman" w:cs="Times New Roman"/>
-          <w:shd w:val="clear" w:color="auto" w:fill="FFFFFF"/>
-        </w:rPr>
-        <w:t xml:space="preserve">, Sala, G., Boot, W.R., &amp; Simons, D.J. (Submitted) </w:t>
-      </w:r>
-      <w:r>
-        <w:rPr>
-          <w:rFonts w:ascii="Times New Roman" w:hAnsi="Times New Roman" w:cs="Times New Roman"/>
-          <w:shd w:val="clear" w:color="auto" w:fill="FFFFFF"/>
-        </w:rPr>
-        <w:t>Overestimation of action-game training effects</w:t>
-      </w:r>
-      <w:r>
-        <w:rPr>
-          <w:rFonts w:ascii="Times New Roman" w:hAnsi="Times New Roman" w:cs="Times New Roman"/>
-          <w:shd w:val="clear" w:color="auto" w:fill="FFFFFF"/>
-        </w:rPr>
-        <w:t>.</w:t>
-      </w:r>
-    </w:p>
-    <w:p>
-      <w:pPr>
-        <w:pStyle w:val="NoSpacing"/>
+        </w:rPr>
+        <w:t xml:space="preserve"> </w:t>
+      </w:r>
+      <w:r>
+        <w:rPr>
+          <w:rFonts w:ascii="Times New Roman" w:hAnsi="Times New Roman" w:cs="Times New Roman"/>
+        </w:rPr>
+        <w:t xml:space="preserve">(Submitted) </w:t>
+      </w:r>
+      <w:proofErr w:type="gramStart"/>
+      <w:r>
+        <w:rPr>
+          <w:rFonts w:ascii="Times New Roman" w:hAnsi="Times New Roman" w:cs="Times New Roman"/>
+        </w:rPr>
+        <w:t>Beyond</w:t>
+      </w:r>
+      <w:proofErr w:type="gramEnd"/>
+      <w:r>
+        <w:rPr>
+          <w:rFonts w:ascii="Times New Roman" w:hAnsi="Times New Roman" w:cs="Times New Roman"/>
+        </w:rPr>
+        <w:t xml:space="preserve"> overall effects: A Bayesian approach to finding constraints across a collection of studies in meta-analysis.</w:t>
+      </w:r>
+    </w:p>
+    <w:p>
+      <w:pPr>
+        <w:pStyle w:val="NoSpacing"/>
+        <w:ind w:left="720" w:hanging="720"/>
         <w:rPr>
           <w:rFonts w:ascii="Times New Roman" w:hAnsi="Times New Roman" w:cs="Times New Roman"/>
           <w:b/>
         </w:rPr>
       </w:pPr>
-    </w:p>
-    <w:p>
-      <w:pPr>
-        <w:pStyle w:val="NoSpacing"/>
-        <w:ind w:left="720" w:hanging="720"/>
-        <w:rPr>
-          <w:rFonts w:ascii="Times New Roman" w:hAnsi="Times New Roman" w:cs="Times New Roman"/>
-        </w:rPr>
-      </w:pPr>
-      <w:r>
-        <w:rPr>
-          <w:rFonts w:ascii="Times New Roman" w:hAnsi="Times New Roman" w:cs="Times New Roman"/>
-        </w:rPr>
-        <w:t xml:space="preserve">Rouder, J.N., Haaf, J.M., Davis-Stober, C., &amp; </w:t>
-      </w:r>
       <w:r>
         <w:rPr>
           <w:rFonts w:ascii="Times New Roman" w:hAnsi="Times New Roman" w:cs="Times New Roman"/>
           <w:b/>
         </w:rPr>
+        <w:t xml:space="preserve"> </w:t>
+      </w:r>
+    </w:p>
+    <w:p>
+      <w:pPr>
+        <w:pStyle w:val="NoSpacing"/>
+        <w:ind w:left="720" w:hanging="720"/>
+        <w:rPr>
+          <w:rFonts w:ascii="Times New Roman" w:hAnsi="Times New Roman" w:cs="Times New Roman"/>
+        </w:rPr>
+      </w:pPr>
+      <w:r>
+        <w:rPr>
+          <w:rFonts w:ascii="Times New Roman" w:hAnsi="Times New Roman" w:cs="Times New Roman"/>
+          <w:b/>
+        </w:rPr>
         <w:t>Hilgard, J.</w:t>
       </w:r>
       <w:r>
         <w:rPr>
           <w:rFonts w:ascii="Times New Roman" w:hAnsi="Times New Roman" w:cs="Times New Roman"/>
         </w:rPr>
+        <w:t xml:space="preserve">, Scherer, L. D., </w:t>
+      </w:r>
+      <w:proofErr w:type="spellStart"/>
+      <w:r>
+        <w:rPr>
+          <w:rFonts w:ascii="Times New Roman" w:hAnsi="Times New Roman" w:cs="Times New Roman"/>
+        </w:rPr>
+        <w:t>Volpert</w:t>
+      </w:r>
+      <w:proofErr w:type="spellEnd"/>
+      <w:r>
+        <w:rPr>
+          <w:rFonts w:ascii="Times New Roman" w:hAnsi="Times New Roman" w:cs="Times New Roman"/>
+        </w:rPr>
+        <w:t xml:space="preserve">, H. I., &amp; </w:t>
+      </w:r>
+      <w:proofErr w:type="spellStart"/>
+      <w:r>
+        <w:rPr>
+          <w:rFonts w:ascii="Times New Roman" w:hAnsi="Times New Roman" w:cs="Times New Roman"/>
+        </w:rPr>
+        <w:t>Bartholow</w:t>
+      </w:r>
+      <w:proofErr w:type="spellEnd"/>
+      <w:r>
+        <w:rPr>
+          <w:rFonts w:ascii="Times New Roman" w:hAnsi="Times New Roman" w:cs="Times New Roman"/>
+        </w:rPr>
+        <w:t>, B. D. (In revision). Understanding racial bias in the Weapons Identification Task in terms of implicit contrast effects.</w:t>
+      </w:r>
+    </w:p>
+    <w:p>
+      <w:pPr>
+        <w:pStyle w:val="NoSpacing"/>
+        <w:ind w:left="720" w:hanging="720"/>
+        <w:rPr>
+          <w:rFonts w:ascii="Times New Roman" w:hAnsi="Times New Roman" w:cs="Times New Roman"/>
+        </w:rPr>
+      </w:pPr>
+    </w:p>
+    <w:p>
+      <w:pPr>
+        <w:pStyle w:val="NoSpacing"/>
+        <w:ind w:left="720" w:hanging="720"/>
+        <w:rPr>
+          <w:rFonts w:ascii="Times New Roman" w:hAnsi="Times New Roman" w:cs="Times New Roman"/>
+          <w:shd w:val="clear" w:color="auto" w:fill="FFFFFF"/>
+        </w:rPr>
+      </w:pPr>
+      <w:r>
+        <w:rPr>
+          <w:rFonts w:ascii="Times New Roman" w:hAnsi="Times New Roman" w:cs="Times New Roman"/>
+          <w:shd w:val="clear" w:color="auto" w:fill="FFFFFF"/>
+        </w:rPr>
+        <w:t xml:space="preserve">Baker, S. G., </w:t>
+      </w:r>
+      <w:r>
+        <w:rPr>
+          <w:rFonts w:ascii="Times New Roman" w:hAnsi="Times New Roman" w:cs="Times New Roman"/>
+          <w:b/>
+          <w:shd w:val="clear" w:color="auto" w:fill="FFFFFF"/>
+        </w:rPr>
+        <w:t xml:space="preserve">Hilgard, J., </w:t>
+      </w:r>
+      <w:r>
+        <w:rPr>
+          <w:rFonts w:ascii="Times New Roman" w:hAnsi="Times New Roman" w:cs="Times New Roman"/>
+          <w:shd w:val="clear" w:color="auto" w:fill="FFFFFF"/>
+        </w:rPr>
+        <w:t xml:space="preserve">Patel, N., </w:t>
+      </w:r>
+      <w:r>
+        <w:rPr>
+          <w:rFonts w:ascii="Times New Roman" w:hAnsi="Times New Roman" w:cs="Times New Roman"/>
+          <w:shd w:val="clear" w:color="auto" w:fill="FFFFFF"/>
+        </w:rPr>
+        <w:t>&amp; Scherer, L. D. (In revision). The metacognitive advantage of correct responders over deliberative responders.</w:t>
+      </w:r>
+    </w:p>
+    <w:p>
+      <w:pPr>
+        <w:pStyle w:val="NoSpacing"/>
+        <w:ind w:left="720" w:hanging="720"/>
+        <w:rPr>
+          <w:rFonts w:ascii="Times New Roman" w:hAnsi="Times New Roman" w:cs="Times New Roman"/>
+          <w:shd w:val="clear" w:color="auto" w:fill="FFFFFF"/>
+        </w:rPr>
+      </w:pPr>
+    </w:p>
+    <w:p>
+      <w:pPr>
+        <w:pStyle w:val="NoSpacing"/>
+        <w:ind w:left="720" w:hanging="720"/>
+        <w:rPr>
+          <w:rFonts w:ascii="Times New Roman" w:hAnsi="Times New Roman" w:cs="Times New Roman"/>
+          <w:shd w:val="clear" w:color="auto" w:fill="FFFFFF"/>
+        </w:rPr>
+      </w:pPr>
+      <w:r>
+        <w:rPr>
+          <w:rFonts w:ascii="Times New Roman" w:hAnsi="Times New Roman" w:cs="Times New Roman"/>
+          <w:shd w:val="clear" w:color="auto" w:fill="FFFFFF"/>
+        </w:rPr>
+        <w:t>Huang, L., Sherman, J. W.,</w:t>
+      </w:r>
+      <w:r>
+        <w:rPr>
+          <w:rFonts w:ascii="Times New Roman" w:hAnsi="Times New Roman" w:cs="Times New Roman"/>
+          <w:shd w:val="clear" w:color="auto" w:fill="FFFFFF"/>
+        </w:rPr>
         <w:t xml:space="preserve"> </w:t>
       </w:r>
-      <w:r>
-        <w:rPr>
-          <w:rFonts w:ascii="Times New Roman" w:hAnsi="Times New Roman" w:cs="Times New Roman"/>
-        </w:rPr>
-        <w:t xml:space="preserve">(Submitted) </w:t>
-      </w:r>
-      <w:r>
-        <w:rPr>
-          <w:rFonts w:ascii="Times New Roman" w:hAnsi="Times New Roman" w:cs="Times New Roman"/>
-        </w:rPr>
-        <w:t>Beyond overall effects: A Bayesian approach to finding constraints across a collection of studies in meta-analysis.</w:t>
-      </w:r>
-    </w:p>
-    <w:p>
-      <w:pPr>
-        <w:pStyle w:val="NoSpacing"/>
-        <w:ind w:left="720" w:hanging="720"/>
+      <w:proofErr w:type="spellStart"/>
+      <w:r>
+        <w:rPr>
+          <w:rFonts w:ascii="Times New Roman" w:hAnsi="Times New Roman" w:cs="Times New Roman"/>
+          <w:shd w:val="clear" w:color="auto" w:fill="FFFFFF"/>
+        </w:rPr>
+        <w:t>Volpert</w:t>
+      </w:r>
+      <w:proofErr w:type="spellEnd"/>
+      <w:r>
+        <w:rPr>
+          <w:rFonts w:ascii="Times New Roman" w:hAnsi="Times New Roman" w:cs="Times New Roman"/>
+          <w:shd w:val="clear" w:color="auto" w:fill="FFFFFF"/>
+        </w:rPr>
+        <w:t xml:space="preserve">, H.I., </w:t>
+      </w:r>
+      <w:r>
         <w:rPr>
           <w:rFonts w:ascii="Times New Roman" w:hAnsi="Times New Roman" w:cs="Times New Roman"/>
           <w:b/>
-        </w:rPr>
-      </w:pPr>
-      <w:r>
-        <w:rPr>
-          <w:rFonts w:ascii="Times New Roman" w:hAnsi="Times New Roman" w:cs="Times New Roman"/>
-          <w:b/>
-        </w:rPr>
-        <w:t xml:space="preserve"> </w:t>
-      </w:r>
-    </w:p>
-    <w:p>
-      <w:pPr>
-        <w:pStyle w:val="NoSpacing"/>
-        <w:ind w:left="720" w:hanging="720"/>
-        <w:rPr>
-          <w:rFonts w:ascii="Times New Roman" w:hAnsi="Times New Roman" w:cs="Times New Roman"/>
-        </w:rPr>
-      </w:pPr>
-      <w:r>
-        <w:rPr>
-          <w:rFonts w:ascii="Times New Roman" w:hAnsi="Times New Roman" w:cs="Times New Roman"/>
-        </w:rPr>
-        <w:t xml:space="preserve">Lueke, A.K., </w:t>
-      </w:r>
-      <w:r>
-        <w:rPr>
-          <w:rFonts w:ascii="Times New Roman" w:hAnsi="Times New Roman" w:cs="Times New Roman"/>
-          <w:b/>
-        </w:rPr>
-        <w:t xml:space="preserve">Hilgard, J., </w:t>
-      </w:r>
-      <w:r>
-        <w:rPr>
-          <w:rFonts w:ascii="Times New Roman" w:hAnsi="Times New Roman" w:cs="Times New Roman"/>
-        </w:rPr>
-        <w:t>Zimmerman, I., Bartholow, B.D., &amp; Gibson, B. (Submitted) Hero violence and prosocial behavior.</w:t>
-      </w:r>
-    </w:p>
-    <w:p>
-      <w:pPr>
-        <w:pStyle w:val="NoSpacing"/>
-        <w:ind w:left="720" w:hanging="720"/>
-        <w:rPr>
-          <w:rFonts w:ascii="Times New Roman" w:hAnsi="Times New Roman" w:cs="Times New Roman"/>
-          <w:b/>
-        </w:rPr>
-      </w:pPr>
-    </w:p>
-    <w:p>
-      <w:pPr>
-        <w:pStyle w:val="NoSpacing"/>
-        <w:ind w:left="720" w:hanging="720"/>
-        <w:rPr>
-          <w:rFonts w:ascii="Times New Roman" w:hAnsi="Times New Roman" w:cs="Times New Roman"/>
-        </w:rPr>
-      </w:pPr>
-      <w:r>
-        <w:rPr>
-          <w:rFonts w:ascii="Times New Roman" w:hAnsi="Times New Roman" w:cs="Times New Roman"/>
-          <w:b/>
+          <w:shd w:val="clear" w:color="auto" w:fill="FFFFFF"/>
         </w:rPr>
         <w:t>Hilgard, J.</w:t>
       </w:r>
       <w:r>
         <w:rPr>
           <w:rFonts w:ascii="Times New Roman" w:hAnsi="Times New Roman" w:cs="Times New Roman"/>
-        </w:rPr>
-        <w:t>, Scherer, L. D., Volpert, H. I., &amp; Bartholow, B. D. (In revision). Understanding racial bias in the Weapons Identification Task in terms of implicit contrast effects.</w:t>
-      </w:r>
-    </w:p>
-    <w:p>
-      <w:pPr>
-        <w:pStyle w:val="NoSpacing"/>
-        <w:ind w:left="720" w:hanging="720"/>
-        <w:rPr>
-          <w:rFonts w:ascii="Times New Roman" w:hAnsi="Times New Roman" w:cs="Times New Roman"/>
-        </w:rPr>
-      </w:pPr>
-    </w:p>
-    <w:p>
-      <w:pPr>
-        <w:pStyle w:val="NoSpacing"/>
-        <w:ind w:left="720" w:hanging="720"/>
-        <w:rPr>
-          <w:rFonts w:ascii="Times New Roman" w:hAnsi="Times New Roman" w:cs="Times New Roman"/>
-          <w:shd w:val="clear" w:color="auto" w:fill="FFFFFF"/>
-        </w:rPr>
-      </w:pPr>
-      <w:r>
-        <w:rPr>
-          <w:rFonts w:ascii="Times New Roman" w:hAnsi="Times New Roman" w:cs="Times New Roman"/>
-          <w:shd w:val="clear" w:color="auto" w:fill="FFFFFF"/>
-        </w:rPr>
-        <w:t xml:space="preserve">Baker, S. G., </w:t>
-      </w:r>
-      <w:r>
-        <w:rPr>
-          <w:rFonts w:ascii="Times New Roman" w:hAnsi="Times New Roman" w:cs="Times New Roman"/>
-          <w:b/>
-          <w:shd w:val="clear" w:color="auto" w:fill="FFFFFF"/>
-        </w:rPr>
-        <w:t xml:space="preserve">Hilgard, J., </w:t>
-      </w:r>
-      <w:r>
-        <w:rPr>
-          <w:rFonts w:ascii="Times New Roman" w:hAnsi="Times New Roman" w:cs="Times New Roman"/>
-          <w:shd w:val="clear" w:color="auto" w:fill="FFFFFF"/>
-        </w:rPr>
-        <w:t xml:space="preserve">Patel, N., </w:t>
-      </w:r>
-      <w:r>
-        <w:rPr>
-          <w:rFonts w:ascii="Times New Roman" w:hAnsi="Times New Roman" w:cs="Times New Roman"/>
-          <w:shd w:val="clear" w:color="auto" w:fill="FFFFFF"/>
-        </w:rPr>
-        <w:t>&amp; Scherer, L. D. (In revision). The metacognitive advantage of correct responders over deliberative responders.</w:t>
-      </w:r>
-    </w:p>
-    <w:p>
-      <w:pPr>
-        <w:pStyle w:val="NoSpacing"/>
-        <w:ind w:left="720" w:hanging="720"/>
-        <w:rPr>
-          <w:rFonts w:ascii="Times New Roman" w:hAnsi="Times New Roman" w:cs="Times New Roman"/>
-          <w:shd w:val="clear" w:color="auto" w:fill="FFFFFF"/>
-        </w:rPr>
-      </w:pPr>
-    </w:p>
-    <w:p>
-      <w:pPr>
-        <w:pStyle w:val="NoSpacing"/>
-        <w:ind w:left="720" w:hanging="720"/>
-        <w:rPr>
-          <w:rFonts w:ascii="Times New Roman" w:hAnsi="Times New Roman" w:cs="Times New Roman"/>
-          <w:shd w:val="clear" w:color="auto" w:fill="FFFFFF"/>
-        </w:rPr>
-      </w:pPr>
-      <w:r>
-        <w:rPr>
-          <w:rFonts w:ascii="Times New Roman" w:hAnsi="Times New Roman" w:cs="Times New Roman"/>
-          <w:shd w:val="clear" w:color="auto" w:fill="FFFFFF"/>
-        </w:rPr>
-        <w:t>Huang, L., Sherman, J. W.,</w:t>
-      </w:r>
-      <w:r>
-        <w:rPr>
-          <w:rFonts w:ascii="Times New Roman" w:hAnsi="Times New Roman" w:cs="Times New Roman"/>
-          <w:shd w:val="clear" w:color="auto" w:fill="FFFFFF"/>
-        </w:rPr>
-        <w:t xml:space="preserve"> </w:t>
-      </w:r>
-      <w:r>
-        <w:rPr>
-          <w:rFonts w:ascii="Times New Roman" w:hAnsi="Times New Roman" w:cs="Times New Roman"/>
-          <w:shd w:val="clear" w:color="auto" w:fill="FFFFFF"/>
-        </w:rPr>
-        <w:t xml:space="preserve">Volpert, H.I., </w:t>
-      </w:r>
-      <w:r>
-        <w:rPr>
-          <w:rFonts w:ascii="Times New Roman" w:hAnsi="Times New Roman" w:cs="Times New Roman"/>
-          <w:b/>
-          <w:shd w:val="clear" w:color="auto" w:fill="FFFFFF"/>
-        </w:rPr>
-        <w:t>Hilgard, J.</w:t>
-      </w:r>
-      <w:r>
-        <w:rPr>
-          <w:rFonts w:ascii="Times New Roman" w:hAnsi="Times New Roman" w:cs="Times New Roman"/>
-          <w:shd w:val="clear" w:color="auto" w:fill="FFFFFF"/>
-        </w:rPr>
-        <w:t>, &amp; Bartholow, B. D.</w:t>
+          <w:shd w:val="clear" w:color="auto" w:fill="FFFFFF"/>
+        </w:rPr>
+        <w:t xml:space="preserve">, &amp; </w:t>
+      </w:r>
+      <w:proofErr w:type="spellStart"/>
+      <w:r>
+        <w:rPr>
+          <w:rFonts w:ascii="Times New Roman" w:hAnsi="Times New Roman" w:cs="Times New Roman"/>
+          <w:shd w:val="clear" w:color="auto" w:fill="FFFFFF"/>
+        </w:rPr>
+        <w:t>Bartholow</w:t>
+      </w:r>
+      <w:proofErr w:type="spellEnd"/>
+      <w:r>
+        <w:rPr>
+          <w:rFonts w:ascii="Times New Roman" w:hAnsi="Times New Roman" w:cs="Times New Roman"/>
+          <w:shd w:val="clear" w:color="auto" w:fill="FFFFFF"/>
+        </w:rPr>
+        <w:t>, B. D.</w:t>
       </w:r>
       <w:r>
         <w:rPr>
@@ -4054,30 +5218,6 @@
         </w:rPr>
         <w:t>). Quad process modeling of recruited neurological activity in the Implicit Association Test.</w:t>
       </w:r>
-    </w:p>
-    <w:p>
-      <w:pPr>
-        <w:pStyle w:val="NoSpacing"/>
-        <w:rPr>
-          <w:rFonts w:ascii="Times New Roman" w:hAnsi="Times New Roman" w:cs="Times New Roman"/>
-        </w:rPr>
-      </w:pPr>
-    </w:p>
-    <w:p>
-      <w:pPr>
-        <w:pStyle w:val="NoSpacing"/>
-        <w:rPr>
-          <w:rFonts w:ascii="Times New Roman" w:hAnsi="Times New Roman" w:cs="Times New Roman"/>
-        </w:rPr>
-      </w:pPr>
-    </w:p>
-    <w:p>
-      <w:pPr>
-        <w:pStyle w:val="NoSpacing"/>
-        <w:rPr>
-          <w:rFonts w:ascii="Times New Roman" w:hAnsi="Times New Roman" w:cs="Times New Roman"/>
-        </w:rPr>
-      </w:pPr>
     </w:p>
     <w:p>
       <w:pPr>
@@ -4146,7 +5286,35 @@
         <w:rPr>
           <w:rFonts w:ascii="Times New Roman" w:hAnsi="Times New Roman" w:cs="Times New Roman"/>
         </w:rPr>
-        <w:t xml:space="preserve">). Science as “broken” vs. science as “self-correcting”: How retractions and peer-review problems are exploited to attack science. To appear in D. Scheufele, D. Kahan, &amp; K. Hall Jamieson (Eds.) </w:t>
+        <w:t xml:space="preserve">). Science as “broken” vs. science as “self-correcting”: How retractions and peer-review problems are exploited to attack science. To appear in D. </w:t>
+      </w:r>
+      <w:proofErr w:type="spellStart"/>
+      <w:r>
+        <w:rPr>
+          <w:rFonts w:ascii="Times New Roman" w:hAnsi="Times New Roman" w:cs="Times New Roman"/>
+        </w:rPr>
+        <w:t>Scheufele</w:t>
+      </w:r>
+      <w:proofErr w:type="spellEnd"/>
+      <w:r>
+        <w:rPr>
+          <w:rFonts w:ascii="Times New Roman" w:hAnsi="Times New Roman" w:cs="Times New Roman"/>
+        </w:rPr>
+        <w:t xml:space="preserve">, D. </w:t>
+      </w:r>
+      <w:proofErr w:type="spellStart"/>
+      <w:r>
+        <w:rPr>
+          <w:rFonts w:ascii="Times New Roman" w:hAnsi="Times New Roman" w:cs="Times New Roman"/>
+        </w:rPr>
+        <w:t>Kahan</w:t>
+      </w:r>
+      <w:proofErr w:type="spellEnd"/>
+      <w:r>
+        <w:rPr>
+          <w:rFonts w:ascii="Times New Roman" w:hAnsi="Times New Roman" w:cs="Times New Roman"/>
+        </w:rPr>
+        <w:t xml:space="preserve">, &amp; K. Hall Jamieson (Eds.) </w:t>
       </w:r>
       <w:r>
         <w:rPr>
@@ -4203,7 +5371,35 @@
         <w:rPr>
           <w:rFonts w:ascii="Times New Roman" w:hAnsi="Times New Roman" w:cs="Times New Roman"/>
         </w:rPr>
-        <w:t xml:space="preserve">). The science of communicating science: A synthesis. To appear in D. Scheufele, D. Kahan, &amp; K. Hall Jamieson (Eds.) </w:t>
+        <w:t xml:space="preserve">). The science of communicating science: A synthesis. To appear in D. </w:t>
+      </w:r>
+      <w:proofErr w:type="spellStart"/>
+      <w:r>
+        <w:rPr>
+          <w:rFonts w:ascii="Times New Roman" w:hAnsi="Times New Roman" w:cs="Times New Roman"/>
+        </w:rPr>
+        <w:t>Scheufele</w:t>
+      </w:r>
+      <w:proofErr w:type="spellEnd"/>
+      <w:r>
+        <w:rPr>
+          <w:rFonts w:ascii="Times New Roman" w:hAnsi="Times New Roman" w:cs="Times New Roman"/>
+        </w:rPr>
+        <w:t xml:space="preserve">, D. </w:t>
+      </w:r>
+      <w:proofErr w:type="spellStart"/>
+      <w:r>
+        <w:rPr>
+          <w:rFonts w:ascii="Times New Roman" w:hAnsi="Times New Roman" w:cs="Times New Roman"/>
+        </w:rPr>
+        <w:t>Kahan</w:t>
+      </w:r>
+      <w:proofErr w:type="spellEnd"/>
+      <w:r>
+        <w:rPr>
+          <w:rFonts w:ascii="Times New Roman" w:hAnsi="Times New Roman" w:cs="Times New Roman"/>
+        </w:rPr>
+        <w:t xml:space="preserve">, &amp; K. Hall Jamieson (Eds.) </w:t>
       </w:r>
       <w:r>
         <w:rPr>
@@ -4259,7 +5455,35 @@
         <w:rPr>
           <w:rFonts w:ascii="Times New Roman" w:hAnsi="Times New Roman" w:cs="Times New Roman"/>
         </w:rPr>
-        <w:t xml:space="preserve">). Identifying and overcoming challenges to science featured in attacks on science: A synthesis. To appear in D. Scheufele, D. Kahan, &amp; K. Hall Jamieson (Eds.) </w:t>
+        <w:t xml:space="preserve">). Identifying and overcoming challenges to science featured in attacks on science: A synthesis. To appear in D. </w:t>
+      </w:r>
+      <w:proofErr w:type="spellStart"/>
+      <w:r>
+        <w:rPr>
+          <w:rFonts w:ascii="Times New Roman" w:hAnsi="Times New Roman" w:cs="Times New Roman"/>
+        </w:rPr>
+        <w:t>Scheufele</w:t>
+      </w:r>
+      <w:proofErr w:type="spellEnd"/>
+      <w:r>
+        <w:rPr>
+          <w:rFonts w:ascii="Times New Roman" w:hAnsi="Times New Roman" w:cs="Times New Roman"/>
+        </w:rPr>
+        <w:t xml:space="preserve">, D. </w:t>
+      </w:r>
+      <w:proofErr w:type="spellStart"/>
+      <w:r>
+        <w:rPr>
+          <w:rFonts w:ascii="Times New Roman" w:hAnsi="Times New Roman" w:cs="Times New Roman"/>
+        </w:rPr>
+        <w:t>Kahan</w:t>
+      </w:r>
+      <w:proofErr w:type="spellEnd"/>
+      <w:r>
+        <w:rPr>
+          <w:rFonts w:ascii="Times New Roman" w:hAnsi="Times New Roman" w:cs="Times New Roman"/>
+        </w:rPr>
+        <w:t xml:space="preserve">, &amp; K. Hall Jamieson (Eds.) </w:t>
       </w:r>
       <w:r>
         <w:rPr>
@@ -4327,6 +5551,110 @@
         <w:pStyle w:val="NoSpacing"/>
         <w:ind w:left="720" w:hanging="720"/>
         <w:rPr>
+          <w:rFonts w:ascii="Times New Roman" w:hAnsi="Times New Roman" w:cs="Times New Roman"/>
+        </w:rPr>
+      </w:pPr>
+      <w:proofErr w:type="spellStart"/>
+      <w:r>
+        <w:rPr>
+          <w:rFonts w:ascii="Times New Roman" w:hAnsi="Times New Roman" w:cs="Times New Roman"/>
+        </w:rPr>
+        <w:t>Lueke</w:t>
+      </w:r>
+      <w:proofErr w:type="spellEnd"/>
+      <w:r>
+        <w:rPr>
+          <w:rFonts w:ascii="Times New Roman" w:hAnsi="Times New Roman" w:cs="Times New Roman"/>
+        </w:rPr>
+        <w:t xml:space="preserve">, A.K., </w:t>
+      </w:r>
+      <w:r>
+        <w:rPr>
+          <w:rFonts w:ascii="Times New Roman" w:hAnsi="Times New Roman" w:cs="Times New Roman"/>
+          <w:b/>
+        </w:rPr>
+        <w:t xml:space="preserve">Hilgard, J., </w:t>
+      </w:r>
+      <w:r>
+        <w:rPr>
+          <w:rFonts w:ascii="Times New Roman" w:hAnsi="Times New Roman" w:cs="Times New Roman"/>
+        </w:rPr>
+        <w:t xml:space="preserve">Zimmerman, I., </w:t>
+      </w:r>
+      <w:proofErr w:type="spellStart"/>
+      <w:r>
+        <w:rPr>
+          <w:rFonts w:ascii="Times New Roman" w:hAnsi="Times New Roman" w:cs="Times New Roman"/>
+        </w:rPr>
+        <w:t>Bartholow</w:t>
+      </w:r>
+      <w:proofErr w:type="spellEnd"/>
+      <w:r>
+        <w:rPr>
+          <w:rFonts w:ascii="Times New Roman" w:hAnsi="Times New Roman" w:cs="Times New Roman"/>
+        </w:rPr>
+        <w:t>, B.D., &amp; Gibson, B. (</w:t>
+      </w:r>
+      <w:r>
+        <w:rPr>
+          <w:rFonts w:ascii="Times New Roman" w:hAnsi="Times New Roman" w:cs="Times New Roman"/>
+        </w:rPr>
+        <w:t>Preprint</w:t>
+      </w:r>
+      <w:r>
+        <w:rPr>
+          <w:rFonts w:ascii="Times New Roman" w:hAnsi="Times New Roman" w:cs="Times New Roman"/>
+        </w:rPr>
+        <w:t>). Hero</w:t>
+      </w:r>
+      <w:r>
+        <w:rPr>
+          <w:rFonts w:ascii="Times New Roman" w:hAnsi="Times New Roman" w:cs="Times New Roman"/>
+        </w:rPr>
+        <w:t>ic video game</w:t>
+      </w:r>
+      <w:r>
+        <w:rPr>
+          <w:rFonts w:ascii="Times New Roman" w:hAnsi="Times New Roman" w:cs="Times New Roman"/>
+        </w:rPr>
+        <w:t xml:space="preserve"> violence and prosocial behavior.</w:t>
+      </w:r>
+      <w:r>
+        <w:rPr>
+          <w:rFonts w:ascii="Times New Roman" w:hAnsi="Times New Roman" w:cs="Times New Roman"/>
+        </w:rPr>
+        <w:t xml:space="preserve"> Preprint available at </w:t>
+      </w:r>
+      <w:hyperlink r:id="rId11" w:history="1">
+        <w:r>
+          <w:rPr>
+            <w:rStyle w:val="Hyperlink"/>
+            <w:rFonts w:ascii="Times New Roman" w:hAnsi="Times New Roman" w:cs="Times New Roman"/>
+          </w:rPr>
+          <w:t>https://psyarxiv.com/nrfqt/</w:t>
+        </w:r>
+      </w:hyperlink>
+      <w:r>
+        <w:rPr>
+          <w:rFonts w:ascii="Times New Roman" w:hAnsi="Times New Roman" w:cs="Times New Roman"/>
+        </w:rPr>
+        <w:t xml:space="preserve"> </w:t>
+      </w:r>
+    </w:p>
+    <w:p>
+      <w:pPr>
+        <w:pStyle w:val="NoSpacing"/>
+        <w:ind w:left="720" w:hanging="720"/>
+        <w:rPr>
+          <w:rFonts w:ascii="Times New Roman" w:hAnsi="Times New Roman" w:cs="Times New Roman"/>
+        </w:rPr>
+      </w:pPr>
+    </w:p>
+    <w:p>
+      <w:pPr>
+        <w:pStyle w:val="NoSpacing"/>
+        <w:ind w:left="720" w:hanging="720"/>
+        <w:rPr>
           <w:rStyle w:val="Hyperlink"/>
           <w:rFonts w:ascii="Times New Roman" w:hAnsi="Times New Roman" w:cs="Times New Roman"/>
         </w:rPr>
@@ -4353,9 +5681,23 @@
         <w:rPr>
           <w:rFonts w:ascii="Times New Roman" w:hAnsi="Times New Roman" w:cs="Times New Roman"/>
         </w:rPr>
-        <w:t xml:space="preserve"> Hilgard’s modified video game paradigm. </w:t>
-      </w:r>
-      <w:hyperlink r:id="rId11" w:history="1">
+        <w:t xml:space="preserve"> </w:t>
+      </w:r>
+      <w:proofErr w:type="spellStart"/>
+      <w:r>
+        <w:rPr>
+          <w:rFonts w:ascii="Times New Roman" w:hAnsi="Times New Roman" w:cs="Times New Roman"/>
+        </w:rPr>
+        <w:t>Hilgard’s</w:t>
+      </w:r>
+      <w:proofErr w:type="spellEnd"/>
+      <w:r>
+        <w:rPr>
+          <w:rFonts w:ascii="Times New Roman" w:hAnsi="Times New Roman" w:cs="Times New Roman"/>
+        </w:rPr>
+        <w:t xml:space="preserve"> modified video game paradigm. </w:t>
+      </w:r>
+      <w:hyperlink r:id="rId12" w:history="1">
         <w:r>
           <w:rPr>
             <w:rStyle w:val="Hyperlink"/>
@@ -4412,8 +5754,10 @@
           <w:color w:val="auto"/>
           <w:u w:val="none"/>
         </w:rPr>
-        <w:t>(5), 6-7. doi</w:t>
-      </w:r>
+        <w:t xml:space="preserve">(5), 6-7. </w:t>
+      </w:r>
+      <w:proofErr w:type="spellStart"/>
+      <w:proofErr w:type="gramStart"/>
       <w:r>
         <w:rPr>
           <w:rStyle w:val="Hyperlink"/>
@@ -4421,38 +5765,40 @@
           <w:color w:val="auto"/>
           <w:u w:val="none"/>
         </w:rPr>
-        <w:t>: 10.1111/j.1740-9713.2016.00955.x</w:t>
-      </w:r>
-    </w:p>
-    <w:p>
-      <w:pPr>
-        <w:pStyle w:val="NoSpacing"/>
-        <w:ind w:left="720" w:hanging="720"/>
+        <w:t>doi</w:t>
+      </w:r>
+      <w:proofErr w:type="spellEnd"/>
+      <w:proofErr w:type="gramEnd"/>
+      <w:r>
         <w:rPr>
           <w:rStyle w:val="Hyperlink"/>
           <w:rFonts w:ascii="Times New Roman" w:hAnsi="Times New Roman" w:cs="Times New Roman"/>
           <w:color w:val="auto"/>
           <w:u w:val="none"/>
         </w:rPr>
-      </w:pPr>
-    </w:p>
-    <w:p>
-      <w:pPr>
-        <w:pStyle w:val="NoSpacing"/>
-        <w:ind w:left="720" w:hanging="720"/>
-        <w:rPr>
-          <w:rFonts w:ascii="Times New Roman" w:hAnsi="Times New Roman" w:cs="Times New Roman"/>
-        </w:rPr>
-      </w:pPr>
-      <w:r>
+        <w:t>: 10.1111/j.1740-9713.2016.00955.x</w:t>
+      </w:r>
+    </w:p>
+    <w:p>
+      <w:pPr>
+        <w:pStyle w:val="NoSpacing"/>
+        <w:ind w:left="720" w:hanging="720"/>
         <w:rPr>
           <w:rStyle w:val="Hyperlink"/>
           <w:rFonts w:ascii="Times New Roman" w:hAnsi="Times New Roman" w:cs="Times New Roman"/>
           <w:color w:val="auto"/>
           <w:u w:val="none"/>
         </w:rPr>
-        <w:t xml:space="preserve">Hilgard, J. (2016). </w:t>
-      </w:r>
+      </w:pPr>
+    </w:p>
+    <w:p>
+      <w:pPr>
+        <w:pStyle w:val="NoSpacing"/>
+        <w:ind w:left="720" w:hanging="720"/>
+        <w:rPr>
+          <w:rFonts w:ascii="Times New Roman" w:hAnsi="Times New Roman" w:cs="Times New Roman"/>
+        </w:rPr>
+      </w:pPr>
       <w:r>
         <w:rPr>
           <w:rStyle w:val="Hyperlink"/>
@@ -4460,9 +5806,38 @@
           <w:color w:val="auto"/>
           <w:u w:val="none"/>
         </w:rPr>
-        <w:t xml:space="preserve">Comment on Strack (2016): The RRR is not contaminated by small-study effects. </w:t>
-      </w:r>
-      <w:hyperlink r:id="rId12" w:history="1">
+        <w:t xml:space="preserve">Hilgard, J. (2016). </w:t>
+      </w:r>
+      <w:r>
+        <w:rPr>
+          <w:rStyle w:val="Hyperlink"/>
+          <w:rFonts w:ascii="Times New Roman" w:hAnsi="Times New Roman" w:cs="Times New Roman"/>
+          <w:color w:val="auto"/>
+          <w:u w:val="none"/>
+        </w:rPr>
+        <w:t xml:space="preserve">Comment on </w:t>
+      </w:r>
+      <w:proofErr w:type="spellStart"/>
+      <w:r>
+        <w:rPr>
+          <w:rStyle w:val="Hyperlink"/>
+          <w:rFonts w:ascii="Times New Roman" w:hAnsi="Times New Roman" w:cs="Times New Roman"/>
+          <w:color w:val="auto"/>
+          <w:u w:val="none"/>
+        </w:rPr>
+        <w:t>Strack</w:t>
+      </w:r>
+      <w:proofErr w:type="spellEnd"/>
+      <w:r>
+        <w:rPr>
+          <w:rStyle w:val="Hyperlink"/>
+          <w:rFonts w:ascii="Times New Roman" w:hAnsi="Times New Roman" w:cs="Times New Roman"/>
+          <w:color w:val="auto"/>
+          <w:u w:val="none"/>
+        </w:rPr>
+        <w:t xml:space="preserve"> (2016): The RRR is not contaminated by small-study effects. </w:t>
+      </w:r>
+      <w:hyperlink r:id="rId13" w:history="1">
         <w:r>
           <w:rPr>
             <w:rStyle w:val="Hyperlink"/>
@@ -4516,7 +5891,7 @@
         </w:rPr>
         <w:t xml:space="preserve"> Sick and tired of bias correction. </w:t>
       </w:r>
-      <w:hyperlink r:id="rId13" w:history="1">
+      <w:hyperlink r:id="rId14" w:history="1">
         <w:r>
           <w:rPr>
             <w:rStyle w:val="Hyperlink"/>
@@ -4547,9 +5922,23 @@
         <w:rPr>
           <w:rFonts w:ascii="Times New Roman" w:hAnsi="Times New Roman" w:cs="Times New Roman"/>
         </w:rPr>
-        <w:t xml:space="preserve">Hilgard, J. (2016) A reading list for the replicability crisis. </w:t>
-      </w:r>
-      <w:hyperlink r:id="rId14" w:history="1">
+        <w:t xml:space="preserve">Hilgard, J. (2016) </w:t>
+      </w:r>
+      <w:proofErr w:type="gramStart"/>
+      <w:r>
+        <w:rPr>
+          <w:rFonts w:ascii="Times New Roman" w:hAnsi="Times New Roman" w:cs="Times New Roman"/>
+        </w:rPr>
+        <w:t>A</w:t>
+      </w:r>
+      <w:proofErr w:type="gramEnd"/>
+      <w:r>
+        <w:rPr>
+          <w:rFonts w:ascii="Times New Roman" w:hAnsi="Times New Roman" w:cs="Times New Roman"/>
+        </w:rPr>
+        <w:t xml:space="preserve"> reading list for the replicability crisis. </w:t>
+      </w:r>
+      <w:hyperlink r:id="rId15" w:history="1">
         <w:r>
           <w:rPr>
             <w:rStyle w:val="Hyperlink"/>
@@ -4583,7 +5972,7 @@
         </w:rPr>
         <w:t xml:space="preserve">Hilgard, J. (2015) Bayesian perspectives on publication bias. </w:t>
       </w:r>
-      <w:hyperlink r:id="rId15" w:history="1">
+      <w:hyperlink r:id="rId16" w:history="1">
         <w:r>
           <w:rPr>
             <w:rStyle w:val="Hyperlink"/>
@@ -4614,10 +6003,9 @@
         <w:rPr>
           <w:rFonts w:ascii="Times New Roman" w:hAnsi="Times New Roman" w:cs="Times New Roman"/>
         </w:rPr>
-        <w:lastRenderedPageBreak/>
         <w:t xml:space="preserve">Hilgard, J. (2015) Bayes factor: Asking the right questions. </w:t>
       </w:r>
-      <w:hyperlink r:id="rId16" w:history="1">
+      <w:hyperlink r:id="rId17" w:history="1">
         <w:r>
           <w:rPr>
             <w:rStyle w:val="Hyperlink"/>
@@ -4641,8 +6029,6 @@
     </w:p>
     <w:p>
       <w:pPr>
-        <w:pStyle w:val="NoSpacing"/>
-        <w:ind w:left="720" w:hanging="720"/>
         <w:rPr>
           <w:rFonts w:ascii="Times New Roman" w:hAnsi="Times New Roman" w:cs="Times New Roman"/>
           <w:sz w:val="32"/>
@@ -4655,7 +6041,7 @@
           <w:sz w:val="32"/>
           <w:szCs w:val="32"/>
         </w:rPr>
-        <w:t>Research experience</w:t>
+        <w:br w:type="page"/>
       </w:r>
     </w:p>
     <w:p>
@@ -4668,21 +6054,49 @@
           <w:szCs w:val="32"/>
         </w:rPr>
       </w:pPr>
-    </w:p>
-    <w:p>
-      <w:pPr>
-        <w:pStyle w:val="NoSpacing"/>
-        <w:ind w:left="720" w:hanging="720"/>
-        <w:rPr>
-          <w:rFonts w:ascii="Times New Roman" w:hAnsi="Times New Roman" w:cs="Times New Roman"/>
-        </w:rPr>
-      </w:pPr>
-      <w:r>
-        <w:rPr>
-          <w:rFonts w:ascii="Times New Roman" w:hAnsi="Times New Roman" w:cs="Times New Roman"/>
-        </w:rPr>
-        <w:t>2017 – present</w:t>
-      </w:r>
+      <w:r>
+        <w:rPr>
+          <w:rFonts w:ascii="Times New Roman" w:hAnsi="Times New Roman" w:cs="Times New Roman"/>
+          <w:sz w:val="32"/>
+          <w:szCs w:val="32"/>
+        </w:rPr>
+        <w:lastRenderedPageBreak/>
+        <w:t>Research experience</w:t>
+      </w:r>
+    </w:p>
+    <w:p>
+      <w:pPr>
+        <w:pStyle w:val="NoSpacing"/>
+        <w:ind w:left="720" w:hanging="720"/>
+        <w:rPr>
+          <w:rFonts w:ascii="Times New Roman" w:hAnsi="Times New Roman" w:cs="Times New Roman"/>
+          <w:sz w:val="32"/>
+          <w:szCs w:val="32"/>
+        </w:rPr>
+      </w:pPr>
+    </w:p>
+    <w:p>
+      <w:pPr>
+        <w:pStyle w:val="NoSpacing"/>
+        <w:ind w:left="720" w:hanging="720"/>
+        <w:rPr>
+          <w:rFonts w:ascii="Times New Roman" w:hAnsi="Times New Roman" w:cs="Times New Roman"/>
+        </w:rPr>
+      </w:pPr>
+      <w:r>
+        <w:rPr>
+          <w:rFonts w:ascii="Times New Roman" w:hAnsi="Times New Roman" w:cs="Times New Roman"/>
+        </w:rPr>
+        <w:t xml:space="preserve">2017 – </w:t>
+      </w:r>
+      <w:proofErr w:type="gramStart"/>
+      <w:r>
+        <w:rPr>
+          <w:rFonts w:ascii="Times New Roman" w:hAnsi="Times New Roman" w:cs="Times New Roman"/>
+        </w:rPr>
+        <w:t>present</w:t>
+      </w:r>
+      <w:proofErr w:type="gramEnd"/>
       <w:r>
         <w:rPr>
           <w:rFonts w:ascii="Times New Roman" w:hAnsi="Times New Roman" w:cs="Times New Roman"/>
@@ -4808,8 +6222,16 @@
         <w:rPr>
           <w:rFonts w:ascii="Times New Roman" w:hAnsi="Times New Roman" w:cs="Times New Roman"/>
         </w:rPr>
-        <w:t>Deanna Barch</w:t>
-      </w:r>
+        <w:t xml:space="preserve">Deanna </w:t>
+      </w:r>
+      <w:proofErr w:type="spellStart"/>
+      <w:r>
+        <w:rPr>
+          <w:rFonts w:ascii="Times New Roman" w:hAnsi="Times New Roman" w:cs="Times New Roman"/>
+        </w:rPr>
+        <w:t>Barch</w:t>
+      </w:r>
+      <w:proofErr w:type="spellEnd"/>
     </w:p>
     <w:p>
       <w:pPr>
@@ -4870,34 +6292,18 @@
           <w:rFonts w:ascii="Times New Roman" w:hAnsi="Times New Roman" w:cs="Times New Roman"/>
         </w:rPr>
         <w:tab/>
-        <w:t xml:space="preserve">Undergraduate research assistant to Dr. Todd Heatherton &amp; Dylan Wagner </w:t>
-      </w:r>
-    </w:p>
-    <w:p>
-      <w:pPr>
-        <w:pStyle w:val="NoSpacing"/>
-        <w:ind w:left="720" w:hanging="720"/>
-        <w:rPr>
-          <w:rFonts w:ascii="Times New Roman" w:hAnsi="Times New Roman" w:cs="Times New Roman"/>
-        </w:rPr>
-      </w:pPr>
-      <w:r>
-        <w:rPr>
-          <w:rFonts w:ascii="Times New Roman" w:hAnsi="Times New Roman" w:cs="Times New Roman"/>
-        </w:rPr>
-        <w:tab/>
-      </w:r>
-      <w:r>
-        <w:rPr>
-          <w:rFonts w:ascii="Times New Roman" w:hAnsi="Times New Roman" w:cs="Times New Roman"/>
-        </w:rPr>
-        <w:tab/>
-      </w:r>
-      <w:r>
-        <w:rPr>
-          <w:rFonts w:ascii="Times New Roman" w:hAnsi="Times New Roman" w:cs="Times New Roman"/>
-        </w:rPr>
-        <w:tab/>
+        <w:t>Undergraduate research assistant to Dylan Wagner</w:t>
+      </w:r>
+      <w:r>
+        <w:rPr>
+          <w:rFonts w:ascii="Times New Roman" w:hAnsi="Times New Roman" w:cs="Times New Roman"/>
+        </w:rPr>
+        <w:t xml:space="preserve">, </w:t>
+      </w:r>
+      <w:r>
+        <w:rPr>
+          <w:rFonts w:ascii="Times New Roman" w:hAnsi="Times New Roman" w:cs="Times New Roman"/>
+        </w:rPr>
         <w:t>Dartmouth College</w:t>
       </w:r>
     </w:p>
@@ -4952,8 +6358,16 @@
         <w:rPr>
           <w:rFonts w:ascii="Times New Roman" w:hAnsi="Times New Roman" w:cs="Times New Roman"/>
         </w:rPr>
-        <w:t>2017 – present</w:t>
-      </w:r>
+        <w:t xml:space="preserve">2017 – </w:t>
+      </w:r>
+      <w:proofErr w:type="gramStart"/>
+      <w:r>
+        <w:rPr>
+          <w:rFonts w:ascii="Times New Roman" w:hAnsi="Times New Roman" w:cs="Times New Roman"/>
+        </w:rPr>
+        <w:t>present</w:t>
+      </w:r>
+      <w:proofErr w:type="gramEnd"/>
       <w:r>
         <w:rPr>
           <w:rFonts w:ascii="Times New Roman" w:hAnsi="Times New Roman" w:cs="Times New Roman"/>
@@ -5050,12 +6464,14 @@
         <w:tab/>
         <w:t xml:space="preserve">Departmental workshop on the use of R package “ggplot2” for </w:t>
       </w:r>
+      <w:proofErr w:type="spellStart"/>
       <w:r>
         <w:rPr>
           <w:rFonts w:ascii="Times New Roman" w:hAnsi="Times New Roman" w:cs="Times New Roman"/>
         </w:rPr>
         <w:t>datavis</w:t>
       </w:r>
+      <w:proofErr w:type="spellEnd"/>
     </w:p>
     <w:p>
       <w:pPr>
@@ -5160,7 +6576,21 @@
           <w:rFonts w:ascii="Times New Roman" w:hAnsi="Times New Roman" w:cs="Times New Roman"/>
         </w:rPr>
         <w:tab/>
-        <w:t>Drs. Gloria and Melvin “Jack” Chisum Research Fellowship</w:t>
+        <w:t xml:space="preserve">Drs. Gloria and Melvin “Jack” </w:t>
+      </w:r>
+      <w:proofErr w:type="spellStart"/>
+      <w:r>
+        <w:rPr>
+          <w:rFonts w:ascii="Times New Roman" w:hAnsi="Times New Roman" w:cs="Times New Roman"/>
+        </w:rPr>
+        <w:t>Chisum</w:t>
+      </w:r>
+      <w:proofErr w:type="spellEnd"/>
+      <w:r>
+        <w:rPr>
+          <w:rFonts w:ascii="Times New Roman" w:hAnsi="Times New Roman" w:cs="Times New Roman"/>
+        </w:rPr>
+        <w:t xml:space="preserve"> Research Fellowship</w:t>
       </w:r>
     </w:p>
     <w:p>
@@ -5256,6 +6686,30 @@
         <w:rPr>
           <w:rFonts w:ascii="Times New Roman" w:hAnsi="Times New Roman" w:cs="Times New Roman"/>
         </w:rPr>
+        <w:t>You can’t squeeze blood out of a turnip: Corrections for publication bias in meta-analysis. Guest lecture presented to the Department of Psychology at University of Illinois Urbana-Champaign.</w:t>
+      </w:r>
+    </w:p>
+    <w:p>
+      <w:pPr>
+        <w:pStyle w:val="NoSpacing"/>
+        <w:ind w:left="720" w:hanging="720"/>
+        <w:rPr>
+          <w:rFonts w:ascii="Times New Roman" w:hAnsi="Times New Roman" w:cs="Times New Roman"/>
+        </w:rPr>
+      </w:pPr>
+    </w:p>
+    <w:p>
+      <w:pPr>
+        <w:pStyle w:val="NoSpacing"/>
+        <w:ind w:left="720" w:hanging="720"/>
+        <w:rPr>
+          <w:rFonts w:ascii="Times New Roman" w:hAnsi="Times New Roman" w:cs="Times New Roman"/>
+        </w:rPr>
+      </w:pPr>
+      <w:r>
+        <w:rPr>
+          <w:rFonts w:ascii="Times New Roman" w:hAnsi="Times New Roman" w:cs="Times New Roman"/>
+        </w:rPr>
         <w:t xml:space="preserve">Understanding and addressing the replication crisis in social psychology. (2017, Sept). Guest lecture presented to PSYC 410 </w:t>
       </w:r>
       <w:r>
@@ -5310,7 +6764,21 @@
         <w:rPr>
           <w:rFonts w:ascii="Times New Roman" w:hAnsi="Times New Roman" w:cs="Times New Roman"/>
         </w:rPr>
-        <w:t>Detection of, and adjustment for, bias in meta-analysis. (2017, Feb). Lecture presented to Topics in Current Economic Research at University of Hohenheim, Stuttgart, Germany.</w:t>
+        <w:t xml:space="preserve">Detection of, and adjustment for, bias in meta-analysis. (2017, Feb). Lecture presented to Topics in Current Economic Research at University of </w:t>
+      </w:r>
+      <w:proofErr w:type="spellStart"/>
+      <w:r>
+        <w:rPr>
+          <w:rFonts w:ascii="Times New Roman" w:hAnsi="Times New Roman" w:cs="Times New Roman"/>
+        </w:rPr>
+        <w:t>Hohenheim</w:t>
+      </w:r>
+      <w:proofErr w:type="spellEnd"/>
+      <w:r>
+        <w:rPr>
+          <w:rFonts w:ascii="Times New Roman" w:hAnsi="Times New Roman" w:cs="Times New Roman"/>
+        </w:rPr>
+        <w:t>, Stuttgart, Germany.</w:t>
       </w:r>
     </w:p>
     <w:p>
@@ -5451,30 +6919,117 @@
     <w:p>
       <w:pPr>
         <w:pStyle w:val="NoSpacing"/>
-        <w:rPr>
-          <w:rFonts w:ascii="Times New Roman" w:hAnsi="Times New Roman" w:cs="Times New Roman"/>
-        </w:rPr>
-      </w:pPr>
-    </w:p>
-    <w:p>
-      <w:pPr>
-        <w:pStyle w:val="NoSpacing"/>
-        <w:ind w:left="720" w:hanging="720"/>
-        <w:rPr>
-          <w:rFonts w:ascii="Times New Roman" w:hAnsi="Times New Roman" w:cs="Times New Roman"/>
-        </w:rPr>
-      </w:pPr>
-      <w:r>
+        <w:ind w:left="2160" w:hanging="2160"/>
+        <w:rPr>
+          <w:rFonts w:ascii="Times New Roman" w:hAnsi="Times New Roman"/>
+          <w:sz w:val="32"/>
+        </w:rPr>
+      </w:pPr>
+    </w:p>
+    <w:p>
+      <w:pPr>
+        <w:pStyle w:val="NoSpacing"/>
+        <w:ind w:left="720" w:hanging="720"/>
         <w:rPr>
           <w:rFonts w:ascii="Times New Roman" w:hAnsi="Times New Roman" w:cs="Times New Roman"/>
           <w:b/>
         </w:rPr>
+      </w:pPr>
+      <w:r>
+        <w:rPr>
+          <w:rFonts w:ascii="Times New Roman" w:hAnsi="Times New Roman" w:cs="Times New Roman"/>
+          <w:b/>
+        </w:rPr>
+        <w:t>[</w:t>
+      </w:r>
+      <w:commentRangeStart w:id="1"/>
+      <w:r>
+        <w:rPr>
+          <w:rFonts w:ascii="Times New Roman" w:hAnsi="Times New Roman" w:cs="Times New Roman"/>
+          <w:b/>
+        </w:rPr>
+        <w:t>SIPS 2019 workshop on pub bias adjustment]</w:t>
+      </w:r>
+      <w:commentRangeEnd w:id="1"/>
+      <w:r>
+        <w:rPr>
+          <w:rStyle w:val="CommentReference"/>
+        </w:rPr>
+        <w:commentReference w:id="1"/>
+      </w:r>
+    </w:p>
+    <w:p>
+      <w:pPr>
+        <w:pStyle w:val="NoSpacing"/>
+        <w:ind w:left="720" w:hanging="720"/>
+        <w:rPr>
+          <w:rFonts w:ascii="Times New Roman" w:hAnsi="Times New Roman" w:cs="Times New Roman"/>
+        </w:rPr>
+      </w:pPr>
+    </w:p>
+    <w:p>
+      <w:pPr>
+        <w:pStyle w:val="NoSpacing"/>
+        <w:ind w:left="720" w:hanging="720"/>
+        <w:rPr>
+          <w:rFonts w:ascii="Times New Roman" w:hAnsi="Times New Roman" w:cs="Times New Roman"/>
+        </w:rPr>
+      </w:pPr>
+      <w:proofErr w:type="spellStart"/>
+      <w:r>
+        <w:rPr>
+          <w:rFonts w:ascii="Times New Roman" w:hAnsi="Times New Roman" w:cs="Times New Roman"/>
+        </w:rPr>
+        <w:t>Vazire</w:t>
+      </w:r>
+      <w:proofErr w:type="spellEnd"/>
+      <w:r>
+        <w:rPr>
+          <w:rFonts w:ascii="Times New Roman" w:hAnsi="Times New Roman" w:cs="Times New Roman"/>
+        </w:rPr>
+        <w:t xml:space="preserve">, S., and </w:t>
+      </w:r>
+      <w:r>
+        <w:rPr>
+          <w:rFonts w:ascii="Times New Roman" w:hAnsi="Times New Roman" w:cs="Times New Roman"/>
+          <w:b/>
+        </w:rPr>
         <w:t>Hilgard, J.</w:t>
       </w:r>
       <w:r>
         <w:rPr>
           <w:rFonts w:ascii="Times New Roman" w:hAnsi="Times New Roman" w:cs="Times New Roman"/>
         </w:rPr>
+        <w:t xml:space="preserve"> (2018, March). Correcting bias: What meta-analysis can and can’t do. Roundtable discussion conducted at the Improving Psychological Science: Community Action Meeting, a preconference of the Society for Personality and Social Psychology, Atlanta, Georgia.</w:t>
+      </w:r>
+    </w:p>
+    <w:p>
+      <w:pPr>
+        <w:pStyle w:val="NoSpacing"/>
+        <w:rPr>
+          <w:rFonts w:ascii="Times New Roman" w:hAnsi="Times New Roman" w:cs="Times New Roman"/>
+        </w:rPr>
+      </w:pPr>
+    </w:p>
+    <w:p>
+      <w:pPr>
+        <w:pStyle w:val="NoSpacing"/>
+        <w:ind w:left="720" w:hanging="720"/>
+        <w:rPr>
+          <w:rFonts w:ascii="Times New Roman" w:hAnsi="Times New Roman" w:cs="Times New Roman"/>
+        </w:rPr>
+      </w:pPr>
+      <w:r>
+        <w:rPr>
+          <w:rFonts w:ascii="Times New Roman" w:hAnsi="Times New Roman" w:cs="Times New Roman"/>
+          <w:b/>
+        </w:rPr>
+        <w:t>Hilgard, J.</w:t>
+      </w:r>
+      <w:r>
+        <w:rPr>
+          <w:rFonts w:ascii="Times New Roman" w:hAnsi="Times New Roman" w:cs="Times New Roman"/>
+        </w:rPr>
         <w:t xml:space="preserve"> (</w:t>
       </w:r>
       <w:r>
@@ -5563,7 +7118,35 @@
         <w:rPr>
           <w:rFonts w:ascii="Times New Roman" w:hAnsi="Times New Roman" w:cs="Times New Roman"/>
         </w:rPr>
-        <w:t xml:space="preserve">, Li, N., Scheufele, D. A., Winneg, K. M., &amp; Hall Jamieson, K. (2016, June). </w:t>
+        <w:t xml:space="preserve">, Li, N., </w:t>
+      </w:r>
+      <w:proofErr w:type="spellStart"/>
+      <w:r>
+        <w:rPr>
+          <w:rFonts w:ascii="Times New Roman" w:hAnsi="Times New Roman" w:cs="Times New Roman"/>
+        </w:rPr>
+        <w:t>Scheufele</w:t>
+      </w:r>
+      <w:proofErr w:type="spellEnd"/>
+      <w:r>
+        <w:rPr>
+          <w:rFonts w:ascii="Times New Roman" w:hAnsi="Times New Roman" w:cs="Times New Roman"/>
+        </w:rPr>
+        <w:t xml:space="preserve">, D. A., </w:t>
+      </w:r>
+      <w:proofErr w:type="spellStart"/>
+      <w:r>
+        <w:rPr>
+          <w:rFonts w:ascii="Times New Roman" w:hAnsi="Times New Roman" w:cs="Times New Roman"/>
+        </w:rPr>
+        <w:t>Winneg</w:t>
+      </w:r>
+      <w:proofErr w:type="spellEnd"/>
+      <w:r>
+        <w:rPr>
+          <w:rFonts w:ascii="Times New Roman" w:hAnsi="Times New Roman" w:cs="Times New Roman"/>
+        </w:rPr>
+        <w:t xml:space="preserve">, K. M., &amp; Hall Jamieson, K. (2016, June). </w:t>
       </w:r>
       <w:r>
         <w:rPr>
@@ -5575,7 +7158,21 @@
         <w:rPr>
           <w:rFonts w:ascii="Times New Roman" w:hAnsi="Times New Roman" w:cs="Times New Roman"/>
         </w:rPr>
-        <w:t xml:space="preserve">. In M. Skoric (chair), </w:t>
+        <w:t xml:space="preserve">. In M. </w:t>
+      </w:r>
+      <w:proofErr w:type="spellStart"/>
+      <w:r>
+        <w:rPr>
+          <w:rFonts w:ascii="Times New Roman" w:hAnsi="Times New Roman" w:cs="Times New Roman"/>
+        </w:rPr>
+        <w:t>Skoric</w:t>
+      </w:r>
+      <w:proofErr w:type="spellEnd"/>
+      <w:r>
+        <w:rPr>
+          <w:rFonts w:ascii="Times New Roman" w:hAnsi="Times New Roman" w:cs="Times New Roman"/>
+        </w:rPr>
+        <w:t xml:space="preserve"> (chair), </w:t>
       </w:r>
       <w:r>
         <w:rPr>
@@ -5664,7 +7261,35 @@
         <w:rPr>
           <w:rFonts w:ascii="Times New Roman" w:hAnsi="Times New Roman" w:cs="Times New Roman"/>
         </w:rPr>
-        <w:t xml:space="preserve">, Bartholow, B. D., Weinberg, A., &amp; Hajcak, G. (2011, May).  Reconsidering the negativity bias:  An argument for motivated perception.  In D. R. Herring &amp; P. A. Gable (chairs), </w:t>
+        <w:t xml:space="preserve">, </w:t>
+      </w:r>
+      <w:proofErr w:type="spellStart"/>
+      <w:r>
+        <w:rPr>
+          <w:rFonts w:ascii="Times New Roman" w:hAnsi="Times New Roman" w:cs="Times New Roman"/>
+        </w:rPr>
+        <w:t>Bartholow</w:t>
+      </w:r>
+      <w:proofErr w:type="spellEnd"/>
+      <w:r>
+        <w:rPr>
+          <w:rFonts w:ascii="Times New Roman" w:hAnsi="Times New Roman" w:cs="Times New Roman"/>
+        </w:rPr>
+        <w:t xml:space="preserve">, B. D., Weinberg, A., &amp; </w:t>
+      </w:r>
+      <w:proofErr w:type="spellStart"/>
+      <w:r>
+        <w:rPr>
+          <w:rFonts w:ascii="Times New Roman" w:hAnsi="Times New Roman" w:cs="Times New Roman"/>
+        </w:rPr>
+        <w:t>Hajcak</w:t>
+      </w:r>
+      <w:proofErr w:type="spellEnd"/>
+      <w:r>
+        <w:rPr>
+          <w:rFonts w:ascii="Times New Roman" w:hAnsi="Times New Roman" w:cs="Times New Roman"/>
+        </w:rPr>
+        <w:t xml:space="preserve">, G. (2011, May).  Reconsidering the negativity bias:  An argument for motivated perception.  In D. R. Herring &amp; P. A. Gable (chairs), </w:t>
       </w:r>
       <w:r>
         <w:rPr>
@@ -5759,21 +7384,86 @@
         </w:tabs>
         <w:ind w:left="720" w:hanging="720"/>
         <w:rPr>
-          <w:rFonts w:ascii="Times New Roman" w:hAnsi="Times New Roman" w:cs="Times New Roman"/>
-        </w:rPr>
-      </w:pPr>
-      <w:r>
-        <w:rPr>
+          <w:ins w:id="2" w:author="Hilgard, Joe" w:date="2018-09-10T15:05:00Z"/>
           <w:rFonts w:ascii="Times New Roman" w:hAnsi="Times New Roman" w:cs="Times New Roman"/>
           <w:b/>
         </w:rPr>
+      </w:pPr>
+      <w:ins w:id="3" w:author="Hilgard, Joe" w:date="2018-09-10T15:05:00Z">
+        <w:r>
+          <w:rPr>
+            <w:rFonts w:ascii="Times New Roman" w:hAnsi="Times New Roman" w:cs="Times New Roman"/>
+            <w:b/>
+          </w:rPr>
+          <w:t>[SPSP 2018] [SRA 2017/2018?]</w:t>
+        </w:r>
+      </w:ins>
+    </w:p>
+    <w:p>
+      <w:pPr>
+        <w:pStyle w:val="NoSpacing"/>
+        <w:tabs>
+          <w:tab w:val="left" w:pos="1800"/>
+        </w:tabs>
+        <w:ind w:left="720" w:hanging="720"/>
+        <w:rPr>
+          <w:ins w:id="4" w:author="Hilgard, Joe" w:date="2018-09-10T15:05:00Z"/>
+          <w:rFonts w:ascii="Times New Roman" w:hAnsi="Times New Roman" w:cs="Times New Roman"/>
+          <w:b/>
+        </w:rPr>
+      </w:pPr>
+    </w:p>
+    <w:p>
+      <w:pPr>
+        <w:pStyle w:val="NoSpacing"/>
+        <w:tabs>
+          <w:tab w:val="left" w:pos="1800"/>
+        </w:tabs>
+        <w:ind w:left="720" w:hanging="720"/>
+        <w:rPr>
+          <w:rFonts w:ascii="Times New Roman" w:hAnsi="Times New Roman" w:cs="Times New Roman"/>
+        </w:rPr>
+      </w:pPr>
+      <w:r>
+        <w:rPr>
+          <w:rFonts w:ascii="Times New Roman" w:hAnsi="Times New Roman" w:cs="Times New Roman"/>
+          <w:b/>
+        </w:rPr>
         <w:t>Hilgard, J.,</w:t>
       </w:r>
       <w:r>
         <w:rPr>
           <w:rFonts w:ascii="Times New Roman" w:hAnsi="Times New Roman" w:cs="Times New Roman"/>
         </w:rPr>
-        <w:t xml:space="preserve"> Engelhardt, C. R., &amp; Rouder, J. N.</w:t>
+        <w:t xml:space="preserve"> </w:t>
+      </w:r>
+      <w:proofErr w:type="spellStart"/>
+      <w:r>
+        <w:rPr>
+          <w:rFonts w:ascii="Times New Roman" w:hAnsi="Times New Roman" w:cs="Times New Roman"/>
+        </w:rPr>
+        <w:t>Engelhardt</w:t>
+      </w:r>
+      <w:proofErr w:type="spellEnd"/>
+      <w:r>
+        <w:rPr>
+          <w:rFonts w:ascii="Times New Roman" w:hAnsi="Times New Roman" w:cs="Times New Roman"/>
+        </w:rPr>
+        <w:t xml:space="preserve">, C. R., &amp; </w:t>
+      </w:r>
+      <w:proofErr w:type="spellStart"/>
+      <w:r>
+        <w:rPr>
+          <w:rFonts w:ascii="Times New Roman" w:hAnsi="Times New Roman" w:cs="Times New Roman"/>
+        </w:rPr>
+        <w:t>Rouder</w:t>
+      </w:r>
+      <w:proofErr w:type="spellEnd"/>
+      <w:r>
+        <w:rPr>
+          <w:rFonts w:ascii="Times New Roman" w:hAnsi="Times New Roman" w:cs="Times New Roman"/>
+        </w:rPr>
+        <w:t>, J. N.</w:t>
       </w:r>
       <w:r>
         <w:rPr>
@@ -5824,7 +7514,43 @@
           <w:sz w:val="23"/>
           <w:szCs w:val="23"/>
         </w:rPr>
-        <w:t xml:space="preserve">, Engelhardt, C. R., &amp; Bartholow, B. D. </w:t>
+        <w:t xml:space="preserve">, </w:t>
+      </w:r>
+      <w:proofErr w:type="spellStart"/>
+      <w:r>
+        <w:rPr>
+          <w:rFonts w:ascii="Times New Roman" w:hAnsi="Times New Roman" w:cs="Times New Roman"/>
+          <w:sz w:val="23"/>
+          <w:szCs w:val="23"/>
+        </w:rPr>
+        <w:t>Engelhardt</w:t>
+      </w:r>
+      <w:proofErr w:type="spellEnd"/>
+      <w:r>
+        <w:rPr>
+          <w:rFonts w:ascii="Times New Roman" w:hAnsi="Times New Roman" w:cs="Times New Roman"/>
+          <w:sz w:val="23"/>
+          <w:szCs w:val="23"/>
+        </w:rPr>
+        <w:t xml:space="preserve">, C. R., &amp; </w:t>
+      </w:r>
+      <w:proofErr w:type="spellStart"/>
+      <w:r>
+        <w:rPr>
+          <w:rFonts w:ascii="Times New Roman" w:hAnsi="Times New Roman" w:cs="Times New Roman"/>
+          <w:sz w:val="23"/>
+          <w:szCs w:val="23"/>
+        </w:rPr>
+        <w:t>Bartholow</w:t>
+      </w:r>
+      <w:proofErr w:type="spellEnd"/>
+      <w:r>
+        <w:rPr>
+          <w:rFonts w:ascii="Times New Roman" w:hAnsi="Times New Roman" w:cs="Times New Roman"/>
+          <w:sz w:val="23"/>
+          <w:szCs w:val="23"/>
+        </w:rPr>
+        <w:t xml:space="preserve">, B. D. </w:t>
       </w:r>
       <w:r>
         <w:rPr>
@@ -5886,7 +7612,61 @@
           <w:sz w:val="23"/>
           <w:szCs w:val="23"/>
         </w:rPr>
-        <w:t>, Engelhardt, C. R., Bartholow, B. D., &amp; Segert, I. (2014).  Digit ratio measures of prenatal testosterone exposure in predicting provoked aggression.  Poster session presented at the annual meeting of the Society for Psychophysiological Research, Atlanta, Georgia.</w:t>
+        <w:t xml:space="preserve">, </w:t>
+      </w:r>
+      <w:proofErr w:type="spellStart"/>
+      <w:r>
+        <w:rPr>
+          <w:rFonts w:ascii="Times New Roman" w:hAnsi="Times New Roman" w:cs="Times New Roman"/>
+          <w:sz w:val="23"/>
+          <w:szCs w:val="23"/>
+        </w:rPr>
+        <w:t>Engelhardt</w:t>
+      </w:r>
+      <w:proofErr w:type="spellEnd"/>
+      <w:r>
+        <w:rPr>
+          <w:rFonts w:ascii="Times New Roman" w:hAnsi="Times New Roman" w:cs="Times New Roman"/>
+          <w:sz w:val="23"/>
+          <w:szCs w:val="23"/>
+        </w:rPr>
+        <w:t xml:space="preserve">, C. R., </w:t>
+      </w:r>
+      <w:proofErr w:type="spellStart"/>
+      <w:r>
+        <w:rPr>
+          <w:rFonts w:ascii="Times New Roman" w:hAnsi="Times New Roman" w:cs="Times New Roman"/>
+          <w:sz w:val="23"/>
+          <w:szCs w:val="23"/>
+        </w:rPr>
+        <w:t>Bartholow</w:t>
+      </w:r>
+      <w:proofErr w:type="spellEnd"/>
+      <w:r>
+        <w:rPr>
+          <w:rFonts w:ascii="Times New Roman" w:hAnsi="Times New Roman" w:cs="Times New Roman"/>
+          <w:sz w:val="23"/>
+          <w:szCs w:val="23"/>
+        </w:rPr>
+        <w:t xml:space="preserve">, B. D., &amp; </w:t>
+      </w:r>
+      <w:proofErr w:type="spellStart"/>
+      <w:r>
+        <w:rPr>
+          <w:rFonts w:ascii="Times New Roman" w:hAnsi="Times New Roman" w:cs="Times New Roman"/>
+          <w:sz w:val="23"/>
+          <w:szCs w:val="23"/>
+        </w:rPr>
+        <w:t>Segert</w:t>
+      </w:r>
+      <w:proofErr w:type="spellEnd"/>
+      <w:r>
+        <w:rPr>
+          <w:rFonts w:ascii="Times New Roman" w:hAnsi="Times New Roman" w:cs="Times New Roman"/>
+          <w:sz w:val="23"/>
+          <w:szCs w:val="23"/>
+        </w:rPr>
+        <w:t>, I. (2014).  Digit ratio measures of prenatal testosterone exposure in predicting provoked aggression.  Poster session presented at the annual meeting of the Society for Psychophysiological Research, Atlanta, Georgia.</w:t>
       </w:r>
     </w:p>
     <w:p>
@@ -5923,7 +7703,6 @@
           <w:sz w:val="23"/>
           <w:szCs w:val="23"/>
         </w:rPr>
-        <w:lastRenderedPageBreak/>
         <w:t>Hilgard, J.</w:t>
       </w:r>
       <w:r>
@@ -5932,7 +7711,43 @@
           <w:sz w:val="23"/>
           <w:szCs w:val="23"/>
         </w:rPr>
-        <w:t>, Engelhardt, C. R., &amp; Bartholow, B. D. (2013, 2014)</w:t>
+        <w:t xml:space="preserve">, </w:t>
+      </w:r>
+      <w:proofErr w:type="spellStart"/>
+      <w:r>
+        <w:rPr>
+          <w:rFonts w:ascii="Times New Roman" w:hAnsi="Times New Roman" w:cs="Times New Roman"/>
+          <w:sz w:val="23"/>
+          <w:szCs w:val="23"/>
+        </w:rPr>
+        <w:t>Engelhardt</w:t>
+      </w:r>
+      <w:proofErr w:type="spellEnd"/>
+      <w:r>
+        <w:rPr>
+          <w:rFonts w:ascii="Times New Roman" w:hAnsi="Times New Roman" w:cs="Times New Roman"/>
+          <w:sz w:val="23"/>
+          <w:szCs w:val="23"/>
+        </w:rPr>
+        <w:t xml:space="preserve">, C. R., &amp; </w:t>
+      </w:r>
+      <w:proofErr w:type="spellStart"/>
+      <w:r>
+        <w:rPr>
+          <w:rFonts w:ascii="Times New Roman" w:hAnsi="Times New Roman" w:cs="Times New Roman"/>
+          <w:sz w:val="23"/>
+          <w:szCs w:val="23"/>
+        </w:rPr>
+        <w:t>Bartholow</w:t>
+      </w:r>
+      <w:proofErr w:type="spellEnd"/>
+      <w:r>
+        <w:rPr>
+          <w:rFonts w:ascii="Times New Roman" w:hAnsi="Times New Roman" w:cs="Times New Roman"/>
+          <w:sz w:val="23"/>
+          <w:szCs w:val="23"/>
+        </w:rPr>
+        <w:t>, B. D. (2013, 2014)</w:t>
       </w:r>
       <w:r>
         <w:rPr>
@@ -5993,7 +7808,43 @@
           <w:sz w:val="23"/>
           <w:szCs w:val="23"/>
         </w:rPr>
-        <w:t>, Weinberg, A., Hajcak, G., &amp; Bartholow, B.</w:t>
+        <w:t xml:space="preserve">, Weinberg, A., </w:t>
+      </w:r>
+      <w:proofErr w:type="spellStart"/>
+      <w:r>
+        <w:rPr>
+          <w:rFonts w:ascii="Times New Roman" w:hAnsi="Times New Roman" w:cs="Times New Roman"/>
+          <w:sz w:val="23"/>
+          <w:szCs w:val="23"/>
+        </w:rPr>
+        <w:t>Hajcak</w:t>
+      </w:r>
+      <w:proofErr w:type="spellEnd"/>
+      <w:r>
+        <w:rPr>
+          <w:rFonts w:ascii="Times New Roman" w:hAnsi="Times New Roman" w:cs="Times New Roman"/>
+          <w:sz w:val="23"/>
+          <w:szCs w:val="23"/>
+        </w:rPr>
+        <w:t xml:space="preserve">, G., &amp; </w:t>
+      </w:r>
+      <w:proofErr w:type="spellStart"/>
+      <w:r>
+        <w:rPr>
+          <w:rFonts w:ascii="Times New Roman" w:hAnsi="Times New Roman" w:cs="Times New Roman"/>
+          <w:sz w:val="23"/>
+          <w:szCs w:val="23"/>
+        </w:rPr>
+        <w:t>Bartholow</w:t>
+      </w:r>
+      <w:proofErr w:type="spellEnd"/>
+      <w:r>
+        <w:rPr>
+          <w:rFonts w:ascii="Times New Roman" w:hAnsi="Times New Roman" w:cs="Times New Roman"/>
+          <w:sz w:val="23"/>
+          <w:szCs w:val="23"/>
+        </w:rPr>
+        <w:t>, B.</w:t>
       </w:r>
       <w:r>
         <w:rPr>
@@ -6086,7 +7937,25 @@
           <w:sz w:val="23"/>
           <w:szCs w:val="23"/>
         </w:rPr>
-        <w:t>, Kerns, J. D., &amp; Bartholow, B. D. (2013)</w:t>
+        <w:t xml:space="preserve">, Kerns, J. D., &amp; </w:t>
+      </w:r>
+      <w:proofErr w:type="spellStart"/>
+      <w:r>
+        <w:rPr>
+          <w:rFonts w:ascii="Times New Roman" w:hAnsi="Times New Roman" w:cs="Times New Roman"/>
+          <w:sz w:val="23"/>
+          <w:szCs w:val="23"/>
+        </w:rPr>
+        <w:t>Bartholow</w:t>
+      </w:r>
+      <w:proofErr w:type="spellEnd"/>
+      <w:r>
+        <w:rPr>
+          <w:rFonts w:ascii="Times New Roman" w:hAnsi="Times New Roman" w:cs="Times New Roman"/>
+          <w:sz w:val="23"/>
+          <w:szCs w:val="23"/>
+        </w:rPr>
+        <w:t>, B. D. (2013)</w:t>
       </w:r>
       <w:r>
         <w:rPr>
@@ -6142,7 +8011,25 @@
           <w:sz w:val="23"/>
           <w:szCs w:val="23"/>
         </w:rPr>
-        <w:t>, Bartholow, B.</w:t>
+        <w:t xml:space="preserve">, </w:t>
+      </w:r>
+      <w:proofErr w:type="spellStart"/>
+      <w:r>
+        <w:rPr>
+          <w:rFonts w:ascii="Times New Roman" w:hAnsi="Times New Roman" w:cs="Times New Roman"/>
+          <w:sz w:val="23"/>
+          <w:szCs w:val="23"/>
+        </w:rPr>
+        <w:t>Bartholow</w:t>
+      </w:r>
+      <w:proofErr w:type="spellEnd"/>
+      <w:r>
+        <w:rPr>
+          <w:rFonts w:ascii="Times New Roman" w:hAnsi="Times New Roman" w:cs="Times New Roman"/>
+          <w:sz w:val="23"/>
+          <w:szCs w:val="23"/>
+        </w:rPr>
+        <w:t>, B.</w:t>
       </w:r>
       <w:r>
         <w:rPr>
@@ -6158,7 +8045,25 @@
           <w:sz w:val="23"/>
           <w:szCs w:val="23"/>
         </w:rPr>
-        <w:t>D., Hajcak, G., &amp; Weinberg, A. (2010, October)</w:t>
+        <w:t xml:space="preserve">D., </w:t>
+      </w:r>
+      <w:proofErr w:type="spellStart"/>
+      <w:r>
+        <w:rPr>
+          <w:rFonts w:ascii="Times New Roman" w:hAnsi="Times New Roman" w:cs="Times New Roman"/>
+          <w:sz w:val="23"/>
+          <w:szCs w:val="23"/>
+        </w:rPr>
+        <w:t>Hajcak</w:t>
+      </w:r>
+      <w:proofErr w:type="spellEnd"/>
+      <w:r>
+        <w:rPr>
+          <w:rFonts w:ascii="Times New Roman" w:hAnsi="Times New Roman" w:cs="Times New Roman"/>
+          <w:sz w:val="23"/>
+          <w:szCs w:val="23"/>
+        </w:rPr>
+        <w:t>, G., &amp; Weinberg, A. (2010, October)</w:t>
       </w:r>
       <w:r>
         <w:rPr>
@@ -6400,144 +8305,147 @@
     </w:p>
     <w:p>
       <w:pPr>
-        <w:spacing w:line="240" w:lineRule="auto"/>
+        <w:pStyle w:val="NoSpacing"/>
+        <w:rPr>
+          <w:rFonts w:ascii="Times New Roman" w:hAnsi="Times New Roman" w:cs="Times New Roman"/>
+          <w:sz w:val="23"/>
+          <w:szCs w:val="23"/>
+        </w:rPr>
+      </w:pPr>
+      <w:r>
         <w:rPr>
           <w:rFonts w:ascii="Times New Roman" w:hAnsi="Times New Roman" w:cs="Times New Roman"/>
           <w:sz w:val="28"/>
           <w:szCs w:val="28"/>
         </w:rPr>
-      </w:pPr>
-      <w:r>
+        <w:t>Advising experience</w:t>
+      </w:r>
+    </w:p>
+    <w:p>
+      <w:pPr>
+        <w:pStyle w:val="NoSpacing"/>
+        <w:rPr>
+          <w:rFonts w:ascii="Times New Roman" w:hAnsi="Times New Roman" w:cs="Times New Roman"/>
+          <w:sz w:val="23"/>
+          <w:szCs w:val="23"/>
+        </w:rPr>
+      </w:pPr>
+    </w:p>
+    <w:p>
+      <w:pPr>
+        <w:pStyle w:val="NoSpacing"/>
+        <w:rPr>
+          <w:rFonts w:ascii="Times New Roman" w:hAnsi="Times New Roman" w:cs="Times New Roman"/>
+          <w:sz w:val="23"/>
+          <w:szCs w:val="23"/>
+        </w:rPr>
+      </w:pPr>
+      <w:r>
+        <w:rPr>
+          <w:rFonts w:ascii="Times New Roman" w:hAnsi="Times New Roman" w:cs="Times New Roman"/>
+          <w:sz w:val="23"/>
+          <w:szCs w:val="23"/>
+        </w:rPr>
+        <w:t xml:space="preserve">Master’s student independent study advisor, Olivia Cody, </w:t>
+      </w:r>
+      <w:proofErr w:type="gramStart"/>
+      <w:r>
+        <w:rPr>
+          <w:rFonts w:ascii="Times New Roman" w:hAnsi="Times New Roman" w:cs="Times New Roman"/>
+          <w:sz w:val="23"/>
+          <w:szCs w:val="23"/>
+        </w:rPr>
+        <w:t>Spring</w:t>
+      </w:r>
+      <w:proofErr w:type="gramEnd"/>
+      <w:r>
+        <w:rPr>
+          <w:rFonts w:ascii="Times New Roman" w:hAnsi="Times New Roman" w:cs="Times New Roman"/>
+          <w:sz w:val="23"/>
+          <w:szCs w:val="23"/>
+        </w:rPr>
+        <w:t xml:space="preserve"> 2018</w:t>
+      </w:r>
+      <w:r>
+        <w:rPr>
+          <w:rFonts w:ascii="Times New Roman" w:hAnsi="Times New Roman" w:cs="Times New Roman"/>
+          <w:sz w:val="23"/>
+          <w:szCs w:val="23"/>
+        </w:rPr>
+        <w:br/>
+      </w:r>
+      <w:r>
+        <w:rPr>
+          <w:rFonts w:ascii="Times New Roman" w:hAnsi="Times New Roman" w:cs="Times New Roman"/>
+          <w:sz w:val="23"/>
+          <w:szCs w:val="23"/>
+        </w:rPr>
+        <w:t>Undergraduate Honors Thesis Advisor, James Cole, Fall 2013</w:t>
+      </w:r>
+    </w:p>
+    <w:p>
+      <w:pPr>
+        <w:pStyle w:val="NoSpacing"/>
+        <w:rPr>
+          <w:rFonts w:ascii="Times New Roman" w:hAnsi="Times New Roman" w:cs="Times New Roman"/>
+          <w:sz w:val="23"/>
+          <w:szCs w:val="23"/>
+        </w:rPr>
+      </w:pPr>
+    </w:p>
+    <w:p>
+      <w:pPr>
+        <w:pStyle w:val="NoSpacing"/>
         <w:rPr>
           <w:rFonts w:ascii="Times New Roman" w:hAnsi="Times New Roman" w:cs="Times New Roman"/>
           <w:sz w:val="28"/>
           <w:szCs w:val="28"/>
         </w:rPr>
-        <w:t>Statistical workshops at</w:t>
-      </w:r>
+      </w:pPr>
       <w:r>
         <w:rPr>
           <w:rFonts w:ascii="Times New Roman" w:hAnsi="Times New Roman" w:cs="Times New Roman"/>
           <w:sz w:val="28"/>
           <w:szCs w:val="28"/>
         </w:rPr>
-        <w:t>tended</w:t>
-      </w:r>
-    </w:p>
-    <w:p>
-      <w:pPr>
-        <w:pStyle w:val="BodyText"/>
-        <w:spacing w:after="0"/>
-        <w:contextualSpacing/>
-        <w:jc w:val="left"/>
-        <w:rPr>
-          <w:rFonts w:ascii="Times New Roman" w:hAnsi="Times New Roman"/>
-          <w:sz w:val="23"/>
-          <w:szCs w:val="23"/>
-        </w:rPr>
-      </w:pPr>
-    </w:p>
-    <w:p>
-      <w:pPr>
-        <w:pStyle w:val="BodyText"/>
-        <w:spacing w:after="0"/>
-        <w:contextualSpacing/>
-        <w:jc w:val="left"/>
-        <w:rPr>
-          <w:rFonts w:ascii="Times New Roman" w:hAnsi="Times New Roman"/>
-          <w:sz w:val="23"/>
-          <w:szCs w:val="23"/>
-        </w:rPr>
-      </w:pPr>
-      <w:r>
-        <w:rPr>
-          <w:rFonts w:ascii="Times New Roman" w:hAnsi="Times New Roman"/>
-          <w:sz w:val="23"/>
-          <w:szCs w:val="23"/>
-        </w:rPr>
-        <w:t>American Statistical Association Course on Data Mining, Fall 2013</w:t>
-      </w:r>
-    </w:p>
-    <w:p>
-      <w:pPr>
-        <w:pStyle w:val="NoSpacing"/>
-        <w:rPr>
-          <w:rFonts w:ascii="Times New Roman" w:hAnsi="Times New Roman" w:cs="Times New Roman"/>
-          <w:sz w:val="23"/>
-          <w:szCs w:val="23"/>
-        </w:rPr>
-      </w:pPr>
-      <w:r>
-        <w:rPr>
-          <w:rFonts w:ascii="Times New Roman" w:hAnsi="Times New Roman" w:cs="Times New Roman"/>
-          <w:sz w:val="23"/>
-          <w:szCs w:val="23"/>
-        </w:rPr>
-        <w:t>ICA/PCA of ERP Data: An EP Toolkit Tutorial Workshop</w:t>
-      </w:r>
-      <w:r>
-        <w:rPr>
-          <w:rFonts w:ascii="Times New Roman" w:hAnsi="Times New Roman" w:cs="Times New Roman"/>
-          <w:sz w:val="23"/>
-          <w:szCs w:val="23"/>
-        </w:rPr>
-        <w:t>, Fall 2012</w:t>
-      </w:r>
-    </w:p>
-    <w:p>
-      <w:pPr>
-        <w:pStyle w:val="NoSpacing"/>
-        <w:rPr>
-          <w:rFonts w:ascii="Times New Roman" w:hAnsi="Times New Roman" w:cs="Times New Roman"/>
-          <w:sz w:val="23"/>
-          <w:szCs w:val="23"/>
-        </w:rPr>
-      </w:pPr>
-    </w:p>
-    <w:p>
-      <w:pPr>
-        <w:pStyle w:val="NoSpacing"/>
-        <w:rPr>
-          <w:rFonts w:ascii="Times New Roman" w:hAnsi="Times New Roman" w:cs="Times New Roman"/>
-          <w:sz w:val="23"/>
-          <w:szCs w:val="23"/>
-        </w:rPr>
-      </w:pPr>
-      <w:r>
+        <w:t>Editorial duties</w:t>
+      </w:r>
+    </w:p>
+    <w:p>
+      <w:pPr>
+        <w:pStyle w:val="NoSpacing"/>
         <w:rPr>
           <w:rFonts w:ascii="Times New Roman" w:hAnsi="Times New Roman" w:cs="Times New Roman"/>
           <w:sz w:val="28"/>
           <w:szCs w:val="28"/>
         </w:rPr>
-        <w:t>Advising experience</w:t>
-      </w:r>
-    </w:p>
-    <w:p>
-      <w:pPr>
-        <w:pStyle w:val="NoSpacing"/>
-        <w:rPr>
-          <w:rFonts w:ascii="Times New Roman" w:hAnsi="Times New Roman" w:cs="Times New Roman"/>
-          <w:sz w:val="23"/>
-          <w:szCs w:val="23"/>
-        </w:rPr>
-      </w:pPr>
-    </w:p>
-    <w:p>
-      <w:pPr>
-        <w:pStyle w:val="NoSpacing"/>
-        <w:rPr>
-          <w:rFonts w:ascii="Times New Roman" w:hAnsi="Times New Roman" w:cs="Times New Roman"/>
-          <w:sz w:val="23"/>
-          <w:szCs w:val="23"/>
-        </w:rPr>
-      </w:pPr>
-      <w:r>
-        <w:rPr>
-          <w:rFonts w:ascii="Times New Roman" w:hAnsi="Times New Roman" w:cs="Times New Roman"/>
-          <w:sz w:val="23"/>
-          <w:szCs w:val="23"/>
-        </w:rPr>
-        <w:t>Undergraduate Honors Thesis Advisor, James Cole, Fall 2013</w:t>
+      </w:pPr>
+    </w:p>
+    <w:p>
+      <w:pPr>
+        <w:pStyle w:val="NoSpacing"/>
+        <w:rPr>
+          <w:rFonts w:ascii="Times New Roman" w:hAnsi="Times New Roman" w:cs="Times New Roman"/>
+          <w:sz w:val="23"/>
+          <w:szCs w:val="23"/>
+        </w:rPr>
+      </w:pPr>
+      <w:r>
+        <w:rPr>
+          <w:rFonts w:ascii="Times New Roman" w:hAnsi="Times New Roman" w:cs="Times New Roman"/>
+          <w:sz w:val="23"/>
+          <w:szCs w:val="23"/>
+        </w:rPr>
+        <w:t xml:space="preserve">Editorial board member, </w:t>
+      </w:r>
+      <w:r>
+        <w:rPr>
+          <w:rFonts w:ascii="Times New Roman" w:hAnsi="Times New Roman" w:cs="Times New Roman"/>
+          <w:i/>
+          <w:sz w:val="23"/>
+          <w:szCs w:val="23"/>
+        </w:rPr>
+        <w:t>Advances in Methods and Practices in Psychological Science</w:t>
       </w:r>
     </w:p>
     <w:p>
@@ -6565,71 +8473,6 @@
           <w:sz w:val="28"/>
           <w:szCs w:val="28"/>
         </w:rPr>
-        <w:t>Editorial duties</w:t>
-      </w:r>
-    </w:p>
-    <w:p>
-      <w:pPr>
-        <w:pStyle w:val="NoSpacing"/>
-        <w:rPr>
-          <w:rFonts w:ascii="Times New Roman" w:hAnsi="Times New Roman" w:cs="Times New Roman"/>
-          <w:sz w:val="28"/>
-          <w:szCs w:val="28"/>
-        </w:rPr>
-      </w:pPr>
-    </w:p>
-    <w:p>
-      <w:pPr>
-        <w:pStyle w:val="NoSpacing"/>
-        <w:rPr>
-          <w:rFonts w:ascii="Times New Roman" w:hAnsi="Times New Roman" w:cs="Times New Roman"/>
-          <w:sz w:val="23"/>
-          <w:szCs w:val="23"/>
-        </w:rPr>
-      </w:pPr>
-      <w:r>
-        <w:rPr>
-          <w:rFonts w:ascii="Times New Roman" w:hAnsi="Times New Roman" w:cs="Times New Roman"/>
-          <w:sz w:val="23"/>
-          <w:szCs w:val="23"/>
-        </w:rPr>
-        <w:t xml:space="preserve">Editorial board member, </w:t>
-      </w:r>
-      <w:r>
-        <w:rPr>
-          <w:rFonts w:ascii="Times New Roman" w:hAnsi="Times New Roman" w:cs="Times New Roman"/>
-          <w:i/>
-          <w:sz w:val="23"/>
-          <w:szCs w:val="23"/>
-        </w:rPr>
-        <w:t>Advances in Methods and Practices in Psychological Science</w:t>
-      </w:r>
-    </w:p>
-    <w:p>
-      <w:pPr>
-        <w:pStyle w:val="NoSpacing"/>
-        <w:rPr>
-          <w:rFonts w:ascii="Times New Roman" w:hAnsi="Times New Roman" w:cs="Times New Roman"/>
-          <w:sz w:val="23"/>
-          <w:szCs w:val="23"/>
-        </w:rPr>
-      </w:pPr>
-    </w:p>
-    <w:p>
-      <w:pPr>
-        <w:pStyle w:val="NoSpacing"/>
-        <w:rPr>
-          <w:rFonts w:ascii="Times New Roman" w:hAnsi="Times New Roman" w:cs="Times New Roman"/>
-          <w:sz w:val="28"/>
-          <w:szCs w:val="28"/>
-        </w:rPr>
-      </w:pPr>
-      <w:r>
-        <w:rPr>
-          <w:rFonts w:ascii="Times New Roman" w:hAnsi="Times New Roman" w:cs="Times New Roman"/>
-          <w:sz w:val="28"/>
-          <w:szCs w:val="28"/>
-        </w:rPr>
         <w:t>Ad-hoc reviewer</w:t>
       </w:r>
     </w:p>
@@ -6670,31 +8513,44 @@
           <w:szCs w:val="23"/>
         </w:rPr>
       </w:pPr>
-      <w:r>
-        <w:rPr>
-          <w:rFonts w:ascii="Times New Roman" w:hAnsi="Times New Roman" w:cs="Times New Roman"/>
-          <w:sz w:val="23"/>
-          <w:szCs w:val="23"/>
-        </w:rPr>
+      <w:proofErr w:type="spellStart"/>
+      <w:r>
+        <w:rPr>
+          <w:rFonts w:ascii="Times New Roman" w:hAnsi="Times New Roman" w:cs="Times New Roman"/>
+          <w:sz w:val="23"/>
+          <w:szCs w:val="23"/>
+        </w:rPr>
+        <w:lastRenderedPageBreak/>
         <w:t>Neuroreport</w:t>
       </w:r>
-    </w:p>
-    <w:p>
-      <w:pPr>
-        <w:pStyle w:val="NoSpacing"/>
-        <w:rPr>
-          <w:rFonts w:ascii="Times New Roman" w:hAnsi="Times New Roman" w:cs="Times New Roman"/>
-          <w:sz w:val="23"/>
-          <w:szCs w:val="23"/>
-        </w:rPr>
-      </w:pPr>
-      <w:r>
-        <w:rPr>
-          <w:rFonts w:ascii="Times New Roman" w:hAnsi="Times New Roman" w:cs="Times New Roman"/>
-          <w:sz w:val="23"/>
-          <w:szCs w:val="23"/>
-        </w:rPr>
-        <w:t>PLoS One</w:t>
+      <w:proofErr w:type="spellEnd"/>
+    </w:p>
+    <w:p>
+      <w:pPr>
+        <w:pStyle w:val="NoSpacing"/>
+        <w:rPr>
+          <w:rFonts w:ascii="Times New Roman" w:hAnsi="Times New Roman" w:cs="Times New Roman"/>
+          <w:sz w:val="23"/>
+          <w:szCs w:val="23"/>
+        </w:rPr>
+      </w:pPr>
+      <w:proofErr w:type="spellStart"/>
+      <w:r>
+        <w:rPr>
+          <w:rFonts w:ascii="Times New Roman" w:hAnsi="Times New Roman" w:cs="Times New Roman"/>
+          <w:sz w:val="23"/>
+          <w:szCs w:val="23"/>
+        </w:rPr>
+        <w:t>PLoS</w:t>
+      </w:r>
+      <w:proofErr w:type="spellEnd"/>
+      <w:r>
+        <w:rPr>
+          <w:rFonts w:ascii="Times New Roman" w:hAnsi="Times New Roman" w:cs="Times New Roman"/>
+          <w:sz w:val="23"/>
+          <w:szCs w:val="23"/>
+        </w:rPr>
+        <w:t xml:space="preserve"> One</w:t>
       </w:r>
     </w:p>
     <w:p>
@@ -6800,7 +8656,6 @@
           <w:sz w:val="23"/>
           <w:szCs w:val="23"/>
         </w:rPr>
-        <w:lastRenderedPageBreak/>
         <w:t>Psychological Science</w:t>
       </w:r>
     </w:p>
@@ -6813,13 +8668,23 @@
           <w:szCs w:val="23"/>
         </w:rPr>
       </w:pPr>
-      <w:r>
-        <w:rPr>
-          <w:rFonts w:ascii="Times New Roman" w:hAnsi="Times New Roman" w:cs="Times New Roman"/>
-          <w:sz w:val="23"/>
-          <w:szCs w:val="23"/>
-        </w:rPr>
-        <w:t>Cyberpsychology: Journal of Psychosocial Research on Cyberspace</w:t>
+      <w:proofErr w:type="spellStart"/>
+      <w:r>
+        <w:rPr>
+          <w:rFonts w:ascii="Times New Roman" w:hAnsi="Times New Roman" w:cs="Times New Roman"/>
+          <w:sz w:val="23"/>
+          <w:szCs w:val="23"/>
+        </w:rPr>
+        <w:t>Cyberpsychology</w:t>
+      </w:r>
+      <w:proofErr w:type="spellEnd"/>
+      <w:r>
+        <w:rPr>
+          <w:rFonts w:ascii="Times New Roman" w:hAnsi="Times New Roman" w:cs="Times New Roman"/>
+          <w:sz w:val="23"/>
+          <w:szCs w:val="23"/>
+        </w:rPr>
+        <w:t>: Journal of Psychosocial Research on Cyberspace</w:t>
       </w:r>
     </w:p>
     <w:p>
@@ -6957,14 +8822,34 @@
           <w:szCs w:val="23"/>
         </w:rPr>
       </w:pPr>
-      <w:r>
-        <w:rPr>
-          <w:rFonts w:ascii="Times New Roman" w:hAnsi="Times New Roman" w:cs="Times New Roman"/>
-          <w:sz w:val="23"/>
-          <w:szCs w:val="23"/>
-        </w:rPr>
-        <w:t>Acta Psychologica</w:t>
-      </w:r>
+      <w:proofErr w:type="spellStart"/>
+      <w:r>
+        <w:rPr>
+          <w:rFonts w:ascii="Times New Roman" w:hAnsi="Times New Roman" w:cs="Times New Roman"/>
+          <w:sz w:val="23"/>
+          <w:szCs w:val="23"/>
+        </w:rPr>
+        <w:t>Acta</w:t>
+      </w:r>
+      <w:proofErr w:type="spellEnd"/>
+      <w:r>
+        <w:rPr>
+          <w:rFonts w:ascii="Times New Roman" w:hAnsi="Times New Roman" w:cs="Times New Roman"/>
+          <w:sz w:val="23"/>
+          <w:szCs w:val="23"/>
+        </w:rPr>
+        <w:t xml:space="preserve"> </w:t>
+      </w:r>
+      <w:proofErr w:type="spellStart"/>
+      <w:r>
+        <w:rPr>
+          <w:rFonts w:ascii="Times New Roman" w:hAnsi="Times New Roman" w:cs="Times New Roman"/>
+          <w:sz w:val="23"/>
+          <w:szCs w:val="23"/>
+        </w:rPr>
+        <w:t>Psychologica</w:t>
+      </w:r>
+      <w:proofErr w:type="spellEnd"/>
     </w:p>
     <w:p>
       <w:pPr>
@@ -7031,7 +8916,8 @@
       </w:r>
     </w:p>
     <w:sectPr>
-      <w:headerReference w:type="default" r:id="rId17"/>
+      <w:headerReference w:type="default" r:id="rId20"/>
+      <w:footerReference w:type="default" r:id="rId21"/>
       <w:pgSz w:w="12240" w:h="15840"/>
       <w:pgMar w:top="1440" w:right="1440" w:bottom="1440" w:left="1440" w:header="720" w:footer="720" w:gutter="0"/>
       <w:cols w:space="720"/>
@@ -7042,6 +8928,33 @@
 </w:document>
 </file>
 
+<file path=word/comments.xml><?xml version="1.0" encoding="utf-8"?>
+<w:comments xmlns:wpc="http://schemas.microsoft.com/office/word/2010/wordprocessingCanvas" xmlns:cx="http://schemas.microsoft.com/office/drawing/2014/chartex" xmlns:cx1="http://schemas.microsoft.com/office/drawing/2015/9/8/chartex" xmlns:mc="http://schemas.openxmlformats.org/markup-compatibility/2006" xmlns:o="urn:schemas-microsoft-com:office:office" xmlns:r="http://schemas.openxmlformats.org/officeDocument/2006/relationships" xmlns:m="http://schemas.openxmlformats.org/officeDocument/2006/math" xmlns:v="urn:schemas-microsoft-com:vml" xmlns:wp14="http://schemas.microsoft.com/office/word/2010/wordprocessingDrawing" xmlns:wp="http://schemas.openxmlformats.org/drawingml/2006/wordprocessingDrawing" xmlns:w10="urn:schemas-microsoft-com:office:word" xmlns:w="http://schemas.openxmlformats.org/wordprocessingml/2006/main" xmlns:w14="http://schemas.microsoft.com/office/word/2010/wordml" xmlns:w15="http://schemas.microsoft.com/office/word/2012/wordml" xmlns:w16se="http://schemas.microsoft.com/office/word/2015/wordml/symex" xmlns:wpg="http://schemas.microsoft.com/office/word/2010/wordprocessingGroup" xmlns:wpi="http://schemas.microsoft.com/office/word/2010/wordprocessingInk" xmlns:wne="http://schemas.microsoft.com/office/word/2006/wordml" xmlns:wps="http://schemas.microsoft.com/office/word/2010/wordprocessingShape" mc:Ignorable="w14 w15 w16se wp14">
+  <w:comment w:id="1" w:author="Hilgard, Joe" w:date="2018-09-10T15:18:00Z" w:initials="HJ">
+    <w:p>
+      <w:pPr>
+        <w:pStyle w:val="CommentText"/>
+      </w:pPr>
+      <w:r>
+        <w:rPr>
+          <w:rStyle w:val="CommentReference"/>
+        </w:rPr>
+        <w:annotationRef/>
+      </w:r>
+      <w:r>
+        <w:t>Need info</w:t>
+      </w:r>
+    </w:p>
+  </w:comment>
+</w:comments>
+</file>
+
+<file path=word/commentsExtended.xml><?xml version="1.0" encoding="utf-8"?>
+<w15:commentsEx xmlns:wpc="http://schemas.microsoft.com/office/word/2010/wordprocessingCanvas" xmlns:cx="http://schemas.microsoft.com/office/drawing/2014/chartex" xmlns:cx1="http://schemas.microsoft.com/office/drawing/2015/9/8/chartex" xmlns:mc="http://schemas.openxmlformats.org/markup-compatibility/2006" xmlns:o="urn:schemas-microsoft-com:office:office" xmlns:r="http://schemas.openxmlformats.org/officeDocument/2006/relationships" xmlns:m="http://schemas.openxmlformats.org/officeDocument/2006/math" xmlns:v="urn:schemas-microsoft-com:vml" xmlns:wp14="http://schemas.microsoft.com/office/word/2010/wordprocessingDrawing" xmlns:wp="http://schemas.openxmlformats.org/drawingml/2006/wordprocessingDrawing" xmlns:w10="urn:schemas-microsoft-com:office:word" xmlns:w="http://schemas.openxmlformats.org/wordprocessingml/2006/main" xmlns:w14="http://schemas.microsoft.com/office/word/2010/wordml" xmlns:w15="http://schemas.microsoft.com/office/word/2012/wordml" xmlns:w16se="http://schemas.microsoft.com/office/word/2015/wordml/symex" xmlns:wpg="http://schemas.microsoft.com/office/word/2010/wordprocessingGroup" xmlns:wpi="http://schemas.microsoft.com/office/word/2010/wordprocessingInk" xmlns:wne="http://schemas.microsoft.com/office/word/2006/wordml" xmlns:wps="http://schemas.microsoft.com/office/word/2010/wordprocessingShape" mc:Ignorable="w14 w15 w16se wp14">
+  <w15:commentEx w15:paraId="2D6FAD7B" w15:done="0"/>
+</w15:commentsEx>
+</file>
+
 <file path=word/endnotes.xml><?xml version="1.0" encoding="utf-8"?>
 <w:endnotes xmlns:wpc="http://schemas.microsoft.com/office/word/2010/wordprocessingCanvas" xmlns:cx="http://schemas.microsoft.com/office/drawing/2014/chartex" xmlns:cx1="http://schemas.microsoft.com/office/drawing/2015/9/8/chartex" xmlns:mc="http://schemas.openxmlformats.org/markup-compatibility/2006" xmlns:o="urn:schemas-microsoft-com:office:office" xmlns:r="http://schemas.openxmlformats.org/officeDocument/2006/relationships" xmlns:m="http://schemas.openxmlformats.org/officeDocument/2006/math" xmlns:v="urn:schemas-microsoft-com:vml" xmlns:wp14="http://schemas.microsoft.com/office/word/2010/wordprocessingDrawing" xmlns:wp="http://schemas.openxmlformats.org/drawingml/2006/wordprocessingDrawing" xmlns:w10="urn:schemas-microsoft-com:office:word" xmlns:w="http://schemas.openxmlformats.org/wordprocessingml/2006/main" xmlns:w14="http://schemas.microsoft.com/office/word/2010/wordml" xmlns:w15="http://schemas.microsoft.com/office/word/2012/wordml" xmlns:w16se="http://schemas.microsoft.com/office/word/2015/wordml/symex" xmlns:wpg="http://schemas.microsoft.com/office/word/2010/wordprocessingGroup" xmlns:wpi="http://schemas.microsoft.com/office/word/2010/wordprocessingInk" xmlns:wne="http://schemas.microsoft.com/office/word/2006/wordml" xmlns:wps="http://schemas.microsoft.com/office/word/2010/wordprocessingShape" mc:Ignorable="w14 w15 w16se wp14">
   <w:endnote w:type="separator" w:id="-1">
@@ -7064,7 +8977,24 @@
       </w:r>
     </w:p>
   </w:endnote>
+  <w:endnote w:type="continuationNotice" w:id="1">
+    <w:p>
+      <w:pPr>
+        <w:spacing w:line="240" w:lineRule="auto"/>
+      </w:pPr>
+    </w:p>
+  </w:endnote>
 </w:endnotes>
+</file>
+
+<file path=word/footer1.xml><?xml version="1.0" encoding="utf-8"?>
+<w:ftr xmlns:wpc="http://schemas.microsoft.com/office/word/2010/wordprocessingCanvas" xmlns:cx="http://schemas.microsoft.com/office/drawing/2014/chartex" xmlns:cx1="http://schemas.microsoft.com/office/drawing/2015/9/8/chartex" xmlns:mc="http://schemas.openxmlformats.org/markup-compatibility/2006" xmlns:o="urn:schemas-microsoft-com:office:office" xmlns:r="http://schemas.openxmlformats.org/officeDocument/2006/relationships" xmlns:m="http://schemas.openxmlformats.org/officeDocument/2006/math" xmlns:v="urn:schemas-microsoft-com:vml" xmlns:wp14="http://schemas.microsoft.com/office/word/2010/wordprocessingDrawing" xmlns:wp="http://schemas.openxmlformats.org/drawingml/2006/wordprocessingDrawing" xmlns:w10="urn:schemas-microsoft-com:office:word" xmlns:w="http://schemas.openxmlformats.org/wordprocessingml/2006/main" xmlns:w14="http://schemas.microsoft.com/office/word/2010/wordml" xmlns:w15="http://schemas.microsoft.com/office/word/2012/wordml" xmlns:w16se="http://schemas.microsoft.com/office/word/2015/wordml/symex" xmlns:wpg="http://schemas.microsoft.com/office/word/2010/wordprocessingGroup" xmlns:wpi="http://schemas.microsoft.com/office/word/2010/wordprocessingInk" xmlns:wne="http://schemas.microsoft.com/office/word/2006/wordml" xmlns:wps="http://schemas.microsoft.com/office/word/2010/wordprocessingShape" mc:Ignorable="w14 w15 w16se wp14">
+  <w:p>
+    <w:pPr>
+      <w:pStyle w:val="Footer"/>
+    </w:pPr>
+  </w:p>
+</w:ftr>
 </file>
 
 <file path=word/footnotes.xml><?xml version="1.0" encoding="utf-8"?>
@@ -7087,6 +9017,13 @@
       <w:r>
         <w:continuationSeparator/>
       </w:r>
+    </w:p>
+  </w:footnote>
+  <w:footnote w:type="continuationNotice" w:id="1">
+    <w:p>
+      <w:pPr>
+        <w:spacing w:line="240" w:lineRule="auto"/>
+      </w:pPr>
     </w:p>
   </w:footnote>
 </w:footnotes>
@@ -7120,7 +9057,7 @@
       <w:rPr>
         <w:noProof/>
       </w:rPr>
-      <w:t>4</w:t>
+      <w:t>2</w:t>
     </w:r>
     <w:r>
       <w:rPr>
@@ -7130,6 +9067,14 @@
     </w:r>
   </w:p>
 </w:hdr>
+</file>
+
+<file path=word/people.xml><?xml version="1.0" encoding="utf-8"?>
+<w15:people xmlns:wpc="http://schemas.microsoft.com/office/word/2010/wordprocessingCanvas" xmlns:cx="http://schemas.microsoft.com/office/drawing/2014/chartex" xmlns:cx1="http://schemas.microsoft.com/office/drawing/2015/9/8/chartex" xmlns:mc="http://schemas.openxmlformats.org/markup-compatibility/2006" xmlns:o="urn:schemas-microsoft-com:office:office" xmlns:r="http://schemas.openxmlformats.org/officeDocument/2006/relationships" xmlns:m="http://schemas.openxmlformats.org/officeDocument/2006/math" xmlns:v="urn:schemas-microsoft-com:vml" xmlns:wp14="http://schemas.microsoft.com/office/word/2010/wordprocessingDrawing" xmlns:wp="http://schemas.openxmlformats.org/drawingml/2006/wordprocessingDrawing" xmlns:w10="urn:schemas-microsoft-com:office:word" xmlns:w="http://schemas.openxmlformats.org/wordprocessingml/2006/main" xmlns:w14="http://schemas.microsoft.com/office/word/2010/wordml" xmlns:w15="http://schemas.microsoft.com/office/word/2012/wordml" xmlns:w16se="http://schemas.microsoft.com/office/word/2015/wordml/symex" xmlns:wpg="http://schemas.microsoft.com/office/word/2010/wordprocessingGroup" xmlns:wpi="http://schemas.microsoft.com/office/word/2010/wordprocessingInk" xmlns:wne="http://schemas.microsoft.com/office/word/2006/wordml" xmlns:wps="http://schemas.microsoft.com/office/word/2010/wordprocessingShape" mc:Ignorable="w14 w15 w16se wp14">
+  <w15:person w15:author="Hilgard, Joe">
+    <w15:presenceInfo w15:providerId="AD" w15:userId="S-1-5-21-1275210071-1715567821-682003330-455805"/>
+  </w15:person>
+</w15:people>
 </file>
 
 <file path=word/styles.xml><?xml version="1.0" encoding="utf-8"?>
@@ -7855,6 +9800,16 @@
       <w:u w:val="single"/>
     </w:rPr>
   </w:style>
+  <w:style w:type="paragraph" w:styleId="Revision">
+    <w:name w:val="Revision"/>
+    <w:hidden/>
+    <w:uiPriority w:val="99"/>
+    <w:semiHidden/>
+    <w:rsid w:val="00C15780"/>
+    <w:pPr>
+      <w:spacing w:line="240" w:lineRule="auto"/>
+    </w:pPr>
+  </w:style>
 </w:styles>
 </file>
 

--- a/cv.docx
+++ b/cv.docx
@@ -967,17 +967,7 @@
           <w:szCs w:val="23"/>
         </w:rPr>
         <w:tab/>
-        <w:t>Supervisor: Dr. Todd Brav</w:t>
-      </w:r>
-      <w:bookmarkStart w:id="0" w:name="_GoBack"/>
-      <w:bookmarkEnd w:id="0"/>
-      <w:r>
-        <w:rPr>
-          <w:rFonts w:ascii="Times New Roman" w:hAnsi="Times New Roman" w:cs="Times New Roman"/>
-          <w:sz w:val="23"/>
-          <w:szCs w:val="23"/>
-        </w:rPr>
-        <w:t>er</w:t>
+        <w:t>Supervisor: Dr. Todd Braver</w:t>
       </w:r>
     </w:p>
     <w:p>
@@ -1109,6 +1099,53 @@
         <w:pStyle w:val="NoSpacing"/>
         <w:ind w:left="720" w:hanging="720"/>
         <w:rPr>
+          <w:rFonts w:ascii="Times New Roman" w:hAnsi="Times New Roman" w:cs="Times New Roman"/>
+          <w:color w:val="000000"/>
+          <w:shd w:val="clear" w:color="auto" w:fill="FFFFFF"/>
+        </w:rPr>
+      </w:pPr>
+      <w:r>
+        <w:rPr>
+          <w:rFonts w:ascii="Times New Roman" w:hAnsi="Times New Roman" w:cs="Times New Roman"/>
+          <w:b/>
+          <w:color w:val="000000"/>
+          <w:shd w:val="clear" w:color="auto" w:fill="FFFFFF"/>
+        </w:rPr>
+        <w:t>Hilgard, J.</w:t>
+      </w:r>
+      <w:r>
+        <w:rPr>
+          <w:rFonts w:ascii="Times New Roman" w:hAnsi="Times New Roman" w:cs="Times New Roman"/>
+          <w:color w:val="000000"/>
+          <w:shd w:val="clear" w:color="auto" w:fill="FFFFFF"/>
+        </w:rPr>
+        <w:t xml:space="preserve"> (in press) Comment on Yoon and Vargas (2014): An implausibly large effect from implausibly invariant data. </w:t>
+      </w:r>
+      <w:r>
+        <w:rPr>
+          <w:rFonts w:ascii="Times New Roman" w:hAnsi="Times New Roman" w:cs="Times New Roman"/>
+          <w:i/>
+          <w:color w:val="000000"/>
+          <w:shd w:val="clear" w:color="auto" w:fill="FFFFFF"/>
+        </w:rPr>
+        <w:t>Psychological Science.</w:t>
+      </w:r>
+    </w:p>
+    <w:p>
+      <w:pPr>
+        <w:pStyle w:val="NoSpacing"/>
+        <w:ind w:left="720" w:hanging="720"/>
+        <w:rPr>
+          <w:rFonts w:ascii="Times New Roman" w:hAnsi="Times New Roman" w:cs="Times New Roman"/>
+          <w:shd w:val="clear" w:color="auto" w:fill="FFFFFF"/>
+        </w:rPr>
+      </w:pPr>
+    </w:p>
+    <w:p>
+      <w:pPr>
+        <w:pStyle w:val="NoSpacing"/>
+        <w:ind w:left="720" w:hanging="720"/>
+        <w:rPr>
           <w:rFonts w:ascii="Times New Roman" w:hAnsi="Times New Roman"/>
           <w:b/>
         </w:rPr>
@@ -1189,7 +1226,23 @@
           <w:rFonts w:ascii="Times New Roman" w:hAnsi="Times New Roman" w:cs="Times New Roman"/>
           <w:shd w:val="clear" w:color="auto" w:fill="FFFFFF"/>
         </w:rPr>
-        <w:t xml:space="preserve"> agricultural biotechnology organizations</w:t>
+        <w:t xml:space="preserve"> agricultural </w:t>
+      </w:r>
+      <w:proofErr w:type="gramStart"/>
+      <w:r>
+        <w:rPr>
+          <w:rFonts w:ascii="Times New Roman" w:hAnsi="Times New Roman" w:cs="Times New Roman"/>
+          <w:shd w:val="clear" w:color="auto" w:fill="FFFFFF"/>
+        </w:rPr>
+        <w:t>biotechnology</w:t>
+      </w:r>
+      <w:proofErr w:type="gramEnd"/>
+      <w:r>
+        <w:rPr>
+          <w:rFonts w:ascii="Times New Roman" w:hAnsi="Times New Roman" w:cs="Times New Roman"/>
+          <w:shd w:val="clear" w:color="auto" w:fill="FFFFFF"/>
+        </w:rPr>
+        <w:t xml:space="preserve"> organizations</w:t>
       </w:r>
       <w:r>
         <w:rPr>
@@ -1454,6 +1507,7 @@
         <w:rPr>
           <w:rFonts w:ascii="Times New Roman" w:hAnsi="Times New Roman" w:cs="Times New Roman"/>
         </w:rPr>
+        <w:lastRenderedPageBreak/>
         <w:t>Engelhardt</w:t>
       </w:r>
       <w:proofErr w:type="spellEnd"/>
@@ -1561,7 +1615,6 @@
           <w:rFonts w:ascii="Times New Roman" w:hAnsi="Times New Roman" w:cs="Times New Roman"/>
           <w:b/>
         </w:rPr>
-        <w:lastRenderedPageBreak/>
         <w:t xml:space="preserve">Hilgard, J., </w:t>
       </w:r>
       <w:proofErr w:type="spellStart"/>
@@ -2974,6 +3027,7 @@
           <w:sz w:val="23"/>
           <w:szCs w:val="23"/>
         </w:rPr>
+        <w:lastRenderedPageBreak/>
         <w:t>Hilgard, J.</w:t>
       </w:r>
       <w:r>
@@ -4317,14 +4371,7 @@
           <w:rFonts w:ascii="Times New Roman" w:hAnsi="Times New Roman" w:cs="Times New Roman"/>
           <w:shd w:val="clear" w:color="auto" w:fill="FFFFFF"/>
         </w:rPr>
-        <w:t>Invited resubmission</w:t>
-      </w:r>
-      <w:r>
-        <w:rPr>
-          <w:rFonts w:ascii="Times New Roman" w:hAnsi="Times New Roman" w:cs="Times New Roman"/>
-          <w:shd w:val="clear" w:color="auto" w:fill="FFFFFF"/>
-        </w:rPr>
-        <w:t xml:space="preserve">, </w:t>
+        <w:t xml:space="preserve">Invited resubmission, </w:t>
       </w:r>
       <w:r>
         <w:rPr>
@@ -4570,6 +4617,32 @@
       <w:r>
         <w:rPr>
           <w:rFonts w:ascii="Times New Roman" w:hAnsi="Times New Roman" w:cs="Times New Roman"/>
+          <w:color w:val="000000"/>
+          <w:shd w:val="clear" w:color="auto" w:fill="FFFFFF"/>
+        </w:rPr>
+        <w:t xml:space="preserve">Hales, A. H., </w:t>
+      </w:r>
+      <w:proofErr w:type="spellStart"/>
+      <w:r>
+        <w:rPr>
+          <w:rFonts w:ascii="Times New Roman" w:hAnsi="Times New Roman" w:cs="Times New Roman"/>
+          <w:color w:val="000000"/>
+          <w:shd w:val="clear" w:color="auto" w:fill="FFFFFF"/>
+        </w:rPr>
+        <w:t>Wesselmann</w:t>
+      </w:r>
+      <w:proofErr w:type="spellEnd"/>
+      <w:r>
+        <w:rPr>
+          <w:rFonts w:ascii="Times New Roman" w:hAnsi="Times New Roman" w:cs="Times New Roman"/>
+          <w:color w:val="000000"/>
+          <w:shd w:val="clear" w:color="auto" w:fill="FFFFFF"/>
+        </w:rPr>
+        <w:t xml:space="preserve">, E. D., &amp; </w:t>
+      </w:r>
+      <w:r>
+        <w:rPr>
+          <w:rFonts w:ascii="Times New Roman" w:hAnsi="Times New Roman" w:cs="Times New Roman"/>
           <w:b/>
           <w:color w:val="000000"/>
           <w:shd w:val="clear" w:color="auto" w:fill="FFFFFF"/>
@@ -4591,7 +4664,7 @@
           <w:color w:val="000000"/>
           <w:shd w:val="clear" w:color="auto" w:fill="FFFFFF"/>
         </w:rPr>
-        <w:t>Psychological Science</w:t>
+        <w:t>Perspectives on Behavior Science)</w:t>
       </w:r>
       <w:r>
         <w:rPr>
@@ -4599,135 +4672,54 @@
           <w:color w:val="000000"/>
           <w:shd w:val="clear" w:color="auto" w:fill="FFFFFF"/>
         </w:rPr>
-        <w:t>) Comment on Yoon and Vargas (2014): The effect size cannot be this large.</w:t>
-      </w:r>
-    </w:p>
-    <w:p>
-      <w:pPr>
-        <w:pStyle w:val="NoSpacing"/>
-        <w:ind w:left="720" w:hanging="720"/>
+        <w:t xml:space="preserve"> </w:t>
+      </w:r>
+      <w:r>
         <w:rPr>
           <w:rFonts w:ascii="Times New Roman" w:hAnsi="Times New Roman" w:cs="Times New Roman"/>
           <w:color w:val="000000"/>
           <w:shd w:val="clear" w:color="auto" w:fill="FFFFFF"/>
         </w:rPr>
-      </w:pPr>
-    </w:p>
-    <w:p>
-      <w:pPr>
-        <w:pStyle w:val="NoSpacing"/>
-        <w:ind w:left="720" w:hanging="720"/>
+        <w:t>Improving Psychological Science through Transparency and Openness: An Overview</w:t>
+      </w:r>
+      <w:r>
         <w:rPr>
           <w:rFonts w:ascii="Times New Roman" w:hAnsi="Times New Roman" w:cs="Times New Roman"/>
           <w:color w:val="000000"/>
           <w:shd w:val="clear" w:color="auto" w:fill="FFFFFF"/>
         </w:rPr>
-      </w:pPr>
-      <w:r>
+        <w:t>.</w:t>
+      </w:r>
+    </w:p>
+    <w:p>
+      <w:pPr>
+        <w:pStyle w:val="NoSpacing"/>
+        <w:ind w:left="720" w:hanging="720"/>
         <w:rPr>
           <w:rFonts w:ascii="Times New Roman" w:hAnsi="Times New Roman" w:cs="Times New Roman"/>
           <w:color w:val="000000"/>
           <w:shd w:val="clear" w:color="auto" w:fill="FFFFFF"/>
         </w:rPr>
-        <w:t xml:space="preserve">Hales, A. H., </w:t>
-      </w:r>
-      <w:proofErr w:type="spellStart"/>
-      <w:r>
+      </w:pPr>
+    </w:p>
+    <w:p>
+      <w:pPr>
+        <w:pStyle w:val="NoSpacing"/>
+        <w:ind w:left="720" w:hanging="720"/>
         <w:rPr>
           <w:rFonts w:ascii="Times New Roman" w:hAnsi="Times New Roman" w:cs="Times New Roman"/>
           <w:color w:val="000000"/>
           <w:shd w:val="clear" w:color="auto" w:fill="FFFFFF"/>
         </w:rPr>
-        <w:t>Wesselmann</w:t>
-      </w:r>
-      <w:proofErr w:type="spellEnd"/>
+      </w:pPr>
+      <w:proofErr w:type="spellStart"/>
       <w:r>
         <w:rPr>
           <w:rFonts w:ascii="Times New Roman" w:hAnsi="Times New Roman" w:cs="Times New Roman"/>
           <w:color w:val="000000"/>
           <w:shd w:val="clear" w:color="auto" w:fill="FFFFFF"/>
         </w:rPr>
-        <w:t xml:space="preserve">, E. D., &amp; </w:t>
-      </w:r>
-      <w:r>
-        <w:rPr>
-          <w:rFonts w:ascii="Times New Roman" w:hAnsi="Times New Roman" w:cs="Times New Roman"/>
-          <w:b/>
-          <w:color w:val="000000"/>
-          <w:shd w:val="clear" w:color="auto" w:fill="FFFFFF"/>
-        </w:rPr>
-        <w:t>Hilgard, J.</w:t>
-      </w:r>
-      <w:r>
-        <w:rPr>
-          <w:rFonts w:ascii="Times New Roman" w:hAnsi="Times New Roman" w:cs="Times New Roman"/>
-          <w:color w:val="000000"/>
-          <w:shd w:val="clear" w:color="auto" w:fill="FFFFFF"/>
-        </w:rPr>
-        <w:t xml:space="preserve"> (Invited resubmission, </w:t>
-      </w:r>
-      <w:r>
-        <w:rPr>
-          <w:rFonts w:ascii="Times New Roman" w:hAnsi="Times New Roman" w:cs="Times New Roman"/>
-          <w:i/>
-          <w:color w:val="000000"/>
-          <w:shd w:val="clear" w:color="auto" w:fill="FFFFFF"/>
-        </w:rPr>
-        <w:t>Perspectives on Behavior Science)</w:t>
-      </w:r>
-      <w:r>
-        <w:rPr>
-          <w:rFonts w:ascii="Times New Roman" w:hAnsi="Times New Roman" w:cs="Times New Roman"/>
-          <w:color w:val="000000"/>
-          <w:shd w:val="clear" w:color="auto" w:fill="FFFFFF"/>
-        </w:rPr>
-        <w:t xml:space="preserve"> </w:t>
-      </w:r>
-      <w:r>
-        <w:rPr>
-          <w:rFonts w:ascii="Times New Roman" w:hAnsi="Times New Roman" w:cs="Times New Roman"/>
-          <w:color w:val="000000"/>
-          <w:shd w:val="clear" w:color="auto" w:fill="FFFFFF"/>
-        </w:rPr>
-        <w:t>Improving Psychological Science through Transparency and Openness: An Overview</w:t>
-      </w:r>
-      <w:r>
-        <w:rPr>
-          <w:rFonts w:ascii="Times New Roman" w:hAnsi="Times New Roman" w:cs="Times New Roman"/>
-          <w:color w:val="000000"/>
-          <w:shd w:val="clear" w:color="auto" w:fill="FFFFFF"/>
-        </w:rPr>
-        <w:t>.</w:t>
-      </w:r>
-    </w:p>
-    <w:p>
-      <w:pPr>
-        <w:pStyle w:val="NoSpacing"/>
-        <w:ind w:left="720" w:hanging="720"/>
-        <w:rPr>
-          <w:rFonts w:ascii="Times New Roman" w:hAnsi="Times New Roman" w:cs="Times New Roman"/>
-          <w:color w:val="000000"/>
-          <w:shd w:val="clear" w:color="auto" w:fill="FFFFFF"/>
-        </w:rPr>
-      </w:pPr>
-    </w:p>
-    <w:p>
-      <w:pPr>
-        <w:pStyle w:val="NoSpacing"/>
-        <w:ind w:left="720" w:hanging="720"/>
-        <w:rPr>
-          <w:rFonts w:ascii="Times New Roman" w:hAnsi="Times New Roman" w:cs="Times New Roman"/>
-          <w:color w:val="000000"/>
-          <w:shd w:val="clear" w:color="auto" w:fill="FFFFFF"/>
-        </w:rPr>
-      </w:pPr>
-      <w:proofErr w:type="spellStart"/>
-      <w:r>
-        <w:rPr>
-          <w:rFonts w:ascii="Times New Roman" w:hAnsi="Times New Roman" w:cs="Times New Roman"/>
-          <w:color w:val="000000"/>
-          <w:shd w:val="clear" w:color="auto" w:fill="FFFFFF"/>
-        </w:rPr>
+        <w:lastRenderedPageBreak/>
         <w:t>Landy</w:t>
       </w:r>
       <w:proofErr w:type="spellEnd"/>
@@ -4889,7 +4881,21 @@
           <w:rFonts w:ascii="Times New Roman" w:hAnsi="Times New Roman" w:cs="Times New Roman"/>
           <w:shd w:val="clear" w:color="auto" w:fill="FFFFFF"/>
         </w:rPr>
-        <w:t xml:space="preserve">Hilgard, J., Sala, G., Boot, W.R., &amp; Simons, D.J. (Submitted). Comment on </w:t>
+        <w:t>Hilgard, J., Sala, G., Boot, W.R., &amp; Simons, D.J. (</w:t>
+      </w:r>
+      <w:r>
+        <w:rPr>
+          <w:rFonts w:ascii="Times New Roman" w:hAnsi="Times New Roman" w:cs="Times New Roman"/>
+          <w:shd w:val="clear" w:color="auto" w:fill="FFFFFF"/>
+        </w:rPr>
+        <w:t>In revision</w:t>
+      </w:r>
+      <w:r>
+        <w:rPr>
+          <w:rFonts w:ascii="Times New Roman" w:hAnsi="Times New Roman" w:cs="Times New Roman"/>
+          <w:shd w:val="clear" w:color="auto" w:fill="FFFFFF"/>
+        </w:rPr>
+        <w:t xml:space="preserve">). Comment on </w:t>
       </w:r>
       <w:proofErr w:type="spellStart"/>
       <w:r>
@@ -5593,37 +5599,7 @@
         <w:rPr>
           <w:rFonts w:ascii="Times New Roman" w:hAnsi="Times New Roman" w:cs="Times New Roman"/>
         </w:rPr>
-        <w:t>, B.D., &amp; Gibson, B. (</w:t>
-      </w:r>
-      <w:r>
-        <w:rPr>
-          <w:rFonts w:ascii="Times New Roman" w:hAnsi="Times New Roman" w:cs="Times New Roman"/>
-        </w:rPr>
-        <w:t>Preprint</w:t>
-      </w:r>
-      <w:r>
-        <w:rPr>
-          <w:rFonts w:ascii="Times New Roman" w:hAnsi="Times New Roman" w:cs="Times New Roman"/>
-        </w:rPr>
-        <w:t>). Hero</w:t>
-      </w:r>
-      <w:r>
-        <w:rPr>
-          <w:rFonts w:ascii="Times New Roman" w:hAnsi="Times New Roman" w:cs="Times New Roman"/>
-        </w:rPr>
-        <w:t>ic video game</w:t>
-      </w:r>
-      <w:r>
-        <w:rPr>
-          <w:rFonts w:ascii="Times New Roman" w:hAnsi="Times New Roman" w:cs="Times New Roman"/>
-        </w:rPr>
-        <w:t xml:space="preserve"> violence and prosocial behavior.</w:t>
-      </w:r>
-      <w:r>
-        <w:rPr>
-          <w:rFonts w:ascii="Times New Roman" w:hAnsi="Times New Roman" w:cs="Times New Roman"/>
-        </w:rPr>
-        <w:t xml:space="preserve"> Preprint available at </w:t>
+        <w:t xml:space="preserve">, B.D., &amp; Gibson, B. (Preprint). Heroic video game violence and prosocial behavior. Preprint available at </w:t>
       </w:r>
       <w:hyperlink r:id="rId11" w:history="1">
         <w:r>
@@ -5922,7 +5898,19 @@
         <w:rPr>
           <w:rFonts w:ascii="Times New Roman" w:hAnsi="Times New Roman" w:cs="Times New Roman"/>
         </w:rPr>
-        <w:t xml:space="preserve">Hilgard, J. (2016) </w:t>
+        <w:t>Hilgard, J. (2016)</w:t>
+      </w:r>
+      <w:r>
+        <w:rPr>
+          <w:rFonts w:ascii="Times New Roman" w:hAnsi="Times New Roman" w:cs="Times New Roman"/>
+        </w:rPr>
+        <w:t>.</w:t>
+      </w:r>
+      <w:r>
+        <w:rPr>
+          <w:rFonts w:ascii="Times New Roman" w:hAnsi="Times New Roman" w:cs="Times New Roman"/>
+        </w:rPr>
+        <w:t xml:space="preserve"> </w:t>
       </w:r>
       <w:proofErr w:type="gramStart"/>
       <w:r>
@@ -5970,7 +5958,19 @@
         <w:rPr>
           <w:rFonts w:ascii="Times New Roman" w:hAnsi="Times New Roman" w:cs="Times New Roman"/>
         </w:rPr>
-        <w:t xml:space="preserve">Hilgard, J. (2015) Bayesian perspectives on publication bias. </w:t>
+        <w:t>Hilgard, J. (2015)</w:t>
+      </w:r>
+      <w:r>
+        <w:rPr>
+          <w:rFonts w:ascii="Times New Roman" w:hAnsi="Times New Roman" w:cs="Times New Roman"/>
+        </w:rPr>
+        <w:t>.</w:t>
+      </w:r>
+      <w:r>
+        <w:rPr>
+          <w:rFonts w:ascii="Times New Roman" w:hAnsi="Times New Roman" w:cs="Times New Roman"/>
+        </w:rPr>
+        <w:t xml:space="preserve"> Bayesian perspectives on publication bias. </w:t>
       </w:r>
       <w:hyperlink r:id="rId16" w:history="1">
         <w:r>
@@ -6003,7 +6003,19 @@
         <w:rPr>
           <w:rFonts w:ascii="Times New Roman" w:hAnsi="Times New Roman" w:cs="Times New Roman"/>
         </w:rPr>
-        <w:t xml:space="preserve">Hilgard, J. (2015) Bayes factor: Asking the right questions. </w:t>
+        <w:t>Hilgard, J. (2015)</w:t>
+      </w:r>
+      <w:r>
+        <w:rPr>
+          <w:rFonts w:ascii="Times New Roman" w:hAnsi="Times New Roman" w:cs="Times New Roman"/>
+        </w:rPr>
+        <w:t>.</w:t>
+      </w:r>
+      <w:r>
+        <w:rPr>
+          <w:rFonts w:ascii="Times New Roman" w:hAnsi="Times New Roman" w:cs="Times New Roman"/>
+        </w:rPr>
+        <w:t xml:space="preserve"> Bayes factor: Asking the right questions. </w:t>
       </w:r>
       <w:hyperlink r:id="rId17" w:history="1">
         <w:r>
@@ -6025,54 +6037,392 @@
       <w:pPr>
         <w:pStyle w:val="NoSpacing"/>
         <w:ind w:left="720" w:hanging="720"/>
-      </w:pPr>
-    </w:p>
-    <w:p>
-      <w:pPr>
         <w:rPr>
           <w:rFonts w:ascii="Times New Roman" w:hAnsi="Times New Roman" w:cs="Times New Roman"/>
           <w:sz w:val="32"/>
           <w:szCs w:val="32"/>
         </w:rPr>
       </w:pPr>
-      <w:r>
+    </w:p>
+    <w:p>
+      <w:pPr>
+        <w:pStyle w:val="NoSpacing"/>
+        <w:ind w:left="720" w:hanging="720"/>
         <w:rPr>
           <w:rFonts w:ascii="Times New Roman" w:hAnsi="Times New Roman" w:cs="Times New Roman"/>
           <w:sz w:val="32"/>
           <w:szCs w:val="32"/>
         </w:rPr>
-        <w:br w:type="page"/>
-      </w:r>
-    </w:p>
-    <w:p>
-      <w:pPr>
-        <w:pStyle w:val="NoSpacing"/>
-        <w:ind w:left="720" w:hanging="720"/>
+      </w:pPr>
+      <w:r>
         <w:rPr>
           <w:rFonts w:ascii="Times New Roman" w:hAnsi="Times New Roman" w:cs="Times New Roman"/>
           <w:sz w:val="32"/>
           <w:szCs w:val="32"/>
         </w:rPr>
-      </w:pPr>
-      <w:r>
+        <w:t>Public scholarship</w:t>
+      </w:r>
+    </w:p>
+    <w:p>
+      <w:pPr>
+        <w:pStyle w:val="NoSpacing"/>
+        <w:ind w:left="720" w:hanging="720"/>
+        <w:rPr>
+          <w:rFonts w:ascii="Times New Roman" w:hAnsi="Times New Roman" w:cs="Times New Roman"/>
+        </w:rPr>
+      </w:pPr>
+    </w:p>
+    <w:p>
+      <w:pPr>
+        <w:pStyle w:val="NoSpacing"/>
+        <w:ind w:left="720" w:hanging="720"/>
+        <w:rPr>
+          <w:rFonts w:ascii="Times New Roman" w:hAnsi="Times New Roman" w:cs="Times New Roman"/>
+        </w:rPr>
+      </w:pPr>
+      <w:r>
+        <w:rPr>
+          <w:rFonts w:ascii="Times New Roman" w:hAnsi="Times New Roman" w:cs="Times New Roman"/>
+        </w:rPr>
+        <w:t>Quoted in the following articles:</w:t>
+      </w:r>
+    </w:p>
+    <w:p>
+      <w:pPr>
+        <w:pStyle w:val="NoSpacing"/>
+        <w:ind w:left="720" w:hanging="720"/>
+        <w:rPr>
+          <w:rFonts w:ascii="Times New Roman" w:hAnsi="Times New Roman" w:cs="Times New Roman"/>
+        </w:rPr>
+      </w:pPr>
+    </w:p>
+    <w:p>
+      <w:pPr>
+        <w:pStyle w:val="NoSpacing"/>
+        <w:ind w:left="720" w:hanging="720"/>
+        <w:rPr>
+          <w:rFonts w:ascii="Times New Roman" w:hAnsi="Times New Roman" w:cs="Times New Roman"/>
+        </w:rPr>
+      </w:pPr>
+      <w:proofErr w:type="gramStart"/>
+      <w:r>
+        <w:rPr>
+          <w:rFonts w:ascii="Times New Roman" w:hAnsi="Times New Roman" w:cs="Times New Roman"/>
+        </w:rPr>
+        <w:t>de</w:t>
+      </w:r>
+      <w:proofErr w:type="gramEnd"/>
+      <w:r>
+        <w:rPr>
+          <w:rFonts w:ascii="Times New Roman" w:hAnsi="Times New Roman" w:cs="Times New Roman"/>
+        </w:rPr>
+        <w:t xml:space="preserve"> </w:t>
+      </w:r>
+      <w:proofErr w:type="spellStart"/>
+      <w:r>
+        <w:rPr>
+          <w:rFonts w:ascii="Times New Roman" w:hAnsi="Times New Roman" w:cs="Times New Roman"/>
+        </w:rPr>
+        <w:t>Vrieze</w:t>
+      </w:r>
+      <w:proofErr w:type="spellEnd"/>
+      <w:r>
+        <w:rPr>
+          <w:rFonts w:ascii="Times New Roman" w:hAnsi="Times New Roman" w:cs="Times New Roman"/>
+        </w:rPr>
+        <w:t>, J. (2018)</w:t>
+      </w:r>
+      <w:r>
+        <w:rPr>
+          <w:rFonts w:ascii="Times New Roman" w:hAnsi="Times New Roman" w:cs="Times New Roman"/>
+        </w:rPr>
+        <w:t>.</w:t>
+      </w:r>
+      <w:r>
+        <w:rPr>
+          <w:rFonts w:ascii="Times New Roman" w:hAnsi="Times New Roman" w:cs="Times New Roman"/>
+        </w:rPr>
+        <w:t xml:space="preserve"> Meta-analyses were supposed to end scientific debates. Often, they only cause more controversy. </w:t>
+      </w:r>
+      <w:r>
+        <w:rPr>
+          <w:rFonts w:ascii="Times New Roman" w:hAnsi="Times New Roman" w:cs="Times New Roman"/>
+          <w:i/>
+        </w:rPr>
+        <w:t>Science</w:t>
+      </w:r>
+      <w:r>
+        <w:rPr>
+          <w:rFonts w:ascii="Times New Roman" w:hAnsi="Times New Roman" w:cs="Times New Roman"/>
+        </w:rPr>
+        <w:t xml:space="preserve">. </w:t>
+      </w:r>
+      <w:hyperlink r:id="rId18" w:history="1">
+        <w:r>
+          <w:rPr>
+            <w:rStyle w:val="Hyperlink"/>
+            <w:rFonts w:ascii="Times New Roman" w:hAnsi="Times New Roman" w:cs="Times New Roman"/>
+          </w:rPr>
+          <w:t>https://www.sciencemag.org/news/2018/09/meta-analyses-were-supposed-end-scientific-debates-often-they-only-cause-more</w:t>
+        </w:r>
+      </w:hyperlink>
+      <w:r>
+        <w:rPr>
+          <w:rFonts w:ascii="Times New Roman" w:hAnsi="Times New Roman" w:cs="Times New Roman"/>
+        </w:rPr>
+        <w:t xml:space="preserve"> </w:t>
+      </w:r>
+    </w:p>
+    <w:p>
+      <w:pPr>
+        <w:pStyle w:val="NoSpacing"/>
+        <w:ind w:left="720" w:hanging="720"/>
+        <w:rPr>
+          <w:rFonts w:ascii="Times New Roman" w:hAnsi="Times New Roman" w:cs="Times New Roman"/>
+        </w:rPr>
+      </w:pPr>
+    </w:p>
+    <w:p>
+      <w:pPr>
+        <w:pStyle w:val="NoSpacing"/>
+        <w:ind w:left="720" w:hanging="720"/>
+        <w:rPr>
+          <w:rFonts w:ascii="Times New Roman" w:hAnsi="Times New Roman" w:cs="Times New Roman"/>
+        </w:rPr>
+      </w:pPr>
+      <w:r>
+        <w:rPr>
+          <w:rFonts w:ascii="Times New Roman" w:hAnsi="Times New Roman" w:cs="Times New Roman"/>
+        </w:rPr>
+        <w:t xml:space="preserve">Resnick, B. (2018). The Stanford Prison Experiment was massively influential. We just learned it was a fraud. </w:t>
+      </w:r>
+      <w:proofErr w:type="spellStart"/>
+      <w:r>
+        <w:rPr>
+          <w:rFonts w:ascii="Times New Roman" w:hAnsi="Times New Roman" w:cs="Times New Roman"/>
+          <w:i/>
+        </w:rPr>
+        <w:t>Vox</w:t>
+      </w:r>
+      <w:proofErr w:type="spellEnd"/>
+      <w:r>
+        <w:rPr>
+          <w:rFonts w:ascii="Times New Roman" w:hAnsi="Times New Roman" w:cs="Times New Roman"/>
+        </w:rPr>
+        <w:t xml:space="preserve">. </w:t>
+      </w:r>
+      <w:hyperlink r:id="rId19" w:history="1">
+        <w:r>
+          <w:rPr>
+            <w:rStyle w:val="Hyperlink"/>
+            <w:rFonts w:ascii="Times New Roman" w:hAnsi="Times New Roman" w:cs="Times New Roman"/>
+          </w:rPr>
+          <w:t>https://www.vox.com/2018/6/13/17449118/stanford-prison-experiment-fraud-psychology-replication</w:t>
+        </w:r>
+      </w:hyperlink>
+      <w:r>
+        <w:rPr>
+          <w:rFonts w:ascii="Times New Roman" w:hAnsi="Times New Roman" w:cs="Times New Roman"/>
+        </w:rPr>
+        <w:t xml:space="preserve"> </w:t>
+      </w:r>
+    </w:p>
+    <w:p>
+      <w:pPr>
+        <w:pStyle w:val="NoSpacing"/>
+        <w:ind w:left="720" w:hanging="720"/>
+        <w:rPr>
+          <w:rFonts w:ascii="Times New Roman" w:hAnsi="Times New Roman" w:cs="Times New Roman"/>
+        </w:rPr>
+      </w:pPr>
+    </w:p>
+    <w:p>
+      <w:pPr>
+        <w:pStyle w:val="NoSpacing"/>
+        <w:ind w:left="720" w:hanging="720"/>
+        <w:rPr>
+          <w:rFonts w:ascii="Times New Roman" w:hAnsi="Times New Roman" w:cs="Times New Roman"/>
+        </w:rPr>
+      </w:pPr>
+      <w:proofErr w:type="spellStart"/>
+      <w:r>
+        <w:rPr>
+          <w:rFonts w:ascii="Times New Roman" w:hAnsi="Times New Roman" w:cs="Times New Roman"/>
+        </w:rPr>
+        <w:t>Cressey</w:t>
+      </w:r>
+      <w:proofErr w:type="spellEnd"/>
+      <w:r>
+        <w:rPr>
+          <w:rFonts w:ascii="Times New Roman" w:hAnsi="Times New Roman" w:cs="Times New Roman"/>
+        </w:rPr>
+        <w:t>, D. (2017)</w:t>
+      </w:r>
+      <w:r>
+        <w:rPr>
+          <w:rFonts w:ascii="Times New Roman" w:hAnsi="Times New Roman" w:cs="Times New Roman"/>
+        </w:rPr>
+        <w:t>.</w:t>
+      </w:r>
+      <w:r>
+        <w:rPr>
+          <w:rFonts w:ascii="Times New Roman" w:hAnsi="Times New Roman" w:cs="Times New Roman"/>
+        </w:rPr>
+        <w:t xml:space="preserve"> Tool for detecting publication bias goes under spotlight. </w:t>
+      </w:r>
+      <w:r>
+        <w:rPr>
+          <w:rFonts w:ascii="Times New Roman" w:hAnsi="Times New Roman" w:cs="Times New Roman"/>
+          <w:i/>
+        </w:rPr>
+        <w:t>Nature</w:t>
+      </w:r>
+      <w:r>
+        <w:rPr>
+          <w:rFonts w:ascii="Times New Roman" w:hAnsi="Times New Roman" w:cs="Times New Roman"/>
+        </w:rPr>
+        <w:t xml:space="preserve">. </w:t>
+      </w:r>
+      <w:hyperlink r:id="rId20" w:history="1">
+        <w:r>
+          <w:rPr>
+            <w:rStyle w:val="Hyperlink"/>
+            <w:rFonts w:ascii="Times New Roman" w:hAnsi="Times New Roman" w:cs="Times New Roman"/>
+          </w:rPr>
+          <w:t>https://www.nature.com/news/tool-for-detecting-publication-bias-goes-under-spotlight-1.21728</w:t>
+        </w:r>
+      </w:hyperlink>
+      <w:r>
+        <w:rPr>
+          <w:rFonts w:ascii="Times New Roman" w:hAnsi="Times New Roman" w:cs="Times New Roman"/>
+        </w:rPr>
+        <w:t xml:space="preserve"> </w:t>
+      </w:r>
+    </w:p>
+    <w:p>
+      <w:pPr>
+        <w:pStyle w:val="NoSpacing"/>
+        <w:ind w:left="720" w:hanging="720"/>
+        <w:rPr>
+          <w:rFonts w:ascii="Times New Roman" w:hAnsi="Times New Roman" w:cs="Times New Roman"/>
+        </w:rPr>
+      </w:pPr>
+    </w:p>
+    <w:p>
+      <w:pPr>
+        <w:pStyle w:val="NoSpacing"/>
+        <w:ind w:left="720" w:hanging="720"/>
+        <w:rPr>
+          <w:rFonts w:ascii="Times New Roman" w:hAnsi="Times New Roman" w:cs="Times New Roman"/>
+        </w:rPr>
+      </w:pPr>
+      <w:proofErr w:type="spellStart"/>
+      <w:r>
+        <w:rPr>
+          <w:rFonts w:ascii="Times New Roman" w:hAnsi="Times New Roman" w:cs="Times New Roman"/>
+        </w:rPr>
+        <w:t>Belluz</w:t>
+      </w:r>
+      <w:proofErr w:type="spellEnd"/>
+      <w:r>
+        <w:rPr>
+          <w:rFonts w:ascii="Times New Roman" w:hAnsi="Times New Roman" w:cs="Times New Roman"/>
+        </w:rPr>
+        <w:t xml:space="preserve">, J., </w:t>
+      </w:r>
+      <w:proofErr w:type="spellStart"/>
+      <w:r>
+        <w:rPr>
+          <w:rFonts w:ascii="Times New Roman" w:hAnsi="Times New Roman" w:cs="Times New Roman"/>
+        </w:rPr>
+        <w:t>Plumer</w:t>
+      </w:r>
+      <w:proofErr w:type="spellEnd"/>
+      <w:r>
+        <w:rPr>
+          <w:rFonts w:ascii="Times New Roman" w:hAnsi="Times New Roman" w:cs="Times New Roman"/>
+        </w:rPr>
+        <w:t xml:space="preserve">, B., &amp; Resnick, B. (2016). The 7 biggest problems facing science, according to 270 scientists. </w:t>
+      </w:r>
+      <w:proofErr w:type="spellStart"/>
+      <w:r>
+        <w:rPr>
+          <w:rFonts w:ascii="Times New Roman" w:hAnsi="Times New Roman" w:cs="Times New Roman"/>
+          <w:i/>
+        </w:rPr>
+        <w:t>Vox</w:t>
+      </w:r>
+      <w:proofErr w:type="spellEnd"/>
+      <w:r>
+        <w:rPr>
+          <w:rFonts w:ascii="Times New Roman" w:hAnsi="Times New Roman" w:cs="Times New Roman"/>
+          <w:i/>
+        </w:rPr>
+        <w:t xml:space="preserve">. </w:t>
+      </w:r>
+      <w:hyperlink r:id="rId21" w:history="1">
+        <w:r>
+          <w:rPr>
+            <w:rStyle w:val="Hyperlink"/>
+            <w:rFonts w:ascii="Times New Roman" w:hAnsi="Times New Roman" w:cs="Times New Roman"/>
+          </w:rPr>
+          <w:t>https://www.vox.com/2016/7/14/12016710/science-challeges-research-funding-peer-review-process</w:t>
+        </w:r>
+      </w:hyperlink>
+      <w:r>
+        <w:rPr>
+          <w:rFonts w:ascii="Times New Roman" w:hAnsi="Times New Roman" w:cs="Times New Roman"/>
+          <w:i/>
+        </w:rPr>
+        <w:t xml:space="preserve"> </w:t>
+      </w:r>
+    </w:p>
+    <w:p>
+      <w:pPr>
+        <w:pStyle w:val="NoSpacing"/>
+        <w:ind w:left="720" w:hanging="720"/>
+        <w:rPr>
+          <w:rFonts w:ascii="Times New Roman" w:hAnsi="Times New Roman" w:cs="Times New Roman"/>
+        </w:rPr>
+      </w:pPr>
+    </w:p>
+    <w:p>
+      <w:pPr>
+        <w:pStyle w:val="NoSpacing"/>
+        <w:ind w:left="720" w:hanging="720"/>
+        <w:rPr>
+          <w:rFonts w:ascii="Times New Roman" w:hAnsi="Times New Roman" w:cs="Times New Roman"/>
+        </w:rPr>
+      </w:pPr>
+    </w:p>
+    <w:p>
+      <w:pPr>
+        <w:pStyle w:val="NoSpacing"/>
+        <w:ind w:left="720" w:hanging="720"/>
         <w:rPr>
           <w:rFonts w:ascii="Times New Roman" w:hAnsi="Times New Roman" w:cs="Times New Roman"/>
           <w:sz w:val="32"/>
           <w:szCs w:val="32"/>
         </w:rPr>
-        <w:lastRenderedPageBreak/>
-        <w:t>Research experience</w:t>
-      </w:r>
-    </w:p>
-    <w:p>
-      <w:pPr>
-        <w:pStyle w:val="NoSpacing"/>
-        <w:ind w:left="720" w:hanging="720"/>
+      </w:pPr>
+      <w:r>
         <w:rPr>
           <w:rFonts w:ascii="Times New Roman" w:hAnsi="Times New Roman" w:cs="Times New Roman"/>
           <w:sz w:val="32"/>
           <w:szCs w:val="32"/>
         </w:rPr>
+        <w:t>Research experience</w:t>
+      </w:r>
+    </w:p>
+    <w:p>
+      <w:pPr>
+        <w:pStyle w:val="NoSpacing"/>
+        <w:ind w:left="720" w:hanging="720"/>
+        <w:rPr>
+          <w:rFonts w:ascii="Times New Roman" w:hAnsi="Times New Roman" w:cs="Times New Roman"/>
+          <w:sz w:val="32"/>
+          <w:szCs w:val="32"/>
+        </w:rPr>
       </w:pPr>
     </w:p>
     <w:p>
@@ -6652,6 +7002,51 @@
         <w:ind w:left="2160" w:hanging="2160"/>
         <w:rPr>
           <w:rFonts w:ascii="Times New Roman" w:hAnsi="Times New Roman" w:cs="Times New Roman"/>
+        </w:rPr>
+      </w:pPr>
+    </w:p>
+    <w:p>
+      <w:pPr>
+        <w:pStyle w:val="NoSpacing"/>
+        <w:ind w:left="2160" w:hanging="2160"/>
+        <w:rPr>
+          <w:rFonts w:ascii="Times New Roman" w:hAnsi="Times New Roman" w:cs="Times New Roman"/>
+        </w:rPr>
+      </w:pPr>
+    </w:p>
+    <w:p>
+      <w:pPr>
+        <w:pStyle w:val="NoSpacing"/>
+        <w:ind w:left="2160" w:hanging="2160"/>
+        <w:rPr>
+          <w:rFonts w:ascii="Times New Roman" w:hAnsi="Times New Roman" w:cs="Times New Roman"/>
+        </w:rPr>
+      </w:pPr>
+    </w:p>
+    <w:p>
+      <w:pPr>
+        <w:pStyle w:val="NoSpacing"/>
+        <w:ind w:left="2160" w:hanging="2160"/>
+        <w:rPr>
+          <w:rFonts w:ascii="Times New Roman" w:hAnsi="Times New Roman" w:cs="Times New Roman"/>
+        </w:rPr>
+      </w:pPr>
+    </w:p>
+    <w:p>
+      <w:pPr>
+        <w:pStyle w:val="NoSpacing"/>
+        <w:ind w:left="2160" w:hanging="2160"/>
+        <w:rPr>
+          <w:rFonts w:ascii="Times New Roman" w:hAnsi="Times New Roman" w:cs="Times New Roman"/>
+        </w:rPr>
+      </w:pPr>
+    </w:p>
+    <w:p>
+      <w:pPr>
+        <w:pStyle w:val="NoSpacing"/>
+        <w:ind w:left="2160" w:hanging="2160"/>
+        <w:rPr>
+          <w:rFonts w:ascii="Times New Roman" w:hAnsi="Times New Roman" w:cs="Times New Roman"/>
           <w:sz w:val="32"/>
           <w:szCs w:val="32"/>
         </w:rPr>
@@ -6868,7 +7263,6 @@
         <w:rPr>
           <w:rFonts w:ascii="Times New Roman" w:hAnsi="Times New Roman" w:cs="Times New Roman"/>
         </w:rPr>
-        <w:lastRenderedPageBreak/>
         <w:t>Do violent video games affect aggressive behavior? (2014, Oct). Lecture presented to Psychology 1000: General Psychology, University of Missouri</w:t>
       </w:r>
       <w:r>
@@ -6905,6 +7299,7 @@
           <w:sz w:val="32"/>
           <w:szCs w:val="32"/>
         </w:rPr>
+        <w:lastRenderedPageBreak/>
         <w:t xml:space="preserve">Symposia </w:t>
       </w:r>
       <w:r>
@@ -6932,30 +7327,33 @@
         <w:ind w:left="720" w:hanging="720"/>
         <w:rPr>
           <w:rFonts w:ascii="Times New Roman" w:hAnsi="Times New Roman" w:cs="Times New Roman"/>
+        </w:rPr>
+      </w:pPr>
+      <w:r>
+        <w:rPr>
+          <w:rFonts w:ascii="Times New Roman" w:hAnsi="Times New Roman" w:cs="Times New Roman"/>
           <w:b/>
         </w:rPr>
-      </w:pPr>
+        <w:t xml:space="preserve">Hilgard, J. </w:t>
+      </w:r>
+      <w:r>
+        <w:rPr>
+          <w:rFonts w:ascii="Times New Roman" w:hAnsi="Times New Roman" w:cs="Times New Roman"/>
+        </w:rPr>
+        <w:t>(2018, June) Meta-analysis: Potential and pitfalls in addressing publication bias.</w:t>
+      </w:r>
       <w:r>
         <w:rPr>
           <w:rFonts w:ascii="Times New Roman" w:hAnsi="Times New Roman" w:cs="Times New Roman"/>
           <w:b/>
         </w:rPr>
-        <w:t>[</w:t>
-      </w:r>
-      <w:commentRangeStart w:id="1"/>
-      <w:r>
-        <w:rPr>
-          <w:rFonts w:ascii="Times New Roman" w:hAnsi="Times New Roman" w:cs="Times New Roman"/>
-          <w:b/>
-        </w:rPr>
-        <w:t>SIPS 2019 workshop on pub bias adjustment]</w:t>
-      </w:r>
-      <w:commentRangeEnd w:id="1"/>
-      <w:r>
-        <w:rPr>
-          <w:rStyle w:val="CommentReference"/>
-        </w:rPr>
-        <w:commentReference w:id="1"/>
+        <w:t xml:space="preserve"> </w:t>
+      </w:r>
+      <w:r>
+        <w:rPr>
+          <w:rFonts w:ascii="Times New Roman" w:hAnsi="Times New Roman" w:cs="Times New Roman"/>
+        </w:rPr>
+        <w:t>Workshop conducted at the Society for the Improvement of Psychological Science annual meeting, Grand Rapids, Michigan.</w:t>
       </w:r>
     </w:p>
     <w:p>
@@ -7384,20 +7782,32 @@
         </w:tabs>
         <w:ind w:left="720" w:hanging="720"/>
         <w:rPr>
-          <w:ins w:id="2" w:author="Hilgard, Joe" w:date="2018-09-10T15:05:00Z"/>
+          <w:rFonts w:ascii="Times New Roman" w:hAnsi="Times New Roman" w:cs="Times New Roman"/>
+          <w:sz w:val="23"/>
+          <w:szCs w:val="23"/>
+        </w:rPr>
+      </w:pPr>
+      <w:r>
+        <w:rPr>
           <w:rFonts w:ascii="Times New Roman" w:hAnsi="Times New Roman" w:cs="Times New Roman"/>
           <w:b/>
         </w:rPr>
-      </w:pPr>
-      <w:ins w:id="3" w:author="Hilgard, Joe" w:date="2018-09-10T15:05:00Z">
-        <w:r>
-          <w:rPr>
-            <w:rFonts w:ascii="Times New Roman" w:hAnsi="Times New Roman" w:cs="Times New Roman"/>
-            <w:b/>
-          </w:rPr>
-          <w:t>[SPSP 2018] [SRA 2017/2018?]</w:t>
-        </w:r>
-      </w:ins>
+        <w:t xml:space="preserve">Hilgard, J., </w:t>
+      </w:r>
+      <w:r>
+        <w:rPr>
+          <w:rFonts w:ascii="Times New Roman" w:hAnsi="Times New Roman" w:cs="Times New Roman"/>
+        </w:rPr>
+        <w:t xml:space="preserve">&amp; Cody, O. (2018). Publication bias impairs power to detect moderators across studies. Poster session presented at the annual meeting of the </w:t>
+      </w:r>
+      <w:r>
+        <w:rPr>
+          <w:rFonts w:ascii="Times New Roman" w:hAnsi="Times New Roman" w:cs="Times New Roman"/>
+          <w:sz w:val="23"/>
+          <w:szCs w:val="23"/>
+        </w:rPr>
+        <w:t>Society for Personality and Social Psychology, Atlanta, Georgia.</w:t>
+      </w:r>
     </w:p>
     <w:p>
       <w:pPr>
@@ -7407,9 +7817,9 @@
         </w:tabs>
         <w:ind w:left="720" w:hanging="720"/>
         <w:rPr>
-          <w:ins w:id="4" w:author="Hilgard, Joe" w:date="2018-09-10T15:05:00Z"/>
-          <w:rFonts w:ascii="Times New Roman" w:hAnsi="Times New Roman" w:cs="Times New Roman"/>
-          <w:b/>
+          <w:rFonts w:ascii="Times New Roman" w:hAnsi="Times New Roman" w:cs="Times New Roman"/>
+          <w:sz w:val="23"/>
+          <w:szCs w:val="23"/>
         </w:rPr>
       </w:pPr>
     </w:p>
@@ -7973,6 +8383,18 @@
         </w:rPr>
         <w:t xml:space="preserve"> Alcohol placebo effects on cognitive control: Investigating neural mechanisms. Poster session presented at the annual meeting of the Society for Personality and Social Psychology, San Diego, California.</w:t>
       </w:r>
+    </w:p>
+    <w:p>
+      <w:pPr>
+        <w:pStyle w:val="NoSpacing"/>
+        <w:tabs>
+          <w:tab w:val="left" w:pos="1800"/>
+        </w:tabs>
+        <w:ind w:left="1800" w:hanging="1800"/>
+        <w:rPr>
+          <w:rFonts w:ascii="Times New Roman" w:hAnsi="Times New Roman" w:cs="Times New Roman"/>
+        </w:rPr>
+      </w:pPr>
     </w:p>
     <w:p>
       <w:pPr>
@@ -8463,6 +8885,28 @@
         <w:pStyle w:val="NoSpacing"/>
         <w:rPr>
           <w:rFonts w:ascii="Times New Roman" w:hAnsi="Times New Roman" w:cs="Times New Roman"/>
+          <w:sz w:val="23"/>
+          <w:szCs w:val="23"/>
+        </w:rPr>
+      </w:pPr>
+    </w:p>
+    <w:p>
+      <w:pPr>
+        <w:pStyle w:val="NoSpacing"/>
+        <w:rPr>
+          <w:rFonts w:ascii="Times New Roman" w:hAnsi="Times New Roman" w:cs="Times New Roman"/>
+          <w:sz w:val="23"/>
+          <w:szCs w:val="23"/>
+        </w:rPr>
+      </w:pPr>
+      <w:bookmarkStart w:id="0" w:name="_GoBack"/>
+      <w:bookmarkEnd w:id="0"/>
+    </w:p>
+    <w:p>
+      <w:pPr>
+        <w:pStyle w:val="NoSpacing"/>
+        <w:rPr>
+          <w:rFonts w:ascii="Times New Roman" w:hAnsi="Times New Roman" w:cs="Times New Roman"/>
           <w:sz w:val="28"/>
           <w:szCs w:val="28"/>
         </w:rPr>
@@ -8473,6 +8917,7 @@
           <w:sz w:val="28"/>
           <w:szCs w:val="28"/>
         </w:rPr>
+        <w:lastRenderedPageBreak/>
         <w:t>Ad-hoc reviewer</w:t>
       </w:r>
     </w:p>
@@ -8501,6 +8946,24 @@
           <w:sz w:val="23"/>
           <w:szCs w:val="23"/>
         </w:rPr>
+        <w:t>Media Psychology</w:t>
+      </w:r>
+    </w:p>
+    <w:p>
+      <w:pPr>
+        <w:pStyle w:val="NoSpacing"/>
+        <w:rPr>
+          <w:rFonts w:ascii="Times New Roman" w:hAnsi="Times New Roman" w:cs="Times New Roman"/>
+          <w:sz w:val="23"/>
+          <w:szCs w:val="23"/>
+        </w:rPr>
+      </w:pPr>
+      <w:r>
+        <w:rPr>
+          <w:rFonts w:ascii="Times New Roman" w:hAnsi="Times New Roman" w:cs="Times New Roman"/>
+          <w:sz w:val="23"/>
+          <w:szCs w:val="23"/>
+        </w:rPr>
         <w:t>Biological Psychology</w:t>
       </w:r>
     </w:p>
@@ -8520,7 +8983,6 @@
           <w:sz w:val="23"/>
           <w:szCs w:val="23"/>
         </w:rPr>
-        <w:lastRenderedPageBreak/>
         <w:t>Neuroreport</w:t>
       </w:r>
       <w:proofErr w:type="spellEnd"/>
@@ -8916,8 +9378,8 @@
       </w:r>
     </w:p>
     <w:sectPr>
-      <w:headerReference w:type="default" r:id="rId20"/>
-      <w:footerReference w:type="default" r:id="rId21"/>
+      <w:headerReference w:type="default" r:id="rId22"/>
+      <w:footerReference w:type="default" r:id="rId23"/>
       <w:pgSz w:w="12240" w:h="15840"/>
       <w:pgMar w:top="1440" w:right="1440" w:bottom="1440" w:left="1440" w:header="720" w:footer="720" w:gutter="0"/>
       <w:cols w:space="720"/>
@@ -8926,33 +9388,6 @@
     </w:sectPr>
   </w:body>
 </w:document>
-</file>
-
-<file path=word/comments.xml><?xml version="1.0" encoding="utf-8"?>
-<w:comments xmlns:wpc="http://schemas.microsoft.com/office/word/2010/wordprocessingCanvas" xmlns:cx="http://schemas.microsoft.com/office/drawing/2014/chartex" xmlns:cx1="http://schemas.microsoft.com/office/drawing/2015/9/8/chartex" xmlns:mc="http://schemas.openxmlformats.org/markup-compatibility/2006" xmlns:o="urn:schemas-microsoft-com:office:office" xmlns:r="http://schemas.openxmlformats.org/officeDocument/2006/relationships" xmlns:m="http://schemas.openxmlformats.org/officeDocument/2006/math" xmlns:v="urn:schemas-microsoft-com:vml" xmlns:wp14="http://schemas.microsoft.com/office/word/2010/wordprocessingDrawing" xmlns:wp="http://schemas.openxmlformats.org/drawingml/2006/wordprocessingDrawing" xmlns:w10="urn:schemas-microsoft-com:office:word" xmlns:w="http://schemas.openxmlformats.org/wordprocessingml/2006/main" xmlns:w14="http://schemas.microsoft.com/office/word/2010/wordml" xmlns:w15="http://schemas.microsoft.com/office/word/2012/wordml" xmlns:w16se="http://schemas.microsoft.com/office/word/2015/wordml/symex" xmlns:wpg="http://schemas.microsoft.com/office/word/2010/wordprocessingGroup" xmlns:wpi="http://schemas.microsoft.com/office/word/2010/wordprocessingInk" xmlns:wne="http://schemas.microsoft.com/office/word/2006/wordml" xmlns:wps="http://schemas.microsoft.com/office/word/2010/wordprocessingShape" mc:Ignorable="w14 w15 w16se wp14">
-  <w:comment w:id="1" w:author="Hilgard, Joe" w:date="2018-09-10T15:18:00Z" w:initials="HJ">
-    <w:p>
-      <w:pPr>
-        <w:pStyle w:val="CommentText"/>
-      </w:pPr>
-      <w:r>
-        <w:rPr>
-          <w:rStyle w:val="CommentReference"/>
-        </w:rPr>
-        <w:annotationRef/>
-      </w:r>
-      <w:r>
-        <w:t>Need info</w:t>
-      </w:r>
-    </w:p>
-  </w:comment>
-</w:comments>
-</file>
-
-<file path=word/commentsExtended.xml><?xml version="1.0" encoding="utf-8"?>
-<w15:commentsEx xmlns:wpc="http://schemas.microsoft.com/office/word/2010/wordprocessingCanvas" xmlns:cx="http://schemas.microsoft.com/office/drawing/2014/chartex" xmlns:cx1="http://schemas.microsoft.com/office/drawing/2015/9/8/chartex" xmlns:mc="http://schemas.openxmlformats.org/markup-compatibility/2006" xmlns:o="urn:schemas-microsoft-com:office:office" xmlns:r="http://schemas.openxmlformats.org/officeDocument/2006/relationships" xmlns:m="http://schemas.openxmlformats.org/officeDocument/2006/math" xmlns:v="urn:schemas-microsoft-com:vml" xmlns:wp14="http://schemas.microsoft.com/office/word/2010/wordprocessingDrawing" xmlns:wp="http://schemas.openxmlformats.org/drawingml/2006/wordprocessingDrawing" xmlns:w10="urn:schemas-microsoft-com:office:word" xmlns:w="http://schemas.openxmlformats.org/wordprocessingml/2006/main" xmlns:w14="http://schemas.microsoft.com/office/word/2010/wordml" xmlns:w15="http://schemas.microsoft.com/office/word/2012/wordml" xmlns:w16se="http://schemas.microsoft.com/office/word/2015/wordml/symex" xmlns:wpg="http://schemas.microsoft.com/office/word/2010/wordprocessingGroup" xmlns:wpi="http://schemas.microsoft.com/office/word/2010/wordprocessingInk" xmlns:wne="http://schemas.microsoft.com/office/word/2006/wordml" xmlns:wps="http://schemas.microsoft.com/office/word/2010/wordprocessingShape" mc:Ignorable="w14 w15 w16se wp14">
-  <w15:commentEx w15:paraId="2D6FAD7B" w15:done="0"/>
-</w15:commentsEx>
 </file>
 
 <file path=word/endnotes.xml><?xml version="1.0" encoding="utf-8"?>
@@ -9057,7 +9492,7 @@
       <w:rPr>
         <w:noProof/>
       </w:rPr>
-      <w:t>2</w:t>
+      <w:t>9</w:t>
     </w:r>
     <w:r>
       <w:rPr>
@@ -9067,14 +9502,6 @@
     </w:r>
   </w:p>
 </w:hdr>
-</file>
-
-<file path=word/people.xml><?xml version="1.0" encoding="utf-8"?>
-<w15:people xmlns:wpc="http://schemas.microsoft.com/office/word/2010/wordprocessingCanvas" xmlns:cx="http://schemas.microsoft.com/office/drawing/2014/chartex" xmlns:cx1="http://schemas.microsoft.com/office/drawing/2015/9/8/chartex" xmlns:mc="http://schemas.openxmlformats.org/markup-compatibility/2006" xmlns:o="urn:schemas-microsoft-com:office:office" xmlns:r="http://schemas.openxmlformats.org/officeDocument/2006/relationships" xmlns:m="http://schemas.openxmlformats.org/officeDocument/2006/math" xmlns:v="urn:schemas-microsoft-com:vml" xmlns:wp14="http://schemas.microsoft.com/office/word/2010/wordprocessingDrawing" xmlns:wp="http://schemas.openxmlformats.org/drawingml/2006/wordprocessingDrawing" xmlns:w10="urn:schemas-microsoft-com:office:word" xmlns:w="http://schemas.openxmlformats.org/wordprocessingml/2006/main" xmlns:w14="http://schemas.microsoft.com/office/word/2010/wordml" xmlns:w15="http://schemas.microsoft.com/office/word/2012/wordml" xmlns:w16se="http://schemas.microsoft.com/office/word/2015/wordml/symex" xmlns:wpg="http://schemas.microsoft.com/office/word/2010/wordprocessingGroup" xmlns:wpi="http://schemas.microsoft.com/office/word/2010/wordprocessingInk" xmlns:wne="http://schemas.microsoft.com/office/word/2006/wordml" xmlns:wps="http://schemas.microsoft.com/office/word/2010/wordprocessingShape" mc:Ignorable="w14 w15 w16se wp14">
-  <w15:person w15:author="Hilgard, Joe">
-    <w15:presenceInfo w15:providerId="AD" w15:userId="S-1-5-21-1275210071-1715567821-682003330-455805"/>
-  </w15:person>
-</w15:people>
 </file>
 
 <file path=word/styles.xml><?xml version="1.0" encoding="utf-8"?>
@@ -9810,6 +10237,18 @@
       <w:spacing w:line="240" w:lineRule="auto"/>
     </w:pPr>
   </w:style>
+  <w:style w:type="character" w:styleId="SubtleEmphasis">
+    <w:name w:val="Subtle Emphasis"/>
+    <w:basedOn w:val="DefaultParagraphFont"/>
+    <w:uiPriority w:val="19"/>
+    <w:qFormat/>
+    <w:rsid w:val="0043718B"/>
+    <w:rPr>
+      <w:i/>
+      <w:iCs/>
+      <w:color w:val="404040" w:themeColor="text1" w:themeTint="BF"/>
+    </w:rPr>
+  </w:style>
 </w:styles>
 </file>
 

--- a/cv.docx
+++ b/cv.docx
@@ -735,13 +735,6 @@
           <w:szCs w:val="23"/>
         </w:rPr>
         <w:tab/>
-      </w:r>
-      <w:r>
-        <w:rPr>
-          <w:rFonts w:ascii="Times New Roman" w:hAnsi="Times New Roman" w:cs="Times New Roman"/>
-          <w:sz w:val="23"/>
-          <w:szCs w:val="23"/>
-        </w:rPr>
         <w:t>Minor in Psychological Statistics and Methods</w:t>
       </w:r>
     </w:p>
@@ -790,7 +783,23 @@
           <w:szCs w:val="23"/>
         </w:rPr>
         <w:tab/>
-        <w:t xml:space="preserve">Graduate adviser: Dr. Bruce D. </w:t>
+        <w:t>Graduate advis</w:t>
+      </w:r>
+      <w:r>
+        <w:rPr>
+          <w:rFonts w:ascii="Times New Roman" w:hAnsi="Times New Roman" w:cs="Times New Roman"/>
+          <w:sz w:val="23"/>
+          <w:szCs w:val="23"/>
+        </w:rPr>
+        <w:t>or</w:t>
+      </w:r>
+      <w:r>
+        <w:rPr>
+          <w:rFonts w:ascii="Times New Roman" w:hAnsi="Times New Roman" w:cs="Times New Roman"/>
+          <w:sz w:val="23"/>
+          <w:szCs w:val="23"/>
+        </w:rPr>
+        <w:t xml:space="preserve">: Dr. Bruce D. </w:t>
       </w:r>
       <w:proofErr w:type="spellStart"/>
       <w:r>
@@ -1149,6 +1158,8 @@
         <w:jc w:val="both"/>
         <w:rPr>
           <w:rFonts w:ascii="Times New Roman" w:hAnsi="Times New Roman" w:cs="Times New Roman"/>
+          <w:sz w:val="32"/>
+          <w:szCs w:val="32"/>
         </w:rPr>
       </w:pPr>
     </w:p>
@@ -1166,27 +1177,12 @@
           <w:szCs w:val="32"/>
         </w:rPr>
       </w:pPr>
-    </w:p>
-    <w:p>
-      <w:pPr>
-        <w:pStyle w:val="NoSpacing"/>
-        <w:tabs>
-          <w:tab w:val="left" w:pos="1800"/>
-        </w:tabs>
-        <w:ind w:left="1800" w:hanging="1800"/>
-        <w:jc w:val="both"/>
+      <w:r>
         <w:rPr>
           <w:rFonts w:ascii="Times New Roman" w:hAnsi="Times New Roman" w:cs="Times New Roman"/>
           <w:sz w:val="32"/>
           <w:szCs w:val="32"/>
         </w:rPr>
-      </w:pPr>
-      <w:r>
-        <w:rPr>
-          <w:rFonts w:ascii="Times New Roman" w:hAnsi="Times New Roman" w:cs="Times New Roman"/>
-          <w:sz w:val="32"/>
-          <w:szCs w:val="32"/>
-        </w:rPr>
         <w:t>Publications</w:t>
       </w:r>
     </w:p>
@@ -1270,16 +1266,7 @@
           <w:rFonts w:ascii="Times New Roman" w:hAnsi="Times New Roman" w:cs="Times New Roman"/>
           <w:shd w:val="clear" w:color="auto" w:fill="FFFFFF"/>
         </w:rPr>
-        <w:t xml:space="preserve">Open and </w:t>
-      </w:r>
-      <w:bookmarkStart w:id="0" w:name="_GoBack"/>
-      <w:bookmarkEnd w:id="0"/>
-      <w:r>
-        <w:rPr>
-          <w:rFonts w:ascii="Times New Roman" w:hAnsi="Times New Roman" w:cs="Times New Roman"/>
-          <w:shd w:val="clear" w:color="auto" w:fill="FFFFFF"/>
-        </w:rPr>
-        <w:t>transparent research practices</w:t>
+        <w:t>Open and transparent research practices</w:t>
       </w:r>
       <w:r>
         <w:rPr>
@@ -4271,19 +4258,37 @@
         </w:rPr>
         <w:t xml:space="preserve">. Preprint available at </w:t>
       </w:r>
-      <w:r>
-        <w:rPr>
-          <w:rFonts w:ascii="Times New Roman" w:hAnsi="Times New Roman" w:cs="Times New Roman"/>
-          <w:shd w:val="clear" w:color="auto" w:fill="FFFFFF"/>
-        </w:rPr>
-        <w:t>https://osf.io/preprints/psyarxiv/9h3nu</w:t>
-      </w:r>
+      <w:hyperlink r:id="rId11" w:history="1">
+        <w:r>
+          <w:rPr>
+            <w:rStyle w:val="Hyperlink"/>
+            <w:rFonts w:ascii="Times New Roman" w:hAnsi="Times New Roman" w:cs="Times New Roman"/>
+            <w:shd w:val="clear" w:color="auto" w:fill="FFFFFF"/>
+          </w:rPr>
+          <w:t>https://osf.io/preprints/psyarxiv/9h3nu</w:t>
+        </w:r>
+      </w:hyperlink>
       <w:r>
         <w:rPr>
           <w:rFonts w:ascii="Times New Roman" w:hAnsi="Times New Roman" w:cs="Times New Roman"/>
           <w:shd w:val="clear" w:color="auto" w:fill="FFFFFF"/>
         </w:rPr>
         <w:t>.</w:t>
+      </w:r>
+      <w:r>
+        <w:rPr>
+          <w:rFonts w:ascii="Times New Roman" w:hAnsi="Times New Roman" w:cs="Times New Roman"/>
+          <w:shd w:val="clear" w:color="auto" w:fill="FFFFFF"/>
+        </w:rPr>
+        <w:t xml:space="preserve"> </w:t>
+      </w:r>
+      <w:r>
+        <w:rPr>
+          <w:rFonts w:ascii="Times New Roman" w:hAnsi="Times New Roman" w:cs="Times New Roman"/>
+          <w:i/>
+          <w:shd w:val="clear" w:color="auto" w:fill="FFFFFF"/>
+        </w:rPr>
+        <w:t>Cited 23 times pre-publication.</w:t>
       </w:r>
     </w:p>
     <w:p>
@@ -4434,7 +4439,7 @@
         </w:rPr>
         <w:t xml:space="preserve">. Preprint available at </w:t>
       </w:r>
-      <w:hyperlink r:id="rId11" w:history="1">
+      <w:hyperlink r:id="rId12" w:history="1">
         <w:r>
           <w:rPr>
             <w:rStyle w:val="Hyperlink"/>
@@ -4646,10 +4651,53 @@
         <w:ind w:left="720" w:hanging="720"/>
         <w:rPr>
           <w:rFonts w:ascii="Times New Roman" w:hAnsi="Times New Roman" w:cs="Times New Roman"/>
+          <w:shd w:val="clear" w:color="auto" w:fill="FFFFFF"/>
+        </w:rPr>
+      </w:pPr>
+      <w:r>
+        <w:rPr>
+          <w:rFonts w:ascii="Times New Roman" w:hAnsi="Times New Roman" w:cs="Times New Roman"/>
+          <w:b/>
+          <w:shd w:val="clear" w:color="auto" w:fill="FFFFFF"/>
+        </w:rPr>
+        <w:t>Hilgard, J.,</w:t>
+      </w:r>
+      <w:r>
+        <w:rPr>
+          <w:rFonts w:ascii="Times New Roman" w:hAnsi="Times New Roman" w:cs="Times New Roman"/>
+          <w:shd w:val="clear" w:color="auto" w:fill="FFFFFF"/>
+        </w:rPr>
+        <w:t xml:space="preserve"> Sala, G., Boot, W.R., &amp; Simons, D.J. (In revision). Comment on </w:t>
+      </w:r>
+      <w:proofErr w:type="spellStart"/>
+      <w:r>
+        <w:rPr>
+          <w:rFonts w:ascii="Times New Roman" w:hAnsi="Times New Roman" w:cs="Times New Roman"/>
+          <w:shd w:val="clear" w:color="auto" w:fill="FFFFFF"/>
+        </w:rPr>
+        <w:t>Bediou</w:t>
+      </w:r>
+      <w:proofErr w:type="spellEnd"/>
+      <w:r>
+        <w:rPr>
+          <w:rFonts w:ascii="Times New Roman" w:hAnsi="Times New Roman" w:cs="Times New Roman"/>
+          <w:shd w:val="clear" w:color="auto" w:fill="FFFFFF"/>
+        </w:rPr>
+        <w:t xml:space="preserve"> et al. (2018): Overestimation of action-game training effects.</w:t>
+      </w:r>
+    </w:p>
+    <w:p>
+      <w:pPr>
+        <w:pStyle w:val="NoSpacing"/>
+        <w:ind w:left="720" w:hanging="720"/>
+        <w:rPr>
+          <w:rFonts w:ascii="Times New Roman" w:hAnsi="Times New Roman" w:cs="Times New Roman"/>
           <w:color w:val="000000"/>
           <w:shd w:val="clear" w:color="auto" w:fill="FFFFFF"/>
         </w:rPr>
       </w:pPr>
+      <w:bookmarkStart w:id="0" w:name="_GoBack"/>
+      <w:bookmarkEnd w:id="0"/>
       <w:proofErr w:type="spellStart"/>
       <w:r>
         <w:rPr>
@@ -4790,53 +4838,6 @@
         <w:ind w:left="720" w:hanging="720"/>
         <w:rPr>
           <w:rFonts w:ascii="Times New Roman" w:hAnsi="Times New Roman" w:cs="Times New Roman"/>
-          <w:shd w:val="clear" w:color="auto" w:fill="FFFFFF"/>
-        </w:rPr>
-      </w:pPr>
-      <w:r>
-        <w:rPr>
-          <w:rFonts w:ascii="Times New Roman" w:hAnsi="Times New Roman" w:cs="Times New Roman"/>
-          <w:shd w:val="clear" w:color="auto" w:fill="FFFFFF"/>
-        </w:rPr>
-        <w:t>Hilgard, J., Sala, G., Boot, W.R., &amp; Simons, D.J. (</w:t>
-      </w:r>
-      <w:r>
-        <w:rPr>
-          <w:rFonts w:ascii="Times New Roman" w:hAnsi="Times New Roman" w:cs="Times New Roman"/>
-          <w:shd w:val="clear" w:color="auto" w:fill="FFFFFF"/>
-        </w:rPr>
-        <w:t>In revision</w:t>
-      </w:r>
-      <w:r>
-        <w:rPr>
-          <w:rFonts w:ascii="Times New Roman" w:hAnsi="Times New Roman" w:cs="Times New Roman"/>
-          <w:shd w:val="clear" w:color="auto" w:fill="FFFFFF"/>
-        </w:rPr>
-        <w:t xml:space="preserve">). Comment on </w:t>
-      </w:r>
-      <w:proofErr w:type="spellStart"/>
-      <w:r>
-        <w:rPr>
-          <w:rFonts w:ascii="Times New Roman" w:hAnsi="Times New Roman" w:cs="Times New Roman"/>
-          <w:shd w:val="clear" w:color="auto" w:fill="FFFFFF"/>
-        </w:rPr>
-        <w:t>Bediou</w:t>
-      </w:r>
-      <w:proofErr w:type="spellEnd"/>
-      <w:r>
-        <w:rPr>
-          <w:rFonts w:ascii="Times New Roman" w:hAnsi="Times New Roman" w:cs="Times New Roman"/>
-          <w:shd w:val="clear" w:color="auto" w:fill="FFFFFF"/>
-        </w:rPr>
-        <w:t xml:space="preserve"> et al. (2018): Overestimation of action-game training effects.</w:t>
-      </w:r>
-    </w:p>
-    <w:p>
-      <w:pPr>
-        <w:pStyle w:val="NoSpacing"/>
-        <w:ind w:left="720" w:hanging="720"/>
-        <w:rPr>
-          <w:rFonts w:ascii="Times New Roman" w:hAnsi="Times New Roman" w:cs="Times New Roman"/>
           <w:sz w:val="32"/>
           <w:szCs w:val="32"/>
         </w:rPr>
@@ -5160,8 +5161,6 @@
     </w:p>
     <w:p>
       <w:pPr>
-        <w:pStyle w:val="NoSpacing"/>
-        <w:ind w:left="720" w:hanging="720"/>
         <w:rPr>
           <w:rFonts w:ascii="Times New Roman" w:hAnsi="Times New Roman" w:cs="Times New Roman"/>
           <w:sz w:val="32"/>
@@ -5174,14 +5173,34 @@
           <w:sz w:val="32"/>
           <w:szCs w:val="32"/>
         </w:rPr>
-        <w:t>Informal</w:t>
-      </w:r>
-      <w:r>
+        <w:br w:type="page"/>
+      </w:r>
+    </w:p>
+    <w:p>
+      <w:pPr>
+        <w:pStyle w:val="NoSpacing"/>
+        <w:ind w:left="720" w:hanging="720"/>
         <w:rPr>
           <w:rFonts w:ascii="Times New Roman" w:hAnsi="Times New Roman" w:cs="Times New Roman"/>
           <w:sz w:val="32"/>
           <w:szCs w:val="32"/>
         </w:rPr>
+      </w:pPr>
+      <w:r>
+        <w:rPr>
+          <w:rFonts w:ascii="Times New Roman" w:hAnsi="Times New Roman" w:cs="Times New Roman"/>
+          <w:sz w:val="32"/>
+          <w:szCs w:val="32"/>
+        </w:rPr>
+        <w:lastRenderedPageBreak/>
+        <w:t>Informal</w:t>
+      </w:r>
+      <w:r>
+        <w:rPr>
+          <w:rFonts w:ascii="Times New Roman" w:hAnsi="Times New Roman" w:cs="Times New Roman"/>
+          <w:sz w:val="32"/>
+          <w:szCs w:val="32"/>
+        </w:rPr>
         <w:t xml:space="preserve"> publications</w:t>
       </w:r>
     </w:p>
@@ -5198,7 +5217,6 @@
         <w:rPr>
           <w:rFonts w:ascii="Times New Roman" w:hAnsi="Times New Roman" w:cs="Times New Roman"/>
         </w:rPr>
-        <w:lastRenderedPageBreak/>
         <w:t>Lueke</w:t>
       </w:r>
       <w:proofErr w:type="spellEnd"/>
@@ -5235,7 +5253,7 @@
         </w:rPr>
         <w:t xml:space="preserve">, B.D., &amp; Gibson, B. (Preprint). Heroic video game violence and prosocial behavior. Preprint available at </w:t>
       </w:r>
-      <w:hyperlink r:id="rId12" w:history="1">
+      <w:hyperlink r:id="rId13" w:history="1">
         <w:r>
           <w:rPr>
             <w:rStyle w:val="Hyperlink"/>
@@ -5298,7 +5316,7 @@
         </w:rPr>
         <w:t xml:space="preserve"> modified video game paradigm. </w:t>
       </w:r>
-      <w:hyperlink r:id="rId13" w:history="1">
+      <w:hyperlink r:id="rId14" w:history="1">
         <w:r>
           <w:rPr>
             <w:rStyle w:val="Hyperlink"/>
@@ -5416,7 +5434,7 @@
         </w:rPr>
         <w:t xml:space="preserve"> (2016): The RRR is not contaminated by small-study effects. </w:t>
       </w:r>
-      <w:hyperlink r:id="rId14" w:history="1">
+      <w:hyperlink r:id="rId15" w:history="1">
         <w:r>
           <w:rPr>
             <w:rStyle w:val="Hyperlink"/>
@@ -5461,7 +5479,7 @@
         </w:rPr>
         <w:t xml:space="preserve"> Sick and tired of bias correction. </w:t>
       </w:r>
-      <w:hyperlink r:id="rId15" w:history="1">
+      <w:hyperlink r:id="rId16" w:history="1">
         <w:r>
           <w:rPr>
             <w:rStyle w:val="Hyperlink"/>
@@ -5497,7 +5515,7 @@
         </w:rPr>
         <w:t xml:space="preserve"> A reading list for the replicability crisis. </w:t>
       </w:r>
-      <w:hyperlink r:id="rId16" w:history="1">
+      <w:hyperlink r:id="rId17" w:history="1">
         <w:r>
           <w:rPr>
             <w:rStyle w:val="Hyperlink"/>
@@ -5534,7 +5552,7 @@
         </w:rPr>
         <w:t xml:space="preserve"> Bayesian perspectives on publication bias. </w:t>
       </w:r>
-      <w:hyperlink r:id="rId17" w:history="1">
+      <w:hyperlink r:id="rId18" w:history="1">
         <w:r>
           <w:rPr>
             <w:rStyle w:val="Hyperlink"/>
@@ -5570,7 +5588,7 @@
         </w:rPr>
         <w:t xml:space="preserve"> Bayes factor: Asking the right questions. </w:t>
       </w:r>
-      <w:hyperlink r:id="rId18" w:history="1">
+      <w:hyperlink r:id="rId19" w:history="1">
         <w:r>
           <w:rPr>
             <w:rStyle w:val="Hyperlink"/>
@@ -5692,7 +5710,7 @@
         </w:rPr>
         <w:t xml:space="preserve">. </w:t>
       </w:r>
-      <w:hyperlink r:id="rId19" w:history="1">
+      <w:hyperlink r:id="rId20" w:history="1">
         <w:r>
           <w:rPr>
             <w:rStyle w:val="Hyperlink"/>
@@ -5737,7 +5755,7 @@
         </w:rPr>
         <w:t xml:space="preserve">. </w:t>
       </w:r>
-      <w:hyperlink r:id="rId20" w:history="1">
+      <w:hyperlink r:id="rId21" w:history="1">
         <w:r>
           <w:rPr>
             <w:rStyle w:val="Hyperlink"/>
@@ -5800,7 +5818,7 @@
         </w:rPr>
         <w:t xml:space="preserve">. </w:t>
       </w:r>
-      <w:hyperlink r:id="rId21" w:history="1">
+      <w:hyperlink r:id="rId22" w:history="1">
         <w:r>
           <w:rPr>
             <w:rStyle w:val="Hyperlink"/>
@@ -5868,7 +5886,7 @@
         </w:rPr>
         <w:t xml:space="preserve">. </w:t>
       </w:r>
-      <w:hyperlink r:id="rId22" w:history="1">
+      <w:hyperlink r:id="rId23" w:history="1">
         <w:r>
           <w:rPr>
             <w:rStyle w:val="Hyperlink"/>
@@ -6162,8 +6180,6 @@
     </w:p>
     <w:p>
       <w:pPr>
-        <w:pStyle w:val="NoSpacing"/>
-        <w:ind w:left="720" w:hanging="720"/>
         <w:rPr>
           <w:rFonts w:ascii="Times New Roman" w:hAnsi="Times New Roman" w:cs="Times New Roman"/>
           <w:sz w:val="32"/>
@@ -6176,6 +6192,26 @@
           <w:sz w:val="32"/>
           <w:szCs w:val="32"/>
         </w:rPr>
+        <w:br w:type="page"/>
+      </w:r>
+    </w:p>
+    <w:p>
+      <w:pPr>
+        <w:pStyle w:val="NoSpacing"/>
+        <w:ind w:left="720" w:hanging="720"/>
+        <w:rPr>
+          <w:rFonts w:ascii="Times New Roman" w:hAnsi="Times New Roman" w:cs="Times New Roman"/>
+          <w:sz w:val="32"/>
+          <w:szCs w:val="32"/>
+        </w:rPr>
+      </w:pPr>
+      <w:r>
+        <w:rPr>
+          <w:rFonts w:ascii="Times New Roman" w:hAnsi="Times New Roman" w:cs="Times New Roman"/>
+          <w:sz w:val="32"/>
+          <w:szCs w:val="32"/>
+        </w:rPr>
+        <w:lastRenderedPageBreak/>
         <w:t>Teaching experience</w:t>
       </w:r>
     </w:p>
@@ -6221,6 +6257,69 @@
         <w:rPr>
           <w:rFonts w:ascii="Times New Roman" w:hAnsi="Times New Roman" w:cs="Times New Roman"/>
         </w:rPr>
+        <w:tab/>
+        <w:t>Introduction to Psychology</w:t>
+      </w:r>
+    </w:p>
+    <w:p>
+      <w:pPr>
+        <w:pStyle w:val="NoSpacing"/>
+        <w:ind w:left="2160" w:hanging="2160"/>
+        <w:rPr>
+          <w:rFonts w:ascii="Times New Roman" w:hAnsi="Times New Roman" w:cs="Times New Roman"/>
+        </w:rPr>
+      </w:pPr>
+      <w:r>
+        <w:rPr>
+          <w:rFonts w:ascii="Times New Roman" w:hAnsi="Times New Roman" w:cs="Times New Roman"/>
+        </w:rPr>
+        <w:tab/>
+        <w:t>Introduction to Social Psychology</w:t>
+      </w:r>
+    </w:p>
+    <w:p>
+      <w:pPr>
+        <w:pStyle w:val="NoSpacing"/>
+        <w:ind w:left="2160" w:hanging="2160"/>
+        <w:rPr>
+          <w:rFonts w:ascii="Times New Roman" w:hAnsi="Times New Roman" w:cs="Times New Roman"/>
+        </w:rPr>
+      </w:pPr>
+      <w:r>
+        <w:rPr>
+          <w:rFonts w:ascii="Times New Roman" w:hAnsi="Times New Roman" w:cs="Times New Roman"/>
+        </w:rPr>
+        <w:tab/>
+        <w:t>Motivation</w:t>
+      </w:r>
+    </w:p>
+    <w:p>
+      <w:pPr>
+        <w:pStyle w:val="NoSpacing"/>
+        <w:ind w:left="2160"/>
+        <w:rPr>
+          <w:rFonts w:ascii="Times New Roman" w:hAnsi="Times New Roman" w:cs="Times New Roman"/>
+        </w:rPr>
+      </w:pPr>
+      <w:r>
+        <w:rPr>
+          <w:rFonts w:ascii="Times New Roman" w:hAnsi="Times New Roman" w:cs="Times New Roman"/>
+        </w:rPr>
+        <w:t>Dynamics of Social Behavior</w:t>
+      </w:r>
+    </w:p>
+    <w:p>
+      <w:pPr>
+        <w:pStyle w:val="NoSpacing"/>
+        <w:ind w:left="2160" w:hanging="2160"/>
+        <w:rPr>
+          <w:rFonts w:ascii="Times New Roman" w:hAnsi="Times New Roman" w:cs="Times New Roman"/>
+        </w:rPr>
+      </w:pPr>
+      <w:r>
+        <w:rPr>
+          <w:rFonts w:ascii="Times New Roman" w:hAnsi="Times New Roman" w:cs="Times New Roman"/>
+        </w:rPr>
         <w:t>2015</w:t>
       </w:r>
       <w:r>
@@ -6288,7 +6387,6 @@
         <w:rPr>
           <w:rFonts w:ascii="Times New Roman" w:hAnsi="Times New Roman" w:cs="Times New Roman"/>
         </w:rPr>
-        <w:lastRenderedPageBreak/>
         <w:t>2014</w:t>
       </w:r>
       <w:r>
@@ -6787,7 +6885,15 @@
           <w:rFonts w:ascii="Times New Roman" w:hAnsi="Times New Roman" w:cs="Times New Roman"/>
           <w:i/>
         </w:rPr>
-        <w:t xml:space="preserve">Social cognition and aggressive behavior: Some ways in which thinking might be linked to aggression. </w:t>
+        <w:t xml:space="preserve">Social cognition and aggressive behavior: Some ways in which thinking might be linked </w:t>
+      </w:r>
+      <w:r>
+        <w:rPr>
+          <w:rFonts w:ascii="Times New Roman" w:hAnsi="Times New Roman" w:cs="Times New Roman"/>
+          <w:i/>
+        </w:rPr>
+        <w:lastRenderedPageBreak/>
+        <w:t xml:space="preserve">to aggression. </w:t>
       </w:r>
       <w:r>
         <w:rPr>
@@ -6927,7 +7033,6 @@
           <w:rFonts w:ascii="Times New Roman" w:hAnsi="Times New Roman" w:cs="Times New Roman"/>
           <w:b/>
         </w:rPr>
-        <w:lastRenderedPageBreak/>
         <w:t xml:space="preserve">Hilgard, J. </w:t>
       </w:r>
       <w:r>
@@ -7032,17 +7137,23 @@
         <w:jc w:val="both"/>
         <w:rPr>
           <w:rFonts w:ascii="Times New Roman" w:hAnsi="Times New Roman" w:cs="Times New Roman"/>
+        </w:rPr>
+      </w:pPr>
+      <w:r>
+        <w:rPr>
+          <w:rFonts w:ascii="Times New Roman" w:hAnsi="Times New Roman" w:cs="Times New Roman"/>
           <w:sz w:val="32"/>
           <w:szCs w:val="32"/>
         </w:rPr>
-      </w:pPr>
+        <w:t>P</w:t>
+      </w:r>
       <w:r>
         <w:rPr>
           <w:rFonts w:ascii="Times New Roman" w:hAnsi="Times New Roman" w:cs="Times New Roman"/>
           <w:sz w:val="32"/>
           <w:szCs w:val="32"/>
         </w:rPr>
-        <w:t>P</w:t>
+        <w:t>oster</w:t>
       </w:r>
       <w:r>
         <w:rPr>
@@ -7050,7 +7161,7 @@
           <w:sz w:val="32"/>
           <w:szCs w:val="32"/>
         </w:rPr>
-        <w:t>oster</w:t>
+        <w:t>s</w:t>
       </w:r>
       <w:r>
         <w:rPr>
@@ -7058,7 +7169,7 @@
           <w:sz w:val="32"/>
           <w:szCs w:val="32"/>
         </w:rPr>
-        <w:t>s</w:t>
+        <w:t xml:space="preserve"> presented</w:t>
       </w:r>
       <w:r>
         <w:rPr>
@@ -7066,7 +7177,14 @@
           <w:sz w:val="32"/>
           <w:szCs w:val="32"/>
         </w:rPr>
-        <w:t xml:space="preserve"> presented</w:t>
+        <w:t xml:space="preserve"> </w:t>
+      </w:r>
+      <w:r>
+        <w:rPr>
+          <w:rFonts w:ascii="Times New Roman" w:hAnsi="Times New Roman" w:cs="Times New Roman"/>
+          <w:i/>
+        </w:rPr>
+        <w:t>* denotes student co-author</w:t>
       </w:r>
     </w:p>
     <w:p>
@@ -7093,7 +7211,19 @@
         <w:rPr>
           <w:rFonts w:ascii="Times New Roman" w:hAnsi="Times New Roman" w:cs="Times New Roman"/>
         </w:rPr>
-        <w:t xml:space="preserve">&amp; Cody, O. (2018). Publication bias impairs power to detect moderators across studies. Poster session presented at the annual meeting of the </w:t>
+        <w:t>&amp; Cody, O</w:t>
+      </w:r>
+      <w:r>
+        <w:rPr>
+          <w:rFonts w:ascii="Times New Roman" w:hAnsi="Times New Roman" w:cs="Times New Roman"/>
+        </w:rPr>
+        <w:t>*</w:t>
+      </w:r>
+      <w:r>
+        <w:rPr>
+          <w:rFonts w:ascii="Times New Roman" w:hAnsi="Times New Roman" w:cs="Times New Roman"/>
+        </w:rPr>
+        <w:t xml:space="preserve">. (2018). Publication bias impairs power to detect moderators across studies. Poster session presented at the annual meeting of the </w:t>
       </w:r>
       <w:r>
         <w:rPr>
@@ -7695,161 +7825,152 @@
         <w:pStyle w:val="NoSpacing"/>
         <w:rPr>
           <w:rFonts w:ascii="Times New Roman" w:hAnsi="Times New Roman" w:cs="Times New Roman"/>
+          <w:sz w:val="23"/>
+          <w:szCs w:val="23"/>
+        </w:rPr>
+      </w:pPr>
+      <w:r>
+        <w:rPr>
+          <w:rFonts w:ascii="Times New Roman" w:hAnsi="Times New Roman" w:cs="Times New Roman"/>
           <w:sz w:val="28"/>
           <w:szCs w:val="28"/>
         </w:rPr>
-      </w:pPr>
-    </w:p>
-    <w:p>
-      <w:pPr>
-        <w:pStyle w:val="NoSpacing"/>
-        <w:rPr>
-          <w:rFonts w:ascii="Times New Roman" w:hAnsi="Times New Roman" w:cs="Times New Roman"/>
-          <w:sz w:val="23"/>
-          <w:szCs w:val="23"/>
-        </w:rPr>
-      </w:pPr>
-      <w:r>
+        <w:lastRenderedPageBreak/>
+        <w:t>Advising experience</w:t>
+      </w:r>
+    </w:p>
+    <w:p>
+      <w:pPr>
+        <w:pStyle w:val="NoSpacing"/>
+        <w:rPr>
+          <w:rFonts w:ascii="Times New Roman" w:hAnsi="Times New Roman" w:cs="Times New Roman"/>
+          <w:sz w:val="23"/>
+          <w:szCs w:val="23"/>
+        </w:rPr>
+      </w:pPr>
+      <w:r>
+        <w:rPr>
+          <w:rFonts w:ascii="Times New Roman" w:hAnsi="Times New Roman" w:cs="Times New Roman"/>
+          <w:sz w:val="23"/>
+          <w:szCs w:val="23"/>
+        </w:rPr>
+        <w:t xml:space="preserve">Master’s student independent study advisor, Olivia Cody, </w:t>
+      </w:r>
+      <w:proofErr w:type="gramStart"/>
+      <w:r>
+        <w:rPr>
+          <w:rFonts w:ascii="Times New Roman" w:hAnsi="Times New Roman" w:cs="Times New Roman"/>
+          <w:sz w:val="23"/>
+          <w:szCs w:val="23"/>
+        </w:rPr>
+        <w:t>Spring</w:t>
+      </w:r>
+      <w:proofErr w:type="gramEnd"/>
+      <w:r>
+        <w:rPr>
+          <w:rFonts w:ascii="Times New Roman" w:hAnsi="Times New Roman" w:cs="Times New Roman"/>
+          <w:sz w:val="23"/>
+          <w:szCs w:val="23"/>
+        </w:rPr>
+        <w:t xml:space="preserve"> 2018</w:t>
+      </w:r>
+      <w:r>
+        <w:rPr>
+          <w:rFonts w:ascii="Times New Roman" w:hAnsi="Times New Roman" w:cs="Times New Roman"/>
+          <w:sz w:val="23"/>
+          <w:szCs w:val="23"/>
+        </w:rPr>
+        <w:br/>
+      </w:r>
+      <w:r>
+        <w:rPr>
+          <w:rFonts w:ascii="Times New Roman" w:hAnsi="Times New Roman" w:cs="Times New Roman"/>
+          <w:sz w:val="23"/>
+          <w:szCs w:val="23"/>
+        </w:rPr>
+        <w:t>Undergraduate Honors Thesis Advisor, James Cole, Fall 2013</w:t>
+      </w:r>
+    </w:p>
+    <w:p>
+      <w:pPr>
+        <w:pStyle w:val="NoSpacing"/>
+        <w:rPr>
+          <w:rFonts w:ascii="Times New Roman" w:hAnsi="Times New Roman" w:cs="Times New Roman"/>
+          <w:sz w:val="23"/>
+          <w:szCs w:val="23"/>
+        </w:rPr>
+      </w:pPr>
+    </w:p>
+    <w:p>
+      <w:pPr>
+        <w:pStyle w:val="NoSpacing"/>
         <w:rPr>
           <w:rFonts w:ascii="Times New Roman" w:hAnsi="Times New Roman" w:cs="Times New Roman"/>
           <w:sz w:val="28"/>
           <w:szCs w:val="28"/>
         </w:rPr>
-        <w:t>Advising experience</w:t>
-      </w:r>
-    </w:p>
-    <w:p>
-      <w:pPr>
-        <w:pStyle w:val="NoSpacing"/>
-        <w:rPr>
-          <w:rFonts w:ascii="Times New Roman" w:hAnsi="Times New Roman" w:cs="Times New Roman"/>
-          <w:sz w:val="23"/>
-          <w:szCs w:val="23"/>
-        </w:rPr>
-      </w:pPr>
-      <w:r>
-        <w:rPr>
-          <w:rFonts w:ascii="Times New Roman" w:hAnsi="Times New Roman" w:cs="Times New Roman"/>
-          <w:sz w:val="23"/>
-          <w:szCs w:val="23"/>
-        </w:rPr>
-        <w:t xml:space="preserve">Master’s student independent study advisor, Olivia Cody, </w:t>
-      </w:r>
-      <w:proofErr w:type="gramStart"/>
-      <w:r>
-        <w:rPr>
-          <w:rFonts w:ascii="Times New Roman" w:hAnsi="Times New Roman" w:cs="Times New Roman"/>
-          <w:sz w:val="23"/>
-          <w:szCs w:val="23"/>
-        </w:rPr>
-        <w:t>Spring</w:t>
-      </w:r>
-      <w:proofErr w:type="gramEnd"/>
-      <w:r>
-        <w:rPr>
-          <w:rFonts w:ascii="Times New Roman" w:hAnsi="Times New Roman" w:cs="Times New Roman"/>
-          <w:sz w:val="23"/>
-          <w:szCs w:val="23"/>
-        </w:rPr>
-        <w:t xml:space="preserve"> 2018</w:t>
-      </w:r>
-      <w:r>
-        <w:rPr>
-          <w:rFonts w:ascii="Times New Roman" w:hAnsi="Times New Roman" w:cs="Times New Roman"/>
-          <w:sz w:val="23"/>
-          <w:szCs w:val="23"/>
-        </w:rPr>
-        <w:br/>
-      </w:r>
-      <w:r>
-        <w:rPr>
-          <w:rFonts w:ascii="Times New Roman" w:hAnsi="Times New Roman" w:cs="Times New Roman"/>
-          <w:sz w:val="23"/>
-          <w:szCs w:val="23"/>
-        </w:rPr>
-        <w:t>Undergraduate Honors Thesis Advisor, James Cole, Fall 2013</w:t>
-      </w:r>
-    </w:p>
-    <w:p>
-      <w:pPr>
-        <w:pStyle w:val="NoSpacing"/>
-        <w:rPr>
-          <w:rFonts w:ascii="Times New Roman" w:hAnsi="Times New Roman" w:cs="Times New Roman"/>
-          <w:sz w:val="23"/>
-          <w:szCs w:val="23"/>
-        </w:rPr>
-      </w:pPr>
-    </w:p>
-    <w:p>
-      <w:pPr>
-        <w:pStyle w:val="NoSpacing"/>
+      </w:pPr>
+      <w:r>
         <w:rPr>
           <w:rFonts w:ascii="Times New Roman" w:hAnsi="Times New Roman" w:cs="Times New Roman"/>
           <w:sz w:val="28"/>
           <w:szCs w:val="28"/>
         </w:rPr>
-      </w:pPr>
-      <w:r>
+        <w:t>Editorial duties</w:t>
+      </w:r>
+    </w:p>
+    <w:p>
+      <w:pPr>
+        <w:pStyle w:val="NoSpacing"/>
+        <w:rPr>
+          <w:rFonts w:ascii="Times New Roman" w:hAnsi="Times New Roman" w:cs="Times New Roman"/>
+          <w:sz w:val="23"/>
+          <w:szCs w:val="23"/>
+        </w:rPr>
+      </w:pPr>
+      <w:r>
+        <w:rPr>
+          <w:rFonts w:ascii="Times New Roman" w:hAnsi="Times New Roman" w:cs="Times New Roman"/>
+          <w:sz w:val="23"/>
+          <w:szCs w:val="23"/>
+        </w:rPr>
+        <w:t xml:space="preserve">Editorial board member, </w:t>
+      </w:r>
+      <w:r>
+        <w:rPr>
+          <w:rFonts w:ascii="Times New Roman" w:hAnsi="Times New Roman" w:cs="Times New Roman"/>
+          <w:i/>
+          <w:sz w:val="23"/>
+          <w:szCs w:val="23"/>
+        </w:rPr>
+        <w:t>Advances in Methods and Practices in Psychological Science</w:t>
+      </w:r>
+    </w:p>
+    <w:p>
+      <w:pPr>
+        <w:pStyle w:val="NoSpacing"/>
+        <w:rPr>
+          <w:rFonts w:ascii="Times New Roman" w:hAnsi="Times New Roman" w:cs="Times New Roman"/>
+          <w:sz w:val="23"/>
+          <w:szCs w:val="23"/>
+        </w:rPr>
+      </w:pPr>
+    </w:p>
+    <w:p>
+      <w:pPr>
+        <w:pStyle w:val="NoSpacing"/>
         <w:rPr>
           <w:rFonts w:ascii="Times New Roman" w:hAnsi="Times New Roman" w:cs="Times New Roman"/>
           <w:sz w:val="28"/>
           <w:szCs w:val="28"/>
         </w:rPr>
-        <w:t>Editorial duties</w:t>
-      </w:r>
-    </w:p>
-    <w:p>
-      <w:pPr>
-        <w:pStyle w:val="NoSpacing"/>
-        <w:rPr>
-          <w:rFonts w:ascii="Times New Roman" w:hAnsi="Times New Roman" w:cs="Times New Roman"/>
-          <w:sz w:val="23"/>
-          <w:szCs w:val="23"/>
-        </w:rPr>
-      </w:pPr>
-      <w:r>
-        <w:rPr>
-          <w:rFonts w:ascii="Times New Roman" w:hAnsi="Times New Roman" w:cs="Times New Roman"/>
-          <w:sz w:val="23"/>
-          <w:szCs w:val="23"/>
-        </w:rPr>
-        <w:t xml:space="preserve">Editorial board member, </w:t>
-      </w:r>
-      <w:r>
-        <w:rPr>
-          <w:rFonts w:ascii="Times New Roman" w:hAnsi="Times New Roman" w:cs="Times New Roman"/>
-          <w:i/>
-          <w:sz w:val="23"/>
-          <w:szCs w:val="23"/>
-        </w:rPr>
-        <w:t>Advances in Methods and Practices in Psychological Science</w:t>
-      </w:r>
-    </w:p>
-    <w:p>
-      <w:pPr>
-        <w:pStyle w:val="NoSpacing"/>
-        <w:rPr>
-          <w:rFonts w:ascii="Times New Roman" w:hAnsi="Times New Roman" w:cs="Times New Roman"/>
-          <w:sz w:val="23"/>
-          <w:szCs w:val="23"/>
-        </w:rPr>
-      </w:pPr>
-    </w:p>
-    <w:p>
-      <w:pPr>
-        <w:pStyle w:val="NoSpacing"/>
+      </w:pPr>
+      <w:r>
         <w:rPr>
           <w:rFonts w:ascii="Times New Roman" w:hAnsi="Times New Roman" w:cs="Times New Roman"/>
           <w:sz w:val="28"/>
           <w:szCs w:val="28"/>
         </w:rPr>
-      </w:pPr>
-      <w:r>
-        <w:rPr>
-          <w:rFonts w:ascii="Times New Roman" w:hAnsi="Times New Roman" w:cs="Times New Roman"/>
-          <w:sz w:val="28"/>
-          <w:szCs w:val="28"/>
-        </w:rPr>
         <w:t>Ad-hoc reviewer</w:t>
       </w:r>
     </w:p>
@@ -7879,14 +8000,31 @@
           <w:sz w:val="23"/>
           <w:szCs w:val="23"/>
         </w:rPr>
-      </w:pPr>
-      <w:r>
-        <w:rPr>
-          <w:rFonts w:ascii="Times New Roman" w:hAnsi="Times New Roman" w:cs="Times New Roman"/>
-          <w:sz w:val="23"/>
-          <w:szCs w:val="23"/>
-        </w:rPr>
-        <w:lastRenderedPageBreak/>
+        <w:sectPr>
+          <w:headerReference w:type="default" r:id="rId24"/>
+          <w:pgSz w:w="12240" w:h="15840"/>
+          <w:pgMar w:top="1440" w:right="1440" w:bottom="1440" w:left="1440" w:header="720" w:footer="720" w:gutter="0"/>
+          <w:cols w:space="720"/>
+          <w:titlePg/>
+          <w:docGrid w:linePitch="360"/>
+        </w:sectPr>
+      </w:pPr>
+    </w:p>
+    <w:p>
+      <w:pPr>
+        <w:pStyle w:val="NoSpacing"/>
+        <w:rPr>
+          <w:rFonts w:ascii="Times New Roman" w:hAnsi="Times New Roman" w:cs="Times New Roman"/>
+          <w:sz w:val="23"/>
+          <w:szCs w:val="23"/>
+        </w:rPr>
+      </w:pPr>
+      <w:r>
+        <w:rPr>
+          <w:rFonts w:ascii="Times New Roman" w:hAnsi="Times New Roman" w:cs="Times New Roman"/>
+          <w:sz w:val="23"/>
+          <w:szCs w:val="23"/>
+        </w:rPr>
         <w:t>Psychological Science</w:t>
       </w:r>
     </w:p>
@@ -8442,6 +8580,24 @@
           <w:sz w:val="23"/>
           <w:szCs w:val="23"/>
         </w:rPr>
+        <w:sectPr>
+          <w:type w:val="continuous"/>
+          <w:pgSz w:w="12240" w:h="15840"/>
+          <w:pgMar w:top="1440" w:right="1440" w:bottom="1440" w:left="1440" w:header="720" w:footer="720" w:gutter="0"/>
+          <w:cols w:num="2" w:space="720"/>
+          <w:titlePg/>
+          <w:docGrid w:linePitch="360"/>
+        </w:sectPr>
+      </w:pPr>
+    </w:p>
+    <w:p>
+      <w:pPr>
+        <w:pStyle w:val="NoSpacing"/>
+        <w:rPr>
+          <w:rFonts w:ascii="Times New Roman" w:hAnsi="Times New Roman" w:cs="Times New Roman"/>
+          <w:sz w:val="23"/>
+          <w:szCs w:val="23"/>
+        </w:rPr>
       </w:pPr>
     </w:p>
     <w:p>
@@ -8463,8 +8619,7 @@
       </w:r>
     </w:p>
     <w:sectPr>
-      <w:headerReference w:type="default" r:id="rId23"/>
-      <w:footerReference w:type="default" r:id="rId24"/>
+      <w:type w:val="continuous"/>
       <w:pgSz w:w="12240" w:h="15840"/>
       <w:pgMar w:top="1440" w:right="1440" w:bottom="1440" w:left="1440" w:header="720" w:footer="720" w:gutter="0"/>
       <w:cols w:space="720"/>
@@ -8507,16 +8662,6 @@
 </w:endnotes>
 </file>
 
-<file path=word/footer1.xml><?xml version="1.0" encoding="utf-8"?>
-<w:ftr xmlns:wpc="http://schemas.microsoft.com/office/word/2010/wordprocessingCanvas" xmlns:cx="http://schemas.microsoft.com/office/drawing/2014/chartex" xmlns:cx1="http://schemas.microsoft.com/office/drawing/2015/9/8/chartex" xmlns:mc="http://schemas.openxmlformats.org/markup-compatibility/2006" xmlns:o="urn:schemas-microsoft-com:office:office" xmlns:r="http://schemas.openxmlformats.org/officeDocument/2006/relationships" xmlns:m="http://schemas.openxmlformats.org/officeDocument/2006/math" xmlns:v="urn:schemas-microsoft-com:vml" xmlns:wp14="http://schemas.microsoft.com/office/word/2010/wordprocessingDrawing" xmlns:wp="http://schemas.openxmlformats.org/drawingml/2006/wordprocessingDrawing" xmlns:w10="urn:schemas-microsoft-com:office:word" xmlns:w="http://schemas.openxmlformats.org/wordprocessingml/2006/main" xmlns:w14="http://schemas.microsoft.com/office/word/2010/wordml" xmlns:w15="http://schemas.microsoft.com/office/word/2012/wordml" xmlns:w16se="http://schemas.microsoft.com/office/word/2015/wordml/symex" xmlns:wpg="http://schemas.microsoft.com/office/word/2010/wordprocessingGroup" xmlns:wpi="http://schemas.microsoft.com/office/word/2010/wordprocessingInk" xmlns:wne="http://schemas.microsoft.com/office/word/2006/wordml" xmlns:wps="http://schemas.microsoft.com/office/word/2010/wordprocessingShape" mc:Ignorable="w14 w15 w16se wp14">
-  <w:p>
-    <w:pPr>
-      <w:pStyle w:val="Footer"/>
-    </w:pPr>
-  </w:p>
-</w:ftr>
-</file>
-
 <file path=word/footnotes.xml><?xml version="1.0" encoding="utf-8"?>
 <w:footnotes xmlns:wpc="http://schemas.microsoft.com/office/word/2010/wordprocessingCanvas" xmlns:cx="http://schemas.microsoft.com/office/drawing/2014/chartex" xmlns:cx1="http://schemas.microsoft.com/office/drawing/2015/9/8/chartex" xmlns:mc="http://schemas.openxmlformats.org/markup-compatibility/2006" xmlns:o="urn:schemas-microsoft-com:office:office" xmlns:r="http://schemas.openxmlformats.org/officeDocument/2006/relationships" xmlns:m="http://schemas.openxmlformats.org/officeDocument/2006/math" xmlns:v="urn:schemas-microsoft-com:vml" xmlns:wp14="http://schemas.microsoft.com/office/word/2010/wordprocessingDrawing" xmlns:wp="http://schemas.openxmlformats.org/drawingml/2006/wordprocessingDrawing" xmlns:w10="urn:schemas-microsoft-com:office:word" xmlns:w="http://schemas.openxmlformats.org/wordprocessingml/2006/main" xmlns:w14="http://schemas.microsoft.com/office/word/2010/wordml" xmlns:w15="http://schemas.microsoft.com/office/word/2012/wordml" xmlns:w16se="http://schemas.microsoft.com/office/word/2015/wordml/symex" xmlns:wpg="http://schemas.microsoft.com/office/word/2010/wordprocessingGroup" xmlns:wpi="http://schemas.microsoft.com/office/word/2010/wordprocessingInk" xmlns:wne="http://schemas.microsoft.com/office/word/2006/wordml" xmlns:wps="http://schemas.microsoft.com/office/word/2010/wordprocessingShape" mc:Ignorable="w14 w15 w16se wp14">
   <w:footnote w:type="separator" w:id="-1">
@@ -8556,6 +8701,9 @@
       <w:pStyle w:val="Header"/>
     </w:pPr>
     <w:r>
+      <w:rPr>
+        <w:rFonts w:ascii="Times New Roman" w:hAnsi="Times New Roman" w:cs="Times New Roman"/>
+      </w:rPr>
       <w:t>Curriculum Vita – Joseph Hilgard</w:t>
     </w:r>
     <w:r>
@@ -9625,7 +9773,7 @@
 </file>
 
 <file path=customXml/itemProps1.xml><?xml version="1.0" encoding="utf-8"?>
-<ds:datastoreItem xmlns:ds="http://schemas.openxmlformats.org/officeDocument/2006/customXml" ds:itemID="{B5BC9058-A7D9-4796-B514-3954570E54C0}">
+<ds:datastoreItem xmlns:ds="http://schemas.openxmlformats.org/officeDocument/2006/customXml" ds:itemID="{687D349E-0BE2-4B08-BACE-C73669531345}">
   <ds:schemaRefs>
     <ds:schemaRef ds:uri="http://schemas.openxmlformats.org/officeDocument/2006/bibliography"/>
   </ds:schemaRefs>

--- a/cv.docx
+++ b/cv.docx
@@ -79,23 +79,13 @@
                 <w:szCs w:val="23"/>
               </w:rPr>
             </w:pPr>
-            <w:proofErr w:type="spellStart"/>
             <w:r>
               <w:rPr>
                 <w:rFonts w:ascii="Times New Roman" w:hAnsi="Times New Roman" w:cs="Times New Roman"/>
                 <w:sz w:val="23"/>
                 <w:szCs w:val="23"/>
               </w:rPr>
-              <w:t>DeGarmo</w:t>
-            </w:r>
-            <w:proofErr w:type="spellEnd"/>
-            <w:r>
-              <w:rPr>
-                <w:rFonts w:ascii="Times New Roman" w:hAnsi="Times New Roman" w:cs="Times New Roman"/>
-                <w:sz w:val="23"/>
-                <w:szCs w:val="23"/>
-              </w:rPr>
-              <w:t xml:space="preserve"> Hall</w:t>
+              <w:t>DeGarmo Hall</w:t>
             </w:r>
           </w:p>
         </w:tc>
@@ -444,18 +434,8 @@
           <w:sz w:val="23"/>
           <w:szCs w:val="23"/>
         </w:rPr>
-        <w:t xml:space="preserve">2017 – </w:t>
-      </w:r>
-      <w:proofErr w:type="gramStart"/>
-      <w:r>
-        <w:rPr>
-          <w:rFonts w:ascii="Times New Roman" w:hAnsi="Times New Roman" w:cs="Times New Roman"/>
-          <w:sz w:val="23"/>
-          <w:szCs w:val="23"/>
-        </w:rPr>
-        <w:t>present</w:t>
-      </w:r>
-      <w:proofErr w:type="gramEnd"/>
+        <w:t>2017 – present</w:t>
+      </w:r>
       <w:r>
         <w:rPr>
           <w:rFonts w:ascii="Times New Roman" w:hAnsi="Times New Roman" w:cs="Times New Roman"/>
@@ -582,25 +562,7 @@
           <w:sz w:val="23"/>
           <w:szCs w:val="23"/>
         </w:rPr>
-        <w:t xml:space="preserve">Drs. Gloria &amp; Jack </w:t>
-      </w:r>
-      <w:proofErr w:type="spellStart"/>
-      <w:r>
-        <w:rPr>
-          <w:rFonts w:ascii="Times New Roman" w:hAnsi="Times New Roman" w:cs="Times New Roman"/>
-          <w:sz w:val="23"/>
-          <w:szCs w:val="23"/>
-        </w:rPr>
-        <w:t>Chisum</w:t>
-      </w:r>
-      <w:proofErr w:type="spellEnd"/>
-      <w:r>
-        <w:rPr>
-          <w:rFonts w:ascii="Times New Roman" w:hAnsi="Times New Roman" w:cs="Times New Roman"/>
-          <w:sz w:val="23"/>
-          <w:szCs w:val="23"/>
-        </w:rPr>
-        <w:t xml:space="preserve"> </w:t>
+        <w:t xml:space="preserve">Drs. Gloria &amp; Jack Chisum </w:t>
       </w:r>
       <w:r>
         <w:rPr>
@@ -799,18 +761,8 @@
           <w:sz w:val="23"/>
           <w:szCs w:val="23"/>
         </w:rPr>
-        <w:t xml:space="preserve">: Dr. Bruce D. </w:t>
-      </w:r>
-      <w:proofErr w:type="spellStart"/>
-      <w:r>
-        <w:rPr>
-          <w:rFonts w:ascii="Times New Roman" w:hAnsi="Times New Roman" w:cs="Times New Roman"/>
-          <w:sz w:val="23"/>
-          <w:szCs w:val="23"/>
-        </w:rPr>
-        <w:t>Bartholow</w:t>
-      </w:r>
-      <w:proofErr w:type="spellEnd"/>
+        <w:t>: Dr. Bruce D. Bartholow</w:t>
+      </w:r>
     </w:p>
     <w:p>
       <w:pPr>
@@ -1192,6 +1144,7 @@
         <w:ind w:left="720" w:hanging="720"/>
         <w:rPr>
           <w:rFonts w:ascii="Times New Roman" w:hAnsi="Times New Roman" w:cs="Times New Roman"/>
+          <w:i/>
           <w:color w:val="000000"/>
           <w:shd w:val="clear" w:color="auto" w:fill="FFFFFF"/>
         </w:rPr>
@@ -1229,6 +1182,108 @@
         <w:ind w:left="720" w:hanging="720"/>
         <w:rPr>
           <w:rFonts w:ascii="Times New Roman" w:hAnsi="Times New Roman" w:cs="Times New Roman"/>
+          <w:color w:val="000000"/>
+          <w:shd w:val="clear" w:color="auto" w:fill="FFFFFF"/>
+        </w:rPr>
+      </w:pPr>
+      <w:r>
+        <w:rPr>
+          <w:rFonts w:ascii="Times New Roman" w:hAnsi="Times New Roman" w:cs="Times New Roman"/>
+          <w:color w:val="000000"/>
+          <w:shd w:val="clear" w:color="auto" w:fill="FFFFFF"/>
+        </w:rPr>
+        <w:t xml:space="preserve">Hales, A. H., Wesselmann, E. D., &amp; </w:t>
+      </w:r>
+      <w:r>
+        <w:rPr>
+          <w:rFonts w:ascii="Times New Roman" w:hAnsi="Times New Roman" w:cs="Times New Roman"/>
+          <w:b/>
+          <w:color w:val="000000"/>
+          <w:shd w:val="clear" w:color="auto" w:fill="FFFFFF"/>
+        </w:rPr>
+        <w:t>Hilgard, J.</w:t>
+      </w:r>
+      <w:r>
+        <w:rPr>
+          <w:rFonts w:ascii="Times New Roman" w:hAnsi="Times New Roman" w:cs="Times New Roman"/>
+          <w:color w:val="000000"/>
+          <w:shd w:val="clear" w:color="auto" w:fill="FFFFFF"/>
+        </w:rPr>
+        <w:t xml:space="preserve"> (</w:t>
+      </w:r>
+      <w:r>
+        <w:rPr>
+          <w:rFonts w:ascii="Times New Roman" w:hAnsi="Times New Roman" w:cs="Times New Roman"/>
+          <w:color w:val="000000"/>
+          <w:shd w:val="clear" w:color="auto" w:fill="FFFFFF"/>
+        </w:rPr>
+        <w:t>in press</w:t>
+      </w:r>
+      <w:r>
+        <w:rPr>
+          <w:rFonts w:ascii="Times New Roman" w:hAnsi="Times New Roman" w:cs="Times New Roman"/>
+          <w:color w:val="000000"/>
+          <w:shd w:val="clear" w:color="auto" w:fill="FFFFFF"/>
+        </w:rPr>
+        <w:t>).</w:t>
+      </w:r>
+      <w:r>
+        <w:rPr>
+          <w:rFonts w:ascii="Times New Roman" w:hAnsi="Times New Roman" w:cs="Times New Roman"/>
+          <w:color w:val="000000"/>
+          <w:shd w:val="clear" w:color="auto" w:fill="FFFFFF"/>
+        </w:rPr>
+        <w:t xml:space="preserve"> </w:t>
+      </w:r>
+      <w:r>
+        <w:rPr>
+          <w:rFonts w:ascii="Times New Roman" w:hAnsi="Times New Roman" w:cs="Times New Roman"/>
+          <w:color w:val="000000"/>
+          <w:shd w:val="clear" w:color="auto" w:fill="FFFFFF"/>
+        </w:rPr>
+        <w:t>Improving Psychological Science through Transparency and Openness: An Overview</w:t>
+      </w:r>
+      <w:r>
+        <w:rPr>
+          <w:rFonts w:ascii="Times New Roman" w:hAnsi="Times New Roman" w:cs="Times New Roman"/>
+          <w:color w:val="000000"/>
+          <w:shd w:val="clear" w:color="auto" w:fill="FFFFFF"/>
+        </w:rPr>
+        <w:t>.</w:t>
+      </w:r>
+      <w:r>
+        <w:rPr>
+          <w:rFonts w:ascii="Times New Roman" w:hAnsi="Times New Roman" w:cs="Times New Roman"/>
+          <w:color w:val="000000"/>
+          <w:shd w:val="clear" w:color="auto" w:fill="FFFFFF"/>
+        </w:rPr>
+        <w:t xml:space="preserve"> </w:t>
+      </w:r>
+      <w:r>
+        <w:rPr>
+          <w:rFonts w:ascii="Times New Roman" w:hAnsi="Times New Roman" w:cs="Times New Roman"/>
+          <w:i/>
+          <w:color w:val="000000"/>
+          <w:shd w:val="clear" w:color="auto" w:fill="FFFFFF"/>
+        </w:rPr>
+        <w:t>Perspectives on Behavior Science</w:t>
+      </w:r>
+      <w:r>
+        <w:rPr>
+          <w:rFonts w:ascii="Times New Roman" w:hAnsi="Times New Roman" w:cs="Times New Roman"/>
+          <w:i/>
+          <w:color w:val="000000"/>
+          <w:shd w:val="clear" w:color="auto" w:fill="FFFFFF"/>
+        </w:rPr>
+        <w:t>.</w:t>
+      </w:r>
+    </w:p>
+    <w:p>
+      <w:pPr>
+        <w:pStyle w:val="NoSpacing"/>
+        <w:ind w:left="720" w:hanging="720"/>
+        <w:rPr>
+          <w:rFonts w:ascii="Times New Roman" w:hAnsi="Times New Roman" w:cs="Times New Roman"/>
           <w:shd w:val="clear" w:color="auto" w:fill="FFFFFF"/>
         </w:rPr>
       </w:pPr>
@@ -1440,19 +1495,80 @@
         <w:rPr>
           <w:rFonts w:ascii="Times New Roman" w:hAnsi="Times New Roman" w:cs="Times New Roman"/>
         </w:rPr>
-        <w:t xml:space="preserve">cience? News of a </w:t>
-      </w:r>
-      <w:proofErr w:type="spellStart"/>
-      <w:r>
-        <w:rPr>
-          <w:rFonts w:ascii="Times New Roman" w:hAnsi="Times New Roman" w:cs="Times New Roman"/>
-        </w:rPr>
-        <w:t>Zika</w:t>
-      </w:r>
-      <w:proofErr w:type="spellEnd"/>
-      <w:r>
-        <w:rPr>
-          <w:rFonts w:ascii="Times New Roman" w:hAnsi="Times New Roman" w:cs="Times New Roman"/>
+        <w:t xml:space="preserve">cience? News of a Zika </w:t>
+      </w:r>
+      <w:r>
+        <w:rPr>
+          <w:rFonts w:ascii="Times New Roman" w:hAnsi="Times New Roman" w:cs="Times New Roman"/>
+        </w:rPr>
+        <w:t>v</w:t>
+      </w:r>
+      <w:r>
+        <w:rPr>
+          <w:rFonts w:ascii="Times New Roman" w:hAnsi="Times New Roman" w:cs="Times New Roman"/>
+        </w:rPr>
+        <w:t xml:space="preserve">accine and </w:t>
+      </w:r>
+      <w:r>
+        <w:rPr>
+          <w:rFonts w:ascii="Times New Roman" w:hAnsi="Times New Roman" w:cs="Times New Roman"/>
+        </w:rPr>
+        <w:t>t</w:t>
+      </w:r>
+      <w:r>
+        <w:rPr>
+          <w:rFonts w:ascii="Times New Roman" w:hAnsi="Times New Roman" w:cs="Times New Roman"/>
+        </w:rPr>
+        <w:t xml:space="preserve">rust in </w:t>
+      </w:r>
+      <w:r>
+        <w:rPr>
+          <w:rFonts w:ascii="Times New Roman" w:hAnsi="Times New Roman" w:cs="Times New Roman"/>
+        </w:rPr>
+        <w:t>s</w:t>
+      </w:r>
+      <w:r>
+        <w:rPr>
+          <w:rFonts w:ascii="Times New Roman" w:hAnsi="Times New Roman" w:cs="Times New Roman"/>
+        </w:rPr>
+        <w:t>cience</w:t>
+      </w:r>
+      <w:r>
+        <w:rPr>
+          <w:rFonts w:ascii="Times New Roman" w:hAnsi="Times New Roman" w:cs="Times New Roman"/>
+        </w:rPr>
+        <w:t xml:space="preserve">. </w:t>
+      </w:r>
+      <w:r>
+        <w:rPr>
+          <w:rFonts w:ascii="Times New Roman" w:hAnsi="Times New Roman" w:cs="Times New Roman"/>
+          <w:i/>
+        </w:rPr>
+        <w:t>Science Communication</w:t>
+      </w:r>
+      <w:r>
+        <w:rPr>
+          <w:rFonts w:ascii="Times New Roman" w:hAnsi="Times New Roman" w:cs="Times New Roman"/>
+          <w:i/>
+        </w:rPr>
+        <w:t>, 39</w:t>
+      </w:r>
+      <w:r>
+        <w:rPr>
+          <w:rFonts w:ascii="Times New Roman" w:hAnsi="Times New Roman" w:cs="Times New Roman"/>
+        </w:rPr>
+        <w:t>(4), 548-560</w:t>
+      </w:r>
+      <w:r>
+        <w:rPr>
+          <w:rFonts w:ascii="Times New Roman" w:hAnsi="Times New Roman" w:cs="Times New Roman"/>
+        </w:rPr>
+        <w:t>.</w:t>
+      </w:r>
+      <w:r>
+        <w:rPr>
+          <w:rFonts w:ascii="Times New Roman" w:hAnsi="Times New Roman" w:cs="Times New Roman"/>
+          <w:i/>
         </w:rPr>
         <w:t xml:space="preserve"> </w:t>
       </w:r>
@@ -1460,166 +1576,60 @@
         <w:rPr>
           <w:rFonts w:ascii="Times New Roman" w:hAnsi="Times New Roman" w:cs="Times New Roman"/>
         </w:rPr>
-        <w:t>v</w:t>
-      </w:r>
-      <w:r>
-        <w:rPr>
-          <w:rFonts w:ascii="Times New Roman" w:hAnsi="Times New Roman" w:cs="Times New Roman"/>
-        </w:rPr>
-        <w:t xml:space="preserve">accine and </w:t>
-      </w:r>
-      <w:r>
-        <w:rPr>
-          <w:rFonts w:ascii="Times New Roman" w:hAnsi="Times New Roman" w:cs="Times New Roman"/>
-        </w:rPr>
-        <w:t>t</w:t>
-      </w:r>
-      <w:r>
-        <w:rPr>
-          <w:rFonts w:ascii="Times New Roman" w:hAnsi="Times New Roman" w:cs="Times New Roman"/>
-        </w:rPr>
-        <w:t xml:space="preserve">rust in </w:t>
-      </w:r>
-      <w:r>
-        <w:rPr>
-          <w:rFonts w:ascii="Times New Roman" w:hAnsi="Times New Roman" w:cs="Times New Roman"/>
-        </w:rPr>
-        <w:t>s</w:t>
-      </w:r>
-      <w:r>
-        <w:rPr>
-          <w:rFonts w:ascii="Times New Roman" w:hAnsi="Times New Roman" w:cs="Times New Roman"/>
-        </w:rPr>
-        <w:t>cience</w:t>
-      </w:r>
-      <w:r>
-        <w:rPr>
-          <w:rFonts w:ascii="Times New Roman" w:hAnsi="Times New Roman" w:cs="Times New Roman"/>
-        </w:rPr>
-        <w:t xml:space="preserve">. </w:t>
+        <w:t xml:space="preserve">DOI: </w:t>
+      </w:r>
+      <w:r>
+        <w:rPr>
+          <w:rFonts w:ascii="Times New Roman" w:hAnsi="Times New Roman" w:cs="Times New Roman"/>
+        </w:rPr>
+        <w:t>10.1177/1075547017719075</w:t>
+      </w:r>
+    </w:p>
+    <w:p>
+      <w:pPr>
+        <w:pStyle w:val="NoSpacing"/>
+        <w:ind w:left="720" w:hanging="720"/>
+        <w:rPr>
+          <w:rFonts w:ascii="Times New Roman" w:hAnsi="Times New Roman" w:cs="Times New Roman"/>
+        </w:rPr>
+      </w:pPr>
+      <w:r>
+        <w:rPr>
+          <w:rFonts w:ascii="Times New Roman" w:hAnsi="Times New Roman" w:cs="Times New Roman"/>
+        </w:rPr>
+        <w:t xml:space="preserve">Engelhardt, C. R., Mazurek, M. O., &amp; </w:t>
+      </w:r>
+      <w:r>
+        <w:rPr>
+          <w:rFonts w:ascii="Times New Roman" w:hAnsi="Times New Roman" w:cs="Times New Roman"/>
+          <w:b/>
+        </w:rPr>
+        <w:t>Hilgard, J.</w:t>
+      </w:r>
+      <w:r>
+        <w:rPr>
+          <w:rFonts w:ascii="Times New Roman" w:hAnsi="Times New Roman" w:cs="Times New Roman"/>
+        </w:rPr>
+        <w:t xml:space="preserve"> (2017). </w:t>
+      </w:r>
+      <w:r>
+        <w:rPr>
+          <w:rFonts w:ascii="Times New Roman" w:hAnsi="Times New Roman" w:cs="Times New Roman"/>
+        </w:rPr>
+        <w:t>Pathological game use</w:t>
+      </w:r>
+      <w:r>
+        <w:rPr>
+          <w:rFonts w:ascii="Times New Roman" w:hAnsi="Times New Roman" w:cs="Times New Roman"/>
+        </w:rPr>
+        <w:t xml:space="preserve"> in adults with and without Autism Spectrum Disorder. </w:t>
       </w:r>
       <w:r>
         <w:rPr>
           <w:rFonts w:ascii="Times New Roman" w:hAnsi="Times New Roman" w:cs="Times New Roman"/>
           <w:i/>
         </w:rPr>
-        <w:t>Science Communication</w:t>
-      </w:r>
-      <w:r>
-        <w:rPr>
-          <w:rFonts w:ascii="Times New Roman" w:hAnsi="Times New Roman" w:cs="Times New Roman"/>
-          <w:i/>
-        </w:rPr>
-        <w:t>, 39</w:t>
-      </w:r>
-      <w:r>
-        <w:rPr>
-          <w:rFonts w:ascii="Times New Roman" w:hAnsi="Times New Roman" w:cs="Times New Roman"/>
-        </w:rPr>
-        <w:t>(4), 548-560</w:t>
-      </w:r>
-      <w:r>
-        <w:rPr>
-          <w:rFonts w:ascii="Times New Roman" w:hAnsi="Times New Roman" w:cs="Times New Roman"/>
-        </w:rPr>
-        <w:t>.</w:t>
-      </w:r>
-      <w:r>
-        <w:rPr>
-          <w:rFonts w:ascii="Times New Roman" w:hAnsi="Times New Roman" w:cs="Times New Roman"/>
-          <w:i/>
-        </w:rPr>
-        <w:t xml:space="preserve"> </w:t>
-      </w:r>
-      <w:r>
-        <w:rPr>
-          <w:rFonts w:ascii="Times New Roman" w:hAnsi="Times New Roman" w:cs="Times New Roman"/>
-        </w:rPr>
-        <w:t xml:space="preserve">DOI: </w:t>
-      </w:r>
-      <w:r>
-        <w:rPr>
-          <w:rFonts w:ascii="Times New Roman" w:hAnsi="Times New Roman" w:cs="Times New Roman"/>
-        </w:rPr>
-        <w:t>10.1177/1075547017719075</w:t>
-      </w:r>
-    </w:p>
-    <w:p>
-      <w:pPr>
-        <w:pStyle w:val="NoSpacing"/>
-        <w:ind w:left="720" w:hanging="720"/>
-        <w:rPr>
-          <w:rFonts w:ascii="Times New Roman" w:hAnsi="Times New Roman" w:cs="Times New Roman"/>
-        </w:rPr>
-      </w:pPr>
-      <w:proofErr w:type="spellStart"/>
-      <w:r>
-        <w:rPr>
-          <w:rFonts w:ascii="Times New Roman" w:hAnsi="Times New Roman" w:cs="Times New Roman"/>
-        </w:rPr>
-        <w:t>Engelhardt</w:t>
-      </w:r>
-      <w:proofErr w:type="spellEnd"/>
-      <w:r>
-        <w:rPr>
-          <w:rFonts w:ascii="Times New Roman" w:hAnsi="Times New Roman" w:cs="Times New Roman"/>
-        </w:rPr>
-        <w:t xml:space="preserve">, C. R., </w:t>
-      </w:r>
-      <w:proofErr w:type="spellStart"/>
-      <w:r>
-        <w:rPr>
-          <w:rFonts w:ascii="Times New Roman" w:hAnsi="Times New Roman" w:cs="Times New Roman"/>
-        </w:rPr>
-        <w:t>Mazurek</w:t>
-      </w:r>
-      <w:proofErr w:type="spellEnd"/>
-      <w:r>
-        <w:rPr>
-          <w:rFonts w:ascii="Times New Roman" w:hAnsi="Times New Roman" w:cs="Times New Roman"/>
-        </w:rPr>
-        <w:t xml:space="preserve">, M. O., &amp; </w:t>
-      </w:r>
-      <w:r>
-        <w:rPr>
-          <w:rFonts w:ascii="Times New Roman" w:hAnsi="Times New Roman" w:cs="Times New Roman"/>
-          <w:b/>
-        </w:rPr>
-        <w:t>Hilgard, J.</w:t>
-      </w:r>
-      <w:r>
-        <w:rPr>
-          <w:rFonts w:ascii="Times New Roman" w:hAnsi="Times New Roman" w:cs="Times New Roman"/>
-        </w:rPr>
-        <w:t xml:space="preserve"> (2017). </w:t>
-      </w:r>
-      <w:r>
-        <w:rPr>
-          <w:rFonts w:ascii="Times New Roman" w:hAnsi="Times New Roman" w:cs="Times New Roman"/>
-        </w:rPr>
-        <w:t>Pathological game use</w:t>
-      </w:r>
-      <w:r>
-        <w:rPr>
-          <w:rFonts w:ascii="Times New Roman" w:hAnsi="Times New Roman" w:cs="Times New Roman"/>
-        </w:rPr>
-        <w:t xml:space="preserve"> in adults with and without Autism Spectrum Disorder. </w:t>
-      </w:r>
-      <w:proofErr w:type="spellStart"/>
-      <w:r>
-        <w:rPr>
-          <w:rFonts w:ascii="Times New Roman" w:hAnsi="Times New Roman" w:cs="Times New Roman"/>
-          <w:i/>
-        </w:rPr>
-        <w:t>PeerJ</w:t>
-      </w:r>
-      <w:proofErr w:type="spellEnd"/>
-      <w:r>
-        <w:rPr>
-          <w:rFonts w:ascii="Times New Roman" w:hAnsi="Times New Roman" w:cs="Times New Roman"/>
-          <w:i/>
-        </w:rPr>
-        <w:t xml:space="preserve">. </w:t>
+        <w:t xml:space="preserve">PeerJ. </w:t>
       </w:r>
       <w:r>
         <w:rPr>
@@ -1657,33 +1667,11 @@
         <w:lastRenderedPageBreak/>
         <w:t xml:space="preserve">Hilgard, J., </w:t>
       </w:r>
-      <w:proofErr w:type="spellStart"/>
-      <w:r>
-        <w:rPr>
-          <w:rFonts w:ascii="Times New Roman" w:hAnsi="Times New Roman" w:cs="Times New Roman"/>
-        </w:rPr>
-        <w:t>Engelhardt</w:t>
-      </w:r>
-      <w:proofErr w:type="spellEnd"/>
-      <w:r>
-        <w:rPr>
-          <w:rFonts w:ascii="Times New Roman" w:hAnsi="Times New Roman" w:cs="Times New Roman"/>
-        </w:rPr>
-        <w:t xml:space="preserve">, C. R., &amp; </w:t>
-      </w:r>
-      <w:proofErr w:type="spellStart"/>
-      <w:r>
-        <w:rPr>
-          <w:rFonts w:ascii="Times New Roman" w:hAnsi="Times New Roman" w:cs="Times New Roman"/>
-        </w:rPr>
-        <w:t>Rouder</w:t>
-      </w:r>
-      <w:proofErr w:type="spellEnd"/>
-      <w:r>
-        <w:rPr>
-          <w:rFonts w:ascii="Times New Roman" w:hAnsi="Times New Roman" w:cs="Times New Roman"/>
-        </w:rPr>
-        <w:t>, J. N. (</w:t>
+      <w:r>
+        <w:rPr>
+          <w:rFonts w:ascii="Times New Roman" w:hAnsi="Times New Roman" w:cs="Times New Roman"/>
+        </w:rPr>
+        <w:t>Engelhardt, C. R., &amp; Rouder, J. N. (</w:t>
       </w:r>
       <w:r>
         <w:rPr>
@@ -1746,244 +1734,722 @@
         <w:rPr>
           <w:rFonts w:ascii="Times New Roman" w:hAnsi="Times New Roman" w:cs="Times New Roman"/>
         </w:rPr>
+        <w:t xml:space="preserve">, Engelhardt, C. R., Bartholow, B. D., &amp; Rouder, J. (2017). </w:t>
+      </w:r>
+      <w:r>
+        <w:rPr>
+          <w:rFonts w:ascii="Times New Roman" w:hAnsi="Times New Roman" w:cs="Times New Roman"/>
+        </w:rPr>
+        <w:t xml:space="preserve">How </w:t>
+      </w:r>
+      <w:r>
+        <w:rPr>
+          <w:rFonts w:ascii="Times New Roman" w:hAnsi="Times New Roman" w:cs="Times New Roman"/>
+        </w:rPr>
+        <w:t>m</w:t>
+      </w:r>
+      <w:r>
+        <w:rPr>
+          <w:rFonts w:ascii="Times New Roman" w:hAnsi="Times New Roman" w:cs="Times New Roman"/>
+        </w:rPr>
+        <w:t xml:space="preserve">uch </w:t>
+      </w:r>
+      <w:r>
+        <w:rPr>
+          <w:rFonts w:ascii="Times New Roman" w:hAnsi="Times New Roman" w:cs="Times New Roman"/>
+        </w:rPr>
+        <w:t>e</w:t>
+      </w:r>
+      <w:r>
+        <w:rPr>
+          <w:rFonts w:ascii="Times New Roman" w:hAnsi="Times New Roman" w:cs="Times New Roman"/>
+        </w:rPr>
+        <w:t xml:space="preserve">vidence </w:t>
+      </w:r>
+      <w:r>
+        <w:rPr>
+          <w:rFonts w:ascii="Times New Roman" w:hAnsi="Times New Roman" w:cs="Times New Roman"/>
+        </w:rPr>
+        <w:t>i</w:t>
+      </w:r>
+      <w:r>
+        <w:rPr>
+          <w:rFonts w:ascii="Times New Roman" w:hAnsi="Times New Roman" w:cs="Times New Roman"/>
+        </w:rPr>
+        <w:t xml:space="preserve">s </w:t>
+      </w:r>
+      <w:r>
+        <w:rPr>
+          <w:rFonts w:ascii="Times New Roman" w:hAnsi="Times New Roman" w:cs="Times New Roman"/>
+          <w:i/>
+        </w:rPr>
+        <w:t>p</w:t>
+      </w:r>
+      <w:r>
+        <w:rPr>
+          <w:rFonts w:ascii="Times New Roman" w:hAnsi="Times New Roman" w:cs="Times New Roman"/>
+        </w:rPr>
+        <w:t xml:space="preserve"> &gt; .05? Stimulus </w:t>
+      </w:r>
+      <w:r>
+        <w:rPr>
+          <w:rFonts w:ascii="Times New Roman" w:hAnsi="Times New Roman" w:cs="Times New Roman"/>
+        </w:rPr>
+        <w:t>p</w:t>
+      </w:r>
+      <w:r>
+        <w:rPr>
+          <w:rFonts w:ascii="Times New Roman" w:hAnsi="Times New Roman" w:cs="Times New Roman"/>
+        </w:rPr>
+        <w:t>re-</w:t>
+      </w:r>
+      <w:r>
+        <w:rPr>
+          <w:rFonts w:ascii="Times New Roman" w:hAnsi="Times New Roman" w:cs="Times New Roman"/>
+        </w:rPr>
+        <w:t>t</w:t>
+      </w:r>
+      <w:r>
+        <w:rPr>
+          <w:rFonts w:ascii="Times New Roman" w:hAnsi="Times New Roman" w:cs="Times New Roman"/>
+        </w:rPr>
+        <w:t xml:space="preserve">esting and </w:t>
+      </w:r>
+      <w:r>
+        <w:rPr>
+          <w:rFonts w:ascii="Times New Roman" w:hAnsi="Times New Roman" w:cs="Times New Roman"/>
+        </w:rPr>
+        <w:t>n</w:t>
+      </w:r>
+      <w:r>
+        <w:rPr>
+          <w:rFonts w:ascii="Times New Roman" w:hAnsi="Times New Roman" w:cs="Times New Roman"/>
+        </w:rPr>
+        <w:t xml:space="preserve">ull </w:t>
+      </w:r>
+      <w:r>
+        <w:rPr>
+          <w:rFonts w:ascii="Times New Roman" w:hAnsi="Times New Roman" w:cs="Times New Roman"/>
+        </w:rPr>
+        <w:t>p</w:t>
+      </w:r>
+      <w:r>
+        <w:rPr>
+          <w:rFonts w:ascii="Times New Roman" w:hAnsi="Times New Roman" w:cs="Times New Roman"/>
+        </w:rPr>
+        <w:t xml:space="preserve">rimary </w:t>
+      </w:r>
+      <w:r>
+        <w:rPr>
+          <w:rFonts w:ascii="Times New Roman" w:hAnsi="Times New Roman" w:cs="Times New Roman"/>
+        </w:rPr>
+        <w:t>o</w:t>
+      </w:r>
+      <w:r>
+        <w:rPr>
+          <w:rFonts w:ascii="Times New Roman" w:hAnsi="Times New Roman" w:cs="Times New Roman"/>
+        </w:rPr>
+        <w:t xml:space="preserve">utcomes in </w:t>
+      </w:r>
+      <w:r>
+        <w:rPr>
+          <w:rFonts w:ascii="Times New Roman" w:hAnsi="Times New Roman" w:cs="Times New Roman"/>
+        </w:rPr>
+        <w:t>v</w:t>
+      </w:r>
+      <w:r>
+        <w:rPr>
+          <w:rFonts w:ascii="Times New Roman" w:hAnsi="Times New Roman" w:cs="Times New Roman"/>
+        </w:rPr>
+        <w:t xml:space="preserve">iolent </w:t>
+      </w:r>
+      <w:r>
+        <w:rPr>
+          <w:rFonts w:ascii="Times New Roman" w:hAnsi="Times New Roman" w:cs="Times New Roman"/>
+        </w:rPr>
+        <w:t>v</w:t>
+      </w:r>
+      <w:r>
+        <w:rPr>
+          <w:rFonts w:ascii="Times New Roman" w:hAnsi="Times New Roman" w:cs="Times New Roman"/>
+        </w:rPr>
+        <w:t xml:space="preserve">ideo </w:t>
+      </w:r>
+      <w:r>
+        <w:rPr>
+          <w:rFonts w:ascii="Times New Roman" w:hAnsi="Times New Roman" w:cs="Times New Roman"/>
+        </w:rPr>
+        <w:t>g</w:t>
+      </w:r>
+      <w:r>
+        <w:rPr>
+          <w:rFonts w:ascii="Times New Roman" w:hAnsi="Times New Roman" w:cs="Times New Roman"/>
+        </w:rPr>
+        <w:t xml:space="preserve">ames </w:t>
+      </w:r>
+      <w:r>
+        <w:rPr>
+          <w:rFonts w:ascii="Times New Roman" w:hAnsi="Times New Roman" w:cs="Times New Roman"/>
+        </w:rPr>
+        <w:t>r</w:t>
+      </w:r>
+      <w:r>
+        <w:rPr>
+          <w:rFonts w:ascii="Times New Roman" w:hAnsi="Times New Roman" w:cs="Times New Roman"/>
+        </w:rPr>
+        <w:t>esearch</w:t>
+      </w:r>
+      <w:r>
+        <w:rPr>
+          <w:rFonts w:ascii="Times New Roman" w:hAnsi="Times New Roman" w:cs="Times New Roman"/>
+        </w:rPr>
+        <w:t xml:space="preserve">. </w:t>
+      </w:r>
+      <w:r>
+        <w:rPr>
+          <w:rFonts w:ascii="Times New Roman" w:hAnsi="Times New Roman" w:cs="Times New Roman"/>
+          <w:i/>
+        </w:rPr>
+        <w:t>Psychology of Popular Media Culture, 6</w:t>
+      </w:r>
+      <w:r>
+        <w:rPr>
+          <w:rFonts w:ascii="Times New Roman" w:hAnsi="Times New Roman" w:cs="Times New Roman"/>
+        </w:rPr>
+        <w:t>(4),</w:t>
+      </w:r>
+      <w:r>
+        <w:rPr>
+          <w:rFonts w:ascii="Times New Roman" w:hAnsi="Times New Roman" w:cs="Times New Roman"/>
+          <w:i/>
+        </w:rPr>
+        <w:t xml:space="preserve"> </w:t>
+      </w:r>
+      <w:r>
+        <w:rPr>
+          <w:rFonts w:ascii="Times New Roman" w:hAnsi="Times New Roman" w:cs="Times New Roman"/>
+        </w:rPr>
+        <w:t>361-380. DOI: 10.1037/ppm0000102</w:t>
+      </w:r>
+    </w:p>
+    <w:p>
+      <w:pPr>
+        <w:pStyle w:val="NoSpacing"/>
+        <w:ind w:left="720" w:hanging="720"/>
+        <w:rPr>
+          <w:rFonts w:ascii="Times New Roman" w:hAnsi="Times New Roman" w:cs="Times New Roman"/>
+        </w:rPr>
+      </w:pPr>
+      <w:r>
+        <w:rPr>
+          <w:rFonts w:ascii="Times New Roman" w:hAnsi="Times New Roman" w:cs="Times New Roman"/>
+          <w:b/>
+        </w:rPr>
+        <w:t>Hilgard, J.,</w:t>
+      </w:r>
+      <w:r>
+        <w:rPr>
+          <w:rFonts w:ascii="Times New Roman" w:hAnsi="Times New Roman" w:cs="Times New Roman"/>
+        </w:rPr>
+        <w:t xml:space="preserve"> Engelhardt, C. R., &amp; Bartholow, B. D. (</w:t>
+      </w:r>
+      <w:r>
+        <w:rPr>
+          <w:rFonts w:ascii="Times New Roman" w:hAnsi="Times New Roman" w:cs="Times New Roman"/>
+        </w:rPr>
+        <w:t>2016</w:t>
+      </w:r>
+      <w:r>
+        <w:rPr>
+          <w:rFonts w:ascii="Times New Roman" w:hAnsi="Times New Roman" w:cs="Times New Roman"/>
+        </w:rPr>
+        <w:t xml:space="preserve">). Brief use of a specific gun in a violent game does not affect attitudes towards that gun. </w:t>
+      </w:r>
+      <w:r>
+        <w:rPr>
+          <w:rFonts w:ascii="Times New Roman" w:hAnsi="Times New Roman" w:cs="Times New Roman"/>
+          <w:i/>
+        </w:rPr>
+        <w:t xml:space="preserve">Royal Society Open Access. </w:t>
+      </w:r>
+      <w:r>
+        <w:rPr>
+          <w:rFonts w:ascii="Times New Roman" w:hAnsi="Times New Roman" w:cs="Times New Roman"/>
+        </w:rPr>
+        <w:t>DOI: 10.1098/rsos.160310</w:t>
+      </w:r>
+    </w:p>
+    <w:p>
+      <w:pPr>
+        <w:pStyle w:val="NoSpacing"/>
+        <w:ind w:left="720" w:hanging="720"/>
+        <w:rPr>
+          <w:rFonts w:ascii="Times New Roman" w:hAnsi="Times New Roman" w:cs="Times New Roman"/>
+        </w:rPr>
+      </w:pPr>
+      <w:r>
+        <w:rPr>
+          <w:rFonts w:ascii="Times New Roman" w:hAnsi="Times New Roman" w:cs="Times New Roman"/>
+        </w:rPr>
+        <w:t xml:space="preserve">Li, N., </w:t>
+      </w:r>
+      <w:r>
+        <w:rPr>
+          <w:rFonts w:ascii="Times New Roman" w:hAnsi="Times New Roman" w:cs="Times New Roman"/>
+          <w:b/>
+        </w:rPr>
+        <w:t>Hilgard, J.</w:t>
+      </w:r>
+      <w:r>
+        <w:rPr>
+          <w:rFonts w:ascii="Times New Roman" w:hAnsi="Times New Roman" w:cs="Times New Roman"/>
+        </w:rPr>
+        <w:t>, Scheufele, D. A., Winne</w:t>
+      </w:r>
+      <w:r>
+        <w:rPr>
+          <w:rFonts w:ascii="Times New Roman" w:hAnsi="Times New Roman" w:cs="Times New Roman"/>
+        </w:rPr>
+        <w:t>g, K. M., &amp; Hall Jamieson, K. (</w:t>
+      </w:r>
+      <w:r>
+        <w:rPr>
+          <w:rFonts w:ascii="Times New Roman" w:hAnsi="Times New Roman" w:cs="Times New Roman"/>
+        </w:rPr>
+        <w:t>2016</w:t>
+      </w:r>
+      <w:r>
+        <w:rPr>
+          <w:rFonts w:ascii="Times New Roman" w:hAnsi="Times New Roman" w:cs="Times New Roman"/>
+        </w:rPr>
+        <w:t xml:space="preserve">). Cross-pressuring </w:t>
+      </w:r>
+      <w:r>
+        <w:rPr>
+          <w:rFonts w:ascii="Times New Roman" w:hAnsi="Times New Roman" w:cs="Times New Roman"/>
+        </w:rPr>
+        <w:t>conservative Catholics? Effects of Pope Francis' encyclical on the U.S. public opinion of climate change</w:t>
+      </w:r>
+      <w:r>
+        <w:rPr>
+          <w:rFonts w:ascii="Times New Roman" w:hAnsi="Times New Roman" w:cs="Times New Roman"/>
+        </w:rPr>
+        <w:t xml:space="preserve">. </w:t>
+      </w:r>
+      <w:r>
+        <w:rPr>
+          <w:rFonts w:ascii="Times New Roman" w:hAnsi="Times New Roman" w:cs="Times New Roman"/>
+          <w:i/>
+        </w:rPr>
+        <w:t>Climatic Change, 139</w:t>
+      </w:r>
+      <w:r>
+        <w:rPr>
+          <w:rFonts w:ascii="Times New Roman" w:hAnsi="Times New Roman" w:cs="Times New Roman"/>
+        </w:rPr>
+        <w:t xml:space="preserve">(3-4), 367-380. DOI: </w:t>
+      </w:r>
+      <w:r>
+        <w:rPr>
+          <w:rFonts w:ascii="Times New Roman" w:hAnsi="Times New Roman" w:cs="Times New Roman"/>
+        </w:rPr>
+        <w:t>10.1007/s10584-016-1821-z</w:t>
+      </w:r>
+    </w:p>
+    <w:p>
+      <w:pPr>
+        <w:pStyle w:val="NoSpacing"/>
+        <w:ind w:left="720" w:hanging="720"/>
+        <w:rPr>
+          <w:rFonts w:ascii="Times New Roman" w:hAnsi="Times New Roman" w:cs="Times New Roman"/>
+        </w:rPr>
+      </w:pPr>
+      <w:r>
+        <w:rPr>
+          <w:rFonts w:ascii="Times New Roman" w:hAnsi="Times New Roman" w:cs="Times New Roman"/>
+        </w:rPr>
+        <w:t xml:space="preserve">Nilsonne, G., </w:t>
+      </w:r>
+      <w:r>
+        <w:rPr>
+          <w:rFonts w:ascii="Times New Roman" w:hAnsi="Times New Roman" w:cs="Times New Roman"/>
+          <w:b/>
+        </w:rPr>
+        <w:t>Hilgard, J.,</w:t>
+      </w:r>
+      <w:r>
+        <w:rPr>
+          <w:rFonts w:ascii="Times New Roman" w:hAnsi="Times New Roman" w:cs="Times New Roman"/>
+        </w:rPr>
+        <w:t xml:space="preserve"> A</w:t>
+      </w:r>
+      <w:r>
+        <w:rPr>
+          <w:rFonts w:ascii="Times New Roman" w:hAnsi="Times New Roman" w:cs="Times New Roman"/>
+        </w:rPr>
+        <w:t>rnberg, F. K., &amp; Lekander, M. (2016</w:t>
+      </w:r>
+      <w:r>
+        <w:rPr>
+          <w:rFonts w:ascii="Times New Roman" w:hAnsi="Times New Roman" w:cs="Times New Roman"/>
+        </w:rPr>
+        <w:t xml:space="preserve">). Effects of bias on the association between post-traumatic stress disorder and interleukin-6. </w:t>
+      </w:r>
+      <w:r>
+        <w:rPr>
+          <w:rFonts w:ascii="Times New Roman" w:hAnsi="Times New Roman" w:cs="Times New Roman"/>
+          <w:i/>
+        </w:rPr>
+        <w:t>Lancet Psychiatry</w:t>
+      </w:r>
+      <w:r>
+        <w:rPr>
+          <w:rFonts w:ascii="Times New Roman" w:hAnsi="Times New Roman" w:cs="Times New Roman"/>
+          <w:i/>
+        </w:rPr>
+        <w:t>, 3</w:t>
+      </w:r>
+      <w:r>
+        <w:rPr>
+          <w:rFonts w:ascii="Times New Roman" w:hAnsi="Times New Roman" w:cs="Times New Roman"/>
+        </w:rPr>
+        <w:t>(3), 200-201</w:t>
+      </w:r>
+      <w:r>
+        <w:rPr>
+          <w:rFonts w:ascii="Times New Roman" w:hAnsi="Times New Roman" w:cs="Times New Roman"/>
+          <w:i/>
+        </w:rPr>
+        <w:t>.</w:t>
+      </w:r>
+      <w:r>
+        <w:rPr>
+          <w:rFonts w:ascii="Times New Roman" w:hAnsi="Times New Roman" w:cs="Times New Roman"/>
+        </w:rPr>
+        <w:t xml:space="preserve"> </w:t>
+      </w:r>
+      <w:r>
+        <w:rPr>
+          <w:rFonts w:ascii="Times New Roman" w:hAnsi="Times New Roman" w:cs="Times New Roman"/>
+        </w:rPr>
+        <w:t>DOI</w:t>
+      </w:r>
+      <w:r>
+        <w:rPr>
+          <w:rFonts w:ascii="Times New Roman" w:hAnsi="Times New Roman" w:cs="Times New Roman"/>
+        </w:rPr>
+        <w:t xml:space="preserve">: </w:t>
+      </w:r>
+      <w:r>
+        <w:rPr>
+          <w:rFonts w:ascii="Times New Roman" w:hAnsi="Times New Roman" w:cs="Times New Roman"/>
+        </w:rPr>
+        <w:t>10.1016/S2215-0366(16)00022-5</w:t>
+      </w:r>
+    </w:p>
+    <w:p>
+      <w:pPr>
+        <w:pStyle w:val="NoSpacing"/>
+        <w:ind w:left="720" w:hanging="720"/>
+        <w:rPr>
+          <w:rFonts w:ascii="Times New Roman" w:hAnsi="Times New Roman" w:cs="Times New Roman"/>
+        </w:rPr>
+      </w:pPr>
+      <w:r>
+        <w:rPr>
+          <w:rFonts w:ascii="Times New Roman" w:hAnsi="Times New Roman" w:cs="Times New Roman"/>
+        </w:rPr>
+        <w:t xml:space="preserve">Mazurek, M., Sohl, K., Engelhardt, C. R., &amp; </w:t>
+      </w:r>
+      <w:r>
+        <w:rPr>
+          <w:rFonts w:ascii="Times New Roman" w:hAnsi="Times New Roman" w:cs="Times New Roman"/>
+          <w:b/>
+        </w:rPr>
+        <w:t>Hilgard, J.</w:t>
+      </w:r>
+      <w:r>
+        <w:rPr>
+          <w:rFonts w:ascii="Times New Roman" w:hAnsi="Times New Roman" w:cs="Times New Roman"/>
+        </w:rPr>
+        <w:t xml:space="preserve"> (</w:t>
+      </w:r>
+      <w:r>
+        <w:rPr>
+          <w:rFonts w:ascii="Times New Roman" w:hAnsi="Times New Roman" w:cs="Times New Roman"/>
+        </w:rPr>
+        <w:t>2016</w:t>
+      </w:r>
+      <w:r>
+        <w:rPr>
+          <w:rFonts w:ascii="Times New Roman" w:hAnsi="Times New Roman" w:cs="Times New Roman"/>
+        </w:rPr>
+        <w:t xml:space="preserve">). </w:t>
+      </w:r>
+      <w:r>
+        <w:rPr>
+          <w:rFonts w:ascii="Times New Roman" w:hAnsi="Times New Roman" w:cs="Times New Roman"/>
+        </w:rPr>
+        <w:t>Bedtime Electronic Media Use and Sleep in Children with Autism Spectrum Disorder</w:t>
+      </w:r>
+      <w:r>
+        <w:rPr>
+          <w:rFonts w:ascii="Times New Roman" w:hAnsi="Times New Roman" w:cs="Times New Roman"/>
+        </w:rPr>
+        <w:t xml:space="preserve">. </w:t>
+      </w:r>
+      <w:r>
+        <w:rPr>
+          <w:rFonts w:ascii="Times New Roman" w:hAnsi="Times New Roman" w:cs="Times New Roman"/>
+          <w:i/>
+        </w:rPr>
+        <w:t>Journal of Developmental and Behavioral Pediatrics</w:t>
+      </w:r>
+      <w:r>
+        <w:rPr>
+          <w:rFonts w:ascii="Times New Roman" w:hAnsi="Times New Roman" w:cs="Times New Roman"/>
+          <w:i/>
+        </w:rPr>
+        <w:t>, 37</w:t>
+      </w:r>
+      <w:r>
+        <w:rPr>
+          <w:rFonts w:ascii="Times New Roman" w:hAnsi="Times New Roman" w:cs="Times New Roman"/>
+        </w:rPr>
+        <w:t>(7), 525-531</w:t>
+      </w:r>
+      <w:r>
+        <w:rPr>
+          <w:rFonts w:ascii="Times New Roman" w:hAnsi="Times New Roman" w:cs="Times New Roman"/>
+          <w:i/>
+        </w:rPr>
+        <w:t>.</w:t>
+      </w:r>
+      <w:r>
+        <w:rPr>
+          <w:rFonts w:ascii="Times New Roman" w:hAnsi="Times New Roman" w:cs="Times New Roman"/>
+        </w:rPr>
+        <w:t xml:space="preserve"> </w:t>
+      </w:r>
+      <w:r>
+        <w:rPr>
+          <w:rFonts w:ascii="Times New Roman" w:hAnsi="Times New Roman" w:cs="Times New Roman"/>
+        </w:rPr>
+        <w:t>DOI</w:t>
+      </w:r>
+      <w:r>
+        <w:rPr>
+          <w:rFonts w:ascii="Times New Roman" w:hAnsi="Times New Roman" w:cs="Times New Roman"/>
+        </w:rPr>
+        <w:t xml:space="preserve">: </w:t>
+      </w:r>
+      <w:r>
+        <w:rPr>
+          <w:rFonts w:ascii="Times New Roman" w:hAnsi="Times New Roman" w:cs="Times New Roman"/>
+        </w:rPr>
+        <w:t>10.1097/DBP.0000000000000314</w:t>
+      </w:r>
+    </w:p>
+    <w:p>
+      <w:pPr>
+        <w:pStyle w:val="NoSpacing"/>
+        <w:ind w:left="720" w:hanging="720"/>
+        <w:rPr>
+          <w:rFonts w:ascii="Times New Roman" w:hAnsi="Times New Roman" w:cs="Times New Roman"/>
+        </w:rPr>
+      </w:pPr>
+      <w:r>
+        <w:rPr>
+          <w:rFonts w:ascii="Times New Roman" w:hAnsi="Times New Roman" w:cs="Times New Roman"/>
+        </w:rPr>
+        <w:t xml:space="preserve">Fleming, K. A., Bartholow, B. D., </w:t>
+      </w:r>
+      <w:r>
+        <w:rPr>
+          <w:rFonts w:ascii="Times New Roman" w:hAnsi="Times New Roman" w:cs="Times New Roman"/>
+          <w:b/>
+        </w:rPr>
+        <w:t>Hilgard, J.</w:t>
+      </w:r>
+      <w:r>
+        <w:rPr>
+          <w:rFonts w:ascii="Times New Roman" w:hAnsi="Times New Roman" w:cs="Times New Roman"/>
+        </w:rPr>
+        <w:t>, McCarthy, D. M., O’Neills, S. E., &amp; Sher, K. J. (</w:t>
+      </w:r>
+      <w:r>
+        <w:rPr>
+          <w:rFonts w:ascii="Times New Roman" w:hAnsi="Times New Roman" w:cs="Times New Roman"/>
+        </w:rPr>
+        <w:t>2016</w:t>
+      </w:r>
+      <w:r>
+        <w:rPr>
+          <w:rFonts w:ascii="Times New Roman" w:hAnsi="Times New Roman" w:cs="Times New Roman"/>
+        </w:rPr>
+        <w:t xml:space="preserve">). The Alcohol Sensitivity Questionnaire: Evidence for construct validity. </w:t>
+      </w:r>
+      <w:r>
+        <w:rPr>
+          <w:rFonts w:ascii="Times New Roman" w:hAnsi="Times New Roman" w:cs="Times New Roman"/>
+          <w:i/>
+        </w:rPr>
+        <w:t>Alcoholism: Clinical and Experimental Research</w:t>
+      </w:r>
+      <w:r>
+        <w:rPr>
+          <w:rFonts w:ascii="Times New Roman" w:hAnsi="Times New Roman" w:cs="Times New Roman"/>
+        </w:rPr>
         <w:t xml:space="preserve">, </w:t>
       </w:r>
-      <w:proofErr w:type="spellStart"/>
-      <w:r>
-        <w:rPr>
-          <w:rFonts w:ascii="Times New Roman" w:hAnsi="Times New Roman" w:cs="Times New Roman"/>
-        </w:rPr>
-        <w:t>Engelhardt</w:t>
-      </w:r>
-      <w:proofErr w:type="spellEnd"/>
-      <w:r>
-        <w:rPr>
-          <w:rFonts w:ascii="Times New Roman" w:hAnsi="Times New Roman" w:cs="Times New Roman"/>
-        </w:rPr>
-        <w:t xml:space="preserve">, C. R., </w:t>
-      </w:r>
-      <w:proofErr w:type="spellStart"/>
-      <w:r>
-        <w:rPr>
-          <w:rFonts w:ascii="Times New Roman" w:hAnsi="Times New Roman" w:cs="Times New Roman"/>
-        </w:rPr>
-        <w:t>Bartholow</w:t>
-      </w:r>
-      <w:proofErr w:type="spellEnd"/>
-      <w:r>
-        <w:rPr>
-          <w:rFonts w:ascii="Times New Roman" w:hAnsi="Times New Roman" w:cs="Times New Roman"/>
-        </w:rPr>
-        <w:t xml:space="preserve">, B. D., &amp; </w:t>
-      </w:r>
-      <w:proofErr w:type="spellStart"/>
-      <w:r>
-        <w:rPr>
-          <w:rFonts w:ascii="Times New Roman" w:hAnsi="Times New Roman" w:cs="Times New Roman"/>
-        </w:rPr>
-        <w:t>Rouder</w:t>
-      </w:r>
-      <w:proofErr w:type="spellEnd"/>
-      <w:r>
-        <w:rPr>
-          <w:rFonts w:ascii="Times New Roman" w:hAnsi="Times New Roman" w:cs="Times New Roman"/>
-        </w:rPr>
-        <w:t xml:space="preserve">, J. (2017). </w:t>
-      </w:r>
-      <w:r>
-        <w:rPr>
-          <w:rFonts w:ascii="Times New Roman" w:hAnsi="Times New Roman" w:cs="Times New Roman"/>
-        </w:rPr>
-        <w:t xml:space="preserve">How </w:t>
-      </w:r>
-      <w:r>
-        <w:rPr>
-          <w:rFonts w:ascii="Times New Roman" w:hAnsi="Times New Roman" w:cs="Times New Roman"/>
-        </w:rPr>
-        <w:t>m</w:t>
-      </w:r>
-      <w:r>
-        <w:rPr>
-          <w:rFonts w:ascii="Times New Roman" w:hAnsi="Times New Roman" w:cs="Times New Roman"/>
-        </w:rPr>
-        <w:t xml:space="preserve">uch </w:t>
-      </w:r>
-      <w:r>
-        <w:rPr>
-          <w:rFonts w:ascii="Times New Roman" w:hAnsi="Times New Roman" w:cs="Times New Roman"/>
-        </w:rPr>
-        <w:t>e</w:t>
-      </w:r>
-      <w:r>
-        <w:rPr>
-          <w:rFonts w:ascii="Times New Roman" w:hAnsi="Times New Roman" w:cs="Times New Roman"/>
-        </w:rPr>
-        <w:t xml:space="preserve">vidence </w:t>
-      </w:r>
-      <w:r>
-        <w:rPr>
-          <w:rFonts w:ascii="Times New Roman" w:hAnsi="Times New Roman" w:cs="Times New Roman"/>
-        </w:rPr>
-        <w:t>i</w:t>
-      </w:r>
-      <w:r>
-        <w:rPr>
-          <w:rFonts w:ascii="Times New Roman" w:hAnsi="Times New Roman" w:cs="Times New Roman"/>
-        </w:rPr>
-        <w:t xml:space="preserve">s </w:t>
-      </w:r>
       <w:r>
         <w:rPr>
           <w:rFonts w:ascii="Times New Roman" w:hAnsi="Times New Roman" w:cs="Times New Roman"/>
           <w:i/>
         </w:rPr>
-        <w:t>p</w:t>
-      </w:r>
-      <w:r>
-        <w:rPr>
-          <w:rFonts w:ascii="Times New Roman" w:hAnsi="Times New Roman" w:cs="Times New Roman"/>
-        </w:rPr>
-        <w:t xml:space="preserve"> &gt; .05? Stimulus </w:t>
-      </w:r>
-      <w:r>
-        <w:rPr>
-          <w:rFonts w:ascii="Times New Roman" w:hAnsi="Times New Roman" w:cs="Times New Roman"/>
-        </w:rPr>
-        <w:t>p</w:t>
-      </w:r>
-      <w:r>
-        <w:rPr>
-          <w:rFonts w:ascii="Times New Roman" w:hAnsi="Times New Roman" w:cs="Times New Roman"/>
-        </w:rPr>
-        <w:t>re-</w:t>
-      </w:r>
-      <w:r>
-        <w:rPr>
-          <w:rFonts w:ascii="Times New Roman" w:hAnsi="Times New Roman" w:cs="Times New Roman"/>
-        </w:rPr>
-        <w:t>t</w:t>
-      </w:r>
-      <w:r>
-        <w:rPr>
-          <w:rFonts w:ascii="Times New Roman" w:hAnsi="Times New Roman" w:cs="Times New Roman"/>
-        </w:rPr>
-        <w:t xml:space="preserve">esting and </w:t>
-      </w:r>
-      <w:r>
-        <w:rPr>
-          <w:rFonts w:ascii="Times New Roman" w:hAnsi="Times New Roman" w:cs="Times New Roman"/>
-        </w:rPr>
-        <w:t>n</w:t>
-      </w:r>
-      <w:r>
-        <w:rPr>
-          <w:rFonts w:ascii="Times New Roman" w:hAnsi="Times New Roman" w:cs="Times New Roman"/>
-        </w:rPr>
-        <w:t xml:space="preserve">ull </w:t>
-      </w:r>
-      <w:r>
-        <w:rPr>
-          <w:rFonts w:ascii="Times New Roman" w:hAnsi="Times New Roman" w:cs="Times New Roman"/>
-        </w:rPr>
-        <w:t>p</w:t>
-      </w:r>
-      <w:r>
-        <w:rPr>
-          <w:rFonts w:ascii="Times New Roman" w:hAnsi="Times New Roman" w:cs="Times New Roman"/>
-        </w:rPr>
-        <w:t xml:space="preserve">rimary </w:t>
-      </w:r>
-      <w:r>
-        <w:rPr>
-          <w:rFonts w:ascii="Times New Roman" w:hAnsi="Times New Roman" w:cs="Times New Roman"/>
-        </w:rPr>
-        <w:t>o</w:t>
-      </w:r>
-      <w:r>
-        <w:rPr>
-          <w:rFonts w:ascii="Times New Roman" w:hAnsi="Times New Roman" w:cs="Times New Roman"/>
-        </w:rPr>
-        <w:t xml:space="preserve">utcomes in </w:t>
-      </w:r>
-      <w:r>
-        <w:rPr>
-          <w:rFonts w:ascii="Times New Roman" w:hAnsi="Times New Roman" w:cs="Times New Roman"/>
-        </w:rPr>
-        <w:t>v</w:t>
-      </w:r>
-      <w:r>
-        <w:rPr>
-          <w:rFonts w:ascii="Times New Roman" w:hAnsi="Times New Roman" w:cs="Times New Roman"/>
-        </w:rPr>
-        <w:t xml:space="preserve">iolent </w:t>
-      </w:r>
-      <w:r>
-        <w:rPr>
-          <w:rFonts w:ascii="Times New Roman" w:hAnsi="Times New Roman" w:cs="Times New Roman"/>
-        </w:rPr>
-        <w:t>v</w:t>
-      </w:r>
-      <w:r>
-        <w:rPr>
-          <w:rFonts w:ascii="Times New Roman" w:hAnsi="Times New Roman" w:cs="Times New Roman"/>
-        </w:rPr>
-        <w:t xml:space="preserve">ideo </w:t>
-      </w:r>
-      <w:r>
-        <w:rPr>
-          <w:rFonts w:ascii="Times New Roman" w:hAnsi="Times New Roman" w:cs="Times New Roman"/>
-        </w:rPr>
-        <w:t>g</w:t>
-      </w:r>
-      <w:r>
-        <w:rPr>
-          <w:rFonts w:ascii="Times New Roman" w:hAnsi="Times New Roman" w:cs="Times New Roman"/>
-        </w:rPr>
-        <w:t xml:space="preserve">ames </w:t>
-      </w:r>
-      <w:r>
-        <w:rPr>
-          <w:rFonts w:ascii="Times New Roman" w:hAnsi="Times New Roman" w:cs="Times New Roman"/>
-        </w:rPr>
-        <w:t>r</w:t>
-      </w:r>
-      <w:r>
-        <w:rPr>
-          <w:rFonts w:ascii="Times New Roman" w:hAnsi="Times New Roman" w:cs="Times New Roman"/>
-        </w:rPr>
-        <w:t>esearch</w:t>
-      </w:r>
-      <w:r>
-        <w:rPr>
-          <w:rFonts w:ascii="Times New Roman" w:hAnsi="Times New Roman" w:cs="Times New Roman"/>
-        </w:rPr>
-        <w:t xml:space="preserve">. </w:t>
+        <w:t>40</w:t>
+      </w:r>
+      <w:r>
+        <w:rPr>
+          <w:rFonts w:ascii="Times New Roman" w:hAnsi="Times New Roman" w:cs="Times New Roman"/>
+        </w:rPr>
+        <w:t xml:space="preserve">(4), 880-888. </w:t>
+      </w:r>
+      <w:r>
+        <w:rPr>
+          <w:rFonts w:ascii="Times New Roman" w:hAnsi="Times New Roman" w:cs="Times New Roman"/>
+        </w:rPr>
+        <w:t>DOI</w:t>
+      </w:r>
+      <w:r>
+        <w:rPr>
+          <w:rFonts w:ascii="Times New Roman" w:hAnsi="Times New Roman" w:cs="Times New Roman"/>
+        </w:rPr>
+        <w:t xml:space="preserve">: </w:t>
+      </w:r>
+      <w:r>
+        <w:rPr>
+          <w:rFonts w:ascii="Times New Roman" w:hAnsi="Times New Roman" w:cs="Times New Roman"/>
+        </w:rPr>
+        <w:t>10.1111/acer.13015</w:t>
+      </w:r>
+    </w:p>
+    <w:p>
+      <w:pPr>
+        <w:pStyle w:val="NoSpacing"/>
+        <w:ind w:left="720" w:hanging="720"/>
+        <w:rPr>
+          <w:rFonts w:ascii="Times New Roman" w:hAnsi="Times New Roman" w:cs="Times New Roman"/>
+          <w:shd w:val="clear" w:color="auto" w:fill="FFFFFF"/>
+        </w:rPr>
+      </w:pPr>
+      <w:r>
+        <w:rPr>
+          <w:rFonts w:ascii="Times New Roman" w:hAnsi="Times New Roman" w:cs="Times New Roman"/>
+          <w:shd w:val="clear" w:color="auto" w:fill="FFFFFF"/>
+        </w:rPr>
+        <w:t xml:space="preserve">Lakens, D., </w:t>
+      </w:r>
+      <w:r>
+        <w:rPr>
+          <w:rFonts w:ascii="Times New Roman" w:hAnsi="Times New Roman" w:cs="Times New Roman"/>
+          <w:b/>
+          <w:shd w:val="clear" w:color="auto" w:fill="FFFFFF"/>
+        </w:rPr>
+        <w:t xml:space="preserve">Hilgard, J., </w:t>
+      </w:r>
+      <w:r>
+        <w:rPr>
+          <w:rFonts w:ascii="Times New Roman" w:hAnsi="Times New Roman" w:cs="Times New Roman"/>
+          <w:shd w:val="clear" w:color="auto" w:fill="FFFFFF"/>
+        </w:rPr>
+        <w:t>&amp; Staaks, J. (</w:t>
+      </w:r>
+      <w:r>
+        <w:rPr>
+          <w:rFonts w:ascii="Times New Roman" w:hAnsi="Times New Roman" w:cs="Times New Roman"/>
+          <w:shd w:val="clear" w:color="auto" w:fill="FFFFFF"/>
+        </w:rPr>
+        <w:t>2016</w:t>
+      </w:r>
+      <w:r>
+        <w:rPr>
+          <w:rFonts w:ascii="Times New Roman" w:hAnsi="Times New Roman" w:cs="Times New Roman"/>
+          <w:shd w:val="clear" w:color="auto" w:fill="FFFFFF"/>
+        </w:rPr>
+        <w:t>). On the reproducibility of meta-analyses:</w:t>
+      </w:r>
+      <w:r>
+        <w:rPr>
+          <w:rFonts w:ascii="Times New Roman" w:hAnsi="Times New Roman" w:cs="Times New Roman"/>
+          <w:shd w:val="clear" w:color="auto" w:fill="FFFFFF"/>
+        </w:rPr>
+        <w:t xml:space="preserve"> Six</w:t>
+      </w:r>
+      <w:r>
+        <w:rPr>
+          <w:rFonts w:ascii="Times New Roman" w:hAnsi="Times New Roman" w:cs="Times New Roman"/>
+          <w:shd w:val="clear" w:color="auto" w:fill="FFFFFF"/>
+        </w:rPr>
+        <w:t xml:space="preserve"> practical recommendations.</w:t>
+      </w:r>
+      <w:r>
+        <w:rPr>
+          <w:rFonts w:ascii="Times New Roman" w:hAnsi="Times New Roman" w:cs="Times New Roman"/>
+          <w:shd w:val="clear" w:color="auto" w:fill="FFFFFF"/>
+        </w:rPr>
+        <w:t xml:space="preserve"> </w:t>
       </w:r>
       <w:r>
         <w:rPr>
           <w:rFonts w:ascii="Times New Roman" w:hAnsi="Times New Roman" w:cs="Times New Roman"/>
           <w:i/>
-        </w:rPr>
-        <w:t>Psychology of Popular Media Culture, 6</w:t>
-      </w:r>
-      <w:r>
-        <w:rPr>
-          <w:rFonts w:ascii="Times New Roman" w:hAnsi="Times New Roman" w:cs="Times New Roman"/>
-        </w:rPr>
-        <w:t>(4),</w:t>
+          <w:shd w:val="clear" w:color="auto" w:fill="FFFFFF"/>
+        </w:rPr>
+        <w:t>BioMed Central</w:t>
       </w:r>
       <w:r>
         <w:rPr>
           <w:rFonts w:ascii="Times New Roman" w:hAnsi="Times New Roman" w:cs="Times New Roman"/>
           <w:i/>
+          <w:shd w:val="clear" w:color="auto" w:fill="FFFFFF"/>
+        </w:rPr>
+        <w:t>, 4</w:t>
+      </w:r>
+      <w:r>
+        <w:rPr>
+          <w:rFonts w:ascii="Times New Roman" w:hAnsi="Times New Roman" w:cs="Times New Roman"/>
+          <w:shd w:val="clear" w:color="auto" w:fill="FFFFFF"/>
+        </w:rPr>
+        <w:t>(24)</w:t>
+      </w:r>
+      <w:r>
+        <w:rPr>
+          <w:rFonts w:ascii="Times New Roman" w:hAnsi="Times New Roman" w:cs="Times New Roman"/>
+          <w:shd w:val="clear" w:color="auto" w:fill="FFFFFF"/>
+        </w:rPr>
+        <w:t>.</w:t>
+      </w:r>
+      <w:r>
+        <w:rPr>
+          <w:rFonts w:ascii="Times New Roman" w:hAnsi="Times New Roman" w:cs="Times New Roman"/>
+          <w:shd w:val="clear" w:color="auto" w:fill="FFFFFF"/>
         </w:rPr>
         <w:t xml:space="preserve"> </w:t>
       </w:r>
       <w:r>
         <w:rPr>
           <w:rFonts w:ascii="Times New Roman" w:hAnsi="Times New Roman" w:cs="Times New Roman"/>
-        </w:rPr>
-        <w:t>361-380. DOI: 10.1037/ppm0000102</w:t>
+          <w:shd w:val="clear" w:color="auto" w:fill="FFFFFF"/>
+        </w:rPr>
+        <w:t>DOI</w:t>
+      </w:r>
+      <w:r>
+        <w:rPr>
+          <w:rFonts w:ascii="Times New Roman" w:hAnsi="Times New Roman" w:cs="Times New Roman"/>
+          <w:shd w:val="clear" w:color="auto" w:fill="FFFFFF"/>
+        </w:rPr>
+        <w:t>: 10.1186/s40359-016-0126-3</w:t>
       </w:r>
     </w:p>
     <w:p>
@@ -1997,68 +2463,85 @@
       <w:r>
         <w:rPr>
           <w:rFonts w:ascii="Times New Roman" w:hAnsi="Times New Roman" w:cs="Times New Roman"/>
+        </w:rPr>
+        <w:t xml:space="preserve">Engelhardt, C. R., </w:t>
+      </w:r>
+      <w:r>
+        <w:rPr>
+          <w:rFonts w:ascii="Times New Roman" w:hAnsi="Times New Roman" w:cs="Times New Roman"/>
+        </w:rPr>
+        <w:t xml:space="preserve">Mazurek, M. O., </w:t>
+      </w:r>
+      <w:r>
+        <w:rPr>
+          <w:rFonts w:ascii="Times New Roman" w:hAnsi="Times New Roman" w:cs="Times New Roman"/>
           <w:b/>
         </w:rPr>
-        <w:t>Hilgard, J.,</w:t>
-      </w:r>
-      <w:r>
-        <w:rPr>
-          <w:rFonts w:ascii="Times New Roman" w:hAnsi="Times New Roman" w:cs="Times New Roman"/>
+        <w:t>Hilgard, J.</w:t>
+      </w:r>
+      <w:r>
+        <w:rPr>
+          <w:rFonts w:ascii="Times New Roman" w:hAnsi="Times New Roman" w:cs="Times New Roman"/>
+        </w:rPr>
+        <w:t>, Rouder, J., &amp; Bartholow, B. D. (</w:t>
+      </w:r>
+      <w:r>
+        <w:rPr>
+          <w:rFonts w:ascii="Times New Roman" w:hAnsi="Times New Roman" w:cs="Times New Roman"/>
+        </w:rPr>
+        <w:t>2015</w:t>
+      </w:r>
+      <w:r>
+        <w:rPr>
+          <w:rFonts w:ascii="Times New Roman" w:hAnsi="Times New Roman" w:cs="Times New Roman"/>
+        </w:rPr>
+        <w:t xml:space="preserve">). Effects of violent video game exposure on aggressive behavior, aggressive cognition, and aggressive affect among people with and without autism spectrum disorder. </w:t>
+      </w:r>
+      <w:r>
+        <w:rPr>
+          <w:rFonts w:ascii="Times New Roman" w:hAnsi="Times New Roman" w:cs="Times New Roman"/>
+          <w:i/>
+        </w:rPr>
+        <w:t>Psychological Science</w:t>
+      </w:r>
+      <w:r>
+        <w:rPr>
+          <w:rFonts w:ascii="Times New Roman" w:hAnsi="Times New Roman" w:cs="Times New Roman"/>
+          <w:i/>
+        </w:rPr>
+        <w:t xml:space="preserve">, 26, </w:t>
+      </w:r>
+      <w:r>
+        <w:rPr>
+          <w:rFonts w:ascii="Times New Roman" w:hAnsi="Times New Roman" w:cs="Times New Roman"/>
+        </w:rPr>
+        <w:t>1187-1200</w:t>
+      </w:r>
+      <w:r>
+        <w:rPr>
+          <w:rFonts w:ascii="Times New Roman" w:hAnsi="Times New Roman" w:cs="Times New Roman"/>
+          <w:i/>
+        </w:rPr>
+        <w:t>.</w:t>
+      </w:r>
+      <w:r>
+        <w:rPr>
+          <w:rFonts w:ascii="Times New Roman" w:hAnsi="Times New Roman" w:cs="Times New Roman"/>
+          <w:i/>
         </w:rPr>
         <w:t xml:space="preserve"> </w:t>
       </w:r>
-      <w:proofErr w:type="spellStart"/>
-      <w:r>
-        <w:rPr>
-          <w:rFonts w:ascii="Times New Roman" w:hAnsi="Times New Roman" w:cs="Times New Roman"/>
-        </w:rPr>
-        <w:t>Engelhardt</w:t>
-      </w:r>
-      <w:proofErr w:type="spellEnd"/>
-      <w:r>
-        <w:rPr>
-          <w:rFonts w:ascii="Times New Roman" w:hAnsi="Times New Roman" w:cs="Times New Roman"/>
-        </w:rPr>
-        <w:t xml:space="preserve">, C. R., &amp; </w:t>
-      </w:r>
-      <w:proofErr w:type="spellStart"/>
-      <w:r>
-        <w:rPr>
-          <w:rFonts w:ascii="Times New Roman" w:hAnsi="Times New Roman" w:cs="Times New Roman"/>
-        </w:rPr>
-        <w:t>Bartholow</w:t>
-      </w:r>
-      <w:proofErr w:type="spellEnd"/>
-      <w:r>
-        <w:rPr>
-          <w:rFonts w:ascii="Times New Roman" w:hAnsi="Times New Roman" w:cs="Times New Roman"/>
-        </w:rPr>
-        <w:t>, B. D. (</w:t>
-      </w:r>
-      <w:r>
-        <w:rPr>
-          <w:rFonts w:ascii="Times New Roman" w:hAnsi="Times New Roman" w:cs="Times New Roman"/>
-        </w:rPr>
-        <w:t>2016</w:t>
-      </w:r>
-      <w:r>
-        <w:rPr>
-          <w:rFonts w:ascii="Times New Roman" w:hAnsi="Times New Roman" w:cs="Times New Roman"/>
-        </w:rPr>
-        <w:t xml:space="preserve">). Brief use of a specific gun in a violent game does not affect attitudes towards that gun. </w:t>
-      </w:r>
-      <w:r>
-        <w:rPr>
-          <w:rFonts w:ascii="Times New Roman" w:hAnsi="Times New Roman" w:cs="Times New Roman"/>
-          <w:i/>
-        </w:rPr>
-        <w:t xml:space="preserve">Royal Society Open Access. </w:t>
-      </w:r>
-      <w:r>
-        <w:rPr>
-          <w:rFonts w:ascii="Times New Roman" w:hAnsi="Times New Roman" w:cs="Times New Roman"/>
-        </w:rPr>
-        <w:t>DOI: 10.1098/rsos.160310</w:t>
+      <w:r>
+        <w:rPr>
+          <w:rFonts w:ascii="Times New Roman" w:hAnsi="Times New Roman" w:cs="Times New Roman"/>
+        </w:rPr>
+        <w:t>DOI</w:t>
+      </w:r>
+      <w:r>
+        <w:rPr>
+          <w:rFonts w:ascii="Times New Roman" w:hAnsi="Times New Roman" w:cs="Times New Roman"/>
+        </w:rPr>
+        <w:t>: 10.1177/0956797615583038</w:t>
       </w:r>
     </w:p>
     <w:p>
@@ -2073,7 +2556,7 @@
         <w:rPr>
           <w:rFonts w:ascii="Times New Roman" w:hAnsi="Times New Roman" w:cs="Times New Roman"/>
         </w:rPr>
-        <w:t xml:space="preserve">Li, N., </w:t>
+        <w:t xml:space="preserve">Engelhardt, C. R., </w:t>
       </w:r>
       <w:r>
         <w:rPr>
@@ -2086,801 +2569,7 @@
         <w:rPr>
           <w:rFonts w:ascii="Times New Roman" w:hAnsi="Times New Roman" w:cs="Times New Roman"/>
         </w:rPr>
-        <w:t xml:space="preserve">, </w:t>
-      </w:r>
-      <w:proofErr w:type="spellStart"/>
-      <w:r>
-        <w:rPr>
-          <w:rFonts w:ascii="Times New Roman" w:hAnsi="Times New Roman" w:cs="Times New Roman"/>
-        </w:rPr>
-        <w:t>Scheufele</w:t>
-      </w:r>
-      <w:proofErr w:type="spellEnd"/>
-      <w:r>
-        <w:rPr>
-          <w:rFonts w:ascii="Times New Roman" w:hAnsi="Times New Roman" w:cs="Times New Roman"/>
-        </w:rPr>
-        <w:t xml:space="preserve">, D. A., </w:t>
-      </w:r>
-      <w:proofErr w:type="spellStart"/>
-      <w:r>
-        <w:rPr>
-          <w:rFonts w:ascii="Times New Roman" w:hAnsi="Times New Roman" w:cs="Times New Roman"/>
-        </w:rPr>
-        <w:t>Winne</w:t>
-      </w:r>
-      <w:r>
-        <w:rPr>
-          <w:rFonts w:ascii="Times New Roman" w:hAnsi="Times New Roman" w:cs="Times New Roman"/>
-        </w:rPr>
-        <w:t>g</w:t>
-      </w:r>
-      <w:proofErr w:type="spellEnd"/>
-      <w:r>
-        <w:rPr>
-          <w:rFonts w:ascii="Times New Roman" w:hAnsi="Times New Roman" w:cs="Times New Roman"/>
-        </w:rPr>
-        <w:t>, K. M., &amp; Hall Jamieson, K. (</w:t>
-      </w:r>
-      <w:r>
-        <w:rPr>
-          <w:rFonts w:ascii="Times New Roman" w:hAnsi="Times New Roman" w:cs="Times New Roman"/>
-        </w:rPr>
-        <w:t>2016</w:t>
-      </w:r>
-      <w:r>
-        <w:rPr>
-          <w:rFonts w:ascii="Times New Roman" w:hAnsi="Times New Roman" w:cs="Times New Roman"/>
-        </w:rPr>
-        <w:t xml:space="preserve">). Cross-pressuring </w:t>
-      </w:r>
-      <w:r>
-        <w:rPr>
-          <w:rFonts w:ascii="Times New Roman" w:hAnsi="Times New Roman" w:cs="Times New Roman"/>
-        </w:rPr>
-        <w:t>conservative Catholics? Effects of Pope Francis' encyclical on the U.S. public opinion of climate change</w:t>
-      </w:r>
-      <w:r>
-        <w:rPr>
-          <w:rFonts w:ascii="Times New Roman" w:hAnsi="Times New Roman" w:cs="Times New Roman"/>
-        </w:rPr>
-        <w:t xml:space="preserve">. </w:t>
-      </w:r>
-      <w:r>
-        <w:rPr>
-          <w:rFonts w:ascii="Times New Roman" w:hAnsi="Times New Roman" w:cs="Times New Roman"/>
-          <w:i/>
-        </w:rPr>
-        <w:t>Climatic Change, 139</w:t>
-      </w:r>
-      <w:r>
-        <w:rPr>
-          <w:rFonts w:ascii="Times New Roman" w:hAnsi="Times New Roman" w:cs="Times New Roman"/>
-        </w:rPr>
-        <w:t xml:space="preserve">(3-4), 367-380. DOI: </w:t>
-      </w:r>
-      <w:r>
-        <w:rPr>
-          <w:rFonts w:ascii="Times New Roman" w:hAnsi="Times New Roman" w:cs="Times New Roman"/>
-        </w:rPr>
-        <w:t>10.1007/s10584-016-1821-z</w:t>
-      </w:r>
-    </w:p>
-    <w:p>
-      <w:pPr>
-        <w:pStyle w:val="NoSpacing"/>
-        <w:ind w:left="720" w:hanging="720"/>
-        <w:rPr>
-          <w:rFonts w:ascii="Times New Roman" w:hAnsi="Times New Roman" w:cs="Times New Roman"/>
-        </w:rPr>
-      </w:pPr>
-      <w:proofErr w:type="spellStart"/>
-      <w:r>
-        <w:rPr>
-          <w:rFonts w:ascii="Times New Roman" w:hAnsi="Times New Roman" w:cs="Times New Roman"/>
-        </w:rPr>
-        <w:t>Nilsonne</w:t>
-      </w:r>
-      <w:proofErr w:type="spellEnd"/>
-      <w:r>
-        <w:rPr>
-          <w:rFonts w:ascii="Times New Roman" w:hAnsi="Times New Roman" w:cs="Times New Roman"/>
-        </w:rPr>
-        <w:t xml:space="preserve">, G., </w:t>
-      </w:r>
-      <w:r>
-        <w:rPr>
-          <w:rFonts w:ascii="Times New Roman" w:hAnsi="Times New Roman" w:cs="Times New Roman"/>
-          <w:b/>
-        </w:rPr>
-        <w:t>Hilgard, J.,</w:t>
-      </w:r>
-      <w:r>
-        <w:rPr>
-          <w:rFonts w:ascii="Times New Roman" w:hAnsi="Times New Roman" w:cs="Times New Roman"/>
-        </w:rPr>
-        <w:t xml:space="preserve"> </w:t>
-      </w:r>
-      <w:proofErr w:type="spellStart"/>
-      <w:r>
-        <w:rPr>
-          <w:rFonts w:ascii="Times New Roman" w:hAnsi="Times New Roman" w:cs="Times New Roman"/>
-        </w:rPr>
-        <w:t>A</w:t>
-      </w:r>
-      <w:r>
-        <w:rPr>
-          <w:rFonts w:ascii="Times New Roman" w:hAnsi="Times New Roman" w:cs="Times New Roman"/>
-        </w:rPr>
-        <w:t>rnberg</w:t>
-      </w:r>
-      <w:proofErr w:type="spellEnd"/>
-      <w:r>
-        <w:rPr>
-          <w:rFonts w:ascii="Times New Roman" w:hAnsi="Times New Roman" w:cs="Times New Roman"/>
-        </w:rPr>
-        <w:t xml:space="preserve">, F. K., &amp; </w:t>
-      </w:r>
-      <w:proofErr w:type="spellStart"/>
-      <w:r>
-        <w:rPr>
-          <w:rFonts w:ascii="Times New Roman" w:hAnsi="Times New Roman" w:cs="Times New Roman"/>
-        </w:rPr>
-        <w:t>Lekander</w:t>
-      </w:r>
-      <w:proofErr w:type="spellEnd"/>
-      <w:r>
-        <w:rPr>
-          <w:rFonts w:ascii="Times New Roman" w:hAnsi="Times New Roman" w:cs="Times New Roman"/>
-        </w:rPr>
-        <w:t>, M. (2016</w:t>
-      </w:r>
-      <w:r>
-        <w:rPr>
-          <w:rFonts w:ascii="Times New Roman" w:hAnsi="Times New Roman" w:cs="Times New Roman"/>
-        </w:rPr>
-        <w:t xml:space="preserve">). Effects of bias on the association between post-traumatic stress disorder and interleukin-6. </w:t>
-      </w:r>
-      <w:r>
-        <w:rPr>
-          <w:rFonts w:ascii="Times New Roman" w:hAnsi="Times New Roman" w:cs="Times New Roman"/>
-          <w:i/>
-        </w:rPr>
-        <w:t>Lancet Psychiatry</w:t>
-      </w:r>
-      <w:r>
-        <w:rPr>
-          <w:rFonts w:ascii="Times New Roman" w:hAnsi="Times New Roman" w:cs="Times New Roman"/>
-          <w:i/>
-        </w:rPr>
-        <w:t>, 3</w:t>
-      </w:r>
-      <w:r>
-        <w:rPr>
-          <w:rFonts w:ascii="Times New Roman" w:hAnsi="Times New Roman" w:cs="Times New Roman"/>
-        </w:rPr>
-        <w:t>(3), 200-201</w:t>
-      </w:r>
-      <w:r>
-        <w:rPr>
-          <w:rFonts w:ascii="Times New Roman" w:hAnsi="Times New Roman" w:cs="Times New Roman"/>
-          <w:i/>
-        </w:rPr>
-        <w:t>.</w:t>
-      </w:r>
-      <w:r>
-        <w:rPr>
-          <w:rFonts w:ascii="Times New Roman" w:hAnsi="Times New Roman" w:cs="Times New Roman"/>
-        </w:rPr>
-        <w:t xml:space="preserve"> </w:t>
-      </w:r>
-      <w:r>
-        <w:rPr>
-          <w:rFonts w:ascii="Times New Roman" w:hAnsi="Times New Roman" w:cs="Times New Roman"/>
-        </w:rPr>
-        <w:t>DOI</w:t>
-      </w:r>
-      <w:r>
-        <w:rPr>
-          <w:rFonts w:ascii="Times New Roman" w:hAnsi="Times New Roman" w:cs="Times New Roman"/>
-        </w:rPr>
-        <w:t xml:space="preserve">: </w:t>
-      </w:r>
-      <w:r>
-        <w:rPr>
-          <w:rFonts w:ascii="Times New Roman" w:hAnsi="Times New Roman" w:cs="Times New Roman"/>
-        </w:rPr>
-        <w:t>10.1016/S2215-0366(16)00022-5</w:t>
-      </w:r>
-    </w:p>
-    <w:p>
-      <w:pPr>
-        <w:pStyle w:val="NoSpacing"/>
-        <w:ind w:left="720" w:hanging="720"/>
-        <w:rPr>
-          <w:rFonts w:ascii="Times New Roman" w:hAnsi="Times New Roman" w:cs="Times New Roman"/>
-        </w:rPr>
-      </w:pPr>
-      <w:proofErr w:type="spellStart"/>
-      <w:r>
-        <w:rPr>
-          <w:rFonts w:ascii="Times New Roman" w:hAnsi="Times New Roman" w:cs="Times New Roman"/>
-        </w:rPr>
-        <w:t>Mazurek</w:t>
-      </w:r>
-      <w:proofErr w:type="spellEnd"/>
-      <w:r>
-        <w:rPr>
-          <w:rFonts w:ascii="Times New Roman" w:hAnsi="Times New Roman" w:cs="Times New Roman"/>
-        </w:rPr>
-        <w:t xml:space="preserve">, M., </w:t>
-      </w:r>
-      <w:proofErr w:type="spellStart"/>
-      <w:r>
-        <w:rPr>
-          <w:rFonts w:ascii="Times New Roman" w:hAnsi="Times New Roman" w:cs="Times New Roman"/>
-        </w:rPr>
-        <w:t>Sohl</w:t>
-      </w:r>
-      <w:proofErr w:type="spellEnd"/>
-      <w:r>
-        <w:rPr>
-          <w:rFonts w:ascii="Times New Roman" w:hAnsi="Times New Roman" w:cs="Times New Roman"/>
-        </w:rPr>
-        <w:t xml:space="preserve">, K., </w:t>
-      </w:r>
-      <w:proofErr w:type="spellStart"/>
-      <w:r>
-        <w:rPr>
-          <w:rFonts w:ascii="Times New Roman" w:hAnsi="Times New Roman" w:cs="Times New Roman"/>
-        </w:rPr>
-        <w:t>Engelhardt</w:t>
-      </w:r>
-      <w:proofErr w:type="spellEnd"/>
-      <w:r>
-        <w:rPr>
-          <w:rFonts w:ascii="Times New Roman" w:hAnsi="Times New Roman" w:cs="Times New Roman"/>
-        </w:rPr>
-        <w:t xml:space="preserve">, C. R., &amp; </w:t>
-      </w:r>
-      <w:r>
-        <w:rPr>
-          <w:rFonts w:ascii="Times New Roman" w:hAnsi="Times New Roman" w:cs="Times New Roman"/>
-          <w:b/>
-        </w:rPr>
-        <w:t>Hilgard, J.</w:t>
-      </w:r>
-      <w:r>
-        <w:rPr>
-          <w:rFonts w:ascii="Times New Roman" w:hAnsi="Times New Roman" w:cs="Times New Roman"/>
-        </w:rPr>
-        <w:t xml:space="preserve"> (</w:t>
-      </w:r>
-      <w:r>
-        <w:rPr>
-          <w:rFonts w:ascii="Times New Roman" w:hAnsi="Times New Roman" w:cs="Times New Roman"/>
-        </w:rPr>
-        <w:t>2016</w:t>
-      </w:r>
-      <w:r>
-        <w:rPr>
-          <w:rFonts w:ascii="Times New Roman" w:hAnsi="Times New Roman" w:cs="Times New Roman"/>
-        </w:rPr>
-        <w:t xml:space="preserve">). </w:t>
-      </w:r>
-      <w:r>
-        <w:rPr>
-          <w:rFonts w:ascii="Times New Roman" w:hAnsi="Times New Roman" w:cs="Times New Roman"/>
-        </w:rPr>
-        <w:t>Bedtime Electronic Media Use and Sleep in Children with Autism Spectrum Disorder</w:t>
-      </w:r>
-      <w:r>
-        <w:rPr>
-          <w:rFonts w:ascii="Times New Roman" w:hAnsi="Times New Roman" w:cs="Times New Roman"/>
-        </w:rPr>
-        <w:t xml:space="preserve">. </w:t>
-      </w:r>
-      <w:r>
-        <w:rPr>
-          <w:rFonts w:ascii="Times New Roman" w:hAnsi="Times New Roman" w:cs="Times New Roman"/>
-          <w:i/>
-        </w:rPr>
-        <w:t>Journal of Developmental and Behavioral Pediatrics</w:t>
-      </w:r>
-      <w:r>
-        <w:rPr>
-          <w:rFonts w:ascii="Times New Roman" w:hAnsi="Times New Roman" w:cs="Times New Roman"/>
-          <w:i/>
-        </w:rPr>
-        <w:t>, 37</w:t>
-      </w:r>
-      <w:r>
-        <w:rPr>
-          <w:rFonts w:ascii="Times New Roman" w:hAnsi="Times New Roman" w:cs="Times New Roman"/>
-        </w:rPr>
-        <w:t>(7), 525-531</w:t>
-      </w:r>
-      <w:r>
-        <w:rPr>
-          <w:rFonts w:ascii="Times New Roman" w:hAnsi="Times New Roman" w:cs="Times New Roman"/>
-          <w:i/>
-        </w:rPr>
-        <w:t>.</w:t>
-      </w:r>
-      <w:r>
-        <w:rPr>
-          <w:rFonts w:ascii="Times New Roman" w:hAnsi="Times New Roman" w:cs="Times New Roman"/>
-        </w:rPr>
-        <w:t xml:space="preserve"> </w:t>
-      </w:r>
-      <w:r>
-        <w:rPr>
-          <w:rFonts w:ascii="Times New Roman" w:hAnsi="Times New Roman" w:cs="Times New Roman"/>
-        </w:rPr>
-        <w:t>DOI</w:t>
-      </w:r>
-      <w:r>
-        <w:rPr>
-          <w:rFonts w:ascii="Times New Roman" w:hAnsi="Times New Roman" w:cs="Times New Roman"/>
-        </w:rPr>
-        <w:t xml:space="preserve">: </w:t>
-      </w:r>
-      <w:r>
-        <w:rPr>
-          <w:rFonts w:ascii="Times New Roman" w:hAnsi="Times New Roman" w:cs="Times New Roman"/>
-        </w:rPr>
-        <w:t>10.1097/DBP.0000000000000314</w:t>
-      </w:r>
-    </w:p>
-    <w:p>
-      <w:pPr>
-        <w:pStyle w:val="NoSpacing"/>
-        <w:ind w:left="720" w:hanging="720"/>
-        <w:rPr>
-          <w:rFonts w:ascii="Times New Roman" w:hAnsi="Times New Roman" w:cs="Times New Roman"/>
-        </w:rPr>
-      </w:pPr>
-      <w:r>
-        <w:rPr>
-          <w:rFonts w:ascii="Times New Roman" w:hAnsi="Times New Roman" w:cs="Times New Roman"/>
-        </w:rPr>
-        <w:t xml:space="preserve">Fleming, K. A., </w:t>
-      </w:r>
-      <w:proofErr w:type="spellStart"/>
-      <w:r>
-        <w:rPr>
-          <w:rFonts w:ascii="Times New Roman" w:hAnsi="Times New Roman" w:cs="Times New Roman"/>
-        </w:rPr>
-        <w:t>Bartholow</w:t>
-      </w:r>
-      <w:proofErr w:type="spellEnd"/>
-      <w:r>
-        <w:rPr>
-          <w:rFonts w:ascii="Times New Roman" w:hAnsi="Times New Roman" w:cs="Times New Roman"/>
-        </w:rPr>
-        <w:t xml:space="preserve">, B. D., </w:t>
-      </w:r>
-      <w:r>
-        <w:rPr>
-          <w:rFonts w:ascii="Times New Roman" w:hAnsi="Times New Roman" w:cs="Times New Roman"/>
-          <w:b/>
-        </w:rPr>
-        <w:t>Hilgard, J.</w:t>
-      </w:r>
-      <w:r>
-        <w:rPr>
-          <w:rFonts w:ascii="Times New Roman" w:hAnsi="Times New Roman" w:cs="Times New Roman"/>
-        </w:rPr>
-        <w:t xml:space="preserve">, McCarthy, D. M., </w:t>
-      </w:r>
-      <w:proofErr w:type="spellStart"/>
-      <w:r>
-        <w:rPr>
-          <w:rFonts w:ascii="Times New Roman" w:hAnsi="Times New Roman" w:cs="Times New Roman"/>
-        </w:rPr>
-        <w:t>O’Neills</w:t>
-      </w:r>
-      <w:proofErr w:type="spellEnd"/>
-      <w:r>
-        <w:rPr>
-          <w:rFonts w:ascii="Times New Roman" w:hAnsi="Times New Roman" w:cs="Times New Roman"/>
-        </w:rPr>
-        <w:t>, S. E., &amp; Sher, K. J. (</w:t>
-      </w:r>
-      <w:r>
-        <w:rPr>
-          <w:rFonts w:ascii="Times New Roman" w:hAnsi="Times New Roman" w:cs="Times New Roman"/>
-        </w:rPr>
-        <w:t>2016</w:t>
-      </w:r>
-      <w:r>
-        <w:rPr>
-          <w:rFonts w:ascii="Times New Roman" w:hAnsi="Times New Roman" w:cs="Times New Roman"/>
-        </w:rPr>
-        <w:t xml:space="preserve">). The Alcohol Sensitivity Questionnaire: Evidence for construct validity. </w:t>
-      </w:r>
-      <w:r>
-        <w:rPr>
-          <w:rFonts w:ascii="Times New Roman" w:hAnsi="Times New Roman" w:cs="Times New Roman"/>
-          <w:i/>
-        </w:rPr>
-        <w:t>Alcoholism: Clinical and Experimental Research</w:t>
-      </w:r>
-      <w:r>
-        <w:rPr>
-          <w:rFonts w:ascii="Times New Roman" w:hAnsi="Times New Roman" w:cs="Times New Roman"/>
-        </w:rPr>
-        <w:t xml:space="preserve">, </w:t>
-      </w:r>
-      <w:r>
-        <w:rPr>
-          <w:rFonts w:ascii="Times New Roman" w:hAnsi="Times New Roman" w:cs="Times New Roman"/>
-          <w:i/>
-        </w:rPr>
-        <w:t>40</w:t>
-      </w:r>
-      <w:r>
-        <w:rPr>
-          <w:rFonts w:ascii="Times New Roman" w:hAnsi="Times New Roman" w:cs="Times New Roman"/>
-        </w:rPr>
-        <w:t xml:space="preserve">(4), 880-888. </w:t>
-      </w:r>
-      <w:r>
-        <w:rPr>
-          <w:rFonts w:ascii="Times New Roman" w:hAnsi="Times New Roman" w:cs="Times New Roman"/>
-        </w:rPr>
-        <w:t>DOI</w:t>
-      </w:r>
-      <w:r>
-        <w:rPr>
-          <w:rFonts w:ascii="Times New Roman" w:hAnsi="Times New Roman" w:cs="Times New Roman"/>
-        </w:rPr>
-        <w:t xml:space="preserve">: </w:t>
-      </w:r>
-      <w:r>
-        <w:rPr>
-          <w:rFonts w:ascii="Times New Roman" w:hAnsi="Times New Roman" w:cs="Times New Roman"/>
-        </w:rPr>
-        <w:t>10.1111/acer.13015</w:t>
-      </w:r>
-    </w:p>
-    <w:p>
-      <w:pPr>
-        <w:pStyle w:val="NoSpacing"/>
-        <w:ind w:left="720" w:hanging="720"/>
-        <w:rPr>
-          <w:rFonts w:ascii="Times New Roman" w:hAnsi="Times New Roman" w:cs="Times New Roman"/>
-          <w:shd w:val="clear" w:color="auto" w:fill="FFFFFF"/>
-        </w:rPr>
-      </w:pPr>
-      <w:proofErr w:type="spellStart"/>
-      <w:r>
-        <w:rPr>
-          <w:rFonts w:ascii="Times New Roman" w:hAnsi="Times New Roman" w:cs="Times New Roman"/>
-          <w:shd w:val="clear" w:color="auto" w:fill="FFFFFF"/>
-        </w:rPr>
-        <w:t>Lakens</w:t>
-      </w:r>
-      <w:proofErr w:type="spellEnd"/>
-      <w:r>
-        <w:rPr>
-          <w:rFonts w:ascii="Times New Roman" w:hAnsi="Times New Roman" w:cs="Times New Roman"/>
-          <w:shd w:val="clear" w:color="auto" w:fill="FFFFFF"/>
-        </w:rPr>
-        <w:t xml:space="preserve">, D., </w:t>
-      </w:r>
-      <w:r>
-        <w:rPr>
-          <w:rFonts w:ascii="Times New Roman" w:hAnsi="Times New Roman" w:cs="Times New Roman"/>
-          <w:b/>
-          <w:shd w:val="clear" w:color="auto" w:fill="FFFFFF"/>
-        </w:rPr>
-        <w:t xml:space="preserve">Hilgard, J., </w:t>
-      </w:r>
-      <w:r>
-        <w:rPr>
-          <w:rFonts w:ascii="Times New Roman" w:hAnsi="Times New Roman" w:cs="Times New Roman"/>
-          <w:shd w:val="clear" w:color="auto" w:fill="FFFFFF"/>
-        </w:rPr>
-        <w:t xml:space="preserve">&amp; </w:t>
-      </w:r>
-      <w:proofErr w:type="spellStart"/>
-      <w:r>
-        <w:rPr>
-          <w:rFonts w:ascii="Times New Roman" w:hAnsi="Times New Roman" w:cs="Times New Roman"/>
-          <w:shd w:val="clear" w:color="auto" w:fill="FFFFFF"/>
-        </w:rPr>
-        <w:t>Staaks</w:t>
-      </w:r>
-      <w:proofErr w:type="spellEnd"/>
-      <w:r>
-        <w:rPr>
-          <w:rFonts w:ascii="Times New Roman" w:hAnsi="Times New Roman" w:cs="Times New Roman"/>
-          <w:shd w:val="clear" w:color="auto" w:fill="FFFFFF"/>
-        </w:rPr>
-        <w:t>, J. (</w:t>
-      </w:r>
-      <w:r>
-        <w:rPr>
-          <w:rFonts w:ascii="Times New Roman" w:hAnsi="Times New Roman" w:cs="Times New Roman"/>
-          <w:shd w:val="clear" w:color="auto" w:fill="FFFFFF"/>
-        </w:rPr>
-        <w:t>2016</w:t>
-      </w:r>
-      <w:r>
-        <w:rPr>
-          <w:rFonts w:ascii="Times New Roman" w:hAnsi="Times New Roman" w:cs="Times New Roman"/>
-          <w:shd w:val="clear" w:color="auto" w:fill="FFFFFF"/>
-        </w:rPr>
-        <w:t>). On the reproducibility of meta-analyses:</w:t>
-      </w:r>
-      <w:r>
-        <w:rPr>
-          <w:rFonts w:ascii="Times New Roman" w:hAnsi="Times New Roman" w:cs="Times New Roman"/>
-          <w:shd w:val="clear" w:color="auto" w:fill="FFFFFF"/>
-        </w:rPr>
-        <w:t xml:space="preserve"> Six</w:t>
-      </w:r>
-      <w:r>
-        <w:rPr>
-          <w:rFonts w:ascii="Times New Roman" w:hAnsi="Times New Roman" w:cs="Times New Roman"/>
-          <w:shd w:val="clear" w:color="auto" w:fill="FFFFFF"/>
-        </w:rPr>
-        <w:t xml:space="preserve"> practical recommendations.</w:t>
-      </w:r>
-      <w:r>
-        <w:rPr>
-          <w:rFonts w:ascii="Times New Roman" w:hAnsi="Times New Roman" w:cs="Times New Roman"/>
-          <w:shd w:val="clear" w:color="auto" w:fill="FFFFFF"/>
-        </w:rPr>
-        <w:t xml:space="preserve"> </w:t>
-      </w:r>
-      <w:proofErr w:type="spellStart"/>
-      <w:r>
-        <w:rPr>
-          <w:rFonts w:ascii="Times New Roman" w:hAnsi="Times New Roman" w:cs="Times New Roman"/>
-          <w:i/>
-          <w:shd w:val="clear" w:color="auto" w:fill="FFFFFF"/>
-        </w:rPr>
-        <w:t>BioMed</w:t>
-      </w:r>
-      <w:proofErr w:type="spellEnd"/>
-      <w:r>
-        <w:rPr>
-          <w:rFonts w:ascii="Times New Roman" w:hAnsi="Times New Roman" w:cs="Times New Roman"/>
-          <w:i/>
-          <w:shd w:val="clear" w:color="auto" w:fill="FFFFFF"/>
-        </w:rPr>
-        <w:t xml:space="preserve"> Central</w:t>
-      </w:r>
-      <w:r>
-        <w:rPr>
-          <w:rFonts w:ascii="Times New Roman" w:hAnsi="Times New Roman" w:cs="Times New Roman"/>
-          <w:i/>
-          <w:shd w:val="clear" w:color="auto" w:fill="FFFFFF"/>
-        </w:rPr>
-        <w:t>, 4</w:t>
-      </w:r>
-      <w:r>
-        <w:rPr>
-          <w:rFonts w:ascii="Times New Roman" w:hAnsi="Times New Roman" w:cs="Times New Roman"/>
-          <w:shd w:val="clear" w:color="auto" w:fill="FFFFFF"/>
-        </w:rPr>
-        <w:t>(24)</w:t>
-      </w:r>
-      <w:r>
-        <w:rPr>
-          <w:rFonts w:ascii="Times New Roman" w:hAnsi="Times New Roman" w:cs="Times New Roman"/>
-          <w:shd w:val="clear" w:color="auto" w:fill="FFFFFF"/>
-        </w:rPr>
-        <w:t>.</w:t>
-      </w:r>
-      <w:r>
-        <w:rPr>
-          <w:rFonts w:ascii="Times New Roman" w:hAnsi="Times New Roman" w:cs="Times New Roman"/>
-          <w:shd w:val="clear" w:color="auto" w:fill="FFFFFF"/>
-        </w:rPr>
-        <w:t xml:space="preserve"> </w:t>
-      </w:r>
-      <w:r>
-        <w:rPr>
-          <w:rFonts w:ascii="Times New Roman" w:hAnsi="Times New Roman" w:cs="Times New Roman"/>
-          <w:shd w:val="clear" w:color="auto" w:fill="FFFFFF"/>
-        </w:rPr>
-        <w:t>DOI</w:t>
-      </w:r>
-      <w:r>
-        <w:rPr>
-          <w:rFonts w:ascii="Times New Roman" w:hAnsi="Times New Roman" w:cs="Times New Roman"/>
-          <w:shd w:val="clear" w:color="auto" w:fill="FFFFFF"/>
-        </w:rPr>
-        <w:t>: 10.1186/s40359-016-0126-3</w:t>
-      </w:r>
-    </w:p>
-    <w:p>
-      <w:pPr>
-        <w:pStyle w:val="NoSpacing"/>
-        <w:ind w:left="720" w:hanging="720"/>
-        <w:rPr>
-          <w:rFonts w:ascii="Times New Roman" w:hAnsi="Times New Roman" w:cs="Times New Roman"/>
-        </w:rPr>
-      </w:pPr>
-      <w:proofErr w:type="spellStart"/>
-      <w:r>
-        <w:rPr>
-          <w:rFonts w:ascii="Times New Roman" w:hAnsi="Times New Roman" w:cs="Times New Roman"/>
-        </w:rPr>
-        <w:t>Engelhardt</w:t>
-      </w:r>
-      <w:proofErr w:type="spellEnd"/>
-      <w:r>
-        <w:rPr>
-          <w:rFonts w:ascii="Times New Roman" w:hAnsi="Times New Roman" w:cs="Times New Roman"/>
-        </w:rPr>
-        <w:t xml:space="preserve">, C. R., </w:t>
-      </w:r>
-      <w:proofErr w:type="spellStart"/>
-      <w:r>
-        <w:rPr>
-          <w:rFonts w:ascii="Times New Roman" w:hAnsi="Times New Roman" w:cs="Times New Roman"/>
-        </w:rPr>
-        <w:t>Mazurek</w:t>
-      </w:r>
-      <w:proofErr w:type="spellEnd"/>
-      <w:r>
-        <w:rPr>
-          <w:rFonts w:ascii="Times New Roman" w:hAnsi="Times New Roman" w:cs="Times New Roman"/>
-        </w:rPr>
-        <w:t xml:space="preserve">, M. O., </w:t>
-      </w:r>
-      <w:r>
-        <w:rPr>
-          <w:rFonts w:ascii="Times New Roman" w:hAnsi="Times New Roman" w:cs="Times New Roman"/>
-          <w:b/>
-        </w:rPr>
-        <w:t>Hilgard, J.</w:t>
-      </w:r>
-      <w:r>
-        <w:rPr>
-          <w:rFonts w:ascii="Times New Roman" w:hAnsi="Times New Roman" w:cs="Times New Roman"/>
-        </w:rPr>
-        <w:t xml:space="preserve">, </w:t>
-      </w:r>
-      <w:proofErr w:type="spellStart"/>
-      <w:r>
-        <w:rPr>
-          <w:rFonts w:ascii="Times New Roman" w:hAnsi="Times New Roman" w:cs="Times New Roman"/>
-        </w:rPr>
-        <w:t>Rouder</w:t>
-      </w:r>
-      <w:proofErr w:type="spellEnd"/>
-      <w:r>
-        <w:rPr>
-          <w:rFonts w:ascii="Times New Roman" w:hAnsi="Times New Roman" w:cs="Times New Roman"/>
-        </w:rPr>
-        <w:t xml:space="preserve">, J., &amp; </w:t>
-      </w:r>
-      <w:proofErr w:type="spellStart"/>
-      <w:r>
-        <w:rPr>
-          <w:rFonts w:ascii="Times New Roman" w:hAnsi="Times New Roman" w:cs="Times New Roman"/>
-        </w:rPr>
-        <w:t>Bartholow</w:t>
-      </w:r>
-      <w:proofErr w:type="spellEnd"/>
-      <w:r>
-        <w:rPr>
-          <w:rFonts w:ascii="Times New Roman" w:hAnsi="Times New Roman" w:cs="Times New Roman"/>
-        </w:rPr>
-        <w:t>, B. D. (</w:t>
-      </w:r>
-      <w:r>
-        <w:rPr>
-          <w:rFonts w:ascii="Times New Roman" w:hAnsi="Times New Roman" w:cs="Times New Roman"/>
-        </w:rPr>
-        <w:t>2015</w:t>
-      </w:r>
-      <w:r>
-        <w:rPr>
-          <w:rFonts w:ascii="Times New Roman" w:hAnsi="Times New Roman" w:cs="Times New Roman"/>
-        </w:rPr>
-        <w:t xml:space="preserve">). Effects of violent video game exposure on aggressive behavior, aggressive cognition, and aggressive affect among people with and without autism spectrum disorder. </w:t>
-      </w:r>
-      <w:r>
-        <w:rPr>
-          <w:rFonts w:ascii="Times New Roman" w:hAnsi="Times New Roman" w:cs="Times New Roman"/>
-          <w:i/>
-        </w:rPr>
-        <w:t>Psychological Science</w:t>
-      </w:r>
-      <w:r>
-        <w:rPr>
-          <w:rFonts w:ascii="Times New Roman" w:hAnsi="Times New Roman" w:cs="Times New Roman"/>
-          <w:i/>
-        </w:rPr>
-        <w:t xml:space="preserve">, 26, </w:t>
-      </w:r>
-      <w:r>
-        <w:rPr>
-          <w:rFonts w:ascii="Times New Roman" w:hAnsi="Times New Roman" w:cs="Times New Roman"/>
-        </w:rPr>
-        <w:t>1187-1200</w:t>
-      </w:r>
-      <w:r>
-        <w:rPr>
-          <w:rFonts w:ascii="Times New Roman" w:hAnsi="Times New Roman" w:cs="Times New Roman"/>
-          <w:i/>
-        </w:rPr>
-        <w:t>.</w:t>
-      </w:r>
-      <w:r>
-        <w:rPr>
-          <w:rFonts w:ascii="Times New Roman" w:hAnsi="Times New Roman" w:cs="Times New Roman"/>
-          <w:i/>
-        </w:rPr>
-        <w:t xml:space="preserve"> </w:t>
-      </w:r>
-      <w:r>
-        <w:rPr>
-          <w:rFonts w:ascii="Times New Roman" w:hAnsi="Times New Roman" w:cs="Times New Roman"/>
-        </w:rPr>
-        <w:t>DOI</w:t>
-      </w:r>
-      <w:r>
-        <w:rPr>
-          <w:rFonts w:ascii="Times New Roman" w:hAnsi="Times New Roman" w:cs="Times New Roman"/>
-        </w:rPr>
-        <w:t>: 10.1177/0956797615583038</w:t>
-      </w:r>
-    </w:p>
-    <w:p>
-      <w:pPr>
-        <w:pStyle w:val="NoSpacing"/>
-        <w:ind w:left="720" w:hanging="720"/>
-        <w:rPr>
-          <w:rFonts w:ascii="Times New Roman" w:hAnsi="Times New Roman" w:cs="Times New Roman"/>
-        </w:rPr>
-      </w:pPr>
-      <w:proofErr w:type="spellStart"/>
-      <w:r>
-        <w:rPr>
-          <w:rFonts w:ascii="Times New Roman" w:hAnsi="Times New Roman" w:cs="Times New Roman"/>
-        </w:rPr>
-        <w:t>Engelhardt</w:t>
-      </w:r>
-      <w:proofErr w:type="spellEnd"/>
-      <w:r>
-        <w:rPr>
-          <w:rFonts w:ascii="Times New Roman" w:hAnsi="Times New Roman" w:cs="Times New Roman"/>
-        </w:rPr>
-        <w:t xml:space="preserve">, C. R., </w:t>
-      </w:r>
-      <w:r>
-        <w:rPr>
-          <w:rFonts w:ascii="Times New Roman" w:hAnsi="Times New Roman" w:cs="Times New Roman"/>
-          <w:b/>
-        </w:rPr>
-        <w:t>Hilgard, J.</w:t>
-      </w:r>
-      <w:r>
-        <w:rPr>
-          <w:rFonts w:ascii="Times New Roman" w:hAnsi="Times New Roman" w:cs="Times New Roman"/>
-        </w:rPr>
-        <w:t xml:space="preserve">, &amp; </w:t>
-      </w:r>
-      <w:proofErr w:type="spellStart"/>
-      <w:r>
-        <w:rPr>
-          <w:rFonts w:ascii="Times New Roman" w:hAnsi="Times New Roman" w:cs="Times New Roman"/>
-        </w:rPr>
-        <w:t>Bartholow</w:t>
-      </w:r>
-      <w:proofErr w:type="spellEnd"/>
-      <w:r>
-        <w:rPr>
-          <w:rFonts w:ascii="Times New Roman" w:hAnsi="Times New Roman" w:cs="Times New Roman"/>
-        </w:rPr>
-        <w:t>, B. D. (</w:t>
+        <w:t>, &amp; Bartholow, B. D. (</w:t>
       </w:r>
       <w:r>
         <w:rPr>
@@ -2968,43 +2657,7 @@
           <w:sz w:val="23"/>
           <w:szCs w:val="23"/>
         </w:rPr>
-        <w:t xml:space="preserve">, </w:t>
-      </w:r>
-      <w:proofErr w:type="spellStart"/>
-      <w:r>
-        <w:rPr>
-          <w:rFonts w:ascii="Times New Roman" w:hAnsi="Times New Roman" w:cs="Times New Roman"/>
-          <w:sz w:val="23"/>
-          <w:szCs w:val="23"/>
-        </w:rPr>
-        <w:t>Bartholow</w:t>
-      </w:r>
-      <w:proofErr w:type="spellEnd"/>
-      <w:r>
-        <w:rPr>
-          <w:rFonts w:ascii="Times New Roman" w:hAnsi="Times New Roman" w:cs="Times New Roman"/>
-          <w:sz w:val="23"/>
-          <w:szCs w:val="23"/>
-        </w:rPr>
-        <w:t xml:space="preserve">, B. D., </w:t>
-      </w:r>
-      <w:proofErr w:type="spellStart"/>
-      <w:r>
-        <w:rPr>
-          <w:rFonts w:ascii="Times New Roman" w:hAnsi="Times New Roman" w:cs="Times New Roman"/>
-          <w:sz w:val="23"/>
-          <w:szCs w:val="23"/>
-        </w:rPr>
-        <w:t>Dickter</w:t>
-      </w:r>
-      <w:proofErr w:type="spellEnd"/>
-      <w:r>
-        <w:rPr>
-          <w:rFonts w:ascii="Times New Roman" w:hAnsi="Times New Roman" w:cs="Times New Roman"/>
-          <w:sz w:val="23"/>
-          <w:szCs w:val="23"/>
-        </w:rPr>
-        <w:t xml:space="preserve">, C. L., &amp; Blanton, H. (2015). Characterizing switching and congruency effects in the Implicit Association Test as reactive and proactive cognitive control. </w:t>
+        <w:t xml:space="preserve">, Bartholow, B. D., Dickter, C. L., &amp; Blanton, H. (2015). Characterizing switching and congruency effects in the Implicit Association Test as reactive and proactive cognitive control. </w:t>
       </w:r>
       <w:r>
         <w:rPr>
@@ -3087,23 +2740,13 @@
         </w:rPr>
         <w:t xml:space="preserve">, Weinberg, A., </w:t>
       </w:r>
-      <w:proofErr w:type="spellStart"/>
-      <w:r>
-        <w:rPr>
-          <w:rFonts w:ascii="Times New Roman" w:hAnsi="Times New Roman" w:cs="Times New Roman"/>
-          <w:sz w:val="23"/>
-          <w:szCs w:val="23"/>
-        </w:rPr>
-        <w:t>Proudfit</w:t>
-      </w:r>
-      <w:proofErr w:type="spellEnd"/>
-      <w:r>
-        <w:rPr>
-          <w:rFonts w:ascii="Times New Roman" w:hAnsi="Times New Roman" w:cs="Times New Roman"/>
-          <w:sz w:val="23"/>
-          <w:szCs w:val="23"/>
-        </w:rPr>
-        <w:t>, G.</w:t>
+      <w:r>
+        <w:rPr>
+          <w:rFonts w:ascii="Times New Roman" w:hAnsi="Times New Roman" w:cs="Times New Roman"/>
+          <w:sz w:val="23"/>
+          <w:szCs w:val="23"/>
+        </w:rPr>
+        <w:t>Proudfit, G.</w:t>
       </w:r>
       <w:r>
         <w:rPr>
@@ -3119,25 +2762,7 @@
           <w:sz w:val="23"/>
           <w:szCs w:val="23"/>
         </w:rPr>
-        <w:t xml:space="preserve">H., &amp; </w:t>
-      </w:r>
-      <w:proofErr w:type="spellStart"/>
-      <w:r>
-        <w:rPr>
-          <w:rFonts w:ascii="Times New Roman" w:hAnsi="Times New Roman" w:cs="Times New Roman"/>
-          <w:sz w:val="23"/>
-          <w:szCs w:val="23"/>
-        </w:rPr>
-        <w:t>Bartholow</w:t>
-      </w:r>
-      <w:proofErr w:type="spellEnd"/>
-      <w:r>
-        <w:rPr>
-          <w:rFonts w:ascii="Times New Roman" w:hAnsi="Times New Roman" w:cs="Times New Roman"/>
-          <w:sz w:val="23"/>
-          <w:szCs w:val="23"/>
-        </w:rPr>
-        <w:t>, B.</w:t>
+        <w:t>H., &amp; Bartholow, B.</w:t>
       </w:r>
       <w:r>
         <w:rPr>
@@ -3179,23 +2804,13 @@
         </w:rPr>
         <w:t xml:space="preserve">). </w:t>
       </w:r>
-      <w:proofErr w:type="gramStart"/>
-      <w:r>
-        <w:rPr>
-          <w:rFonts w:ascii="Times New Roman" w:hAnsi="Times New Roman" w:cs="Times New Roman"/>
-          <w:sz w:val="23"/>
-          <w:szCs w:val="23"/>
-        </w:rPr>
-        <w:t>The</w:t>
-      </w:r>
-      <w:proofErr w:type="gramEnd"/>
-      <w:r>
-        <w:rPr>
-          <w:rFonts w:ascii="Times New Roman" w:hAnsi="Times New Roman" w:cs="Times New Roman"/>
-          <w:sz w:val="23"/>
-          <w:szCs w:val="23"/>
-        </w:rPr>
-        <w:t xml:space="preserve"> negativity bias in affective picture processing depends on top-down and bottom-up motivational significance</w:t>
+      <w:r>
+        <w:rPr>
+          <w:rFonts w:ascii="Times New Roman" w:hAnsi="Times New Roman" w:cs="Times New Roman"/>
+          <w:sz w:val="23"/>
+          <w:szCs w:val="23"/>
+        </w:rPr>
+        <w:t>The negativity bias in affective picture processing depends on top-down and bottom-up motivational significance</w:t>
       </w:r>
       <w:r>
         <w:rPr>
@@ -3300,25 +2915,7 @@
           <w:sz w:val="23"/>
           <w:szCs w:val="23"/>
         </w:rPr>
-        <w:t xml:space="preserve">, </w:t>
-      </w:r>
-      <w:proofErr w:type="spellStart"/>
-      <w:r>
-        <w:rPr>
-          <w:rFonts w:ascii="Times New Roman" w:hAnsi="Times New Roman" w:cs="Times New Roman"/>
-          <w:sz w:val="23"/>
-          <w:szCs w:val="23"/>
-        </w:rPr>
-        <w:t>Engelhardt</w:t>
-      </w:r>
-      <w:proofErr w:type="spellEnd"/>
-      <w:r>
-        <w:rPr>
-          <w:rFonts w:ascii="Times New Roman" w:hAnsi="Times New Roman" w:cs="Times New Roman"/>
-          <w:sz w:val="23"/>
-          <w:szCs w:val="23"/>
-        </w:rPr>
-        <w:t>, C.</w:t>
+        <w:t>, Engelhardt, C.</w:t>
       </w:r>
       <w:r>
         <w:rPr>
@@ -3334,25 +2931,7 @@
           <w:sz w:val="23"/>
           <w:szCs w:val="23"/>
         </w:rPr>
-        <w:t xml:space="preserve">R., &amp; </w:t>
-      </w:r>
-      <w:proofErr w:type="spellStart"/>
-      <w:r>
-        <w:rPr>
-          <w:rFonts w:ascii="Times New Roman" w:hAnsi="Times New Roman" w:cs="Times New Roman"/>
-          <w:sz w:val="23"/>
-          <w:szCs w:val="23"/>
-        </w:rPr>
-        <w:t>Bartholow</w:t>
-      </w:r>
-      <w:proofErr w:type="spellEnd"/>
-      <w:r>
-        <w:rPr>
-          <w:rFonts w:ascii="Times New Roman" w:hAnsi="Times New Roman" w:cs="Times New Roman"/>
-          <w:sz w:val="23"/>
-          <w:szCs w:val="23"/>
-        </w:rPr>
-        <w:t>, B.</w:t>
+        <w:t>R., &amp; Bartholow, B.</w:t>
       </w:r>
       <w:r>
         <w:rPr>
@@ -3585,25 +3164,222 @@
           <w:sz w:val="23"/>
           <w:szCs w:val="23"/>
         </w:rPr>
+        <w:t>, Bartholow, B.</w:t>
+      </w:r>
+      <w:r>
+        <w:rPr>
+          <w:rFonts w:ascii="Times New Roman" w:hAnsi="Times New Roman" w:cs="Times New Roman"/>
+          <w:sz w:val="23"/>
+          <w:szCs w:val="23"/>
+        </w:rPr>
+        <w:t xml:space="preserve"> </w:t>
+      </w:r>
+      <w:r>
+        <w:rPr>
+          <w:rFonts w:ascii="Times New Roman" w:hAnsi="Times New Roman" w:cs="Times New Roman"/>
+          <w:sz w:val="23"/>
+          <w:szCs w:val="23"/>
+        </w:rPr>
+        <w:t>D., &amp; Hajcak, G.  (</w:t>
+      </w:r>
+      <w:r>
+        <w:rPr>
+          <w:rFonts w:ascii="Times New Roman" w:hAnsi="Times New Roman" w:cs="Times New Roman"/>
+          <w:sz w:val="23"/>
+          <w:szCs w:val="23"/>
+        </w:rPr>
+        <w:t xml:space="preserve">2012). </w:t>
+      </w:r>
+      <w:r>
+        <w:rPr>
+          <w:rFonts w:ascii="Times New Roman" w:hAnsi="Times New Roman" w:cs="Times New Roman"/>
+          <w:sz w:val="23"/>
+          <w:szCs w:val="23"/>
+        </w:rPr>
+        <w:t>Emotional targets:  Evaluative categorization as a function of context and content.</w:t>
+      </w:r>
+      <w:r>
+        <w:rPr>
+          <w:rFonts w:ascii="Times New Roman" w:hAnsi="Times New Roman" w:cs="Times New Roman"/>
+          <w:sz w:val="23"/>
+          <w:szCs w:val="23"/>
+        </w:rPr>
+        <w:t xml:space="preserve"> </w:t>
+      </w:r>
+      <w:r>
+        <w:rPr>
+          <w:rFonts w:ascii="Times New Roman" w:hAnsi="Times New Roman" w:cs="Times New Roman"/>
+          <w:i/>
+          <w:sz w:val="23"/>
+          <w:szCs w:val="23"/>
+        </w:rPr>
+        <w:t xml:space="preserve">International Journal of Psychophysiology, </w:t>
+      </w:r>
+      <w:r>
+        <w:rPr>
+          <w:rFonts w:ascii="Times New Roman" w:hAnsi="Times New Roman" w:cs="Times New Roman"/>
+          <w:sz w:val="23"/>
+          <w:szCs w:val="23"/>
+        </w:rPr>
+        <w:t>84, 149-154.</w:t>
+      </w:r>
+      <w:r>
+        <w:rPr>
+          <w:rFonts w:ascii="Times New Roman" w:hAnsi="Times New Roman" w:cs="Times New Roman"/>
+          <w:sz w:val="23"/>
+          <w:szCs w:val="23"/>
+        </w:rPr>
+        <w:t xml:space="preserve"> </w:t>
+      </w:r>
+      <w:r>
+        <w:rPr>
+          <w:rFonts w:ascii="Times New Roman" w:hAnsi="Times New Roman" w:cs="Times New Roman"/>
+          <w:sz w:val="23"/>
+          <w:szCs w:val="23"/>
+        </w:rPr>
+        <w:t>DOI</w:t>
+      </w:r>
+      <w:r>
+        <w:rPr>
+          <w:rFonts w:ascii="Times New Roman" w:hAnsi="Times New Roman" w:cs="Times New Roman"/>
+          <w:sz w:val="23"/>
+          <w:szCs w:val="23"/>
+        </w:rPr>
+        <w:t>:</w:t>
+      </w:r>
+      <w:r>
+        <w:rPr>
+          <w:rFonts w:ascii="Times New Roman" w:hAnsi="Times New Roman" w:cs="Times New Roman"/>
+          <w:sz w:val="23"/>
+          <w:szCs w:val="23"/>
+        </w:rPr>
+        <w:t xml:space="preserve"> </w:t>
+      </w:r>
+      <w:r>
+        <w:rPr>
+          <w:rFonts w:ascii="Times New Roman" w:hAnsi="Times New Roman" w:cs="Times New Roman"/>
+          <w:sz w:val="23"/>
+          <w:szCs w:val="23"/>
+        </w:rPr>
+        <w:t>10.1016/j.ijpsycho.2012.01.023</w:t>
+      </w:r>
+    </w:p>
+    <w:p>
+      <w:pPr>
+        <w:pStyle w:val="NoSpacing"/>
+        <w:ind w:left="720" w:hanging="720"/>
+        <w:rPr>
+          <w:rFonts w:ascii="Times New Roman" w:hAnsi="Times New Roman" w:cs="Times New Roman"/>
+          <w:sz w:val="23"/>
+          <w:szCs w:val="23"/>
+        </w:rPr>
+      </w:pPr>
+      <w:r>
+        <w:rPr>
+          <w:rFonts w:ascii="Times New Roman" w:hAnsi="Times New Roman" w:cs="Times New Roman"/>
+          <w:sz w:val="23"/>
+          <w:szCs w:val="23"/>
+        </w:rPr>
+        <w:t xml:space="preserve">Jimura, K., Myerson, J., </w:t>
+      </w:r>
+      <w:r>
+        <w:rPr>
+          <w:rFonts w:ascii="Times New Roman" w:hAnsi="Times New Roman" w:cs="Times New Roman"/>
+          <w:b/>
+          <w:sz w:val="23"/>
+          <w:szCs w:val="23"/>
+        </w:rPr>
+        <w:t>Hilgard, J.</w:t>
+      </w:r>
+      <w:r>
+        <w:rPr>
+          <w:rFonts w:ascii="Times New Roman" w:hAnsi="Times New Roman" w:cs="Times New Roman"/>
+          <w:sz w:val="23"/>
+          <w:szCs w:val="23"/>
+        </w:rPr>
+        <w:t>, Keighley, J., Braver, T.</w:t>
+      </w:r>
+      <w:r>
+        <w:rPr>
+          <w:rFonts w:ascii="Times New Roman" w:hAnsi="Times New Roman" w:cs="Times New Roman"/>
+          <w:sz w:val="23"/>
+          <w:szCs w:val="23"/>
+        </w:rPr>
+        <w:t xml:space="preserve"> </w:t>
+      </w:r>
+      <w:r>
+        <w:rPr>
+          <w:rFonts w:ascii="Times New Roman" w:hAnsi="Times New Roman" w:cs="Times New Roman"/>
+          <w:sz w:val="23"/>
+          <w:szCs w:val="23"/>
+        </w:rPr>
+        <w:t>S.</w:t>
+      </w:r>
+      <w:r>
+        <w:rPr>
+          <w:rFonts w:ascii="Times New Roman" w:hAnsi="Times New Roman" w:cs="Times New Roman"/>
+          <w:sz w:val="23"/>
+          <w:szCs w:val="23"/>
+        </w:rPr>
+        <w:t>, &amp; Green, L.</w:t>
+      </w:r>
+      <w:r>
+        <w:rPr>
+          <w:rFonts w:ascii="Times New Roman" w:hAnsi="Times New Roman" w:cs="Times New Roman"/>
+          <w:sz w:val="23"/>
+          <w:szCs w:val="23"/>
+        </w:rPr>
+        <w:t xml:space="preserve">  (</w:t>
+      </w:r>
+      <w:r>
+        <w:rPr>
+          <w:rFonts w:ascii="Times New Roman" w:hAnsi="Times New Roman" w:cs="Times New Roman"/>
+          <w:sz w:val="23"/>
+          <w:szCs w:val="23"/>
+        </w:rPr>
+        <w:t>2011</w:t>
+      </w:r>
+      <w:r>
+        <w:rPr>
+          <w:rFonts w:ascii="Times New Roman" w:hAnsi="Times New Roman" w:cs="Times New Roman"/>
+          <w:sz w:val="23"/>
+          <w:szCs w:val="23"/>
+        </w:rPr>
+        <w:t xml:space="preserve">). Domain independence and stability in young and older adults’ discounting of delayed rewards.  </w:t>
+      </w:r>
+      <w:r>
+        <w:rPr>
+          <w:rFonts w:ascii="Times New Roman" w:hAnsi="Times New Roman" w:cs="Times New Roman"/>
+          <w:i/>
+          <w:sz w:val="23"/>
+          <w:szCs w:val="23"/>
+        </w:rPr>
+        <w:t>Behavioral Processes</w:t>
+      </w:r>
+      <w:r>
+        <w:rPr>
+          <w:rFonts w:ascii="Times New Roman" w:hAnsi="Times New Roman" w:cs="Times New Roman"/>
+          <w:i/>
+          <w:sz w:val="23"/>
+          <w:szCs w:val="23"/>
+        </w:rPr>
         <w:t xml:space="preserve">, </w:t>
       </w:r>
-      <w:proofErr w:type="spellStart"/>
-      <w:r>
-        <w:rPr>
-          <w:rFonts w:ascii="Times New Roman" w:hAnsi="Times New Roman" w:cs="Times New Roman"/>
-          <w:sz w:val="23"/>
-          <w:szCs w:val="23"/>
-        </w:rPr>
-        <w:t>Bartholow</w:t>
-      </w:r>
-      <w:proofErr w:type="spellEnd"/>
-      <w:r>
-        <w:rPr>
-          <w:rFonts w:ascii="Times New Roman" w:hAnsi="Times New Roman" w:cs="Times New Roman"/>
-          <w:sz w:val="23"/>
-          <w:szCs w:val="23"/>
-        </w:rPr>
-        <w:t>, B.</w:t>
+      <w:r>
+        <w:rPr>
+          <w:rFonts w:ascii="Times New Roman" w:hAnsi="Times New Roman" w:cs="Times New Roman"/>
+          <w:sz w:val="23"/>
+          <w:szCs w:val="23"/>
+        </w:rPr>
+        <w:t>87 (3), 253-259</w:t>
+      </w:r>
+      <w:r>
+        <w:rPr>
+          <w:rFonts w:ascii="Times New Roman" w:hAnsi="Times New Roman" w:cs="Times New Roman"/>
+          <w:sz w:val="23"/>
+          <w:szCs w:val="23"/>
+        </w:rPr>
+        <w:t>.</w:t>
       </w:r>
       <w:r>
         <w:rPr>
@@ -3619,41 +3395,15 @@
           <w:sz w:val="23"/>
           <w:szCs w:val="23"/>
         </w:rPr>
-        <w:t xml:space="preserve">D., &amp; </w:t>
-      </w:r>
-      <w:proofErr w:type="spellStart"/>
-      <w:r>
-        <w:rPr>
-          <w:rFonts w:ascii="Times New Roman" w:hAnsi="Times New Roman" w:cs="Times New Roman"/>
-          <w:sz w:val="23"/>
-          <w:szCs w:val="23"/>
-        </w:rPr>
-        <w:t>Hajcak</w:t>
-      </w:r>
-      <w:proofErr w:type="spellEnd"/>
-      <w:r>
-        <w:rPr>
-          <w:rFonts w:ascii="Times New Roman" w:hAnsi="Times New Roman" w:cs="Times New Roman"/>
-          <w:sz w:val="23"/>
-          <w:szCs w:val="23"/>
-        </w:rPr>
-        <w:t>, G.  (</w:t>
-      </w:r>
-      <w:r>
-        <w:rPr>
-          <w:rFonts w:ascii="Times New Roman" w:hAnsi="Times New Roman" w:cs="Times New Roman"/>
-          <w:sz w:val="23"/>
-          <w:szCs w:val="23"/>
-        </w:rPr>
-        <w:t xml:space="preserve">2012). </w:t>
-      </w:r>
-      <w:r>
-        <w:rPr>
-          <w:rFonts w:ascii="Times New Roman" w:hAnsi="Times New Roman" w:cs="Times New Roman"/>
-          <w:sz w:val="23"/>
-          <w:szCs w:val="23"/>
-        </w:rPr>
-        <w:t>Emotional targets:  Evaluative categorization as a function of context and content.</w:t>
+        <w:t>DOI</w:t>
+      </w:r>
+      <w:r>
+        <w:rPr>
+          <w:rFonts w:ascii="Times New Roman" w:hAnsi="Times New Roman" w:cs="Times New Roman"/>
+          <w:sz w:val="23"/>
+          <w:szCs w:val="23"/>
+        </w:rPr>
+        <w:t>:</w:t>
       </w:r>
       <w:r>
         <w:rPr>
@@ -3666,383 +3416,127 @@
       <w:r>
         <w:rPr>
           <w:rFonts w:ascii="Times New Roman" w:hAnsi="Times New Roman" w:cs="Times New Roman"/>
+          <w:sz w:val="23"/>
+          <w:szCs w:val="23"/>
+        </w:rPr>
+        <w:t>10.1016/j.beproc.2011.04.006</w:t>
+      </w:r>
+    </w:p>
+    <w:p>
+      <w:pPr>
+        <w:pStyle w:val="NoSpacing"/>
+        <w:ind w:left="720" w:hanging="720"/>
+        <w:rPr>
+          <w:rFonts w:ascii="Times New Roman" w:hAnsi="Times New Roman" w:cs="Times New Roman"/>
+          <w:sz w:val="23"/>
+          <w:szCs w:val="23"/>
+        </w:rPr>
+      </w:pPr>
+      <w:r>
+        <w:rPr>
+          <w:rFonts w:ascii="Times New Roman" w:hAnsi="Times New Roman" w:cs="Times New Roman"/>
+          <w:sz w:val="23"/>
+          <w:szCs w:val="23"/>
+        </w:rPr>
+        <w:t xml:space="preserve">Jimura, </w:t>
+      </w:r>
+      <w:r>
+        <w:rPr>
+          <w:rFonts w:ascii="Times New Roman" w:hAnsi="Times New Roman" w:cs="Times New Roman"/>
+          <w:sz w:val="23"/>
+          <w:szCs w:val="23"/>
+        </w:rPr>
+        <w:t xml:space="preserve">K., </w:t>
+      </w:r>
+      <w:r>
+        <w:rPr>
+          <w:rFonts w:ascii="Times New Roman" w:hAnsi="Times New Roman" w:cs="Times New Roman"/>
+          <w:sz w:val="23"/>
+          <w:szCs w:val="23"/>
+        </w:rPr>
+        <w:t xml:space="preserve">Myerson, </w:t>
+      </w:r>
+      <w:r>
+        <w:rPr>
+          <w:rFonts w:ascii="Times New Roman" w:hAnsi="Times New Roman" w:cs="Times New Roman"/>
+          <w:sz w:val="23"/>
+          <w:szCs w:val="23"/>
+        </w:rPr>
+        <w:t xml:space="preserve">J., </w:t>
+      </w:r>
+      <w:r>
+        <w:rPr>
+          <w:rFonts w:ascii="Times New Roman" w:hAnsi="Times New Roman" w:cs="Times New Roman"/>
+          <w:b/>
+          <w:sz w:val="23"/>
+          <w:szCs w:val="23"/>
+        </w:rPr>
+        <w:t>Hilgard, J.</w:t>
+      </w:r>
+      <w:r>
+        <w:rPr>
+          <w:rFonts w:ascii="Times New Roman" w:hAnsi="Times New Roman" w:cs="Times New Roman"/>
+          <w:sz w:val="23"/>
+          <w:szCs w:val="23"/>
+        </w:rPr>
+        <w:t xml:space="preserve">, </w:t>
+      </w:r>
+      <w:r>
+        <w:rPr>
+          <w:rFonts w:ascii="Times New Roman" w:hAnsi="Times New Roman" w:cs="Times New Roman"/>
+          <w:sz w:val="23"/>
+          <w:szCs w:val="23"/>
+        </w:rPr>
+        <w:t xml:space="preserve">Braver, </w:t>
+      </w:r>
+      <w:r>
+        <w:rPr>
+          <w:rFonts w:ascii="Times New Roman" w:hAnsi="Times New Roman" w:cs="Times New Roman"/>
+          <w:sz w:val="23"/>
+          <w:szCs w:val="23"/>
+        </w:rPr>
+        <w:t xml:space="preserve">T. S., &amp; </w:t>
+      </w:r>
+      <w:r>
+        <w:rPr>
+          <w:rFonts w:ascii="Times New Roman" w:hAnsi="Times New Roman" w:cs="Times New Roman"/>
+          <w:sz w:val="23"/>
+          <w:szCs w:val="23"/>
+        </w:rPr>
+        <w:t>Green</w:t>
+      </w:r>
+      <w:r>
+        <w:rPr>
+          <w:rFonts w:ascii="Times New Roman" w:hAnsi="Times New Roman" w:cs="Times New Roman"/>
+          <w:sz w:val="23"/>
+          <w:szCs w:val="23"/>
+        </w:rPr>
+        <w:t xml:space="preserve">, L. (2009). </w:t>
+      </w:r>
+      <w:r>
+        <w:rPr>
+          <w:rFonts w:ascii="Times New Roman" w:hAnsi="Times New Roman" w:cs="Times New Roman"/>
+          <w:sz w:val="23"/>
+          <w:szCs w:val="23"/>
+        </w:rPr>
+        <w:t>Are people really more patient than other animals? Evidence from human discounting of real liquid rewards</w:t>
+      </w:r>
+      <w:r>
+        <w:rPr>
+          <w:rFonts w:ascii="Times New Roman" w:hAnsi="Times New Roman" w:cs="Times New Roman"/>
+          <w:sz w:val="23"/>
+          <w:szCs w:val="23"/>
+        </w:rPr>
+        <w:t xml:space="preserve">. </w:t>
+      </w:r>
+      <w:r>
+        <w:rPr>
+          <w:rFonts w:ascii="Times New Roman" w:hAnsi="Times New Roman" w:cs="Times New Roman"/>
           <w:i/>
           <w:sz w:val="23"/>
           <w:szCs w:val="23"/>
         </w:rPr>
-        <w:t xml:space="preserve">International Journal of Psychophysiology, </w:t>
-      </w:r>
-      <w:r>
-        <w:rPr>
-          <w:rFonts w:ascii="Times New Roman" w:hAnsi="Times New Roman" w:cs="Times New Roman"/>
-          <w:sz w:val="23"/>
-          <w:szCs w:val="23"/>
-        </w:rPr>
-        <w:t>84, 149-154.</w:t>
-      </w:r>
-      <w:r>
-        <w:rPr>
-          <w:rFonts w:ascii="Times New Roman" w:hAnsi="Times New Roman" w:cs="Times New Roman"/>
-          <w:sz w:val="23"/>
-          <w:szCs w:val="23"/>
-        </w:rPr>
-        <w:t xml:space="preserve"> </w:t>
-      </w:r>
-      <w:r>
-        <w:rPr>
-          <w:rFonts w:ascii="Times New Roman" w:hAnsi="Times New Roman" w:cs="Times New Roman"/>
-          <w:sz w:val="23"/>
-          <w:szCs w:val="23"/>
-        </w:rPr>
-        <w:t>DOI</w:t>
-      </w:r>
-      <w:r>
-        <w:rPr>
-          <w:rFonts w:ascii="Times New Roman" w:hAnsi="Times New Roman" w:cs="Times New Roman"/>
-          <w:sz w:val="23"/>
-          <w:szCs w:val="23"/>
-        </w:rPr>
-        <w:t>:</w:t>
-      </w:r>
-      <w:r>
-        <w:rPr>
-          <w:rFonts w:ascii="Times New Roman" w:hAnsi="Times New Roman" w:cs="Times New Roman"/>
-          <w:sz w:val="23"/>
-          <w:szCs w:val="23"/>
-        </w:rPr>
-        <w:t xml:space="preserve"> </w:t>
-      </w:r>
-      <w:r>
-        <w:rPr>
-          <w:rFonts w:ascii="Times New Roman" w:hAnsi="Times New Roman" w:cs="Times New Roman"/>
-          <w:sz w:val="23"/>
-          <w:szCs w:val="23"/>
-        </w:rPr>
-        <w:t>10.1016/j.ijpsycho.2012.01.023</w:t>
-      </w:r>
-    </w:p>
-    <w:p>
-      <w:pPr>
-        <w:pStyle w:val="NoSpacing"/>
-        <w:ind w:left="720" w:hanging="720"/>
-        <w:rPr>
-          <w:rFonts w:ascii="Times New Roman" w:hAnsi="Times New Roman" w:cs="Times New Roman"/>
-          <w:sz w:val="23"/>
-          <w:szCs w:val="23"/>
-        </w:rPr>
-      </w:pPr>
-      <w:proofErr w:type="spellStart"/>
-      <w:r>
-        <w:rPr>
-          <w:rFonts w:ascii="Times New Roman" w:hAnsi="Times New Roman" w:cs="Times New Roman"/>
-          <w:sz w:val="23"/>
-          <w:szCs w:val="23"/>
-        </w:rPr>
-        <w:t>Jimura</w:t>
-      </w:r>
-      <w:proofErr w:type="spellEnd"/>
-      <w:r>
-        <w:rPr>
-          <w:rFonts w:ascii="Times New Roman" w:hAnsi="Times New Roman" w:cs="Times New Roman"/>
-          <w:sz w:val="23"/>
-          <w:szCs w:val="23"/>
-        </w:rPr>
-        <w:t xml:space="preserve">, K., Myerson, J., </w:t>
-      </w:r>
-      <w:r>
-        <w:rPr>
-          <w:rFonts w:ascii="Times New Roman" w:hAnsi="Times New Roman" w:cs="Times New Roman"/>
-          <w:b/>
-          <w:sz w:val="23"/>
-          <w:szCs w:val="23"/>
-        </w:rPr>
-        <w:t>Hilgard, J.</w:t>
-      </w:r>
-      <w:r>
-        <w:rPr>
-          <w:rFonts w:ascii="Times New Roman" w:hAnsi="Times New Roman" w:cs="Times New Roman"/>
-          <w:sz w:val="23"/>
-          <w:szCs w:val="23"/>
-        </w:rPr>
-        <w:t xml:space="preserve">, </w:t>
-      </w:r>
-      <w:proofErr w:type="spellStart"/>
-      <w:r>
-        <w:rPr>
-          <w:rFonts w:ascii="Times New Roman" w:hAnsi="Times New Roman" w:cs="Times New Roman"/>
-          <w:sz w:val="23"/>
-          <w:szCs w:val="23"/>
-        </w:rPr>
-        <w:t>Keighley</w:t>
-      </w:r>
-      <w:proofErr w:type="spellEnd"/>
-      <w:r>
-        <w:rPr>
-          <w:rFonts w:ascii="Times New Roman" w:hAnsi="Times New Roman" w:cs="Times New Roman"/>
-          <w:sz w:val="23"/>
-          <w:szCs w:val="23"/>
-        </w:rPr>
-        <w:t>, J., Braver, T.</w:t>
-      </w:r>
-      <w:r>
-        <w:rPr>
-          <w:rFonts w:ascii="Times New Roman" w:hAnsi="Times New Roman" w:cs="Times New Roman"/>
-          <w:sz w:val="23"/>
-          <w:szCs w:val="23"/>
-        </w:rPr>
-        <w:t xml:space="preserve"> </w:t>
-      </w:r>
-      <w:r>
-        <w:rPr>
-          <w:rFonts w:ascii="Times New Roman" w:hAnsi="Times New Roman" w:cs="Times New Roman"/>
-          <w:sz w:val="23"/>
-          <w:szCs w:val="23"/>
-        </w:rPr>
-        <w:t>S.</w:t>
-      </w:r>
-      <w:r>
-        <w:rPr>
-          <w:rFonts w:ascii="Times New Roman" w:hAnsi="Times New Roman" w:cs="Times New Roman"/>
-          <w:sz w:val="23"/>
-          <w:szCs w:val="23"/>
-        </w:rPr>
-        <w:t>, &amp; Green, L.</w:t>
-      </w:r>
-      <w:r>
-        <w:rPr>
-          <w:rFonts w:ascii="Times New Roman" w:hAnsi="Times New Roman" w:cs="Times New Roman"/>
-          <w:sz w:val="23"/>
-          <w:szCs w:val="23"/>
-        </w:rPr>
-        <w:t xml:space="preserve">  (</w:t>
-      </w:r>
-      <w:r>
-        <w:rPr>
-          <w:rFonts w:ascii="Times New Roman" w:hAnsi="Times New Roman" w:cs="Times New Roman"/>
-          <w:sz w:val="23"/>
-          <w:szCs w:val="23"/>
-        </w:rPr>
-        <w:t>2011</w:t>
-      </w:r>
-      <w:r>
-        <w:rPr>
-          <w:rFonts w:ascii="Times New Roman" w:hAnsi="Times New Roman" w:cs="Times New Roman"/>
-          <w:sz w:val="23"/>
-          <w:szCs w:val="23"/>
-        </w:rPr>
-        <w:t xml:space="preserve">). Domain independence and stability in young and older adults’ discounting of delayed rewards.  </w:t>
-      </w:r>
-      <w:r>
-        <w:rPr>
-          <w:rFonts w:ascii="Times New Roman" w:hAnsi="Times New Roman" w:cs="Times New Roman"/>
-          <w:i/>
-          <w:sz w:val="23"/>
-          <w:szCs w:val="23"/>
-        </w:rPr>
-        <w:t>Behavioral Processes</w:t>
-      </w:r>
-      <w:r>
-        <w:rPr>
-          <w:rFonts w:ascii="Times New Roman" w:hAnsi="Times New Roman" w:cs="Times New Roman"/>
-          <w:i/>
-          <w:sz w:val="23"/>
-          <w:szCs w:val="23"/>
-        </w:rPr>
-        <w:t xml:space="preserve">, </w:t>
-      </w:r>
-      <w:r>
-        <w:rPr>
-          <w:rFonts w:ascii="Times New Roman" w:hAnsi="Times New Roman" w:cs="Times New Roman"/>
-          <w:sz w:val="23"/>
-          <w:szCs w:val="23"/>
-        </w:rPr>
-        <w:t>87 (3), 253-259</w:t>
-      </w:r>
-      <w:r>
-        <w:rPr>
-          <w:rFonts w:ascii="Times New Roman" w:hAnsi="Times New Roman" w:cs="Times New Roman"/>
-          <w:sz w:val="23"/>
-          <w:szCs w:val="23"/>
-        </w:rPr>
-        <w:t>.</w:t>
-      </w:r>
-      <w:r>
-        <w:rPr>
-          <w:rFonts w:ascii="Times New Roman" w:hAnsi="Times New Roman" w:cs="Times New Roman"/>
-          <w:sz w:val="23"/>
-          <w:szCs w:val="23"/>
-        </w:rPr>
-        <w:t xml:space="preserve"> </w:t>
-      </w:r>
-      <w:r>
-        <w:rPr>
-          <w:rFonts w:ascii="Times New Roman" w:hAnsi="Times New Roman" w:cs="Times New Roman"/>
-          <w:sz w:val="23"/>
-          <w:szCs w:val="23"/>
-        </w:rPr>
-        <w:t>DOI</w:t>
-      </w:r>
-      <w:r>
-        <w:rPr>
-          <w:rFonts w:ascii="Times New Roman" w:hAnsi="Times New Roman" w:cs="Times New Roman"/>
-          <w:sz w:val="23"/>
-          <w:szCs w:val="23"/>
-        </w:rPr>
-        <w:t>:</w:t>
-      </w:r>
-      <w:r>
-        <w:rPr>
-          <w:rFonts w:ascii="Times New Roman" w:hAnsi="Times New Roman" w:cs="Times New Roman"/>
-          <w:sz w:val="23"/>
-          <w:szCs w:val="23"/>
-        </w:rPr>
-        <w:t xml:space="preserve"> </w:t>
-      </w:r>
-      <w:r>
-        <w:rPr>
-          <w:rFonts w:ascii="Times New Roman" w:hAnsi="Times New Roman" w:cs="Times New Roman"/>
-          <w:sz w:val="23"/>
-          <w:szCs w:val="23"/>
-        </w:rPr>
-        <w:t>10.1016/j.beproc.2011.04.006</w:t>
-      </w:r>
-    </w:p>
-    <w:p>
-      <w:pPr>
-        <w:pStyle w:val="NoSpacing"/>
-        <w:ind w:left="720" w:hanging="720"/>
-        <w:rPr>
-          <w:rFonts w:ascii="Times New Roman" w:hAnsi="Times New Roman" w:cs="Times New Roman"/>
-          <w:sz w:val="23"/>
-          <w:szCs w:val="23"/>
-        </w:rPr>
-      </w:pPr>
-      <w:proofErr w:type="spellStart"/>
-      <w:r>
-        <w:rPr>
-          <w:rFonts w:ascii="Times New Roman" w:hAnsi="Times New Roman" w:cs="Times New Roman"/>
-          <w:sz w:val="23"/>
-          <w:szCs w:val="23"/>
-        </w:rPr>
-        <w:t>Jimura</w:t>
-      </w:r>
-      <w:proofErr w:type="spellEnd"/>
-      <w:r>
-        <w:rPr>
-          <w:rFonts w:ascii="Times New Roman" w:hAnsi="Times New Roman" w:cs="Times New Roman"/>
-          <w:sz w:val="23"/>
-          <w:szCs w:val="23"/>
-        </w:rPr>
-        <w:t xml:space="preserve">, </w:t>
-      </w:r>
-      <w:r>
-        <w:rPr>
-          <w:rFonts w:ascii="Times New Roman" w:hAnsi="Times New Roman" w:cs="Times New Roman"/>
-          <w:sz w:val="23"/>
-          <w:szCs w:val="23"/>
-        </w:rPr>
-        <w:t xml:space="preserve">K., </w:t>
-      </w:r>
-      <w:r>
-        <w:rPr>
-          <w:rFonts w:ascii="Times New Roman" w:hAnsi="Times New Roman" w:cs="Times New Roman"/>
-          <w:sz w:val="23"/>
-          <w:szCs w:val="23"/>
-        </w:rPr>
-        <w:t xml:space="preserve">Myerson, </w:t>
-      </w:r>
-      <w:r>
-        <w:rPr>
-          <w:rFonts w:ascii="Times New Roman" w:hAnsi="Times New Roman" w:cs="Times New Roman"/>
-          <w:sz w:val="23"/>
-          <w:szCs w:val="23"/>
-        </w:rPr>
-        <w:t xml:space="preserve">J., </w:t>
-      </w:r>
-      <w:r>
-        <w:rPr>
-          <w:rFonts w:ascii="Times New Roman" w:hAnsi="Times New Roman" w:cs="Times New Roman"/>
-          <w:b/>
-          <w:sz w:val="23"/>
-          <w:szCs w:val="23"/>
-        </w:rPr>
-        <w:t>Hilgard, J.</w:t>
-      </w:r>
-      <w:r>
-        <w:rPr>
-          <w:rFonts w:ascii="Times New Roman" w:hAnsi="Times New Roman" w:cs="Times New Roman"/>
-          <w:sz w:val="23"/>
-          <w:szCs w:val="23"/>
-        </w:rPr>
-        <w:t xml:space="preserve">, </w:t>
-      </w:r>
-      <w:r>
-        <w:rPr>
-          <w:rFonts w:ascii="Times New Roman" w:hAnsi="Times New Roman" w:cs="Times New Roman"/>
-          <w:sz w:val="23"/>
-          <w:szCs w:val="23"/>
-        </w:rPr>
-        <w:t xml:space="preserve">Braver, </w:t>
-      </w:r>
-      <w:r>
-        <w:rPr>
-          <w:rFonts w:ascii="Times New Roman" w:hAnsi="Times New Roman" w:cs="Times New Roman"/>
-          <w:sz w:val="23"/>
-          <w:szCs w:val="23"/>
-        </w:rPr>
-        <w:t xml:space="preserve">T. S., &amp; </w:t>
-      </w:r>
-      <w:r>
-        <w:rPr>
-          <w:rFonts w:ascii="Times New Roman" w:hAnsi="Times New Roman" w:cs="Times New Roman"/>
-          <w:sz w:val="23"/>
-          <w:szCs w:val="23"/>
-        </w:rPr>
-        <w:t>Green</w:t>
-      </w:r>
-      <w:r>
-        <w:rPr>
-          <w:rFonts w:ascii="Times New Roman" w:hAnsi="Times New Roman" w:cs="Times New Roman"/>
-          <w:sz w:val="23"/>
-          <w:szCs w:val="23"/>
-        </w:rPr>
-        <w:t xml:space="preserve">, L. (2009). </w:t>
-      </w:r>
-      <w:r>
-        <w:rPr>
-          <w:rFonts w:ascii="Times New Roman" w:hAnsi="Times New Roman" w:cs="Times New Roman"/>
-          <w:sz w:val="23"/>
-          <w:szCs w:val="23"/>
-        </w:rPr>
-        <w:t>Are people really more patient than other animals? Evidence from human discounting of real liquid rewards</w:t>
-      </w:r>
-      <w:r>
-        <w:rPr>
-          <w:rFonts w:ascii="Times New Roman" w:hAnsi="Times New Roman" w:cs="Times New Roman"/>
-          <w:sz w:val="23"/>
-          <w:szCs w:val="23"/>
-        </w:rPr>
-        <w:t xml:space="preserve">. </w:t>
-      </w:r>
-      <w:proofErr w:type="spellStart"/>
-      <w:r>
-        <w:rPr>
-          <w:rFonts w:ascii="Times New Roman" w:hAnsi="Times New Roman" w:cs="Times New Roman"/>
-          <w:i/>
-          <w:sz w:val="23"/>
-          <w:szCs w:val="23"/>
-        </w:rPr>
-        <w:t>Psychonomic</w:t>
-      </w:r>
-      <w:proofErr w:type="spellEnd"/>
-      <w:r>
-        <w:rPr>
-          <w:rFonts w:ascii="Times New Roman" w:hAnsi="Times New Roman" w:cs="Times New Roman"/>
-          <w:i/>
-          <w:sz w:val="23"/>
-          <w:szCs w:val="23"/>
-        </w:rPr>
-        <w:t xml:space="preserve"> Bulletin &amp; Review</w:t>
+        <w:t>Psychonomic Bulletin &amp; Review</w:t>
       </w:r>
       <w:r>
         <w:rPr>
@@ -4153,23 +3647,7 @@
           <w:rFonts w:ascii="Times New Roman" w:hAnsi="Times New Roman" w:cs="Times New Roman"/>
           <w:shd w:val="clear" w:color="auto" w:fill="FFFFFF"/>
         </w:rPr>
-        <w:t xml:space="preserve">Carter, E. C., </w:t>
-      </w:r>
-      <w:proofErr w:type="spellStart"/>
-      <w:r>
-        <w:rPr>
-          <w:rFonts w:ascii="Times New Roman" w:hAnsi="Times New Roman" w:cs="Times New Roman"/>
-          <w:shd w:val="clear" w:color="auto" w:fill="FFFFFF"/>
-        </w:rPr>
-        <w:t>Schönbrodt</w:t>
-      </w:r>
-      <w:proofErr w:type="spellEnd"/>
-      <w:r>
-        <w:rPr>
-          <w:rFonts w:ascii="Times New Roman" w:hAnsi="Times New Roman" w:cs="Times New Roman"/>
-          <w:shd w:val="clear" w:color="auto" w:fill="FFFFFF"/>
-        </w:rPr>
-        <w:t xml:space="preserve">, F. D., </w:t>
+        <w:t xml:space="preserve">Carter, E. C., Schönbrodt, F. D., </w:t>
       </w:r>
       <w:r>
         <w:rPr>
@@ -4288,7 +3766,15 @@
           <w:i/>
           <w:shd w:val="clear" w:color="auto" w:fill="FFFFFF"/>
         </w:rPr>
-        <w:t>Cited 23 times pre-publication.</w:t>
+        <w:t>Cited 27</w:t>
+      </w:r>
+      <w:r>
+        <w:rPr>
+          <w:rFonts w:ascii="Times New Roman" w:hAnsi="Times New Roman" w:cs="Times New Roman"/>
+          <w:i/>
+          <w:shd w:val="clear" w:color="auto" w:fill="FFFFFF"/>
+        </w:rPr>
+        <w:t xml:space="preserve"> times pre-publication.</w:t>
       </w:r>
     </w:p>
     <w:p>
@@ -4316,79 +3802,7 @@
           <w:color w:val="000000"/>
           <w:shd w:val="clear" w:color="auto" w:fill="FFFFFF"/>
         </w:rPr>
-        <w:t xml:space="preserve">, </w:t>
-      </w:r>
-      <w:proofErr w:type="spellStart"/>
-      <w:r>
-        <w:rPr>
-          <w:rFonts w:ascii="Times New Roman" w:hAnsi="Times New Roman" w:cs="Times New Roman"/>
-          <w:color w:val="000000"/>
-          <w:shd w:val="clear" w:color="auto" w:fill="FFFFFF"/>
-        </w:rPr>
-        <w:t>Engelhardt</w:t>
-      </w:r>
-      <w:proofErr w:type="spellEnd"/>
-      <w:r>
-        <w:rPr>
-          <w:rFonts w:ascii="Times New Roman" w:hAnsi="Times New Roman" w:cs="Times New Roman"/>
-          <w:color w:val="000000"/>
-          <w:shd w:val="clear" w:color="auto" w:fill="FFFFFF"/>
-        </w:rPr>
-        <w:t xml:space="preserve">, C. R., </w:t>
-      </w:r>
-      <w:proofErr w:type="spellStart"/>
-      <w:r>
-        <w:rPr>
-          <w:rFonts w:ascii="Times New Roman" w:hAnsi="Times New Roman" w:cs="Times New Roman"/>
-          <w:color w:val="000000"/>
-          <w:shd w:val="clear" w:color="auto" w:fill="FFFFFF"/>
-        </w:rPr>
-        <w:t>Rouder</w:t>
-      </w:r>
-      <w:proofErr w:type="spellEnd"/>
-      <w:r>
-        <w:rPr>
-          <w:rFonts w:ascii="Times New Roman" w:hAnsi="Times New Roman" w:cs="Times New Roman"/>
-          <w:color w:val="000000"/>
-          <w:shd w:val="clear" w:color="auto" w:fill="FFFFFF"/>
-        </w:rPr>
-        <w:t xml:space="preserve">, J. N., </w:t>
-      </w:r>
-      <w:proofErr w:type="spellStart"/>
-      <w:r>
-        <w:rPr>
-          <w:rFonts w:ascii="Times New Roman" w:hAnsi="Times New Roman" w:cs="Times New Roman"/>
-          <w:color w:val="000000"/>
-          <w:shd w:val="clear" w:color="auto" w:fill="FFFFFF"/>
-        </w:rPr>
-        <w:t>Segert</w:t>
-      </w:r>
-      <w:proofErr w:type="spellEnd"/>
-      <w:r>
-        <w:rPr>
-          <w:rFonts w:ascii="Times New Roman" w:hAnsi="Times New Roman" w:cs="Times New Roman"/>
-          <w:color w:val="000000"/>
-          <w:shd w:val="clear" w:color="auto" w:fill="FFFFFF"/>
-        </w:rPr>
-        <w:t xml:space="preserve">, I., &amp; </w:t>
-      </w:r>
-      <w:proofErr w:type="spellStart"/>
-      <w:r>
-        <w:rPr>
-          <w:rFonts w:ascii="Times New Roman" w:hAnsi="Times New Roman" w:cs="Times New Roman"/>
-          <w:color w:val="000000"/>
-          <w:shd w:val="clear" w:color="auto" w:fill="FFFFFF"/>
-        </w:rPr>
-        <w:t>Bartholow</w:t>
-      </w:r>
-      <w:proofErr w:type="spellEnd"/>
-      <w:r>
-        <w:rPr>
-          <w:rFonts w:ascii="Times New Roman" w:hAnsi="Times New Roman" w:cs="Times New Roman"/>
-          <w:color w:val="000000"/>
-          <w:shd w:val="clear" w:color="auto" w:fill="FFFFFF"/>
-        </w:rPr>
-        <w:t xml:space="preserve">, B. D. (Invited resubmission, </w:t>
+        <w:t xml:space="preserve">, Engelhardt, C. R., Rouder, J. N., Segert, I., &amp; Bartholow, B. D. (Invited resubmission, </w:t>
       </w:r>
       <w:r>
         <w:rPr>
@@ -4464,6 +3878,72 @@
         <w:ind w:left="720" w:hanging="720"/>
         <w:rPr>
           <w:rFonts w:ascii="Times New Roman" w:hAnsi="Times New Roman" w:cs="Times New Roman"/>
+        </w:rPr>
+      </w:pPr>
+      <w:r>
+        <w:rPr>
+          <w:rFonts w:ascii="Times New Roman" w:hAnsi="Times New Roman" w:cs="Times New Roman"/>
+        </w:rPr>
+        <w:t xml:space="preserve">Rouder, J.N., Haaf, J.M., Davis-Stober, C., &amp; </w:t>
+      </w:r>
+      <w:r>
+        <w:rPr>
+          <w:rFonts w:ascii="Times New Roman" w:hAnsi="Times New Roman" w:cs="Times New Roman"/>
+          <w:b/>
+        </w:rPr>
+        <w:t>Hilgard, J.</w:t>
+      </w:r>
+      <w:r>
+        <w:rPr>
+          <w:rFonts w:ascii="Times New Roman" w:hAnsi="Times New Roman" w:cs="Times New Roman"/>
+        </w:rPr>
+        <w:t xml:space="preserve"> (Invited resubmission, </w:t>
+      </w:r>
+      <w:r>
+        <w:rPr>
+          <w:rFonts w:ascii="Times New Roman" w:hAnsi="Times New Roman" w:cs="Times New Roman"/>
+          <w:i/>
+        </w:rPr>
+        <w:t>Psychological Methods</w:t>
+      </w:r>
+      <w:r>
+        <w:rPr>
+          <w:rFonts w:ascii="Times New Roman" w:hAnsi="Times New Roman" w:cs="Times New Roman"/>
+        </w:rPr>
+        <w:t>) Beyond overall effects: A Bayesian approach to finding constraints across a collection of studies in meta-analysis.</w:t>
+      </w:r>
+    </w:p>
+    <w:p>
+      <w:pPr>
+        <w:pStyle w:val="NoSpacing"/>
+        <w:ind w:left="720" w:hanging="720"/>
+        <w:rPr>
+          <w:rFonts w:ascii="Times New Roman" w:hAnsi="Times New Roman" w:cs="Times New Roman"/>
+          <w:shd w:val="clear" w:color="auto" w:fill="FFFFFF"/>
+        </w:rPr>
+      </w:pPr>
+      <w:r>
+        <w:rPr>
+          <w:rFonts w:ascii="Times New Roman" w:hAnsi="Times New Roman" w:cs="Times New Roman"/>
+          <w:b/>
+          <w:shd w:val="clear" w:color="auto" w:fill="FFFFFF"/>
+        </w:rPr>
+        <w:t>Hilgard, J.,</w:t>
+      </w:r>
+      <w:r>
+        <w:rPr>
+          <w:rFonts w:ascii="Times New Roman" w:hAnsi="Times New Roman" w:cs="Times New Roman"/>
+          <w:shd w:val="clear" w:color="auto" w:fill="FFFFFF"/>
+        </w:rPr>
+        <w:t xml:space="preserve"> Sala, G., Boot, W.R., &amp; Simons, D.J. (In revision). Comment on Bediou et al. (2018): Overestimation of action-game training effects.</w:t>
+      </w:r>
+    </w:p>
+    <w:p>
+      <w:pPr>
+        <w:pStyle w:val="NoSpacing"/>
+        <w:ind w:left="720" w:hanging="720"/>
+        <w:rPr>
+          <w:rFonts w:ascii="Times New Roman" w:hAnsi="Times New Roman" w:cs="Times New Roman"/>
           <w:color w:val="000000"/>
           <w:shd w:val="clear" w:color="auto" w:fill="FFFFFF"/>
         </w:rPr>
@@ -4474,25 +3954,7 @@
           <w:color w:val="000000"/>
           <w:shd w:val="clear" w:color="auto" w:fill="FFFFFF"/>
         </w:rPr>
-        <w:t xml:space="preserve">Hales, A. H., </w:t>
-      </w:r>
-      <w:proofErr w:type="spellStart"/>
-      <w:r>
-        <w:rPr>
-          <w:rFonts w:ascii="Times New Roman" w:hAnsi="Times New Roman" w:cs="Times New Roman"/>
-          <w:color w:val="000000"/>
-          <w:shd w:val="clear" w:color="auto" w:fill="FFFFFF"/>
-        </w:rPr>
-        <w:t>Wesselmann</w:t>
-      </w:r>
-      <w:proofErr w:type="spellEnd"/>
-      <w:r>
-        <w:rPr>
-          <w:rFonts w:ascii="Times New Roman" w:hAnsi="Times New Roman" w:cs="Times New Roman"/>
-          <w:color w:val="000000"/>
-          <w:shd w:val="clear" w:color="auto" w:fill="FFFFFF"/>
-        </w:rPr>
-        <w:t xml:space="preserve">, E. D., &amp; </w:t>
+        <w:t xml:space="preserve">Landy, J. F., Jia, M., Ding I. L., Viganola, D. Tierney, W., ..., </w:t>
       </w:r>
       <w:r>
         <w:rPr>
@@ -4501,7 +3963,7 @@
           <w:color w:val="000000"/>
           <w:shd w:val="clear" w:color="auto" w:fill="FFFFFF"/>
         </w:rPr>
-        <w:t>Hilgard, J.</w:t>
+        <w:t>Hilgard. J.</w:t>
       </w:r>
       <w:r>
         <w:rPr>
@@ -4509,311 +3971,7 @@
           <w:color w:val="000000"/>
           <w:shd w:val="clear" w:color="auto" w:fill="FFFFFF"/>
         </w:rPr>
-        <w:t xml:space="preserve"> (Invited resubmission, </w:t>
-      </w:r>
-      <w:r>
-        <w:rPr>
-          <w:rFonts w:ascii="Times New Roman" w:hAnsi="Times New Roman" w:cs="Times New Roman"/>
-          <w:i/>
-          <w:color w:val="000000"/>
-          <w:shd w:val="clear" w:color="auto" w:fill="FFFFFF"/>
-        </w:rPr>
-        <w:t>Perspectives on Behavior Science)</w:t>
-      </w:r>
-      <w:r>
-        <w:rPr>
-          <w:rFonts w:ascii="Times New Roman" w:hAnsi="Times New Roman" w:cs="Times New Roman"/>
-          <w:i/>
-          <w:color w:val="000000"/>
-          <w:shd w:val="clear" w:color="auto" w:fill="FFFFFF"/>
-        </w:rPr>
-        <w:t>.</w:t>
-      </w:r>
-      <w:r>
-        <w:rPr>
-          <w:rFonts w:ascii="Times New Roman" w:hAnsi="Times New Roman" w:cs="Times New Roman"/>
-          <w:color w:val="000000"/>
-          <w:shd w:val="clear" w:color="auto" w:fill="FFFFFF"/>
-        </w:rPr>
-        <w:t xml:space="preserve"> </w:t>
-      </w:r>
-      <w:r>
-        <w:rPr>
-          <w:rFonts w:ascii="Times New Roman" w:hAnsi="Times New Roman" w:cs="Times New Roman"/>
-          <w:color w:val="000000"/>
-          <w:shd w:val="clear" w:color="auto" w:fill="FFFFFF"/>
-        </w:rPr>
-        <w:t>Improving Psychological Science through Transparency and Openness: An Overview</w:t>
-      </w:r>
-      <w:r>
-        <w:rPr>
-          <w:rFonts w:ascii="Times New Roman" w:hAnsi="Times New Roman" w:cs="Times New Roman"/>
-          <w:color w:val="000000"/>
-          <w:shd w:val="clear" w:color="auto" w:fill="FFFFFF"/>
-        </w:rPr>
-        <w:t>.</w:t>
-      </w:r>
-    </w:p>
-    <w:p>
-      <w:pPr>
-        <w:pStyle w:val="NoSpacing"/>
-        <w:ind w:left="720" w:hanging="720"/>
-        <w:rPr>
-          <w:rFonts w:ascii="Times New Roman" w:hAnsi="Times New Roman" w:cs="Times New Roman"/>
-        </w:rPr>
-      </w:pPr>
-      <w:proofErr w:type="spellStart"/>
-      <w:r>
-        <w:rPr>
-          <w:rFonts w:ascii="Times New Roman" w:hAnsi="Times New Roman" w:cs="Times New Roman"/>
-        </w:rPr>
-        <w:t>Rouder</w:t>
-      </w:r>
-      <w:proofErr w:type="spellEnd"/>
-      <w:r>
-        <w:rPr>
-          <w:rFonts w:ascii="Times New Roman" w:hAnsi="Times New Roman" w:cs="Times New Roman"/>
-        </w:rPr>
-        <w:t xml:space="preserve">, J.N., </w:t>
-      </w:r>
-      <w:proofErr w:type="spellStart"/>
-      <w:r>
-        <w:rPr>
-          <w:rFonts w:ascii="Times New Roman" w:hAnsi="Times New Roman" w:cs="Times New Roman"/>
-        </w:rPr>
-        <w:t>Haaf</w:t>
-      </w:r>
-      <w:proofErr w:type="spellEnd"/>
-      <w:r>
-        <w:rPr>
-          <w:rFonts w:ascii="Times New Roman" w:hAnsi="Times New Roman" w:cs="Times New Roman"/>
-        </w:rPr>
-        <w:t>, J.M., Davis-</w:t>
-      </w:r>
-      <w:proofErr w:type="spellStart"/>
-      <w:r>
-        <w:rPr>
-          <w:rFonts w:ascii="Times New Roman" w:hAnsi="Times New Roman" w:cs="Times New Roman"/>
-        </w:rPr>
-        <w:t>Stober</w:t>
-      </w:r>
-      <w:proofErr w:type="spellEnd"/>
-      <w:r>
-        <w:rPr>
-          <w:rFonts w:ascii="Times New Roman" w:hAnsi="Times New Roman" w:cs="Times New Roman"/>
-        </w:rPr>
-        <w:t xml:space="preserve">, C., &amp; </w:t>
-      </w:r>
-      <w:r>
-        <w:rPr>
-          <w:rFonts w:ascii="Times New Roman" w:hAnsi="Times New Roman" w:cs="Times New Roman"/>
-          <w:b/>
-        </w:rPr>
-        <w:t>Hilgard, J.</w:t>
-      </w:r>
-      <w:r>
-        <w:rPr>
-          <w:rFonts w:ascii="Times New Roman" w:hAnsi="Times New Roman" w:cs="Times New Roman"/>
-        </w:rPr>
-        <w:t xml:space="preserve"> (Invited resubmission, </w:t>
-      </w:r>
-      <w:r>
-        <w:rPr>
-          <w:rFonts w:ascii="Times New Roman" w:hAnsi="Times New Roman" w:cs="Times New Roman"/>
-          <w:i/>
-        </w:rPr>
-        <w:t>Psychological Methods</w:t>
-      </w:r>
-      <w:r>
-        <w:rPr>
-          <w:rFonts w:ascii="Times New Roman" w:hAnsi="Times New Roman" w:cs="Times New Roman"/>
-        </w:rPr>
-        <w:t xml:space="preserve">) </w:t>
-      </w:r>
-      <w:proofErr w:type="gramStart"/>
-      <w:r>
-        <w:rPr>
-          <w:rFonts w:ascii="Times New Roman" w:hAnsi="Times New Roman" w:cs="Times New Roman"/>
-        </w:rPr>
-        <w:t>Beyond</w:t>
-      </w:r>
-      <w:proofErr w:type="gramEnd"/>
-      <w:r>
-        <w:rPr>
-          <w:rFonts w:ascii="Times New Roman" w:hAnsi="Times New Roman" w:cs="Times New Roman"/>
-        </w:rPr>
-        <w:t xml:space="preserve"> overall effects: A Bayesian approach to finding constraints across a collection of studies in meta-analysis.</w:t>
-      </w:r>
-    </w:p>
-    <w:p>
-      <w:pPr>
-        <w:pStyle w:val="NoSpacing"/>
-        <w:ind w:left="720" w:hanging="720"/>
-        <w:rPr>
-          <w:rFonts w:ascii="Times New Roman" w:hAnsi="Times New Roman" w:cs="Times New Roman"/>
-          <w:shd w:val="clear" w:color="auto" w:fill="FFFFFF"/>
-        </w:rPr>
-      </w:pPr>
-      <w:r>
-        <w:rPr>
-          <w:rFonts w:ascii="Times New Roman" w:hAnsi="Times New Roman" w:cs="Times New Roman"/>
-          <w:b/>
-          <w:shd w:val="clear" w:color="auto" w:fill="FFFFFF"/>
-        </w:rPr>
-        <w:t>Hilgard, J.,</w:t>
-      </w:r>
-      <w:r>
-        <w:rPr>
-          <w:rFonts w:ascii="Times New Roman" w:hAnsi="Times New Roman" w:cs="Times New Roman"/>
-          <w:shd w:val="clear" w:color="auto" w:fill="FFFFFF"/>
-        </w:rPr>
-        <w:t xml:space="preserve"> Sala, G., Boot, W.R., &amp; Simons, D.J. (In revision). Comment on </w:t>
-      </w:r>
-      <w:proofErr w:type="spellStart"/>
-      <w:r>
-        <w:rPr>
-          <w:rFonts w:ascii="Times New Roman" w:hAnsi="Times New Roman" w:cs="Times New Roman"/>
-          <w:shd w:val="clear" w:color="auto" w:fill="FFFFFF"/>
-        </w:rPr>
-        <w:t>Bediou</w:t>
-      </w:r>
-      <w:proofErr w:type="spellEnd"/>
-      <w:r>
-        <w:rPr>
-          <w:rFonts w:ascii="Times New Roman" w:hAnsi="Times New Roman" w:cs="Times New Roman"/>
-          <w:shd w:val="clear" w:color="auto" w:fill="FFFFFF"/>
-        </w:rPr>
-        <w:t xml:space="preserve"> et al. (2018): Overestimation of action-game training effects.</w:t>
-      </w:r>
-    </w:p>
-    <w:p>
-      <w:pPr>
-        <w:pStyle w:val="NoSpacing"/>
-        <w:ind w:left="720" w:hanging="720"/>
-        <w:rPr>
-          <w:rFonts w:ascii="Times New Roman" w:hAnsi="Times New Roman" w:cs="Times New Roman"/>
-          <w:color w:val="000000"/>
-          <w:shd w:val="clear" w:color="auto" w:fill="FFFFFF"/>
-        </w:rPr>
-      </w:pPr>
-      <w:bookmarkStart w:id="0" w:name="_GoBack"/>
-      <w:bookmarkEnd w:id="0"/>
-      <w:proofErr w:type="spellStart"/>
-      <w:r>
-        <w:rPr>
-          <w:rFonts w:ascii="Times New Roman" w:hAnsi="Times New Roman" w:cs="Times New Roman"/>
-          <w:color w:val="000000"/>
-          <w:shd w:val="clear" w:color="auto" w:fill="FFFFFF"/>
-        </w:rPr>
-        <w:t>Landy</w:t>
-      </w:r>
-      <w:proofErr w:type="spellEnd"/>
-      <w:r>
-        <w:rPr>
-          <w:rFonts w:ascii="Times New Roman" w:hAnsi="Times New Roman" w:cs="Times New Roman"/>
-          <w:color w:val="000000"/>
-          <w:shd w:val="clear" w:color="auto" w:fill="FFFFFF"/>
-        </w:rPr>
-        <w:t xml:space="preserve">, J. F., </w:t>
-      </w:r>
-      <w:proofErr w:type="spellStart"/>
-      <w:r>
-        <w:rPr>
-          <w:rFonts w:ascii="Times New Roman" w:hAnsi="Times New Roman" w:cs="Times New Roman"/>
-          <w:color w:val="000000"/>
-          <w:shd w:val="clear" w:color="auto" w:fill="FFFFFF"/>
-        </w:rPr>
-        <w:t>Jia</w:t>
-      </w:r>
-      <w:proofErr w:type="spellEnd"/>
-      <w:r>
-        <w:rPr>
-          <w:rFonts w:ascii="Times New Roman" w:hAnsi="Times New Roman" w:cs="Times New Roman"/>
-          <w:color w:val="000000"/>
-          <w:shd w:val="clear" w:color="auto" w:fill="FFFFFF"/>
-        </w:rPr>
-        <w:t xml:space="preserve">, M., Ding I. L., </w:t>
-      </w:r>
-      <w:proofErr w:type="spellStart"/>
-      <w:r>
-        <w:rPr>
-          <w:rFonts w:ascii="Times New Roman" w:hAnsi="Times New Roman" w:cs="Times New Roman"/>
-          <w:color w:val="000000"/>
-          <w:shd w:val="clear" w:color="auto" w:fill="FFFFFF"/>
-        </w:rPr>
-        <w:t>Viganola</w:t>
-      </w:r>
-      <w:proofErr w:type="spellEnd"/>
-      <w:r>
-        <w:rPr>
-          <w:rFonts w:ascii="Times New Roman" w:hAnsi="Times New Roman" w:cs="Times New Roman"/>
-          <w:color w:val="000000"/>
-          <w:shd w:val="clear" w:color="auto" w:fill="FFFFFF"/>
-        </w:rPr>
-        <w:t>, D. Tierney, W.</w:t>
-      </w:r>
-      <w:proofErr w:type="gramStart"/>
-      <w:r>
-        <w:rPr>
-          <w:rFonts w:ascii="Times New Roman" w:hAnsi="Times New Roman" w:cs="Times New Roman"/>
-          <w:color w:val="000000"/>
-          <w:shd w:val="clear" w:color="auto" w:fill="FFFFFF"/>
-        </w:rPr>
-        <w:t>, ...,</w:t>
-      </w:r>
-      <w:proofErr w:type="gramEnd"/>
-      <w:r>
-        <w:rPr>
-          <w:rFonts w:ascii="Times New Roman" w:hAnsi="Times New Roman" w:cs="Times New Roman"/>
-          <w:color w:val="000000"/>
-          <w:shd w:val="clear" w:color="auto" w:fill="FFFFFF"/>
-        </w:rPr>
-        <w:t xml:space="preserve"> </w:t>
-      </w:r>
-      <w:r>
-        <w:rPr>
-          <w:rFonts w:ascii="Times New Roman" w:hAnsi="Times New Roman" w:cs="Times New Roman"/>
-          <w:b/>
-          <w:color w:val="000000"/>
-          <w:shd w:val="clear" w:color="auto" w:fill="FFFFFF"/>
-        </w:rPr>
-        <w:t>Hilgard. J.</w:t>
-      </w:r>
-      <w:proofErr w:type="gramStart"/>
-      <w:r>
-        <w:rPr>
-          <w:rFonts w:ascii="Times New Roman" w:hAnsi="Times New Roman" w:cs="Times New Roman"/>
-          <w:color w:val="000000"/>
-          <w:shd w:val="clear" w:color="auto" w:fill="FFFFFF"/>
-        </w:rPr>
-        <w:t>, …,</w:t>
-      </w:r>
-      <w:proofErr w:type="gramEnd"/>
-      <w:r>
-        <w:rPr>
-          <w:rFonts w:ascii="Times New Roman" w:hAnsi="Times New Roman" w:cs="Times New Roman"/>
-          <w:color w:val="000000"/>
-          <w:shd w:val="clear" w:color="auto" w:fill="FFFFFF"/>
-        </w:rPr>
-        <w:t xml:space="preserve"> </w:t>
-      </w:r>
-      <w:proofErr w:type="spellStart"/>
-      <w:r>
-        <w:rPr>
-          <w:rFonts w:ascii="Times New Roman" w:hAnsi="Times New Roman" w:cs="Times New Roman"/>
-          <w:color w:val="000000"/>
-          <w:shd w:val="clear" w:color="auto" w:fill="FFFFFF"/>
-        </w:rPr>
-        <w:t>Uhlmann</w:t>
-      </w:r>
-      <w:proofErr w:type="spellEnd"/>
-      <w:r>
-        <w:rPr>
-          <w:rFonts w:ascii="Times New Roman" w:hAnsi="Times New Roman" w:cs="Times New Roman"/>
-          <w:color w:val="000000"/>
-          <w:shd w:val="clear" w:color="auto" w:fill="FFFFFF"/>
-        </w:rPr>
-        <w:t>, E. L. (</w:t>
+        <w:t>, …, Uhlmann, E. L. (</w:t>
       </w:r>
       <w:r>
         <w:rPr>
@@ -4905,57 +4063,79 @@
         <w:rPr>
           <w:rFonts w:ascii="Times New Roman" w:hAnsi="Times New Roman" w:cs="Times New Roman"/>
         </w:rPr>
-        <w:t xml:space="preserve">D. </w:t>
-      </w:r>
-      <w:proofErr w:type="spellStart"/>
-      <w:r>
-        <w:rPr>
-          <w:rFonts w:ascii="Times New Roman" w:hAnsi="Times New Roman" w:cs="Times New Roman"/>
-        </w:rPr>
-        <w:t>Scheufele</w:t>
-      </w:r>
-      <w:proofErr w:type="spellEnd"/>
-      <w:r>
-        <w:rPr>
-          <w:rFonts w:ascii="Times New Roman" w:hAnsi="Times New Roman" w:cs="Times New Roman"/>
-        </w:rPr>
-        <w:t xml:space="preserve">, D. </w:t>
-      </w:r>
-      <w:proofErr w:type="spellStart"/>
-      <w:r>
-        <w:rPr>
-          <w:rFonts w:ascii="Times New Roman" w:hAnsi="Times New Roman" w:cs="Times New Roman"/>
-        </w:rPr>
-        <w:t>Kahan</w:t>
-      </w:r>
-      <w:proofErr w:type="spellEnd"/>
-      <w:r>
-        <w:rPr>
-          <w:rFonts w:ascii="Times New Roman" w:hAnsi="Times New Roman" w:cs="Times New Roman"/>
-        </w:rPr>
-        <w:t xml:space="preserve">, &amp; K. Hall Jamieson (Eds.) </w:t>
-      </w:r>
-      <w:proofErr w:type="gramStart"/>
+        <w:t xml:space="preserve">D. Scheufele, D. Kahan, &amp; K. Hall Jamieson (Eds.) </w:t>
+      </w:r>
       <w:r>
         <w:rPr>
           <w:rFonts w:ascii="Times New Roman" w:hAnsi="Times New Roman" w:cs="Times New Roman"/>
           <w:i/>
         </w:rPr>
-        <w:t>The</w:t>
-      </w:r>
-      <w:proofErr w:type="gramEnd"/>
+        <w:t xml:space="preserve">The Oxford Handbook on the Science of Science Communication. </w:t>
+      </w:r>
+      <w:r>
+        <w:rPr>
+          <w:rFonts w:ascii="Times New Roman" w:hAnsi="Times New Roman" w:cs="Times New Roman"/>
+        </w:rPr>
+        <w:t xml:space="preserve">Oxford, UK: Oxford University Press. </w:t>
+      </w:r>
+    </w:p>
+    <w:p>
+      <w:pPr>
+        <w:pStyle w:val="NoSpacing"/>
+        <w:ind w:left="720" w:hanging="720"/>
+        <w:rPr>
+          <w:rFonts w:ascii="Times New Roman" w:hAnsi="Times New Roman" w:cs="Times New Roman"/>
+        </w:rPr>
+      </w:pPr>
+      <w:r>
+        <w:rPr>
+          <w:rFonts w:ascii="Times New Roman" w:hAnsi="Times New Roman" w:cs="Times New Roman"/>
+          <w:b/>
+        </w:rPr>
+        <w:t xml:space="preserve">Hilgard, J., </w:t>
+      </w:r>
+      <w:r>
+        <w:rPr>
+          <w:rFonts w:ascii="Times New Roman" w:hAnsi="Times New Roman" w:cs="Times New Roman"/>
+        </w:rPr>
+        <w:t>&amp; Li, N. (</w:t>
+      </w:r>
+      <w:r>
+        <w:rPr>
+          <w:rFonts w:ascii="Times New Roman" w:hAnsi="Times New Roman" w:cs="Times New Roman"/>
+        </w:rPr>
+        <w:t>2017</w:t>
+      </w:r>
+      <w:r>
+        <w:rPr>
+          <w:rFonts w:ascii="Times New Roman" w:hAnsi="Times New Roman" w:cs="Times New Roman"/>
+        </w:rPr>
+        <w:t xml:space="preserve">). The science of communicating science: A synthesis. </w:t>
+      </w:r>
+      <w:r>
+        <w:rPr>
+          <w:rFonts w:ascii="Times New Roman" w:hAnsi="Times New Roman" w:cs="Times New Roman"/>
+        </w:rPr>
+        <w:t>I</w:t>
+      </w:r>
+      <w:r>
+        <w:rPr>
+          <w:rFonts w:ascii="Times New Roman" w:hAnsi="Times New Roman" w:cs="Times New Roman"/>
+        </w:rPr>
+        <w:t xml:space="preserve">n D. Scheufele, D. Kahan, &amp; K. Hall Jamieson (Eds.) </w:t>
+      </w:r>
       <w:r>
         <w:rPr>
           <w:rFonts w:ascii="Times New Roman" w:hAnsi="Times New Roman" w:cs="Times New Roman"/>
           <w:i/>
         </w:rPr>
-        <w:t xml:space="preserve"> Oxford Handbook on the Science of Science Communication. </w:t>
-      </w:r>
-      <w:r>
-        <w:rPr>
-          <w:rFonts w:ascii="Times New Roman" w:hAnsi="Times New Roman" w:cs="Times New Roman"/>
-        </w:rPr>
-        <w:t xml:space="preserve">Oxford, UK: Oxford University Press. </w:t>
+        <w:t xml:space="preserve">The Oxford Handbook on the Science of Science Communication. </w:t>
+      </w:r>
+      <w:r>
+        <w:rPr>
+          <w:rFonts w:ascii="Times New Roman" w:hAnsi="Times New Roman" w:cs="Times New Roman"/>
+        </w:rPr>
+        <w:t>Oxford, UK: Oxford University Press.</w:t>
       </w:r>
     </w:p>
     <w:p>
@@ -4971,13 +4151,13 @@
           <w:rFonts w:ascii="Times New Roman" w:hAnsi="Times New Roman" w:cs="Times New Roman"/>
           <w:b/>
         </w:rPr>
-        <w:t xml:space="preserve">Hilgard, J., </w:t>
-      </w:r>
-      <w:r>
-        <w:rPr>
-          <w:rFonts w:ascii="Times New Roman" w:hAnsi="Times New Roman" w:cs="Times New Roman"/>
-        </w:rPr>
-        <w:t>&amp; Li, N. (</w:t>
+        <w:t>Hilgard, J.</w:t>
+      </w:r>
+      <w:r>
+        <w:rPr>
+          <w:rFonts w:ascii="Times New Roman" w:hAnsi="Times New Roman" w:cs="Times New Roman"/>
+        </w:rPr>
+        <w:t xml:space="preserve"> (</w:t>
       </w:r>
       <w:r>
         <w:rPr>
@@ -4989,7 +4169,7 @@
         <w:rPr>
           <w:rFonts w:ascii="Times New Roman" w:hAnsi="Times New Roman" w:cs="Times New Roman"/>
         </w:rPr>
-        <w:t xml:space="preserve">). The science of communicating science: A synthesis. </w:t>
+        <w:t xml:space="preserve">). Identifying and overcoming challenges to science featured in attacks on science: A synthesis. </w:t>
       </w:r>
       <w:r>
         <w:rPr>
@@ -5001,147 +4181,14 @@
         <w:rPr>
           <w:rFonts w:ascii="Times New Roman" w:hAnsi="Times New Roman" w:cs="Times New Roman"/>
         </w:rPr>
-        <w:t xml:space="preserve">n D. </w:t>
-      </w:r>
-      <w:proofErr w:type="spellStart"/>
-      <w:r>
-        <w:rPr>
-          <w:rFonts w:ascii="Times New Roman" w:hAnsi="Times New Roman" w:cs="Times New Roman"/>
-        </w:rPr>
-        <w:t>Scheufele</w:t>
-      </w:r>
-      <w:proofErr w:type="spellEnd"/>
-      <w:r>
-        <w:rPr>
-          <w:rFonts w:ascii="Times New Roman" w:hAnsi="Times New Roman" w:cs="Times New Roman"/>
-        </w:rPr>
-        <w:t xml:space="preserve">, D. </w:t>
-      </w:r>
-      <w:proofErr w:type="spellStart"/>
-      <w:r>
-        <w:rPr>
-          <w:rFonts w:ascii="Times New Roman" w:hAnsi="Times New Roman" w:cs="Times New Roman"/>
-        </w:rPr>
-        <w:t>Kahan</w:t>
-      </w:r>
-      <w:proofErr w:type="spellEnd"/>
-      <w:r>
-        <w:rPr>
-          <w:rFonts w:ascii="Times New Roman" w:hAnsi="Times New Roman" w:cs="Times New Roman"/>
-        </w:rPr>
-        <w:t xml:space="preserve">, &amp; K. Hall Jamieson (Eds.) </w:t>
-      </w:r>
-      <w:proofErr w:type="gramStart"/>
+        <w:t xml:space="preserve">n D. Scheufele, D. Kahan, &amp; K. Hall Jamieson (Eds.) </w:t>
+      </w:r>
       <w:r>
         <w:rPr>
           <w:rFonts w:ascii="Times New Roman" w:hAnsi="Times New Roman" w:cs="Times New Roman"/>
           <w:i/>
         </w:rPr>
-        <w:t>The</w:t>
-      </w:r>
-      <w:proofErr w:type="gramEnd"/>
-      <w:r>
-        <w:rPr>
-          <w:rFonts w:ascii="Times New Roman" w:hAnsi="Times New Roman" w:cs="Times New Roman"/>
-          <w:i/>
-        </w:rPr>
-        <w:t xml:space="preserve"> Oxford Handbook on the Science of Science Communication. </w:t>
-      </w:r>
-      <w:r>
-        <w:rPr>
-          <w:rFonts w:ascii="Times New Roman" w:hAnsi="Times New Roman" w:cs="Times New Roman"/>
-        </w:rPr>
-        <w:t>Oxford, UK: Oxford University Press.</w:t>
-      </w:r>
-    </w:p>
-    <w:p>
-      <w:pPr>
-        <w:pStyle w:val="NoSpacing"/>
-        <w:ind w:left="720" w:hanging="720"/>
-        <w:rPr>
-          <w:rFonts w:ascii="Times New Roman" w:hAnsi="Times New Roman" w:cs="Times New Roman"/>
-        </w:rPr>
-      </w:pPr>
-      <w:r>
-        <w:rPr>
-          <w:rFonts w:ascii="Times New Roman" w:hAnsi="Times New Roman" w:cs="Times New Roman"/>
-          <w:b/>
-        </w:rPr>
-        <w:t>Hilgard, J.</w:t>
-      </w:r>
-      <w:r>
-        <w:rPr>
-          <w:rFonts w:ascii="Times New Roman" w:hAnsi="Times New Roman" w:cs="Times New Roman"/>
-        </w:rPr>
-        <w:t xml:space="preserve"> (</w:t>
-      </w:r>
-      <w:r>
-        <w:rPr>
-          <w:rFonts w:ascii="Times New Roman" w:hAnsi="Times New Roman" w:cs="Times New Roman"/>
-        </w:rPr>
-        <w:t>2017</w:t>
-      </w:r>
-      <w:r>
-        <w:rPr>
-          <w:rFonts w:ascii="Times New Roman" w:hAnsi="Times New Roman" w:cs="Times New Roman"/>
-        </w:rPr>
-        <w:t xml:space="preserve">). Identifying and overcoming challenges to science featured in attacks on science: A synthesis. </w:t>
-      </w:r>
-      <w:r>
-        <w:rPr>
-          <w:rFonts w:ascii="Times New Roman" w:hAnsi="Times New Roman" w:cs="Times New Roman"/>
-        </w:rPr>
-        <w:t>I</w:t>
-      </w:r>
-      <w:r>
-        <w:rPr>
-          <w:rFonts w:ascii="Times New Roman" w:hAnsi="Times New Roman" w:cs="Times New Roman"/>
-        </w:rPr>
-        <w:t xml:space="preserve">n D. </w:t>
-      </w:r>
-      <w:proofErr w:type="spellStart"/>
-      <w:r>
-        <w:rPr>
-          <w:rFonts w:ascii="Times New Roman" w:hAnsi="Times New Roman" w:cs="Times New Roman"/>
-        </w:rPr>
-        <w:t>Scheufele</w:t>
-      </w:r>
-      <w:proofErr w:type="spellEnd"/>
-      <w:r>
-        <w:rPr>
-          <w:rFonts w:ascii="Times New Roman" w:hAnsi="Times New Roman" w:cs="Times New Roman"/>
-        </w:rPr>
-        <w:t xml:space="preserve">, D. </w:t>
-      </w:r>
-      <w:proofErr w:type="spellStart"/>
-      <w:r>
-        <w:rPr>
-          <w:rFonts w:ascii="Times New Roman" w:hAnsi="Times New Roman" w:cs="Times New Roman"/>
-        </w:rPr>
-        <w:t>Kahan</w:t>
-      </w:r>
-      <w:proofErr w:type="spellEnd"/>
-      <w:r>
-        <w:rPr>
-          <w:rFonts w:ascii="Times New Roman" w:hAnsi="Times New Roman" w:cs="Times New Roman"/>
-        </w:rPr>
-        <w:t xml:space="preserve">, &amp; K. Hall Jamieson (Eds.) </w:t>
-      </w:r>
-      <w:proofErr w:type="gramStart"/>
-      <w:r>
-        <w:rPr>
-          <w:rFonts w:ascii="Times New Roman" w:hAnsi="Times New Roman" w:cs="Times New Roman"/>
-          <w:i/>
-        </w:rPr>
-        <w:t>The</w:t>
-      </w:r>
-      <w:proofErr w:type="gramEnd"/>
-      <w:r>
-        <w:rPr>
-          <w:rFonts w:ascii="Times New Roman" w:hAnsi="Times New Roman" w:cs="Times New Roman"/>
-          <w:i/>
-        </w:rPr>
-        <w:t xml:space="preserve"> Oxford Handbook on the Science of Science Communication. </w:t>
+        <w:t xml:space="preserve">The Oxford Handbook on the Science of Science Communication. </w:t>
       </w:r>
       <w:r>
         <w:rPr>
@@ -5212,19 +4259,11 @@
           <w:rFonts w:ascii="Times New Roman" w:hAnsi="Times New Roman" w:cs="Times New Roman"/>
         </w:rPr>
       </w:pPr>
-      <w:proofErr w:type="spellStart"/>
-      <w:r>
-        <w:rPr>
-          <w:rFonts w:ascii="Times New Roman" w:hAnsi="Times New Roman" w:cs="Times New Roman"/>
-        </w:rPr>
-        <w:t>Lueke</w:t>
-      </w:r>
-      <w:proofErr w:type="spellEnd"/>
-      <w:r>
-        <w:rPr>
-          <w:rFonts w:ascii="Times New Roman" w:hAnsi="Times New Roman" w:cs="Times New Roman"/>
-        </w:rPr>
-        <w:t xml:space="preserve">, A.K., </w:t>
+      <w:r>
+        <w:rPr>
+          <w:rFonts w:ascii="Times New Roman" w:hAnsi="Times New Roman" w:cs="Times New Roman"/>
+        </w:rPr>
+        <w:t xml:space="preserve">Lueke, A.K., </w:t>
       </w:r>
       <w:r>
         <w:rPr>
@@ -5237,21 +4276,7 @@
         <w:rPr>
           <w:rFonts w:ascii="Times New Roman" w:hAnsi="Times New Roman" w:cs="Times New Roman"/>
         </w:rPr>
-        <w:t xml:space="preserve">Zimmerman, I., </w:t>
-      </w:r>
-      <w:proofErr w:type="spellStart"/>
-      <w:r>
-        <w:rPr>
-          <w:rFonts w:ascii="Times New Roman" w:hAnsi="Times New Roman" w:cs="Times New Roman"/>
-        </w:rPr>
-        <w:t>Bartholow</w:t>
-      </w:r>
-      <w:proofErr w:type="spellEnd"/>
-      <w:r>
-        <w:rPr>
-          <w:rFonts w:ascii="Times New Roman" w:hAnsi="Times New Roman" w:cs="Times New Roman"/>
-        </w:rPr>
-        <w:t xml:space="preserve">, B.D., &amp; Gibson, B. (Preprint). Heroic video game violence and prosocial behavior. Preprint available at </w:t>
+        <w:t xml:space="preserve">Zimmerman, I., Bartholow, B.D., &amp; Gibson, B. (Preprint). Heroic video game violence and prosocial behavior. Preprint available at </w:t>
       </w:r>
       <w:hyperlink r:id="rId13" w:history="1">
         <w:r>
@@ -5300,21 +4325,7 @@
         <w:rPr>
           <w:rFonts w:ascii="Times New Roman" w:hAnsi="Times New Roman" w:cs="Times New Roman"/>
         </w:rPr>
-        <w:t xml:space="preserve"> </w:t>
-      </w:r>
-      <w:proofErr w:type="spellStart"/>
-      <w:r>
-        <w:rPr>
-          <w:rFonts w:ascii="Times New Roman" w:hAnsi="Times New Roman" w:cs="Times New Roman"/>
-        </w:rPr>
-        <w:t>Hilgard’s</w:t>
-      </w:r>
-      <w:proofErr w:type="spellEnd"/>
-      <w:r>
-        <w:rPr>
-          <w:rFonts w:ascii="Times New Roman" w:hAnsi="Times New Roman" w:cs="Times New Roman"/>
-        </w:rPr>
-        <w:t xml:space="preserve"> modified video game paradigm. </w:t>
+        <w:t xml:space="preserve"> Hilgard’s modified video game paradigm. </w:t>
       </w:r>
       <w:hyperlink r:id="rId14" w:history="1">
         <w:r>
@@ -5363,10 +4374,8 @@
           <w:color w:val="auto"/>
           <w:u w:val="none"/>
         </w:rPr>
-        <w:t xml:space="preserve">(5), 6-7. </w:t>
-      </w:r>
-      <w:proofErr w:type="spellStart"/>
-      <w:proofErr w:type="gramStart"/>
+        <w:t>(5), 6-7. doi</w:t>
+      </w:r>
       <w:r>
         <w:rPr>
           <w:rStyle w:val="Hyperlink"/>
@@ -5374,10 +4383,17 @@
           <w:color w:val="auto"/>
           <w:u w:val="none"/>
         </w:rPr>
-        <w:t>doi</w:t>
-      </w:r>
-      <w:proofErr w:type="spellEnd"/>
-      <w:proofErr w:type="gramEnd"/>
+        <w:t>: 10.1111/j.1740-9713.2016.00955.x</w:t>
+      </w:r>
+    </w:p>
+    <w:p>
+      <w:pPr>
+        <w:pStyle w:val="NoSpacing"/>
+        <w:ind w:left="720" w:hanging="720"/>
+        <w:rPr>
+          <w:rFonts w:ascii="Times New Roman" w:hAnsi="Times New Roman" w:cs="Times New Roman"/>
+        </w:rPr>
+      </w:pPr>
       <w:r>
         <w:rPr>
           <w:rStyle w:val="Hyperlink"/>
@@ -5385,17 +4401,8 @@
           <w:color w:val="auto"/>
           <w:u w:val="none"/>
         </w:rPr>
-        <w:t>: 10.1111/j.1740-9713.2016.00955.x</w:t>
-      </w:r>
-    </w:p>
-    <w:p>
-      <w:pPr>
-        <w:pStyle w:val="NoSpacing"/>
-        <w:ind w:left="720" w:hanging="720"/>
-        <w:rPr>
-          <w:rFonts w:ascii="Times New Roman" w:hAnsi="Times New Roman" w:cs="Times New Roman"/>
-        </w:rPr>
-      </w:pPr>
+        <w:t xml:space="preserve">Hilgard, J. (2016). </w:t>
+      </w:r>
       <w:r>
         <w:rPr>
           <w:rStyle w:val="Hyperlink"/>
@@ -5403,36 +4410,7 @@
           <w:color w:val="auto"/>
           <w:u w:val="none"/>
         </w:rPr>
-        <w:t xml:space="preserve">Hilgard, J. (2016). </w:t>
-      </w:r>
-      <w:r>
-        <w:rPr>
-          <w:rStyle w:val="Hyperlink"/>
-          <w:rFonts w:ascii="Times New Roman" w:hAnsi="Times New Roman" w:cs="Times New Roman"/>
-          <w:color w:val="auto"/>
-          <w:u w:val="none"/>
-        </w:rPr>
-        <w:t xml:space="preserve">Comment on </w:t>
-      </w:r>
-      <w:proofErr w:type="spellStart"/>
-      <w:r>
-        <w:rPr>
-          <w:rStyle w:val="Hyperlink"/>
-          <w:rFonts w:ascii="Times New Roman" w:hAnsi="Times New Roman" w:cs="Times New Roman"/>
-          <w:color w:val="auto"/>
-          <w:u w:val="none"/>
-        </w:rPr>
-        <w:t>Strack</w:t>
-      </w:r>
-      <w:proofErr w:type="spellEnd"/>
-      <w:r>
-        <w:rPr>
-          <w:rStyle w:val="Hyperlink"/>
-          <w:rFonts w:ascii="Times New Roman" w:hAnsi="Times New Roman" w:cs="Times New Roman"/>
-          <w:color w:val="auto"/>
-          <w:u w:val="none"/>
-        </w:rPr>
-        <w:t xml:space="preserve"> (2016): The RRR is not contaminated by small-study effects. </w:t>
+        <w:t xml:space="preserve">Comment on Strack (2016): The RRR is not contaminated by small-study effects. </w:t>
       </w:r>
       <w:hyperlink r:id="rId15" w:history="1">
         <w:r>
@@ -5657,33 +4635,11 @@
           <w:rFonts w:ascii="Times New Roman" w:hAnsi="Times New Roman" w:cs="Times New Roman"/>
         </w:rPr>
       </w:pPr>
-      <w:proofErr w:type="gramStart"/>
-      <w:r>
-        <w:rPr>
-          <w:rFonts w:ascii="Times New Roman" w:hAnsi="Times New Roman" w:cs="Times New Roman"/>
-        </w:rPr>
-        <w:t>de</w:t>
-      </w:r>
-      <w:proofErr w:type="gramEnd"/>
-      <w:r>
-        <w:rPr>
-          <w:rFonts w:ascii="Times New Roman" w:hAnsi="Times New Roman" w:cs="Times New Roman"/>
-        </w:rPr>
-        <w:t xml:space="preserve"> </w:t>
-      </w:r>
-      <w:proofErr w:type="spellStart"/>
-      <w:r>
-        <w:rPr>
-          <w:rFonts w:ascii="Times New Roman" w:hAnsi="Times New Roman" w:cs="Times New Roman"/>
-        </w:rPr>
-        <w:t>Vrieze</w:t>
-      </w:r>
-      <w:proofErr w:type="spellEnd"/>
-      <w:r>
-        <w:rPr>
-          <w:rFonts w:ascii="Times New Roman" w:hAnsi="Times New Roman" w:cs="Times New Roman"/>
-        </w:rPr>
-        <w:t>, J. (2018)</w:t>
+      <w:r>
+        <w:rPr>
+          <w:rFonts w:ascii="Times New Roman" w:hAnsi="Times New Roman" w:cs="Times New Roman"/>
+        </w:rPr>
+        <w:t>de Vrieze, J. (2018)</w:t>
       </w:r>
       <w:r>
         <w:rPr>
@@ -5740,7 +4696,6 @@
         </w:rPr>
         <w:t xml:space="preserve">Resnick, B. (2018). The Stanford Prison Experiment was massively influential. We just learned it was a fraud. </w:t>
       </w:r>
-      <w:proofErr w:type="spellStart"/>
       <w:r>
         <w:rPr>
           <w:rFonts w:ascii="Times New Roman" w:hAnsi="Times New Roman" w:cs="Times New Roman"/>
@@ -5748,7 +4703,6 @@
         </w:rPr>
         <w:t>Vox</w:t>
       </w:r>
-      <w:proofErr w:type="spellEnd"/>
       <w:r>
         <w:rPr>
           <w:rFonts w:ascii="Times New Roman" w:hAnsi="Times New Roman" w:cs="Times New Roman"/>
@@ -5779,19 +4733,11 @@
           <w:rFonts w:ascii="Times New Roman" w:hAnsi="Times New Roman" w:cs="Times New Roman"/>
         </w:rPr>
       </w:pPr>
-      <w:proofErr w:type="spellStart"/>
-      <w:r>
-        <w:rPr>
-          <w:rFonts w:ascii="Times New Roman" w:hAnsi="Times New Roman" w:cs="Times New Roman"/>
-        </w:rPr>
-        <w:t>Cressey</w:t>
-      </w:r>
-      <w:proofErr w:type="spellEnd"/>
-      <w:r>
-        <w:rPr>
-          <w:rFonts w:ascii="Times New Roman" w:hAnsi="Times New Roman" w:cs="Times New Roman"/>
-        </w:rPr>
-        <w:t>, D. (2017)</w:t>
+      <w:r>
+        <w:rPr>
+          <w:rFonts w:ascii="Times New Roman" w:hAnsi="Times New Roman" w:cs="Times New Roman"/>
+        </w:rPr>
+        <w:t>Cressey, D. (2017)</w:t>
       </w:r>
       <w:r>
         <w:rPr>
@@ -5842,49 +4788,18 @@
           <w:rFonts w:ascii="Times New Roman" w:hAnsi="Times New Roman" w:cs="Times New Roman"/>
         </w:rPr>
       </w:pPr>
-      <w:proofErr w:type="spellStart"/>
-      <w:r>
-        <w:rPr>
-          <w:rFonts w:ascii="Times New Roman" w:hAnsi="Times New Roman" w:cs="Times New Roman"/>
-        </w:rPr>
-        <w:t>Belluz</w:t>
-      </w:r>
-      <w:proofErr w:type="spellEnd"/>
-      <w:r>
-        <w:rPr>
-          <w:rFonts w:ascii="Times New Roman" w:hAnsi="Times New Roman" w:cs="Times New Roman"/>
-        </w:rPr>
-        <w:t xml:space="preserve">, J., </w:t>
-      </w:r>
-      <w:proofErr w:type="spellStart"/>
-      <w:r>
-        <w:rPr>
-          <w:rFonts w:ascii="Times New Roman" w:hAnsi="Times New Roman" w:cs="Times New Roman"/>
-        </w:rPr>
-        <w:t>Plumer</w:t>
-      </w:r>
-      <w:proofErr w:type="spellEnd"/>
-      <w:r>
-        <w:rPr>
-          <w:rFonts w:ascii="Times New Roman" w:hAnsi="Times New Roman" w:cs="Times New Roman"/>
-        </w:rPr>
-        <w:t xml:space="preserve">, B., &amp; Resnick, B. (2016). The 7 biggest problems facing science, according to 270 scientists. </w:t>
-      </w:r>
-      <w:proofErr w:type="spellStart"/>
+      <w:r>
+        <w:rPr>
+          <w:rFonts w:ascii="Times New Roman" w:hAnsi="Times New Roman" w:cs="Times New Roman"/>
+        </w:rPr>
+        <w:t xml:space="preserve">Belluz, J., Plumer, B., &amp; Resnick, B. (2016). The 7 biggest problems facing science, according to 270 scientists. </w:t>
+      </w:r>
       <w:r>
         <w:rPr>
           <w:rFonts w:ascii="Times New Roman" w:hAnsi="Times New Roman" w:cs="Times New Roman"/>
           <w:i/>
         </w:rPr>
-        <w:t>Vox</w:t>
-      </w:r>
-      <w:proofErr w:type="spellEnd"/>
-      <w:r>
-        <w:rPr>
-          <w:rFonts w:ascii="Times New Roman" w:hAnsi="Times New Roman" w:cs="Times New Roman"/>
-          <w:i/>
-        </w:rPr>
-        <w:t xml:space="preserve">. </w:t>
+        <w:t xml:space="preserve">Vox. </w:t>
       </w:r>
       <w:hyperlink r:id="rId23" w:history="1">
         <w:r>
@@ -5943,16 +4858,8 @@
         <w:rPr>
           <w:rFonts w:ascii="Times New Roman" w:hAnsi="Times New Roman" w:cs="Times New Roman"/>
         </w:rPr>
-        <w:t xml:space="preserve">2017 – </w:t>
-      </w:r>
-      <w:proofErr w:type="gramStart"/>
-      <w:r>
-        <w:rPr>
-          <w:rFonts w:ascii="Times New Roman" w:hAnsi="Times New Roman" w:cs="Times New Roman"/>
-        </w:rPr>
-        <w:t>present</w:t>
-      </w:r>
-      <w:proofErr w:type="gramEnd"/>
+        <w:t>2017 – present</w:t>
+      </w:r>
       <w:r>
         <w:rPr>
           <w:rFonts w:ascii="Times New Roman" w:hAnsi="Times New Roman" w:cs="Times New Roman"/>
@@ -6078,16 +4985,8 @@
         <w:rPr>
           <w:rFonts w:ascii="Times New Roman" w:hAnsi="Times New Roman" w:cs="Times New Roman"/>
         </w:rPr>
-        <w:t xml:space="preserve">Deanna </w:t>
-      </w:r>
-      <w:proofErr w:type="spellStart"/>
-      <w:r>
-        <w:rPr>
-          <w:rFonts w:ascii="Times New Roman" w:hAnsi="Times New Roman" w:cs="Times New Roman"/>
-        </w:rPr>
-        <w:t>Barch</w:t>
-      </w:r>
-      <w:proofErr w:type="spellEnd"/>
+        <w:t>Deanna Barch</w:t>
+      </w:r>
       <w:r>
         <w:rPr>
           <w:rFonts w:ascii="Times New Roman" w:hAnsi="Times New Roman" w:cs="Times New Roman"/>
@@ -6227,16 +5126,8 @@
         <w:rPr>
           <w:rFonts w:ascii="Times New Roman" w:hAnsi="Times New Roman" w:cs="Times New Roman"/>
         </w:rPr>
-        <w:t xml:space="preserve">2017 – </w:t>
-      </w:r>
-      <w:proofErr w:type="gramStart"/>
-      <w:r>
-        <w:rPr>
-          <w:rFonts w:ascii="Times New Roman" w:hAnsi="Times New Roman" w:cs="Times New Roman"/>
-        </w:rPr>
-        <w:t>present</w:t>
-      </w:r>
-      <w:proofErr w:type="gramEnd"/>
+        <w:t>2017 – present</w:t>
+      </w:r>
       <w:r>
         <w:rPr>
           <w:rFonts w:ascii="Times New Roman" w:hAnsi="Times New Roman" w:cs="Times New Roman"/>
@@ -6307,6 +5198,14 @@
         </w:rPr>
         <w:t>Dynamics of Social Behavior</w:t>
       </w:r>
+      <w:r>
+        <w:rPr>
+          <w:rFonts w:ascii="Times New Roman" w:hAnsi="Times New Roman" w:cs="Times New Roman"/>
+        </w:rPr>
+        <w:t xml:space="preserve"> – Aggression </w:t>
+      </w:r>
+      <w:bookmarkStart w:id="0" w:name="_GoBack"/>
+      <w:bookmarkEnd w:id="0"/>
     </w:p>
     <w:p>
       <w:pPr>
@@ -6396,14 +5295,12 @@
         <w:tab/>
         <w:t xml:space="preserve">Departmental workshop on the use of R package “ggplot2” for </w:t>
       </w:r>
-      <w:proofErr w:type="spellStart"/>
       <w:r>
         <w:rPr>
           <w:rFonts w:ascii="Times New Roman" w:hAnsi="Times New Roman" w:cs="Times New Roman"/>
         </w:rPr>
         <w:t>datavis</w:t>
       </w:r>
-      <w:proofErr w:type="spellEnd"/>
     </w:p>
     <w:p>
       <w:pPr>
@@ -6497,21 +5394,7 @@
           <w:rFonts w:ascii="Times New Roman" w:hAnsi="Times New Roman" w:cs="Times New Roman"/>
         </w:rPr>
         <w:tab/>
-        <w:t xml:space="preserve">Drs. Gloria and Melvin “Jack” </w:t>
-      </w:r>
-      <w:proofErr w:type="spellStart"/>
-      <w:r>
-        <w:rPr>
-          <w:rFonts w:ascii="Times New Roman" w:hAnsi="Times New Roman" w:cs="Times New Roman"/>
-        </w:rPr>
-        <w:t>Chisum</w:t>
-      </w:r>
-      <w:proofErr w:type="spellEnd"/>
-      <w:r>
-        <w:rPr>
-          <w:rFonts w:ascii="Times New Roman" w:hAnsi="Times New Roman" w:cs="Times New Roman"/>
-        </w:rPr>
-        <w:t xml:space="preserve"> Research Fellowship</w:t>
+        <w:t>Drs. Gloria and Melvin “Jack” Chisum Research Fellowship</w:t>
       </w:r>
     </w:p>
     <w:p>
@@ -6658,21 +5541,7 @@
         <w:rPr>
           <w:rFonts w:ascii="Times New Roman" w:hAnsi="Times New Roman" w:cs="Times New Roman"/>
         </w:rPr>
-        <w:t xml:space="preserve">Detection of, and adjustment for, bias in meta-analysis. (2017, Feb). Lecture presented to Topics in Current Economic Research at University of </w:t>
-      </w:r>
-      <w:proofErr w:type="spellStart"/>
-      <w:r>
-        <w:rPr>
-          <w:rFonts w:ascii="Times New Roman" w:hAnsi="Times New Roman" w:cs="Times New Roman"/>
-        </w:rPr>
-        <w:t>Hohenheim</w:t>
-      </w:r>
-      <w:proofErr w:type="spellEnd"/>
-      <w:r>
-        <w:rPr>
-          <w:rFonts w:ascii="Times New Roman" w:hAnsi="Times New Roman" w:cs="Times New Roman"/>
-        </w:rPr>
-        <w:t>, Stuttgart, Germany.</w:t>
+        <w:t>Detection of, and adjustment for, bias in meta-analysis. (2017, Feb). Lecture presented to Topics in Current Economic Research at University of Hohenheim, Stuttgart, Germany.</w:t>
       </w:r>
     </w:p>
     <w:p>
@@ -6825,19 +5694,11 @@
           <w:rFonts w:ascii="Times New Roman" w:hAnsi="Times New Roman" w:cs="Times New Roman"/>
         </w:rPr>
       </w:pPr>
-      <w:proofErr w:type="spellStart"/>
-      <w:r>
-        <w:rPr>
-          <w:rFonts w:ascii="Times New Roman" w:hAnsi="Times New Roman" w:cs="Times New Roman"/>
-        </w:rPr>
-        <w:t>Vazire</w:t>
-      </w:r>
-      <w:proofErr w:type="spellEnd"/>
-      <w:r>
-        <w:rPr>
-          <w:rFonts w:ascii="Times New Roman" w:hAnsi="Times New Roman" w:cs="Times New Roman"/>
-        </w:rPr>
-        <w:t xml:space="preserve">, S., and </w:t>
+      <w:r>
+        <w:rPr>
+          <w:rFonts w:ascii="Times New Roman" w:hAnsi="Times New Roman" w:cs="Times New Roman"/>
+        </w:rPr>
+        <w:t xml:space="preserve">Vazire, S., and </w:t>
       </w:r>
       <w:r>
         <w:rPr>
@@ -6950,35 +5811,7 @@
         <w:rPr>
           <w:rFonts w:ascii="Times New Roman" w:hAnsi="Times New Roman" w:cs="Times New Roman"/>
         </w:rPr>
-        <w:t xml:space="preserve">, Li, N., </w:t>
-      </w:r>
-      <w:proofErr w:type="spellStart"/>
-      <w:r>
-        <w:rPr>
-          <w:rFonts w:ascii="Times New Roman" w:hAnsi="Times New Roman" w:cs="Times New Roman"/>
-        </w:rPr>
-        <w:t>Scheufele</w:t>
-      </w:r>
-      <w:proofErr w:type="spellEnd"/>
-      <w:r>
-        <w:rPr>
-          <w:rFonts w:ascii="Times New Roman" w:hAnsi="Times New Roman" w:cs="Times New Roman"/>
-        </w:rPr>
-        <w:t xml:space="preserve">, D. A., </w:t>
-      </w:r>
-      <w:proofErr w:type="spellStart"/>
-      <w:r>
-        <w:rPr>
-          <w:rFonts w:ascii="Times New Roman" w:hAnsi="Times New Roman" w:cs="Times New Roman"/>
-        </w:rPr>
-        <w:t>Winneg</w:t>
-      </w:r>
-      <w:proofErr w:type="spellEnd"/>
-      <w:r>
-        <w:rPr>
-          <w:rFonts w:ascii="Times New Roman" w:hAnsi="Times New Roman" w:cs="Times New Roman"/>
-        </w:rPr>
-        <w:t xml:space="preserve">, K. M., &amp; Hall Jamieson, K. (2016, June). </w:t>
+        <w:t xml:space="preserve">, Li, N., Scheufele, D. A., Winneg, K. M., &amp; Hall Jamieson, K. (2016, June). </w:t>
       </w:r>
       <w:r>
         <w:rPr>
@@ -6990,21 +5823,7 @@
         <w:rPr>
           <w:rFonts w:ascii="Times New Roman" w:hAnsi="Times New Roman" w:cs="Times New Roman"/>
         </w:rPr>
-        <w:t xml:space="preserve">. In M. </w:t>
-      </w:r>
-      <w:proofErr w:type="spellStart"/>
-      <w:r>
-        <w:rPr>
-          <w:rFonts w:ascii="Times New Roman" w:hAnsi="Times New Roman" w:cs="Times New Roman"/>
-        </w:rPr>
-        <w:t>Skoric</w:t>
-      </w:r>
-      <w:proofErr w:type="spellEnd"/>
-      <w:r>
-        <w:rPr>
-          <w:rFonts w:ascii="Times New Roman" w:hAnsi="Times New Roman" w:cs="Times New Roman"/>
-        </w:rPr>
-        <w:t xml:space="preserve"> (chair), </w:t>
+        <w:t xml:space="preserve">. In M. Skoric (chair), </w:t>
       </w:r>
       <w:r>
         <w:rPr>
@@ -7074,35 +5893,7 @@
         <w:rPr>
           <w:rFonts w:ascii="Times New Roman" w:hAnsi="Times New Roman" w:cs="Times New Roman"/>
         </w:rPr>
-        <w:t xml:space="preserve">, </w:t>
-      </w:r>
-      <w:proofErr w:type="spellStart"/>
-      <w:r>
-        <w:rPr>
-          <w:rFonts w:ascii="Times New Roman" w:hAnsi="Times New Roman" w:cs="Times New Roman"/>
-        </w:rPr>
-        <w:t>Bartholow</w:t>
-      </w:r>
-      <w:proofErr w:type="spellEnd"/>
-      <w:r>
-        <w:rPr>
-          <w:rFonts w:ascii="Times New Roman" w:hAnsi="Times New Roman" w:cs="Times New Roman"/>
-        </w:rPr>
-        <w:t xml:space="preserve">, B. D., Weinberg, A., &amp; </w:t>
-      </w:r>
-      <w:proofErr w:type="spellStart"/>
-      <w:r>
-        <w:rPr>
-          <w:rFonts w:ascii="Times New Roman" w:hAnsi="Times New Roman" w:cs="Times New Roman"/>
-        </w:rPr>
-        <w:t>Hajcak</w:t>
-      </w:r>
-      <w:proofErr w:type="spellEnd"/>
-      <w:r>
-        <w:rPr>
-          <w:rFonts w:ascii="Times New Roman" w:hAnsi="Times New Roman" w:cs="Times New Roman"/>
-        </w:rPr>
-        <w:t xml:space="preserve">, G. (2011, May).  Reconsidering the negativity bias:  An argument for motivated perception.  In D. R. Herring &amp; P. A. Gable (chairs), </w:t>
+        <w:t xml:space="preserve">, Bartholow, B. D., Weinberg, A., &amp; Hajcak, G. (2011, May).  Reconsidering the negativity bias:  An argument for motivated perception.  In D. R. Herring &amp; P. A. Gable (chairs), </w:t>
       </w:r>
       <w:r>
         <w:rPr>
@@ -7256,35 +6047,7 @@
         <w:rPr>
           <w:rFonts w:ascii="Times New Roman" w:hAnsi="Times New Roman" w:cs="Times New Roman"/>
         </w:rPr>
-        <w:t xml:space="preserve"> </w:t>
-      </w:r>
-      <w:proofErr w:type="spellStart"/>
-      <w:r>
-        <w:rPr>
-          <w:rFonts w:ascii="Times New Roman" w:hAnsi="Times New Roman" w:cs="Times New Roman"/>
-        </w:rPr>
-        <w:t>Engelhardt</w:t>
-      </w:r>
-      <w:proofErr w:type="spellEnd"/>
-      <w:r>
-        <w:rPr>
-          <w:rFonts w:ascii="Times New Roman" w:hAnsi="Times New Roman" w:cs="Times New Roman"/>
-        </w:rPr>
-        <w:t xml:space="preserve">, C. R., &amp; </w:t>
-      </w:r>
-      <w:proofErr w:type="spellStart"/>
-      <w:r>
-        <w:rPr>
-          <w:rFonts w:ascii="Times New Roman" w:hAnsi="Times New Roman" w:cs="Times New Roman"/>
-        </w:rPr>
-        <w:t>Rouder</w:t>
-      </w:r>
-      <w:proofErr w:type="spellEnd"/>
-      <w:r>
-        <w:rPr>
-          <w:rFonts w:ascii="Times New Roman" w:hAnsi="Times New Roman" w:cs="Times New Roman"/>
-        </w:rPr>
-        <w:t>, J. N.</w:t>
+        <w:t xml:space="preserve"> Engelhardt, C. R., &amp; Rouder, J. N.</w:t>
       </w:r>
       <w:r>
         <w:rPr>
@@ -7321,43 +6084,7 @@
           <w:sz w:val="23"/>
           <w:szCs w:val="23"/>
         </w:rPr>
-        <w:t xml:space="preserve">, </w:t>
-      </w:r>
-      <w:proofErr w:type="spellStart"/>
-      <w:r>
-        <w:rPr>
-          <w:rFonts w:ascii="Times New Roman" w:hAnsi="Times New Roman" w:cs="Times New Roman"/>
-          <w:sz w:val="23"/>
-          <w:szCs w:val="23"/>
-        </w:rPr>
-        <w:t>Engelhardt</w:t>
-      </w:r>
-      <w:proofErr w:type="spellEnd"/>
-      <w:r>
-        <w:rPr>
-          <w:rFonts w:ascii="Times New Roman" w:hAnsi="Times New Roman" w:cs="Times New Roman"/>
-          <w:sz w:val="23"/>
-          <w:szCs w:val="23"/>
-        </w:rPr>
-        <w:t xml:space="preserve">, C. R., &amp; </w:t>
-      </w:r>
-      <w:proofErr w:type="spellStart"/>
-      <w:r>
-        <w:rPr>
-          <w:rFonts w:ascii="Times New Roman" w:hAnsi="Times New Roman" w:cs="Times New Roman"/>
-          <w:sz w:val="23"/>
-          <w:szCs w:val="23"/>
-        </w:rPr>
-        <w:t>Bartholow</w:t>
-      </w:r>
-      <w:proofErr w:type="spellEnd"/>
-      <w:r>
-        <w:rPr>
-          <w:rFonts w:ascii="Times New Roman" w:hAnsi="Times New Roman" w:cs="Times New Roman"/>
-          <w:sz w:val="23"/>
-          <w:szCs w:val="23"/>
-        </w:rPr>
-        <w:t xml:space="preserve">, B. D. </w:t>
+        <w:t xml:space="preserve">, Engelhardt, C. R., &amp; Bartholow, B. D. </w:t>
       </w:r>
       <w:r>
         <w:rPr>
@@ -7404,61 +6131,7 @@
           <w:sz w:val="23"/>
           <w:szCs w:val="23"/>
         </w:rPr>
-        <w:t xml:space="preserve">, </w:t>
-      </w:r>
-      <w:proofErr w:type="spellStart"/>
-      <w:r>
-        <w:rPr>
-          <w:rFonts w:ascii="Times New Roman" w:hAnsi="Times New Roman" w:cs="Times New Roman"/>
-          <w:sz w:val="23"/>
-          <w:szCs w:val="23"/>
-        </w:rPr>
-        <w:t>Engelhardt</w:t>
-      </w:r>
-      <w:proofErr w:type="spellEnd"/>
-      <w:r>
-        <w:rPr>
-          <w:rFonts w:ascii="Times New Roman" w:hAnsi="Times New Roman" w:cs="Times New Roman"/>
-          <w:sz w:val="23"/>
-          <w:szCs w:val="23"/>
-        </w:rPr>
-        <w:t xml:space="preserve">, C. R., </w:t>
-      </w:r>
-      <w:proofErr w:type="spellStart"/>
-      <w:r>
-        <w:rPr>
-          <w:rFonts w:ascii="Times New Roman" w:hAnsi="Times New Roman" w:cs="Times New Roman"/>
-          <w:sz w:val="23"/>
-          <w:szCs w:val="23"/>
-        </w:rPr>
-        <w:t>Bartholow</w:t>
-      </w:r>
-      <w:proofErr w:type="spellEnd"/>
-      <w:r>
-        <w:rPr>
-          <w:rFonts w:ascii="Times New Roman" w:hAnsi="Times New Roman" w:cs="Times New Roman"/>
-          <w:sz w:val="23"/>
-          <w:szCs w:val="23"/>
-        </w:rPr>
-        <w:t xml:space="preserve">, B. D., &amp; </w:t>
-      </w:r>
-      <w:proofErr w:type="spellStart"/>
-      <w:r>
-        <w:rPr>
-          <w:rFonts w:ascii="Times New Roman" w:hAnsi="Times New Roman" w:cs="Times New Roman"/>
-          <w:sz w:val="23"/>
-          <w:szCs w:val="23"/>
-        </w:rPr>
-        <w:t>Segert</w:t>
-      </w:r>
-      <w:proofErr w:type="spellEnd"/>
-      <w:r>
-        <w:rPr>
-          <w:rFonts w:ascii="Times New Roman" w:hAnsi="Times New Roman" w:cs="Times New Roman"/>
-          <w:sz w:val="23"/>
-          <w:szCs w:val="23"/>
-        </w:rPr>
-        <w:t>, I. (2014).  Digit ratio measures of prenatal testosterone exposure in predicting provoked aggression.  Poster session presented at the annual meeting of the Society for Psychophysiological Research, Atlanta, Georgia.</w:t>
+        <w:t>, Engelhardt, C. R., Bartholow, B. D., &amp; Segert, I. (2014).  Digit ratio measures of prenatal testosterone exposure in predicting provoked aggression.  Poster session presented at the annual meeting of the Society for Psychophysiological Research, Atlanta, Georgia.</w:t>
       </w:r>
     </w:p>
     <w:p>
@@ -7489,43 +6162,7 @@
           <w:sz w:val="23"/>
           <w:szCs w:val="23"/>
         </w:rPr>
-        <w:t xml:space="preserve">, </w:t>
-      </w:r>
-      <w:proofErr w:type="spellStart"/>
-      <w:r>
-        <w:rPr>
-          <w:rFonts w:ascii="Times New Roman" w:hAnsi="Times New Roman" w:cs="Times New Roman"/>
-          <w:sz w:val="23"/>
-          <w:szCs w:val="23"/>
-        </w:rPr>
-        <w:t>Engelhardt</w:t>
-      </w:r>
-      <w:proofErr w:type="spellEnd"/>
-      <w:r>
-        <w:rPr>
-          <w:rFonts w:ascii="Times New Roman" w:hAnsi="Times New Roman" w:cs="Times New Roman"/>
-          <w:sz w:val="23"/>
-          <w:szCs w:val="23"/>
-        </w:rPr>
-        <w:t xml:space="preserve">, C. R., &amp; </w:t>
-      </w:r>
-      <w:proofErr w:type="spellStart"/>
-      <w:r>
-        <w:rPr>
-          <w:rFonts w:ascii="Times New Roman" w:hAnsi="Times New Roman" w:cs="Times New Roman"/>
-          <w:sz w:val="23"/>
-          <w:szCs w:val="23"/>
-        </w:rPr>
-        <w:t>Bartholow</w:t>
-      </w:r>
-      <w:proofErr w:type="spellEnd"/>
-      <w:r>
-        <w:rPr>
-          <w:rFonts w:ascii="Times New Roman" w:hAnsi="Times New Roman" w:cs="Times New Roman"/>
-          <w:sz w:val="23"/>
-          <w:szCs w:val="23"/>
-        </w:rPr>
-        <w:t>, B. D. (2013, 2014)</w:t>
+        <w:t>, Engelhardt, C. R., &amp; Bartholow, B. D. (2013, 2014)</w:t>
       </w:r>
       <w:r>
         <w:rPr>
@@ -7572,43 +6209,7 @@
           <w:sz w:val="23"/>
           <w:szCs w:val="23"/>
         </w:rPr>
-        <w:t xml:space="preserve">, Weinberg, A., </w:t>
-      </w:r>
-      <w:proofErr w:type="spellStart"/>
-      <w:r>
-        <w:rPr>
-          <w:rFonts w:ascii="Times New Roman" w:hAnsi="Times New Roman" w:cs="Times New Roman"/>
-          <w:sz w:val="23"/>
-          <w:szCs w:val="23"/>
-        </w:rPr>
-        <w:t>Hajcak</w:t>
-      </w:r>
-      <w:proofErr w:type="spellEnd"/>
-      <w:r>
-        <w:rPr>
-          <w:rFonts w:ascii="Times New Roman" w:hAnsi="Times New Roman" w:cs="Times New Roman"/>
-          <w:sz w:val="23"/>
-          <w:szCs w:val="23"/>
-        </w:rPr>
-        <w:t xml:space="preserve">, G., &amp; </w:t>
-      </w:r>
-      <w:proofErr w:type="spellStart"/>
-      <w:r>
-        <w:rPr>
-          <w:rFonts w:ascii="Times New Roman" w:hAnsi="Times New Roman" w:cs="Times New Roman"/>
-          <w:sz w:val="23"/>
-          <w:szCs w:val="23"/>
-        </w:rPr>
-        <w:t>Bartholow</w:t>
-      </w:r>
-      <w:proofErr w:type="spellEnd"/>
-      <w:r>
-        <w:rPr>
-          <w:rFonts w:ascii="Times New Roman" w:hAnsi="Times New Roman" w:cs="Times New Roman"/>
-          <w:sz w:val="23"/>
-          <w:szCs w:val="23"/>
-        </w:rPr>
-        <w:t>, B.</w:t>
+        <w:t>, Weinberg, A., Hajcak, G., &amp; Bartholow, B.</w:t>
       </w:r>
       <w:r>
         <w:rPr>
@@ -7687,25 +6288,7 @@
           <w:sz w:val="23"/>
           <w:szCs w:val="23"/>
         </w:rPr>
-        <w:t xml:space="preserve">, Kerns, J. D., &amp; </w:t>
-      </w:r>
-      <w:proofErr w:type="spellStart"/>
-      <w:r>
-        <w:rPr>
-          <w:rFonts w:ascii="Times New Roman" w:hAnsi="Times New Roman" w:cs="Times New Roman"/>
-          <w:sz w:val="23"/>
-          <w:szCs w:val="23"/>
-        </w:rPr>
-        <w:t>Bartholow</w:t>
-      </w:r>
-      <w:proofErr w:type="spellEnd"/>
-      <w:r>
-        <w:rPr>
-          <w:rFonts w:ascii="Times New Roman" w:hAnsi="Times New Roman" w:cs="Times New Roman"/>
-          <w:sz w:val="23"/>
-          <w:szCs w:val="23"/>
-        </w:rPr>
-        <w:t>, B. D. (2013)</w:t>
+        <w:t>, Kerns, J. D., &amp; Bartholow, B. D. (2013)</w:t>
       </w:r>
       <w:r>
         <w:rPr>
@@ -7749,25 +6332,7 @@
           <w:sz w:val="23"/>
           <w:szCs w:val="23"/>
         </w:rPr>
-        <w:t xml:space="preserve">, </w:t>
-      </w:r>
-      <w:proofErr w:type="spellStart"/>
-      <w:r>
-        <w:rPr>
-          <w:rFonts w:ascii="Times New Roman" w:hAnsi="Times New Roman" w:cs="Times New Roman"/>
-          <w:sz w:val="23"/>
-          <w:szCs w:val="23"/>
-        </w:rPr>
-        <w:t>Bartholow</w:t>
-      </w:r>
-      <w:proofErr w:type="spellEnd"/>
-      <w:r>
-        <w:rPr>
-          <w:rFonts w:ascii="Times New Roman" w:hAnsi="Times New Roman" w:cs="Times New Roman"/>
-          <w:sz w:val="23"/>
-          <w:szCs w:val="23"/>
-        </w:rPr>
-        <w:t>, B.</w:t>
+        <w:t>, Bartholow, B.</w:t>
       </w:r>
       <w:r>
         <w:rPr>
@@ -7783,25 +6348,7 @@
           <w:sz w:val="23"/>
           <w:szCs w:val="23"/>
         </w:rPr>
-        <w:t xml:space="preserve">D., </w:t>
-      </w:r>
-      <w:proofErr w:type="spellStart"/>
-      <w:r>
-        <w:rPr>
-          <w:rFonts w:ascii="Times New Roman" w:hAnsi="Times New Roman" w:cs="Times New Roman"/>
-          <w:sz w:val="23"/>
-          <w:szCs w:val="23"/>
-        </w:rPr>
-        <w:t>Hajcak</w:t>
-      </w:r>
-      <w:proofErr w:type="spellEnd"/>
-      <w:r>
-        <w:rPr>
-          <w:rFonts w:ascii="Times New Roman" w:hAnsi="Times New Roman" w:cs="Times New Roman"/>
-          <w:sz w:val="23"/>
-          <w:szCs w:val="23"/>
-        </w:rPr>
-        <w:t>, G., &amp; Weinberg, A. (2010, October)</w:t>
+        <w:t>D., Hajcak, G., &amp; Weinberg, A. (2010, October)</w:t>
       </w:r>
       <w:r>
         <w:rPr>
@@ -7854,25 +6401,7 @@
           <w:sz w:val="23"/>
           <w:szCs w:val="23"/>
         </w:rPr>
-        <w:t xml:space="preserve">Master’s student independent study advisor, Olivia Cody, </w:t>
-      </w:r>
-      <w:proofErr w:type="gramStart"/>
-      <w:r>
-        <w:rPr>
-          <w:rFonts w:ascii="Times New Roman" w:hAnsi="Times New Roman" w:cs="Times New Roman"/>
-          <w:sz w:val="23"/>
-          <w:szCs w:val="23"/>
-        </w:rPr>
-        <w:t>Spring</w:t>
-      </w:r>
-      <w:proofErr w:type="gramEnd"/>
-      <w:r>
-        <w:rPr>
-          <w:rFonts w:ascii="Times New Roman" w:hAnsi="Times New Roman" w:cs="Times New Roman"/>
-          <w:sz w:val="23"/>
-          <w:szCs w:val="23"/>
-        </w:rPr>
-        <w:t xml:space="preserve"> 2018</w:t>
+        <w:t>Master’s student independent study advisor, Olivia Cody, Spring 2018</w:t>
       </w:r>
       <w:r>
         <w:rPr>
@@ -8127,7 +6656,6 @@
           <w:szCs w:val="23"/>
         </w:rPr>
       </w:pPr>
-      <w:proofErr w:type="spellStart"/>
       <w:r>
         <w:rPr>
           <w:rFonts w:ascii="Times New Roman" w:hAnsi="Times New Roman" w:cs="Times New Roman"/>
@@ -8136,34 +6664,23 @@
         </w:rPr>
         <w:t>Neuroreport</w:t>
       </w:r>
-      <w:proofErr w:type="spellEnd"/>
-    </w:p>
-    <w:p>
-      <w:pPr>
-        <w:pStyle w:val="NoSpacing"/>
-        <w:rPr>
-          <w:rFonts w:ascii="Times New Roman" w:hAnsi="Times New Roman" w:cs="Times New Roman"/>
-          <w:sz w:val="23"/>
-          <w:szCs w:val="23"/>
-        </w:rPr>
-      </w:pPr>
-      <w:proofErr w:type="spellStart"/>
-      <w:r>
-        <w:rPr>
-          <w:rFonts w:ascii="Times New Roman" w:hAnsi="Times New Roman" w:cs="Times New Roman"/>
-          <w:sz w:val="23"/>
-          <w:szCs w:val="23"/>
-        </w:rPr>
-        <w:t>PLoS</w:t>
-      </w:r>
-      <w:proofErr w:type="spellEnd"/>
-      <w:r>
-        <w:rPr>
-          <w:rFonts w:ascii="Times New Roman" w:hAnsi="Times New Roman" w:cs="Times New Roman"/>
-          <w:sz w:val="23"/>
-          <w:szCs w:val="23"/>
-        </w:rPr>
-        <w:t xml:space="preserve"> One</w:t>
+    </w:p>
+    <w:p>
+      <w:pPr>
+        <w:pStyle w:val="NoSpacing"/>
+        <w:rPr>
+          <w:rFonts w:ascii="Times New Roman" w:hAnsi="Times New Roman" w:cs="Times New Roman"/>
+          <w:sz w:val="23"/>
+          <w:szCs w:val="23"/>
+        </w:rPr>
+      </w:pPr>
+      <w:r>
+        <w:rPr>
+          <w:rFonts w:ascii="Times New Roman" w:hAnsi="Times New Roman" w:cs="Times New Roman"/>
+          <w:sz w:val="23"/>
+          <w:szCs w:val="23"/>
+        </w:rPr>
+        <w:t>PLoS One</w:t>
       </w:r>
     </w:p>
     <w:p>
@@ -8227,23 +6744,13 @@
           <w:szCs w:val="23"/>
         </w:rPr>
       </w:pPr>
-      <w:proofErr w:type="spellStart"/>
-      <w:r>
-        <w:rPr>
-          <w:rFonts w:ascii="Times New Roman" w:hAnsi="Times New Roman" w:cs="Times New Roman"/>
-          <w:sz w:val="23"/>
-          <w:szCs w:val="23"/>
-        </w:rPr>
-        <w:t>Cyberpsychology</w:t>
-      </w:r>
-      <w:proofErr w:type="spellEnd"/>
-      <w:r>
-        <w:rPr>
-          <w:rFonts w:ascii="Times New Roman" w:hAnsi="Times New Roman" w:cs="Times New Roman"/>
-          <w:sz w:val="23"/>
-          <w:szCs w:val="23"/>
-        </w:rPr>
-        <w:t>: Journal of Psychosocial Research on Cyberspace</w:t>
+      <w:r>
+        <w:rPr>
+          <w:rFonts w:ascii="Times New Roman" w:hAnsi="Times New Roman" w:cs="Times New Roman"/>
+          <w:sz w:val="23"/>
+          <w:szCs w:val="23"/>
+        </w:rPr>
+        <w:t>Cyberpsychology: Journal of Psychosocial Research on Cyberspace</w:t>
       </w:r>
     </w:p>
     <w:p>
@@ -8399,34 +6906,14 @@
           <w:szCs w:val="23"/>
         </w:rPr>
       </w:pPr>
-      <w:proofErr w:type="spellStart"/>
-      <w:r>
-        <w:rPr>
-          <w:rFonts w:ascii="Times New Roman" w:hAnsi="Times New Roman" w:cs="Times New Roman"/>
-          <w:sz w:val="23"/>
-          <w:szCs w:val="23"/>
-        </w:rPr>
-        <w:t>Acta</w:t>
-      </w:r>
-      <w:proofErr w:type="spellEnd"/>
-      <w:r>
-        <w:rPr>
-          <w:rFonts w:ascii="Times New Roman" w:hAnsi="Times New Roman" w:cs="Times New Roman"/>
-          <w:sz w:val="23"/>
-          <w:szCs w:val="23"/>
-        </w:rPr>
-        <w:t xml:space="preserve"> </w:t>
-      </w:r>
-      <w:proofErr w:type="spellStart"/>
-      <w:r>
-        <w:rPr>
-          <w:rFonts w:ascii="Times New Roman" w:hAnsi="Times New Roman" w:cs="Times New Roman"/>
-          <w:sz w:val="23"/>
-          <w:szCs w:val="23"/>
-        </w:rPr>
-        <w:t>Psychologica</w:t>
-      </w:r>
-      <w:proofErr w:type="spellEnd"/>
+      <w:r>
+        <w:rPr>
+          <w:rFonts w:ascii="Times New Roman" w:hAnsi="Times New Roman" w:cs="Times New Roman"/>
+          <w:sz w:val="23"/>
+          <w:szCs w:val="23"/>
+        </w:rPr>
+        <w:t>Acta Psychologica</w:t>
+      </w:r>
     </w:p>
     <w:p>
       <w:pPr>
@@ -8725,7 +7212,7 @@
       <w:rPr>
         <w:noProof/>
       </w:rPr>
-      <w:t>7</w:t>
+      <w:t>5</w:t>
     </w:r>
     <w:r>
       <w:rPr>
@@ -9773,7 +8260,7 @@
 </file>
 
 <file path=customXml/itemProps1.xml><?xml version="1.0" encoding="utf-8"?>
-<ds:datastoreItem xmlns:ds="http://schemas.openxmlformats.org/officeDocument/2006/customXml" ds:itemID="{687D349E-0BE2-4B08-BACE-C73669531345}">
+<ds:datastoreItem xmlns:ds="http://schemas.openxmlformats.org/officeDocument/2006/customXml" ds:itemID="{A70AC8EF-9EC3-48A8-A133-74D611A2219B}">
   <ds:schemaRefs>
     <ds:schemaRef ds:uri="http://schemas.openxmlformats.org/officeDocument/2006/bibliography"/>
   </ds:schemaRefs>

--- a/cv.docx
+++ b/cv.docx
@@ -79,13 +79,23 @@
                 <w:szCs w:val="23"/>
               </w:rPr>
             </w:pPr>
+            <w:proofErr w:type="spellStart"/>
             <w:r>
               <w:rPr>
                 <w:rFonts w:ascii="Times New Roman" w:hAnsi="Times New Roman" w:cs="Times New Roman"/>
                 <w:sz w:val="23"/>
                 <w:szCs w:val="23"/>
               </w:rPr>
-              <w:t>DeGarmo Hall</w:t>
+              <w:t>DeGarmo</w:t>
+            </w:r>
+            <w:proofErr w:type="spellEnd"/>
+            <w:r>
+              <w:rPr>
+                <w:rFonts w:ascii="Times New Roman" w:hAnsi="Times New Roman" w:cs="Times New Roman"/>
+                <w:sz w:val="23"/>
+                <w:szCs w:val="23"/>
+              </w:rPr>
+              <w:t xml:space="preserve"> Hall</w:t>
             </w:r>
           </w:p>
         </w:tc>
@@ -434,8 +444,18 @@
           <w:sz w:val="23"/>
           <w:szCs w:val="23"/>
         </w:rPr>
-        <w:t>2017 – present</w:t>
-      </w:r>
+        <w:t xml:space="preserve">2017 – </w:t>
+      </w:r>
+      <w:proofErr w:type="gramStart"/>
+      <w:r>
+        <w:rPr>
+          <w:rFonts w:ascii="Times New Roman" w:hAnsi="Times New Roman" w:cs="Times New Roman"/>
+          <w:sz w:val="23"/>
+          <w:szCs w:val="23"/>
+        </w:rPr>
+        <w:t>present</w:t>
+      </w:r>
+      <w:proofErr w:type="gramEnd"/>
       <w:r>
         <w:rPr>
           <w:rFonts w:ascii="Times New Roman" w:hAnsi="Times New Roman" w:cs="Times New Roman"/>
@@ -562,7 +582,25 @@
           <w:sz w:val="23"/>
           <w:szCs w:val="23"/>
         </w:rPr>
-        <w:t xml:space="preserve">Drs. Gloria &amp; Jack Chisum </w:t>
+        <w:t xml:space="preserve">Drs. Gloria &amp; Jack </w:t>
+      </w:r>
+      <w:proofErr w:type="spellStart"/>
+      <w:r>
+        <w:rPr>
+          <w:rFonts w:ascii="Times New Roman" w:hAnsi="Times New Roman" w:cs="Times New Roman"/>
+          <w:sz w:val="23"/>
+          <w:szCs w:val="23"/>
+        </w:rPr>
+        <w:t>Chisum</w:t>
+      </w:r>
+      <w:proofErr w:type="spellEnd"/>
+      <w:r>
+        <w:rPr>
+          <w:rFonts w:ascii="Times New Roman" w:hAnsi="Times New Roman" w:cs="Times New Roman"/>
+          <w:sz w:val="23"/>
+          <w:szCs w:val="23"/>
+        </w:rPr>
+        <w:t xml:space="preserve"> </w:t>
       </w:r>
       <w:r>
         <w:rPr>
@@ -761,8 +799,18 @@
           <w:sz w:val="23"/>
           <w:szCs w:val="23"/>
         </w:rPr>
-        <w:t>: Dr. Bruce D. Bartholow</w:t>
-      </w:r>
+        <w:t xml:space="preserve">: Dr. Bruce D. </w:t>
+      </w:r>
+      <w:proofErr w:type="spellStart"/>
+      <w:r>
+        <w:rPr>
+          <w:rFonts w:ascii="Times New Roman" w:hAnsi="Times New Roman" w:cs="Times New Roman"/>
+          <w:sz w:val="23"/>
+          <w:szCs w:val="23"/>
+        </w:rPr>
+        <w:t>Bartholow</w:t>
+      </w:r>
+      <w:proofErr w:type="spellEnd"/>
     </w:p>
     <w:p>
       <w:pPr>
@@ -1144,10 +1192,188 @@
         <w:ind w:left="720" w:hanging="720"/>
         <w:rPr>
           <w:rFonts w:ascii="Times New Roman" w:hAnsi="Times New Roman" w:cs="Times New Roman"/>
+          <w:color w:val="000000"/>
+          <w:shd w:val="clear" w:color="auto" w:fill="FFFFFF"/>
+        </w:rPr>
+      </w:pPr>
+      <w:r>
+        <w:rPr>
+          <w:rFonts w:ascii="Times New Roman" w:hAnsi="Times New Roman" w:cs="Times New Roman"/>
+          <w:b/>
+          <w:color w:val="000000"/>
+          <w:shd w:val="clear" w:color="auto" w:fill="FFFFFF"/>
+        </w:rPr>
+        <w:t>Hilgard, J.</w:t>
+      </w:r>
+      <w:r>
+        <w:rPr>
+          <w:rFonts w:ascii="Times New Roman" w:hAnsi="Times New Roman" w:cs="Times New Roman"/>
+          <w:color w:val="000000"/>
+          <w:shd w:val="clear" w:color="auto" w:fill="FFFFFF"/>
+        </w:rPr>
+        <w:t xml:space="preserve">, </w:t>
+      </w:r>
+      <w:proofErr w:type="spellStart"/>
+      <w:r>
+        <w:rPr>
+          <w:rFonts w:ascii="Times New Roman" w:hAnsi="Times New Roman" w:cs="Times New Roman"/>
+          <w:color w:val="000000"/>
+          <w:shd w:val="clear" w:color="auto" w:fill="FFFFFF"/>
+        </w:rPr>
+        <w:t>Engelhardt</w:t>
+      </w:r>
+      <w:proofErr w:type="spellEnd"/>
+      <w:r>
+        <w:rPr>
+          <w:rFonts w:ascii="Times New Roman" w:hAnsi="Times New Roman" w:cs="Times New Roman"/>
+          <w:color w:val="000000"/>
+          <w:shd w:val="clear" w:color="auto" w:fill="FFFFFF"/>
+        </w:rPr>
+        <w:t xml:space="preserve">, C. R., </w:t>
+      </w:r>
+      <w:proofErr w:type="spellStart"/>
+      <w:r>
+        <w:rPr>
+          <w:rFonts w:ascii="Times New Roman" w:hAnsi="Times New Roman" w:cs="Times New Roman"/>
+          <w:color w:val="000000"/>
+          <w:shd w:val="clear" w:color="auto" w:fill="FFFFFF"/>
+        </w:rPr>
+        <w:t>Rouder</w:t>
+      </w:r>
+      <w:proofErr w:type="spellEnd"/>
+      <w:r>
+        <w:rPr>
+          <w:rFonts w:ascii="Times New Roman" w:hAnsi="Times New Roman" w:cs="Times New Roman"/>
+          <w:color w:val="000000"/>
+          <w:shd w:val="clear" w:color="auto" w:fill="FFFFFF"/>
+        </w:rPr>
+        <w:t xml:space="preserve">, J. N., </w:t>
+      </w:r>
+      <w:proofErr w:type="spellStart"/>
+      <w:r>
+        <w:rPr>
+          <w:rFonts w:ascii="Times New Roman" w:hAnsi="Times New Roman" w:cs="Times New Roman"/>
+          <w:color w:val="000000"/>
+          <w:shd w:val="clear" w:color="auto" w:fill="FFFFFF"/>
+        </w:rPr>
+        <w:t>Segert</w:t>
+      </w:r>
+      <w:proofErr w:type="spellEnd"/>
+      <w:r>
+        <w:rPr>
+          <w:rFonts w:ascii="Times New Roman" w:hAnsi="Times New Roman" w:cs="Times New Roman"/>
+          <w:color w:val="000000"/>
+          <w:shd w:val="clear" w:color="auto" w:fill="FFFFFF"/>
+        </w:rPr>
+        <w:t xml:space="preserve">, I., &amp; </w:t>
+      </w:r>
+      <w:proofErr w:type="spellStart"/>
+      <w:r>
+        <w:rPr>
+          <w:rFonts w:ascii="Times New Roman" w:hAnsi="Times New Roman" w:cs="Times New Roman"/>
+          <w:color w:val="000000"/>
+          <w:shd w:val="clear" w:color="auto" w:fill="FFFFFF"/>
+        </w:rPr>
+        <w:t>Bartholow</w:t>
+      </w:r>
+      <w:proofErr w:type="spellEnd"/>
+      <w:r>
+        <w:rPr>
+          <w:rFonts w:ascii="Times New Roman" w:hAnsi="Times New Roman" w:cs="Times New Roman"/>
+          <w:color w:val="000000"/>
+          <w:shd w:val="clear" w:color="auto" w:fill="FFFFFF"/>
+        </w:rPr>
+        <w:t>, B. D. (</w:t>
+      </w:r>
+      <w:r>
+        <w:rPr>
+          <w:rFonts w:ascii="Times New Roman" w:hAnsi="Times New Roman" w:cs="Times New Roman"/>
+          <w:color w:val="000000"/>
+          <w:shd w:val="clear" w:color="auto" w:fill="FFFFFF"/>
+        </w:rPr>
+        <w:t>in press).</w:t>
+      </w:r>
+      <w:r>
+        <w:rPr>
+          <w:rFonts w:ascii="Times New Roman" w:hAnsi="Times New Roman" w:cs="Times New Roman"/>
+          <w:color w:val="000000"/>
+          <w:shd w:val="clear" w:color="auto" w:fill="FFFFFF"/>
+        </w:rPr>
+        <w:t xml:space="preserve"> </w:t>
+      </w:r>
+      <w:r>
+        <w:rPr>
+          <w:rFonts w:ascii="Times New Roman" w:hAnsi="Times New Roman" w:cs="Times New Roman"/>
+          <w:color w:val="000000"/>
+          <w:shd w:val="clear" w:color="auto" w:fill="FFFFFF"/>
+        </w:rPr>
+        <w:t>Null effects of game violence, game difficulty, and 2D:4D digit ratio on aggressive behavior</w:t>
+      </w:r>
+      <w:r>
+        <w:rPr>
+          <w:rFonts w:ascii="Times New Roman" w:hAnsi="Times New Roman" w:cs="Times New Roman"/>
+          <w:color w:val="000000"/>
+          <w:shd w:val="clear" w:color="auto" w:fill="FFFFFF"/>
+        </w:rPr>
+        <w:t xml:space="preserve">. </w:t>
+      </w:r>
+      <w:r>
+        <w:rPr>
+          <w:rFonts w:ascii="Times New Roman" w:hAnsi="Times New Roman" w:cs="Times New Roman"/>
           <w:i/>
           <w:color w:val="000000"/>
           <w:shd w:val="clear" w:color="auto" w:fill="FFFFFF"/>
         </w:rPr>
+        <w:t>Psychological Scie</w:t>
+      </w:r>
+      <w:bookmarkStart w:id="0" w:name="_GoBack"/>
+      <w:bookmarkEnd w:id="0"/>
+      <w:r>
+        <w:rPr>
+          <w:rFonts w:ascii="Times New Roman" w:hAnsi="Times New Roman" w:cs="Times New Roman"/>
+          <w:i/>
+          <w:color w:val="000000"/>
+          <w:shd w:val="clear" w:color="auto" w:fill="FFFFFF"/>
+        </w:rPr>
+        <w:t>nce</w:t>
+      </w:r>
+      <w:r>
+        <w:rPr>
+          <w:rFonts w:ascii="Times New Roman" w:hAnsi="Times New Roman" w:cs="Times New Roman"/>
+          <w:color w:val="000000"/>
+          <w:shd w:val="clear" w:color="auto" w:fill="FFFFFF"/>
+        </w:rPr>
+        <w:t xml:space="preserve">. Preprint available at </w:t>
+      </w:r>
+      <w:hyperlink r:id="rId10" w:history="1">
+        <w:r>
+          <w:rPr>
+            <w:rStyle w:val="Hyperlink"/>
+            <w:rFonts w:ascii="Times New Roman" w:hAnsi="Times New Roman" w:cs="Times New Roman"/>
+            <w:shd w:val="clear" w:color="auto" w:fill="FFFFFF"/>
+          </w:rPr>
+          <w:t>https://github.com/Joe-Hilgard/vvg-2d4d/blob/master/manuscripts/ms.docx</w:t>
+        </w:r>
+      </w:hyperlink>
+      <w:r>
+        <w:rPr>
+          <w:rFonts w:ascii="Times New Roman" w:hAnsi="Times New Roman" w:cs="Times New Roman"/>
+          <w:color w:val="000000"/>
+          <w:shd w:val="clear" w:color="auto" w:fill="FFFFFF"/>
+        </w:rPr>
+        <w:t xml:space="preserve"> </w:t>
+      </w:r>
+    </w:p>
+    <w:p>
+      <w:pPr>
+        <w:pStyle w:val="NoSpacing"/>
+        <w:ind w:left="720" w:hanging="720"/>
+        <w:rPr>
+          <w:rFonts w:ascii="Times New Roman" w:hAnsi="Times New Roman" w:cs="Times New Roman"/>
+          <w:i/>
+          <w:color w:val="000000"/>
+          <w:shd w:val="clear" w:color="auto" w:fill="FFFFFF"/>
+        </w:rPr>
       </w:pPr>
       <w:r>
         <w:rPr>
@@ -1192,7 +1418,25 @@
           <w:color w:val="000000"/>
           <w:shd w:val="clear" w:color="auto" w:fill="FFFFFF"/>
         </w:rPr>
-        <w:t xml:space="preserve">Hales, A. H., Wesselmann, E. D., &amp; </w:t>
+        <w:t xml:space="preserve">Hales, A. H., </w:t>
+      </w:r>
+      <w:proofErr w:type="spellStart"/>
+      <w:r>
+        <w:rPr>
+          <w:rFonts w:ascii="Times New Roman" w:hAnsi="Times New Roman" w:cs="Times New Roman"/>
+          <w:color w:val="000000"/>
+          <w:shd w:val="clear" w:color="auto" w:fill="FFFFFF"/>
+        </w:rPr>
+        <w:t>Wesselmann</w:t>
+      </w:r>
+      <w:proofErr w:type="spellEnd"/>
+      <w:r>
+        <w:rPr>
+          <w:rFonts w:ascii="Times New Roman" w:hAnsi="Times New Roman" w:cs="Times New Roman"/>
+          <w:color w:val="000000"/>
+          <w:shd w:val="clear" w:color="auto" w:fill="FFFFFF"/>
+        </w:rPr>
+        <w:t xml:space="preserve">, E. D., &amp; </w:t>
       </w:r>
       <w:r>
         <w:rPr>
@@ -1209,7 +1453,7 @@
           <w:color w:val="000000"/>
           <w:shd w:val="clear" w:color="auto" w:fill="FFFFFF"/>
         </w:rPr>
-        <w:t xml:space="preserve"> (</w:t>
+        <w:t xml:space="preserve"> (in press</w:t>
       </w:r>
       <w:r>
         <w:rPr>
@@ -1217,7 +1461,7 @@
           <w:color w:val="000000"/>
           <w:shd w:val="clear" w:color="auto" w:fill="FFFFFF"/>
         </w:rPr>
-        <w:t>in press</w:t>
+        <w:t>).</w:t>
       </w:r>
       <w:r>
         <w:rPr>
@@ -1225,7 +1469,7 @@
           <w:color w:val="000000"/>
           <w:shd w:val="clear" w:color="auto" w:fill="FFFFFF"/>
         </w:rPr>
-        <w:t>).</w:t>
+        <w:t xml:space="preserve"> </w:t>
       </w:r>
       <w:r>
         <w:rPr>
@@ -1233,7 +1477,7 @@
           <w:color w:val="000000"/>
           <w:shd w:val="clear" w:color="auto" w:fill="FFFFFF"/>
         </w:rPr>
-        <w:t xml:space="preserve"> </w:t>
+        <w:t>Improving Psychological Science through Transparency and Openness: An Overview</w:t>
       </w:r>
       <w:r>
         <w:rPr>
@@ -1241,23 +1485,7 @@
           <w:color w:val="000000"/>
           <w:shd w:val="clear" w:color="auto" w:fill="FFFFFF"/>
         </w:rPr>
-        <w:t>Improving Psychological Science through Transparency and Openness: An Overview</w:t>
-      </w:r>
-      <w:r>
-        <w:rPr>
-          <w:rFonts w:ascii="Times New Roman" w:hAnsi="Times New Roman" w:cs="Times New Roman"/>
-          <w:color w:val="000000"/>
-          <w:shd w:val="clear" w:color="auto" w:fill="FFFFFF"/>
-        </w:rPr>
-        <w:t>.</w:t>
-      </w:r>
-      <w:r>
-        <w:rPr>
-          <w:rFonts w:ascii="Times New Roman" w:hAnsi="Times New Roman" w:cs="Times New Roman"/>
-          <w:color w:val="000000"/>
-          <w:shd w:val="clear" w:color="auto" w:fill="FFFFFF"/>
-        </w:rPr>
-        <w:t xml:space="preserve"> </w:t>
+        <w:t xml:space="preserve">. </w:t>
       </w:r>
       <w:r>
         <w:rPr>
@@ -1266,17 +1494,140 @@
           <w:color w:val="000000"/>
           <w:shd w:val="clear" w:color="auto" w:fill="FFFFFF"/>
         </w:rPr>
-        <w:t>Perspectives on Behavior Science</w:t>
+        <w:t>Perspectives on Behavior Science.</w:t>
+      </w:r>
+    </w:p>
+    <w:p>
+      <w:pPr>
+        <w:pStyle w:val="NoSpacing"/>
+        <w:ind w:left="720" w:hanging="720"/>
+        <w:rPr>
+          <w:rFonts w:ascii="Times New Roman" w:hAnsi="Times New Roman" w:cs="Times New Roman"/>
+          <w:shd w:val="clear" w:color="auto" w:fill="FFFFFF"/>
+        </w:rPr>
+      </w:pPr>
+      <w:r>
+        <w:rPr>
+          <w:rFonts w:ascii="Times New Roman" w:hAnsi="Times New Roman" w:cs="Times New Roman"/>
+          <w:shd w:val="clear" w:color="auto" w:fill="FFFFFF"/>
+        </w:rPr>
+        <w:t xml:space="preserve">Landrum, A. R., </w:t>
+      </w:r>
+      <w:r>
+        <w:rPr>
+          <w:rFonts w:ascii="Times New Roman" w:hAnsi="Times New Roman" w:cs="Times New Roman"/>
+          <w:b/>
+          <w:shd w:val="clear" w:color="auto" w:fill="FFFFFF"/>
+        </w:rPr>
+        <w:t>Hilgard, J.,</w:t>
+      </w:r>
+      <w:r>
+        <w:rPr>
+          <w:rFonts w:ascii="Times New Roman" w:hAnsi="Times New Roman" w:cs="Times New Roman"/>
+          <w:shd w:val="clear" w:color="auto" w:fill="FFFFFF"/>
+        </w:rPr>
+        <w:t xml:space="preserve"> Lull, R. B., Akin, H., &amp; Hall Jamieson, K. (</w:t>
+      </w:r>
+      <w:r>
+        <w:rPr>
+          <w:rFonts w:ascii="Times New Roman" w:hAnsi="Times New Roman" w:cs="Times New Roman"/>
+          <w:shd w:val="clear" w:color="auto" w:fill="FFFFFF"/>
+        </w:rPr>
+        <w:t xml:space="preserve">2018). </w:t>
+      </w:r>
+      <w:r>
+        <w:rPr>
+          <w:rFonts w:ascii="Times New Roman" w:hAnsi="Times New Roman" w:cs="Times New Roman"/>
+          <w:shd w:val="clear" w:color="auto" w:fill="FFFFFF"/>
+        </w:rPr>
+        <w:t>Open and transparent research practices</w:t>
+      </w:r>
+      <w:r>
+        <w:rPr>
+          <w:rFonts w:ascii="Times New Roman" w:hAnsi="Times New Roman" w:cs="Times New Roman"/>
+          <w:shd w:val="clear" w:color="auto" w:fill="FFFFFF"/>
+        </w:rPr>
+        <w:t xml:space="preserve"> and</w:t>
+      </w:r>
+      <w:r>
+        <w:rPr>
+          <w:rFonts w:ascii="Times New Roman" w:hAnsi="Times New Roman" w:cs="Times New Roman"/>
+          <w:shd w:val="clear" w:color="auto" w:fill="FFFFFF"/>
+        </w:rPr>
+        <w:t xml:space="preserve"> public perceptions of </w:t>
+      </w:r>
+      <w:r>
+        <w:rPr>
+          <w:rFonts w:ascii="Times New Roman" w:hAnsi="Times New Roman" w:cs="Times New Roman"/>
+          <w:shd w:val="clear" w:color="auto" w:fill="FFFFFF"/>
+        </w:rPr>
+        <w:t xml:space="preserve">the </w:t>
+      </w:r>
+      <w:r>
+        <w:rPr>
+          <w:rFonts w:ascii="Times New Roman" w:hAnsi="Times New Roman" w:cs="Times New Roman"/>
+          <w:shd w:val="clear" w:color="auto" w:fill="FFFFFF"/>
+        </w:rPr>
+        <w:t>trustworthiness</w:t>
+      </w:r>
+      <w:r>
+        <w:rPr>
+          <w:rFonts w:ascii="Times New Roman" w:hAnsi="Times New Roman" w:cs="Times New Roman"/>
+          <w:shd w:val="clear" w:color="auto" w:fill="FFFFFF"/>
+        </w:rPr>
+        <w:t xml:space="preserve"> of</w:t>
+      </w:r>
+      <w:r>
+        <w:rPr>
+          <w:rFonts w:ascii="Times New Roman" w:hAnsi="Times New Roman" w:cs="Times New Roman"/>
+          <w:shd w:val="clear" w:color="auto" w:fill="FFFFFF"/>
+        </w:rPr>
+        <w:t xml:space="preserve"> agricultural biotechnology organizations</w:t>
+      </w:r>
+      <w:r>
+        <w:rPr>
+          <w:rFonts w:ascii="Times New Roman" w:hAnsi="Times New Roman" w:cs="Times New Roman"/>
+          <w:shd w:val="clear" w:color="auto" w:fill="FFFFFF"/>
+        </w:rPr>
+        <w:t>.</w:t>
+      </w:r>
+      <w:r>
+        <w:rPr>
+          <w:rFonts w:ascii="Times New Roman" w:hAnsi="Times New Roman" w:cs="Times New Roman"/>
+          <w:shd w:val="clear" w:color="auto" w:fill="FFFFFF"/>
+        </w:rPr>
+        <w:t xml:space="preserve"> </w:t>
       </w:r>
       <w:r>
         <w:rPr>
           <w:rFonts w:ascii="Times New Roman" w:hAnsi="Times New Roman" w:cs="Times New Roman"/>
           <w:i/>
-          <w:color w:val="000000"/>
+          <w:shd w:val="clear" w:color="auto" w:fill="FFFFFF"/>
+        </w:rPr>
+        <w:t>Journal of Science Communication</w:t>
+      </w:r>
+      <w:r>
+        <w:rPr>
+          <w:rFonts w:ascii="Times New Roman" w:hAnsi="Times New Roman" w:cs="Times New Roman"/>
+          <w:i/>
           <w:shd w:val="clear" w:color="auto" w:fill="FFFFFF"/>
         </w:rPr>
         <w:t>.</w:t>
       </w:r>
+      <w:r>
+        <w:rPr>
+          <w:rFonts w:ascii="Times New Roman" w:hAnsi="Times New Roman" w:cs="Times New Roman"/>
+          <w:shd w:val="clear" w:color="auto" w:fill="FFFFFF"/>
+        </w:rPr>
+        <w:t xml:space="preserve"> DOI: </w:t>
+      </w:r>
+      <w:r>
+        <w:rPr>
+          <w:rFonts w:ascii="Times New Roman" w:hAnsi="Times New Roman" w:cs="Times New Roman"/>
+          <w:shd w:val="clear" w:color="auto" w:fill="FFFFFF"/>
+        </w:rPr>
+        <w:t>10.22323/2.17020204</w:t>
+      </w:r>
     </w:p>
     <w:p>
       <w:pPr>
@@ -1284,360 +1635,274 @@
         <w:ind w:left="720" w:hanging="720"/>
         <w:rPr>
           <w:rFonts w:ascii="Times New Roman" w:hAnsi="Times New Roman" w:cs="Times New Roman"/>
-          <w:shd w:val="clear" w:color="auto" w:fill="FFFFFF"/>
-        </w:rPr>
-      </w:pPr>
-      <w:r>
-        <w:rPr>
-          <w:rFonts w:ascii="Times New Roman" w:hAnsi="Times New Roman" w:cs="Times New Roman"/>
-          <w:shd w:val="clear" w:color="auto" w:fill="FFFFFF"/>
-        </w:rPr>
-        <w:t xml:space="preserve">Landrum, A. R., </w:t>
-      </w:r>
+        </w:rPr>
+      </w:pPr>
       <w:r>
         <w:rPr>
           <w:rFonts w:ascii="Times New Roman" w:hAnsi="Times New Roman" w:cs="Times New Roman"/>
           <w:b/>
-          <w:shd w:val="clear" w:color="auto" w:fill="FFFFFF"/>
-        </w:rPr>
-        <w:t>Hilgard, J.,</w:t>
-      </w:r>
-      <w:r>
-        <w:rPr>
-          <w:rFonts w:ascii="Times New Roman" w:hAnsi="Times New Roman" w:cs="Times New Roman"/>
-          <w:shd w:val="clear" w:color="auto" w:fill="FFFFFF"/>
-        </w:rPr>
-        <w:t xml:space="preserve"> Lull, R. B., Akin, H., &amp; Hall Jamieson, K. (</w:t>
-      </w:r>
-      <w:r>
-        <w:rPr>
-          <w:rFonts w:ascii="Times New Roman" w:hAnsi="Times New Roman" w:cs="Times New Roman"/>
-          <w:shd w:val="clear" w:color="auto" w:fill="FFFFFF"/>
-        </w:rPr>
-        <w:t xml:space="preserve">2018). </w:t>
-      </w:r>
-      <w:r>
-        <w:rPr>
-          <w:rFonts w:ascii="Times New Roman" w:hAnsi="Times New Roman" w:cs="Times New Roman"/>
-          <w:shd w:val="clear" w:color="auto" w:fill="FFFFFF"/>
-        </w:rPr>
-        <w:t>Open and transparent research practices</w:t>
-      </w:r>
-      <w:r>
-        <w:rPr>
-          <w:rFonts w:ascii="Times New Roman" w:hAnsi="Times New Roman" w:cs="Times New Roman"/>
-          <w:shd w:val="clear" w:color="auto" w:fill="FFFFFF"/>
-        </w:rPr>
-        <w:t xml:space="preserve"> and</w:t>
-      </w:r>
-      <w:r>
-        <w:rPr>
-          <w:rFonts w:ascii="Times New Roman" w:hAnsi="Times New Roman" w:cs="Times New Roman"/>
-          <w:shd w:val="clear" w:color="auto" w:fill="FFFFFF"/>
-        </w:rPr>
-        <w:t xml:space="preserve"> public perceptions of </w:t>
-      </w:r>
-      <w:r>
-        <w:rPr>
-          <w:rFonts w:ascii="Times New Roman" w:hAnsi="Times New Roman" w:cs="Times New Roman"/>
-          <w:shd w:val="clear" w:color="auto" w:fill="FFFFFF"/>
-        </w:rPr>
-        <w:t xml:space="preserve">the </w:t>
-      </w:r>
-      <w:r>
-        <w:rPr>
-          <w:rFonts w:ascii="Times New Roman" w:hAnsi="Times New Roman" w:cs="Times New Roman"/>
-          <w:shd w:val="clear" w:color="auto" w:fill="FFFFFF"/>
-        </w:rPr>
-        <w:t>trustworthiness</w:t>
-      </w:r>
-      <w:r>
-        <w:rPr>
-          <w:rFonts w:ascii="Times New Roman" w:hAnsi="Times New Roman" w:cs="Times New Roman"/>
-          <w:shd w:val="clear" w:color="auto" w:fill="FFFFFF"/>
-        </w:rPr>
-        <w:t xml:space="preserve"> of</w:t>
-      </w:r>
-      <w:r>
-        <w:rPr>
-          <w:rFonts w:ascii="Times New Roman" w:hAnsi="Times New Roman" w:cs="Times New Roman"/>
-          <w:shd w:val="clear" w:color="auto" w:fill="FFFFFF"/>
-        </w:rPr>
-        <w:t xml:space="preserve"> agricultural biotechnology organizations</w:t>
-      </w:r>
-      <w:r>
-        <w:rPr>
-          <w:rFonts w:ascii="Times New Roman" w:hAnsi="Times New Roman" w:cs="Times New Roman"/>
-          <w:shd w:val="clear" w:color="auto" w:fill="FFFFFF"/>
+        </w:rPr>
+        <w:lastRenderedPageBreak/>
+        <w:t>Hilgard, J.</w:t>
+      </w:r>
+      <w:r>
+        <w:rPr>
+          <w:rFonts w:ascii="Times New Roman" w:hAnsi="Times New Roman" w:cs="Times New Roman"/>
+        </w:rPr>
+        <w:t>, and Hall Jamieson, K. (</w:t>
+      </w:r>
+      <w:r>
+        <w:rPr>
+          <w:rFonts w:ascii="Times New Roman" w:hAnsi="Times New Roman" w:cs="Times New Roman"/>
+        </w:rPr>
+        <w:t>2017</w:t>
+      </w:r>
+      <w:r>
+        <w:rPr>
+          <w:rFonts w:ascii="Times New Roman" w:hAnsi="Times New Roman" w:cs="Times New Roman"/>
+        </w:rPr>
+        <w:t xml:space="preserve">). </w:t>
+      </w:r>
+      <w:r>
+        <w:rPr>
+          <w:rFonts w:ascii="Times New Roman" w:hAnsi="Times New Roman" w:cs="Times New Roman"/>
+        </w:rPr>
+        <w:t xml:space="preserve">Does a </w:t>
+      </w:r>
+      <w:r>
+        <w:rPr>
+          <w:rFonts w:ascii="Times New Roman" w:hAnsi="Times New Roman" w:cs="Times New Roman"/>
+        </w:rPr>
+        <w:t>scientific b</w:t>
+      </w:r>
+      <w:r>
+        <w:rPr>
+          <w:rFonts w:ascii="Times New Roman" w:hAnsi="Times New Roman" w:cs="Times New Roman"/>
+        </w:rPr>
+        <w:t xml:space="preserve">reakthrough </w:t>
+      </w:r>
+      <w:r>
+        <w:rPr>
+          <w:rFonts w:ascii="Times New Roman" w:hAnsi="Times New Roman" w:cs="Times New Roman"/>
+        </w:rPr>
+        <w:t>i</w:t>
+      </w:r>
+      <w:r>
+        <w:rPr>
+          <w:rFonts w:ascii="Times New Roman" w:hAnsi="Times New Roman" w:cs="Times New Roman"/>
+        </w:rPr>
+        <w:t xml:space="preserve">ncrease </w:t>
+      </w:r>
+      <w:r>
+        <w:rPr>
+          <w:rFonts w:ascii="Times New Roman" w:hAnsi="Times New Roman" w:cs="Times New Roman"/>
+        </w:rPr>
+        <w:t>c</w:t>
+      </w:r>
+      <w:r>
+        <w:rPr>
+          <w:rFonts w:ascii="Times New Roman" w:hAnsi="Times New Roman" w:cs="Times New Roman"/>
+        </w:rPr>
+        <w:t xml:space="preserve">onfidence in </w:t>
+      </w:r>
+      <w:r>
+        <w:rPr>
+          <w:rFonts w:ascii="Times New Roman" w:hAnsi="Times New Roman" w:cs="Times New Roman"/>
+        </w:rPr>
+        <w:t>s</w:t>
+      </w:r>
+      <w:r>
+        <w:rPr>
+          <w:rFonts w:ascii="Times New Roman" w:hAnsi="Times New Roman" w:cs="Times New Roman"/>
+        </w:rPr>
+        <w:t xml:space="preserve">cience? News of a </w:t>
+      </w:r>
+      <w:proofErr w:type="spellStart"/>
+      <w:r>
+        <w:rPr>
+          <w:rFonts w:ascii="Times New Roman" w:hAnsi="Times New Roman" w:cs="Times New Roman"/>
+        </w:rPr>
+        <w:t>Zika</w:t>
+      </w:r>
+      <w:proofErr w:type="spellEnd"/>
+      <w:r>
+        <w:rPr>
+          <w:rFonts w:ascii="Times New Roman" w:hAnsi="Times New Roman" w:cs="Times New Roman"/>
+        </w:rPr>
+        <w:t xml:space="preserve"> </w:t>
+      </w:r>
+      <w:r>
+        <w:rPr>
+          <w:rFonts w:ascii="Times New Roman" w:hAnsi="Times New Roman" w:cs="Times New Roman"/>
+        </w:rPr>
+        <w:t>v</w:t>
+      </w:r>
+      <w:r>
+        <w:rPr>
+          <w:rFonts w:ascii="Times New Roman" w:hAnsi="Times New Roman" w:cs="Times New Roman"/>
+        </w:rPr>
+        <w:t xml:space="preserve">accine and </w:t>
+      </w:r>
+      <w:r>
+        <w:rPr>
+          <w:rFonts w:ascii="Times New Roman" w:hAnsi="Times New Roman" w:cs="Times New Roman"/>
+        </w:rPr>
+        <w:t>t</w:t>
+      </w:r>
+      <w:r>
+        <w:rPr>
+          <w:rFonts w:ascii="Times New Roman" w:hAnsi="Times New Roman" w:cs="Times New Roman"/>
+        </w:rPr>
+        <w:t xml:space="preserve">rust in </w:t>
+      </w:r>
+      <w:r>
+        <w:rPr>
+          <w:rFonts w:ascii="Times New Roman" w:hAnsi="Times New Roman" w:cs="Times New Roman"/>
+        </w:rPr>
+        <w:t>s</w:t>
+      </w:r>
+      <w:r>
+        <w:rPr>
+          <w:rFonts w:ascii="Times New Roman" w:hAnsi="Times New Roman" w:cs="Times New Roman"/>
+        </w:rPr>
+        <w:t>cience</w:t>
+      </w:r>
+      <w:r>
+        <w:rPr>
+          <w:rFonts w:ascii="Times New Roman" w:hAnsi="Times New Roman" w:cs="Times New Roman"/>
+        </w:rPr>
+        <w:t xml:space="preserve">. </w:t>
+      </w:r>
+      <w:r>
+        <w:rPr>
+          <w:rFonts w:ascii="Times New Roman" w:hAnsi="Times New Roman" w:cs="Times New Roman"/>
+          <w:i/>
+        </w:rPr>
+        <w:t>Science Communication</w:t>
+      </w:r>
+      <w:r>
+        <w:rPr>
+          <w:rFonts w:ascii="Times New Roman" w:hAnsi="Times New Roman" w:cs="Times New Roman"/>
+          <w:i/>
+        </w:rPr>
+        <w:t>, 39</w:t>
+      </w:r>
+      <w:r>
+        <w:rPr>
+          <w:rFonts w:ascii="Times New Roman" w:hAnsi="Times New Roman" w:cs="Times New Roman"/>
+        </w:rPr>
+        <w:t>(4), 548-560</w:t>
+      </w:r>
+      <w:r>
+        <w:rPr>
+          <w:rFonts w:ascii="Times New Roman" w:hAnsi="Times New Roman" w:cs="Times New Roman"/>
         </w:rPr>
         <w:t>.</w:t>
       </w:r>
       <w:r>
         <w:rPr>
           <w:rFonts w:ascii="Times New Roman" w:hAnsi="Times New Roman" w:cs="Times New Roman"/>
-          <w:shd w:val="clear" w:color="auto" w:fill="FFFFFF"/>
+          <w:i/>
         </w:rPr>
         <w:t xml:space="preserve"> </w:t>
       </w:r>
       <w:r>
         <w:rPr>
           <w:rFonts w:ascii="Times New Roman" w:hAnsi="Times New Roman" w:cs="Times New Roman"/>
+        </w:rPr>
+        <w:t xml:space="preserve">DOI: </w:t>
+      </w:r>
+      <w:r>
+        <w:rPr>
+          <w:rFonts w:ascii="Times New Roman" w:hAnsi="Times New Roman" w:cs="Times New Roman"/>
+        </w:rPr>
+        <w:t>10.1177/1075547017719075</w:t>
+      </w:r>
+    </w:p>
+    <w:p>
+      <w:pPr>
+        <w:pStyle w:val="NoSpacing"/>
+        <w:ind w:left="720" w:hanging="720"/>
+        <w:rPr>
+          <w:rFonts w:ascii="Times New Roman" w:hAnsi="Times New Roman" w:cs="Times New Roman"/>
+        </w:rPr>
+      </w:pPr>
+      <w:proofErr w:type="spellStart"/>
+      <w:r>
+        <w:rPr>
+          <w:rFonts w:ascii="Times New Roman" w:hAnsi="Times New Roman" w:cs="Times New Roman"/>
+        </w:rPr>
+        <w:t>Engelhardt</w:t>
+      </w:r>
+      <w:proofErr w:type="spellEnd"/>
+      <w:r>
+        <w:rPr>
+          <w:rFonts w:ascii="Times New Roman" w:hAnsi="Times New Roman" w:cs="Times New Roman"/>
+        </w:rPr>
+        <w:t xml:space="preserve">, C. R., </w:t>
+      </w:r>
+      <w:proofErr w:type="spellStart"/>
+      <w:r>
+        <w:rPr>
+          <w:rFonts w:ascii="Times New Roman" w:hAnsi="Times New Roman" w:cs="Times New Roman"/>
+        </w:rPr>
+        <w:t>Mazurek</w:t>
+      </w:r>
+      <w:proofErr w:type="spellEnd"/>
+      <w:r>
+        <w:rPr>
+          <w:rFonts w:ascii="Times New Roman" w:hAnsi="Times New Roman" w:cs="Times New Roman"/>
+        </w:rPr>
+        <w:t xml:space="preserve">, M. O., &amp; </w:t>
+      </w:r>
+      <w:r>
+        <w:rPr>
+          <w:rFonts w:ascii="Times New Roman" w:hAnsi="Times New Roman" w:cs="Times New Roman"/>
+          <w:b/>
+        </w:rPr>
+        <w:t>Hilgard, J.</w:t>
+      </w:r>
+      <w:r>
+        <w:rPr>
+          <w:rFonts w:ascii="Times New Roman" w:hAnsi="Times New Roman" w:cs="Times New Roman"/>
+        </w:rPr>
+        <w:t xml:space="preserve"> (2017). </w:t>
+      </w:r>
+      <w:r>
+        <w:rPr>
+          <w:rFonts w:ascii="Times New Roman" w:hAnsi="Times New Roman" w:cs="Times New Roman"/>
+        </w:rPr>
+        <w:t>Pathological game use</w:t>
+      </w:r>
+      <w:r>
+        <w:rPr>
+          <w:rFonts w:ascii="Times New Roman" w:hAnsi="Times New Roman" w:cs="Times New Roman"/>
+        </w:rPr>
+        <w:t xml:space="preserve"> in adults with and without Autism Spectrum Disorder. </w:t>
+      </w:r>
+      <w:proofErr w:type="spellStart"/>
+      <w:r>
+        <w:rPr>
+          <w:rFonts w:ascii="Times New Roman" w:hAnsi="Times New Roman" w:cs="Times New Roman"/>
           <w:i/>
-          <w:shd w:val="clear" w:color="auto" w:fill="FFFFFF"/>
-        </w:rPr>
-        <w:t>Journal of Science Communication</w:t>
-      </w:r>
+        </w:rPr>
+        <w:t>PeerJ</w:t>
+      </w:r>
+      <w:proofErr w:type="spellEnd"/>
       <w:r>
         <w:rPr>
           <w:rFonts w:ascii="Times New Roman" w:hAnsi="Times New Roman" w:cs="Times New Roman"/>
           <w:i/>
-          <w:shd w:val="clear" w:color="auto" w:fill="FFFFFF"/>
-        </w:rPr>
-        <w:t>.</w:t>
-      </w:r>
-      <w:r>
-        <w:rPr>
-          <w:rFonts w:ascii="Times New Roman" w:hAnsi="Times New Roman" w:cs="Times New Roman"/>
-          <w:shd w:val="clear" w:color="auto" w:fill="FFFFFF"/>
-        </w:rPr>
-        <w:t xml:space="preserve"> DOI: </w:t>
-      </w:r>
-      <w:r>
-        <w:rPr>
-          <w:rFonts w:ascii="Times New Roman" w:hAnsi="Times New Roman" w:cs="Times New Roman"/>
-          <w:shd w:val="clear" w:color="auto" w:fill="FFFFFF"/>
-        </w:rPr>
-        <w:t>10.22323/2.17020204</w:t>
-      </w:r>
-    </w:p>
-    <w:p>
-      <w:pPr>
-        <w:pStyle w:val="NoSpacing"/>
-        <w:ind w:left="720" w:hanging="720"/>
-        <w:rPr>
-          <w:rFonts w:ascii="Times New Roman" w:hAnsi="Times New Roman" w:cs="Times New Roman"/>
-        </w:rPr>
-      </w:pPr>
-      <w:r>
-        <w:rPr>
-          <w:rFonts w:ascii="Times New Roman" w:hAnsi="Times New Roman" w:cs="Times New Roman"/>
-          <w:b/>
-        </w:rPr>
-        <w:t>Hilgard, J.</w:t>
-      </w:r>
-      <w:r>
-        <w:rPr>
-          <w:rFonts w:ascii="Times New Roman" w:hAnsi="Times New Roman" w:cs="Times New Roman"/>
-        </w:rPr>
-        <w:t>, and Hall Jamieson, K. (</w:t>
-      </w:r>
-      <w:r>
-        <w:rPr>
-          <w:rFonts w:ascii="Times New Roman" w:hAnsi="Times New Roman" w:cs="Times New Roman"/>
-        </w:rPr>
-        <w:t>2017</w:t>
-      </w:r>
-      <w:r>
-        <w:rPr>
-          <w:rFonts w:ascii="Times New Roman" w:hAnsi="Times New Roman" w:cs="Times New Roman"/>
-        </w:rPr>
-        <w:t xml:space="preserve">). </w:t>
-      </w:r>
-      <w:r>
-        <w:rPr>
-          <w:rFonts w:ascii="Times New Roman" w:hAnsi="Times New Roman" w:cs="Times New Roman"/>
-        </w:rPr>
-        <w:t xml:space="preserve">Does a </w:t>
-      </w:r>
-      <w:r>
-        <w:rPr>
-          <w:rFonts w:ascii="Times New Roman" w:hAnsi="Times New Roman" w:cs="Times New Roman"/>
-        </w:rPr>
-        <w:t>scientific b</w:t>
-      </w:r>
-      <w:r>
-        <w:rPr>
-          <w:rFonts w:ascii="Times New Roman" w:hAnsi="Times New Roman" w:cs="Times New Roman"/>
-        </w:rPr>
-        <w:t xml:space="preserve">reakthrough </w:t>
-      </w:r>
-      <w:r>
-        <w:rPr>
-          <w:rFonts w:ascii="Times New Roman" w:hAnsi="Times New Roman" w:cs="Times New Roman"/>
-        </w:rPr>
-        <w:t>i</w:t>
-      </w:r>
-      <w:r>
-        <w:rPr>
-          <w:rFonts w:ascii="Times New Roman" w:hAnsi="Times New Roman" w:cs="Times New Roman"/>
-        </w:rPr>
-        <w:t xml:space="preserve">ncrease </w:t>
-      </w:r>
-      <w:r>
-        <w:rPr>
-          <w:rFonts w:ascii="Times New Roman" w:hAnsi="Times New Roman" w:cs="Times New Roman"/>
-        </w:rPr>
-        <w:t>c</w:t>
-      </w:r>
-      <w:r>
-        <w:rPr>
-          <w:rFonts w:ascii="Times New Roman" w:hAnsi="Times New Roman" w:cs="Times New Roman"/>
-        </w:rPr>
-        <w:t xml:space="preserve">onfidence in </w:t>
-      </w:r>
-      <w:r>
-        <w:rPr>
-          <w:rFonts w:ascii="Times New Roman" w:hAnsi="Times New Roman" w:cs="Times New Roman"/>
-        </w:rPr>
-        <w:t>s</w:t>
-      </w:r>
-      <w:r>
-        <w:rPr>
-          <w:rFonts w:ascii="Times New Roman" w:hAnsi="Times New Roman" w:cs="Times New Roman"/>
-        </w:rPr>
-        <w:t xml:space="preserve">cience? News of a Zika </w:t>
-      </w:r>
-      <w:r>
-        <w:rPr>
-          <w:rFonts w:ascii="Times New Roman" w:hAnsi="Times New Roman" w:cs="Times New Roman"/>
-        </w:rPr>
-        <w:t>v</w:t>
-      </w:r>
-      <w:r>
-        <w:rPr>
-          <w:rFonts w:ascii="Times New Roman" w:hAnsi="Times New Roman" w:cs="Times New Roman"/>
-        </w:rPr>
-        <w:t xml:space="preserve">accine and </w:t>
-      </w:r>
-      <w:r>
-        <w:rPr>
-          <w:rFonts w:ascii="Times New Roman" w:hAnsi="Times New Roman" w:cs="Times New Roman"/>
-        </w:rPr>
-        <w:t>t</w:t>
-      </w:r>
-      <w:r>
-        <w:rPr>
-          <w:rFonts w:ascii="Times New Roman" w:hAnsi="Times New Roman" w:cs="Times New Roman"/>
-        </w:rPr>
-        <w:t xml:space="preserve">rust in </w:t>
-      </w:r>
-      <w:r>
-        <w:rPr>
-          <w:rFonts w:ascii="Times New Roman" w:hAnsi="Times New Roman" w:cs="Times New Roman"/>
-        </w:rPr>
-        <w:t>s</w:t>
-      </w:r>
-      <w:r>
-        <w:rPr>
-          <w:rFonts w:ascii="Times New Roman" w:hAnsi="Times New Roman" w:cs="Times New Roman"/>
-        </w:rPr>
-        <w:t>cience</w:t>
-      </w:r>
-      <w:r>
-        <w:rPr>
-          <w:rFonts w:ascii="Times New Roman" w:hAnsi="Times New Roman" w:cs="Times New Roman"/>
         </w:rPr>
         <w:t xml:space="preserve">. </w:t>
       </w:r>
       <w:r>
         <w:rPr>
           <w:rFonts w:ascii="Times New Roman" w:hAnsi="Times New Roman" w:cs="Times New Roman"/>
-          <w:i/>
-        </w:rPr>
-        <w:t>Science Communication</w:t>
-      </w:r>
-      <w:r>
-        <w:rPr>
-          <w:rFonts w:ascii="Times New Roman" w:hAnsi="Times New Roman" w:cs="Times New Roman"/>
-          <w:i/>
-        </w:rPr>
-        <w:t>, 39</w:t>
-      </w:r>
-      <w:r>
-        <w:rPr>
-          <w:rFonts w:ascii="Times New Roman" w:hAnsi="Times New Roman" w:cs="Times New Roman"/>
-        </w:rPr>
-        <w:t>(4), 548-560</w:t>
-      </w:r>
-      <w:r>
-        <w:rPr>
-          <w:rFonts w:ascii="Times New Roman" w:hAnsi="Times New Roman" w:cs="Times New Roman"/>
-        </w:rPr>
-        <w:t>.</w:t>
-      </w:r>
-      <w:r>
-        <w:rPr>
-          <w:rFonts w:ascii="Times New Roman" w:hAnsi="Times New Roman" w:cs="Times New Roman"/>
-          <w:i/>
-        </w:rPr>
-        <w:t xml:space="preserve"> </w:t>
-      </w:r>
-      <w:r>
-        <w:rPr>
-          <w:rFonts w:ascii="Times New Roman" w:hAnsi="Times New Roman" w:cs="Times New Roman"/>
         </w:rPr>
         <w:t xml:space="preserve">DOI: </w:t>
       </w:r>
-      <w:r>
-        <w:rPr>
-          <w:rFonts w:ascii="Times New Roman" w:hAnsi="Times New Roman" w:cs="Times New Roman"/>
-        </w:rPr>
-        <w:t>10.1177/1075547017719075</w:t>
-      </w:r>
-    </w:p>
-    <w:p>
-      <w:pPr>
-        <w:pStyle w:val="NoSpacing"/>
-        <w:ind w:left="720" w:hanging="720"/>
-        <w:rPr>
-          <w:rFonts w:ascii="Times New Roman" w:hAnsi="Times New Roman" w:cs="Times New Roman"/>
-        </w:rPr>
-      </w:pPr>
-      <w:r>
-        <w:rPr>
-          <w:rFonts w:ascii="Times New Roman" w:hAnsi="Times New Roman" w:cs="Times New Roman"/>
-        </w:rPr>
-        <w:t xml:space="preserve">Engelhardt, C. R., Mazurek, M. O., &amp; </w:t>
-      </w:r>
-      <w:r>
-        <w:rPr>
-          <w:rFonts w:ascii="Times New Roman" w:hAnsi="Times New Roman" w:cs="Times New Roman"/>
-          <w:b/>
-        </w:rPr>
-        <w:t>Hilgard, J.</w:t>
-      </w:r>
-      <w:r>
-        <w:rPr>
-          <w:rFonts w:ascii="Times New Roman" w:hAnsi="Times New Roman" w:cs="Times New Roman"/>
-        </w:rPr>
-        <w:t xml:space="preserve"> (2017). </w:t>
-      </w:r>
-      <w:r>
-        <w:rPr>
-          <w:rFonts w:ascii="Times New Roman" w:hAnsi="Times New Roman" w:cs="Times New Roman"/>
-        </w:rPr>
-        <w:t>Pathological game use</w:t>
-      </w:r>
-      <w:r>
-        <w:rPr>
-          <w:rFonts w:ascii="Times New Roman" w:hAnsi="Times New Roman" w:cs="Times New Roman"/>
-        </w:rPr>
-        <w:t xml:space="preserve"> in adults with and without Autism Spectrum Disorder. </w:t>
-      </w:r>
-      <w:r>
-        <w:rPr>
-          <w:rFonts w:ascii="Times New Roman" w:hAnsi="Times New Roman" w:cs="Times New Roman"/>
-          <w:i/>
-        </w:rPr>
-        <w:t xml:space="preserve">PeerJ. </w:t>
-      </w:r>
-      <w:r>
-        <w:rPr>
-          <w:rFonts w:ascii="Times New Roman" w:hAnsi="Times New Roman" w:cs="Times New Roman"/>
-        </w:rPr>
-        <w:t xml:space="preserve">DOI: </w:t>
-      </w:r>
-      <w:hyperlink r:id="rId10" w:history="1">
+      <w:hyperlink r:id="rId11" w:history="1">
         <w:r>
           <w:rPr>
             <w:rStyle w:val="Hyperlink"/>
@@ -1664,14 +1929,35 @@
           <w:rFonts w:ascii="Times New Roman" w:hAnsi="Times New Roman" w:cs="Times New Roman"/>
           <w:b/>
         </w:rPr>
-        <w:lastRenderedPageBreak/>
         <w:t xml:space="preserve">Hilgard, J., </w:t>
       </w:r>
-      <w:r>
-        <w:rPr>
-          <w:rFonts w:ascii="Times New Roman" w:hAnsi="Times New Roman" w:cs="Times New Roman"/>
-        </w:rPr>
-        <w:t>Engelhardt, C. R., &amp; Rouder, J. N. (</w:t>
+      <w:proofErr w:type="spellStart"/>
+      <w:r>
+        <w:rPr>
+          <w:rFonts w:ascii="Times New Roman" w:hAnsi="Times New Roman" w:cs="Times New Roman"/>
+        </w:rPr>
+        <w:t>Engelhardt</w:t>
+      </w:r>
+      <w:proofErr w:type="spellEnd"/>
+      <w:r>
+        <w:rPr>
+          <w:rFonts w:ascii="Times New Roman" w:hAnsi="Times New Roman" w:cs="Times New Roman"/>
+        </w:rPr>
+        <w:t xml:space="preserve">, C. R., &amp; </w:t>
+      </w:r>
+      <w:proofErr w:type="spellStart"/>
+      <w:r>
+        <w:rPr>
+          <w:rFonts w:ascii="Times New Roman" w:hAnsi="Times New Roman" w:cs="Times New Roman"/>
+        </w:rPr>
+        <w:t>Rouder</w:t>
+      </w:r>
+      <w:proofErr w:type="spellEnd"/>
+      <w:r>
+        <w:rPr>
+          <w:rFonts w:ascii="Times New Roman" w:hAnsi="Times New Roman" w:cs="Times New Roman"/>
+        </w:rPr>
+        <w:t>, J. N. (</w:t>
       </w:r>
       <w:r>
         <w:rPr>
@@ -1734,7 +2020,49 @@
         <w:rPr>
           <w:rFonts w:ascii="Times New Roman" w:hAnsi="Times New Roman" w:cs="Times New Roman"/>
         </w:rPr>
-        <w:t xml:space="preserve">, Engelhardt, C. R., Bartholow, B. D., &amp; Rouder, J. (2017). </w:t>
+        <w:t xml:space="preserve">, </w:t>
+      </w:r>
+      <w:proofErr w:type="spellStart"/>
+      <w:r>
+        <w:rPr>
+          <w:rFonts w:ascii="Times New Roman" w:hAnsi="Times New Roman" w:cs="Times New Roman"/>
+        </w:rPr>
+        <w:t>Engelhardt</w:t>
+      </w:r>
+      <w:proofErr w:type="spellEnd"/>
+      <w:r>
+        <w:rPr>
+          <w:rFonts w:ascii="Times New Roman" w:hAnsi="Times New Roman" w:cs="Times New Roman"/>
+        </w:rPr>
+        <w:t xml:space="preserve">, C. R., </w:t>
+      </w:r>
+      <w:proofErr w:type="spellStart"/>
+      <w:r>
+        <w:rPr>
+          <w:rFonts w:ascii="Times New Roman" w:hAnsi="Times New Roman" w:cs="Times New Roman"/>
+        </w:rPr>
+        <w:t>Bartholow</w:t>
+      </w:r>
+      <w:proofErr w:type="spellEnd"/>
+      <w:r>
+        <w:rPr>
+          <w:rFonts w:ascii="Times New Roman" w:hAnsi="Times New Roman" w:cs="Times New Roman"/>
+        </w:rPr>
+        <w:t xml:space="preserve">, B. D., &amp; </w:t>
+      </w:r>
+      <w:proofErr w:type="spellStart"/>
+      <w:r>
+        <w:rPr>
+          <w:rFonts w:ascii="Times New Roman" w:hAnsi="Times New Roman" w:cs="Times New Roman"/>
+        </w:rPr>
+        <w:t>Rouder</w:t>
+      </w:r>
+      <w:proofErr w:type="spellEnd"/>
+      <w:r>
+        <w:rPr>
+          <w:rFonts w:ascii="Times New Roman" w:hAnsi="Times New Roman" w:cs="Times New Roman"/>
+        </w:rPr>
+        <w:t xml:space="preserve">, J. (2017). </w:t>
       </w:r>
       <w:r>
         <w:rPr>
@@ -1951,7 +2279,35 @@
         <w:rPr>
           <w:rFonts w:ascii="Times New Roman" w:hAnsi="Times New Roman" w:cs="Times New Roman"/>
         </w:rPr>
-        <w:t xml:space="preserve"> Engelhardt, C. R., &amp; Bartholow, B. D. (</w:t>
+        <w:t xml:space="preserve"> </w:t>
+      </w:r>
+      <w:proofErr w:type="spellStart"/>
+      <w:r>
+        <w:rPr>
+          <w:rFonts w:ascii="Times New Roman" w:hAnsi="Times New Roman" w:cs="Times New Roman"/>
+        </w:rPr>
+        <w:t>Engelhardt</w:t>
+      </w:r>
+      <w:proofErr w:type="spellEnd"/>
+      <w:r>
+        <w:rPr>
+          <w:rFonts w:ascii="Times New Roman" w:hAnsi="Times New Roman" w:cs="Times New Roman"/>
+        </w:rPr>
+        <w:t xml:space="preserve">, C. R., &amp; </w:t>
+      </w:r>
+      <w:proofErr w:type="spellStart"/>
+      <w:r>
+        <w:rPr>
+          <w:rFonts w:ascii="Times New Roman" w:hAnsi="Times New Roman" w:cs="Times New Roman"/>
+        </w:rPr>
+        <w:t>Bartholow</w:t>
+      </w:r>
+      <w:proofErr w:type="spellEnd"/>
+      <w:r>
+        <w:rPr>
+          <w:rFonts w:ascii="Times New Roman" w:hAnsi="Times New Roman" w:cs="Times New Roman"/>
+        </w:rPr>
+        <w:t>, B. D. (</w:t>
       </w:r>
       <w:r>
         <w:rPr>
@@ -2004,13 +2360,41 @@
         <w:rPr>
           <w:rFonts w:ascii="Times New Roman" w:hAnsi="Times New Roman" w:cs="Times New Roman"/>
         </w:rPr>
-        <w:t>, Scheufele, D. A., Winne</w:t>
-      </w:r>
-      <w:r>
-        <w:rPr>
-          <w:rFonts w:ascii="Times New Roman" w:hAnsi="Times New Roman" w:cs="Times New Roman"/>
-        </w:rPr>
-        <w:t>g, K. M., &amp; Hall Jamieson, K. (</w:t>
+        <w:t xml:space="preserve">, </w:t>
+      </w:r>
+      <w:proofErr w:type="spellStart"/>
+      <w:r>
+        <w:rPr>
+          <w:rFonts w:ascii="Times New Roman" w:hAnsi="Times New Roman" w:cs="Times New Roman"/>
+        </w:rPr>
+        <w:t>Scheufele</w:t>
+      </w:r>
+      <w:proofErr w:type="spellEnd"/>
+      <w:r>
+        <w:rPr>
+          <w:rFonts w:ascii="Times New Roman" w:hAnsi="Times New Roman" w:cs="Times New Roman"/>
+        </w:rPr>
+        <w:t xml:space="preserve">, D. A., </w:t>
+      </w:r>
+      <w:proofErr w:type="spellStart"/>
+      <w:r>
+        <w:rPr>
+          <w:rFonts w:ascii="Times New Roman" w:hAnsi="Times New Roman" w:cs="Times New Roman"/>
+        </w:rPr>
+        <w:t>Winne</w:t>
+      </w:r>
+      <w:r>
+        <w:rPr>
+          <w:rFonts w:ascii="Times New Roman" w:hAnsi="Times New Roman" w:cs="Times New Roman"/>
+        </w:rPr>
+        <w:t>g</w:t>
+      </w:r>
+      <w:proofErr w:type="spellEnd"/>
+      <w:r>
+        <w:rPr>
+          <w:rFonts w:ascii="Times New Roman" w:hAnsi="Times New Roman" w:cs="Times New Roman"/>
+        </w:rPr>
+        <w:t>, K. M., &amp; Hall Jamieson, K. (</w:t>
       </w:r>
       <w:r>
         <w:rPr>
@@ -2064,11 +2448,19 @@
           <w:rFonts w:ascii="Times New Roman" w:hAnsi="Times New Roman" w:cs="Times New Roman"/>
         </w:rPr>
       </w:pPr>
-      <w:r>
-        <w:rPr>
-          <w:rFonts w:ascii="Times New Roman" w:hAnsi="Times New Roman" w:cs="Times New Roman"/>
-        </w:rPr>
-        <w:t xml:space="preserve">Nilsonne, G., </w:t>
+      <w:proofErr w:type="spellStart"/>
+      <w:r>
+        <w:rPr>
+          <w:rFonts w:ascii="Times New Roman" w:hAnsi="Times New Roman" w:cs="Times New Roman"/>
+        </w:rPr>
+        <w:t>Nilsonne</w:t>
+      </w:r>
+      <w:proofErr w:type="spellEnd"/>
+      <w:r>
+        <w:rPr>
+          <w:rFonts w:ascii="Times New Roman" w:hAnsi="Times New Roman" w:cs="Times New Roman"/>
+        </w:rPr>
+        <w:t xml:space="preserve">, G., </w:t>
       </w:r>
       <w:r>
         <w:rPr>
@@ -2081,13 +2473,41 @@
         <w:rPr>
           <w:rFonts w:ascii="Times New Roman" w:hAnsi="Times New Roman" w:cs="Times New Roman"/>
         </w:rPr>
-        <w:t xml:space="preserve"> A</w:t>
-      </w:r>
-      <w:r>
-        <w:rPr>
-          <w:rFonts w:ascii="Times New Roman" w:hAnsi="Times New Roman" w:cs="Times New Roman"/>
-        </w:rPr>
-        <w:t>rnberg, F. K., &amp; Lekander, M. (2016</w:t>
+        <w:t xml:space="preserve"> </w:t>
+      </w:r>
+      <w:proofErr w:type="spellStart"/>
+      <w:r>
+        <w:rPr>
+          <w:rFonts w:ascii="Times New Roman" w:hAnsi="Times New Roman" w:cs="Times New Roman"/>
+        </w:rPr>
+        <w:t>A</w:t>
+      </w:r>
+      <w:r>
+        <w:rPr>
+          <w:rFonts w:ascii="Times New Roman" w:hAnsi="Times New Roman" w:cs="Times New Roman"/>
+        </w:rPr>
+        <w:t>rnberg</w:t>
+      </w:r>
+      <w:proofErr w:type="spellEnd"/>
+      <w:r>
+        <w:rPr>
+          <w:rFonts w:ascii="Times New Roman" w:hAnsi="Times New Roman" w:cs="Times New Roman"/>
+        </w:rPr>
+        <w:t xml:space="preserve">, F. K., &amp; </w:t>
+      </w:r>
+      <w:proofErr w:type="spellStart"/>
+      <w:r>
+        <w:rPr>
+          <w:rFonts w:ascii="Times New Roman" w:hAnsi="Times New Roman" w:cs="Times New Roman"/>
+        </w:rPr>
+        <w:t>Lekander</w:t>
+      </w:r>
+      <w:proofErr w:type="spellEnd"/>
+      <w:r>
+        <w:rPr>
+          <w:rFonts w:ascii="Times New Roman" w:hAnsi="Times New Roman" w:cs="Times New Roman"/>
+        </w:rPr>
+        <w:t>, M. (2016</w:t>
       </w:r>
       <w:r>
         <w:rPr>
@@ -2155,11 +2575,47 @@
           <w:rFonts w:ascii="Times New Roman" w:hAnsi="Times New Roman" w:cs="Times New Roman"/>
         </w:rPr>
       </w:pPr>
-      <w:r>
-        <w:rPr>
-          <w:rFonts w:ascii="Times New Roman" w:hAnsi="Times New Roman" w:cs="Times New Roman"/>
-        </w:rPr>
-        <w:t xml:space="preserve">Mazurek, M., Sohl, K., Engelhardt, C. R., &amp; </w:t>
+      <w:proofErr w:type="spellStart"/>
+      <w:r>
+        <w:rPr>
+          <w:rFonts w:ascii="Times New Roman" w:hAnsi="Times New Roman" w:cs="Times New Roman"/>
+        </w:rPr>
+        <w:t>Mazurek</w:t>
+      </w:r>
+      <w:proofErr w:type="spellEnd"/>
+      <w:r>
+        <w:rPr>
+          <w:rFonts w:ascii="Times New Roman" w:hAnsi="Times New Roman" w:cs="Times New Roman"/>
+        </w:rPr>
+        <w:t xml:space="preserve">, M., </w:t>
+      </w:r>
+      <w:proofErr w:type="spellStart"/>
+      <w:r>
+        <w:rPr>
+          <w:rFonts w:ascii="Times New Roman" w:hAnsi="Times New Roman" w:cs="Times New Roman"/>
+        </w:rPr>
+        <w:t>Sohl</w:t>
+      </w:r>
+      <w:proofErr w:type="spellEnd"/>
+      <w:r>
+        <w:rPr>
+          <w:rFonts w:ascii="Times New Roman" w:hAnsi="Times New Roman" w:cs="Times New Roman"/>
+        </w:rPr>
+        <w:t xml:space="preserve">, K., </w:t>
+      </w:r>
+      <w:proofErr w:type="spellStart"/>
+      <w:r>
+        <w:rPr>
+          <w:rFonts w:ascii="Times New Roman" w:hAnsi="Times New Roman" w:cs="Times New Roman"/>
+        </w:rPr>
+        <w:t>Engelhardt</w:t>
+      </w:r>
+      <w:proofErr w:type="spellEnd"/>
+      <w:r>
+        <w:rPr>
+          <w:rFonts w:ascii="Times New Roman" w:hAnsi="Times New Roman" w:cs="Times New Roman"/>
+        </w:rPr>
+        <w:t xml:space="preserve">, C. R., &amp; </w:t>
       </w:r>
       <w:r>
         <w:rPr>
@@ -2262,7 +2718,21 @@
         <w:rPr>
           <w:rFonts w:ascii="Times New Roman" w:hAnsi="Times New Roman" w:cs="Times New Roman"/>
         </w:rPr>
-        <w:t xml:space="preserve">Fleming, K. A., Bartholow, B. D., </w:t>
+        <w:t xml:space="preserve">Fleming, K. A., </w:t>
+      </w:r>
+      <w:proofErr w:type="spellStart"/>
+      <w:r>
+        <w:rPr>
+          <w:rFonts w:ascii="Times New Roman" w:hAnsi="Times New Roman" w:cs="Times New Roman"/>
+        </w:rPr>
+        <w:t>Bartholow</w:t>
+      </w:r>
+      <w:proofErr w:type="spellEnd"/>
+      <w:r>
+        <w:rPr>
+          <w:rFonts w:ascii="Times New Roman" w:hAnsi="Times New Roman" w:cs="Times New Roman"/>
+        </w:rPr>
+        <w:t xml:space="preserve">, B. D., </w:t>
       </w:r>
       <w:r>
         <w:rPr>
@@ -2275,7 +2745,21 @@
         <w:rPr>
           <w:rFonts w:ascii="Times New Roman" w:hAnsi="Times New Roman" w:cs="Times New Roman"/>
         </w:rPr>
-        <w:t>, McCarthy, D. M., O’Neills, S. E., &amp; Sher, K. J. (</w:t>
+        <w:t xml:space="preserve">, McCarthy, D. M., </w:t>
+      </w:r>
+      <w:proofErr w:type="spellStart"/>
+      <w:r>
+        <w:rPr>
+          <w:rFonts w:ascii="Times New Roman" w:hAnsi="Times New Roman" w:cs="Times New Roman"/>
+        </w:rPr>
+        <w:t>O’Neills</w:t>
+      </w:r>
+      <w:proofErr w:type="spellEnd"/>
+      <w:r>
+        <w:rPr>
+          <w:rFonts w:ascii="Times New Roman" w:hAnsi="Times New Roman" w:cs="Times New Roman"/>
+        </w:rPr>
+        <w:t>, S. E., &amp; Sher, K. J. (</w:t>
       </w:r>
       <w:r>
         <w:rPr>
@@ -2343,12 +2827,21 @@
           <w:shd w:val="clear" w:color="auto" w:fill="FFFFFF"/>
         </w:rPr>
       </w:pPr>
-      <w:r>
-        <w:rPr>
-          <w:rFonts w:ascii="Times New Roman" w:hAnsi="Times New Roman" w:cs="Times New Roman"/>
-          <w:shd w:val="clear" w:color="auto" w:fill="FFFFFF"/>
-        </w:rPr>
-        <w:t xml:space="preserve">Lakens, D., </w:t>
+      <w:proofErr w:type="spellStart"/>
+      <w:r>
+        <w:rPr>
+          <w:rFonts w:ascii="Times New Roman" w:hAnsi="Times New Roman" w:cs="Times New Roman"/>
+          <w:shd w:val="clear" w:color="auto" w:fill="FFFFFF"/>
+        </w:rPr>
+        <w:t>Lakens</w:t>
+      </w:r>
+      <w:proofErr w:type="spellEnd"/>
+      <w:r>
+        <w:rPr>
+          <w:rFonts w:ascii="Times New Roman" w:hAnsi="Times New Roman" w:cs="Times New Roman"/>
+          <w:shd w:val="clear" w:color="auto" w:fill="FFFFFF"/>
+        </w:rPr>
+        <w:t xml:space="preserve">, D., </w:t>
       </w:r>
       <w:r>
         <w:rPr>
@@ -2363,7 +2856,23 @@
           <w:rFonts w:ascii="Times New Roman" w:hAnsi="Times New Roman" w:cs="Times New Roman"/>
           <w:shd w:val="clear" w:color="auto" w:fill="FFFFFF"/>
         </w:rPr>
-        <w:t>&amp; Staaks, J. (</w:t>
+        <w:t xml:space="preserve">&amp; </w:t>
+      </w:r>
+      <w:proofErr w:type="spellStart"/>
+      <w:r>
+        <w:rPr>
+          <w:rFonts w:ascii="Times New Roman" w:hAnsi="Times New Roman" w:cs="Times New Roman"/>
+          <w:shd w:val="clear" w:color="auto" w:fill="FFFFFF"/>
+        </w:rPr>
+        <w:t>Staaks</w:t>
+      </w:r>
+      <w:proofErr w:type="spellEnd"/>
+      <w:r>
+        <w:rPr>
+          <w:rFonts w:ascii="Times New Roman" w:hAnsi="Times New Roman" w:cs="Times New Roman"/>
+          <w:shd w:val="clear" w:color="auto" w:fill="FFFFFF"/>
+        </w:rPr>
+        <w:t>, J. (</w:t>
       </w:r>
       <w:r>
         <w:rPr>
@@ -2400,20 +2909,30 @@
         </w:rPr>
         <w:t xml:space="preserve"> </w:t>
       </w:r>
+      <w:proofErr w:type="spellStart"/>
       <w:r>
         <w:rPr>
           <w:rFonts w:ascii="Times New Roman" w:hAnsi="Times New Roman" w:cs="Times New Roman"/>
           <w:i/>
           <w:shd w:val="clear" w:color="auto" w:fill="FFFFFF"/>
         </w:rPr>
-        <w:t>BioMed Central</w:t>
-      </w:r>
+        <w:t>BioMed</w:t>
+      </w:r>
+      <w:proofErr w:type="spellEnd"/>
       <w:r>
         <w:rPr>
           <w:rFonts w:ascii="Times New Roman" w:hAnsi="Times New Roman" w:cs="Times New Roman"/>
           <w:i/>
           <w:shd w:val="clear" w:color="auto" w:fill="FFFFFF"/>
         </w:rPr>
+        <w:t xml:space="preserve"> Central</w:t>
+      </w:r>
+      <w:r>
+        <w:rPr>
+          <w:rFonts w:ascii="Times New Roman" w:hAnsi="Times New Roman" w:cs="Times New Roman"/>
+          <w:i/>
+          <w:shd w:val="clear" w:color="auto" w:fill="FFFFFF"/>
+        </w:rPr>
         <w:t>, 4</w:t>
       </w:r>
       <w:r>
@@ -2460,17 +2979,33 @@
           <w:rFonts w:ascii="Times New Roman" w:hAnsi="Times New Roman" w:cs="Times New Roman"/>
         </w:rPr>
       </w:pPr>
-      <w:r>
-        <w:rPr>
-          <w:rFonts w:ascii="Times New Roman" w:hAnsi="Times New Roman" w:cs="Times New Roman"/>
-        </w:rPr>
-        <w:t xml:space="preserve">Engelhardt, C. R., </w:t>
-      </w:r>
-      <w:r>
-        <w:rPr>
-          <w:rFonts w:ascii="Times New Roman" w:hAnsi="Times New Roman" w:cs="Times New Roman"/>
-        </w:rPr>
-        <w:t xml:space="preserve">Mazurek, M. O., </w:t>
+      <w:proofErr w:type="spellStart"/>
+      <w:r>
+        <w:rPr>
+          <w:rFonts w:ascii="Times New Roman" w:hAnsi="Times New Roman" w:cs="Times New Roman"/>
+        </w:rPr>
+        <w:t>Engelhardt</w:t>
+      </w:r>
+      <w:proofErr w:type="spellEnd"/>
+      <w:r>
+        <w:rPr>
+          <w:rFonts w:ascii="Times New Roman" w:hAnsi="Times New Roman" w:cs="Times New Roman"/>
+        </w:rPr>
+        <w:t xml:space="preserve">, C. R., </w:t>
+      </w:r>
+      <w:proofErr w:type="spellStart"/>
+      <w:r>
+        <w:rPr>
+          <w:rFonts w:ascii="Times New Roman" w:hAnsi="Times New Roman" w:cs="Times New Roman"/>
+        </w:rPr>
+        <w:t>Mazurek</w:t>
+      </w:r>
+      <w:proofErr w:type="spellEnd"/>
+      <w:r>
+        <w:rPr>
+          <w:rFonts w:ascii="Times New Roman" w:hAnsi="Times New Roman" w:cs="Times New Roman"/>
+        </w:rPr>
+        <w:t xml:space="preserve">, M. O., </w:t>
       </w:r>
       <w:r>
         <w:rPr>
@@ -2483,7 +3018,35 @@
         <w:rPr>
           <w:rFonts w:ascii="Times New Roman" w:hAnsi="Times New Roman" w:cs="Times New Roman"/>
         </w:rPr>
-        <w:t>, Rouder, J., &amp; Bartholow, B. D. (</w:t>
+        <w:t xml:space="preserve">, </w:t>
+      </w:r>
+      <w:proofErr w:type="spellStart"/>
+      <w:r>
+        <w:rPr>
+          <w:rFonts w:ascii="Times New Roman" w:hAnsi="Times New Roman" w:cs="Times New Roman"/>
+        </w:rPr>
+        <w:t>Rouder</w:t>
+      </w:r>
+      <w:proofErr w:type="spellEnd"/>
+      <w:r>
+        <w:rPr>
+          <w:rFonts w:ascii="Times New Roman" w:hAnsi="Times New Roman" w:cs="Times New Roman"/>
+        </w:rPr>
+        <w:t xml:space="preserve">, J., &amp; </w:t>
+      </w:r>
+      <w:proofErr w:type="spellStart"/>
+      <w:r>
+        <w:rPr>
+          <w:rFonts w:ascii="Times New Roman" w:hAnsi="Times New Roman" w:cs="Times New Roman"/>
+        </w:rPr>
+        <w:t>Bartholow</w:t>
+      </w:r>
+      <w:proofErr w:type="spellEnd"/>
+      <w:r>
+        <w:rPr>
+          <w:rFonts w:ascii="Times New Roman" w:hAnsi="Times New Roman" w:cs="Times New Roman"/>
+        </w:rPr>
+        <w:t>, B. D. (</w:t>
       </w:r>
       <w:r>
         <w:rPr>
@@ -2552,11 +3115,19 @@
           <w:rFonts w:ascii="Times New Roman" w:hAnsi="Times New Roman" w:cs="Times New Roman"/>
         </w:rPr>
       </w:pPr>
-      <w:r>
-        <w:rPr>
-          <w:rFonts w:ascii="Times New Roman" w:hAnsi="Times New Roman" w:cs="Times New Roman"/>
-        </w:rPr>
-        <w:t xml:space="preserve">Engelhardt, C. R., </w:t>
+      <w:proofErr w:type="spellStart"/>
+      <w:r>
+        <w:rPr>
+          <w:rFonts w:ascii="Times New Roman" w:hAnsi="Times New Roman" w:cs="Times New Roman"/>
+        </w:rPr>
+        <w:t>Engelhardt</w:t>
+      </w:r>
+      <w:proofErr w:type="spellEnd"/>
+      <w:r>
+        <w:rPr>
+          <w:rFonts w:ascii="Times New Roman" w:hAnsi="Times New Roman" w:cs="Times New Roman"/>
+        </w:rPr>
+        <w:t xml:space="preserve">, C. R., </w:t>
       </w:r>
       <w:r>
         <w:rPr>
@@ -2569,7 +3140,21 @@
         <w:rPr>
           <w:rFonts w:ascii="Times New Roman" w:hAnsi="Times New Roman" w:cs="Times New Roman"/>
         </w:rPr>
-        <w:t>, &amp; Bartholow, B. D. (</w:t>
+        <w:t xml:space="preserve">, &amp; </w:t>
+      </w:r>
+      <w:proofErr w:type="spellStart"/>
+      <w:r>
+        <w:rPr>
+          <w:rFonts w:ascii="Times New Roman" w:hAnsi="Times New Roman" w:cs="Times New Roman"/>
+        </w:rPr>
+        <w:t>Bartholow</w:t>
+      </w:r>
+      <w:proofErr w:type="spellEnd"/>
+      <w:r>
+        <w:rPr>
+          <w:rFonts w:ascii="Times New Roman" w:hAnsi="Times New Roman" w:cs="Times New Roman"/>
+        </w:rPr>
+        <w:t>, B. D. (</w:t>
       </w:r>
       <w:r>
         <w:rPr>
@@ -2657,7 +3242,43 @@
           <w:sz w:val="23"/>
           <w:szCs w:val="23"/>
         </w:rPr>
-        <w:t xml:space="preserve">, Bartholow, B. D., Dickter, C. L., &amp; Blanton, H. (2015). Characterizing switching and congruency effects in the Implicit Association Test as reactive and proactive cognitive control. </w:t>
+        <w:t xml:space="preserve">, </w:t>
+      </w:r>
+      <w:proofErr w:type="spellStart"/>
+      <w:r>
+        <w:rPr>
+          <w:rFonts w:ascii="Times New Roman" w:hAnsi="Times New Roman" w:cs="Times New Roman"/>
+          <w:sz w:val="23"/>
+          <w:szCs w:val="23"/>
+        </w:rPr>
+        <w:t>Bartholow</w:t>
+      </w:r>
+      <w:proofErr w:type="spellEnd"/>
+      <w:r>
+        <w:rPr>
+          <w:rFonts w:ascii="Times New Roman" w:hAnsi="Times New Roman" w:cs="Times New Roman"/>
+          <w:sz w:val="23"/>
+          <w:szCs w:val="23"/>
+        </w:rPr>
+        <w:t xml:space="preserve">, B. D., </w:t>
+      </w:r>
+      <w:proofErr w:type="spellStart"/>
+      <w:r>
+        <w:rPr>
+          <w:rFonts w:ascii="Times New Roman" w:hAnsi="Times New Roman" w:cs="Times New Roman"/>
+          <w:sz w:val="23"/>
+          <w:szCs w:val="23"/>
+        </w:rPr>
+        <w:t>Dickter</w:t>
+      </w:r>
+      <w:proofErr w:type="spellEnd"/>
+      <w:r>
+        <w:rPr>
+          <w:rFonts w:ascii="Times New Roman" w:hAnsi="Times New Roman" w:cs="Times New Roman"/>
+          <w:sz w:val="23"/>
+          <w:szCs w:val="23"/>
+        </w:rPr>
+        <w:t xml:space="preserve">, C. L., &amp; Blanton, H. (2015). Characterizing switching and congruency effects in the Implicit Association Test as reactive and proactive cognitive control. </w:t>
       </w:r>
       <w:r>
         <w:rPr>
@@ -2740,13 +3361,23 @@
         </w:rPr>
         <w:t xml:space="preserve">, Weinberg, A., </w:t>
       </w:r>
-      <w:r>
-        <w:rPr>
-          <w:rFonts w:ascii="Times New Roman" w:hAnsi="Times New Roman" w:cs="Times New Roman"/>
-          <w:sz w:val="23"/>
-          <w:szCs w:val="23"/>
-        </w:rPr>
-        <w:t>Proudfit, G.</w:t>
+      <w:proofErr w:type="spellStart"/>
+      <w:r>
+        <w:rPr>
+          <w:rFonts w:ascii="Times New Roman" w:hAnsi="Times New Roman" w:cs="Times New Roman"/>
+          <w:sz w:val="23"/>
+          <w:szCs w:val="23"/>
+        </w:rPr>
+        <w:t>Proudfit</w:t>
+      </w:r>
+      <w:proofErr w:type="spellEnd"/>
+      <w:r>
+        <w:rPr>
+          <w:rFonts w:ascii="Times New Roman" w:hAnsi="Times New Roman" w:cs="Times New Roman"/>
+          <w:sz w:val="23"/>
+          <w:szCs w:val="23"/>
+        </w:rPr>
+        <w:t>, G.</w:t>
       </w:r>
       <w:r>
         <w:rPr>
@@ -2762,7 +3393,25 @@
           <w:sz w:val="23"/>
           <w:szCs w:val="23"/>
         </w:rPr>
-        <w:t>H., &amp; Bartholow, B.</w:t>
+        <w:t xml:space="preserve">H., &amp; </w:t>
+      </w:r>
+      <w:proofErr w:type="spellStart"/>
+      <w:r>
+        <w:rPr>
+          <w:rFonts w:ascii="Times New Roman" w:hAnsi="Times New Roman" w:cs="Times New Roman"/>
+          <w:sz w:val="23"/>
+          <w:szCs w:val="23"/>
+        </w:rPr>
+        <w:t>Bartholow</w:t>
+      </w:r>
+      <w:proofErr w:type="spellEnd"/>
+      <w:r>
+        <w:rPr>
+          <w:rFonts w:ascii="Times New Roman" w:hAnsi="Times New Roman" w:cs="Times New Roman"/>
+          <w:sz w:val="23"/>
+          <w:szCs w:val="23"/>
+        </w:rPr>
+        <w:t>, B.</w:t>
       </w:r>
       <w:r>
         <w:rPr>
@@ -2804,13 +3453,23 @@
         </w:rPr>
         <w:t xml:space="preserve">). </w:t>
       </w:r>
-      <w:r>
-        <w:rPr>
-          <w:rFonts w:ascii="Times New Roman" w:hAnsi="Times New Roman" w:cs="Times New Roman"/>
-          <w:sz w:val="23"/>
-          <w:szCs w:val="23"/>
-        </w:rPr>
-        <w:t>The negativity bias in affective picture processing depends on top-down and bottom-up motivational significance</w:t>
+      <w:proofErr w:type="gramStart"/>
+      <w:r>
+        <w:rPr>
+          <w:rFonts w:ascii="Times New Roman" w:hAnsi="Times New Roman" w:cs="Times New Roman"/>
+          <w:sz w:val="23"/>
+          <w:szCs w:val="23"/>
+        </w:rPr>
+        <w:t>The</w:t>
+      </w:r>
+      <w:proofErr w:type="gramEnd"/>
+      <w:r>
+        <w:rPr>
+          <w:rFonts w:ascii="Times New Roman" w:hAnsi="Times New Roman" w:cs="Times New Roman"/>
+          <w:sz w:val="23"/>
+          <w:szCs w:val="23"/>
+        </w:rPr>
+        <w:t xml:space="preserve"> negativity bias in affective picture processing depends on top-down and bottom-up motivational significance</w:t>
       </w:r>
       <w:r>
         <w:rPr>
@@ -2915,7 +3574,25 @@
           <w:sz w:val="23"/>
           <w:szCs w:val="23"/>
         </w:rPr>
-        <w:t>, Engelhardt, C.</w:t>
+        <w:t xml:space="preserve">, </w:t>
+      </w:r>
+      <w:proofErr w:type="spellStart"/>
+      <w:r>
+        <w:rPr>
+          <w:rFonts w:ascii="Times New Roman" w:hAnsi="Times New Roman" w:cs="Times New Roman"/>
+          <w:sz w:val="23"/>
+          <w:szCs w:val="23"/>
+        </w:rPr>
+        <w:t>Engelhardt</w:t>
+      </w:r>
+      <w:proofErr w:type="spellEnd"/>
+      <w:r>
+        <w:rPr>
+          <w:rFonts w:ascii="Times New Roman" w:hAnsi="Times New Roman" w:cs="Times New Roman"/>
+          <w:sz w:val="23"/>
+          <w:szCs w:val="23"/>
+        </w:rPr>
+        <w:t>, C.</w:t>
       </w:r>
       <w:r>
         <w:rPr>
@@ -2931,7 +3608,25 @@
           <w:sz w:val="23"/>
           <w:szCs w:val="23"/>
         </w:rPr>
-        <w:t>R., &amp; Bartholow, B.</w:t>
+        <w:t xml:space="preserve">R., &amp; </w:t>
+      </w:r>
+      <w:proofErr w:type="spellStart"/>
+      <w:r>
+        <w:rPr>
+          <w:rFonts w:ascii="Times New Roman" w:hAnsi="Times New Roman" w:cs="Times New Roman"/>
+          <w:sz w:val="23"/>
+          <w:szCs w:val="23"/>
+        </w:rPr>
+        <w:t>Bartholow</w:t>
+      </w:r>
+      <w:proofErr w:type="spellEnd"/>
+      <w:r>
+        <w:rPr>
+          <w:rFonts w:ascii="Times New Roman" w:hAnsi="Times New Roman" w:cs="Times New Roman"/>
+          <w:sz w:val="23"/>
+          <w:szCs w:val="23"/>
+        </w:rPr>
+        <w:t>, B.</w:t>
       </w:r>
       <w:r>
         <w:rPr>
@@ -3002,6 +3697,7 @@
           <w:sz w:val="23"/>
           <w:szCs w:val="23"/>
         </w:rPr>
+        <w:lastRenderedPageBreak/>
         <w:t>Christ, S.E., Moffitt, A.</w:t>
       </w:r>
       <w:r>
@@ -3146,7 +3842,6 @@
           <w:sz w:val="23"/>
           <w:szCs w:val="23"/>
         </w:rPr>
-        <w:lastRenderedPageBreak/>
         <w:t xml:space="preserve">Weinberg, A., </w:t>
       </w:r>
       <w:r>
@@ -3164,7 +3859,25 @@
           <w:sz w:val="23"/>
           <w:szCs w:val="23"/>
         </w:rPr>
-        <w:t>, Bartholow, B.</w:t>
+        <w:t xml:space="preserve">, </w:t>
+      </w:r>
+      <w:proofErr w:type="spellStart"/>
+      <w:r>
+        <w:rPr>
+          <w:rFonts w:ascii="Times New Roman" w:hAnsi="Times New Roman" w:cs="Times New Roman"/>
+          <w:sz w:val="23"/>
+          <w:szCs w:val="23"/>
+        </w:rPr>
+        <w:t>Bartholow</w:t>
+      </w:r>
+      <w:proofErr w:type="spellEnd"/>
+      <w:r>
+        <w:rPr>
+          <w:rFonts w:ascii="Times New Roman" w:hAnsi="Times New Roman" w:cs="Times New Roman"/>
+          <w:sz w:val="23"/>
+          <w:szCs w:val="23"/>
+        </w:rPr>
+        <w:t>, B.</w:t>
       </w:r>
       <w:r>
         <w:rPr>
@@ -3180,7 +3893,25 @@
           <w:sz w:val="23"/>
           <w:szCs w:val="23"/>
         </w:rPr>
-        <w:t>D., &amp; Hajcak, G.  (</w:t>
+        <w:t xml:space="preserve">D., &amp; </w:t>
+      </w:r>
+      <w:proofErr w:type="spellStart"/>
+      <w:r>
+        <w:rPr>
+          <w:rFonts w:ascii="Times New Roman" w:hAnsi="Times New Roman" w:cs="Times New Roman"/>
+          <w:sz w:val="23"/>
+          <w:szCs w:val="23"/>
+        </w:rPr>
+        <w:t>Hajcak</w:t>
+      </w:r>
+      <w:proofErr w:type="spellEnd"/>
+      <w:r>
+        <w:rPr>
+          <w:rFonts w:ascii="Times New Roman" w:hAnsi="Times New Roman" w:cs="Times New Roman"/>
+          <w:sz w:val="23"/>
+          <w:szCs w:val="23"/>
+        </w:rPr>
+        <w:t>, G.  (</w:t>
       </w:r>
       <w:r>
         <w:rPr>
@@ -3274,13 +4005,23 @@
           <w:szCs w:val="23"/>
         </w:rPr>
       </w:pPr>
-      <w:r>
-        <w:rPr>
-          <w:rFonts w:ascii="Times New Roman" w:hAnsi="Times New Roman" w:cs="Times New Roman"/>
-          <w:sz w:val="23"/>
-          <w:szCs w:val="23"/>
-        </w:rPr>
-        <w:t xml:space="preserve">Jimura, K., Myerson, J., </w:t>
+      <w:proofErr w:type="spellStart"/>
+      <w:r>
+        <w:rPr>
+          <w:rFonts w:ascii="Times New Roman" w:hAnsi="Times New Roman" w:cs="Times New Roman"/>
+          <w:sz w:val="23"/>
+          <w:szCs w:val="23"/>
+        </w:rPr>
+        <w:t>Jimura</w:t>
+      </w:r>
+      <w:proofErr w:type="spellEnd"/>
+      <w:r>
+        <w:rPr>
+          <w:rFonts w:ascii="Times New Roman" w:hAnsi="Times New Roman" w:cs="Times New Roman"/>
+          <w:sz w:val="23"/>
+          <w:szCs w:val="23"/>
+        </w:rPr>
+        <w:t xml:space="preserve">, K., Myerson, J., </w:t>
       </w:r>
       <w:r>
         <w:rPr>
@@ -3297,7 +4038,25 @@
           <w:sz w:val="23"/>
           <w:szCs w:val="23"/>
         </w:rPr>
-        <w:t>, Keighley, J., Braver, T.</w:t>
+        <w:t xml:space="preserve">, </w:t>
+      </w:r>
+      <w:proofErr w:type="spellStart"/>
+      <w:r>
+        <w:rPr>
+          <w:rFonts w:ascii="Times New Roman" w:hAnsi="Times New Roman" w:cs="Times New Roman"/>
+          <w:sz w:val="23"/>
+          <w:szCs w:val="23"/>
+        </w:rPr>
+        <w:t>Keighley</w:t>
+      </w:r>
+      <w:proofErr w:type="spellEnd"/>
+      <w:r>
+        <w:rPr>
+          <w:rFonts w:ascii="Times New Roman" w:hAnsi="Times New Roman" w:cs="Times New Roman"/>
+          <w:sz w:val="23"/>
+          <w:szCs w:val="23"/>
+        </w:rPr>
+        <w:t>, J., Braver, T.</w:t>
       </w:r>
       <w:r>
         <w:rPr>
@@ -3432,13 +4191,23 @@
           <w:szCs w:val="23"/>
         </w:rPr>
       </w:pPr>
-      <w:r>
-        <w:rPr>
-          <w:rFonts w:ascii="Times New Roman" w:hAnsi="Times New Roman" w:cs="Times New Roman"/>
-          <w:sz w:val="23"/>
-          <w:szCs w:val="23"/>
-        </w:rPr>
-        <w:t xml:space="preserve">Jimura, </w:t>
+      <w:proofErr w:type="spellStart"/>
+      <w:r>
+        <w:rPr>
+          <w:rFonts w:ascii="Times New Roman" w:hAnsi="Times New Roman" w:cs="Times New Roman"/>
+          <w:sz w:val="23"/>
+          <w:szCs w:val="23"/>
+        </w:rPr>
+        <w:t>Jimura</w:t>
+      </w:r>
+      <w:proofErr w:type="spellEnd"/>
+      <w:r>
+        <w:rPr>
+          <w:rFonts w:ascii="Times New Roman" w:hAnsi="Times New Roman" w:cs="Times New Roman"/>
+          <w:sz w:val="23"/>
+          <w:szCs w:val="23"/>
+        </w:rPr>
+        <w:t xml:space="preserve">, </w:t>
       </w:r>
       <w:r>
         <w:rPr>
@@ -3529,6 +4298,7 @@
         </w:rPr>
         <w:t xml:space="preserve">. </w:t>
       </w:r>
+      <w:proofErr w:type="spellStart"/>
       <w:r>
         <w:rPr>
           <w:rFonts w:ascii="Times New Roman" w:hAnsi="Times New Roman" w:cs="Times New Roman"/>
@@ -3536,7 +4306,17 @@
           <w:sz w:val="23"/>
           <w:szCs w:val="23"/>
         </w:rPr>
-        <w:t>Psychonomic Bulletin &amp; Review</w:t>
+        <w:t>Psychonomic</w:t>
+      </w:r>
+      <w:proofErr w:type="spellEnd"/>
+      <w:r>
+        <w:rPr>
+          <w:rFonts w:ascii="Times New Roman" w:hAnsi="Times New Roman" w:cs="Times New Roman"/>
+          <w:i/>
+          <w:sz w:val="23"/>
+          <w:szCs w:val="23"/>
+        </w:rPr>
+        <w:t xml:space="preserve"> Bulletin &amp; Review</w:t>
       </w:r>
       <w:r>
         <w:rPr>
@@ -3647,7 +4427,23 @@
           <w:rFonts w:ascii="Times New Roman" w:hAnsi="Times New Roman" w:cs="Times New Roman"/>
           <w:shd w:val="clear" w:color="auto" w:fill="FFFFFF"/>
         </w:rPr>
-        <w:t xml:space="preserve">Carter, E. C., Schönbrodt, F. D., </w:t>
+        <w:t xml:space="preserve">Carter, E. C., </w:t>
+      </w:r>
+      <w:proofErr w:type="spellStart"/>
+      <w:r>
+        <w:rPr>
+          <w:rFonts w:ascii="Times New Roman" w:hAnsi="Times New Roman" w:cs="Times New Roman"/>
+          <w:shd w:val="clear" w:color="auto" w:fill="FFFFFF"/>
+        </w:rPr>
+        <w:t>Schönbrodt</w:t>
+      </w:r>
+      <w:proofErr w:type="spellEnd"/>
+      <w:r>
+        <w:rPr>
+          <w:rFonts w:ascii="Times New Roman" w:hAnsi="Times New Roman" w:cs="Times New Roman"/>
+          <w:shd w:val="clear" w:color="auto" w:fill="FFFFFF"/>
+        </w:rPr>
+        <w:t xml:space="preserve">, F. D., </w:t>
       </w:r>
       <w:r>
         <w:rPr>
@@ -3736,7 +4532,7 @@
         </w:rPr>
         <w:t xml:space="preserve">. Preprint available at </w:t>
       </w:r>
-      <w:hyperlink r:id="rId11" w:history="1">
+      <w:hyperlink r:id="rId12" w:history="1">
         <w:r>
           <w:rPr>
             <w:rStyle w:val="Hyperlink"/>
@@ -3783,10 +4579,214 @@
         <w:ind w:left="720" w:hanging="720"/>
         <w:rPr>
           <w:rFonts w:ascii="Times New Roman" w:hAnsi="Times New Roman" w:cs="Times New Roman"/>
+        </w:rPr>
+      </w:pPr>
+      <w:proofErr w:type="spellStart"/>
+      <w:r>
+        <w:rPr>
+          <w:rFonts w:ascii="Times New Roman" w:hAnsi="Times New Roman" w:cs="Times New Roman"/>
+        </w:rPr>
+        <w:t>Rouder</w:t>
+      </w:r>
+      <w:proofErr w:type="spellEnd"/>
+      <w:r>
+        <w:rPr>
+          <w:rFonts w:ascii="Times New Roman" w:hAnsi="Times New Roman" w:cs="Times New Roman"/>
+        </w:rPr>
+        <w:t xml:space="preserve">, J.N., </w:t>
+      </w:r>
+      <w:proofErr w:type="spellStart"/>
+      <w:r>
+        <w:rPr>
+          <w:rFonts w:ascii="Times New Roman" w:hAnsi="Times New Roman" w:cs="Times New Roman"/>
+        </w:rPr>
+        <w:t>Haaf</w:t>
+      </w:r>
+      <w:proofErr w:type="spellEnd"/>
+      <w:r>
+        <w:rPr>
+          <w:rFonts w:ascii="Times New Roman" w:hAnsi="Times New Roman" w:cs="Times New Roman"/>
+        </w:rPr>
+        <w:t>, J.M., Davis-</w:t>
+      </w:r>
+      <w:proofErr w:type="spellStart"/>
+      <w:r>
+        <w:rPr>
+          <w:rFonts w:ascii="Times New Roman" w:hAnsi="Times New Roman" w:cs="Times New Roman"/>
+        </w:rPr>
+        <w:t>Stober</w:t>
+      </w:r>
+      <w:proofErr w:type="spellEnd"/>
+      <w:r>
+        <w:rPr>
+          <w:rFonts w:ascii="Times New Roman" w:hAnsi="Times New Roman" w:cs="Times New Roman"/>
+        </w:rPr>
+        <w:t xml:space="preserve">, C., &amp; </w:t>
+      </w:r>
+      <w:r>
+        <w:rPr>
+          <w:rFonts w:ascii="Times New Roman" w:hAnsi="Times New Roman" w:cs="Times New Roman"/>
+          <w:b/>
+        </w:rPr>
+        <w:t>Hilgard, J.</w:t>
+      </w:r>
+      <w:r>
+        <w:rPr>
+          <w:rFonts w:ascii="Times New Roman" w:hAnsi="Times New Roman" w:cs="Times New Roman"/>
+        </w:rPr>
+        <w:t xml:space="preserve"> (Invited resubmission, </w:t>
+      </w:r>
+      <w:r>
+        <w:rPr>
+          <w:rFonts w:ascii="Times New Roman" w:hAnsi="Times New Roman" w:cs="Times New Roman"/>
+          <w:i/>
+        </w:rPr>
+        <w:t>Psychological Methods</w:t>
+      </w:r>
+      <w:r>
+        <w:rPr>
+          <w:rFonts w:ascii="Times New Roman" w:hAnsi="Times New Roman" w:cs="Times New Roman"/>
+        </w:rPr>
+        <w:t xml:space="preserve">) </w:t>
+      </w:r>
+      <w:proofErr w:type="gramStart"/>
+      <w:r>
+        <w:rPr>
+          <w:rFonts w:ascii="Times New Roman" w:hAnsi="Times New Roman" w:cs="Times New Roman"/>
+        </w:rPr>
+        <w:t>Beyond</w:t>
+      </w:r>
+      <w:proofErr w:type="gramEnd"/>
+      <w:r>
+        <w:rPr>
+          <w:rFonts w:ascii="Times New Roman" w:hAnsi="Times New Roman" w:cs="Times New Roman"/>
+        </w:rPr>
+        <w:t xml:space="preserve"> overall effects: A Bayesian approach to finding constraints across a collection of studies in meta-analysis.</w:t>
+      </w:r>
+    </w:p>
+    <w:p>
+      <w:pPr>
+        <w:pStyle w:val="NoSpacing"/>
+        <w:ind w:left="720" w:hanging="720"/>
+        <w:rPr>
+          <w:rFonts w:ascii="Times New Roman" w:hAnsi="Times New Roman" w:cs="Times New Roman"/>
+          <w:shd w:val="clear" w:color="auto" w:fill="FFFFFF"/>
+        </w:rPr>
+      </w:pPr>
+      <w:r>
+        <w:rPr>
+          <w:rFonts w:ascii="Times New Roman" w:hAnsi="Times New Roman" w:cs="Times New Roman"/>
+          <w:b/>
+          <w:shd w:val="clear" w:color="auto" w:fill="FFFFFF"/>
+        </w:rPr>
+        <w:t>Hilgard, J.,</w:t>
+      </w:r>
+      <w:r>
+        <w:rPr>
+          <w:rFonts w:ascii="Times New Roman" w:hAnsi="Times New Roman" w:cs="Times New Roman"/>
+          <w:shd w:val="clear" w:color="auto" w:fill="FFFFFF"/>
+        </w:rPr>
+        <w:t xml:space="preserve"> Sala, G., Boot, W.R., &amp; Simons, D.J. (In revision). Comment on </w:t>
+      </w:r>
+      <w:proofErr w:type="spellStart"/>
+      <w:r>
+        <w:rPr>
+          <w:rFonts w:ascii="Times New Roman" w:hAnsi="Times New Roman" w:cs="Times New Roman"/>
+          <w:shd w:val="clear" w:color="auto" w:fill="FFFFFF"/>
+        </w:rPr>
+        <w:t>Bediou</w:t>
+      </w:r>
+      <w:proofErr w:type="spellEnd"/>
+      <w:r>
+        <w:rPr>
+          <w:rFonts w:ascii="Times New Roman" w:hAnsi="Times New Roman" w:cs="Times New Roman"/>
+          <w:shd w:val="clear" w:color="auto" w:fill="FFFFFF"/>
+        </w:rPr>
+        <w:t xml:space="preserve"> et al. (2018): Overestimation of action-game training effects.</w:t>
+      </w:r>
+    </w:p>
+    <w:p>
+      <w:pPr>
+        <w:pStyle w:val="NoSpacing"/>
+        <w:ind w:left="720" w:hanging="720"/>
+        <w:rPr>
+          <w:rFonts w:ascii="Times New Roman" w:hAnsi="Times New Roman" w:cs="Times New Roman"/>
           <w:color w:val="000000"/>
           <w:shd w:val="clear" w:color="auto" w:fill="FFFFFF"/>
         </w:rPr>
       </w:pPr>
+      <w:proofErr w:type="spellStart"/>
+      <w:r>
+        <w:rPr>
+          <w:rFonts w:ascii="Times New Roman" w:hAnsi="Times New Roman" w:cs="Times New Roman"/>
+          <w:color w:val="000000"/>
+          <w:shd w:val="clear" w:color="auto" w:fill="FFFFFF"/>
+        </w:rPr>
+        <w:t>Landy</w:t>
+      </w:r>
+      <w:proofErr w:type="spellEnd"/>
+      <w:r>
+        <w:rPr>
+          <w:rFonts w:ascii="Times New Roman" w:hAnsi="Times New Roman" w:cs="Times New Roman"/>
+          <w:color w:val="000000"/>
+          <w:shd w:val="clear" w:color="auto" w:fill="FFFFFF"/>
+        </w:rPr>
+        <w:t xml:space="preserve">, J. F., </w:t>
+      </w:r>
+      <w:proofErr w:type="spellStart"/>
+      <w:r>
+        <w:rPr>
+          <w:rFonts w:ascii="Times New Roman" w:hAnsi="Times New Roman" w:cs="Times New Roman"/>
+          <w:color w:val="000000"/>
+          <w:shd w:val="clear" w:color="auto" w:fill="FFFFFF"/>
+        </w:rPr>
+        <w:t>Jia</w:t>
+      </w:r>
+      <w:proofErr w:type="spellEnd"/>
+      <w:r>
+        <w:rPr>
+          <w:rFonts w:ascii="Times New Roman" w:hAnsi="Times New Roman" w:cs="Times New Roman"/>
+          <w:color w:val="000000"/>
+          <w:shd w:val="clear" w:color="auto" w:fill="FFFFFF"/>
+        </w:rPr>
+        <w:t xml:space="preserve">, M., Ding I. L., </w:t>
+      </w:r>
+      <w:proofErr w:type="spellStart"/>
+      <w:r>
+        <w:rPr>
+          <w:rFonts w:ascii="Times New Roman" w:hAnsi="Times New Roman" w:cs="Times New Roman"/>
+          <w:color w:val="000000"/>
+          <w:shd w:val="clear" w:color="auto" w:fill="FFFFFF"/>
+        </w:rPr>
+        <w:t>Viganola</w:t>
+      </w:r>
+      <w:proofErr w:type="spellEnd"/>
+      <w:r>
+        <w:rPr>
+          <w:rFonts w:ascii="Times New Roman" w:hAnsi="Times New Roman" w:cs="Times New Roman"/>
+          <w:color w:val="000000"/>
+          <w:shd w:val="clear" w:color="auto" w:fill="FFFFFF"/>
+        </w:rPr>
+        <w:t>, D. Tierney, W.</w:t>
+      </w:r>
+      <w:proofErr w:type="gramStart"/>
+      <w:r>
+        <w:rPr>
+          <w:rFonts w:ascii="Times New Roman" w:hAnsi="Times New Roman" w:cs="Times New Roman"/>
+          <w:color w:val="000000"/>
+          <w:shd w:val="clear" w:color="auto" w:fill="FFFFFF"/>
+        </w:rPr>
+        <w:t>, ...,</w:t>
+      </w:r>
+      <w:proofErr w:type="gramEnd"/>
+      <w:r>
+        <w:rPr>
+          <w:rFonts w:ascii="Times New Roman" w:hAnsi="Times New Roman" w:cs="Times New Roman"/>
+          <w:color w:val="000000"/>
+          <w:shd w:val="clear" w:color="auto" w:fill="FFFFFF"/>
+        </w:rPr>
+        <w:t xml:space="preserve"> </w:t>
+      </w:r>
       <w:r>
         <w:rPr>
           <w:rFonts w:ascii="Times New Roman" w:hAnsi="Times New Roman" w:cs="Times New Roman"/>
@@ -3794,184 +4794,43 @@
           <w:color w:val="000000"/>
           <w:shd w:val="clear" w:color="auto" w:fill="FFFFFF"/>
         </w:rPr>
-        <w:t>Hilgard, J.</w:t>
-      </w:r>
+        <w:t>Hilgard. J.</w:t>
+      </w:r>
+      <w:proofErr w:type="gramStart"/>
       <w:r>
         <w:rPr>
           <w:rFonts w:ascii="Times New Roman" w:hAnsi="Times New Roman" w:cs="Times New Roman"/>
           <w:color w:val="000000"/>
           <w:shd w:val="clear" w:color="auto" w:fill="FFFFFF"/>
         </w:rPr>
-        <w:t xml:space="preserve">, Engelhardt, C. R., Rouder, J. N., Segert, I., &amp; Bartholow, B. D. (Invited resubmission, </w:t>
-      </w:r>
-      <w:r>
-        <w:rPr>
-          <w:rFonts w:ascii="Times New Roman" w:hAnsi="Times New Roman" w:cs="Times New Roman"/>
-          <w:i/>
+        <w:t>, …,</w:t>
+      </w:r>
+      <w:proofErr w:type="gramEnd"/>
+      <w:r>
+        <w:rPr>
+          <w:rFonts w:ascii="Times New Roman" w:hAnsi="Times New Roman" w:cs="Times New Roman"/>
           <w:color w:val="000000"/>
           <w:shd w:val="clear" w:color="auto" w:fill="FFFFFF"/>
         </w:rPr>
-        <w:t>Psychological Science</w:t>
-      </w:r>
+        <w:t xml:space="preserve"> </w:t>
+      </w:r>
+      <w:proofErr w:type="spellStart"/>
       <w:r>
         <w:rPr>
           <w:rFonts w:ascii="Times New Roman" w:hAnsi="Times New Roman" w:cs="Times New Roman"/>
           <w:color w:val="000000"/>
           <w:shd w:val="clear" w:color="auto" w:fill="FFFFFF"/>
         </w:rPr>
-        <w:t>)</w:t>
-      </w:r>
+        <w:t>Uhlmann</w:t>
+      </w:r>
+      <w:proofErr w:type="spellEnd"/>
       <w:r>
         <w:rPr>
           <w:rFonts w:ascii="Times New Roman" w:hAnsi="Times New Roman" w:cs="Times New Roman"/>
           <w:color w:val="000000"/>
           <w:shd w:val="clear" w:color="auto" w:fill="FFFFFF"/>
         </w:rPr>
-        <w:t>.</w:t>
-      </w:r>
-      <w:r>
-        <w:rPr>
-          <w:rFonts w:ascii="Times New Roman" w:hAnsi="Times New Roman" w:cs="Times New Roman"/>
-          <w:color w:val="000000"/>
-          <w:shd w:val="clear" w:color="auto" w:fill="FFFFFF"/>
-        </w:rPr>
-        <w:t xml:space="preserve"> </w:t>
-      </w:r>
-      <w:r>
-        <w:rPr>
-          <w:rFonts w:ascii="Times New Roman" w:hAnsi="Times New Roman" w:cs="Times New Roman"/>
-          <w:color w:val="000000"/>
-          <w:shd w:val="clear" w:color="auto" w:fill="FFFFFF"/>
-        </w:rPr>
-        <w:t>Null effects of game violence, game difficulty, and 2D:4D digit ratio on aggressive behavior</w:t>
-      </w:r>
-      <w:r>
-        <w:rPr>
-          <w:rFonts w:ascii="Times New Roman" w:hAnsi="Times New Roman" w:cs="Times New Roman"/>
-          <w:color w:val="000000"/>
-          <w:shd w:val="clear" w:color="auto" w:fill="FFFFFF"/>
-        </w:rPr>
-        <w:t xml:space="preserve">. Preprint available at </w:t>
-      </w:r>
-      <w:hyperlink r:id="rId12" w:history="1">
-        <w:r>
-          <w:rPr>
-            <w:rStyle w:val="Hyperlink"/>
-            <w:rFonts w:ascii="Times New Roman" w:hAnsi="Times New Roman" w:cs="Times New Roman"/>
-            <w:shd w:val="clear" w:color="auto" w:fill="FFFFFF"/>
-          </w:rPr>
-          <w:t>https://github.com/Joe-Hilgard/vvg-2d4d/blob/master/manuscripts/ms.docx</w:t>
-        </w:r>
-      </w:hyperlink>
-      <w:r>
-        <w:rPr>
-          <w:rFonts w:ascii="Times New Roman" w:hAnsi="Times New Roman" w:cs="Times New Roman"/>
-          <w:color w:val="000000"/>
-          <w:shd w:val="clear" w:color="auto" w:fill="FFFFFF"/>
-        </w:rPr>
-        <w:t xml:space="preserve"> </w:t>
-      </w:r>
-    </w:p>
-    <w:p>
-      <w:pPr>
-        <w:pStyle w:val="NoSpacing"/>
-        <w:ind w:left="720" w:hanging="720"/>
-        <w:rPr>
-          <w:rFonts w:ascii="Times New Roman" w:hAnsi="Times New Roman" w:cs="Times New Roman"/>
-        </w:rPr>
-      </w:pPr>
-      <w:r>
-        <w:rPr>
-          <w:rFonts w:ascii="Times New Roman" w:hAnsi="Times New Roman" w:cs="Times New Roman"/>
-        </w:rPr>
-        <w:t xml:space="preserve">Rouder, J.N., Haaf, J.M., Davis-Stober, C., &amp; </w:t>
-      </w:r>
-      <w:r>
-        <w:rPr>
-          <w:rFonts w:ascii="Times New Roman" w:hAnsi="Times New Roman" w:cs="Times New Roman"/>
-          <w:b/>
-        </w:rPr>
-        <w:t>Hilgard, J.</w:t>
-      </w:r>
-      <w:r>
-        <w:rPr>
-          <w:rFonts w:ascii="Times New Roman" w:hAnsi="Times New Roman" w:cs="Times New Roman"/>
-        </w:rPr>
-        <w:t xml:space="preserve"> (Invited resubmission, </w:t>
-      </w:r>
-      <w:r>
-        <w:rPr>
-          <w:rFonts w:ascii="Times New Roman" w:hAnsi="Times New Roman" w:cs="Times New Roman"/>
-          <w:i/>
-        </w:rPr>
-        <w:t>Psychological Methods</w:t>
-      </w:r>
-      <w:r>
-        <w:rPr>
-          <w:rFonts w:ascii="Times New Roman" w:hAnsi="Times New Roman" w:cs="Times New Roman"/>
-        </w:rPr>
-        <w:t>) Beyond overall effects: A Bayesian approach to finding constraints across a collection of studies in meta-analysis.</w:t>
-      </w:r>
-    </w:p>
-    <w:p>
-      <w:pPr>
-        <w:pStyle w:val="NoSpacing"/>
-        <w:ind w:left="720" w:hanging="720"/>
-        <w:rPr>
-          <w:rFonts w:ascii="Times New Roman" w:hAnsi="Times New Roman" w:cs="Times New Roman"/>
-          <w:shd w:val="clear" w:color="auto" w:fill="FFFFFF"/>
-        </w:rPr>
-      </w:pPr>
-      <w:r>
-        <w:rPr>
-          <w:rFonts w:ascii="Times New Roman" w:hAnsi="Times New Roman" w:cs="Times New Roman"/>
-          <w:b/>
-          <w:shd w:val="clear" w:color="auto" w:fill="FFFFFF"/>
-        </w:rPr>
-        <w:t>Hilgard, J.,</w:t>
-      </w:r>
-      <w:r>
-        <w:rPr>
-          <w:rFonts w:ascii="Times New Roman" w:hAnsi="Times New Roman" w:cs="Times New Roman"/>
-          <w:shd w:val="clear" w:color="auto" w:fill="FFFFFF"/>
-        </w:rPr>
-        <w:t xml:space="preserve"> Sala, G., Boot, W.R., &amp; Simons, D.J. (In revision). Comment on Bediou et al. (2018): Overestimation of action-game training effects.</w:t>
-      </w:r>
-    </w:p>
-    <w:p>
-      <w:pPr>
-        <w:pStyle w:val="NoSpacing"/>
-        <w:ind w:left="720" w:hanging="720"/>
-        <w:rPr>
-          <w:rFonts w:ascii="Times New Roman" w:hAnsi="Times New Roman" w:cs="Times New Roman"/>
-          <w:color w:val="000000"/>
-          <w:shd w:val="clear" w:color="auto" w:fill="FFFFFF"/>
-        </w:rPr>
-      </w:pPr>
-      <w:r>
-        <w:rPr>
-          <w:rFonts w:ascii="Times New Roman" w:hAnsi="Times New Roman" w:cs="Times New Roman"/>
-          <w:color w:val="000000"/>
-          <w:shd w:val="clear" w:color="auto" w:fill="FFFFFF"/>
-        </w:rPr>
-        <w:t xml:space="preserve">Landy, J. F., Jia, M., Ding I. L., Viganola, D. Tierney, W., ..., </w:t>
-      </w:r>
-      <w:r>
-        <w:rPr>
-          <w:rFonts w:ascii="Times New Roman" w:hAnsi="Times New Roman" w:cs="Times New Roman"/>
-          <w:b/>
-          <w:color w:val="000000"/>
-          <w:shd w:val="clear" w:color="auto" w:fill="FFFFFF"/>
-        </w:rPr>
-        <w:t>Hilgard. J.</w:t>
-      </w:r>
-      <w:r>
-        <w:rPr>
-          <w:rFonts w:ascii="Times New Roman" w:hAnsi="Times New Roman" w:cs="Times New Roman"/>
-          <w:color w:val="000000"/>
-          <w:shd w:val="clear" w:color="auto" w:fill="FFFFFF"/>
-        </w:rPr>
-        <w:t>, …, Uhlmann, E. L. (</w:t>
+        <w:t>, E. L. (</w:t>
       </w:r>
       <w:r>
         <w:rPr>
@@ -4063,14 +4922,51 @@
         <w:rPr>
           <w:rFonts w:ascii="Times New Roman" w:hAnsi="Times New Roman" w:cs="Times New Roman"/>
         </w:rPr>
-        <w:t xml:space="preserve">D. Scheufele, D. Kahan, &amp; K. Hall Jamieson (Eds.) </w:t>
-      </w:r>
+        <w:t xml:space="preserve">D. </w:t>
+      </w:r>
+      <w:proofErr w:type="spellStart"/>
+      <w:r>
+        <w:rPr>
+          <w:rFonts w:ascii="Times New Roman" w:hAnsi="Times New Roman" w:cs="Times New Roman"/>
+        </w:rPr>
+        <w:t>Scheufele</w:t>
+      </w:r>
+      <w:proofErr w:type="spellEnd"/>
+      <w:r>
+        <w:rPr>
+          <w:rFonts w:ascii="Times New Roman" w:hAnsi="Times New Roman" w:cs="Times New Roman"/>
+        </w:rPr>
+        <w:t xml:space="preserve">, D. </w:t>
+      </w:r>
+      <w:proofErr w:type="spellStart"/>
+      <w:r>
+        <w:rPr>
+          <w:rFonts w:ascii="Times New Roman" w:hAnsi="Times New Roman" w:cs="Times New Roman"/>
+        </w:rPr>
+        <w:t>Kahan</w:t>
+      </w:r>
+      <w:proofErr w:type="spellEnd"/>
+      <w:r>
+        <w:rPr>
+          <w:rFonts w:ascii="Times New Roman" w:hAnsi="Times New Roman" w:cs="Times New Roman"/>
+        </w:rPr>
+        <w:t xml:space="preserve">, &amp; K. Hall Jamieson (Eds.) </w:t>
+      </w:r>
+      <w:proofErr w:type="gramStart"/>
       <w:r>
         <w:rPr>
           <w:rFonts w:ascii="Times New Roman" w:hAnsi="Times New Roman" w:cs="Times New Roman"/>
           <w:i/>
         </w:rPr>
-        <w:t xml:space="preserve">The Oxford Handbook on the Science of Science Communication. </w:t>
+        <w:t>The</w:t>
+      </w:r>
+      <w:proofErr w:type="gramEnd"/>
+      <w:r>
+        <w:rPr>
+          <w:rFonts w:ascii="Times New Roman" w:hAnsi="Times New Roman" w:cs="Times New Roman"/>
+          <w:i/>
+        </w:rPr>
+        <w:t xml:space="preserve"> Oxford Handbook on the Science of Science Communication. </w:t>
       </w:r>
       <w:r>
         <w:rPr>
@@ -4122,14 +5018,51 @@
         <w:rPr>
           <w:rFonts w:ascii="Times New Roman" w:hAnsi="Times New Roman" w:cs="Times New Roman"/>
         </w:rPr>
-        <w:t xml:space="preserve">n D. Scheufele, D. Kahan, &amp; K. Hall Jamieson (Eds.) </w:t>
-      </w:r>
+        <w:t xml:space="preserve">n D. </w:t>
+      </w:r>
+      <w:proofErr w:type="spellStart"/>
+      <w:r>
+        <w:rPr>
+          <w:rFonts w:ascii="Times New Roman" w:hAnsi="Times New Roman" w:cs="Times New Roman"/>
+        </w:rPr>
+        <w:t>Scheufele</w:t>
+      </w:r>
+      <w:proofErr w:type="spellEnd"/>
+      <w:r>
+        <w:rPr>
+          <w:rFonts w:ascii="Times New Roman" w:hAnsi="Times New Roman" w:cs="Times New Roman"/>
+        </w:rPr>
+        <w:t xml:space="preserve">, D. </w:t>
+      </w:r>
+      <w:proofErr w:type="spellStart"/>
+      <w:r>
+        <w:rPr>
+          <w:rFonts w:ascii="Times New Roman" w:hAnsi="Times New Roman" w:cs="Times New Roman"/>
+        </w:rPr>
+        <w:t>Kahan</w:t>
+      </w:r>
+      <w:proofErr w:type="spellEnd"/>
+      <w:r>
+        <w:rPr>
+          <w:rFonts w:ascii="Times New Roman" w:hAnsi="Times New Roman" w:cs="Times New Roman"/>
+        </w:rPr>
+        <w:t xml:space="preserve">, &amp; K. Hall Jamieson (Eds.) </w:t>
+      </w:r>
+      <w:proofErr w:type="gramStart"/>
       <w:r>
         <w:rPr>
           <w:rFonts w:ascii="Times New Roman" w:hAnsi="Times New Roman" w:cs="Times New Roman"/>
           <w:i/>
         </w:rPr>
-        <w:t xml:space="preserve">The Oxford Handbook on the Science of Science Communication. </w:t>
+        <w:t>The</w:t>
+      </w:r>
+      <w:proofErr w:type="gramEnd"/>
+      <w:r>
+        <w:rPr>
+          <w:rFonts w:ascii="Times New Roman" w:hAnsi="Times New Roman" w:cs="Times New Roman"/>
+          <w:i/>
+        </w:rPr>
+        <w:t xml:space="preserve"> Oxford Handbook on the Science of Science Communication. </w:t>
       </w:r>
       <w:r>
         <w:rPr>
@@ -4181,14 +5114,51 @@
         <w:rPr>
           <w:rFonts w:ascii="Times New Roman" w:hAnsi="Times New Roman" w:cs="Times New Roman"/>
         </w:rPr>
-        <w:t xml:space="preserve">n D. Scheufele, D. Kahan, &amp; K. Hall Jamieson (Eds.) </w:t>
-      </w:r>
+        <w:t xml:space="preserve">n D. </w:t>
+      </w:r>
+      <w:proofErr w:type="spellStart"/>
+      <w:r>
+        <w:rPr>
+          <w:rFonts w:ascii="Times New Roman" w:hAnsi="Times New Roman" w:cs="Times New Roman"/>
+        </w:rPr>
+        <w:t>Scheufele</w:t>
+      </w:r>
+      <w:proofErr w:type="spellEnd"/>
+      <w:r>
+        <w:rPr>
+          <w:rFonts w:ascii="Times New Roman" w:hAnsi="Times New Roman" w:cs="Times New Roman"/>
+        </w:rPr>
+        <w:t xml:space="preserve">, D. </w:t>
+      </w:r>
+      <w:proofErr w:type="spellStart"/>
+      <w:r>
+        <w:rPr>
+          <w:rFonts w:ascii="Times New Roman" w:hAnsi="Times New Roman" w:cs="Times New Roman"/>
+        </w:rPr>
+        <w:t>Kahan</w:t>
+      </w:r>
+      <w:proofErr w:type="spellEnd"/>
+      <w:r>
+        <w:rPr>
+          <w:rFonts w:ascii="Times New Roman" w:hAnsi="Times New Roman" w:cs="Times New Roman"/>
+        </w:rPr>
+        <w:t xml:space="preserve">, &amp; K. Hall Jamieson (Eds.) </w:t>
+      </w:r>
+      <w:proofErr w:type="gramStart"/>
       <w:r>
         <w:rPr>
           <w:rFonts w:ascii="Times New Roman" w:hAnsi="Times New Roman" w:cs="Times New Roman"/>
           <w:i/>
         </w:rPr>
-        <w:t xml:space="preserve">The Oxford Handbook on the Science of Science Communication. </w:t>
+        <w:t>The</w:t>
+      </w:r>
+      <w:proofErr w:type="gramEnd"/>
+      <w:r>
+        <w:rPr>
+          <w:rFonts w:ascii="Times New Roman" w:hAnsi="Times New Roman" w:cs="Times New Roman"/>
+          <w:i/>
+        </w:rPr>
+        <w:t xml:space="preserve"> Oxford Handbook on the Science of Science Communication. </w:t>
       </w:r>
       <w:r>
         <w:rPr>
@@ -4259,11 +5229,19 @@
           <w:rFonts w:ascii="Times New Roman" w:hAnsi="Times New Roman" w:cs="Times New Roman"/>
         </w:rPr>
       </w:pPr>
-      <w:r>
-        <w:rPr>
-          <w:rFonts w:ascii="Times New Roman" w:hAnsi="Times New Roman" w:cs="Times New Roman"/>
-        </w:rPr>
-        <w:t xml:space="preserve">Lueke, A.K., </w:t>
+      <w:proofErr w:type="spellStart"/>
+      <w:r>
+        <w:rPr>
+          <w:rFonts w:ascii="Times New Roman" w:hAnsi="Times New Roman" w:cs="Times New Roman"/>
+        </w:rPr>
+        <w:t>Lueke</w:t>
+      </w:r>
+      <w:proofErr w:type="spellEnd"/>
+      <w:r>
+        <w:rPr>
+          <w:rFonts w:ascii="Times New Roman" w:hAnsi="Times New Roman" w:cs="Times New Roman"/>
+        </w:rPr>
+        <w:t xml:space="preserve">, A.K., </w:t>
       </w:r>
       <w:r>
         <w:rPr>
@@ -4276,7 +5254,21 @@
         <w:rPr>
           <w:rFonts w:ascii="Times New Roman" w:hAnsi="Times New Roman" w:cs="Times New Roman"/>
         </w:rPr>
-        <w:t xml:space="preserve">Zimmerman, I., Bartholow, B.D., &amp; Gibson, B. (Preprint). Heroic video game violence and prosocial behavior. Preprint available at </w:t>
+        <w:t xml:space="preserve">Zimmerman, I., </w:t>
+      </w:r>
+      <w:proofErr w:type="spellStart"/>
+      <w:r>
+        <w:rPr>
+          <w:rFonts w:ascii="Times New Roman" w:hAnsi="Times New Roman" w:cs="Times New Roman"/>
+        </w:rPr>
+        <w:t>Bartholow</w:t>
+      </w:r>
+      <w:proofErr w:type="spellEnd"/>
+      <w:r>
+        <w:rPr>
+          <w:rFonts w:ascii="Times New Roman" w:hAnsi="Times New Roman" w:cs="Times New Roman"/>
+        </w:rPr>
+        <w:t xml:space="preserve">, B.D., &amp; Gibson, B. (Preprint). Heroic video game violence and prosocial behavior. Preprint available at </w:t>
       </w:r>
       <w:hyperlink r:id="rId13" w:history="1">
         <w:r>
@@ -4325,7 +5317,21 @@
         <w:rPr>
           <w:rFonts w:ascii="Times New Roman" w:hAnsi="Times New Roman" w:cs="Times New Roman"/>
         </w:rPr>
-        <w:t xml:space="preserve"> Hilgard’s modified video game paradigm. </w:t>
+        <w:t xml:space="preserve"> </w:t>
+      </w:r>
+      <w:proofErr w:type="spellStart"/>
+      <w:r>
+        <w:rPr>
+          <w:rFonts w:ascii="Times New Roman" w:hAnsi="Times New Roman" w:cs="Times New Roman"/>
+        </w:rPr>
+        <w:t>Hilgard’s</w:t>
+      </w:r>
+      <w:proofErr w:type="spellEnd"/>
+      <w:r>
+        <w:rPr>
+          <w:rFonts w:ascii="Times New Roman" w:hAnsi="Times New Roman" w:cs="Times New Roman"/>
+        </w:rPr>
+        <w:t xml:space="preserve"> modified video game paradigm. </w:t>
       </w:r>
       <w:hyperlink r:id="rId14" w:history="1">
         <w:r>
@@ -4374,8 +5380,10 @@
           <w:color w:val="auto"/>
           <w:u w:val="none"/>
         </w:rPr>
-        <w:t>(5), 6-7. doi</w:t>
-      </w:r>
+        <w:t xml:space="preserve">(5), 6-7. </w:t>
+      </w:r>
+      <w:proofErr w:type="spellStart"/>
+      <w:proofErr w:type="gramStart"/>
       <w:r>
         <w:rPr>
           <w:rStyle w:val="Hyperlink"/>
@@ -4383,17 +5391,10 @@
           <w:color w:val="auto"/>
           <w:u w:val="none"/>
         </w:rPr>
-        <w:t>: 10.1111/j.1740-9713.2016.00955.x</w:t>
-      </w:r>
-    </w:p>
-    <w:p>
-      <w:pPr>
-        <w:pStyle w:val="NoSpacing"/>
-        <w:ind w:left="720" w:hanging="720"/>
-        <w:rPr>
-          <w:rFonts w:ascii="Times New Roman" w:hAnsi="Times New Roman" w:cs="Times New Roman"/>
-        </w:rPr>
-      </w:pPr>
+        <w:t>doi</w:t>
+      </w:r>
+      <w:proofErr w:type="spellEnd"/>
+      <w:proofErr w:type="gramEnd"/>
       <w:r>
         <w:rPr>
           <w:rStyle w:val="Hyperlink"/>
@@ -4401,8 +5402,17 @@
           <w:color w:val="auto"/>
           <w:u w:val="none"/>
         </w:rPr>
-        <w:t xml:space="preserve">Hilgard, J. (2016). </w:t>
-      </w:r>
+        <w:t>: 10.1111/j.1740-9713.2016.00955.x</w:t>
+      </w:r>
+    </w:p>
+    <w:p>
+      <w:pPr>
+        <w:pStyle w:val="NoSpacing"/>
+        <w:ind w:left="720" w:hanging="720"/>
+        <w:rPr>
+          <w:rFonts w:ascii="Times New Roman" w:hAnsi="Times New Roman" w:cs="Times New Roman"/>
+        </w:rPr>
+      </w:pPr>
       <w:r>
         <w:rPr>
           <w:rStyle w:val="Hyperlink"/>
@@ -4410,7 +5420,36 @@
           <w:color w:val="auto"/>
           <w:u w:val="none"/>
         </w:rPr>
-        <w:t xml:space="preserve">Comment on Strack (2016): The RRR is not contaminated by small-study effects. </w:t>
+        <w:t xml:space="preserve">Hilgard, J. (2016). </w:t>
+      </w:r>
+      <w:r>
+        <w:rPr>
+          <w:rStyle w:val="Hyperlink"/>
+          <w:rFonts w:ascii="Times New Roman" w:hAnsi="Times New Roman" w:cs="Times New Roman"/>
+          <w:color w:val="auto"/>
+          <w:u w:val="none"/>
+        </w:rPr>
+        <w:t xml:space="preserve">Comment on </w:t>
+      </w:r>
+      <w:proofErr w:type="spellStart"/>
+      <w:r>
+        <w:rPr>
+          <w:rStyle w:val="Hyperlink"/>
+          <w:rFonts w:ascii="Times New Roman" w:hAnsi="Times New Roman" w:cs="Times New Roman"/>
+          <w:color w:val="auto"/>
+          <w:u w:val="none"/>
+        </w:rPr>
+        <w:t>Strack</w:t>
+      </w:r>
+      <w:proofErr w:type="spellEnd"/>
+      <w:r>
+        <w:rPr>
+          <w:rStyle w:val="Hyperlink"/>
+          <w:rFonts w:ascii="Times New Roman" w:hAnsi="Times New Roman" w:cs="Times New Roman"/>
+          <w:color w:val="auto"/>
+          <w:u w:val="none"/>
+        </w:rPr>
+        <w:t xml:space="preserve"> (2016): The RRR is not contaminated by small-study effects. </w:t>
       </w:r>
       <w:hyperlink r:id="rId15" w:history="1">
         <w:r>
@@ -4635,11 +5674,33 @@
           <w:rFonts w:ascii="Times New Roman" w:hAnsi="Times New Roman" w:cs="Times New Roman"/>
         </w:rPr>
       </w:pPr>
-      <w:r>
-        <w:rPr>
-          <w:rFonts w:ascii="Times New Roman" w:hAnsi="Times New Roman" w:cs="Times New Roman"/>
-        </w:rPr>
-        <w:t>de Vrieze, J. (2018)</w:t>
+      <w:proofErr w:type="gramStart"/>
+      <w:r>
+        <w:rPr>
+          <w:rFonts w:ascii="Times New Roman" w:hAnsi="Times New Roman" w:cs="Times New Roman"/>
+        </w:rPr>
+        <w:t>de</w:t>
+      </w:r>
+      <w:proofErr w:type="gramEnd"/>
+      <w:r>
+        <w:rPr>
+          <w:rFonts w:ascii="Times New Roman" w:hAnsi="Times New Roman" w:cs="Times New Roman"/>
+        </w:rPr>
+        <w:t xml:space="preserve"> </w:t>
+      </w:r>
+      <w:proofErr w:type="spellStart"/>
+      <w:r>
+        <w:rPr>
+          <w:rFonts w:ascii="Times New Roman" w:hAnsi="Times New Roman" w:cs="Times New Roman"/>
+        </w:rPr>
+        <w:t>Vrieze</w:t>
+      </w:r>
+      <w:proofErr w:type="spellEnd"/>
+      <w:r>
+        <w:rPr>
+          <w:rFonts w:ascii="Times New Roman" w:hAnsi="Times New Roman" w:cs="Times New Roman"/>
+        </w:rPr>
+        <w:t>, J. (2018)</w:t>
       </w:r>
       <w:r>
         <w:rPr>
@@ -4696,6 +5757,7 @@
         </w:rPr>
         <w:t xml:space="preserve">Resnick, B. (2018). The Stanford Prison Experiment was massively influential. We just learned it was a fraud. </w:t>
       </w:r>
+      <w:proofErr w:type="spellStart"/>
       <w:r>
         <w:rPr>
           <w:rFonts w:ascii="Times New Roman" w:hAnsi="Times New Roman" w:cs="Times New Roman"/>
@@ -4703,6 +5765,7 @@
         </w:rPr>
         <w:t>Vox</w:t>
       </w:r>
+      <w:proofErr w:type="spellEnd"/>
       <w:r>
         <w:rPr>
           <w:rFonts w:ascii="Times New Roman" w:hAnsi="Times New Roman" w:cs="Times New Roman"/>
@@ -4733,11 +5796,19 @@
           <w:rFonts w:ascii="Times New Roman" w:hAnsi="Times New Roman" w:cs="Times New Roman"/>
         </w:rPr>
       </w:pPr>
-      <w:r>
-        <w:rPr>
-          <w:rFonts w:ascii="Times New Roman" w:hAnsi="Times New Roman" w:cs="Times New Roman"/>
-        </w:rPr>
-        <w:t>Cressey, D. (2017)</w:t>
+      <w:proofErr w:type="spellStart"/>
+      <w:r>
+        <w:rPr>
+          <w:rFonts w:ascii="Times New Roman" w:hAnsi="Times New Roman" w:cs="Times New Roman"/>
+        </w:rPr>
+        <w:t>Cressey</w:t>
+      </w:r>
+      <w:proofErr w:type="spellEnd"/>
+      <w:r>
+        <w:rPr>
+          <w:rFonts w:ascii="Times New Roman" w:hAnsi="Times New Roman" w:cs="Times New Roman"/>
+        </w:rPr>
+        <w:t>, D. (2017)</w:t>
       </w:r>
       <w:r>
         <w:rPr>
@@ -4788,18 +5859,49 @@
           <w:rFonts w:ascii="Times New Roman" w:hAnsi="Times New Roman" w:cs="Times New Roman"/>
         </w:rPr>
       </w:pPr>
-      <w:r>
-        <w:rPr>
-          <w:rFonts w:ascii="Times New Roman" w:hAnsi="Times New Roman" w:cs="Times New Roman"/>
-        </w:rPr>
-        <w:t xml:space="preserve">Belluz, J., Plumer, B., &amp; Resnick, B. (2016). The 7 biggest problems facing science, according to 270 scientists. </w:t>
-      </w:r>
+      <w:proofErr w:type="spellStart"/>
+      <w:r>
+        <w:rPr>
+          <w:rFonts w:ascii="Times New Roman" w:hAnsi="Times New Roman" w:cs="Times New Roman"/>
+        </w:rPr>
+        <w:t>Belluz</w:t>
+      </w:r>
+      <w:proofErr w:type="spellEnd"/>
+      <w:r>
+        <w:rPr>
+          <w:rFonts w:ascii="Times New Roman" w:hAnsi="Times New Roman" w:cs="Times New Roman"/>
+        </w:rPr>
+        <w:t xml:space="preserve">, J., </w:t>
+      </w:r>
+      <w:proofErr w:type="spellStart"/>
+      <w:r>
+        <w:rPr>
+          <w:rFonts w:ascii="Times New Roman" w:hAnsi="Times New Roman" w:cs="Times New Roman"/>
+        </w:rPr>
+        <w:t>Plumer</w:t>
+      </w:r>
+      <w:proofErr w:type="spellEnd"/>
+      <w:r>
+        <w:rPr>
+          <w:rFonts w:ascii="Times New Roman" w:hAnsi="Times New Roman" w:cs="Times New Roman"/>
+        </w:rPr>
+        <w:t xml:space="preserve">, B., &amp; Resnick, B. (2016). The 7 biggest problems facing science, according to 270 scientists. </w:t>
+      </w:r>
+      <w:proofErr w:type="spellStart"/>
       <w:r>
         <w:rPr>
           <w:rFonts w:ascii="Times New Roman" w:hAnsi="Times New Roman" w:cs="Times New Roman"/>
           <w:i/>
         </w:rPr>
-        <w:t xml:space="preserve">Vox. </w:t>
+        <w:t>Vox</w:t>
+      </w:r>
+      <w:proofErr w:type="spellEnd"/>
+      <w:r>
+        <w:rPr>
+          <w:rFonts w:ascii="Times New Roman" w:hAnsi="Times New Roman" w:cs="Times New Roman"/>
+          <w:i/>
+        </w:rPr>
+        <w:t xml:space="preserve">. </w:t>
       </w:r>
       <w:hyperlink r:id="rId23" w:history="1">
         <w:r>
@@ -4858,8 +5960,16 @@
         <w:rPr>
           <w:rFonts w:ascii="Times New Roman" w:hAnsi="Times New Roman" w:cs="Times New Roman"/>
         </w:rPr>
-        <w:t>2017 – present</w:t>
-      </w:r>
+        <w:t xml:space="preserve">2017 – </w:t>
+      </w:r>
+      <w:proofErr w:type="gramStart"/>
+      <w:r>
+        <w:rPr>
+          <w:rFonts w:ascii="Times New Roman" w:hAnsi="Times New Roman" w:cs="Times New Roman"/>
+        </w:rPr>
+        <w:t>present</w:t>
+      </w:r>
+      <w:proofErr w:type="gramEnd"/>
       <w:r>
         <w:rPr>
           <w:rFonts w:ascii="Times New Roman" w:hAnsi="Times New Roman" w:cs="Times New Roman"/>
@@ -4985,8 +6095,16 @@
         <w:rPr>
           <w:rFonts w:ascii="Times New Roman" w:hAnsi="Times New Roman" w:cs="Times New Roman"/>
         </w:rPr>
-        <w:t>Deanna Barch</w:t>
-      </w:r>
+        <w:t xml:space="preserve">Deanna </w:t>
+      </w:r>
+      <w:proofErr w:type="spellStart"/>
+      <w:r>
+        <w:rPr>
+          <w:rFonts w:ascii="Times New Roman" w:hAnsi="Times New Roman" w:cs="Times New Roman"/>
+        </w:rPr>
+        <w:t>Barch</w:t>
+      </w:r>
+      <w:proofErr w:type="spellEnd"/>
       <w:r>
         <w:rPr>
           <w:rFonts w:ascii="Times New Roman" w:hAnsi="Times New Roman" w:cs="Times New Roman"/>
@@ -5126,8 +6244,16 @@
         <w:rPr>
           <w:rFonts w:ascii="Times New Roman" w:hAnsi="Times New Roman" w:cs="Times New Roman"/>
         </w:rPr>
-        <w:t>2017 – present</w:t>
-      </w:r>
+        <w:t xml:space="preserve">2017 – </w:t>
+      </w:r>
+      <w:proofErr w:type="gramStart"/>
+      <w:r>
+        <w:rPr>
+          <w:rFonts w:ascii="Times New Roman" w:hAnsi="Times New Roman" w:cs="Times New Roman"/>
+        </w:rPr>
+        <w:t>present</w:t>
+      </w:r>
+      <w:proofErr w:type="gramEnd"/>
       <w:r>
         <w:rPr>
           <w:rFonts w:ascii="Times New Roman" w:hAnsi="Times New Roman" w:cs="Times New Roman"/>
@@ -5204,8 +6330,6 @@
         </w:rPr>
         <w:t xml:space="preserve"> – Aggression </w:t>
       </w:r>
-      <w:bookmarkStart w:id="0" w:name="_GoBack"/>
-      <w:bookmarkEnd w:id="0"/>
     </w:p>
     <w:p>
       <w:pPr>
@@ -5295,12 +6419,14 @@
         <w:tab/>
         <w:t xml:space="preserve">Departmental workshop on the use of R package “ggplot2” for </w:t>
       </w:r>
+      <w:proofErr w:type="spellStart"/>
       <w:r>
         <w:rPr>
           <w:rFonts w:ascii="Times New Roman" w:hAnsi="Times New Roman" w:cs="Times New Roman"/>
         </w:rPr>
         <w:t>datavis</w:t>
       </w:r>
+      <w:proofErr w:type="spellEnd"/>
     </w:p>
     <w:p>
       <w:pPr>
@@ -5394,7 +6520,21 @@
           <w:rFonts w:ascii="Times New Roman" w:hAnsi="Times New Roman" w:cs="Times New Roman"/>
         </w:rPr>
         <w:tab/>
-        <w:t>Drs. Gloria and Melvin “Jack” Chisum Research Fellowship</w:t>
+        <w:t xml:space="preserve">Drs. Gloria and Melvin “Jack” </w:t>
+      </w:r>
+      <w:proofErr w:type="spellStart"/>
+      <w:r>
+        <w:rPr>
+          <w:rFonts w:ascii="Times New Roman" w:hAnsi="Times New Roman" w:cs="Times New Roman"/>
+        </w:rPr>
+        <w:t>Chisum</w:t>
+      </w:r>
+      <w:proofErr w:type="spellEnd"/>
+      <w:r>
+        <w:rPr>
+          <w:rFonts w:ascii="Times New Roman" w:hAnsi="Times New Roman" w:cs="Times New Roman"/>
+        </w:rPr>
+        <w:t xml:space="preserve"> Research Fellowship</w:t>
       </w:r>
     </w:p>
     <w:p>
@@ -5541,7 +6681,21 @@
         <w:rPr>
           <w:rFonts w:ascii="Times New Roman" w:hAnsi="Times New Roman" w:cs="Times New Roman"/>
         </w:rPr>
-        <w:t>Detection of, and adjustment for, bias in meta-analysis. (2017, Feb). Lecture presented to Topics in Current Economic Research at University of Hohenheim, Stuttgart, Germany.</w:t>
+        <w:t xml:space="preserve">Detection of, and adjustment for, bias in meta-analysis. (2017, Feb). Lecture presented to Topics in Current Economic Research at University of </w:t>
+      </w:r>
+      <w:proofErr w:type="spellStart"/>
+      <w:r>
+        <w:rPr>
+          <w:rFonts w:ascii="Times New Roman" w:hAnsi="Times New Roman" w:cs="Times New Roman"/>
+        </w:rPr>
+        <w:t>Hohenheim</w:t>
+      </w:r>
+      <w:proofErr w:type="spellEnd"/>
+      <w:r>
+        <w:rPr>
+          <w:rFonts w:ascii="Times New Roman" w:hAnsi="Times New Roman" w:cs="Times New Roman"/>
+        </w:rPr>
+        <w:t>, Stuttgart, Germany.</w:t>
       </w:r>
     </w:p>
     <w:p>
@@ -5694,11 +6848,19 @@
           <w:rFonts w:ascii="Times New Roman" w:hAnsi="Times New Roman" w:cs="Times New Roman"/>
         </w:rPr>
       </w:pPr>
-      <w:r>
-        <w:rPr>
-          <w:rFonts w:ascii="Times New Roman" w:hAnsi="Times New Roman" w:cs="Times New Roman"/>
-        </w:rPr>
-        <w:t xml:space="preserve">Vazire, S., and </w:t>
+      <w:proofErr w:type="spellStart"/>
+      <w:r>
+        <w:rPr>
+          <w:rFonts w:ascii="Times New Roman" w:hAnsi="Times New Roman" w:cs="Times New Roman"/>
+        </w:rPr>
+        <w:t>Vazire</w:t>
+      </w:r>
+      <w:proofErr w:type="spellEnd"/>
+      <w:r>
+        <w:rPr>
+          <w:rFonts w:ascii="Times New Roman" w:hAnsi="Times New Roman" w:cs="Times New Roman"/>
+        </w:rPr>
+        <w:t xml:space="preserve">, S., and </w:t>
       </w:r>
       <w:r>
         <w:rPr>
@@ -5811,7 +6973,35 @@
         <w:rPr>
           <w:rFonts w:ascii="Times New Roman" w:hAnsi="Times New Roman" w:cs="Times New Roman"/>
         </w:rPr>
-        <w:t xml:space="preserve">, Li, N., Scheufele, D. A., Winneg, K. M., &amp; Hall Jamieson, K. (2016, June). </w:t>
+        <w:t xml:space="preserve">, Li, N., </w:t>
+      </w:r>
+      <w:proofErr w:type="spellStart"/>
+      <w:r>
+        <w:rPr>
+          <w:rFonts w:ascii="Times New Roman" w:hAnsi="Times New Roman" w:cs="Times New Roman"/>
+        </w:rPr>
+        <w:t>Scheufele</w:t>
+      </w:r>
+      <w:proofErr w:type="spellEnd"/>
+      <w:r>
+        <w:rPr>
+          <w:rFonts w:ascii="Times New Roman" w:hAnsi="Times New Roman" w:cs="Times New Roman"/>
+        </w:rPr>
+        <w:t xml:space="preserve">, D. A., </w:t>
+      </w:r>
+      <w:proofErr w:type="spellStart"/>
+      <w:r>
+        <w:rPr>
+          <w:rFonts w:ascii="Times New Roman" w:hAnsi="Times New Roman" w:cs="Times New Roman"/>
+        </w:rPr>
+        <w:t>Winneg</w:t>
+      </w:r>
+      <w:proofErr w:type="spellEnd"/>
+      <w:r>
+        <w:rPr>
+          <w:rFonts w:ascii="Times New Roman" w:hAnsi="Times New Roman" w:cs="Times New Roman"/>
+        </w:rPr>
+        <w:t xml:space="preserve">, K. M., &amp; Hall Jamieson, K. (2016, June). </w:t>
       </w:r>
       <w:r>
         <w:rPr>
@@ -5823,7 +7013,21 @@
         <w:rPr>
           <w:rFonts w:ascii="Times New Roman" w:hAnsi="Times New Roman" w:cs="Times New Roman"/>
         </w:rPr>
-        <w:t xml:space="preserve">. In M. Skoric (chair), </w:t>
+        <w:t xml:space="preserve">. In M. </w:t>
+      </w:r>
+      <w:proofErr w:type="spellStart"/>
+      <w:r>
+        <w:rPr>
+          <w:rFonts w:ascii="Times New Roman" w:hAnsi="Times New Roman" w:cs="Times New Roman"/>
+        </w:rPr>
+        <w:t>Skoric</w:t>
+      </w:r>
+      <w:proofErr w:type="spellEnd"/>
+      <w:r>
+        <w:rPr>
+          <w:rFonts w:ascii="Times New Roman" w:hAnsi="Times New Roman" w:cs="Times New Roman"/>
+        </w:rPr>
+        <w:t xml:space="preserve"> (chair), </w:t>
       </w:r>
       <w:r>
         <w:rPr>
@@ -5893,7 +7097,35 @@
         <w:rPr>
           <w:rFonts w:ascii="Times New Roman" w:hAnsi="Times New Roman" w:cs="Times New Roman"/>
         </w:rPr>
-        <w:t xml:space="preserve">, Bartholow, B. D., Weinberg, A., &amp; Hajcak, G. (2011, May).  Reconsidering the negativity bias:  An argument for motivated perception.  In D. R. Herring &amp; P. A. Gable (chairs), </w:t>
+        <w:t xml:space="preserve">, </w:t>
+      </w:r>
+      <w:proofErr w:type="spellStart"/>
+      <w:r>
+        <w:rPr>
+          <w:rFonts w:ascii="Times New Roman" w:hAnsi="Times New Roman" w:cs="Times New Roman"/>
+        </w:rPr>
+        <w:t>Bartholow</w:t>
+      </w:r>
+      <w:proofErr w:type="spellEnd"/>
+      <w:r>
+        <w:rPr>
+          <w:rFonts w:ascii="Times New Roman" w:hAnsi="Times New Roman" w:cs="Times New Roman"/>
+        </w:rPr>
+        <w:t xml:space="preserve">, B. D., Weinberg, A., &amp; </w:t>
+      </w:r>
+      <w:proofErr w:type="spellStart"/>
+      <w:r>
+        <w:rPr>
+          <w:rFonts w:ascii="Times New Roman" w:hAnsi="Times New Roman" w:cs="Times New Roman"/>
+        </w:rPr>
+        <w:t>Hajcak</w:t>
+      </w:r>
+      <w:proofErr w:type="spellEnd"/>
+      <w:r>
+        <w:rPr>
+          <w:rFonts w:ascii="Times New Roman" w:hAnsi="Times New Roman" w:cs="Times New Roman"/>
+        </w:rPr>
+        <w:t xml:space="preserve">, G. (2011, May).  Reconsidering the negativity bias:  An argument for motivated perception.  In D. R. Herring &amp; P. A. Gable (chairs), </w:t>
       </w:r>
       <w:r>
         <w:rPr>
@@ -6047,7 +7279,35 @@
         <w:rPr>
           <w:rFonts w:ascii="Times New Roman" w:hAnsi="Times New Roman" w:cs="Times New Roman"/>
         </w:rPr>
-        <w:t xml:space="preserve"> Engelhardt, C. R., &amp; Rouder, J. N.</w:t>
+        <w:t xml:space="preserve"> </w:t>
+      </w:r>
+      <w:proofErr w:type="spellStart"/>
+      <w:r>
+        <w:rPr>
+          <w:rFonts w:ascii="Times New Roman" w:hAnsi="Times New Roman" w:cs="Times New Roman"/>
+        </w:rPr>
+        <w:t>Engelhardt</w:t>
+      </w:r>
+      <w:proofErr w:type="spellEnd"/>
+      <w:r>
+        <w:rPr>
+          <w:rFonts w:ascii="Times New Roman" w:hAnsi="Times New Roman" w:cs="Times New Roman"/>
+        </w:rPr>
+        <w:t xml:space="preserve">, C. R., &amp; </w:t>
+      </w:r>
+      <w:proofErr w:type="spellStart"/>
+      <w:r>
+        <w:rPr>
+          <w:rFonts w:ascii="Times New Roman" w:hAnsi="Times New Roman" w:cs="Times New Roman"/>
+        </w:rPr>
+        <w:t>Rouder</w:t>
+      </w:r>
+      <w:proofErr w:type="spellEnd"/>
+      <w:r>
+        <w:rPr>
+          <w:rFonts w:ascii="Times New Roman" w:hAnsi="Times New Roman" w:cs="Times New Roman"/>
+        </w:rPr>
+        <w:t>, J. N.</w:t>
       </w:r>
       <w:r>
         <w:rPr>
@@ -6084,7 +7344,43 @@
           <w:sz w:val="23"/>
           <w:szCs w:val="23"/>
         </w:rPr>
-        <w:t xml:space="preserve">, Engelhardt, C. R., &amp; Bartholow, B. D. </w:t>
+        <w:t xml:space="preserve">, </w:t>
+      </w:r>
+      <w:proofErr w:type="spellStart"/>
+      <w:r>
+        <w:rPr>
+          <w:rFonts w:ascii="Times New Roman" w:hAnsi="Times New Roman" w:cs="Times New Roman"/>
+          <w:sz w:val="23"/>
+          <w:szCs w:val="23"/>
+        </w:rPr>
+        <w:t>Engelhardt</w:t>
+      </w:r>
+      <w:proofErr w:type="spellEnd"/>
+      <w:r>
+        <w:rPr>
+          <w:rFonts w:ascii="Times New Roman" w:hAnsi="Times New Roman" w:cs="Times New Roman"/>
+          <w:sz w:val="23"/>
+          <w:szCs w:val="23"/>
+        </w:rPr>
+        <w:t xml:space="preserve">, C. R., &amp; </w:t>
+      </w:r>
+      <w:proofErr w:type="spellStart"/>
+      <w:r>
+        <w:rPr>
+          <w:rFonts w:ascii="Times New Roman" w:hAnsi="Times New Roman" w:cs="Times New Roman"/>
+          <w:sz w:val="23"/>
+          <w:szCs w:val="23"/>
+        </w:rPr>
+        <w:t>Bartholow</w:t>
+      </w:r>
+      <w:proofErr w:type="spellEnd"/>
+      <w:r>
+        <w:rPr>
+          <w:rFonts w:ascii="Times New Roman" w:hAnsi="Times New Roman" w:cs="Times New Roman"/>
+          <w:sz w:val="23"/>
+          <w:szCs w:val="23"/>
+        </w:rPr>
+        <w:t xml:space="preserve">, B. D. </w:t>
       </w:r>
       <w:r>
         <w:rPr>
@@ -6131,7 +7427,61 @@
           <w:sz w:val="23"/>
           <w:szCs w:val="23"/>
         </w:rPr>
-        <w:t>, Engelhardt, C. R., Bartholow, B. D., &amp; Segert, I. (2014).  Digit ratio measures of prenatal testosterone exposure in predicting provoked aggression.  Poster session presented at the annual meeting of the Society for Psychophysiological Research, Atlanta, Georgia.</w:t>
+        <w:t xml:space="preserve">, </w:t>
+      </w:r>
+      <w:proofErr w:type="spellStart"/>
+      <w:r>
+        <w:rPr>
+          <w:rFonts w:ascii="Times New Roman" w:hAnsi="Times New Roman" w:cs="Times New Roman"/>
+          <w:sz w:val="23"/>
+          <w:szCs w:val="23"/>
+        </w:rPr>
+        <w:t>Engelhardt</w:t>
+      </w:r>
+      <w:proofErr w:type="spellEnd"/>
+      <w:r>
+        <w:rPr>
+          <w:rFonts w:ascii="Times New Roman" w:hAnsi="Times New Roman" w:cs="Times New Roman"/>
+          <w:sz w:val="23"/>
+          <w:szCs w:val="23"/>
+        </w:rPr>
+        <w:t xml:space="preserve">, C. R., </w:t>
+      </w:r>
+      <w:proofErr w:type="spellStart"/>
+      <w:r>
+        <w:rPr>
+          <w:rFonts w:ascii="Times New Roman" w:hAnsi="Times New Roman" w:cs="Times New Roman"/>
+          <w:sz w:val="23"/>
+          <w:szCs w:val="23"/>
+        </w:rPr>
+        <w:t>Bartholow</w:t>
+      </w:r>
+      <w:proofErr w:type="spellEnd"/>
+      <w:r>
+        <w:rPr>
+          <w:rFonts w:ascii="Times New Roman" w:hAnsi="Times New Roman" w:cs="Times New Roman"/>
+          <w:sz w:val="23"/>
+          <w:szCs w:val="23"/>
+        </w:rPr>
+        <w:t xml:space="preserve">, B. D., &amp; </w:t>
+      </w:r>
+      <w:proofErr w:type="spellStart"/>
+      <w:r>
+        <w:rPr>
+          <w:rFonts w:ascii="Times New Roman" w:hAnsi="Times New Roman" w:cs="Times New Roman"/>
+          <w:sz w:val="23"/>
+          <w:szCs w:val="23"/>
+        </w:rPr>
+        <w:t>Segert</w:t>
+      </w:r>
+      <w:proofErr w:type="spellEnd"/>
+      <w:r>
+        <w:rPr>
+          <w:rFonts w:ascii="Times New Roman" w:hAnsi="Times New Roman" w:cs="Times New Roman"/>
+          <w:sz w:val="23"/>
+          <w:szCs w:val="23"/>
+        </w:rPr>
+        <w:t>, I. (2014).  Digit ratio measures of prenatal testosterone exposure in predicting provoked aggression.  Poster session presented at the annual meeting of the Society for Psychophysiological Research, Atlanta, Georgia.</w:t>
       </w:r>
     </w:p>
     <w:p>
@@ -6162,7 +7512,43 @@
           <w:sz w:val="23"/>
           <w:szCs w:val="23"/>
         </w:rPr>
-        <w:t>, Engelhardt, C. R., &amp; Bartholow, B. D. (2013, 2014)</w:t>
+        <w:t xml:space="preserve">, </w:t>
+      </w:r>
+      <w:proofErr w:type="spellStart"/>
+      <w:r>
+        <w:rPr>
+          <w:rFonts w:ascii="Times New Roman" w:hAnsi="Times New Roman" w:cs="Times New Roman"/>
+          <w:sz w:val="23"/>
+          <w:szCs w:val="23"/>
+        </w:rPr>
+        <w:t>Engelhardt</w:t>
+      </w:r>
+      <w:proofErr w:type="spellEnd"/>
+      <w:r>
+        <w:rPr>
+          <w:rFonts w:ascii="Times New Roman" w:hAnsi="Times New Roman" w:cs="Times New Roman"/>
+          <w:sz w:val="23"/>
+          <w:szCs w:val="23"/>
+        </w:rPr>
+        <w:t xml:space="preserve">, C. R., &amp; </w:t>
+      </w:r>
+      <w:proofErr w:type="spellStart"/>
+      <w:r>
+        <w:rPr>
+          <w:rFonts w:ascii="Times New Roman" w:hAnsi="Times New Roman" w:cs="Times New Roman"/>
+          <w:sz w:val="23"/>
+          <w:szCs w:val="23"/>
+        </w:rPr>
+        <w:t>Bartholow</w:t>
+      </w:r>
+      <w:proofErr w:type="spellEnd"/>
+      <w:r>
+        <w:rPr>
+          <w:rFonts w:ascii="Times New Roman" w:hAnsi="Times New Roman" w:cs="Times New Roman"/>
+          <w:sz w:val="23"/>
+          <w:szCs w:val="23"/>
+        </w:rPr>
+        <w:t>, B. D. (2013, 2014)</w:t>
       </w:r>
       <w:r>
         <w:rPr>
@@ -6209,7 +7595,43 @@
           <w:sz w:val="23"/>
           <w:szCs w:val="23"/>
         </w:rPr>
-        <w:t>, Weinberg, A., Hajcak, G., &amp; Bartholow, B.</w:t>
+        <w:t xml:space="preserve">, Weinberg, A., </w:t>
+      </w:r>
+      <w:proofErr w:type="spellStart"/>
+      <w:r>
+        <w:rPr>
+          <w:rFonts w:ascii="Times New Roman" w:hAnsi="Times New Roman" w:cs="Times New Roman"/>
+          <w:sz w:val="23"/>
+          <w:szCs w:val="23"/>
+        </w:rPr>
+        <w:t>Hajcak</w:t>
+      </w:r>
+      <w:proofErr w:type="spellEnd"/>
+      <w:r>
+        <w:rPr>
+          <w:rFonts w:ascii="Times New Roman" w:hAnsi="Times New Roman" w:cs="Times New Roman"/>
+          <w:sz w:val="23"/>
+          <w:szCs w:val="23"/>
+        </w:rPr>
+        <w:t xml:space="preserve">, G., &amp; </w:t>
+      </w:r>
+      <w:proofErr w:type="spellStart"/>
+      <w:r>
+        <w:rPr>
+          <w:rFonts w:ascii="Times New Roman" w:hAnsi="Times New Roman" w:cs="Times New Roman"/>
+          <w:sz w:val="23"/>
+          <w:szCs w:val="23"/>
+        </w:rPr>
+        <w:t>Bartholow</w:t>
+      </w:r>
+      <w:proofErr w:type="spellEnd"/>
+      <w:r>
+        <w:rPr>
+          <w:rFonts w:ascii="Times New Roman" w:hAnsi="Times New Roman" w:cs="Times New Roman"/>
+          <w:sz w:val="23"/>
+          <w:szCs w:val="23"/>
+        </w:rPr>
+        <w:t>, B.</w:t>
       </w:r>
       <w:r>
         <w:rPr>
@@ -6288,7 +7710,25 @@
           <w:sz w:val="23"/>
           <w:szCs w:val="23"/>
         </w:rPr>
-        <w:t>, Kerns, J. D., &amp; Bartholow, B. D. (2013)</w:t>
+        <w:t xml:space="preserve">, Kerns, J. D., &amp; </w:t>
+      </w:r>
+      <w:proofErr w:type="spellStart"/>
+      <w:r>
+        <w:rPr>
+          <w:rFonts w:ascii="Times New Roman" w:hAnsi="Times New Roman" w:cs="Times New Roman"/>
+          <w:sz w:val="23"/>
+          <w:szCs w:val="23"/>
+        </w:rPr>
+        <w:t>Bartholow</w:t>
+      </w:r>
+      <w:proofErr w:type="spellEnd"/>
+      <w:r>
+        <w:rPr>
+          <w:rFonts w:ascii="Times New Roman" w:hAnsi="Times New Roman" w:cs="Times New Roman"/>
+          <w:sz w:val="23"/>
+          <w:szCs w:val="23"/>
+        </w:rPr>
+        <w:t>, B. D. (2013)</w:t>
       </w:r>
       <w:r>
         <w:rPr>
@@ -6332,7 +7772,25 @@
           <w:sz w:val="23"/>
           <w:szCs w:val="23"/>
         </w:rPr>
-        <w:t>, Bartholow, B.</w:t>
+        <w:t xml:space="preserve">, </w:t>
+      </w:r>
+      <w:proofErr w:type="spellStart"/>
+      <w:r>
+        <w:rPr>
+          <w:rFonts w:ascii="Times New Roman" w:hAnsi="Times New Roman" w:cs="Times New Roman"/>
+          <w:sz w:val="23"/>
+          <w:szCs w:val="23"/>
+        </w:rPr>
+        <w:t>Bartholow</w:t>
+      </w:r>
+      <w:proofErr w:type="spellEnd"/>
+      <w:r>
+        <w:rPr>
+          <w:rFonts w:ascii="Times New Roman" w:hAnsi="Times New Roman" w:cs="Times New Roman"/>
+          <w:sz w:val="23"/>
+          <w:szCs w:val="23"/>
+        </w:rPr>
+        <w:t>, B.</w:t>
       </w:r>
       <w:r>
         <w:rPr>
@@ -6348,7 +7806,25 @@
           <w:sz w:val="23"/>
           <w:szCs w:val="23"/>
         </w:rPr>
-        <w:t>D., Hajcak, G., &amp; Weinberg, A. (2010, October)</w:t>
+        <w:t xml:space="preserve">D., </w:t>
+      </w:r>
+      <w:proofErr w:type="spellStart"/>
+      <w:r>
+        <w:rPr>
+          <w:rFonts w:ascii="Times New Roman" w:hAnsi="Times New Roman" w:cs="Times New Roman"/>
+          <w:sz w:val="23"/>
+          <w:szCs w:val="23"/>
+        </w:rPr>
+        <w:t>Hajcak</w:t>
+      </w:r>
+      <w:proofErr w:type="spellEnd"/>
+      <w:r>
+        <w:rPr>
+          <w:rFonts w:ascii="Times New Roman" w:hAnsi="Times New Roman" w:cs="Times New Roman"/>
+          <w:sz w:val="23"/>
+          <w:szCs w:val="23"/>
+        </w:rPr>
+        <w:t>, G., &amp; Weinberg, A. (2010, October)</w:t>
       </w:r>
       <w:r>
         <w:rPr>
@@ -6401,7 +7877,25 @@
           <w:sz w:val="23"/>
           <w:szCs w:val="23"/>
         </w:rPr>
-        <w:t>Master’s student independent study advisor, Olivia Cody, Spring 2018</w:t>
+        <w:t xml:space="preserve">Master’s student independent study advisor, Olivia Cody, </w:t>
+      </w:r>
+      <w:proofErr w:type="gramStart"/>
+      <w:r>
+        <w:rPr>
+          <w:rFonts w:ascii="Times New Roman" w:hAnsi="Times New Roman" w:cs="Times New Roman"/>
+          <w:sz w:val="23"/>
+          <w:szCs w:val="23"/>
+        </w:rPr>
+        <w:t>Spring</w:t>
+      </w:r>
+      <w:proofErr w:type="gramEnd"/>
+      <w:r>
+        <w:rPr>
+          <w:rFonts w:ascii="Times New Roman" w:hAnsi="Times New Roman" w:cs="Times New Roman"/>
+          <w:sz w:val="23"/>
+          <w:szCs w:val="23"/>
+        </w:rPr>
+        <w:t xml:space="preserve"> 2018</w:t>
       </w:r>
       <w:r>
         <w:rPr>
@@ -6656,6 +8150,7 @@
           <w:szCs w:val="23"/>
         </w:rPr>
       </w:pPr>
+      <w:proofErr w:type="spellStart"/>
       <w:r>
         <w:rPr>
           <w:rFonts w:ascii="Times New Roman" w:hAnsi="Times New Roman" w:cs="Times New Roman"/>
@@ -6664,23 +8159,34 @@
         </w:rPr>
         <w:t>Neuroreport</w:t>
       </w:r>
-    </w:p>
-    <w:p>
-      <w:pPr>
-        <w:pStyle w:val="NoSpacing"/>
-        <w:rPr>
-          <w:rFonts w:ascii="Times New Roman" w:hAnsi="Times New Roman" w:cs="Times New Roman"/>
-          <w:sz w:val="23"/>
-          <w:szCs w:val="23"/>
-        </w:rPr>
-      </w:pPr>
-      <w:r>
-        <w:rPr>
-          <w:rFonts w:ascii="Times New Roman" w:hAnsi="Times New Roman" w:cs="Times New Roman"/>
-          <w:sz w:val="23"/>
-          <w:szCs w:val="23"/>
-        </w:rPr>
-        <w:t>PLoS One</w:t>
+      <w:proofErr w:type="spellEnd"/>
+    </w:p>
+    <w:p>
+      <w:pPr>
+        <w:pStyle w:val="NoSpacing"/>
+        <w:rPr>
+          <w:rFonts w:ascii="Times New Roman" w:hAnsi="Times New Roman" w:cs="Times New Roman"/>
+          <w:sz w:val="23"/>
+          <w:szCs w:val="23"/>
+        </w:rPr>
+      </w:pPr>
+      <w:proofErr w:type="spellStart"/>
+      <w:r>
+        <w:rPr>
+          <w:rFonts w:ascii="Times New Roman" w:hAnsi="Times New Roman" w:cs="Times New Roman"/>
+          <w:sz w:val="23"/>
+          <w:szCs w:val="23"/>
+        </w:rPr>
+        <w:t>PLoS</w:t>
+      </w:r>
+      <w:proofErr w:type="spellEnd"/>
+      <w:r>
+        <w:rPr>
+          <w:rFonts w:ascii="Times New Roman" w:hAnsi="Times New Roman" w:cs="Times New Roman"/>
+          <w:sz w:val="23"/>
+          <w:szCs w:val="23"/>
+        </w:rPr>
+        <w:t xml:space="preserve"> One</w:t>
       </w:r>
     </w:p>
     <w:p>
@@ -6744,13 +8250,23 @@
           <w:szCs w:val="23"/>
         </w:rPr>
       </w:pPr>
-      <w:r>
-        <w:rPr>
-          <w:rFonts w:ascii="Times New Roman" w:hAnsi="Times New Roman" w:cs="Times New Roman"/>
-          <w:sz w:val="23"/>
-          <w:szCs w:val="23"/>
-        </w:rPr>
-        <w:t>Cyberpsychology: Journal of Psychosocial Research on Cyberspace</w:t>
+      <w:proofErr w:type="spellStart"/>
+      <w:r>
+        <w:rPr>
+          <w:rFonts w:ascii="Times New Roman" w:hAnsi="Times New Roman" w:cs="Times New Roman"/>
+          <w:sz w:val="23"/>
+          <w:szCs w:val="23"/>
+        </w:rPr>
+        <w:t>Cyberpsychology</w:t>
+      </w:r>
+      <w:proofErr w:type="spellEnd"/>
+      <w:r>
+        <w:rPr>
+          <w:rFonts w:ascii="Times New Roman" w:hAnsi="Times New Roman" w:cs="Times New Roman"/>
+          <w:sz w:val="23"/>
+          <w:szCs w:val="23"/>
+        </w:rPr>
+        <w:t>: Journal of Psychosocial Research on Cyberspace</w:t>
       </w:r>
     </w:p>
     <w:p>
@@ -6906,14 +8422,34 @@
           <w:szCs w:val="23"/>
         </w:rPr>
       </w:pPr>
-      <w:r>
-        <w:rPr>
-          <w:rFonts w:ascii="Times New Roman" w:hAnsi="Times New Roman" w:cs="Times New Roman"/>
-          <w:sz w:val="23"/>
-          <w:szCs w:val="23"/>
-        </w:rPr>
-        <w:t>Acta Psychologica</w:t>
-      </w:r>
+      <w:proofErr w:type="spellStart"/>
+      <w:r>
+        <w:rPr>
+          <w:rFonts w:ascii="Times New Roman" w:hAnsi="Times New Roman" w:cs="Times New Roman"/>
+          <w:sz w:val="23"/>
+          <w:szCs w:val="23"/>
+        </w:rPr>
+        <w:t>Acta</w:t>
+      </w:r>
+      <w:proofErr w:type="spellEnd"/>
+      <w:r>
+        <w:rPr>
+          <w:rFonts w:ascii="Times New Roman" w:hAnsi="Times New Roman" w:cs="Times New Roman"/>
+          <w:sz w:val="23"/>
+          <w:szCs w:val="23"/>
+        </w:rPr>
+        <w:t xml:space="preserve"> </w:t>
+      </w:r>
+      <w:proofErr w:type="spellStart"/>
+      <w:r>
+        <w:rPr>
+          <w:rFonts w:ascii="Times New Roman" w:hAnsi="Times New Roman" w:cs="Times New Roman"/>
+          <w:sz w:val="23"/>
+          <w:szCs w:val="23"/>
+        </w:rPr>
+        <w:t>Psychologica</w:t>
+      </w:r>
+      <w:proofErr w:type="spellEnd"/>
     </w:p>
     <w:p>
       <w:pPr>
@@ -7212,7 +8748,7 @@
       <w:rPr>
         <w:noProof/>
       </w:rPr>
-      <w:t>5</w:t>
+      <w:t>7</w:t>
     </w:r>
     <w:r>
       <w:rPr>
@@ -8260,7 +9796,7 @@
 </file>
 
 <file path=customXml/itemProps1.xml><?xml version="1.0" encoding="utf-8"?>
-<ds:datastoreItem xmlns:ds="http://schemas.openxmlformats.org/officeDocument/2006/customXml" ds:itemID="{A70AC8EF-9EC3-48A8-A133-74D611A2219B}">
+<ds:datastoreItem xmlns:ds="http://schemas.openxmlformats.org/officeDocument/2006/customXml" ds:itemID="{8F1E9A09-FD2F-40D9-9189-1EB748A3287F}">
   <ds:schemaRefs>
     <ds:schemaRef ds:uri="http://schemas.openxmlformats.org/officeDocument/2006/bibliography"/>
   </ds:schemaRefs>

--- a/cv.docx
+++ b/cv.docx
@@ -1044,7 +1044,7 @@
         <w:tabs>
           <w:tab w:val="left" w:pos="1800"/>
         </w:tabs>
-        <w:ind w:left="1800" w:hanging="1800"/>
+        <w:ind w:left="720" w:hanging="720"/>
         <w:jc w:val="both"/>
         <w:rPr>
           <w:rFonts w:ascii="Times New Roman" w:hAnsi="Times New Roman" w:cs="Times New Roman"/>
@@ -1058,23 +1058,39 @@
           <w:sz w:val="23"/>
           <w:szCs w:val="23"/>
         </w:rPr>
-        <w:t>Department nominee, Donald K. Anderson Graduate Teaching Award</w:t>
-      </w:r>
-      <w:r>
-        <w:rPr>
-          <w:rFonts w:ascii="Times New Roman" w:hAnsi="Times New Roman" w:cs="Times New Roman"/>
-          <w:sz w:val="23"/>
-          <w:szCs w:val="23"/>
-        </w:rPr>
-        <w:t>,</w:t>
-      </w:r>
-      <w:r>
-        <w:rPr>
-          <w:rFonts w:ascii="Times New Roman" w:hAnsi="Times New Roman" w:cs="Times New Roman"/>
-          <w:sz w:val="23"/>
-          <w:szCs w:val="23"/>
-        </w:rPr>
-        <w:t xml:space="preserve"> 2015</w:t>
+        <w:t xml:space="preserve">Nominee, </w:t>
+      </w:r>
+      <w:r>
+        <w:rPr>
+          <w:rFonts w:ascii="Times New Roman" w:hAnsi="Times New Roman" w:cs="Times New Roman"/>
+          <w:sz w:val="23"/>
+          <w:szCs w:val="23"/>
+        </w:rPr>
+        <w:t>Excellence Award for Outstanding Scholarly Achieveme</w:t>
+      </w:r>
+      <w:r>
+        <w:rPr>
+          <w:rFonts w:ascii="Times New Roman" w:hAnsi="Times New Roman" w:cs="Times New Roman"/>
+          <w:sz w:val="23"/>
+          <w:szCs w:val="23"/>
+        </w:rPr>
+        <w:t xml:space="preserve">nt of the Year by a Pre-tenured </w:t>
+      </w:r>
+      <w:r>
+        <w:rPr>
+          <w:rFonts w:ascii="Times New Roman" w:hAnsi="Times New Roman" w:cs="Times New Roman"/>
+          <w:sz w:val="23"/>
+          <w:szCs w:val="23"/>
+        </w:rPr>
+        <w:t>Faculty Member</w:t>
+      </w:r>
+      <w:r>
+        <w:rPr>
+          <w:rFonts w:ascii="Times New Roman" w:hAnsi="Times New Roman" w:cs="Times New Roman"/>
+          <w:sz w:val="23"/>
+          <w:szCs w:val="23"/>
+        </w:rPr>
+        <w:t>, Illinois State University, College of Arts and Sciences, 2018</w:t>
       </w:r>
     </w:p>
     <w:p>
@@ -1097,24 +1113,47 @@
           <w:sz w:val="23"/>
           <w:szCs w:val="23"/>
         </w:rPr>
-        <w:t>1</w:t>
-      </w:r>
-      <w:r>
-        <w:rPr>
-          <w:rFonts w:ascii="Times New Roman" w:hAnsi="Times New Roman" w:cs="Times New Roman"/>
-          <w:sz w:val="23"/>
-          <w:szCs w:val="23"/>
-          <w:vertAlign w:val="superscript"/>
-        </w:rPr>
-        <w:t>st</w:t>
-      </w:r>
-      <w:r>
-        <w:rPr>
-          <w:rFonts w:ascii="Times New Roman" w:hAnsi="Times New Roman" w:cs="Times New Roman"/>
-          <w:sz w:val="23"/>
-          <w:szCs w:val="23"/>
-        </w:rPr>
-        <w:t xml:space="preserve"> place Psychology poster award, Bond Life Sciences Week, 2011, 2012</w:t>
+        <w:t>Department nominee, Donald K. Anderson Graduate Teaching Award</w:t>
+      </w:r>
+      <w:r>
+        <w:rPr>
+          <w:rFonts w:ascii="Times New Roman" w:hAnsi="Times New Roman" w:cs="Times New Roman"/>
+          <w:sz w:val="23"/>
+          <w:szCs w:val="23"/>
+        </w:rPr>
+        <w:t>,</w:t>
+      </w:r>
+      <w:r>
+        <w:rPr>
+          <w:rFonts w:ascii="Times New Roman" w:hAnsi="Times New Roman" w:cs="Times New Roman"/>
+          <w:sz w:val="23"/>
+          <w:szCs w:val="23"/>
+        </w:rPr>
+        <w:t xml:space="preserve"> </w:t>
+      </w:r>
+      <w:r>
+        <w:rPr>
+          <w:rFonts w:ascii="Times New Roman" w:hAnsi="Times New Roman" w:cs="Times New Roman"/>
+          <w:sz w:val="23"/>
+          <w:szCs w:val="23"/>
+        </w:rPr>
+        <w:t>University of Missouri</w:t>
+      </w:r>
+      <w:r>
+        <w:rPr>
+          <w:rFonts w:ascii="Times New Roman" w:hAnsi="Times New Roman" w:cs="Times New Roman"/>
+          <w:sz w:val="23"/>
+          <w:szCs w:val="23"/>
+        </w:rPr>
+        <w:t xml:space="preserve">, </w:t>
+      </w:r>
+      <w:r>
+        <w:rPr>
+          <w:rFonts w:ascii="Times New Roman" w:hAnsi="Times New Roman" w:cs="Times New Roman"/>
+          <w:sz w:val="23"/>
+          <w:szCs w:val="23"/>
+        </w:rPr>
+        <w:t>2015</w:t>
       </w:r>
     </w:p>
     <w:p>
@@ -1137,15 +1176,48 @@
           <w:sz w:val="23"/>
           <w:szCs w:val="23"/>
         </w:rPr>
-        <w:t>Bond Life Sciences Fellow, University of Missouri, 2009-2013</w:t>
-      </w:r>
-      <w:r>
-        <w:rPr>
-          <w:rFonts w:ascii="Times New Roman" w:hAnsi="Times New Roman" w:cs="Times New Roman"/>
-          <w:sz w:val="23"/>
-          <w:szCs w:val="23"/>
-        </w:rPr>
-        <w:tab/>
+        <w:t>1</w:t>
+      </w:r>
+      <w:r>
+        <w:rPr>
+          <w:rFonts w:ascii="Times New Roman" w:hAnsi="Times New Roman" w:cs="Times New Roman"/>
+          <w:sz w:val="23"/>
+          <w:szCs w:val="23"/>
+          <w:vertAlign w:val="superscript"/>
+        </w:rPr>
+        <w:t>st</w:t>
+      </w:r>
+      <w:r>
+        <w:rPr>
+          <w:rFonts w:ascii="Times New Roman" w:hAnsi="Times New Roman" w:cs="Times New Roman"/>
+          <w:sz w:val="23"/>
+          <w:szCs w:val="23"/>
+        </w:rPr>
+        <w:t xml:space="preserve"> place Psychology poster award, Bond Life Sciences Week, </w:t>
+      </w:r>
+      <w:r>
+        <w:rPr>
+          <w:rFonts w:ascii="Times New Roman" w:hAnsi="Times New Roman" w:cs="Times New Roman"/>
+          <w:sz w:val="23"/>
+          <w:szCs w:val="23"/>
+        </w:rPr>
+        <w:t>University of Missouri</w:t>
+      </w:r>
+      <w:r>
+        <w:rPr>
+          <w:rFonts w:ascii="Times New Roman" w:hAnsi="Times New Roman" w:cs="Times New Roman"/>
+          <w:sz w:val="23"/>
+          <w:szCs w:val="23"/>
+        </w:rPr>
+        <w:t xml:space="preserve">, </w:t>
+      </w:r>
+      <w:r>
+        <w:rPr>
+          <w:rFonts w:ascii="Times New Roman" w:hAnsi="Times New Roman" w:cs="Times New Roman"/>
+          <w:sz w:val="23"/>
+          <w:szCs w:val="23"/>
+        </w:rPr>
+        <w:t>2011, 2012</w:t>
       </w:r>
     </w:p>
     <w:p>
@@ -1158,10 +1230,26 @@
         <w:jc w:val="both"/>
         <w:rPr>
           <w:rFonts w:ascii="Times New Roman" w:hAnsi="Times New Roman" w:cs="Times New Roman"/>
-          <w:sz w:val="32"/>
-          <w:szCs w:val="32"/>
-        </w:rPr>
-      </w:pPr>
+          <w:sz w:val="23"/>
+          <w:szCs w:val="23"/>
+        </w:rPr>
+      </w:pPr>
+      <w:r>
+        <w:rPr>
+          <w:rFonts w:ascii="Times New Roman" w:hAnsi="Times New Roman" w:cs="Times New Roman"/>
+          <w:sz w:val="23"/>
+          <w:szCs w:val="23"/>
+        </w:rPr>
+        <w:t>Bond Life Sciences Fellow, University of Missouri, 2009-2013</w:t>
+      </w:r>
+      <w:r>
+        <w:rPr>
+          <w:rFonts w:ascii="Times New Roman" w:hAnsi="Times New Roman" w:cs="Times New Roman"/>
+          <w:sz w:val="23"/>
+          <w:szCs w:val="23"/>
+        </w:rPr>
+        <w:tab/>
+      </w:r>
     </w:p>
     <w:p>
       <w:pPr>
@@ -1177,12 +1265,27 @@
           <w:szCs w:val="32"/>
         </w:rPr>
       </w:pPr>
-      <w:r>
+    </w:p>
+    <w:p>
+      <w:pPr>
+        <w:pStyle w:val="NoSpacing"/>
+        <w:tabs>
+          <w:tab w:val="left" w:pos="1800"/>
+        </w:tabs>
+        <w:ind w:left="1800" w:hanging="1800"/>
+        <w:jc w:val="both"/>
         <w:rPr>
           <w:rFonts w:ascii="Times New Roman" w:hAnsi="Times New Roman" w:cs="Times New Roman"/>
           <w:sz w:val="32"/>
           <w:szCs w:val="32"/>
         </w:rPr>
+      </w:pPr>
+      <w:r>
+        <w:rPr>
+          <w:rFonts w:ascii="Times New Roman" w:hAnsi="Times New Roman" w:cs="Times New Roman"/>
+          <w:sz w:val="32"/>
+          <w:szCs w:val="32"/>
+        </w:rPr>
         <w:t>Publications</w:t>
       </w:r>
     </w:p>
@@ -1283,23 +1386,7 @@
           <w:color w:val="000000"/>
           <w:shd w:val="clear" w:color="auto" w:fill="FFFFFF"/>
         </w:rPr>
-        <w:t>, B. D. (</w:t>
-      </w:r>
-      <w:r>
-        <w:rPr>
-          <w:rFonts w:ascii="Times New Roman" w:hAnsi="Times New Roman" w:cs="Times New Roman"/>
-          <w:color w:val="000000"/>
-          <w:shd w:val="clear" w:color="auto" w:fill="FFFFFF"/>
-        </w:rPr>
-        <w:t>in press).</w:t>
-      </w:r>
-      <w:r>
-        <w:rPr>
-          <w:rFonts w:ascii="Times New Roman" w:hAnsi="Times New Roman" w:cs="Times New Roman"/>
-          <w:color w:val="000000"/>
-          <w:shd w:val="clear" w:color="auto" w:fill="FFFFFF"/>
-        </w:rPr>
-        <w:t xml:space="preserve"> </w:t>
+        <w:t xml:space="preserve">, B. D. (in press). </w:t>
       </w:r>
       <w:r>
         <w:rPr>
@@ -1324,18 +1411,7 @@
           <w:color w:val="000000"/>
           <w:shd w:val="clear" w:color="auto" w:fill="FFFFFF"/>
         </w:rPr>
-        <w:t>Psychological Scie</w:t>
-      </w:r>
-      <w:bookmarkStart w:id="0" w:name="_GoBack"/>
-      <w:bookmarkEnd w:id="0"/>
-      <w:r>
-        <w:rPr>
-          <w:rFonts w:ascii="Times New Roman" w:hAnsi="Times New Roman" w:cs="Times New Roman"/>
-          <w:i/>
-          <w:color w:val="000000"/>
-          <w:shd w:val="clear" w:color="auto" w:fill="FFFFFF"/>
-        </w:rPr>
-        <w:t>nce</w:t>
+        <w:t>Psychological Science</w:t>
       </w:r>
       <w:r>
         <w:rPr>
@@ -1408,6 +1484,286 @@
         <w:ind w:left="720" w:hanging="720"/>
         <w:rPr>
           <w:rFonts w:ascii="Times New Roman" w:hAnsi="Times New Roman" w:cs="Times New Roman"/>
+          <w:shd w:val="clear" w:color="auto" w:fill="FFFFFF"/>
+        </w:rPr>
+      </w:pPr>
+      <w:r>
+        <w:rPr>
+          <w:rFonts w:ascii="Times New Roman" w:hAnsi="Times New Roman" w:cs="Times New Roman"/>
+          <w:shd w:val="clear" w:color="auto" w:fill="FFFFFF"/>
+        </w:rPr>
+        <w:t xml:space="preserve">Carter, E. C., </w:t>
+      </w:r>
+      <w:proofErr w:type="spellStart"/>
+      <w:r>
+        <w:rPr>
+          <w:rFonts w:ascii="Times New Roman" w:hAnsi="Times New Roman" w:cs="Times New Roman"/>
+          <w:shd w:val="clear" w:color="auto" w:fill="FFFFFF"/>
+        </w:rPr>
+        <w:t>Schönbrodt</w:t>
+      </w:r>
+      <w:proofErr w:type="spellEnd"/>
+      <w:r>
+        <w:rPr>
+          <w:rFonts w:ascii="Times New Roman" w:hAnsi="Times New Roman" w:cs="Times New Roman"/>
+          <w:shd w:val="clear" w:color="auto" w:fill="FFFFFF"/>
+        </w:rPr>
+        <w:t xml:space="preserve">, F. D., </w:t>
+      </w:r>
+      <w:r>
+        <w:rPr>
+          <w:rFonts w:ascii="Times New Roman" w:hAnsi="Times New Roman" w:cs="Times New Roman"/>
+          <w:b/>
+          <w:shd w:val="clear" w:color="auto" w:fill="FFFFFF"/>
+        </w:rPr>
+        <w:t>Hilgard, J</w:t>
+      </w:r>
+      <w:r>
+        <w:rPr>
+          <w:rFonts w:ascii="Times New Roman" w:hAnsi="Times New Roman" w:cs="Times New Roman"/>
+          <w:b/>
+          <w:shd w:val="clear" w:color="auto" w:fill="FFFFFF"/>
+        </w:rPr>
+        <w:t>.,</w:t>
+      </w:r>
+      <w:r>
+        <w:rPr>
+          <w:rFonts w:ascii="Times New Roman" w:hAnsi="Times New Roman" w:cs="Times New Roman"/>
+          <w:shd w:val="clear" w:color="auto" w:fill="FFFFFF"/>
+        </w:rPr>
+        <w:t xml:space="preserve"> </w:t>
+      </w:r>
+      <w:r>
+        <w:rPr>
+          <w:rFonts w:ascii="Times New Roman" w:hAnsi="Times New Roman" w:cs="Times New Roman"/>
+          <w:shd w:val="clear" w:color="auto" w:fill="FFFFFF"/>
+        </w:rPr>
+        <w:t xml:space="preserve">&amp; </w:t>
+      </w:r>
+      <w:r>
+        <w:rPr>
+          <w:rFonts w:ascii="Times New Roman" w:hAnsi="Times New Roman" w:cs="Times New Roman"/>
+          <w:shd w:val="clear" w:color="auto" w:fill="FFFFFF"/>
+        </w:rPr>
+        <w:t>Gervais, W. M.  (</w:t>
+      </w:r>
+      <w:proofErr w:type="gramStart"/>
+      <w:r>
+        <w:rPr>
+          <w:rFonts w:ascii="Times New Roman" w:hAnsi="Times New Roman" w:cs="Times New Roman"/>
+          <w:shd w:val="clear" w:color="auto" w:fill="FFFFFF"/>
+        </w:rPr>
+        <w:t>in</w:t>
+      </w:r>
+      <w:proofErr w:type="gramEnd"/>
+      <w:r>
+        <w:rPr>
+          <w:rFonts w:ascii="Times New Roman" w:hAnsi="Times New Roman" w:cs="Times New Roman"/>
+          <w:shd w:val="clear" w:color="auto" w:fill="FFFFFF"/>
+        </w:rPr>
+        <w:t xml:space="preserve"> press</w:t>
+      </w:r>
+      <w:r>
+        <w:rPr>
+          <w:rFonts w:ascii="Times New Roman" w:hAnsi="Times New Roman" w:cs="Times New Roman"/>
+          <w:shd w:val="clear" w:color="auto" w:fill="FFFFFF"/>
+        </w:rPr>
+        <w:t xml:space="preserve">). </w:t>
+      </w:r>
+      <w:r>
+        <w:rPr>
+          <w:rFonts w:ascii="Times New Roman" w:hAnsi="Times New Roman" w:cs="Times New Roman"/>
+          <w:shd w:val="clear" w:color="auto" w:fill="FFFFFF"/>
+        </w:rPr>
+        <w:t>Correcting for bias in psychology: A comparison of meta-analytic</w:t>
+      </w:r>
+      <w:r>
+        <w:rPr>
+          <w:rFonts w:ascii="Times New Roman" w:hAnsi="Times New Roman" w:cs="Times New Roman"/>
+          <w:shd w:val="clear" w:color="auto" w:fill="FFFFFF"/>
+        </w:rPr>
+        <w:t xml:space="preserve"> </w:t>
+      </w:r>
+      <w:r>
+        <w:rPr>
+          <w:rFonts w:ascii="Times New Roman" w:hAnsi="Times New Roman" w:cs="Times New Roman"/>
+          <w:shd w:val="clear" w:color="auto" w:fill="FFFFFF"/>
+        </w:rPr>
+        <w:t>methods</w:t>
+      </w:r>
+      <w:r>
+        <w:rPr>
+          <w:rFonts w:ascii="Times New Roman" w:hAnsi="Times New Roman" w:cs="Times New Roman"/>
+          <w:shd w:val="clear" w:color="auto" w:fill="FFFFFF"/>
+        </w:rPr>
+        <w:t xml:space="preserve">. </w:t>
+      </w:r>
+      <w:r>
+        <w:rPr>
+          <w:rFonts w:ascii="Times New Roman" w:hAnsi="Times New Roman" w:cs="Times New Roman"/>
+          <w:i/>
+          <w:shd w:val="clear" w:color="auto" w:fill="FFFFFF"/>
+        </w:rPr>
+        <w:t xml:space="preserve">Advances in Methods and Practices in Psychological Science. </w:t>
+      </w:r>
+      <w:r>
+        <w:rPr>
+          <w:rFonts w:ascii="Times New Roman" w:hAnsi="Times New Roman" w:cs="Times New Roman"/>
+          <w:shd w:val="clear" w:color="auto" w:fill="FFFFFF"/>
+        </w:rPr>
+        <w:t xml:space="preserve">Preprint available at </w:t>
+      </w:r>
+      <w:hyperlink r:id="rId11" w:history="1">
+        <w:r>
+          <w:rPr>
+            <w:rStyle w:val="Hyperlink"/>
+            <w:rFonts w:ascii="Times New Roman" w:hAnsi="Times New Roman" w:cs="Times New Roman"/>
+            <w:shd w:val="clear" w:color="auto" w:fill="FFFFFF"/>
+          </w:rPr>
+          <w:t>https://osf.io/preprints/psyarxiv/9h3nu</w:t>
+        </w:r>
+      </w:hyperlink>
+      <w:r>
+        <w:rPr>
+          <w:rFonts w:ascii="Times New Roman" w:hAnsi="Times New Roman" w:cs="Times New Roman"/>
+          <w:shd w:val="clear" w:color="auto" w:fill="FFFFFF"/>
+        </w:rPr>
+        <w:t>.</w:t>
+      </w:r>
+      <w:r>
+        <w:rPr>
+          <w:rFonts w:ascii="Times New Roman" w:hAnsi="Times New Roman" w:cs="Times New Roman"/>
+          <w:shd w:val="clear" w:color="auto" w:fill="FFFFFF"/>
+        </w:rPr>
+        <w:t xml:space="preserve"> </w:t>
+      </w:r>
+      <w:r>
+        <w:rPr>
+          <w:rFonts w:ascii="Times New Roman" w:hAnsi="Times New Roman" w:cs="Times New Roman"/>
+          <w:i/>
+          <w:shd w:val="clear" w:color="auto" w:fill="FFFFFF"/>
+        </w:rPr>
+        <w:t>Cited 27 times pre-publication.</w:t>
+      </w:r>
+    </w:p>
+    <w:p>
+      <w:pPr>
+        <w:pStyle w:val="NoSpacing"/>
+        <w:ind w:left="720" w:hanging="720"/>
+        <w:rPr>
+          <w:rFonts w:ascii="Times New Roman" w:hAnsi="Times New Roman" w:cs="Times New Roman"/>
+          <w:i/>
+        </w:rPr>
+      </w:pPr>
+      <w:proofErr w:type="spellStart"/>
+      <w:r>
+        <w:rPr>
+          <w:rFonts w:ascii="Times New Roman" w:hAnsi="Times New Roman" w:cs="Times New Roman"/>
+        </w:rPr>
+        <w:lastRenderedPageBreak/>
+        <w:t>Rouder</w:t>
+      </w:r>
+      <w:proofErr w:type="spellEnd"/>
+      <w:r>
+        <w:rPr>
+          <w:rFonts w:ascii="Times New Roman" w:hAnsi="Times New Roman" w:cs="Times New Roman"/>
+        </w:rPr>
+        <w:t xml:space="preserve">, J.N., </w:t>
+      </w:r>
+      <w:proofErr w:type="spellStart"/>
+      <w:r>
+        <w:rPr>
+          <w:rFonts w:ascii="Times New Roman" w:hAnsi="Times New Roman" w:cs="Times New Roman"/>
+        </w:rPr>
+        <w:t>Haaf</w:t>
+      </w:r>
+      <w:proofErr w:type="spellEnd"/>
+      <w:r>
+        <w:rPr>
+          <w:rFonts w:ascii="Times New Roman" w:hAnsi="Times New Roman" w:cs="Times New Roman"/>
+        </w:rPr>
+        <w:t>, J.M., Davis-</w:t>
+      </w:r>
+      <w:proofErr w:type="spellStart"/>
+      <w:r>
+        <w:rPr>
+          <w:rFonts w:ascii="Times New Roman" w:hAnsi="Times New Roman" w:cs="Times New Roman"/>
+        </w:rPr>
+        <w:t>Stober</w:t>
+      </w:r>
+      <w:proofErr w:type="spellEnd"/>
+      <w:r>
+        <w:rPr>
+          <w:rFonts w:ascii="Times New Roman" w:hAnsi="Times New Roman" w:cs="Times New Roman"/>
+        </w:rPr>
+        <w:t xml:space="preserve">, C., &amp; </w:t>
+      </w:r>
+      <w:r>
+        <w:rPr>
+          <w:rFonts w:ascii="Times New Roman" w:hAnsi="Times New Roman" w:cs="Times New Roman"/>
+          <w:b/>
+        </w:rPr>
+        <w:t>Hilgard, J.</w:t>
+      </w:r>
+      <w:r>
+        <w:rPr>
+          <w:rFonts w:ascii="Times New Roman" w:hAnsi="Times New Roman" w:cs="Times New Roman"/>
+        </w:rPr>
+        <w:t xml:space="preserve"> (</w:t>
+      </w:r>
+      <w:r>
+        <w:rPr>
+          <w:rFonts w:ascii="Times New Roman" w:hAnsi="Times New Roman" w:cs="Times New Roman"/>
+        </w:rPr>
+        <w:t>in press</w:t>
+      </w:r>
+      <w:r>
+        <w:rPr>
+          <w:rFonts w:ascii="Times New Roman" w:hAnsi="Times New Roman" w:cs="Times New Roman"/>
+        </w:rPr>
+        <w:t xml:space="preserve">) </w:t>
+      </w:r>
+      <w:proofErr w:type="gramStart"/>
+      <w:r>
+        <w:rPr>
+          <w:rFonts w:ascii="Times New Roman" w:hAnsi="Times New Roman" w:cs="Times New Roman"/>
+        </w:rPr>
+        <w:t>Beyond</w:t>
+      </w:r>
+      <w:proofErr w:type="gramEnd"/>
+      <w:r>
+        <w:rPr>
+          <w:rFonts w:ascii="Times New Roman" w:hAnsi="Times New Roman" w:cs="Times New Roman"/>
+        </w:rPr>
+        <w:t xml:space="preserve"> overall effects: A Bayesian approach to finding constraints across a collection of studies in meta-analysis.</w:t>
+      </w:r>
+      <w:r>
+        <w:rPr>
+          <w:rFonts w:ascii="Times New Roman" w:hAnsi="Times New Roman" w:cs="Times New Roman"/>
+        </w:rPr>
+        <w:t xml:space="preserve"> </w:t>
+      </w:r>
+      <w:r>
+        <w:rPr>
+          <w:rFonts w:ascii="Times New Roman" w:hAnsi="Times New Roman" w:cs="Times New Roman"/>
+          <w:i/>
+        </w:rPr>
+        <w:t>Psychological Methods</w:t>
+      </w:r>
+      <w:r>
+        <w:rPr>
+          <w:rFonts w:ascii="Times New Roman" w:hAnsi="Times New Roman" w:cs="Times New Roman"/>
+          <w:i/>
+        </w:rPr>
+        <w:t>.</w:t>
+      </w:r>
+    </w:p>
+    <w:p>
+      <w:pPr>
+        <w:pStyle w:val="NoSpacing"/>
+        <w:ind w:left="720" w:hanging="720"/>
+        <w:rPr>
+          <w:rFonts w:ascii="Times New Roman" w:hAnsi="Times New Roman" w:cs="Times New Roman"/>
           <w:color w:val="000000"/>
           <w:shd w:val="clear" w:color="auto" w:fill="FFFFFF"/>
         </w:rPr>
@@ -1453,7 +1809,7 @@
           <w:color w:val="000000"/>
           <w:shd w:val="clear" w:color="auto" w:fill="FFFFFF"/>
         </w:rPr>
-        <w:t xml:space="preserve"> (in press</w:t>
+        <w:t xml:space="preserve"> (2018</w:t>
       </w:r>
       <w:r>
         <w:rPr>
@@ -1494,7 +1850,49 @@
           <w:color w:val="000000"/>
           <w:shd w:val="clear" w:color="auto" w:fill="FFFFFF"/>
         </w:rPr>
-        <w:t>Perspectives on Behavior Science.</w:t>
+        <w:t>Perspectives on Behavior Science</w:t>
+      </w:r>
+      <w:r>
+        <w:rPr>
+          <w:rFonts w:ascii="Times New Roman" w:hAnsi="Times New Roman" w:cs="Times New Roman"/>
+          <w:i/>
+          <w:color w:val="000000"/>
+          <w:shd w:val="clear" w:color="auto" w:fill="FFFFFF"/>
+        </w:rPr>
+        <w:t xml:space="preserve">, </w:t>
+      </w:r>
+      <w:r>
+        <w:rPr>
+          <w:rFonts w:ascii="Times New Roman" w:hAnsi="Times New Roman" w:cs="Times New Roman"/>
+          <w:color w:val="000000"/>
+          <w:shd w:val="clear" w:color="auto" w:fill="FFFFFF"/>
+        </w:rPr>
+        <w:t>1-19</w:t>
+      </w:r>
+      <w:r>
+        <w:rPr>
+          <w:rFonts w:ascii="Times New Roman" w:hAnsi="Times New Roman" w:cs="Times New Roman"/>
+          <w:i/>
+          <w:color w:val="000000"/>
+          <w:shd w:val="clear" w:color="auto" w:fill="FFFFFF"/>
+        </w:rPr>
+        <w:t>.</w:t>
+      </w:r>
+      <w:r>
+        <w:rPr>
+          <w:rFonts w:ascii="Times New Roman" w:hAnsi="Times New Roman" w:cs="Times New Roman"/>
+          <w:color w:val="000000"/>
+          <w:shd w:val="clear" w:color="auto" w:fill="FFFFFF"/>
+        </w:rPr>
+        <w:t xml:space="preserve"> DOI: </w:t>
+      </w:r>
+      <w:r>
+        <w:rPr>
+          <w:rFonts w:ascii="Times New Roman" w:hAnsi="Times New Roman" w:cs="Times New Roman"/>
+          <w:color w:val="000000"/>
+          <w:shd w:val="clear" w:color="auto" w:fill="FFFFFF"/>
+        </w:rPr>
+        <w:t>10.1007/s40614-018-00186-8</w:t>
       </w:r>
     </w:p>
     <w:p>
@@ -1642,7 +2040,6 @@
           <w:rFonts w:ascii="Times New Roman" w:hAnsi="Times New Roman" w:cs="Times New Roman"/>
           <w:b/>
         </w:rPr>
-        <w:lastRenderedPageBreak/>
         <w:t>Hilgard, J.</w:t>
       </w:r>
       <w:r>
@@ -1902,7 +2299,7 @@
         </w:rPr>
         <w:t xml:space="preserve">DOI: </w:t>
       </w:r>
-      <w:hyperlink r:id="rId11" w:history="1">
+      <w:hyperlink r:id="rId12" w:history="1">
         <w:r>
           <w:rPr>
             <w:rStyle w:val="Hyperlink"/>
@@ -3120,6 +3517,7 @@
         <w:rPr>
           <w:rFonts w:ascii="Times New Roman" w:hAnsi="Times New Roman" w:cs="Times New Roman"/>
         </w:rPr>
+        <w:lastRenderedPageBreak/>
         <w:t>Engelhardt</w:t>
       </w:r>
       <w:proofErr w:type="spellEnd"/>
@@ -3697,7 +4095,6 @@
           <w:sz w:val="23"/>
           <w:szCs w:val="23"/>
         </w:rPr>
-        <w:lastRenderedPageBreak/>
         <w:t>Christ, S.E., Moffitt, A.</w:t>
       </w:r>
       <w:r>
@@ -4425,257 +4822,6 @@
       <w:r>
         <w:rPr>
           <w:rFonts w:ascii="Times New Roman" w:hAnsi="Times New Roman" w:cs="Times New Roman"/>
-          <w:shd w:val="clear" w:color="auto" w:fill="FFFFFF"/>
-        </w:rPr>
-        <w:t xml:space="preserve">Carter, E. C., </w:t>
-      </w:r>
-      <w:proofErr w:type="spellStart"/>
-      <w:r>
-        <w:rPr>
-          <w:rFonts w:ascii="Times New Roman" w:hAnsi="Times New Roman" w:cs="Times New Roman"/>
-          <w:shd w:val="clear" w:color="auto" w:fill="FFFFFF"/>
-        </w:rPr>
-        <w:t>Schönbrodt</w:t>
-      </w:r>
-      <w:proofErr w:type="spellEnd"/>
-      <w:r>
-        <w:rPr>
-          <w:rFonts w:ascii="Times New Roman" w:hAnsi="Times New Roman" w:cs="Times New Roman"/>
-          <w:shd w:val="clear" w:color="auto" w:fill="FFFFFF"/>
-        </w:rPr>
-        <w:t xml:space="preserve">, F. D., </w:t>
-      </w:r>
-      <w:r>
-        <w:rPr>
-          <w:rFonts w:ascii="Times New Roman" w:hAnsi="Times New Roman" w:cs="Times New Roman"/>
-          <w:b/>
-          <w:shd w:val="clear" w:color="auto" w:fill="FFFFFF"/>
-        </w:rPr>
-        <w:t>Hilgard, J</w:t>
-      </w:r>
-      <w:r>
-        <w:rPr>
-          <w:rFonts w:ascii="Times New Roman" w:hAnsi="Times New Roman" w:cs="Times New Roman"/>
-          <w:b/>
-          <w:shd w:val="clear" w:color="auto" w:fill="FFFFFF"/>
-        </w:rPr>
-        <w:t>.,</w:t>
-      </w:r>
-      <w:r>
-        <w:rPr>
-          <w:rFonts w:ascii="Times New Roman" w:hAnsi="Times New Roman" w:cs="Times New Roman"/>
-          <w:shd w:val="clear" w:color="auto" w:fill="FFFFFF"/>
-        </w:rPr>
-        <w:t xml:space="preserve"> </w:t>
-      </w:r>
-      <w:r>
-        <w:rPr>
-          <w:rFonts w:ascii="Times New Roman" w:hAnsi="Times New Roman" w:cs="Times New Roman"/>
-          <w:shd w:val="clear" w:color="auto" w:fill="FFFFFF"/>
-        </w:rPr>
-        <w:t xml:space="preserve">&amp; </w:t>
-      </w:r>
-      <w:r>
-        <w:rPr>
-          <w:rFonts w:ascii="Times New Roman" w:hAnsi="Times New Roman" w:cs="Times New Roman"/>
-          <w:shd w:val="clear" w:color="auto" w:fill="FFFFFF"/>
-        </w:rPr>
-        <w:t>Gervais, W. M.  (</w:t>
-      </w:r>
-      <w:r>
-        <w:rPr>
-          <w:rFonts w:ascii="Times New Roman" w:hAnsi="Times New Roman" w:cs="Times New Roman"/>
-          <w:shd w:val="clear" w:color="auto" w:fill="FFFFFF"/>
-        </w:rPr>
-        <w:t xml:space="preserve">Invited resubmission, </w:t>
-      </w:r>
-      <w:r>
-        <w:rPr>
-          <w:rFonts w:ascii="Times New Roman" w:hAnsi="Times New Roman" w:cs="Times New Roman"/>
-          <w:i/>
-          <w:shd w:val="clear" w:color="auto" w:fill="FFFFFF"/>
-        </w:rPr>
-        <w:t>AMPPS</w:t>
-      </w:r>
-      <w:r>
-        <w:rPr>
-          <w:rFonts w:ascii="Times New Roman" w:hAnsi="Times New Roman" w:cs="Times New Roman"/>
-          <w:shd w:val="clear" w:color="auto" w:fill="FFFFFF"/>
-        </w:rPr>
-        <w:t xml:space="preserve">). </w:t>
-      </w:r>
-      <w:r>
-        <w:rPr>
-          <w:rFonts w:ascii="Times New Roman" w:hAnsi="Times New Roman" w:cs="Times New Roman"/>
-          <w:shd w:val="clear" w:color="auto" w:fill="FFFFFF"/>
-        </w:rPr>
-        <w:t>Correcting for bias in psychology: A comparison of meta-analytic</w:t>
-      </w:r>
-      <w:r>
-        <w:rPr>
-          <w:rFonts w:ascii="Times New Roman" w:hAnsi="Times New Roman" w:cs="Times New Roman"/>
-          <w:shd w:val="clear" w:color="auto" w:fill="FFFFFF"/>
-        </w:rPr>
-        <w:t xml:space="preserve"> </w:t>
-      </w:r>
-      <w:r>
-        <w:rPr>
-          <w:rFonts w:ascii="Times New Roman" w:hAnsi="Times New Roman" w:cs="Times New Roman"/>
-          <w:shd w:val="clear" w:color="auto" w:fill="FFFFFF"/>
-        </w:rPr>
-        <w:t>methods</w:t>
-      </w:r>
-      <w:r>
-        <w:rPr>
-          <w:rFonts w:ascii="Times New Roman" w:hAnsi="Times New Roman" w:cs="Times New Roman"/>
-          <w:shd w:val="clear" w:color="auto" w:fill="FFFFFF"/>
-        </w:rPr>
-        <w:t xml:space="preserve">. Preprint available at </w:t>
-      </w:r>
-      <w:hyperlink r:id="rId12" w:history="1">
-        <w:r>
-          <w:rPr>
-            <w:rStyle w:val="Hyperlink"/>
-            <w:rFonts w:ascii="Times New Roman" w:hAnsi="Times New Roman" w:cs="Times New Roman"/>
-            <w:shd w:val="clear" w:color="auto" w:fill="FFFFFF"/>
-          </w:rPr>
-          <w:t>https://osf.io/preprints/psyarxiv/9h3nu</w:t>
-        </w:r>
-      </w:hyperlink>
-      <w:r>
-        <w:rPr>
-          <w:rFonts w:ascii="Times New Roman" w:hAnsi="Times New Roman" w:cs="Times New Roman"/>
-          <w:shd w:val="clear" w:color="auto" w:fill="FFFFFF"/>
-        </w:rPr>
-        <w:t>.</w:t>
-      </w:r>
-      <w:r>
-        <w:rPr>
-          <w:rFonts w:ascii="Times New Roman" w:hAnsi="Times New Roman" w:cs="Times New Roman"/>
-          <w:shd w:val="clear" w:color="auto" w:fill="FFFFFF"/>
-        </w:rPr>
-        <w:t xml:space="preserve"> </w:t>
-      </w:r>
-      <w:r>
-        <w:rPr>
-          <w:rFonts w:ascii="Times New Roman" w:hAnsi="Times New Roman" w:cs="Times New Roman"/>
-          <w:i/>
-          <w:shd w:val="clear" w:color="auto" w:fill="FFFFFF"/>
-        </w:rPr>
-        <w:t>Cited 27</w:t>
-      </w:r>
-      <w:r>
-        <w:rPr>
-          <w:rFonts w:ascii="Times New Roman" w:hAnsi="Times New Roman" w:cs="Times New Roman"/>
-          <w:i/>
-          <w:shd w:val="clear" w:color="auto" w:fill="FFFFFF"/>
-        </w:rPr>
-        <w:t xml:space="preserve"> times pre-publication.</w:t>
-      </w:r>
-    </w:p>
-    <w:p>
-      <w:pPr>
-        <w:pStyle w:val="NoSpacing"/>
-        <w:ind w:left="720" w:hanging="720"/>
-        <w:rPr>
-          <w:rFonts w:ascii="Times New Roman" w:hAnsi="Times New Roman" w:cs="Times New Roman"/>
-        </w:rPr>
-      </w:pPr>
-      <w:proofErr w:type="spellStart"/>
-      <w:r>
-        <w:rPr>
-          <w:rFonts w:ascii="Times New Roman" w:hAnsi="Times New Roman" w:cs="Times New Roman"/>
-        </w:rPr>
-        <w:t>Rouder</w:t>
-      </w:r>
-      <w:proofErr w:type="spellEnd"/>
-      <w:r>
-        <w:rPr>
-          <w:rFonts w:ascii="Times New Roman" w:hAnsi="Times New Roman" w:cs="Times New Roman"/>
-        </w:rPr>
-        <w:t xml:space="preserve">, J.N., </w:t>
-      </w:r>
-      <w:proofErr w:type="spellStart"/>
-      <w:r>
-        <w:rPr>
-          <w:rFonts w:ascii="Times New Roman" w:hAnsi="Times New Roman" w:cs="Times New Roman"/>
-        </w:rPr>
-        <w:t>Haaf</w:t>
-      </w:r>
-      <w:proofErr w:type="spellEnd"/>
-      <w:r>
-        <w:rPr>
-          <w:rFonts w:ascii="Times New Roman" w:hAnsi="Times New Roman" w:cs="Times New Roman"/>
-        </w:rPr>
-        <w:t>, J.M., Davis-</w:t>
-      </w:r>
-      <w:proofErr w:type="spellStart"/>
-      <w:r>
-        <w:rPr>
-          <w:rFonts w:ascii="Times New Roman" w:hAnsi="Times New Roman" w:cs="Times New Roman"/>
-        </w:rPr>
-        <w:t>Stober</w:t>
-      </w:r>
-      <w:proofErr w:type="spellEnd"/>
-      <w:r>
-        <w:rPr>
-          <w:rFonts w:ascii="Times New Roman" w:hAnsi="Times New Roman" w:cs="Times New Roman"/>
-        </w:rPr>
-        <w:t xml:space="preserve">, C., &amp; </w:t>
-      </w:r>
-      <w:r>
-        <w:rPr>
-          <w:rFonts w:ascii="Times New Roman" w:hAnsi="Times New Roman" w:cs="Times New Roman"/>
-          <w:b/>
-        </w:rPr>
-        <w:t>Hilgard, J.</w:t>
-      </w:r>
-      <w:r>
-        <w:rPr>
-          <w:rFonts w:ascii="Times New Roman" w:hAnsi="Times New Roman" w:cs="Times New Roman"/>
-        </w:rPr>
-        <w:t xml:space="preserve"> (Invited resubmission, </w:t>
-      </w:r>
-      <w:r>
-        <w:rPr>
-          <w:rFonts w:ascii="Times New Roman" w:hAnsi="Times New Roman" w:cs="Times New Roman"/>
-          <w:i/>
-        </w:rPr>
-        <w:t>Psychological Methods</w:t>
-      </w:r>
-      <w:r>
-        <w:rPr>
-          <w:rFonts w:ascii="Times New Roman" w:hAnsi="Times New Roman" w:cs="Times New Roman"/>
-        </w:rPr>
-        <w:t xml:space="preserve">) </w:t>
-      </w:r>
-      <w:proofErr w:type="gramStart"/>
-      <w:r>
-        <w:rPr>
-          <w:rFonts w:ascii="Times New Roman" w:hAnsi="Times New Roman" w:cs="Times New Roman"/>
-        </w:rPr>
-        <w:t>Beyond</w:t>
-      </w:r>
-      <w:proofErr w:type="gramEnd"/>
-      <w:r>
-        <w:rPr>
-          <w:rFonts w:ascii="Times New Roman" w:hAnsi="Times New Roman" w:cs="Times New Roman"/>
-        </w:rPr>
-        <w:t xml:space="preserve"> overall effects: A Bayesian approach to finding constraints across a collection of studies in meta-analysis.</w:t>
-      </w:r>
-    </w:p>
-    <w:p>
-      <w:pPr>
-        <w:pStyle w:val="NoSpacing"/>
-        <w:ind w:left="720" w:hanging="720"/>
-        <w:rPr>
-          <w:rFonts w:ascii="Times New Roman" w:hAnsi="Times New Roman" w:cs="Times New Roman"/>
-          <w:shd w:val="clear" w:color="auto" w:fill="FFFFFF"/>
-        </w:rPr>
-      </w:pPr>
-      <w:r>
-        <w:rPr>
-          <w:rFonts w:ascii="Times New Roman" w:hAnsi="Times New Roman" w:cs="Times New Roman"/>
           <w:b/>
           <w:shd w:val="clear" w:color="auto" w:fill="FFFFFF"/>
         </w:rPr>
@@ -5077,113 +5223,97 @@
         <w:ind w:left="720" w:hanging="720"/>
         <w:rPr>
           <w:rFonts w:ascii="Times New Roman" w:hAnsi="Times New Roman" w:cs="Times New Roman"/>
-        </w:rPr>
-      </w:pPr>
-      <w:r>
-        <w:rPr>
-          <w:rFonts w:ascii="Times New Roman" w:hAnsi="Times New Roman" w:cs="Times New Roman"/>
-          <w:b/>
-        </w:rPr>
-        <w:t>Hilgard, J.</w:t>
-      </w:r>
-      <w:r>
-        <w:rPr>
-          <w:rFonts w:ascii="Times New Roman" w:hAnsi="Times New Roman" w:cs="Times New Roman"/>
-        </w:rPr>
-        <w:t xml:space="preserve"> (</w:t>
-      </w:r>
-      <w:r>
-        <w:rPr>
-          <w:rFonts w:ascii="Times New Roman" w:hAnsi="Times New Roman" w:cs="Times New Roman"/>
-        </w:rPr>
-        <w:t>2017</w:t>
-      </w:r>
-      <w:r>
-        <w:rPr>
-          <w:rFonts w:ascii="Times New Roman" w:hAnsi="Times New Roman" w:cs="Times New Roman"/>
-        </w:rPr>
-        <w:t xml:space="preserve">). Identifying and overcoming challenges to science featured in attacks on science: A synthesis. </w:t>
-      </w:r>
-      <w:r>
-        <w:rPr>
-          <w:rFonts w:ascii="Times New Roman" w:hAnsi="Times New Roman" w:cs="Times New Roman"/>
-        </w:rPr>
-        <w:t>I</w:t>
-      </w:r>
-      <w:r>
-        <w:rPr>
-          <w:rFonts w:ascii="Times New Roman" w:hAnsi="Times New Roman" w:cs="Times New Roman"/>
-        </w:rPr>
-        <w:t xml:space="preserve">n D. </w:t>
-      </w:r>
-      <w:proofErr w:type="spellStart"/>
-      <w:r>
-        <w:rPr>
-          <w:rFonts w:ascii="Times New Roman" w:hAnsi="Times New Roman" w:cs="Times New Roman"/>
-        </w:rPr>
-        <w:t>Scheufele</w:t>
-      </w:r>
-      <w:proofErr w:type="spellEnd"/>
-      <w:r>
-        <w:rPr>
-          <w:rFonts w:ascii="Times New Roman" w:hAnsi="Times New Roman" w:cs="Times New Roman"/>
-        </w:rPr>
-        <w:t xml:space="preserve">, D. </w:t>
-      </w:r>
-      <w:proofErr w:type="spellStart"/>
-      <w:r>
-        <w:rPr>
-          <w:rFonts w:ascii="Times New Roman" w:hAnsi="Times New Roman" w:cs="Times New Roman"/>
-        </w:rPr>
-        <w:t>Kahan</w:t>
-      </w:r>
-      <w:proofErr w:type="spellEnd"/>
-      <w:r>
-        <w:rPr>
-          <w:rFonts w:ascii="Times New Roman" w:hAnsi="Times New Roman" w:cs="Times New Roman"/>
-        </w:rPr>
-        <w:t xml:space="preserve">, &amp; K. Hall Jamieson (Eds.) </w:t>
-      </w:r>
-      <w:proofErr w:type="gramStart"/>
-      <w:r>
-        <w:rPr>
-          <w:rFonts w:ascii="Times New Roman" w:hAnsi="Times New Roman" w:cs="Times New Roman"/>
-          <w:i/>
-        </w:rPr>
-        <w:t>The</w:t>
-      </w:r>
-      <w:proofErr w:type="gramEnd"/>
-      <w:r>
-        <w:rPr>
-          <w:rFonts w:ascii="Times New Roman" w:hAnsi="Times New Roman" w:cs="Times New Roman"/>
-          <w:i/>
-        </w:rPr>
-        <w:t xml:space="preserve"> Oxford Handbook on the Science of Science Communication. </w:t>
-      </w:r>
-      <w:r>
-        <w:rPr>
-          <w:rFonts w:ascii="Times New Roman" w:hAnsi="Times New Roman" w:cs="Times New Roman"/>
-        </w:rPr>
-        <w:t>Oxford, UK: Oxford University Press.</w:t>
-      </w:r>
-    </w:p>
-    <w:p>
-      <w:pPr>
-        <w:pStyle w:val="NoSpacing"/>
-        <w:ind w:left="720" w:hanging="720"/>
-        <w:rPr>
-          <w:rFonts w:ascii="Times New Roman" w:hAnsi="Times New Roman" w:cs="Times New Roman"/>
-        </w:rPr>
-      </w:pPr>
-    </w:p>
-    <w:p>
-      <w:pPr>
-        <w:rPr>
-          <w:rFonts w:ascii="Times New Roman" w:hAnsi="Times New Roman" w:cs="Times New Roman"/>
           <w:sz w:val="32"/>
           <w:szCs w:val="32"/>
         </w:rPr>
       </w:pPr>
+      <w:r>
+        <w:rPr>
+          <w:rFonts w:ascii="Times New Roman" w:hAnsi="Times New Roman" w:cs="Times New Roman"/>
+          <w:b/>
+        </w:rPr>
+        <w:t>Hilgard, J.</w:t>
+      </w:r>
+      <w:r>
+        <w:rPr>
+          <w:rFonts w:ascii="Times New Roman" w:hAnsi="Times New Roman" w:cs="Times New Roman"/>
+        </w:rPr>
+        <w:t xml:space="preserve"> (</w:t>
+      </w:r>
+      <w:r>
+        <w:rPr>
+          <w:rFonts w:ascii="Times New Roman" w:hAnsi="Times New Roman" w:cs="Times New Roman"/>
+        </w:rPr>
+        <w:t>2017</w:t>
+      </w:r>
+      <w:r>
+        <w:rPr>
+          <w:rFonts w:ascii="Times New Roman" w:hAnsi="Times New Roman" w:cs="Times New Roman"/>
+        </w:rPr>
+        <w:t xml:space="preserve">). Identifying and overcoming challenges to science featured in attacks on science: A synthesis. </w:t>
+      </w:r>
+      <w:r>
+        <w:rPr>
+          <w:rFonts w:ascii="Times New Roman" w:hAnsi="Times New Roman" w:cs="Times New Roman"/>
+        </w:rPr>
+        <w:t>I</w:t>
+      </w:r>
+      <w:r>
+        <w:rPr>
+          <w:rFonts w:ascii="Times New Roman" w:hAnsi="Times New Roman" w:cs="Times New Roman"/>
+        </w:rPr>
+        <w:t xml:space="preserve">n D. </w:t>
+      </w:r>
+      <w:proofErr w:type="spellStart"/>
+      <w:r>
+        <w:rPr>
+          <w:rFonts w:ascii="Times New Roman" w:hAnsi="Times New Roman" w:cs="Times New Roman"/>
+        </w:rPr>
+        <w:t>Scheufele</w:t>
+      </w:r>
+      <w:proofErr w:type="spellEnd"/>
+      <w:r>
+        <w:rPr>
+          <w:rFonts w:ascii="Times New Roman" w:hAnsi="Times New Roman" w:cs="Times New Roman"/>
+        </w:rPr>
+        <w:t xml:space="preserve">, D. </w:t>
+      </w:r>
+      <w:proofErr w:type="spellStart"/>
+      <w:r>
+        <w:rPr>
+          <w:rFonts w:ascii="Times New Roman" w:hAnsi="Times New Roman" w:cs="Times New Roman"/>
+        </w:rPr>
+        <w:t>Kahan</w:t>
+      </w:r>
+      <w:proofErr w:type="spellEnd"/>
+      <w:r>
+        <w:rPr>
+          <w:rFonts w:ascii="Times New Roman" w:hAnsi="Times New Roman" w:cs="Times New Roman"/>
+        </w:rPr>
+        <w:t xml:space="preserve">, &amp; K. Hall Jamieson (Eds.) </w:t>
+      </w:r>
+      <w:proofErr w:type="gramStart"/>
+      <w:r>
+        <w:rPr>
+          <w:rFonts w:ascii="Times New Roman" w:hAnsi="Times New Roman" w:cs="Times New Roman"/>
+          <w:i/>
+        </w:rPr>
+        <w:t>The</w:t>
+      </w:r>
+      <w:proofErr w:type="gramEnd"/>
+      <w:r>
+        <w:rPr>
+          <w:rFonts w:ascii="Times New Roman" w:hAnsi="Times New Roman" w:cs="Times New Roman"/>
+          <w:i/>
+        </w:rPr>
+        <w:t xml:space="preserve"> Oxford Handbook on the Science of Science Communication. </w:t>
+      </w:r>
+      <w:r>
+        <w:rPr>
+          <w:rFonts w:ascii="Times New Roman" w:hAnsi="Times New Roman" w:cs="Times New Roman"/>
+        </w:rPr>
+        <w:t>Oxford, UK: Oxford University Press.</w:t>
+      </w:r>
       <w:r>
         <w:rPr>
           <w:rFonts w:ascii="Times New Roman" w:hAnsi="Times New Roman" w:cs="Times New Roman"/>
@@ -6621,7 +6751,61 @@
         <w:rPr>
           <w:rFonts w:ascii="Times New Roman" w:hAnsi="Times New Roman" w:cs="Times New Roman"/>
         </w:rPr>
-        <w:t>You can’t squeeze blood out of a turnip: Corrections for publication bias in meta-analysis. Guest lecture presented to the Department of Psychology at University of Illinois Urbana-Champaign.</w:t>
+        <w:t>How little we know about aggression: Insights from experiments, psychometrics, and meta-analysis. (2019, Jan). Guest lecture presented to the Department of Social Psychology at Northwestern University.</w:t>
+      </w:r>
+    </w:p>
+    <w:p>
+      <w:pPr>
+        <w:pStyle w:val="NoSpacing"/>
+        <w:ind w:left="720" w:hanging="720"/>
+        <w:rPr>
+          <w:rFonts w:ascii="Times New Roman" w:hAnsi="Times New Roman" w:cs="Times New Roman"/>
+        </w:rPr>
+      </w:pPr>
+      <w:r>
+        <w:rPr>
+          <w:rFonts w:ascii="Times New Roman" w:hAnsi="Times New Roman" w:cs="Times New Roman"/>
+        </w:rPr>
+        <w:t>Adjusting for publication bias in meta-analysis: Advances, challenges, and the replication crisis.</w:t>
+      </w:r>
+      <w:r>
+        <w:rPr>
+          <w:rFonts w:ascii="Times New Roman" w:hAnsi="Times New Roman" w:cs="Times New Roman"/>
+        </w:rPr>
+        <w:t xml:space="preserve"> (2019, Jan).</w:t>
+      </w:r>
+      <w:r>
+        <w:rPr>
+          <w:rFonts w:ascii="Times New Roman" w:hAnsi="Times New Roman" w:cs="Times New Roman"/>
+        </w:rPr>
+        <w:t xml:space="preserve"> Guest lecture presented to the Department of Clinical Psychology at Northwestern University.</w:t>
+      </w:r>
+    </w:p>
+    <w:p>
+      <w:pPr>
+        <w:pStyle w:val="NoSpacing"/>
+        <w:ind w:left="720" w:hanging="720"/>
+        <w:rPr>
+          <w:rFonts w:ascii="Times New Roman" w:hAnsi="Times New Roman" w:cs="Times New Roman"/>
+        </w:rPr>
+      </w:pPr>
+      <w:r>
+        <w:rPr>
+          <w:rFonts w:ascii="Times New Roman" w:hAnsi="Times New Roman" w:cs="Times New Roman"/>
+        </w:rPr>
+        <w:t>You can’t squeeze blood out of a turnip: Corrections for publication bias in meta-analysis.</w:t>
+      </w:r>
+      <w:r>
+        <w:rPr>
+          <w:rFonts w:ascii="Times New Roman" w:hAnsi="Times New Roman" w:cs="Times New Roman"/>
+        </w:rPr>
+        <w:t xml:space="preserve"> (2018, Feb)</w:t>
+      </w:r>
+      <w:r>
+        <w:rPr>
+          <w:rFonts w:ascii="Times New Roman" w:hAnsi="Times New Roman" w:cs="Times New Roman"/>
+        </w:rPr>
+        <w:t xml:space="preserve"> Guest lecture presented to the Department of Psychology at University of Illinois Urbana-Champaign.</w:t>
       </w:r>
     </w:p>
     <w:p>
@@ -6811,13 +6995,145 @@
         <w:ind w:left="720" w:hanging="720"/>
         <w:rPr>
           <w:rFonts w:ascii="Times New Roman" w:hAnsi="Times New Roman" w:cs="Times New Roman"/>
-        </w:rPr>
-      </w:pPr>
-      <w:r>
-        <w:rPr>
-          <w:rFonts w:ascii="Times New Roman" w:hAnsi="Times New Roman" w:cs="Times New Roman"/>
           <w:b/>
         </w:rPr>
+      </w:pPr>
+    </w:p>
+    <w:p>
+      <w:pPr>
+        <w:pStyle w:val="NoSpacing"/>
+        <w:ind w:left="720" w:hanging="720"/>
+        <w:rPr>
+          <w:rFonts w:ascii="Times New Roman" w:hAnsi="Times New Roman" w:cs="Times New Roman"/>
+        </w:rPr>
+      </w:pPr>
+      <w:r>
+        <w:rPr>
+          <w:rFonts w:ascii="Times New Roman" w:hAnsi="Times New Roman" w:cs="Times New Roman"/>
+          <w:b/>
+        </w:rPr>
+        <w:t>Hilgard, J.</w:t>
+      </w:r>
+      <w:r>
+        <w:rPr>
+          <w:rFonts w:ascii="Times New Roman" w:hAnsi="Times New Roman" w:cs="Times New Roman"/>
+        </w:rPr>
+        <w:t xml:space="preserve"> (2019, Feb)</w:t>
+      </w:r>
+      <w:r>
+        <w:rPr>
+          <w:rFonts w:ascii="Times New Roman" w:hAnsi="Times New Roman" w:cs="Times New Roman"/>
+        </w:rPr>
+        <w:t xml:space="preserve"> Choosing among bias ad</w:t>
+      </w:r>
+      <w:bookmarkStart w:id="0" w:name="_GoBack"/>
+      <w:bookmarkEnd w:id="0"/>
+      <w:r>
+        <w:rPr>
+          <w:rFonts w:ascii="Times New Roman" w:hAnsi="Times New Roman" w:cs="Times New Roman"/>
+        </w:rPr>
+        <w:t xml:space="preserve">justments with Bayes factors. In J. </w:t>
+      </w:r>
+      <w:proofErr w:type="spellStart"/>
+      <w:r>
+        <w:rPr>
+          <w:rFonts w:ascii="Times New Roman" w:hAnsi="Times New Roman" w:cs="Times New Roman"/>
+        </w:rPr>
+        <w:t>Haaf</w:t>
+      </w:r>
+      <w:proofErr w:type="spellEnd"/>
+      <w:r>
+        <w:rPr>
+          <w:rFonts w:ascii="Times New Roman" w:hAnsi="Times New Roman" w:cs="Times New Roman"/>
+        </w:rPr>
+        <w:t xml:space="preserve"> &amp; </w:t>
+      </w:r>
+      <w:r>
+        <w:rPr>
+          <w:rFonts w:ascii="Times New Roman" w:hAnsi="Times New Roman" w:cs="Times New Roman"/>
+          <w:b/>
+        </w:rPr>
+        <w:t>J. Hilgard</w:t>
+      </w:r>
+      <w:r>
+        <w:rPr>
+          <w:rFonts w:ascii="Times New Roman" w:hAnsi="Times New Roman" w:cs="Times New Roman"/>
+        </w:rPr>
+        <w:t xml:space="preserve"> (chairs) … Society for Personality and Social Psychology, Portland, Oregon.</w:t>
+      </w:r>
+    </w:p>
+    <w:p>
+      <w:pPr>
+        <w:pStyle w:val="NoSpacing"/>
+        <w:ind w:left="720" w:hanging="720"/>
+        <w:rPr>
+          <w:rFonts w:ascii="Times New Roman" w:hAnsi="Times New Roman" w:cs="Times New Roman"/>
+        </w:rPr>
+      </w:pPr>
+      <w:r>
+        <w:rPr>
+          <w:rFonts w:ascii="Times New Roman" w:hAnsi="Times New Roman" w:cs="Times New Roman"/>
+          <w:b/>
+        </w:rPr>
+        <w:lastRenderedPageBreak/>
+        <w:t>Hilgard, J.</w:t>
+      </w:r>
+      <w:r>
+        <w:rPr>
+          <w:rFonts w:ascii="Times New Roman" w:hAnsi="Times New Roman" w:cs="Times New Roman"/>
+        </w:rPr>
+        <w:t xml:space="preserve"> (2019, Feb)</w:t>
+      </w:r>
+      <w:r>
+        <w:rPr>
+          <w:rFonts w:ascii="Times New Roman" w:hAnsi="Times New Roman" w:cs="Times New Roman"/>
+        </w:rPr>
+        <w:t xml:space="preserve"> </w:t>
+      </w:r>
+      <w:r>
+        <w:rPr>
+          <w:rFonts w:ascii="Times New Roman" w:hAnsi="Times New Roman" w:cs="Times New Roman"/>
+        </w:rPr>
+        <w:t>Meta-analysis:</w:t>
+      </w:r>
+      <w:r>
+        <w:rPr>
+          <w:rFonts w:ascii="Times New Roman" w:hAnsi="Times New Roman" w:cs="Times New Roman"/>
+        </w:rPr>
+        <w:t xml:space="preserve"> Open data &amp; adjustments</w:t>
+      </w:r>
+      <w:r>
+        <w:rPr>
+          <w:rFonts w:ascii="Times New Roman" w:hAnsi="Times New Roman" w:cs="Times New Roman"/>
+        </w:rPr>
+        <w:t xml:space="preserve"> for publication bias</w:t>
+      </w:r>
+      <w:r>
+        <w:rPr>
+          <w:rFonts w:ascii="Times New Roman" w:hAnsi="Times New Roman" w:cs="Times New Roman"/>
+        </w:rPr>
+        <w:t xml:space="preserve">. In J. Lodi-Smith (chair)… </w:t>
+      </w:r>
+      <w:r>
+        <w:rPr>
+          <w:rFonts w:ascii="Times New Roman" w:hAnsi="Times New Roman" w:cs="Times New Roman"/>
+        </w:rPr>
+        <w:t>Society for Personality and Social Psychology, Portland, Oregon.</w:t>
+      </w:r>
+    </w:p>
+    <w:p>
+      <w:pPr>
+        <w:pStyle w:val="NoSpacing"/>
+        <w:ind w:left="720" w:hanging="720"/>
+        <w:rPr>
+          <w:rFonts w:ascii="Times New Roman" w:hAnsi="Times New Roman" w:cs="Times New Roman"/>
+        </w:rPr>
+      </w:pPr>
+      <w:r>
+        <w:rPr>
+          <w:rFonts w:ascii="Times New Roman" w:hAnsi="Times New Roman" w:cs="Times New Roman"/>
+          <w:b/>
+        </w:rPr>
         <w:t xml:space="preserve">Hilgard, J. </w:t>
       </w:r>
       <w:r>
@@ -6908,15 +7224,7 @@
           <w:rFonts w:ascii="Times New Roman" w:hAnsi="Times New Roman" w:cs="Times New Roman"/>
           <w:i/>
         </w:rPr>
-        <w:t xml:space="preserve">Social cognition and aggressive behavior: Some ways in which thinking might be linked </w:t>
-      </w:r>
-      <w:r>
-        <w:rPr>
-          <w:rFonts w:ascii="Times New Roman" w:hAnsi="Times New Roman" w:cs="Times New Roman"/>
-          <w:i/>
-        </w:rPr>
-        <w:lastRenderedPageBreak/>
-        <w:t xml:space="preserve">to aggression. </w:t>
+        <w:t xml:space="preserve">Social cognition and aggressive behavior: Some ways in which thinking might be linked to aggression. </w:t>
       </w:r>
       <w:r>
         <w:rPr>
@@ -7564,7 +7872,16 @@
           <w:sz w:val="23"/>
           <w:szCs w:val="23"/>
         </w:rPr>
-        <w:t xml:space="preserve"> Individual differences in motives, preferences, and pathology in video games: The risk of escapism and online relationships. Poster session presented at Bond Life Sciences Day, Columbia, Missouri and at the annual meeting of the Society for Personality and Social Psychology, Austin, Texas.</w:t>
+        <w:t xml:space="preserve"> Individual differences in motives, preferences, and pathology in video games: The risk of escapism and online relationships. </w:t>
+      </w:r>
+      <w:r>
+        <w:rPr>
+          <w:rFonts w:ascii="Times New Roman" w:hAnsi="Times New Roman" w:cs="Times New Roman"/>
+          <w:sz w:val="23"/>
+          <w:szCs w:val="23"/>
+        </w:rPr>
+        <w:lastRenderedPageBreak/>
+        <w:t>Poster session presented at Bond Life Sciences Day, Columbia, Missouri and at the annual meeting of the Society for Personality and Social Psychology, Austin, Texas.</w:t>
       </w:r>
     </w:p>
     <w:p>
@@ -7858,7 +8175,6 @@
           <w:sz w:val="28"/>
           <w:szCs w:val="28"/>
         </w:rPr>
-        <w:lastRenderedPageBreak/>
         <w:t>Advising experience</w:t>
       </w:r>
     </w:p>
@@ -8748,7 +9064,7 @@
       <w:rPr>
         <w:noProof/>
       </w:rPr>
-      <w:t>7</w:t>
+      <w:t>2</w:t>
     </w:r>
     <w:r>
       <w:rPr>
@@ -9178,10 +9494,32 @@
       <w:szCs w:val="28"/>
     </w:rPr>
   </w:style>
+  <w:style w:type="paragraph" w:styleId="Heading2">
+    <w:name w:val="heading 2"/>
+    <w:basedOn w:val="Normal"/>
+    <w:next w:val="Normal"/>
+    <w:link w:val="Heading2Char"/>
+    <w:uiPriority w:val="9"/>
+    <w:semiHidden/>
+    <w:unhideWhenUsed/>
+    <w:qFormat/>
+    <w:rsid w:val="007675F4"/>
+    <w:pPr>
+      <w:keepNext/>
+      <w:keepLines/>
+      <w:spacing w:before="40"/>
+      <w:outlineLvl w:val="1"/>
+    </w:pPr>
+    <w:rPr>
+      <w:rFonts w:asciiTheme="majorHAnsi" w:eastAsiaTheme="majorEastAsia" w:hAnsiTheme="majorHAnsi" w:cstheme="majorBidi"/>
+      <w:color w:val="365F91" w:themeColor="accent1" w:themeShade="BF"/>
+      <w:sz w:val="26"/>
+      <w:szCs w:val="26"/>
+    </w:rPr>
+  </w:style>
   <w:style w:type="character" w:default="1" w:styleId="DefaultParagraphFont">
     <w:name w:val="Default Paragraph Font"/>
     <w:uiPriority w:val="1"/>
-    <w:semiHidden/>
     <w:unhideWhenUsed/>
   </w:style>
   <w:style w:type="table" w:default="1" w:styleId="TableNormal">
@@ -9505,6 +9843,20 @@
       <w:color w:val="404040" w:themeColor="text1" w:themeTint="BF"/>
     </w:rPr>
   </w:style>
+  <w:style w:type="character" w:customStyle="1" w:styleId="Heading2Char">
+    <w:name w:val="Heading 2 Char"/>
+    <w:basedOn w:val="DefaultParagraphFont"/>
+    <w:link w:val="Heading2"/>
+    <w:uiPriority w:val="9"/>
+    <w:semiHidden/>
+    <w:rsid w:val="007675F4"/>
+    <w:rPr>
+      <w:rFonts w:asciiTheme="majorHAnsi" w:eastAsiaTheme="majorEastAsia" w:hAnsiTheme="majorHAnsi" w:cstheme="majorBidi"/>
+      <w:color w:val="365F91" w:themeColor="accent1" w:themeShade="BF"/>
+      <w:sz w:val="26"/>
+      <w:szCs w:val="26"/>
+    </w:rPr>
+  </w:style>
 </w:styles>
 </file>
 
@@ -9796,7 +10148,7 @@
 </file>
 
 <file path=customXml/itemProps1.xml><?xml version="1.0" encoding="utf-8"?>
-<ds:datastoreItem xmlns:ds="http://schemas.openxmlformats.org/officeDocument/2006/customXml" ds:itemID="{8F1E9A09-FD2F-40D9-9189-1EB748A3287F}">
+<ds:datastoreItem xmlns:ds="http://schemas.openxmlformats.org/officeDocument/2006/customXml" ds:itemID="{4F2026E1-B0B1-4995-8A03-05FEE56A8FB5}">
   <ds:schemaRefs>
     <ds:schemaRef ds:uri="http://schemas.openxmlformats.org/officeDocument/2006/bibliography"/>
   </ds:schemaRefs>

--- a/cv.docx
+++ b/cv.docx
@@ -1,6 +1,6 @@
 
 <file path=word/document.xml><?xml version="1.0" encoding="utf-8"?>
-<w:document xmlns:wpc="http://schemas.microsoft.com/office/word/2010/wordprocessingCanvas" xmlns:cx="http://schemas.microsoft.com/office/drawing/2014/chartex" xmlns:cx1="http://schemas.microsoft.com/office/drawing/2015/9/8/chartex" xmlns:mc="http://schemas.openxmlformats.org/markup-compatibility/2006" xmlns:o="urn:schemas-microsoft-com:office:office" xmlns:r="http://schemas.openxmlformats.org/officeDocument/2006/relationships" xmlns:m="http://schemas.openxmlformats.org/officeDocument/2006/math" xmlns:v="urn:schemas-microsoft-com:vml" xmlns:wp14="http://schemas.microsoft.com/office/word/2010/wordprocessingDrawing" xmlns:wp="http://schemas.openxmlformats.org/drawingml/2006/wordprocessingDrawing" xmlns:w10="urn:schemas-microsoft-com:office:word" xmlns:w="http://schemas.openxmlformats.org/wordprocessingml/2006/main" xmlns:w14="http://schemas.microsoft.com/office/word/2010/wordml" xmlns:w15="http://schemas.microsoft.com/office/word/2012/wordml" xmlns:w16se="http://schemas.microsoft.com/office/word/2015/wordml/symex" xmlns:wpg="http://schemas.microsoft.com/office/word/2010/wordprocessingGroup" xmlns:wpi="http://schemas.microsoft.com/office/word/2010/wordprocessingInk" xmlns:wne="http://schemas.microsoft.com/office/word/2006/wordml" xmlns:wps="http://schemas.microsoft.com/office/word/2010/wordprocessingShape" mc:Ignorable="w14 w15 w16se wp14">
+<w:document xmlns:wpc="http://schemas.microsoft.com/office/word/2010/wordprocessingCanvas" xmlns:cx="http://schemas.microsoft.com/office/drawing/2014/chartex" xmlns:cx1="http://schemas.microsoft.com/office/drawing/2015/9/8/chartex" xmlns:cx2="http://schemas.microsoft.com/office/drawing/2015/10/21/chartex" xmlns:cx3="http://schemas.microsoft.com/office/drawing/2016/5/9/chartex" xmlns:cx4="http://schemas.microsoft.com/office/drawing/2016/5/10/chartex" xmlns:cx5="http://schemas.microsoft.com/office/drawing/2016/5/11/chartex" xmlns:cx6="http://schemas.microsoft.com/office/drawing/2016/5/12/chartex" xmlns:cx7="http://schemas.microsoft.com/office/drawing/2016/5/13/chartex" xmlns:cx8="http://schemas.microsoft.com/office/drawing/2016/5/14/chartex" xmlns:mc="http://schemas.openxmlformats.org/markup-compatibility/2006" xmlns:aink="http://schemas.microsoft.com/office/drawing/2016/ink" xmlns:am3d="http://schemas.microsoft.com/office/drawing/2017/model3d" xmlns:o="urn:schemas-microsoft-com:office:office" xmlns:r="http://schemas.openxmlformats.org/officeDocument/2006/relationships" xmlns:m="http://schemas.openxmlformats.org/officeDocument/2006/math" xmlns:v="urn:schemas-microsoft-com:vml" xmlns:wp14="http://schemas.microsoft.com/office/word/2010/wordprocessingDrawing" xmlns:wp="http://schemas.openxmlformats.org/drawingml/2006/wordprocessingDrawing" xmlns:w10="urn:schemas-microsoft-com:office:word" xmlns:w="http://schemas.openxmlformats.org/wordprocessingml/2006/main" xmlns:w14="http://schemas.microsoft.com/office/word/2010/wordml" xmlns:w15="http://schemas.microsoft.com/office/word/2012/wordml" xmlns:w16cid="http://schemas.microsoft.com/office/word/2016/wordml/cid" xmlns:w16se="http://schemas.microsoft.com/office/word/2015/wordml/symex" xmlns:wpg="http://schemas.microsoft.com/office/word/2010/wordprocessingGroup" xmlns:wpi="http://schemas.microsoft.com/office/word/2010/wordprocessingInk" xmlns:wne="http://schemas.microsoft.com/office/word/2006/wordml" xmlns:wps="http://schemas.microsoft.com/office/word/2010/wordprocessingShape" mc:Ignorable="w14 w15 w16se w16cid wp14">
   <w:body>
     <w:p>
       <w:pPr>
@@ -79,23 +79,13 @@
                 <w:szCs w:val="23"/>
               </w:rPr>
             </w:pPr>
-            <w:proofErr w:type="spellStart"/>
             <w:r>
               <w:rPr>
                 <w:rFonts w:ascii="Times New Roman" w:hAnsi="Times New Roman" w:cs="Times New Roman"/>
                 <w:sz w:val="23"/>
                 <w:szCs w:val="23"/>
               </w:rPr>
-              <w:t>DeGarmo</w:t>
-            </w:r>
-            <w:proofErr w:type="spellEnd"/>
-            <w:r>
-              <w:rPr>
-                <w:rFonts w:ascii="Times New Roman" w:hAnsi="Times New Roman" w:cs="Times New Roman"/>
-                <w:sz w:val="23"/>
-                <w:szCs w:val="23"/>
-              </w:rPr>
-              <w:t xml:space="preserve"> Hall</w:t>
+              <w:t>DeGarmo Hall</w:t>
             </w:r>
           </w:p>
         </w:tc>
@@ -444,18 +434,8 @@
           <w:sz w:val="23"/>
           <w:szCs w:val="23"/>
         </w:rPr>
-        <w:t xml:space="preserve">2017 – </w:t>
-      </w:r>
-      <w:proofErr w:type="gramStart"/>
-      <w:r>
-        <w:rPr>
-          <w:rFonts w:ascii="Times New Roman" w:hAnsi="Times New Roman" w:cs="Times New Roman"/>
-          <w:sz w:val="23"/>
-          <w:szCs w:val="23"/>
-        </w:rPr>
-        <w:t>present</w:t>
-      </w:r>
-      <w:proofErr w:type="gramEnd"/>
+        <w:t>2017 – present</w:t>
+      </w:r>
       <w:r>
         <w:rPr>
           <w:rFonts w:ascii="Times New Roman" w:hAnsi="Times New Roman" w:cs="Times New Roman"/>
@@ -582,25 +562,7 @@
           <w:sz w:val="23"/>
           <w:szCs w:val="23"/>
         </w:rPr>
-        <w:t xml:space="preserve">Drs. Gloria &amp; Jack </w:t>
-      </w:r>
-      <w:proofErr w:type="spellStart"/>
-      <w:r>
-        <w:rPr>
-          <w:rFonts w:ascii="Times New Roman" w:hAnsi="Times New Roman" w:cs="Times New Roman"/>
-          <w:sz w:val="23"/>
-          <w:szCs w:val="23"/>
-        </w:rPr>
-        <w:t>Chisum</w:t>
-      </w:r>
-      <w:proofErr w:type="spellEnd"/>
-      <w:r>
-        <w:rPr>
-          <w:rFonts w:ascii="Times New Roman" w:hAnsi="Times New Roman" w:cs="Times New Roman"/>
-          <w:sz w:val="23"/>
-          <w:szCs w:val="23"/>
-        </w:rPr>
-        <w:t xml:space="preserve"> </w:t>
+        <w:t xml:space="preserve">Drs. Gloria &amp; Jack Chisum </w:t>
       </w:r>
       <w:r>
         <w:rPr>
@@ -1007,35 +969,34 @@
         <w:tabs>
           <w:tab w:val="left" w:pos="1800"/>
         </w:tabs>
-        <w:ind w:left="1800" w:hanging="1800"/>
-        <w:jc w:val="both"/>
-        <w:rPr>
-          <w:rFonts w:ascii="Times New Roman" w:hAnsi="Times New Roman" w:cs="Times New Roman"/>
-        </w:rPr>
-      </w:pPr>
-      <w:r>
-        <w:rPr>
-          <w:rFonts w:ascii="Times New Roman" w:hAnsi="Times New Roman" w:cs="Times New Roman"/>
-        </w:rPr>
-        <w:t>Member</w:t>
-      </w:r>
-      <w:r>
-        <w:rPr>
-          <w:rFonts w:ascii="Times New Roman" w:hAnsi="Times New Roman" w:cs="Times New Roman"/>
-        </w:rPr>
-        <w:t xml:space="preserve"> of the</w:t>
-      </w:r>
-      <w:r>
-        <w:rPr>
-          <w:rFonts w:ascii="Times New Roman" w:hAnsi="Times New Roman" w:cs="Times New Roman"/>
-        </w:rPr>
-        <w:t xml:space="preserve"> executive committee, </w:t>
-      </w:r>
-      <w:r>
-        <w:rPr>
-          <w:rFonts w:ascii="Times New Roman" w:hAnsi="Times New Roman" w:cs="Times New Roman"/>
-        </w:rPr>
-        <w:t>Society for the Improvement of Psychological Science</w:t>
+        <w:ind w:left="720" w:hanging="720"/>
+        <w:rPr>
+          <w:rFonts w:ascii="Times New Roman" w:hAnsi="Times New Roman" w:cs="Times New Roman"/>
+        </w:rPr>
+      </w:pPr>
+      <w:r>
+        <w:rPr>
+          <w:rFonts w:ascii="Times New Roman" w:hAnsi="Times New Roman" w:cs="Times New Roman"/>
+        </w:rPr>
+        <w:t>Member of the executive committee, Society for the Improvement of Psychological Science</w:t>
+      </w:r>
+      <w:r>
+        <w:rPr>
+          <w:rFonts w:ascii="Times New Roman" w:hAnsi="Times New Roman" w:cs="Times New Roman"/>
+        </w:rPr>
+        <w:t xml:space="preserve">, </w:t>
+      </w:r>
+      <w:r>
+        <w:rPr>
+          <w:rFonts w:ascii="Times New Roman" w:hAnsi="Times New Roman" w:cs="Times New Roman"/>
+        </w:rPr>
+        <w:br/>
+      </w:r>
+      <w:r>
+        <w:rPr>
+          <w:rFonts w:ascii="Times New Roman" w:hAnsi="Times New Roman" w:cs="Times New Roman"/>
+        </w:rPr>
+        <w:t>2018 – present</w:t>
       </w:r>
     </w:p>
     <w:p>
@@ -1045,52 +1006,152 @@
           <w:tab w:val="left" w:pos="1800"/>
         </w:tabs>
         <w:ind w:left="720" w:hanging="720"/>
-        <w:jc w:val="both"/>
-        <w:rPr>
-          <w:rFonts w:ascii="Times New Roman" w:hAnsi="Times New Roman" w:cs="Times New Roman"/>
-          <w:sz w:val="23"/>
-          <w:szCs w:val="23"/>
-        </w:rPr>
-      </w:pPr>
-      <w:r>
-        <w:rPr>
-          <w:rFonts w:ascii="Times New Roman" w:hAnsi="Times New Roman" w:cs="Times New Roman"/>
-          <w:sz w:val="23"/>
-          <w:szCs w:val="23"/>
-        </w:rPr>
-        <w:t xml:space="preserve">Nominee, </w:t>
-      </w:r>
-      <w:r>
-        <w:rPr>
-          <w:rFonts w:ascii="Times New Roman" w:hAnsi="Times New Roman" w:cs="Times New Roman"/>
-          <w:sz w:val="23"/>
-          <w:szCs w:val="23"/>
-        </w:rPr>
-        <w:t>Excellence Award for Outstanding Scholarly Achieveme</w:t>
-      </w:r>
-      <w:r>
-        <w:rPr>
-          <w:rFonts w:ascii="Times New Roman" w:hAnsi="Times New Roman" w:cs="Times New Roman"/>
-          <w:sz w:val="23"/>
-          <w:szCs w:val="23"/>
-        </w:rPr>
-        <w:t xml:space="preserve">nt of the Year by a Pre-tenured </w:t>
-      </w:r>
-      <w:r>
-        <w:rPr>
-          <w:rFonts w:ascii="Times New Roman" w:hAnsi="Times New Roman" w:cs="Times New Roman"/>
-          <w:sz w:val="23"/>
-          <w:szCs w:val="23"/>
-        </w:rPr>
-        <w:t>Faculty Member</w:t>
-      </w:r>
-      <w:r>
-        <w:rPr>
-          <w:rFonts w:ascii="Times New Roman" w:hAnsi="Times New Roman" w:cs="Times New Roman"/>
-          <w:sz w:val="23"/>
-          <w:szCs w:val="23"/>
-        </w:rPr>
-        <w:t>, Illinois State University, College of Arts and Sciences, 2018</w:t>
+        <w:rPr>
+          <w:rFonts w:ascii="Times New Roman" w:hAnsi="Times New Roman" w:cs="Times New Roman"/>
+        </w:rPr>
+      </w:pPr>
+      <w:r>
+        <w:rPr>
+          <w:rFonts w:ascii="Times New Roman" w:hAnsi="Times New Roman" w:cs="Times New Roman"/>
+        </w:rPr>
+        <w:t>Nominee, Excellence Award for Outstanding Scholarly Achievement of the Year by a</w:t>
+      </w:r>
+      <w:r>
+        <w:rPr>
+          <w:rFonts w:ascii="Times New Roman" w:hAnsi="Times New Roman" w:cs="Times New Roman"/>
+        </w:rPr>
+        <w:t xml:space="preserve"> </w:t>
+      </w:r>
+      <w:r>
+        <w:rPr>
+          <w:rFonts w:ascii="Times New Roman" w:hAnsi="Times New Roman" w:cs="Times New Roman"/>
+        </w:rPr>
+        <w:t>Pre-tenured Faculty Member, Illinois State University, College of Arts and Sciences, 2018</w:t>
+      </w:r>
+    </w:p>
+    <w:p>
+      <w:pPr>
+        <w:pStyle w:val="NoSpacing"/>
+        <w:tabs>
+          <w:tab w:val="left" w:pos="1800"/>
+        </w:tabs>
+        <w:ind w:left="720" w:hanging="720"/>
+        <w:rPr>
+          <w:rFonts w:ascii="Times New Roman" w:hAnsi="Times New Roman" w:cs="Times New Roman"/>
+        </w:rPr>
+      </w:pPr>
+      <w:r>
+        <w:rPr>
+          <w:rFonts w:ascii="Times New Roman" w:hAnsi="Times New Roman" w:cs="Times New Roman"/>
+        </w:rPr>
+        <w:t>Department nominee, Donald K. Anderson Graduate Teaching Award</w:t>
+      </w:r>
+      <w:r>
+        <w:rPr>
+          <w:rFonts w:ascii="Times New Roman" w:hAnsi="Times New Roman" w:cs="Times New Roman"/>
+        </w:rPr>
+        <w:t>,</w:t>
+      </w:r>
+      <w:r>
+        <w:rPr>
+          <w:rFonts w:ascii="Times New Roman" w:hAnsi="Times New Roman" w:cs="Times New Roman"/>
+        </w:rPr>
+        <w:t xml:space="preserve"> </w:t>
+      </w:r>
+      <w:r>
+        <w:rPr>
+          <w:rFonts w:ascii="Times New Roman" w:hAnsi="Times New Roman" w:cs="Times New Roman"/>
+        </w:rPr>
+        <w:br/>
+      </w:r>
+      <w:r>
+        <w:rPr>
+          <w:rFonts w:ascii="Times New Roman" w:hAnsi="Times New Roman" w:cs="Times New Roman"/>
+        </w:rPr>
+        <w:t xml:space="preserve">University of Missouri, </w:t>
+      </w:r>
+      <w:r>
+        <w:rPr>
+          <w:rFonts w:ascii="Times New Roman" w:hAnsi="Times New Roman" w:cs="Times New Roman"/>
+        </w:rPr>
+        <w:t>2015</w:t>
+      </w:r>
+    </w:p>
+    <w:p>
+      <w:pPr>
+        <w:pStyle w:val="NoSpacing"/>
+        <w:tabs>
+          <w:tab w:val="left" w:pos="1800"/>
+        </w:tabs>
+        <w:ind w:left="720" w:hanging="720"/>
+        <w:rPr>
+          <w:rFonts w:ascii="Times New Roman" w:hAnsi="Times New Roman" w:cs="Times New Roman"/>
+        </w:rPr>
+      </w:pPr>
+      <w:r>
+        <w:rPr>
+          <w:rFonts w:ascii="Times New Roman" w:hAnsi="Times New Roman" w:cs="Times New Roman"/>
+        </w:rPr>
+        <w:t>1</w:t>
+      </w:r>
+      <w:r>
+        <w:rPr>
+          <w:rFonts w:ascii="Times New Roman" w:hAnsi="Times New Roman" w:cs="Times New Roman"/>
+          <w:vertAlign w:val="superscript"/>
+        </w:rPr>
+        <w:t>st</w:t>
+      </w:r>
+      <w:r>
+        <w:rPr>
+          <w:rFonts w:ascii="Times New Roman" w:hAnsi="Times New Roman" w:cs="Times New Roman"/>
+        </w:rPr>
+        <w:t xml:space="preserve"> place Psychology poster award, Bond Life Sciences Week, </w:t>
+      </w:r>
+      <w:r>
+        <w:rPr>
+          <w:rFonts w:ascii="Times New Roman" w:hAnsi="Times New Roman" w:cs="Times New Roman"/>
+        </w:rPr>
+        <w:br/>
+      </w:r>
+      <w:r>
+        <w:rPr>
+          <w:rFonts w:ascii="Times New Roman" w:hAnsi="Times New Roman" w:cs="Times New Roman"/>
+        </w:rPr>
+        <w:t xml:space="preserve">University of Missouri, </w:t>
+      </w:r>
+      <w:r>
+        <w:rPr>
+          <w:rFonts w:ascii="Times New Roman" w:hAnsi="Times New Roman" w:cs="Times New Roman"/>
+        </w:rPr>
+        <w:t>2011, 2012</w:t>
+      </w:r>
+    </w:p>
+    <w:p>
+      <w:pPr>
+        <w:pStyle w:val="NoSpacing"/>
+        <w:tabs>
+          <w:tab w:val="left" w:pos="1800"/>
+        </w:tabs>
+        <w:ind w:left="720" w:hanging="720"/>
+        <w:rPr>
+          <w:rFonts w:ascii="Times New Roman" w:hAnsi="Times New Roman" w:cs="Times New Roman"/>
+          <w:sz w:val="23"/>
+          <w:szCs w:val="23"/>
+        </w:rPr>
+      </w:pPr>
+      <w:r>
+        <w:rPr>
+          <w:rFonts w:ascii="Times New Roman" w:hAnsi="Times New Roman" w:cs="Times New Roman"/>
+        </w:rPr>
+        <w:t>Bond Life Sciences Fellow, University of Missouri, 2009-2013</w:t>
+      </w:r>
+      <w:r>
+        <w:rPr>
+          <w:rFonts w:ascii="Times New Roman" w:hAnsi="Times New Roman" w:cs="Times New Roman"/>
+          <w:sz w:val="23"/>
+          <w:szCs w:val="23"/>
+        </w:rPr>
+        <w:tab/>
       </w:r>
     </w:p>
     <w:p>
@@ -1103,58 +1164,10 @@
         <w:jc w:val="both"/>
         <w:rPr>
           <w:rFonts w:ascii="Times New Roman" w:hAnsi="Times New Roman" w:cs="Times New Roman"/>
-          <w:sz w:val="23"/>
-          <w:szCs w:val="23"/>
-        </w:rPr>
-      </w:pPr>
-      <w:r>
-        <w:rPr>
-          <w:rFonts w:ascii="Times New Roman" w:hAnsi="Times New Roman" w:cs="Times New Roman"/>
-          <w:sz w:val="23"/>
-          <w:szCs w:val="23"/>
-        </w:rPr>
-        <w:t>Department nominee, Donald K. Anderson Graduate Teaching Award</w:t>
-      </w:r>
-      <w:r>
-        <w:rPr>
-          <w:rFonts w:ascii="Times New Roman" w:hAnsi="Times New Roman" w:cs="Times New Roman"/>
-          <w:sz w:val="23"/>
-          <w:szCs w:val="23"/>
-        </w:rPr>
-        <w:t>,</w:t>
-      </w:r>
-      <w:r>
-        <w:rPr>
-          <w:rFonts w:ascii="Times New Roman" w:hAnsi="Times New Roman" w:cs="Times New Roman"/>
-          <w:sz w:val="23"/>
-          <w:szCs w:val="23"/>
-        </w:rPr>
-        <w:t xml:space="preserve"> </w:t>
-      </w:r>
-      <w:r>
-        <w:rPr>
-          <w:rFonts w:ascii="Times New Roman" w:hAnsi="Times New Roman" w:cs="Times New Roman"/>
-          <w:sz w:val="23"/>
-          <w:szCs w:val="23"/>
-        </w:rPr>
-        <w:t>University of Missouri</w:t>
-      </w:r>
-      <w:r>
-        <w:rPr>
-          <w:rFonts w:ascii="Times New Roman" w:hAnsi="Times New Roman" w:cs="Times New Roman"/>
-          <w:sz w:val="23"/>
-          <w:szCs w:val="23"/>
-        </w:rPr>
-        <w:t xml:space="preserve">, </w:t>
-      </w:r>
-      <w:r>
-        <w:rPr>
-          <w:rFonts w:ascii="Times New Roman" w:hAnsi="Times New Roman" w:cs="Times New Roman"/>
-          <w:sz w:val="23"/>
-          <w:szCs w:val="23"/>
-        </w:rPr>
-        <w:t>2015</w:t>
-      </w:r>
+          <w:sz w:val="32"/>
+          <w:szCs w:val="32"/>
+        </w:rPr>
+      </w:pPr>
     </w:p>
     <w:p>
       <w:pPr>
@@ -1166,127 +1179,158 @@
         <w:jc w:val="both"/>
         <w:rPr>
           <w:rFonts w:ascii="Times New Roman" w:hAnsi="Times New Roman" w:cs="Times New Roman"/>
-          <w:sz w:val="23"/>
-          <w:szCs w:val="23"/>
-        </w:rPr>
-      </w:pPr>
-      <w:r>
-        <w:rPr>
-          <w:rFonts w:ascii="Times New Roman" w:hAnsi="Times New Roman" w:cs="Times New Roman"/>
-          <w:sz w:val="23"/>
-          <w:szCs w:val="23"/>
-        </w:rPr>
-        <w:t>1</w:t>
-      </w:r>
-      <w:r>
-        <w:rPr>
-          <w:rFonts w:ascii="Times New Roman" w:hAnsi="Times New Roman" w:cs="Times New Roman"/>
-          <w:sz w:val="23"/>
-          <w:szCs w:val="23"/>
-          <w:vertAlign w:val="superscript"/>
-        </w:rPr>
-        <w:t>st</w:t>
-      </w:r>
-      <w:r>
-        <w:rPr>
-          <w:rFonts w:ascii="Times New Roman" w:hAnsi="Times New Roman" w:cs="Times New Roman"/>
-          <w:sz w:val="23"/>
-          <w:szCs w:val="23"/>
-        </w:rPr>
-        <w:t xml:space="preserve"> place Psychology poster award, Bond Life Sciences Week, </w:t>
-      </w:r>
-      <w:r>
-        <w:rPr>
-          <w:rFonts w:ascii="Times New Roman" w:hAnsi="Times New Roman" w:cs="Times New Roman"/>
-          <w:sz w:val="23"/>
-          <w:szCs w:val="23"/>
-        </w:rPr>
-        <w:t>University of Missouri</w:t>
-      </w:r>
-      <w:r>
-        <w:rPr>
-          <w:rFonts w:ascii="Times New Roman" w:hAnsi="Times New Roman" w:cs="Times New Roman"/>
-          <w:sz w:val="23"/>
-          <w:szCs w:val="23"/>
-        </w:rPr>
-        <w:t xml:space="preserve">, </w:t>
-      </w:r>
-      <w:r>
-        <w:rPr>
-          <w:rFonts w:ascii="Times New Roman" w:hAnsi="Times New Roman" w:cs="Times New Roman"/>
-          <w:sz w:val="23"/>
-          <w:szCs w:val="23"/>
-        </w:rPr>
-        <w:t>2011, 2012</w:t>
-      </w:r>
-    </w:p>
-    <w:p>
-      <w:pPr>
-        <w:pStyle w:val="NoSpacing"/>
-        <w:tabs>
-          <w:tab w:val="left" w:pos="1800"/>
-        </w:tabs>
-        <w:ind w:left="1800" w:hanging="1800"/>
-        <w:jc w:val="both"/>
-        <w:rPr>
-          <w:rFonts w:ascii="Times New Roman" w:hAnsi="Times New Roman" w:cs="Times New Roman"/>
-          <w:sz w:val="23"/>
-          <w:szCs w:val="23"/>
-        </w:rPr>
-      </w:pPr>
-      <w:r>
-        <w:rPr>
-          <w:rFonts w:ascii="Times New Roman" w:hAnsi="Times New Roman" w:cs="Times New Roman"/>
-          <w:sz w:val="23"/>
-          <w:szCs w:val="23"/>
-        </w:rPr>
-        <w:t>Bond Life Sciences Fellow, University of Missouri, 2009-2013</w:t>
-      </w:r>
-      <w:r>
-        <w:rPr>
-          <w:rFonts w:ascii="Times New Roman" w:hAnsi="Times New Roman" w:cs="Times New Roman"/>
-          <w:sz w:val="23"/>
-          <w:szCs w:val="23"/>
-        </w:rPr>
-        <w:tab/>
-      </w:r>
-    </w:p>
-    <w:p>
-      <w:pPr>
-        <w:pStyle w:val="NoSpacing"/>
-        <w:tabs>
-          <w:tab w:val="left" w:pos="1800"/>
-        </w:tabs>
-        <w:ind w:left="1800" w:hanging="1800"/>
-        <w:jc w:val="both"/>
-        <w:rPr>
-          <w:rFonts w:ascii="Times New Roman" w:hAnsi="Times New Roman" w:cs="Times New Roman"/>
           <w:sz w:val="32"/>
           <w:szCs w:val="32"/>
         </w:rPr>
       </w:pPr>
-    </w:p>
-    <w:p>
-      <w:pPr>
-        <w:pStyle w:val="NoSpacing"/>
-        <w:tabs>
-          <w:tab w:val="left" w:pos="1800"/>
-        </w:tabs>
-        <w:ind w:left="1800" w:hanging="1800"/>
-        <w:jc w:val="both"/>
+      <w:r>
         <w:rPr>
           <w:rFonts w:ascii="Times New Roman" w:hAnsi="Times New Roman" w:cs="Times New Roman"/>
           <w:sz w:val="32"/>
           <w:szCs w:val="32"/>
         </w:rPr>
-      </w:pPr>
-      <w:r>
-        <w:rPr>
-          <w:rFonts w:ascii="Times New Roman" w:hAnsi="Times New Roman" w:cs="Times New Roman"/>
-          <w:sz w:val="32"/>
-          <w:szCs w:val="32"/>
-        </w:rPr>
         <w:t>Publications</w:t>
+      </w:r>
+    </w:p>
+    <w:p>
+      <w:pPr>
+        <w:pStyle w:val="NoSpacing"/>
+        <w:ind w:left="720" w:hanging="720"/>
+        <w:rPr>
+          <w:rFonts w:ascii="Times New Roman" w:hAnsi="Times New Roman" w:cs="Times New Roman"/>
+          <w:i/>
+          <w:shd w:val="clear" w:color="auto" w:fill="FFFFFF"/>
+        </w:rPr>
+      </w:pPr>
+      <w:r>
+        <w:rPr>
+          <w:rFonts w:ascii="Times New Roman" w:hAnsi="Times New Roman" w:cs="Times New Roman"/>
+          <w:b/>
+          <w:shd w:val="clear" w:color="auto" w:fill="FFFFFF"/>
+        </w:rPr>
+        <w:t>Hilgard, J.,</w:t>
+      </w:r>
+      <w:r>
+        <w:rPr>
+          <w:rFonts w:ascii="Times New Roman" w:hAnsi="Times New Roman" w:cs="Times New Roman"/>
+          <w:shd w:val="clear" w:color="auto" w:fill="FFFFFF"/>
+        </w:rPr>
+        <w:t xml:space="preserve"> Sala, G., Boot, W.R., &amp; Simons, D.J. (</w:t>
+      </w:r>
+      <w:r>
+        <w:rPr>
+          <w:rFonts w:ascii="Times New Roman" w:hAnsi="Times New Roman" w:cs="Times New Roman"/>
+          <w:shd w:val="clear" w:color="auto" w:fill="FFFFFF"/>
+        </w:rPr>
+        <w:t>in press</w:t>
+      </w:r>
+      <w:r>
+        <w:rPr>
+          <w:rFonts w:ascii="Times New Roman" w:hAnsi="Times New Roman" w:cs="Times New Roman"/>
+          <w:shd w:val="clear" w:color="auto" w:fill="FFFFFF"/>
+        </w:rPr>
+        <w:t>). Overestimation of action-game training effects</w:t>
+      </w:r>
+      <w:r>
+        <w:rPr>
+          <w:rFonts w:ascii="Times New Roman" w:hAnsi="Times New Roman" w:cs="Times New Roman"/>
+          <w:shd w:val="clear" w:color="auto" w:fill="FFFFFF"/>
+        </w:rPr>
+        <w:t>: Publication bias and salami slicing</w:t>
+      </w:r>
+      <w:r>
+        <w:rPr>
+          <w:rFonts w:ascii="Times New Roman" w:hAnsi="Times New Roman" w:cs="Times New Roman"/>
+          <w:shd w:val="clear" w:color="auto" w:fill="FFFFFF"/>
+        </w:rPr>
+        <w:t>.</w:t>
+      </w:r>
+      <w:r>
+        <w:rPr>
+          <w:rFonts w:ascii="Times New Roman" w:hAnsi="Times New Roman" w:cs="Times New Roman"/>
+          <w:shd w:val="clear" w:color="auto" w:fill="FFFFFF"/>
+        </w:rPr>
+        <w:t xml:space="preserve"> </w:t>
+      </w:r>
+      <w:r>
+        <w:rPr>
+          <w:rFonts w:ascii="Times New Roman" w:hAnsi="Times New Roman" w:cs="Times New Roman"/>
+          <w:i/>
+          <w:shd w:val="clear" w:color="auto" w:fill="FFFFFF"/>
+        </w:rPr>
+        <w:t>Collabra.</w:t>
+      </w:r>
+    </w:p>
+    <w:p>
+      <w:pPr>
+        <w:pStyle w:val="NoSpacing"/>
+        <w:ind w:left="720" w:hanging="720"/>
+        <w:rPr>
+          <w:rFonts w:ascii="Times New Roman" w:hAnsi="Times New Roman" w:cs="Times New Roman"/>
+          <w:i/>
+        </w:rPr>
+      </w:pPr>
+      <w:proofErr w:type="spellStart"/>
+      <w:r>
+        <w:rPr>
+          <w:rFonts w:ascii="Times New Roman" w:hAnsi="Times New Roman" w:cs="Times New Roman"/>
+        </w:rPr>
+        <w:t>Rouder</w:t>
+      </w:r>
+      <w:proofErr w:type="spellEnd"/>
+      <w:r>
+        <w:rPr>
+          <w:rFonts w:ascii="Times New Roman" w:hAnsi="Times New Roman" w:cs="Times New Roman"/>
+        </w:rPr>
+        <w:t xml:space="preserve">, J.N., </w:t>
+      </w:r>
+      <w:proofErr w:type="spellStart"/>
+      <w:r>
+        <w:rPr>
+          <w:rFonts w:ascii="Times New Roman" w:hAnsi="Times New Roman" w:cs="Times New Roman"/>
+        </w:rPr>
+        <w:t>Haaf</w:t>
+      </w:r>
+      <w:proofErr w:type="spellEnd"/>
+      <w:r>
+        <w:rPr>
+          <w:rFonts w:ascii="Times New Roman" w:hAnsi="Times New Roman" w:cs="Times New Roman"/>
+        </w:rPr>
+        <w:t>, J.M., Davis-</w:t>
+      </w:r>
+      <w:proofErr w:type="spellStart"/>
+      <w:r>
+        <w:rPr>
+          <w:rFonts w:ascii="Times New Roman" w:hAnsi="Times New Roman" w:cs="Times New Roman"/>
+        </w:rPr>
+        <w:t>Stober</w:t>
+      </w:r>
+      <w:proofErr w:type="spellEnd"/>
+      <w:r>
+        <w:rPr>
+          <w:rFonts w:ascii="Times New Roman" w:hAnsi="Times New Roman" w:cs="Times New Roman"/>
+        </w:rPr>
+        <w:t xml:space="preserve">, C., &amp; </w:t>
+      </w:r>
+      <w:r>
+        <w:rPr>
+          <w:rFonts w:ascii="Times New Roman" w:hAnsi="Times New Roman" w:cs="Times New Roman"/>
+          <w:b/>
+        </w:rPr>
+        <w:t>Hilgard, J.</w:t>
+      </w:r>
+      <w:r>
+        <w:rPr>
+          <w:rFonts w:ascii="Times New Roman" w:hAnsi="Times New Roman" w:cs="Times New Roman"/>
+        </w:rPr>
+        <w:t xml:space="preserve"> (in press) Beyond overall effects: A Bayesian approach to finding constraints across a collection of studies in meta-analysis. </w:t>
+      </w:r>
+      <w:r>
+        <w:rPr>
+          <w:rFonts w:ascii="Times New Roman" w:hAnsi="Times New Roman" w:cs="Times New Roman"/>
+          <w:i/>
+        </w:rPr>
+        <w:t>Psychological Methods.</w:t>
       </w:r>
     </w:p>
     <w:p>
@@ -1314,95 +1358,7 @@
           <w:color w:val="000000"/>
           <w:shd w:val="clear" w:color="auto" w:fill="FFFFFF"/>
         </w:rPr>
-        <w:t xml:space="preserve">, </w:t>
-      </w:r>
-      <w:proofErr w:type="spellStart"/>
-      <w:r>
-        <w:rPr>
-          <w:rFonts w:ascii="Times New Roman" w:hAnsi="Times New Roman" w:cs="Times New Roman"/>
-          <w:color w:val="000000"/>
-          <w:shd w:val="clear" w:color="auto" w:fill="FFFFFF"/>
-        </w:rPr>
-        <w:t>Engelhardt</w:t>
-      </w:r>
-      <w:proofErr w:type="spellEnd"/>
-      <w:r>
-        <w:rPr>
-          <w:rFonts w:ascii="Times New Roman" w:hAnsi="Times New Roman" w:cs="Times New Roman"/>
-          <w:color w:val="000000"/>
-          <w:shd w:val="clear" w:color="auto" w:fill="FFFFFF"/>
-        </w:rPr>
-        <w:t xml:space="preserve">, C. R., </w:t>
-      </w:r>
-      <w:proofErr w:type="spellStart"/>
-      <w:r>
-        <w:rPr>
-          <w:rFonts w:ascii="Times New Roman" w:hAnsi="Times New Roman" w:cs="Times New Roman"/>
-          <w:color w:val="000000"/>
-          <w:shd w:val="clear" w:color="auto" w:fill="FFFFFF"/>
-        </w:rPr>
-        <w:t>Rouder</w:t>
-      </w:r>
-      <w:proofErr w:type="spellEnd"/>
-      <w:r>
-        <w:rPr>
-          <w:rFonts w:ascii="Times New Roman" w:hAnsi="Times New Roman" w:cs="Times New Roman"/>
-          <w:color w:val="000000"/>
-          <w:shd w:val="clear" w:color="auto" w:fill="FFFFFF"/>
-        </w:rPr>
-        <w:t xml:space="preserve">, J. N., </w:t>
-      </w:r>
-      <w:proofErr w:type="spellStart"/>
-      <w:r>
-        <w:rPr>
-          <w:rFonts w:ascii="Times New Roman" w:hAnsi="Times New Roman" w:cs="Times New Roman"/>
-          <w:color w:val="000000"/>
-          <w:shd w:val="clear" w:color="auto" w:fill="FFFFFF"/>
-        </w:rPr>
-        <w:t>Segert</w:t>
-      </w:r>
-      <w:proofErr w:type="spellEnd"/>
-      <w:r>
-        <w:rPr>
-          <w:rFonts w:ascii="Times New Roman" w:hAnsi="Times New Roman" w:cs="Times New Roman"/>
-          <w:color w:val="000000"/>
-          <w:shd w:val="clear" w:color="auto" w:fill="FFFFFF"/>
-        </w:rPr>
-        <w:t xml:space="preserve">, I., &amp; </w:t>
-      </w:r>
-      <w:proofErr w:type="spellStart"/>
-      <w:r>
-        <w:rPr>
-          <w:rFonts w:ascii="Times New Roman" w:hAnsi="Times New Roman" w:cs="Times New Roman"/>
-          <w:color w:val="000000"/>
-          <w:shd w:val="clear" w:color="auto" w:fill="FFFFFF"/>
-        </w:rPr>
-        <w:t>Bartholow</w:t>
-      </w:r>
-      <w:proofErr w:type="spellEnd"/>
-      <w:r>
-        <w:rPr>
-          <w:rFonts w:ascii="Times New Roman" w:hAnsi="Times New Roman" w:cs="Times New Roman"/>
-          <w:color w:val="000000"/>
-          <w:shd w:val="clear" w:color="auto" w:fill="FFFFFF"/>
-        </w:rPr>
-        <w:t xml:space="preserve">, B. D. (in press). </w:t>
-      </w:r>
-      <w:r>
-        <w:rPr>
-          <w:rFonts w:ascii="Times New Roman" w:hAnsi="Times New Roman" w:cs="Times New Roman"/>
-          <w:color w:val="000000"/>
-          <w:shd w:val="clear" w:color="auto" w:fill="FFFFFF"/>
-        </w:rPr>
-        <w:t>Null effects of game violence, game difficulty, and 2D:4D digit ratio on aggressive behavior</w:t>
-      </w:r>
-      <w:r>
-        <w:rPr>
-          <w:rFonts w:ascii="Times New Roman" w:hAnsi="Times New Roman" w:cs="Times New Roman"/>
-          <w:color w:val="000000"/>
-          <w:shd w:val="clear" w:color="auto" w:fill="FFFFFF"/>
-        </w:rPr>
-        <w:t xml:space="preserve">. </w:t>
+        <w:t xml:space="preserve"> (2019) Comment on Yoon and Vargas (2014): An implausibly large effect from implausibly invariant data. </w:t>
       </w:r>
       <w:r>
         <w:rPr>
@@ -1411,7 +1367,7 @@
           <w:color w:val="000000"/>
           <w:shd w:val="clear" w:color="auto" w:fill="FFFFFF"/>
         </w:rPr>
-        <w:t>Psychological Science</w:t>
+        <w:t>Psychological Science.</w:t>
       </w:r>
       <w:r>
         <w:rPr>
@@ -1419,7 +1375,15 @@
           <w:color w:val="000000"/>
           <w:shd w:val="clear" w:color="auto" w:fill="FFFFFF"/>
         </w:rPr>
-        <w:t xml:space="preserve">. Preprint available at </w:t>
+        <w:t xml:space="preserve"> </w:t>
+      </w:r>
+      <w:r>
+        <w:rPr>
+          <w:rFonts w:ascii="Times New Roman" w:hAnsi="Times New Roman" w:cs="Times New Roman"/>
+          <w:color w:val="000000"/>
+          <w:shd w:val="clear" w:color="auto" w:fill="FFFFFF"/>
+        </w:rPr>
+        <w:t xml:space="preserve">DOI: </w:t>
       </w:r>
       <w:hyperlink r:id="rId10" w:history="1">
         <w:r>
@@ -1428,190 +1392,153 @@
             <w:rFonts w:ascii="Times New Roman" w:hAnsi="Times New Roman" w:cs="Times New Roman"/>
             <w:shd w:val="clear" w:color="auto" w:fill="FFFFFF"/>
           </w:rPr>
-          <w:t>https://github.com/Joe-Hilgard/vvg-2d4d/blob/master/manuscripts/ms.docx</w:t>
+          <w:t>10.1177/0956797618815434</w:t>
         </w:r>
       </w:hyperlink>
-      <w:r>
-        <w:rPr>
-          <w:rFonts w:ascii="Times New Roman" w:hAnsi="Times New Roman" w:cs="Times New Roman"/>
-          <w:color w:val="000000"/>
+    </w:p>
+    <w:p>
+      <w:pPr>
+        <w:pStyle w:val="NoSpacing"/>
+        <w:ind w:left="720" w:hanging="720"/>
+        <w:rPr>
+          <w:rFonts w:ascii="Times New Roman" w:hAnsi="Times New Roman" w:cs="Times New Roman"/>
+          <w:shd w:val="clear" w:color="auto" w:fill="FFFFFF"/>
+        </w:rPr>
+      </w:pPr>
+      <w:r>
+        <w:rPr>
+          <w:rFonts w:ascii="Times New Roman" w:hAnsi="Times New Roman" w:cs="Times New Roman"/>
+          <w:shd w:val="clear" w:color="auto" w:fill="FFFFFF"/>
+        </w:rPr>
+        <w:lastRenderedPageBreak/>
+        <w:t xml:space="preserve">Carter, E. C., </w:t>
+      </w:r>
+      <w:proofErr w:type="spellStart"/>
+      <w:r>
+        <w:rPr>
+          <w:rFonts w:ascii="Times New Roman" w:hAnsi="Times New Roman" w:cs="Times New Roman"/>
+          <w:shd w:val="clear" w:color="auto" w:fill="FFFFFF"/>
+        </w:rPr>
+        <w:t>Schönbrodt</w:t>
+      </w:r>
+      <w:proofErr w:type="spellEnd"/>
+      <w:r>
+        <w:rPr>
+          <w:rFonts w:ascii="Times New Roman" w:hAnsi="Times New Roman" w:cs="Times New Roman"/>
+          <w:shd w:val="clear" w:color="auto" w:fill="FFFFFF"/>
+        </w:rPr>
+        <w:t>, F. D., Gervais, W. M.</w:t>
+      </w:r>
+      <w:r>
+        <w:rPr>
+          <w:rFonts w:ascii="Times New Roman" w:hAnsi="Times New Roman" w:cs="Times New Roman"/>
+          <w:shd w:val="clear" w:color="auto" w:fill="FFFFFF"/>
+        </w:rPr>
+        <w:t xml:space="preserve">, &amp; </w:t>
+      </w:r>
+      <w:r>
+        <w:rPr>
+          <w:rFonts w:ascii="Times New Roman" w:hAnsi="Times New Roman" w:cs="Times New Roman"/>
+          <w:b/>
+          <w:shd w:val="clear" w:color="auto" w:fill="FFFFFF"/>
+        </w:rPr>
+        <w:t>Hilgard, J</w:t>
+      </w:r>
+      <w:r>
+        <w:rPr>
+          <w:rFonts w:ascii="Times New Roman" w:hAnsi="Times New Roman" w:cs="Times New Roman"/>
+          <w:b/>
+          <w:shd w:val="clear" w:color="auto" w:fill="FFFFFF"/>
+        </w:rPr>
+        <w:t>.</w:t>
+      </w:r>
+      <w:r>
+        <w:rPr>
+          <w:rFonts w:ascii="Times New Roman" w:hAnsi="Times New Roman" w:cs="Times New Roman"/>
+          <w:shd w:val="clear" w:color="auto" w:fill="FFFFFF"/>
+        </w:rPr>
+        <w:t xml:space="preserve">  (</w:t>
+      </w:r>
+      <w:r>
+        <w:rPr>
+          <w:rFonts w:ascii="Times New Roman" w:hAnsi="Times New Roman" w:cs="Times New Roman"/>
+          <w:shd w:val="clear" w:color="auto" w:fill="FFFFFF"/>
+        </w:rPr>
+        <w:t>2019</w:t>
+      </w:r>
+      <w:r>
+        <w:rPr>
+          <w:rFonts w:ascii="Times New Roman" w:hAnsi="Times New Roman" w:cs="Times New Roman"/>
+          <w:shd w:val="clear" w:color="auto" w:fill="FFFFFF"/>
+        </w:rPr>
+        <w:t xml:space="preserve">). </w:t>
+      </w:r>
+      <w:r>
+        <w:rPr>
+          <w:rFonts w:ascii="Times New Roman" w:hAnsi="Times New Roman" w:cs="Times New Roman"/>
+          <w:shd w:val="clear" w:color="auto" w:fill="FFFFFF"/>
+        </w:rPr>
+        <w:t>Correcting for bias in psychology: A comparison of meta-analytic</w:t>
+      </w:r>
+      <w:r>
+        <w:rPr>
+          <w:rFonts w:ascii="Times New Roman" w:hAnsi="Times New Roman" w:cs="Times New Roman"/>
           <w:shd w:val="clear" w:color="auto" w:fill="FFFFFF"/>
         </w:rPr>
         <w:t xml:space="preserve"> </w:t>
       </w:r>
-    </w:p>
-    <w:p>
-      <w:pPr>
-        <w:pStyle w:val="NoSpacing"/>
-        <w:ind w:left="720" w:hanging="720"/>
+      <w:r>
+        <w:rPr>
+          <w:rFonts w:ascii="Times New Roman" w:hAnsi="Times New Roman" w:cs="Times New Roman"/>
+          <w:shd w:val="clear" w:color="auto" w:fill="FFFFFF"/>
+        </w:rPr>
+        <w:t>methods</w:t>
+      </w:r>
+      <w:r>
+        <w:rPr>
+          <w:rFonts w:ascii="Times New Roman" w:hAnsi="Times New Roman" w:cs="Times New Roman"/>
+          <w:shd w:val="clear" w:color="auto" w:fill="FFFFFF"/>
+        </w:rPr>
+        <w:t xml:space="preserve">. </w:t>
+      </w:r>
+      <w:r>
         <w:rPr>
           <w:rFonts w:ascii="Times New Roman" w:hAnsi="Times New Roman" w:cs="Times New Roman"/>
           <w:i/>
-          <w:color w:val="000000"/>
-          <w:shd w:val="clear" w:color="auto" w:fill="FFFFFF"/>
-        </w:rPr>
-      </w:pPr>
-      <w:r>
-        <w:rPr>
-          <w:rFonts w:ascii="Times New Roman" w:hAnsi="Times New Roman" w:cs="Times New Roman"/>
-          <w:b/>
-          <w:color w:val="000000"/>
-          <w:shd w:val="clear" w:color="auto" w:fill="FFFFFF"/>
-        </w:rPr>
-        <w:t>Hilgard, J.</w:t>
-      </w:r>
-      <w:r>
-        <w:rPr>
-          <w:rFonts w:ascii="Times New Roman" w:hAnsi="Times New Roman" w:cs="Times New Roman"/>
-          <w:color w:val="000000"/>
-          <w:shd w:val="clear" w:color="auto" w:fill="FFFFFF"/>
-        </w:rPr>
-        <w:t xml:space="preserve"> (in press) Comment on Yoon and Vargas (2014): An implausibly large effect from implausibly invariant data. </w:t>
+          <w:iCs/>
+          <w:shd w:val="clear" w:color="auto" w:fill="FFFFFF"/>
+        </w:rPr>
+        <w:t>Advances in Methods and Practices in Psychological Science</w:t>
+      </w:r>
+      <w:r>
+        <w:rPr>
+          <w:rFonts w:ascii="Times New Roman" w:hAnsi="Times New Roman" w:cs="Times New Roman"/>
+          <w:shd w:val="clear" w:color="auto" w:fill="FFFFFF"/>
+        </w:rPr>
+        <w:t>, </w:t>
       </w:r>
       <w:r>
         <w:rPr>
           <w:rFonts w:ascii="Times New Roman" w:hAnsi="Times New Roman" w:cs="Times New Roman"/>
           <w:i/>
-          <w:color w:val="000000"/>
-          <w:shd w:val="clear" w:color="auto" w:fill="FFFFFF"/>
-        </w:rPr>
-        <w:t>Psychological Science.</w:t>
-      </w:r>
-    </w:p>
-    <w:p>
-      <w:pPr>
-        <w:pStyle w:val="NoSpacing"/>
-        <w:ind w:left="720" w:hanging="720"/>
-        <w:rPr>
-          <w:rFonts w:ascii="Times New Roman" w:hAnsi="Times New Roman" w:cs="Times New Roman"/>
-          <w:shd w:val="clear" w:color="auto" w:fill="FFFFFF"/>
-        </w:rPr>
-      </w:pPr>
-      <w:r>
-        <w:rPr>
-          <w:rFonts w:ascii="Times New Roman" w:hAnsi="Times New Roman" w:cs="Times New Roman"/>
-          <w:shd w:val="clear" w:color="auto" w:fill="FFFFFF"/>
-        </w:rPr>
-        <w:t xml:space="preserve">Carter, E. C., </w:t>
-      </w:r>
-      <w:proofErr w:type="spellStart"/>
-      <w:r>
-        <w:rPr>
-          <w:rFonts w:ascii="Times New Roman" w:hAnsi="Times New Roman" w:cs="Times New Roman"/>
-          <w:shd w:val="clear" w:color="auto" w:fill="FFFFFF"/>
-        </w:rPr>
-        <w:t>Schönbrodt</w:t>
-      </w:r>
-      <w:proofErr w:type="spellEnd"/>
-      <w:r>
-        <w:rPr>
-          <w:rFonts w:ascii="Times New Roman" w:hAnsi="Times New Roman" w:cs="Times New Roman"/>
-          <w:shd w:val="clear" w:color="auto" w:fill="FFFFFF"/>
-        </w:rPr>
-        <w:t xml:space="preserve">, F. D., </w:t>
-      </w:r>
-      <w:r>
-        <w:rPr>
-          <w:rFonts w:ascii="Times New Roman" w:hAnsi="Times New Roman" w:cs="Times New Roman"/>
-          <w:b/>
-          <w:shd w:val="clear" w:color="auto" w:fill="FFFFFF"/>
-        </w:rPr>
-        <w:t>Hilgard, J</w:t>
-      </w:r>
-      <w:r>
-        <w:rPr>
-          <w:rFonts w:ascii="Times New Roman" w:hAnsi="Times New Roman" w:cs="Times New Roman"/>
-          <w:b/>
-          <w:shd w:val="clear" w:color="auto" w:fill="FFFFFF"/>
-        </w:rPr>
-        <w:t>.,</w:t>
-      </w:r>
-      <w:r>
-        <w:rPr>
-          <w:rFonts w:ascii="Times New Roman" w:hAnsi="Times New Roman" w:cs="Times New Roman"/>
-          <w:shd w:val="clear" w:color="auto" w:fill="FFFFFF"/>
-        </w:rPr>
-        <w:t xml:space="preserve"> </w:t>
-      </w:r>
-      <w:r>
-        <w:rPr>
-          <w:rFonts w:ascii="Times New Roman" w:hAnsi="Times New Roman" w:cs="Times New Roman"/>
-          <w:shd w:val="clear" w:color="auto" w:fill="FFFFFF"/>
-        </w:rPr>
-        <w:t xml:space="preserve">&amp; </w:t>
-      </w:r>
-      <w:r>
-        <w:rPr>
-          <w:rFonts w:ascii="Times New Roman" w:hAnsi="Times New Roman" w:cs="Times New Roman"/>
-          <w:shd w:val="clear" w:color="auto" w:fill="FFFFFF"/>
-        </w:rPr>
-        <w:t>Gervais, W. M.  (</w:t>
-      </w:r>
-      <w:proofErr w:type="gramStart"/>
-      <w:r>
-        <w:rPr>
-          <w:rFonts w:ascii="Times New Roman" w:hAnsi="Times New Roman" w:cs="Times New Roman"/>
-          <w:shd w:val="clear" w:color="auto" w:fill="FFFFFF"/>
-        </w:rPr>
-        <w:t>in</w:t>
-      </w:r>
-      <w:proofErr w:type="gramEnd"/>
-      <w:r>
-        <w:rPr>
-          <w:rFonts w:ascii="Times New Roman" w:hAnsi="Times New Roman" w:cs="Times New Roman"/>
-          <w:shd w:val="clear" w:color="auto" w:fill="FFFFFF"/>
-        </w:rPr>
-        <w:t xml:space="preserve"> press</w:t>
-      </w:r>
-      <w:r>
-        <w:rPr>
-          <w:rFonts w:ascii="Times New Roman" w:hAnsi="Times New Roman" w:cs="Times New Roman"/>
-          <w:shd w:val="clear" w:color="auto" w:fill="FFFFFF"/>
-        </w:rPr>
-        <w:t xml:space="preserve">). </w:t>
-      </w:r>
-      <w:r>
-        <w:rPr>
-          <w:rFonts w:ascii="Times New Roman" w:hAnsi="Times New Roman" w:cs="Times New Roman"/>
-          <w:shd w:val="clear" w:color="auto" w:fill="FFFFFF"/>
-        </w:rPr>
-        <w:t>Correcting for bias in psychology: A comparison of meta-analytic</w:t>
-      </w:r>
-      <w:r>
-        <w:rPr>
-          <w:rFonts w:ascii="Times New Roman" w:hAnsi="Times New Roman" w:cs="Times New Roman"/>
-          <w:shd w:val="clear" w:color="auto" w:fill="FFFFFF"/>
-        </w:rPr>
-        <w:t xml:space="preserve"> </w:t>
-      </w:r>
-      <w:r>
-        <w:rPr>
-          <w:rFonts w:ascii="Times New Roman" w:hAnsi="Times New Roman" w:cs="Times New Roman"/>
-          <w:shd w:val="clear" w:color="auto" w:fill="FFFFFF"/>
-        </w:rPr>
-        <w:t>methods</w:t>
-      </w:r>
-      <w:r>
-        <w:rPr>
-          <w:rFonts w:ascii="Times New Roman" w:hAnsi="Times New Roman" w:cs="Times New Roman"/>
-          <w:shd w:val="clear" w:color="auto" w:fill="FFFFFF"/>
-        </w:rPr>
-        <w:t xml:space="preserve">. </w:t>
-      </w:r>
-      <w:r>
-        <w:rPr>
-          <w:rFonts w:ascii="Times New Roman" w:hAnsi="Times New Roman" w:cs="Times New Roman"/>
-          <w:i/>
-          <w:shd w:val="clear" w:color="auto" w:fill="FFFFFF"/>
-        </w:rPr>
-        <w:t xml:space="preserve">Advances in Methods and Practices in Psychological Science. </w:t>
-      </w:r>
-      <w:r>
-        <w:rPr>
-          <w:rFonts w:ascii="Times New Roman" w:hAnsi="Times New Roman" w:cs="Times New Roman"/>
-          <w:shd w:val="clear" w:color="auto" w:fill="FFFFFF"/>
-        </w:rPr>
-        <w:t xml:space="preserve">Preprint available at </w:t>
+          <w:iCs/>
+          <w:shd w:val="clear" w:color="auto" w:fill="FFFFFF"/>
+        </w:rPr>
+        <w:t>2</w:t>
+      </w:r>
+      <w:r>
+        <w:rPr>
+          <w:rFonts w:ascii="Times New Roman" w:hAnsi="Times New Roman" w:cs="Times New Roman"/>
+          <w:shd w:val="clear" w:color="auto" w:fill="FFFFFF"/>
+        </w:rPr>
+        <w:t>(2), 115-144.</w:t>
+      </w:r>
+      <w:r>
+        <w:rPr>
+          <w:rFonts w:ascii="Times New Roman" w:hAnsi="Times New Roman" w:cs="Times New Roman"/>
+          <w:shd w:val="clear" w:color="auto" w:fill="FFFFFF"/>
+        </w:rPr>
+        <w:t xml:space="preserve"> DOI: </w:t>
       </w:r>
       <w:hyperlink r:id="rId11" w:history="1">
         <w:r>
@@ -1620,31 +1547,9 @@
             <w:rFonts w:ascii="Times New Roman" w:hAnsi="Times New Roman" w:cs="Times New Roman"/>
             <w:shd w:val="clear" w:color="auto" w:fill="FFFFFF"/>
           </w:rPr>
-          <w:t>https://osf.io/preprints/psyarxiv/9h3nu</w:t>
+          <w:t>10.1177/2515245919847196</w:t>
         </w:r>
       </w:hyperlink>
-      <w:r>
-        <w:rPr>
-          <w:rFonts w:ascii="Times New Roman" w:hAnsi="Times New Roman" w:cs="Times New Roman"/>
-          <w:shd w:val="clear" w:color="auto" w:fill="FFFFFF"/>
-        </w:rPr>
-        <w:t>.</w:t>
-      </w:r>
-      <w:r>
-        <w:rPr>
-          <w:rFonts w:ascii="Times New Roman" w:hAnsi="Times New Roman" w:cs="Times New Roman"/>
-          <w:shd w:val="clear" w:color="auto" w:fill="FFFFFF"/>
-        </w:rPr>
-        <w:t xml:space="preserve"> </w:t>
-      </w:r>
-      <w:r>
-        <w:rPr>
-          <w:rFonts w:ascii="Times New Roman" w:hAnsi="Times New Roman" w:cs="Times New Roman"/>
-          <w:i/>
-          <w:shd w:val="clear" w:color="auto" w:fill="FFFFFF"/>
-        </w:rPr>
-        <w:t>Cited 27 times pre-publication.</w:t>
-      </w:r>
     </w:p>
     <w:p>
       <w:pPr>
@@ -1652,118 +1557,6 @@
         <w:ind w:left="720" w:hanging="720"/>
         <w:rPr>
           <w:rFonts w:ascii="Times New Roman" w:hAnsi="Times New Roman" w:cs="Times New Roman"/>
-          <w:i/>
-        </w:rPr>
-      </w:pPr>
-      <w:proofErr w:type="spellStart"/>
-      <w:r>
-        <w:rPr>
-          <w:rFonts w:ascii="Times New Roman" w:hAnsi="Times New Roman" w:cs="Times New Roman"/>
-        </w:rPr>
-        <w:lastRenderedPageBreak/>
-        <w:t>Rouder</w:t>
-      </w:r>
-      <w:proofErr w:type="spellEnd"/>
-      <w:r>
-        <w:rPr>
-          <w:rFonts w:ascii="Times New Roman" w:hAnsi="Times New Roman" w:cs="Times New Roman"/>
-        </w:rPr>
-        <w:t xml:space="preserve">, J.N., </w:t>
-      </w:r>
-      <w:proofErr w:type="spellStart"/>
-      <w:r>
-        <w:rPr>
-          <w:rFonts w:ascii="Times New Roman" w:hAnsi="Times New Roman" w:cs="Times New Roman"/>
-        </w:rPr>
-        <w:t>Haaf</w:t>
-      </w:r>
-      <w:proofErr w:type="spellEnd"/>
-      <w:r>
-        <w:rPr>
-          <w:rFonts w:ascii="Times New Roman" w:hAnsi="Times New Roman" w:cs="Times New Roman"/>
-        </w:rPr>
-        <w:t>, J.M., Davis-</w:t>
-      </w:r>
-      <w:proofErr w:type="spellStart"/>
-      <w:r>
-        <w:rPr>
-          <w:rFonts w:ascii="Times New Roman" w:hAnsi="Times New Roman" w:cs="Times New Roman"/>
-        </w:rPr>
-        <w:t>Stober</w:t>
-      </w:r>
-      <w:proofErr w:type="spellEnd"/>
-      <w:r>
-        <w:rPr>
-          <w:rFonts w:ascii="Times New Roman" w:hAnsi="Times New Roman" w:cs="Times New Roman"/>
-        </w:rPr>
-        <w:t xml:space="preserve">, C., &amp; </w:t>
-      </w:r>
-      <w:r>
-        <w:rPr>
-          <w:rFonts w:ascii="Times New Roman" w:hAnsi="Times New Roman" w:cs="Times New Roman"/>
-          <w:b/>
-        </w:rPr>
-        <w:t>Hilgard, J.</w:t>
-      </w:r>
-      <w:r>
-        <w:rPr>
-          <w:rFonts w:ascii="Times New Roman" w:hAnsi="Times New Roman" w:cs="Times New Roman"/>
-        </w:rPr>
-        <w:t xml:space="preserve"> (</w:t>
-      </w:r>
-      <w:r>
-        <w:rPr>
-          <w:rFonts w:ascii="Times New Roman" w:hAnsi="Times New Roman" w:cs="Times New Roman"/>
-        </w:rPr>
-        <w:t>in press</w:t>
-      </w:r>
-      <w:r>
-        <w:rPr>
-          <w:rFonts w:ascii="Times New Roman" w:hAnsi="Times New Roman" w:cs="Times New Roman"/>
-        </w:rPr>
-        <w:t xml:space="preserve">) </w:t>
-      </w:r>
-      <w:proofErr w:type="gramStart"/>
-      <w:r>
-        <w:rPr>
-          <w:rFonts w:ascii="Times New Roman" w:hAnsi="Times New Roman" w:cs="Times New Roman"/>
-        </w:rPr>
-        <w:t>Beyond</w:t>
-      </w:r>
-      <w:proofErr w:type="gramEnd"/>
-      <w:r>
-        <w:rPr>
-          <w:rFonts w:ascii="Times New Roman" w:hAnsi="Times New Roman" w:cs="Times New Roman"/>
-        </w:rPr>
-        <w:t xml:space="preserve"> overall effects: A Bayesian approach to finding constraints across a collection of studies in meta-analysis.</w:t>
-      </w:r>
-      <w:r>
-        <w:rPr>
-          <w:rFonts w:ascii="Times New Roman" w:hAnsi="Times New Roman" w:cs="Times New Roman"/>
-        </w:rPr>
-        <w:t xml:space="preserve"> </w:t>
-      </w:r>
-      <w:r>
-        <w:rPr>
-          <w:rFonts w:ascii="Times New Roman" w:hAnsi="Times New Roman" w:cs="Times New Roman"/>
-          <w:i/>
-        </w:rPr>
-        <w:t>Psychological Methods</w:t>
-      </w:r>
-      <w:r>
-        <w:rPr>
-          <w:rFonts w:ascii="Times New Roman" w:hAnsi="Times New Roman" w:cs="Times New Roman"/>
-          <w:i/>
-        </w:rPr>
-        <w:t>.</w:t>
-      </w:r>
-    </w:p>
-    <w:p>
-      <w:pPr>
-        <w:pStyle w:val="NoSpacing"/>
-        <w:ind w:left="720" w:hanging="720"/>
-        <w:rPr>
-          <w:rFonts w:ascii="Times New Roman" w:hAnsi="Times New Roman" w:cs="Times New Roman"/>
           <w:color w:val="000000"/>
           <w:shd w:val="clear" w:color="auto" w:fill="FFFFFF"/>
         </w:rPr>
@@ -1774,25 +1567,7 @@
           <w:color w:val="000000"/>
           <w:shd w:val="clear" w:color="auto" w:fill="FFFFFF"/>
         </w:rPr>
-        <w:t xml:space="preserve">Hales, A. H., </w:t>
-      </w:r>
-      <w:proofErr w:type="spellStart"/>
-      <w:r>
-        <w:rPr>
-          <w:rFonts w:ascii="Times New Roman" w:hAnsi="Times New Roman" w:cs="Times New Roman"/>
-          <w:color w:val="000000"/>
-          <w:shd w:val="clear" w:color="auto" w:fill="FFFFFF"/>
-        </w:rPr>
-        <w:t>Wesselmann</w:t>
-      </w:r>
-      <w:proofErr w:type="spellEnd"/>
-      <w:r>
-        <w:rPr>
-          <w:rFonts w:ascii="Times New Roman" w:hAnsi="Times New Roman" w:cs="Times New Roman"/>
-          <w:color w:val="000000"/>
-          <w:shd w:val="clear" w:color="auto" w:fill="FFFFFF"/>
-        </w:rPr>
-        <w:t xml:space="preserve">, E. D., &amp; </w:t>
+        <w:t xml:space="preserve">Hales, A. H., Wesselmann, E. D., &amp; </w:t>
       </w:r>
       <w:r>
         <w:rPr>
@@ -1809,7 +1584,7 @@
           <w:color w:val="000000"/>
           <w:shd w:val="clear" w:color="auto" w:fill="FFFFFF"/>
         </w:rPr>
-        <w:t xml:space="preserve"> (2018</w:t>
+        <w:t xml:space="preserve"> (2019</w:t>
       </w:r>
       <w:r>
         <w:rPr>
@@ -1850,7 +1625,15 @@
           <w:color w:val="000000"/>
           <w:shd w:val="clear" w:color="auto" w:fill="FFFFFF"/>
         </w:rPr>
-        <w:t>Perspectives on Behavior Science</w:t>
+        <w:t xml:space="preserve">Perspectives on Behavior Science, </w:t>
+      </w:r>
+      <w:r>
+        <w:rPr>
+          <w:rFonts w:ascii="Times New Roman" w:hAnsi="Times New Roman" w:cs="Times New Roman"/>
+          <w:color w:val="000000"/>
+          <w:shd w:val="clear" w:color="auto" w:fill="FFFFFF"/>
+        </w:rPr>
+        <w:t>1-19</w:t>
       </w:r>
       <w:r>
         <w:rPr>
@@ -1859,7 +1642,7 @@
           <w:color w:val="000000"/>
           <w:shd w:val="clear" w:color="auto" w:fill="FFFFFF"/>
         </w:rPr>
-        <w:t xml:space="preserve">, </w:t>
+        <w:t>.</w:t>
       </w:r>
       <w:r>
         <w:rPr>
@@ -1867,7 +1650,129 @@
           <w:color w:val="000000"/>
           <w:shd w:val="clear" w:color="auto" w:fill="FFFFFF"/>
         </w:rPr>
-        <w:t>1-19</w:t>
+        <w:t xml:space="preserve"> DOI: </w:t>
+      </w:r>
+      <w:r>
+        <w:rPr>
+          <w:rFonts w:ascii="Times New Roman" w:hAnsi="Times New Roman" w:cs="Times New Roman"/>
+          <w:color w:val="000000"/>
+          <w:shd w:val="clear" w:color="auto" w:fill="FFFFFF"/>
+        </w:rPr>
+        <w:t>10.1007/s40614-018-00186-8</w:t>
+      </w:r>
+    </w:p>
+    <w:p>
+      <w:pPr>
+        <w:pStyle w:val="NoSpacing"/>
+        <w:ind w:left="720" w:hanging="720"/>
+        <w:rPr>
+          <w:rFonts w:ascii="Times New Roman" w:hAnsi="Times New Roman" w:cs="Times New Roman"/>
+          <w:color w:val="000000"/>
+          <w:shd w:val="clear" w:color="auto" w:fill="FFFFFF"/>
+        </w:rPr>
+      </w:pPr>
+      <w:r>
+        <w:rPr>
+          <w:rFonts w:ascii="Times New Roman" w:hAnsi="Times New Roman" w:cs="Times New Roman"/>
+          <w:b/>
+          <w:color w:val="000000"/>
+          <w:shd w:val="clear" w:color="auto" w:fill="FFFFFF"/>
+        </w:rPr>
+        <w:t>Hilgard, J.</w:t>
+      </w:r>
+      <w:r>
+        <w:rPr>
+          <w:rFonts w:ascii="Times New Roman" w:hAnsi="Times New Roman" w:cs="Times New Roman"/>
+          <w:color w:val="000000"/>
+          <w:shd w:val="clear" w:color="auto" w:fill="FFFFFF"/>
+        </w:rPr>
+        <w:t xml:space="preserve">, Engelhardt, C. </w:t>
+      </w:r>
+      <w:r>
+        <w:rPr>
+          <w:rFonts w:ascii="Times New Roman" w:hAnsi="Times New Roman" w:cs="Times New Roman"/>
+          <w:color w:val="000000"/>
+          <w:shd w:val="clear" w:color="auto" w:fill="FFFFFF"/>
+        </w:rPr>
+        <w:t xml:space="preserve">R., </w:t>
+      </w:r>
+      <w:proofErr w:type="spellStart"/>
+      <w:r>
+        <w:rPr>
+          <w:rFonts w:ascii="Times New Roman" w:hAnsi="Times New Roman" w:cs="Times New Roman"/>
+          <w:color w:val="000000"/>
+          <w:shd w:val="clear" w:color="auto" w:fill="FFFFFF"/>
+        </w:rPr>
+        <w:t>Rouder</w:t>
+      </w:r>
+      <w:proofErr w:type="spellEnd"/>
+      <w:r>
+        <w:rPr>
+          <w:rFonts w:ascii="Times New Roman" w:hAnsi="Times New Roman" w:cs="Times New Roman"/>
+          <w:color w:val="000000"/>
+          <w:shd w:val="clear" w:color="auto" w:fill="FFFFFF"/>
+        </w:rPr>
+        <w:t xml:space="preserve">, J. N., </w:t>
+      </w:r>
+      <w:proofErr w:type="spellStart"/>
+      <w:r>
+        <w:rPr>
+          <w:rFonts w:ascii="Times New Roman" w:hAnsi="Times New Roman" w:cs="Times New Roman"/>
+          <w:color w:val="000000"/>
+          <w:shd w:val="clear" w:color="auto" w:fill="FFFFFF"/>
+        </w:rPr>
+        <w:t>Segert</w:t>
+      </w:r>
+      <w:proofErr w:type="spellEnd"/>
+      <w:r>
+        <w:rPr>
+          <w:rFonts w:ascii="Times New Roman" w:hAnsi="Times New Roman" w:cs="Times New Roman"/>
+          <w:color w:val="000000"/>
+          <w:shd w:val="clear" w:color="auto" w:fill="FFFFFF"/>
+        </w:rPr>
+        <w:t xml:space="preserve">, I., &amp; </w:t>
+      </w:r>
+      <w:proofErr w:type="spellStart"/>
+      <w:r>
+        <w:rPr>
+          <w:rFonts w:ascii="Times New Roman" w:hAnsi="Times New Roman" w:cs="Times New Roman"/>
+          <w:color w:val="000000"/>
+          <w:shd w:val="clear" w:color="auto" w:fill="FFFFFF"/>
+        </w:rPr>
+        <w:t>Bartholow</w:t>
+      </w:r>
+      <w:proofErr w:type="spellEnd"/>
+      <w:r>
+        <w:rPr>
+          <w:rFonts w:ascii="Times New Roman" w:hAnsi="Times New Roman" w:cs="Times New Roman"/>
+          <w:color w:val="000000"/>
+          <w:shd w:val="clear" w:color="auto" w:fill="FFFFFF"/>
+        </w:rPr>
+        <w:t>, B. D. (</w:t>
+      </w:r>
+      <w:r>
+        <w:rPr>
+          <w:rFonts w:ascii="Times New Roman" w:hAnsi="Times New Roman" w:cs="Times New Roman"/>
+          <w:color w:val="000000"/>
+          <w:shd w:val="clear" w:color="auto" w:fill="FFFFFF"/>
+        </w:rPr>
+        <w:t>201</w:t>
+      </w:r>
+      <w:r>
+        <w:rPr>
+          <w:rFonts w:ascii="Times New Roman" w:hAnsi="Times New Roman" w:cs="Times New Roman"/>
+          <w:color w:val="000000"/>
+          <w:shd w:val="clear" w:color="auto" w:fill="FFFFFF"/>
+        </w:rPr>
+        <w:t>9</w:t>
+      </w:r>
+      <w:r>
+        <w:rPr>
+          <w:rFonts w:ascii="Times New Roman" w:hAnsi="Times New Roman" w:cs="Times New Roman"/>
+          <w:color w:val="000000"/>
+          <w:shd w:val="clear" w:color="auto" w:fill="FFFFFF"/>
+        </w:rPr>
+        <w:t xml:space="preserve">). Null effects of game violence, game difficulty, and 2D:4D digit ratio on aggressive behavior. </w:t>
       </w:r>
       <w:r>
         <w:rPr>
@@ -1876,12 +1781,180 @@
           <w:color w:val="000000"/>
           <w:shd w:val="clear" w:color="auto" w:fill="FFFFFF"/>
         </w:rPr>
+        <w:t>Psychological Science</w:t>
+      </w:r>
+      <w:r>
+        <w:rPr>
+          <w:rFonts w:ascii="Times New Roman" w:hAnsi="Times New Roman" w:cs="Times New Roman"/>
+          <w:color w:val="000000"/>
+          <w:shd w:val="clear" w:color="auto" w:fill="FFFFFF"/>
+        </w:rPr>
+        <w:t>, 30(4), 606-616.</w:t>
+      </w:r>
+      <w:r>
+        <w:rPr>
+          <w:rFonts w:ascii="Times New Roman" w:hAnsi="Times New Roman" w:cs="Times New Roman"/>
+          <w:color w:val="000000"/>
+          <w:shd w:val="clear" w:color="auto" w:fill="FFFFFF"/>
+        </w:rPr>
+        <w:t xml:space="preserve"> </w:t>
+      </w:r>
+      <w:r>
+        <w:rPr>
+          <w:rFonts w:ascii="Times New Roman" w:hAnsi="Times New Roman" w:cs="Times New Roman"/>
+          <w:color w:val="000000"/>
+          <w:shd w:val="clear" w:color="auto" w:fill="FFFFFF"/>
+        </w:rPr>
+        <w:t>DOI</w:t>
+      </w:r>
+      <w:r>
+        <w:rPr>
+          <w:rFonts w:ascii="Times New Roman" w:hAnsi="Times New Roman" w:cs="Times New Roman"/>
+          <w:color w:val="000000"/>
+          <w:shd w:val="clear" w:color="auto" w:fill="FFFFFF"/>
+        </w:rPr>
+        <w:t xml:space="preserve">: </w:t>
+      </w:r>
+      <w:hyperlink r:id="rId12" w:history="1">
+        <w:r>
+          <w:rPr>
+            <w:rStyle w:val="Hyperlink"/>
+            <w:rFonts w:ascii="Times New Roman" w:hAnsi="Times New Roman" w:cs="Times New Roman"/>
+            <w:color w:val="006ACC"/>
+            <w:shd w:val="clear" w:color="auto" w:fill="FFFFFF"/>
+          </w:rPr>
+          <w:t>10.1177/0956797619829688</w:t>
+        </w:r>
+      </w:hyperlink>
+      <w:r>
+        <w:rPr>
+          <w:rFonts w:ascii="Times New Roman" w:hAnsi="Times New Roman" w:cs="Times New Roman"/>
+          <w:color w:val="000000"/>
+          <w:shd w:val="clear" w:color="auto" w:fill="FFFFFF"/>
+        </w:rPr>
+        <w:t xml:space="preserve"> </w:t>
+      </w:r>
+    </w:p>
+    <w:p>
+      <w:pPr>
+        <w:pStyle w:val="NoSpacing"/>
+        <w:ind w:left="720" w:hanging="720"/>
+        <w:rPr>
+          <w:rFonts w:ascii="Times New Roman" w:hAnsi="Times New Roman" w:cs="Times New Roman"/>
+          <w:shd w:val="clear" w:color="auto" w:fill="FFFFFF"/>
+        </w:rPr>
+      </w:pPr>
+      <w:r>
+        <w:rPr>
+          <w:rFonts w:ascii="Times New Roman" w:hAnsi="Times New Roman" w:cs="Times New Roman"/>
+          <w:shd w:val="clear" w:color="auto" w:fill="FFFFFF"/>
+        </w:rPr>
+        <w:t xml:space="preserve">Landrum, A. R., </w:t>
+      </w:r>
+      <w:r>
+        <w:rPr>
+          <w:rFonts w:ascii="Times New Roman" w:hAnsi="Times New Roman" w:cs="Times New Roman"/>
+          <w:b/>
+          <w:shd w:val="clear" w:color="auto" w:fill="FFFFFF"/>
+        </w:rPr>
+        <w:t>Hilgard, J.,</w:t>
+      </w:r>
+      <w:r>
+        <w:rPr>
+          <w:rFonts w:ascii="Times New Roman" w:hAnsi="Times New Roman" w:cs="Times New Roman"/>
+          <w:shd w:val="clear" w:color="auto" w:fill="FFFFFF"/>
+        </w:rPr>
+        <w:t xml:space="preserve"> Lull, R. B., Akin, H., &amp; Hall Jamieson, K. (</w:t>
+      </w:r>
+      <w:r>
+        <w:rPr>
+          <w:rFonts w:ascii="Times New Roman" w:hAnsi="Times New Roman" w:cs="Times New Roman"/>
+          <w:shd w:val="clear" w:color="auto" w:fill="FFFFFF"/>
+        </w:rPr>
+        <w:t xml:space="preserve">2018). </w:t>
+      </w:r>
+      <w:r>
+        <w:rPr>
+          <w:rFonts w:ascii="Times New Roman" w:hAnsi="Times New Roman" w:cs="Times New Roman"/>
+          <w:shd w:val="clear" w:color="auto" w:fill="FFFFFF"/>
+        </w:rPr>
+        <w:t>Open and transparent research practices</w:t>
+      </w:r>
+      <w:r>
+        <w:rPr>
+          <w:rFonts w:ascii="Times New Roman" w:hAnsi="Times New Roman" w:cs="Times New Roman"/>
+          <w:shd w:val="clear" w:color="auto" w:fill="FFFFFF"/>
+        </w:rPr>
+        <w:t xml:space="preserve"> and</w:t>
+      </w:r>
+      <w:r>
+        <w:rPr>
+          <w:rFonts w:ascii="Times New Roman" w:hAnsi="Times New Roman" w:cs="Times New Roman"/>
+          <w:shd w:val="clear" w:color="auto" w:fill="FFFFFF"/>
+        </w:rPr>
+        <w:t xml:space="preserve"> public perceptions of </w:t>
+      </w:r>
+      <w:r>
+        <w:rPr>
+          <w:rFonts w:ascii="Times New Roman" w:hAnsi="Times New Roman" w:cs="Times New Roman"/>
+          <w:shd w:val="clear" w:color="auto" w:fill="FFFFFF"/>
+        </w:rPr>
+        <w:t xml:space="preserve">the </w:t>
+      </w:r>
+      <w:r>
+        <w:rPr>
+          <w:rFonts w:ascii="Times New Roman" w:hAnsi="Times New Roman" w:cs="Times New Roman"/>
+          <w:shd w:val="clear" w:color="auto" w:fill="FFFFFF"/>
+        </w:rPr>
+        <w:t>trustworthiness</w:t>
+      </w:r>
+      <w:r>
+        <w:rPr>
+          <w:rFonts w:ascii="Times New Roman" w:hAnsi="Times New Roman" w:cs="Times New Roman"/>
+          <w:shd w:val="clear" w:color="auto" w:fill="FFFFFF"/>
+        </w:rPr>
+        <w:t xml:space="preserve"> of</w:t>
+      </w:r>
+      <w:r>
+        <w:rPr>
+          <w:rFonts w:ascii="Times New Roman" w:hAnsi="Times New Roman" w:cs="Times New Roman"/>
+          <w:shd w:val="clear" w:color="auto" w:fill="FFFFFF"/>
+        </w:rPr>
+        <w:t xml:space="preserve"> agricultural biotechnology organizations</w:t>
+      </w:r>
+      <w:r>
+        <w:rPr>
+          <w:rFonts w:ascii="Times New Roman" w:hAnsi="Times New Roman" w:cs="Times New Roman"/>
+          <w:shd w:val="clear" w:color="auto" w:fill="FFFFFF"/>
+        </w:rPr>
         <w:t>.</w:t>
       </w:r>
       <w:r>
         <w:rPr>
           <w:rFonts w:ascii="Times New Roman" w:hAnsi="Times New Roman" w:cs="Times New Roman"/>
-          <w:color w:val="000000"/>
+          <w:shd w:val="clear" w:color="auto" w:fill="FFFFFF"/>
+        </w:rPr>
+        <w:t xml:space="preserve"> </w:t>
+      </w:r>
+      <w:r>
+        <w:rPr>
+          <w:rFonts w:ascii="Times New Roman" w:hAnsi="Times New Roman" w:cs="Times New Roman"/>
+          <w:i/>
+          <w:shd w:val="clear" w:color="auto" w:fill="FFFFFF"/>
+        </w:rPr>
+        <w:t>Journal of Science Communication</w:t>
+      </w:r>
+      <w:r>
+        <w:rPr>
+          <w:rFonts w:ascii="Times New Roman" w:hAnsi="Times New Roman" w:cs="Times New Roman"/>
+          <w:i/>
+          <w:shd w:val="clear" w:color="auto" w:fill="FFFFFF"/>
+        </w:rPr>
+        <w:t>.</w:t>
+      </w:r>
+      <w:r>
+        <w:rPr>
+          <w:rFonts w:ascii="Times New Roman" w:hAnsi="Times New Roman" w:cs="Times New Roman"/>
           <w:shd w:val="clear" w:color="auto" w:fill="FFFFFF"/>
         </w:rPr>
         <w:t xml:space="preserve"> DOI: </w:t>
@@ -1889,10 +1962,9 @@
       <w:r>
         <w:rPr>
           <w:rFonts w:ascii="Times New Roman" w:hAnsi="Times New Roman" w:cs="Times New Roman"/>
-          <w:color w:val="000000"/>
-          <w:shd w:val="clear" w:color="auto" w:fill="FFFFFF"/>
-        </w:rPr>
-        <w:t>10.1007/s40614-018-00186-8</w:t>
+          <w:shd w:val="clear" w:color="auto" w:fill="FFFFFF"/>
+        </w:rPr>
+        <w:t>10.22323/2.17020204</w:t>
       </w:r>
     </w:p>
     <w:p>
@@ -1901,405 +1973,237 @@
         <w:ind w:left="720" w:hanging="720"/>
         <w:rPr>
           <w:rFonts w:ascii="Times New Roman" w:hAnsi="Times New Roman" w:cs="Times New Roman"/>
-          <w:shd w:val="clear" w:color="auto" w:fill="FFFFFF"/>
-        </w:rPr>
-      </w:pPr>
-      <w:r>
-        <w:rPr>
-          <w:rFonts w:ascii="Times New Roman" w:hAnsi="Times New Roman" w:cs="Times New Roman"/>
-          <w:shd w:val="clear" w:color="auto" w:fill="FFFFFF"/>
-        </w:rPr>
-        <w:t xml:space="preserve">Landrum, A. R., </w:t>
-      </w:r>
+        </w:rPr>
+      </w:pPr>
       <w:r>
         <w:rPr>
           <w:rFonts w:ascii="Times New Roman" w:hAnsi="Times New Roman" w:cs="Times New Roman"/>
           <w:b/>
-          <w:shd w:val="clear" w:color="auto" w:fill="FFFFFF"/>
-        </w:rPr>
-        <w:t>Hilgard, J.,</w:t>
-      </w:r>
-      <w:r>
-        <w:rPr>
-          <w:rFonts w:ascii="Times New Roman" w:hAnsi="Times New Roman" w:cs="Times New Roman"/>
-          <w:shd w:val="clear" w:color="auto" w:fill="FFFFFF"/>
-        </w:rPr>
-        <w:t xml:space="preserve"> Lull, R. B., Akin, H., &amp; Hall Jamieson, K. (</w:t>
-      </w:r>
-      <w:r>
-        <w:rPr>
-          <w:rFonts w:ascii="Times New Roman" w:hAnsi="Times New Roman" w:cs="Times New Roman"/>
-          <w:shd w:val="clear" w:color="auto" w:fill="FFFFFF"/>
-        </w:rPr>
-        <w:t xml:space="preserve">2018). </w:t>
-      </w:r>
-      <w:r>
-        <w:rPr>
-          <w:rFonts w:ascii="Times New Roman" w:hAnsi="Times New Roman" w:cs="Times New Roman"/>
-          <w:shd w:val="clear" w:color="auto" w:fill="FFFFFF"/>
-        </w:rPr>
-        <w:t>Open and transparent research practices</w:t>
-      </w:r>
-      <w:r>
-        <w:rPr>
-          <w:rFonts w:ascii="Times New Roman" w:hAnsi="Times New Roman" w:cs="Times New Roman"/>
-          <w:shd w:val="clear" w:color="auto" w:fill="FFFFFF"/>
-        </w:rPr>
-        <w:t xml:space="preserve"> and</w:t>
-      </w:r>
-      <w:r>
-        <w:rPr>
-          <w:rFonts w:ascii="Times New Roman" w:hAnsi="Times New Roman" w:cs="Times New Roman"/>
-          <w:shd w:val="clear" w:color="auto" w:fill="FFFFFF"/>
-        </w:rPr>
-        <w:t xml:space="preserve"> public perceptions of </w:t>
-      </w:r>
-      <w:r>
-        <w:rPr>
-          <w:rFonts w:ascii="Times New Roman" w:hAnsi="Times New Roman" w:cs="Times New Roman"/>
-          <w:shd w:val="clear" w:color="auto" w:fill="FFFFFF"/>
-        </w:rPr>
-        <w:t xml:space="preserve">the </w:t>
-      </w:r>
-      <w:r>
-        <w:rPr>
-          <w:rFonts w:ascii="Times New Roman" w:hAnsi="Times New Roman" w:cs="Times New Roman"/>
-          <w:shd w:val="clear" w:color="auto" w:fill="FFFFFF"/>
-        </w:rPr>
-        <w:t>trustworthiness</w:t>
-      </w:r>
-      <w:r>
-        <w:rPr>
-          <w:rFonts w:ascii="Times New Roman" w:hAnsi="Times New Roman" w:cs="Times New Roman"/>
-          <w:shd w:val="clear" w:color="auto" w:fill="FFFFFF"/>
-        </w:rPr>
-        <w:t xml:space="preserve"> of</w:t>
-      </w:r>
-      <w:r>
-        <w:rPr>
-          <w:rFonts w:ascii="Times New Roman" w:hAnsi="Times New Roman" w:cs="Times New Roman"/>
-          <w:shd w:val="clear" w:color="auto" w:fill="FFFFFF"/>
-        </w:rPr>
-        <w:t xml:space="preserve"> agricultural biotechnology organizations</w:t>
-      </w:r>
-      <w:r>
-        <w:rPr>
-          <w:rFonts w:ascii="Times New Roman" w:hAnsi="Times New Roman" w:cs="Times New Roman"/>
-          <w:shd w:val="clear" w:color="auto" w:fill="FFFFFF"/>
+        </w:rPr>
+        <w:t>Hilgard, J.</w:t>
+      </w:r>
+      <w:r>
+        <w:rPr>
+          <w:rFonts w:ascii="Times New Roman" w:hAnsi="Times New Roman" w:cs="Times New Roman"/>
+        </w:rPr>
+        <w:t>, and Hall Jamieson, K. (</w:t>
+      </w:r>
+      <w:r>
+        <w:rPr>
+          <w:rFonts w:ascii="Times New Roman" w:hAnsi="Times New Roman" w:cs="Times New Roman"/>
+        </w:rPr>
+        <w:t>2017</w:t>
+      </w:r>
+      <w:r>
+        <w:rPr>
+          <w:rFonts w:ascii="Times New Roman" w:hAnsi="Times New Roman" w:cs="Times New Roman"/>
+        </w:rPr>
+        <w:t xml:space="preserve">). </w:t>
+      </w:r>
+      <w:r>
+        <w:rPr>
+          <w:rFonts w:ascii="Times New Roman" w:hAnsi="Times New Roman" w:cs="Times New Roman"/>
+        </w:rPr>
+        <w:t xml:space="preserve">Does a </w:t>
+      </w:r>
+      <w:r>
+        <w:rPr>
+          <w:rFonts w:ascii="Times New Roman" w:hAnsi="Times New Roman" w:cs="Times New Roman"/>
+        </w:rPr>
+        <w:t>scientific b</w:t>
+      </w:r>
+      <w:r>
+        <w:rPr>
+          <w:rFonts w:ascii="Times New Roman" w:hAnsi="Times New Roman" w:cs="Times New Roman"/>
+        </w:rPr>
+        <w:t xml:space="preserve">reakthrough </w:t>
+      </w:r>
+      <w:r>
+        <w:rPr>
+          <w:rFonts w:ascii="Times New Roman" w:hAnsi="Times New Roman" w:cs="Times New Roman"/>
+        </w:rPr>
+        <w:t>i</w:t>
+      </w:r>
+      <w:r>
+        <w:rPr>
+          <w:rFonts w:ascii="Times New Roman" w:hAnsi="Times New Roman" w:cs="Times New Roman"/>
+        </w:rPr>
+        <w:t xml:space="preserve">ncrease </w:t>
+      </w:r>
+      <w:r>
+        <w:rPr>
+          <w:rFonts w:ascii="Times New Roman" w:hAnsi="Times New Roman" w:cs="Times New Roman"/>
+        </w:rPr>
+        <w:t>c</w:t>
+      </w:r>
+      <w:r>
+        <w:rPr>
+          <w:rFonts w:ascii="Times New Roman" w:hAnsi="Times New Roman" w:cs="Times New Roman"/>
+        </w:rPr>
+        <w:t xml:space="preserve">onfidence in </w:t>
+      </w:r>
+      <w:r>
+        <w:rPr>
+          <w:rFonts w:ascii="Times New Roman" w:hAnsi="Times New Roman" w:cs="Times New Roman"/>
+        </w:rPr>
+        <w:t>s</w:t>
+      </w:r>
+      <w:r>
+        <w:rPr>
+          <w:rFonts w:ascii="Times New Roman" w:hAnsi="Times New Roman" w:cs="Times New Roman"/>
+        </w:rPr>
+        <w:t xml:space="preserve">cience? News of a Zika </w:t>
+      </w:r>
+      <w:r>
+        <w:rPr>
+          <w:rFonts w:ascii="Times New Roman" w:hAnsi="Times New Roman" w:cs="Times New Roman"/>
+        </w:rPr>
+        <w:t>v</w:t>
+      </w:r>
+      <w:r>
+        <w:rPr>
+          <w:rFonts w:ascii="Times New Roman" w:hAnsi="Times New Roman" w:cs="Times New Roman"/>
+        </w:rPr>
+        <w:t xml:space="preserve">accine and </w:t>
+      </w:r>
+      <w:r>
+        <w:rPr>
+          <w:rFonts w:ascii="Times New Roman" w:hAnsi="Times New Roman" w:cs="Times New Roman"/>
+        </w:rPr>
+        <w:t>t</w:t>
+      </w:r>
+      <w:r>
+        <w:rPr>
+          <w:rFonts w:ascii="Times New Roman" w:hAnsi="Times New Roman" w:cs="Times New Roman"/>
+        </w:rPr>
+        <w:t xml:space="preserve">rust in </w:t>
+      </w:r>
+      <w:r>
+        <w:rPr>
+          <w:rFonts w:ascii="Times New Roman" w:hAnsi="Times New Roman" w:cs="Times New Roman"/>
+        </w:rPr>
+        <w:t>s</w:t>
+      </w:r>
+      <w:r>
+        <w:rPr>
+          <w:rFonts w:ascii="Times New Roman" w:hAnsi="Times New Roman" w:cs="Times New Roman"/>
+        </w:rPr>
+        <w:t>cience</w:t>
+      </w:r>
+      <w:r>
+        <w:rPr>
+          <w:rFonts w:ascii="Times New Roman" w:hAnsi="Times New Roman" w:cs="Times New Roman"/>
+        </w:rPr>
+        <w:t xml:space="preserve">. </w:t>
+      </w:r>
+      <w:r>
+        <w:rPr>
+          <w:rFonts w:ascii="Times New Roman" w:hAnsi="Times New Roman" w:cs="Times New Roman"/>
+          <w:i/>
+        </w:rPr>
+        <w:t>Science Communication</w:t>
+      </w:r>
+      <w:r>
+        <w:rPr>
+          <w:rFonts w:ascii="Times New Roman" w:hAnsi="Times New Roman" w:cs="Times New Roman"/>
+          <w:i/>
+        </w:rPr>
+        <w:t>, 39</w:t>
+      </w:r>
+      <w:r>
+        <w:rPr>
+          <w:rFonts w:ascii="Times New Roman" w:hAnsi="Times New Roman" w:cs="Times New Roman"/>
+        </w:rPr>
+        <w:t>(4), 548-560</w:t>
+      </w:r>
+      <w:r>
+        <w:rPr>
+          <w:rFonts w:ascii="Times New Roman" w:hAnsi="Times New Roman" w:cs="Times New Roman"/>
         </w:rPr>
         <w:t>.</w:t>
       </w:r>
       <w:r>
         <w:rPr>
           <w:rFonts w:ascii="Times New Roman" w:hAnsi="Times New Roman" w:cs="Times New Roman"/>
-          <w:shd w:val="clear" w:color="auto" w:fill="FFFFFF"/>
+          <w:i/>
         </w:rPr>
         <w:t xml:space="preserve"> </w:t>
       </w:r>
       <w:r>
         <w:rPr>
           <w:rFonts w:ascii="Times New Roman" w:hAnsi="Times New Roman" w:cs="Times New Roman"/>
+        </w:rPr>
+        <w:t xml:space="preserve">DOI: </w:t>
+      </w:r>
+      <w:r>
+        <w:rPr>
+          <w:rFonts w:ascii="Times New Roman" w:hAnsi="Times New Roman" w:cs="Times New Roman"/>
+        </w:rPr>
+        <w:t>10.1177/1075547017719075</w:t>
+      </w:r>
+    </w:p>
+    <w:p>
+      <w:pPr>
+        <w:pStyle w:val="NoSpacing"/>
+        <w:ind w:left="720" w:hanging="720"/>
+        <w:rPr>
+          <w:rFonts w:ascii="Times New Roman" w:hAnsi="Times New Roman" w:cs="Times New Roman"/>
+        </w:rPr>
+      </w:pPr>
+      <w:r>
+        <w:rPr>
+          <w:rFonts w:ascii="Times New Roman" w:hAnsi="Times New Roman" w:cs="Times New Roman"/>
+        </w:rPr>
+        <w:t xml:space="preserve">Engelhardt, C. R., Mazurek, M. O., &amp; </w:t>
+      </w:r>
+      <w:r>
+        <w:rPr>
+          <w:rFonts w:ascii="Times New Roman" w:hAnsi="Times New Roman" w:cs="Times New Roman"/>
+          <w:b/>
+        </w:rPr>
+        <w:t>Hilgard, J.</w:t>
+      </w:r>
+      <w:r>
+        <w:rPr>
+          <w:rFonts w:ascii="Times New Roman" w:hAnsi="Times New Roman" w:cs="Times New Roman"/>
+        </w:rPr>
+        <w:t xml:space="preserve"> (2017). </w:t>
+      </w:r>
+      <w:r>
+        <w:rPr>
+          <w:rFonts w:ascii="Times New Roman" w:hAnsi="Times New Roman" w:cs="Times New Roman"/>
+        </w:rPr>
+        <w:t>Pathological game use</w:t>
+      </w:r>
+      <w:r>
+        <w:rPr>
+          <w:rFonts w:ascii="Times New Roman" w:hAnsi="Times New Roman" w:cs="Times New Roman"/>
+        </w:rPr>
+        <w:t xml:space="preserve"> in adults with and without Autism Spectrum Disorder. </w:t>
+      </w:r>
+      <w:proofErr w:type="spellStart"/>
+      <w:r>
+        <w:rPr>
+          <w:rFonts w:ascii="Times New Roman" w:hAnsi="Times New Roman" w:cs="Times New Roman"/>
           <w:i/>
-          <w:shd w:val="clear" w:color="auto" w:fill="FFFFFF"/>
-        </w:rPr>
-        <w:t>Journal of Science Communication</w:t>
-      </w:r>
+        </w:rPr>
+        <w:t>PeerJ</w:t>
+      </w:r>
+      <w:proofErr w:type="spellEnd"/>
       <w:r>
         <w:rPr>
           <w:rFonts w:ascii="Times New Roman" w:hAnsi="Times New Roman" w:cs="Times New Roman"/>
           <w:i/>
-          <w:shd w:val="clear" w:color="auto" w:fill="FFFFFF"/>
-        </w:rPr>
-        <w:t>.</w:t>
-      </w:r>
-      <w:r>
-        <w:rPr>
-          <w:rFonts w:ascii="Times New Roman" w:hAnsi="Times New Roman" w:cs="Times New Roman"/>
-          <w:shd w:val="clear" w:color="auto" w:fill="FFFFFF"/>
-        </w:rPr>
-        <w:t xml:space="preserve"> DOI: </w:t>
-      </w:r>
-      <w:r>
-        <w:rPr>
-          <w:rFonts w:ascii="Times New Roman" w:hAnsi="Times New Roman" w:cs="Times New Roman"/>
-          <w:shd w:val="clear" w:color="auto" w:fill="FFFFFF"/>
-        </w:rPr>
-        <w:t>10.22323/2.17020204</w:t>
-      </w:r>
-    </w:p>
-    <w:p>
-      <w:pPr>
-        <w:pStyle w:val="NoSpacing"/>
-        <w:ind w:left="720" w:hanging="720"/>
-        <w:rPr>
-          <w:rFonts w:ascii="Times New Roman" w:hAnsi="Times New Roman" w:cs="Times New Roman"/>
-        </w:rPr>
-      </w:pPr>
-      <w:r>
-        <w:rPr>
-          <w:rFonts w:ascii="Times New Roman" w:hAnsi="Times New Roman" w:cs="Times New Roman"/>
-          <w:b/>
-        </w:rPr>
-        <w:t>Hilgard, J.</w:t>
-      </w:r>
-      <w:r>
-        <w:rPr>
-          <w:rFonts w:ascii="Times New Roman" w:hAnsi="Times New Roman" w:cs="Times New Roman"/>
-        </w:rPr>
-        <w:t>, and Hall Jamieson, K. (</w:t>
-      </w:r>
-      <w:r>
-        <w:rPr>
-          <w:rFonts w:ascii="Times New Roman" w:hAnsi="Times New Roman" w:cs="Times New Roman"/>
-        </w:rPr>
-        <w:t>2017</w:t>
-      </w:r>
-      <w:r>
-        <w:rPr>
-          <w:rFonts w:ascii="Times New Roman" w:hAnsi="Times New Roman" w:cs="Times New Roman"/>
-        </w:rPr>
-        <w:t xml:space="preserve">). </w:t>
-      </w:r>
-      <w:r>
-        <w:rPr>
-          <w:rFonts w:ascii="Times New Roman" w:hAnsi="Times New Roman" w:cs="Times New Roman"/>
-        </w:rPr>
-        <w:t xml:space="preserve">Does a </w:t>
-      </w:r>
-      <w:r>
-        <w:rPr>
-          <w:rFonts w:ascii="Times New Roman" w:hAnsi="Times New Roman" w:cs="Times New Roman"/>
-        </w:rPr>
-        <w:t>scientific b</w:t>
-      </w:r>
-      <w:r>
-        <w:rPr>
-          <w:rFonts w:ascii="Times New Roman" w:hAnsi="Times New Roman" w:cs="Times New Roman"/>
-        </w:rPr>
-        <w:t xml:space="preserve">reakthrough </w:t>
-      </w:r>
-      <w:r>
-        <w:rPr>
-          <w:rFonts w:ascii="Times New Roman" w:hAnsi="Times New Roman" w:cs="Times New Roman"/>
-        </w:rPr>
-        <w:t>i</w:t>
-      </w:r>
-      <w:r>
-        <w:rPr>
-          <w:rFonts w:ascii="Times New Roman" w:hAnsi="Times New Roman" w:cs="Times New Roman"/>
-        </w:rPr>
-        <w:t xml:space="preserve">ncrease </w:t>
-      </w:r>
-      <w:r>
-        <w:rPr>
-          <w:rFonts w:ascii="Times New Roman" w:hAnsi="Times New Roman" w:cs="Times New Roman"/>
-        </w:rPr>
-        <w:t>c</w:t>
-      </w:r>
-      <w:r>
-        <w:rPr>
-          <w:rFonts w:ascii="Times New Roman" w:hAnsi="Times New Roman" w:cs="Times New Roman"/>
-        </w:rPr>
-        <w:t xml:space="preserve">onfidence in </w:t>
-      </w:r>
-      <w:r>
-        <w:rPr>
-          <w:rFonts w:ascii="Times New Roman" w:hAnsi="Times New Roman" w:cs="Times New Roman"/>
-        </w:rPr>
-        <w:t>s</w:t>
-      </w:r>
-      <w:r>
-        <w:rPr>
-          <w:rFonts w:ascii="Times New Roman" w:hAnsi="Times New Roman" w:cs="Times New Roman"/>
-        </w:rPr>
-        <w:t xml:space="preserve">cience? News of a </w:t>
-      </w:r>
-      <w:proofErr w:type="spellStart"/>
-      <w:r>
-        <w:rPr>
-          <w:rFonts w:ascii="Times New Roman" w:hAnsi="Times New Roman" w:cs="Times New Roman"/>
-        </w:rPr>
-        <w:t>Zika</w:t>
-      </w:r>
-      <w:proofErr w:type="spellEnd"/>
-      <w:r>
-        <w:rPr>
-          <w:rFonts w:ascii="Times New Roman" w:hAnsi="Times New Roman" w:cs="Times New Roman"/>
-        </w:rPr>
-        <w:t xml:space="preserve"> </w:t>
-      </w:r>
-      <w:r>
-        <w:rPr>
-          <w:rFonts w:ascii="Times New Roman" w:hAnsi="Times New Roman" w:cs="Times New Roman"/>
-        </w:rPr>
-        <w:t>v</w:t>
-      </w:r>
-      <w:r>
-        <w:rPr>
-          <w:rFonts w:ascii="Times New Roman" w:hAnsi="Times New Roman" w:cs="Times New Roman"/>
-        </w:rPr>
-        <w:t xml:space="preserve">accine and </w:t>
-      </w:r>
-      <w:r>
-        <w:rPr>
-          <w:rFonts w:ascii="Times New Roman" w:hAnsi="Times New Roman" w:cs="Times New Roman"/>
-        </w:rPr>
-        <w:t>t</w:t>
-      </w:r>
-      <w:r>
-        <w:rPr>
-          <w:rFonts w:ascii="Times New Roman" w:hAnsi="Times New Roman" w:cs="Times New Roman"/>
-        </w:rPr>
-        <w:t xml:space="preserve">rust in </w:t>
-      </w:r>
-      <w:r>
-        <w:rPr>
-          <w:rFonts w:ascii="Times New Roman" w:hAnsi="Times New Roman" w:cs="Times New Roman"/>
-        </w:rPr>
-        <w:t>s</w:t>
-      </w:r>
-      <w:r>
-        <w:rPr>
-          <w:rFonts w:ascii="Times New Roman" w:hAnsi="Times New Roman" w:cs="Times New Roman"/>
-        </w:rPr>
-        <w:t>cience</w:t>
-      </w:r>
-      <w:r>
-        <w:rPr>
-          <w:rFonts w:ascii="Times New Roman" w:hAnsi="Times New Roman" w:cs="Times New Roman"/>
         </w:rPr>
         <w:t xml:space="preserve">. </w:t>
       </w:r>
       <w:r>
         <w:rPr>
           <w:rFonts w:ascii="Times New Roman" w:hAnsi="Times New Roman" w:cs="Times New Roman"/>
-          <w:i/>
-        </w:rPr>
-        <w:t>Science Communication</w:t>
-      </w:r>
-      <w:r>
-        <w:rPr>
-          <w:rFonts w:ascii="Times New Roman" w:hAnsi="Times New Roman" w:cs="Times New Roman"/>
-          <w:i/>
-        </w:rPr>
-        <w:t>, 39</w:t>
-      </w:r>
-      <w:r>
-        <w:rPr>
-          <w:rFonts w:ascii="Times New Roman" w:hAnsi="Times New Roman" w:cs="Times New Roman"/>
-        </w:rPr>
-        <w:t>(4), 548-560</w:t>
-      </w:r>
-      <w:r>
-        <w:rPr>
-          <w:rFonts w:ascii="Times New Roman" w:hAnsi="Times New Roman" w:cs="Times New Roman"/>
-        </w:rPr>
-        <w:t>.</w:t>
-      </w:r>
-      <w:r>
-        <w:rPr>
-          <w:rFonts w:ascii="Times New Roman" w:hAnsi="Times New Roman" w:cs="Times New Roman"/>
-          <w:i/>
-        </w:rPr>
-        <w:t xml:space="preserve"> </w:t>
-      </w:r>
-      <w:r>
-        <w:rPr>
-          <w:rFonts w:ascii="Times New Roman" w:hAnsi="Times New Roman" w:cs="Times New Roman"/>
         </w:rPr>
         <w:t xml:space="preserve">DOI: </w:t>
       </w:r>
-      <w:r>
-        <w:rPr>
-          <w:rFonts w:ascii="Times New Roman" w:hAnsi="Times New Roman" w:cs="Times New Roman"/>
-        </w:rPr>
-        <w:t>10.1177/1075547017719075</w:t>
-      </w:r>
-    </w:p>
-    <w:p>
-      <w:pPr>
-        <w:pStyle w:val="NoSpacing"/>
-        <w:ind w:left="720" w:hanging="720"/>
-        <w:rPr>
-          <w:rFonts w:ascii="Times New Roman" w:hAnsi="Times New Roman" w:cs="Times New Roman"/>
-        </w:rPr>
-      </w:pPr>
-      <w:proofErr w:type="spellStart"/>
-      <w:r>
-        <w:rPr>
-          <w:rFonts w:ascii="Times New Roman" w:hAnsi="Times New Roman" w:cs="Times New Roman"/>
-        </w:rPr>
-        <w:t>Engelhardt</w:t>
-      </w:r>
-      <w:proofErr w:type="spellEnd"/>
-      <w:r>
-        <w:rPr>
-          <w:rFonts w:ascii="Times New Roman" w:hAnsi="Times New Roman" w:cs="Times New Roman"/>
-        </w:rPr>
-        <w:t xml:space="preserve">, C. R., </w:t>
-      </w:r>
-      <w:proofErr w:type="spellStart"/>
-      <w:r>
-        <w:rPr>
-          <w:rFonts w:ascii="Times New Roman" w:hAnsi="Times New Roman" w:cs="Times New Roman"/>
-        </w:rPr>
-        <w:t>Mazurek</w:t>
-      </w:r>
-      <w:proofErr w:type="spellEnd"/>
-      <w:r>
-        <w:rPr>
-          <w:rFonts w:ascii="Times New Roman" w:hAnsi="Times New Roman" w:cs="Times New Roman"/>
-        </w:rPr>
-        <w:t xml:space="preserve">, M. O., &amp; </w:t>
-      </w:r>
-      <w:r>
-        <w:rPr>
-          <w:rFonts w:ascii="Times New Roman" w:hAnsi="Times New Roman" w:cs="Times New Roman"/>
-          <w:b/>
-        </w:rPr>
-        <w:t>Hilgard, J.</w:t>
-      </w:r>
-      <w:r>
-        <w:rPr>
-          <w:rFonts w:ascii="Times New Roman" w:hAnsi="Times New Roman" w:cs="Times New Roman"/>
-        </w:rPr>
-        <w:t xml:space="preserve"> (2017). </w:t>
-      </w:r>
-      <w:r>
-        <w:rPr>
-          <w:rFonts w:ascii="Times New Roman" w:hAnsi="Times New Roman" w:cs="Times New Roman"/>
-        </w:rPr>
-        <w:t>Pathological game use</w:t>
-      </w:r>
-      <w:r>
-        <w:rPr>
-          <w:rFonts w:ascii="Times New Roman" w:hAnsi="Times New Roman" w:cs="Times New Roman"/>
-        </w:rPr>
-        <w:t xml:space="preserve"> in adults with and without Autism Spectrum Disorder. </w:t>
-      </w:r>
-      <w:proofErr w:type="spellStart"/>
-      <w:r>
-        <w:rPr>
-          <w:rFonts w:ascii="Times New Roman" w:hAnsi="Times New Roman" w:cs="Times New Roman"/>
-          <w:i/>
-        </w:rPr>
-        <w:t>PeerJ</w:t>
-      </w:r>
-      <w:proofErr w:type="spellEnd"/>
-      <w:r>
-        <w:rPr>
-          <w:rFonts w:ascii="Times New Roman" w:hAnsi="Times New Roman" w:cs="Times New Roman"/>
-          <w:i/>
-        </w:rPr>
-        <w:t xml:space="preserve">. </w:t>
-      </w:r>
-      <w:r>
-        <w:rPr>
-          <w:rFonts w:ascii="Times New Roman" w:hAnsi="Times New Roman" w:cs="Times New Roman"/>
-        </w:rPr>
-        <w:t xml:space="preserve">DOI: </w:t>
-      </w:r>
-      <w:hyperlink r:id="rId12" w:history="1">
+      <w:hyperlink r:id="rId13" w:history="1">
         <w:r>
           <w:rPr>
             <w:rStyle w:val="Hyperlink"/>
@@ -2328,25 +2232,108 @@
         </w:rPr>
         <w:t xml:space="preserve">Hilgard, J., </w:t>
       </w:r>
+      <w:r>
+        <w:rPr>
+          <w:rFonts w:ascii="Times New Roman" w:hAnsi="Times New Roman" w:cs="Times New Roman"/>
+        </w:rPr>
+        <w:t xml:space="preserve">Engelhardt, C. R., &amp; </w:t>
+      </w:r>
       <w:proofErr w:type="spellStart"/>
       <w:r>
         <w:rPr>
           <w:rFonts w:ascii="Times New Roman" w:hAnsi="Times New Roman" w:cs="Times New Roman"/>
         </w:rPr>
-        <w:t>Engelhardt</w:t>
+        <w:t>Rouder</w:t>
       </w:r>
       <w:proofErr w:type="spellEnd"/>
       <w:r>
         <w:rPr>
           <w:rFonts w:ascii="Times New Roman" w:hAnsi="Times New Roman" w:cs="Times New Roman"/>
         </w:rPr>
-        <w:t xml:space="preserve">, C. R., &amp; </w:t>
+        <w:t>, J. N. (</w:t>
+      </w:r>
+      <w:r>
+        <w:rPr>
+          <w:rFonts w:ascii="Times New Roman" w:hAnsi="Times New Roman" w:cs="Times New Roman"/>
+        </w:rPr>
+        <w:t>2017</w:t>
+      </w:r>
+      <w:r>
+        <w:rPr>
+          <w:rFonts w:ascii="Times New Roman" w:hAnsi="Times New Roman" w:cs="Times New Roman"/>
+        </w:rPr>
+        <w:t xml:space="preserve">). Overstated evidence for short-term effects of violent games on affect and behavior: A reanalysis of Anderson et al. (2010). </w:t>
+      </w:r>
+      <w:r>
+        <w:rPr>
+          <w:rFonts w:ascii="Times New Roman" w:hAnsi="Times New Roman" w:cs="Times New Roman"/>
+          <w:i/>
+        </w:rPr>
+        <w:t>Psychological Bulletin</w:t>
+      </w:r>
+      <w:r>
+        <w:rPr>
+          <w:rFonts w:ascii="Times New Roman" w:hAnsi="Times New Roman" w:cs="Times New Roman"/>
+          <w:i/>
+        </w:rPr>
+        <w:t>, 143</w:t>
+      </w:r>
+      <w:r>
+        <w:rPr>
+          <w:rFonts w:ascii="Times New Roman" w:hAnsi="Times New Roman" w:cs="Times New Roman"/>
+        </w:rPr>
+        <w:t xml:space="preserve">(7), 757-774. DOI: </w:t>
+      </w:r>
+      <w:r>
+        <w:rPr>
+          <w:rFonts w:ascii="Times New Roman" w:hAnsi="Times New Roman" w:cs="Times New Roman"/>
+        </w:rPr>
+        <w:t>10.1037/bul0000074</w:t>
+      </w:r>
+      <w:r>
+        <w:rPr>
+          <w:rFonts w:ascii="Times New Roman" w:hAnsi="Times New Roman" w:cs="Times New Roman"/>
+        </w:rPr>
+        <w:t xml:space="preserve"> </w:t>
+      </w:r>
+    </w:p>
+    <w:p>
+      <w:pPr>
+        <w:pStyle w:val="NoSpacing"/>
+        <w:ind w:left="720" w:hanging="720"/>
+      </w:pPr>
+      <w:r>
+        <w:rPr>
+          <w:rFonts w:ascii="Times New Roman" w:hAnsi="Times New Roman" w:cs="Times New Roman"/>
+          <w:b/>
+        </w:rPr>
+        <w:t>Hilgard, J.</w:t>
+      </w:r>
+      <w:r>
+        <w:rPr>
+          <w:rFonts w:ascii="Times New Roman" w:hAnsi="Times New Roman" w:cs="Times New Roman"/>
+        </w:rPr>
+        <w:t xml:space="preserve">, Engelhardt, C. R., </w:t>
       </w:r>
       <w:proofErr w:type="spellStart"/>
       <w:r>
         <w:rPr>
           <w:rFonts w:ascii="Times New Roman" w:hAnsi="Times New Roman" w:cs="Times New Roman"/>
         </w:rPr>
+        <w:t>Bartholow</w:t>
+      </w:r>
+      <w:proofErr w:type="spellEnd"/>
+      <w:r>
+        <w:rPr>
+          <w:rFonts w:ascii="Times New Roman" w:hAnsi="Times New Roman" w:cs="Times New Roman"/>
+        </w:rPr>
+        <w:t xml:space="preserve">, B. D., &amp; </w:t>
+      </w:r>
+      <w:proofErr w:type="spellStart"/>
+      <w:r>
+        <w:rPr>
+          <w:rFonts w:ascii="Times New Roman" w:hAnsi="Times New Roman" w:cs="Times New Roman"/>
+        </w:rPr>
         <w:t>Rouder</w:t>
       </w:r>
       <w:proofErr w:type="spellEnd"/>
@@ -2354,63 +2341,284 @@
         <w:rPr>
           <w:rFonts w:ascii="Times New Roman" w:hAnsi="Times New Roman" w:cs="Times New Roman"/>
         </w:rPr>
-        <w:t>, J. N. (</w:t>
-      </w:r>
-      <w:r>
-        <w:rPr>
-          <w:rFonts w:ascii="Times New Roman" w:hAnsi="Times New Roman" w:cs="Times New Roman"/>
-        </w:rPr>
-        <w:t>2017</w:t>
-      </w:r>
-      <w:r>
-        <w:rPr>
-          <w:rFonts w:ascii="Times New Roman" w:hAnsi="Times New Roman" w:cs="Times New Roman"/>
-        </w:rPr>
-        <w:t xml:space="preserve">). Overstated evidence for short-term effects of violent games on affect and behavior: A reanalysis of Anderson et al. (2010). </w:t>
+        <w:t xml:space="preserve">, J. (2017). </w:t>
+      </w:r>
+      <w:r>
+        <w:rPr>
+          <w:rFonts w:ascii="Times New Roman" w:hAnsi="Times New Roman" w:cs="Times New Roman"/>
+        </w:rPr>
+        <w:t xml:space="preserve">How </w:t>
+      </w:r>
+      <w:r>
+        <w:rPr>
+          <w:rFonts w:ascii="Times New Roman" w:hAnsi="Times New Roman" w:cs="Times New Roman"/>
+        </w:rPr>
+        <w:t>m</w:t>
+      </w:r>
+      <w:r>
+        <w:rPr>
+          <w:rFonts w:ascii="Times New Roman" w:hAnsi="Times New Roman" w:cs="Times New Roman"/>
+        </w:rPr>
+        <w:t xml:space="preserve">uch </w:t>
+      </w:r>
+      <w:r>
+        <w:rPr>
+          <w:rFonts w:ascii="Times New Roman" w:hAnsi="Times New Roman" w:cs="Times New Roman"/>
+        </w:rPr>
+        <w:t>e</w:t>
+      </w:r>
+      <w:r>
+        <w:rPr>
+          <w:rFonts w:ascii="Times New Roman" w:hAnsi="Times New Roman" w:cs="Times New Roman"/>
+        </w:rPr>
+        <w:t xml:space="preserve">vidence </w:t>
+      </w:r>
+      <w:r>
+        <w:rPr>
+          <w:rFonts w:ascii="Times New Roman" w:hAnsi="Times New Roman" w:cs="Times New Roman"/>
+        </w:rPr>
+        <w:t>i</w:t>
+      </w:r>
+      <w:r>
+        <w:rPr>
+          <w:rFonts w:ascii="Times New Roman" w:hAnsi="Times New Roman" w:cs="Times New Roman"/>
+        </w:rPr>
+        <w:t xml:space="preserve">s </w:t>
       </w:r>
       <w:r>
         <w:rPr>
           <w:rFonts w:ascii="Times New Roman" w:hAnsi="Times New Roman" w:cs="Times New Roman"/>
           <w:i/>
         </w:rPr>
-        <w:t>Psychological Bulletin</w:t>
+        <w:t>p</w:t>
+      </w:r>
+      <w:r>
+        <w:rPr>
+          <w:rFonts w:ascii="Times New Roman" w:hAnsi="Times New Roman" w:cs="Times New Roman"/>
+        </w:rPr>
+        <w:t xml:space="preserve"> &gt; .05? Stimulus </w:t>
+      </w:r>
+      <w:r>
+        <w:rPr>
+          <w:rFonts w:ascii="Times New Roman" w:hAnsi="Times New Roman" w:cs="Times New Roman"/>
+        </w:rPr>
+        <w:t>p</w:t>
+      </w:r>
+      <w:r>
+        <w:rPr>
+          <w:rFonts w:ascii="Times New Roman" w:hAnsi="Times New Roman" w:cs="Times New Roman"/>
+        </w:rPr>
+        <w:t>re-</w:t>
+      </w:r>
+      <w:r>
+        <w:rPr>
+          <w:rFonts w:ascii="Times New Roman" w:hAnsi="Times New Roman" w:cs="Times New Roman"/>
+        </w:rPr>
+        <w:t>t</w:t>
+      </w:r>
+      <w:r>
+        <w:rPr>
+          <w:rFonts w:ascii="Times New Roman" w:hAnsi="Times New Roman" w:cs="Times New Roman"/>
+        </w:rPr>
+        <w:t xml:space="preserve">esting and </w:t>
+      </w:r>
+      <w:r>
+        <w:rPr>
+          <w:rFonts w:ascii="Times New Roman" w:hAnsi="Times New Roman" w:cs="Times New Roman"/>
+        </w:rPr>
+        <w:t>n</w:t>
+      </w:r>
+      <w:r>
+        <w:rPr>
+          <w:rFonts w:ascii="Times New Roman" w:hAnsi="Times New Roman" w:cs="Times New Roman"/>
+        </w:rPr>
+        <w:t xml:space="preserve">ull </w:t>
+      </w:r>
+      <w:r>
+        <w:rPr>
+          <w:rFonts w:ascii="Times New Roman" w:hAnsi="Times New Roman" w:cs="Times New Roman"/>
+        </w:rPr>
+        <w:t>p</w:t>
+      </w:r>
+      <w:r>
+        <w:rPr>
+          <w:rFonts w:ascii="Times New Roman" w:hAnsi="Times New Roman" w:cs="Times New Roman"/>
+        </w:rPr>
+        <w:t xml:space="preserve">rimary </w:t>
+      </w:r>
+      <w:r>
+        <w:rPr>
+          <w:rFonts w:ascii="Times New Roman" w:hAnsi="Times New Roman" w:cs="Times New Roman"/>
+        </w:rPr>
+        <w:t>o</w:t>
+      </w:r>
+      <w:r>
+        <w:rPr>
+          <w:rFonts w:ascii="Times New Roman" w:hAnsi="Times New Roman" w:cs="Times New Roman"/>
+        </w:rPr>
+        <w:t xml:space="preserve">utcomes in </w:t>
+      </w:r>
+      <w:r>
+        <w:rPr>
+          <w:rFonts w:ascii="Times New Roman" w:hAnsi="Times New Roman" w:cs="Times New Roman"/>
+        </w:rPr>
+        <w:t>v</w:t>
+      </w:r>
+      <w:r>
+        <w:rPr>
+          <w:rFonts w:ascii="Times New Roman" w:hAnsi="Times New Roman" w:cs="Times New Roman"/>
+        </w:rPr>
+        <w:t xml:space="preserve">iolent </w:t>
+      </w:r>
+      <w:r>
+        <w:rPr>
+          <w:rFonts w:ascii="Times New Roman" w:hAnsi="Times New Roman" w:cs="Times New Roman"/>
+        </w:rPr>
+        <w:t>v</w:t>
+      </w:r>
+      <w:r>
+        <w:rPr>
+          <w:rFonts w:ascii="Times New Roman" w:hAnsi="Times New Roman" w:cs="Times New Roman"/>
+        </w:rPr>
+        <w:t xml:space="preserve">ideo </w:t>
+      </w:r>
+      <w:r>
+        <w:rPr>
+          <w:rFonts w:ascii="Times New Roman" w:hAnsi="Times New Roman" w:cs="Times New Roman"/>
+        </w:rPr>
+        <w:t>g</w:t>
+      </w:r>
+      <w:r>
+        <w:rPr>
+          <w:rFonts w:ascii="Times New Roman" w:hAnsi="Times New Roman" w:cs="Times New Roman"/>
+        </w:rPr>
+        <w:t xml:space="preserve">ames </w:t>
+      </w:r>
+      <w:r>
+        <w:rPr>
+          <w:rFonts w:ascii="Times New Roman" w:hAnsi="Times New Roman" w:cs="Times New Roman"/>
+        </w:rPr>
+        <w:t>r</w:t>
+      </w:r>
+      <w:r>
+        <w:rPr>
+          <w:rFonts w:ascii="Times New Roman" w:hAnsi="Times New Roman" w:cs="Times New Roman"/>
+        </w:rPr>
+        <w:t>esearch</w:t>
+      </w:r>
+      <w:r>
+        <w:rPr>
+          <w:rFonts w:ascii="Times New Roman" w:hAnsi="Times New Roman" w:cs="Times New Roman"/>
+        </w:rPr>
+        <w:t xml:space="preserve">. </w:t>
       </w:r>
       <w:r>
         <w:rPr>
           <w:rFonts w:ascii="Times New Roman" w:hAnsi="Times New Roman" w:cs="Times New Roman"/>
           <w:i/>
         </w:rPr>
-        <w:t>, 143</w:t>
-      </w:r>
-      <w:r>
-        <w:rPr>
-          <w:rFonts w:ascii="Times New Roman" w:hAnsi="Times New Roman" w:cs="Times New Roman"/>
-        </w:rPr>
-        <w:t xml:space="preserve">(7), 757-774. DOI: </w:t>
-      </w:r>
-      <w:r>
-        <w:rPr>
-          <w:rFonts w:ascii="Times New Roman" w:hAnsi="Times New Roman" w:cs="Times New Roman"/>
-        </w:rPr>
-        <w:t>10.1037/bul0000074</w:t>
-      </w:r>
-      <w:r>
-        <w:rPr>
-          <w:rFonts w:ascii="Times New Roman" w:hAnsi="Times New Roman" w:cs="Times New Roman"/>
+        <w:t>Psychology of Popular Media Culture, 6</w:t>
+      </w:r>
+      <w:r>
+        <w:rPr>
+          <w:rFonts w:ascii="Times New Roman" w:hAnsi="Times New Roman" w:cs="Times New Roman"/>
+        </w:rPr>
+        <w:t>(4),</w:t>
+      </w:r>
+      <w:r>
+        <w:rPr>
+          <w:rFonts w:ascii="Times New Roman" w:hAnsi="Times New Roman" w:cs="Times New Roman"/>
+          <w:i/>
         </w:rPr>
         <w:t xml:space="preserve"> </w:t>
       </w:r>
+      <w:r>
+        <w:rPr>
+          <w:rFonts w:ascii="Times New Roman" w:hAnsi="Times New Roman" w:cs="Times New Roman"/>
+        </w:rPr>
+        <w:t>361-380. DOI: 10.1037/ppm0000102</w:t>
+      </w:r>
     </w:p>
     <w:p>
       <w:pPr>
         <w:pStyle w:val="NoSpacing"/>
         <w:ind w:left="720" w:hanging="720"/>
+        <w:rPr>
+          <w:rFonts w:ascii="Times New Roman" w:hAnsi="Times New Roman" w:cs="Times New Roman"/>
+        </w:rPr>
       </w:pPr>
       <w:r>
         <w:rPr>
           <w:rFonts w:ascii="Times New Roman" w:hAnsi="Times New Roman" w:cs="Times New Roman"/>
           <w:b/>
         </w:rPr>
+        <w:t>Hilgard, J.,</w:t>
+      </w:r>
+      <w:r>
+        <w:rPr>
+          <w:rFonts w:ascii="Times New Roman" w:hAnsi="Times New Roman" w:cs="Times New Roman"/>
+        </w:rPr>
+        <w:t xml:space="preserve"> Engelhardt, C. R., &amp; </w:t>
+      </w:r>
+      <w:proofErr w:type="spellStart"/>
+      <w:r>
+        <w:rPr>
+          <w:rFonts w:ascii="Times New Roman" w:hAnsi="Times New Roman" w:cs="Times New Roman"/>
+        </w:rPr>
+        <w:t>Bartholow</w:t>
+      </w:r>
+      <w:proofErr w:type="spellEnd"/>
+      <w:r>
+        <w:rPr>
+          <w:rFonts w:ascii="Times New Roman" w:hAnsi="Times New Roman" w:cs="Times New Roman"/>
+        </w:rPr>
+        <w:t>, B. D. (</w:t>
+      </w:r>
+      <w:r>
+        <w:rPr>
+          <w:rFonts w:ascii="Times New Roman" w:hAnsi="Times New Roman" w:cs="Times New Roman"/>
+        </w:rPr>
+        <w:t>2016</w:t>
+      </w:r>
+      <w:r>
+        <w:rPr>
+          <w:rFonts w:ascii="Times New Roman" w:hAnsi="Times New Roman" w:cs="Times New Roman"/>
+        </w:rPr>
+        <w:t xml:space="preserve">). Brief use of a specific gun in a violent game does not affect attitudes towards that gun. </w:t>
+      </w:r>
+      <w:r>
+        <w:rPr>
+          <w:rFonts w:ascii="Times New Roman" w:hAnsi="Times New Roman" w:cs="Times New Roman"/>
+          <w:i/>
+        </w:rPr>
+        <w:t xml:space="preserve">Royal Society Open Access. </w:t>
+      </w:r>
+      <w:r>
+        <w:rPr>
+          <w:rFonts w:ascii="Times New Roman" w:hAnsi="Times New Roman" w:cs="Times New Roman"/>
+        </w:rPr>
+        <w:t>DOI: 10.1098/rsos.160310</w:t>
+      </w:r>
+    </w:p>
+    <w:p>
+      <w:pPr>
+        <w:pStyle w:val="NoSpacing"/>
+        <w:ind w:left="720" w:hanging="720"/>
+        <w:rPr>
+          <w:rFonts w:ascii="Times New Roman" w:hAnsi="Times New Roman" w:cs="Times New Roman"/>
+        </w:rPr>
+      </w:pPr>
+      <w:r>
+        <w:rPr>
+          <w:rFonts w:ascii="Times New Roman" w:hAnsi="Times New Roman" w:cs="Times New Roman"/>
+        </w:rPr>
+        <w:t xml:space="preserve">Li, N., </w:t>
+      </w:r>
+      <w:r>
+        <w:rPr>
+          <w:rFonts w:ascii="Times New Roman" w:hAnsi="Times New Roman" w:cs="Times New Roman"/>
+          <w:b/>
+        </w:rPr>
         <w:t>Hilgard, J.</w:t>
       </w:r>
       <w:r>
@@ -2424,20 +2632,350 @@
         <w:rPr>
           <w:rFonts w:ascii="Times New Roman" w:hAnsi="Times New Roman" w:cs="Times New Roman"/>
         </w:rPr>
-        <w:t>Engelhardt</w:t>
+        <w:t>Scheufele</w:t>
       </w:r>
       <w:proofErr w:type="spellEnd"/>
       <w:r>
         <w:rPr>
           <w:rFonts w:ascii="Times New Roman" w:hAnsi="Times New Roman" w:cs="Times New Roman"/>
         </w:rPr>
-        <w:t xml:space="preserve">, C. R., </w:t>
+        <w:t xml:space="preserve">, D. A., </w:t>
       </w:r>
       <w:proofErr w:type="spellStart"/>
       <w:r>
         <w:rPr>
           <w:rFonts w:ascii="Times New Roman" w:hAnsi="Times New Roman" w:cs="Times New Roman"/>
         </w:rPr>
+        <w:t>Winne</w:t>
+      </w:r>
+      <w:r>
+        <w:rPr>
+          <w:rFonts w:ascii="Times New Roman" w:hAnsi="Times New Roman" w:cs="Times New Roman"/>
+        </w:rPr>
+        <w:t>g</w:t>
+      </w:r>
+      <w:proofErr w:type="spellEnd"/>
+      <w:r>
+        <w:rPr>
+          <w:rFonts w:ascii="Times New Roman" w:hAnsi="Times New Roman" w:cs="Times New Roman"/>
+        </w:rPr>
+        <w:t>, K. M., &amp; Hall Jamieson, K. (</w:t>
+      </w:r>
+      <w:r>
+        <w:rPr>
+          <w:rFonts w:ascii="Times New Roman" w:hAnsi="Times New Roman" w:cs="Times New Roman"/>
+        </w:rPr>
+        <w:t>2016</w:t>
+      </w:r>
+      <w:r>
+        <w:rPr>
+          <w:rFonts w:ascii="Times New Roman" w:hAnsi="Times New Roman" w:cs="Times New Roman"/>
+        </w:rPr>
+        <w:t xml:space="preserve">). Cross-pressuring </w:t>
+      </w:r>
+      <w:r>
+        <w:rPr>
+          <w:rFonts w:ascii="Times New Roman" w:hAnsi="Times New Roman" w:cs="Times New Roman"/>
+        </w:rPr>
+        <w:t>conservative Catholics? Effects of Pope Francis' encyclical on the U.S. public opinion of climate change</w:t>
+      </w:r>
+      <w:r>
+        <w:rPr>
+          <w:rFonts w:ascii="Times New Roman" w:hAnsi="Times New Roman" w:cs="Times New Roman"/>
+        </w:rPr>
+        <w:t xml:space="preserve">. </w:t>
+      </w:r>
+      <w:r>
+        <w:rPr>
+          <w:rFonts w:ascii="Times New Roman" w:hAnsi="Times New Roman" w:cs="Times New Roman"/>
+          <w:i/>
+        </w:rPr>
+        <w:t>Climatic Change, 139</w:t>
+      </w:r>
+      <w:r>
+        <w:rPr>
+          <w:rFonts w:ascii="Times New Roman" w:hAnsi="Times New Roman" w:cs="Times New Roman"/>
+        </w:rPr>
+        <w:t xml:space="preserve">(3-4), 367-380. DOI: </w:t>
+      </w:r>
+      <w:r>
+        <w:rPr>
+          <w:rFonts w:ascii="Times New Roman" w:hAnsi="Times New Roman" w:cs="Times New Roman"/>
+        </w:rPr>
+        <w:t>10.1007/s10584-016-1821-z</w:t>
+      </w:r>
+    </w:p>
+    <w:p>
+      <w:pPr>
+        <w:pStyle w:val="NoSpacing"/>
+        <w:ind w:left="720" w:hanging="720"/>
+        <w:rPr>
+          <w:rFonts w:ascii="Times New Roman" w:hAnsi="Times New Roman" w:cs="Times New Roman"/>
+        </w:rPr>
+      </w:pPr>
+      <w:proofErr w:type="spellStart"/>
+      <w:r>
+        <w:rPr>
+          <w:rFonts w:ascii="Times New Roman" w:hAnsi="Times New Roman" w:cs="Times New Roman"/>
+        </w:rPr>
+        <w:t>Nilsonne</w:t>
+      </w:r>
+      <w:proofErr w:type="spellEnd"/>
+      <w:r>
+        <w:rPr>
+          <w:rFonts w:ascii="Times New Roman" w:hAnsi="Times New Roman" w:cs="Times New Roman"/>
+        </w:rPr>
+        <w:t xml:space="preserve">, G., </w:t>
+      </w:r>
+      <w:r>
+        <w:rPr>
+          <w:rFonts w:ascii="Times New Roman" w:hAnsi="Times New Roman" w:cs="Times New Roman"/>
+          <w:b/>
+        </w:rPr>
+        <w:t>Hilgard, J.,</w:t>
+      </w:r>
+      <w:r>
+        <w:rPr>
+          <w:rFonts w:ascii="Times New Roman" w:hAnsi="Times New Roman" w:cs="Times New Roman"/>
+        </w:rPr>
+        <w:t xml:space="preserve"> </w:t>
+      </w:r>
+      <w:proofErr w:type="spellStart"/>
+      <w:r>
+        <w:rPr>
+          <w:rFonts w:ascii="Times New Roman" w:hAnsi="Times New Roman" w:cs="Times New Roman"/>
+        </w:rPr>
+        <w:t>A</w:t>
+      </w:r>
+      <w:r>
+        <w:rPr>
+          <w:rFonts w:ascii="Times New Roman" w:hAnsi="Times New Roman" w:cs="Times New Roman"/>
+        </w:rPr>
+        <w:t>rnberg</w:t>
+      </w:r>
+      <w:proofErr w:type="spellEnd"/>
+      <w:r>
+        <w:rPr>
+          <w:rFonts w:ascii="Times New Roman" w:hAnsi="Times New Roman" w:cs="Times New Roman"/>
+        </w:rPr>
+        <w:t xml:space="preserve">, F. K., &amp; </w:t>
+      </w:r>
+      <w:proofErr w:type="spellStart"/>
+      <w:r>
+        <w:rPr>
+          <w:rFonts w:ascii="Times New Roman" w:hAnsi="Times New Roman" w:cs="Times New Roman"/>
+        </w:rPr>
+        <w:t>Lekander</w:t>
+      </w:r>
+      <w:proofErr w:type="spellEnd"/>
+      <w:r>
+        <w:rPr>
+          <w:rFonts w:ascii="Times New Roman" w:hAnsi="Times New Roman" w:cs="Times New Roman"/>
+        </w:rPr>
+        <w:t>, M. (2016</w:t>
+      </w:r>
+      <w:r>
+        <w:rPr>
+          <w:rFonts w:ascii="Times New Roman" w:hAnsi="Times New Roman" w:cs="Times New Roman"/>
+        </w:rPr>
+        <w:t>). Effects of bias on the association between post-traumatic stress disorder and interl</w:t>
+      </w:r>
+      <w:bookmarkStart w:id="0" w:name="_GoBack"/>
+      <w:bookmarkEnd w:id="0"/>
+      <w:r>
+        <w:rPr>
+          <w:rFonts w:ascii="Times New Roman" w:hAnsi="Times New Roman" w:cs="Times New Roman"/>
+        </w:rPr>
+        <w:t xml:space="preserve">eukin-6. </w:t>
+      </w:r>
+      <w:r>
+        <w:rPr>
+          <w:rFonts w:ascii="Times New Roman" w:hAnsi="Times New Roman" w:cs="Times New Roman"/>
+          <w:i/>
+        </w:rPr>
+        <w:t>Lancet Psychiatry</w:t>
+      </w:r>
+      <w:r>
+        <w:rPr>
+          <w:rFonts w:ascii="Times New Roman" w:hAnsi="Times New Roman" w:cs="Times New Roman"/>
+          <w:i/>
+        </w:rPr>
+        <w:t>, 3</w:t>
+      </w:r>
+      <w:r>
+        <w:rPr>
+          <w:rFonts w:ascii="Times New Roman" w:hAnsi="Times New Roman" w:cs="Times New Roman"/>
+        </w:rPr>
+        <w:t>(3), 200-201</w:t>
+      </w:r>
+      <w:r>
+        <w:rPr>
+          <w:rFonts w:ascii="Times New Roman" w:hAnsi="Times New Roman" w:cs="Times New Roman"/>
+          <w:i/>
+        </w:rPr>
+        <w:t>.</w:t>
+      </w:r>
+      <w:r>
+        <w:rPr>
+          <w:rFonts w:ascii="Times New Roman" w:hAnsi="Times New Roman" w:cs="Times New Roman"/>
+        </w:rPr>
+        <w:t xml:space="preserve"> </w:t>
+      </w:r>
+      <w:r>
+        <w:rPr>
+          <w:rFonts w:ascii="Times New Roman" w:hAnsi="Times New Roman" w:cs="Times New Roman"/>
+        </w:rPr>
+        <w:t>DOI</w:t>
+      </w:r>
+      <w:r>
+        <w:rPr>
+          <w:rFonts w:ascii="Times New Roman" w:hAnsi="Times New Roman" w:cs="Times New Roman"/>
+        </w:rPr>
+        <w:t xml:space="preserve">: </w:t>
+      </w:r>
+      <w:r>
+        <w:rPr>
+          <w:rFonts w:ascii="Times New Roman" w:hAnsi="Times New Roman" w:cs="Times New Roman"/>
+        </w:rPr>
+        <w:t>10.1016/S2215-0366(16)00022-5</w:t>
+      </w:r>
+    </w:p>
+    <w:p>
+      <w:pPr>
+        <w:pStyle w:val="NoSpacing"/>
+        <w:ind w:left="720" w:hanging="720"/>
+        <w:rPr>
+          <w:rFonts w:ascii="Times New Roman" w:hAnsi="Times New Roman" w:cs="Times New Roman"/>
+        </w:rPr>
+      </w:pPr>
+      <w:r>
+        <w:rPr>
+          <w:rFonts w:ascii="Times New Roman" w:hAnsi="Times New Roman" w:cs="Times New Roman"/>
+        </w:rPr>
+        <w:t xml:space="preserve">Mazurek, M., </w:t>
+      </w:r>
+      <w:proofErr w:type="spellStart"/>
+      <w:r>
+        <w:rPr>
+          <w:rFonts w:ascii="Times New Roman" w:hAnsi="Times New Roman" w:cs="Times New Roman"/>
+        </w:rPr>
+        <w:t>Sohl</w:t>
+      </w:r>
+      <w:proofErr w:type="spellEnd"/>
+      <w:r>
+        <w:rPr>
+          <w:rFonts w:ascii="Times New Roman" w:hAnsi="Times New Roman" w:cs="Times New Roman"/>
+        </w:rPr>
+        <w:t xml:space="preserve">, K., Engelhardt, C. R., &amp; </w:t>
+      </w:r>
+      <w:r>
+        <w:rPr>
+          <w:rFonts w:ascii="Times New Roman" w:hAnsi="Times New Roman" w:cs="Times New Roman"/>
+          <w:b/>
+        </w:rPr>
+        <w:t>Hilgard, J.</w:t>
+      </w:r>
+      <w:r>
+        <w:rPr>
+          <w:rFonts w:ascii="Times New Roman" w:hAnsi="Times New Roman" w:cs="Times New Roman"/>
+        </w:rPr>
+        <w:t xml:space="preserve"> (</w:t>
+      </w:r>
+      <w:r>
+        <w:rPr>
+          <w:rFonts w:ascii="Times New Roman" w:hAnsi="Times New Roman" w:cs="Times New Roman"/>
+        </w:rPr>
+        <w:t>2016</w:t>
+      </w:r>
+      <w:r>
+        <w:rPr>
+          <w:rFonts w:ascii="Times New Roman" w:hAnsi="Times New Roman" w:cs="Times New Roman"/>
+        </w:rPr>
+        <w:t xml:space="preserve">). </w:t>
+      </w:r>
+      <w:r>
+        <w:rPr>
+          <w:rFonts w:ascii="Times New Roman" w:hAnsi="Times New Roman" w:cs="Times New Roman"/>
+        </w:rPr>
+        <w:t>Bedtime Electronic Media Use and Sleep in Children with Autism Spectrum Disorder</w:t>
+      </w:r>
+      <w:r>
+        <w:rPr>
+          <w:rFonts w:ascii="Times New Roman" w:hAnsi="Times New Roman" w:cs="Times New Roman"/>
+        </w:rPr>
+        <w:t xml:space="preserve">. </w:t>
+      </w:r>
+      <w:r>
+        <w:rPr>
+          <w:rFonts w:ascii="Times New Roman" w:hAnsi="Times New Roman" w:cs="Times New Roman"/>
+          <w:i/>
+        </w:rPr>
+        <w:t>Journal of Developmental and Behavioral Pediatrics</w:t>
+      </w:r>
+      <w:r>
+        <w:rPr>
+          <w:rFonts w:ascii="Times New Roman" w:hAnsi="Times New Roman" w:cs="Times New Roman"/>
+          <w:i/>
+        </w:rPr>
+        <w:t>, 37</w:t>
+      </w:r>
+      <w:r>
+        <w:rPr>
+          <w:rFonts w:ascii="Times New Roman" w:hAnsi="Times New Roman" w:cs="Times New Roman"/>
+        </w:rPr>
+        <w:t>(7), 525-531</w:t>
+      </w:r>
+      <w:r>
+        <w:rPr>
+          <w:rFonts w:ascii="Times New Roman" w:hAnsi="Times New Roman" w:cs="Times New Roman"/>
+          <w:i/>
+        </w:rPr>
+        <w:t>.</w:t>
+      </w:r>
+      <w:r>
+        <w:rPr>
+          <w:rFonts w:ascii="Times New Roman" w:hAnsi="Times New Roman" w:cs="Times New Roman"/>
+        </w:rPr>
+        <w:t xml:space="preserve"> </w:t>
+      </w:r>
+      <w:r>
+        <w:rPr>
+          <w:rFonts w:ascii="Times New Roman" w:hAnsi="Times New Roman" w:cs="Times New Roman"/>
+        </w:rPr>
+        <w:t>DOI</w:t>
+      </w:r>
+      <w:r>
+        <w:rPr>
+          <w:rFonts w:ascii="Times New Roman" w:hAnsi="Times New Roman" w:cs="Times New Roman"/>
+        </w:rPr>
+        <w:t xml:space="preserve">: </w:t>
+      </w:r>
+      <w:r>
+        <w:rPr>
+          <w:rFonts w:ascii="Times New Roman" w:hAnsi="Times New Roman" w:cs="Times New Roman"/>
+        </w:rPr>
+        <w:t>10.1097/DBP.0000000000000314</w:t>
+      </w:r>
+    </w:p>
+    <w:p>
+      <w:pPr>
+        <w:pStyle w:val="NoSpacing"/>
+        <w:ind w:left="720" w:hanging="720"/>
+        <w:rPr>
+          <w:rFonts w:ascii="Times New Roman" w:hAnsi="Times New Roman" w:cs="Times New Roman"/>
+        </w:rPr>
+      </w:pPr>
+      <w:r>
+        <w:rPr>
+          <w:rFonts w:ascii="Times New Roman" w:hAnsi="Times New Roman" w:cs="Times New Roman"/>
+        </w:rPr>
+        <w:t xml:space="preserve">Fleming, K. A., </w:t>
+      </w:r>
+      <w:proofErr w:type="spellStart"/>
+      <w:r>
+        <w:rPr>
+          <w:rFonts w:ascii="Times New Roman" w:hAnsi="Times New Roman" w:cs="Times New Roman"/>
+        </w:rPr>
         <w:t>Bartholow</w:t>
       </w:r>
       <w:proofErr w:type="spellEnd"/>
@@ -2445,13 +2983,273 @@
         <w:rPr>
           <w:rFonts w:ascii="Times New Roman" w:hAnsi="Times New Roman" w:cs="Times New Roman"/>
         </w:rPr>
-        <w:t xml:space="preserve">, B. D., &amp; </w:t>
+        <w:t xml:space="preserve">, B. D., </w:t>
+      </w:r>
+      <w:r>
+        <w:rPr>
+          <w:rFonts w:ascii="Times New Roman" w:hAnsi="Times New Roman" w:cs="Times New Roman"/>
+          <w:b/>
+        </w:rPr>
+        <w:t>Hilgard, J.</w:t>
+      </w:r>
+      <w:r>
+        <w:rPr>
+          <w:rFonts w:ascii="Times New Roman" w:hAnsi="Times New Roman" w:cs="Times New Roman"/>
+        </w:rPr>
+        <w:t xml:space="preserve">, McCarthy, D. M., </w:t>
       </w:r>
       <w:proofErr w:type="spellStart"/>
       <w:r>
         <w:rPr>
           <w:rFonts w:ascii="Times New Roman" w:hAnsi="Times New Roman" w:cs="Times New Roman"/>
         </w:rPr>
+        <w:t>O’Neills</w:t>
+      </w:r>
+      <w:proofErr w:type="spellEnd"/>
+      <w:r>
+        <w:rPr>
+          <w:rFonts w:ascii="Times New Roman" w:hAnsi="Times New Roman" w:cs="Times New Roman"/>
+        </w:rPr>
+        <w:t>, S. E., &amp; Sher, K. J. (</w:t>
+      </w:r>
+      <w:r>
+        <w:rPr>
+          <w:rFonts w:ascii="Times New Roman" w:hAnsi="Times New Roman" w:cs="Times New Roman"/>
+        </w:rPr>
+        <w:t>2016</w:t>
+      </w:r>
+      <w:r>
+        <w:rPr>
+          <w:rFonts w:ascii="Times New Roman" w:hAnsi="Times New Roman" w:cs="Times New Roman"/>
+        </w:rPr>
+        <w:t xml:space="preserve">). The Alcohol Sensitivity Questionnaire: Evidence for construct validity. </w:t>
+      </w:r>
+      <w:r>
+        <w:rPr>
+          <w:rFonts w:ascii="Times New Roman" w:hAnsi="Times New Roman" w:cs="Times New Roman"/>
+          <w:i/>
+        </w:rPr>
+        <w:t>Alcoholism: Clinical and Experimental Research</w:t>
+      </w:r>
+      <w:r>
+        <w:rPr>
+          <w:rFonts w:ascii="Times New Roman" w:hAnsi="Times New Roman" w:cs="Times New Roman"/>
+        </w:rPr>
+        <w:t xml:space="preserve">, </w:t>
+      </w:r>
+      <w:r>
+        <w:rPr>
+          <w:rFonts w:ascii="Times New Roman" w:hAnsi="Times New Roman" w:cs="Times New Roman"/>
+          <w:i/>
+        </w:rPr>
+        <w:t>40</w:t>
+      </w:r>
+      <w:r>
+        <w:rPr>
+          <w:rFonts w:ascii="Times New Roman" w:hAnsi="Times New Roman" w:cs="Times New Roman"/>
+        </w:rPr>
+        <w:t xml:space="preserve">(4), 880-888. </w:t>
+      </w:r>
+      <w:r>
+        <w:rPr>
+          <w:rFonts w:ascii="Times New Roman" w:hAnsi="Times New Roman" w:cs="Times New Roman"/>
+        </w:rPr>
+        <w:t>DOI</w:t>
+      </w:r>
+      <w:r>
+        <w:rPr>
+          <w:rFonts w:ascii="Times New Roman" w:hAnsi="Times New Roman" w:cs="Times New Roman"/>
+        </w:rPr>
+        <w:t xml:space="preserve">: </w:t>
+      </w:r>
+      <w:r>
+        <w:rPr>
+          <w:rFonts w:ascii="Times New Roman" w:hAnsi="Times New Roman" w:cs="Times New Roman"/>
+        </w:rPr>
+        <w:t>10.1111/acer.13015</w:t>
+      </w:r>
+    </w:p>
+    <w:p>
+      <w:pPr>
+        <w:pStyle w:val="NoSpacing"/>
+        <w:ind w:left="720" w:hanging="720"/>
+        <w:rPr>
+          <w:rFonts w:ascii="Times New Roman" w:hAnsi="Times New Roman" w:cs="Times New Roman"/>
+          <w:shd w:val="clear" w:color="auto" w:fill="FFFFFF"/>
+        </w:rPr>
+      </w:pPr>
+      <w:proofErr w:type="spellStart"/>
+      <w:r>
+        <w:rPr>
+          <w:rFonts w:ascii="Times New Roman" w:hAnsi="Times New Roman" w:cs="Times New Roman"/>
+          <w:shd w:val="clear" w:color="auto" w:fill="FFFFFF"/>
+        </w:rPr>
+        <w:t>Lakens</w:t>
+      </w:r>
+      <w:proofErr w:type="spellEnd"/>
+      <w:r>
+        <w:rPr>
+          <w:rFonts w:ascii="Times New Roman" w:hAnsi="Times New Roman" w:cs="Times New Roman"/>
+          <w:shd w:val="clear" w:color="auto" w:fill="FFFFFF"/>
+        </w:rPr>
+        <w:t xml:space="preserve">, D., </w:t>
+      </w:r>
+      <w:r>
+        <w:rPr>
+          <w:rFonts w:ascii="Times New Roman" w:hAnsi="Times New Roman" w:cs="Times New Roman"/>
+          <w:b/>
+          <w:shd w:val="clear" w:color="auto" w:fill="FFFFFF"/>
+        </w:rPr>
+        <w:t xml:space="preserve">Hilgard, J., </w:t>
+      </w:r>
+      <w:r>
+        <w:rPr>
+          <w:rFonts w:ascii="Times New Roman" w:hAnsi="Times New Roman" w:cs="Times New Roman"/>
+          <w:shd w:val="clear" w:color="auto" w:fill="FFFFFF"/>
+        </w:rPr>
+        <w:t xml:space="preserve">&amp; </w:t>
+      </w:r>
+      <w:proofErr w:type="spellStart"/>
+      <w:r>
+        <w:rPr>
+          <w:rFonts w:ascii="Times New Roman" w:hAnsi="Times New Roman" w:cs="Times New Roman"/>
+          <w:shd w:val="clear" w:color="auto" w:fill="FFFFFF"/>
+        </w:rPr>
+        <w:t>Staaks</w:t>
+      </w:r>
+      <w:proofErr w:type="spellEnd"/>
+      <w:r>
+        <w:rPr>
+          <w:rFonts w:ascii="Times New Roman" w:hAnsi="Times New Roman" w:cs="Times New Roman"/>
+          <w:shd w:val="clear" w:color="auto" w:fill="FFFFFF"/>
+        </w:rPr>
+        <w:t>, J. (</w:t>
+      </w:r>
+      <w:r>
+        <w:rPr>
+          <w:rFonts w:ascii="Times New Roman" w:hAnsi="Times New Roman" w:cs="Times New Roman"/>
+          <w:shd w:val="clear" w:color="auto" w:fill="FFFFFF"/>
+        </w:rPr>
+        <w:t>2016</w:t>
+      </w:r>
+      <w:r>
+        <w:rPr>
+          <w:rFonts w:ascii="Times New Roman" w:hAnsi="Times New Roman" w:cs="Times New Roman"/>
+          <w:shd w:val="clear" w:color="auto" w:fill="FFFFFF"/>
+        </w:rPr>
+        <w:t>). On the reproducibility of meta-analyses:</w:t>
+      </w:r>
+      <w:r>
+        <w:rPr>
+          <w:rFonts w:ascii="Times New Roman" w:hAnsi="Times New Roman" w:cs="Times New Roman"/>
+          <w:shd w:val="clear" w:color="auto" w:fill="FFFFFF"/>
+        </w:rPr>
+        <w:t xml:space="preserve"> Six</w:t>
+      </w:r>
+      <w:r>
+        <w:rPr>
+          <w:rFonts w:ascii="Times New Roman" w:hAnsi="Times New Roman" w:cs="Times New Roman"/>
+          <w:shd w:val="clear" w:color="auto" w:fill="FFFFFF"/>
+        </w:rPr>
+        <w:t xml:space="preserve"> practical recommendations.</w:t>
+      </w:r>
+      <w:r>
+        <w:rPr>
+          <w:rFonts w:ascii="Times New Roman" w:hAnsi="Times New Roman" w:cs="Times New Roman"/>
+          <w:shd w:val="clear" w:color="auto" w:fill="FFFFFF"/>
+        </w:rPr>
+        <w:t xml:space="preserve"> </w:t>
+      </w:r>
+      <w:r>
+        <w:rPr>
+          <w:rFonts w:ascii="Times New Roman" w:hAnsi="Times New Roman" w:cs="Times New Roman"/>
+          <w:i/>
+          <w:shd w:val="clear" w:color="auto" w:fill="FFFFFF"/>
+        </w:rPr>
+        <w:t>BioMed Central</w:t>
+      </w:r>
+      <w:r>
+        <w:rPr>
+          <w:rFonts w:ascii="Times New Roman" w:hAnsi="Times New Roman" w:cs="Times New Roman"/>
+          <w:i/>
+          <w:shd w:val="clear" w:color="auto" w:fill="FFFFFF"/>
+        </w:rPr>
+        <w:t>, 4</w:t>
+      </w:r>
+      <w:r>
+        <w:rPr>
+          <w:rFonts w:ascii="Times New Roman" w:hAnsi="Times New Roman" w:cs="Times New Roman"/>
+          <w:shd w:val="clear" w:color="auto" w:fill="FFFFFF"/>
+        </w:rPr>
+        <w:t>(24)</w:t>
+      </w:r>
+      <w:r>
+        <w:rPr>
+          <w:rFonts w:ascii="Times New Roman" w:hAnsi="Times New Roman" w:cs="Times New Roman"/>
+          <w:shd w:val="clear" w:color="auto" w:fill="FFFFFF"/>
+        </w:rPr>
+        <w:t>.</w:t>
+      </w:r>
+      <w:r>
+        <w:rPr>
+          <w:rFonts w:ascii="Times New Roman" w:hAnsi="Times New Roman" w:cs="Times New Roman"/>
+          <w:shd w:val="clear" w:color="auto" w:fill="FFFFFF"/>
+        </w:rPr>
+        <w:t xml:space="preserve"> </w:t>
+      </w:r>
+      <w:r>
+        <w:rPr>
+          <w:rFonts w:ascii="Times New Roman" w:hAnsi="Times New Roman" w:cs="Times New Roman"/>
+          <w:shd w:val="clear" w:color="auto" w:fill="FFFFFF"/>
+        </w:rPr>
+        <w:t>DOI</w:t>
+      </w:r>
+      <w:r>
+        <w:rPr>
+          <w:rFonts w:ascii="Times New Roman" w:hAnsi="Times New Roman" w:cs="Times New Roman"/>
+          <w:shd w:val="clear" w:color="auto" w:fill="FFFFFF"/>
+        </w:rPr>
+        <w:t>: 10.1186/s40359-016-0126-3</w:t>
+      </w:r>
+    </w:p>
+    <w:p>
+      <w:pPr>
+        <w:pStyle w:val="NoSpacing"/>
+        <w:ind w:left="720" w:hanging="720"/>
+        <w:rPr>
+          <w:rFonts w:ascii="Times New Roman" w:hAnsi="Times New Roman" w:cs="Times New Roman"/>
+        </w:rPr>
+      </w:pPr>
+      <w:r>
+        <w:rPr>
+          <w:rFonts w:ascii="Times New Roman" w:hAnsi="Times New Roman" w:cs="Times New Roman"/>
+        </w:rPr>
+        <w:t xml:space="preserve">Engelhardt, C. R., </w:t>
+      </w:r>
+      <w:r>
+        <w:rPr>
+          <w:rFonts w:ascii="Times New Roman" w:hAnsi="Times New Roman" w:cs="Times New Roman"/>
+        </w:rPr>
+        <w:t xml:space="preserve">Mazurek, M. O., </w:t>
+      </w:r>
+      <w:r>
+        <w:rPr>
+          <w:rFonts w:ascii="Times New Roman" w:hAnsi="Times New Roman" w:cs="Times New Roman"/>
+          <w:b/>
+        </w:rPr>
+        <w:t>Hilgard, J.</w:t>
+      </w:r>
+      <w:r>
+        <w:rPr>
+          <w:rFonts w:ascii="Times New Roman" w:hAnsi="Times New Roman" w:cs="Times New Roman"/>
+        </w:rPr>
+        <w:t xml:space="preserve">, </w:t>
+      </w:r>
+      <w:proofErr w:type="spellStart"/>
+      <w:r>
+        <w:rPr>
+          <w:rFonts w:ascii="Times New Roman" w:hAnsi="Times New Roman" w:cs="Times New Roman"/>
+        </w:rPr>
         <w:t>Rouder</w:t>
       </w:r>
       <w:proofErr w:type="spellEnd"/>
@@ -2459,202 +3257,86 @@
         <w:rPr>
           <w:rFonts w:ascii="Times New Roman" w:hAnsi="Times New Roman" w:cs="Times New Roman"/>
         </w:rPr>
-        <w:t xml:space="preserve">, J. (2017). </w:t>
-      </w:r>
-      <w:r>
-        <w:rPr>
-          <w:rFonts w:ascii="Times New Roman" w:hAnsi="Times New Roman" w:cs="Times New Roman"/>
-        </w:rPr>
-        <w:t xml:space="preserve">How </w:t>
-      </w:r>
-      <w:r>
-        <w:rPr>
-          <w:rFonts w:ascii="Times New Roman" w:hAnsi="Times New Roman" w:cs="Times New Roman"/>
-        </w:rPr>
-        <w:t>m</w:t>
-      </w:r>
-      <w:r>
-        <w:rPr>
-          <w:rFonts w:ascii="Times New Roman" w:hAnsi="Times New Roman" w:cs="Times New Roman"/>
-        </w:rPr>
-        <w:t xml:space="preserve">uch </w:t>
-      </w:r>
-      <w:r>
-        <w:rPr>
-          <w:rFonts w:ascii="Times New Roman" w:hAnsi="Times New Roman" w:cs="Times New Roman"/>
-        </w:rPr>
-        <w:t>e</w:t>
-      </w:r>
-      <w:r>
-        <w:rPr>
-          <w:rFonts w:ascii="Times New Roman" w:hAnsi="Times New Roman" w:cs="Times New Roman"/>
-        </w:rPr>
-        <w:t xml:space="preserve">vidence </w:t>
-      </w:r>
-      <w:r>
-        <w:rPr>
-          <w:rFonts w:ascii="Times New Roman" w:hAnsi="Times New Roman" w:cs="Times New Roman"/>
-        </w:rPr>
-        <w:t>i</w:t>
-      </w:r>
-      <w:r>
-        <w:rPr>
-          <w:rFonts w:ascii="Times New Roman" w:hAnsi="Times New Roman" w:cs="Times New Roman"/>
-        </w:rPr>
-        <w:t xml:space="preserve">s </w:t>
+        <w:t xml:space="preserve">, J., &amp; </w:t>
+      </w:r>
+      <w:proofErr w:type="spellStart"/>
+      <w:r>
+        <w:rPr>
+          <w:rFonts w:ascii="Times New Roman" w:hAnsi="Times New Roman" w:cs="Times New Roman"/>
+        </w:rPr>
+        <w:t>Bartholow</w:t>
+      </w:r>
+      <w:proofErr w:type="spellEnd"/>
+      <w:r>
+        <w:rPr>
+          <w:rFonts w:ascii="Times New Roman" w:hAnsi="Times New Roman" w:cs="Times New Roman"/>
+        </w:rPr>
+        <w:t>, B. D. (</w:t>
+      </w:r>
+      <w:r>
+        <w:rPr>
+          <w:rFonts w:ascii="Times New Roman" w:hAnsi="Times New Roman" w:cs="Times New Roman"/>
+        </w:rPr>
+        <w:t>2015</w:t>
+      </w:r>
+      <w:r>
+        <w:rPr>
+          <w:rFonts w:ascii="Times New Roman" w:hAnsi="Times New Roman" w:cs="Times New Roman"/>
+        </w:rPr>
+        <w:t xml:space="preserve">). Effects of violent video game exposure on aggressive behavior, aggressive cognition, and </w:t>
+      </w:r>
+      <w:r>
+        <w:rPr>
+          <w:rFonts w:ascii="Times New Roman" w:hAnsi="Times New Roman" w:cs="Times New Roman"/>
+        </w:rPr>
+        <w:lastRenderedPageBreak/>
+        <w:t xml:space="preserve">aggressive affect among people with and without autism spectrum disorder. </w:t>
       </w:r>
       <w:r>
         <w:rPr>
           <w:rFonts w:ascii="Times New Roman" w:hAnsi="Times New Roman" w:cs="Times New Roman"/>
           <w:i/>
         </w:rPr>
-        <w:t>p</w:t>
-      </w:r>
-      <w:r>
-        <w:rPr>
-          <w:rFonts w:ascii="Times New Roman" w:hAnsi="Times New Roman" w:cs="Times New Roman"/>
-        </w:rPr>
-        <w:t xml:space="preserve"> &gt; .05? Stimulus </w:t>
-      </w:r>
-      <w:r>
-        <w:rPr>
-          <w:rFonts w:ascii="Times New Roman" w:hAnsi="Times New Roman" w:cs="Times New Roman"/>
-        </w:rPr>
-        <w:t>p</w:t>
-      </w:r>
-      <w:r>
-        <w:rPr>
-          <w:rFonts w:ascii="Times New Roman" w:hAnsi="Times New Roman" w:cs="Times New Roman"/>
-        </w:rPr>
-        <w:t>re-</w:t>
-      </w:r>
-      <w:r>
-        <w:rPr>
-          <w:rFonts w:ascii="Times New Roman" w:hAnsi="Times New Roman" w:cs="Times New Roman"/>
-        </w:rPr>
-        <w:t>t</w:t>
-      </w:r>
-      <w:r>
-        <w:rPr>
-          <w:rFonts w:ascii="Times New Roman" w:hAnsi="Times New Roman" w:cs="Times New Roman"/>
-        </w:rPr>
-        <w:t xml:space="preserve">esting and </w:t>
-      </w:r>
-      <w:r>
-        <w:rPr>
-          <w:rFonts w:ascii="Times New Roman" w:hAnsi="Times New Roman" w:cs="Times New Roman"/>
-        </w:rPr>
-        <w:t>n</w:t>
-      </w:r>
-      <w:r>
-        <w:rPr>
-          <w:rFonts w:ascii="Times New Roman" w:hAnsi="Times New Roman" w:cs="Times New Roman"/>
-        </w:rPr>
-        <w:t xml:space="preserve">ull </w:t>
-      </w:r>
-      <w:r>
-        <w:rPr>
-          <w:rFonts w:ascii="Times New Roman" w:hAnsi="Times New Roman" w:cs="Times New Roman"/>
-        </w:rPr>
-        <w:t>p</w:t>
-      </w:r>
-      <w:r>
-        <w:rPr>
-          <w:rFonts w:ascii="Times New Roman" w:hAnsi="Times New Roman" w:cs="Times New Roman"/>
-        </w:rPr>
-        <w:t xml:space="preserve">rimary </w:t>
-      </w:r>
-      <w:r>
-        <w:rPr>
-          <w:rFonts w:ascii="Times New Roman" w:hAnsi="Times New Roman" w:cs="Times New Roman"/>
-        </w:rPr>
-        <w:t>o</w:t>
-      </w:r>
-      <w:r>
-        <w:rPr>
-          <w:rFonts w:ascii="Times New Roman" w:hAnsi="Times New Roman" w:cs="Times New Roman"/>
-        </w:rPr>
-        <w:t xml:space="preserve">utcomes in </w:t>
-      </w:r>
-      <w:r>
-        <w:rPr>
-          <w:rFonts w:ascii="Times New Roman" w:hAnsi="Times New Roman" w:cs="Times New Roman"/>
-        </w:rPr>
-        <w:t>v</w:t>
-      </w:r>
-      <w:r>
-        <w:rPr>
-          <w:rFonts w:ascii="Times New Roman" w:hAnsi="Times New Roman" w:cs="Times New Roman"/>
-        </w:rPr>
-        <w:t xml:space="preserve">iolent </w:t>
-      </w:r>
-      <w:r>
-        <w:rPr>
-          <w:rFonts w:ascii="Times New Roman" w:hAnsi="Times New Roman" w:cs="Times New Roman"/>
-        </w:rPr>
-        <w:t>v</w:t>
-      </w:r>
-      <w:r>
-        <w:rPr>
-          <w:rFonts w:ascii="Times New Roman" w:hAnsi="Times New Roman" w:cs="Times New Roman"/>
-        </w:rPr>
-        <w:t xml:space="preserve">ideo </w:t>
-      </w:r>
-      <w:r>
-        <w:rPr>
-          <w:rFonts w:ascii="Times New Roman" w:hAnsi="Times New Roman" w:cs="Times New Roman"/>
-        </w:rPr>
-        <w:t>g</w:t>
-      </w:r>
-      <w:r>
-        <w:rPr>
-          <w:rFonts w:ascii="Times New Roman" w:hAnsi="Times New Roman" w:cs="Times New Roman"/>
-        </w:rPr>
-        <w:t xml:space="preserve">ames </w:t>
-      </w:r>
-      <w:r>
-        <w:rPr>
-          <w:rFonts w:ascii="Times New Roman" w:hAnsi="Times New Roman" w:cs="Times New Roman"/>
-        </w:rPr>
-        <w:t>r</w:t>
-      </w:r>
-      <w:r>
-        <w:rPr>
-          <w:rFonts w:ascii="Times New Roman" w:hAnsi="Times New Roman" w:cs="Times New Roman"/>
-        </w:rPr>
-        <w:t>esearch</w:t>
-      </w:r>
-      <w:r>
-        <w:rPr>
-          <w:rFonts w:ascii="Times New Roman" w:hAnsi="Times New Roman" w:cs="Times New Roman"/>
-        </w:rPr>
-        <w:t xml:space="preserve">. </w:t>
+        <w:t>Psychological Science</w:t>
       </w:r>
       <w:r>
         <w:rPr>
           <w:rFonts w:ascii="Times New Roman" w:hAnsi="Times New Roman" w:cs="Times New Roman"/>
           <w:i/>
         </w:rPr>
-        <w:t>Psychology of Popular Media Culture, 6</w:t>
-      </w:r>
-      <w:r>
-        <w:rPr>
-          <w:rFonts w:ascii="Times New Roman" w:hAnsi="Times New Roman" w:cs="Times New Roman"/>
-        </w:rPr>
-        <w:t>(4),</w:t>
+        <w:t xml:space="preserve">, 26, </w:t>
+      </w:r>
+      <w:r>
+        <w:rPr>
+          <w:rFonts w:ascii="Times New Roman" w:hAnsi="Times New Roman" w:cs="Times New Roman"/>
+        </w:rPr>
+        <w:t>1187-1200</w:t>
       </w:r>
       <w:r>
         <w:rPr>
           <w:rFonts w:ascii="Times New Roman" w:hAnsi="Times New Roman" w:cs="Times New Roman"/>
           <w:i/>
         </w:rPr>
+        <w:t>.</w:t>
+      </w:r>
+      <w:r>
+        <w:rPr>
+          <w:rFonts w:ascii="Times New Roman" w:hAnsi="Times New Roman" w:cs="Times New Roman"/>
+          <w:i/>
+        </w:rPr>
         <w:t xml:space="preserve"> </w:t>
       </w:r>
       <w:r>
         <w:rPr>
           <w:rFonts w:ascii="Times New Roman" w:hAnsi="Times New Roman" w:cs="Times New Roman"/>
         </w:rPr>
-        <w:t>361-380. DOI: 10.1037/ppm0000102</w:t>
+        <w:t>DOI</w:t>
+      </w:r>
+      <w:r>
+        <w:rPr>
+          <w:rFonts w:ascii="Times New Roman" w:hAnsi="Times New Roman" w:cs="Times New Roman"/>
+        </w:rPr>
+        <w:t>: 10.1177/0956797615583038</w:t>
       </w:r>
     </w:p>
     <w:p>
@@ -2668,864 +3350,8 @@
       <w:r>
         <w:rPr>
           <w:rFonts w:ascii="Times New Roman" w:hAnsi="Times New Roman" w:cs="Times New Roman"/>
-          <w:b/>
-        </w:rPr>
-        <w:t>Hilgard, J.,</w:t>
-      </w:r>
-      <w:r>
-        <w:rPr>
-          <w:rFonts w:ascii="Times New Roman" w:hAnsi="Times New Roman" w:cs="Times New Roman"/>
-        </w:rPr>
-        <w:t xml:space="preserve"> </w:t>
-      </w:r>
-      <w:proofErr w:type="spellStart"/>
-      <w:r>
-        <w:rPr>
-          <w:rFonts w:ascii="Times New Roman" w:hAnsi="Times New Roman" w:cs="Times New Roman"/>
-        </w:rPr>
-        <w:t>Engelhardt</w:t>
-      </w:r>
-      <w:proofErr w:type="spellEnd"/>
-      <w:r>
-        <w:rPr>
-          <w:rFonts w:ascii="Times New Roman" w:hAnsi="Times New Roman" w:cs="Times New Roman"/>
-        </w:rPr>
-        <w:t xml:space="preserve">, C. R., &amp; </w:t>
-      </w:r>
-      <w:proofErr w:type="spellStart"/>
-      <w:r>
-        <w:rPr>
-          <w:rFonts w:ascii="Times New Roman" w:hAnsi="Times New Roman" w:cs="Times New Roman"/>
-        </w:rPr>
-        <w:t>Bartholow</w:t>
-      </w:r>
-      <w:proofErr w:type="spellEnd"/>
-      <w:r>
-        <w:rPr>
-          <w:rFonts w:ascii="Times New Roman" w:hAnsi="Times New Roman" w:cs="Times New Roman"/>
-        </w:rPr>
-        <w:t>, B. D. (</w:t>
-      </w:r>
-      <w:r>
-        <w:rPr>
-          <w:rFonts w:ascii="Times New Roman" w:hAnsi="Times New Roman" w:cs="Times New Roman"/>
-        </w:rPr>
-        <w:t>2016</w:t>
-      </w:r>
-      <w:r>
-        <w:rPr>
-          <w:rFonts w:ascii="Times New Roman" w:hAnsi="Times New Roman" w:cs="Times New Roman"/>
-        </w:rPr>
-        <w:t xml:space="preserve">). Brief use of a specific gun in a violent game does not affect attitudes towards that gun. </w:t>
-      </w:r>
-      <w:r>
-        <w:rPr>
-          <w:rFonts w:ascii="Times New Roman" w:hAnsi="Times New Roman" w:cs="Times New Roman"/>
-          <w:i/>
-        </w:rPr>
-        <w:t xml:space="preserve">Royal Society Open Access. </w:t>
-      </w:r>
-      <w:r>
-        <w:rPr>
-          <w:rFonts w:ascii="Times New Roman" w:hAnsi="Times New Roman" w:cs="Times New Roman"/>
-        </w:rPr>
-        <w:t>DOI: 10.1098/rsos.160310</w:t>
-      </w:r>
-    </w:p>
-    <w:p>
-      <w:pPr>
-        <w:pStyle w:val="NoSpacing"/>
-        <w:ind w:left="720" w:hanging="720"/>
-        <w:rPr>
-          <w:rFonts w:ascii="Times New Roman" w:hAnsi="Times New Roman" w:cs="Times New Roman"/>
-        </w:rPr>
-      </w:pPr>
-      <w:r>
-        <w:rPr>
-          <w:rFonts w:ascii="Times New Roman" w:hAnsi="Times New Roman" w:cs="Times New Roman"/>
-        </w:rPr>
-        <w:t xml:space="preserve">Li, N., </w:t>
-      </w:r>
-      <w:r>
-        <w:rPr>
-          <w:rFonts w:ascii="Times New Roman" w:hAnsi="Times New Roman" w:cs="Times New Roman"/>
-          <w:b/>
-        </w:rPr>
-        <w:t>Hilgard, J.</w:t>
-      </w:r>
-      <w:r>
-        <w:rPr>
-          <w:rFonts w:ascii="Times New Roman" w:hAnsi="Times New Roman" w:cs="Times New Roman"/>
-        </w:rPr>
-        <w:t xml:space="preserve">, </w:t>
-      </w:r>
-      <w:proofErr w:type="spellStart"/>
-      <w:r>
-        <w:rPr>
-          <w:rFonts w:ascii="Times New Roman" w:hAnsi="Times New Roman" w:cs="Times New Roman"/>
-        </w:rPr>
-        <w:t>Scheufele</w:t>
-      </w:r>
-      <w:proofErr w:type="spellEnd"/>
-      <w:r>
-        <w:rPr>
-          <w:rFonts w:ascii="Times New Roman" w:hAnsi="Times New Roman" w:cs="Times New Roman"/>
-        </w:rPr>
-        <w:t xml:space="preserve">, D. A., </w:t>
-      </w:r>
-      <w:proofErr w:type="spellStart"/>
-      <w:r>
-        <w:rPr>
-          <w:rFonts w:ascii="Times New Roman" w:hAnsi="Times New Roman" w:cs="Times New Roman"/>
-        </w:rPr>
-        <w:t>Winne</w:t>
-      </w:r>
-      <w:r>
-        <w:rPr>
-          <w:rFonts w:ascii="Times New Roman" w:hAnsi="Times New Roman" w:cs="Times New Roman"/>
-        </w:rPr>
-        <w:t>g</w:t>
-      </w:r>
-      <w:proofErr w:type="spellEnd"/>
-      <w:r>
-        <w:rPr>
-          <w:rFonts w:ascii="Times New Roman" w:hAnsi="Times New Roman" w:cs="Times New Roman"/>
-        </w:rPr>
-        <w:t>, K. M., &amp; Hall Jamieson, K. (</w:t>
-      </w:r>
-      <w:r>
-        <w:rPr>
-          <w:rFonts w:ascii="Times New Roman" w:hAnsi="Times New Roman" w:cs="Times New Roman"/>
-        </w:rPr>
-        <w:t>2016</w:t>
-      </w:r>
-      <w:r>
-        <w:rPr>
-          <w:rFonts w:ascii="Times New Roman" w:hAnsi="Times New Roman" w:cs="Times New Roman"/>
-        </w:rPr>
-        <w:t xml:space="preserve">). Cross-pressuring </w:t>
-      </w:r>
-      <w:r>
-        <w:rPr>
-          <w:rFonts w:ascii="Times New Roman" w:hAnsi="Times New Roman" w:cs="Times New Roman"/>
-        </w:rPr>
-        <w:t>conservative Catholics? Effects of Pope Francis' encyclical on the U.S. public opinion of climate change</w:t>
-      </w:r>
-      <w:r>
-        <w:rPr>
-          <w:rFonts w:ascii="Times New Roman" w:hAnsi="Times New Roman" w:cs="Times New Roman"/>
-        </w:rPr>
-        <w:t xml:space="preserve">. </w:t>
-      </w:r>
-      <w:r>
-        <w:rPr>
-          <w:rFonts w:ascii="Times New Roman" w:hAnsi="Times New Roman" w:cs="Times New Roman"/>
-          <w:i/>
-        </w:rPr>
-        <w:t>Climatic Change, 139</w:t>
-      </w:r>
-      <w:r>
-        <w:rPr>
-          <w:rFonts w:ascii="Times New Roman" w:hAnsi="Times New Roman" w:cs="Times New Roman"/>
-        </w:rPr>
-        <w:t xml:space="preserve">(3-4), 367-380. DOI: </w:t>
-      </w:r>
-      <w:r>
-        <w:rPr>
-          <w:rFonts w:ascii="Times New Roman" w:hAnsi="Times New Roman" w:cs="Times New Roman"/>
-        </w:rPr>
-        <w:t>10.1007/s10584-016-1821-z</w:t>
-      </w:r>
-    </w:p>
-    <w:p>
-      <w:pPr>
-        <w:pStyle w:val="NoSpacing"/>
-        <w:ind w:left="720" w:hanging="720"/>
-        <w:rPr>
-          <w:rFonts w:ascii="Times New Roman" w:hAnsi="Times New Roman" w:cs="Times New Roman"/>
-        </w:rPr>
-      </w:pPr>
-      <w:proofErr w:type="spellStart"/>
-      <w:r>
-        <w:rPr>
-          <w:rFonts w:ascii="Times New Roman" w:hAnsi="Times New Roman" w:cs="Times New Roman"/>
-        </w:rPr>
-        <w:t>Nilsonne</w:t>
-      </w:r>
-      <w:proofErr w:type="spellEnd"/>
-      <w:r>
-        <w:rPr>
-          <w:rFonts w:ascii="Times New Roman" w:hAnsi="Times New Roman" w:cs="Times New Roman"/>
-        </w:rPr>
-        <w:t xml:space="preserve">, G., </w:t>
-      </w:r>
-      <w:r>
-        <w:rPr>
-          <w:rFonts w:ascii="Times New Roman" w:hAnsi="Times New Roman" w:cs="Times New Roman"/>
-          <w:b/>
-        </w:rPr>
-        <w:t>Hilgard, J.,</w:t>
-      </w:r>
-      <w:r>
-        <w:rPr>
-          <w:rFonts w:ascii="Times New Roman" w:hAnsi="Times New Roman" w:cs="Times New Roman"/>
-        </w:rPr>
-        <w:t xml:space="preserve"> </w:t>
-      </w:r>
-      <w:proofErr w:type="spellStart"/>
-      <w:r>
-        <w:rPr>
-          <w:rFonts w:ascii="Times New Roman" w:hAnsi="Times New Roman" w:cs="Times New Roman"/>
-        </w:rPr>
-        <w:t>A</w:t>
-      </w:r>
-      <w:r>
-        <w:rPr>
-          <w:rFonts w:ascii="Times New Roman" w:hAnsi="Times New Roman" w:cs="Times New Roman"/>
-        </w:rPr>
-        <w:t>rnberg</w:t>
-      </w:r>
-      <w:proofErr w:type="spellEnd"/>
-      <w:r>
-        <w:rPr>
-          <w:rFonts w:ascii="Times New Roman" w:hAnsi="Times New Roman" w:cs="Times New Roman"/>
-        </w:rPr>
-        <w:t xml:space="preserve">, F. K., &amp; </w:t>
-      </w:r>
-      <w:proofErr w:type="spellStart"/>
-      <w:r>
-        <w:rPr>
-          <w:rFonts w:ascii="Times New Roman" w:hAnsi="Times New Roman" w:cs="Times New Roman"/>
-        </w:rPr>
-        <w:t>Lekander</w:t>
-      </w:r>
-      <w:proofErr w:type="spellEnd"/>
-      <w:r>
-        <w:rPr>
-          <w:rFonts w:ascii="Times New Roman" w:hAnsi="Times New Roman" w:cs="Times New Roman"/>
-        </w:rPr>
-        <w:t>, M. (2016</w:t>
-      </w:r>
-      <w:r>
-        <w:rPr>
-          <w:rFonts w:ascii="Times New Roman" w:hAnsi="Times New Roman" w:cs="Times New Roman"/>
-        </w:rPr>
-        <w:t xml:space="preserve">). Effects of bias on the association between post-traumatic stress disorder and interleukin-6. </w:t>
-      </w:r>
-      <w:r>
-        <w:rPr>
-          <w:rFonts w:ascii="Times New Roman" w:hAnsi="Times New Roman" w:cs="Times New Roman"/>
-          <w:i/>
-        </w:rPr>
-        <w:t>Lancet Psychiatry</w:t>
-      </w:r>
-      <w:r>
-        <w:rPr>
-          <w:rFonts w:ascii="Times New Roman" w:hAnsi="Times New Roman" w:cs="Times New Roman"/>
-          <w:i/>
-        </w:rPr>
-        <w:t>, 3</w:t>
-      </w:r>
-      <w:r>
-        <w:rPr>
-          <w:rFonts w:ascii="Times New Roman" w:hAnsi="Times New Roman" w:cs="Times New Roman"/>
-        </w:rPr>
-        <w:t>(3), 200-201</w:t>
-      </w:r>
-      <w:r>
-        <w:rPr>
-          <w:rFonts w:ascii="Times New Roman" w:hAnsi="Times New Roman" w:cs="Times New Roman"/>
-          <w:i/>
-        </w:rPr>
-        <w:t>.</w:t>
-      </w:r>
-      <w:r>
-        <w:rPr>
-          <w:rFonts w:ascii="Times New Roman" w:hAnsi="Times New Roman" w:cs="Times New Roman"/>
-        </w:rPr>
-        <w:t xml:space="preserve"> </w:t>
-      </w:r>
-      <w:r>
-        <w:rPr>
-          <w:rFonts w:ascii="Times New Roman" w:hAnsi="Times New Roman" w:cs="Times New Roman"/>
-        </w:rPr>
-        <w:t>DOI</w:t>
-      </w:r>
-      <w:r>
-        <w:rPr>
-          <w:rFonts w:ascii="Times New Roman" w:hAnsi="Times New Roman" w:cs="Times New Roman"/>
-        </w:rPr>
-        <w:t xml:space="preserve">: </w:t>
-      </w:r>
-      <w:r>
-        <w:rPr>
-          <w:rFonts w:ascii="Times New Roman" w:hAnsi="Times New Roman" w:cs="Times New Roman"/>
-        </w:rPr>
-        <w:t>10.1016/S2215-0366(16)00022-5</w:t>
-      </w:r>
-    </w:p>
-    <w:p>
-      <w:pPr>
-        <w:pStyle w:val="NoSpacing"/>
-        <w:ind w:left="720" w:hanging="720"/>
-        <w:rPr>
-          <w:rFonts w:ascii="Times New Roman" w:hAnsi="Times New Roman" w:cs="Times New Roman"/>
-        </w:rPr>
-      </w:pPr>
-      <w:proofErr w:type="spellStart"/>
-      <w:r>
-        <w:rPr>
-          <w:rFonts w:ascii="Times New Roman" w:hAnsi="Times New Roman" w:cs="Times New Roman"/>
-        </w:rPr>
-        <w:t>Mazurek</w:t>
-      </w:r>
-      <w:proofErr w:type="spellEnd"/>
-      <w:r>
-        <w:rPr>
-          <w:rFonts w:ascii="Times New Roman" w:hAnsi="Times New Roman" w:cs="Times New Roman"/>
-        </w:rPr>
-        <w:t xml:space="preserve">, M., </w:t>
-      </w:r>
-      <w:proofErr w:type="spellStart"/>
-      <w:r>
-        <w:rPr>
-          <w:rFonts w:ascii="Times New Roman" w:hAnsi="Times New Roman" w:cs="Times New Roman"/>
-        </w:rPr>
-        <w:t>Sohl</w:t>
-      </w:r>
-      <w:proofErr w:type="spellEnd"/>
-      <w:r>
-        <w:rPr>
-          <w:rFonts w:ascii="Times New Roman" w:hAnsi="Times New Roman" w:cs="Times New Roman"/>
-        </w:rPr>
-        <w:t xml:space="preserve">, K., </w:t>
-      </w:r>
-      <w:proofErr w:type="spellStart"/>
-      <w:r>
-        <w:rPr>
-          <w:rFonts w:ascii="Times New Roman" w:hAnsi="Times New Roman" w:cs="Times New Roman"/>
-        </w:rPr>
-        <w:t>Engelhardt</w:t>
-      </w:r>
-      <w:proofErr w:type="spellEnd"/>
-      <w:r>
-        <w:rPr>
-          <w:rFonts w:ascii="Times New Roman" w:hAnsi="Times New Roman" w:cs="Times New Roman"/>
-        </w:rPr>
-        <w:t xml:space="preserve">, C. R., &amp; </w:t>
-      </w:r>
-      <w:r>
-        <w:rPr>
-          <w:rFonts w:ascii="Times New Roman" w:hAnsi="Times New Roman" w:cs="Times New Roman"/>
-          <w:b/>
-        </w:rPr>
-        <w:t>Hilgard, J.</w:t>
-      </w:r>
-      <w:r>
-        <w:rPr>
-          <w:rFonts w:ascii="Times New Roman" w:hAnsi="Times New Roman" w:cs="Times New Roman"/>
-        </w:rPr>
-        <w:t xml:space="preserve"> (</w:t>
-      </w:r>
-      <w:r>
-        <w:rPr>
-          <w:rFonts w:ascii="Times New Roman" w:hAnsi="Times New Roman" w:cs="Times New Roman"/>
-        </w:rPr>
-        <w:t>2016</w:t>
-      </w:r>
-      <w:r>
-        <w:rPr>
-          <w:rFonts w:ascii="Times New Roman" w:hAnsi="Times New Roman" w:cs="Times New Roman"/>
-        </w:rPr>
-        <w:t xml:space="preserve">). </w:t>
-      </w:r>
-      <w:r>
-        <w:rPr>
-          <w:rFonts w:ascii="Times New Roman" w:hAnsi="Times New Roman" w:cs="Times New Roman"/>
-        </w:rPr>
-        <w:t>Bedtime Electronic Media Use and Sleep in Children with Autism Spectrum Disorder</w:t>
-      </w:r>
-      <w:r>
-        <w:rPr>
-          <w:rFonts w:ascii="Times New Roman" w:hAnsi="Times New Roman" w:cs="Times New Roman"/>
-        </w:rPr>
-        <w:t xml:space="preserve">. </w:t>
-      </w:r>
-      <w:r>
-        <w:rPr>
-          <w:rFonts w:ascii="Times New Roman" w:hAnsi="Times New Roman" w:cs="Times New Roman"/>
-          <w:i/>
-        </w:rPr>
-        <w:t>Journal of Developmental and Behavioral Pediatrics</w:t>
-      </w:r>
-      <w:r>
-        <w:rPr>
-          <w:rFonts w:ascii="Times New Roman" w:hAnsi="Times New Roman" w:cs="Times New Roman"/>
-          <w:i/>
-        </w:rPr>
-        <w:t>, 37</w:t>
-      </w:r>
-      <w:r>
-        <w:rPr>
-          <w:rFonts w:ascii="Times New Roman" w:hAnsi="Times New Roman" w:cs="Times New Roman"/>
-        </w:rPr>
-        <w:t>(7), 525-531</w:t>
-      </w:r>
-      <w:r>
-        <w:rPr>
-          <w:rFonts w:ascii="Times New Roman" w:hAnsi="Times New Roman" w:cs="Times New Roman"/>
-          <w:i/>
-        </w:rPr>
-        <w:t>.</w:t>
-      </w:r>
-      <w:r>
-        <w:rPr>
-          <w:rFonts w:ascii="Times New Roman" w:hAnsi="Times New Roman" w:cs="Times New Roman"/>
-        </w:rPr>
-        <w:t xml:space="preserve"> </w:t>
-      </w:r>
-      <w:r>
-        <w:rPr>
-          <w:rFonts w:ascii="Times New Roman" w:hAnsi="Times New Roman" w:cs="Times New Roman"/>
-        </w:rPr>
-        <w:t>DOI</w:t>
-      </w:r>
-      <w:r>
-        <w:rPr>
-          <w:rFonts w:ascii="Times New Roman" w:hAnsi="Times New Roman" w:cs="Times New Roman"/>
-        </w:rPr>
-        <w:t xml:space="preserve">: </w:t>
-      </w:r>
-      <w:r>
-        <w:rPr>
-          <w:rFonts w:ascii="Times New Roman" w:hAnsi="Times New Roman" w:cs="Times New Roman"/>
-        </w:rPr>
-        <w:t>10.1097/DBP.0000000000000314</w:t>
-      </w:r>
-    </w:p>
-    <w:p>
-      <w:pPr>
-        <w:pStyle w:val="NoSpacing"/>
-        <w:ind w:left="720" w:hanging="720"/>
-        <w:rPr>
-          <w:rFonts w:ascii="Times New Roman" w:hAnsi="Times New Roman" w:cs="Times New Roman"/>
-        </w:rPr>
-      </w:pPr>
-      <w:r>
-        <w:rPr>
-          <w:rFonts w:ascii="Times New Roman" w:hAnsi="Times New Roman" w:cs="Times New Roman"/>
-        </w:rPr>
-        <w:t xml:space="preserve">Fleming, K. A., </w:t>
-      </w:r>
-      <w:proofErr w:type="spellStart"/>
-      <w:r>
-        <w:rPr>
-          <w:rFonts w:ascii="Times New Roman" w:hAnsi="Times New Roman" w:cs="Times New Roman"/>
-        </w:rPr>
-        <w:t>Bartholow</w:t>
-      </w:r>
-      <w:proofErr w:type="spellEnd"/>
-      <w:r>
-        <w:rPr>
-          <w:rFonts w:ascii="Times New Roman" w:hAnsi="Times New Roman" w:cs="Times New Roman"/>
-        </w:rPr>
-        <w:t xml:space="preserve">, B. D., </w:t>
-      </w:r>
-      <w:r>
-        <w:rPr>
-          <w:rFonts w:ascii="Times New Roman" w:hAnsi="Times New Roman" w:cs="Times New Roman"/>
-          <w:b/>
-        </w:rPr>
-        <w:t>Hilgard, J.</w:t>
-      </w:r>
-      <w:r>
-        <w:rPr>
-          <w:rFonts w:ascii="Times New Roman" w:hAnsi="Times New Roman" w:cs="Times New Roman"/>
-        </w:rPr>
-        <w:t xml:space="preserve">, McCarthy, D. M., </w:t>
-      </w:r>
-      <w:proofErr w:type="spellStart"/>
-      <w:r>
-        <w:rPr>
-          <w:rFonts w:ascii="Times New Roman" w:hAnsi="Times New Roman" w:cs="Times New Roman"/>
-        </w:rPr>
-        <w:t>O’Neills</w:t>
-      </w:r>
-      <w:proofErr w:type="spellEnd"/>
-      <w:r>
-        <w:rPr>
-          <w:rFonts w:ascii="Times New Roman" w:hAnsi="Times New Roman" w:cs="Times New Roman"/>
-        </w:rPr>
-        <w:t>, S. E., &amp; Sher, K. J. (</w:t>
-      </w:r>
-      <w:r>
-        <w:rPr>
-          <w:rFonts w:ascii="Times New Roman" w:hAnsi="Times New Roman" w:cs="Times New Roman"/>
-        </w:rPr>
-        <w:t>2016</w:t>
-      </w:r>
-      <w:r>
-        <w:rPr>
-          <w:rFonts w:ascii="Times New Roman" w:hAnsi="Times New Roman" w:cs="Times New Roman"/>
-        </w:rPr>
-        <w:t xml:space="preserve">). The Alcohol Sensitivity Questionnaire: Evidence for construct validity. </w:t>
-      </w:r>
-      <w:r>
-        <w:rPr>
-          <w:rFonts w:ascii="Times New Roman" w:hAnsi="Times New Roman" w:cs="Times New Roman"/>
-          <w:i/>
-        </w:rPr>
-        <w:t>Alcoholism: Clinical and Experimental Research</w:t>
-      </w:r>
-      <w:r>
-        <w:rPr>
-          <w:rFonts w:ascii="Times New Roman" w:hAnsi="Times New Roman" w:cs="Times New Roman"/>
-        </w:rPr>
-        <w:t xml:space="preserve">, </w:t>
-      </w:r>
-      <w:r>
-        <w:rPr>
-          <w:rFonts w:ascii="Times New Roman" w:hAnsi="Times New Roman" w:cs="Times New Roman"/>
-          <w:i/>
-        </w:rPr>
-        <w:t>40</w:t>
-      </w:r>
-      <w:r>
-        <w:rPr>
-          <w:rFonts w:ascii="Times New Roman" w:hAnsi="Times New Roman" w:cs="Times New Roman"/>
-        </w:rPr>
-        <w:t xml:space="preserve">(4), 880-888. </w:t>
-      </w:r>
-      <w:r>
-        <w:rPr>
-          <w:rFonts w:ascii="Times New Roman" w:hAnsi="Times New Roman" w:cs="Times New Roman"/>
-        </w:rPr>
-        <w:t>DOI</w:t>
-      </w:r>
-      <w:r>
-        <w:rPr>
-          <w:rFonts w:ascii="Times New Roman" w:hAnsi="Times New Roman" w:cs="Times New Roman"/>
-        </w:rPr>
-        <w:t xml:space="preserve">: </w:t>
-      </w:r>
-      <w:r>
-        <w:rPr>
-          <w:rFonts w:ascii="Times New Roman" w:hAnsi="Times New Roman" w:cs="Times New Roman"/>
-        </w:rPr>
-        <w:t>10.1111/acer.13015</w:t>
-      </w:r>
-    </w:p>
-    <w:p>
-      <w:pPr>
-        <w:pStyle w:val="NoSpacing"/>
-        <w:ind w:left="720" w:hanging="720"/>
-        <w:rPr>
-          <w:rFonts w:ascii="Times New Roman" w:hAnsi="Times New Roman" w:cs="Times New Roman"/>
-          <w:shd w:val="clear" w:color="auto" w:fill="FFFFFF"/>
-        </w:rPr>
-      </w:pPr>
-      <w:proofErr w:type="spellStart"/>
-      <w:r>
-        <w:rPr>
-          <w:rFonts w:ascii="Times New Roman" w:hAnsi="Times New Roman" w:cs="Times New Roman"/>
-          <w:shd w:val="clear" w:color="auto" w:fill="FFFFFF"/>
-        </w:rPr>
-        <w:t>Lakens</w:t>
-      </w:r>
-      <w:proofErr w:type="spellEnd"/>
-      <w:r>
-        <w:rPr>
-          <w:rFonts w:ascii="Times New Roman" w:hAnsi="Times New Roman" w:cs="Times New Roman"/>
-          <w:shd w:val="clear" w:color="auto" w:fill="FFFFFF"/>
-        </w:rPr>
-        <w:t xml:space="preserve">, D., </w:t>
-      </w:r>
-      <w:r>
-        <w:rPr>
-          <w:rFonts w:ascii="Times New Roman" w:hAnsi="Times New Roman" w:cs="Times New Roman"/>
-          <w:b/>
-          <w:shd w:val="clear" w:color="auto" w:fill="FFFFFF"/>
-        </w:rPr>
-        <w:t xml:space="preserve">Hilgard, J., </w:t>
-      </w:r>
-      <w:r>
-        <w:rPr>
-          <w:rFonts w:ascii="Times New Roman" w:hAnsi="Times New Roman" w:cs="Times New Roman"/>
-          <w:shd w:val="clear" w:color="auto" w:fill="FFFFFF"/>
-        </w:rPr>
-        <w:t xml:space="preserve">&amp; </w:t>
-      </w:r>
-      <w:proofErr w:type="spellStart"/>
-      <w:r>
-        <w:rPr>
-          <w:rFonts w:ascii="Times New Roman" w:hAnsi="Times New Roman" w:cs="Times New Roman"/>
-          <w:shd w:val="clear" w:color="auto" w:fill="FFFFFF"/>
-        </w:rPr>
-        <w:t>Staaks</w:t>
-      </w:r>
-      <w:proofErr w:type="spellEnd"/>
-      <w:r>
-        <w:rPr>
-          <w:rFonts w:ascii="Times New Roman" w:hAnsi="Times New Roman" w:cs="Times New Roman"/>
-          <w:shd w:val="clear" w:color="auto" w:fill="FFFFFF"/>
-        </w:rPr>
-        <w:t>, J. (</w:t>
-      </w:r>
-      <w:r>
-        <w:rPr>
-          <w:rFonts w:ascii="Times New Roman" w:hAnsi="Times New Roman" w:cs="Times New Roman"/>
-          <w:shd w:val="clear" w:color="auto" w:fill="FFFFFF"/>
-        </w:rPr>
-        <w:t>2016</w:t>
-      </w:r>
-      <w:r>
-        <w:rPr>
-          <w:rFonts w:ascii="Times New Roman" w:hAnsi="Times New Roman" w:cs="Times New Roman"/>
-          <w:shd w:val="clear" w:color="auto" w:fill="FFFFFF"/>
-        </w:rPr>
-        <w:t>). On the reproducibility of meta-analyses:</w:t>
-      </w:r>
-      <w:r>
-        <w:rPr>
-          <w:rFonts w:ascii="Times New Roman" w:hAnsi="Times New Roman" w:cs="Times New Roman"/>
-          <w:shd w:val="clear" w:color="auto" w:fill="FFFFFF"/>
-        </w:rPr>
-        <w:t xml:space="preserve"> Six</w:t>
-      </w:r>
-      <w:r>
-        <w:rPr>
-          <w:rFonts w:ascii="Times New Roman" w:hAnsi="Times New Roman" w:cs="Times New Roman"/>
-          <w:shd w:val="clear" w:color="auto" w:fill="FFFFFF"/>
-        </w:rPr>
-        <w:t xml:space="preserve"> practical recommendations.</w:t>
-      </w:r>
-      <w:r>
-        <w:rPr>
-          <w:rFonts w:ascii="Times New Roman" w:hAnsi="Times New Roman" w:cs="Times New Roman"/>
-          <w:shd w:val="clear" w:color="auto" w:fill="FFFFFF"/>
-        </w:rPr>
-        <w:t xml:space="preserve"> </w:t>
-      </w:r>
-      <w:proofErr w:type="spellStart"/>
-      <w:r>
-        <w:rPr>
-          <w:rFonts w:ascii="Times New Roman" w:hAnsi="Times New Roman" w:cs="Times New Roman"/>
-          <w:i/>
-          <w:shd w:val="clear" w:color="auto" w:fill="FFFFFF"/>
-        </w:rPr>
-        <w:t>BioMed</w:t>
-      </w:r>
-      <w:proofErr w:type="spellEnd"/>
-      <w:r>
-        <w:rPr>
-          <w:rFonts w:ascii="Times New Roman" w:hAnsi="Times New Roman" w:cs="Times New Roman"/>
-          <w:i/>
-          <w:shd w:val="clear" w:color="auto" w:fill="FFFFFF"/>
-        </w:rPr>
-        <w:t xml:space="preserve"> Central</w:t>
-      </w:r>
-      <w:r>
-        <w:rPr>
-          <w:rFonts w:ascii="Times New Roman" w:hAnsi="Times New Roman" w:cs="Times New Roman"/>
-          <w:i/>
-          <w:shd w:val="clear" w:color="auto" w:fill="FFFFFF"/>
-        </w:rPr>
-        <w:t>, 4</w:t>
-      </w:r>
-      <w:r>
-        <w:rPr>
-          <w:rFonts w:ascii="Times New Roman" w:hAnsi="Times New Roman" w:cs="Times New Roman"/>
-          <w:shd w:val="clear" w:color="auto" w:fill="FFFFFF"/>
-        </w:rPr>
-        <w:t>(24)</w:t>
-      </w:r>
-      <w:r>
-        <w:rPr>
-          <w:rFonts w:ascii="Times New Roman" w:hAnsi="Times New Roman" w:cs="Times New Roman"/>
-          <w:shd w:val="clear" w:color="auto" w:fill="FFFFFF"/>
-        </w:rPr>
-        <w:t>.</w:t>
-      </w:r>
-      <w:r>
-        <w:rPr>
-          <w:rFonts w:ascii="Times New Roman" w:hAnsi="Times New Roman" w:cs="Times New Roman"/>
-          <w:shd w:val="clear" w:color="auto" w:fill="FFFFFF"/>
-        </w:rPr>
-        <w:t xml:space="preserve"> </w:t>
-      </w:r>
-      <w:r>
-        <w:rPr>
-          <w:rFonts w:ascii="Times New Roman" w:hAnsi="Times New Roman" w:cs="Times New Roman"/>
-          <w:shd w:val="clear" w:color="auto" w:fill="FFFFFF"/>
-        </w:rPr>
-        <w:t>DOI</w:t>
-      </w:r>
-      <w:r>
-        <w:rPr>
-          <w:rFonts w:ascii="Times New Roman" w:hAnsi="Times New Roman" w:cs="Times New Roman"/>
-          <w:shd w:val="clear" w:color="auto" w:fill="FFFFFF"/>
-        </w:rPr>
-        <w:t>: 10.1186/s40359-016-0126-3</w:t>
-      </w:r>
-    </w:p>
-    <w:p>
-      <w:pPr>
-        <w:pStyle w:val="NoSpacing"/>
-        <w:ind w:left="720" w:hanging="720"/>
-        <w:rPr>
-          <w:rFonts w:ascii="Times New Roman" w:hAnsi="Times New Roman" w:cs="Times New Roman"/>
-        </w:rPr>
-      </w:pPr>
-      <w:proofErr w:type="spellStart"/>
-      <w:r>
-        <w:rPr>
-          <w:rFonts w:ascii="Times New Roman" w:hAnsi="Times New Roman" w:cs="Times New Roman"/>
-        </w:rPr>
-        <w:t>Engelhardt</w:t>
-      </w:r>
-      <w:proofErr w:type="spellEnd"/>
-      <w:r>
-        <w:rPr>
-          <w:rFonts w:ascii="Times New Roman" w:hAnsi="Times New Roman" w:cs="Times New Roman"/>
-        </w:rPr>
-        <w:t xml:space="preserve">, C. R., </w:t>
-      </w:r>
-      <w:proofErr w:type="spellStart"/>
-      <w:r>
-        <w:rPr>
-          <w:rFonts w:ascii="Times New Roman" w:hAnsi="Times New Roman" w:cs="Times New Roman"/>
-        </w:rPr>
-        <w:t>Mazurek</w:t>
-      </w:r>
-      <w:proofErr w:type="spellEnd"/>
-      <w:r>
-        <w:rPr>
-          <w:rFonts w:ascii="Times New Roman" w:hAnsi="Times New Roman" w:cs="Times New Roman"/>
-        </w:rPr>
-        <w:t xml:space="preserve">, M. O., </w:t>
-      </w:r>
-      <w:r>
-        <w:rPr>
-          <w:rFonts w:ascii="Times New Roman" w:hAnsi="Times New Roman" w:cs="Times New Roman"/>
-          <w:b/>
-        </w:rPr>
-        <w:t>Hilgard, J.</w:t>
-      </w:r>
-      <w:r>
-        <w:rPr>
-          <w:rFonts w:ascii="Times New Roman" w:hAnsi="Times New Roman" w:cs="Times New Roman"/>
-        </w:rPr>
-        <w:t xml:space="preserve">, </w:t>
-      </w:r>
-      <w:proofErr w:type="spellStart"/>
-      <w:r>
-        <w:rPr>
-          <w:rFonts w:ascii="Times New Roman" w:hAnsi="Times New Roman" w:cs="Times New Roman"/>
-        </w:rPr>
-        <w:t>Rouder</w:t>
-      </w:r>
-      <w:proofErr w:type="spellEnd"/>
-      <w:r>
-        <w:rPr>
-          <w:rFonts w:ascii="Times New Roman" w:hAnsi="Times New Roman" w:cs="Times New Roman"/>
-        </w:rPr>
-        <w:t xml:space="preserve">, J., &amp; </w:t>
-      </w:r>
-      <w:proofErr w:type="spellStart"/>
-      <w:r>
-        <w:rPr>
-          <w:rFonts w:ascii="Times New Roman" w:hAnsi="Times New Roman" w:cs="Times New Roman"/>
-        </w:rPr>
-        <w:t>Bartholow</w:t>
-      </w:r>
-      <w:proofErr w:type="spellEnd"/>
-      <w:r>
-        <w:rPr>
-          <w:rFonts w:ascii="Times New Roman" w:hAnsi="Times New Roman" w:cs="Times New Roman"/>
-        </w:rPr>
-        <w:t>, B. D. (</w:t>
-      </w:r>
-      <w:r>
-        <w:rPr>
-          <w:rFonts w:ascii="Times New Roman" w:hAnsi="Times New Roman" w:cs="Times New Roman"/>
-        </w:rPr>
-        <w:t>2015</w:t>
-      </w:r>
-      <w:r>
-        <w:rPr>
-          <w:rFonts w:ascii="Times New Roman" w:hAnsi="Times New Roman" w:cs="Times New Roman"/>
-        </w:rPr>
-        <w:t xml:space="preserve">). Effects of violent video game exposure on aggressive behavior, aggressive cognition, and aggressive affect among people with and without autism spectrum disorder. </w:t>
-      </w:r>
-      <w:r>
-        <w:rPr>
-          <w:rFonts w:ascii="Times New Roman" w:hAnsi="Times New Roman" w:cs="Times New Roman"/>
-          <w:i/>
-        </w:rPr>
-        <w:t>Psychological Science</w:t>
-      </w:r>
-      <w:r>
-        <w:rPr>
-          <w:rFonts w:ascii="Times New Roman" w:hAnsi="Times New Roman" w:cs="Times New Roman"/>
-          <w:i/>
-        </w:rPr>
-        <w:t xml:space="preserve">, 26, </w:t>
-      </w:r>
-      <w:r>
-        <w:rPr>
-          <w:rFonts w:ascii="Times New Roman" w:hAnsi="Times New Roman" w:cs="Times New Roman"/>
-        </w:rPr>
-        <w:t>1187-1200</w:t>
-      </w:r>
-      <w:r>
-        <w:rPr>
-          <w:rFonts w:ascii="Times New Roman" w:hAnsi="Times New Roman" w:cs="Times New Roman"/>
-          <w:i/>
-        </w:rPr>
-        <w:t>.</w:t>
-      </w:r>
-      <w:r>
-        <w:rPr>
-          <w:rFonts w:ascii="Times New Roman" w:hAnsi="Times New Roman" w:cs="Times New Roman"/>
-          <w:i/>
-        </w:rPr>
-        <w:t xml:space="preserve"> </w:t>
-      </w:r>
-      <w:r>
-        <w:rPr>
-          <w:rFonts w:ascii="Times New Roman" w:hAnsi="Times New Roman" w:cs="Times New Roman"/>
-        </w:rPr>
-        <w:t>DOI</w:t>
-      </w:r>
-      <w:r>
-        <w:rPr>
-          <w:rFonts w:ascii="Times New Roman" w:hAnsi="Times New Roman" w:cs="Times New Roman"/>
-        </w:rPr>
-        <w:t>: 10.1177/0956797615583038</w:t>
-      </w:r>
-    </w:p>
-    <w:p>
-      <w:pPr>
-        <w:pStyle w:val="NoSpacing"/>
-        <w:ind w:left="720" w:hanging="720"/>
-        <w:rPr>
-          <w:rFonts w:ascii="Times New Roman" w:hAnsi="Times New Roman" w:cs="Times New Roman"/>
-        </w:rPr>
-      </w:pPr>
-      <w:proofErr w:type="spellStart"/>
-      <w:r>
-        <w:rPr>
-          <w:rFonts w:ascii="Times New Roman" w:hAnsi="Times New Roman" w:cs="Times New Roman"/>
-        </w:rPr>
-        <w:lastRenderedPageBreak/>
-        <w:t>Engelhardt</w:t>
-      </w:r>
-      <w:proofErr w:type="spellEnd"/>
-      <w:r>
-        <w:rPr>
-          <w:rFonts w:ascii="Times New Roman" w:hAnsi="Times New Roman" w:cs="Times New Roman"/>
-        </w:rPr>
-        <w:t xml:space="preserve">, C. R., </w:t>
+        </w:rPr>
+        <w:t xml:space="preserve">Engelhardt, C. R., </w:t>
       </w:r>
       <w:r>
         <w:rPr>
@@ -3759,6 +3585,30 @@
         </w:rPr>
         <w:t xml:space="preserve">, Weinberg, A., </w:t>
       </w:r>
+      <w:r>
+        <w:rPr>
+          <w:rFonts w:ascii="Times New Roman" w:hAnsi="Times New Roman" w:cs="Times New Roman"/>
+          <w:sz w:val="23"/>
+          <w:szCs w:val="23"/>
+        </w:rPr>
+        <w:t>Proudfit, G.</w:t>
+      </w:r>
+      <w:r>
+        <w:rPr>
+          <w:rFonts w:ascii="Times New Roman" w:hAnsi="Times New Roman" w:cs="Times New Roman"/>
+          <w:sz w:val="23"/>
+          <w:szCs w:val="23"/>
+        </w:rPr>
+        <w:t xml:space="preserve"> </w:t>
+      </w:r>
+      <w:r>
+        <w:rPr>
+          <w:rFonts w:ascii="Times New Roman" w:hAnsi="Times New Roman" w:cs="Times New Roman"/>
+          <w:sz w:val="23"/>
+          <w:szCs w:val="23"/>
+        </w:rPr>
+        <w:t xml:space="preserve">H., &amp; </w:t>
+      </w:r>
       <w:proofErr w:type="spellStart"/>
       <w:r>
         <w:rPr>
@@ -3766,7 +3616,7 @@
           <w:sz w:val="23"/>
           <w:szCs w:val="23"/>
         </w:rPr>
-        <w:t>Proudfit</w:t>
+        <w:t>Bartholow</w:t>
       </w:r>
       <w:proofErr w:type="spellEnd"/>
       <w:r>
@@ -3775,7 +3625,7 @@
           <w:sz w:val="23"/>
           <w:szCs w:val="23"/>
         </w:rPr>
-        <w:t>, G.</w:t>
+        <w:t>, B.</w:t>
       </w:r>
       <w:r>
         <w:rPr>
@@ -3791,40 +3641,6 @@
           <w:sz w:val="23"/>
           <w:szCs w:val="23"/>
         </w:rPr>
-        <w:t xml:space="preserve">H., &amp; </w:t>
-      </w:r>
-      <w:proofErr w:type="spellStart"/>
-      <w:r>
-        <w:rPr>
-          <w:rFonts w:ascii="Times New Roman" w:hAnsi="Times New Roman" w:cs="Times New Roman"/>
-          <w:sz w:val="23"/>
-          <w:szCs w:val="23"/>
-        </w:rPr>
-        <w:t>Bartholow</w:t>
-      </w:r>
-      <w:proofErr w:type="spellEnd"/>
-      <w:r>
-        <w:rPr>
-          <w:rFonts w:ascii="Times New Roman" w:hAnsi="Times New Roman" w:cs="Times New Roman"/>
-          <w:sz w:val="23"/>
-          <w:szCs w:val="23"/>
-        </w:rPr>
-        <w:t>, B.</w:t>
-      </w:r>
-      <w:r>
-        <w:rPr>
-          <w:rFonts w:ascii="Times New Roman" w:hAnsi="Times New Roman" w:cs="Times New Roman"/>
-          <w:sz w:val="23"/>
-          <w:szCs w:val="23"/>
-        </w:rPr>
-        <w:t xml:space="preserve"> </w:t>
-      </w:r>
-      <w:r>
-        <w:rPr>
-          <w:rFonts w:ascii="Times New Roman" w:hAnsi="Times New Roman" w:cs="Times New Roman"/>
-          <w:sz w:val="23"/>
-          <w:szCs w:val="23"/>
-        </w:rPr>
         <w:t>D</w:t>
       </w:r>
       <w:r>
@@ -3851,23 +3667,13 @@
         </w:rPr>
         <w:t xml:space="preserve">). </w:t>
       </w:r>
-      <w:proofErr w:type="gramStart"/>
-      <w:r>
-        <w:rPr>
-          <w:rFonts w:ascii="Times New Roman" w:hAnsi="Times New Roman" w:cs="Times New Roman"/>
-          <w:sz w:val="23"/>
-          <w:szCs w:val="23"/>
-        </w:rPr>
-        <w:t>The</w:t>
-      </w:r>
-      <w:proofErr w:type="gramEnd"/>
-      <w:r>
-        <w:rPr>
-          <w:rFonts w:ascii="Times New Roman" w:hAnsi="Times New Roman" w:cs="Times New Roman"/>
-          <w:sz w:val="23"/>
-          <w:szCs w:val="23"/>
-        </w:rPr>
-        <w:t xml:space="preserve"> negativity bias in affective picture processing depends on top-down and bottom-up motivational significance</w:t>
+      <w:r>
+        <w:rPr>
+          <w:rFonts w:ascii="Times New Roman" w:hAnsi="Times New Roman" w:cs="Times New Roman"/>
+          <w:sz w:val="23"/>
+          <w:szCs w:val="23"/>
+        </w:rPr>
+        <w:t>The negativity bias in affective picture processing depends on top-down and bottom-up motivational significance</w:t>
       </w:r>
       <w:r>
         <w:rPr>
@@ -3972,25 +3778,7 @@
           <w:sz w:val="23"/>
           <w:szCs w:val="23"/>
         </w:rPr>
-        <w:t xml:space="preserve">, </w:t>
-      </w:r>
-      <w:proofErr w:type="spellStart"/>
-      <w:r>
-        <w:rPr>
-          <w:rFonts w:ascii="Times New Roman" w:hAnsi="Times New Roman" w:cs="Times New Roman"/>
-          <w:sz w:val="23"/>
-          <w:szCs w:val="23"/>
-        </w:rPr>
-        <w:t>Engelhardt</w:t>
-      </w:r>
-      <w:proofErr w:type="spellEnd"/>
-      <w:r>
-        <w:rPr>
-          <w:rFonts w:ascii="Times New Roman" w:hAnsi="Times New Roman" w:cs="Times New Roman"/>
-          <w:sz w:val="23"/>
-          <w:szCs w:val="23"/>
-        </w:rPr>
-        <w:t>, C.</w:t>
+        <w:t>, Engelhardt, C.</w:t>
       </w:r>
       <w:r>
         <w:rPr>
@@ -4695,7 +4483,6 @@
         </w:rPr>
         <w:t xml:space="preserve">. </w:t>
       </w:r>
-      <w:proofErr w:type="spellStart"/>
       <w:r>
         <w:rPr>
           <w:rFonts w:ascii="Times New Roman" w:hAnsi="Times New Roman" w:cs="Times New Roman"/>
@@ -4703,17 +4490,7 @@
           <w:sz w:val="23"/>
           <w:szCs w:val="23"/>
         </w:rPr>
-        <w:t>Psychonomic</w:t>
-      </w:r>
-      <w:proofErr w:type="spellEnd"/>
-      <w:r>
-        <w:rPr>
-          <w:rFonts w:ascii="Times New Roman" w:hAnsi="Times New Roman" w:cs="Times New Roman"/>
-          <w:i/>
-          <w:sz w:val="23"/>
-          <w:szCs w:val="23"/>
-        </w:rPr>
-        <w:t xml:space="preserve"> Bulletin &amp; Review</w:t>
+        <w:t>Psychonomic Bulletin &amp; Review</w:t>
       </w:r>
       <w:r>
         <w:rPr>
@@ -4816,122 +4593,35 @@
         <w:ind w:left="720" w:hanging="720"/>
         <w:rPr>
           <w:rFonts w:ascii="Times New Roman" w:hAnsi="Times New Roman" w:cs="Times New Roman"/>
-          <w:shd w:val="clear" w:color="auto" w:fill="FFFFFF"/>
-        </w:rPr>
-      </w:pPr>
-      <w:r>
-        <w:rPr>
-          <w:rFonts w:ascii="Times New Roman" w:hAnsi="Times New Roman" w:cs="Times New Roman"/>
-          <w:b/>
-          <w:shd w:val="clear" w:color="auto" w:fill="FFFFFF"/>
-        </w:rPr>
-        <w:t>Hilgard, J.,</w:t>
-      </w:r>
-      <w:r>
-        <w:rPr>
-          <w:rFonts w:ascii="Times New Roman" w:hAnsi="Times New Roman" w:cs="Times New Roman"/>
-          <w:shd w:val="clear" w:color="auto" w:fill="FFFFFF"/>
-        </w:rPr>
-        <w:t xml:space="preserve"> Sala, G., Boot, W.R., &amp; Simons, D.J. (In revision). Comment on </w:t>
+          <w:color w:val="000000"/>
+          <w:shd w:val="clear" w:color="auto" w:fill="FFFFFF"/>
+        </w:rPr>
+      </w:pPr>
+      <w:r>
+        <w:rPr>
+          <w:rFonts w:ascii="Times New Roman" w:hAnsi="Times New Roman" w:cs="Times New Roman"/>
+          <w:color w:val="000000"/>
+          <w:shd w:val="clear" w:color="auto" w:fill="FFFFFF"/>
+        </w:rPr>
+        <w:t xml:space="preserve">Landy, J. F., Jia, M., Ding I. L., </w:t>
       </w:r>
       <w:proofErr w:type="spellStart"/>
       <w:r>
         <w:rPr>
           <w:rFonts w:ascii="Times New Roman" w:hAnsi="Times New Roman" w:cs="Times New Roman"/>
-          <w:shd w:val="clear" w:color="auto" w:fill="FFFFFF"/>
-        </w:rPr>
-        <w:t>Bediou</w:t>
+          <w:color w:val="000000"/>
+          <w:shd w:val="clear" w:color="auto" w:fill="FFFFFF"/>
+        </w:rPr>
+        <w:t>Viganola</w:t>
       </w:r>
       <w:proofErr w:type="spellEnd"/>
       <w:r>
         <w:rPr>
           <w:rFonts w:ascii="Times New Roman" w:hAnsi="Times New Roman" w:cs="Times New Roman"/>
-          <w:shd w:val="clear" w:color="auto" w:fill="FFFFFF"/>
-        </w:rPr>
-        <w:t xml:space="preserve"> et al. (2018): Overestimation of action-game training effects.</w:t>
-      </w:r>
-    </w:p>
-    <w:p>
-      <w:pPr>
-        <w:pStyle w:val="NoSpacing"/>
-        <w:ind w:left="720" w:hanging="720"/>
-        <w:rPr>
-          <w:rFonts w:ascii="Times New Roman" w:hAnsi="Times New Roman" w:cs="Times New Roman"/>
           <w:color w:val="000000"/>
           <w:shd w:val="clear" w:color="auto" w:fill="FFFFFF"/>
         </w:rPr>
-      </w:pPr>
-      <w:proofErr w:type="spellStart"/>
-      <w:r>
-        <w:rPr>
-          <w:rFonts w:ascii="Times New Roman" w:hAnsi="Times New Roman" w:cs="Times New Roman"/>
-          <w:color w:val="000000"/>
-          <w:shd w:val="clear" w:color="auto" w:fill="FFFFFF"/>
-        </w:rPr>
-        <w:t>Landy</w:t>
-      </w:r>
-      <w:proofErr w:type="spellEnd"/>
-      <w:r>
-        <w:rPr>
-          <w:rFonts w:ascii="Times New Roman" w:hAnsi="Times New Roman" w:cs="Times New Roman"/>
-          <w:color w:val="000000"/>
-          <w:shd w:val="clear" w:color="auto" w:fill="FFFFFF"/>
-        </w:rPr>
-        <w:t xml:space="preserve">, J. F., </w:t>
-      </w:r>
-      <w:proofErr w:type="spellStart"/>
-      <w:r>
-        <w:rPr>
-          <w:rFonts w:ascii="Times New Roman" w:hAnsi="Times New Roman" w:cs="Times New Roman"/>
-          <w:color w:val="000000"/>
-          <w:shd w:val="clear" w:color="auto" w:fill="FFFFFF"/>
-        </w:rPr>
-        <w:t>Jia</w:t>
-      </w:r>
-      <w:proofErr w:type="spellEnd"/>
-      <w:r>
-        <w:rPr>
-          <w:rFonts w:ascii="Times New Roman" w:hAnsi="Times New Roman" w:cs="Times New Roman"/>
-          <w:color w:val="000000"/>
-          <w:shd w:val="clear" w:color="auto" w:fill="FFFFFF"/>
-        </w:rPr>
-        <w:t xml:space="preserve">, M., Ding I. L., </w:t>
-      </w:r>
-      <w:proofErr w:type="spellStart"/>
-      <w:r>
-        <w:rPr>
-          <w:rFonts w:ascii="Times New Roman" w:hAnsi="Times New Roman" w:cs="Times New Roman"/>
-          <w:color w:val="000000"/>
-          <w:shd w:val="clear" w:color="auto" w:fill="FFFFFF"/>
-        </w:rPr>
-        <w:t>Viganola</w:t>
-      </w:r>
-      <w:proofErr w:type="spellEnd"/>
-      <w:r>
-        <w:rPr>
-          <w:rFonts w:ascii="Times New Roman" w:hAnsi="Times New Roman" w:cs="Times New Roman"/>
-          <w:color w:val="000000"/>
-          <w:shd w:val="clear" w:color="auto" w:fill="FFFFFF"/>
-        </w:rPr>
-        <w:t>, D. Tierney, W.</w:t>
-      </w:r>
-      <w:proofErr w:type="gramStart"/>
-      <w:r>
-        <w:rPr>
-          <w:rFonts w:ascii="Times New Roman" w:hAnsi="Times New Roman" w:cs="Times New Roman"/>
-          <w:color w:val="000000"/>
-          <w:shd w:val="clear" w:color="auto" w:fill="FFFFFF"/>
-        </w:rPr>
-        <w:t>, ...,</w:t>
-      </w:r>
-      <w:proofErr w:type="gramEnd"/>
-      <w:r>
-        <w:rPr>
-          <w:rFonts w:ascii="Times New Roman" w:hAnsi="Times New Roman" w:cs="Times New Roman"/>
-          <w:color w:val="000000"/>
-          <w:shd w:val="clear" w:color="auto" w:fill="FFFFFF"/>
-        </w:rPr>
-        <w:t xml:space="preserve"> </w:t>
+        <w:t xml:space="preserve">, D. Tierney, W., ..., </w:t>
       </w:r>
       <w:r>
         <w:rPr>
@@ -4942,41 +4632,13 @@
         </w:rPr>
         <w:t>Hilgard. J.</w:t>
       </w:r>
-      <w:proofErr w:type="gramStart"/>
       <w:r>
         <w:rPr>
           <w:rFonts w:ascii="Times New Roman" w:hAnsi="Times New Roman" w:cs="Times New Roman"/>
           <w:color w:val="000000"/>
           <w:shd w:val="clear" w:color="auto" w:fill="FFFFFF"/>
         </w:rPr>
-        <w:t>, …,</w:t>
-      </w:r>
-      <w:proofErr w:type="gramEnd"/>
-      <w:r>
-        <w:rPr>
-          <w:rFonts w:ascii="Times New Roman" w:hAnsi="Times New Roman" w:cs="Times New Roman"/>
-          <w:color w:val="000000"/>
-          <w:shd w:val="clear" w:color="auto" w:fill="FFFFFF"/>
-        </w:rPr>
-        <w:t xml:space="preserve"> </w:t>
-      </w:r>
-      <w:proofErr w:type="spellStart"/>
-      <w:r>
-        <w:rPr>
-          <w:rFonts w:ascii="Times New Roman" w:hAnsi="Times New Roman" w:cs="Times New Roman"/>
-          <w:color w:val="000000"/>
-          <w:shd w:val="clear" w:color="auto" w:fill="FFFFFF"/>
-        </w:rPr>
-        <w:t>Uhlmann</w:t>
-      </w:r>
-      <w:proofErr w:type="spellEnd"/>
-      <w:r>
-        <w:rPr>
-          <w:rFonts w:ascii="Times New Roman" w:hAnsi="Times New Roman" w:cs="Times New Roman"/>
-          <w:color w:val="000000"/>
-          <w:shd w:val="clear" w:color="auto" w:fill="FFFFFF"/>
-        </w:rPr>
-        <w:t>, E. L. (</w:t>
+        <w:t>, …, Uhlmann, E. L. (</w:t>
       </w:r>
       <w:r>
         <w:rPr>
@@ -5082,133 +4744,87 @@
         <w:rPr>
           <w:rFonts w:ascii="Times New Roman" w:hAnsi="Times New Roman" w:cs="Times New Roman"/>
         </w:rPr>
-        <w:t xml:space="preserve">, D. </w:t>
+        <w:t xml:space="preserve">, D. Kahan, &amp; K. Hall Jamieson (Eds.) </w:t>
+      </w:r>
+      <w:r>
+        <w:rPr>
+          <w:rFonts w:ascii="Times New Roman" w:hAnsi="Times New Roman" w:cs="Times New Roman"/>
+          <w:i/>
+        </w:rPr>
+        <w:t xml:space="preserve">The Oxford Handbook on the Science of Science Communication. </w:t>
+      </w:r>
+      <w:r>
+        <w:rPr>
+          <w:rFonts w:ascii="Times New Roman" w:hAnsi="Times New Roman" w:cs="Times New Roman"/>
+        </w:rPr>
+        <w:t xml:space="preserve">Oxford, UK: Oxford University Press. </w:t>
+      </w:r>
+    </w:p>
+    <w:p>
+      <w:pPr>
+        <w:pStyle w:val="NoSpacing"/>
+        <w:ind w:left="720" w:hanging="720"/>
+        <w:rPr>
+          <w:rFonts w:ascii="Times New Roman" w:hAnsi="Times New Roman" w:cs="Times New Roman"/>
+        </w:rPr>
+      </w:pPr>
+      <w:r>
+        <w:rPr>
+          <w:rFonts w:ascii="Times New Roman" w:hAnsi="Times New Roman" w:cs="Times New Roman"/>
+          <w:b/>
+        </w:rPr>
+        <w:t xml:space="preserve">Hilgard, J., </w:t>
+      </w:r>
+      <w:r>
+        <w:rPr>
+          <w:rFonts w:ascii="Times New Roman" w:hAnsi="Times New Roman" w:cs="Times New Roman"/>
+        </w:rPr>
+        <w:t>&amp; Li, N. (</w:t>
+      </w:r>
+      <w:r>
+        <w:rPr>
+          <w:rFonts w:ascii="Times New Roman" w:hAnsi="Times New Roman" w:cs="Times New Roman"/>
+        </w:rPr>
+        <w:t>2017</w:t>
+      </w:r>
+      <w:r>
+        <w:rPr>
+          <w:rFonts w:ascii="Times New Roman" w:hAnsi="Times New Roman" w:cs="Times New Roman"/>
+        </w:rPr>
+        <w:t xml:space="preserve">). The science of communicating science: A synthesis. </w:t>
+      </w:r>
+      <w:r>
+        <w:rPr>
+          <w:rFonts w:ascii="Times New Roman" w:hAnsi="Times New Roman" w:cs="Times New Roman"/>
+        </w:rPr>
+        <w:t>I</w:t>
+      </w:r>
+      <w:r>
+        <w:rPr>
+          <w:rFonts w:ascii="Times New Roman" w:hAnsi="Times New Roman" w:cs="Times New Roman"/>
+        </w:rPr>
+        <w:t xml:space="preserve">n D. </w:t>
       </w:r>
       <w:proofErr w:type="spellStart"/>
       <w:r>
         <w:rPr>
           <w:rFonts w:ascii="Times New Roman" w:hAnsi="Times New Roman" w:cs="Times New Roman"/>
         </w:rPr>
-        <w:t>Kahan</w:t>
+        <w:t>Scheufele</w:t>
       </w:r>
       <w:proofErr w:type="spellEnd"/>
       <w:r>
         <w:rPr>
           <w:rFonts w:ascii="Times New Roman" w:hAnsi="Times New Roman" w:cs="Times New Roman"/>
         </w:rPr>
-        <w:t xml:space="preserve">, &amp; K. Hall Jamieson (Eds.) </w:t>
-      </w:r>
-      <w:proofErr w:type="gramStart"/>
+        <w:t xml:space="preserve">, D. Kahan, &amp; K. Hall Jamieson (Eds.) </w:t>
+      </w:r>
       <w:r>
         <w:rPr>
           <w:rFonts w:ascii="Times New Roman" w:hAnsi="Times New Roman" w:cs="Times New Roman"/>
           <w:i/>
         </w:rPr>
-        <w:t>The</w:t>
-      </w:r>
-      <w:proofErr w:type="gramEnd"/>
-      <w:r>
-        <w:rPr>
-          <w:rFonts w:ascii="Times New Roman" w:hAnsi="Times New Roman" w:cs="Times New Roman"/>
-          <w:i/>
-        </w:rPr>
-        <w:t xml:space="preserve"> Oxford Handbook on the Science of Science Communication. </w:t>
-      </w:r>
-      <w:r>
-        <w:rPr>
-          <w:rFonts w:ascii="Times New Roman" w:hAnsi="Times New Roman" w:cs="Times New Roman"/>
-        </w:rPr>
-        <w:t xml:space="preserve">Oxford, UK: Oxford University Press. </w:t>
-      </w:r>
-    </w:p>
-    <w:p>
-      <w:pPr>
-        <w:pStyle w:val="NoSpacing"/>
-        <w:ind w:left="720" w:hanging="720"/>
-        <w:rPr>
-          <w:rFonts w:ascii="Times New Roman" w:hAnsi="Times New Roman" w:cs="Times New Roman"/>
-        </w:rPr>
-      </w:pPr>
-      <w:r>
-        <w:rPr>
-          <w:rFonts w:ascii="Times New Roman" w:hAnsi="Times New Roman" w:cs="Times New Roman"/>
-          <w:b/>
-        </w:rPr>
-        <w:t xml:space="preserve">Hilgard, J., </w:t>
-      </w:r>
-      <w:r>
-        <w:rPr>
-          <w:rFonts w:ascii="Times New Roman" w:hAnsi="Times New Roman" w:cs="Times New Roman"/>
-        </w:rPr>
-        <w:t>&amp; Li, N. (</w:t>
-      </w:r>
-      <w:r>
-        <w:rPr>
-          <w:rFonts w:ascii="Times New Roman" w:hAnsi="Times New Roman" w:cs="Times New Roman"/>
-        </w:rPr>
-        <w:t>2017</w:t>
-      </w:r>
-      <w:r>
-        <w:rPr>
-          <w:rFonts w:ascii="Times New Roman" w:hAnsi="Times New Roman" w:cs="Times New Roman"/>
-        </w:rPr>
-        <w:t xml:space="preserve">). The science of communicating science: A synthesis. </w:t>
-      </w:r>
-      <w:r>
-        <w:rPr>
-          <w:rFonts w:ascii="Times New Roman" w:hAnsi="Times New Roman" w:cs="Times New Roman"/>
-        </w:rPr>
-        <w:t>I</w:t>
-      </w:r>
-      <w:r>
-        <w:rPr>
-          <w:rFonts w:ascii="Times New Roman" w:hAnsi="Times New Roman" w:cs="Times New Roman"/>
-        </w:rPr>
-        <w:t xml:space="preserve">n D. </w:t>
-      </w:r>
-      <w:proofErr w:type="spellStart"/>
-      <w:r>
-        <w:rPr>
-          <w:rFonts w:ascii="Times New Roman" w:hAnsi="Times New Roman" w:cs="Times New Roman"/>
-        </w:rPr>
-        <w:t>Scheufele</w:t>
-      </w:r>
-      <w:proofErr w:type="spellEnd"/>
-      <w:r>
-        <w:rPr>
-          <w:rFonts w:ascii="Times New Roman" w:hAnsi="Times New Roman" w:cs="Times New Roman"/>
-        </w:rPr>
-        <w:t xml:space="preserve">, D. </w:t>
-      </w:r>
-      <w:proofErr w:type="spellStart"/>
-      <w:r>
-        <w:rPr>
-          <w:rFonts w:ascii="Times New Roman" w:hAnsi="Times New Roman" w:cs="Times New Roman"/>
-        </w:rPr>
-        <w:t>Kahan</w:t>
-      </w:r>
-      <w:proofErr w:type="spellEnd"/>
-      <w:r>
-        <w:rPr>
-          <w:rFonts w:ascii="Times New Roman" w:hAnsi="Times New Roman" w:cs="Times New Roman"/>
-        </w:rPr>
-        <w:t xml:space="preserve">, &amp; K. Hall Jamieson (Eds.) </w:t>
-      </w:r>
-      <w:proofErr w:type="gramStart"/>
-      <w:r>
-        <w:rPr>
-          <w:rFonts w:ascii="Times New Roman" w:hAnsi="Times New Roman" w:cs="Times New Roman"/>
-          <w:i/>
-        </w:rPr>
-        <w:t>The</w:t>
-      </w:r>
-      <w:proofErr w:type="gramEnd"/>
-      <w:r>
-        <w:rPr>
-          <w:rFonts w:ascii="Times New Roman" w:hAnsi="Times New Roman" w:cs="Times New Roman"/>
-          <w:i/>
-        </w:rPr>
-        <w:t xml:space="preserve"> Oxford Handbook on the Science of Science Communication. </w:t>
+        <w:t xml:space="preserve">The Oxford Handbook on the Science of Science Communication. </w:t>
       </w:r>
       <w:r>
         <w:rPr>
@@ -5276,37 +4892,14 @@
         <w:rPr>
           <w:rFonts w:ascii="Times New Roman" w:hAnsi="Times New Roman" w:cs="Times New Roman"/>
         </w:rPr>
-        <w:t xml:space="preserve">, D. </w:t>
-      </w:r>
-      <w:proofErr w:type="spellStart"/>
-      <w:r>
-        <w:rPr>
-          <w:rFonts w:ascii="Times New Roman" w:hAnsi="Times New Roman" w:cs="Times New Roman"/>
-        </w:rPr>
-        <w:t>Kahan</w:t>
-      </w:r>
-      <w:proofErr w:type="spellEnd"/>
-      <w:r>
-        <w:rPr>
-          <w:rFonts w:ascii="Times New Roman" w:hAnsi="Times New Roman" w:cs="Times New Roman"/>
-        </w:rPr>
-        <w:t xml:space="preserve">, &amp; K. Hall Jamieson (Eds.) </w:t>
-      </w:r>
-      <w:proofErr w:type="gramStart"/>
+        <w:t xml:space="preserve">, D. Kahan, &amp; K. Hall Jamieson (Eds.) </w:t>
+      </w:r>
       <w:r>
         <w:rPr>
           <w:rFonts w:ascii="Times New Roman" w:hAnsi="Times New Roman" w:cs="Times New Roman"/>
           <w:i/>
         </w:rPr>
-        <w:t>The</w:t>
-      </w:r>
-      <w:proofErr w:type="gramEnd"/>
-      <w:r>
-        <w:rPr>
-          <w:rFonts w:ascii="Times New Roman" w:hAnsi="Times New Roman" w:cs="Times New Roman"/>
-          <w:i/>
-        </w:rPr>
-        <w:t xml:space="preserve"> Oxford Handbook on the Science of Science Communication. </w:t>
+        <w:t xml:space="preserve">The Oxford Handbook on the Science of Science Communication. </w:t>
       </w:r>
       <w:r>
         <w:rPr>
@@ -5400,7 +4993,7 @@
         </w:rPr>
         <w:t xml:space="preserve">, B.D., &amp; Gibson, B. (Preprint). Heroic video game violence and prosocial behavior. Preprint available at </w:t>
       </w:r>
-      <w:hyperlink r:id="rId13" w:history="1">
+      <w:hyperlink r:id="rId14" w:history="1">
         <w:r>
           <w:rPr>
             <w:rStyle w:val="Hyperlink"/>
@@ -5447,23 +5040,9 @@
         <w:rPr>
           <w:rFonts w:ascii="Times New Roman" w:hAnsi="Times New Roman" w:cs="Times New Roman"/>
         </w:rPr>
-        <w:t xml:space="preserve"> </w:t>
-      </w:r>
-      <w:proofErr w:type="spellStart"/>
-      <w:r>
-        <w:rPr>
-          <w:rFonts w:ascii="Times New Roman" w:hAnsi="Times New Roman" w:cs="Times New Roman"/>
-        </w:rPr>
-        <w:t>Hilgard’s</w:t>
-      </w:r>
-      <w:proofErr w:type="spellEnd"/>
-      <w:r>
-        <w:rPr>
-          <w:rFonts w:ascii="Times New Roman" w:hAnsi="Times New Roman" w:cs="Times New Roman"/>
-        </w:rPr>
-        <w:t xml:space="preserve"> modified video game paradigm. </w:t>
-      </w:r>
-      <w:hyperlink r:id="rId14" w:history="1">
+        <w:t xml:space="preserve"> Hilgard’s modified video game paradigm. </w:t>
+      </w:r>
+      <w:hyperlink r:id="rId15" w:history="1">
         <w:r>
           <w:rPr>
             <w:rStyle w:val="Hyperlink"/>
@@ -5513,7 +5092,6 @@
         <w:t xml:space="preserve">(5), 6-7. </w:t>
       </w:r>
       <w:proofErr w:type="spellStart"/>
-      <w:proofErr w:type="gramStart"/>
       <w:r>
         <w:rPr>
           <w:rStyle w:val="Hyperlink"/>
@@ -5524,7 +5102,6 @@
         <w:t>doi</w:t>
       </w:r>
       <w:proofErr w:type="spellEnd"/>
-      <w:proofErr w:type="gramEnd"/>
       <w:r>
         <w:rPr>
           <w:rStyle w:val="Hyperlink"/>
@@ -5532,17 +5109,9 @@
           <w:color w:val="auto"/>
           <w:u w:val="none"/>
         </w:rPr>
-        <w:t>: 10.1111/j.1740-9713.2016.00955.x</w:t>
-      </w:r>
-    </w:p>
-    <w:p>
-      <w:pPr>
-        <w:pStyle w:val="NoSpacing"/>
-        <w:ind w:left="720" w:hanging="720"/>
-        <w:rPr>
-          <w:rFonts w:ascii="Times New Roman" w:hAnsi="Times New Roman" w:cs="Times New Roman"/>
-        </w:rPr>
-      </w:pPr>
+        <w:t>: 10.1111/j.1740-9713.</w:t>
+      </w:r>
+      <w:proofErr w:type="gramStart"/>
       <w:r>
         <w:rPr>
           <w:rStyle w:val="Hyperlink"/>
@@ -5550,18 +5119,21 @@
           <w:color w:val="auto"/>
           <w:u w:val="none"/>
         </w:rPr>
-        <w:t xml:space="preserve">Hilgard, J. (2016). </w:t>
-      </w:r>
-      <w:r>
+        <w:t>2016.00955.x</w:t>
+      </w:r>
+      <w:proofErr w:type="gramEnd"/>
+    </w:p>
+    <w:p>
+      <w:pPr>
+        <w:pStyle w:val="NoSpacing"/>
+        <w:ind w:left="720" w:hanging="720"/>
         <w:rPr>
           <w:rStyle w:val="Hyperlink"/>
           <w:rFonts w:ascii="Times New Roman" w:hAnsi="Times New Roman" w:cs="Times New Roman"/>
           <w:color w:val="auto"/>
           <w:u w:val="none"/>
         </w:rPr>
-        <w:t xml:space="preserve">Comment on </w:t>
-      </w:r>
-      <w:proofErr w:type="spellStart"/>
+      </w:pPr>
       <w:r>
         <w:rPr>
           <w:rStyle w:val="Hyperlink"/>
@@ -5569,9 +5141,17 @@
           <w:color w:val="auto"/>
           <w:u w:val="none"/>
         </w:rPr>
-        <w:t>Strack</w:t>
-      </w:r>
-      <w:proofErr w:type="spellEnd"/>
+        <w:t>Hilgard, J. (2019). Comment on Chang and Bushman (2019): Effects of outlier exclusion.</w:t>
+      </w:r>
+    </w:p>
+    <w:p>
+      <w:pPr>
+        <w:pStyle w:val="NoSpacing"/>
+        <w:ind w:left="720" w:hanging="720"/>
+        <w:rPr>
+          <w:rFonts w:ascii="Times New Roman" w:hAnsi="Times New Roman" w:cs="Times New Roman"/>
+        </w:rPr>
+      </w:pPr>
       <w:r>
         <w:rPr>
           <w:rStyle w:val="Hyperlink"/>
@@ -5579,9 +5159,38 @@
           <w:color w:val="auto"/>
           <w:u w:val="none"/>
         </w:rPr>
+        <w:t xml:space="preserve">Hilgard, J. (2016). </w:t>
+      </w:r>
+      <w:r>
+        <w:rPr>
+          <w:rStyle w:val="Hyperlink"/>
+          <w:rFonts w:ascii="Times New Roman" w:hAnsi="Times New Roman" w:cs="Times New Roman"/>
+          <w:color w:val="auto"/>
+          <w:u w:val="none"/>
+        </w:rPr>
+        <w:t xml:space="preserve">Comment on </w:t>
+      </w:r>
+      <w:proofErr w:type="spellStart"/>
+      <w:r>
+        <w:rPr>
+          <w:rStyle w:val="Hyperlink"/>
+          <w:rFonts w:ascii="Times New Roman" w:hAnsi="Times New Roman" w:cs="Times New Roman"/>
+          <w:color w:val="auto"/>
+          <w:u w:val="none"/>
+        </w:rPr>
+        <w:t>Strack</w:t>
+      </w:r>
+      <w:proofErr w:type="spellEnd"/>
+      <w:r>
+        <w:rPr>
+          <w:rStyle w:val="Hyperlink"/>
+          <w:rFonts w:ascii="Times New Roman" w:hAnsi="Times New Roman" w:cs="Times New Roman"/>
+          <w:color w:val="auto"/>
+          <w:u w:val="none"/>
+        </w:rPr>
         <w:t xml:space="preserve"> (2016): The RRR is not contaminated by small-study effects. </w:t>
       </w:r>
-      <w:hyperlink r:id="rId15" w:history="1">
+      <w:hyperlink r:id="rId16" w:history="1">
         <w:r>
           <w:rPr>
             <w:rStyle w:val="Hyperlink"/>
@@ -5599,42 +5208,6 @@
         </w:rPr>
         <w:t xml:space="preserve"> </w:t>
       </w:r>
-    </w:p>
-    <w:p>
-      <w:pPr>
-        <w:pStyle w:val="NoSpacing"/>
-        <w:ind w:left="720" w:hanging="720"/>
-        <w:rPr>
-          <w:rFonts w:ascii="Times New Roman" w:hAnsi="Times New Roman" w:cs="Times New Roman"/>
-        </w:rPr>
-      </w:pPr>
-      <w:r>
-        <w:rPr>
-          <w:rFonts w:ascii="Times New Roman" w:hAnsi="Times New Roman" w:cs="Times New Roman"/>
-        </w:rPr>
-        <w:t>Hilgard, J. (2016)</w:t>
-      </w:r>
-      <w:r>
-        <w:rPr>
-          <w:rFonts w:ascii="Times New Roman" w:hAnsi="Times New Roman" w:cs="Times New Roman"/>
-        </w:rPr>
-        <w:t>.</w:t>
-      </w:r>
-      <w:r>
-        <w:rPr>
-          <w:rFonts w:ascii="Times New Roman" w:hAnsi="Times New Roman" w:cs="Times New Roman"/>
-        </w:rPr>
-        <w:t xml:space="preserve"> Sick and tired of bias correction. </w:t>
-      </w:r>
-      <w:hyperlink r:id="rId16" w:history="1">
-        <w:r>
-          <w:rPr>
-            <w:rStyle w:val="Hyperlink"/>
-            <w:rFonts w:ascii="Times New Roman" w:hAnsi="Times New Roman" w:cs="Times New Roman"/>
-          </w:rPr>
-          <w:t>http://crystalprisonzone.blogspot.com/2016/02/sick-and-tired-of-bias-correction.html</w:t>
-        </w:r>
-      </w:hyperlink>
     </w:p>
     <w:p>
       <w:pPr>
@@ -5804,19 +5377,11 @@
           <w:rFonts w:ascii="Times New Roman" w:hAnsi="Times New Roman" w:cs="Times New Roman"/>
         </w:rPr>
       </w:pPr>
-      <w:proofErr w:type="gramStart"/>
-      <w:r>
-        <w:rPr>
-          <w:rFonts w:ascii="Times New Roman" w:hAnsi="Times New Roman" w:cs="Times New Roman"/>
-        </w:rPr>
-        <w:t>de</w:t>
-      </w:r>
-      <w:proofErr w:type="gramEnd"/>
-      <w:r>
-        <w:rPr>
-          <w:rFonts w:ascii="Times New Roman" w:hAnsi="Times New Roman" w:cs="Times New Roman"/>
-        </w:rPr>
-        <w:t xml:space="preserve"> </w:t>
+      <w:r>
+        <w:rPr>
+          <w:rFonts w:ascii="Times New Roman" w:hAnsi="Times New Roman" w:cs="Times New Roman"/>
+        </w:rPr>
+        <w:t xml:space="preserve">de </w:t>
       </w:r>
       <w:proofErr w:type="spellStart"/>
       <w:r>
@@ -5887,7 +5452,6 @@
         </w:rPr>
         <w:t xml:space="preserve">Resnick, B. (2018). The Stanford Prison Experiment was massively influential. We just learned it was a fraud. </w:t>
       </w:r>
-      <w:proofErr w:type="spellStart"/>
       <w:r>
         <w:rPr>
           <w:rFonts w:ascii="Times New Roman" w:hAnsi="Times New Roman" w:cs="Times New Roman"/>
@@ -5895,7 +5459,6 @@
         </w:rPr>
         <w:t>Vox</w:t>
       </w:r>
-      <w:proofErr w:type="spellEnd"/>
       <w:r>
         <w:rPr>
           <w:rFonts w:ascii="Times New Roman" w:hAnsi="Times New Roman" w:cs="Times New Roman"/>
@@ -5926,19 +5489,11 @@
           <w:rFonts w:ascii="Times New Roman" w:hAnsi="Times New Roman" w:cs="Times New Roman"/>
         </w:rPr>
       </w:pPr>
-      <w:proofErr w:type="spellStart"/>
-      <w:r>
-        <w:rPr>
-          <w:rFonts w:ascii="Times New Roman" w:hAnsi="Times New Roman" w:cs="Times New Roman"/>
-        </w:rPr>
-        <w:t>Cressey</w:t>
-      </w:r>
-      <w:proofErr w:type="spellEnd"/>
-      <w:r>
-        <w:rPr>
-          <w:rFonts w:ascii="Times New Roman" w:hAnsi="Times New Roman" w:cs="Times New Roman"/>
-        </w:rPr>
-        <w:t>, D. (2017)</w:t>
+      <w:r>
+        <w:rPr>
+          <w:rFonts w:ascii="Times New Roman" w:hAnsi="Times New Roman" w:cs="Times New Roman"/>
+        </w:rPr>
+        <w:t>Cressey, D. (2017)</w:t>
       </w:r>
       <w:r>
         <w:rPr>
@@ -6001,37 +5556,14 @@
         <w:rPr>
           <w:rFonts w:ascii="Times New Roman" w:hAnsi="Times New Roman" w:cs="Times New Roman"/>
         </w:rPr>
-        <w:t xml:space="preserve">, J., </w:t>
-      </w:r>
-      <w:proofErr w:type="spellStart"/>
-      <w:r>
-        <w:rPr>
-          <w:rFonts w:ascii="Times New Roman" w:hAnsi="Times New Roman" w:cs="Times New Roman"/>
-        </w:rPr>
-        <w:t>Plumer</w:t>
-      </w:r>
-      <w:proofErr w:type="spellEnd"/>
-      <w:r>
-        <w:rPr>
-          <w:rFonts w:ascii="Times New Roman" w:hAnsi="Times New Roman" w:cs="Times New Roman"/>
-        </w:rPr>
-        <w:t xml:space="preserve">, B., &amp; Resnick, B. (2016). The 7 biggest problems facing science, according to 270 scientists. </w:t>
-      </w:r>
-      <w:proofErr w:type="spellStart"/>
+        <w:t xml:space="preserve">, J., Plumer, B., &amp; Resnick, B. (2016). The 7 biggest problems facing science, according to 270 scientists. </w:t>
+      </w:r>
       <w:r>
         <w:rPr>
           <w:rFonts w:ascii="Times New Roman" w:hAnsi="Times New Roman" w:cs="Times New Roman"/>
           <w:i/>
         </w:rPr>
-        <w:t>Vox</w:t>
-      </w:r>
-      <w:proofErr w:type="spellEnd"/>
-      <w:r>
-        <w:rPr>
-          <w:rFonts w:ascii="Times New Roman" w:hAnsi="Times New Roman" w:cs="Times New Roman"/>
-          <w:i/>
-        </w:rPr>
-        <w:t xml:space="preserve">. </w:t>
+        <w:t xml:space="preserve">Vox. </w:t>
       </w:r>
       <w:hyperlink r:id="rId23" w:history="1">
         <w:r>
@@ -6090,16 +5622,8 @@
         <w:rPr>
           <w:rFonts w:ascii="Times New Roman" w:hAnsi="Times New Roman" w:cs="Times New Roman"/>
         </w:rPr>
-        <w:t xml:space="preserve">2017 – </w:t>
-      </w:r>
-      <w:proofErr w:type="gramStart"/>
-      <w:r>
-        <w:rPr>
-          <w:rFonts w:ascii="Times New Roman" w:hAnsi="Times New Roman" w:cs="Times New Roman"/>
-        </w:rPr>
-        <w:t>present</w:t>
-      </w:r>
-      <w:proofErr w:type="gramEnd"/>
+        <w:t>2017 – present</w:t>
+      </w:r>
       <w:r>
         <w:rPr>
           <w:rFonts w:ascii="Times New Roman" w:hAnsi="Times New Roman" w:cs="Times New Roman"/>
@@ -6374,16 +5898,8 @@
         <w:rPr>
           <w:rFonts w:ascii="Times New Roman" w:hAnsi="Times New Roman" w:cs="Times New Roman"/>
         </w:rPr>
-        <w:t xml:space="preserve">2017 – </w:t>
-      </w:r>
-      <w:proofErr w:type="gramStart"/>
-      <w:r>
-        <w:rPr>
-          <w:rFonts w:ascii="Times New Roman" w:hAnsi="Times New Roman" w:cs="Times New Roman"/>
-        </w:rPr>
-        <w:t>present</w:t>
-      </w:r>
-      <w:proofErr w:type="gramEnd"/>
+        <w:t>2017 – present</w:t>
+      </w:r>
       <w:r>
         <w:rPr>
           <w:rFonts w:ascii="Times New Roman" w:hAnsi="Times New Roman" w:cs="Times New Roman"/>
@@ -6650,21 +6166,7 @@
           <w:rFonts w:ascii="Times New Roman" w:hAnsi="Times New Roman" w:cs="Times New Roman"/>
         </w:rPr>
         <w:tab/>
-        <w:t xml:space="preserve">Drs. Gloria and Melvin “Jack” </w:t>
-      </w:r>
-      <w:proofErr w:type="spellStart"/>
-      <w:r>
-        <w:rPr>
-          <w:rFonts w:ascii="Times New Roman" w:hAnsi="Times New Roman" w:cs="Times New Roman"/>
-        </w:rPr>
-        <w:t>Chisum</w:t>
-      </w:r>
-      <w:proofErr w:type="spellEnd"/>
-      <w:r>
-        <w:rPr>
-          <w:rFonts w:ascii="Times New Roman" w:hAnsi="Times New Roman" w:cs="Times New Roman"/>
-        </w:rPr>
-        <w:t xml:space="preserve"> Research Fellowship</w:t>
+        <w:t>Drs. Gloria and Melvin “Jack” Chisum Research Fellowship</w:t>
       </w:r>
     </w:p>
     <w:p>
@@ -6865,21 +6367,7 @@
         <w:rPr>
           <w:rFonts w:ascii="Times New Roman" w:hAnsi="Times New Roman" w:cs="Times New Roman"/>
         </w:rPr>
-        <w:t xml:space="preserve">Detection of, and adjustment for, bias in meta-analysis. (2017, Feb). Lecture presented to Topics in Current Economic Research at University of </w:t>
-      </w:r>
-      <w:proofErr w:type="spellStart"/>
-      <w:r>
-        <w:rPr>
-          <w:rFonts w:ascii="Times New Roman" w:hAnsi="Times New Roman" w:cs="Times New Roman"/>
-        </w:rPr>
-        <w:t>Hohenheim</w:t>
-      </w:r>
-      <w:proofErr w:type="spellEnd"/>
-      <w:r>
-        <w:rPr>
-          <w:rFonts w:ascii="Times New Roman" w:hAnsi="Times New Roman" w:cs="Times New Roman"/>
-        </w:rPr>
-        <w:t>, Stuttgart, Germany.</w:t>
+        <w:t>Detection of, and adjustment for, bias in meta-analysis. (2017, Feb). Lecture presented to Topics in Current Economic Research at University of Hohenheim, Stuttgart, Germany.</w:t>
       </w:r>
     </w:p>
     <w:p>
@@ -7024,15 +6512,7 @@
         <w:rPr>
           <w:rFonts w:ascii="Times New Roman" w:hAnsi="Times New Roman" w:cs="Times New Roman"/>
         </w:rPr>
-        <w:t xml:space="preserve"> Choosing among bias ad</w:t>
-      </w:r>
-      <w:bookmarkStart w:id="0" w:name="_GoBack"/>
-      <w:bookmarkEnd w:id="0"/>
-      <w:r>
-        <w:rPr>
-          <w:rFonts w:ascii="Times New Roman" w:hAnsi="Times New Roman" w:cs="Times New Roman"/>
-        </w:rPr>
-        <w:t xml:space="preserve">justments with Bayes factors. In J. </w:t>
+        <w:t xml:space="preserve"> Choosing among bias adjustments with Bayes factors. In J. </w:t>
       </w:r>
       <w:proofErr w:type="spellStart"/>
       <w:r>
@@ -7112,13 +6592,7 @@
         <w:rPr>
           <w:rFonts w:ascii="Times New Roman" w:hAnsi="Times New Roman" w:cs="Times New Roman"/>
         </w:rPr>
-        <w:t xml:space="preserve">. In J. Lodi-Smith (chair)… </w:t>
-      </w:r>
-      <w:r>
-        <w:rPr>
-          <w:rFonts w:ascii="Times New Roman" w:hAnsi="Times New Roman" w:cs="Times New Roman"/>
-        </w:rPr>
-        <w:t>Society for Personality and Social Psychology, Portland, Oregon.</w:t>
+        <w:t>. In J. Lodi-Smith (chair)… Society for Personality and Social Psychology, Portland, Oregon.</w:t>
       </w:r>
     </w:p>
     <w:p>
@@ -7587,21 +7061,7 @@
         <w:rPr>
           <w:rFonts w:ascii="Times New Roman" w:hAnsi="Times New Roman" w:cs="Times New Roman"/>
         </w:rPr>
-        <w:t xml:space="preserve"> </w:t>
-      </w:r>
-      <w:proofErr w:type="spellStart"/>
-      <w:r>
-        <w:rPr>
-          <w:rFonts w:ascii="Times New Roman" w:hAnsi="Times New Roman" w:cs="Times New Roman"/>
-        </w:rPr>
-        <w:t>Engelhardt</w:t>
-      </w:r>
-      <w:proofErr w:type="spellEnd"/>
-      <w:r>
-        <w:rPr>
-          <w:rFonts w:ascii="Times New Roman" w:hAnsi="Times New Roman" w:cs="Times New Roman"/>
-        </w:rPr>
-        <w:t xml:space="preserve">, C. R., &amp; </w:t>
+        <w:t xml:space="preserve"> Engelhardt, C. R., &amp; </w:t>
       </w:r>
       <w:proofErr w:type="spellStart"/>
       <w:r>
@@ -7652,25 +7112,7 @@
           <w:sz w:val="23"/>
           <w:szCs w:val="23"/>
         </w:rPr>
-        <w:t xml:space="preserve">, </w:t>
-      </w:r>
-      <w:proofErr w:type="spellStart"/>
-      <w:r>
-        <w:rPr>
-          <w:rFonts w:ascii="Times New Roman" w:hAnsi="Times New Roman" w:cs="Times New Roman"/>
-          <w:sz w:val="23"/>
-          <w:szCs w:val="23"/>
-        </w:rPr>
-        <w:t>Engelhardt</w:t>
-      </w:r>
-      <w:proofErr w:type="spellEnd"/>
-      <w:r>
-        <w:rPr>
-          <w:rFonts w:ascii="Times New Roman" w:hAnsi="Times New Roman" w:cs="Times New Roman"/>
-          <w:sz w:val="23"/>
-          <w:szCs w:val="23"/>
-        </w:rPr>
-        <w:t xml:space="preserve">, C. R., &amp; </w:t>
+        <w:t xml:space="preserve">, Engelhardt, C. R., &amp; </w:t>
       </w:r>
       <w:proofErr w:type="spellStart"/>
       <w:r>
@@ -7735,25 +7177,7 @@
           <w:sz w:val="23"/>
           <w:szCs w:val="23"/>
         </w:rPr>
-        <w:t xml:space="preserve">, </w:t>
-      </w:r>
-      <w:proofErr w:type="spellStart"/>
-      <w:r>
-        <w:rPr>
-          <w:rFonts w:ascii="Times New Roman" w:hAnsi="Times New Roman" w:cs="Times New Roman"/>
-          <w:sz w:val="23"/>
-          <w:szCs w:val="23"/>
-        </w:rPr>
-        <w:t>Engelhardt</w:t>
-      </w:r>
-      <w:proofErr w:type="spellEnd"/>
-      <w:r>
-        <w:rPr>
-          <w:rFonts w:ascii="Times New Roman" w:hAnsi="Times New Roman" w:cs="Times New Roman"/>
-          <w:sz w:val="23"/>
-          <w:szCs w:val="23"/>
-        </w:rPr>
-        <w:t xml:space="preserve">, C. R., </w:t>
+        <w:t xml:space="preserve">, Engelhardt, C. R., </w:t>
       </w:r>
       <w:proofErr w:type="spellStart"/>
       <w:r>
@@ -7820,25 +7244,7 @@
           <w:sz w:val="23"/>
           <w:szCs w:val="23"/>
         </w:rPr>
-        <w:t xml:space="preserve">, </w:t>
-      </w:r>
-      <w:proofErr w:type="spellStart"/>
-      <w:r>
-        <w:rPr>
-          <w:rFonts w:ascii="Times New Roman" w:hAnsi="Times New Roman" w:cs="Times New Roman"/>
-          <w:sz w:val="23"/>
-          <w:szCs w:val="23"/>
-        </w:rPr>
-        <w:t>Engelhardt</w:t>
-      </w:r>
-      <w:proofErr w:type="spellEnd"/>
-      <w:r>
-        <w:rPr>
-          <w:rFonts w:ascii="Times New Roman" w:hAnsi="Times New Roman" w:cs="Times New Roman"/>
-          <w:sz w:val="23"/>
-          <w:szCs w:val="23"/>
-        </w:rPr>
-        <w:t xml:space="preserve">, C. R., &amp; </w:t>
+        <w:t xml:space="preserve">, Engelhardt, C. R., &amp; </w:t>
       </w:r>
       <w:proofErr w:type="spellStart"/>
       <w:r>
@@ -8163,136 +7569,447 @@
     <w:p>
       <w:pPr>
         <w:pStyle w:val="NoSpacing"/>
-        <w:rPr>
-          <w:rFonts w:ascii="Times New Roman" w:hAnsi="Times New Roman" w:cs="Times New Roman"/>
-          <w:sz w:val="23"/>
-          <w:szCs w:val="23"/>
-        </w:rPr>
-      </w:pPr>
-      <w:r>
+        <w:ind w:left="720" w:hanging="720"/>
+        <w:rPr>
+          <w:rFonts w:ascii="Times New Roman" w:hAnsi="Times New Roman" w:cs="Times New Roman"/>
+          <w:sz w:val="23"/>
+          <w:szCs w:val="23"/>
+        </w:rPr>
+      </w:pPr>
+    </w:p>
+    <w:p>
+      <w:pPr>
+        <w:pStyle w:val="NoSpacing"/>
         <w:rPr>
           <w:rFonts w:ascii="Times New Roman" w:hAnsi="Times New Roman" w:cs="Times New Roman"/>
           <w:sz w:val="28"/>
           <w:szCs w:val="28"/>
         </w:rPr>
-        <w:t>Advising experience</w:t>
-      </w:r>
-    </w:p>
-    <w:p>
-      <w:pPr>
-        <w:pStyle w:val="NoSpacing"/>
-        <w:rPr>
-          <w:rFonts w:ascii="Times New Roman" w:hAnsi="Times New Roman" w:cs="Times New Roman"/>
-          <w:sz w:val="23"/>
-          <w:szCs w:val="23"/>
-        </w:rPr>
-      </w:pPr>
-      <w:r>
-        <w:rPr>
-          <w:rFonts w:ascii="Times New Roman" w:hAnsi="Times New Roman" w:cs="Times New Roman"/>
-          <w:sz w:val="23"/>
-          <w:szCs w:val="23"/>
-        </w:rPr>
-        <w:t xml:space="preserve">Master’s student independent study advisor, Olivia Cody, </w:t>
-      </w:r>
-      <w:proofErr w:type="gramStart"/>
-      <w:r>
-        <w:rPr>
-          <w:rFonts w:ascii="Times New Roman" w:hAnsi="Times New Roman" w:cs="Times New Roman"/>
-          <w:sz w:val="23"/>
-          <w:szCs w:val="23"/>
-        </w:rPr>
-        <w:t>Spring</w:t>
-      </w:r>
-      <w:proofErr w:type="gramEnd"/>
-      <w:r>
-        <w:rPr>
-          <w:rFonts w:ascii="Times New Roman" w:hAnsi="Times New Roman" w:cs="Times New Roman"/>
-          <w:sz w:val="23"/>
-          <w:szCs w:val="23"/>
-        </w:rPr>
-        <w:t xml:space="preserve"> 2018</w:t>
-      </w:r>
-      <w:r>
-        <w:rPr>
-          <w:rFonts w:ascii="Times New Roman" w:hAnsi="Times New Roman" w:cs="Times New Roman"/>
-          <w:sz w:val="23"/>
-          <w:szCs w:val="23"/>
-        </w:rPr>
-        <w:br/>
-      </w:r>
-      <w:r>
-        <w:rPr>
-          <w:rFonts w:ascii="Times New Roman" w:hAnsi="Times New Roman" w:cs="Times New Roman"/>
-          <w:sz w:val="23"/>
-          <w:szCs w:val="23"/>
-        </w:rPr>
-        <w:t>Undergraduate Honors Thesis Advisor, James Cole, Fall 2013</w:t>
-      </w:r>
-    </w:p>
-    <w:p>
-      <w:pPr>
-        <w:pStyle w:val="NoSpacing"/>
-        <w:rPr>
-          <w:rFonts w:ascii="Times New Roman" w:hAnsi="Times New Roman" w:cs="Times New Roman"/>
-          <w:sz w:val="23"/>
-          <w:szCs w:val="23"/>
-        </w:rPr>
-      </w:pPr>
-    </w:p>
-    <w:p>
-      <w:pPr>
-        <w:pStyle w:val="NoSpacing"/>
+      </w:pPr>
+      <w:r>
         <w:rPr>
           <w:rFonts w:ascii="Times New Roman" w:hAnsi="Times New Roman" w:cs="Times New Roman"/>
           <w:sz w:val="28"/>
           <w:szCs w:val="28"/>
         </w:rPr>
-      </w:pPr>
-      <w:r>
+        <w:t>Corrections motivated by my work</w:t>
+      </w:r>
+    </w:p>
+    <w:p>
+      <w:pPr>
+        <w:pStyle w:val="NoSpacing"/>
+        <w:ind w:left="720" w:hanging="720"/>
+        <w:rPr>
+          <w:rFonts w:ascii="Times New Roman" w:hAnsi="Times New Roman" w:cs="Times New Roman"/>
+          <w:color w:val="222222"/>
+          <w:shd w:val="clear" w:color="auto" w:fill="FFFFFF"/>
+        </w:rPr>
+      </w:pPr>
+      <w:r>
+        <w:rPr>
+          <w:rFonts w:ascii="Times New Roman" w:hAnsi="Times New Roman" w:cs="Times New Roman"/>
+          <w:color w:val="222222"/>
+          <w:shd w:val="clear" w:color="auto" w:fill="FFFFFF"/>
+        </w:rPr>
+        <w:t>Dear, K., Dutton, K., &amp; Fox, E. (2019). Do ‘watching eyes’ influence antisocial behavior? A systematic review &amp; meta-analysis. </w:t>
+      </w:r>
+      <w:r>
+        <w:rPr>
+          <w:rFonts w:ascii="Times New Roman" w:hAnsi="Times New Roman" w:cs="Times New Roman"/>
+          <w:i/>
+          <w:iCs/>
+          <w:color w:val="222222"/>
+          <w:shd w:val="clear" w:color="auto" w:fill="FFFFFF"/>
+        </w:rPr>
+        <w:t>Evolution and Human Behavior</w:t>
+      </w:r>
+      <w:r>
+        <w:rPr>
+          <w:rFonts w:ascii="Times New Roman" w:hAnsi="Times New Roman" w:cs="Times New Roman"/>
+          <w:color w:val="222222"/>
+          <w:shd w:val="clear" w:color="auto" w:fill="FFFFFF"/>
+        </w:rPr>
+        <w:t>, </w:t>
+      </w:r>
+      <w:r>
+        <w:rPr>
+          <w:rFonts w:ascii="Times New Roman" w:hAnsi="Times New Roman" w:cs="Times New Roman"/>
+          <w:i/>
+          <w:iCs/>
+          <w:color w:val="222222"/>
+          <w:shd w:val="clear" w:color="auto" w:fill="FFFFFF"/>
+        </w:rPr>
+        <w:t>40</w:t>
+      </w:r>
+      <w:r>
+        <w:rPr>
+          <w:rFonts w:ascii="Times New Roman" w:hAnsi="Times New Roman" w:cs="Times New Roman"/>
+          <w:color w:val="222222"/>
+          <w:shd w:val="clear" w:color="auto" w:fill="FFFFFF"/>
+        </w:rPr>
+        <w:t>(3), 269-280.</w:t>
+      </w:r>
+      <w:r>
+        <w:rPr>
+          <w:rFonts w:ascii="Times New Roman" w:hAnsi="Times New Roman" w:cs="Times New Roman"/>
+          <w:color w:val="222222"/>
+          <w:shd w:val="clear" w:color="auto" w:fill="FFFFFF"/>
+        </w:rPr>
+        <w:t xml:space="preserve"> With </w:t>
+      </w:r>
+      <w:proofErr w:type="spellStart"/>
+      <w:r>
+        <w:rPr>
+          <w:rFonts w:ascii="Times New Roman" w:hAnsi="Times New Roman" w:cs="Times New Roman"/>
+          <w:color w:val="222222"/>
+          <w:shd w:val="clear" w:color="auto" w:fill="FFFFFF"/>
+        </w:rPr>
+        <w:t>Niclas</w:t>
+      </w:r>
+      <w:proofErr w:type="spellEnd"/>
+      <w:r>
+        <w:rPr>
+          <w:rFonts w:ascii="Times New Roman" w:hAnsi="Times New Roman" w:cs="Times New Roman"/>
+          <w:color w:val="222222"/>
+          <w:shd w:val="clear" w:color="auto" w:fill="FFFFFF"/>
+        </w:rPr>
+        <w:t xml:space="preserve"> </w:t>
+      </w:r>
+      <w:proofErr w:type="spellStart"/>
+      <w:r>
+        <w:rPr>
+          <w:rFonts w:ascii="Times New Roman" w:hAnsi="Times New Roman" w:cs="Times New Roman"/>
+          <w:color w:val="222222"/>
+          <w:shd w:val="clear" w:color="auto" w:fill="FFFFFF"/>
+        </w:rPr>
+        <w:t>Kuper</w:t>
+      </w:r>
+      <w:proofErr w:type="spellEnd"/>
+      <w:r>
+        <w:rPr>
+          <w:rFonts w:ascii="Times New Roman" w:hAnsi="Times New Roman" w:cs="Times New Roman"/>
+          <w:color w:val="222222"/>
+          <w:shd w:val="clear" w:color="auto" w:fill="FFFFFF"/>
+        </w:rPr>
+        <w:t>.</w:t>
+      </w:r>
+    </w:p>
+    <w:p>
+      <w:pPr>
+        <w:pStyle w:val="NoSpacing"/>
+        <w:ind w:left="720" w:hanging="720"/>
+        <w:rPr>
+          <w:rFonts w:ascii="Times New Roman" w:hAnsi="Times New Roman" w:cs="Times New Roman"/>
+        </w:rPr>
+      </w:pPr>
+      <w:r>
+        <w:rPr>
+          <w:rFonts w:ascii="Times New Roman" w:hAnsi="Times New Roman" w:cs="Times New Roman"/>
+          <w:color w:val="222222"/>
+          <w:shd w:val="clear" w:color="auto" w:fill="FFFFFF"/>
+        </w:rPr>
+        <w:t xml:space="preserve">Benjamin Jr, A. J., </w:t>
+      </w:r>
+      <w:proofErr w:type="spellStart"/>
+      <w:r>
+        <w:rPr>
+          <w:rFonts w:ascii="Times New Roman" w:hAnsi="Times New Roman" w:cs="Times New Roman"/>
+          <w:color w:val="222222"/>
+          <w:shd w:val="clear" w:color="auto" w:fill="FFFFFF"/>
+        </w:rPr>
+        <w:t>Kepes</w:t>
+      </w:r>
+      <w:proofErr w:type="spellEnd"/>
+      <w:r>
+        <w:rPr>
+          <w:rFonts w:ascii="Times New Roman" w:hAnsi="Times New Roman" w:cs="Times New Roman"/>
+          <w:color w:val="222222"/>
+          <w:shd w:val="clear" w:color="auto" w:fill="FFFFFF"/>
+        </w:rPr>
+        <w:t>, S., &amp; Bushman, B. J. (2018). Effects of weapons on aggressive thoughts, angry feelings, hostile appraisals, and aggressive behavior: A meta-analytic review of the weapons effect literature. </w:t>
+      </w:r>
+      <w:r>
+        <w:rPr>
+          <w:rFonts w:ascii="Times New Roman" w:hAnsi="Times New Roman" w:cs="Times New Roman"/>
+          <w:i/>
+          <w:iCs/>
+          <w:color w:val="222222"/>
+          <w:shd w:val="clear" w:color="auto" w:fill="FFFFFF"/>
+        </w:rPr>
+        <w:t>Personality and social psychology review</w:t>
+      </w:r>
+      <w:r>
+        <w:rPr>
+          <w:rFonts w:ascii="Times New Roman" w:hAnsi="Times New Roman" w:cs="Times New Roman"/>
+          <w:color w:val="222222"/>
+          <w:shd w:val="clear" w:color="auto" w:fill="FFFFFF"/>
+        </w:rPr>
+        <w:t>, </w:t>
+      </w:r>
+      <w:r>
+        <w:rPr>
+          <w:rFonts w:ascii="Times New Roman" w:hAnsi="Times New Roman" w:cs="Times New Roman"/>
+          <w:i/>
+          <w:iCs/>
+          <w:color w:val="222222"/>
+          <w:shd w:val="clear" w:color="auto" w:fill="FFFFFF"/>
+        </w:rPr>
+        <w:t>22</w:t>
+      </w:r>
+      <w:r>
+        <w:rPr>
+          <w:rFonts w:ascii="Times New Roman" w:hAnsi="Times New Roman" w:cs="Times New Roman"/>
+          <w:color w:val="222222"/>
+          <w:shd w:val="clear" w:color="auto" w:fill="FFFFFF"/>
+        </w:rPr>
+        <w:t>(4), 347-377.</w:t>
+      </w:r>
+    </w:p>
+    <w:p>
+      <w:pPr>
+        <w:pStyle w:val="NoSpacing"/>
+        <w:ind w:left="720" w:hanging="720"/>
+        <w:rPr>
+          <w:rFonts w:ascii="Times New Roman" w:hAnsi="Times New Roman" w:cs="Times New Roman"/>
+          <w:color w:val="222222"/>
+          <w:shd w:val="clear" w:color="auto" w:fill="FFFFFF"/>
+        </w:rPr>
+      </w:pPr>
+      <w:r>
+        <w:rPr>
+          <w:rFonts w:ascii="Times New Roman" w:hAnsi="Times New Roman" w:cs="Times New Roman"/>
+          <w:color w:val="222222"/>
+          <w:shd w:val="clear" w:color="auto" w:fill="FFFFFF"/>
+        </w:rPr>
+        <w:t xml:space="preserve">Hasan, Y., </w:t>
+      </w:r>
+      <w:proofErr w:type="spellStart"/>
+      <w:r>
+        <w:rPr>
+          <w:rFonts w:ascii="Times New Roman" w:hAnsi="Times New Roman" w:cs="Times New Roman"/>
+          <w:color w:val="222222"/>
+          <w:shd w:val="clear" w:color="auto" w:fill="FFFFFF"/>
+        </w:rPr>
+        <w:t>Bègue</w:t>
+      </w:r>
+      <w:proofErr w:type="spellEnd"/>
+      <w:r>
+        <w:rPr>
+          <w:rFonts w:ascii="Times New Roman" w:hAnsi="Times New Roman" w:cs="Times New Roman"/>
+          <w:color w:val="222222"/>
+          <w:shd w:val="clear" w:color="auto" w:fill="FFFFFF"/>
+        </w:rPr>
+        <w:t xml:space="preserve">, L., </w:t>
+      </w:r>
+      <w:proofErr w:type="spellStart"/>
+      <w:r>
+        <w:rPr>
+          <w:rFonts w:ascii="Times New Roman" w:hAnsi="Times New Roman" w:cs="Times New Roman"/>
+          <w:color w:val="222222"/>
+          <w:shd w:val="clear" w:color="auto" w:fill="FFFFFF"/>
+        </w:rPr>
+        <w:t>Scharkow</w:t>
+      </w:r>
+      <w:proofErr w:type="spellEnd"/>
+      <w:r>
+        <w:rPr>
+          <w:rFonts w:ascii="Times New Roman" w:hAnsi="Times New Roman" w:cs="Times New Roman"/>
+          <w:color w:val="222222"/>
+          <w:shd w:val="clear" w:color="auto" w:fill="FFFFFF"/>
+        </w:rPr>
+        <w:t>, M., &amp; Bushman, B. J. (2013). The more you play, the more aggressive you become: A long-term experimental study of cumulative violent video game effects on hostile expectations and aggressive behavior. </w:t>
+      </w:r>
+      <w:r>
+        <w:rPr>
+          <w:rFonts w:ascii="Times New Roman" w:hAnsi="Times New Roman" w:cs="Times New Roman"/>
+          <w:i/>
+          <w:iCs/>
+          <w:color w:val="222222"/>
+          <w:shd w:val="clear" w:color="auto" w:fill="FFFFFF"/>
+        </w:rPr>
+        <w:t>Journal of Experimental Social Psychology</w:t>
+      </w:r>
+      <w:r>
+        <w:rPr>
+          <w:rFonts w:ascii="Times New Roman" w:hAnsi="Times New Roman" w:cs="Times New Roman"/>
+          <w:color w:val="222222"/>
+          <w:shd w:val="clear" w:color="auto" w:fill="FFFFFF"/>
+        </w:rPr>
+        <w:t>, </w:t>
+      </w:r>
+      <w:r>
+        <w:rPr>
+          <w:rFonts w:ascii="Times New Roman" w:hAnsi="Times New Roman" w:cs="Times New Roman"/>
+          <w:i/>
+          <w:iCs/>
+          <w:color w:val="222222"/>
+          <w:shd w:val="clear" w:color="auto" w:fill="FFFFFF"/>
+        </w:rPr>
+        <w:t>49</w:t>
+      </w:r>
+      <w:r>
+        <w:rPr>
+          <w:rFonts w:ascii="Times New Roman" w:hAnsi="Times New Roman" w:cs="Times New Roman"/>
+          <w:color w:val="222222"/>
+          <w:shd w:val="clear" w:color="auto" w:fill="FFFFFF"/>
+        </w:rPr>
+        <w:t>(2), 224-227.</w:t>
+      </w:r>
+    </w:p>
+    <w:p>
+      <w:pPr>
+        <w:pStyle w:val="NoSpacing"/>
+        <w:ind w:left="720" w:hanging="720"/>
+        <w:rPr>
+          <w:rFonts w:ascii="Times New Roman" w:hAnsi="Times New Roman" w:cs="Times New Roman"/>
+          <w:color w:val="222222"/>
+          <w:shd w:val="clear" w:color="auto" w:fill="FFFFFF"/>
+        </w:rPr>
+      </w:pPr>
+      <w:r>
+        <w:rPr>
+          <w:rFonts w:ascii="Times New Roman" w:hAnsi="Times New Roman" w:cs="Times New Roman"/>
+          <w:color w:val="222222"/>
+          <w:shd w:val="clear" w:color="auto" w:fill="FFFFFF"/>
+        </w:rPr>
+        <w:t xml:space="preserve">Hasan, Y., </w:t>
+      </w:r>
+      <w:proofErr w:type="spellStart"/>
+      <w:r>
+        <w:rPr>
+          <w:rFonts w:ascii="Times New Roman" w:hAnsi="Times New Roman" w:cs="Times New Roman"/>
+          <w:color w:val="222222"/>
+          <w:shd w:val="clear" w:color="auto" w:fill="FFFFFF"/>
+        </w:rPr>
+        <w:t>Bègue</w:t>
+      </w:r>
+      <w:proofErr w:type="spellEnd"/>
+      <w:r>
+        <w:rPr>
+          <w:rFonts w:ascii="Times New Roman" w:hAnsi="Times New Roman" w:cs="Times New Roman"/>
+          <w:color w:val="222222"/>
+          <w:shd w:val="clear" w:color="auto" w:fill="FFFFFF"/>
+        </w:rPr>
+        <w:t>, L., &amp; Bushman, B. J. (2012). Viewing the world through “blood-red tinted glasses”: The hostile expectation bias mediates the link between violent video game exposure and aggression. </w:t>
+      </w:r>
+      <w:r>
+        <w:rPr>
+          <w:rFonts w:ascii="Times New Roman" w:hAnsi="Times New Roman" w:cs="Times New Roman"/>
+          <w:i/>
+          <w:iCs/>
+          <w:color w:val="222222"/>
+          <w:shd w:val="clear" w:color="auto" w:fill="FFFFFF"/>
+        </w:rPr>
+        <w:t>Journal of Experimental Social Psychology</w:t>
+      </w:r>
+      <w:r>
+        <w:rPr>
+          <w:rFonts w:ascii="Times New Roman" w:hAnsi="Times New Roman" w:cs="Times New Roman"/>
+          <w:color w:val="222222"/>
+          <w:shd w:val="clear" w:color="auto" w:fill="FFFFFF"/>
+        </w:rPr>
+        <w:t>, </w:t>
+      </w:r>
+      <w:r>
+        <w:rPr>
+          <w:rFonts w:ascii="Times New Roman" w:hAnsi="Times New Roman" w:cs="Times New Roman"/>
+          <w:i/>
+          <w:iCs/>
+          <w:color w:val="222222"/>
+          <w:shd w:val="clear" w:color="auto" w:fill="FFFFFF"/>
+        </w:rPr>
+        <w:t>48</w:t>
+      </w:r>
+      <w:r>
+        <w:rPr>
+          <w:rFonts w:ascii="Times New Roman" w:hAnsi="Times New Roman" w:cs="Times New Roman"/>
+          <w:color w:val="222222"/>
+          <w:shd w:val="clear" w:color="auto" w:fill="FFFFFF"/>
+        </w:rPr>
+        <w:t>(4), 953-956.</w:t>
+      </w:r>
+    </w:p>
+    <w:p>
+      <w:pPr>
+        <w:pStyle w:val="NoSpacing"/>
+        <w:ind w:left="720" w:hanging="720"/>
+        <w:rPr>
+          <w:rFonts w:ascii="Times New Roman" w:hAnsi="Times New Roman" w:cs="Times New Roman"/>
+          <w:color w:val="222222"/>
+          <w:shd w:val="clear" w:color="auto" w:fill="FFFFFF"/>
+        </w:rPr>
+      </w:pPr>
+      <w:r>
+        <w:rPr>
+          <w:rFonts w:ascii="Times New Roman" w:hAnsi="Times New Roman" w:cs="Times New Roman"/>
+          <w:color w:val="222222"/>
+          <w:shd w:val="clear" w:color="auto" w:fill="FFFFFF"/>
+        </w:rPr>
+        <w:t xml:space="preserve">Greitemeyer, T., &amp; </w:t>
+      </w:r>
+      <w:proofErr w:type="spellStart"/>
+      <w:r>
+        <w:rPr>
+          <w:rFonts w:ascii="Times New Roman" w:hAnsi="Times New Roman" w:cs="Times New Roman"/>
+          <w:color w:val="222222"/>
+          <w:shd w:val="clear" w:color="auto" w:fill="FFFFFF"/>
+        </w:rPr>
+        <w:t>Mügge</w:t>
+      </w:r>
+      <w:proofErr w:type="spellEnd"/>
+      <w:r>
+        <w:rPr>
+          <w:rFonts w:ascii="Times New Roman" w:hAnsi="Times New Roman" w:cs="Times New Roman"/>
+          <w:color w:val="222222"/>
+          <w:shd w:val="clear" w:color="auto" w:fill="FFFFFF"/>
+        </w:rPr>
+        <w:t>, D. O. (2014). Video games do affect social outcomes: A meta-analytic review of the effects of violent and prosocial video game play. </w:t>
+      </w:r>
+      <w:r>
+        <w:rPr>
+          <w:rFonts w:ascii="Times New Roman" w:hAnsi="Times New Roman" w:cs="Times New Roman"/>
+          <w:i/>
+          <w:iCs/>
+          <w:color w:val="222222"/>
+          <w:shd w:val="clear" w:color="auto" w:fill="FFFFFF"/>
+        </w:rPr>
+        <w:t>Personality and social psychology bulletin</w:t>
+      </w:r>
+      <w:r>
+        <w:rPr>
+          <w:rFonts w:ascii="Times New Roman" w:hAnsi="Times New Roman" w:cs="Times New Roman"/>
+          <w:color w:val="222222"/>
+          <w:shd w:val="clear" w:color="auto" w:fill="FFFFFF"/>
+        </w:rPr>
+        <w:t>, </w:t>
+      </w:r>
+      <w:r>
+        <w:rPr>
+          <w:rFonts w:ascii="Times New Roman" w:hAnsi="Times New Roman" w:cs="Times New Roman"/>
+          <w:i/>
+          <w:iCs/>
+          <w:color w:val="222222"/>
+          <w:shd w:val="clear" w:color="auto" w:fill="FFFFFF"/>
+        </w:rPr>
+        <w:t>40</w:t>
+      </w:r>
+      <w:r>
+        <w:rPr>
+          <w:rFonts w:ascii="Times New Roman" w:hAnsi="Times New Roman" w:cs="Times New Roman"/>
+          <w:color w:val="222222"/>
+          <w:shd w:val="clear" w:color="auto" w:fill="FFFFFF"/>
+        </w:rPr>
+        <w:t>(5), 578-589.</w:t>
+      </w:r>
+    </w:p>
+    <w:p>
+      <w:pPr>
+        <w:pStyle w:val="NoSpacing"/>
         <w:rPr>
           <w:rFonts w:ascii="Times New Roman" w:hAnsi="Times New Roman" w:cs="Times New Roman"/>
           <w:sz w:val="28"/>
           <w:szCs w:val="28"/>
         </w:rPr>
-        <w:t>Editorial duties</w:t>
-      </w:r>
-    </w:p>
-    <w:p>
-      <w:pPr>
-        <w:pStyle w:val="NoSpacing"/>
-        <w:rPr>
-          <w:rFonts w:ascii="Times New Roman" w:hAnsi="Times New Roman" w:cs="Times New Roman"/>
-          <w:sz w:val="23"/>
-          <w:szCs w:val="23"/>
-        </w:rPr>
-      </w:pPr>
-      <w:r>
-        <w:rPr>
-          <w:rFonts w:ascii="Times New Roman" w:hAnsi="Times New Roman" w:cs="Times New Roman"/>
-          <w:sz w:val="23"/>
-          <w:szCs w:val="23"/>
-        </w:rPr>
-        <w:t xml:space="preserve">Editorial board member, </w:t>
-      </w:r>
-      <w:r>
-        <w:rPr>
-          <w:rFonts w:ascii="Times New Roman" w:hAnsi="Times New Roman" w:cs="Times New Roman"/>
-          <w:i/>
-          <w:sz w:val="23"/>
-          <w:szCs w:val="23"/>
-        </w:rPr>
-        <w:t>Advances in Methods and Practices in Psychological Science</w:t>
-      </w:r>
-    </w:p>
-    <w:p>
-      <w:pPr>
-        <w:pStyle w:val="NoSpacing"/>
-        <w:rPr>
-          <w:rFonts w:ascii="Times New Roman" w:hAnsi="Times New Roman" w:cs="Times New Roman"/>
-          <w:sz w:val="23"/>
-          <w:szCs w:val="23"/>
-        </w:rPr>
       </w:pPr>
     </w:p>
     <w:p>
@@ -8310,6 +8027,245 @@
           <w:sz w:val="28"/>
           <w:szCs w:val="28"/>
         </w:rPr>
+        <w:t>Retractions motivated by my work</w:t>
+      </w:r>
+    </w:p>
+    <w:p>
+      <w:pPr>
+        <w:pStyle w:val="NoSpacing"/>
+        <w:ind w:left="720" w:hanging="720"/>
+        <w:rPr>
+          <w:rFonts w:ascii="Times New Roman" w:hAnsi="Times New Roman" w:cs="Times New Roman"/>
+          <w:color w:val="222222"/>
+          <w:shd w:val="clear" w:color="auto" w:fill="FFFFFF"/>
+        </w:rPr>
+      </w:pPr>
+      <w:proofErr w:type="spellStart"/>
+      <w:r>
+        <w:rPr>
+          <w:rFonts w:ascii="Times New Roman" w:hAnsi="Times New Roman" w:cs="Times New Roman"/>
+          <w:color w:val="222222"/>
+          <w:shd w:val="clear" w:color="auto" w:fill="FFFFFF"/>
+        </w:rPr>
+        <w:t>Çetin</w:t>
+      </w:r>
+      <w:proofErr w:type="spellEnd"/>
+      <w:r>
+        <w:rPr>
+          <w:rFonts w:ascii="Times New Roman" w:hAnsi="Times New Roman" w:cs="Times New Roman"/>
+          <w:color w:val="222222"/>
+          <w:shd w:val="clear" w:color="auto" w:fill="FFFFFF"/>
+        </w:rPr>
+        <w:t>, Y., Wai, J., Altay, C., &amp; Bushman, B. J. (2016). RETRACTED: Effects of violent media on verbal task performance in gifted and general cohort children. </w:t>
+      </w:r>
+      <w:r>
+        <w:rPr>
+          <w:rFonts w:ascii="Times New Roman" w:hAnsi="Times New Roman" w:cs="Times New Roman"/>
+          <w:i/>
+          <w:iCs/>
+          <w:color w:val="222222"/>
+          <w:shd w:val="clear" w:color="auto" w:fill="FFFFFF"/>
+        </w:rPr>
+        <w:t>Gifted Child Quarterly</w:t>
+      </w:r>
+      <w:r>
+        <w:rPr>
+          <w:rFonts w:ascii="Times New Roman" w:hAnsi="Times New Roman" w:cs="Times New Roman"/>
+          <w:color w:val="222222"/>
+          <w:shd w:val="clear" w:color="auto" w:fill="FFFFFF"/>
+        </w:rPr>
+        <w:t>, </w:t>
+      </w:r>
+      <w:r>
+        <w:rPr>
+          <w:rFonts w:ascii="Times New Roman" w:hAnsi="Times New Roman" w:cs="Times New Roman"/>
+          <w:i/>
+          <w:iCs/>
+          <w:color w:val="222222"/>
+          <w:shd w:val="clear" w:color="auto" w:fill="FFFFFF"/>
+        </w:rPr>
+        <w:t>60</w:t>
+      </w:r>
+      <w:r>
+        <w:rPr>
+          <w:rFonts w:ascii="Times New Roman" w:hAnsi="Times New Roman" w:cs="Times New Roman"/>
+          <w:color w:val="222222"/>
+          <w:shd w:val="clear" w:color="auto" w:fill="FFFFFF"/>
+        </w:rPr>
+        <w:t>(4), 279-286.</w:t>
+      </w:r>
+    </w:p>
+    <w:p>
+      <w:pPr>
+        <w:pStyle w:val="NoSpacing"/>
+        <w:rPr>
+          <w:rFonts w:ascii="Times New Roman" w:hAnsi="Times New Roman" w:cs="Times New Roman"/>
+          <w:sz w:val="28"/>
+          <w:szCs w:val="28"/>
+        </w:rPr>
+      </w:pPr>
+    </w:p>
+    <w:p>
+      <w:pPr>
+        <w:pStyle w:val="NoSpacing"/>
+        <w:rPr>
+          <w:rFonts w:ascii="Times New Roman" w:hAnsi="Times New Roman" w:cs="Times New Roman"/>
+          <w:sz w:val="23"/>
+          <w:szCs w:val="23"/>
+        </w:rPr>
+      </w:pPr>
+      <w:r>
+        <w:rPr>
+          <w:rFonts w:ascii="Times New Roman" w:hAnsi="Times New Roman" w:cs="Times New Roman"/>
+          <w:sz w:val="28"/>
+          <w:szCs w:val="28"/>
+        </w:rPr>
+        <w:t>Advising experience</w:t>
+      </w:r>
+    </w:p>
+    <w:p>
+      <w:pPr>
+        <w:pStyle w:val="NoSpacing"/>
+        <w:rPr>
+          <w:rFonts w:ascii="Times New Roman" w:hAnsi="Times New Roman" w:cs="Times New Roman"/>
+        </w:rPr>
+      </w:pPr>
+      <w:r>
+        <w:rPr>
+          <w:rFonts w:ascii="Times New Roman" w:hAnsi="Times New Roman" w:cs="Times New Roman"/>
+        </w:rPr>
+        <w:t>Master’s student independent study advisor, Olivia Cody, Spring 2018</w:t>
+      </w:r>
+      <w:r>
+        <w:rPr>
+          <w:rFonts w:ascii="Times New Roman" w:hAnsi="Times New Roman" w:cs="Times New Roman"/>
+        </w:rPr>
+        <w:br/>
+      </w:r>
+      <w:r>
+        <w:rPr>
+          <w:rFonts w:ascii="Times New Roman" w:hAnsi="Times New Roman" w:cs="Times New Roman"/>
+        </w:rPr>
+        <w:t>Undergraduate Honors Thesis Advisor, James Cole, Fall 2013</w:t>
+      </w:r>
+    </w:p>
+    <w:p>
+      <w:pPr>
+        <w:pStyle w:val="NoSpacing"/>
+        <w:rPr>
+          <w:rFonts w:ascii="Times New Roman" w:hAnsi="Times New Roman" w:cs="Times New Roman"/>
+          <w:sz w:val="23"/>
+          <w:szCs w:val="23"/>
+        </w:rPr>
+      </w:pPr>
+    </w:p>
+    <w:p>
+      <w:pPr>
+        <w:pStyle w:val="NoSpacing"/>
+        <w:rPr>
+          <w:rFonts w:ascii="Times New Roman" w:hAnsi="Times New Roman" w:cs="Times New Roman"/>
+          <w:sz w:val="28"/>
+          <w:szCs w:val="28"/>
+        </w:rPr>
+      </w:pPr>
+      <w:r>
+        <w:rPr>
+          <w:rFonts w:ascii="Times New Roman" w:hAnsi="Times New Roman" w:cs="Times New Roman"/>
+          <w:sz w:val="28"/>
+          <w:szCs w:val="28"/>
+        </w:rPr>
+        <w:t>Editorial duties</w:t>
+      </w:r>
+    </w:p>
+    <w:p>
+      <w:pPr>
+        <w:pStyle w:val="NoSpacing"/>
+        <w:rPr>
+          <w:rFonts w:ascii="Times New Roman" w:hAnsi="Times New Roman" w:cs="Times New Roman"/>
+        </w:rPr>
+      </w:pPr>
+      <w:r>
+        <w:rPr>
+          <w:rFonts w:ascii="Times New Roman" w:hAnsi="Times New Roman" w:cs="Times New Roman"/>
+        </w:rPr>
+        <w:t xml:space="preserve">Editorial board member, </w:t>
+      </w:r>
+      <w:r>
+        <w:rPr>
+          <w:rFonts w:ascii="Times New Roman" w:hAnsi="Times New Roman" w:cs="Times New Roman"/>
+          <w:i/>
+        </w:rPr>
+        <w:t>Advances in Methods and Practices in Psychological Science</w:t>
+      </w:r>
+      <w:r>
+        <w:rPr>
+          <w:rFonts w:ascii="Times New Roman" w:hAnsi="Times New Roman" w:cs="Times New Roman"/>
+          <w:i/>
+        </w:rPr>
+        <w:t xml:space="preserve"> </w:t>
+      </w:r>
+      <w:r>
+        <w:rPr>
+          <w:rFonts w:ascii="Times New Roman" w:hAnsi="Times New Roman" w:cs="Times New Roman"/>
+        </w:rPr>
+        <w:t>(2017 – present)</w:t>
+      </w:r>
+    </w:p>
+    <w:p>
+      <w:pPr>
+        <w:pStyle w:val="NoSpacing"/>
+        <w:rPr>
+          <w:rFonts w:ascii="Times New Roman" w:hAnsi="Times New Roman" w:cs="Times New Roman"/>
+        </w:rPr>
+      </w:pPr>
+      <w:r>
+        <w:rPr>
+          <w:rFonts w:ascii="Times New Roman" w:hAnsi="Times New Roman" w:cs="Times New Roman"/>
+        </w:rPr>
+        <w:t xml:space="preserve">Editorial board member, </w:t>
+      </w:r>
+      <w:r>
+        <w:rPr>
+          <w:rFonts w:ascii="Times New Roman" w:hAnsi="Times New Roman" w:cs="Times New Roman"/>
+          <w:i/>
+          <w:iCs/>
+        </w:rPr>
+        <w:t xml:space="preserve">Social Psychological and Personality Science </w:t>
+      </w:r>
+      <w:r>
+        <w:rPr>
+          <w:rFonts w:ascii="Times New Roman" w:hAnsi="Times New Roman" w:cs="Times New Roman"/>
+          <w:iCs/>
+        </w:rPr>
+        <w:t>(2019 – present)</w:t>
+      </w:r>
+    </w:p>
+    <w:p>
+      <w:pPr>
+        <w:pStyle w:val="NoSpacing"/>
+        <w:rPr>
+          <w:rFonts w:ascii="Times New Roman" w:hAnsi="Times New Roman" w:cs="Times New Roman"/>
+          <w:sz w:val="23"/>
+          <w:szCs w:val="23"/>
+        </w:rPr>
+      </w:pPr>
+    </w:p>
+    <w:p>
+      <w:pPr>
+        <w:pStyle w:val="NoSpacing"/>
+        <w:rPr>
+          <w:rFonts w:ascii="Times New Roman" w:hAnsi="Times New Roman" w:cs="Times New Roman"/>
+          <w:sz w:val="28"/>
+          <w:szCs w:val="28"/>
+        </w:rPr>
+      </w:pPr>
+      <w:r>
+        <w:rPr>
+          <w:rFonts w:ascii="Times New Roman" w:hAnsi="Times New Roman" w:cs="Times New Roman"/>
+          <w:sz w:val="28"/>
+          <w:szCs w:val="28"/>
+        </w:rPr>
+        <w:lastRenderedPageBreak/>
         <w:t>Ad-hoc reviewer</w:t>
       </w:r>
     </w:p>
@@ -8566,23 +8522,13 @@
           <w:szCs w:val="23"/>
         </w:rPr>
       </w:pPr>
-      <w:proofErr w:type="spellStart"/>
-      <w:r>
-        <w:rPr>
-          <w:rFonts w:ascii="Times New Roman" w:hAnsi="Times New Roman" w:cs="Times New Roman"/>
-          <w:sz w:val="23"/>
-          <w:szCs w:val="23"/>
-        </w:rPr>
-        <w:t>Cyberpsychology</w:t>
-      </w:r>
-      <w:proofErr w:type="spellEnd"/>
-      <w:r>
-        <w:rPr>
-          <w:rFonts w:ascii="Times New Roman" w:hAnsi="Times New Roman" w:cs="Times New Roman"/>
-          <w:sz w:val="23"/>
-          <w:szCs w:val="23"/>
-        </w:rPr>
-        <w:t>: Journal of Psychosocial Research on Cyberspace</w:t>
+      <w:r>
+        <w:rPr>
+          <w:rFonts w:ascii="Times New Roman" w:hAnsi="Times New Roman" w:cs="Times New Roman"/>
+          <w:sz w:val="23"/>
+          <w:szCs w:val="23"/>
+        </w:rPr>
+        <w:t>Cyberpsychology: Journal of Psychosocial Research on Cyberspace</w:t>
       </w:r>
     </w:p>
     <w:p>
@@ -8738,23 +8684,13 @@
           <w:szCs w:val="23"/>
         </w:rPr>
       </w:pPr>
-      <w:proofErr w:type="spellStart"/>
-      <w:r>
-        <w:rPr>
-          <w:rFonts w:ascii="Times New Roman" w:hAnsi="Times New Roman" w:cs="Times New Roman"/>
-          <w:sz w:val="23"/>
-          <w:szCs w:val="23"/>
-        </w:rPr>
-        <w:t>Acta</w:t>
-      </w:r>
-      <w:proofErr w:type="spellEnd"/>
-      <w:r>
-        <w:rPr>
-          <w:rFonts w:ascii="Times New Roman" w:hAnsi="Times New Roman" w:cs="Times New Roman"/>
-          <w:sz w:val="23"/>
-          <w:szCs w:val="23"/>
-        </w:rPr>
-        <w:t xml:space="preserve"> </w:t>
+      <w:r>
+        <w:rPr>
+          <w:rFonts w:ascii="Times New Roman" w:hAnsi="Times New Roman" w:cs="Times New Roman"/>
+          <w:sz w:val="23"/>
+          <w:szCs w:val="23"/>
+        </w:rPr>
+        <w:t xml:space="preserve">Acta </w:t>
       </w:r>
       <w:proofErr w:type="spellStart"/>
       <w:r>
@@ -8970,7 +8906,7 @@
 </file>
 
 <file path=word/endnotes.xml><?xml version="1.0" encoding="utf-8"?>
-<w:endnotes xmlns:wpc="http://schemas.microsoft.com/office/word/2010/wordprocessingCanvas" xmlns:cx="http://schemas.microsoft.com/office/drawing/2014/chartex" xmlns:cx1="http://schemas.microsoft.com/office/drawing/2015/9/8/chartex" xmlns:mc="http://schemas.openxmlformats.org/markup-compatibility/2006" xmlns:o="urn:schemas-microsoft-com:office:office" xmlns:r="http://schemas.openxmlformats.org/officeDocument/2006/relationships" xmlns:m="http://schemas.openxmlformats.org/officeDocument/2006/math" xmlns:v="urn:schemas-microsoft-com:vml" xmlns:wp14="http://schemas.microsoft.com/office/word/2010/wordprocessingDrawing" xmlns:wp="http://schemas.openxmlformats.org/drawingml/2006/wordprocessingDrawing" xmlns:w10="urn:schemas-microsoft-com:office:word" xmlns:w="http://schemas.openxmlformats.org/wordprocessingml/2006/main" xmlns:w14="http://schemas.microsoft.com/office/word/2010/wordml" xmlns:w15="http://schemas.microsoft.com/office/word/2012/wordml" xmlns:w16se="http://schemas.microsoft.com/office/word/2015/wordml/symex" xmlns:wpg="http://schemas.microsoft.com/office/word/2010/wordprocessingGroup" xmlns:wpi="http://schemas.microsoft.com/office/word/2010/wordprocessingInk" xmlns:wne="http://schemas.microsoft.com/office/word/2006/wordml" xmlns:wps="http://schemas.microsoft.com/office/word/2010/wordprocessingShape" mc:Ignorable="w14 w15 w16se wp14">
+<w:endnotes xmlns:wpc="http://schemas.microsoft.com/office/word/2010/wordprocessingCanvas" xmlns:cx="http://schemas.microsoft.com/office/drawing/2014/chartex" xmlns:cx1="http://schemas.microsoft.com/office/drawing/2015/9/8/chartex" xmlns:cx2="http://schemas.microsoft.com/office/drawing/2015/10/21/chartex" xmlns:cx3="http://schemas.microsoft.com/office/drawing/2016/5/9/chartex" xmlns:cx4="http://schemas.microsoft.com/office/drawing/2016/5/10/chartex" xmlns:cx5="http://schemas.microsoft.com/office/drawing/2016/5/11/chartex" xmlns:cx6="http://schemas.microsoft.com/office/drawing/2016/5/12/chartex" xmlns:cx7="http://schemas.microsoft.com/office/drawing/2016/5/13/chartex" xmlns:cx8="http://schemas.microsoft.com/office/drawing/2016/5/14/chartex" xmlns:mc="http://schemas.openxmlformats.org/markup-compatibility/2006" xmlns:aink="http://schemas.microsoft.com/office/drawing/2016/ink" xmlns:am3d="http://schemas.microsoft.com/office/drawing/2017/model3d" xmlns:o="urn:schemas-microsoft-com:office:office" xmlns:r="http://schemas.openxmlformats.org/officeDocument/2006/relationships" xmlns:m="http://schemas.openxmlformats.org/officeDocument/2006/math" xmlns:v="urn:schemas-microsoft-com:vml" xmlns:wp14="http://schemas.microsoft.com/office/word/2010/wordprocessingDrawing" xmlns:wp="http://schemas.openxmlformats.org/drawingml/2006/wordprocessingDrawing" xmlns:w10="urn:schemas-microsoft-com:office:word" xmlns:w="http://schemas.openxmlformats.org/wordprocessingml/2006/main" xmlns:w14="http://schemas.microsoft.com/office/word/2010/wordml" xmlns:w15="http://schemas.microsoft.com/office/word/2012/wordml" xmlns:w16cid="http://schemas.microsoft.com/office/word/2016/wordml/cid" xmlns:w16se="http://schemas.microsoft.com/office/word/2015/wordml/symex" xmlns:wpg="http://schemas.microsoft.com/office/word/2010/wordprocessingGroup" xmlns:wpi="http://schemas.microsoft.com/office/word/2010/wordprocessingInk" xmlns:wne="http://schemas.microsoft.com/office/word/2006/wordml" xmlns:wps="http://schemas.microsoft.com/office/word/2010/wordprocessingShape" mc:Ignorable="w14 w15 w16se w16cid wp14">
   <w:endnote w:type="separator" w:id="-1">
     <w:p>
       <w:pPr>
@@ -9002,7 +8938,7 @@
 </file>
 
 <file path=word/footnotes.xml><?xml version="1.0" encoding="utf-8"?>
-<w:footnotes xmlns:wpc="http://schemas.microsoft.com/office/word/2010/wordprocessingCanvas" xmlns:cx="http://schemas.microsoft.com/office/drawing/2014/chartex" xmlns:cx1="http://schemas.microsoft.com/office/drawing/2015/9/8/chartex" xmlns:mc="http://schemas.openxmlformats.org/markup-compatibility/2006" xmlns:o="urn:schemas-microsoft-com:office:office" xmlns:r="http://schemas.openxmlformats.org/officeDocument/2006/relationships" xmlns:m="http://schemas.openxmlformats.org/officeDocument/2006/math" xmlns:v="urn:schemas-microsoft-com:vml" xmlns:wp14="http://schemas.microsoft.com/office/word/2010/wordprocessingDrawing" xmlns:wp="http://schemas.openxmlformats.org/drawingml/2006/wordprocessingDrawing" xmlns:w10="urn:schemas-microsoft-com:office:word" xmlns:w="http://schemas.openxmlformats.org/wordprocessingml/2006/main" xmlns:w14="http://schemas.microsoft.com/office/word/2010/wordml" xmlns:w15="http://schemas.microsoft.com/office/word/2012/wordml" xmlns:w16se="http://schemas.microsoft.com/office/word/2015/wordml/symex" xmlns:wpg="http://schemas.microsoft.com/office/word/2010/wordprocessingGroup" xmlns:wpi="http://schemas.microsoft.com/office/word/2010/wordprocessingInk" xmlns:wne="http://schemas.microsoft.com/office/word/2006/wordml" xmlns:wps="http://schemas.microsoft.com/office/word/2010/wordprocessingShape" mc:Ignorable="w14 w15 w16se wp14">
+<w:footnotes xmlns:wpc="http://schemas.microsoft.com/office/word/2010/wordprocessingCanvas" xmlns:cx="http://schemas.microsoft.com/office/drawing/2014/chartex" xmlns:cx1="http://schemas.microsoft.com/office/drawing/2015/9/8/chartex" xmlns:cx2="http://schemas.microsoft.com/office/drawing/2015/10/21/chartex" xmlns:cx3="http://schemas.microsoft.com/office/drawing/2016/5/9/chartex" xmlns:cx4="http://schemas.microsoft.com/office/drawing/2016/5/10/chartex" xmlns:cx5="http://schemas.microsoft.com/office/drawing/2016/5/11/chartex" xmlns:cx6="http://schemas.microsoft.com/office/drawing/2016/5/12/chartex" xmlns:cx7="http://schemas.microsoft.com/office/drawing/2016/5/13/chartex" xmlns:cx8="http://schemas.microsoft.com/office/drawing/2016/5/14/chartex" xmlns:mc="http://schemas.openxmlformats.org/markup-compatibility/2006" xmlns:aink="http://schemas.microsoft.com/office/drawing/2016/ink" xmlns:am3d="http://schemas.microsoft.com/office/drawing/2017/model3d" xmlns:o="urn:schemas-microsoft-com:office:office" xmlns:r="http://schemas.openxmlformats.org/officeDocument/2006/relationships" xmlns:m="http://schemas.openxmlformats.org/officeDocument/2006/math" xmlns:v="urn:schemas-microsoft-com:vml" xmlns:wp14="http://schemas.microsoft.com/office/word/2010/wordprocessingDrawing" xmlns:wp="http://schemas.openxmlformats.org/drawingml/2006/wordprocessingDrawing" xmlns:w10="urn:schemas-microsoft-com:office:word" xmlns:w="http://schemas.openxmlformats.org/wordprocessingml/2006/main" xmlns:w14="http://schemas.microsoft.com/office/word/2010/wordml" xmlns:w15="http://schemas.microsoft.com/office/word/2012/wordml" xmlns:w16cid="http://schemas.microsoft.com/office/word/2016/wordml/cid" xmlns:w16se="http://schemas.microsoft.com/office/word/2015/wordml/symex" xmlns:wpg="http://schemas.microsoft.com/office/word/2010/wordprocessingGroup" xmlns:wpi="http://schemas.microsoft.com/office/word/2010/wordprocessingInk" xmlns:wne="http://schemas.microsoft.com/office/word/2006/wordml" xmlns:wps="http://schemas.microsoft.com/office/word/2010/wordprocessingShape" mc:Ignorable="w14 w15 w16se w16cid wp14">
   <w:footnote w:type="separator" w:id="-1">
     <w:p>
       <w:pPr>
@@ -9034,7 +8970,7 @@
 </file>
 
 <file path=word/header1.xml><?xml version="1.0" encoding="utf-8"?>
-<w:hdr xmlns:wpc="http://schemas.microsoft.com/office/word/2010/wordprocessingCanvas" xmlns:cx="http://schemas.microsoft.com/office/drawing/2014/chartex" xmlns:cx1="http://schemas.microsoft.com/office/drawing/2015/9/8/chartex" xmlns:mc="http://schemas.openxmlformats.org/markup-compatibility/2006" xmlns:o="urn:schemas-microsoft-com:office:office" xmlns:r="http://schemas.openxmlformats.org/officeDocument/2006/relationships" xmlns:m="http://schemas.openxmlformats.org/officeDocument/2006/math" xmlns:v="urn:schemas-microsoft-com:vml" xmlns:wp14="http://schemas.microsoft.com/office/word/2010/wordprocessingDrawing" xmlns:wp="http://schemas.openxmlformats.org/drawingml/2006/wordprocessingDrawing" xmlns:w10="urn:schemas-microsoft-com:office:word" xmlns:w="http://schemas.openxmlformats.org/wordprocessingml/2006/main" xmlns:w14="http://schemas.microsoft.com/office/word/2010/wordml" xmlns:w15="http://schemas.microsoft.com/office/word/2012/wordml" xmlns:w16se="http://schemas.microsoft.com/office/word/2015/wordml/symex" xmlns:wpg="http://schemas.microsoft.com/office/word/2010/wordprocessingGroup" xmlns:wpi="http://schemas.microsoft.com/office/word/2010/wordprocessingInk" xmlns:wne="http://schemas.microsoft.com/office/word/2006/wordml" xmlns:wps="http://schemas.microsoft.com/office/word/2010/wordprocessingShape" mc:Ignorable="w14 w15 w16se wp14">
+<w:hdr xmlns:wpc="http://schemas.microsoft.com/office/word/2010/wordprocessingCanvas" xmlns:cx="http://schemas.microsoft.com/office/drawing/2014/chartex" xmlns:cx1="http://schemas.microsoft.com/office/drawing/2015/9/8/chartex" xmlns:cx2="http://schemas.microsoft.com/office/drawing/2015/10/21/chartex" xmlns:cx3="http://schemas.microsoft.com/office/drawing/2016/5/9/chartex" xmlns:cx4="http://schemas.microsoft.com/office/drawing/2016/5/10/chartex" xmlns:cx5="http://schemas.microsoft.com/office/drawing/2016/5/11/chartex" xmlns:cx6="http://schemas.microsoft.com/office/drawing/2016/5/12/chartex" xmlns:cx7="http://schemas.microsoft.com/office/drawing/2016/5/13/chartex" xmlns:cx8="http://schemas.microsoft.com/office/drawing/2016/5/14/chartex" xmlns:mc="http://schemas.openxmlformats.org/markup-compatibility/2006" xmlns:aink="http://schemas.microsoft.com/office/drawing/2016/ink" xmlns:am3d="http://schemas.microsoft.com/office/drawing/2017/model3d" xmlns:o="urn:schemas-microsoft-com:office:office" xmlns:r="http://schemas.openxmlformats.org/officeDocument/2006/relationships" xmlns:m="http://schemas.openxmlformats.org/officeDocument/2006/math" xmlns:v="urn:schemas-microsoft-com:vml" xmlns:wp14="http://schemas.microsoft.com/office/word/2010/wordprocessingDrawing" xmlns:wp="http://schemas.openxmlformats.org/drawingml/2006/wordprocessingDrawing" xmlns:w10="urn:schemas-microsoft-com:office:word" xmlns:w="http://schemas.openxmlformats.org/wordprocessingml/2006/main" xmlns:w14="http://schemas.microsoft.com/office/word/2010/wordml" xmlns:w15="http://schemas.microsoft.com/office/word/2012/wordml" xmlns:w16cid="http://schemas.microsoft.com/office/word/2016/wordml/cid" xmlns:w16se="http://schemas.microsoft.com/office/word/2015/wordml/symex" xmlns:wpg="http://schemas.microsoft.com/office/word/2010/wordprocessingGroup" xmlns:wpi="http://schemas.microsoft.com/office/word/2010/wordprocessingInk" xmlns:wne="http://schemas.microsoft.com/office/word/2006/wordml" xmlns:wps="http://schemas.microsoft.com/office/word/2010/wordprocessingShape" mc:Ignorable="w14 w15 w16se w16cid wp14">
   <w:p>
     <w:pPr>
       <w:pStyle w:val="Header"/>
@@ -9077,7 +9013,7 @@
 </file>
 
 <file path=word/styles.xml><?xml version="1.0" encoding="utf-8"?>
-<w:styles xmlns:mc="http://schemas.openxmlformats.org/markup-compatibility/2006" xmlns:r="http://schemas.openxmlformats.org/officeDocument/2006/relationships" xmlns:w="http://schemas.openxmlformats.org/wordprocessingml/2006/main" xmlns:w14="http://schemas.microsoft.com/office/word/2010/wordml" xmlns:w15="http://schemas.microsoft.com/office/word/2012/wordml" xmlns:w16se="http://schemas.microsoft.com/office/word/2015/wordml/symex" mc:Ignorable="w14 w15 w16se">
+<w:styles xmlns:mc="http://schemas.openxmlformats.org/markup-compatibility/2006" xmlns:r="http://schemas.openxmlformats.org/officeDocument/2006/relationships" xmlns:w="http://schemas.openxmlformats.org/wordprocessingml/2006/main" xmlns:w14="http://schemas.microsoft.com/office/word/2010/wordml" xmlns:w15="http://schemas.microsoft.com/office/word/2012/wordml" xmlns:w16cid="http://schemas.microsoft.com/office/word/2016/wordml/cid" xmlns:w16se="http://schemas.microsoft.com/office/word/2015/wordml/symex" mc:Ignorable="w14 w15 w16se w16cid">
   <w:docDefaults>
     <w:rPrDefault>
       <w:rPr>
@@ -9093,7 +9029,7 @@
       </w:pPr>
     </w:pPrDefault>
   </w:docDefaults>
-  <w:latentStyles w:defLockedState="0" w:defUIPriority="99" w:defSemiHidden="0" w:defUnhideWhenUsed="0" w:defQFormat="0" w:count="371">
+  <w:latentStyles w:defLockedState="0" w:defUIPriority="99" w:defSemiHidden="0" w:defUnhideWhenUsed="0" w:defQFormat="0" w:count="375">
     <w:lsdException w:name="Normal" w:uiPriority="0" w:qFormat="1"/>
     <w:lsdException w:name="heading 1" w:uiPriority="9" w:qFormat="1"/>
     <w:lsdException w:name="heading 2" w:semiHidden="1" w:uiPriority="9" w:unhideWhenUsed="1" w:qFormat="1"/>
@@ -9199,7 +9135,6 @@
     <w:lsdException w:name="HTML Sample" w:semiHidden="1" w:unhideWhenUsed="1"/>
     <w:lsdException w:name="HTML Typewriter" w:semiHidden="1" w:unhideWhenUsed="1"/>
     <w:lsdException w:name="HTML Variable" w:semiHidden="1" w:unhideWhenUsed="1"/>
-    <w:lsdException w:name="Normal Table" w:semiHidden="1" w:unhideWhenUsed="1"/>
     <w:lsdException w:name="annotation subject" w:semiHidden="1" w:unhideWhenUsed="1"/>
     <w:lsdException w:name="No List" w:semiHidden="1" w:unhideWhenUsed="1"/>
     <w:lsdException w:name="Outline List 1" w:semiHidden="1" w:unhideWhenUsed="1"/>
@@ -9243,10 +9178,8 @@
     <w:lsdException w:name="Table Elegant" w:semiHidden="1" w:unhideWhenUsed="1"/>
     <w:lsdException w:name="Table Professional" w:semiHidden="1" w:unhideWhenUsed="1"/>
     <w:lsdException w:name="Table Subtle 1" w:semiHidden="1" w:unhideWhenUsed="1"/>
-    <w:lsdException w:name="Table Subtle 2" w:semiHidden="1" w:unhideWhenUsed="1"/>
     <w:lsdException w:name="Table Web 1" w:semiHidden="1" w:unhideWhenUsed="1"/>
     <w:lsdException w:name="Table Web 2" w:semiHidden="1" w:unhideWhenUsed="1"/>
-    <w:lsdException w:name="Table Web 3" w:semiHidden="1" w:unhideWhenUsed="1"/>
     <w:lsdException w:name="Balloon Text" w:semiHidden="1" w:unhideWhenUsed="1"/>
     <w:lsdException w:name="Table Grid" w:uiPriority="59"/>
     <w:lsdException w:name="Table Theme" w:semiHidden="1" w:unhideWhenUsed="1"/>
@@ -9465,6 +9398,10 @@
     <w:lsdException w:name="List Table 5 Dark Accent 6" w:uiPriority="50"/>
     <w:lsdException w:name="List Table 6 Colorful Accent 6" w:uiPriority="51"/>
     <w:lsdException w:name="List Table 7 Colorful Accent 6" w:uiPriority="52"/>
+    <w:lsdException w:name="Mention" w:semiHidden="1" w:unhideWhenUsed="1"/>
+    <w:lsdException w:name="Smart Hyperlink" w:semiHidden="1" w:unhideWhenUsed="1"/>
+    <w:lsdException w:name="Hashtag" w:semiHidden="1" w:unhideWhenUsed="1"/>
+    <w:lsdException w:name="Unresolved Mention" w:semiHidden="1" w:unhideWhenUsed="1"/>
   </w:latentStyles>
   <w:style w:type="paragraph" w:default="1" w:styleId="Normal">
     <w:name w:val="Normal"/>
@@ -9857,6 +9794,18 @@
       <w:szCs w:val="26"/>
     </w:rPr>
   </w:style>
+  <w:style w:type="character" w:styleId="UnresolvedMention">
+    <w:name w:val="Unresolved Mention"/>
+    <w:basedOn w:val="DefaultParagraphFont"/>
+    <w:uiPriority w:val="99"/>
+    <w:semiHidden/>
+    <w:unhideWhenUsed/>
+    <w:rsid w:val="00F2191B"/>
+    <w:rPr>
+      <w:color w:val="605E5C"/>
+      <w:shd w:val="clear" w:color="auto" w:fill="E1DFDD"/>
+    </w:rPr>
+  </w:style>
 </w:styles>
 </file>
 
@@ -10148,7 +10097,7 @@
 </file>
 
 <file path=customXml/itemProps1.xml><?xml version="1.0" encoding="utf-8"?>
-<ds:datastoreItem xmlns:ds="http://schemas.openxmlformats.org/officeDocument/2006/customXml" ds:itemID="{4F2026E1-B0B1-4995-8A03-05FEE56A8FB5}">
+<ds:datastoreItem xmlns:ds="http://schemas.openxmlformats.org/officeDocument/2006/customXml" ds:itemID="{FF07171E-3C04-4E7C-8C75-B83C7A7DA3E2}">
   <ds:schemaRefs>
     <ds:schemaRef ds:uri="http://schemas.openxmlformats.org/officeDocument/2006/bibliography"/>
   </ds:schemaRefs>

--- a/cv.docx
+++ b/cv.docx
@@ -1,6 +1,6 @@
 
 <file path=word/document.xml><?xml version="1.0" encoding="utf-8"?>
-<w:document xmlns:wpc="http://schemas.microsoft.com/office/word/2010/wordprocessingCanvas" xmlns:cx="http://schemas.microsoft.com/office/drawing/2014/chartex" xmlns:cx1="http://schemas.microsoft.com/office/drawing/2015/9/8/chartex" xmlns:cx2="http://schemas.microsoft.com/office/drawing/2015/10/21/chartex" xmlns:cx3="http://schemas.microsoft.com/office/drawing/2016/5/9/chartex" xmlns:cx4="http://schemas.microsoft.com/office/drawing/2016/5/10/chartex" xmlns:cx5="http://schemas.microsoft.com/office/drawing/2016/5/11/chartex" xmlns:cx6="http://schemas.microsoft.com/office/drawing/2016/5/12/chartex" xmlns:cx7="http://schemas.microsoft.com/office/drawing/2016/5/13/chartex" xmlns:cx8="http://schemas.microsoft.com/office/drawing/2016/5/14/chartex" xmlns:mc="http://schemas.openxmlformats.org/markup-compatibility/2006" xmlns:aink="http://schemas.microsoft.com/office/drawing/2016/ink" xmlns:am3d="http://schemas.microsoft.com/office/drawing/2017/model3d" xmlns:o="urn:schemas-microsoft-com:office:office" xmlns:r="http://schemas.openxmlformats.org/officeDocument/2006/relationships" xmlns:m="http://schemas.openxmlformats.org/officeDocument/2006/math" xmlns:v="urn:schemas-microsoft-com:vml" xmlns:wp14="http://schemas.microsoft.com/office/word/2010/wordprocessingDrawing" xmlns:wp="http://schemas.openxmlformats.org/drawingml/2006/wordprocessingDrawing" xmlns:w10="urn:schemas-microsoft-com:office:word" xmlns:w="http://schemas.openxmlformats.org/wordprocessingml/2006/main" xmlns:w14="http://schemas.microsoft.com/office/word/2010/wordml" xmlns:w15="http://schemas.microsoft.com/office/word/2012/wordml" xmlns:w16cid="http://schemas.microsoft.com/office/word/2016/wordml/cid" xmlns:w16se="http://schemas.microsoft.com/office/word/2015/wordml/symex" xmlns:wpg="http://schemas.microsoft.com/office/word/2010/wordprocessingGroup" xmlns:wpi="http://schemas.microsoft.com/office/word/2010/wordprocessingInk" xmlns:wne="http://schemas.microsoft.com/office/word/2006/wordml" xmlns:wps="http://schemas.microsoft.com/office/word/2010/wordprocessingShape" mc:Ignorable="w14 w15 w16se w16cid wp14">
+<w:document xmlns:wpc="http://schemas.microsoft.com/office/word/2010/wordprocessingCanvas" xmlns:mc="http://schemas.openxmlformats.org/markup-compatibility/2006" xmlns:o="urn:schemas-microsoft-com:office:office" xmlns:r="http://schemas.openxmlformats.org/officeDocument/2006/relationships" xmlns:m="http://schemas.openxmlformats.org/officeDocument/2006/math" xmlns:v="urn:schemas-microsoft-com:vml" xmlns:wp14="http://schemas.microsoft.com/office/word/2010/wordprocessingDrawing" xmlns:wp="http://schemas.openxmlformats.org/drawingml/2006/wordprocessingDrawing" xmlns:w10="urn:schemas-microsoft-com:office:word" xmlns:w="http://schemas.openxmlformats.org/wordprocessingml/2006/main" xmlns:w14="http://schemas.microsoft.com/office/word/2010/wordml" xmlns:wpg="http://schemas.microsoft.com/office/word/2010/wordprocessingGroup" xmlns:wpi="http://schemas.microsoft.com/office/word/2010/wordprocessingInk" xmlns:wne="http://schemas.microsoft.com/office/word/2006/wordml" xmlns:wps="http://schemas.microsoft.com/office/word/2010/wordprocessingShape" mc:Ignorable="w14 wp14">
   <w:body>
     <w:p>
       <w:pPr>
@@ -62,8 +62,8 @@
         <w:tblLook w:val="04A0" w:firstRow="1" w:lastRow="0" w:firstColumn="1" w:lastColumn="0" w:noHBand="0" w:noVBand="1"/>
       </w:tblPr>
       <w:tblGrid>
-        <w:gridCol w:w="4659"/>
-        <w:gridCol w:w="4701"/>
+        <w:gridCol w:w="4788"/>
+        <w:gridCol w:w="4788"/>
       </w:tblGrid>
       <w:tr>
         <w:tc>
@@ -241,7 +241,7 @@
               </w:rPr>
               <w:t xml:space="preserve">Email:  </w:t>
             </w:r>
-            <w:hyperlink r:id="rId7" w:history="1">
+            <w:hyperlink r:id="rId8" w:history="1">
               <w:r>
                 <w:rPr>
                   <w:rStyle w:val="Hyperlink"/>
@@ -309,7 +309,7 @@
               </w:rPr>
               <w:t xml:space="preserve">Open Science Foundation: </w:t>
             </w:r>
-            <w:hyperlink r:id="rId8" w:history="1">
+            <w:hyperlink r:id="rId9" w:history="1">
               <w:r>
                 <w:rPr>
                   <w:rStyle w:val="Hyperlink"/>
@@ -361,7 +361,7 @@
               </w:rPr>
               <w:t xml:space="preserve">GitHub: </w:t>
             </w:r>
-            <w:hyperlink r:id="rId9" w:history="1">
+            <w:hyperlink r:id="rId10" w:history="1">
               <w:r>
                 <w:rPr>
                   <w:rStyle w:val="Hyperlink"/>
@@ -405,14 +405,6 @@
         </w:rPr>
         <w:t>Education</w:t>
       </w:r>
-      <w:r>
-        <w:rPr>
-          <w:rFonts w:ascii="Times New Roman" w:hAnsi="Times New Roman" w:cs="Times New Roman"/>
-          <w:sz w:val="32"/>
-          <w:szCs w:val="32"/>
-        </w:rPr>
-        <w:t xml:space="preserve"> and Training</w:t>
-      </w:r>
     </w:p>
     <w:p>
       <w:pPr>
@@ -434,7 +426,7 @@
           <w:sz w:val="23"/>
           <w:szCs w:val="23"/>
         </w:rPr>
-        <w:t>2017 – present</w:t>
+        <w:t>Ph.D.</w:t>
       </w:r>
       <w:r>
         <w:rPr>
@@ -443,7 +435,49 @@
           <w:szCs w:val="23"/>
         </w:rPr>
         <w:tab/>
-        <w:t>Assistant Professor, Industrial/Organizational-Social Psychology</w:t>
+        <w:t>University of Missouri</w:t>
+      </w:r>
+      <w:r>
+        <w:rPr>
+          <w:rFonts w:ascii="Times New Roman" w:hAnsi="Times New Roman" w:cs="Times New Roman"/>
+          <w:sz w:val="23"/>
+          <w:szCs w:val="23"/>
+        </w:rPr>
+        <w:tab/>
+        <w:t>Psychology</w:t>
+      </w:r>
+      <w:r>
+        <w:rPr>
+          <w:rFonts w:ascii="Times New Roman" w:hAnsi="Times New Roman" w:cs="Times New Roman"/>
+          <w:sz w:val="23"/>
+          <w:szCs w:val="23"/>
+        </w:rPr>
+        <w:tab/>
+      </w:r>
+      <w:r>
+        <w:rPr>
+          <w:rFonts w:ascii="Times New Roman" w:hAnsi="Times New Roman" w:cs="Times New Roman"/>
+          <w:sz w:val="23"/>
+          <w:szCs w:val="23"/>
+        </w:rPr>
+        <w:tab/>
+      </w:r>
+      <w:r>
+        <w:rPr>
+          <w:rFonts w:ascii="Times New Roman" w:hAnsi="Times New Roman" w:cs="Times New Roman"/>
+          <w:sz w:val="23"/>
+          <w:szCs w:val="23"/>
+        </w:rPr>
+        <w:tab/>
+      </w:r>
+      <w:r>
+        <w:rPr>
+          <w:rFonts w:ascii="Times New Roman" w:hAnsi="Times New Roman" w:cs="Times New Roman"/>
+          <w:sz w:val="23"/>
+          <w:szCs w:val="23"/>
+        </w:rPr>
+        <w:tab/>
+        <w:t>2015</w:t>
       </w:r>
     </w:p>
     <w:p>
@@ -466,8 +500,58 @@
           <w:sz w:val="23"/>
           <w:szCs w:val="23"/>
         </w:rPr>
+        <w:t>M.A.</w:t>
+      </w:r>
+      <w:r>
+        <w:rPr>
+          <w:rFonts w:ascii="Times New Roman" w:hAnsi="Times New Roman" w:cs="Times New Roman"/>
+          <w:sz w:val="23"/>
+          <w:szCs w:val="23"/>
+        </w:rPr>
         <w:tab/>
-        <w:t>Department of Psychology</w:t>
+        <w:t>University of Missouri</w:t>
+      </w:r>
+      <w:r>
+        <w:rPr>
+          <w:rFonts w:ascii="Times New Roman" w:hAnsi="Times New Roman" w:cs="Times New Roman"/>
+          <w:sz w:val="23"/>
+          <w:szCs w:val="23"/>
+        </w:rPr>
+        <w:tab/>
+        <w:t>Psychology</w:t>
+      </w:r>
+      <w:r>
+        <w:rPr>
+          <w:rFonts w:ascii="Times New Roman" w:hAnsi="Times New Roman" w:cs="Times New Roman"/>
+          <w:sz w:val="23"/>
+          <w:szCs w:val="23"/>
+        </w:rPr>
+        <w:tab/>
+      </w:r>
+      <w:r>
+        <w:rPr>
+          <w:rFonts w:ascii="Times New Roman" w:hAnsi="Times New Roman" w:cs="Times New Roman"/>
+          <w:sz w:val="23"/>
+          <w:szCs w:val="23"/>
+        </w:rPr>
+        <w:tab/>
+      </w:r>
+      <w:r>
+        <w:rPr>
+          <w:rFonts w:ascii="Times New Roman" w:hAnsi="Times New Roman" w:cs="Times New Roman"/>
+          <w:sz w:val="23"/>
+          <w:szCs w:val="23"/>
+        </w:rPr>
+        <w:tab/>
+      </w:r>
+      <w:r>
+        <w:rPr>
+          <w:rFonts w:ascii="Times New Roman" w:hAnsi="Times New Roman" w:cs="Times New Roman"/>
+          <w:sz w:val="23"/>
+          <w:szCs w:val="23"/>
+        </w:rPr>
+        <w:tab/>
+        <w:t>2012</w:t>
       </w:r>
     </w:p>
     <w:p>
@@ -490,8 +574,42 @@
           <w:sz w:val="23"/>
           <w:szCs w:val="23"/>
         </w:rPr>
+        <w:t>B.A.</w:t>
+      </w:r>
+      <w:r>
+        <w:rPr>
+          <w:rFonts w:ascii="Times New Roman" w:hAnsi="Times New Roman" w:cs="Times New Roman"/>
+          <w:sz w:val="23"/>
+          <w:szCs w:val="23"/>
+        </w:rPr>
         <w:tab/>
-        <w:t>Illinois State University</w:t>
+        <w:t>Dartmouth College</w:t>
+      </w:r>
+      <w:r>
+        <w:rPr>
+          <w:rFonts w:ascii="Times New Roman" w:hAnsi="Times New Roman" w:cs="Times New Roman"/>
+          <w:sz w:val="23"/>
+          <w:szCs w:val="23"/>
+        </w:rPr>
+        <w:tab/>
+      </w:r>
+      <w:r>
+        <w:rPr>
+          <w:rFonts w:ascii="Times New Roman" w:hAnsi="Times New Roman" w:cs="Times New Roman"/>
+          <w:sz w:val="23"/>
+          <w:szCs w:val="23"/>
+        </w:rPr>
+        <w:tab/>
+        <w:t>Neuroscience, Russian Literature</w:t>
+      </w:r>
+      <w:r>
+        <w:rPr>
+          <w:rFonts w:ascii="Times New Roman" w:hAnsi="Times New Roman" w:cs="Times New Roman"/>
+          <w:sz w:val="23"/>
+          <w:szCs w:val="23"/>
+        </w:rPr>
+        <w:tab/>
+        <w:t xml:space="preserve">2007 </w:t>
       </w:r>
     </w:p>
     <w:p>
@@ -508,70 +626,6 @@
           <w:szCs w:val="23"/>
         </w:rPr>
       </w:pPr>
-      <w:r>
-        <w:rPr>
-          <w:rFonts w:ascii="Times New Roman" w:hAnsi="Times New Roman" w:cs="Times New Roman"/>
-          <w:sz w:val="23"/>
-          <w:szCs w:val="23"/>
-        </w:rPr>
-        <w:t>2015</w:t>
-      </w:r>
-      <w:r>
-        <w:rPr>
-          <w:rFonts w:ascii="Times New Roman" w:hAnsi="Times New Roman" w:cs="Times New Roman"/>
-          <w:sz w:val="23"/>
-          <w:szCs w:val="23"/>
-        </w:rPr>
-        <w:t xml:space="preserve"> </w:t>
-      </w:r>
-      <w:r>
-        <w:rPr>
-          <w:rFonts w:ascii="Times New Roman" w:hAnsi="Times New Roman" w:cs="Times New Roman"/>
-          <w:sz w:val="23"/>
-          <w:szCs w:val="23"/>
-        </w:rPr>
-        <w:t xml:space="preserve">– </w:t>
-      </w:r>
-      <w:r>
-        <w:rPr>
-          <w:rFonts w:ascii="Times New Roman" w:hAnsi="Times New Roman" w:cs="Times New Roman"/>
-          <w:sz w:val="23"/>
-          <w:szCs w:val="23"/>
-        </w:rPr>
-        <w:t>2017</w:t>
-      </w:r>
-      <w:r>
-        <w:rPr>
-          <w:rFonts w:ascii="Times New Roman" w:hAnsi="Times New Roman" w:cs="Times New Roman"/>
-          <w:sz w:val="23"/>
-          <w:szCs w:val="23"/>
-        </w:rPr>
-        <w:t xml:space="preserve"> </w:t>
-      </w:r>
-      <w:r>
-        <w:rPr>
-          <w:rFonts w:ascii="Times New Roman" w:hAnsi="Times New Roman" w:cs="Times New Roman"/>
-          <w:sz w:val="23"/>
-          <w:szCs w:val="23"/>
-        </w:rPr>
-        <w:tab/>
-      </w:r>
-      <w:r>
-        <w:rPr>
-          <w:rFonts w:ascii="Times New Roman" w:hAnsi="Times New Roman" w:cs="Times New Roman"/>
-          <w:sz w:val="23"/>
-          <w:szCs w:val="23"/>
-        </w:rPr>
-        <w:t xml:space="preserve">Drs. Gloria &amp; Jack Chisum </w:t>
-      </w:r>
-      <w:r>
-        <w:rPr>
-          <w:rFonts w:ascii="Times New Roman" w:hAnsi="Times New Roman" w:cs="Times New Roman"/>
-          <w:sz w:val="23"/>
-          <w:szCs w:val="23"/>
-        </w:rPr>
-        <w:t>Postdoctoral Research Fellow</w:t>
-      </w:r>
     </w:p>
     <w:p>
       <w:pPr>
@@ -583,18 +637,17 @@
         <w:jc w:val="both"/>
         <w:rPr>
           <w:rFonts w:ascii="Times New Roman" w:hAnsi="Times New Roman" w:cs="Times New Roman"/>
-          <w:sz w:val="23"/>
-          <w:szCs w:val="23"/>
-        </w:rPr>
-      </w:pPr>
-      <w:r>
-        <w:rPr>
-          <w:rFonts w:ascii="Times New Roman" w:hAnsi="Times New Roman" w:cs="Times New Roman"/>
-          <w:sz w:val="23"/>
-          <w:szCs w:val="23"/>
-        </w:rPr>
-        <w:tab/>
-        <w:t>Annenberg Public Policy Center</w:t>
+          <w:sz w:val="32"/>
+          <w:szCs w:val="32"/>
+        </w:rPr>
+      </w:pPr>
+      <w:r>
+        <w:rPr>
+          <w:rFonts w:ascii="Times New Roman" w:hAnsi="Times New Roman" w:cs="Times New Roman"/>
+          <w:sz w:val="32"/>
+          <w:szCs w:val="32"/>
+        </w:rPr>
+        <w:t>Employment</w:t>
       </w:r>
     </w:p>
     <w:p>
@@ -617,16 +670,26 @@
           <w:sz w:val="23"/>
           <w:szCs w:val="23"/>
         </w:rPr>
+        <w:t xml:space="preserve">2017 – </w:t>
+      </w:r>
+      <w:proofErr w:type="gramStart"/>
+      <w:r>
+        <w:rPr>
+          <w:rFonts w:ascii="Times New Roman" w:hAnsi="Times New Roman" w:cs="Times New Roman"/>
+          <w:sz w:val="23"/>
+          <w:szCs w:val="23"/>
+        </w:rPr>
+        <w:t>present</w:t>
+      </w:r>
+      <w:proofErr w:type="gramEnd"/>
+      <w:r>
+        <w:rPr>
+          <w:rFonts w:ascii="Times New Roman" w:hAnsi="Times New Roman" w:cs="Times New Roman"/>
+          <w:sz w:val="23"/>
+          <w:szCs w:val="23"/>
+        </w:rPr>
         <w:tab/>
-        <w:t>University of Pennsylvania</w:t>
-      </w:r>
-      <w:r>
-        <w:rPr>
-          <w:rFonts w:ascii="Times New Roman" w:hAnsi="Times New Roman" w:cs="Times New Roman"/>
-          <w:sz w:val="23"/>
-          <w:szCs w:val="23"/>
-        </w:rPr>
-        <w:tab/>
+        <w:t>Assistant Professor, Industrial/Organizational-Social Psychology</w:t>
       </w:r>
     </w:p>
     <w:p>
@@ -649,31 +712,8 @@
           <w:sz w:val="23"/>
           <w:szCs w:val="23"/>
         </w:rPr>
-        <w:t xml:space="preserve">2009 – 2015 </w:t>
-      </w:r>
-      <w:r>
-        <w:rPr>
-          <w:rFonts w:ascii="Times New Roman" w:hAnsi="Times New Roman" w:cs="Times New Roman"/>
-          <w:sz w:val="23"/>
-          <w:szCs w:val="23"/>
-        </w:rPr>
         <w:tab/>
-      </w:r>
-      <w:r>
-        <w:rPr>
-          <w:rFonts w:ascii="Times New Roman" w:hAnsi="Times New Roman" w:cs="Times New Roman"/>
-          <w:sz w:val="23"/>
-          <w:szCs w:val="23"/>
-        </w:rPr>
-        <w:t xml:space="preserve">Ph.D., Social and Personality </w:t>
-      </w:r>
-      <w:r>
-        <w:rPr>
-          <w:rFonts w:ascii="Times New Roman" w:hAnsi="Times New Roman" w:cs="Times New Roman"/>
-          <w:sz w:val="23"/>
-          <w:szCs w:val="23"/>
-        </w:rPr>
-        <w:t>Psychology</w:t>
+        <w:t>Department of Psychology</w:t>
       </w:r>
     </w:p>
     <w:p>
@@ -697,7 +737,7 @@
           <w:szCs w:val="23"/>
         </w:rPr>
         <w:tab/>
-        <w:t>Minor in Psychological Statistics and Methods</w:t>
+        <w:t>Illinois State University</w:t>
       </w:r>
     </w:p>
     <w:p>
@@ -720,8 +760,34 @@
           <w:sz w:val="23"/>
           <w:szCs w:val="23"/>
         </w:rPr>
+        <w:t xml:space="preserve">2015 – 2017 </w:t>
+      </w:r>
+      <w:r>
+        <w:rPr>
+          <w:rFonts w:ascii="Times New Roman" w:hAnsi="Times New Roman" w:cs="Times New Roman"/>
+          <w:sz w:val="23"/>
+          <w:szCs w:val="23"/>
+        </w:rPr>
         <w:tab/>
-        <w:t>Department of Psychological Sciences, University of Missouri</w:t>
+        <w:t xml:space="preserve">Drs. Gloria &amp; Jack </w:t>
+      </w:r>
+      <w:proofErr w:type="spellStart"/>
+      <w:r>
+        <w:rPr>
+          <w:rFonts w:ascii="Times New Roman" w:hAnsi="Times New Roman" w:cs="Times New Roman"/>
+          <w:sz w:val="23"/>
+          <w:szCs w:val="23"/>
+        </w:rPr>
+        <w:t>Chisum</w:t>
+      </w:r>
+      <w:proofErr w:type="spellEnd"/>
+      <w:r>
+        <w:rPr>
+          <w:rFonts w:ascii="Times New Roman" w:hAnsi="Times New Roman" w:cs="Times New Roman"/>
+          <w:sz w:val="23"/>
+          <w:szCs w:val="23"/>
+        </w:rPr>
+        <w:t xml:space="preserve"> Postdoctoral Research Fellow</w:t>
       </w:r>
     </w:p>
     <w:p>
@@ -745,34 +811,8 @@
           <w:szCs w:val="23"/>
         </w:rPr>
         <w:tab/>
-        <w:t>Graduate advis</w:t>
-      </w:r>
-      <w:r>
-        <w:rPr>
-          <w:rFonts w:ascii="Times New Roman" w:hAnsi="Times New Roman" w:cs="Times New Roman"/>
-          <w:sz w:val="23"/>
-          <w:szCs w:val="23"/>
-        </w:rPr>
-        <w:t>or</w:t>
-      </w:r>
-      <w:r>
-        <w:rPr>
-          <w:rFonts w:ascii="Times New Roman" w:hAnsi="Times New Roman" w:cs="Times New Roman"/>
-          <w:sz w:val="23"/>
-          <w:szCs w:val="23"/>
-        </w:rPr>
-        <w:t xml:space="preserve">: Dr. Bruce D. </w:t>
-      </w:r>
-      <w:proofErr w:type="spellStart"/>
-      <w:r>
-        <w:rPr>
-          <w:rFonts w:ascii="Times New Roman" w:hAnsi="Times New Roman" w:cs="Times New Roman"/>
-          <w:sz w:val="23"/>
-          <w:szCs w:val="23"/>
-        </w:rPr>
-        <w:t>Bartholow</w:t>
-      </w:r>
-      <w:proofErr w:type="spellEnd"/>
+        <w:t>Annenberg Public Policy Center</w:t>
+      </w:r>
     </w:p>
     <w:p>
       <w:pPr>
@@ -794,31 +834,16 @@
           <w:sz w:val="23"/>
           <w:szCs w:val="23"/>
         </w:rPr>
-        <w:t>2007 – 2009</w:t>
-      </w:r>
-      <w:r>
-        <w:rPr>
-          <w:rFonts w:ascii="Times New Roman" w:hAnsi="Times New Roman" w:cs="Times New Roman"/>
-          <w:sz w:val="23"/>
-          <w:szCs w:val="23"/>
-        </w:rPr>
         <w:tab/>
-      </w:r>
-      <w:r>
-        <w:rPr>
-          <w:rFonts w:ascii="Times New Roman" w:hAnsi="Times New Roman" w:cs="Times New Roman"/>
-          <w:sz w:val="23"/>
-          <w:szCs w:val="23"/>
-        </w:rPr>
-        <w:t>R</w:t>
-      </w:r>
-      <w:r>
-        <w:rPr>
-          <w:rFonts w:ascii="Times New Roman" w:hAnsi="Times New Roman" w:cs="Times New Roman"/>
-          <w:sz w:val="23"/>
-          <w:szCs w:val="23"/>
-        </w:rPr>
-        <w:t>esearch assistant, functional brain imaging</w:t>
+        <w:t>University of Pennsylvania</w:t>
+      </w:r>
+      <w:r>
+        <w:rPr>
+          <w:rFonts w:ascii="Times New Roman" w:hAnsi="Times New Roman" w:cs="Times New Roman"/>
+          <w:sz w:val="23"/>
+          <w:szCs w:val="23"/>
+        </w:rPr>
+        <w:tab/>
       </w:r>
     </w:p>
     <w:p>
@@ -835,15 +860,6 @@
           <w:szCs w:val="23"/>
         </w:rPr>
       </w:pPr>
-      <w:r>
-        <w:rPr>
-          <w:rFonts w:ascii="Times New Roman" w:hAnsi="Times New Roman" w:cs="Times New Roman"/>
-          <w:sz w:val="23"/>
-          <w:szCs w:val="23"/>
-        </w:rPr>
-        <w:tab/>
-        <w:t>Department of Psychology, Washington University in St. Louis</w:t>
-      </w:r>
     </w:p>
     <w:p>
       <w:pPr>
@@ -855,10 +871,196 @@
         <w:jc w:val="both"/>
         <w:rPr>
           <w:rFonts w:ascii="Times New Roman" w:hAnsi="Times New Roman" w:cs="Times New Roman"/>
-          <w:sz w:val="23"/>
-          <w:szCs w:val="23"/>
-        </w:rPr>
-      </w:pPr>
+          <w:sz w:val="32"/>
+          <w:szCs w:val="32"/>
+        </w:rPr>
+      </w:pPr>
+      <w:r>
+        <w:rPr>
+          <w:rFonts w:ascii="Times New Roman" w:hAnsi="Times New Roman" w:cs="Times New Roman"/>
+          <w:sz w:val="32"/>
+          <w:szCs w:val="32"/>
+        </w:rPr>
+        <w:t>Honors and Awards</w:t>
+      </w:r>
+    </w:p>
+    <w:p>
+      <w:pPr>
+        <w:pStyle w:val="NoSpacing"/>
+        <w:tabs>
+          <w:tab w:val="left" w:pos="1800"/>
+        </w:tabs>
+        <w:ind w:left="720" w:hanging="720"/>
+        <w:rPr>
+          <w:rFonts w:ascii="Times New Roman" w:hAnsi="Times New Roman" w:cs="Times New Roman"/>
+        </w:rPr>
+      </w:pPr>
+      <w:r>
+        <w:rPr>
+          <w:rFonts w:ascii="Times New Roman" w:hAnsi="Times New Roman" w:cs="Times New Roman"/>
+        </w:rPr>
+        <w:t>Member of the executive committee, Society for the Improvement of Psychological Science</w:t>
+      </w:r>
+      <w:r>
+        <w:rPr>
+          <w:rFonts w:ascii="Times New Roman" w:hAnsi="Times New Roman" w:cs="Times New Roman"/>
+        </w:rPr>
+        <w:t xml:space="preserve">, </w:t>
+      </w:r>
+      <w:r>
+        <w:rPr>
+          <w:rFonts w:ascii="Times New Roman" w:hAnsi="Times New Roman" w:cs="Times New Roman"/>
+        </w:rPr>
+        <w:br/>
+        <w:t>2018 – present</w:t>
+      </w:r>
+    </w:p>
+    <w:p>
+      <w:pPr>
+        <w:pStyle w:val="NoSpacing"/>
+        <w:tabs>
+          <w:tab w:val="left" w:pos="1800"/>
+        </w:tabs>
+        <w:ind w:left="720" w:hanging="720"/>
+        <w:rPr>
+          <w:rFonts w:ascii="Times New Roman" w:hAnsi="Times New Roman" w:cs="Times New Roman"/>
+        </w:rPr>
+      </w:pPr>
+      <w:r>
+        <w:rPr>
+          <w:rFonts w:ascii="Times New Roman" w:hAnsi="Times New Roman" w:cs="Times New Roman"/>
+        </w:rPr>
+        <w:t>Nominee, Excellence Award for Outstanding Scholarly Achievement of the Year by a</w:t>
+      </w:r>
+      <w:r>
+        <w:rPr>
+          <w:rFonts w:ascii="Times New Roman" w:hAnsi="Times New Roman" w:cs="Times New Roman"/>
+        </w:rPr>
+        <w:t xml:space="preserve"> </w:t>
+      </w:r>
+      <w:r>
+        <w:rPr>
+          <w:rFonts w:ascii="Times New Roman" w:hAnsi="Times New Roman" w:cs="Times New Roman"/>
+        </w:rPr>
+        <w:t>Pre-tenured Faculty Member, Illinois State University, College of Arts and Sciences, 2018</w:t>
+      </w:r>
+    </w:p>
+    <w:p>
+      <w:pPr>
+        <w:pStyle w:val="NoSpacing"/>
+        <w:tabs>
+          <w:tab w:val="left" w:pos="1800"/>
+        </w:tabs>
+        <w:ind w:left="720" w:hanging="720"/>
+        <w:rPr>
+          <w:rFonts w:ascii="Times New Roman" w:hAnsi="Times New Roman" w:cs="Times New Roman"/>
+        </w:rPr>
+      </w:pPr>
+      <w:r>
+        <w:rPr>
+          <w:rFonts w:ascii="Times New Roman" w:hAnsi="Times New Roman" w:cs="Times New Roman"/>
+        </w:rPr>
+        <w:t>Department nominee, Donald K. Anderson Graduate Teaching Award</w:t>
+      </w:r>
+      <w:r>
+        <w:rPr>
+          <w:rFonts w:ascii="Times New Roman" w:hAnsi="Times New Roman" w:cs="Times New Roman"/>
+        </w:rPr>
+        <w:t>,</w:t>
+      </w:r>
+      <w:r>
+        <w:rPr>
+          <w:rFonts w:ascii="Times New Roman" w:hAnsi="Times New Roman" w:cs="Times New Roman"/>
+        </w:rPr>
+        <w:t xml:space="preserve"> </w:t>
+      </w:r>
+      <w:r>
+        <w:rPr>
+          <w:rFonts w:ascii="Times New Roman" w:hAnsi="Times New Roman" w:cs="Times New Roman"/>
+        </w:rPr>
+        <w:br/>
+      </w:r>
+      <w:r>
+        <w:rPr>
+          <w:rFonts w:ascii="Times New Roman" w:hAnsi="Times New Roman" w:cs="Times New Roman"/>
+        </w:rPr>
+        <w:t xml:space="preserve">University of Missouri, </w:t>
+      </w:r>
+      <w:r>
+        <w:rPr>
+          <w:rFonts w:ascii="Times New Roman" w:hAnsi="Times New Roman" w:cs="Times New Roman"/>
+        </w:rPr>
+        <w:t>2015</w:t>
+      </w:r>
+    </w:p>
+    <w:p>
+      <w:pPr>
+        <w:pStyle w:val="NoSpacing"/>
+        <w:tabs>
+          <w:tab w:val="left" w:pos="1800"/>
+        </w:tabs>
+        <w:ind w:left="720" w:hanging="720"/>
+        <w:rPr>
+          <w:rFonts w:ascii="Times New Roman" w:hAnsi="Times New Roman" w:cs="Times New Roman"/>
+        </w:rPr>
+      </w:pPr>
+      <w:r>
+        <w:rPr>
+          <w:rFonts w:ascii="Times New Roman" w:hAnsi="Times New Roman" w:cs="Times New Roman"/>
+        </w:rPr>
+        <w:t>1</w:t>
+      </w:r>
+      <w:r>
+        <w:rPr>
+          <w:rFonts w:ascii="Times New Roman" w:hAnsi="Times New Roman" w:cs="Times New Roman"/>
+          <w:vertAlign w:val="superscript"/>
+        </w:rPr>
+        <w:t>st</w:t>
+      </w:r>
+      <w:r>
+        <w:rPr>
+          <w:rFonts w:ascii="Times New Roman" w:hAnsi="Times New Roman" w:cs="Times New Roman"/>
+        </w:rPr>
+        <w:t xml:space="preserve"> place Psychology poster award, Bond Life Sciences Week, </w:t>
+      </w:r>
+      <w:r>
+        <w:rPr>
+          <w:rFonts w:ascii="Times New Roman" w:hAnsi="Times New Roman" w:cs="Times New Roman"/>
+        </w:rPr>
+        <w:br/>
+      </w:r>
+      <w:r>
+        <w:rPr>
+          <w:rFonts w:ascii="Times New Roman" w:hAnsi="Times New Roman" w:cs="Times New Roman"/>
+        </w:rPr>
+        <w:t xml:space="preserve">University of Missouri, </w:t>
+      </w:r>
+      <w:r>
+        <w:rPr>
+          <w:rFonts w:ascii="Times New Roman" w:hAnsi="Times New Roman" w:cs="Times New Roman"/>
+        </w:rPr>
+        <w:t>2011, 2012</w:t>
+      </w:r>
+    </w:p>
+    <w:p>
+      <w:pPr>
+        <w:pStyle w:val="NoSpacing"/>
+        <w:tabs>
+          <w:tab w:val="left" w:pos="1800"/>
+        </w:tabs>
+        <w:ind w:left="720" w:hanging="720"/>
+        <w:rPr>
+          <w:rFonts w:ascii="Times New Roman" w:hAnsi="Times New Roman" w:cs="Times New Roman"/>
+          <w:sz w:val="23"/>
+          <w:szCs w:val="23"/>
+        </w:rPr>
+      </w:pPr>
+      <w:r>
+        <w:rPr>
+          <w:rFonts w:ascii="Times New Roman" w:hAnsi="Times New Roman" w:cs="Times New Roman"/>
+        </w:rPr>
+        <w:t>Bond Life Sciences Fellow, University of Missouri, 2009-2013</w:t>
+      </w:r>
       <w:r>
         <w:rPr>
           <w:rFonts w:ascii="Times New Roman" w:hAnsi="Times New Roman" w:cs="Times New Roman"/>
@@ -866,7 +1068,6 @@
           <w:szCs w:val="23"/>
         </w:rPr>
         <w:tab/>
-        <w:t>Supervisor: Dr. Todd Braver</w:t>
       </w:r>
     </w:p>
     <w:p>
@@ -879,27 +1080,10 @@
         <w:jc w:val="both"/>
         <w:rPr>
           <w:rFonts w:ascii="Times New Roman" w:hAnsi="Times New Roman" w:cs="Times New Roman"/>
-          <w:sz w:val="23"/>
-          <w:szCs w:val="23"/>
-        </w:rPr>
-      </w:pPr>
-      <w:r>
-        <w:rPr>
-          <w:rFonts w:ascii="Times New Roman" w:hAnsi="Times New Roman" w:cs="Times New Roman"/>
-          <w:sz w:val="23"/>
-          <w:szCs w:val="23"/>
-        </w:rPr>
-        <w:t>2003 – 2007</w:t>
-      </w:r>
-      <w:r>
-        <w:rPr>
-          <w:rFonts w:ascii="Times New Roman" w:hAnsi="Times New Roman" w:cs="Times New Roman"/>
-          <w:sz w:val="23"/>
-          <w:szCs w:val="23"/>
-        </w:rPr>
-        <w:tab/>
-        <w:t>B.A., Neuroscience and Russian Literature</w:t>
-      </w:r>
+          <w:sz w:val="32"/>
+          <w:szCs w:val="32"/>
+        </w:rPr>
+      </w:pPr>
     </w:p>
     <w:p>
       <w:pPr>
@@ -911,45 +1095,6 @@
         <w:jc w:val="both"/>
         <w:rPr>
           <w:rFonts w:ascii="Times New Roman" w:hAnsi="Times New Roman" w:cs="Times New Roman"/>
-          <w:sz w:val="23"/>
-          <w:szCs w:val="23"/>
-        </w:rPr>
-      </w:pPr>
-      <w:r>
-        <w:rPr>
-          <w:rFonts w:ascii="Times New Roman" w:hAnsi="Times New Roman" w:cs="Times New Roman"/>
-          <w:sz w:val="23"/>
-          <w:szCs w:val="23"/>
-        </w:rPr>
-        <w:tab/>
-        <w:t>Dartmouth College</w:t>
-      </w:r>
-    </w:p>
-    <w:p>
-      <w:pPr>
-        <w:pStyle w:val="NoSpacing"/>
-        <w:tabs>
-          <w:tab w:val="left" w:pos="1800"/>
-        </w:tabs>
-        <w:ind w:left="1800" w:hanging="1800"/>
-        <w:jc w:val="both"/>
-        <w:rPr>
-          <w:rFonts w:ascii="Times New Roman" w:hAnsi="Times New Roman" w:cs="Times New Roman"/>
-          <w:sz w:val="23"/>
-          <w:szCs w:val="23"/>
-        </w:rPr>
-      </w:pPr>
-    </w:p>
-    <w:p>
-      <w:pPr>
-        <w:pStyle w:val="NoSpacing"/>
-        <w:tabs>
-          <w:tab w:val="left" w:pos="1800"/>
-        </w:tabs>
-        <w:ind w:left="1800" w:hanging="1800"/>
-        <w:jc w:val="both"/>
-        <w:rPr>
-          <w:rFonts w:ascii="Times New Roman" w:hAnsi="Times New Roman" w:cs="Times New Roman"/>
           <w:sz w:val="32"/>
           <w:szCs w:val="32"/>
         </w:rPr>
@@ -960,244 +1105,15 @@
           <w:sz w:val="32"/>
           <w:szCs w:val="32"/>
         </w:rPr>
-        <w:t>Honors and Awards</w:t>
-      </w:r>
-    </w:p>
-    <w:p>
-      <w:pPr>
-        <w:pStyle w:val="NoSpacing"/>
-        <w:tabs>
-          <w:tab w:val="left" w:pos="1800"/>
-        </w:tabs>
+        <w:t>Publications</w:t>
+      </w:r>
+    </w:p>
+    <w:p>
+      <w:pPr>
+        <w:pStyle w:val="NoSpacing"/>
         <w:ind w:left="720" w:hanging="720"/>
         <w:rPr>
           <w:rFonts w:ascii="Times New Roman" w:hAnsi="Times New Roman" w:cs="Times New Roman"/>
-        </w:rPr>
-      </w:pPr>
-      <w:r>
-        <w:rPr>
-          <w:rFonts w:ascii="Times New Roman" w:hAnsi="Times New Roman" w:cs="Times New Roman"/>
-        </w:rPr>
-        <w:t>Member of the executive committee, Society for the Improvement of Psychological Science</w:t>
-      </w:r>
-      <w:r>
-        <w:rPr>
-          <w:rFonts w:ascii="Times New Roman" w:hAnsi="Times New Roman" w:cs="Times New Roman"/>
-        </w:rPr>
-        <w:t xml:space="preserve">, </w:t>
-      </w:r>
-      <w:r>
-        <w:rPr>
-          <w:rFonts w:ascii="Times New Roman" w:hAnsi="Times New Roman" w:cs="Times New Roman"/>
-        </w:rPr>
-        <w:br/>
-      </w:r>
-      <w:r>
-        <w:rPr>
-          <w:rFonts w:ascii="Times New Roman" w:hAnsi="Times New Roman" w:cs="Times New Roman"/>
-        </w:rPr>
-        <w:t>2018 – present</w:t>
-      </w:r>
-    </w:p>
-    <w:p>
-      <w:pPr>
-        <w:pStyle w:val="NoSpacing"/>
-        <w:tabs>
-          <w:tab w:val="left" w:pos="1800"/>
-        </w:tabs>
-        <w:ind w:left="720" w:hanging="720"/>
-        <w:rPr>
-          <w:rFonts w:ascii="Times New Roman" w:hAnsi="Times New Roman" w:cs="Times New Roman"/>
-        </w:rPr>
-      </w:pPr>
-      <w:r>
-        <w:rPr>
-          <w:rFonts w:ascii="Times New Roman" w:hAnsi="Times New Roman" w:cs="Times New Roman"/>
-        </w:rPr>
-        <w:t>Nominee, Excellence Award for Outstanding Scholarly Achievement of the Year by a</w:t>
-      </w:r>
-      <w:r>
-        <w:rPr>
-          <w:rFonts w:ascii="Times New Roman" w:hAnsi="Times New Roman" w:cs="Times New Roman"/>
-        </w:rPr>
-        <w:t xml:space="preserve"> </w:t>
-      </w:r>
-      <w:r>
-        <w:rPr>
-          <w:rFonts w:ascii="Times New Roman" w:hAnsi="Times New Roman" w:cs="Times New Roman"/>
-        </w:rPr>
-        <w:t>Pre-tenured Faculty Member, Illinois State University, College of Arts and Sciences, 2018</w:t>
-      </w:r>
-    </w:p>
-    <w:p>
-      <w:pPr>
-        <w:pStyle w:val="NoSpacing"/>
-        <w:tabs>
-          <w:tab w:val="left" w:pos="1800"/>
-        </w:tabs>
-        <w:ind w:left="720" w:hanging="720"/>
-        <w:rPr>
-          <w:rFonts w:ascii="Times New Roman" w:hAnsi="Times New Roman" w:cs="Times New Roman"/>
-        </w:rPr>
-      </w:pPr>
-      <w:r>
-        <w:rPr>
-          <w:rFonts w:ascii="Times New Roman" w:hAnsi="Times New Roman" w:cs="Times New Roman"/>
-        </w:rPr>
-        <w:t>Department nominee, Donald K. Anderson Graduate Teaching Award</w:t>
-      </w:r>
-      <w:r>
-        <w:rPr>
-          <w:rFonts w:ascii="Times New Roman" w:hAnsi="Times New Roman" w:cs="Times New Roman"/>
-        </w:rPr>
-        <w:t>,</w:t>
-      </w:r>
-      <w:r>
-        <w:rPr>
-          <w:rFonts w:ascii="Times New Roman" w:hAnsi="Times New Roman" w:cs="Times New Roman"/>
-        </w:rPr>
-        <w:t xml:space="preserve"> </w:t>
-      </w:r>
-      <w:r>
-        <w:rPr>
-          <w:rFonts w:ascii="Times New Roman" w:hAnsi="Times New Roman" w:cs="Times New Roman"/>
-        </w:rPr>
-        <w:br/>
-      </w:r>
-      <w:r>
-        <w:rPr>
-          <w:rFonts w:ascii="Times New Roman" w:hAnsi="Times New Roman" w:cs="Times New Roman"/>
-        </w:rPr>
-        <w:t xml:space="preserve">University of Missouri, </w:t>
-      </w:r>
-      <w:r>
-        <w:rPr>
-          <w:rFonts w:ascii="Times New Roman" w:hAnsi="Times New Roman" w:cs="Times New Roman"/>
-        </w:rPr>
-        <w:t>2015</w:t>
-      </w:r>
-    </w:p>
-    <w:p>
-      <w:pPr>
-        <w:pStyle w:val="NoSpacing"/>
-        <w:tabs>
-          <w:tab w:val="left" w:pos="1800"/>
-        </w:tabs>
-        <w:ind w:left="720" w:hanging="720"/>
-        <w:rPr>
-          <w:rFonts w:ascii="Times New Roman" w:hAnsi="Times New Roman" w:cs="Times New Roman"/>
-        </w:rPr>
-      </w:pPr>
-      <w:r>
-        <w:rPr>
-          <w:rFonts w:ascii="Times New Roman" w:hAnsi="Times New Roman" w:cs="Times New Roman"/>
-        </w:rPr>
-        <w:t>1</w:t>
-      </w:r>
-      <w:r>
-        <w:rPr>
-          <w:rFonts w:ascii="Times New Roman" w:hAnsi="Times New Roman" w:cs="Times New Roman"/>
-          <w:vertAlign w:val="superscript"/>
-        </w:rPr>
-        <w:t>st</w:t>
-      </w:r>
-      <w:r>
-        <w:rPr>
-          <w:rFonts w:ascii="Times New Roman" w:hAnsi="Times New Roman" w:cs="Times New Roman"/>
-        </w:rPr>
-        <w:t xml:space="preserve"> place Psychology poster award, Bond Life Sciences Week, </w:t>
-      </w:r>
-      <w:r>
-        <w:rPr>
-          <w:rFonts w:ascii="Times New Roman" w:hAnsi="Times New Roman" w:cs="Times New Roman"/>
-        </w:rPr>
-        <w:br/>
-      </w:r>
-      <w:r>
-        <w:rPr>
-          <w:rFonts w:ascii="Times New Roman" w:hAnsi="Times New Roman" w:cs="Times New Roman"/>
-        </w:rPr>
-        <w:t xml:space="preserve">University of Missouri, </w:t>
-      </w:r>
-      <w:r>
-        <w:rPr>
-          <w:rFonts w:ascii="Times New Roman" w:hAnsi="Times New Roman" w:cs="Times New Roman"/>
-        </w:rPr>
-        <w:t>2011, 2012</w:t>
-      </w:r>
-    </w:p>
-    <w:p>
-      <w:pPr>
-        <w:pStyle w:val="NoSpacing"/>
-        <w:tabs>
-          <w:tab w:val="left" w:pos="1800"/>
-        </w:tabs>
-        <w:ind w:left="720" w:hanging="720"/>
-        <w:rPr>
-          <w:rFonts w:ascii="Times New Roman" w:hAnsi="Times New Roman" w:cs="Times New Roman"/>
-          <w:sz w:val="23"/>
-          <w:szCs w:val="23"/>
-        </w:rPr>
-      </w:pPr>
-      <w:r>
-        <w:rPr>
-          <w:rFonts w:ascii="Times New Roman" w:hAnsi="Times New Roman" w:cs="Times New Roman"/>
-        </w:rPr>
-        <w:t>Bond Life Sciences Fellow, University of Missouri, 2009-2013</w:t>
-      </w:r>
-      <w:r>
-        <w:rPr>
-          <w:rFonts w:ascii="Times New Roman" w:hAnsi="Times New Roman" w:cs="Times New Roman"/>
-          <w:sz w:val="23"/>
-          <w:szCs w:val="23"/>
-        </w:rPr>
-        <w:tab/>
-      </w:r>
-    </w:p>
-    <w:p>
-      <w:pPr>
-        <w:pStyle w:val="NoSpacing"/>
-        <w:tabs>
-          <w:tab w:val="left" w:pos="1800"/>
-        </w:tabs>
-        <w:ind w:left="1800" w:hanging="1800"/>
-        <w:jc w:val="both"/>
-        <w:rPr>
-          <w:rFonts w:ascii="Times New Roman" w:hAnsi="Times New Roman" w:cs="Times New Roman"/>
-          <w:sz w:val="32"/>
-          <w:szCs w:val="32"/>
-        </w:rPr>
-      </w:pPr>
-    </w:p>
-    <w:p>
-      <w:pPr>
-        <w:pStyle w:val="NoSpacing"/>
-        <w:tabs>
-          <w:tab w:val="left" w:pos="1800"/>
-        </w:tabs>
-        <w:ind w:left="1800" w:hanging="1800"/>
-        <w:jc w:val="both"/>
-        <w:rPr>
-          <w:rFonts w:ascii="Times New Roman" w:hAnsi="Times New Roman" w:cs="Times New Roman"/>
-          <w:sz w:val="32"/>
-          <w:szCs w:val="32"/>
-        </w:rPr>
-      </w:pPr>
-      <w:r>
-        <w:rPr>
-          <w:rFonts w:ascii="Times New Roman" w:hAnsi="Times New Roman" w:cs="Times New Roman"/>
-          <w:sz w:val="32"/>
-          <w:szCs w:val="32"/>
-        </w:rPr>
-        <w:t>Publications</w:t>
-      </w:r>
-    </w:p>
-    <w:p>
-      <w:pPr>
-        <w:pStyle w:val="NoSpacing"/>
-        <w:ind w:left="720" w:hanging="720"/>
-        <w:rPr>
-          <w:rFonts w:ascii="Times New Roman" w:hAnsi="Times New Roman" w:cs="Times New Roman"/>
           <w:i/>
           <w:shd w:val="clear" w:color="auto" w:fill="FFFFFF"/>
         </w:rPr>
@@ -1215,42 +1131,7 @@
           <w:rFonts w:ascii="Times New Roman" w:hAnsi="Times New Roman" w:cs="Times New Roman"/>
           <w:shd w:val="clear" w:color="auto" w:fill="FFFFFF"/>
         </w:rPr>
-        <w:t xml:space="preserve"> Sala, G., Boot, W.R., &amp; Simons, D.J. (</w:t>
-      </w:r>
-      <w:r>
-        <w:rPr>
-          <w:rFonts w:ascii="Times New Roman" w:hAnsi="Times New Roman" w:cs="Times New Roman"/>
-          <w:shd w:val="clear" w:color="auto" w:fill="FFFFFF"/>
-        </w:rPr>
-        <w:t>in press</w:t>
-      </w:r>
-      <w:r>
-        <w:rPr>
-          <w:rFonts w:ascii="Times New Roman" w:hAnsi="Times New Roman" w:cs="Times New Roman"/>
-          <w:shd w:val="clear" w:color="auto" w:fill="FFFFFF"/>
-        </w:rPr>
-        <w:t>). Overestimation of action-game training effects</w:t>
-      </w:r>
-      <w:r>
-        <w:rPr>
-          <w:rFonts w:ascii="Times New Roman" w:hAnsi="Times New Roman" w:cs="Times New Roman"/>
-          <w:shd w:val="clear" w:color="auto" w:fill="FFFFFF"/>
-        </w:rPr>
-        <w:t>: Publication bias and salami slicing</w:t>
-      </w:r>
-      <w:r>
-        <w:rPr>
-          <w:rFonts w:ascii="Times New Roman" w:hAnsi="Times New Roman" w:cs="Times New Roman"/>
-          <w:shd w:val="clear" w:color="auto" w:fill="FFFFFF"/>
-        </w:rPr>
-        <w:t>.</w:t>
-      </w:r>
-      <w:r>
-        <w:rPr>
-          <w:rFonts w:ascii="Times New Roman" w:hAnsi="Times New Roman" w:cs="Times New Roman"/>
-          <w:shd w:val="clear" w:color="auto" w:fill="FFFFFF"/>
-        </w:rPr>
-        <w:t xml:space="preserve"> </w:t>
+        <w:t xml:space="preserve"> Sala, G., Boot, W.R., &amp; Simons, D.J. (in press). Overestimation of action-game training effects: Publication bias and salami slicing. </w:t>
       </w:r>
       <w:r>
         <w:rPr>
@@ -1375,17 +1256,9 @@
           <w:color w:val="000000"/>
           <w:shd w:val="clear" w:color="auto" w:fill="FFFFFF"/>
         </w:rPr>
-        <w:t xml:space="preserve"> </w:t>
-      </w:r>
-      <w:r>
-        <w:rPr>
-          <w:rFonts w:ascii="Times New Roman" w:hAnsi="Times New Roman" w:cs="Times New Roman"/>
-          <w:color w:val="000000"/>
-          <w:shd w:val="clear" w:color="auto" w:fill="FFFFFF"/>
-        </w:rPr>
-        <w:t xml:space="preserve">DOI: </w:t>
-      </w:r>
-      <w:hyperlink r:id="rId10" w:history="1">
+        <w:t xml:space="preserve"> DOI: </w:t>
+      </w:r>
+      <w:hyperlink r:id="rId11" w:history="1">
         <w:r>
           <w:rPr>
             <w:rStyle w:val="Hyperlink"/>
@@ -1410,7 +1283,6 @@
           <w:rFonts w:ascii="Times New Roman" w:hAnsi="Times New Roman" w:cs="Times New Roman"/>
           <w:shd w:val="clear" w:color="auto" w:fill="FFFFFF"/>
         </w:rPr>
-        <w:lastRenderedPageBreak/>
         <w:t xml:space="preserve">Carter, E. C., </w:t>
       </w:r>
       <w:proofErr w:type="spellStart"/>
@@ -1540,7 +1412,7 @@
         </w:rPr>
         <w:t xml:space="preserve"> DOI: </w:t>
       </w:r>
-      <w:hyperlink r:id="rId11" w:history="1">
+      <w:hyperlink r:id="rId12" w:history="1">
         <w:r>
           <w:rPr>
             <w:rStyle w:val="Hyperlink"/>
@@ -1567,6 +1439,7 @@
           <w:color w:val="000000"/>
           <w:shd w:val="clear" w:color="auto" w:fill="FFFFFF"/>
         </w:rPr>
+        <w:lastRenderedPageBreak/>
         <w:t xml:space="preserve">Hales, A. H., Wesselmann, E. D., &amp; </w:t>
       </w:r>
       <w:r>
@@ -1815,7 +1688,7 @@
         </w:rPr>
         <w:t xml:space="preserve">: </w:t>
       </w:r>
-      <w:hyperlink r:id="rId12" w:history="1">
+      <w:hyperlink r:id="rId13" w:history="1">
         <w:r>
           <w:rPr>
             <w:rStyle w:val="Hyperlink"/>
@@ -2203,7 +2076,7 @@
         </w:rPr>
         <w:t xml:space="preserve">DOI: </w:t>
       </w:r>
-      <w:hyperlink r:id="rId13" w:history="1">
+      <w:hyperlink r:id="rId14" w:history="1">
         <w:r>
           <w:rPr>
             <w:rStyle w:val="Hyperlink"/>
@@ -2778,15 +2651,7 @@
         <w:rPr>
           <w:rFonts w:ascii="Times New Roman" w:hAnsi="Times New Roman" w:cs="Times New Roman"/>
         </w:rPr>
-        <w:t>). Effects of bias on the association between post-traumatic stress disorder and interl</w:t>
-      </w:r>
-      <w:bookmarkStart w:id="0" w:name="_GoBack"/>
-      <w:bookmarkEnd w:id="0"/>
-      <w:r>
-        <w:rPr>
-          <w:rFonts w:ascii="Times New Roman" w:hAnsi="Times New Roman" w:cs="Times New Roman"/>
-        </w:rPr>
-        <w:t xml:space="preserve">eukin-6. </w:t>
+        <w:t xml:space="preserve">). Effects of bias on the association between post-traumatic stress disorder and interleukin-6. </w:t>
       </w:r>
       <w:r>
         <w:rPr>
@@ -3283,74 +3148,68 @@
         <w:rPr>
           <w:rFonts w:ascii="Times New Roman" w:hAnsi="Times New Roman" w:cs="Times New Roman"/>
         </w:rPr>
-        <w:t xml:space="preserve">). Effects of violent video game exposure on aggressive behavior, aggressive cognition, and </w:t>
-      </w:r>
+        <w:t xml:space="preserve">). Effects of violent video game exposure on aggressive behavior, aggressive cognition, and aggressive affect among people with and without autism spectrum disorder. </w:t>
+      </w:r>
+      <w:r>
+        <w:rPr>
+          <w:rFonts w:ascii="Times New Roman" w:hAnsi="Times New Roman" w:cs="Times New Roman"/>
+          <w:i/>
+        </w:rPr>
+        <w:t>Psychological Science</w:t>
+      </w:r>
+      <w:r>
+        <w:rPr>
+          <w:rFonts w:ascii="Times New Roman" w:hAnsi="Times New Roman" w:cs="Times New Roman"/>
+          <w:i/>
+        </w:rPr>
+        <w:t xml:space="preserve">, 26, </w:t>
+      </w:r>
+      <w:r>
+        <w:rPr>
+          <w:rFonts w:ascii="Times New Roman" w:hAnsi="Times New Roman" w:cs="Times New Roman"/>
+        </w:rPr>
+        <w:t>1187-1200</w:t>
+      </w:r>
+      <w:r>
+        <w:rPr>
+          <w:rFonts w:ascii="Times New Roman" w:hAnsi="Times New Roman" w:cs="Times New Roman"/>
+          <w:i/>
+        </w:rPr>
+        <w:t>.</w:t>
+      </w:r>
+      <w:r>
+        <w:rPr>
+          <w:rFonts w:ascii="Times New Roman" w:hAnsi="Times New Roman" w:cs="Times New Roman"/>
+          <w:i/>
+        </w:rPr>
+        <w:t xml:space="preserve"> </w:t>
+      </w:r>
+      <w:r>
+        <w:rPr>
+          <w:rFonts w:ascii="Times New Roman" w:hAnsi="Times New Roman" w:cs="Times New Roman"/>
+        </w:rPr>
+        <w:t>DOI</w:t>
+      </w:r>
+      <w:r>
+        <w:rPr>
+          <w:rFonts w:ascii="Times New Roman" w:hAnsi="Times New Roman" w:cs="Times New Roman"/>
+        </w:rPr>
+        <w:t>: 10.1177/0956797615583038</w:t>
+      </w:r>
+    </w:p>
+    <w:p>
+      <w:pPr>
+        <w:pStyle w:val="NoSpacing"/>
+        <w:ind w:left="720" w:hanging="720"/>
+        <w:rPr>
+          <w:rFonts w:ascii="Times New Roman" w:hAnsi="Times New Roman" w:cs="Times New Roman"/>
+        </w:rPr>
+      </w:pPr>
       <w:r>
         <w:rPr>
           <w:rFonts w:ascii="Times New Roman" w:hAnsi="Times New Roman" w:cs="Times New Roman"/>
         </w:rPr>
         <w:lastRenderedPageBreak/>
-        <w:t xml:space="preserve">aggressive affect among people with and without autism spectrum disorder. </w:t>
-      </w:r>
-      <w:r>
-        <w:rPr>
-          <w:rFonts w:ascii="Times New Roman" w:hAnsi="Times New Roman" w:cs="Times New Roman"/>
-          <w:i/>
-        </w:rPr>
-        <w:t>Psychological Science</w:t>
-      </w:r>
-      <w:r>
-        <w:rPr>
-          <w:rFonts w:ascii="Times New Roman" w:hAnsi="Times New Roman" w:cs="Times New Roman"/>
-          <w:i/>
-        </w:rPr>
-        <w:t xml:space="preserve">, 26, </w:t>
-      </w:r>
-      <w:r>
-        <w:rPr>
-          <w:rFonts w:ascii="Times New Roman" w:hAnsi="Times New Roman" w:cs="Times New Roman"/>
-        </w:rPr>
-        <w:t>1187-1200</w:t>
-      </w:r>
-      <w:r>
-        <w:rPr>
-          <w:rFonts w:ascii="Times New Roman" w:hAnsi="Times New Roman" w:cs="Times New Roman"/>
-          <w:i/>
-        </w:rPr>
-        <w:t>.</w:t>
-      </w:r>
-      <w:r>
-        <w:rPr>
-          <w:rFonts w:ascii="Times New Roman" w:hAnsi="Times New Roman" w:cs="Times New Roman"/>
-          <w:i/>
-        </w:rPr>
-        <w:t xml:space="preserve"> </w:t>
-      </w:r>
-      <w:r>
-        <w:rPr>
-          <w:rFonts w:ascii="Times New Roman" w:hAnsi="Times New Roman" w:cs="Times New Roman"/>
-        </w:rPr>
-        <w:t>DOI</w:t>
-      </w:r>
-      <w:r>
-        <w:rPr>
-          <w:rFonts w:ascii="Times New Roman" w:hAnsi="Times New Roman" w:cs="Times New Roman"/>
-        </w:rPr>
-        <w:t>: 10.1177/0956797615583038</w:t>
-      </w:r>
-    </w:p>
-    <w:p>
-      <w:pPr>
-        <w:pStyle w:val="NoSpacing"/>
-        <w:ind w:left="720" w:hanging="720"/>
-        <w:rPr>
-          <w:rFonts w:ascii="Times New Roman" w:hAnsi="Times New Roman" w:cs="Times New Roman"/>
-        </w:rPr>
-      </w:pPr>
-      <w:r>
-        <w:rPr>
-          <w:rFonts w:ascii="Times New Roman" w:hAnsi="Times New Roman" w:cs="Times New Roman"/>
-        </w:rPr>
         <w:t xml:space="preserve">Engelhardt, C. R., </w:t>
       </w:r>
       <w:r>
@@ -4966,12 +4825,21 @@
         </w:rPr>
         <w:t xml:space="preserve">, A.K., </w:t>
       </w:r>
+      <w:proofErr w:type="spellStart"/>
       <w:r>
         <w:rPr>
           <w:rFonts w:ascii="Times New Roman" w:hAnsi="Times New Roman" w:cs="Times New Roman"/>
           <w:b/>
         </w:rPr>
-        <w:t xml:space="preserve">Hilgard, J., </w:t>
+        <w:t>Hilgard</w:t>
+      </w:r>
+      <w:proofErr w:type="spellEnd"/>
+      <w:r>
+        <w:rPr>
+          <w:rFonts w:ascii="Times New Roman" w:hAnsi="Times New Roman" w:cs="Times New Roman"/>
+          <w:b/>
+        </w:rPr>
+        <w:t xml:space="preserve">, J., </w:t>
       </w:r>
       <w:r>
         <w:rPr>
@@ -4993,7 +4861,7 @@
         </w:rPr>
         <w:t xml:space="preserve">, B.D., &amp; Gibson, B. (Preprint). Heroic video game violence and prosocial behavior. Preprint available at </w:t>
       </w:r>
-      <w:hyperlink r:id="rId14" w:history="1">
+      <w:hyperlink r:id="rId15" w:history="1">
         <w:r>
           <w:rPr>
             <w:rStyle w:val="Hyperlink"/>
@@ -5042,7 +4910,7 @@
         </w:rPr>
         <w:t xml:space="preserve"> Hilgard’s modified video game paradigm. </w:t>
       </w:r>
-      <w:hyperlink r:id="rId15" w:history="1">
+      <w:hyperlink r:id="rId16" w:history="1">
         <w:r>
           <w:rPr>
             <w:rStyle w:val="Hyperlink"/>
@@ -5092,6 +4960,7 @@
         <w:t xml:space="preserve">(5), 6-7. </w:t>
       </w:r>
       <w:proofErr w:type="spellStart"/>
+      <w:proofErr w:type="gramStart"/>
       <w:r>
         <w:rPr>
           <w:rStyle w:val="Hyperlink"/>
@@ -5102,6 +4971,7 @@
         <w:t>doi</w:t>
       </w:r>
       <w:proofErr w:type="spellEnd"/>
+      <w:proofErr w:type="gramEnd"/>
       <w:r>
         <w:rPr>
           <w:rStyle w:val="Hyperlink"/>
@@ -5109,30 +4979,37 @@
           <w:color w:val="auto"/>
           <w:u w:val="none"/>
         </w:rPr>
-        <w:t>: 10.1111/j.1740-9713.</w:t>
-      </w:r>
-      <w:proofErr w:type="gramStart"/>
-      <w:r>
+        <w:t>: 10.1111/j.1740-9713.2016.00955.x</w:t>
+      </w:r>
+    </w:p>
+    <w:p>
+      <w:pPr>
+        <w:pStyle w:val="NoSpacing"/>
+        <w:ind w:left="720" w:hanging="720"/>
         <w:rPr>
           <w:rStyle w:val="Hyperlink"/>
           <w:rFonts w:ascii="Times New Roman" w:hAnsi="Times New Roman" w:cs="Times New Roman"/>
           <w:color w:val="auto"/>
           <w:u w:val="none"/>
         </w:rPr>
-        <w:t>2016.00955.x</w:t>
-      </w:r>
-      <w:proofErr w:type="gramEnd"/>
-    </w:p>
-    <w:p>
-      <w:pPr>
-        <w:pStyle w:val="NoSpacing"/>
-        <w:ind w:left="720" w:hanging="720"/>
+      </w:pPr>
+      <w:r>
         <w:rPr>
           <w:rStyle w:val="Hyperlink"/>
           <w:rFonts w:ascii="Times New Roman" w:hAnsi="Times New Roman" w:cs="Times New Roman"/>
           <w:color w:val="auto"/>
           <w:u w:val="none"/>
         </w:rPr>
+        <w:t>Hilgard, J. (2019). Comment on Chang and Bushman (2019): Effects of outlier exclusion.</w:t>
+      </w:r>
+    </w:p>
+    <w:p>
+      <w:pPr>
+        <w:pStyle w:val="NoSpacing"/>
+        <w:ind w:left="720" w:hanging="720"/>
+        <w:rPr>
+          <w:rFonts w:ascii="Times New Roman" w:hAnsi="Times New Roman" w:cs="Times New Roman"/>
+        </w:rPr>
       </w:pPr>
       <w:r>
         <w:rPr>
@@ -5141,17 +5018,8 @@
           <w:color w:val="auto"/>
           <w:u w:val="none"/>
         </w:rPr>
-        <w:t>Hilgard, J. (2019). Comment on Chang and Bushman (2019): Effects of outlier exclusion.</w:t>
-      </w:r>
-    </w:p>
-    <w:p>
-      <w:pPr>
-        <w:pStyle w:val="NoSpacing"/>
-        <w:ind w:left="720" w:hanging="720"/>
-        <w:rPr>
-          <w:rFonts w:ascii="Times New Roman" w:hAnsi="Times New Roman" w:cs="Times New Roman"/>
-        </w:rPr>
-      </w:pPr>
+        <w:t xml:space="preserve">Hilgard, J. (2016). </w:t>
+      </w:r>
       <w:r>
         <w:rPr>
           <w:rStyle w:val="Hyperlink"/>
@@ -5159,8 +5027,9 @@
           <w:color w:val="auto"/>
           <w:u w:val="none"/>
         </w:rPr>
-        <w:t xml:space="preserve">Hilgard, J. (2016). </w:t>
-      </w:r>
+        <w:t xml:space="preserve">Comment on </w:t>
+      </w:r>
+      <w:proofErr w:type="spellStart"/>
       <w:r>
         <w:rPr>
           <w:rStyle w:val="Hyperlink"/>
@@ -5168,9 +5037,9 @@
           <w:color w:val="auto"/>
           <w:u w:val="none"/>
         </w:rPr>
-        <w:t xml:space="preserve">Comment on </w:t>
-      </w:r>
-      <w:proofErr w:type="spellStart"/>
+        <w:t>Strack</w:t>
+      </w:r>
+      <w:proofErr w:type="spellEnd"/>
       <w:r>
         <w:rPr>
           <w:rStyle w:val="Hyperlink"/>
@@ -5178,19 +5047,9 @@
           <w:color w:val="auto"/>
           <w:u w:val="none"/>
         </w:rPr>
-        <w:t>Strack</w:t>
-      </w:r>
-      <w:proofErr w:type="spellEnd"/>
-      <w:r>
-        <w:rPr>
-          <w:rStyle w:val="Hyperlink"/>
-          <w:rFonts w:ascii="Times New Roman" w:hAnsi="Times New Roman" w:cs="Times New Roman"/>
-          <w:color w:val="auto"/>
-          <w:u w:val="none"/>
-        </w:rPr>
         <w:t xml:space="preserve"> (2016): The RRR is not contaminated by small-study effects. </w:t>
       </w:r>
-      <w:hyperlink r:id="rId16" w:history="1">
+      <w:hyperlink r:id="rId17" w:history="1">
         <w:r>
           <w:rPr>
             <w:rStyle w:val="Hyperlink"/>
@@ -5235,7 +5094,7 @@
         </w:rPr>
         <w:t xml:space="preserve"> A reading list for the replicability crisis. </w:t>
       </w:r>
-      <w:hyperlink r:id="rId17" w:history="1">
+      <w:hyperlink r:id="rId18" w:history="1">
         <w:r>
           <w:rPr>
             <w:rStyle w:val="Hyperlink"/>
@@ -5272,7 +5131,7 @@
         </w:rPr>
         <w:t xml:space="preserve"> Bayesian perspectives on publication bias. </w:t>
       </w:r>
-      <w:hyperlink r:id="rId18" w:history="1">
+      <w:hyperlink r:id="rId19" w:history="1">
         <w:r>
           <w:rPr>
             <w:rStyle w:val="Hyperlink"/>
@@ -5308,7 +5167,7 @@
         </w:rPr>
         <w:t xml:space="preserve"> Bayes factor: Asking the right questions. </w:t>
       </w:r>
-      <w:hyperlink r:id="rId19" w:history="1">
+      <w:hyperlink r:id="rId20" w:history="1">
         <w:r>
           <w:rPr>
             <w:rStyle w:val="Hyperlink"/>
@@ -5422,7 +5281,7 @@
         </w:rPr>
         <w:t xml:space="preserve">. </w:t>
       </w:r>
-      <w:hyperlink r:id="rId20" w:history="1">
+      <w:hyperlink r:id="rId21" w:history="1">
         <w:r>
           <w:rPr>
             <w:rStyle w:val="Hyperlink"/>
@@ -5465,7 +5324,7 @@
         </w:rPr>
         <w:t xml:space="preserve">. </w:t>
       </w:r>
-      <w:hyperlink r:id="rId21" w:history="1">
+      <w:hyperlink r:id="rId22" w:history="1">
         <w:r>
           <w:rPr>
             <w:rStyle w:val="Hyperlink"/>
@@ -5520,7 +5379,7 @@
         </w:rPr>
         <w:t xml:space="preserve">. </w:t>
       </w:r>
-      <w:hyperlink r:id="rId22" w:history="1">
+      <w:hyperlink r:id="rId23" w:history="1">
         <w:r>
           <w:rPr>
             <w:rStyle w:val="Hyperlink"/>
@@ -5565,7 +5424,7 @@
         </w:rPr>
         <w:t xml:space="preserve">Vox. </w:t>
       </w:r>
-      <w:hyperlink r:id="rId23" w:history="1">
+      <w:hyperlink r:id="rId24" w:history="1">
         <w:r>
           <w:rPr>
             <w:rStyle w:val="Hyperlink"/>
@@ -5637,6 +5496,8 @@
         <w:tab/>
         <w:t>Assistant professor, Illinois State University</w:t>
       </w:r>
+      <w:bookmarkStart w:id="0" w:name="_GoBack"/>
+      <w:bookmarkEnd w:id="0"/>
     </w:p>
     <w:p>
       <w:pPr>
@@ -5703,8 +5564,16 @@
           <w:rFonts w:ascii="Times New Roman" w:hAnsi="Times New Roman" w:cs="Times New Roman"/>
         </w:rPr>
         <w:tab/>
-        <w:t>Graduate student</w:t>
-      </w:r>
+        <w:t xml:space="preserve">Graduate </w:t>
+      </w:r>
+      <w:proofErr w:type="gramStart"/>
+      <w:r>
+        <w:rPr>
+          <w:rFonts w:ascii="Times New Roman" w:hAnsi="Times New Roman" w:cs="Times New Roman"/>
+        </w:rPr>
+        <w:t>student</w:t>
+      </w:r>
+      <w:proofErr w:type="gramEnd"/>
       <w:r>
         <w:rPr>
           <w:rFonts w:ascii="Times New Roman" w:hAnsi="Times New Roman" w:cs="Times New Roman"/>
@@ -5802,52 +5671,6 @@
           <w:rFonts w:ascii="Times New Roman" w:hAnsi="Times New Roman" w:cs="Times New Roman"/>
         </w:rPr>
       </w:pPr>
-      <w:r>
-        <w:rPr>
-          <w:rFonts w:ascii="Times New Roman" w:hAnsi="Times New Roman" w:cs="Times New Roman"/>
-        </w:rPr>
-        <w:t>2007</w:t>
-      </w:r>
-      <w:r>
-        <w:rPr>
-          <w:rFonts w:ascii="Times New Roman" w:hAnsi="Times New Roman" w:cs="Times New Roman"/>
-        </w:rPr>
-        <w:tab/>
-      </w:r>
-      <w:r>
-        <w:rPr>
-          <w:rFonts w:ascii="Times New Roman" w:hAnsi="Times New Roman" w:cs="Times New Roman"/>
-        </w:rPr>
-        <w:tab/>
-      </w:r>
-      <w:r>
-        <w:rPr>
-          <w:rFonts w:ascii="Times New Roman" w:hAnsi="Times New Roman" w:cs="Times New Roman"/>
-        </w:rPr>
-        <w:tab/>
-        <w:t>Undergraduate research assistant to Dylan Wagner</w:t>
-      </w:r>
-      <w:r>
-        <w:rPr>
-          <w:rFonts w:ascii="Times New Roman" w:hAnsi="Times New Roman" w:cs="Times New Roman"/>
-        </w:rPr>
-        <w:t xml:space="preserve">, </w:t>
-      </w:r>
-      <w:r>
-        <w:rPr>
-          <w:rFonts w:ascii="Times New Roman" w:hAnsi="Times New Roman" w:cs="Times New Roman"/>
-        </w:rPr>
-        <w:t>Dartmouth College</w:t>
-      </w:r>
-    </w:p>
-    <w:p>
-      <w:pPr>
-        <w:pStyle w:val="NoSpacing"/>
-        <w:ind w:left="720" w:hanging="720"/>
-        <w:rPr>
-          <w:rFonts w:ascii="Times New Roman" w:hAnsi="Times New Roman" w:cs="Times New Roman"/>
-        </w:rPr>
-      </w:pPr>
     </w:p>
     <w:p>
       <w:pPr>
@@ -5980,6 +5803,21 @@
     <w:p>
       <w:pPr>
         <w:pStyle w:val="NoSpacing"/>
+        <w:ind w:left="2160"/>
+        <w:rPr>
+          <w:rFonts w:ascii="Times New Roman" w:hAnsi="Times New Roman" w:cs="Times New Roman"/>
+        </w:rPr>
+      </w:pPr>
+      <w:r>
+        <w:rPr>
+          <w:rFonts w:ascii="Times New Roman" w:hAnsi="Times New Roman" w:cs="Times New Roman"/>
+        </w:rPr>
+        <w:t>Theory and Research in Social Psychology</w:t>
+      </w:r>
+    </w:p>
+    <w:p>
+      <w:pPr>
+        <w:pStyle w:val="NoSpacing"/>
         <w:ind w:left="2160" w:hanging="2160"/>
         <w:rPr>
           <w:rFonts w:ascii="Times New Roman" w:hAnsi="Times New Roman" w:cs="Times New Roman"/>
@@ -6394,54 +6232,6 @@
     <w:p>
       <w:pPr>
         <w:pStyle w:val="NoSpacing"/>
-        <w:ind w:left="720" w:hanging="720"/>
-        <w:rPr>
-          <w:rFonts w:ascii="Times New Roman" w:hAnsi="Times New Roman" w:cs="Times New Roman"/>
-        </w:rPr>
-      </w:pPr>
-      <w:r>
-        <w:rPr>
-          <w:rFonts w:ascii="Times New Roman" w:hAnsi="Times New Roman" w:cs="Times New Roman"/>
-        </w:rPr>
-        <w:t>Developing new tools in video game research</w:t>
-      </w:r>
-      <w:r>
-        <w:rPr>
-          <w:rFonts w:ascii="Times New Roman" w:hAnsi="Times New Roman" w:cs="Times New Roman"/>
-        </w:rPr>
-        <w:t>.</w:t>
-      </w:r>
-      <w:r>
-        <w:rPr>
-          <w:rFonts w:ascii="Times New Roman" w:hAnsi="Times New Roman" w:cs="Times New Roman"/>
-        </w:rPr>
-        <w:t xml:space="preserve"> (2014, Feb). Lecture presented to Psi Chi Society, University of Missouri.</w:t>
-      </w:r>
-    </w:p>
-    <w:p>
-      <w:pPr>
-        <w:pStyle w:val="NoSpacing"/>
-        <w:ind w:left="720" w:hanging="720"/>
-        <w:rPr>
-          <w:rFonts w:ascii="Times New Roman" w:hAnsi="Times New Roman" w:cs="Times New Roman"/>
-        </w:rPr>
-      </w:pPr>
-      <w:r>
-        <w:rPr>
-          <w:rFonts w:ascii="Times New Roman" w:hAnsi="Times New Roman" w:cs="Times New Roman"/>
-        </w:rPr>
-        <w:t>Do violent video games affect aggressive behavior? (2014, Oct). Lecture presented to Psychology 1000: General Psychology, University of Missouri</w:t>
-      </w:r>
-      <w:r>
-        <w:rPr>
-          <w:rFonts w:ascii="Times New Roman" w:hAnsi="Times New Roman" w:cs="Times New Roman"/>
-        </w:rPr>
-        <w:t>.</w:t>
-      </w:r>
-    </w:p>
-    <w:p>
-      <w:pPr>
-        <w:pStyle w:val="NoSpacing"/>
         <w:ind w:left="2160" w:hanging="2160"/>
         <w:rPr>
           <w:rFonts w:ascii="Times New Roman" w:hAnsi="Times New Roman" w:cs="Times New Roman"/>
@@ -6555,59 +6345,59 @@
           <w:rFonts w:ascii="Times New Roman" w:hAnsi="Times New Roman" w:cs="Times New Roman"/>
           <w:b/>
         </w:rPr>
+        <w:t>Hilgard, J.</w:t>
+      </w:r>
+      <w:r>
+        <w:rPr>
+          <w:rFonts w:ascii="Times New Roman" w:hAnsi="Times New Roman" w:cs="Times New Roman"/>
+        </w:rPr>
+        <w:t xml:space="preserve"> (2019, Feb)</w:t>
+      </w:r>
+      <w:r>
+        <w:rPr>
+          <w:rFonts w:ascii="Times New Roman" w:hAnsi="Times New Roman" w:cs="Times New Roman"/>
+        </w:rPr>
+        <w:t xml:space="preserve"> </w:t>
+      </w:r>
+      <w:r>
+        <w:rPr>
+          <w:rFonts w:ascii="Times New Roman" w:hAnsi="Times New Roman" w:cs="Times New Roman"/>
+        </w:rPr>
+        <w:t>Meta-analysis:</w:t>
+      </w:r>
+      <w:r>
+        <w:rPr>
+          <w:rFonts w:ascii="Times New Roman" w:hAnsi="Times New Roman" w:cs="Times New Roman"/>
+        </w:rPr>
+        <w:t xml:space="preserve"> Open data &amp; adjustments</w:t>
+      </w:r>
+      <w:r>
+        <w:rPr>
+          <w:rFonts w:ascii="Times New Roman" w:hAnsi="Times New Roman" w:cs="Times New Roman"/>
+        </w:rPr>
+        <w:t xml:space="preserve"> for publication bias</w:t>
+      </w:r>
+      <w:r>
+        <w:rPr>
+          <w:rFonts w:ascii="Times New Roman" w:hAnsi="Times New Roman" w:cs="Times New Roman"/>
+        </w:rPr>
+        <w:t>. In J. Lodi-Smith (chair)… Society for Personality and Social Psychology, Portland, Oregon.</w:t>
+      </w:r>
+    </w:p>
+    <w:p>
+      <w:pPr>
+        <w:pStyle w:val="NoSpacing"/>
+        <w:ind w:left="720" w:hanging="720"/>
+        <w:rPr>
+          <w:rFonts w:ascii="Times New Roman" w:hAnsi="Times New Roman" w:cs="Times New Roman"/>
+        </w:rPr>
+      </w:pPr>
+      <w:r>
+        <w:rPr>
+          <w:rFonts w:ascii="Times New Roman" w:hAnsi="Times New Roman" w:cs="Times New Roman"/>
+          <w:b/>
+        </w:rPr>
         <w:lastRenderedPageBreak/>
-        <w:t>Hilgard, J.</w:t>
-      </w:r>
-      <w:r>
-        <w:rPr>
-          <w:rFonts w:ascii="Times New Roman" w:hAnsi="Times New Roman" w:cs="Times New Roman"/>
-        </w:rPr>
-        <w:t xml:space="preserve"> (2019, Feb)</w:t>
-      </w:r>
-      <w:r>
-        <w:rPr>
-          <w:rFonts w:ascii="Times New Roman" w:hAnsi="Times New Roman" w:cs="Times New Roman"/>
-        </w:rPr>
-        <w:t xml:space="preserve"> </w:t>
-      </w:r>
-      <w:r>
-        <w:rPr>
-          <w:rFonts w:ascii="Times New Roman" w:hAnsi="Times New Roman" w:cs="Times New Roman"/>
-        </w:rPr>
-        <w:t>Meta-analysis:</w:t>
-      </w:r>
-      <w:r>
-        <w:rPr>
-          <w:rFonts w:ascii="Times New Roman" w:hAnsi="Times New Roman" w:cs="Times New Roman"/>
-        </w:rPr>
-        <w:t xml:space="preserve"> Open data &amp; adjustments</w:t>
-      </w:r>
-      <w:r>
-        <w:rPr>
-          <w:rFonts w:ascii="Times New Roman" w:hAnsi="Times New Roman" w:cs="Times New Roman"/>
-        </w:rPr>
-        <w:t xml:space="preserve"> for publication bias</w:t>
-      </w:r>
-      <w:r>
-        <w:rPr>
-          <w:rFonts w:ascii="Times New Roman" w:hAnsi="Times New Roman" w:cs="Times New Roman"/>
-        </w:rPr>
-        <w:t>. In J. Lodi-Smith (chair)… Society for Personality and Social Psychology, Portland, Oregon.</w:t>
-      </w:r>
-    </w:p>
-    <w:p>
-      <w:pPr>
-        <w:pStyle w:val="NoSpacing"/>
-        <w:ind w:left="720" w:hanging="720"/>
-        <w:rPr>
-          <w:rFonts w:ascii="Times New Roman" w:hAnsi="Times New Roman" w:cs="Times New Roman"/>
-        </w:rPr>
-      </w:pPr>
-      <w:r>
-        <w:rPr>
-          <w:rFonts w:ascii="Times New Roman" w:hAnsi="Times New Roman" w:cs="Times New Roman"/>
-          <w:b/>
-        </w:rPr>
         <w:t xml:space="preserve">Hilgard, J. </w:t>
       </w:r>
       <w:r>
@@ -7278,16 +7068,7 @@
           <w:sz w:val="23"/>
           <w:szCs w:val="23"/>
         </w:rPr>
-        <w:t xml:space="preserve"> Individual differences in motives, preferences, and pathology in video games: The risk of escapism and online relationships. </w:t>
-      </w:r>
-      <w:r>
-        <w:rPr>
-          <w:rFonts w:ascii="Times New Roman" w:hAnsi="Times New Roman" w:cs="Times New Roman"/>
-          <w:sz w:val="23"/>
-          <w:szCs w:val="23"/>
-        </w:rPr>
-        <w:lastRenderedPageBreak/>
-        <w:t>Poster session presented at Bond Life Sciences Day, Columbia, Missouri and at the annual meeting of the Society for Personality and Social Psychology, Austin, Texas.</w:t>
+        <w:t xml:space="preserve"> Individual differences in motives, preferences, and pathology in video games: The risk of escapism and online relationships. Poster session presented at Bond Life Sciences Day, Columbia, Missouri and at the annual meeting of the Society for Personality and Social Psychology, Austin, Texas.</w:t>
       </w:r>
     </w:p>
     <w:p>
@@ -7310,6 +7091,7 @@
           <w:sz w:val="23"/>
           <w:szCs w:val="23"/>
         </w:rPr>
+        <w:lastRenderedPageBreak/>
         <w:t>Hilgard, J.</w:t>
       </w:r>
       <w:r>
@@ -7647,15 +7429,7 @@
           <w:color w:val="222222"/>
           <w:shd w:val="clear" w:color="auto" w:fill="FFFFFF"/>
         </w:rPr>
-        <w:t>(3), 269-280.</w:t>
-      </w:r>
-      <w:r>
-        <w:rPr>
-          <w:rFonts w:ascii="Times New Roman" w:hAnsi="Times New Roman" w:cs="Times New Roman"/>
-          <w:color w:val="222222"/>
-          <w:shd w:val="clear" w:color="auto" w:fill="FFFFFF"/>
-        </w:rPr>
-        <w:t xml:space="preserve"> With </w:t>
+        <w:t xml:space="preserve">(3), 269-280. With </w:t>
       </w:r>
       <w:proofErr w:type="spellStart"/>
       <w:r>
@@ -8194,6 +7968,35 @@
         <w:rPr>
           <w:rFonts w:ascii="Times New Roman" w:hAnsi="Times New Roman" w:cs="Times New Roman"/>
           <w:i/>
+          <w:iCs/>
+        </w:rPr>
+        <w:t xml:space="preserve">Social Psychological and Personality Science </w:t>
+      </w:r>
+      <w:r>
+        <w:rPr>
+          <w:rFonts w:ascii="Times New Roman" w:hAnsi="Times New Roman" w:cs="Times New Roman"/>
+          <w:iCs/>
+        </w:rPr>
+        <w:t>(2019 – present)</w:t>
+      </w:r>
+    </w:p>
+    <w:p>
+      <w:pPr>
+        <w:pStyle w:val="NoSpacing"/>
+        <w:rPr>
+          <w:rFonts w:ascii="Times New Roman" w:hAnsi="Times New Roman" w:cs="Times New Roman"/>
+        </w:rPr>
+      </w:pPr>
+      <w:r>
+        <w:rPr>
+          <w:rFonts w:ascii="Times New Roman" w:hAnsi="Times New Roman" w:cs="Times New Roman"/>
+        </w:rPr>
+        <w:t xml:space="preserve">Editorial board member, </w:t>
+      </w:r>
+      <w:r>
+        <w:rPr>
+          <w:rFonts w:ascii="Times New Roman" w:hAnsi="Times New Roman" w:cs="Times New Roman"/>
+          <w:i/>
         </w:rPr>
         <w:t>Advances in Methods and Practices in Psychological Science</w:t>
       </w:r>
@@ -8209,35 +8012,6 @@
           <w:rFonts w:ascii="Times New Roman" w:hAnsi="Times New Roman" w:cs="Times New Roman"/>
         </w:rPr>
         <w:t>(2017 – present)</w:t>
-      </w:r>
-    </w:p>
-    <w:p>
-      <w:pPr>
-        <w:pStyle w:val="NoSpacing"/>
-        <w:rPr>
-          <w:rFonts w:ascii="Times New Roman" w:hAnsi="Times New Roman" w:cs="Times New Roman"/>
-        </w:rPr>
-      </w:pPr>
-      <w:r>
-        <w:rPr>
-          <w:rFonts w:ascii="Times New Roman" w:hAnsi="Times New Roman" w:cs="Times New Roman"/>
-        </w:rPr>
-        <w:t xml:space="preserve">Editorial board member, </w:t>
-      </w:r>
-      <w:r>
-        <w:rPr>
-          <w:rFonts w:ascii="Times New Roman" w:hAnsi="Times New Roman" w:cs="Times New Roman"/>
-          <w:i/>
-          <w:iCs/>
-        </w:rPr>
-        <w:t xml:space="preserve">Social Psychological and Personality Science </w:t>
-      </w:r>
-      <w:r>
-        <w:rPr>
-          <w:rFonts w:ascii="Times New Roman" w:hAnsi="Times New Roman" w:cs="Times New Roman"/>
-          <w:iCs/>
-        </w:rPr>
-        <w:t>(2019 – present)</w:t>
       </w:r>
     </w:p>
     <w:p>
@@ -8265,7 +8039,6 @@
           <w:sz w:val="28"/>
           <w:szCs w:val="28"/>
         </w:rPr>
-        <w:lastRenderedPageBreak/>
         <w:t>Ad-hoc reviewer</w:t>
       </w:r>
     </w:p>
@@ -8296,7 +8069,7 @@
           <w:szCs w:val="23"/>
         </w:rPr>
         <w:sectPr>
-          <w:headerReference w:type="default" r:id="rId24"/>
+          <w:headerReference w:type="default" r:id="rId25"/>
           <w:pgSz w:w="12240" w:h="15840"/>
           <w:pgMar w:top="1440" w:right="1440" w:bottom="1440" w:left="1440" w:header="720" w:footer="720" w:gutter="0"/>
           <w:cols w:space="720"/>
@@ -8320,6 +8093,7 @@
           <w:sz w:val="23"/>
           <w:szCs w:val="23"/>
         </w:rPr>
+        <w:lastRenderedPageBreak/>
         <w:t>Psychological Science</w:t>
       </w:r>
     </w:p>
@@ -8600,6 +8374,7 @@
           <w:sz w:val="23"/>
           <w:szCs w:val="23"/>
         </w:rPr>
+        <w:lastRenderedPageBreak/>
         <w:t>Frontiers</w:t>
       </w:r>
     </w:p>
@@ -8684,13 +8459,23 @@
           <w:szCs w:val="23"/>
         </w:rPr>
       </w:pPr>
-      <w:r>
-        <w:rPr>
-          <w:rFonts w:ascii="Times New Roman" w:hAnsi="Times New Roman" w:cs="Times New Roman"/>
-          <w:sz w:val="23"/>
-          <w:szCs w:val="23"/>
-        </w:rPr>
-        <w:t xml:space="preserve">Acta </w:t>
+      <w:proofErr w:type="spellStart"/>
+      <w:r>
+        <w:rPr>
+          <w:rFonts w:ascii="Times New Roman" w:hAnsi="Times New Roman" w:cs="Times New Roman"/>
+          <w:sz w:val="23"/>
+          <w:szCs w:val="23"/>
+        </w:rPr>
+        <w:t>Acta</w:t>
+      </w:r>
+      <w:proofErr w:type="spellEnd"/>
+      <w:r>
+        <w:rPr>
+          <w:rFonts w:ascii="Times New Roman" w:hAnsi="Times New Roman" w:cs="Times New Roman"/>
+          <w:sz w:val="23"/>
+          <w:szCs w:val="23"/>
+        </w:rPr>
+        <w:t xml:space="preserve"> </w:t>
       </w:r>
       <w:proofErr w:type="spellStart"/>
       <w:r>
@@ -8906,7 +8691,7 @@
 </file>
 
 <file path=word/endnotes.xml><?xml version="1.0" encoding="utf-8"?>
-<w:endnotes xmlns:wpc="http://schemas.microsoft.com/office/word/2010/wordprocessingCanvas" xmlns:cx="http://schemas.microsoft.com/office/drawing/2014/chartex" xmlns:cx1="http://schemas.microsoft.com/office/drawing/2015/9/8/chartex" xmlns:cx2="http://schemas.microsoft.com/office/drawing/2015/10/21/chartex" xmlns:cx3="http://schemas.microsoft.com/office/drawing/2016/5/9/chartex" xmlns:cx4="http://schemas.microsoft.com/office/drawing/2016/5/10/chartex" xmlns:cx5="http://schemas.microsoft.com/office/drawing/2016/5/11/chartex" xmlns:cx6="http://schemas.microsoft.com/office/drawing/2016/5/12/chartex" xmlns:cx7="http://schemas.microsoft.com/office/drawing/2016/5/13/chartex" xmlns:cx8="http://schemas.microsoft.com/office/drawing/2016/5/14/chartex" xmlns:mc="http://schemas.openxmlformats.org/markup-compatibility/2006" xmlns:aink="http://schemas.microsoft.com/office/drawing/2016/ink" xmlns:am3d="http://schemas.microsoft.com/office/drawing/2017/model3d" xmlns:o="urn:schemas-microsoft-com:office:office" xmlns:r="http://schemas.openxmlformats.org/officeDocument/2006/relationships" xmlns:m="http://schemas.openxmlformats.org/officeDocument/2006/math" xmlns:v="urn:schemas-microsoft-com:vml" xmlns:wp14="http://schemas.microsoft.com/office/word/2010/wordprocessingDrawing" xmlns:wp="http://schemas.openxmlformats.org/drawingml/2006/wordprocessingDrawing" xmlns:w10="urn:schemas-microsoft-com:office:word" xmlns:w="http://schemas.openxmlformats.org/wordprocessingml/2006/main" xmlns:w14="http://schemas.microsoft.com/office/word/2010/wordml" xmlns:w15="http://schemas.microsoft.com/office/word/2012/wordml" xmlns:w16cid="http://schemas.microsoft.com/office/word/2016/wordml/cid" xmlns:w16se="http://schemas.microsoft.com/office/word/2015/wordml/symex" xmlns:wpg="http://schemas.microsoft.com/office/word/2010/wordprocessingGroup" xmlns:wpi="http://schemas.microsoft.com/office/word/2010/wordprocessingInk" xmlns:wne="http://schemas.microsoft.com/office/word/2006/wordml" xmlns:wps="http://schemas.microsoft.com/office/word/2010/wordprocessingShape" mc:Ignorable="w14 w15 w16se w16cid wp14">
+<w:endnotes xmlns:wpc="http://schemas.microsoft.com/office/word/2010/wordprocessingCanvas" xmlns:mc="http://schemas.openxmlformats.org/markup-compatibility/2006" xmlns:o="urn:schemas-microsoft-com:office:office" xmlns:r="http://schemas.openxmlformats.org/officeDocument/2006/relationships" xmlns:m="http://schemas.openxmlformats.org/officeDocument/2006/math" xmlns:v="urn:schemas-microsoft-com:vml" xmlns:wp14="http://schemas.microsoft.com/office/word/2010/wordprocessingDrawing" xmlns:wp="http://schemas.openxmlformats.org/drawingml/2006/wordprocessingDrawing" xmlns:w10="urn:schemas-microsoft-com:office:word" xmlns:w="http://schemas.openxmlformats.org/wordprocessingml/2006/main" xmlns:w14="http://schemas.microsoft.com/office/word/2010/wordml" xmlns:wpg="http://schemas.microsoft.com/office/word/2010/wordprocessingGroup" xmlns:wpi="http://schemas.microsoft.com/office/word/2010/wordprocessingInk" xmlns:wne="http://schemas.microsoft.com/office/word/2006/wordml" xmlns:wps="http://schemas.microsoft.com/office/word/2010/wordprocessingShape" mc:Ignorable="w14 wp14">
   <w:endnote w:type="separator" w:id="-1">
     <w:p>
       <w:pPr>
@@ -8938,7 +8723,7 @@
 </file>
 
 <file path=word/footnotes.xml><?xml version="1.0" encoding="utf-8"?>
-<w:footnotes xmlns:wpc="http://schemas.microsoft.com/office/word/2010/wordprocessingCanvas" xmlns:cx="http://schemas.microsoft.com/office/drawing/2014/chartex" xmlns:cx1="http://schemas.microsoft.com/office/drawing/2015/9/8/chartex" xmlns:cx2="http://schemas.microsoft.com/office/drawing/2015/10/21/chartex" xmlns:cx3="http://schemas.microsoft.com/office/drawing/2016/5/9/chartex" xmlns:cx4="http://schemas.microsoft.com/office/drawing/2016/5/10/chartex" xmlns:cx5="http://schemas.microsoft.com/office/drawing/2016/5/11/chartex" xmlns:cx6="http://schemas.microsoft.com/office/drawing/2016/5/12/chartex" xmlns:cx7="http://schemas.microsoft.com/office/drawing/2016/5/13/chartex" xmlns:cx8="http://schemas.microsoft.com/office/drawing/2016/5/14/chartex" xmlns:mc="http://schemas.openxmlformats.org/markup-compatibility/2006" xmlns:aink="http://schemas.microsoft.com/office/drawing/2016/ink" xmlns:am3d="http://schemas.microsoft.com/office/drawing/2017/model3d" xmlns:o="urn:schemas-microsoft-com:office:office" xmlns:r="http://schemas.openxmlformats.org/officeDocument/2006/relationships" xmlns:m="http://schemas.openxmlformats.org/officeDocument/2006/math" xmlns:v="urn:schemas-microsoft-com:vml" xmlns:wp14="http://schemas.microsoft.com/office/word/2010/wordprocessingDrawing" xmlns:wp="http://schemas.openxmlformats.org/drawingml/2006/wordprocessingDrawing" xmlns:w10="urn:schemas-microsoft-com:office:word" xmlns:w="http://schemas.openxmlformats.org/wordprocessingml/2006/main" xmlns:w14="http://schemas.microsoft.com/office/word/2010/wordml" xmlns:w15="http://schemas.microsoft.com/office/word/2012/wordml" xmlns:w16cid="http://schemas.microsoft.com/office/word/2016/wordml/cid" xmlns:w16se="http://schemas.microsoft.com/office/word/2015/wordml/symex" xmlns:wpg="http://schemas.microsoft.com/office/word/2010/wordprocessingGroup" xmlns:wpi="http://schemas.microsoft.com/office/word/2010/wordprocessingInk" xmlns:wne="http://schemas.microsoft.com/office/word/2006/wordml" xmlns:wps="http://schemas.microsoft.com/office/word/2010/wordprocessingShape" mc:Ignorable="w14 w15 w16se w16cid wp14">
+<w:footnotes xmlns:wpc="http://schemas.microsoft.com/office/word/2010/wordprocessingCanvas" xmlns:mc="http://schemas.openxmlformats.org/markup-compatibility/2006" xmlns:o="urn:schemas-microsoft-com:office:office" xmlns:r="http://schemas.openxmlformats.org/officeDocument/2006/relationships" xmlns:m="http://schemas.openxmlformats.org/officeDocument/2006/math" xmlns:v="urn:schemas-microsoft-com:vml" xmlns:wp14="http://schemas.microsoft.com/office/word/2010/wordprocessingDrawing" xmlns:wp="http://schemas.openxmlformats.org/drawingml/2006/wordprocessingDrawing" xmlns:w10="urn:schemas-microsoft-com:office:word" xmlns:w="http://schemas.openxmlformats.org/wordprocessingml/2006/main" xmlns:w14="http://schemas.microsoft.com/office/word/2010/wordml" xmlns:wpg="http://schemas.microsoft.com/office/word/2010/wordprocessingGroup" xmlns:wpi="http://schemas.microsoft.com/office/word/2010/wordprocessingInk" xmlns:wne="http://schemas.microsoft.com/office/word/2006/wordml" xmlns:wps="http://schemas.microsoft.com/office/word/2010/wordprocessingShape" mc:Ignorable="w14 wp14">
   <w:footnote w:type="separator" w:id="-1">
     <w:p>
       <w:pPr>
@@ -8970,7 +8755,7 @@
 </file>
 
 <file path=word/header1.xml><?xml version="1.0" encoding="utf-8"?>
-<w:hdr xmlns:wpc="http://schemas.microsoft.com/office/word/2010/wordprocessingCanvas" xmlns:cx="http://schemas.microsoft.com/office/drawing/2014/chartex" xmlns:cx1="http://schemas.microsoft.com/office/drawing/2015/9/8/chartex" xmlns:cx2="http://schemas.microsoft.com/office/drawing/2015/10/21/chartex" xmlns:cx3="http://schemas.microsoft.com/office/drawing/2016/5/9/chartex" xmlns:cx4="http://schemas.microsoft.com/office/drawing/2016/5/10/chartex" xmlns:cx5="http://schemas.microsoft.com/office/drawing/2016/5/11/chartex" xmlns:cx6="http://schemas.microsoft.com/office/drawing/2016/5/12/chartex" xmlns:cx7="http://schemas.microsoft.com/office/drawing/2016/5/13/chartex" xmlns:cx8="http://schemas.microsoft.com/office/drawing/2016/5/14/chartex" xmlns:mc="http://schemas.openxmlformats.org/markup-compatibility/2006" xmlns:aink="http://schemas.microsoft.com/office/drawing/2016/ink" xmlns:am3d="http://schemas.microsoft.com/office/drawing/2017/model3d" xmlns:o="urn:schemas-microsoft-com:office:office" xmlns:r="http://schemas.openxmlformats.org/officeDocument/2006/relationships" xmlns:m="http://schemas.openxmlformats.org/officeDocument/2006/math" xmlns:v="urn:schemas-microsoft-com:vml" xmlns:wp14="http://schemas.microsoft.com/office/word/2010/wordprocessingDrawing" xmlns:wp="http://schemas.openxmlformats.org/drawingml/2006/wordprocessingDrawing" xmlns:w10="urn:schemas-microsoft-com:office:word" xmlns:w="http://schemas.openxmlformats.org/wordprocessingml/2006/main" xmlns:w14="http://schemas.microsoft.com/office/word/2010/wordml" xmlns:w15="http://schemas.microsoft.com/office/word/2012/wordml" xmlns:w16cid="http://schemas.microsoft.com/office/word/2016/wordml/cid" xmlns:w16se="http://schemas.microsoft.com/office/word/2015/wordml/symex" xmlns:wpg="http://schemas.microsoft.com/office/word/2010/wordprocessingGroup" xmlns:wpi="http://schemas.microsoft.com/office/word/2010/wordprocessingInk" xmlns:wne="http://schemas.microsoft.com/office/word/2006/wordml" xmlns:wps="http://schemas.microsoft.com/office/word/2010/wordprocessingShape" mc:Ignorable="w14 w15 w16se w16cid wp14">
+<w:hdr xmlns:wpc="http://schemas.microsoft.com/office/word/2010/wordprocessingCanvas" xmlns:mc="http://schemas.openxmlformats.org/markup-compatibility/2006" xmlns:o="urn:schemas-microsoft-com:office:office" xmlns:r="http://schemas.openxmlformats.org/officeDocument/2006/relationships" xmlns:m="http://schemas.openxmlformats.org/officeDocument/2006/math" xmlns:v="urn:schemas-microsoft-com:vml" xmlns:wp14="http://schemas.microsoft.com/office/word/2010/wordprocessingDrawing" xmlns:wp="http://schemas.openxmlformats.org/drawingml/2006/wordprocessingDrawing" xmlns:w10="urn:schemas-microsoft-com:office:word" xmlns:w="http://schemas.openxmlformats.org/wordprocessingml/2006/main" xmlns:w14="http://schemas.microsoft.com/office/word/2010/wordml" xmlns:wpg="http://schemas.microsoft.com/office/word/2010/wordprocessingGroup" xmlns:wpi="http://schemas.microsoft.com/office/word/2010/wordprocessingInk" xmlns:wne="http://schemas.microsoft.com/office/word/2006/wordml" xmlns:wps="http://schemas.microsoft.com/office/word/2010/wordprocessingShape" mc:Ignorable="w14 wp14">
   <w:p>
     <w:pPr>
       <w:pStyle w:val="Header"/>
@@ -9000,7 +8785,7 @@
       <w:rPr>
         <w:noProof/>
       </w:rPr>
-      <w:t>2</w:t>
+      <w:t>4</w:t>
     </w:r>
     <w:r>
       <w:rPr>
@@ -9013,7 +8798,7 @@
 </file>
 
 <file path=word/styles.xml><?xml version="1.0" encoding="utf-8"?>
-<w:styles xmlns:mc="http://schemas.openxmlformats.org/markup-compatibility/2006" xmlns:r="http://schemas.openxmlformats.org/officeDocument/2006/relationships" xmlns:w="http://schemas.openxmlformats.org/wordprocessingml/2006/main" xmlns:w14="http://schemas.microsoft.com/office/word/2010/wordml" xmlns:w15="http://schemas.microsoft.com/office/word/2012/wordml" xmlns:w16cid="http://schemas.microsoft.com/office/word/2016/wordml/cid" xmlns:w16se="http://schemas.microsoft.com/office/word/2015/wordml/symex" mc:Ignorable="w14 w15 w16se w16cid">
+<w:styles xmlns:mc="http://schemas.openxmlformats.org/markup-compatibility/2006" xmlns:r="http://schemas.openxmlformats.org/officeDocument/2006/relationships" xmlns:w="http://schemas.openxmlformats.org/wordprocessingml/2006/main" xmlns:w14="http://schemas.microsoft.com/office/word/2010/wordml" mc:Ignorable="w14">
   <w:docDefaults>
     <w:rPrDefault>
       <w:rPr>
@@ -9029,379 +8814,148 @@
       </w:pPr>
     </w:pPrDefault>
   </w:docDefaults>
-  <w:latentStyles w:defLockedState="0" w:defUIPriority="99" w:defSemiHidden="0" w:defUnhideWhenUsed="0" w:defQFormat="0" w:count="375">
-    <w:lsdException w:name="Normal" w:uiPriority="0" w:qFormat="1"/>
-    <w:lsdException w:name="heading 1" w:uiPriority="9" w:qFormat="1"/>
-    <w:lsdException w:name="heading 2" w:semiHidden="1" w:uiPriority="9" w:unhideWhenUsed="1" w:qFormat="1"/>
-    <w:lsdException w:name="heading 3" w:semiHidden="1" w:uiPriority="9" w:unhideWhenUsed="1" w:qFormat="1"/>
-    <w:lsdException w:name="heading 4" w:semiHidden="1" w:uiPriority="9" w:unhideWhenUsed="1" w:qFormat="1"/>
-    <w:lsdException w:name="heading 5" w:semiHidden="1" w:uiPriority="9" w:unhideWhenUsed="1" w:qFormat="1"/>
-    <w:lsdException w:name="heading 6" w:semiHidden="1" w:uiPriority="9" w:unhideWhenUsed="1" w:qFormat="1"/>
-    <w:lsdException w:name="heading 7" w:semiHidden="1" w:uiPriority="9" w:unhideWhenUsed="1" w:qFormat="1"/>
-    <w:lsdException w:name="heading 8" w:semiHidden="1" w:uiPriority="9" w:unhideWhenUsed="1" w:qFormat="1"/>
-    <w:lsdException w:name="heading 9" w:semiHidden="1" w:uiPriority="9" w:unhideWhenUsed="1" w:qFormat="1"/>
-    <w:lsdException w:name="index 1" w:semiHidden="1" w:unhideWhenUsed="1"/>
-    <w:lsdException w:name="index 2" w:semiHidden="1" w:unhideWhenUsed="1"/>
-    <w:lsdException w:name="index 3" w:semiHidden="1" w:unhideWhenUsed="1"/>
-    <w:lsdException w:name="index 4" w:semiHidden="1" w:unhideWhenUsed="1"/>
-    <w:lsdException w:name="index 5" w:semiHidden="1" w:unhideWhenUsed="1"/>
-    <w:lsdException w:name="index 6" w:semiHidden="1" w:unhideWhenUsed="1"/>
-    <w:lsdException w:name="index 7" w:semiHidden="1" w:unhideWhenUsed="1"/>
-    <w:lsdException w:name="index 8" w:semiHidden="1" w:unhideWhenUsed="1"/>
-    <w:lsdException w:name="index 9" w:semiHidden="1" w:unhideWhenUsed="1"/>
-    <w:lsdException w:name="toc 1" w:semiHidden="1" w:uiPriority="39" w:unhideWhenUsed="1"/>
-    <w:lsdException w:name="toc 2" w:semiHidden="1" w:uiPriority="39" w:unhideWhenUsed="1"/>
-    <w:lsdException w:name="toc 3" w:semiHidden="1" w:uiPriority="39" w:unhideWhenUsed="1"/>
-    <w:lsdException w:name="toc 4" w:semiHidden="1" w:uiPriority="39" w:unhideWhenUsed="1"/>
-    <w:lsdException w:name="toc 5" w:semiHidden="1" w:uiPriority="39" w:unhideWhenUsed="1"/>
-    <w:lsdException w:name="toc 6" w:semiHidden="1" w:uiPriority="39" w:unhideWhenUsed="1"/>
-    <w:lsdException w:name="toc 7" w:semiHidden="1" w:uiPriority="39" w:unhideWhenUsed="1"/>
-    <w:lsdException w:name="toc 8" w:semiHidden="1" w:uiPriority="39" w:unhideWhenUsed="1"/>
-    <w:lsdException w:name="toc 9" w:semiHidden="1" w:uiPriority="39" w:unhideWhenUsed="1"/>
-    <w:lsdException w:name="Normal Indent" w:semiHidden="1" w:unhideWhenUsed="1"/>
-    <w:lsdException w:name="footnote text" w:semiHidden="1" w:unhideWhenUsed="1"/>
-    <w:lsdException w:name="annotation text" w:semiHidden="1" w:unhideWhenUsed="1"/>
-    <w:lsdException w:name="header" w:semiHidden="1" w:unhideWhenUsed="1"/>
-    <w:lsdException w:name="footer" w:semiHidden="1" w:unhideWhenUsed="1"/>
-    <w:lsdException w:name="index heading" w:semiHidden="1" w:unhideWhenUsed="1"/>
-    <w:lsdException w:name="caption" w:semiHidden="1" w:uiPriority="35" w:unhideWhenUsed="1" w:qFormat="1"/>
-    <w:lsdException w:name="table of figures" w:semiHidden="1" w:unhideWhenUsed="1"/>
-    <w:lsdException w:name="envelope address" w:semiHidden="1" w:unhideWhenUsed="1"/>
-    <w:lsdException w:name="envelope return" w:semiHidden="1" w:unhideWhenUsed="1"/>
-    <w:lsdException w:name="footnote reference" w:semiHidden="1" w:unhideWhenUsed="1"/>
-    <w:lsdException w:name="annotation reference" w:semiHidden="1" w:unhideWhenUsed="1"/>
-    <w:lsdException w:name="line number" w:semiHidden="1" w:unhideWhenUsed="1"/>
-    <w:lsdException w:name="page number" w:semiHidden="1" w:unhideWhenUsed="1"/>
-    <w:lsdException w:name="endnote reference" w:semiHidden="1" w:unhideWhenUsed="1"/>
-    <w:lsdException w:name="endnote text" w:semiHidden="1" w:unhideWhenUsed="1"/>
-    <w:lsdException w:name="table of authorities" w:semiHidden="1" w:unhideWhenUsed="1"/>
-    <w:lsdException w:name="macro" w:semiHidden="1" w:unhideWhenUsed="1"/>
-    <w:lsdException w:name="toa heading" w:semiHidden="1" w:unhideWhenUsed="1"/>
-    <w:lsdException w:name="List" w:semiHidden="1" w:unhideWhenUsed="1"/>
-    <w:lsdException w:name="List Bullet" w:semiHidden="1" w:unhideWhenUsed="1"/>
-    <w:lsdException w:name="List Number" w:semiHidden="1" w:unhideWhenUsed="1"/>
-    <w:lsdException w:name="List 2" w:semiHidden="1" w:unhideWhenUsed="1"/>
-    <w:lsdException w:name="List 3" w:semiHidden="1" w:unhideWhenUsed="1"/>
-    <w:lsdException w:name="List 4" w:semiHidden="1" w:unhideWhenUsed="1"/>
-    <w:lsdException w:name="List 5" w:semiHidden="1" w:unhideWhenUsed="1"/>
-    <w:lsdException w:name="List Bullet 2" w:semiHidden="